--- a/Курсовая.docx
+++ b/Курсовая.docx
@@ -1,6 +1,6 @@
 
 <file path=word/document.xml><?xml version="1.0" encoding="utf-8"?>
-<w:document xmlns:wpc="http://schemas.microsoft.com/office/word/2010/wordprocessingCanvas" xmlns:mc="http://schemas.openxmlformats.org/markup-compatibility/2006" xmlns:o="urn:schemas-microsoft-com:office:office" xmlns:r="http://schemas.openxmlformats.org/officeDocument/2006/relationships" xmlns:m="http://schemas.openxmlformats.org/officeDocument/2006/math" xmlns:v="urn:schemas-microsoft-com:vml" xmlns:wp14="http://schemas.microsoft.com/office/word/2010/wordprocessingDrawing" xmlns:wp="http://schemas.openxmlformats.org/drawingml/2006/wordprocessingDrawing" xmlns:w10="urn:schemas-microsoft-com:office:word" xmlns:w="http://schemas.openxmlformats.org/wordprocessingml/2006/main" xmlns:w14="http://schemas.microsoft.com/office/word/2010/wordml" xmlns:w15="http://schemas.microsoft.com/office/word/2012/wordml" xmlns:wpg="http://schemas.microsoft.com/office/word/2010/wordprocessingGroup" xmlns:wpi="http://schemas.microsoft.com/office/word/2010/wordprocessingInk" xmlns:wne="http://schemas.microsoft.com/office/word/2006/wordml" xmlns:wps="http://schemas.microsoft.com/office/word/2010/wordprocessingShape" mc:Ignorable="w14 w15 wp14">
+<w:document xmlns:wpc="http://schemas.microsoft.com/office/word/2010/wordprocessingCanvas" xmlns:cx="http://schemas.microsoft.com/office/drawing/2014/chartex" xmlns:cx1="http://schemas.microsoft.com/office/drawing/2015/9/8/chartex" xmlns:cx2="http://schemas.microsoft.com/office/drawing/2015/10/21/chartex" xmlns:cx3="http://schemas.microsoft.com/office/drawing/2016/5/9/chartex" xmlns:cx4="http://schemas.microsoft.com/office/drawing/2016/5/10/chartex" xmlns:cx5="http://schemas.microsoft.com/office/drawing/2016/5/11/chartex" xmlns:cx6="http://schemas.microsoft.com/office/drawing/2016/5/12/chartex" xmlns:cx7="http://schemas.microsoft.com/office/drawing/2016/5/13/chartex" xmlns:cx8="http://schemas.microsoft.com/office/drawing/2016/5/14/chartex" xmlns:mc="http://schemas.openxmlformats.org/markup-compatibility/2006" xmlns:aink="http://schemas.microsoft.com/office/drawing/2016/ink" xmlns:am3d="http://schemas.microsoft.com/office/drawing/2017/model3d" xmlns:o="urn:schemas-microsoft-com:office:office" xmlns:oel="http://schemas.microsoft.com/office/2019/extlst" xmlns:r="http://schemas.openxmlformats.org/officeDocument/2006/relationships" xmlns:m="http://schemas.openxmlformats.org/officeDocument/2006/math" xmlns:v="urn:schemas-microsoft-com:vml" xmlns:wp14="http://schemas.microsoft.com/office/word/2010/wordprocessingDrawing" xmlns:wp="http://schemas.openxmlformats.org/drawingml/2006/wordprocessingDrawing" xmlns:w10="urn:schemas-microsoft-com:office:word" xmlns:w="http://schemas.openxmlformats.org/wordprocessingml/2006/main" xmlns:w14="http://schemas.microsoft.com/office/word/2010/wordml" xmlns:w15="http://schemas.microsoft.com/office/word/2012/wordml" xmlns:w16cex="http://schemas.microsoft.com/office/word/2018/wordml/cex" xmlns:w16cid="http://schemas.microsoft.com/office/word/2016/wordml/cid" xmlns:w16="http://schemas.microsoft.com/office/word/2018/wordml" xmlns:w16sdtdh="http://schemas.microsoft.com/office/word/2020/wordml/sdtdatahash" xmlns:w16se="http://schemas.microsoft.com/office/word/2015/wordml/symex" xmlns:wpg="http://schemas.microsoft.com/office/word/2010/wordprocessingGroup" xmlns:wpi="http://schemas.microsoft.com/office/word/2010/wordprocessingInk" xmlns:wne="http://schemas.microsoft.com/office/word/2006/wordml" xmlns:wps="http://schemas.microsoft.com/office/word/2010/wordprocessingShape" mc:Ignorable="w14 w15 w16se w16cid w16 w16cex w16sdtdh wp14">
   <w:body>
     <w:p>
       <w:pPr>
@@ -771,6 +771,7 @@
           <w:rFonts w:ascii="Times New Roman" w:hAnsi="Times New Roman" w:cs="Times New Roman"/>
           <w:sz w:val="28"/>
           <w:szCs w:val="28"/>
+          <w:lang w:val="en-US"/>
         </w:rPr>
       </w:pPr>
       <w:r>
@@ -786,6 +787,7 @@
           <w:rFonts w:ascii="Times New Roman" w:hAnsi="Times New Roman" w:cs="Times New Roman"/>
           <w:sz w:val="28"/>
           <w:szCs w:val="28"/>
+          <w:lang w:val="en-US"/>
         </w:rPr>
         <w:t>«___»</w:t>
       </w:r>
@@ -794,6 +796,7 @@
           <w:rFonts w:ascii="Times New Roman" w:hAnsi="Times New Roman" w:cs="Times New Roman"/>
           <w:sz w:val="28"/>
           <w:szCs w:val="28"/>
+          <w:lang w:val="en-US"/>
         </w:rPr>
         <w:t xml:space="preserve"> </w:t>
       </w:r>
@@ -802,6 +805,7 @@
           <w:rFonts w:ascii="Times New Roman" w:hAnsi="Times New Roman" w:cs="Times New Roman"/>
           <w:sz w:val="28"/>
           <w:szCs w:val="28"/>
+          <w:lang w:val="en-US"/>
         </w:rPr>
         <w:t>___________20</w:t>
       </w:r>
@@ -810,6 +814,7 @@
           <w:rFonts w:ascii="Times New Roman" w:hAnsi="Times New Roman" w:cs="Times New Roman"/>
           <w:sz w:val="28"/>
           <w:szCs w:val="28"/>
+          <w:lang w:val="en-US"/>
         </w:rPr>
         <w:t>22</w:t>
       </w:r>
@@ -826,6 +831,7 @@
           <w:rFonts w:ascii="Times New Roman" w:hAnsi="Times New Roman" w:cs="Times New Roman"/>
           <w:sz w:val="28"/>
           <w:szCs w:val="28"/>
+          <w:lang w:val="en-US"/>
         </w:rPr>
         <w:t>.</w:t>
       </w:r>
@@ -839,6 +845,7 @@
           <w:rFonts w:ascii="Times New Roman" w:hAnsi="Times New Roman" w:cs="Times New Roman"/>
           <w:sz w:val="28"/>
           <w:szCs w:val="28"/>
+          <w:lang w:val="en-US"/>
         </w:rPr>
       </w:pPr>
     </w:p>
@@ -851,6 +858,7 @@
           <w:rFonts w:ascii="Times New Roman" w:hAnsi="Times New Roman" w:cs="Times New Roman"/>
           <w:sz w:val="28"/>
           <w:szCs w:val="28"/>
+          <w:lang w:val="en-US"/>
         </w:rPr>
       </w:pPr>
     </w:p>
@@ -863,39 +871,40 @@
           <w:rFonts w:ascii="Times New Roman" w:hAnsi="Times New Roman" w:cs="Times New Roman"/>
           <w:sz w:val="28"/>
           <w:szCs w:val="28"/>
-        </w:rPr>
-      </w:pPr>
-    </w:p>
-    <w:p>
-      <w:pPr>
-        <w:spacing w:after="0"/>
-        <w:contextualSpacing/>
-        <w:jc w:val="center"/>
-        <w:rPr>
-          <w:rFonts w:ascii="Times New Roman" w:hAnsi="Times New Roman" w:cs="Times New Roman"/>
-          <w:sz w:val="28"/>
-          <w:szCs w:val="28"/>
-        </w:rPr>
-      </w:pPr>
-      <w:r>
-        <w:rPr>
-          <w:rFonts w:ascii="Times New Roman" w:hAnsi="Times New Roman" w:cs="Times New Roman"/>
-          <w:sz w:val="28"/>
-          <w:szCs w:val="28"/>
-        </w:rPr>
-        <w:t>Оренбург 2022</w:t>
+          <w:lang w:val="en-US"/>
+        </w:rPr>
+      </w:pPr>
+      <w:r>
+        <w:rPr>
+          <w:rFonts w:ascii="Times New Roman" w:hAnsi="Times New Roman" w:cs="Times New Roman"/>
+          <w:sz w:val="28"/>
+          <w:szCs w:val="28"/>
+        </w:rPr>
+        <w:t>Оренбург</w:t>
+      </w:r>
+      <w:r>
+        <w:rPr>
+          <w:rFonts w:ascii="Times New Roman" w:hAnsi="Times New Roman" w:cs="Times New Roman"/>
+          <w:sz w:val="28"/>
+          <w:szCs w:val="28"/>
+          <w:lang w:val="en-US"/>
+        </w:rPr>
+        <w:t xml:space="preserve"> 2022</w:t>
       </w:r>
     </w:p>
     <w:sdt>
       <w:sdtPr>
         <w:rPr>
-          <w:rFonts w:asciiTheme="minorHAnsi" w:eastAsiaTheme="minorHAnsi" w:hAnsiTheme="minorHAnsi" w:cstheme="minorBidi"/>
-          <w:spacing w:val="0"/>
-          <w:kern w:val="0"/>
-          <w:sz w:val="22"/>
-          <w:szCs w:val="22"/>
-        </w:rPr>
-        <w:id w:val="1585878006"/>
+          <w:rFonts w:asciiTheme="minorHAnsi" w:eastAsiaTheme="minorEastAsia" w:hAnsiTheme="minorHAnsi" w:cstheme="minorBidi"/>
+          <w:b/>
+          <w:bCs/>
+          <w:color w:val="auto"/>
+          <w:kern w:val="2"/>
+          <w:sz w:val="24"/>
+          <w:szCs w:val="24"/>
+          <w:lang w:eastAsia="ja-JP"/>
+        </w:rPr>
+        <w:id w:val="284017964"/>
         <w:docPartObj>
           <w:docPartGallery w:val="Table of Contents"/>
           <w:docPartUnique/>
@@ -903,387 +912,326 @@
       </w:sdtPr>
       <w:sdtEndPr>
         <w:rPr>
-          <w:b/>
-          <w:bCs/>
+          <w:rFonts w:eastAsiaTheme="minorHAnsi" w:cstheme="minorHAnsi"/>
+          <w:b w:val="0"/>
+          <w:bCs w:val="0"/>
+          <w:kern w:val="0"/>
+          <w:sz w:val="20"/>
+          <w:szCs w:val="20"/>
+          <w:lang w:eastAsia="en-US"/>
         </w:rPr>
       </w:sdtEndPr>
       <w:sdtContent>
         <w:p>
           <w:pPr>
-            <w:pStyle w:val="a5"/>
-            <w:jc w:val="center"/>
+            <w:pStyle w:val="TOCHeading"/>
             <w:rPr>
-              <w:rFonts w:ascii="Times New Roman" w:hAnsi="Times New Roman" w:cs="Times New Roman"/>
+              <w:rFonts w:cstheme="majorHAnsi"/>
               <w:b/>
-              <w:sz w:val="32"/>
-              <w:szCs w:val="32"/>
+              <w:bCs/>
+              <w:color w:val="242424" w:themeColor="text1" w:themeShade="80"/>
             </w:rPr>
           </w:pPr>
           <w:r>
             <w:rPr>
-              <w:rFonts w:ascii="Times New Roman" w:hAnsi="Times New Roman" w:cs="Times New Roman"/>
+              <w:rFonts w:cstheme="majorHAnsi"/>
               <w:b/>
-              <w:sz w:val="32"/>
-              <w:szCs w:val="32"/>
+              <w:bCs/>
+              <w:color w:val="242424" w:themeColor="text1" w:themeShade="80"/>
             </w:rPr>
             <w:t>Содержание</w:t>
           </w:r>
         </w:p>
         <w:p>
           <w:pPr>
-            <w:spacing w:after="0"/>
-            <w:contextualSpacing/>
+            <w:pStyle w:val="TOC1"/>
+            <w:rPr>
+              <w:rFonts w:asciiTheme="majorHAnsi" w:hAnsiTheme="majorHAnsi" w:cstheme="majorHAnsi"/>
+              <w:b w:val="0"/>
+              <w:bCs w:val="0"/>
+              <w:i w:val="0"/>
+              <w:iCs w:val="0"/>
+              <w:sz w:val="28"/>
+              <w:szCs w:val="28"/>
+            </w:rPr>
+          </w:pPr>
+          <w:r>
+            <w:rPr>
+              <w:rFonts w:asciiTheme="majorHAnsi" w:hAnsiTheme="majorHAnsi" w:cstheme="majorHAnsi"/>
+              <w:b w:val="0"/>
+              <w:bCs w:val="0"/>
+              <w:i w:val="0"/>
+              <w:iCs w:val="0"/>
+              <w:sz w:val="28"/>
+              <w:szCs w:val="28"/>
+            </w:rPr>
+            <w:t>Введение</w:t>
+          </w:r>
+          <w:r>
+            <w:rPr>
+              <w:rFonts w:asciiTheme="majorHAnsi" w:hAnsiTheme="majorHAnsi" w:cstheme="majorHAnsi"/>
+              <w:b w:val="0"/>
+              <w:bCs w:val="0"/>
+              <w:i w:val="0"/>
+              <w:iCs w:val="0"/>
+              <w:sz w:val="28"/>
+              <w:szCs w:val="28"/>
+            </w:rPr>
+            <w:ptab w:relativeTo="margin" w:alignment="right" w:leader="dot"/>
+          </w:r>
+          <w:r>
+            <w:rPr>
+              <w:rFonts w:asciiTheme="majorHAnsi" w:hAnsiTheme="majorHAnsi" w:cstheme="majorHAnsi"/>
+              <w:b w:val="0"/>
+              <w:bCs w:val="0"/>
+              <w:i w:val="0"/>
+              <w:iCs w:val="0"/>
+              <w:sz w:val="28"/>
+              <w:szCs w:val="28"/>
+            </w:rPr>
+            <w:t>1</w:t>
+          </w:r>
+        </w:p>
+        <w:p>
+          <w:pPr>
+            <w:pStyle w:val="TOC1"/>
+            <w:rPr>
+              <w:rFonts w:asciiTheme="majorHAnsi" w:hAnsiTheme="majorHAnsi" w:cstheme="majorHAnsi"/>
+              <w:b w:val="0"/>
+              <w:bCs w:val="0"/>
+              <w:i w:val="0"/>
+              <w:iCs w:val="0"/>
+              <w:sz w:val="28"/>
+              <w:szCs w:val="28"/>
+            </w:rPr>
+          </w:pPr>
+          <w:r>
+            <w:rPr>
+              <w:rFonts w:asciiTheme="majorHAnsi" w:hAnsiTheme="majorHAnsi" w:cstheme="majorHAnsi"/>
+              <w:b w:val="0"/>
+              <w:bCs w:val="0"/>
+              <w:i w:val="0"/>
+              <w:iCs w:val="0"/>
+              <w:sz w:val="28"/>
+              <w:szCs w:val="28"/>
+            </w:rPr>
+            <w:t>Теоретическая основа курсовой работы</w:t>
+          </w:r>
+          <w:r>
+            <w:rPr>
+              <w:rFonts w:asciiTheme="majorHAnsi" w:hAnsiTheme="majorHAnsi" w:cstheme="majorHAnsi"/>
+              <w:b w:val="0"/>
+              <w:bCs w:val="0"/>
+              <w:i w:val="0"/>
+              <w:iCs w:val="0"/>
+              <w:sz w:val="28"/>
+              <w:szCs w:val="28"/>
+            </w:rPr>
+            <w:ptab w:relativeTo="margin" w:alignment="right" w:leader="dot"/>
+          </w:r>
+          <w:r>
+            <w:rPr>
+              <w:rFonts w:asciiTheme="majorHAnsi" w:hAnsiTheme="majorHAnsi" w:cstheme="majorHAnsi"/>
+              <w:b w:val="0"/>
+              <w:bCs w:val="0"/>
+              <w:i w:val="0"/>
+              <w:iCs w:val="0"/>
+              <w:sz w:val="28"/>
+              <w:szCs w:val="28"/>
+            </w:rPr>
+            <w:t>5</w:t>
+          </w:r>
+        </w:p>
+        <w:p>
+          <w:pPr>
+            <w:pStyle w:val="TOC2"/>
+            <w:rPr>
+              <w:rFonts w:asciiTheme="majorHAnsi" w:hAnsiTheme="majorHAnsi" w:cstheme="majorHAnsi"/>
+              <w:b w:val="0"/>
+              <w:bCs w:val="0"/>
+              <w:sz w:val="28"/>
+              <w:szCs w:val="28"/>
+            </w:rPr>
+          </w:pPr>
+          <w:r>
+            <w:rPr>
+              <w:rFonts w:asciiTheme="majorHAnsi" w:hAnsiTheme="majorHAnsi" w:cstheme="majorHAnsi"/>
+              <w:b w:val="0"/>
+              <w:bCs w:val="0"/>
+              <w:sz w:val="28"/>
+              <w:szCs w:val="28"/>
+            </w:rPr>
+            <w:t>Теория о всех вариантов алгоритмов: нейросети</w:t>
+          </w:r>
+          <w:r>
+            <w:rPr>
+              <w:rFonts w:asciiTheme="majorHAnsi" w:hAnsiTheme="majorHAnsi" w:cstheme="majorHAnsi"/>
+              <w:b w:val="0"/>
+              <w:bCs w:val="0"/>
+              <w:sz w:val="28"/>
+              <w:szCs w:val="28"/>
+            </w:rPr>
+            <w:ptab w:relativeTo="margin" w:alignment="right" w:leader="dot"/>
+          </w:r>
+          <w:r>
+            <w:rPr>
+              <w:rFonts w:asciiTheme="majorHAnsi" w:hAnsiTheme="majorHAnsi" w:cstheme="majorHAnsi"/>
+              <w:b w:val="0"/>
+              <w:bCs w:val="0"/>
+              <w:sz w:val="28"/>
+              <w:szCs w:val="28"/>
+            </w:rPr>
+            <w:t>5</w:t>
+          </w:r>
+        </w:p>
+        <w:p>
+          <w:pPr>
+            <w:pStyle w:val="TOC2"/>
+            <w:rPr>
+              <w:rFonts w:asciiTheme="majorHAnsi" w:hAnsiTheme="majorHAnsi" w:cstheme="majorHAnsi"/>
+              <w:b w:val="0"/>
+              <w:bCs w:val="0"/>
+              <w:sz w:val="28"/>
+              <w:szCs w:val="28"/>
+            </w:rPr>
+          </w:pPr>
+          <w:r>
+            <w:rPr>
+              <w:rFonts w:asciiTheme="majorHAnsi" w:hAnsiTheme="majorHAnsi" w:cstheme="majorHAnsi"/>
+              <w:b w:val="0"/>
+              <w:bCs w:val="0"/>
+              <w:sz w:val="28"/>
+              <w:szCs w:val="28"/>
+            </w:rPr>
+            <w:t>Выбор методов и алгоритмов. Варианты активационных функций</w:t>
+          </w:r>
+          <w:r>
+            <w:rPr>
+              <w:rFonts w:asciiTheme="majorHAnsi" w:hAnsiTheme="majorHAnsi" w:cstheme="majorHAnsi"/>
+              <w:b w:val="0"/>
+              <w:bCs w:val="0"/>
+              <w:sz w:val="28"/>
+              <w:szCs w:val="28"/>
+            </w:rPr>
+            <w:t xml:space="preserve"> </w:t>
+          </w:r>
+          <w:r>
+            <w:rPr>
+              <w:rFonts w:asciiTheme="majorHAnsi" w:hAnsiTheme="majorHAnsi" w:cstheme="majorHAnsi"/>
+              <w:b w:val="0"/>
+              <w:bCs w:val="0"/>
+              <w:sz w:val="28"/>
+              <w:szCs w:val="28"/>
+            </w:rPr>
+            <w:ptab w:relativeTo="margin" w:alignment="right" w:leader="dot"/>
+          </w:r>
+          <w:r>
+            <w:rPr>
+              <w:rFonts w:asciiTheme="majorHAnsi" w:hAnsiTheme="majorHAnsi" w:cstheme="majorHAnsi"/>
+              <w:b w:val="0"/>
+              <w:bCs w:val="0"/>
+              <w:sz w:val="28"/>
+              <w:szCs w:val="28"/>
+            </w:rPr>
+            <w:t>6</w:t>
+          </w:r>
+        </w:p>
+        <w:p>
+          <w:pPr>
+            <w:pStyle w:val="TOC2"/>
+            <w:rPr>
+              <w:rFonts w:asciiTheme="majorHAnsi" w:hAnsiTheme="majorHAnsi" w:cstheme="majorHAnsi"/>
+              <w:b w:val="0"/>
+              <w:bCs w:val="0"/>
+              <w:sz w:val="28"/>
+              <w:szCs w:val="28"/>
+            </w:rPr>
+          </w:pPr>
+          <w:r>
+            <w:rPr>
+              <w:rFonts w:asciiTheme="majorHAnsi" w:hAnsiTheme="majorHAnsi" w:cstheme="majorHAnsi"/>
+              <w:b w:val="0"/>
+              <w:bCs w:val="0"/>
+              <w:sz w:val="28"/>
+              <w:szCs w:val="28"/>
+            </w:rPr>
+            <w:t>Активационная функция</w:t>
+          </w:r>
+          <w:r>
+            <w:rPr>
+              <w:rFonts w:asciiTheme="majorHAnsi" w:hAnsiTheme="majorHAnsi" w:cstheme="majorHAnsi"/>
+              <w:b w:val="0"/>
+              <w:bCs w:val="0"/>
+              <w:sz w:val="28"/>
+              <w:szCs w:val="28"/>
+            </w:rPr>
+            <w:t xml:space="preserve"> </w:t>
+          </w:r>
+          <w:r>
+            <w:rPr>
+              <w:rFonts w:asciiTheme="majorHAnsi" w:hAnsiTheme="majorHAnsi" w:cstheme="majorHAnsi"/>
+              <w:b w:val="0"/>
+              <w:bCs w:val="0"/>
+              <w:sz w:val="28"/>
+              <w:szCs w:val="28"/>
+            </w:rPr>
+            <w:ptab w:relativeTo="margin" w:alignment="right" w:leader="dot"/>
+          </w:r>
+          <w:r>
+            <w:rPr>
+              <w:rFonts w:asciiTheme="majorHAnsi" w:hAnsiTheme="majorHAnsi" w:cstheme="majorHAnsi"/>
+              <w:b w:val="0"/>
+              <w:bCs w:val="0"/>
+              <w:sz w:val="28"/>
+              <w:szCs w:val="28"/>
+            </w:rPr>
+            <w:t>8</w:t>
+          </w:r>
+        </w:p>
+        <w:p>
+          <w:pPr>
+            <w:rPr>
+              <w:rFonts w:asciiTheme="majorHAnsi" w:hAnsiTheme="majorHAnsi" w:cstheme="majorHAnsi"/>
+              <w:sz w:val="28"/>
+              <w:szCs w:val="28"/>
+            </w:rPr>
           </w:pPr>
         </w:p>
         <w:p>
           <w:pPr>
-            <w:pStyle w:val="11"/>
-            <w:tabs>
-              <w:tab w:val="right" w:leader="dot" w:pos="9345"/>
-            </w:tabs>
-            <w:spacing w:after="0"/>
-            <w:contextualSpacing/>
             <w:rPr>
-              <w:rFonts w:ascii="Times New Roman" w:eastAsiaTheme="minorEastAsia" w:hAnsi="Times New Roman" w:cs="Times New Roman"/>
-              <w:noProof/>
-              <w:sz w:val="28"/>
-              <w:szCs w:val="28"/>
-              <w:lang w:eastAsia="ru-RU"/>
-            </w:rPr>
-          </w:pPr>
-          <w:r>
-            <w:rPr>
-              <w:rFonts w:ascii="Times New Roman" w:hAnsi="Times New Roman" w:cs="Times New Roman"/>
+              <w:rFonts w:asciiTheme="majorHAnsi" w:hAnsiTheme="majorHAnsi" w:cstheme="majorHAnsi"/>
               <w:sz w:val="28"/>
               <w:szCs w:val="28"/>
             </w:rPr>
-            <w:fldChar w:fldCharType="begin"/>
-          </w:r>
-          <w:r>
-            <w:rPr>
-              <w:rFonts w:ascii="Times New Roman" w:hAnsi="Times New Roman" w:cs="Times New Roman"/>
-              <w:sz w:val="28"/>
-              <w:szCs w:val="28"/>
-            </w:rPr>
-            <w:instrText xml:space="preserve"> TOC \o "1-3" \h \z \u </w:instrText>
-          </w:r>
-          <w:r>
-            <w:rPr>
-              <w:rFonts w:ascii="Times New Roman" w:hAnsi="Times New Roman" w:cs="Times New Roman"/>
-              <w:sz w:val="28"/>
-              <w:szCs w:val="28"/>
-            </w:rPr>
-            <w:fldChar w:fldCharType="separate"/>
-          </w:r>
-          <w:hyperlink w:anchor="_Toc121431332" w:history="1">
-            <w:r>
-              <w:rPr>
-                <w:rStyle w:val="a4"/>
-                <w:rFonts w:ascii="Times New Roman" w:hAnsi="Times New Roman" w:cs="Times New Roman"/>
-                <w:noProof/>
-                <w:color w:val="000913" w:themeColor="hyperlink" w:themeShade="1A"/>
-                <w:sz w:val="28"/>
-                <w:szCs w:val="28"/>
-              </w:rPr>
-              <w:t>Введение</w:t>
-            </w:r>
-            <w:r>
-              <w:rPr>
-                <w:rFonts w:ascii="Times New Roman" w:hAnsi="Times New Roman" w:cs="Times New Roman"/>
-                <w:noProof/>
-                <w:webHidden/>
-                <w:sz w:val="28"/>
-                <w:szCs w:val="28"/>
-              </w:rPr>
-              <w:tab/>
-            </w:r>
-            <w:r>
-              <w:rPr>
-                <w:rFonts w:ascii="Times New Roman" w:hAnsi="Times New Roman" w:cs="Times New Roman"/>
-                <w:noProof/>
-                <w:webHidden/>
-                <w:sz w:val="28"/>
-                <w:szCs w:val="28"/>
-              </w:rPr>
-              <w:fldChar w:fldCharType="begin"/>
-            </w:r>
-            <w:r>
-              <w:rPr>
-                <w:rFonts w:ascii="Times New Roman" w:hAnsi="Times New Roman" w:cs="Times New Roman"/>
-                <w:noProof/>
-                <w:webHidden/>
-                <w:sz w:val="28"/>
-                <w:szCs w:val="28"/>
-              </w:rPr>
-              <w:instrText xml:space="preserve"> PAGEREF _Toc121431332 \h </w:instrText>
-            </w:r>
-            <w:r>
-              <w:rPr>
-                <w:rFonts w:ascii="Times New Roman" w:hAnsi="Times New Roman" w:cs="Times New Roman"/>
-                <w:noProof/>
-                <w:webHidden/>
-                <w:sz w:val="28"/>
-                <w:szCs w:val="28"/>
-              </w:rPr>
-            </w:r>
-            <w:r>
-              <w:rPr>
-                <w:rFonts w:ascii="Times New Roman" w:hAnsi="Times New Roman" w:cs="Times New Roman"/>
-                <w:noProof/>
-                <w:webHidden/>
-                <w:sz w:val="28"/>
-                <w:szCs w:val="28"/>
-              </w:rPr>
-              <w:fldChar w:fldCharType="separate"/>
-            </w:r>
-            <w:r>
-              <w:rPr>
-                <w:rFonts w:ascii="Times New Roman" w:hAnsi="Times New Roman" w:cs="Times New Roman"/>
-                <w:noProof/>
-                <w:webHidden/>
-                <w:sz w:val="28"/>
-                <w:szCs w:val="28"/>
-              </w:rPr>
-              <w:t>3</w:t>
-            </w:r>
-            <w:r>
-              <w:rPr>
-                <w:rFonts w:ascii="Times New Roman" w:hAnsi="Times New Roman" w:cs="Times New Roman"/>
-                <w:noProof/>
-                <w:webHidden/>
-                <w:sz w:val="28"/>
-                <w:szCs w:val="28"/>
-              </w:rPr>
-              <w:fldChar w:fldCharType="end"/>
-            </w:r>
-          </w:hyperlink>
+          </w:pPr>
         </w:p>
         <w:p>
           <w:pPr>
-            <w:pStyle w:val="11"/>
-            <w:tabs>
-              <w:tab w:val="right" w:leader="dot" w:pos="9345"/>
-            </w:tabs>
-            <w:spacing w:after="0"/>
-            <w:contextualSpacing/>
+            <w:pStyle w:val="TOC3"/>
+            <w:ind w:left="0"/>
             <w:rPr>
-              <w:rFonts w:ascii="Times New Roman" w:eastAsiaTheme="minorEastAsia" w:hAnsi="Times New Roman" w:cs="Times New Roman"/>
-              <w:noProof/>
-              <w:sz w:val="28"/>
-              <w:szCs w:val="28"/>
-              <w:lang w:eastAsia="ru-RU"/>
+              <w:lang w:val="en-US"/>
             </w:rPr>
           </w:pPr>
-          <w:hyperlink w:anchor="_Toc121431333" w:history="1">
-            <w:r>
-              <w:rPr>
-                <w:rStyle w:val="a4"/>
-                <w:rFonts w:ascii="Times New Roman" w:hAnsi="Times New Roman" w:cs="Times New Roman"/>
-                <w:noProof/>
-                <w:color w:val="000913" w:themeColor="hyperlink" w:themeShade="1A"/>
-                <w:sz w:val="28"/>
-                <w:szCs w:val="28"/>
-              </w:rPr>
-              <w:t>Техническое задание</w:t>
-            </w:r>
-            <w:r>
-              <w:rPr>
-                <w:rFonts w:ascii="Times New Roman" w:hAnsi="Times New Roman" w:cs="Times New Roman"/>
-                <w:noProof/>
-                <w:webHidden/>
-                <w:sz w:val="28"/>
-                <w:szCs w:val="28"/>
-              </w:rPr>
-              <w:tab/>
-            </w:r>
-            <w:r>
-              <w:rPr>
-                <w:rFonts w:ascii="Times New Roman" w:hAnsi="Times New Roman" w:cs="Times New Roman"/>
-                <w:noProof/>
-                <w:webHidden/>
-                <w:sz w:val="28"/>
-                <w:szCs w:val="28"/>
-              </w:rPr>
-              <w:fldChar w:fldCharType="begin"/>
-            </w:r>
-            <w:r>
-              <w:rPr>
-                <w:rFonts w:ascii="Times New Roman" w:hAnsi="Times New Roman" w:cs="Times New Roman"/>
-                <w:noProof/>
-                <w:webHidden/>
-                <w:sz w:val="28"/>
-                <w:szCs w:val="28"/>
-              </w:rPr>
-              <w:instrText xml:space="preserve"> PAGEREF _Toc121431333 \h </w:instrText>
-            </w:r>
-            <w:r>
-              <w:rPr>
-                <w:rFonts w:ascii="Times New Roman" w:hAnsi="Times New Roman" w:cs="Times New Roman"/>
-                <w:noProof/>
-                <w:webHidden/>
-                <w:sz w:val="28"/>
-                <w:szCs w:val="28"/>
-              </w:rPr>
-            </w:r>
-            <w:r>
-              <w:rPr>
-                <w:rFonts w:ascii="Times New Roman" w:hAnsi="Times New Roman" w:cs="Times New Roman"/>
-                <w:noProof/>
-                <w:webHidden/>
-                <w:sz w:val="28"/>
-                <w:szCs w:val="28"/>
-              </w:rPr>
-              <w:fldChar w:fldCharType="separate"/>
-            </w:r>
-            <w:r>
-              <w:rPr>
-                <w:rFonts w:ascii="Times New Roman" w:hAnsi="Times New Roman" w:cs="Times New Roman"/>
-                <w:noProof/>
-                <w:webHidden/>
-                <w:sz w:val="28"/>
-                <w:szCs w:val="28"/>
-              </w:rPr>
-              <w:t>4</w:t>
-            </w:r>
-            <w:r>
-              <w:rPr>
-                <w:rFonts w:ascii="Times New Roman" w:hAnsi="Times New Roman" w:cs="Times New Roman"/>
-                <w:noProof/>
-                <w:webHidden/>
-                <w:sz w:val="28"/>
-                <w:szCs w:val="28"/>
-              </w:rPr>
-              <w:fldChar w:fldCharType="end"/>
-            </w:r>
-          </w:hyperlink>
-        </w:p>
-        <w:p>
-          <w:pPr>
-            <w:pStyle w:val="11"/>
-            <w:tabs>
-              <w:tab w:val="right" w:leader="dot" w:pos="9345"/>
-            </w:tabs>
-            <w:spacing w:after="0"/>
-            <w:contextualSpacing/>
-            <w:rPr>
-              <w:rFonts w:ascii="Times New Roman" w:eastAsiaTheme="minorEastAsia" w:hAnsi="Times New Roman" w:cs="Times New Roman"/>
-              <w:noProof/>
-              <w:sz w:val="28"/>
-              <w:szCs w:val="28"/>
-              <w:lang w:eastAsia="ru-RU"/>
-            </w:rPr>
-          </w:pPr>
-          <w:hyperlink w:anchor="_Toc121431334" w:history="1">
-            <w:r>
-              <w:rPr>
-                <w:rStyle w:val="a4"/>
-                <w:rFonts w:ascii="Times New Roman" w:hAnsi="Times New Roman" w:cs="Times New Roman"/>
-                <w:noProof/>
-                <w:color w:val="000913" w:themeColor="hyperlink" w:themeShade="1A"/>
-                <w:sz w:val="28"/>
-                <w:szCs w:val="28"/>
-              </w:rPr>
-              <w:t>Выбор методов, способов и средств реализации алгоритмов</w:t>
-            </w:r>
-            <w:r>
-              <w:rPr>
-                <w:rFonts w:ascii="Times New Roman" w:hAnsi="Times New Roman" w:cs="Times New Roman"/>
-                <w:noProof/>
-                <w:webHidden/>
-                <w:sz w:val="28"/>
-                <w:szCs w:val="28"/>
-              </w:rPr>
-              <w:tab/>
-            </w:r>
-            <w:r>
-              <w:rPr>
-                <w:rFonts w:ascii="Times New Roman" w:hAnsi="Times New Roman" w:cs="Times New Roman"/>
-                <w:noProof/>
-                <w:webHidden/>
-                <w:sz w:val="28"/>
-                <w:szCs w:val="28"/>
-              </w:rPr>
-              <w:fldChar w:fldCharType="begin"/>
-            </w:r>
-            <w:r>
-              <w:rPr>
-                <w:rFonts w:ascii="Times New Roman" w:hAnsi="Times New Roman" w:cs="Times New Roman"/>
-                <w:noProof/>
-                <w:webHidden/>
-                <w:sz w:val="28"/>
-                <w:szCs w:val="28"/>
-              </w:rPr>
-              <w:instrText xml:space="preserve"> PAGEREF _Toc121431334 \h </w:instrText>
-            </w:r>
-            <w:r>
-              <w:rPr>
-                <w:rFonts w:ascii="Times New Roman" w:hAnsi="Times New Roman" w:cs="Times New Roman"/>
-                <w:noProof/>
-                <w:webHidden/>
-                <w:sz w:val="28"/>
-                <w:szCs w:val="28"/>
-              </w:rPr>
-            </w:r>
-            <w:r>
-              <w:rPr>
-                <w:rFonts w:ascii="Times New Roman" w:hAnsi="Times New Roman" w:cs="Times New Roman"/>
-                <w:noProof/>
-                <w:webHidden/>
-                <w:sz w:val="28"/>
-                <w:szCs w:val="28"/>
-              </w:rPr>
-              <w:fldChar w:fldCharType="separate"/>
-            </w:r>
-            <w:r>
-              <w:rPr>
-                <w:rFonts w:ascii="Times New Roman" w:hAnsi="Times New Roman" w:cs="Times New Roman"/>
-                <w:noProof/>
-                <w:webHidden/>
-                <w:sz w:val="28"/>
-                <w:szCs w:val="28"/>
-              </w:rPr>
-              <w:t>5</w:t>
-            </w:r>
-            <w:r>
-              <w:rPr>
-                <w:rFonts w:ascii="Times New Roman" w:hAnsi="Times New Roman" w:cs="Times New Roman"/>
-                <w:noProof/>
-                <w:webHidden/>
-                <w:sz w:val="28"/>
-                <w:szCs w:val="28"/>
-              </w:rPr>
-              <w:fldChar w:fldCharType="end"/>
-            </w:r>
-          </w:hyperlink>
-        </w:p>
-        <w:p>
-          <w:pPr>
-            <w:spacing w:after="0"/>
-            <w:contextualSpacing/>
-            <w:rPr>
-              <w:b/>
-              <w:bCs/>
-            </w:rPr>
-          </w:pPr>
-          <w:r>
-            <w:rPr>
-              <w:rFonts w:ascii="Times New Roman" w:hAnsi="Times New Roman" w:cs="Times New Roman"/>
-              <w:bCs/>
-              <w:sz w:val="28"/>
-              <w:szCs w:val="28"/>
-            </w:rPr>
-            <w:fldChar w:fldCharType="end"/>
-          </w:r>
         </w:p>
       </w:sdtContent>
     </w:sdt>
     <w:p>
       <w:pPr>
+        <w:rPr>
+          <w:lang w:val="en-US"/>
+        </w:rPr>
+      </w:pPr>
+    </w:p>
+    <w:p>
+      <w:pPr>
         <w:spacing w:after="0"/>
         <w:contextualSpacing/>
         <w:rPr>
           <w:b/>
           <w:bCs/>
+          <w:lang w:val="en-US"/>
         </w:rPr>
       </w:pPr>
     </w:p>
@@ -1294,6 +1242,7 @@
         <w:rPr>
           <w:b/>
           <w:bCs/>
+          <w:lang w:val="en-US"/>
         </w:rPr>
       </w:pPr>
     </w:p>
@@ -1304,6 +1253,7 @@
         <w:rPr>
           <w:b/>
           <w:bCs/>
+          <w:lang w:val="en-US"/>
         </w:rPr>
       </w:pPr>
     </w:p>
@@ -1314,6 +1264,7 @@
         <w:rPr>
           <w:b/>
           <w:bCs/>
+          <w:lang w:val="en-US"/>
         </w:rPr>
       </w:pPr>
     </w:p>
@@ -1324,6 +1275,7 @@
         <w:rPr>
           <w:b/>
           <w:bCs/>
+          <w:lang w:val="en-US"/>
         </w:rPr>
       </w:pPr>
     </w:p>
@@ -1334,6 +1286,7 @@
         <w:rPr>
           <w:b/>
           <w:bCs/>
+          <w:lang w:val="en-US"/>
         </w:rPr>
       </w:pPr>
     </w:p>
@@ -1344,6 +1297,7 @@
         <w:rPr>
           <w:b/>
           <w:bCs/>
+          <w:lang w:val="en-US"/>
         </w:rPr>
       </w:pPr>
     </w:p>
@@ -1354,6 +1308,7 @@
         <w:rPr>
           <w:b/>
           <w:bCs/>
+          <w:lang w:val="en-US"/>
         </w:rPr>
       </w:pPr>
     </w:p>
@@ -1364,6 +1319,7 @@
         <w:rPr>
           <w:b/>
           <w:bCs/>
+          <w:lang w:val="en-US"/>
         </w:rPr>
       </w:pPr>
     </w:p>
@@ -1374,6 +1330,7 @@
         <w:rPr>
           <w:b/>
           <w:bCs/>
+          <w:lang w:val="en-US"/>
         </w:rPr>
       </w:pPr>
     </w:p>
@@ -1384,6 +1341,7 @@
         <w:rPr>
           <w:b/>
           <w:bCs/>
+          <w:lang w:val="en-US"/>
         </w:rPr>
       </w:pPr>
     </w:p>
@@ -1394,6 +1352,7 @@
         <w:rPr>
           <w:b/>
           <w:bCs/>
+          <w:lang w:val="en-US"/>
         </w:rPr>
       </w:pPr>
     </w:p>
@@ -1404,6 +1363,7 @@
         <w:rPr>
           <w:b/>
           <w:bCs/>
+          <w:lang w:val="en-US"/>
         </w:rPr>
       </w:pPr>
     </w:p>
@@ -1414,6 +1374,7 @@
         <w:rPr>
           <w:b/>
           <w:bCs/>
+          <w:lang w:val="en-US"/>
         </w:rPr>
       </w:pPr>
     </w:p>
@@ -1424,6 +1385,7 @@
         <w:rPr>
           <w:b/>
           <w:bCs/>
+          <w:lang w:val="en-US"/>
         </w:rPr>
       </w:pPr>
     </w:p>
@@ -1434,6 +1396,7 @@
         <w:rPr>
           <w:b/>
           <w:bCs/>
+          <w:lang w:val="en-US"/>
         </w:rPr>
       </w:pPr>
     </w:p>
@@ -1444,6 +1407,7 @@
         <w:rPr>
           <w:b/>
           <w:bCs/>
+          <w:lang w:val="en-US"/>
         </w:rPr>
       </w:pPr>
     </w:p>
@@ -1454,6 +1418,7 @@
         <w:rPr>
           <w:b/>
           <w:bCs/>
+          <w:lang w:val="en-US"/>
         </w:rPr>
       </w:pPr>
     </w:p>
@@ -1464,6 +1429,7 @@
         <w:rPr>
           <w:b/>
           <w:bCs/>
+          <w:lang w:val="en-US"/>
         </w:rPr>
       </w:pPr>
     </w:p>
@@ -1474,6 +1440,7 @@
         <w:rPr>
           <w:b/>
           <w:bCs/>
+          <w:lang w:val="en-US"/>
         </w:rPr>
       </w:pPr>
     </w:p>
@@ -1484,6 +1451,7 @@
         <w:rPr>
           <w:b/>
           <w:bCs/>
+          <w:lang w:val="en-US"/>
         </w:rPr>
       </w:pPr>
     </w:p>
@@ -1494,6 +1462,7 @@
         <w:rPr>
           <w:b/>
           <w:bCs/>
+          <w:lang w:val="en-US"/>
         </w:rPr>
       </w:pPr>
     </w:p>
@@ -1504,6 +1473,7 @@
         <w:rPr>
           <w:b/>
           <w:bCs/>
+          <w:lang w:val="en-US"/>
         </w:rPr>
       </w:pPr>
     </w:p>
@@ -1514,6 +1484,7 @@
         <w:rPr>
           <w:b/>
           <w:bCs/>
+          <w:lang w:val="en-US"/>
         </w:rPr>
       </w:pPr>
     </w:p>
@@ -1524,21 +1495,176 @@
         <w:rPr>
           <w:b/>
           <w:bCs/>
-        </w:rPr>
-      </w:pPr>
-    </w:p>
-    <w:p>
-      <w:pPr>
-        <w:spacing w:after="0"/>
-        <w:contextualSpacing/>
-        <w:rPr>
+          <w:lang w:val="en-US"/>
+        </w:rPr>
+      </w:pPr>
+    </w:p>
+    <w:p>
+      <w:pPr>
+        <w:spacing w:after="0"/>
+        <w:contextualSpacing/>
+        <w:rPr>
+          <w:b/>
           <w:bCs/>
-        </w:rPr>
-      </w:pPr>
-    </w:p>
-    <w:p>
-      <w:pPr>
-        <w:pStyle w:val="1"/>
+          <w:lang w:val="en-US"/>
+        </w:rPr>
+      </w:pPr>
+    </w:p>
+    <w:p>
+      <w:pPr>
+        <w:spacing w:after="0"/>
+        <w:contextualSpacing/>
+        <w:rPr>
+          <w:b/>
+          <w:bCs/>
+          <w:lang w:val="en-US"/>
+        </w:rPr>
+      </w:pPr>
+    </w:p>
+    <w:p>
+      <w:pPr>
+        <w:spacing w:after="0"/>
+        <w:contextualSpacing/>
+        <w:rPr>
+          <w:b/>
+          <w:bCs/>
+          <w:lang w:val="en-US"/>
+        </w:rPr>
+      </w:pPr>
+    </w:p>
+    <w:p>
+      <w:pPr>
+        <w:spacing w:after="0"/>
+        <w:contextualSpacing/>
+        <w:rPr>
+          <w:b/>
+          <w:bCs/>
+          <w:lang w:val="en-US"/>
+        </w:rPr>
+      </w:pPr>
+    </w:p>
+    <w:p>
+      <w:pPr>
+        <w:spacing w:after="0"/>
+        <w:contextualSpacing/>
+        <w:rPr>
+          <w:b/>
+          <w:bCs/>
+          <w:lang w:val="en-US"/>
+        </w:rPr>
+      </w:pPr>
+    </w:p>
+    <w:p>
+      <w:pPr>
+        <w:spacing w:after="0"/>
+        <w:contextualSpacing/>
+        <w:rPr>
+          <w:b/>
+          <w:bCs/>
+          <w:lang w:val="en-US"/>
+        </w:rPr>
+      </w:pPr>
+    </w:p>
+    <w:p>
+      <w:pPr>
+        <w:spacing w:after="0"/>
+        <w:contextualSpacing/>
+        <w:rPr>
+          <w:b/>
+          <w:bCs/>
+          <w:lang w:val="en-US"/>
+        </w:rPr>
+      </w:pPr>
+    </w:p>
+    <w:p>
+      <w:pPr>
+        <w:spacing w:after="0"/>
+        <w:contextualSpacing/>
+        <w:rPr>
+          <w:b/>
+          <w:bCs/>
+          <w:lang w:val="en-US"/>
+        </w:rPr>
+      </w:pPr>
+    </w:p>
+    <w:p>
+      <w:pPr>
+        <w:spacing w:after="0"/>
+        <w:contextualSpacing/>
+        <w:rPr>
+          <w:b/>
+          <w:bCs/>
+          <w:lang w:val="en-US"/>
+        </w:rPr>
+      </w:pPr>
+    </w:p>
+    <w:p>
+      <w:pPr>
+        <w:spacing w:after="0"/>
+        <w:contextualSpacing/>
+        <w:rPr>
+          <w:b/>
+          <w:bCs/>
+          <w:lang w:val="en-US"/>
+        </w:rPr>
+      </w:pPr>
+    </w:p>
+    <w:p>
+      <w:pPr>
+        <w:spacing w:after="0"/>
+        <w:contextualSpacing/>
+        <w:rPr>
+          <w:b/>
+          <w:bCs/>
+          <w:lang w:val="en-US"/>
+        </w:rPr>
+      </w:pPr>
+    </w:p>
+    <w:p>
+      <w:pPr>
+        <w:spacing w:after="0"/>
+        <w:contextualSpacing/>
+        <w:rPr>
+          <w:b/>
+          <w:bCs/>
+          <w:lang w:val="en-US"/>
+        </w:rPr>
+      </w:pPr>
+    </w:p>
+    <w:p>
+      <w:pPr>
+        <w:spacing w:after="0"/>
+        <w:contextualSpacing/>
+        <w:rPr>
+          <w:b/>
+          <w:bCs/>
+          <w:lang w:val="en-US"/>
+        </w:rPr>
+      </w:pPr>
+    </w:p>
+    <w:p>
+      <w:pPr>
+        <w:spacing w:after="0"/>
+        <w:contextualSpacing/>
+        <w:rPr>
+          <w:bCs/>
+          <w:lang w:val="en-US"/>
+        </w:rPr>
+      </w:pPr>
+    </w:p>
+    <w:p>
+      <w:pPr>
+        <w:spacing w:after="0"/>
+        <w:contextualSpacing/>
+        <w:rPr>
+          <w:bCs/>
+          <w:lang w:val="en-US"/>
+        </w:rPr>
+      </w:pPr>
+    </w:p>
+    <w:p>
+      <w:pPr>
+        <w:pStyle w:val="Heading1"/>
         <w:spacing w:before="0"/>
         <w:contextualSpacing/>
         <w:jc w:val="center"/>
@@ -1549,6 +1675,7 @@
         </w:rPr>
       </w:pPr>
       <w:bookmarkStart w:id="0" w:name="_Toc121431332"/>
+      <w:bookmarkStart w:id="1" w:name="_Toc121930367"/>
       <w:r>
         <w:rPr>
           <w:rFonts w:ascii="Times New Roman" w:hAnsi="Times New Roman" w:cs="Times New Roman"/>
@@ -1558,6 +1685,7 @@
         <w:t>Введение</w:t>
       </w:r>
       <w:bookmarkEnd w:id="0"/>
+      <w:bookmarkEnd w:id="1"/>
     </w:p>
     <w:p>
       <w:pPr>
@@ -1657,16 +1785,7 @@
           <w:sz w:val="28"/>
           <w:szCs w:val="28"/>
         </w:rPr>
-        <w:t xml:space="preserve">одно из главных преимуществ нейронных сетей перед традиционными алгоритмами. Технически обучение заключается в нахождении коэффициентов связей между нейронами. В </w:t>
-      </w:r>
-      <w:r>
-        <w:rPr>
-          <w:rFonts w:ascii="Times New Roman" w:hAnsi="Times New Roman" w:cs="Times New Roman"/>
-          <w:sz w:val="28"/>
-          <w:szCs w:val="28"/>
-        </w:rPr>
-        <w:lastRenderedPageBreak/>
-        <w:t>процессе обучения нейронная сеть способна выявлять сложные зависимости между входными данными и выходными, а также выполнять обобщение. Это значит, что в случае успешного обучения сеть сможет вернуть верный результат на основании данных, которые отсутствовали в обучающей выборке, а также неполных и/или «зашумленных», частично искажённых данных.</w:t>
+        <w:t>одно из главных преимуществ нейронных сетей перед традиционными алгоритмами. Технически обучение заключается в нахождении коэффициентов связей между нейронами. В процессе обучения нейронная сеть способна выявлять сложные зависимости между входными данными и выходными, а также выполнять обобщение. Это значит, что в случае успешного обучения сеть сможет вернуть верный результат на основании данных, которые отсутствовали в обучающей выборке, а также неполных и/или «зашумленных», частично искажённых данных.</w:t>
       </w:r>
     </w:p>
     <w:p>
@@ -1860,7 +1979,7 @@
     </w:p>
     <w:p>
       <w:pPr>
-        <w:pStyle w:val="a7"/>
+        <w:pStyle w:val="ListParagraph"/>
         <w:numPr>
           <w:ilvl w:val="0"/>
           <w:numId w:val="5"/>
@@ -1892,7 +2011,7 @@
     </w:p>
     <w:p>
       <w:pPr>
-        <w:pStyle w:val="a7"/>
+        <w:pStyle w:val="ListParagraph"/>
         <w:numPr>
           <w:ilvl w:val="0"/>
           <w:numId w:val="5"/>
@@ -1916,7 +2035,7 @@
     </w:p>
     <w:p>
       <w:pPr>
-        <w:pStyle w:val="a7"/>
+        <w:pStyle w:val="ListParagraph"/>
         <w:numPr>
           <w:ilvl w:val="0"/>
           <w:numId w:val="5"/>
@@ -1940,7 +2059,7 @@
     </w:p>
     <w:p>
       <w:pPr>
-        <w:pStyle w:val="a7"/>
+        <w:pStyle w:val="ListParagraph"/>
         <w:numPr>
           <w:ilvl w:val="0"/>
           <w:numId w:val="5"/>
@@ -1959,6 +2078,7 @@
           <w:sz w:val="28"/>
           <w:szCs w:val="28"/>
         </w:rPr>
+        <w:lastRenderedPageBreak/>
         <w:t xml:space="preserve">Обученной сети подаётся на вход курс за сегодня, вчера, позавчера и получается ответ на завтра. </w:t>
       </w:r>
     </w:p>
@@ -2067,7 +2187,7 @@
     </w:p>
     <w:p>
       <w:pPr>
-        <w:pStyle w:val="a7"/>
+        <w:pStyle w:val="ListParagraph"/>
         <w:numPr>
           <w:ilvl w:val="0"/>
           <w:numId w:val="4"/>
@@ -2091,7 +2211,7 @@
     </w:p>
     <w:p>
       <w:pPr>
-        <w:pStyle w:val="a7"/>
+        <w:pStyle w:val="ListParagraph"/>
         <w:numPr>
           <w:ilvl w:val="0"/>
           <w:numId w:val="4"/>
@@ -2115,7 +2235,7 @@
     </w:p>
     <w:p>
       <w:pPr>
-        <w:pStyle w:val="a7"/>
+        <w:pStyle w:val="ListParagraph"/>
         <w:numPr>
           <w:ilvl w:val="0"/>
           <w:numId w:val="4"/>
@@ -2161,7 +2281,172 @@
     </w:p>
     <w:p>
       <w:pPr>
-        <w:pStyle w:val="1"/>
+        <w:spacing w:after="0" w:line="300" w:lineRule="auto"/>
+        <w:contextualSpacing/>
+        <w:rPr>
+          <w:rFonts w:ascii="Times New Roman" w:hAnsi="Times New Roman" w:cs="Times New Roman"/>
+          <w:sz w:val="28"/>
+          <w:szCs w:val="28"/>
+        </w:rPr>
+      </w:pPr>
+    </w:p>
+    <w:p>
+      <w:pPr>
+        <w:spacing w:after="0" w:line="300" w:lineRule="auto"/>
+        <w:contextualSpacing/>
+        <w:rPr>
+          <w:rFonts w:ascii="Times New Roman" w:hAnsi="Times New Roman" w:cs="Times New Roman"/>
+          <w:sz w:val="28"/>
+          <w:szCs w:val="28"/>
+        </w:rPr>
+      </w:pPr>
+    </w:p>
+    <w:p>
+      <w:pPr>
+        <w:spacing w:after="0" w:line="300" w:lineRule="auto"/>
+        <w:contextualSpacing/>
+        <w:rPr>
+          <w:rFonts w:ascii="Times New Roman" w:hAnsi="Times New Roman" w:cs="Times New Roman"/>
+          <w:sz w:val="28"/>
+          <w:szCs w:val="28"/>
+        </w:rPr>
+      </w:pPr>
+    </w:p>
+    <w:p>
+      <w:pPr>
+        <w:spacing w:after="0" w:line="300" w:lineRule="auto"/>
+        <w:contextualSpacing/>
+        <w:rPr>
+          <w:rFonts w:ascii="Times New Roman" w:hAnsi="Times New Roman" w:cs="Times New Roman"/>
+          <w:sz w:val="28"/>
+          <w:szCs w:val="28"/>
+        </w:rPr>
+      </w:pPr>
+    </w:p>
+    <w:p>
+      <w:pPr>
+        <w:spacing w:after="0" w:line="300" w:lineRule="auto"/>
+        <w:contextualSpacing/>
+        <w:rPr>
+          <w:rFonts w:ascii="Times New Roman" w:hAnsi="Times New Roman" w:cs="Times New Roman"/>
+          <w:sz w:val="28"/>
+          <w:szCs w:val="28"/>
+        </w:rPr>
+      </w:pPr>
+    </w:p>
+    <w:p>
+      <w:pPr>
+        <w:spacing w:after="0" w:line="300" w:lineRule="auto"/>
+        <w:contextualSpacing/>
+        <w:rPr>
+          <w:rFonts w:ascii="Times New Roman" w:hAnsi="Times New Roman" w:cs="Times New Roman"/>
+          <w:sz w:val="28"/>
+          <w:szCs w:val="28"/>
+        </w:rPr>
+      </w:pPr>
+    </w:p>
+    <w:p>
+      <w:pPr>
+        <w:spacing w:after="0" w:line="300" w:lineRule="auto"/>
+        <w:contextualSpacing/>
+        <w:rPr>
+          <w:rFonts w:ascii="Times New Roman" w:hAnsi="Times New Roman" w:cs="Times New Roman"/>
+          <w:sz w:val="28"/>
+          <w:szCs w:val="28"/>
+        </w:rPr>
+      </w:pPr>
+    </w:p>
+    <w:p>
+      <w:pPr>
+        <w:spacing w:after="0" w:line="300" w:lineRule="auto"/>
+        <w:contextualSpacing/>
+        <w:rPr>
+          <w:rFonts w:ascii="Times New Roman" w:hAnsi="Times New Roman" w:cs="Times New Roman"/>
+          <w:sz w:val="28"/>
+          <w:szCs w:val="28"/>
+        </w:rPr>
+      </w:pPr>
+    </w:p>
+    <w:p>
+      <w:pPr>
+        <w:spacing w:after="0" w:line="300" w:lineRule="auto"/>
+        <w:contextualSpacing/>
+        <w:rPr>
+          <w:rFonts w:ascii="Times New Roman" w:hAnsi="Times New Roman" w:cs="Times New Roman"/>
+          <w:sz w:val="28"/>
+          <w:szCs w:val="28"/>
+        </w:rPr>
+      </w:pPr>
+    </w:p>
+    <w:p>
+      <w:pPr>
+        <w:spacing w:after="0" w:line="300" w:lineRule="auto"/>
+        <w:contextualSpacing/>
+        <w:rPr>
+          <w:rFonts w:ascii="Times New Roman" w:hAnsi="Times New Roman" w:cs="Times New Roman"/>
+          <w:sz w:val="28"/>
+          <w:szCs w:val="28"/>
+        </w:rPr>
+      </w:pPr>
+    </w:p>
+    <w:p>
+      <w:pPr>
+        <w:spacing w:after="0" w:line="300" w:lineRule="auto"/>
+        <w:contextualSpacing/>
+        <w:rPr>
+          <w:rFonts w:ascii="Times New Roman" w:hAnsi="Times New Roman" w:cs="Times New Roman"/>
+          <w:sz w:val="28"/>
+          <w:szCs w:val="28"/>
+        </w:rPr>
+      </w:pPr>
+    </w:p>
+    <w:p>
+      <w:pPr>
+        <w:spacing w:after="0" w:line="300" w:lineRule="auto"/>
+        <w:contextualSpacing/>
+        <w:rPr>
+          <w:rFonts w:ascii="Times New Roman" w:hAnsi="Times New Roman" w:cs="Times New Roman"/>
+          <w:sz w:val="28"/>
+          <w:szCs w:val="28"/>
+        </w:rPr>
+      </w:pPr>
+    </w:p>
+    <w:p>
+      <w:pPr>
+        <w:spacing w:after="0" w:line="300" w:lineRule="auto"/>
+        <w:contextualSpacing/>
+        <w:rPr>
+          <w:rFonts w:ascii="Times New Roman" w:hAnsi="Times New Roman" w:cs="Times New Roman"/>
+          <w:sz w:val="28"/>
+          <w:szCs w:val="28"/>
+        </w:rPr>
+      </w:pPr>
+    </w:p>
+    <w:p>
+      <w:pPr>
+        <w:spacing w:after="0" w:line="300" w:lineRule="auto"/>
+        <w:contextualSpacing/>
+        <w:rPr>
+          <w:rFonts w:ascii="Times New Roman" w:hAnsi="Times New Roman" w:cs="Times New Roman"/>
+          <w:sz w:val="28"/>
+          <w:szCs w:val="28"/>
+        </w:rPr>
+      </w:pPr>
+    </w:p>
+    <w:p>
+      <w:pPr>
+        <w:spacing w:after="0" w:line="300" w:lineRule="auto"/>
+        <w:contextualSpacing/>
+        <w:rPr>
+          <w:rFonts w:ascii="Times New Roman" w:hAnsi="Times New Roman" w:cs="Times New Roman"/>
+          <w:sz w:val="28"/>
+          <w:szCs w:val="28"/>
+        </w:rPr>
+      </w:pPr>
+    </w:p>
+    <w:p>
+      <w:pPr>
+        <w:pStyle w:val="Heading1"/>
         <w:numPr>
           <w:ilvl w:val="0"/>
           <w:numId w:val="9"/>
@@ -2175,6 +2460,7 @@
           <w:color w:val="171719" w:themeColor="background1" w:themeShade="1A"/>
         </w:rPr>
       </w:pPr>
+      <w:bookmarkStart w:id="2" w:name="_Toc121930368"/>
       <w:r>
         <w:rPr>
           <w:rFonts w:ascii="Times New Roman" w:hAnsi="Times New Roman" w:cs="Times New Roman"/>
@@ -2192,6 +2478,7 @@
         </w:rPr>
         <w:t>тическая основа курсовой работы</w:t>
       </w:r>
+      <w:bookmarkEnd w:id="2"/>
     </w:p>
     <w:p>
       <w:pPr>
@@ -2220,37 +2507,26 @@
           <w:color w:val="171719" w:themeColor="background1" w:themeShade="1A"/>
           <w:sz w:val="28"/>
         </w:rPr>
-        <w:t xml:space="preserve">Теория </w:t>
-      </w:r>
-      <w:bookmarkStart w:id="1" w:name="_GoBack"/>
-      <w:bookmarkEnd w:id="1"/>
-      <w:r>
+        <w:t>Теория о всех вариантов алгоритмов: нейросети</w:t>
+      </w:r>
+    </w:p>
+    <w:p>
+      <w:pPr>
+        <w:pStyle w:val="ListParagraph"/>
+        <w:spacing w:after="0"/>
+        <w:ind w:left="0"/>
+        <w:jc w:val="both"/>
         <w:rPr>
           <w:rFonts w:ascii="Times New Roman" w:hAnsi="Times New Roman" w:cs="Times New Roman"/>
           <w:b/>
           <w:color w:val="171719" w:themeColor="background1" w:themeShade="1A"/>
           <w:sz w:val="28"/>
         </w:rPr>
-        <w:t>о всех вариантов алгоритмов: нейросети</w:t>
-      </w:r>
-    </w:p>
-    <w:p>
-      <w:pPr>
-        <w:pStyle w:val="a7"/>
-        <w:spacing w:after="0"/>
-        <w:ind w:left="0"/>
-        <w:jc w:val="both"/>
-        <w:rPr>
-          <w:rFonts w:ascii="Times New Roman" w:hAnsi="Times New Roman" w:cs="Times New Roman"/>
-          <w:b/>
-          <w:color w:val="171719" w:themeColor="background1" w:themeShade="1A"/>
-          <w:sz w:val="28"/>
-        </w:rPr>
-      </w:pPr>
-    </w:p>
-    <w:p>
-      <w:pPr>
-        <w:pStyle w:val="a7"/>
+      </w:pPr>
+    </w:p>
+    <w:p>
+      <w:pPr>
+        <w:pStyle w:val="ListParagraph"/>
         <w:spacing w:after="0" w:line="300" w:lineRule="auto"/>
         <w:ind w:left="0" w:firstLine="708"/>
         <w:jc w:val="both"/>
@@ -2295,7 +2571,101 @@
     </w:p>
     <w:p>
       <w:pPr>
-        <w:pStyle w:val="a7"/>
+        <w:pStyle w:val="ListParagraph"/>
+        <w:spacing w:after="0" w:line="300" w:lineRule="auto"/>
+        <w:ind w:left="0" w:firstLine="708"/>
+        <w:jc w:val="both"/>
+        <w:rPr>
+          <w:rFonts w:ascii="Times New Roman" w:hAnsi="Times New Roman" w:cs="Times New Roman"/>
+          <w:color w:val="171719" w:themeColor="background1" w:themeShade="1A"/>
+          <w:sz w:val="28"/>
+          <w:lang w:val="en-RU"/>
+        </w:rPr>
+      </w:pPr>
+      <w:r>
+        <w:rPr>
+          <w:rFonts w:ascii="Times New Roman" w:hAnsi="Times New Roman" w:cs="Times New Roman"/>
+          <w:color w:val="171719" w:themeColor="background1" w:themeShade="1A"/>
+          <w:sz w:val="28"/>
+          <w:lang w:val="en-RU"/>
+        </w:rPr>
+        <w:t>В качестве образов могут выступать различные по своей природе объекты: символы текста, изображения, образцы звуков и т. д. При обучении сети предлагаются различные образцы образов с указанием того, к какому классу они относятся. Образец, как правило, представляется как вектор значений признаков. При этом совокупность всех признаков должна </w:t>
+      </w:r>
+      <w:r>
+        <w:rPr>
+          <w:rFonts w:ascii="Times New Roman" w:hAnsi="Times New Roman" w:cs="Times New Roman"/>
+          <w:i/>
+          <w:iCs/>
+          <w:color w:val="171719" w:themeColor="background1" w:themeShade="1A"/>
+          <w:sz w:val="28"/>
+          <w:lang w:val="en-RU"/>
+        </w:rPr>
+        <w:t>однозначно определять класс</w:t>
+      </w:r>
+      <w:r>
+        <w:rPr>
+          <w:rFonts w:ascii="Times New Roman" w:hAnsi="Times New Roman" w:cs="Times New Roman"/>
+          <w:color w:val="171719" w:themeColor="background1" w:themeShade="1A"/>
+          <w:sz w:val="28"/>
+          <w:lang w:val="en-RU"/>
+        </w:rPr>
+        <w:t>, к которому относится образец. В случае, если признаков недостаточно, сеть может соотнести один и тот же образец с несколькими классами, что неверно. По окончании обучения сети ей можно предъявлять неизвестные ранее образы и получать ответ о принадлежности к определённому классу.</w:t>
+      </w:r>
+    </w:p>
+    <w:p>
+      <w:pPr>
+        <w:pStyle w:val="ListParagraph"/>
+        <w:spacing w:after="0" w:line="300" w:lineRule="auto"/>
+        <w:ind w:left="0" w:firstLine="708"/>
+        <w:jc w:val="both"/>
+        <w:rPr>
+          <w:rFonts w:ascii="Times New Roman" w:hAnsi="Times New Roman" w:cs="Times New Roman"/>
+          <w:color w:val="171719" w:themeColor="background1" w:themeShade="1A"/>
+          <w:sz w:val="28"/>
+          <w:lang w:val="en-RU"/>
+        </w:rPr>
+      </w:pPr>
+      <w:r>
+        <w:rPr>
+          <w:rFonts w:ascii="Times New Roman" w:hAnsi="Times New Roman" w:cs="Times New Roman"/>
+          <w:color w:val="171719" w:themeColor="background1" w:themeShade="1A"/>
+          <w:sz w:val="28"/>
+          <w:lang w:val="en-RU"/>
+        </w:rPr>
+        <w:t>Топология такой сети характеризуется тем, что количество нейронов в выходном слое, как правило, равно количеству определяемых классов. При этом устанавливается соответствие между выходом нейронной сети и классом, который он представляет. Когда сети предъявляется некий образ, на одном из её выходов должен появиться признак того, что образ принадлежит этому классу. В то же время на других выходах должен быть признак того, что образ данному классу не принадлежит. Если на двух или более выходах есть признак принадлежности к классу, считается, что сеть «не уверена» в своём ответе.</w:t>
+      </w:r>
+    </w:p>
+    <w:p>
+      <w:pPr>
+        <w:pStyle w:val="ListParagraph"/>
+        <w:spacing w:after="0" w:line="300" w:lineRule="auto"/>
+        <w:ind w:left="0" w:firstLine="708"/>
+        <w:jc w:val="both"/>
+        <w:rPr>
+          <w:rFonts w:ascii="Times New Roman" w:hAnsi="Times New Roman" w:cs="Times New Roman"/>
+          <w:color w:val="171719" w:themeColor="background1" w:themeShade="1A"/>
+          <w:sz w:val="28"/>
+          <w:lang w:val="en-RU"/>
+        </w:rPr>
+      </w:pPr>
+    </w:p>
+    <w:p>
+      <w:pPr>
+        <w:pStyle w:val="ListParagraph"/>
+        <w:spacing w:after="0" w:line="300" w:lineRule="auto"/>
+        <w:ind w:left="0" w:firstLine="708"/>
+        <w:jc w:val="both"/>
+        <w:rPr>
+          <w:rFonts w:ascii="Times New Roman" w:hAnsi="Times New Roman" w:cs="Times New Roman"/>
+          <w:color w:val="171719" w:themeColor="background1" w:themeShade="1A"/>
+          <w:sz w:val="28"/>
+          <w:lang w:val="en-RU"/>
+        </w:rPr>
+      </w:pPr>
+    </w:p>
+    <w:p>
+      <w:pPr>
+        <w:pStyle w:val="ListParagraph"/>
         <w:spacing w:after="0"/>
         <w:ind w:left="0"/>
         <w:jc w:val="both"/>
@@ -2309,7 +2679,7 @@
     </w:p>
     <w:p>
       <w:pPr>
-        <w:pStyle w:val="a7"/>
+        <w:pStyle w:val="ListParagraph"/>
         <w:numPr>
           <w:ilvl w:val="1"/>
           <w:numId w:val="12"/>
@@ -2330,6 +2700,7 @@
           <w:color w:val="171719" w:themeColor="background1" w:themeShade="1A"/>
           <w:sz w:val="28"/>
         </w:rPr>
+        <w:lastRenderedPageBreak/>
         <w:t xml:space="preserve"> </w:t>
       </w:r>
       <w:r>
@@ -2339,12 +2710,21 @@
           <w:color w:val="171719" w:themeColor="background1" w:themeShade="1A"/>
           <w:sz w:val="28"/>
         </w:rPr>
-        <w:t>Выбор методов и средств (все функции)</w:t>
-      </w:r>
-    </w:p>
-    <w:p>
-      <w:pPr>
-        <w:pStyle w:val="a7"/>
+        <w:t xml:space="preserve">Выбор методов и </w:t>
+      </w:r>
+      <w:r>
+        <w:rPr>
+          <w:rFonts w:ascii="Times New Roman" w:hAnsi="Times New Roman" w:cs="Times New Roman"/>
+          <w:b/>
+          <w:color w:val="171719" w:themeColor="background1" w:themeShade="1A"/>
+          <w:sz w:val="28"/>
+        </w:rPr>
+        <w:t>алгоритмов. Варианты активационных функций.</w:t>
+      </w:r>
+    </w:p>
+    <w:p>
+      <w:pPr>
+        <w:pStyle w:val="ListParagraph"/>
         <w:spacing w:after="0"/>
         <w:ind w:left="0"/>
         <w:jc w:val="both"/>
@@ -2358,20 +2738,1329 @@
     </w:p>
     <w:p>
       <w:pPr>
-        <w:pStyle w:val="a7"/>
-        <w:spacing w:after="0"/>
+        <w:pStyle w:val="ListParagraph"/>
+        <w:spacing w:line="300" w:lineRule="auto"/>
+        <w:ind w:left="0" w:firstLine="697"/>
+        <w:jc w:val="both"/>
+      </w:pPr>
+      <w:r>
+        <w:rPr>
+          <w:noProof/>
+        </w:rPr>
+        <w:drawing>
+          <wp:anchor distT="0" distB="0" distL="114300" distR="114300" simplePos="0" relativeHeight="251661312" behindDoc="0" locked="0" layoutInCell="1" allowOverlap="1" wp14:anchorId="41AC548D">
+            <wp:simplePos x="0" y="0"/>
+            <wp:positionH relativeFrom="column">
+              <wp:posOffset>3606165</wp:posOffset>
+            </wp:positionH>
+            <wp:positionV relativeFrom="paragraph">
+              <wp:posOffset>73545</wp:posOffset>
+            </wp:positionV>
+            <wp:extent cx="2535555" cy="2171700"/>
+            <wp:effectExtent l="0" t="0" r="4445" b="0"/>
+            <wp:wrapSquare wrapText="bothSides"/>
+            <wp:docPr id="3" name="Picture 3"/>
+            <wp:cNvGraphicFramePr>
+              <a:graphicFrameLocks xmlns:a="http://schemas.openxmlformats.org/drawingml/2006/main" noChangeAspect="1"/>
+            </wp:cNvGraphicFramePr>
+            <a:graphic xmlns:a="http://schemas.openxmlformats.org/drawingml/2006/main">
+              <a:graphicData uri="http://schemas.openxmlformats.org/drawingml/2006/picture">
+                <pic:pic xmlns:pic="http://schemas.openxmlformats.org/drawingml/2006/picture">
+                  <pic:nvPicPr>
+                    <pic:cNvPr id="0" name="Picture 1"/>
+                    <pic:cNvPicPr>
+                      <a:picLocks noChangeAspect="1" noChangeArrowheads="1"/>
+                    </pic:cNvPicPr>
+                  </pic:nvPicPr>
+                  <pic:blipFill>
+                    <a:blip r:embed="rId8">
+                      <a:extLst>
+                        <a:ext uri="{28A0092B-C50C-407E-A947-70E740481C1C}">
+                          <a14:useLocalDpi xmlns:a14="http://schemas.microsoft.com/office/drawing/2010/main" val="0"/>
+                        </a:ext>
+                      </a:extLst>
+                    </a:blip>
+                    <a:srcRect/>
+                    <a:stretch>
+                      <a:fillRect/>
+                    </a:stretch>
+                  </pic:blipFill>
+                  <pic:spPr bwMode="auto">
+                    <a:xfrm>
+                      <a:off x="0" y="0"/>
+                      <a:ext cx="2535555" cy="2171700"/>
+                    </a:xfrm>
+                    <a:prstGeom prst="rect">
+                      <a:avLst/>
+                    </a:prstGeom>
+                    <a:noFill/>
+                    <a:ln>
+                      <a:noFill/>
+                    </a:ln>
+                  </pic:spPr>
+                </pic:pic>
+              </a:graphicData>
+            </a:graphic>
+            <wp14:sizeRelH relativeFrom="page">
+              <wp14:pctWidth>0</wp14:pctWidth>
+            </wp14:sizeRelH>
+            <wp14:sizeRelV relativeFrom="page">
+              <wp14:pctHeight>0</wp14:pctHeight>
+            </wp14:sizeRelV>
+          </wp:anchor>
+        </w:drawing>
+      </w:r>
+      <w:r>
+        <w:rPr>
+          <w:rFonts w:ascii="Times New Roman" w:hAnsi="Times New Roman" w:cs="Times New Roman"/>
+          <w:color w:val="171719" w:themeColor="background1" w:themeShade="1A"/>
+          <w:sz w:val="28"/>
+        </w:rPr>
+        <w:t xml:space="preserve">1) </w:t>
+      </w:r>
+      <w:r>
+        <w:rPr>
+          <w:rFonts w:ascii="Times New Roman" w:hAnsi="Times New Roman" w:cs="Times New Roman"/>
+          <w:color w:val="171719" w:themeColor="background1" w:themeShade="1A"/>
+          <w:sz w:val="28"/>
+          <w:lang w:val="en-RU"/>
+        </w:rPr>
+        <w:t>Ступенчатая функция (англ. </w:t>
+      </w:r>
+      <w:r>
+        <w:rPr>
+          <w:rFonts w:ascii="Times New Roman" w:hAnsi="Times New Roman" w:cs="Times New Roman"/>
+          <w:i/>
+          <w:iCs/>
+          <w:color w:val="171719" w:themeColor="background1" w:themeShade="1A"/>
+          <w:sz w:val="28"/>
+          <w:lang w:val="en-RU"/>
+        </w:rPr>
+        <w:t>binary step function</w:t>
+      </w:r>
+      <w:r>
+        <w:rPr>
+          <w:rFonts w:ascii="Times New Roman" w:hAnsi="Times New Roman" w:cs="Times New Roman"/>
+          <w:color w:val="171719" w:themeColor="background1" w:themeShade="1A"/>
+          <w:sz w:val="28"/>
+          <w:lang w:val="en-RU"/>
+        </w:rPr>
+        <w:t>) является пороговой функцией активации. То есть если zz больше или меньше некоторого значения, то нейрон становится активированным. Такая функция отлично работает для бинарной классификации. Но она не работает, когда для классификации требуется большее число нейронов и количество возможных классов больше двух.</w:t>
+      </w:r>
+      <w:r>
+        <w:t xml:space="preserve"> </w:t>
+      </w:r>
+    </w:p>
+    <w:p>
+      <w:pPr>
+        <w:pStyle w:val="ListParagraph"/>
+        <w:spacing w:line="300" w:lineRule="auto"/>
+        <w:ind w:left="0" w:firstLine="697"/>
+        <w:jc w:val="both"/>
+      </w:pPr>
+    </w:p>
+    <w:p>
+      <w:pPr>
+        <w:pStyle w:val="ListParagraph"/>
+        <w:spacing w:line="300" w:lineRule="auto"/>
+        <w:ind w:left="0" w:firstLine="697"/>
+        <w:jc w:val="both"/>
+      </w:pPr>
+    </w:p>
+    <w:p>
+      <w:pPr>
+        <w:pStyle w:val="ListParagraph"/>
+        <w:spacing w:line="300" w:lineRule="auto"/>
+        <w:ind w:left="0" w:firstLine="697"/>
+        <w:jc w:val="both"/>
+        <w:rPr>
+          <w:rFonts w:ascii="Times New Roman" w:hAnsi="Times New Roman" w:cs="Times New Roman"/>
+          <w:sz w:val="28"/>
+          <w:szCs w:val="28"/>
+          <w:lang w:val="en-RU"/>
+        </w:rPr>
+      </w:pPr>
+      <w:r>
+        <w:rPr>
+          <w:noProof/>
+        </w:rPr>
+        <w:drawing>
+          <wp:anchor distT="0" distB="0" distL="114300" distR="114300" simplePos="0" relativeHeight="251662336" behindDoc="0" locked="0" layoutInCell="1" allowOverlap="1">
+            <wp:simplePos x="0" y="0"/>
+            <wp:positionH relativeFrom="column">
+              <wp:posOffset>3595370</wp:posOffset>
+            </wp:positionH>
+            <wp:positionV relativeFrom="paragraph">
+              <wp:posOffset>112799</wp:posOffset>
+            </wp:positionV>
+            <wp:extent cx="2535555" cy="2098675"/>
+            <wp:effectExtent l="0" t="0" r="4445" b="0"/>
+            <wp:wrapSquare wrapText="bothSides"/>
+            <wp:docPr id="5" name="Picture 5"/>
+            <wp:cNvGraphicFramePr>
+              <a:graphicFrameLocks xmlns:a="http://schemas.openxmlformats.org/drawingml/2006/main" noChangeAspect="1"/>
+            </wp:cNvGraphicFramePr>
+            <a:graphic xmlns:a="http://schemas.openxmlformats.org/drawingml/2006/main">
+              <a:graphicData uri="http://schemas.openxmlformats.org/drawingml/2006/picture">
+                <pic:pic xmlns:pic="http://schemas.openxmlformats.org/drawingml/2006/picture">
+                  <pic:nvPicPr>
+                    <pic:cNvPr id="0" name="Picture 3"/>
+                    <pic:cNvPicPr>
+                      <a:picLocks noChangeAspect="1" noChangeArrowheads="1"/>
+                    </pic:cNvPicPr>
+                  </pic:nvPicPr>
+                  <pic:blipFill>
+                    <a:blip r:embed="rId9">
+                      <a:extLst>
+                        <a:ext uri="{28A0092B-C50C-407E-A947-70E740481C1C}">
+                          <a14:useLocalDpi xmlns:a14="http://schemas.microsoft.com/office/drawing/2010/main" val="0"/>
+                        </a:ext>
+                      </a:extLst>
+                    </a:blip>
+                    <a:srcRect/>
+                    <a:stretch>
+                      <a:fillRect/>
+                    </a:stretch>
+                  </pic:blipFill>
+                  <pic:spPr bwMode="auto">
+                    <a:xfrm>
+                      <a:off x="0" y="0"/>
+                      <a:ext cx="2535555" cy="2098675"/>
+                    </a:xfrm>
+                    <a:prstGeom prst="rect">
+                      <a:avLst/>
+                    </a:prstGeom>
+                    <a:noFill/>
+                    <a:ln>
+                      <a:noFill/>
+                    </a:ln>
+                  </pic:spPr>
+                </pic:pic>
+              </a:graphicData>
+            </a:graphic>
+            <wp14:sizeRelH relativeFrom="page">
+              <wp14:pctWidth>0</wp14:pctWidth>
+            </wp14:sizeRelH>
+            <wp14:sizeRelV relativeFrom="page">
+              <wp14:pctHeight>0</wp14:pctHeight>
+            </wp14:sizeRelV>
+          </wp:anchor>
+        </w:drawing>
+      </w:r>
+      <w:r>
+        <w:rPr>
+          <w:rFonts w:ascii="Times New Roman" w:hAnsi="Times New Roman" w:cs="Times New Roman"/>
+          <w:sz w:val="28"/>
+          <w:szCs w:val="28"/>
+        </w:rPr>
+        <w:t xml:space="preserve">2) </w:t>
+      </w:r>
+      <w:r>
+        <w:rPr>
+          <w:rFonts w:ascii="Times New Roman" w:hAnsi="Times New Roman" w:cs="Times New Roman"/>
+          <w:sz w:val="28"/>
+          <w:szCs w:val="28"/>
+          <w:lang w:val="en-RU"/>
+        </w:rPr>
+        <w:t>Линейная функция (англ. </w:t>
+      </w:r>
+      <w:r>
+        <w:rPr>
+          <w:rFonts w:ascii="Times New Roman" w:hAnsi="Times New Roman" w:cs="Times New Roman"/>
+          <w:i/>
+          <w:iCs/>
+          <w:sz w:val="28"/>
+          <w:szCs w:val="28"/>
+          <w:lang w:val="en-RU"/>
+        </w:rPr>
+        <w:t>linear function</w:t>
+      </w:r>
+      <w:r>
+        <w:rPr>
+          <w:rFonts w:ascii="Times New Roman" w:hAnsi="Times New Roman" w:cs="Times New Roman"/>
+          <w:sz w:val="28"/>
+          <w:szCs w:val="28"/>
+          <w:lang w:val="en-RU"/>
+        </w:rPr>
+        <w:t>) представляет собой прямую линию, а это значит, что результат этой функции активации пропорционален переданному аргументу. В отличии от предыдущей функции, она позволяет получить диапазон значений на выходе, а не только бинарные 0 и 1, что решает проблему классификации с большим количеством классов.</w:t>
+      </w:r>
+    </w:p>
+    <w:p>
+      <w:pPr>
+        <w:pStyle w:val="ListParagraph"/>
+        <w:spacing w:line="300" w:lineRule="auto"/>
+        <w:ind w:left="0" w:firstLine="697"/>
+        <w:jc w:val="both"/>
+        <w:rPr>
+          <w:rFonts w:ascii="Times New Roman" w:eastAsiaTheme="minorEastAsia" w:hAnsi="Times New Roman" w:cs="Times New Roman"/>
+          <w:sz w:val="28"/>
+          <w:szCs w:val="28"/>
+          <w:lang w:val="en-RU"/>
+        </w:rPr>
+      </w:pPr>
+      <m:oMathPara>
+        <m:oMath>
+          <m:r>
+            <w:rPr>
+              <w:rFonts w:ascii="Cambria Math" w:hAnsi="Cambria Math" w:cs="Times New Roman"/>
+              <w:sz w:val="28"/>
+              <w:szCs w:val="28"/>
+              <w:lang w:val="en-RU"/>
+            </w:rPr>
+            <m:t>a</m:t>
+          </m:r>
+          <m:d>
+            <m:dPr>
+              <m:ctrlPr>
+                <w:rPr>
+                  <w:rFonts w:ascii="Cambria Math" w:hAnsi="Cambria Math" w:cs="Times New Roman"/>
+                  <w:i/>
+                  <w:sz w:val="28"/>
+                  <w:szCs w:val="28"/>
+                  <w:lang w:val="en-RU"/>
+                </w:rPr>
+              </m:ctrlPr>
+            </m:dPr>
+            <m:e>
+              <m:r>
+                <w:rPr>
+                  <w:rFonts w:ascii="Cambria Math" w:hAnsi="Cambria Math" w:cs="Times New Roman"/>
+                  <w:sz w:val="28"/>
+                  <w:szCs w:val="28"/>
+                  <w:lang w:val="en-RU"/>
+                </w:rPr>
+                <m:t>x</m:t>
+              </m:r>
+            </m:e>
+          </m:d>
+          <m:r>
+            <w:rPr>
+              <w:rFonts w:ascii="Cambria Math" w:hAnsi="Cambria Math" w:cs="Times New Roman"/>
+              <w:sz w:val="28"/>
+              <w:szCs w:val="28"/>
+              <w:lang w:val="en-RU"/>
+            </w:rPr>
+            <m:t>=</m:t>
+          </m:r>
+          <m:nary>
+            <m:naryPr>
+              <m:chr m:val="∑"/>
+              <m:limLoc m:val="undOvr"/>
+              <m:supHide m:val="1"/>
+              <m:ctrlPr>
+                <w:rPr>
+                  <w:rFonts w:ascii="Cambria Math" w:hAnsi="Cambria Math" w:cs="Times New Roman"/>
+                  <w:i/>
+                  <w:sz w:val="28"/>
+                  <w:szCs w:val="28"/>
+                  <w:lang w:val="en-RU"/>
+                </w:rPr>
+              </m:ctrlPr>
+            </m:naryPr>
+            <m:sub>
+              <m:r>
+                <w:rPr>
+                  <w:rFonts w:ascii="Cambria Math" w:hAnsi="Cambria Math" w:cs="Times New Roman"/>
+                  <w:sz w:val="28"/>
+                  <w:szCs w:val="28"/>
+                  <w:lang w:val="en-RU"/>
+                </w:rPr>
+                <m:t>i</m:t>
+              </m:r>
+            </m:sub>
+            <m:sup/>
+            <m:e>
+              <m:sSub>
+                <m:sSubPr>
+                  <m:ctrlPr>
+                    <w:rPr>
+                      <w:rFonts w:ascii="Cambria Math" w:hAnsi="Cambria Math" w:cs="Times New Roman"/>
+                      <w:i/>
+                      <w:sz w:val="28"/>
+                      <w:szCs w:val="28"/>
+                      <w:lang w:val="en-RU"/>
+                    </w:rPr>
+                  </m:ctrlPr>
+                </m:sSubPr>
+                <m:e>
+                  <m:r>
+                    <w:rPr>
+                      <w:rFonts w:ascii="Cambria Math" w:hAnsi="Cambria Math" w:cs="Times New Roman"/>
+                      <w:sz w:val="28"/>
+                      <w:szCs w:val="28"/>
+                      <w:lang w:val="en-RU"/>
+                    </w:rPr>
+                    <m:t>c</m:t>
+                  </m:r>
+                </m:e>
+                <m:sub>
+                  <m:r>
+                    <w:rPr>
+                      <w:rFonts w:ascii="Cambria Math" w:hAnsi="Cambria Math" w:cs="Times New Roman"/>
+                      <w:sz w:val="28"/>
+                      <w:szCs w:val="28"/>
+                      <w:lang w:val="en-RU"/>
+                    </w:rPr>
+                    <m:t>i</m:t>
+                  </m:r>
+                </m:sub>
+              </m:sSub>
+              <m:sSub>
+                <m:sSubPr>
+                  <m:ctrlPr>
+                    <w:rPr>
+                      <w:rFonts w:ascii="Cambria Math" w:hAnsi="Cambria Math" w:cs="Times New Roman"/>
+                      <w:i/>
+                      <w:sz w:val="28"/>
+                      <w:szCs w:val="28"/>
+                      <w:lang w:val="en-RU"/>
+                    </w:rPr>
+                  </m:ctrlPr>
+                </m:sSubPr>
+                <m:e>
+                  <m:r>
+                    <w:rPr>
+                      <w:rFonts w:ascii="Cambria Math" w:hAnsi="Cambria Math" w:cs="Times New Roman"/>
+                      <w:sz w:val="28"/>
+                      <w:szCs w:val="28"/>
+                      <w:lang w:val="en-RU"/>
+                    </w:rPr>
+                    <m:t>x</m:t>
+                  </m:r>
+                </m:e>
+                <m:sub>
+                  <m:r>
+                    <w:rPr>
+                      <w:rFonts w:ascii="Cambria Math" w:hAnsi="Cambria Math" w:cs="Times New Roman"/>
+                      <w:sz w:val="28"/>
+                      <w:szCs w:val="28"/>
+                      <w:lang w:val="en-RU"/>
+                    </w:rPr>
+                    <m:t>i</m:t>
+                  </m:r>
+                </m:sub>
+              </m:sSub>
+            </m:e>
+          </m:nary>
+        </m:oMath>
+      </m:oMathPara>
+    </w:p>
+    <w:p>
+      <w:pPr>
+        <w:pStyle w:val="ListParagraph"/>
+        <w:spacing w:line="300" w:lineRule="auto"/>
+        <w:ind w:left="2832" w:firstLine="708"/>
+        <w:rPr>
+          <w:rFonts w:ascii="Times New Roman" w:hAnsi="Times New Roman" w:cs="Times New Roman"/>
+          <w:i/>
+          <w:iCs/>
+          <w:sz w:val="28"/>
+          <w:szCs w:val="28"/>
+          <w:lang w:val="en-RU"/>
+        </w:rPr>
+      </w:pPr>
+      <w:r>
+        <w:rPr>
+          <w:rFonts w:ascii="Times New Roman" w:hAnsi="Times New Roman" w:cs="Times New Roman"/>
+          <w:i/>
+          <w:iCs/>
+          <w:sz w:val="28"/>
+          <w:szCs w:val="28"/>
+          <w:lang w:val="en-US"/>
+        </w:rPr>
+        <w:t xml:space="preserve">   </w:t>
+      </w:r>
+      <w:r>
+        <w:rPr>
+          <w:rFonts w:ascii="Times New Roman" w:hAnsi="Times New Roman" w:cs="Times New Roman"/>
+          <w:i/>
+          <w:iCs/>
+          <w:sz w:val="28"/>
+          <w:szCs w:val="28"/>
+          <w:lang w:val="en-RU"/>
+        </w:rPr>
+        <w:t>linear function</w:t>
+      </w:r>
+    </w:p>
+    <w:p>
+      <w:pPr>
+        <w:pStyle w:val="ListParagraph"/>
+        <w:spacing w:line="300" w:lineRule="auto"/>
+        <w:ind w:left="2832" w:firstLine="708"/>
+        <w:rPr>
+          <w:rFonts w:ascii="Times New Roman" w:hAnsi="Times New Roman" w:cs="Times New Roman"/>
+          <w:i/>
+          <w:iCs/>
+          <w:sz w:val="28"/>
+          <w:szCs w:val="28"/>
+          <w:lang w:val="en-RU"/>
+        </w:rPr>
+      </w:pPr>
+    </w:p>
+    <w:p>
+      <w:pPr>
+        <w:pStyle w:val="ListParagraph"/>
+        <w:spacing w:line="300" w:lineRule="auto"/>
+        <w:ind w:left="0" w:firstLine="697"/>
+        <w:jc w:val="both"/>
+        <w:rPr>
+          <w:rFonts w:ascii="Times New Roman" w:hAnsi="Times New Roman" w:cs="Times New Roman"/>
+          <w:sz w:val="28"/>
+          <w:szCs w:val="28"/>
+          <w:lang w:val="en-RU"/>
+        </w:rPr>
+      </w:pPr>
+    </w:p>
+    <w:p>
+      <w:pPr>
+        <w:pStyle w:val="ListParagraph"/>
+        <w:spacing w:line="300" w:lineRule="auto"/>
+        <w:ind w:left="0" w:firstLine="697"/>
+        <w:jc w:val="both"/>
+      </w:pPr>
+      <w:r>
+        <w:rPr>
+          <w:noProof/>
+        </w:rPr>
+        <w:lastRenderedPageBreak/>
+        <w:drawing>
+          <wp:anchor distT="0" distB="0" distL="114300" distR="114300" simplePos="0" relativeHeight="251663360" behindDoc="0" locked="0" layoutInCell="1" allowOverlap="1">
+            <wp:simplePos x="0" y="0"/>
+            <wp:positionH relativeFrom="column">
+              <wp:posOffset>3387436</wp:posOffset>
+            </wp:positionH>
+            <wp:positionV relativeFrom="paragraph">
+              <wp:posOffset>347</wp:posOffset>
+            </wp:positionV>
+            <wp:extent cx="2535555" cy="2181860"/>
+            <wp:effectExtent l="0" t="0" r="4445" b="2540"/>
+            <wp:wrapSquare wrapText="bothSides"/>
+            <wp:docPr id="6" name="Picture 6"/>
+            <wp:cNvGraphicFramePr>
+              <a:graphicFrameLocks xmlns:a="http://schemas.openxmlformats.org/drawingml/2006/main" noChangeAspect="1"/>
+            </wp:cNvGraphicFramePr>
+            <a:graphic xmlns:a="http://schemas.openxmlformats.org/drawingml/2006/main">
+              <a:graphicData uri="http://schemas.openxmlformats.org/drawingml/2006/picture">
+                <pic:pic xmlns:pic="http://schemas.openxmlformats.org/drawingml/2006/picture">
+                  <pic:nvPicPr>
+                    <pic:cNvPr id="0" name="Picture 5"/>
+                    <pic:cNvPicPr>
+                      <a:picLocks noChangeAspect="1" noChangeArrowheads="1"/>
+                    </pic:cNvPicPr>
+                  </pic:nvPicPr>
+                  <pic:blipFill>
+                    <a:blip r:embed="rId10">
+                      <a:extLst>
+                        <a:ext uri="{28A0092B-C50C-407E-A947-70E740481C1C}">
+                          <a14:useLocalDpi xmlns:a14="http://schemas.microsoft.com/office/drawing/2010/main" val="0"/>
+                        </a:ext>
+                      </a:extLst>
+                    </a:blip>
+                    <a:srcRect/>
+                    <a:stretch>
+                      <a:fillRect/>
+                    </a:stretch>
+                  </pic:blipFill>
+                  <pic:spPr bwMode="auto">
+                    <a:xfrm>
+                      <a:off x="0" y="0"/>
+                      <a:ext cx="2535555" cy="2181860"/>
+                    </a:xfrm>
+                    <a:prstGeom prst="rect">
+                      <a:avLst/>
+                    </a:prstGeom>
+                    <a:noFill/>
+                    <a:ln>
+                      <a:noFill/>
+                    </a:ln>
+                  </pic:spPr>
+                </pic:pic>
+              </a:graphicData>
+            </a:graphic>
+            <wp14:sizeRelH relativeFrom="page">
+              <wp14:pctWidth>0</wp14:pctWidth>
+            </wp14:sizeRelH>
+            <wp14:sizeRelV relativeFrom="page">
+              <wp14:pctHeight>0</wp14:pctHeight>
+            </wp14:sizeRelV>
+          </wp:anchor>
+        </w:drawing>
+      </w:r>
+      <w:r>
+        <w:rPr>
+          <w:rFonts w:ascii="Times New Roman" w:hAnsi="Times New Roman" w:cs="Times New Roman"/>
+          <w:sz w:val="28"/>
+          <w:szCs w:val="28"/>
+          <w:lang w:val="en-RU"/>
+        </w:rPr>
+        <w:tab/>
+      </w:r>
+      <w:r>
+        <w:rPr>
+          <w:rFonts w:ascii="Times New Roman" w:hAnsi="Times New Roman" w:cs="Times New Roman"/>
+          <w:sz w:val="28"/>
+          <w:szCs w:val="28"/>
+        </w:rPr>
+        <w:t xml:space="preserve">3) </w:t>
+      </w:r>
+      <w:r>
+        <w:rPr>
+          <w:rFonts w:ascii="Times New Roman" w:hAnsi="Times New Roman" w:cs="Times New Roman"/>
+          <w:sz w:val="28"/>
+          <w:szCs w:val="28"/>
+          <w:lang w:val="en-RU"/>
+        </w:rPr>
+        <w:t>Сигмоидная функция (англ. </w:t>
+      </w:r>
+      <w:r>
+        <w:rPr>
+          <w:rFonts w:ascii="Times New Roman" w:hAnsi="Times New Roman" w:cs="Times New Roman"/>
+          <w:i/>
+          <w:iCs/>
+          <w:sz w:val="28"/>
+          <w:szCs w:val="28"/>
+          <w:lang w:val="en-RU"/>
+        </w:rPr>
+        <w:t>sigmoid function</w:t>
+      </w:r>
+      <w:r>
+        <w:rPr>
+          <w:rFonts w:ascii="Times New Roman" w:hAnsi="Times New Roman" w:cs="Times New Roman"/>
+          <w:sz w:val="28"/>
+          <w:szCs w:val="28"/>
+          <w:lang w:val="en-RU"/>
+        </w:rPr>
+        <w:t>), которую также называет логистической (англ. </w:t>
+      </w:r>
+      <w:r>
+        <w:rPr>
+          <w:rFonts w:ascii="Times New Roman" w:hAnsi="Times New Roman" w:cs="Times New Roman"/>
+          <w:i/>
+          <w:iCs/>
+          <w:sz w:val="28"/>
+          <w:szCs w:val="28"/>
+          <w:lang w:val="en-RU"/>
+        </w:rPr>
+        <w:t>logistic function</w:t>
+      </w:r>
+      <w:r>
+        <w:rPr>
+          <w:rFonts w:ascii="Times New Roman" w:hAnsi="Times New Roman" w:cs="Times New Roman"/>
+          <w:sz w:val="28"/>
+          <w:szCs w:val="28"/>
+          <w:lang w:val="en-RU"/>
+        </w:rPr>
+        <w:t>), является гладкой монотонно возрастающей нелинейной функцией</w:t>
+      </w:r>
+      <w:r>
+        <w:rPr>
+          <w:rFonts w:ascii="Times New Roman" w:hAnsi="Times New Roman" w:cs="Times New Roman"/>
+          <w:sz w:val="28"/>
+          <w:szCs w:val="28"/>
+        </w:rPr>
+        <w:t>.</w:t>
+      </w:r>
+      <w:r>
+        <w:rPr>
+          <w:rFonts w:ascii="Times New Roman" w:hAnsi="Times New Roman" w:cs="Times New Roman"/>
+          <w:sz w:val="28"/>
+          <w:szCs w:val="28"/>
+          <w:lang w:val="en-RU"/>
+        </w:rPr>
+        <w:t xml:space="preserve"> И так как эта функция нелинейна, то ее можно использовать в нейронных сетях с множеством слоев, а также обучать эти сети методом обратного распространения ошибки. Сигмоида ограничена двумя горизонтальными асимптотами y=1y=1 и y=0y=0, что дает нормализацию выходного значения каждого нейрона. Кроме того, для сигмоидной функции характерен гладкий градиент, который предотвращает "прыжки" при подсчете выходного значения. Помимо всего этого, у этой функции есть еще одно преимущество, для значений x&gt;2x&gt;2 и x&lt;−2x&lt;−2, yy "прижимается" к одной из асимптот, что позволяет делать четкие предсказания классов.</w:t>
+      </w:r>
+      <w:r>
+        <w:t xml:space="preserve"> </w:t>
+      </w:r>
+    </w:p>
+    <w:p>
+      <w:pPr>
+        <w:pStyle w:val="ListParagraph"/>
+        <w:spacing w:line="300" w:lineRule="auto"/>
+        <w:ind w:left="0" w:firstLine="697"/>
+        <w:jc w:val="both"/>
+        <w:rPr>
+          <w:rFonts w:eastAsiaTheme="minorEastAsia"/>
+          <w:i/>
+          <w:sz w:val="28"/>
+          <w:szCs w:val="28"/>
+          <w:lang w:val="en-RU"/>
+        </w:rPr>
+      </w:pPr>
+      <m:oMathPara>
+        <m:oMath>
+          <m:r>
+            <w:rPr>
+              <w:rFonts w:ascii="Cambria Math" w:eastAsiaTheme="minorEastAsia" w:hAnsi="Cambria Math"/>
+              <w:sz w:val="28"/>
+              <w:szCs w:val="28"/>
+              <w:lang w:val="en-RU"/>
+            </w:rPr>
+            <m:t> σ(z)=</m:t>
+          </m:r>
+          <m:f>
+            <m:fPr>
+              <m:ctrlPr>
+                <w:rPr>
+                  <w:rFonts w:ascii="Cambria Math" w:eastAsiaTheme="minorEastAsia" w:hAnsi="Cambria Math"/>
+                  <w:i/>
+                  <w:sz w:val="28"/>
+                  <w:szCs w:val="28"/>
+                  <w:lang w:val="en-RU"/>
+                </w:rPr>
+              </m:ctrlPr>
+            </m:fPr>
+            <m:num>
+              <m:r>
+                <w:rPr>
+                  <w:rFonts w:ascii="Cambria Math" w:eastAsiaTheme="minorEastAsia" w:hAnsi="Cambria Math"/>
+                  <w:sz w:val="28"/>
+                  <w:szCs w:val="28"/>
+                  <w:lang w:val="en-RU"/>
+                </w:rPr>
+                <m:t>1</m:t>
+              </m:r>
+            </m:num>
+            <m:den>
+              <m:r>
+                <w:rPr>
+                  <w:rFonts w:ascii="Cambria Math" w:eastAsiaTheme="minorEastAsia" w:hAnsi="Cambria Math"/>
+                  <w:sz w:val="28"/>
+                  <w:szCs w:val="28"/>
+                  <w:lang w:val="en-RU"/>
+                </w:rPr>
+                <m:t>1+</m:t>
+              </m:r>
+              <m:sSup>
+                <m:sSupPr>
+                  <m:ctrlPr>
+                    <w:rPr>
+                      <w:rFonts w:ascii="Cambria Math" w:eastAsiaTheme="minorEastAsia" w:hAnsi="Cambria Math"/>
+                      <w:i/>
+                      <w:sz w:val="28"/>
+                      <w:szCs w:val="28"/>
+                      <w:lang w:val="en-RU"/>
+                    </w:rPr>
+                  </m:ctrlPr>
+                </m:sSupPr>
+                <m:e>
+                  <m:r>
+                    <w:rPr>
+                      <w:rFonts w:ascii="Cambria Math" w:eastAsiaTheme="minorEastAsia" w:hAnsi="Cambria Math"/>
+                      <w:sz w:val="28"/>
+                      <w:szCs w:val="28"/>
+                      <w:lang w:val="en-RU"/>
+                    </w:rPr>
+                    <m:t>e</m:t>
+                  </m:r>
+                </m:e>
+                <m:sup>
+                  <m:r>
+                    <w:rPr>
+                      <w:rFonts w:ascii="Cambria Math" w:eastAsiaTheme="minorEastAsia" w:hAnsi="Cambria Math"/>
+                      <w:sz w:val="28"/>
+                      <w:szCs w:val="28"/>
+                      <w:lang w:val="en-RU"/>
+                    </w:rPr>
+                    <m:t>-z</m:t>
+                  </m:r>
+                </m:sup>
+              </m:sSup>
+            </m:den>
+          </m:f>
+        </m:oMath>
+      </m:oMathPara>
+    </w:p>
+    <w:p>
+      <w:pPr>
+        <w:pStyle w:val="ListParagraph"/>
+        <w:spacing w:line="300" w:lineRule="auto"/>
+        <w:ind w:left="2124" w:firstLine="708"/>
+        <w:rPr>
+          <w:rFonts w:ascii="Times New Roman" w:hAnsi="Times New Roman" w:cs="Times New Roman"/>
+          <w:i/>
+          <w:iCs/>
+          <w:sz w:val="28"/>
+          <w:szCs w:val="28"/>
+          <w:lang w:val="en-RU"/>
+        </w:rPr>
+      </w:pPr>
+      <w:r>
+        <w:rPr>
+          <w:rFonts w:ascii="Times New Roman" w:hAnsi="Times New Roman" w:cs="Times New Roman"/>
+          <w:i/>
+          <w:iCs/>
+          <w:sz w:val="28"/>
+          <w:szCs w:val="28"/>
+          <w:lang w:val="en-RU"/>
+        </w:rPr>
+        <w:t xml:space="preserve">          </w:t>
+      </w:r>
+      <w:r>
+        <w:rPr>
+          <w:rFonts w:ascii="Times New Roman" w:hAnsi="Times New Roman" w:cs="Times New Roman"/>
+          <w:i/>
+          <w:iCs/>
+          <w:sz w:val="28"/>
+          <w:szCs w:val="28"/>
+          <w:lang w:val="en-RU"/>
+        </w:rPr>
+        <w:t>sigmoid function</w:t>
+      </w:r>
+    </w:p>
+    <w:p>
+      <w:pPr>
+        <w:pStyle w:val="ListParagraph"/>
+        <w:spacing w:line="300" w:lineRule="auto"/>
+        <w:ind w:left="2124" w:firstLine="708"/>
+        <w:rPr>
+          <w:i/>
+          <w:lang w:val="en-RU"/>
+        </w:rPr>
+      </w:pPr>
+    </w:p>
+    <w:p>
+      <w:pPr>
+        <w:pStyle w:val="ListParagraph"/>
+        <w:spacing w:line="300" w:lineRule="auto"/>
+        <w:ind w:left="0" w:firstLine="697"/>
+        <w:jc w:val="both"/>
+        <w:rPr>
+          <w:rFonts w:ascii="Times New Roman" w:hAnsi="Times New Roman" w:cs="Times New Roman"/>
+          <w:sz w:val="28"/>
+          <w:szCs w:val="28"/>
+          <w:lang w:val="en-RU"/>
+        </w:rPr>
+      </w:pPr>
+      <w:r>
+        <w:fldChar w:fldCharType="begin"/>
+      </w:r>
+      <w:r>
+        <w:rPr>
+          <w:lang w:val="en-RU"/>
+        </w:rPr>
+        <w:instrText xml:space="preserve"> INCLUDEPICTURE "/Users/nikolaj/Library/Group Containers/UBF8T346G9.ms/WebArchiveCopyPasteTempFiles/com.microsoft.Word/200px-SigmoidFunction.jpg" \* MERGEFORMATINET </w:instrText>
+      </w:r>
+      <w:r>
+        <w:fldChar w:fldCharType="separate"/>
+      </w:r>
+      <w:r>
+        <w:fldChar w:fldCharType="end"/>
+      </w:r>
+    </w:p>
+    <w:p>
+      <w:pPr>
+        <w:pStyle w:val="ListParagraph"/>
+        <w:spacing w:line="300" w:lineRule="auto"/>
+        <w:ind w:left="0" w:firstLine="697"/>
+        <w:jc w:val="both"/>
+        <w:rPr>
+          <w:rFonts w:ascii="Times New Roman" w:hAnsi="Times New Roman" w:cs="Times New Roman"/>
+          <w:sz w:val="28"/>
+          <w:szCs w:val="28"/>
+          <w:lang w:val="en-RU"/>
+        </w:rPr>
+      </w:pPr>
+      <w:r>
+        <w:rPr>
+          <w:noProof/>
+        </w:rPr>
+        <w:drawing>
+          <wp:anchor distT="0" distB="0" distL="114300" distR="114300" simplePos="0" relativeHeight="251664384" behindDoc="0" locked="0" layoutInCell="1" allowOverlap="1">
+            <wp:simplePos x="0" y="0"/>
+            <wp:positionH relativeFrom="column">
+              <wp:posOffset>3940291</wp:posOffset>
+            </wp:positionH>
+            <wp:positionV relativeFrom="paragraph">
+              <wp:posOffset>31346</wp:posOffset>
+            </wp:positionV>
+            <wp:extent cx="2535555" cy="1932940"/>
+            <wp:effectExtent l="0" t="0" r="4445" b="0"/>
+            <wp:wrapSquare wrapText="bothSides"/>
+            <wp:docPr id="7" name="Picture 7"/>
+            <wp:cNvGraphicFramePr>
+              <a:graphicFrameLocks xmlns:a="http://schemas.openxmlformats.org/drawingml/2006/main" noChangeAspect="1"/>
+            </wp:cNvGraphicFramePr>
+            <a:graphic xmlns:a="http://schemas.openxmlformats.org/drawingml/2006/main">
+              <a:graphicData uri="http://schemas.openxmlformats.org/drawingml/2006/picture">
+                <pic:pic xmlns:pic="http://schemas.openxmlformats.org/drawingml/2006/picture">
+                  <pic:nvPicPr>
+                    <pic:cNvPr id="0" name="Picture 7"/>
+                    <pic:cNvPicPr>
+                      <a:picLocks noChangeAspect="1" noChangeArrowheads="1"/>
+                    </pic:cNvPicPr>
+                  </pic:nvPicPr>
+                  <pic:blipFill>
+                    <a:blip r:embed="rId11">
+                      <a:extLst>
+                        <a:ext uri="{28A0092B-C50C-407E-A947-70E740481C1C}">
+                          <a14:useLocalDpi xmlns:a14="http://schemas.microsoft.com/office/drawing/2010/main" val="0"/>
+                        </a:ext>
+                      </a:extLst>
+                    </a:blip>
+                    <a:srcRect/>
+                    <a:stretch>
+                      <a:fillRect/>
+                    </a:stretch>
+                  </pic:blipFill>
+                  <pic:spPr bwMode="auto">
+                    <a:xfrm>
+                      <a:off x="0" y="0"/>
+                      <a:ext cx="2535555" cy="1932940"/>
+                    </a:xfrm>
+                    <a:prstGeom prst="rect">
+                      <a:avLst/>
+                    </a:prstGeom>
+                    <a:noFill/>
+                    <a:ln>
+                      <a:noFill/>
+                    </a:ln>
+                  </pic:spPr>
+                </pic:pic>
+              </a:graphicData>
+            </a:graphic>
+            <wp14:sizeRelH relativeFrom="page">
+              <wp14:pctWidth>0</wp14:pctWidth>
+            </wp14:sizeRelH>
+            <wp14:sizeRelV relativeFrom="page">
+              <wp14:pctHeight>0</wp14:pctHeight>
+            </wp14:sizeRelV>
+          </wp:anchor>
+        </w:drawing>
+      </w:r>
+      <w:r>
+        <w:rPr>
+          <w:rFonts w:ascii="Times New Roman" w:hAnsi="Times New Roman" w:cs="Times New Roman"/>
+          <w:sz w:val="28"/>
+          <w:szCs w:val="28"/>
+          <w:lang w:val="en-RU"/>
+        </w:rPr>
+        <w:t xml:space="preserve">4) </w:t>
+      </w:r>
+      <w:r>
+        <w:rPr>
+          <w:rFonts w:ascii="Times New Roman" w:hAnsi="Times New Roman" w:cs="Times New Roman"/>
+          <w:sz w:val="28"/>
+          <w:szCs w:val="28"/>
+          <w:lang w:val="en-RU"/>
+        </w:rPr>
+        <w:t>Функция гиперболического тангенса (англ. </w:t>
+      </w:r>
+      <w:r>
+        <w:rPr>
+          <w:rFonts w:ascii="Times New Roman" w:hAnsi="Times New Roman" w:cs="Times New Roman"/>
+          <w:i/>
+          <w:iCs/>
+          <w:sz w:val="28"/>
+          <w:szCs w:val="28"/>
+          <w:lang w:val="en-RU"/>
+        </w:rPr>
+        <w:t>hyperbolic tangent</w:t>
+      </w:r>
+      <w:r>
+        <w:rPr>
+          <w:rFonts w:ascii="Times New Roman" w:hAnsi="Times New Roman" w:cs="Times New Roman"/>
+          <w:sz w:val="28"/>
+          <w:szCs w:val="28"/>
+          <w:lang w:val="en-RU"/>
+        </w:rPr>
+        <w:t>).</w:t>
+      </w:r>
+      <w:r>
+        <w:rPr>
+          <w:rFonts w:ascii="Times New Roman" w:hAnsi="Times New Roman" w:cs="Times New Roman"/>
+          <w:sz w:val="28"/>
+          <w:szCs w:val="28"/>
+          <w:lang w:val="en-RU"/>
+        </w:rPr>
+        <w:t xml:space="preserve"> Эта функция является скорректированной</w:t>
+      </w:r>
+      <w:r>
+        <w:rPr>
+          <w:rFonts w:ascii="Times New Roman" w:hAnsi="Times New Roman" w:cs="Times New Roman"/>
+          <w:sz w:val="28"/>
+          <w:szCs w:val="28"/>
+        </w:rPr>
+        <w:t xml:space="preserve"> </w:t>
+      </w:r>
+      <w:r>
+        <w:rPr>
+          <w:rFonts w:ascii="Times New Roman" w:hAnsi="Times New Roman" w:cs="Times New Roman"/>
+          <w:sz w:val="28"/>
+          <w:szCs w:val="28"/>
+          <w:lang w:val="en-RU"/>
+        </w:rPr>
+        <w:t>сигмоидной функцей </w:t>
+      </w:r>
+    </w:p>
+    <w:p>
+      <w:pPr>
+        <w:pStyle w:val="ListParagraph"/>
+        <w:spacing w:line="300" w:lineRule="auto"/>
+        <w:ind w:left="0" w:firstLine="697"/>
+        <w:jc w:val="both"/>
+        <w:rPr>
+          <w:rFonts w:ascii="Times New Roman" w:hAnsi="Times New Roman" w:cs="Times New Roman"/>
+          <w:sz w:val="28"/>
+          <w:szCs w:val="28"/>
+          <w:lang w:val="en-RU"/>
+        </w:rPr>
+      </w:pPr>
+      <w:r>
+        <w:rPr>
+          <w:rFonts w:ascii="Times New Roman" w:hAnsi="Times New Roman" w:cs="Times New Roman"/>
+          <w:sz w:val="28"/>
+          <w:szCs w:val="28"/>
+          <w:lang w:val="en-RU"/>
+        </w:rPr>
+        <w:t>tanh(z)=2</w:t>
+      </w:r>
+      <w:r>
+        <w:rPr>
+          <w:rFonts w:ascii="Cambria Math" w:hAnsi="Cambria Math" w:cs="Cambria Math"/>
+          <w:sz w:val="28"/>
+          <w:szCs w:val="28"/>
+          <w:lang w:val="en-RU"/>
+        </w:rPr>
+        <w:t>⋅</w:t>
+      </w:r>
+      <w:r>
+        <w:rPr>
+          <w:rFonts w:ascii="Times New Roman" w:hAnsi="Times New Roman" w:cs="Times New Roman"/>
+          <w:sz w:val="28"/>
+          <w:szCs w:val="28"/>
+          <w:lang w:val="en-RU"/>
+        </w:rPr>
+        <w:t>sigma(2z)−1tanh(z)=2</w:t>
+      </w:r>
+      <w:r>
+        <w:rPr>
+          <w:rFonts w:ascii="Cambria Math" w:hAnsi="Cambria Math" w:cs="Cambria Math"/>
+          <w:sz w:val="28"/>
+          <w:szCs w:val="28"/>
+          <w:lang w:val="en-RU"/>
+        </w:rPr>
+        <w:t>⋅</w:t>
+      </w:r>
+      <w:r>
+        <w:rPr>
+          <w:rFonts w:ascii="Times New Roman" w:hAnsi="Times New Roman" w:cs="Times New Roman"/>
+          <w:sz w:val="28"/>
+          <w:szCs w:val="28"/>
+          <w:lang w:val="en-RU"/>
+        </w:rPr>
+        <w:t xml:space="preserve">sigma(2z)−1, </w:t>
+      </w:r>
+    </w:p>
+    <w:p>
+      <w:pPr>
+        <w:pStyle w:val="ListParagraph"/>
+        <w:spacing w:line="300" w:lineRule="auto"/>
         <w:ind w:left="0"/>
         <w:jc w:val="both"/>
         <w:rPr>
           <w:rFonts w:ascii="Times New Roman" w:hAnsi="Times New Roman" w:cs="Times New Roman"/>
+          <w:sz w:val="28"/>
+          <w:szCs w:val="28"/>
+          <w:lang w:val="en-RU"/>
+        </w:rPr>
+      </w:pPr>
+      <w:r>
+        <w:rPr>
+          <w:rFonts w:ascii="Times New Roman" w:hAnsi="Times New Roman" w:cs="Times New Roman"/>
+          <w:sz w:val="28"/>
+          <w:szCs w:val="28"/>
+          <w:lang w:val="en-RU"/>
+        </w:rPr>
+        <w:t>то есть она сохраняет те же преимущества и недостатки, но уже для диапазона значений (−1;1)(−1;1).</w:t>
+      </w:r>
+    </w:p>
+    <w:p>
+      <w:pPr>
+        <w:pStyle w:val="ListParagraph"/>
+        <w:spacing w:line="300" w:lineRule="auto"/>
+        <w:ind w:left="0"/>
+        <w:jc w:val="both"/>
+        <w:rPr>
+          <w:rFonts w:ascii="Times New Roman" w:hAnsi="Times New Roman" w:cs="Times New Roman"/>
+          <w:sz w:val="28"/>
+          <w:szCs w:val="28"/>
+          <w:lang w:val="en-RU"/>
+        </w:rPr>
+      </w:pPr>
+    </w:p>
+    <w:p>
+      <w:pPr>
+        <w:pStyle w:val="ListParagraph"/>
+        <w:spacing w:line="300" w:lineRule="auto"/>
+        <w:ind w:left="0"/>
+        <w:jc w:val="both"/>
+        <w:rPr>
+          <w:rFonts w:ascii="Times New Roman" w:hAnsi="Times New Roman" w:cs="Times New Roman"/>
+          <w:sz w:val="28"/>
+          <w:szCs w:val="28"/>
+          <w:lang w:val="en-RU"/>
+        </w:rPr>
+      </w:pPr>
+      <m:oMathPara>
+        <m:oMath>
+          <m:r>
+            <m:rPr>
+              <m:sty m:val="p"/>
+            </m:rPr>
+            <w:rPr>
+              <w:rStyle w:val="mi"/>
+              <w:rFonts w:ascii="Cambria Math" w:hAnsi="Cambria Math" w:cs="STIXGeneral-Italic"/>
+              <w:color w:val="222222"/>
+              <w:sz w:val="28"/>
+              <w:szCs w:val="28"/>
+              <w:bdr w:val="none" w:sz="0" w:space="0" w:color="auto" w:frame="1"/>
+            </w:rPr>
+            <m:t>tanh</m:t>
+          </m:r>
+          <m:d>
+            <m:dPr>
+              <m:ctrlPr>
+                <w:rPr>
+                  <w:rStyle w:val="mo"/>
+                  <w:rFonts w:ascii="Cambria Math" w:hAnsi="Cambria Math" w:cs="STIXGeneral-Regular"/>
+                  <w:color w:val="222222"/>
+                  <w:sz w:val="28"/>
+                  <w:szCs w:val="28"/>
+                  <w:bdr w:val="none" w:sz="0" w:space="0" w:color="auto" w:frame="1"/>
+                </w:rPr>
+              </m:ctrlPr>
+            </m:dPr>
+            <m:e>
+              <m:r>
+                <m:rPr>
+                  <m:sty m:val="p"/>
+                </m:rPr>
+                <w:rPr>
+                  <w:rStyle w:val="mi"/>
+                  <w:rFonts w:ascii="Cambria Math" w:hAnsi="Cambria Math" w:cs="STIXGeneral-Italic"/>
+                  <w:color w:val="222222"/>
+                  <w:sz w:val="28"/>
+                  <w:szCs w:val="28"/>
+                  <w:bdr w:val="none" w:sz="0" w:space="0" w:color="auto" w:frame="1"/>
+                </w:rPr>
+                <m:t>z</m:t>
+              </m:r>
+            </m:e>
+          </m:d>
+          <m:r>
+            <m:rPr>
+              <m:sty m:val="p"/>
+            </m:rPr>
+            <w:rPr>
+              <w:rStyle w:val="mo"/>
+              <w:rFonts w:ascii="Cambria Math" w:hAnsi="Cambria Math" w:cs="STIXGeneral-Regular"/>
+              <w:color w:val="222222"/>
+              <w:sz w:val="28"/>
+              <w:szCs w:val="28"/>
+              <w:bdr w:val="none" w:sz="0" w:space="0" w:color="auto" w:frame="1"/>
+            </w:rPr>
+            <m:t>=</m:t>
+          </m:r>
+          <m:f>
+            <m:fPr>
+              <m:ctrlPr>
+                <w:rPr>
+                  <w:rStyle w:val="mn"/>
+                  <w:rFonts w:ascii="Cambria Math" w:hAnsi="Cambria Math" w:cs="STIXGeneral-Regular"/>
+                  <w:color w:val="222222"/>
+                  <w:sz w:val="28"/>
+                  <w:szCs w:val="28"/>
+                  <w:bdr w:val="none" w:sz="0" w:space="0" w:color="auto" w:frame="1"/>
+                </w:rPr>
+              </m:ctrlPr>
+            </m:fPr>
+            <m:num>
+              <m:r>
+                <w:rPr>
+                  <w:rStyle w:val="mn"/>
+                  <w:rFonts w:ascii="Cambria Math" w:hAnsi="Cambria Math" w:cs="STIXGeneral-Regular"/>
+                  <w:color w:val="222222"/>
+                  <w:sz w:val="28"/>
+                  <w:szCs w:val="28"/>
+                  <w:bdr w:val="none" w:sz="0" w:space="0" w:color="auto" w:frame="1"/>
+                </w:rPr>
+                <m:t>2</m:t>
+              </m:r>
+            </m:num>
+            <m:den>
+              <m:r>
+                <w:rPr>
+                  <w:rStyle w:val="mn"/>
+                  <w:rFonts w:ascii="Cambria Math" w:hAnsi="Cambria Math" w:cs="STIXGeneral-Regular"/>
+                  <w:color w:val="222222"/>
+                  <w:sz w:val="28"/>
+                  <w:szCs w:val="28"/>
+                  <w:bdr w:val="none" w:sz="0" w:space="0" w:color="auto" w:frame="1"/>
+                </w:rPr>
+                <m:t>1+</m:t>
+              </m:r>
+              <m:sSup>
+                <m:sSupPr>
+                  <m:ctrlPr>
+                    <w:rPr>
+                      <w:rStyle w:val="mn"/>
+                      <w:rFonts w:ascii="Cambria Math" w:hAnsi="Cambria Math" w:cs="STIXGeneral-Regular"/>
+                      <w:i/>
+                      <w:color w:val="222222"/>
+                      <w:sz w:val="28"/>
+                      <w:szCs w:val="28"/>
+                      <w:bdr w:val="none" w:sz="0" w:space="0" w:color="auto" w:frame="1"/>
+                    </w:rPr>
+                  </m:ctrlPr>
+                </m:sSupPr>
+                <m:e>
+                  <m:r>
+                    <w:rPr>
+                      <w:rStyle w:val="mn"/>
+                      <w:rFonts w:ascii="Cambria Math" w:hAnsi="Cambria Math" w:cs="STIXGeneral-Regular"/>
+                      <w:color w:val="222222"/>
+                      <w:sz w:val="28"/>
+                      <w:szCs w:val="28"/>
+                      <w:bdr w:val="none" w:sz="0" w:space="0" w:color="auto" w:frame="1"/>
+                    </w:rPr>
+                    <m:t>e</m:t>
+                  </m:r>
+                </m:e>
+                <m:sup>
+                  <m:r>
+                    <w:rPr>
+                      <w:rStyle w:val="mn"/>
+                      <w:rFonts w:ascii="Cambria Math" w:hAnsi="Cambria Math" w:cs="STIXGeneral-Regular"/>
+                      <w:color w:val="222222"/>
+                      <w:sz w:val="28"/>
+                      <w:szCs w:val="28"/>
+                      <w:bdr w:val="none" w:sz="0" w:space="0" w:color="auto" w:frame="1"/>
+                    </w:rPr>
+                    <m:t>-2x</m:t>
+                  </m:r>
+                </m:sup>
+              </m:sSup>
+            </m:den>
+          </m:f>
+          <m:r>
+            <w:rPr>
+              <w:rStyle w:val="mn"/>
+              <w:rFonts w:ascii="Cambria Math" w:hAnsi="Cambria Math" w:cs="STIXGeneral-Regular"/>
+              <w:color w:val="222222"/>
+              <w:sz w:val="28"/>
+              <w:szCs w:val="28"/>
+              <w:bdr w:val="none" w:sz="0" w:space="0" w:color="auto" w:frame="1"/>
+            </w:rPr>
+            <m:t>-1</m:t>
+          </m:r>
+        </m:oMath>
+      </m:oMathPara>
+    </w:p>
+    <w:p>
+      <w:pPr>
+        <w:pStyle w:val="ListParagraph"/>
+        <w:spacing w:line="300" w:lineRule="auto"/>
+        <w:ind w:left="2124" w:firstLine="708"/>
+        <w:jc w:val="both"/>
+        <w:rPr>
+          <w:rFonts w:ascii="Times New Roman" w:hAnsi="Times New Roman" w:cs="Times New Roman"/>
+          <w:sz w:val="28"/>
+          <w:szCs w:val="28"/>
+          <w:lang w:val="en-RU"/>
+        </w:rPr>
+      </w:pPr>
+      <w:r>
+        <w:rPr>
+          <w:rFonts w:ascii="Times New Roman" w:hAnsi="Times New Roman" w:cs="Times New Roman"/>
+          <w:i/>
+          <w:iCs/>
+          <w:sz w:val="28"/>
+          <w:szCs w:val="28"/>
+          <w:lang w:val="en-US"/>
+        </w:rPr>
+        <w:t xml:space="preserve">         </w:t>
+      </w:r>
+      <w:r>
+        <w:rPr>
+          <w:rFonts w:ascii="Times New Roman" w:hAnsi="Times New Roman" w:cs="Times New Roman"/>
+          <w:i/>
+          <w:iCs/>
+          <w:sz w:val="28"/>
+          <w:szCs w:val="28"/>
+          <w:lang w:val="en-RU"/>
+        </w:rPr>
+        <w:t>hyperbolic tangent</w:t>
+      </w:r>
+    </w:p>
+    <w:p>
+      <w:pPr>
+        <w:pStyle w:val="ListParagraph"/>
+        <w:spacing w:line="300" w:lineRule="auto"/>
+        <w:ind w:left="0" w:firstLine="697"/>
+        <w:jc w:val="both"/>
+        <w:rPr>
+          <w:rFonts w:ascii="Times New Roman" w:hAnsi="Times New Roman" w:cs="Times New Roman"/>
+          <w:sz w:val="28"/>
+          <w:szCs w:val="28"/>
+          <w:lang w:val="en-RU"/>
+        </w:rPr>
+      </w:pPr>
+      <w:r>
+        <w:fldChar w:fldCharType="begin"/>
+      </w:r>
+      <w:r>
+        <w:instrText xml:space="preserve"> INCLUDEPICTURE "/Users/nikolaj/Library/Group Containers/UBF8T346G9.ms/WebArchiveCopyPasteTempFiles/com.microsoft.Word/200px-TanhFunction.jpg" \* MERGEFORMATINET </w:instrText>
+      </w:r>
+      <w:r>
+        <w:fldChar w:fldCharType="separate"/>
+      </w:r>
+      <w:r>
+        <w:fldChar w:fldCharType="end"/>
+      </w:r>
+    </w:p>
+    <w:p>
+      <w:pPr>
+        <w:pStyle w:val="ListParagraph"/>
+        <w:spacing w:line="300" w:lineRule="auto"/>
+        <w:ind w:left="0" w:firstLine="697"/>
+        <w:jc w:val="both"/>
+        <w:rPr>
+          <w:rFonts w:ascii="Times New Roman" w:hAnsi="Times New Roman" w:cs="Times New Roman"/>
           <w:color w:val="171719" w:themeColor="background1" w:themeShade="1A"/>
           <w:sz w:val="28"/>
-        </w:rPr>
-      </w:pPr>
-    </w:p>
-    <w:p>
-      <w:pPr>
-        <w:pStyle w:val="a7"/>
+          <w:lang w:val="en-RU"/>
+        </w:rPr>
+      </w:pPr>
+      <w:r>
+        <w:fldChar w:fldCharType="begin"/>
+      </w:r>
+      <w:r>
+        <w:instrText xml:space="preserve"> INCLUDEPICTURE "/Users/nikolaj/Library/Group Containers/UBF8T346G9.ms/WebArchiveCopyPasteTempFiles/com.microsoft.Word/200px-LinearFunction.jpg" \* MERGEFORMATINET </w:instrText>
+      </w:r>
+      <w:r>
+        <w:fldChar w:fldCharType="separate"/>
+      </w:r>
+      <w:r>
+        <w:fldChar w:fldCharType="end"/>
+      </w:r>
+      <w:r>
+        <w:fldChar w:fldCharType="begin"/>
+      </w:r>
+      <w:r>
+        <w:instrText xml:space="preserve"> INCLUDEPICTURE "/Users/nikolaj/Library/Group Containers/UBF8T346G9.ms/WebArchiveCopyPasteTempFiles/com.microsoft.Word/200px-BinaryStepFunction.jpg" \* MERGEFORMATINET </w:instrText>
+      </w:r>
+      <w:r>
+        <w:fldChar w:fldCharType="separate"/>
+      </w:r>
+      <w:r>
+        <w:fldChar w:fldCharType="end"/>
+      </w:r>
+    </w:p>
+    <w:p>
+      <w:pPr>
+        <w:spacing w:after="0"/>
+        <w:jc w:val="both"/>
         <w:rPr>
           <w:rFonts w:ascii="Times New Roman" w:hAnsi="Times New Roman" w:cs="Times New Roman"/>
           <w:b/>
@@ -2379,23 +4068,16 @@
           <w:sz w:val="28"/>
         </w:rPr>
       </w:pPr>
-    </w:p>
-    <w:p>
-      <w:pPr>
-        <w:pStyle w:val="a7"/>
-        <w:numPr>
-          <w:ilvl w:val="1"/>
-          <w:numId w:val="10"/>
-        </w:numPr>
-        <w:spacing w:after="0"/>
-        <w:jc w:val="both"/>
+      <w:r>
         <w:rPr>
           <w:rFonts w:ascii="Times New Roman" w:hAnsi="Times New Roman" w:cs="Times New Roman"/>
           <w:b/>
           <w:color w:val="171719" w:themeColor="background1" w:themeShade="1A"/>
           <w:sz w:val="28"/>
         </w:rPr>
-      </w:pPr>
+        <w:lastRenderedPageBreak/>
+        <w:t>2</w:t>
+      </w:r>
       <w:r>
         <w:rPr>
           <w:rFonts w:ascii="Times New Roman" w:hAnsi="Times New Roman" w:cs="Times New Roman"/>
@@ -2403,7 +4085,7 @@
           <w:color w:val="171719" w:themeColor="background1" w:themeShade="1A"/>
           <w:sz w:val="28"/>
         </w:rPr>
-        <w:t xml:space="preserve">. </w:t>
+        <w:t xml:space="preserve"> </w:t>
       </w:r>
       <w:r>
         <w:rPr>
@@ -2412,7 +4094,7 @@
           <w:color w:val="171719" w:themeColor="background1" w:themeShade="1A"/>
           <w:sz w:val="28"/>
         </w:rPr>
-        <w:t>Активационная функция</w:t>
+        <w:t>Выбор активационной функции</w:t>
       </w:r>
     </w:p>
     <w:p>
@@ -2429,180 +4111,6 @@
         <w:jc w:val="both"/>
         <w:rPr>
           <w:noProof/>
-          <w:lang w:eastAsia="ru-RU"/>
-        </w:rPr>
-      </w:pPr>
-      <w:r>
-        <w:rPr>
-          <w:rFonts w:ascii="Times New Roman" w:hAnsi="Times New Roman" w:cs="Times New Roman"/>
-          <w:sz w:val="28"/>
-          <w:szCs w:val="28"/>
-        </w:rPr>
-        <w:t xml:space="preserve">Для реализации работы нейронной сети </w:t>
-      </w:r>
-      <w:r>
-        <w:rPr>
-          <w:rFonts w:ascii="Times New Roman" w:hAnsi="Times New Roman" w:cs="Times New Roman"/>
-          <w:sz w:val="28"/>
-          <w:szCs w:val="28"/>
-        </w:rPr>
-        <w:t xml:space="preserve">изначально было </w:t>
-      </w:r>
-      <w:r>
-        <w:rPr>
-          <w:rFonts w:ascii="Times New Roman" w:hAnsi="Times New Roman" w:cs="Times New Roman"/>
-          <w:sz w:val="28"/>
-          <w:szCs w:val="28"/>
-        </w:rPr>
-        <w:t xml:space="preserve">необходимо выбрать активационную функцию нейрона. </w:t>
-      </w:r>
-      <w:r>
-        <w:rPr>
-          <w:rFonts w:ascii="Times New Roman" w:hAnsi="Times New Roman" w:cs="Times New Roman"/>
-          <w:sz w:val="28"/>
-          <w:szCs w:val="28"/>
-        </w:rPr>
-        <w:t>Основным претендентом</w:t>
-      </w:r>
-      <w:r>
-        <w:rPr>
-          <w:rFonts w:ascii="Times New Roman" w:hAnsi="Times New Roman" w:cs="Times New Roman"/>
-          <w:sz w:val="28"/>
-          <w:szCs w:val="28"/>
-        </w:rPr>
-        <w:t xml:space="preserve"> стала </w:t>
-      </w:r>
-      <w:r>
-        <w:rPr>
-          <w:rFonts w:ascii="Times New Roman" w:hAnsi="Times New Roman" w:cs="Times New Roman"/>
-          <w:sz w:val="28"/>
-          <w:szCs w:val="28"/>
-        </w:rPr>
-        <w:t>функция, выраженная на основе «</w:t>
-      </w:r>
-      <w:r>
-        <w:rPr>
-          <w:rFonts w:ascii="Times New Roman" w:hAnsi="Times New Roman" w:cs="Times New Roman"/>
-          <w:sz w:val="28"/>
-          <w:szCs w:val="28"/>
-        </w:rPr>
-        <w:t>Rectified Linear Unit</w:t>
-      </w:r>
-      <w:r>
-        <w:rPr>
-          <w:rFonts w:ascii="Times New Roman" w:hAnsi="Times New Roman" w:cs="Times New Roman"/>
-          <w:sz w:val="28"/>
-          <w:szCs w:val="28"/>
-        </w:rPr>
-        <w:t>», или в сокращении «</w:t>
-      </w:r>
-      <w:r>
-        <w:rPr>
-          <w:rFonts w:ascii="Times New Roman" w:hAnsi="Times New Roman" w:cs="Times New Roman"/>
-          <w:sz w:val="28"/>
-          <w:szCs w:val="28"/>
-          <w:lang w:val="en-US"/>
-        </w:rPr>
-        <w:t>ReLU</w:t>
-      </w:r>
-      <w:r>
-        <w:rPr>
-          <w:rFonts w:ascii="Times New Roman" w:hAnsi="Times New Roman" w:cs="Times New Roman"/>
-          <w:sz w:val="28"/>
-          <w:szCs w:val="28"/>
-        </w:rPr>
-        <w:t xml:space="preserve">». </w:t>
-      </w:r>
-      <w:r>
-        <w:rPr>
-          <w:rFonts w:ascii="Times New Roman" w:hAnsi="Times New Roman" w:cs="Times New Roman"/>
-          <w:sz w:val="28"/>
-          <w:szCs w:val="28"/>
-        </w:rPr>
-        <w:t>Говоря про «родительскую» функцию, можно отметить то, что и</w:t>
-      </w:r>
-      <w:r>
-        <w:rPr>
-          <w:rFonts w:ascii="Times New Roman" w:hAnsi="Times New Roman" w:cs="Times New Roman"/>
-          <w:sz w:val="28"/>
-          <w:szCs w:val="28"/>
-        </w:rPr>
-        <w:t xml:space="preserve">менно </w:t>
-      </w:r>
-      <w:r>
-        <w:rPr>
-          <w:rFonts w:ascii="Times New Roman" w:hAnsi="Times New Roman" w:cs="Times New Roman"/>
-          <w:sz w:val="28"/>
-          <w:szCs w:val="28"/>
-        </w:rPr>
-        <w:t>она наиболее</w:t>
-      </w:r>
-      <w:r>
-        <w:rPr>
-          <w:rFonts w:ascii="Times New Roman" w:hAnsi="Times New Roman" w:cs="Times New Roman"/>
-          <w:sz w:val="28"/>
-          <w:szCs w:val="28"/>
-        </w:rPr>
-        <w:t xml:space="preserve"> часто используе</w:t>
-      </w:r>
-      <w:r>
-        <w:rPr>
-          <w:rFonts w:ascii="Times New Roman" w:hAnsi="Times New Roman" w:cs="Times New Roman"/>
-          <w:sz w:val="28"/>
-          <w:szCs w:val="28"/>
-        </w:rPr>
-        <w:t>тся</w:t>
-      </w:r>
-      <w:r>
-        <w:rPr>
-          <w:rFonts w:ascii="Times New Roman" w:hAnsi="Times New Roman" w:cs="Times New Roman"/>
-          <w:sz w:val="28"/>
-          <w:szCs w:val="28"/>
-        </w:rPr>
-        <w:t xml:space="preserve"> </w:t>
-      </w:r>
-      <w:r>
-        <w:rPr>
-          <w:rFonts w:ascii="Times New Roman" w:hAnsi="Times New Roman" w:cs="Times New Roman"/>
-          <w:sz w:val="28"/>
-          <w:szCs w:val="28"/>
-        </w:rPr>
-        <w:t xml:space="preserve">для </w:t>
-      </w:r>
-      <w:r>
-        <w:rPr>
-          <w:rFonts w:ascii="Times New Roman" w:hAnsi="Times New Roman" w:cs="Times New Roman"/>
-          <w:sz w:val="28"/>
-          <w:szCs w:val="28"/>
-        </w:rPr>
-        <w:t>активации при глубоком обучении</w:t>
-      </w:r>
-      <w:r>
-        <w:rPr>
-          <w:rFonts w:ascii="Times New Roman" w:hAnsi="Times New Roman" w:cs="Times New Roman"/>
-          <w:sz w:val="28"/>
-          <w:szCs w:val="28"/>
-        </w:rPr>
-        <w:t>.</w:t>
-      </w:r>
-      <w:r>
-        <w:rPr>
-          <w:noProof/>
-          <w:lang w:eastAsia="ru-RU"/>
-        </w:rPr>
-        <w:t xml:space="preserve"> </w:t>
-      </w:r>
-    </w:p>
-    <w:p>
-      <w:pPr>
-        <w:spacing w:after="0" w:line="300" w:lineRule="auto"/>
-        <w:contextualSpacing/>
-        <w:jc w:val="center"/>
-        <w:rPr>
-          <w:rFonts w:ascii="Times New Roman" w:hAnsi="Times New Roman" w:cs="Times New Roman"/>
-          <w:noProof/>
-          <w:sz w:val="28"/>
-          <w:szCs w:val="28"/>
           <w:lang w:eastAsia="ru-RU"/>
         </w:rPr>
       </w:pPr>
@@ -2618,10 +4126,10 @@
           <wp:anchor distT="0" distB="0" distL="114300" distR="114300" simplePos="0" relativeHeight="251658240" behindDoc="1" locked="0" layoutInCell="1" allowOverlap="1" wp14:anchorId="1C5FB278" wp14:editId="1E4E782B">
             <wp:simplePos x="0" y="0"/>
             <wp:positionH relativeFrom="margin">
-              <wp:posOffset>1088907</wp:posOffset>
+              <wp:posOffset>932526</wp:posOffset>
             </wp:positionH>
             <wp:positionV relativeFrom="paragraph">
-              <wp:posOffset>98617</wp:posOffset>
+              <wp:posOffset>1486477</wp:posOffset>
             </wp:positionV>
             <wp:extent cx="3880485" cy="2168525"/>
             <wp:effectExtent l="0" t="0" r="5715" b="3175"/>
@@ -2638,7 +4146,7 @@
                     <pic:cNvPicPr/>
                   </pic:nvPicPr>
                   <pic:blipFill>
-                    <a:blip r:embed="rId8">
+                    <a:blip r:embed="rId12">
                       <a:extLst>
                         <a:ext uri="{28A0092B-C50C-407E-A947-70E740481C1C}">
                           <a14:useLocalDpi xmlns:a14="http://schemas.microsoft.com/office/drawing/2010/main" val="0"/>
@@ -2673,6 +4181,228 @@
       <w:r>
         <w:rPr>
           <w:rFonts w:ascii="Times New Roman" w:hAnsi="Times New Roman" w:cs="Times New Roman"/>
+          <w:sz w:val="28"/>
+          <w:szCs w:val="28"/>
+        </w:rPr>
+        <w:t xml:space="preserve">Для реализации работы нейронной сети </w:t>
+      </w:r>
+      <w:r>
+        <w:rPr>
+          <w:rFonts w:ascii="Times New Roman" w:hAnsi="Times New Roman" w:cs="Times New Roman"/>
+          <w:sz w:val="28"/>
+          <w:szCs w:val="28"/>
+        </w:rPr>
+        <w:t xml:space="preserve">изначально было </w:t>
+      </w:r>
+      <w:r>
+        <w:rPr>
+          <w:rFonts w:ascii="Times New Roman" w:hAnsi="Times New Roman" w:cs="Times New Roman"/>
+          <w:sz w:val="28"/>
+          <w:szCs w:val="28"/>
+        </w:rPr>
+        <w:t>необходимо выбрать</w:t>
+      </w:r>
+      <w:r>
+        <w:rPr>
+          <w:rFonts w:ascii="Times New Roman" w:hAnsi="Times New Roman" w:cs="Times New Roman"/>
+          <w:sz w:val="28"/>
+          <w:szCs w:val="28"/>
+        </w:rPr>
+        <w:t xml:space="preserve"> одну из выше представленных</w:t>
+      </w:r>
+      <w:r>
+        <w:rPr>
+          <w:rFonts w:ascii="Times New Roman" w:hAnsi="Times New Roman" w:cs="Times New Roman"/>
+          <w:sz w:val="28"/>
+          <w:szCs w:val="28"/>
+        </w:rPr>
+        <w:t xml:space="preserve"> активационн</w:t>
+      </w:r>
+      <w:r>
+        <w:rPr>
+          <w:rFonts w:ascii="Times New Roman" w:hAnsi="Times New Roman" w:cs="Times New Roman"/>
+          <w:sz w:val="28"/>
+          <w:szCs w:val="28"/>
+        </w:rPr>
+        <w:t>ых</w:t>
+      </w:r>
+      <w:r>
+        <w:rPr>
+          <w:rFonts w:ascii="Times New Roman" w:hAnsi="Times New Roman" w:cs="Times New Roman"/>
+          <w:sz w:val="28"/>
+          <w:szCs w:val="28"/>
+        </w:rPr>
+        <w:t xml:space="preserve"> функци</w:t>
+      </w:r>
+      <w:r>
+        <w:rPr>
+          <w:rFonts w:ascii="Times New Roman" w:hAnsi="Times New Roman" w:cs="Times New Roman"/>
+          <w:sz w:val="28"/>
+          <w:szCs w:val="28"/>
+        </w:rPr>
+        <w:t>й</w:t>
+      </w:r>
+      <w:r>
+        <w:rPr>
+          <w:rFonts w:ascii="Times New Roman" w:hAnsi="Times New Roman" w:cs="Times New Roman"/>
+          <w:sz w:val="28"/>
+          <w:szCs w:val="28"/>
+        </w:rPr>
+        <w:t xml:space="preserve"> нейрона. </w:t>
+      </w:r>
+      <w:r>
+        <w:rPr>
+          <w:rFonts w:ascii="Times New Roman" w:hAnsi="Times New Roman" w:cs="Times New Roman"/>
+          <w:sz w:val="28"/>
+          <w:szCs w:val="28"/>
+        </w:rPr>
+        <w:t>Основным претендентом</w:t>
+      </w:r>
+      <w:r>
+        <w:rPr>
+          <w:rFonts w:ascii="Times New Roman" w:hAnsi="Times New Roman" w:cs="Times New Roman"/>
+          <w:sz w:val="28"/>
+          <w:szCs w:val="28"/>
+        </w:rPr>
+        <w:t xml:space="preserve"> стала </w:t>
+      </w:r>
+      <w:r>
+        <w:rPr>
+          <w:rFonts w:ascii="Times New Roman" w:hAnsi="Times New Roman" w:cs="Times New Roman"/>
+          <w:sz w:val="28"/>
+          <w:szCs w:val="28"/>
+        </w:rPr>
+        <w:t>функция, выраженная на основе «</w:t>
+      </w:r>
+      <w:r>
+        <w:rPr>
+          <w:rFonts w:ascii="Times New Roman" w:hAnsi="Times New Roman" w:cs="Times New Roman"/>
+          <w:sz w:val="28"/>
+          <w:szCs w:val="28"/>
+        </w:rPr>
+        <w:t>Rectified Linear Unit</w:t>
+      </w:r>
+      <w:r>
+        <w:rPr>
+          <w:rFonts w:ascii="Times New Roman" w:hAnsi="Times New Roman" w:cs="Times New Roman"/>
+          <w:sz w:val="28"/>
+          <w:szCs w:val="28"/>
+        </w:rPr>
+        <w:t>», или в сокращении «</w:t>
+      </w:r>
+      <w:r>
+        <w:rPr>
+          <w:rFonts w:ascii="Times New Roman" w:hAnsi="Times New Roman" w:cs="Times New Roman"/>
+          <w:sz w:val="28"/>
+          <w:szCs w:val="28"/>
+          <w:lang w:val="en-US"/>
+        </w:rPr>
+        <w:t>ReLU</w:t>
+      </w:r>
+      <w:r>
+        <w:rPr>
+          <w:rFonts w:ascii="Times New Roman" w:hAnsi="Times New Roman" w:cs="Times New Roman"/>
+          <w:sz w:val="28"/>
+          <w:szCs w:val="28"/>
+        </w:rPr>
+        <w:t xml:space="preserve">». </w:t>
+      </w:r>
+      <w:r>
+        <w:rPr>
+          <w:rFonts w:ascii="Times New Roman" w:hAnsi="Times New Roman" w:cs="Times New Roman"/>
+          <w:sz w:val="28"/>
+          <w:szCs w:val="28"/>
+        </w:rPr>
+        <w:t>Говоря про «родительскую» функцию, можно отметить то, что и</w:t>
+      </w:r>
+      <w:r>
+        <w:rPr>
+          <w:rFonts w:ascii="Times New Roman" w:hAnsi="Times New Roman" w:cs="Times New Roman"/>
+          <w:sz w:val="28"/>
+          <w:szCs w:val="28"/>
+        </w:rPr>
+        <w:t xml:space="preserve">менно </w:t>
+      </w:r>
+      <w:r>
+        <w:rPr>
+          <w:rFonts w:ascii="Times New Roman" w:hAnsi="Times New Roman" w:cs="Times New Roman"/>
+          <w:sz w:val="28"/>
+          <w:szCs w:val="28"/>
+        </w:rPr>
+        <w:t>она наиболее</w:t>
+      </w:r>
+      <w:r>
+        <w:rPr>
+          <w:rFonts w:ascii="Times New Roman" w:hAnsi="Times New Roman" w:cs="Times New Roman"/>
+          <w:sz w:val="28"/>
+          <w:szCs w:val="28"/>
+        </w:rPr>
+        <w:t xml:space="preserve"> часто используе</w:t>
+      </w:r>
+      <w:r>
+        <w:rPr>
+          <w:rFonts w:ascii="Times New Roman" w:hAnsi="Times New Roman" w:cs="Times New Roman"/>
+          <w:sz w:val="28"/>
+          <w:szCs w:val="28"/>
+        </w:rPr>
+        <w:t>тся</w:t>
+      </w:r>
+      <w:r>
+        <w:rPr>
+          <w:rFonts w:ascii="Times New Roman" w:hAnsi="Times New Roman" w:cs="Times New Roman"/>
+          <w:sz w:val="28"/>
+          <w:szCs w:val="28"/>
+        </w:rPr>
+        <w:t xml:space="preserve"> </w:t>
+      </w:r>
+      <w:r>
+        <w:rPr>
+          <w:rFonts w:ascii="Times New Roman" w:hAnsi="Times New Roman" w:cs="Times New Roman"/>
+          <w:sz w:val="28"/>
+          <w:szCs w:val="28"/>
+        </w:rPr>
+        <w:t xml:space="preserve">для </w:t>
+      </w:r>
+      <w:r>
+        <w:rPr>
+          <w:rFonts w:ascii="Times New Roman" w:hAnsi="Times New Roman" w:cs="Times New Roman"/>
+          <w:sz w:val="28"/>
+          <w:szCs w:val="28"/>
+        </w:rPr>
+        <w:t>активации при глубоком обучении</w:t>
+      </w:r>
+      <w:r>
+        <w:rPr>
+          <w:rFonts w:ascii="Times New Roman" w:hAnsi="Times New Roman" w:cs="Times New Roman"/>
+          <w:sz w:val="28"/>
+          <w:szCs w:val="28"/>
+        </w:rPr>
+        <w:t>.</w:t>
+      </w:r>
+      <w:r>
+        <w:rPr>
+          <w:noProof/>
+          <w:lang w:eastAsia="ru-RU"/>
+        </w:rPr>
+        <w:t xml:space="preserve"> </w:t>
+      </w:r>
+    </w:p>
+    <w:p>
+      <w:pPr>
+        <w:spacing w:after="0" w:line="300" w:lineRule="auto"/>
+        <w:contextualSpacing/>
+        <w:jc w:val="center"/>
+        <w:rPr>
+          <w:rFonts w:ascii="Times New Roman" w:hAnsi="Times New Roman" w:cs="Times New Roman"/>
+          <w:noProof/>
+          <w:sz w:val="28"/>
+          <w:szCs w:val="28"/>
+          <w:lang w:eastAsia="ru-RU"/>
+        </w:rPr>
+      </w:pPr>
+      <w:r>
+        <w:rPr>
+          <w:rFonts w:ascii="Times New Roman" w:hAnsi="Times New Roman" w:cs="Times New Roman"/>
           <w:noProof/>
           <w:sz w:val="28"/>
           <w:szCs w:val="28"/>
@@ -2785,7 +4515,6 @@
               <w:szCs w:val="18"/>
               <w:lang w:eastAsia="ru-RU"/>
             </w:rPr>
-            <w:lastRenderedPageBreak/>
             <m:t>f</m:t>
           </m:r>
           <m:d>
@@ -3004,7 +4733,7 @@
     </w:p>
     <w:p>
       <w:pPr>
-        <w:pStyle w:val="a7"/>
+        <w:pStyle w:val="ListParagraph"/>
         <w:numPr>
           <w:ilvl w:val="0"/>
           <w:numId w:val="3"/>
@@ -3060,7 +4789,7 @@
     </w:p>
     <w:p>
       <w:pPr>
-        <w:pStyle w:val="a7"/>
+        <w:pStyle w:val="ListParagraph"/>
         <w:numPr>
           <w:ilvl w:val="0"/>
           <w:numId w:val="3"/>
@@ -3079,21 +4808,17 @@
           <w:sz w:val="28"/>
           <w:szCs w:val="28"/>
         </w:rPr>
-        <w:t xml:space="preserve">Разреженность активации. В сетях с очень большим количеством нейронов использование сигмоидной функции или гиперболического тангенса в качестве активационный функции </w:t>
-      </w:r>
-    </w:p>
-    <w:p>
-      <w:pPr>
-        <w:pStyle w:val="a7"/>
-        <w:spacing w:after="0" w:line="300" w:lineRule="auto"/>
-        <w:ind w:left="1428"/>
-        <w:jc w:val="both"/>
-        <w:rPr>
-          <w:rFonts w:ascii="Times New Roman" w:hAnsi="Times New Roman" w:cs="Times New Roman"/>
-          <w:sz w:val="28"/>
-          <w:szCs w:val="28"/>
-        </w:rPr>
-      </w:pPr>
+        <w:t xml:space="preserve">Разреженность активации. В сетях с очень большим количеством нейронов использование сигмоидной функции или гиперболического тангенса в качестве активационный </w:t>
+      </w:r>
+      <w:r>
+        <w:rPr>
+          <w:rFonts w:ascii="Times New Roman" w:hAnsi="Times New Roman" w:cs="Times New Roman"/>
+          <w:sz w:val="28"/>
+          <w:szCs w:val="28"/>
+        </w:rPr>
+        <w:lastRenderedPageBreak/>
+        <w:t xml:space="preserve">функции </w:t>
+      </w:r>
       <w:r>
         <w:rPr>
           <w:rFonts w:ascii="Times New Roman" w:hAnsi="Times New Roman" w:cs="Times New Roman"/>
@@ -3126,13 +4851,13 @@
           <wp:anchor distT="0" distB="0" distL="114300" distR="114300" simplePos="0" relativeHeight="251659264" behindDoc="0" locked="0" layoutInCell="1" allowOverlap="1" wp14:anchorId="1BB65F86" wp14:editId="3E7B55F2">
             <wp:simplePos x="0" y="0"/>
             <wp:positionH relativeFrom="margin">
-              <wp:posOffset>998855</wp:posOffset>
+              <wp:posOffset>1506105</wp:posOffset>
             </wp:positionH>
             <wp:positionV relativeFrom="paragraph">
-              <wp:posOffset>788891</wp:posOffset>
+              <wp:posOffset>783590</wp:posOffset>
             </wp:positionV>
-            <wp:extent cx="3933825" cy="2221865"/>
-            <wp:effectExtent l="0" t="0" r="9525" b="6985"/>
+            <wp:extent cx="2732405" cy="1543050"/>
+            <wp:effectExtent l="0" t="0" r="0" b="6350"/>
             <wp:wrapTopAndBottom/>
             <wp:docPr id="2" name="Рисунок 2"/>
             <wp:cNvGraphicFramePr>
@@ -3146,7 +4871,7 @@
                     <pic:cNvPicPr/>
                   </pic:nvPicPr>
                   <pic:blipFill>
-                    <a:blip r:embed="rId9">
+                    <a:blip r:embed="rId13" cstate="print">
                       <a:extLst>
                         <a:ext uri="{28A0092B-C50C-407E-A947-70E740481C1C}">
                           <a14:useLocalDpi xmlns:a14="http://schemas.microsoft.com/office/drawing/2010/main" val="0"/>
@@ -3160,7 +4885,7 @@
                   <pic:spPr>
                     <a:xfrm>
                       <a:off x="0" y="0"/>
-                      <a:ext cx="3933825" cy="2221865"/>
+                      <a:ext cx="2732405" cy="1543050"/>
                     </a:xfrm>
                     <a:prstGeom prst="rect">
                       <a:avLst/>
@@ -3439,13 +5164,12 @@
     </w:p>
     <w:p>
       <w:pPr>
-        <w:pStyle w:val="1"/>
-        <w:spacing w:before="0" w:line="300" w:lineRule="auto"/>
+        <w:spacing w:after="0" w:line="300" w:lineRule="auto"/>
         <w:ind w:firstLine="708"/>
         <w:contextualSpacing/>
-        <w:rPr>
-          <w:rFonts w:ascii="Times New Roman" w:eastAsiaTheme="minorHAnsi" w:hAnsi="Times New Roman" w:cs="Times New Roman"/>
-          <w:color w:val="auto"/>
+        <w:jc w:val="both"/>
+        <w:rPr>
+          <w:rFonts w:ascii="Times New Roman" w:hAnsi="Times New Roman" w:cs="Times New Roman"/>
           <w:sz w:val="28"/>
           <w:szCs w:val="28"/>
         </w:rPr>
@@ -3455,17 +5179,16 @@
           <w:noProof/>
           <w:lang w:eastAsia="ru-RU"/>
         </w:rPr>
-        <w:lastRenderedPageBreak/>
         <w:drawing>
           <wp:anchor distT="0" distB="0" distL="114300" distR="114300" simplePos="0" relativeHeight="251660288" behindDoc="0" locked="0" layoutInCell="1" allowOverlap="1" wp14:anchorId="72C2D304" wp14:editId="37263771">
             <wp:simplePos x="0" y="0"/>
             <wp:positionH relativeFrom="margin">
-              <wp:align>center</wp:align>
+              <wp:posOffset>1329055</wp:posOffset>
             </wp:positionH>
             <wp:positionV relativeFrom="paragraph">
-              <wp:posOffset>1320962</wp:posOffset>
+              <wp:posOffset>1312660</wp:posOffset>
             </wp:positionV>
-            <wp:extent cx="4082415" cy="2442210"/>
+            <wp:extent cx="2934970" cy="1755775"/>
             <wp:effectExtent l="0" t="0" r="0" b="0"/>
             <wp:wrapTopAndBottom/>
             <wp:docPr id="4" name="Рисунок 4"/>
@@ -3480,7 +5203,7 @@
                     <pic:cNvPicPr/>
                   </pic:nvPicPr>
                   <pic:blipFill>
-                    <a:blip r:embed="rId10">
+                    <a:blip r:embed="rId14">
                       <a:extLst>
                         <a:ext uri="{28A0092B-C50C-407E-A947-70E740481C1C}">
                           <a14:useLocalDpi xmlns:a14="http://schemas.microsoft.com/office/drawing/2010/main" val="0"/>
@@ -3494,7 +5217,7 @@
                   <pic:spPr>
                     <a:xfrm>
                       <a:off x="0" y="0"/>
-                      <a:ext cx="4082415" cy="2442210"/>
+                      <a:ext cx="2934970" cy="1755775"/>
                     </a:xfrm>
                     <a:prstGeom prst="rect">
                       <a:avLst/>
@@ -3514,8 +5237,7 @@
       </w:r>
       <w:r>
         <w:rPr>
-          <w:rFonts w:ascii="Times New Roman" w:eastAsiaTheme="minorHAnsi" w:hAnsi="Times New Roman" w:cs="Times New Roman"/>
-          <w:color w:val="auto"/>
+          <w:rFonts w:ascii="Times New Roman" w:hAnsi="Times New Roman" w:cs="Times New Roman"/>
           <w:sz w:val="28"/>
           <w:szCs w:val="28"/>
         </w:rPr>
@@ -3523,8 +5245,7 @@
       </w:r>
       <w:r>
         <w:rPr>
-          <w:rFonts w:ascii="Times New Roman" w:eastAsiaTheme="minorHAnsi" w:hAnsi="Times New Roman" w:cs="Times New Roman"/>
-          <w:color w:val="auto"/>
+          <w:rFonts w:ascii="Times New Roman" w:hAnsi="Times New Roman" w:cs="Times New Roman"/>
           <w:sz w:val="28"/>
           <w:szCs w:val="28"/>
         </w:rPr>
@@ -3532,8 +5253,7 @@
       </w:r>
       <w:r>
         <w:rPr>
-          <w:rFonts w:ascii="Times New Roman" w:eastAsiaTheme="minorHAnsi" w:hAnsi="Times New Roman" w:cs="Times New Roman"/>
-          <w:color w:val="auto"/>
+          <w:rFonts w:ascii="Times New Roman" w:hAnsi="Times New Roman" w:cs="Times New Roman"/>
           <w:sz w:val="28"/>
           <w:szCs w:val="28"/>
         </w:rPr>
@@ -3541,8 +5261,7 @@
       </w:r>
       <w:r>
         <w:rPr>
-          <w:rFonts w:ascii="Times New Roman" w:eastAsiaTheme="minorHAnsi" w:hAnsi="Times New Roman" w:cs="Times New Roman"/>
-          <w:color w:val="auto"/>
+          <w:rFonts w:ascii="Times New Roman" w:hAnsi="Times New Roman" w:cs="Times New Roman"/>
           <w:sz w:val="28"/>
           <w:szCs w:val="28"/>
         </w:rPr>
@@ -3550,8 +5269,7 @@
       </w:r>
       <w:r>
         <w:rPr>
-          <w:rFonts w:ascii="Times New Roman" w:eastAsiaTheme="minorHAnsi" w:hAnsi="Times New Roman" w:cs="Times New Roman"/>
-          <w:color w:val="auto"/>
+          <w:rFonts w:ascii="Times New Roman" w:hAnsi="Times New Roman" w:cs="Times New Roman"/>
           <w:sz w:val="28"/>
           <w:szCs w:val="28"/>
         </w:rPr>
@@ -3559,8 +5277,7 @@
       </w:r>
       <w:r>
         <w:rPr>
-          <w:rFonts w:ascii="Times New Roman" w:eastAsiaTheme="minorHAnsi" w:hAnsi="Times New Roman" w:cs="Times New Roman"/>
-          <w:color w:val="auto"/>
+          <w:rFonts w:ascii="Times New Roman" w:hAnsi="Times New Roman" w:cs="Times New Roman"/>
           <w:sz w:val="28"/>
           <w:szCs w:val="28"/>
         </w:rPr>
@@ -3568,8 +5285,7 @@
       </w:r>
       <w:r>
         <w:rPr>
-          <w:rFonts w:ascii="Times New Roman" w:eastAsiaTheme="minorHAnsi" w:hAnsi="Times New Roman" w:cs="Times New Roman"/>
-          <w:color w:val="auto"/>
+          <w:rFonts w:ascii="Times New Roman" w:hAnsi="Times New Roman" w:cs="Times New Roman"/>
           <w:sz w:val="28"/>
           <w:szCs w:val="28"/>
         </w:rPr>
@@ -3577,8 +5293,7 @@
       </w:r>
       <w:r>
         <w:rPr>
-          <w:rFonts w:ascii="Times New Roman" w:eastAsiaTheme="minorHAnsi" w:hAnsi="Times New Roman" w:cs="Times New Roman"/>
-          <w:color w:val="auto"/>
+          <w:rFonts w:ascii="Times New Roman" w:hAnsi="Times New Roman" w:cs="Times New Roman"/>
           <w:sz w:val="28"/>
           <w:szCs w:val="28"/>
         </w:rPr>
@@ -3586,8 +5301,7 @@
       </w:r>
       <w:r>
         <w:rPr>
-          <w:rFonts w:ascii="Times New Roman" w:eastAsiaTheme="minorHAnsi" w:hAnsi="Times New Roman" w:cs="Times New Roman"/>
-          <w:color w:val="auto"/>
+          <w:rFonts w:ascii="Times New Roman" w:hAnsi="Times New Roman" w:cs="Times New Roman"/>
           <w:sz w:val="28"/>
           <w:szCs w:val="28"/>
         </w:rPr>
@@ -3595,8 +5309,7 @@
       </w:r>
       <w:r>
         <w:rPr>
-          <w:rFonts w:ascii="Times New Roman" w:eastAsiaTheme="minorHAnsi" w:hAnsi="Times New Roman" w:cs="Times New Roman"/>
-          <w:color w:val="auto"/>
+          <w:rFonts w:ascii="Times New Roman" w:hAnsi="Times New Roman" w:cs="Times New Roman"/>
           <w:sz w:val="28"/>
           <w:szCs w:val="28"/>
         </w:rPr>
@@ -3604,8 +5317,7 @@
       </w:r>
       <w:r>
         <w:rPr>
-          <w:rFonts w:ascii="Times New Roman" w:eastAsiaTheme="minorHAnsi" w:hAnsi="Times New Roman" w:cs="Times New Roman"/>
-          <w:color w:val="auto"/>
+          <w:rFonts w:ascii="Times New Roman" w:hAnsi="Times New Roman" w:cs="Times New Roman"/>
           <w:sz w:val="28"/>
           <w:szCs w:val="28"/>
         </w:rPr>
@@ -3613,8 +5325,7 @@
       </w:r>
       <w:r>
         <w:rPr>
-          <w:rFonts w:ascii="Times New Roman" w:eastAsiaTheme="minorHAnsi" w:hAnsi="Times New Roman" w:cs="Times New Roman"/>
-          <w:color w:val="auto"/>
+          <w:rFonts w:ascii="Times New Roman" w:hAnsi="Times New Roman" w:cs="Times New Roman"/>
           <w:sz w:val="28"/>
           <w:szCs w:val="28"/>
         </w:rPr>
@@ -3622,8 +5333,7 @@
       </w:r>
       <w:r>
         <w:rPr>
-          <w:rFonts w:ascii="Times New Roman" w:eastAsiaTheme="minorHAnsi" w:hAnsi="Times New Roman" w:cs="Times New Roman"/>
-          <w:color w:val="auto"/>
+          <w:rFonts w:ascii="Times New Roman" w:hAnsi="Times New Roman" w:cs="Times New Roman"/>
           <w:sz w:val="28"/>
           <w:szCs w:val="28"/>
           <w:lang w:val="en-US"/>
@@ -3632,8 +5342,7 @@
       </w:r>
       <w:r>
         <w:rPr>
-          <w:rFonts w:ascii="Times New Roman" w:eastAsiaTheme="minorHAnsi" w:hAnsi="Times New Roman" w:cs="Times New Roman"/>
-          <w:color w:val="auto"/>
+          <w:rFonts w:ascii="Times New Roman" w:hAnsi="Times New Roman" w:cs="Times New Roman"/>
           <w:sz w:val="28"/>
           <w:szCs w:val="28"/>
         </w:rPr>
@@ -3641,8 +5350,7 @@
       </w:r>
       <w:r>
         <w:rPr>
-          <w:rFonts w:ascii="Times New Roman" w:eastAsiaTheme="minorHAnsi" w:hAnsi="Times New Roman" w:cs="Times New Roman"/>
-          <w:color w:val="auto"/>
+          <w:rFonts w:ascii="Times New Roman" w:hAnsi="Times New Roman" w:cs="Times New Roman"/>
           <w:sz w:val="28"/>
           <w:szCs w:val="28"/>
           <w:lang w:val="en-US"/>
@@ -3651,8 +5359,7 @@
       </w:r>
       <w:r>
         <w:rPr>
-          <w:rFonts w:ascii="Times New Roman" w:eastAsiaTheme="minorHAnsi" w:hAnsi="Times New Roman" w:cs="Times New Roman"/>
-          <w:color w:val="auto"/>
+          <w:rFonts w:ascii="Times New Roman" w:hAnsi="Times New Roman" w:cs="Times New Roman"/>
           <w:sz w:val="28"/>
           <w:szCs w:val="28"/>
         </w:rPr>
@@ -3660,8 +5367,7 @@
       </w:r>
       <w:r>
         <w:rPr>
-          <w:rFonts w:ascii="Times New Roman" w:eastAsiaTheme="minorHAnsi" w:hAnsi="Times New Roman" w:cs="Times New Roman"/>
-          <w:color w:val="auto"/>
+          <w:rFonts w:ascii="Times New Roman" w:hAnsi="Times New Roman" w:cs="Times New Roman"/>
           <w:sz w:val="28"/>
           <w:szCs w:val="28"/>
         </w:rPr>
@@ -3927,6 +5633,7 @@
           <w:rFonts w:ascii="Times New Roman" w:hAnsi="Times New Roman" w:cs="Times New Roman"/>
           <w:sz w:val="18"/>
           <w:szCs w:val="18"/>
+          <w:lang w:val="en-US"/>
         </w:rPr>
       </w:pPr>
       <w:r>
@@ -3959,19 +5666,2207 @@
     <w:p>
       <w:pPr>
         <w:spacing w:after="0"/>
+        <w:jc w:val="both"/>
+        <w:rPr>
+          <w:rFonts w:ascii="Times New Roman" w:hAnsi="Times New Roman" w:cs="Times New Roman"/>
+          <w:b/>
+          <w:color w:val="171719" w:themeColor="background1" w:themeShade="1A"/>
+          <w:sz w:val="28"/>
+        </w:rPr>
+      </w:pPr>
+      <w:r>
+        <w:rPr>
+          <w:rFonts w:ascii="Times New Roman" w:hAnsi="Times New Roman" w:cs="Times New Roman"/>
+          <w:b/>
+          <w:color w:val="171719" w:themeColor="background1" w:themeShade="1A"/>
+          <w:sz w:val="28"/>
+        </w:rPr>
+        <w:lastRenderedPageBreak/>
+        <w:t xml:space="preserve">3 </w:t>
+      </w:r>
+      <w:r>
+        <w:rPr>
+          <w:rFonts w:ascii="Times New Roman" w:hAnsi="Times New Roman" w:cs="Times New Roman"/>
+          <w:b/>
+          <w:color w:val="171719" w:themeColor="background1" w:themeShade="1A"/>
+          <w:sz w:val="28"/>
+        </w:rPr>
+        <w:t>Алгоритм работы нейронной сети</w:t>
+      </w:r>
+    </w:p>
+    <w:p>
+      <w:pPr>
+        <w:pStyle w:val="ListParagraph"/>
+        <w:spacing w:after="0"/>
+        <w:ind w:left="375"/>
+        <w:jc w:val="both"/>
+        <w:rPr>
+          <w:rFonts w:ascii="Times New Roman" w:hAnsi="Times New Roman" w:cs="Times New Roman"/>
+          <w:b/>
+          <w:color w:val="171719" w:themeColor="background1" w:themeShade="1A"/>
+          <w:sz w:val="28"/>
+        </w:rPr>
+      </w:pPr>
+    </w:p>
+    <w:p>
+      <w:pPr>
+        <w:spacing w:after="0"/>
         <w:ind w:firstLine="708"/>
         <w:contextualSpacing/>
-        <w:rPr>
-          <w:rFonts w:ascii="Times New Roman" w:hAnsi="Times New Roman" w:cs="Times New Roman"/>
-          <w:sz w:val="24"/>
-          <w:szCs w:val="24"/>
-        </w:rPr>
-      </w:pPr>
+        <w:jc w:val="both"/>
+        <w:rPr>
+          <w:rFonts w:ascii="Times New Roman" w:hAnsi="Times New Roman" w:cs="Times New Roman"/>
+          <w:b/>
+          <w:bCs/>
+          <w:sz w:val="28"/>
+          <w:szCs w:val="28"/>
+        </w:rPr>
+      </w:pPr>
+      <w:r>
+        <w:rPr>
+          <w:rFonts w:ascii="Times New Roman" w:hAnsi="Times New Roman" w:cs="Times New Roman"/>
+          <w:b/>
+          <w:bCs/>
+          <w:sz w:val="28"/>
+          <w:szCs w:val="28"/>
+        </w:rPr>
+        <w:t>3.1 Введение</w:t>
+      </w:r>
+    </w:p>
+    <w:p>
+      <w:pPr>
+        <w:spacing w:after="0"/>
+        <w:ind w:firstLine="708"/>
+        <w:contextualSpacing/>
+        <w:jc w:val="both"/>
+        <w:rPr>
+          <w:rFonts w:ascii="Times New Roman" w:hAnsi="Times New Roman" w:cs="Times New Roman"/>
+          <w:b/>
+          <w:bCs/>
+          <w:sz w:val="28"/>
+          <w:szCs w:val="28"/>
+        </w:rPr>
+      </w:pPr>
+    </w:p>
+    <w:p>
+      <w:pPr>
+        <w:spacing w:after="0"/>
+        <w:ind w:firstLine="708"/>
+        <w:contextualSpacing/>
+        <w:jc w:val="both"/>
+        <w:rPr>
+          <w:rFonts w:ascii="Times New Roman" w:hAnsi="Times New Roman" w:cs="Times New Roman"/>
+          <w:sz w:val="28"/>
+          <w:szCs w:val="28"/>
+        </w:rPr>
+      </w:pPr>
+      <w:r>
+        <w:rPr>
+          <w:rFonts w:ascii="Times New Roman" w:hAnsi="Times New Roman" w:cs="Times New Roman"/>
+          <w:sz w:val="28"/>
+          <w:szCs w:val="28"/>
+        </w:rPr>
+        <w:t xml:space="preserve">Нейронная сеть представляет собой </w:t>
+      </w:r>
+      <w:r>
+        <w:rPr>
+          <w:rFonts w:ascii="Times New Roman" w:hAnsi="Times New Roman" w:cs="Times New Roman"/>
+          <w:sz w:val="28"/>
+          <w:szCs w:val="28"/>
+        </w:rPr>
+        <w:t>обыкновенную функцию,</w:t>
+      </w:r>
+      <w:r>
+        <w:rPr>
+          <w:rFonts w:ascii="Times New Roman" w:hAnsi="Times New Roman" w:cs="Times New Roman"/>
+          <w:sz w:val="28"/>
+          <w:szCs w:val="28"/>
+        </w:rPr>
+        <w:t xml:space="preserve"> принимающ</w:t>
+      </w:r>
+      <w:r>
+        <w:rPr>
+          <w:rFonts w:ascii="Times New Roman" w:hAnsi="Times New Roman" w:cs="Times New Roman"/>
+          <w:sz w:val="28"/>
+          <w:szCs w:val="28"/>
+        </w:rPr>
+        <w:t>ую на вход одномерный массив данных, и выдающая подобный одномерный массив данных в зависимости от весов отдельных нейронов и их смещения</w:t>
+      </w:r>
+      <w:r>
+        <w:rPr>
+          <w:rFonts w:ascii="Times New Roman" w:hAnsi="Times New Roman" w:cs="Times New Roman"/>
+          <w:sz w:val="28"/>
+          <w:szCs w:val="28"/>
+        </w:rPr>
+        <w:t>.</w:t>
+      </w:r>
+      <w:r>
+        <w:rPr>
+          <w:rFonts w:ascii="Times New Roman" w:hAnsi="Times New Roman" w:cs="Times New Roman"/>
+          <w:sz w:val="28"/>
+          <w:szCs w:val="28"/>
+        </w:rPr>
+        <w:t xml:space="preserve"> </w:t>
+      </w:r>
+      <w:r>
+        <w:rPr>
+          <w:rFonts w:ascii="Times New Roman" w:hAnsi="Times New Roman" w:cs="Times New Roman"/>
+          <w:sz w:val="28"/>
+          <w:szCs w:val="28"/>
+        </w:rPr>
+        <w:t xml:space="preserve">Но перед разбором весов и нейронов смещения, </w:t>
+      </w:r>
+      <w:r>
+        <w:rPr>
+          <w:rFonts w:ascii="Times New Roman" w:hAnsi="Times New Roman" w:cs="Times New Roman"/>
+          <w:sz w:val="28"/>
+          <w:szCs w:val="28"/>
+        </w:rPr>
+        <w:t xml:space="preserve">для начала стоит разобраться, какие именно данные принимает нейронная сеть в случае данной курсовой работы. </w:t>
+      </w:r>
+    </w:p>
+    <w:p>
+      <w:pPr>
+        <w:spacing w:after="0"/>
+        <w:ind w:firstLine="708"/>
+        <w:contextualSpacing/>
+        <w:jc w:val="both"/>
+        <w:rPr>
+          <w:rFonts w:ascii="Times New Roman" w:hAnsi="Times New Roman" w:cs="Times New Roman"/>
+          <w:sz w:val="28"/>
+          <w:szCs w:val="28"/>
+        </w:rPr>
+      </w:pPr>
+    </w:p>
+    <w:p>
+      <w:pPr>
+        <w:spacing w:after="0"/>
+        <w:ind w:firstLine="708"/>
+        <w:contextualSpacing/>
+        <w:jc w:val="both"/>
+        <w:rPr>
+          <w:rFonts w:ascii="Times New Roman" w:hAnsi="Times New Roman" w:cs="Times New Roman"/>
+          <w:b/>
+          <w:bCs/>
+          <w:sz w:val="28"/>
+          <w:szCs w:val="28"/>
+        </w:rPr>
+      </w:pPr>
+      <w:r>
+        <w:rPr>
+          <w:rFonts w:ascii="Times New Roman" w:hAnsi="Times New Roman" w:cs="Times New Roman"/>
+          <w:b/>
+          <w:bCs/>
+          <w:sz w:val="28"/>
+          <w:szCs w:val="28"/>
+        </w:rPr>
+        <w:t>3.</w:t>
+      </w:r>
+      <w:r>
+        <w:rPr>
+          <w:rFonts w:ascii="Times New Roman" w:hAnsi="Times New Roman" w:cs="Times New Roman"/>
+          <w:b/>
+          <w:bCs/>
+          <w:sz w:val="28"/>
+          <w:szCs w:val="28"/>
+        </w:rPr>
+        <w:t>2</w:t>
+      </w:r>
+      <w:r>
+        <w:rPr>
+          <w:rFonts w:ascii="Times New Roman" w:hAnsi="Times New Roman" w:cs="Times New Roman"/>
+          <w:b/>
+          <w:bCs/>
+          <w:sz w:val="28"/>
+          <w:szCs w:val="28"/>
+        </w:rPr>
+        <w:t xml:space="preserve"> </w:t>
+      </w:r>
+      <w:r>
+        <w:rPr>
+          <w:rFonts w:ascii="Times New Roman" w:hAnsi="Times New Roman" w:cs="Times New Roman"/>
+          <w:b/>
+          <w:bCs/>
+          <w:sz w:val="28"/>
+          <w:szCs w:val="28"/>
+        </w:rPr>
+        <w:t>Входной слой</w:t>
+      </w:r>
+    </w:p>
+    <w:p>
+      <w:pPr>
+        <w:spacing w:after="0"/>
+        <w:ind w:firstLine="708"/>
+        <w:contextualSpacing/>
+        <w:jc w:val="both"/>
+        <w:rPr>
+          <w:rFonts w:ascii="Times New Roman" w:hAnsi="Times New Roman" w:cs="Times New Roman"/>
+          <w:sz w:val="28"/>
+          <w:szCs w:val="28"/>
+        </w:rPr>
+      </w:pPr>
+      <w:r>
+        <w:rPr>
+          <w:rFonts w:ascii="Times New Roman" w:hAnsi="Times New Roman" w:cs="Times New Roman"/>
+          <w:sz w:val="28"/>
+          <w:szCs w:val="28"/>
+        </w:rPr>
+        <w:t xml:space="preserve"> </w:t>
+      </w:r>
+    </w:p>
+    <w:p>
+      <w:pPr>
+        <w:spacing w:after="0"/>
+        <w:ind w:firstLine="708"/>
+        <w:contextualSpacing/>
+        <w:jc w:val="both"/>
+        <w:rPr>
+          <w:rFonts w:ascii="Times New Roman" w:hAnsi="Times New Roman" w:cs="Times New Roman"/>
+          <w:sz w:val="28"/>
+          <w:szCs w:val="28"/>
+        </w:rPr>
+      </w:pPr>
+      <w:r>
+        <w:rPr>
+          <w:rFonts w:ascii="Times New Roman" w:hAnsi="Times New Roman" w:cs="Times New Roman"/>
+          <w:sz w:val="28"/>
+          <w:szCs w:val="28"/>
+        </w:rPr>
+        <w:t>В рамках данной курсовой работы, созданная мною нейронная сеть обрабатывает ручной ввод пользователя принимая на вход одномерный массив значений цветов холста размером 28 на 28 пикселей. Представить математически это можно следующим образом</w:t>
+      </w:r>
+      <w:r>
+        <w:rPr>
+          <w:rFonts w:ascii="Times New Roman" w:hAnsi="Times New Roman" w:cs="Times New Roman"/>
+          <w:sz w:val="28"/>
+          <w:szCs w:val="28"/>
+        </w:rPr>
+        <w:t>:</w:t>
+      </w:r>
+    </w:p>
+    <w:p>
+      <w:pPr>
+        <w:spacing w:after="0"/>
+        <w:ind w:firstLine="708"/>
+        <w:contextualSpacing/>
+        <w:jc w:val="both"/>
+        <w:rPr>
+          <w:rFonts w:ascii="Times New Roman" w:eastAsiaTheme="minorEastAsia" w:hAnsi="Times New Roman" w:cs="Times New Roman"/>
+          <w:sz w:val="28"/>
+          <w:szCs w:val="28"/>
+        </w:rPr>
+      </w:pPr>
+      <m:oMath>
+        <m:d>
+          <m:dPr>
+            <m:begChr m:val="["/>
+            <m:endChr m:val="]"/>
+            <m:ctrlPr>
+              <w:rPr>
+                <w:rFonts w:ascii="Cambria Math" w:hAnsi="Cambria Math" w:cs="Times New Roman"/>
+                <w:i/>
+                <w:sz w:val="28"/>
+                <w:szCs w:val="28"/>
+                <w:lang w:val="en-US"/>
+              </w:rPr>
+            </m:ctrlPr>
+          </m:dPr>
+          <m:e>
+            <m:eqArr>
+              <m:eqArrPr>
+                <m:ctrlPr>
+                  <w:rPr>
+                    <w:rFonts w:ascii="Cambria Math" w:hAnsi="Cambria Math" w:cs="Times New Roman"/>
+                    <w:i/>
+                    <w:sz w:val="28"/>
+                    <w:szCs w:val="28"/>
+                    <w:lang w:val="en-US"/>
+                  </w:rPr>
+                </m:ctrlPr>
+              </m:eqArrPr>
+              <m:e>
+                <m:m>
+                  <m:mPr>
+                    <m:mcs>
+                      <m:mc>
+                        <m:mcPr>
+                          <m:count m:val="1"/>
+                          <m:mcJc m:val="center"/>
+                        </m:mcPr>
+                      </m:mc>
+                    </m:mcs>
+                    <m:ctrlPr>
+                      <w:rPr>
+                        <w:rFonts w:ascii="Cambria Math" w:hAnsi="Cambria Math" w:cs="Times New Roman"/>
+                        <w:i/>
+                        <w:sz w:val="28"/>
+                        <w:szCs w:val="28"/>
+                        <w:lang w:val="en-US"/>
+                      </w:rPr>
+                    </m:ctrlPr>
+                  </m:mPr>
+                  <m:mr>
+                    <m:e>
+                      <m:sSub>
+                        <m:sSubPr>
+                          <m:ctrlPr>
+                            <w:rPr>
+                              <w:rFonts w:ascii="Cambria Math" w:hAnsi="Cambria Math" w:cs="Times New Roman"/>
+                              <w:i/>
+                              <w:sz w:val="28"/>
+                              <w:szCs w:val="28"/>
+                              <w:lang w:val="en-US"/>
+                            </w:rPr>
+                          </m:ctrlPr>
+                        </m:sSubPr>
+                        <m:e>
+                          <m:r>
+                            <w:rPr>
+                              <w:rFonts w:ascii="Cambria Math" w:hAnsi="Cambria Math" w:cs="Times New Roman"/>
+                              <w:sz w:val="28"/>
+                              <w:szCs w:val="28"/>
+                              <w:lang w:val="en-US"/>
+                            </w:rPr>
+                            <m:t>a</m:t>
+                          </m:r>
+                        </m:e>
+                        <m:sub>
+                          <m:r>
+                            <w:rPr>
+                              <w:rFonts w:ascii="Cambria Math" w:hAnsi="Cambria Math" w:cs="Times New Roman"/>
+                              <w:sz w:val="28"/>
+                              <w:szCs w:val="28"/>
+                            </w:rPr>
+                            <m:t>0</m:t>
+                          </m:r>
+                        </m:sub>
+                      </m:sSub>
+                    </m:e>
+                  </m:mr>
+                  <m:mr>
+                    <m:e>
+                      <m:sSub>
+                        <m:sSubPr>
+                          <m:ctrlPr>
+                            <w:rPr>
+                              <w:rFonts w:ascii="Cambria Math" w:hAnsi="Cambria Math" w:cs="Times New Roman"/>
+                              <w:i/>
+                              <w:sz w:val="28"/>
+                              <w:szCs w:val="28"/>
+                              <w:lang w:val="en-US"/>
+                            </w:rPr>
+                          </m:ctrlPr>
+                        </m:sSubPr>
+                        <m:e>
+                          <m:r>
+                            <w:rPr>
+                              <w:rFonts w:ascii="Cambria Math" w:hAnsi="Cambria Math" w:cs="Times New Roman"/>
+                              <w:sz w:val="28"/>
+                              <w:szCs w:val="28"/>
+                              <w:lang w:val="en-US"/>
+                            </w:rPr>
+                            <m:t>a</m:t>
+                          </m:r>
+                        </m:e>
+                        <m:sub>
+                          <m:r>
+                            <w:rPr>
+                              <w:rFonts w:ascii="Cambria Math" w:hAnsi="Cambria Math" w:cs="Times New Roman"/>
+                              <w:sz w:val="28"/>
+                              <w:szCs w:val="28"/>
+                            </w:rPr>
+                            <m:t>1</m:t>
+                          </m:r>
+                        </m:sub>
+                      </m:sSub>
+                    </m:e>
+                  </m:mr>
+                  <m:mr>
+                    <m:e>
+                      <m:r>
+                        <w:rPr>
+                          <w:rFonts w:ascii="Cambria Math" w:hAnsi="Cambria Math" w:cs="Times New Roman"/>
+                          <w:sz w:val="28"/>
+                          <w:szCs w:val="28"/>
+                        </w:rPr>
+                        <m:t>…</m:t>
+                      </m:r>
+                    </m:e>
+                  </m:mr>
+                </m:m>
+              </m:e>
+              <m:e>
+                <m:sSub>
+                  <m:sSubPr>
+                    <m:ctrlPr>
+                      <w:rPr>
+                        <w:rFonts w:ascii="Cambria Math" w:hAnsi="Cambria Math" w:cs="Times New Roman"/>
+                        <w:i/>
+                        <w:sz w:val="28"/>
+                        <w:szCs w:val="28"/>
+                        <w:lang w:val="en-US"/>
+                      </w:rPr>
+                    </m:ctrlPr>
+                  </m:sSubPr>
+                  <m:e>
+                    <m:r>
+                      <w:rPr>
+                        <w:rFonts w:ascii="Cambria Math" w:hAnsi="Cambria Math" w:cs="Times New Roman"/>
+                        <w:sz w:val="28"/>
+                        <w:szCs w:val="28"/>
+                        <w:lang w:val="en-US"/>
+                      </w:rPr>
+                      <m:t>a</m:t>
+                    </m:r>
+                  </m:e>
+                  <m:sub>
+                    <m:r>
+                      <w:rPr>
+                        <w:rFonts w:ascii="Cambria Math" w:hAnsi="Cambria Math" w:cs="Times New Roman"/>
+                        <w:sz w:val="28"/>
+                        <w:szCs w:val="28"/>
+                        <w:lang w:val="en-US"/>
+                      </w:rPr>
+                      <m:t>n</m:t>
+                    </m:r>
+                    <m:r>
+                      <w:rPr>
+                        <w:rFonts w:ascii="Cambria Math" w:hAnsi="Cambria Math" w:cs="Times New Roman"/>
+                        <w:sz w:val="28"/>
+                        <w:szCs w:val="28"/>
+                      </w:rPr>
+                      <m:t>-1</m:t>
+                    </m:r>
+                  </m:sub>
+                </m:sSub>
+                <m:ctrlPr>
+                  <w:rPr>
+                    <w:rFonts w:ascii="Cambria Math" w:eastAsia="Cambria Math" w:hAnsi="Cambria Math" w:cs="Cambria Math"/>
+                    <w:i/>
+                    <w:sz w:val="28"/>
+                    <w:szCs w:val="28"/>
+                    <w:lang w:val="en-US"/>
+                  </w:rPr>
+                </m:ctrlPr>
+              </m:e>
+              <m:e>
+                <m:sSub>
+                  <m:sSubPr>
+                    <m:ctrlPr>
+                      <w:rPr>
+                        <w:rFonts w:ascii="Cambria Math" w:eastAsia="Cambria Math" w:hAnsi="Cambria Math" w:cs="Cambria Math"/>
+                        <w:i/>
+                        <w:sz w:val="28"/>
+                        <w:szCs w:val="28"/>
+                        <w:lang w:val="en-US"/>
+                      </w:rPr>
+                    </m:ctrlPr>
+                  </m:sSubPr>
+                  <m:e>
+                    <m:r>
+                      <w:rPr>
+                        <w:rFonts w:ascii="Cambria Math" w:eastAsia="Cambria Math" w:hAnsi="Cambria Math" w:cs="Cambria Math"/>
+                        <w:sz w:val="28"/>
+                        <w:szCs w:val="28"/>
+                        <w:lang w:val="en-US"/>
+                      </w:rPr>
+                      <m:t>a</m:t>
+                    </m:r>
+                  </m:e>
+                  <m:sub>
+                    <m:r>
+                      <w:rPr>
+                        <w:rFonts w:ascii="Cambria Math" w:eastAsia="Cambria Math" w:hAnsi="Cambria Math" w:cs="Cambria Math"/>
+                        <w:sz w:val="28"/>
+                        <w:szCs w:val="28"/>
+                        <w:lang w:val="en-US"/>
+                      </w:rPr>
+                      <m:t>n</m:t>
+                    </m:r>
+                  </m:sub>
+                </m:sSub>
+              </m:e>
+            </m:eqArr>
+          </m:e>
+        </m:d>
+      </m:oMath>
+      <w:r>
+        <w:rPr>
+          <w:rFonts w:ascii="Times New Roman" w:eastAsiaTheme="minorEastAsia" w:hAnsi="Times New Roman" w:cs="Times New Roman"/>
+          <w:sz w:val="28"/>
+          <w:szCs w:val="28"/>
+        </w:rPr>
+        <w:t xml:space="preserve"> , 0 </w:t>
+      </w:r>
+      <m:oMath>
+        <m:sSub>
+          <m:sSubPr>
+            <m:ctrlPr>
+              <w:rPr>
+                <w:rFonts w:ascii="Cambria Math" w:eastAsiaTheme="minorEastAsia" w:hAnsi="Cambria Math" w:cs="Times New Roman"/>
+                <w:i/>
+                <w:sz w:val="28"/>
+                <w:szCs w:val="28"/>
+                <w:lang w:val="en-US"/>
+              </w:rPr>
+            </m:ctrlPr>
+          </m:sSubPr>
+          <m:e>
+            <m:r>
+              <w:rPr>
+                <w:rFonts w:ascii="Cambria Math" w:eastAsiaTheme="minorEastAsia" w:hAnsi="Cambria Math" w:cs="Times New Roman"/>
+                <w:sz w:val="28"/>
+                <w:szCs w:val="28"/>
+              </w:rPr>
+              <m:t>≤</m:t>
+            </m:r>
+            <m:r>
+              <w:rPr>
+                <w:rFonts w:ascii="Cambria Math" w:eastAsiaTheme="minorEastAsia" w:hAnsi="Cambria Math" w:cs="Times New Roman"/>
+                <w:sz w:val="28"/>
+                <w:szCs w:val="28"/>
+                <w:lang w:val="en-US"/>
+              </w:rPr>
+              <m:t>a</m:t>
+            </m:r>
+          </m:e>
+          <m:sub>
+            <m:r>
+              <w:rPr>
+                <w:rFonts w:ascii="Cambria Math" w:eastAsiaTheme="minorEastAsia" w:hAnsi="Cambria Math" w:cs="Times New Roman"/>
+                <w:sz w:val="28"/>
+                <w:szCs w:val="28"/>
+                <w:lang w:val="en-US"/>
+              </w:rPr>
+              <m:t>n</m:t>
+            </m:r>
+          </m:sub>
+        </m:sSub>
+        <m:r>
+          <w:rPr>
+            <w:rFonts w:ascii="Cambria Math" w:eastAsiaTheme="minorEastAsia" w:hAnsi="Cambria Math" w:cs="Times New Roman"/>
+            <w:sz w:val="28"/>
+            <w:szCs w:val="28"/>
+          </w:rPr>
+          <m:t>≤</m:t>
+        </m:r>
+      </m:oMath>
+      <w:r>
+        <w:rPr>
+          <w:rFonts w:ascii="Times New Roman" w:eastAsiaTheme="minorEastAsia" w:hAnsi="Times New Roman" w:cs="Times New Roman"/>
+          <w:sz w:val="28"/>
+          <w:szCs w:val="28"/>
+        </w:rPr>
+        <w:t xml:space="preserve"> </w:t>
+      </w:r>
+      <w:r>
+        <w:rPr>
+          <w:rFonts w:ascii="Times New Roman" w:eastAsiaTheme="minorEastAsia" w:hAnsi="Times New Roman" w:cs="Times New Roman"/>
+          <w:sz w:val="28"/>
+          <w:szCs w:val="28"/>
+        </w:rPr>
+        <w:t>1</w:t>
+      </w:r>
+    </w:p>
+    <w:p>
+      <w:pPr>
+        <w:spacing w:after="0"/>
+        <w:ind w:firstLine="708"/>
+        <w:contextualSpacing/>
+        <w:jc w:val="both"/>
+        <w:rPr>
+          <w:rFonts w:ascii="Times New Roman" w:hAnsi="Times New Roman" w:cs="Times New Roman"/>
+          <w:sz w:val="28"/>
+          <w:szCs w:val="28"/>
+        </w:rPr>
+      </w:pPr>
+      <w:r>
+        <w:rPr>
+          <w:rFonts w:ascii="Times New Roman" w:hAnsi="Times New Roman" w:cs="Times New Roman"/>
+          <w:sz w:val="28"/>
+          <w:szCs w:val="28"/>
+        </w:rPr>
+        <w:t>Получив на вход ровно 786 значений, мы тем самым заполнили первый слой нашей нейронной сети, всего который может насчитываться от 3 штук в числе который входной слой, который выступает приёмником вводимых данных, скрытый слой, количество которых и определяет глубину нейронной сети, и выходной слой, в данных которых находится ответ нейронной сети.</w:t>
+      </w:r>
+    </w:p>
+    <w:p>
+      <w:pPr>
+        <w:spacing w:after="0"/>
+        <w:ind w:firstLine="708"/>
+        <w:contextualSpacing/>
+        <w:jc w:val="both"/>
+        <w:rPr>
+          <w:rFonts w:ascii="Times New Roman" w:hAnsi="Times New Roman" w:cs="Times New Roman"/>
+          <w:sz w:val="28"/>
+          <w:szCs w:val="28"/>
+        </w:rPr>
+      </w:pPr>
+    </w:p>
+    <w:p>
+      <w:pPr>
+        <w:spacing w:after="0"/>
+        <w:ind w:firstLine="708"/>
+        <w:contextualSpacing/>
+        <w:jc w:val="both"/>
+        <w:rPr>
+          <w:rFonts w:ascii="Times New Roman" w:hAnsi="Times New Roman" w:cs="Times New Roman"/>
+          <w:b/>
+          <w:bCs/>
+          <w:sz w:val="28"/>
+          <w:szCs w:val="28"/>
+        </w:rPr>
+      </w:pPr>
+      <w:r>
+        <w:rPr>
+          <w:rFonts w:ascii="Times New Roman" w:hAnsi="Times New Roman" w:cs="Times New Roman"/>
+          <w:b/>
+          <w:bCs/>
+          <w:sz w:val="28"/>
+          <w:szCs w:val="28"/>
+        </w:rPr>
+        <w:t>3.</w:t>
+      </w:r>
+      <w:r>
+        <w:rPr>
+          <w:rFonts w:ascii="Times New Roman" w:hAnsi="Times New Roman" w:cs="Times New Roman"/>
+          <w:b/>
+          <w:bCs/>
+          <w:sz w:val="28"/>
+          <w:szCs w:val="28"/>
+        </w:rPr>
+        <w:t>3</w:t>
+      </w:r>
+      <w:r>
+        <w:rPr>
+          <w:rFonts w:ascii="Times New Roman" w:hAnsi="Times New Roman" w:cs="Times New Roman"/>
+          <w:b/>
+          <w:bCs/>
+          <w:sz w:val="28"/>
+          <w:szCs w:val="28"/>
+        </w:rPr>
+        <w:t xml:space="preserve"> </w:t>
+      </w:r>
+      <w:r>
+        <w:rPr>
+          <w:rFonts w:ascii="Times New Roman" w:hAnsi="Times New Roman" w:cs="Times New Roman"/>
+          <w:b/>
+          <w:bCs/>
+          <w:sz w:val="28"/>
+          <w:szCs w:val="28"/>
+        </w:rPr>
+        <w:t>Скрытый</w:t>
+      </w:r>
+      <w:r>
+        <w:rPr>
+          <w:rFonts w:ascii="Times New Roman" w:hAnsi="Times New Roman" w:cs="Times New Roman"/>
+          <w:b/>
+          <w:bCs/>
+          <w:sz w:val="28"/>
+          <w:szCs w:val="28"/>
+        </w:rPr>
+        <w:t xml:space="preserve"> слой</w:t>
+      </w:r>
+    </w:p>
+    <w:p>
+      <w:pPr>
+        <w:spacing w:after="0"/>
+        <w:ind w:firstLine="708"/>
+        <w:contextualSpacing/>
+        <w:jc w:val="both"/>
+        <w:rPr>
+          <w:rFonts w:ascii="Times New Roman" w:hAnsi="Times New Roman" w:cs="Times New Roman"/>
+          <w:sz w:val="28"/>
+          <w:szCs w:val="28"/>
+        </w:rPr>
+      </w:pPr>
+    </w:p>
+    <w:p>
+      <w:pPr>
+        <w:spacing w:after="0"/>
+        <w:ind w:firstLine="708"/>
+        <w:contextualSpacing/>
+        <w:jc w:val="both"/>
+        <w:rPr>
+          <w:rFonts w:ascii="Times New Roman" w:hAnsi="Times New Roman" w:cs="Times New Roman"/>
+          <w:sz w:val="28"/>
+          <w:szCs w:val="28"/>
+        </w:rPr>
+      </w:pPr>
+      <w:r>
+        <w:rPr>
+          <w:rFonts w:ascii="Times New Roman" w:hAnsi="Times New Roman" w:cs="Times New Roman"/>
+          <w:sz w:val="28"/>
+          <w:szCs w:val="28"/>
+        </w:rPr>
+        <w:t xml:space="preserve">Скрытые слои нейронной сети содержат ненаблюдаемые обрабатывающие блоки (нейроны). Значение каждого скрытого нейрона </w:t>
+      </w:r>
+      <w:r>
+        <w:rPr>
+          <w:rFonts w:ascii="Times New Roman" w:hAnsi="Times New Roman" w:cs="Times New Roman"/>
+          <w:sz w:val="28"/>
+          <w:szCs w:val="28"/>
+        </w:rPr>
+        <w:t>— это</w:t>
+      </w:r>
+      <w:r>
+        <w:rPr>
+          <w:rFonts w:ascii="Times New Roman" w:hAnsi="Times New Roman" w:cs="Times New Roman"/>
+          <w:sz w:val="28"/>
+          <w:szCs w:val="28"/>
+        </w:rPr>
+        <w:t xml:space="preserve"> некоторая функция предикторов</w:t>
+      </w:r>
+      <w:r>
+        <w:rPr>
+          <w:rFonts w:ascii="Times New Roman" w:hAnsi="Times New Roman" w:cs="Times New Roman"/>
+          <w:sz w:val="28"/>
+          <w:szCs w:val="28"/>
+        </w:rPr>
+        <w:t>.</w:t>
+      </w:r>
+      <w:r>
+        <w:rPr>
+          <w:rFonts w:ascii="Times New Roman" w:hAnsi="Times New Roman" w:cs="Times New Roman"/>
+          <w:sz w:val="28"/>
+          <w:szCs w:val="28"/>
+        </w:rPr>
+        <w:t xml:space="preserve"> </w:t>
+      </w:r>
+      <w:r>
+        <w:rPr>
+          <w:rFonts w:ascii="Times New Roman" w:hAnsi="Times New Roman" w:cs="Times New Roman"/>
+          <w:sz w:val="28"/>
+          <w:szCs w:val="28"/>
+        </w:rPr>
+        <w:t>Т</w:t>
+      </w:r>
+      <w:r>
+        <w:rPr>
+          <w:rFonts w:ascii="Times New Roman" w:hAnsi="Times New Roman" w:cs="Times New Roman"/>
+          <w:sz w:val="28"/>
+          <w:szCs w:val="28"/>
+        </w:rPr>
+        <w:t>очная форма этой функции частично зависит от типа сети</w:t>
+      </w:r>
+      <w:r>
+        <w:rPr>
+          <w:rFonts w:ascii="Times New Roman" w:hAnsi="Times New Roman" w:cs="Times New Roman"/>
+          <w:sz w:val="28"/>
+          <w:szCs w:val="28"/>
+        </w:rPr>
+        <w:t xml:space="preserve"> и в моём случае является формой </w:t>
+      </w:r>
+      <w:r>
+        <w:rPr>
+          <w:rFonts w:ascii="Times New Roman" w:hAnsi="Times New Roman" w:cs="Times New Roman"/>
+          <w:sz w:val="28"/>
+          <w:szCs w:val="28"/>
+          <w:lang w:val="en-US"/>
+        </w:rPr>
+        <w:t>MOD</w:t>
+      </w:r>
+      <w:r>
+        <w:rPr>
+          <w:rFonts w:ascii="Times New Roman" w:hAnsi="Times New Roman" w:cs="Times New Roman"/>
+          <w:sz w:val="28"/>
+          <w:szCs w:val="28"/>
+        </w:rPr>
+        <w:t xml:space="preserve"> </w:t>
+      </w:r>
+      <w:r>
+        <w:rPr>
+          <w:rFonts w:ascii="Times New Roman" w:hAnsi="Times New Roman" w:cs="Times New Roman"/>
+          <w:sz w:val="28"/>
+          <w:szCs w:val="28"/>
+          <w:lang w:val="en-US"/>
+        </w:rPr>
+        <w:t>ReLU</w:t>
+      </w:r>
+      <w:r>
+        <w:rPr>
+          <w:rFonts w:ascii="Times New Roman" w:hAnsi="Times New Roman" w:cs="Times New Roman"/>
+          <w:sz w:val="28"/>
+          <w:szCs w:val="28"/>
+        </w:rPr>
+        <w:t>.</w:t>
+      </w:r>
+    </w:p>
+    <w:p>
+      <w:pPr>
+        <w:spacing w:after="0"/>
+        <w:ind w:firstLine="708"/>
+        <w:contextualSpacing/>
+        <w:jc w:val="both"/>
+        <w:rPr>
+          <w:rFonts w:ascii="Times New Roman" w:hAnsi="Times New Roman" w:cs="Times New Roman"/>
+          <w:sz w:val="28"/>
+          <w:szCs w:val="28"/>
+          <w:lang w:val="en-US"/>
+        </w:rPr>
+      </w:pPr>
+      <w:r>
+        <w:rPr>
+          <w:rFonts w:ascii="Times New Roman" w:hAnsi="Times New Roman" w:cs="Times New Roman"/>
+          <w:sz w:val="28"/>
+          <w:szCs w:val="28"/>
+        </w:rPr>
+        <w:t>Каждый предыдущий слой нейронной сети, вне зависимости от своего типа, исключая разве что выходной слой, так или иначе передаёт свои значения далее посредством перемножения собственных нейронов на их веса прибавляя смещение. Выглядит такая формула примерно таким образом</w:t>
+      </w:r>
+      <w:r>
+        <w:rPr>
+          <w:rFonts w:ascii="Times New Roman" w:hAnsi="Times New Roman" w:cs="Times New Roman"/>
+          <w:sz w:val="28"/>
+          <w:szCs w:val="28"/>
+          <w:lang w:val="en-US"/>
+        </w:rPr>
+        <w:t>:</w:t>
+      </w:r>
+    </w:p>
+    <w:p>
+      <w:pPr>
+        <w:spacing w:after="0"/>
+        <w:ind w:firstLine="708"/>
+        <w:contextualSpacing/>
+        <w:jc w:val="both"/>
+        <w:rPr>
+          <w:rFonts w:ascii="Times New Roman" w:hAnsi="Times New Roman" w:cs="Times New Roman"/>
+          <w:sz w:val="28"/>
+          <w:szCs w:val="28"/>
+          <w:lang w:val="en-US"/>
+        </w:rPr>
+      </w:pPr>
+    </w:p>
+    <w:p>
+      <w:pPr>
+        <w:spacing w:after="0" w:line="300" w:lineRule="auto"/>
+        <w:contextualSpacing/>
+        <w:rPr>
+          <w:rFonts w:ascii="Times New Roman" w:eastAsiaTheme="minorEastAsia" w:hAnsi="Times New Roman" w:cs="Times New Roman"/>
+          <w:sz w:val="28"/>
+          <w:szCs w:val="28"/>
+        </w:rPr>
+      </w:pPr>
+      <m:oMathPara>
+        <m:oMath>
+          <m:d>
+            <m:dPr>
+              <m:begChr m:val="["/>
+              <m:endChr m:val="]"/>
+              <m:ctrlPr>
+                <w:rPr>
+                  <w:rFonts w:ascii="Cambria Math" w:hAnsi="Cambria Math" w:cs="Times New Roman"/>
+                  <w:i/>
+                  <w:sz w:val="28"/>
+                  <w:szCs w:val="28"/>
+                  <w:lang w:val="en-US"/>
+                </w:rPr>
+              </m:ctrlPr>
+            </m:dPr>
+            <m:e>
+              <m:eqArr>
+                <m:eqArrPr>
+                  <m:ctrlPr>
+                    <w:rPr>
+                      <w:rFonts w:ascii="Cambria Math" w:hAnsi="Cambria Math" w:cs="Times New Roman"/>
+                      <w:i/>
+                      <w:sz w:val="28"/>
+                      <w:szCs w:val="28"/>
+                      <w:lang w:val="en-US"/>
+                    </w:rPr>
+                  </m:ctrlPr>
+                </m:eqArrPr>
+                <m:e>
+                  <m:m>
+                    <m:mPr>
+                      <m:mcs>
+                        <m:mc>
+                          <m:mcPr>
+                            <m:count m:val="1"/>
+                            <m:mcJc m:val="center"/>
+                          </m:mcPr>
+                        </m:mc>
+                      </m:mcs>
+                      <m:ctrlPr>
+                        <w:rPr>
+                          <w:rFonts w:ascii="Cambria Math" w:hAnsi="Cambria Math" w:cs="Times New Roman"/>
+                          <w:i/>
+                          <w:sz w:val="28"/>
+                          <w:szCs w:val="28"/>
+                          <w:lang w:val="en-US"/>
+                        </w:rPr>
+                      </m:ctrlPr>
+                    </m:mPr>
+                    <m:mr>
+                      <m:e>
+                        <m:sSub>
+                          <m:sSubPr>
+                            <m:ctrlPr>
+                              <w:rPr>
+                                <w:rFonts w:ascii="Cambria Math" w:hAnsi="Cambria Math" w:cs="Times New Roman"/>
+                                <w:i/>
+                                <w:sz w:val="28"/>
+                                <w:szCs w:val="28"/>
+                                <w:lang w:val="en-US"/>
+                              </w:rPr>
+                            </m:ctrlPr>
+                          </m:sSubPr>
+                          <m:e>
+                            <m:r>
+                              <w:rPr>
+                                <w:rFonts w:ascii="Cambria Math" w:hAnsi="Cambria Math" w:cs="Times New Roman"/>
+                                <w:sz w:val="28"/>
+                                <w:szCs w:val="28"/>
+                                <w:lang w:val="en-US"/>
+                              </w:rPr>
+                              <m:t>a</m:t>
+                            </m:r>
+                          </m:e>
+                          <m:sub>
+                            <m:r>
+                              <w:rPr>
+                                <w:rFonts w:ascii="Cambria Math" w:hAnsi="Cambria Math" w:cs="Times New Roman"/>
+                                <w:sz w:val="28"/>
+                                <w:szCs w:val="28"/>
+                              </w:rPr>
+                              <m:t>0</m:t>
+                            </m:r>
+                          </m:sub>
+                        </m:sSub>
+                      </m:e>
+                    </m:mr>
+                    <m:mr>
+                      <m:e>
+                        <m:sSub>
+                          <m:sSubPr>
+                            <m:ctrlPr>
+                              <w:rPr>
+                                <w:rFonts w:ascii="Cambria Math" w:hAnsi="Cambria Math" w:cs="Times New Roman"/>
+                                <w:i/>
+                                <w:sz w:val="28"/>
+                                <w:szCs w:val="28"/>
+                                <w:lang w:val="en-US"/>
+                              </w:rPr>
+                            </m:ctrlPr>
+                          </m:sSubPr>
+                          <m:e>
+                            <m:r>
+                              <w:rPr>
+                                <w:rFonts w:ascii="Cambria Math" w:hAnsi="Cambria Math" w:cs="Times New Roman"/>
+                                <w:sz w:val="28"/>
+                                <w:szCs w:val="28"/>
+                                <w:lang w:val="en-US"/>
+                              </w:rPr>
+                              <m:t>a</m:t>
+                            </m:r>
+                          </m:e>
+                          <m:sub>
+                            <m:r>
+                              <w:rPr>
+                                <w:rFonts w:ascii="Cambria Math" w:hAnsi="Cambria Math" w:cs="Times New Roman"/>
+                                <w:sz w:val="28"/>
+                                <w:szCs w:val="28"/>
+                              </w:rPr>
+                              <m:t>1</m:t>
+                            </m:r>
+                          </m:sub>
+                        </m:sSub>
+                      </m:e>
+                    </m:mr>
+                  </m:m>
+                </m:e>
+                <m:e>
+                  <m:r>
+                    <w:rPr>
+                      <w:rFonts w:ascii="Cambria Math" w:hAnsi="Cambria Math" w:cs="Times New Roman"/>
+                      <w:sz w:val="28"/>
+                      <w:szCs w:val="28"/>
+                    </w:rPr>
+                    <m:t>⋯</m:t>
+                  </m:r>
+                  <m:ctrlPr>
+                    <w:rPr>
+                      <w:rFonts w:ascii="Cambria Math" w:eastAsia="Cambria Math" w:hAnsi="Cambria Math" w:cs="Cambria Math"/>
+                      <w:i/>
+                      <w:sz w:val="28"/>
+                      <w:szCs w:val="28"/>
+                      <w:lang w:val="en-US"/>
+                    </w:rPr>
+                  </m:ctrlPr>
+                </m:e>
+                <m:e>
+                  <m:sSub>
+                    <m:sSubPr>
+                      <m:ctrlPr>
+                        <w:rPr>
+                          <w:rFonts w:ascii="Cambria Math" w:eastAsia="Cambria Math" w:hAnsi="Cambria Math" w:cs="Cambria Math"/>
+                          <w:i/>
+                          <w:sz w:val="28"/>
+                          <w:szCs w:val="28"/>
+                          <w:lang w:val="en-US"/>
+                        </w:rPr>
+                      </m:ctrlPr>
+                    </m:sSubPr>
+                    <m:e>
+                      <m:r>
+                        <w:rPr>
+                          <w:rFonts w:ascii="Cambria Math" w:eastAsia="Cambria Math" w:hAnsi="Cambria Math" w:cs="Cambria Math"/>
+                          <w:sz w:val="28"/>
+                          <w:szCs w:val="28"/>
+                          <w:lang w:val="en-US"/>
+                        </w:rPr>
+                        <m:t>a</m:t>
+                      </m:r>
+                    </m:e>
+                    <m:sub>
+                      <m:r>
+                        <w:rPr>
+                          <w:rFonts w:ascii="Cambria Math" w:eastAsia="Cambria Math" w:hAnsi="Cambria Math" w:cs="Cambria Math"/>
+                          <w:sz w:val="28"/>
+                          <w:szCs w:val="28"/>
+                          <w:lang w:val="en-US"/>
+                        </w:rPr>
+                        <m:t>k</m:t>
+                      </m:r>
+                    </m:sub>
+                  </m:sSub>
+                </m:e>
+              </m:eqArr>
+            </m:e>
+          </m:d>
+          <m:r>
+            <w:rPr>
+              <w:rFonts w:ascii="Cambria Math" w:hAnsi="Cambria Math" w:cs="Times New Roman"/>
+              <w:sz w:val="28"/>
+              <w:szCs w:val="28"/>
+            </w:rPr>
+            <m:t>=</m:t>
+          </m:r>
+          <m:r>
+            <w:rPr>
+              <w:rFonts w:ascii="Cambria Math" w:hAnsi="Cambria Math" w:cs="Times New Roman"/>
+              <w:sz w:val="28"/>
+              <w:szCs w:val="28"/>
+              <w:lang w:val="en-US"/>
+            </w:rPr>
+            <m:t>F</m:t>
+          </m:r>
+          <m:d>
+            <m:dPr>
+              <m:ctrlPr>
+                <w:rPr>
+                  <w:rFonts w:ascii="Cambria Math" w:hAnsi="Cambria Math" w:cs="Times New Roman"/>
+                  <w:i/>
+                  <w:sz w:val="28"/>
+                  <w:szCs w:val="28"/>
+                  <w:lang w:val="en-US"/>
+                </w:rPr>
+              </m:ctrlPr>
+            </m:dPr>
+            <m:e>
+              <m:d>
+                <m:dPr>
+                  <m:begChr m:val="["/>
+                  <m:endChr m:val="]"/>
+                  <m:ctrlPr>
+                    <w:rPr>
+                      <w:rFonts w:ascii="Cambria Math" w:hAnsi="Cambria Math" w:cs="Times New Roman"/>
+                      <w:i/>
+                      <w:sz w:val="28"/>
+                      <w:szCs w:val="28"/>
+                      <w:lang w:val="en-US"/>
+                    </w:rPr>
+                  </m:ctrlPr>
+                </m:dPr>
+                <m:e>
+                  <m:eqArr>
+                    <m:eqArrPr>
+                      <m:ctrlPr>
+                        <w:rPr>
+                          <w:rFonts w:ascii="Cambria Math" w:hAnsi="Cambria Math" w:cs="Times New Roman"/>
+                          <w:i/>
+                          <w:sz w:val="28"/>
+                          <w:szCs w:val="28"/>
+                          <w:lang w:val="en-US"/>
+                        </w:rPr>
+                      </m:ctrlPr>
+                    </m:eqArrPr>
+                    <m:e>
+                      <m:m>
+                        <m:mPr>
+                          <m:mcs>
+                            <m:mc>
+                              <m:mcPr>
+                                <m:count m:val="1"/>
+                                <m:mcJc m:val="center"/>
+                              </m:mcPr>
+                            </m:mc>
+                          </m:mcs>
+                          <m:ctrlPr>
+                            <w:rPr>
+                              <w:rFonts w:ascii="Cambria Math" w:hAnsi="Cambria Math" w:cs="Times New Roman"/>
+                              <w:i/>
+                              <w:sz w:val="28"/>
+                              <w:szCs w:val="28"/>
+                              <w:lang w:val="en-US"/>
+                            </w:rPr>
+                          </m:ctrlPr>
+                        </m:mPr>
+                        <m:mr>
+                          <m:e>
+                            <m:sSub>
+                              <m:sSubPr>
+                                <m:ctrlPr>
+                                  <w:rPr>
+                                    <w:rFonts w:ascii="Cambria Math" w:hAnsi="Cambria Math" w:cs="Times New Roman"/>
+                                    <w:i/>
+                                    <w:sz w:val="28"/>
+                                    <w:szCs w:val="28"/>
+                                    <w:lang w:val="en-US"/>
+                                  </w:rPr>
+                                </m:ctrlPr>
+                              </m:sSubPr>
+                              <m:e>
+                                <m:r>
+                                  <w:rPr>
+                                    <w:rFonts w:ascii="Cambria Math" w:hAnsi="Cambria Math" w:cs="Times New Roman"/>
+                                    <w:sz w:val="28"/>
+                                    <w:szCs w:val="28"/>
+                                    <w:lang w:val="en-US"/>
+                                  </w:rPr>
+                                  <m:t>c</m:t>
+                                </m:r>
+                              </m:e>
+                              <m:sub>
+                                <m:r>
+                                  <w:rPr>
+                                    <w:rFonts w:ascii="Cambria Math" w:hAnsi="Cambria Math" w:cs="Times New Roman"/>
+                                    <w:sz w:val="28"/>
+                                    <w:szCs w:val="28"/>
+                                  </w:rPr>
+                                  <m:t>0</m:t>
+                                </m:r>
+                              </m:sub>
+                            </m:sSub>
+                          </m:e>
+                        </m:mr>
+                        <m:mr>
+                          <m:e>
+                            <m:sSub>
+                              <m:sSubPr>
+                                <m:ctrlPr>
+                                  <w:rPr>
+                                    <w:rFonts w:ascii="Cambria Math" w:hAnsi="Cambria Math" w:cs="Times New Roman"/>
+                                    <w:i/>
+                                    <w:sz w:val="28"/>
+                                    <w:szCs w:val="28"/>
+                                    <w:lang w:val="en-US"/>
+                                  </w:rPr>
+                                </m:ctrlPr>
+                              </m:sSubPr>
+                              <m:e>
+                                <m:r>
+                                  <w:rPr>
+                                    <w:rFonts w:ascii="Cambria Math" w:hAnsi="Cambria Math" w:cs="Times New Roman"/>
+                                    <w:sz w:val="28"/>
+                                    <w:szCs w:val="28"/>
+                                    <w:lang w:val="en-US"/>
+                                  </w:rPr>
+                                  <m:t>c</m:t>
+                                </m:r>
+                              </m:e>
+                              <m:sub>
+                                <m:r>
+                                  <w:rPr>
+                                    <w:rFonts w:ascii="Cambria Math" w:hAnsi="Cambria Math" w:cs="Times New Roman"/>
+                                    <w:sz w:val="28"/>
+                                    <w:szCs w:val="28"/>
+                                  </w:rPr>
+                                  <m:t>1</m:t>
+                                </m:r>
+                              </m:sub>
+                            </m:sSub>
+                          </m:e>
+                        </m:mr>
+                      </m:m>
+                    </m:e>
+                    <m:e>
+                      <m:r>
+                        <w:rPr>
+                          <w:rFonts w:ascii="Cambria Math" w:hAnsi="Cambria Math" w:cs="Times New Roman"/>
+                          <w:sz w:val="28"/>
+                          <w:szCs w:val="28"/>
+                        </w:rPr>
+                        <m:t>⋯</m:t>
+                      </m:r>
+                      <m:ctrlPr>
+                        <w:rPr>
+                          <w:rFonts w:ascii="Cambria Math" w:eastAsia="Cambria Math" w:hAnsi="Cambria Math" w:cs="Cambria Math"/>
+                          <w:i/>
+                          <w:sz w:val="28"/>
+                          <w:szCs w:val="28"/>
+                          <w:lang w:val="en-US"/>
+                        </w:rPr>
+                      </m:ctrlPr>
+                    </m:e>
+                    <m:e>
+                      <m:sSub>
+                        <m:sSubPr>
+                          <m:ctrlPr>
+                            <w:rPr>
+                              <w:rFonts w:ascii="Cambria Math" w:eastAsia="Cambria Math" w:hAnsi="Cambria Math" w:cs="Cambria Math"/>
+                              <w:i/>
+                              <w:sz w:val="28"/>
+                              <w:szCs w:val="28"/>
+                              <w:lang w:val="en-US"/>
+                            </w:rPr>
+                          </m:ctrlPr>
+                        </m:sSubPr>
+                        <m:e>
+                          <m:r>
+                            <w:rPr>
+                              <w:rFonts w:ascii="Cambria Math" w:eastAsia="Cambria Math" w:hAnsi="Cambria Math" w:cs="Cambria Math"/>
+                              <w:sz w:val="28"/>
+                              <w:szCs w:val="28"/>
+                              <w:lang w:val="en-US"/>
+                            </w:rPr>
+                            <m:t>c</m:t>
+                          </m:r>
+                        </m:e>
+                        <m:sub>
+                          <m:r>
+                            <w:rPr>
+                              <w:rFonts w:ascii="Cambria Math" w:eastAsia="Cambria Math" w:hAnsi="Cambria Math" w:cs="Cambria Math"/>
+                              <w:sz w:val="28"/>
+                              <w:szCs w:val="28"/>
+                              <w:lang w:val="en-US"/>
+                            </w:rPr>
+                            <m:t>n</m:t>
+                          </m:r>
+                        </m:sub>
+                      </m:sSub>
+                    </m:e>
+                  </m:eqArr>
+                </m:e>
+              </m:d>
+              <m:r>
+                <w:rPr>
+                  <w:rFonts w:ascii="Cambria Math" w:hAnsi="Cambria Math" w:cs="Times New Roman"/>
+                  <w:sz w:val="28"/>
+                  <w:szCs w:val="28"/>
+                </w:rPr>
+                <m:t>*</m:t>
+              </m:r>
+              <m:d>
+                <m:dPr>
+                  <m:begChr m:val="["/>
+                  <m:endChr m:val="]"/>
+                  <m:ctrlPr>
+                    <w:rPr>
+                      <w:rFonts w:ascii="Cambria Math" w:hAnsi="Cambria Math" w:cs="Times New Roman"/>
+                      <w:i/>
+                      <w:sz w:val="28"/>
+                      <w:szCs w:val="28"/>
+                      <w:lang w:val="en-US"/>
+                    </w:rPr>
+                  </m:ctrlPr>
+                </m:dPr>
+                <m:e>
+                  <m:m>
+                    <m:mPr>
+                      <m:mcs>
+                        <m:mc>
+                          <m:mcPr>
+                            <m:count m:val="3"/>
+                            <m:mcJc m:val="center"/>
+                          </m:mcPr>
+                        </m:mc>
+                      </m:mcs>
+                      <m:ctrlPr>
+                        <w:rPr>
+                          <w:rFonts w:ascii="Cambria Math" w:hAnsi="Cambria Math" w:cs="Times New Roman"/>
+                          <w:i/>
+                          <w:sz w:val="28"/>
+                          <w:szCs w:val="28"/>
+                          <w:lang w:val="en-US"/>
+                        </w:rPr>
+                      </m:ctrlPr>
+                    </m:mPr>
+                    <m:mr>
+                      <m:e>
+                        <m:sSub>
+                          <m:sSubPr>
+                            <m:ctrlPr>
+                              <w:rPr>
+                                <w:rFonts w:ascii="Cambria Math" w:hAnsi="Cambria Math" w:cs="Times New Roman"/>
+                                <w:i/>
+                                <w:sz w:val="28"/>
+                                <w:szCs w:val="28"/>
+                                <w:lang w:val="en-US"/>
+                              </w:rPr>
+                            </m:ctrlPr>
+                          </m:sSubPr>
+                          <m:e>
+                            <m:r>
+                              <w:rPr>
+                                <w:rFonts w:ascii="Cambria Math" w:hAnsi="Cambria Math" w:cs="Times New Roman"/>
+                                <w:sz w:val="28"/>
+                                <w:szCs w:val="28"/>
+                                <w:lang w:val="en-US"/>
+                              </w:rPr>
+                              <m:t>w</m:t>
+                            </m:r>
+                          </m:e>
+                          <m:sub>
+                            <m:r>
+                              <w:rPr>
+                                <w:rFonts w:ascii="Cambria Math" w:hAnsi="Cambria Math" w:cs="Times New Roman"/>
+                                <w:sz w:val="28"/>
+                                <w:szCs w:val="28"/>
+                              </w:rPr>
+                              <m:t>00</m:t>
+                            </m:r>
+                          </m:sub>
+                        </m:sSub>
+                      </m:e>
+                      <m:e>
+                        <m:r>
+                          <w:rPr>
+                            <w:rFonts w:ascii="Cambria Math" w:hAnsi="Cambria Math" w:cs="Times New Roman"/>
+                            <w:sz w:val="28"/>
+                            <w:szCs w:val="28"/>
+                          </w:rPr>
+                          <m:t>⋯</m:t>
+                        </m:r>
+                      </m:e>
+                      <m:e>
+                        <m:sSub>
+                          <m:sSubPr>
+                            <m:ctrlPr>
+                              <w:rPr>
+                                <w:rFonts w:ascii="Cambria Math" w:hAnsi="Cambria Math" w:cs="Times New Roman"/>
+                                <w:i/>
+                                <w:sz w:val="28"/>
+                                <w:szCs w:val="28"/>
+                                <w:lang w:val="en-US"/>
+                              </w:rPr>
+                            </m:ctrlPr>
+                          </m:sSubPr>
+                          <m:e>
+                            <m:r>
+                              <w:rPr>
+                                <w:rFonts w:ascii="Cambria Math" w:hAnsi="Cambria Math" w:cs="Times New Roman"/>
+                                <w:sz w:val="28"/>
+                                <w:szCs w:val="28"/>
+                                <w:lang w:val="en-US"/>
+                              </w:rPr>
+                              <m:t>w</m:t>
+                            </m:r>
+                          </m:e>
+                          <m:sub>
+                            <m:r>
+                              <w:rPr>
+                                <w:rFonts w:ascii="Cambria Math" w:hAnsi="Cambria Math" w:cs="Times New Roman"/>
+                                <w:sz w:val="28"/>
+                                <w:szCs w:val="28"/>
+                              </w:rPr>
+                              <m:t>0</m:t>
+                            </m:r>
+                            <m:r>
+                              <w:rPr>
+                                <w:rFonts w:ascii="Cambria Math" w:hAnsi="Cambria Math" w:cs="Times New Roman"/>
+                                <w:sz w:val="28"/>
+                                <w:szCs w:val="28"/>
+                                <w:lang w:val="en-US"/>
+                              </w:rPr>
+                              <m:t>n</m:t>
+                            </m:r>
+                          </m:sub>
+                        </m:sSub>
+                      </m:e>
+                    </m:mr>
+                    <m:mr>
+                      <m:e>
+                        <m:r>
+                          <w:rPr>
+                            <w:rFonts w:ascii="Cambria Math" w:hAnsi="Cambria Math" w:cs="Times New Roman"/>
+                            <w:sz w:val="28"/>
+                            <w:szCs w:val="28"/>
+                          </w:rPr>
+                          <m:t>⋮</m:t>
+                        </m:r>
+                      </m:e>
+                      <m:e>
+                        <m:r>
+                          <w:rPr>
+                            <w:rFonts w:ascii="Cambria Math" w:hAnsi="Cambria Math" w:cs="Times New Roman"/>
+                            <w:sz w:val="28"/>
+                            <w:szCs w:val="28"/>
+                          </w:rPr>
+                          <m:t>⋱</m:t>
+                        </m:r>
+                      </m:e>
+                      <m:e>
+                        <m:r>
+                          <w:rPr>
+                            <w:rFonts w:ascii="Cambria Math" w:hAnsi="Cambria Math" w:cs="Times New Roman"/>
+                            <w:sz w:val="28"/>
+                            <w:szCs w:val="28"/>
+                          </w:rPr>
+                          <m:t>⋮</m:t>
+                        </m:r>
+                      </m:e>
+                    </m:mr>
+                    <m:mr>
+                      <m:e>
+                        <m:sSub>
+                          <m:sSubPr>
+                            <m:ctrlPr>
+                              <w:rPr>
+                                <w:rFonts w:ascii="Cambria Math" w:hAnsi="Cambria Math" w:cs="Times New Roman"/>
+                                <w:i/>
+                                <w:sz w:val="28"/>
+                                <w:szCs w:val="28"/>
+                                <w:lang w:val="en-US"/>
+                              </w:rPr>
+                            </m:ctrlPr>
+                          </m:sSubPr>
+                          <m:e>
+                            <m:r>
+                              <w:rPr>
+                                <w:rFonts w:ascii="Cambria Math" w:hAnsi="Cambria Math" w:cs="Times New Roman"/>
+                                <w:sz w:val="28"/>
+                                <w:szCs w:val="28"/>
+                                <w:lang w:val="en-US"/>
+                              </w:rPr>
+                              <m:t>w</m:t>
+                            </m:r>
+                          </m:e>
+                          <m:sub>
+                            <m:r>
+                              <w:rPr>
+                                <w:rFonts w:ascii="Cambria Math" w:hAnsi="Cambria Math" w:cs="Times New Roman"/>
+                                <w:sz w:val="28"/>
+                                <w:szCs w:val="28"/>
+                                <w:lang w:val="en-US"/>
+                              </w:rPr>
+                              <m:t>k</m:t>
+                            </m:r>
+                            <m:r>
+                              <w:rPr>
+                                <w:rFonts w:ascii="Cambria Math" w:hAnsi="Cambria Math" w:cs="Times New Roman"/>
+                                <w:sz w:val="28"/>
+                                <w:szCs w:val="28"/>
+                              </w:rPr>
+                              <m:t>0</m:t>
+                            </m:r>
+                          </m:sub>
+                        </m:sSub>
+                      </m:e>
+                      <m:e>
+                        <m:r>
+                          <w:rPr>
+                            <w:rFonts w:ascii="Cambria Math" w:hAnsi="Cambria Math" w:cs="Times New Roman"/>
+                            <w:sz w:val="28"/>
+                            <w:szCs w:val="28"/>
+                          </w:rPr>
+                          <m:t>⋯</m:t>
+                        </m:r>
+                      </m:e>
+                      <m:e>
+                        <m:sSub>
+                          <m:sSubPr>
+                            <m:ctrlPr>
+                              <w:rPr>
+                                <w:rFonts w:ascii="Cambria Math" w:hAnsi="Cambria Math" w:cs="Times New Roman"/>
+                                <w:i/>
+                                <w:sz w:val="28"/>
+                                <w:szCs w:val="28"/>
+                                <w:lang w:val="en-US"/>
+                              </w:rPr>
+                            </m:ctrlPr>
+                          </m:sSubPr>
+                          <m:e>
+                            <m:r>
+                              <w:rPr>
+                                <w:rFonts w:ascii="Cambria Math" w:hAnsi="Cambria Math" w:cs="Times New Roman"/>
+                                <w:sz w:val="28"/>
+                                <w:szCs w:val="28"/>
+                                <w:lang w:val="en-US"/>
+                              </w:rPr>
+                              <m:t>w</m:t>
+                            </m:r>
+                          </m:e>
+                          <m:sub>
+                            <m:r>
+                              <w:rPr>
+                                <w:rFonts w:ascii="Cambria Math" w:hAnsi="Cambria Math" w:cs="Times New Roman"/>
+                                <w:sz w:val="28"/>
+                                <w:szCs w:val="28"/>
+                                <w:lang w:val="en-US"/>
+                              </w:rPr>
+                              <m:t>kn</m:t>
+                            </m:r>
+                          </m:sub>
+                        </m:sSub>
+                      </m:e>
+                    </m:mr>
+                  </m:m>
+                </m:e>
+              </m:d>
+              <m:r>
+                <w:rPr>
+                  <w:rFonts w:ascii="Cambria Math" w:hAnsi="Cambria Math" w:cs="Times New Roman"/>
+                  <w:sz w:val="28"/>
+                  <w:szCs w:val="28"/>
+                </w:rPr>
+                <m:t>+</m:t>
+              </m:r>
+              <m:d>
+                <m:dPr>
+                  <m:begChr m:val="["/>
+                  <m:endChr m:val="]"/>
+                  <m:ctrlPr>
+                    <w:rPr>
+                      <w:rFonts w:ascii="Cambria Math" w:hAnsi="Cambria Math" w:cs="Times New Roman"/>
+                      <w:i/>
+                      <w:sz w:val="28"/>
+                      <w:szCs w:val="28"/>
+                      <w:lang w:val="en-US"/>
+                    </w:rPr>
+                  </m:ctrlPr>
+                </m:dPr>
+                <m:e>
+                  <m:eqArr>
+                    <m:eqArrPr>
+                      <m:ctrlPr>
+                        <w:rPr>
+                          <w:rFonts w:ascii="Cambria Math" w:hAnsi="Cambria Math" w:cs="Times New Roman"/>
+                          <w:i/>
+                          <w:sz w:val="28"/>
+                          <w:szCs w:val="28"/>
+                          <w:lang w:val="en-US"/>
+                        </w:rPr>
+                      </m:ctrlPr>
+                    </m:eqArrPr>
+                    <m:e>
+                      <m:m>
+                        <m:mPr>
+                          <m:mcs>
+                            <m:mc>
+                              <m:mcPr>
+                                <m:count m:val="1"/>
+                                <m:mcJc m:val="center"/>
+                              </m:mcPr>
+                            </m:mc>
+                          </m:mcs>
+                          <m:ctrlPr>
+                            <w:rPr>
+                              <w:rFonts w:ascii="Cambria Math" w:hAnsi="Cambria Math" w:cs="Times New Roman"/>
+                              <w:i/>
+                              <w:sz w:val="28"/>
+                              <w:szCs w:val="28"/>
+                              <w:lang w:val="en-US"/>
+                            </w:rPr>
+                          </m:ctrlPr>
+                        </m:mPr>
+                        <m:mr>
+                          <m:e>
+                            <m:sSub>
+                              <m:sSubPr>
+                                <m:ctrlPr>
+                                  <w:rPr>
+                                    <w:rFonts w:ascii="Cambria Math" w:hAnsi="Cambria Math" w:cs="Times New Roman"/>
+                                    <w:i/>
+                                    <w:sz w:val="28"/>
+                                    <w:szCs w:val="28"/>
+                                    <w:lang w:val="en-US"/>
+                                  </w:rPr>
+                                </m:ctrlPr>
+                              </m:sSubPr>
+                              <m:e>
+                                <m:r>
+                                  <w:rPr>
+                                    <w:rFonts w:ascii="Cambria Math" w:hAnsi="Cambria Math" w:cs="Times New Roman"/>
+                                    <w:sz w:val="28"/>
+                                    <w:szCs w:val="28"/>
+                                    <w:lang w:val="en-US"/>
+                                  </w:rPr>
+                                  <m:t>b</m:t>
+                                </m:r>
+                              </m:e>
+                              <m:sub>
+                                <m:r>
+                                  <w:rPr>
+                                    <w:rFonts w:ascii="Cambria Math" w:hAnsi="Cambria Math" w:cs="Times New Roman"/>
+                                    <w:sz w:val="28"/>
+                                    <w:szCs w:val="28"/>
+                                  </w:rPr>
+                                  <m:t>0</m:t>
+                                </m:r>
+                              </m:sub>
+                            </m:sSub>
+                          </m:e>
+                        </m:mr>
+                        <m:mr>
+                          <m:e>
+                            <m:sSub>
+                              <m:sSubPr>
+                                <m:ctrlPr>
+                                  <w:rPr>
+                                    <w:rFonts w:ascii="Cambria Math" w:hAnsi="Cambria Math" w:cs="Times New Roman"/>
+                                    <w:i/>
+                                    <w:sz w:val="28"/>
+                                    <w:szCs w:val="28"/>
+                                    <w:lang w:val="en-US"/>
+                                  </w:rPr>
+                                </m:ctrlPr>
+                              </m:sSubPr>
+                              <m:e>
+                                <m:r>
+                                  <w:rPr>
+                                    <w:rFonts w:ascii="Cambria Math" w:hAnsi="Cambria Math" w:cs="Times New Roman"/>
+                                    <w:sz w:val="28"/>
+                                    <w:szCs w:val="28"/>
+                                    <w:lang w:val="en-US"/>
+                                  </w:rPr>
+                                  <m:t>b</m:t>
+                                </m:r>
+                              </m:e>
+                              <m:sub>
+                                <m:r>
+                                  <w:rPr>
+                                    <w:rFonts w:ascii="Cambria Math" w:hAnsi="Cambria Math" w:cs="Times New Roman"/>
+                                    <w:sz w:val="28"/>
+                                    <w:szCs w:val="28"/>
+                                  </w:rPr>
+                                  <m:t>1</m:t>
+                                </m:r>
+                              </m:sub>
+                            </m:sSub>
+                          </m:e>
+                        </m:mr>
+                      </m:m>
+                    </m:e>
+                    <m:e>
+                      <m:r>
+                        <w:rPr>
+                          <w:rFonts w:ascii="Cambria Math" w:hAnsi="Cambria Math" w:cs="Times New Roman"/>
+                          <w:sz w:val="28"/>
+                          <w:szCs w:val="28"/>
+                        </w:rPr>
+                        <m:t>⋯</m:t>
+                      </m:r>
+                      <m:ctrlPr>
+                        <w:rPr>
+                          <w:rFonts w:ascii="Cambria Math" w:eastAsia="Cambria Math" w:hAnsi="Cambria Math" w:cs="Cambria Math"/>
+                          <w:i/>
+                          <w:sz w:val="28"/>
+                          <w:szCs w:val="28"/>
+                          <w:lang w:val="en-US"/>
+                        </w:rPr>
+                      </m:ctrlPr>
+                    </m:e>
+                    <m:e>
+                      <m:sSub>
+                        <m:sSubPr>
+                          <m:ctrlPr>
+                            <w:rPr>
+                              <w:rFonts w:ascii="Cambria Math" w:eastAsia="Cambria Math" w:hAnsi="Cambria Math" w:cs="Cambria Math"/>
+                              <w:i/>
+                              <w:sz w:val="28"/>
+                              <w:szCs w:val="28"/>
+                              <w:lang w:val="en-US"/>
+                            </w:rPr>
+                          </m:ctrlPr>
+                        </m:sSubPr>
+                        <m:e>
+                          <m:r>
+                            <w:rPr>
+                              <w:rFonts w:ascii="Cambria Math" w:eastAsia="Cambria Math" w:hAnsi="Cambria Math" w:cs="Cambria Math"/>
+                              <w:sz w:val="28"/>
+                              <w:szCs w:val="28"/>
+                              <w:lang w:val="en-US"/>
+                            </w:rPr>
+                            <m:t>b</m:t>
+                          </m:r>
+                        </m:e>
+                        <m:sub>
+                          <m:r>
+                            <w:rPr>
+                              <w:rFonts w:ascii="Cambria Math" w:eastAsia="Cambria Math" w:hAnsi="Cambria Math" w:cs="Cambria Math"/>
+                              <w:sz w:val="28"/>
+                              <w:szCs w:val="28"/>
+                              <w:lang w:val="en-US"/>
+                            </w:rPr>
+                            <m:t>k</m:t>
+                          </m:r>
+                        </m:sub>
+                      </m:sSub>
+                    </m:e>
+                  </m:eqArr>
+                </m:e>
+              </m:d>
+            </m:e>
+          </m:d>
+        </m:oMath>
+      </m:oMathPara>
+    </w:p>
+    <w:p>
+      <w:pPr>
+        <w:spacing w:after="0" w:line="300" w:lineRule="auto"/>
+        <w:contextualSpacing/>
+        <w:rPr>
+          <w:rFonts w:ascii="Times New Roman" w:eastAsiaTheme="minorEastAsia" w:hAnsi="Times New Roman" w:cs="Times New Roman"/>
+          <w:sz w:val="28"/>
+          <w:szCs w:val="28"/>
+        </w:rPr>
+      </w:pPr>
+    </w:p>
+    <w:p>
+      <w:pPr>
+        <w:spacing w:after="0" w:line="300" w:lineRule="auto"/>
+        <w:ind w:left="1416" w:firstLine="708"/>
+        <w:contextualSpacing/>
+        <w:rPr>
+          <w:rFonts w:ascii="Times New Roman" w:eastAsiaTheme="minorEastAsia" w:hAnsi="Times New Roman" w:cs="Times New Roman"/>
+          <w:sz w:val="28"/>
+          <w:szCs w:val="18"/>
+        </w:rPr>
+      </w:pPr>
+      <w:r>
+        <w:rPr>
+          <w:rFonts w:ascii="Times New Roman" w:eastAsiaTheme="minorEastAsia" w:hAnsi="Times New Roman" w:cs="Times New Roman"/>
+          <w:sz w:val="28"/>
+          <w:szCs w:val="28"/>
+        </w:rPr>
+        <w:t xml:space="preserve">         </w:t>
+      </w:r>
+      <m:oMath>
+        <m:r>
+          <w:rPr>
+            <w:rFonts w:ascii="Cambria Math" w:hAnsi="Cambria Math" w:cs="Times New Roman"/>
+            <w:sz w:val="28"/>
+            <w:szCs w:val="18"/>
+          </w:rPr>
+          <m:t>F</m:t>
+        </m:r>
+        <m:d>
+          <m:dPr>
+            <m:ctrlPr>
+              <w:rPr>
+                <w:rFonts w:ascii="Cambria Math" w:hAnsi="Cambria Math" w:cs="Times New Roman"/>
+                <w:i/>
+                <w:sz w:val="28"/>
+                <w:szCs w:val="18"/>
+              </w:rPr>
+            </m:ctrlPr>
+          </m:dPr>
+          <m:e>
+            <m:r>
+              <w:rPr>
+                <w:rFonts w:ascii="Cambria Math" w:hAnsi="Cambria Math" w:cs="Times New Roman"/>
+                <w:sz w:val="28"/>
+                <w:szCs w:val="18"/>
+              </w:rPr>
+              <m:t>x</m:t>
+            </m:r>
+          </m:e>
+        </m:d>
+        <m:r>
+          <w:rPr>
+            <w:rFonts w:ascii="Cambria Math" w:hAnsi="Cambria Math" w:cs="Times New Roman"/>
+            <w:sz w:val="28"/>
+            <w:szCs w:val="18"/>
+          </w:rPr>
+          <m:t>=</m:t>
+        </m:r>
+        <m:d>
+          <m:dPr>
+            <m:begChr m:val="{"/>
+            <m:endChr m:val=""/>
+            <m:ctrlPr>
+              <w:rPr>
+                <w:rFonts w:ascii="Cambria Math" w:hAnsi="Cambria Math" w:cs="Times New Roman"/>
+                <w:i/>
+                <w:sz w:val="28"/>
+                <w:szCs w:val="18"/>
+              </w:rPr>
+            </m:ctrlPr>
+          </m:dPr>
+          <m:e>
+            <m:eqArr>
+              <m:eqArrPr>
+                <m:ctrlPr>
+                  <w:rPr>
+                    <w:rFonts w:ascii="Cambria Math" w:hAnsi="Cambria Math" w:cs="Times New Roman"/>
+                    <w:i/>
+                    <w:sz w:val="28"/>
+                    <w:szCs w:val="18"/>
+                  </w:rPr>
+                </m:ctrlPr>
+              </m:eqArrPr>
+              <m:e>
+                <m:r>
+                  <w:rPr>
+                    <w:rFonts w:ascii="Cambria Math" w:hAnsi="Cambria Math" w:cs="Times New Roman"/>
+                    <w:sz w:val="28"/>
+                    <w:szCs w:val="18"/>
+                  </w:rPr>
+                  <m:t>0,01</m:t>
+                </m:r>
+                <m:r>
+                  <w:rPr>
+                    <w:rFonts w:ascii="Cambria Math" w:hAnsi="Cambria Math" w:cs="Times New Roman"/>
+                    <w:sz w:val="28"/>
+                    <w:szCs w:val="18"/>
+                    <w:lang w:val="en-US"/>
+                  </w:rPr>
+                  <m:t>x</m:t>
+                </m:r>
+                <m:r>
+                  <w:rPr>
+                    <w:rFonts w:ascii="Cambria Math" w:hAnsi="Cambria Math" w:cs="Times New Roman"/>
+                    <w:sz w:val="28"/>
+                    <w:szCs w:val="18"/>
+                  </w:rPr>
+                  <m:t xml:space="preserve">,      </m:t>
+                </m:r>
+                <m:r>
+                  <w:rPr>
+                    <w:rFonts w:ascii="Cambria Math" w:hAnsi="Cambria Math" w:cs="Times New Roman"/>
+                    <w:sz w:val="28"/>
+                    <w:szCs w:val="18"/>
+                    <w:lang w:val="en-US"/>
+                  </w:rPr>
+                  <m:t>x</m:t>
+                </m:r>
+                <m:r>
+                  <w:rPr>
+                    <w:rFonts w:ascii="Cambria Math" w:hAnsi="Cambria Math" w:cs="Times New Roman"/>
+                    <w:sz w:val="28"/>
+                    <w:szCs w:val="18"/>
+                  </w:rPr>
+                  <m:t>&lt;0</m:t>
+                </m:r>
+              </m:e>
+              <m:e>
+                <m:r>
+                  <w:rPr>
+                    <w:rFonts w:ascii="Cambria Math" w:hAnsi="Cambria Math" w:cs="Times New Roman"/>
+                    <w:sz w:val="28"/>
+                    <w:szCs w:val="18"/>
+                  </w:rPr>
+                  <m:t>x,      0≤x≤1</m:t>
+                </m:r>
+              </m:e>
+              <m:e>
+                <m:r>
+                  <w:rPr>
+                    <w:rFonts w:ascii="Cambria Math" w:hAnsi="Cambria Math" w:cs="Times New Roman"/>
+                    <w:sz w:val="28"/>
+                    <w:szCs w:val="18"/>
+                  </w:rPr>
+                  <m:t>1+0,01</m:t>
+                </m:r>
+                <m:d>
+                  <m:dPr>
+                    <m:ctrlPr>
+                      <w:rPr>
+                        <w:rFonts w:ascii="Cambria Math" w:hAnsi="Cambria Math" w:cs="Times New Roman"/>
+                        <w:i/>
+                        <w:sz w:val="28"/>
+                        <w:szCs w:val="18"/>
+                      </w:rPr>
+                    </m:ctrlPr>
+                  </m:dPr>
+                  <m:e>
+                    <m:r>
+                      <w:rPr>
+                        <w:rFonts w:ascii="Cambria Math" w:hAnsi="Cambria Math" w:cs="Times New Roman"/>
+                        <w:sz w:val="28"/>
+                        <w:szCs w:val="18"/>
+                      </w:rPr>
+                      <m:t>x-1</m:t>
+                    </m:r>
+                  </m:e>
+                </m:d>
+                <m:r>
+                  <w:rPr>
+                    <w:rFonts w:ascii="Cambria Math" w:hAnsi="Cambria Math" w:cs="Times New Roman"/>
+                    <w:sz w:val="28"/>
+                    <w:szCs w:val="18"/>
+                  </w:rPr>
+                  <m:t>,  x&gt;1</m:t>
+                </m:r>
+              </m:e>
+            </m:eqArr>
+          </m:e>
+        </m:d>
+      </m:oMath>
+    </w:p>
+    <w:p>
+      <w:pPr>
+        <w:spacing w:after="0" w:line="300" w:lineRule="auto"/>
+        <w:ind w:left="1416" w:firstLine="708"/>
+        <w:contextualSpacing/>
+        <w:rPr>
+          <w:rFonts w:ascii="Times New Roman" w:eastAsiaTheme="minorEastAsia" w:hAnsi="Times New Roman" w:cs="Times New Roman"/>
+          <w:i/>
+          <w:sz w:val="28"/>
+          <w:szCs w:val="18"/>
+        </w:rPr>
+      </w:pPr>
+    </w:p>
+    <w:p>
+      <w:pPr>
+        <w:spacing w:after="0"/>
+        <w:ind w:firstLine="708"/>
+        <w:contextualSpacing/>
+        <w:jc w:val="both"/>
+        <w:rPr>
+          <w:rFonts w:ascii="Times New Roman" w:hAnsi="Times New Roman" w:cs="Times New Roman"/>
+          <w:b/>
+          <w:bCs/>
+          <w:sz w:val="28"/>
+          <w:szCs w:val="28"/>
+        </w:rPr>
+      </w:pPr>
+      <w:r>
+        <w:rPr>
+          <w:rFonts w:ascii="Times New Roman" w:hAnsi="Times New Roman" w:cs="Times New Roman"/>
+          <w:b/>
+          <w:bCs/>
+          <w:sz w:val="28"/>
+          <w:szCs w:val="28"/>
+        </w:rPr>
+        <w:t>3.</w:t>
+      </w:r>
+      <w:r>
+        <w:rPr>
+          <w:rFonts w:ascii="Times New Roman" w:hAnsi="Times New Roman" w:cs="Times New Roman"/>
+          <w:b/>
+          <w:bCs/>
+          <w:sz w:val="28"/>
+          <w:szCs w:val="28"/>
+        </w:rPr>
+        <w:t>3</w:t>
+      </w:r>
+      <w:r>
+        <w:rPr>
+          <w:rFonts w:ascii="Times New Roman" w:hAnsi="Times New Roman" w:cs="Times New Roman"/>
+          <w:b/>
+          <w:bCs/>
+          <w:sz w:val="28"/>
+          <w:szCs w:val="28"/>
+          <w:lang w:val="en-US"/>
+        </w:rPr>
+        <w:t>.1</w:t>
+      </w:r>
+      <w:r>
+        <w:rPr>
+          <w:rFonts w:ascii="Times New Roman" w:hAnsi="Times New Roman" w:cs="Times New Roman"/>
+          <w:b/>
+          <w:bCs/>
+          <w:sz w:val="28"/>
+          <w:szCs w:val="28"/>
+        </w:rPr>
+        <w:t xml:space="preserve"> </w:t>
+      </w:r>
+      <w:r>
+        <w:rPr>
+          <w:rFonts w:ascii="Times New Roman" w:hAnsi="Times New Roman" w:cs="Times New Roman"/>
+          <w:b/>
+          <w:bCs/>
+          <w:sz w:val="28"/>
+          <w:szCs w:val="28"/>
+        </w:rPr>
+        <w:t>Веса</w:t>
+      </w:r>
+    </w:p>
+    <w:p>
+      <w:pPr>
+        <w:spacing w:after="0"/>
+        <w:ind w:firstLine="708"/>
+        <w:contextualSpacing/>
+        <w:jc w:val="both"/>
+        <w:rPr>
+          <w:rFonts w:ascii="Times New Roman" w:hAnsi="Times New Roman" w:cs="Times New Roman"/>
+          <w:b/>
+          <w:bCs/>
+          <w:sz w:val="28"/>
+          <w:szCs w:val="28"/>
+        </w:rPr>
+      </w:pPr>
+    </w:p>
+    <w:p>
+      <w:pPr>
+        <w:spacing w:after="0"/>
+        <w:ind w:firstLine="708"/>
+        <w:contextualSpacing/>
+        <w:jc w:val="both"/>
+        <w:rPr>
+          <w:rFonts w:ascii="Times New Roman" w:hAnsi="Times New Roman" w:cs="Times New Roman"/>
+          <w:sz w:val="28"/>
+          <w:szCs w:val="28"/>
+        </w:rPr>
+      </w:pPr>
+      <w:r>
+        <w:rPr>
+          <w:rFonts w:ascii="Times New Roman" w:hAnsi="Times New Roman" w:cs="Times New Roman"/>
+          <w:sz w:val="28"/>
+          <w:szCs w:val="28"/>
+        </w:rPr>
+        <w:t>Вес представляет силу связи между нейронами. Например, если вес соединения узлов 1 и 3 больше, чем узлов 2 и 3, это значит, что нейрон 1 оказывает на нейрон 3 большее влияние. Нулевой вес означает, что изменения входа не повлияют на выход. Отрицательный вес показывает, что увеличение входа уменьшит выход. Вес определяет влияние ввода на вывод.</w:t>
+      </w:r>
+    </w:p>
+    <w:p>
+      <w:pPr>
+        <w:spacing w:after="0"/>
+        <w:ind w:firstLine="708"/>
+        <w:contextualSpacing/>
+        <w:jc w:val="both"/>
+        <w:rPr>
+          <w:rFonts w:ascii="Times New Roman" w:hAnsi="Times New Roman" w:cs="Times New Roman"/>
+          <w:sz w:val="28"/>
+          <w:szCs w:val="28"/>
+        </w:rPr>
+      </w:pPr>
+      <w:r>
+        <w:rPr>
+          <w:rFonts w:ascii="Times New Roman" w:hAnsi="Times New Roman" w:cs="Times New Roman"/>
+          <w:sz w:val="28"/>
+          <w:szCs w:val="28"/>
+        </w:rPr>
+        <w:t>В самом начале обучения веса нейронной сети заполняются либо случайными значениями и процессе обучения меняются тем самым реализуя механизм работы сети.</w:t>
+      </w:r>
+    </w:p>
+    <w:p>
+      <w:pPr>
+        <w:spacing w:after="0"/>
+        <w:ind w:firstLine="708"/>
+        <w:contextualSpacing/>
+        <w:jc w:val="both"/>
+        <w:rPr>
+          <w:rFonts w:ascii="Times New Roman" w:hAnsi="Times New Roman" w:cs="Times New Roman"/>
+          <w:sz w:val="28"/>
+          <w:szCs w:val="28"/>
+        </w:rPr>
+      </w:pPr>
+    </w:p>
+    <w:p>
+      <w:pPr>
+        <w:spacing w:after="0"/>
+        <w:ind w:firstLine="708"/>
+        <w:contextualSpacing/>
+        <w:jc w:val="both"/>
+        <w:rPr>
+          <w:rFonts w:ascii="Times New Roman" w:hAnsi="Times New Roman" w:cs="Times New Roman"/>
+          <w:b/>
+          <w:bCs/>
+          <w:sz w:val="28"/>
+          <w:szCs w:val="28"/>
+        </w:rPr>
+      </w:pPr>
+      <w:r>
+        <w:rPr>
+          <w:rFonts w:ascii="Times New Roman" w:hAnsi="Times New Roman" w:cs="Times New Roman"/>
+          <w:b/>
+          <w:bCs/>
+          <w:sz w:val="28"/>
+          <w:szCs w:val="28"/>
+        </w:rPr>
+        <w:t>3.</w:t>
+      </w:r>
+      <w:r>
+        <w:rPr>
+          <w:rFonts w:ascii="Times New Roman" w:hAnsi="Times New Roman" w:cs="Times New Roman"/>
+          <w:b/>
+          <w:bCs/>
+          <w:sz w:val="28"/>
+          <w:szCs w:val="28"/>
+        </w:rPr>
+        <w:t>3</w:t>
+      </w:r>
+      <w:r>
+        <w:rPr>
+          <w:rFonts w:ascii="Times New Roman" w:hAnsi="Times New Roman" w:cs="Times New Roman"/>
+          <w:b/>
+          <w:bCs/>
+          <w:sz w:val="28"/>
+          <w:szCs w:val="28"/>
+        </w:rPr>
+        <w:t>.</w:t>
+      </w:r>
+      <w:r>
+        <w:rPr>
+          <w:rFonts w:ascii="Times New Roman" w:hAnsi="Times New Roman" w:cs="Times New Roman"/>
+          <w:b/>
+          <w:bCs/>
+          <w:sz w:val="28"/>
+          <w:szCs w:val="28"/>
+        </w:rPr>
+        <w:t>2</w:t>
+      </w:r>
+      <w:r>
+        <w:rPr>
+          <w:rFonts w:ascii="Times New Roman" w:hAnsi="Times New Roman" w:cs="Times New Roman"/>
+          <w:b/>
+          <w:bCs/>
+          <w:sz w:val="28"/>
+          <w:szCs w:val="28"/>
+        </w:rPr>
+        <w:t xml:space="preserve"> </w:t>
+      </w:r>
+      <w:r>
+        <w:rPr>
+          <w:rFonts w:ascii="Times New Roman" w:hAnsi="Times New Roman" w:cs="Times New Roman"/>
+          <w:b/>
+          <w:bCs/>
+          <w:sz w:val="28"/>
+          <w:szCs w:val="28"/>
+        </w:rPr>
+        <w:t>Смещение</w:t>
+      </w:r>
+    </w:p>
+    <w:p>
+      <w:pPr>
+        <w:spacing w:after="0"/>
+        <w:ind w:firstLine="708"/>
+        <w:contextualSpacing/>
+        <w:jc w:val="both"/>
+        <w:rPr>
+          <w:rFonts w:ascii="Times New Roman" w:hAnsi="Times New Roman" w:cs="Times New Roman"/>
+          <w:b/>
+          <w:bCs/>
+          <w:sz w:val="28"/>
+          <w:szCs w:val="28"/>
+        </w:rPr>
+      </w:pPr>
+    </w:p>
+    <w:p>
+      <w:pPr>
+        <w:spacing w:after="0"/>
+        <w:ind w:firstLine="708"/>
+        <w:contextualSpacing/>
+        <w:jc w:val="both"/>
+        <w:rPr>
+          <w:rFonts w:ascii="Times New Roman" w:hAnsi="Times New Roman" w:cs="Times New Roman"/>
+          <w:sz w:val="28"/>
+          <w:szCs w:val="28"/>
+        </w:rPr>
+      </w:pPr>
+      <w:r>
+        <w:rPr>
+          <w:rFonts w:ascii="Times New Roman" w:hAnsi="Times New Roman" w:cs="Times New Roman"/>
+          <w:sz w:val="28"/>
+          <w:szCs w:val="28"/>
+        </w:rPr>
+        <w:t>Смещение – это дополнительный вход для нейрона, который всегда равен 1 и, следовательно, имеет собственный вес соединения. Это гарантирует, что даже когда все входы будут равны нулю, нейрон будет активен.</w:t>
+      </w:r>
     </w:p>
     <w:sectPr>
-      <w:footerReference w:type="default" r:id="rId11"/>
+      <w:footerReference w:type="default" r:id="rId15"/>
       <w:pgSz w:w="11906" w:h="16838" w:code="9"/>
-      <w:pgMar w:top="1134" w:right="850" w:bottom="1134" w:left="1701" w:header="706" w:footer="706" w:gutter="0"/>
+      <w:pgMar w:top="1440" w:right="1440" w:bottom="1440" w:left="1440" w:header="706" w:footer="706" w:gutter="0"/>
       <w:cols w:space="708"/>
       <w:titlePg/>
       <w:docGrid w:linePitch="360"/>
@@ -3981,7 +7876,7 @@
 </file>
 
 <file path=word/endnotes.xml><?xml version="1.0" encoding="utf-8"?>
-<w:endnotes xmlns:wpc="http://schemas.microsoft.com/office/word/2010/wordprocessingCanvas" xmlns:mc="http://schemas.openxmlformats.org/markup-compatibility/2006" xmlns:o="urn:schemas-microsoft-com:office:office" xmlns:r="http://schemas.openxmlformats.org/officeDocument/2006/relationships" xmlns:m="http://schemas.openxmlformats.org/officeDocument/2006/math" xmlns:v="urn:schemas-microsoft-com:vml" xmlns:wp14="http://schemas.microsoft.com/office/word/2010/wordprocessingDrawing" xmlns:wp="http://schemas.openxmlformats.org/drawingml/2006/wordprocessingDrawing" xmlns:w10="urn:schemas-microsoft-com:office:word" xmlns:w="http://schemas.openxmlformats.org/wordprocessingml/2006/main" xmlns:w14="http://schemas.microsoft.com/office/word/2010/wordml" xmlns:w15="http://schemas.microsoft.com/office/word/2012/wordml" xmlns:wpg="http://schemas.microsoft.com/office/word/2010/wordprocessingGroup" xmlns:wpi="http://schemas.microsoft.com/office/word/2010/wordprocessingInk" xmlns:wne="http://schemas.microsoft.com/office/word/2006/wordml" xmlns:wps="http://schemas.microsoft.com/office/word/2010/wordprocessingShape" mc:Ignorable="w14 w15 wp14">
+<w:endnotes xmlns:wpc="http://schemas.microsoft.com/office/word/2010/wordprocessingCanvas" xmlns:cx="http://schemas.microsoft.com/office/drawing/2014/chartex" xmlns:cx1="http://schemas.microsoft.com/office/drawing/2015/9/8/chartex" xmlns:cx2="http://schemas.microsoft.com/office/drawing/2015/10/21/chartex" xmlns:cx3="http://schemas.microsoft.com/office/drawing/2016/5/9/chartex" xmlns:cx4="http://schemas.microsoft.com/office/drawing/2016/5/10/chartex" xmlns:cx5="http://schemas.microsoft.com/office/drawing/2016/5/11/chartex" xmlns:cx6="http://schemas.microsoft.com/office/drawing/2016/5/12/chartex" xmlns:cx7="http://schemas.microsoft.com/office/drawing/2016/5/13/chartex" xmlns:cx8="http://schemas.microsoft.com/office/drawing/2016/5/14/chartex" xmlns:mc="http://schemas.openxmlformats.org/markup-compatibility/2006" xmlns:aink="http://schemas.microsoft.com/office/drawing/2016/ink" xmlns:am3d="http://schemas.microsoft.com/office/drawing/2017/model3d" xmlns:o="urn:schemas-microsoft-com:office:office" xmlns:oel="http://schemas.microsoft.com/office/2019/extlst" xmlns:r="http://schemas.openxmlformats.org/officeDocument/2006/relationships" xmlns:m="http://schemas.openxmlformats.org/officeDocument/2006/math" xmlns:v="urn:schemas-microsoft-com:vml" xmlns:wp14="http://schemas.microsoft.com/office/word/2010/wordprocessingDrawing" xmlns:wp="http://schemas.openxmlformats.org/drawingml/2006/wordprocessingDrawing" xmlns:w10="urn:schemas-microsoft-com:office:word" xmlns:w="http://schemas.openxmlformats.org/wordprocessingml/2006/main" xmlns:w14="http://schemas.microsoft.com/office/word/2010/wordml" xmlns:w15="http://schemas.microsoft.com/office/word/2012/wordml" xmlns:w16cex="http://schemas.microsoft.com/office/word/2018/wordml/cex" xmlns:w16cid="http://schemas.microsoft.com/office/word/2016/wordml/cid" xmlns:w16="http://schemas.microsoft.com/office/word/2018/wordml" xmlns:w16sdtdh="http://schemas.microsoft.com/office/word/2020/wordml/sdtdatahash" xmlns:w16se="http://schemas.microsoft.com/office/word/2015/wordml/symex" xmlns:wpg="http://schemas.microsoft.com/office/word/2010/wordprocessingGroup" xmlns:wpi="http://schemas.microsoft.com/office/word/2010/wordprocessingInk" xmlns:wne="http://schemas.microsoft.com/office/word/2006/wordml" xmlns:wps="http://schemas.microsoft.com/office/word/2010/wordprocessingShape" mc:Ignorable="w14 w15 w16se w16cid w16 w16cex w16sdtdh wp14">
   <w:endnote w:type="separator" w:id="-1">
     <w:p>
       <w:pPr>
@@ -4006,7 +7901,7 @@
 </file>
 
 <file path=word/footer1.xml><?xml version="1.0" encoding="utf-8"?>
-<w:ftr xmlns:wpc="http://schemas.microsoft.com/office/word/2010/wordprocessingCanvas" xmlns:mc="http://schemas.openxmlformats.org/markup-compatibility/2006" xmlns:o="urn:schemas-microsoft-com:office:office" xmlns:r="http://schemas.openxmlformats.org/officeDocument/2006/relationships" xmlns:m="http://schemas.openxmlformats.org/officeDocument/2006/math" xmlns:v="urn:schemas-microsoft-com:vml" xmlns:wp14="http://schemas.microsoft.com/office/word/2010/wordprocessingDrawing" xmlns:wp="http://schemas.openxmlformats.org/drawingml/2006/wordprocessingDrawing" xmlns:w10="urn:schemas-microsoft-com:office:word" xmlns:w="http://schemas.openxmlformats.org/wordprocessingml/2006/main" xmlns:w14="http://schemas.microsoft.com/office/word/2010/wordml" xmlns:w15="http://schemas.microsoft.com/office/word/2012/wordml" xmlns:wpg="http://schemas.microsoft.com/office/word/2010/wordprocessingGroup" xmlns:wpi="http://schemas.microsoft.com/office/word/2010/wordprocessingInk" xmlns:wne="http://schemas.microsoft.com/office/word/2006/wordml" xmlns:wps="http://schemas.microsoft.com/office/word/2010/wordprocessingShape" mc:Ignorable="w14 w15 wp14">
+<w:ftr xmlns:wpc="http://schemas.microsoft.com/office/word/2010/wordprocessingCanvas" xmlns:cx="http://schemas.microsoft.com/office/drawing/2014/chartex" xmlns:cx1="http://schemas.microsoft.com/office/drawing/2015/9/8/chartex" xmlns:cx2="http://schemas.microsoft.com/office/drawing/2015/10/21/chartex" xmlns:cx3="http://schemas.microsoft.com/office/drawing/2016/5/9/chartex" xmlns:cx4="http://schemas.microsoft.com/office/drawing/2016/5/10/chartex" xmlns:cx5="http://schemas.microsoft.com/office/drawing/2016/5/11/chartex" xmlns:cx6="http://schemas.microsoft.com/office/drawing/2016/5/12/chartex" xmlns:cx7="http://schemas.microsoft.com/office/drawing/2016/5/13/chartex" xmlns:cx8="http://schemas.microsoft.com/office/drawing/2016/5/14/chartex" xmlns:mc="http://schemas.openxmlformats.org/markup-compatibility/2006" xmlns:aink="http://schemas.microsoft.com/office/drawing/2016/ink" xmlns:am3d="http://schemas.microsoft.com/office/drawing/2017/model3d" xmlns:o="urn:schemas-microsoft-com:office:office" xmlns:oel="http://schemas.microsoft.com/office/2019/extlst" xmlns:r="http://schemas.openxmlformats.org/officeDocument/2006/relationships" xmlns:m="http://schemas.openxmlformats.org/officeDocument/2006/math" xmlns:v="urn:schemas-microsoft-com:vml" xmlns:wp14="http://schemas.microsoft.com/office/word/2010/wordprocessingDrawing" xmlns:wp="http://schemas.openxmlformats.org/drawingml/2006/wordprocessingDrawing" xmlns:w10="urn:schemas-microsoft-com:office:word" xmlns:w="http://schemas.openxmlformats.org/wordprocessingml/2006/main" xmlns:w14="http://schemas.microsoft.com/office/word/2010/wordml" xmlns:w15="http://schemas.microsoft.com/office/word/2012/wordml" xmlns:w16cex="http://schemas.microsoft.com/office/word/2018/wordml/cex" xmlns:w16cid="http://schemas.microsoft.com/office/word/2016/wordml/cid" xmlns:w16="http://schemas.microsoft.com/office/word/2018/wordml" xmlns:w16sdtdh="http://schemas.microsoft.com/office/word/2020/wordml/sdtdatahash" xmlns:w16se="http://schemas.microsoft.com/office/word/2015/wordml/symex" xmlns:wpg="http://schemas.microsoft.com/office/word/2010/wordprocessingGroup" xmlns:wpi="http://schemas.microsoft.com/office/word/2010/wordprocessingInk" xmlns:wne="http://schemas.microsoft.com/office/word/2006/wordml" xmlns:wps="http://schemas.microsoft.com/office/word/2010/wordprocessingShape" mc:Ignorable="w14 w15 w16se w16cid w16 w16cex w16sdtdh wp14">
   <w:sdt>
     <w:sdtPr>
       <w:id w:val="-379709307"/>
@@ -4015,11 +7910,10 @@
         <w:docPartUnique/>
       </w:docPartObj>
     </w:sdtPr>
-    <w:sdtEndPr/>
     <w:sdtContent>
       <w:p>
         <w:pPr>
-          <w:pStyle w:val="aa"/>
+          <w:pStyle w:val="Footer"/>
           <w:jc w:val="right"/>
         </w:pPr>
         <w:r>
@@ -4045,14 +7939,14 @@
   </w:sdt>
   <w:p>
     <w:pPr>
-      <w:pStyle w:val="aa"/>
+      <w:pStyle w:val="Footer"/>
     </w:pPr>
   </w:p>
 </w:ftr>
 </file>
 
 <file path=word/footnotes.xml><?xml version="1.0" encoding="utf-8"?>
-<w:footnotes xmlns:wpc="http://schemas.microsoft.com/office/word/2010/wordprocessingCanvas" xmlns:mc="http://schemas.openxmlformats.org/markup-compatibility/2006" xmlns:o="urn:schemas-microsoft-com:office:office" xmlns:r="http://schemas.openxmlformats.org/officeDocument/2006/relationships" xmlns:m="http://schemas.openxmlformats.org/officeDocument/2006/math" xmlns:v="urn:schemas-microsoft-com:vml" xmlns:wp14="http://schemas.microsoft.com/office/word/2010/wordprocessingDrawing" xmlns:wp="http://schemas.openxmlformats.org/drawingml/2006/wordprocessingDrawing" xmlns:w10="urn:schemas-microsoft-com:office:word" xmlns:w="http://schemas.openxmlformats.org/wordprocessingml/2006/main" xmlns:w14="http://schemas.microsoft.com/office/word/2010/wordml" xmlns:w15="http://schemas.microsoft.com/office/word/2012/wordml" xmlns:wpg="http://schemas.microsoft.com/office/word/2010/wordprocessingGroup" xmlns:wpi="http://schemas.microsoft.com/office/word/2010/wordprocessingInk" xmlns:wne="http://schemas.microsoft.com/office/word/2006/wordml" xmlns:wps="http://schemas.microsoft.com/office/word/2010/wordprocessingShape" mc:Ignorable="w14 w15 wp14">
+<w:footnotes xmlns:wpc="http://schemas.microsoft.com/office/word/2010/wordprocessingCanvas" xmlns:cx="http://schemas.microsoft.com/office/drawing/2014/chartex" xmlns:cx1="http://schemas.microsoft.com/office/drawing/2015/9/8/chartex" xmlns:cx2="http://schemas.microsoft.com/office/drawing/2015/10/21/chartex" xmlns:cx3="http://schemas.microsoft.com/office/drawing/2016/5/9/chartex" xmlns:cx4="http://schemas.microsoft.com/office/drawing/2016/5/10/chartex" xmlns:cx5="http://schemas.microsoft.com/office/drawing/2016/5/11/chartex" xmlns:cx6="http://schemas.microsoft.com/office/drawing/2016/5/12/chartex" xmlns:cx7="http://schemas.microsoft.com/office/drawing/2016/5/13/chartex" xmlns:cx8="http://schemas.microsoft.com/office/drawing/2016/5/14/chartex" xmlns:mc="http://schemas.openxmlformats.org/markup-compatibility/2006" xmlns:aink="http://schemas.microsoft.com/office/drawing/2016/ink" xmlns:am3d="http://schemas.microsoft.com/office/drawing/2017/model3d" xmlns:o="urn:schemas-microsoft-com:office:office" xmlns:oel="http://schemas.microsoft.com/office/2019/extlst" xmlns:r="http://schemas.openxmlformats.org/officeDocument/2006/relationships" xmlns:m="http://schemas.openxmlformats.org/officeDocument/2006/math" xmlns:v="urn:schemas-microsoft-com:vml" xmlns:wp14="http://schemas.microsoft.com/office/word/2010/wordprocessingDrawing" xmlns:wp="http://schemas.openxmlformats.org/drawingml/2006/wordprocessingDrawing" xmlns:w10="urn:schemas-microsoft-com:office:word" xmlns:w="http://schemas.openxmlformats.org/wordprocessingml/2006/main" xmlns:w14="http://schemas.microsoft.com/office/word/2010/wordml" xmlns:w15="http://schemas.microsoft.com/office/word/2012/wordml" xmlns:w16cex="http://schemas.microsoft.com/office/word/2018/wordml/cex" xmlns:w16cid="http://schemas.microsoft.com/office/word/2016/wordml/cid" xmlns:w16="http://schemas.microsoft.com/office/word/2018/wordml" xmlns:w16sdtdh="http://schemas.microsoft.com/office/word/2020/wordml/sdtdatahash" xmlns:w16se="http://schemas.microsoft.com/office/word/2015/wordml/symex" xmlns:wpg="http://schemas.microsoft.com/office/word/2010/wordprocessingGroup" xmlns:wpi="http://schemas.microsoft.com/office/word/2010/wordprocessingInk" xmlns:wne="http://schemas.microsoft.com/office/word/2006/wordml" xmlns:wps="http://schemas.microsoft.com/office/word/2010/wordprocessingShape" mc:Ignorable="w14 w15 w16se w16cid w16 w16cex w16sdtdh wp14">
   <w:footnote w:type="separator" w:id="-1">
     <w:p>
       <w:pPr>
@@ -4077,8 +7971,8 @@
 </file>
 
 <file path=word/numbering.xml><?xml version="1.0" encoding="utf-8"?>
-<w:numbering xmlns:wpc="http://schemas.microsoft.com/office/word/2010/wordprocessingCanvas" xmlns:mc="http://schemas.openxmlformats.org/markup-compatibility/2006" xmlns:o="urn:schemas-microsoft-com:office:office" xmlns:r="http://schemas.openxmlformats.org/officeDocument/2006/relationships" xmlns:m="http://schemas.openxmlformats.org/officeDocument/2006/math" xmlns:v="urn:schemas-microsoft-com:vml" xmlns:wp14="http://schemas.microsoft.com/office/word/2010/wordprocessingDrawing" xmlns:wp="http://schemas.openxmlformats.org/drawingml/2006/wordprocessingDrawing" xmlns:w10="urn:schemas-microsoft-com:office:word" xmlns:w="http://schemas.openxmlformats.org/wordprocessingml/2006/main" xmlns:w14="http://schemas.microsoft.com/office/word/2010/wordml" xmlns:w15="http://schemas.microsoft.com/office/word/2012/wordml" xmlns:wpg="http://schemas.microsoft.com/office/word/2010/wordprocessingGroup" xmlns:wpi="http://schemas.microsoft.com/office/word/2010/wordprocessingInk" xmlns:wne="http://schemas.microsoft.com/office/word/2006/wordml" xmlns:wps="http://schemas.microsoft.com/office/word/2010/wordprocessingShape" mc:Ignorable="w14 w15 wp14">
-  <w:abstractNum w:abstractNumId="0">
+<w:numbering xmlns:wpc="http://schemas.microsoft.com/office/word/2010/wordprocessingCanvas" xmlns:cx="http://schemas.microsoft.com/office/drawing/2014/chartex" xmlns:cx1="http://schemas.microsoft.com/office/drawing/2015/9/8/chartex" xmlns:cx2="http://schemas.microsoft.com/office/drawing/2015/10/21/chartex" xmlns:cx3="http://schemas.microsoft.com/office/drawing/2016/5/9/chartex" xmlns:cx4="http://schemas.microsoft.com/office/drawing/2016/5/10/chartex" xmlns:cx5="http://schemas.microsoft.com/office/drawing/2016/5/11/chartex" xmlns:cx6="http://schemas.microsoft.com/office/drawing/2016/5/12/chartex" xmlns:cx7="http://schemas.microsoft.com/office/drawing/2016/5/13/chartex" xmlns:cx8="http://schemas.microsoft.com/office/drawing/2016/5/14/chartex" xmlns:mc="http://schemas.openxmlformats.org/markup-compatibility/2006" xmlns:aink="http://schemas.microsoft.com/office/drawing/2016/ink" xmlns:am3d="http://schemas.microsoft.com/office/drawing/2017/model3d" xmlns:o="urn:schemas-microsoft-com:office:office" xmlns:oel="http://schemas.microsoft.com/office/2019/extlst" xmlns:r="http://schemas.openxmlformats.org/officeDocument/2006/relationships" xmlns:m="http://schemas.openxmlformats.org/officeDocument/2006/math" xmlns:v="urn:schemas-microsoft-com:vml" xmlns:wp14="http://schemas.microsoft.com/office/word/2010/wordprocessingDrawing" xmlns:wp="http://schemas.openxmlformats.org/drawingml/2006/wordprocessingDrawing" xmlns:w10="urn:schemas-microsoft-com:office:word" xmlns:w="http://schemas.openxmlformats.org/wordprocessingml/2006/main" xmlns:w14="http://schemas.microsoft.com/office/word/2010/wordml" xmlns:w15="http://schemas.microsoft.com/office/word/2012/wordml" xmlns:w16cex="http://schemas.microsoft.com/office/word/2018/wordml/cex" xmlns:w16cid="http://schemas.microsoft.com/office/word/2016/wordml/cid" xmlns:w16="http://schemas.microsoft.com/office/word/2018/wordml" xmlns:w16sdtdh="http://schemas.microsoft.com/office/word/2020/wordml/sdtdatahash" xmlns:w16se="http://schemas.microsoft.com/office/word/2015/wordml/symex" xmlns:wpg="http://schemas.microsoft.com/office/word/2010/wordprocessingGroup" xmlns:wpi="http://schemas.microsoft.com/office/word/2010/wordprocessingInk" xmlns:wne="http://schemas.microsoft.com/office/word/2006/wordml" xmlns:wps="http://schemas.microsoft.com/office/word/2010/wordprocessingShape" mc:Ignorable="w14 w15 w16se w16cid w16 w16cex w16sdtdh wp14">
+  <w:abstractNum w:abstractNumId="0" w15:restartNumberingAfterBreak="0">
     <w:nsid w:val="043814C7"/>
     <w:multiLevelType w:val="hybridMultilevel"/>
     <w:tmpl w:val="BB181584"/>
@@ -4191,7 +8085,120 @@
       </w:rPr>
     </w:lvl>
   </w:abstractNum>
-  <w:abstractNum w:abstractNumId="1">
+  <w:abstractNum w:abstractNumId="1" w15:restartNumberingAfterBreak="0">
+    <w:nsid w:val="09523362"/>
+    <w:multiLevelType w:val="hybridMultilevel"/>
+    <w:tmpl w:val="0C2C725C"/>
+    <w:lvl w:ilvl="0" w:tplc="08090001">
+      <w:start w:val="1"/>
+      <w:numFmt w:val="bullet"/>
+      <w:lvlText w:val=""/>
+      <w:lvlJc w:val="left"/>
+      <w:pPr>
+        <w:ind w:left="1440" w:hanging="360"/>
+      </w:pPr>
+      <w:rPr>
+        <w:rFonts w:ascii="Symbol" w:hAnsi="Symbol" w:hint="default"/>
+      </w:rPr>
+    </w:lvl>
+    <w:lvl w:ilvl="1" w:tplc="08090003" w:tentative="1">
+      <w:start w:val="1"/>
+      <w:numFmt w:val="bullet"/>
+      <w:lvlText w:val="o"/>
+      <w:lvlJc w:val="left"/>
+      <w:pPr>
+        <w:ind w:left="2160" w:hanging="360"/>
+      </w:pPr>
+      <w:rPr>
+        <w:rFonts w:ascii="Courier New" w:hAnsi="Courier New" w:cs="Courier New" w:hint="default"/>
+      </w:rPr>
+    </w:lvl>
+    <w:lvl w:ilvl="2" w:tplc="08090005" w:tentative="1">
+      <w:start w:val="1"/>
+      <w:numFmt w:val="bullet"/>
+      <w:lvlText w:val=""/>
+      <w:lvlJc w:val="left"/>
+      <w:pPr>
+        <w:ind w:left="2880" w:hanging="360"/>
+      </w:pPr>
+      <w:rPr>
+        <w:rFonts w:ascii="Wingdings" w:hAnsi="Wingdings" w:hint="default"/>
+      </w:rPr>
+    </w:lvl>
+    <w:lvl w:ilvl="3" w:tplc="08090001" w:tentative="1">
+      <w:start w:val="1"/>
+      <w:numFmt w:val="bullet"/>
+      <w:lvlText w:val=""/>
+      <w:lvlJc w:val="left"/>
+      <w:pPr>
+        <w:ind w:left="3600" w:hanging="360"/>
+      </w:pPr>
+      <w:rPr>
+        <w:rFonts w:ascii="Symbol" w:hAnsi="Symbol" w:hint="default"/>
+      </w:rPr>
+    </w:lvl>
+    <w:lvl w:ilvl="4" w:tplc="08090003" w:tentative="1">
+      <w:start w:val="1"/>
+      <w:numFmt w:val="bullet"/>
+      <w:lvlText w:val="o"/>
+      <w:lvlJc w:val="left"/>
+      <w:pPr>
+        <w:ind w:left="4320" w:hanging="360"/>
+      </w:pPr>
+      <w:rPr>
+        <w:rFonts w:ascii="Courier New" w:hAnsi="Courier New" w:cs="Courier New" w:hint="default"/>
+      </w:rPr>
+    </w:lvl>
+    <w:lvl w:ilvl="5" w:tplc="08090005" w:tentative="1">
+      <w:start w:val="1"/>
+      <w:numFmt w:val="bullet"/>
+      <w:lvlText w:val=""/>
+      <w:lvlJc w:val="left"/>
+      <w:pPr>
+        <w:ind w:left="5040" w:hanging="360"/>
+      </w:pPr>
+      <w:rPr>
+        <w:rFonts w:ascii="Wingdings" w:hAnsi="Wingdings" w:hint="default"/>
+      </w:rPr>
+    </w:lvl>
+    <w:lvl w:ilvl="6" w:tplc="08090001" w:tentative="1">
+      <w:start w:val="1"/>
+      <w:numFmt w:val="bullet"/>
+      <w:lvlText w:val=""/>
+      <w:lvlJc w:val="left"/>
+      <w:pPr>
+        <w:ind w:left="5760" w:hanging="360"/>
+      </w:pPr>
+      <w:rPr>
+        <w:rFonts w:ascii="Symbol" w:hAnsi="Symbol" w:hint="default"/>
+      </w:rPr>
+    </w:lvl>
+    <w:lvl w:ilvl="7" w:tplc="08090003" w:tentative="1">
+      <w:start w:val="1"/>
+      <w:numFmt w:val="bullet"/>
+      <w:lvlText w:val="o"/>
+      <w:lvlJc w:val="left"/>
+      <w:pPr>
+        <w:ind w:left="6480" w:hanging="360"/>
+      </w:pPr>
+      <w:rPr>
+        <w:rFonts w:ascii="Courier New" w:hAnsi="Courier New" w:cs="Courier New" w:hint="default"/>
+      </w:rPr>
+    </w:lvl>
+    <w:lvl w:ilvl="8" w:tplc="08090005" w:tentative="1">
+      <w:start w:val="1"/>
+      <w:numFmt w:val="bullet"/>
+      <w:lvlText w:val=""/>
+      <w:lvlJc w:val="left"/>
+      <w:pPr>
+        <w:ind w:left="7200" w:hanging="360"/>
+      </w:pPr>
+      <w:rPr>
+        <w:rFonts w:ascii="Wingdings" w:hAnsi="Wingdings" w:hint="default"/>
+      </w:rPr>
+    </w:lvl>
+  </w:abstractNum>
+  <w:abstractNum w:abstractNumId="2" w15:restartNumberingAfterBreak="0">
     <w:nsid w:val="19B03DDD"/>
     <w:multiLevelType w:val="hybridMultilevel"/>
     <w:tmpl w:val="E5908A6C"/>
@@ -4280,7 +8287,7 @@
       </w:pPr>
     </w:lvl>
   </w:abstractNum>
-  <w:abstractNum w:abstractNumId="2">
+  <w:abstractNum w:abstractNumId="3" w15:restartNumberingAfterBreak="0">
     <w:nsid w:val="28754DF4"/>
     <w:multiLevelType w:val="multilevel"/>
     <w:tmpl w:val="B1B031CC"/>
@@ -4393,7 +8400,7 @@
       </w:rPr>
     </w:lvl>
   </w:abstractNum>
-  <w:abstractNum w:abstractNumId="3">
+  <w:abstractNum w:abstractNumId="4" w15:restartNumberingAfterBreak="0">
     <w:nsid w:val="38264A56"/>
     <w:multiLevelType w:val="hybridMultilevel"/>
     <w:tmpl w:val="28BE77EC"/>
@@ -4506,7 +8513,7 @@
       </w:rPr>
     </w:lvl>
   </w:abstractNum>
-  <w:abstractNum w:abstractNumId="4">
+  <w:abstractNum w:abstractNumId="5" w15:restartNumberingAfterBreak="0">
     <w:nsid w:val="39984571"/>
     <w:multiLevelType w:val="hybridMultilevel"/>
     <w:tmpl w:val="A5703A46"/>
@@ -4592,7 +8599,7 @@
       </w:pPr>
     </w:lvl>
   </w:abstractNum>
-  <w:abstractNum w:abstractNumId="5">
+  <w:abstractNum w:abstractNumId="6" w15:restartNumberingAfterBreak="0">
     <w:nsid w:val="42F03D9E"/>
     <w:multiLevelType w:val="multilevel"/>
     <w:tmpl w:val="33C6B4B8"/>
@@ -4705,7 +8712,7 @@
       </w:rPr>
     </w:lvl>
   </w:abstractNum>
-  <w:abstractNum w:abstractNumId="6">
+  <w:abstractNum w:abstractNumId="7" w15:restartNumberingAfterBreak="0">
     <w:nsid w:val="4ACE7793"/>
     <w:multiLevelType w:val="multilevel"/>
     <w:tmpl w:val="1C58C59A"/>
@@ -4826,7 +8833,7 @@
       </w:rPr>
     </w:lvl>
   </w:abstractNum>
-  <w:abstractNum w:abstractNumId="7">
+  <w:abstractNum w:abstractNumId="8" w15:restartNumberingAfterBreak="0">
     <w:nsid w:val="5139308F"/>
     <w:multiLevelType w:val="hybridMultilevel"/>
     <w:tmpl w:val="BE705FDE"/>
@@ -4915,7 +8922,7 @@
       </w:pPr>
     </w:lvl>
   </w:abstractNum>
-  <w:abstractNum w:abstractNumId="8">
+  <w:abstractNum w:abstractNumId="9" w15:restartNumberingAfterBreak="0">
     <w:nsid w:val="61DA3710"/>
     <w:multiLevelType w:val="multilevel"/>
     <w:tmpl w:val="74E88560"/>
@@ -5036,7 +9043,7 @@
       </w:rPr>
     </w:lvl>
   </w:abstractNum>
-  <w:abstractNum w:abstractNumId="9">
+  <w:abstractNum w:abstractNumId="10" w15:restartNumberingAfterBreak="0">
     <w:nsid w:val="711A5288"/>
     <w:multiLevelType w:val="hybridMultilevel"/>
     <w:tmpl w:val="F48AD63C"/>
@@ -5149,7 +9156,7 @@
       </w:rPr>
     </w:lvl>
   </w:abstractNum>
-  <w:abstractNum w:abstractNumId="10">
+  <w:abstractNum w:abstractNumId="11" w15:restartNumberingAfterBreak="0">
     <w:nsid w:val="7D822E5A"/>
     <w:multiLevelType w:val="multilevel"/>
     <w:tmpl w:val="DD64DE1C"/>
@@ -5262,7 +9269,7 @@
       </w:rPr>
     </w:lvl>
   </w:abstractNum>
-  <w:abstractNum w:abstractNumId="11">
+  <w:abstractNum w:abstractNumId="12" w15:restartNumberingAfterBreak="0">
     <w:nsid w:val="7DE92BC9"/>
     <w:multiLevelType w:val="multilevel"/>
     <w:tmpl w:val="FCC6D516"/>
@@ -5375,47 +9382,50 @@
       </w:rPr>
     </w:lvl>
   </w:abstractNum>
-  <w:num w:numId="1">
+  <w:num w:numId="1" w16cid:durableId="1180048951">
+    <w:abstractNumId w:val="4"/>
+  </w:num>
+  <w:num w:numId="2" w16cid:durableId="24336469">
+    <w:abstractNumId w:val="2"/>
+  </w:num>
+  <w:num w:numId="3" w16cid:durableId="611743298">
+    <w:abstractNumId w:val="10"/>
+  </w:num>
+  <w:num w:numId="4" w16cid:durableId="620764209">
+    <w:abstractNumId w:val="0"/>
+  </w:num>
+  <w:num w:numId="5" w16cid:durableId="833689746">
+    <w:abstractNumId w:val="5"/>
+  </w:num>
+  <w:num w:numId="6" w16cid:durableId="1823817075">
+    <w:abstractNumId w:val="9"/>
+  </w:num>
+  <w:num w:numId="7" w16cid:durableId="669329675">
+    <w:abstractNumId w:val="6"/>
+  </w:num>
+  <w:num w:numId="8" w16cid:durableId="885992061">
+    <w:abstractNumId w:val="8"/>
+  </w:num>
+  <w:num w:numId="9" w16cid:durableId="659238763">
+    <w:abstractNumId w:val="7"/>
+  </w:num>
+  <w:num w:numId="10" w16cid:durableId="133911075">
+    <w:abstractNumId w:val="12"/>
+  </w:num>
+  <w:num w:numId="11" w16cid:durableId="1455706890">
+    <w:abstractNumId w:val="11"/>
+  </w:num>
+  <w:num w:numId="12" w16cid:durableId="1991011332">
     <w:abstractNumId w:val="3"/>
   </w:num>
-  <w:num w:numId="2">
+  <w:num w:numId="13" w16cid:durableId="660668699">
     <w:abstractNumId w:val="1"/>
-  </w:num>
-  <w:num w:numId="3">
-    <w:abstractNumId w:val="9"/>
-  </w:num>
-  <w:num w:numId="4">
-    <w:abstractNumId w:val="0"/>
-  </w:num>
-  <w:num w:numId="5">
-    <w:abstractNumId w:val="4"/>
-  </w:num>
-  <w:num w:numId="6">
-    <w:abstractNumId w:val="8"/>
-  </w:num>
-  <w:num w:numId="7">
-    <w:abstractNumId w:val="5"/>
-  </w:num>
-  <w:num w:numId="8">
-    <w:abstractNumId w:val="7"/>
-  </w:num>
-  <w:num w:numId="9">
-    <w:abstractNumId w:val="6"/>
-  </w:num>
-  <w:num w:numId="10">
-    <w:abstractNumId w:val="11"/>
-  </w:num>
-  <w:num w:numId="11">
-    <w:abstractNumId w:val="10"/>
-  </w:num>
-  <w:num w:numId="12">
-    <w:abstractNumId w:val="2"/>
   </w:num>
 </w:numbering>
 </file>
 
 <file path=word/styles.xml><?xml version="1.0" encoding="utf-8"?>
-<w:styles xmlns:mc="http://schemas.openxmlformats.org/markup-compatibility/2006" xmlns:r="http://schemas.openxmlformats.org/officeDocument/2006/relationships" xmlns:w="http://schemas.openxmlformats.org/wordprocessingml/2006/main" xmlns:w14="http://schemas.microsoft.com/office/word/2010/wordml" xmlns:w15="http://schemas.microsoft.com/office/word/2012/wordml" mc:Ignorable="w14 w15">
+<w:styles xmlns:mc="http://schemas.openxmlformats.org/markup-compatibility/2006" xmlns:r="http://schemas.openxmlformats.org/officeDocument/2006/relationships" xmlns:w="http://schemas.openxmlformats.org/wordprocessingml/2006/main" xmlns:w14="http://schemas.microsoft.com/office/word/2010/wordml" xmlns:w15="http://schemas.microsoft.com/office/word/2012/wordml" xmlns:w16cex="http://schemas.microsoft.com/office/word/2018/wordml/cex" xmlns:w16cid="http://schemas.microsoft.com/office/word/2016/wordml/cid" xmlns:w16="http://schemas.microsoft.com/office/word/2018/wordml" xmlns:w16sdtdh="http://schemas.microsoft.com/office/word/2020/wordml/sdtdatahash" xmlns:w16se="http://schemas.microsoft.com/office/word/2015/wordml/symex" mc:Ignorable="w14 w15 w16se w16cid w16 w16cex w16sdtdh">
   <w:docDefaults>
     <w:rPrDefault>
       <w:rPr>
@@ -5431,7 +9441,7 @@
       </w:pPr>
     </w:pPrDefault>
   </w:docDefaults>
-  <w:latentStyles w:defLockedState="0" w:defUIPriority="99" w:defSemiHidden="0" w:defUnhideWhenUsed="0" w:defQFormat="0" w:count="371">
+  <w:latentStyles w:defLockedState="0" w:defUIPriority="99" w:defSemiHidden="0" w:defUnhideWhenUsed="0" w:defQFormat="0" w:count="376">
     <w:lsdException w:name="Normal" w:uiPriority="0" w:qFormat="1"/>
     <w:lsdException w:name="heading 1" w:uiPriority="9" w:qFormat="1"/>
     <w:lsdException w:name="heading 2" w:semiHidden="1" w:uiPriority="9" w:unhideWhenUsed="1" w:qFormat="1"/>
@@ -5537,7 +9547,6 @@
     <w:lsdException w:name="HTML Sample" w:semiHidden="1" w:unhideWhenUsed="1"/>
     <w:lsdException w:name="HTML Typewriter" w:semiHidden="1" w:unhideWhenUsed="1"/>
     <w:lsdException w:name="HTML Variable" w:semiHidden="1" w:unhideWhenUsed="1"/>
-    <w:lsdException w:name="Normal Table" w:semiHidden="1" w:unhideWhenUsed="1"/>
     <w:lsdException w:name="annotation subject" w:semiHidden="1" w:unhideWhenUsed="1"/>
     <w:lsdException w:name="No List" w:semiHidden="1" w:unhideWhenUsed="1"/>
     <w:lsdException w:name="Outline List 1" w:semiHidden="1" w:unhideWhenUsed="1"/>
@@ -5580,11 +9589,8 @@
     <w:lsdException w:name="Table Contemporary" w:semiHidden="1" w:unhideWhenUsed="1"/>
     <w:lsdException w:name="Table Elegant" w:semiHidden="1" w:unhideWhenUsed="1"/>
     <w:lsdException w:name="Table Professional" w:semiHidden="1" w:unhideWhenUsed="1"/>
-    <w:lsdException w:name="Table Subtle 1" w:semiHidden="1" w:unhideWhenUsed="1"/>
     <w:lsdException w:name="Table Subtle 2" w:semiHidden="1" w:unhideWhenUsed="1"/>
     <w:lsdException w:name="Table Web 1" w:semiHidden="1" w:unhideWhenUsed="1"/>
-    <w:lsdException w:name="Table Web 2" w:semiHidden="1" w:unhideWhenUsed="1"/>
-    <w:lsdException w:name="Table Web 3" w:semiHidden="1" w:unhideWhenUsed="1"/>
     <w:lsdException w:name="Balloon Text" w:semiHidden="1" w:unhideWhenUsed="1"/>
     <w:lsdException w:name="Table Grid" w:uiPriority="39"/>
     <w:lsdException w:name="Table Theme" w:semiHidden="1" w:unhideWhenUsed="1"/>
@@ -5803,16 +9809,21 @@
     <w:lsdException w:name="List Table 5 Dark Accent 6" w:uiPriority="50"/>
     <w:lsdException w:name="List Table 6 Colorful Accent 6" w:uiPriority="51"/>
     <w:lsdException w:name="List Table 7 Colorful Accent 6" w:uiPriority="52"/>
+    <w:lsdException w:name="Mention" w:semiHidden="1" w:unhideWhenUsed="1"/>
+    <w:lsdException w:name="Smart Hyperlink" w:semiHidden="1" w:unhideWhenUsed="1"/>
+    <w:lsdException w:name="Hashtag" w:semiHidden="1" w:unhideWhenUsed="1"/>
+    <w:lsdException w:name="Unresolved Mention" w:semiHidden="1" w:unhideWhenUsed="1"/>
+    <w:lsdException w:name="Smart Link" w:semiHidden="1" w:unhideWhenUsed="1"/>
   </w:latentStyles>
-  <w:style w:type="paragraph" w:default="1" w:styleId="a">
+  <w:style w:type="paragraph" w:default="1" w:styleId="Normal">
     <w:name w:val="Normal"/>
     <w:qFormat/>
   </w:style>
-  <w:style w:type="paragraph" w:styleId="1">
+  <w:style w:type="paragraph" w:styleId="Heading1">
     <w:name w:val="heading 1"/>
-    <w:basedOn w:val="a"/>
-    <w:next w:val="a"/>
-    <w:link w:val="10"/>
+    <w:basedOn w:val="Normal"/>
+    <w:next w:val="Normal"/>
+    <w:link w:val="Heading1Char"/>
     <w:uiPriority w:val="9"/>
     <w:qFormat/>
     <w:rsid w:val="005317F9"/>
@@ -5829,13 +9840,35 @@
       <w:szCs w:val="32"/>
     </w:rPr>
   </w:style>
-  <w:style w:type="character" w:default="1" w:styleId="a0">
+  <w:style w:type="paragraph" w:styleId="Heading3">
+    <w:name w:val="heading 3"/>
+    <w:basedOn w:val="Normal"/>
+    <w:next w:val="Normal"/>
+    <w:link w:val="Heading3Char"/>
+    <w:uiPriority w:val="9"/>
+    <w:semiHidden/>
+    <w:unhideWhenUsed/>
+    <w:qFormat/>
+    <w:rsid w:val="00F65A0B"/>
+    <w:pPr>
+      <w:keepNext/>
+      <w:keepLines/>
+      <w:spacing w:before="40" w:after="0"/>
+      <w:outlineLvl w:val="2"/>
+    </w:pPr>
+    <w:rPr>
+      <w:rFonts w:asciiTheme="majorHAnsi" w:eastAsiaTheme="majorEastAsia" w:hAnsiTheme="majorHAnsi" w:cstheme="majorBidi"/>
+      <w:color w:val="1F4D78" w:themeColor="accent1" w:themeShade="7F"/>
+      <w:sz w:val="24"/>
+      <w:szCs w:val="24"/>
+    </w:rPr>
+  </w:style>
+  <w:style w:type="character" w:default="1" w:styleId="DefaultParagraphFont">
     <w:name w:val="Default Paragraph Font"/>
     <w:uiPriority w:val="1"/>
-    <w:semiHidden/>
     <w:unhideWhenUsed/>
   </w:style>
-  <w:style w:type="table" w:default="1" w:styleId="a1">
+  <w:style w:type="table" w:default="1" w:styleId="TableNormal">
     <w:name w:val="Normal Table"/>
     <w:uiPriority w:val="99"/>
     <w:semiHidden/>
@@ -5850,16 +9883,16 @@
       </w:tblCellMar>
     </w:tblPr>
   </w:style>
-  <w:style w:type="numbering" w:default="1" w:styleId="a2">
+  <w:style w:type="numbering" w:default="1" w:styleId="NoList">
     <w:name w:val="No List"/>
     <w:uiPriority w:val="99"/>
     <w:semiHidden/>
     <w:unhideWhenUsed/>
   </w:style>
-  <w:style w:type="character" w:customStyle="1" w:styleId="10">
-    <w:name w:val="Заголовок 1 Знак"/>
-    <w:basedOn w:val="a0"/>
-    <w:link w:val="1"/>
+  <w:style w:type="character" w:customStyle="1" w:styleId="Heading1Char">
+    <w:name w:val="Heading 1 Char"/>
+    <w:basedOn w:val="DefaultParagraphFont"/>
+    <w:link w:val="Heading1"/>
     <w:uiPriority w:val="9"/>
     <w:rsid w:val="005317F9"/>
     <w:rPr>
@@ -5869,10 +9902,10 @@
       <w:szCs w:val="32"/>
     </w:rPr>
   </w:style>
-  <w:style w:type="paragraph" w:styleId="a3">
+  <w:style w:type="paragraph" w:styleId="TOCHeading">
     <w:name w:val="TOC Heading"/>
-    <w:basedOn w:val="1"/>
-    <w:next w:val="a"/>
+    <w:basedOn w:val="Heading1"/>
+    <w:next w:val="Normal"/>
     <w:uiPriority w:val="39"/>
     <w:unhideWhenUsed/>
     <w:qFormat/>
@@ -5884,21 +9917,30 @@
       <w:lang w:eastAsia="ru-RU"/>
     </w:rPr>
   </w:style>
-  <w:style w:type="paragraph" w:styleId="11">
+  <w:style w:type="paragraph" w:styleId="TOC1">
     <w:name w:val="toc 1"/>
-    <w:basedOn w:val="a"/>
-    <w:next w:val="a"/>
+    <w:basedOn w:val="Normal"/>
+    <w:next w:val="Normal"/>
     <w:autoRedefine/>
     <w:uiPriority w:val="39"/>
     <w:unhideWhenUsed/>
     <w:rsid w:val="005317F9"/>
     <w:pPr>
-      <w:spacing w:after="100"/>
+      <w:spacing w:before="120" w:after="0"/>
     </w:pPr>
+    <w:rPr>
+      <w:rFonts w:cstheme="minorHAnsi"/>
+      <w:b/>
+      <w:bCs/>
+      <w:i/>
+      <w:iCs/>
+      <w:sz w:val="24"/>
+      <w:szCs w:val="24"/>
+    </w:rPr>
   </w:style>
-  <w:style w:type="character" w:styleId="a4">
+  <w:style w:type="character" w:styleId="Hyperlink">
     <w:name w:val="Hyperlink"/>
-    <w:basedOn w:val="a0"/>
+    <w:basedOn w:val="DefaultParagraphFont"/>
     <w:uiPriority w:val="99"/>
     <w:unhideWhenUsed/>
     <w:rsid w:val="005317F9"/>
@@ -5907,11 +9949,11 @@
       <w:u w:val="single"/>
     </w:rPr>
   </w:style>
-  <w:style w:type="paragraph" w:styleId="a5">
+  <w:style w:type="paragraph" w:styleId="Title">
     <w:name w:val="Title"/>
-    <w:basedOn w:val="a"/>
-    <w:next w:val="a"/>
-    <w:link w:val="a6"/>
+    <w:basedOn w:val="Normal"/>
+    <w:next w:val="Normal"/>
+    <w:link w:val="TitleChar"/>
     <w:uiPriority w:val="10"/>
     <w:qFormat/>
     <w:rsid w:val="005317F9"/>
@@ -5927,10 +9969,10 @@
       <w:szCs w:val="56"/>
     </w:rPr>
   </w:style>
-  <w:style w:type="character" w:customStyle="1" w:styleId="a6">
-    <w:name w:val="Название Знак"/>
-    <w:basedOn w:val="a0"/>
-    <w:link w:val="a5"/>
+  <w:style w:type="character" w:customStyle="1" w:styleId="TitleChar">
+    <w:name w:val="Title Char"/>
+    <w:basedOn w:val="DefaultParagraphFont"/>
+    <w:link w:val="Title"/>
     <w:uiPriority w:val="10"/>
     <w:rsid w:val="005317F9"/>
     <w:rPr>
@@ -5941,9 +9983,9 @@
       <w:szCs w:val="56"/>
     </w:rPr>
   </w:style>
-  <w:style w:type="paragraph" w:styleId="a7">
+  <w:style w:type="paragraph" w:styleId="ListParagraph">
     <w:name w:val="List Paragraph"/>
-    <w:basedOn w:val="a"/>
+    <w:basedOn w:val="Normal"/>
     <w:uiPriority w:val="34"/>
     <w:qFormat/>
     <w:rsid w:val="00D95560"/>
@@ -5952,10 +9994,10 @@
       <w:contextualSpacing/>
     </w:pPr>
   </w:style>
-  <w:style w:type="paragraph" w:styleId="a8">
+  <w:style w:type="paragraph" w:styleId="Header">
     <w:name w:val="header"/>
-    <w:basedOn w:val="a"/>
-    <w:link w:val="a9"/>
+    <w:basedOn w:val="Normal"/>
+    <w:link w:val="HeaderChar"/>
     <w:uiPriority w:val="99"/>
     <w:unhideWhenUsed/>
     <w:rsid w:val="00440A98"/>
@@ -5967,17 +10009,17 @@
       <w:spacing w:after="0" w:line="240" w:lineRule="auto"/>
     </w:pPr>
   </w:style>
-  <w:style w:type="character" w:customStyle="1" w:styleId="a9">
-    <w:name w:val="Верхний колонтитул Знак"/>
-    <w:basedOn w:val="a0"/>
-    <w:link w:val="a8"/>
+  <w:style w:type="character" w:customStyle="1" w:styleId="HeaderChar">
+    <w:name w:val="Header Char"/>
+    <w:basedOn w:val="DefaultParagraphFont"/>
+    <w:link w:val="Header"/>
     <w:uiPriority w:val="99"/>
     <w:rsid w:val="00440A98"/>
   </w:style>
-  <w:style w:type="paragraph" w:styleId="aa">
+  <w:style w:type="paragraph" w:styleId="Footer">
     <w:name w:val="footer"/>
-    <w:basedOn w:val="a"/>
-    <w:link w:val="ab"/>
+    <w:basedOn w:val="Normal"/>
+    <w:link w:val="FooterChar"/>
     <w:uiPriority w:val="99"/>
     <w:unhideWhenUsed/>
     <w:rsid w:val="00440A98"/>
@@ -5989,21 +10031,212 @@
       <w:spacing w:after="0" w:line="240" w:lineRule="auto"/>
     </w:pPr>
   </w:style>
-  <w:style w:type="character" w:customStyle="1" w:styleId="ab">
-    <w:name w:val="Нижний колонтитул Знак"/>
-    <w:basedOn w:val="a0"/>
-    <w:link w:val="aa"/>
+  <w:style w:type="character" w:customStyle="1" w:styleId="FooterChar">
+    <w:name w:val="Footer Char"/>
+    <w:basedOn w:val="DefaultParagraphFont"/>
+    <w:link w:val="Footer"/>
     <w:uiPriority w:val="99"/>
     <w:rsid w:val="00440A98"/>
   </w:style>
-  <w:style w:type="character" w:styleId="ac">
+  <w:style w:type="character" w:styleId="PlaceholderText">
     <w:name w:val="Placeholder Text"/>
-    <w:basedOn w:val="a0"/>
+    <w:basedOn w:val="DefaultParagraphFont"/>
     <w:uiPriority w:val="99"/>
     <w:semiHidden/>
     <w:rsid w:val="004430E1"/>
     <w:rPr>
       <w:color w:val="808080"/>
+    </w:rPr>
+  </w:style>
+  <w:style w:type="character" w:customStyle="1" w:styleId="Heading3Char">
+    <w:name w:val="Heading 3 Char"/>
+    <w:basedOn w:val="DefaultParagraphFont"/>
+    <w:link w:val="Heading3"/>
+    <w:uiPriority w:val="9"/>
+    <w:semiHidden/>
+    <w:rsid w:val="00F65A0B"/>
+    <w:rPr>
+      <w:rFonts w:asciiTheme="majorHAnsi" w:eastAsiaTheme="majorEastAsia" w:hAnsiTheme="majorHAnsi" w:cstheme="majorBidi"/>
+      <w:color w:val="1F4D78" w:themeColor="accent1" w:themeShade="7F"/>
+      <w:sz w:val="24"/>
+      <w:szCs w:val="24"/>
+    </w:rPr>
+  </w:style>
+  <w:style w:type="character" w:styleId="UnresolvedMention">
+    <w:name w:val="Unresolved Mention"/>
+    <w:basedOn w:val="DefaultParagraphFont"/>
+    <w:uiPriority w:val="99"/>
+    <w:semiHidden/>
+    <w:unhideWhenUsed/>
+    <w:rsid w:val="00E42B39"/>
+    <w:rPr>
+      <w:color w:val="605E5C"/>
+      <w:shd w:val="clear" w:color="auto" w:fill="E1DFDD"/>
+    </w:rPr>
+  </w:style>
+  <w:style w:type="character" w:customStyle="1" w:styleId="mi">
+    <w:name w:val="mi"/>
+    <w:basedOn w:val="DefaultParagraphFont"/>
+    <w:rsid w:val="00E42B39"/>
+  </w:style>
+  <w:style w:type="character" w:customStyle="1" w:styleId="mo">
+    <w:name w:val="mo"/>
+    <w:basedOn w:val="DefaultParagraphFont"/>
+    <w:rsid w:val="00E42B39"/>
+  </w:style>
+  <w:style w:type="character" w:customStyle="1" w:styleId="mn">
+    <w:name w:val="mn"/>
+    <w:basedOn w:val="DefaultParagraphFont"/>
+    <w:rsid w:val="00E42B39"/>
+  </w:style>
+  <w:style w:type="paragraph" w:styleId="TOC2">
+    <w:name w:val="toc 2"/>
+    <w:basedOn w:val="Normal"/>
+    <w:next w:val="Normal"/>
+    <w:autoRedefine/>
+    <w:uiPriority w:val="39"/>
+    <w:unhideWhenUsed/>
+    <w:rsid w:val="0012096A"/>
+    <w:pPr>
+      <w:spacing w:before="120" w:after="0"/>
+      <w:ind w:left="220"/>
+    </w:pPr>
+    <w:rPr>
+      <w:rFonts w:cstheme="minorHAnsi"/>
+      <w:b/>
+      <w:bCs/>
+    </w:rPr>
+  </w:style>
+  <w:style w:type="paragraph" w:styleId="TOC3">
+    <w:name w:val="toc 3"/>
+    <w:basedOn w:val="Normal"/>
+    <w:next w:val="Normal"/>
+    <w:autoRedefine/>
+    <w:uiPriority w:val="39"/>
+    <w:unhideWhenUsed/>
+    <w:rsid w:val="0012096A"/>
+    <w:pPr>
+      <w:spacing w:after="0"/>
+      <w:ind w:left="440"/>
+    </w:pPr>
+    <w:rPr>
+      <w:rFonts w:cstheme="minorHAnsi"/>
+      <w:sz w:val="20"/>
+      <w:szCs w:val="20"/>
+    </w:rPr>
+  </w:style>
+  <w:style w:type="paragraph" w:styleId="TOC4">
+    <w:name w:val="toc 4"/>
+    <w:basedOn w:val="Normal"/>
+    <w:next w:val="Normal"/>
+    <w:autoRedefine/>
+    <w:uiPriority w:val="39"/>
+    <w:semiHidden/>
+    <w:unhideWhenUsed/>
+    <w:rsid w:val="0012096A"/>
+    <w:pPr>
+      <w:spacing w:after="0"/>
+      <w:ind w:left="660"/>
+    </w:pPr>
+    <w:rPr>
+      <w:rFonts w:cstheme="minorHAnsi"/>
+      <w:sz w:val="20"/>
+      <w:szCs w:val="20"/>
+    </w:rPr>
+  </w:style>
+  <w:style w:type="paragraph" w:styleId="TOC5">
+    <w:name w:val="toc 5"/>
+    <w:basedOn w:val="Normal"/>
+    <w:next w:val="Normal"/>
+    <w:autoRedefine/>
+    <w:uiPriority w:val="39"/>
+    <w:semiHidden/>
+    <w:unhideWhenUsed/>
+    <w:rsid w:val="0012096A"/>
+    <w:pPr>
+      <w:spacing w:after="0"/>
+      <w:ind w:left="880"/>
+    </w:pPr>
+    <w:rPr>
+      <w:rFonts w:cstheme="minorHAnsi"/>
+      <w:sz w:val="20"/>
+      <w:szCs w:val="20"/>
+    </w:rPr>
+  </w:style>
+  <w:style w:type="paragraph" w:styleId="TOC6">
+    <w:name w:val="toc 6"/>
+    <w:basedOn w:val="Normal"/>
+    <w:next w:val="Normal"/>
+    <w:autoRedefine/>
+    <w:uiPriority w:val="39"/>
+    <w:semiHidden/>
+    <w:unhideWhenUsed/>
+    <w:rsid w:val="0012096A"/>
+    <w:pPr>
+      <w:spacing w:after="0"/>
+      <w:ind w:left="1100"/>
+    </w:pPr>
+    <w:rPr>
+      <w:rFonts w:cstheme="minorHAnsi"/>
+      <w:sz w:val="20"/>
+      <w:szCs w:val="20"/>
+    </w:rPr>
+  </w:style>
+  <w:style w:type="paragraph" w:styleId="TOC7">
+    <w:name w:val="toc 7"/>
+    <w:basedOn w:val="Normal"/>
+    <w:next w:val="Normal"/>
+    <w:autoRedefine/>
+    <w:uiPriority w:val="39"/>
+    <w:semiHidden/>
+    <w:unhideWhenUsed/>
+    <w:rsid w:val="0012096A"/>
+    <w:pPr>
+      <w:spacing w:after="0"/>
+      <w:ind w:left="1320"/>
+    </w:pPr>
+    <w:rPr>
+      <w:rFonts w:cstheme="minorHAnsi"/>
+      <w:sz w:val="20"/>
+      <w:szCs w:val="20"/>
+    </w:rPr>
+  </w:style>
+  <w:style w:type="paragraph" w:styleId="TOC8">
+    <w:name w:val="toc 8"/>
+    <w:basedOn w:val="Normal"/>
+    <w:next w:val="Normal"/>
+    <w:autoRedefine/>
+    <w:uiPriority w:val="39"/>
+    <w:semiHidden/>
+    <w:unhideWhenUsed/>
+    <w:rsid w:val="0012096A"/>
+    <w:pPr>
+      <w:spacing w:after="0"/>
+      <w:ind w:left="1540"/>
+    </w:pPr>
+    <w:rPr>
+      <w:rFonts w:cstheme="minorHAnsi"/>
+      <w:sz w:val="20"/>
+      <w:szCs w:val="20"/>
+    </w:rPr>
+  </w:style>
+  <w:style w:type="paragraph" w:styleId="TOC9">
+    <w:name w:val="toc 9"/>
+    <w:basedOn w:val="Normal"/>
+    <w:next w:val="Normal"/>
+    <w:autoRedefine/>
+    <w:uiPriority w:val="39"/>
+    <w:semiHidden/>
+    <w:unhideWhenUsed/>
+    <w:rsid w:val="0012096A"/>
+    <w:pPr>
+      <w:spacing w:after="0"/>
+      <w:ind w:left="1760"/>
+    </w:pPr>
+    <w:rPr>
+      <w:rFonts w:cstheme="minorHAnsi"/>
+      <w:sz w:val="20"/>
+      <w:szCs w:val="20"/>
     </w:rPr>
   </w:style>
 </w:styles>

--- a/Курсовая.docx
+++ b/Курсовая.docx
@@ -1,6 +1,6 @@
 
 <file path=word/document.xml><?xml version="1.0" encoding="utf-8"?>
-<w:document xmlns:wpc="http://schemas.microsoft.com/office/word/2010/wordprocessingCanvas" xmlns:cx="http://schemas.microsoft.com/office/drawing/2014/chartex" xmlns:cx1="http://schemas.microsoft.com/office/drawing/2015/9/8/chartex" xmlns:cx2="http://schemas.microsoft.com/office/drawing/2015/10/21/chartex" xmlns:cx3="http://schemas.microsoft.com/office/drawing/2016/5/9/chartex" xmlns:cx4="http://schemas.microsoft.com/office/drawing/2016/5/10/chartex" xmlns:cx5="http://schemas.microsoft.com/office/drawing/2016/5/11/chartex" xmlns:cx6="http://schemas.microsoft.com/office/drawing/2016/5/12/chartex" xmlns:cx7="http://schemas.microsoft.com/office/drawing/2016/5/13/chartex" xmlns:cx8="http://schemas.microsoft.com/office/drawing/2016/5/14/chartex" xmlns:mc="http://schemas.openxmlformats.org/markup-compatibility/2006" xmlns:aink="http://schemas.microsoft.com/office/drawing/2016/ink" xmlns:am3d="http://schemas.microsoft.com/office/drawing/2017/model3d" xmlns:o="urn:schemas-microsoft-com:office:office" xmlns:oel="http://schemas.microsoft.com/office/2019/extlst" xmlns:r="http://schemas.openxmlformats.org/officeDocument/2006/relationships" xmlns:m="http://schemas.openxmlformats.org/officeDocument/2006/math" xmlns:v="urn:schemas-microsoft-com:vml" xmlns:wp14="http://schemas.microsoft.com/office/word/2010/wordprocessingDrawing" xmlns:wp="http://schemas.openxmlformats.org/drawingml/2006/wordprocessingDrawing" xmlns:w10="urn:schemas-microsoft-com:office:word" xmlns:w="http://schemas.openxmlformats.org/wordprocessingml/2006/main" xmlns:w14="http://schemas.microsoft.com/office/word/2010/wordml" xmlns:w15="http://schemas.microsoft.com/office/word/2012/wordml" xmlns:w16cex="http://schemas.microsoft.com/office/word/2018/wordml/cex" xmlns:w16cid="http://schemas.microsoft.com/office/word/2016/wordml/cid" xmlns:w16="http://schemas.microsoft.com/office/word/2018/wordml" xmlns:w16sdtdh="http://schemas.microsoft.com/office/word/2020/wordml/sdtdatahash" xmlns:w16se="http://schemas.microsoft.com/office/word/2015/wordml/symex" xmlns:wpg="http://schemas.microsoft.com/office/word/2010/wordprocessingGroup" xmlns:wpi="http://schemas.microsoft.com/office/word/2010/wordprocessingInk" xmlns:wne="http://schemas.microsoft.com/office/word/2006/wordml" xmlns:wps="http://schemas.microsoft.com/office/word/2010/wordprocessingShape" mc:Ignorable="w14 w15 w16se w16cid w16 w16cex w16sdtdh wp14">
+<w:document xmlns:wpc="http://schemas.microsoft.com/office/word/2010/wordprocessingCanvas" xmlns:mc="http://schemas.openxmlformats.org/markup-compatibility/2006" xmlns:o="urn:schemas-microsoft-com:office:office" xmlns:r="http://schemas.openxmlformats.org/officeDocument/2006/relationships" xmlns:m="http://schemas.openxmlformats.org/officeDocument/2006/math" xmlns:v="urn:schemas-microsoft-com:vml" xmlns:wp14="http://schemas.microsoft.com/office/word/2010/wordprocessingDrawing" xmlns:wp="http://schemas.openxmlformats.org/drawingml/2006/wordprocessingDrawing" xmlns:w10="urn:schemas-microsoft-com:office:word" xmlns:w="http://schemas.openxmlformats.org/wordprocessingml/2006/main" xmlns:w14="http://schemas.microsoft.com/office/word/2010/wordml" xmlns:w15="http://schemas.microsoft.com/office/word/2012/wordml" xmlns:wpg="http://schemas.microsoft.com/office/word/2010/wordprocessingGroup" xmlns:wpi="http://schemas.microsoft.com/office/word/2010/wordprocessingInk" xmlns:wne="http://schemas.microsoft.com/office/word/2006/wordml" xmlns:wps="http://schemas.microsoft.com/office/word/2010/wordprocessingShape" mc:Ignorable="w14 w15 wp14">
   <w:body>
     <w:p>
       <w:pPr>
@@ -771,7 +771,6 @@
           <w:rFonts w:ascii="Times New Roman" w:hAnsi="Times New Roman" w:cs="Times New Roman"/>
           <w:sz w:val="28"/>
           <w:szCs w:val="28"/>
-          <w:lang w:val="en-US"/>
         </w:rPr>
       </w:pPr>
       <w:r>
@@ -787,7 +786,6 @@
           <w:rFonts w:ascii="Times New Roman" w:hAnsi="Times New Roman" w:cs="Times New Roman"/>
           <w:sz w:val="28"/>
           <w:szCs w:val="28"/>
-          <w:lang w:val="en-US"/>
         </w:rPr>
         <w:t>«___»</w:t>
       </w:r>
@@ -796,7 +794,6 @@
           <w:rFonts w:ascii="Times New Roman" w:hAnsi="Times New Roman" w:cs="Times New Roman"/>
           <w:sz w:val="28"/>
           <w:szCs w:val="28"/>
-          <w:lang w:val="en-US"/>
         </w:rPr>
         <w:t xml:space="preserve"> </w:t>
       </w:r>
@@ -805,7 +802,6 @@
           <w:rFonts w:ascii="Times New Roman" w:hAnsi="Times New Roman" w:cs="Times New Roman"/>
           <w:sz w:val="28"/>
           <w:szCs w:val="28"/>
-          <w:lang w:val="en-US"/>
         </w:rPr>
         <w:t>___________20</w:t>
       </w:r>
@@ -814,7 +810,6 @@
           <w:rFonts w:ascii="Times New Roman" w:hAnsi="Times New Roman" w:cs="Times New Roman"/>
           <w:sz w:val="28"/>
           <w:szCs w:val="28"/>
-          <w:lang w:val="en-US"/>
         </w:rPr>
         <w:t>22</w:t>
       </w:r>
@@ -831,7 +826,6 @@
           <w:rFonts w:ascii="Times New Roman" w:hAnsi="Times New Roman" w:cs="Times New Roman"/>
           <w:sz w:val="28"/>
           <w:szCs w:val="28"/>
-          <w:lang w:val="en-US"/>
         </w:rPr>
         <w:t>.</w:t>
       </w:r>
@@ -845,7 +839,6 @@
           <w:rFonts w:ascii="Times New Roman" w:hAnsi="Times New Roman" w:cs="Times New Roman"/>
           <w:sz w:val="28"/>
           <w:szCs w:val="28"/>
-          <w:lang w:val="en-US"/>
         </w:rPr>
       </w:pPr>
     </w:p>
@@ -858,7 +851,6 @@
           <w:rFonts w:ascii="Times New Roman" w:hAnsi="Times New Roman" w:cs="Times New Roman"/>
           <w:sz w:val="28"/>
           <w:szCs w:val="28"/>
-          <w:lang w:val="en-US"/>
         </w:rPr>
       </w:pPr>
     </w:p>
@@ -871,7 +863,6 @@
           <w:rFonts w:ascii="Times New Roman" w:hAnsi="Times New Roman" w:cs="Times New Roman"/>
           <w:sz w:val="28"/>
           <w:szCs w:val="28"/>
-          <w:lang w:val="en-US"/>
         </w:rPr>
       </w:pPr>
       <w:r>
@@ -887,7 +878,6 @@
           <w:rFonts w:ascii="Times New Roman" w:hAnsi="Times New Roman" w:cs="Times New Roman"/>
           <w:sz w:val="28"/>
           <w:szCs w:val="28"/>
-          <w:lang w:val="en-US"/>
         </w:rPr>
         <w:t xml:space="preserve"> 2022</w:t>
       </w:r>
@@ -924,12 +914,12 @@
       <w:sdtContent>
         <w:p>
           <w:pPr>
-            <w:pStyle w:val="TOCHeading"/>
+            <w:pStyle w:val="a3"/>
             <w:rPr>
               <w:rFonts w:cstheme="majorHAnsi"/>
               <w:b/>
               <w:bCs/>
-              <w:color w:val="242424" w:themeColor="text1" w:themeShade="80"/>
+              <w:color w:val="000000" w:themeColor="text1" w:themeShade="80"/>
             </w:rPr>
           </w:pPr>
           <w:r>
@@ -937,14 +927,14 @@
               <w:rFonts w:cstheme="majorHAnsi"/>
               <w:b/>
               <w:bCs/>
-              <w:color w:val="242424" w:themeColor="text1" w:themeShade="80"/>
+              <w:color w:val="000000" w:themeColor="text1" w:themeShade="80"/>
             </w:rPr>
             <w:t>Содержание</w:t>
           </w:r>
         </w:p>
         <w:p>
           <w:pPr>
-            <w:pStyle w:val="TOC1"/>
+            <w:pStyle w:val="11"/>
             <w:rPr>
               <w:rFonts w:asciiTheme="majorHAnsi" w:hAnsiTheme="majorHAnsi" w:cstheme="majorHAnsi"/>
               <w:b w:val="0"/>
@@ -994,7 +984,7 @@
         </w:p>
         <w:p>
           <w:pPr>
-            <w:pStyle w:val="TOC1"/>
+            <w:pStyle w:val="11"/>
             <w:rPr>
               <w:rFonts w:asciiTheme="majorHAnsi" w:hAnsiTheme="majorHAnsi" w:cstheme="majorHAnsi"/>
               <w:b w:val="0"/>
@@ -1044,7 +1034,7 @@
         </w:p>
         <w:p>
           <w:pPr>
-            <w:pStyle w:val="TOC2"/>
+            <w:pStyle w:val="2"/>
             <w:rPr>
               <w:rFonts w:asciiTheme="majorHAnsi" w:hAnsiTheme="majorHAnsi" w:cstheme="majorHAnsi"/>
               <w:b w:val="0"/>
@@ -1086,7 +1076,7 @@
         </w:p>
         <w:p>
           <w:pPr>
-            <w:pStyle w:val="TOC2"/>
+            <w:pStyle w:val="2"/>
             <w:rPr>
               <w:rFonts w:asciiTheme="majorHAnsi" w:hAnsiTheme="majorHAnsi" w:cstheme="majorHAnsi"/>
               <w:b w:val="0"/>
@@ -1103,17 +1093,7 @@
               <w:sz w:val="28"/>
               <w:szCs w:val="28"/>
             </w:rPr>
-            <w:t>Выбор методов и алгоритмов. Варианты активационных функций</w:t>
-          </w:r>
-          <w:r>
-            <w:rPr>
-              <w:rFonts w:asciiTheme="majorHAnsi" w:hAnsiTheme="majorHAnsi" w:cstheme="majorHAnsi"/>
-              <w:b w:val="0"/>
-              <w:bCs w:val="0"/>
-              <w:sz w:val="28"/>
-              <w:szCs w:val="28"/>
-            </w:rPr>
-            <w:t xml:space="preserve"> </w:t>
+            <w:t xml:space="preserve">Выбор методов и алгоритмов. Варианты активационных функций </w:t>
           </w:r>
           <w:r>
             <w:rPr>
@@ -1138,7 +1118,7 @@
         </w:p>
         <w:p>
           <w:pPr>
-            <w:pStyle w:val="TOC2"/>
+            <w:pStyle w:val="2"/>
             <w:rPr>
               <w:rFonts w:asciiTheme="majorHAnsi" w:hAnsiTheme="majorHAnsi" w:cstheme="majorHAnsi"/>
               <w:b w:val="0"/>
@@ -1155,17 +1135,7 @@
               <w:sz w:val="28"/>
               <w:szCs w:val="28"/>
             </w:rPr>
-            <w:t>Активационная функция</w:t>
-          </w:r>
-          <w:r>
-            <w:rPr>
-              <w:rFonts w:asciiTheme="majorHAnsi" w:hAnsiTheme="majorHAnsi" w:cstheme="majorHAnsi"/>
-              <w:b w:val="0"/>
-              <w:bCs w:val="0"/>
-              <w:sz w:val="28"/>
-              <w:szCs w:val="28"/>
-            </w:rPr>
-            <w:t xml:space="preserve"> </w:t>
+            <w:t xml:space="preserve">Активационная функция </w:t>
           </w:r>
           <w:r>
             <w:rPr>
@@ -1208,7 +1178,7 @@
         </w:p>
         <w:p>
           <w:pPr>
-            <w:pStyle w:val="TOC3"/>
+            <w:pStyle w:val="31"/>
             <w:ind w:left="0"/>
             <w:rPr>
               <w:lang w:val="en-US"/>
@@ -1570,7 +1540,6 @@
         <w:spacing w:after="0"/>
         <w:contextualSpacing/>
         <w:rPr>
-          <w:b/>
           <w:bCs/>
           <w:lang w:val="en-US"/>
         </w:rPr>
@@ -1578,100 +1547,14 @@
     </w:p>
     <w:p>
       <w:pPr>
-        <w:spacing w:after="0"/>
-        <w:contextualSpacing/>
-        <w:rPr>
+        <w:pStyle w:val="1"/>
+        <w:spacing w:before="0"/>
+        <w:contextualSpacing/>
+        <w:jc w:val="center"/>
+        <w:rPr>
+          <w:rFonts w:ascii="Times New Roman" w:hAnsi="Times New Roman" w:cs="Times New Roman"/>
           <w:b/>
-          <w:bCs/>
-          <w:lang w:val="en-US"/>
-        </w:rPr>
-      </w:pPr>
-    </w:p>
-    <w:p>
-      <w:pPr>
-        <w:spacing w:after="0"/>
-        <w:contextualSpacing/>
-        <w:rPr>
-          <w:b/>
-          <w:bCs/>
-          <w:lang w:val="en-US"/>
-        </w:rPr>
-      </w:pPr>
-    </w:p>
-    <w:p>
-      <w:pPr>
-        <w:spacing w:after="0"/>
-        <w:contextualSpacing/>
-        <w:rPr>
-          <w:b/>
-          <w:bCs/>
-          <w:lang w:val="en-US"/>
-        </w:rPr>
-      </w:pPr>
-    </w:p>
-    <w:p>
-      <w:pPr>
-        <w:spacing w:after="0"/>
-        <w:contextualSpacing/>
-        <w:rPr>
-          <w:b/>
-          <w:bCs/>
-          <w:lang w:val="en-US"/>
-        </w:rPr>
-      </w:pPr>
-    </w:p>
-    <w:p>
-      <w:pPr>
-        <w:spacing w:after="0"/>
-        <w:contextualSpacing/>
-        <w:rPr>
-          <w:b/>
-          <w:bCs/>
-          <w:lang w:val="en-US"/>
-        </w:rPr>
-      </w:pPr>
-    </w:p>
-    <w:p>
-      <w:pPr>
-        <w:spacing w:after="0"/>
-        <w:contextualSpacing/>
-        <w:rPr>
-          <w:b/>
-          <w:bCs/>
-          <w:lang w:val="en-US"/>
-        </w:rPr>
-      </w:pPr>
-    </w:p>
-    <w:p>
-      <w:pPr>
-        <w:spacing w:after="0"/>
-        <w:contextualSpacing/>
-        <w:rPr>
-          <w:bCs/>
-          <w:lang w:val="en-US"/>
-        </w:rPr>
-      </w:pPr>
-    </w:p>
-    <w:p>
-      <w:pPr>
-        <w:spacing w:after="0"/>
-        <w:contextualSpacing/>
-        <w:rPr>
-          <w:bCs/>
-          <w:lang w:val="en-US"/>
-        </w:rPr>
-      </w:pPr>
-    </w:p>
-    <w:p>
-      <w:pPr>
-        <w:pStyle w:val="Heading1"/>
-        <w:spacing w:before="0"/>
-        <w:contextualSpacing/>
-        <w:jc w:val="center"/>
-        <w:rPr>
-          <w:rFonts w:ascii="Times New Roman" w:hAnsi="Times New Roman" w:cs="Times New Roman"/>
-          <w:b/>
-          <w:color w:val="171719" w:themeColor="background1" w:themeShade="1A"/>
+          <w:color w:val="1A1A1A" w:themeColor="background1" w:themeShade="1A"/>
         </w:rPr>
       </w:pPr>
       <w:bookmarkStart w:id="0" w:name="_Toc121431332"/>
@@ -1680,8 +1563,9 @@
         <w:rPr>
           <w:rFonts w:ascii="Times New Roman" w:hAnsi="Times New Roman" w:cs="Times New Roman"/>
           <w:b/>
-          <w:color w:val="171719" w:themeColor="background1" w:themeShade="1A"/>
-        </w:rPr>
+          <w:color w:val="1A1A1A" w:themeColor="background1" w:themeShade="1A"/>
+        </w:rPr>
+        <w:lastRenderedPageBreak/>
         <w:t>Введение</w:t>
       </w:r>
       <w:bookmarkEnd w:id="0"/>
@@ -1979,7 +1863,7 @@
     </w:p>
     <w:p>
       <w:pPr>
-        <w:pStyle w:val="ListParagraph"/>
+        <w:pStyle w:val="a7"/>
         <w:numPr>
           <w:ilvl w:val="0"/>
           <w:numId w:val="5"/>
@@ -2011,7 +1895,7 @@
     </w:p>
     <w:p>
       <w:pPr>
-        <w:pStyle w:val="ListParagraph"/>
+        <w:pStyle w:val="a7"/>
         <w:numPr>
           <w:ilvl w:val="0"/>
           <w:numId w:val="5"/>
@@ -2035,7 +1919,7 @@
     </w:p>
     <w:p>
       <w:pPr>
-        <w:pStyle w:val="ListParagraph"/>
+        <w:pStyle w:val="a7"/>
         <w:numPr>
           <w:ilvl w:val="0"/>
           <w:numId w:val="5"/>
@@ -2059,7 +1943,7 @@
     </w:p>
     <w:p>
       <w:pPr>
-        <w:pStyle w:val="ListParagraph"/>
+        <w:pStyle w:val="a7"/>
         <w:numPr>
           <w:ilvl w:val="0"/>
           <w:numId w:val="5"/>
@@ -2078,7 +1962,6 @@
           <w:sz w:val="28"/>
           <w:szCs w:val="28"/>
         </w:rPr>
-        <w:lastRenderedPageBreak/>
         <w:t xml:space="preserve">Обученной сети подаётся на вход курс за сегодня, вчера, позавчера и получается ответ на завтра. </w:t>
       </w:r>
     </w:p>
@@ -2100,7 +1983,16 @@
           <w:sz w:val="28"/>
           <w:szCs w:val="28"/>
         </w:rPr>
-        <w:t>В этом случае сеть выведет зависимость одного параметра от трёх предыдущих. Если желательно учитывать ещё какой-то параметр (например, общий индекс по отрасли), то его надо добавить, как вход (и включить в примеры), переобучить сеть и получить новые результаты. Для наиболее точного обучения стоит использовать метод ОРО, как наиболее предсказуемый и несложный в реализации.</w:t>
+        <w:t xml:space="preserve">В этом случае сеть выведет зависимость одного параметра от трёх предыдущих. Если желательно учитывать ещё какой-то параметр (например, общий индекс по отрасли), то его надо добавить, как вход (и включить в примеры), переобучить сеть и получить новые результаты. Для </w:t>
+      </w:r>
+      <w:r>
+        <w:rPr>
+          <w:rFonts w:ascii="Times New Roman" w:hAnsi="Times New Roman" w:cs="Times New Roman"/>
+          <w:sz w:val="28"/>
+          <w:szCs w:val="28"/>
+        </w:rPr>
+        <w:lastRenderedPageBreak/>
+        <w:t>наиболее точного обучения стоит использовать метод ОРО, как наиболее предсказуемый и несложный в реализации.</w:t>
       </w:r>
     </w:p>
     <w:p>
@@ -2187,7 +2079,7 @@
     </w:p>
     <w:p>
       <w:pPr>
-        <w:pStyle w:val="ListParagraph"/>
+        <w:pStyle w:val="a7"/>
         <w:numPr>
           <w:ilvl w:val="0"/>
           <w:numId w:val="4"/>
@@ -2211,7 +2103,7 @@
     </w:p>
     <w:p>
       <w:pPr>
-        <w:pStyle w:val="ListParagraph"/>
+        <w:pStyle w:val="a7"/>
         <w:numPr>
           <w:ilvl w:val="0"/>
           <w:numId w:val="4"/>
@@ -2235,7 +2127,7 @@
     </w:p>
     <w:p>
       <w:pPr>
-        <w:pStyle w:val="ListParagraph"/>
+        <w:pStyle w:val="a7"/>
         <w:numPr>
           <w:ilvl w:val="0"/>
           <w:numId w:val="4"/>
@@ -2446,7 +2338,62 @@
     </w:p>
     <w:p>
       <w:pPr>
-        <w:pStyle w:val="Heading1"/>
+        <w:spacing w:after="0" w:line="300" w:lineRule="auto"/>
+        <w:contextualSpacing/>
+        <w:rPr>
+          <w:rFonts w:ascii="Times New Roman" w:hAnsi="Times New Roman" w:cs="Times New Roman"/>
+          <w:sz w:val="28"/>
+          <w:szCs w:val="28"/>
+        </w:rPr>
+      </w:pPr>
+    </w:p>
+    <w:p>
+      <w:pPr>
+        <w:spacing w:after="0" w:line="300" w:lineRule="auto"/>
+        <w:contextualSpacing/>
+        <w:rPr>
+          <w:rFonts w:ascii="Times New Roman" w:hAnsi="Times New Roman" w:cs="Times New Roman"/>
+          <w:sz w:val="28"/>
+          <w:szCs w:val="28"/>
+        </w:rPr>
+      </w:pPr>
+    </w:p>
+    <w:p>
+      <w:pPr>
+        <w:spacing w:after="0" w:line="300" w:lineRule="auto"/>
+        <w:contextualSpacing/>
+        <w:rPr>
+          <w:rFonts w:ascii="Times New Roman" w:hAnsi="Times New Roman" w:cs="Times New Roman"/>
+          <w:sz w:val="28"/>
+          <w:szCs w:val="28"/>
+        </w:rPr>
+      </w:pPr>
+    </w:p>
+    <w:p>
+      <w:pPr>
+        <w:spacing w:after="0" w:line="300" w:lineRule="auto"/>
+        <w:contextualSpacing/>
+        <w:rPr>
+          <w:rFonts w:ascii="Times New Roman" w:hAnsi="Times New Roman" w:cs="Times New Roman"/>
+          <w:sz w:val="28"/>
+          <w:szCs w:val="28"/>
+        </w:rPr>
+      </w:pPr>
+    </w:p>
+    <w:p>
+      <w:pPr>
+        <w:spacing w:after="0" w:line="300" w:lineRule="auto"/>
+        <w:contextualSpacing/>
+        <w:rPr>
+          <w:rFonts w:ascii="Times New Roman" w:hAnsi="Times New Roman" w:cs="Times New Roman"/>
+          <w:sz w:val="28"/>
+          <w:szCs w:val="28"/>
+        </w:rPr>
+      </w:pPr>
+    </w:p>
+    <w:p>
+      <w:pPr>
+        <w:pStyle w:val="1"/>
         <w:numPr>
           <w:ilvl w:val="0"/>
           <w:numId w:val="9"/>
@@ -2457,7 +2404,7 @@
         <w:rPr>
           <w:rFonts w:ascii="Times New Roman" w:hAnsi="Times New Roman" w:cs="Times New Roman"/>
           <w:b/>
-          <w:color w:val="171719" w:themeColor="background1" w:themeShade="1A"/>
+          <w:color w:val="1A1A1A" w:themeColor="background1" w:themeShade="1A"/>
         </w:rPr>
       </w:pPr>
       <w:bookmarkStart w:id="2" w:name="_Toc121930368"/>
@@ -2465,7 +2412,7 @@
         <w:rPr>
           <w:rFonts w:ascii="Times New Roman" w:hAnsi="Times New Roman" w:cs="Times New Roman"/>
           <w:b/>
-          <w:color w:val="171719" w:themeColor="background1" w:themeShade="1A"/>
+          <w:color w:val="1A1A1A" w:themeColor="background1" w:themeShade="1A"/>
         </w:rPr>
         <w:lastRenderedPageBreak/>
         <w:t>Теоре</w:t>
@@ -2474,7 +2421,7 @@
         <w:rPr>
           <w:rFonts w:ascii="Times New Roman" w:hAnsi="Times New Roman" w:cs="Times New Roman"/>
           <w:b/>
-          <w:color w:val="171719" w:themeColor="background1" w:themeShade="1A"/>
+          <w:color w:val="1A1A1A" w:themeColor="background1" w:themeShade="1A"/>
         </w:rPr>
         <w:t>тическая основа курсовой работы</w:t>
       </w:r>
@@ -2487,7 +2434,7 @@
         <w:rPr>
           <w:rFonts w:ascii="Times New Roman" w:hAnsi="Times New Roman" w:cs="Times New Roman"/>
           <w:b/>
-          <w:color w:val="171719" w:themeColor="background1" w:themeShade="1A"/>
+          <w:color w:val="1A1A1A" w:themeColor="background1" w:themeShade="1A"/>
           <w:sz w:val="28"/>
         </w:rPr>
       </w:pPr>
@@ -2495,7 +2442,7 @@
         <w:rPr>
           <w:rFonts w:ascii="Times New Roman" w:hAnsi="Times New Roman" w:cs="Times New Roman"/>
           <w:b/>
-          <w:color w:val="171719" w:themeColor="background1" w:themeShade="1A"/>
+          <w:color w:val="1A1A1A" w:themeColor="background1" w:themeShade="1A"/>
           <w:sz w:val="28"/>
         </w:rPr>
         <w:t xml:space="preserve">1.1 </w:t>
@@ -2504,7 +2451,7 @@
         <w:rPr>
           <w:rFonts w:ascii="Times New Roman" w:hAnsi="Times New Roman" w:cs="Times New Roman"/>
           <w:b/>
-          <w:color w:val="171719" w:themeColor="background1" w:themeShade="1A"/>
+          <w:color w:val="1A1A1A" w:themeColor="background1" w:themeShade="1A"/>
           <w:sz w:val="28"/>
         </w:rPr>
         <w:t>Теория о всех вариантов алгоритмов: нейросети</w:t>
@@ -2512,34 +2459,34 @@
     </w:p>
     <w:p>
       <w:pPr>
-        <w:pStyle w:val="ListParagraph"/>
+        <w:pStyle w:val="a7"/>
         <w:spacing w:after="0"/>
         <w:ind w:left="0"/>
         <w:jc w:val="both"/>
         <w:rPr>
           <w:rFonts w:ascii="Times New Roman" w:hAnsi="Times New Roman" w:cs="Times New Roman"/>
           <w:b/>
-          <w:color w:val="171719" w:themeColor="background1" w:themeShade="1A"/>
-          <w:sz w:val="28"/>
-        </w:rPr>
-      </w:pPr>
-    </w:p>
-    <w:p>
-      <w:pPr>
-        <w:pStyle w:val="ListParagraph"/>
+          <w:color w:val="1A1A1A" w:themeColor="background1" w:themeShade="1A"/>
+          <w:sz w:val="28"/>
+        </w:rPr>
+      </w:pPr>
+    </w:p>
+    <w:p>
+      <w:pPr>
+        <w:pStyle w:val="a7"/>
         <w:spacing w:after="0" w:line="300" w:lineRule="auto"/>
         <w:ind w:left="0" w:firstLine="708"/>
         <w:jc w:val="both"/>
         <w:rPr>
           <w:rFonts w:ascii="Times New Roman" w:hAnsi="Times New Roman" w:cs="Times New Roman"/>
-          <w:color w:val="171719" w:themeColor="background1" w:themeShade="1A"/>
-          <w:sz w:val="28"/>
-        </w:rPr>
-      </w:pPr>
-      <w:r>
-        <w:rPr>
-          <w:rFonts w:ascii="Times New Roman" w:hAnsi="Times New Roman" w:cs="Times New Roman"/>
-          <w:color w:val="171719" w:themeColor="background1" w:themeShade="1A"/>
+          <w:color w:val="1A1A1A" w:themeColor="background1" w:themeShade="1A"/>
+          <w:sz w:val="28"/>
+        </w:rPr>
+      </w:pPr>
+      <w:r>
+        <w:rPr>
+          <w:rFonts w:ascii="Times New Roman" w:hAnsi="Times New Roman" w:cs="Times New Roman"/>
+          <w:color w:val="1A1A1A" w:themeColor="background1" w:themeShade="1A"/>
           <w:sz w:val="28"/>
         </w:rPr>
         <w:t>Нейронная сеть</w:t>
@@ -2547,7 +2494,7 @@
       <w:r>
         <w:rPr>
           <w:rFonts w:ascii="Times New Roman" w:hAnsi="Times New Roman" w:cs="Times New Roman"/>
-          <w:color w:val="171719" w:themeColor="background1" w:themeShade="1A"/>
+          <w:color w:val="1A1A1A" w:themeColor="background1" w:themeShade="1A"/>
           <w:sz w:val="28"/>
         </w:rPr>
         <w:t xml:space="preserve"> (также искусственная нейронная сеть, ИНС) — математическая модель, а также её программное или аппаратное воплощение, построенная по принципу организации и функционирования биологических нейронных сетей — сетей нервных клеток живого организма. Это понятие возникло при изучении процессов, протекающих в мозге, и при попытке смоделировать эти процессы. Первой такой </w:t>
@@ -2555,7 +2502,7 @@
       <w:r>
         <w:rPr>
           <w:rFonts w:ascii="Times New Roman" w:hAnsi="Times New Roman" w:cs="Times New Roman"/>
-          <w:color w:val="171719" w:themeColor="background1" w:themeShade="1A"/>
+          <w:color w:val="1A1A1A" w:themeColor="background1" w:themeShade="1A"/>
           <w:sz w:val="28"/>
         </w:rPr>
         <w:t>попыткой были нейронные сети У.</w:t>
@@ -2563,7 +2510,7 @@
       <w:r>
         <w:rPr>
           <w:rFonts w:ascii="Times New Roman" w:hAnsi="Times New Roman" w:cs="Times New Roman"/>
-          <w:color w:val="171719" w:themeColor="background1" w:themeShade="1A"/>
+          <w:color w:val="1A1A1A" w:themeColor="background1" w:themeShade="1A"/>
           <w:sz w:val="28"/>
         </w:rPr>
         <w:t xml:space="preserve"> Маккалока и У. Питтса. После разработки алгоритмов обучения получаемые модели стали использовать в практических целях: в задачах прогнозирования, для распознавания образов, в задачах управления и др.</w:t>
@@ -2571,23 +2518,21 @@
     </w:p>
     <w:p>
       <w:pPr>
-        <w:pStyle w:val="ListParagraph"/>
+        <w:pStyle w:val="a7"/>
         <w:spacing w:after="0" w:line="300" w:lineRule="auto"/>
         <w:ind w:left="0" w:firstLine="708"/>
         <w:jc w:val="both"/>
         <w:rPr>
           <w:rFonts w:ascii="Times New Roman" w:hAnsi="Times New Roman" w:cs="Times New Roman"/>
-          <w:color w:val="171719" w:themeColor="background1" w:themeShade="1A"/>
-          <w:sz w:val="28"/>
-          <w:lang w:val="en-RU"/>
-        </w:rPr>
-      </w:pPr>
-      <w:r>
-        <w:rPr>
-          <w:rFonts w:ascii="Times New Roman" w:hAnsi="Times New Roman" w:cs="Times New Roman"/>
-          <w:color w:val="171719" w:themeColor="background1" w:themeShade="1A"/>
-          <w:sz w:val="28"/>
-          <w:lang w:val="en-RU"/>
+          <w:color w:val="1A1A1A" w:themeColor="background1" w:themeShade="1A"/>
+          <w:sz w:val="28"/>
+        </w:rPr>
+      </w:pPr>
+      <w:r>
+        <w:rPr>
+          <w:rFonts w:ascii="Times New Roman" w:hAnsi="Times New Roman" w:cs="Times New Roman"/>
+          <w:color w:val="1A1A1A" w:themeColor="background1" w:themeShade="1A"/>
+          <w:sz w:val="28"/>
         </w:rPr>
         <w:t>В качестве образов могут выступать различные по своей природе объекты: символы текста, изображения, образцы звуков и т. д. При обучении сети предлагаются различные образцы образов с указанием того, к какому классу они относятся. Образец, как правило, представляется как вектор значений признаков. При этом совокупность всех признаков должна </w:t>
       </w:r>
@@ -2596,90 +2541,84 @@
           <w:rFonts w:ascii="Times New Roman" w:hAnsi="Times New Roman" w:cs="Times New Roman"/>
           <w:i/>
           <w:iCs/>
-          <w:color w:val="171719" w:themeColor="background1" w:themeShade="1A"/>
-          <w:sz w:val="28"/>
-          <w:lang w:val="en-RU"/>
+          <w:color w:val="1A1A1A" w:themeColor="background1" w:themeShade="1A"/>
+          <w:sz w:val="28"/>
         </w:rPr>
         <w:t>однозначно определять класс</w:t>
       </w:r>
       <w:r>
         <w:rPr>
           <w:rFonts w:ascii="Times New Roman" w:hAnsi="Times New Roman" w:cs="Times New Roman"/>
-          <w:color w:val="171719" w:themeColor="background1" w:themeShade="1A"/>
-          <w:sz w:val="28"/>
-          <w:lang w:val="en-RU"/>
+          <w:color w:val="1A1A1A" w:themeColor="background1" w:themeShade="1A"/>
+          <w:sz w:val="28"/>
         </w:rPr>
         <w:t>, к которому относится образец. В случае, если признаков недостаточно, сеть может соотнести один и тот же образец с несколькими классами, что неверно. По окончании обучения сети ей можно предъявлять неизвестные ранее образы и получать ответ о принадлежности к определённому классу.</w:t>
       </w:r>
     </w:p>
     <w:p>
       <w:pPr>
-        <w:pStyle w:val="ListParagraph"/>
+        <w:pStyle w:val="a7"/>
         <w:spacing w:after="0" w:line="300" w:lineRule="auto"/>
         <w:ind w:left="0" w:firstLine="708"/>
         <w:jc w:val="both"/>
         <w:rPr>
           <w:rFonts w:ascii="Times New Roman" w:hAnsi="Times New Roman" w:cs="Times New Roman"/>
-          <w:color w:val="171719" w:themeColor="background1" w:themeShade="1A"/>
-          <w:sz w:val="28"/>
-          <w:lang w:val="en-RU"/>
-        </w:rPr>
-      </w:pPr>
-      <w:r>
-        <w:rPr>
-          <w:rFonts w:ascii="Times New Roman" w:hAnsi="Times New Roman" w:cs="Times New Roman"/>
-          <w:color w:val="171719" w:themeColor="background1" w:themeShade="1A"/>
-          <w:sz w:val="28"/>
-          <w:lang w:val="en-RU"/>
+          <w:color w:val="1A1A1A" w:themeColor="background1" w:themeShade="1A"/>
+          <w:sz w:val="28"/>
+        </w:rPr>
+      </w:pPr>
+      <w:r>
+        <w:rPr>
+          <w:rFonts w:ascii="Times New Roman" w:hAnsi="Times New Roman" w:cs="Times New Roman"/>
+          <w:color w:val="1A1A1A" w:themeColor="background1" w:themeShade="1A"/>
+          <w:sz w:val="28"/>
         </w:rPr>
         <w:t>Топология такой сети характеризуется тем, что количество нейронов в выходном слое, как правило, равно количеству определяемых классов. При этом устанавливается соответствие между выходом нейронной сети и классом, который он представляет. Когда сети предъявляется некий образ, на одном из её выходов должен появиться признак того, что образ принадлежит этому классу. В то же время на других выходах должен быть признак того, что образ данному классу не принадлежит. Если на двух или более выходах есть признак принадлежности к классу, считается, что сеть «не уверена» в своём ответе.</w:t>
       </w:r>
     </w:p>
     <w:p>
       <w:pPr>
-        <w:pStyle w:val="ListParagraph"/>
+        <w:pStyle w:val="a7"/>
         <w:spacing w:after="0" w:line="300" w:lineRule="auto"/>
         <w:ind w:left="0" w:firstLine="708"/>
         <w:jc w:val="both"/>
         <w:rPr>
           <w:rFonts w:ascii="Times New Roman" w:hAnsi="Times New Roman" w:cs="Times New Roman"/>
-          <w:color w:val="171719" w:themeColor="background1" w:themeShade="1A"/>
-          <w:sz w:val="28"/>
-          <w:lang w:val="en-RU"/>
-        </w:rPr>
-      </w:pPr>
-    </w:p>
-    <w:p>
-      <w:pPr>
-        <w:pStyle w:val="ListParagraph"/>
+          <w:color w:val="1A1A1A" w:themeColor="background1" w:themeShade="1A"/>
+          <w:sz w:val="28"/>
+        </w:rPr>
+      </w:pPr>
+    </w:p>
+    <w:p>
+      <w:pPr>
+        <w:pStyle w:val="a7"/>
         <w:spacing w:after="0" w:line="300" w:lineRule="auto"/>
         <w:ind w:left="0" w:firstLine="708"/>
         <w:jc w:val="both"/>
         <w:rPr>
           <w:rFonts w:ascii="Times New Roman" w:hAnsi="Times New Roman" w:cs="Times New Roman"/>
-          <w:color w:val="171719" w:themeColor="background1" w:themeShade="1A"/>
-          <w:sz w:val="28"/>
-          <w:lang w:val="en-RU"/>
-        </w:rPr>
-      </w:pPr>
-    </w:p>
-    <w:p>
-      <w:pPr>
-        <w:pStyle w:val="ListParagraph"/>
+          <w:color w:val="1A1A1A" w:themeColor="background1" w:themeShade="1A"/>
+          <w:sz w:val="28"/>
+        </w:rPr>
+      </w:pPr>
+    </w:p>
+    <w:p>
+      <w:pPr>
+        <w:pStyle w:val="a7"/>
         <w:spacing w:after="0"/>
         <w:ind w:left="0"/>
         <w:jc w:val="both"/>
         <w:rPr>
           <w:rFonts w:ascii="Times New Roman" w:hAnsi="Times New Roman" w:cs="Times New Roman"/>
           <w:b/>
-          <w:color w:val="171719" w:themeColor="background1" w:themeShade="1A"/>
-          <w:sz w:val="28"/>
-        </w:rPr>
-      </w:pPr>
-    </w:p>
-    <w:p>
-      <w:pPr>
-        <w:pStyle w:val="ListParagraph"/>
+          <w:color w:val="1A1A1A" w:themeColor="background1" w:themeShade="1A"/>
+          <w:sz w:val="28"/>
+        </w:rPr>
+      </w:pPr>
+    </w:p>
+    <w:p>
+      <w:pPr>
+        <w:pStyle w:val="a7"/>
         <w:numPr>
           <w:ilvl w:val="1"/>
           <w:numId w:val="12"/>
@@ -2689,7 +2628,7 @@
         <w:rPr>
           <w:rFonts w:ascii="Times New Roman" w:hAnsi="Times New Roman" w:cs="Times New Roman"/>
           <w:b/>
-          <w:color w:val="171719" w:themeColor="background1" w:themeShade="1A"/>
+          <w:color w:val="1A1A1A" w:themeColor="background1" w:themeShade="1A"/>
           <w:sz w:val="28"/>
         </w:rPr>
       </w:pPr>
@@ -2697,7 +2636,7 @@
         <w:rPr>
           <w:rFonts w:ascii="Times New Roman" w:hAnsi="Times New Roman" w:cs="Times New Roman"/>
           <w:b/>
-          <w:color w:val="171719" w:themeColor="background1" w:themeShade="1A"/>
+          <w:color w:val="1A1A1A" w:themeColor="background1" w:themeShade="1A"/>
           <w:sz w:val="28"/>
         </w:rPr>
         <w:lastRenderedPageBreak/>
@@ -2707,7 +2646,7 @@
         <w:rPr>
           <w:rFonts w:ascii="Times New Roman" w:hAnsi="Times New Roman" w:cs="Times New Roman"/>
           <w:b/>
-          <w:color w:val="171719" w:themeColor="background1" w:themeShade="1A"/>
+          <w:color w:val="1A1A1A" w:themeColor="background1" w:themeShade="1A"/>
           <w:sz w:val="28"/>
         </w:rPr>
         <w:t xml:space="preserve">Выбор методов и </w:t>
@@ -2716,7 +2655,7 @@
         <w:rPr>
           <w:rFonts w:ascii="Times New Roman" w:hAnsi="Times New Roman" w:cs="Times New Roman"/>
           <w:b/>
-          <w:color w:val="171719" w:themeColor="background1" w:themeShade="1A"/>
+          <w:color w:val="1A1A1A" w:themeColor="background1" w:themeShade="1A"/>
           <w:sz w:val="28"/>
         </w:rPr>
         <w:t>алгоритмов. Варианты активационных функций.</w:t>
@@ -2724,21 +2663,21 @@
     </w:p>
     <w:p>
       <w:pPr>
-        <w:pStyle w:val="ListParagraph"/>
+        <w:pStyle w:val="a7"/>
         <w:spacing w:after="0"/>
         <w:ind w:left="0"/>
         <w:jc w:val="both"/>
         <w:rPr>
           <w:rFonts w:ascii="Times New Roman" w:hAnsi="Times New Roman" w:cs="Times New Roman"/>
           <w:b/>
-          <w:color w:val="171719" w:themeColor="background1" w:themeShade="1A"/>
-          <w:sz w:val="28"/>
-        </w:rPr>
-      </w:pPr>
-    </w:p>
-    <w:p>
-      <w:pPr>
-        <w:pStyle w:val="ListParagraph"/>
+          <w:color w:val="1A1A1A" w:themeColor="background1" w:themeShade="1A"/>
+          <w:sz w:val="28"/>
+        </w:rPr>
+      </w:pPr>
+    </w:p>
+    <w:p>
+      <w:pPr>
+        <w:pStyle w:val="a7"/>
         <w:spacing w:line="300" w:lineRule="auto"/>
         <w:ind w:left="0" w:firstLine="697"/>
         <w:jc w:val="both"/>
@@ -2746,6 +2685,7 @@
       <w:r>
         <w:rPr>
           <w:noProof/>
+          <w:lang w:eastAsia="ru-RU"/>
         </w:rPr>
         <w:drawing>
           <wp:anchor distT="0" distB="0" distL="114300" distR="114300" simplePos="0" relativeHeight="251661312" behindDoc="0" locked="0" layoutInCell="1" allowOverlap="1" wp14:anchorId="41AC548D">
@@ -2813,7 +2753,7 @@
       <w:r>
         <w:rPr>
           <w:rFonts w:ascii="Times New Roman" w:hAnsi="Times New Roman" w:cs="Times New Roman"/>
-          <w:color w:val="171719" w:themeColor="background1" w:themeShade="1A"/>
+          <w:color w:val="1A1A1A" w:themeColor="background1" w:themeShade="1A"/>
           <w:sz w:val="28"/>
         </w:rPr>
         <w:t xml:space="preserve">1) </w:t>
@@ -2821,9 +2761,8 @@
       <w:r>
         <w:rPr>
           <w:rFonts w:ascii="Times New Roman" w:hAnsi="Times New Roman" w:cs="Times New Roman"/>
-          <w:color w:val="171719" w:themeColor="background1" w:themeShade="1A"/>
-          <w:sz w:val="28"/>
-          <w:lang w:val="en-RU"/>
+          <w:color w:val="1A1A1A" w:themeColor="background1" w:themeShade="1A"/>
+          <w:sz w:val="28"/>
         </w:rPr>
         <w:t>Ступенчатая функция (англ. </w:t>
       </w:r>
@@ -2832,18 +2771,16 @@
           <w:rFonts w:ascii="Times New Roman" w:hAnsi="Times New Roman" w:cs="Times New Roman"/>
           <w:i/>
           <w:iCs/>
-          <w:color w:val="171719" w:themeColor="background1" w:themeShade="1A"/>
-          <w:sz w:val="28"/>
-          <w:lang w:val="en-RU"/>
+          <w:color w:val="1A1A1A" w:themeColor="background1" w:themeShade="1A"/>
+          <w:sz w:val="28"/>
         </w:rPr>
         <w:t>binary step function</w:t>
       </w:r>
       <w:r>
         <w:rPr>
           <w:rFonts w:ascii="Times New Roman" w:hAnsi="Times New Roman" w:cs="Times New Roman"/>
-          <w:color w:val="171719" w:themeColor="background1" w:themeShade="1A"/>
-          <w:sz w:val="28"/>
-          <w:lang w:val="en-RU"/>
+          <w:color w:val="1A1A1A" w:themeColor="background1" w:themeShade="1A"/>
+          <w:sz w:val="28"/>
         </w:rPr>
         <w:t>) является пороговой функцией активации. То есть если zz больше или меньше некоторого значения, то нейрон становится активированным. Такая функция отлично работает для бинарной классификации. Но она не работает, когда для классификации требуется большее число нейронов и количество возможных классов больше двух.</w:t>
       </w:r>
@@ -2853,7 +2790,7 @@
     </w:p>
     <w:p>
       <w:pPr>
-        <w:pStyle w:val="ListParagraph"/>
+        <w:pStyle w:val="a7"/>
         <w:spacing w:line="300" w:lineRule="auto"/>
         <w:ind w:left="0" w:firstLine="697"/>
         <w:jc w:val="both"/>
@@ -2861,7 +2798,7 @@
     </w:p>
     <w:p>
       <w:pPr>
-        <w:pStyle w:val="ListParagraph"/>
+        <w:pStyle w:val="a7"/>
         <w:spacing w:line="300" w:lineRule="auto"/>
         <w:ind w:left="0" w:firstLine="697"/>
         <w:jc w:val="both"/>
@@ -2869,7 +2806,7 @@
     </w:p>
     <w:p>
       <w:pPr>
-        <w:pStyle w:val="ListParagraph"/>
+        <w:pStyle w:val="a7"/>
         <w:spacing w:line="300" w:lineRule="auto"/>
         <w:ind w:left="0" w:firstLine="697"/>
         <w:jc w:val="both"/>
@@ -2877,12 +2814,12 @@
           <w:rFonts w:ascii="Times New Roman" w:hAnsi="Times New Roman" w:cs="Times New Roman"/>
           <w:sz w:val="28"/>
           <w:szCs w:val="28"/>
-          <w:lang w:val="en-RU"/>
         </w:rPr>
       </w:pPr>
       <w:r>
         <w:rPr>
           <w:noProof/>
+          <w:lang w:eastAsia="ru-RU"/>
         </w:rPr>
         <w:drawing>
           <wp:anchor distT="0" distB="0" distL="114300" distR="114300" simplePos="0" relativeHeight="251662336" behindDoc="0" locked="0" layoutInCell="1" allowOverlap="1">
@@ -2960,7 +2897,6 @@
           <w:rFonts w:ascii="Times New Roman" w:hAnsi="Times New Roman" w:cs="Times New Roman"/>
           <w:sz w:val="28"/>
           <w:szCs w:val="28"/>
-          <w:lang w:val="en-RU"/>
         </w:rPr>
         <w:t>Линейная функция (англ. </w:t>
       </w:r>
@@ -2971,7 +2907,6 @@
           <w:iCs/>
           <w:sz w:val="28"/>
           <w:szCs w:val="28"/>
-          <w:lang w:val="en-RU"/>
         </w:rPr>
         <w:t>linear function</w:t>
       </w:r>
@@ -2980,14 +2915,13 @@
           <w:rFonts w:ascii="Times New Roman" w:hAnsi="Times New Roman" w:cs="Times New Roman"/>
           <w:sz w:val="28"/>
           <w:szCs w:val="28"/>
-          <w:lang w:val="en-RU"/>
         </w:rPr>
         <w:t>) представляет собой прямую линию, а это значит, что результат этой функции активации пропорционален переданному аргументу. В отличии от предыдущей функции, она позволяет получить диапазон значений на выходе, а не только бинарные 0 и 1, что решает проблему классификации с большим количеством классов.</w:t>
       </w:r>
     </w:p>
     <w:p>
       <w:pPr>
-        <w:pStyle w:val="ListParagraph"/>
+        <w:pStyle w:val="a7"/>
         <w:spacing w:line="300" w:lineRule="auto"/>
         <w:ind w:left="0" w:firstLine="697"/>
         <w:jc w:val="both"/>
@@ -2995,7 +2929,6 @@
           <w:rFonts w:ascii="Times New Roman" w:eastAsiaTheme="minorEastAsia" w:hAnsi="Times New Roman" w:cs="Times New Roman"/>
           <w:sz w:val="28"/>
           <w:szCs w:val="28"/>
-          <w:lang w:val="en-RU"/>
         </w:rPr>
       </w:pPr>
       <m:oMathPara>
@@ -3005,7 +2938,6 @@
               <w:rFonts w:ascii="Cambria Math" w:hAnsi="Cambria Math" w:cs="Times New Roman"/>
               <w:sz w:val="28"/>
               <w:szCs w:val="28"/>
-              <w:lang w:val="en-RU"/>
             </w:rPr>
             <m:t>a</m:t>
           </m:r>
@@ -3017,7 +2949,6 @@
                   <w:i/>
                   <w:sz w:val="28"/>
                   <w:szCs w:val="28"/>
-                  <w:lang w:val="en-RU"/>
                 </w:rPr>
               </m:ctrlPr>
             </m:dPr>
@@ -3027,7 +2958,6 @@
                   <w:rFonts w:ascii="Cambria Math" w:hAnsi="Cambria Math" w:cs="Times New Roman"/>
                   <w:sz w:val="28"/>
                   <w:szCs w:val="28"/>
-                  <w:lang w:val="en-RU"/>
                 </w:rPr>
                 <m:t>x</m:t>
               </m:r>
@@ -3038,7 +2968,6 @@
               <w:rFonts w:ascii="Cambria Math" w:hAnsi="Cambria Math" w:cs="Times New Roman"/>
               <w:sz w:val="28"/>
               <w:szCs w:val="28"/>
-              <w:lang w:val="en-RU"/>
             </w:rPr>
             <m:t>=</m:t>
           </m:r>
@@ -3053,7 +2982,6 @@
                   <w:i/>
                   <w:sz w:val="28"/>
                   <w:szCs w:val="28"/>
-                  <w:lang w:val="en-RU"/>
                 </w:rPr>
               </m:ctrlPr>
             </m:naryPr>
@@ -3063,7 +2991,6 @@
                   <w:rFonts w:ascii="Cambria Math" w:hAnsi="Cambria Math" w:cs="Times New Roman"/>
                   <w:sz w:val="28"/>
                   <w:szCs w:val="28"/>
-                  <w:lang w:val="en-RU"/>
                 </w:rPr>
                 <m:t>i</m:t>
               </m:r>
@@ -3078,7 +3005,6 @@
                       <w:i/>
                       <w:sz w:val="28"/>
                       <w:szCs w:val="28"/>
-                      <w:lang w:val="en-RU"/>
                     </w:rPr>
                   </m:ctrlPr>
                 </m:sSubPr>
@@ -3088,7 +3014,6 @@
                       <w:rFonts w:ascii="Cambria Math" w:hAnsi="Cambria Math" w:cs="Times New Roman"/>
                       <w:sz w:val="28"/>
                       <w:szCs w:val="28"/>
-                      <w:lang w:val="en-RU"/>
                     </w:rPr>
                     <m:t>c</m:t>
                   </m:r>
@@ -3099,7 +3024,6 @@
                       <w:rFonts w:ascii="Cambria Math" w:hAnsi="Cambria Math" w:cs="Times New Roman"/>
                       <w:sz w:val="28"/>
                       <w:szCs w:val="28"/>
-                      <w:lang w:val="en-RU"/>
                     </w:rPr>
                     <m:t>i</m:t>
                   </m:r>
@@ -3113,7 +3037,6 @@
                       <w:i/>
                       <w:sz w:val="28"/>
                       <w:szCs w:val="28"/>
-                      <w:lang w:val="en-RU"/>
                     </w:rPr>
                   </m:ctrlPr>
                 </m:sSubPr>
@@ -3123,7 +3046,6 @@
                       <w:rFonts w:ascii="Cambria Math" w:hAnsi="Cambria Math" w:cs="Times New Roman"/>
                       <w:sz w:val="28"/>
                       <w:szCs w:val="28"/>
-                      <w:lang w:val="en-RU"/>
                     </w:rPr>
                     <m:t>x</m:t>
                   </m:r>
@@ -3134,7 +3056,6 @@
                       <w:rFonts w:ascii="Cambria Math" w:hAnsi="Cambria Math" w:cs="Times New Roman"/>
                       <w:sz w:val="28"/>
                       <w:szCs w:val="28"/>
-                      <w:lang w:val="en-RU"/>
                     </w:rPr>
                     <m:t>i</m:t>
                   </m:r>
@@ -3147,7 +3068,7 @@
     </w:p>
     <w:p>
       <w:pPr>
-        <w:pStyle w:val="ListParagraph"/>
+        <w:pStyle w:val="a7"/>
         <w:spacing w:line="300" w:lineRule="auto"/>
         <w:ind w:left="2832" w:firstLine="708"/>
         <w:rPr>
@@ -3156,7 +3077,6 @@
           <w:iCs/>
           <w:sz w:val="28"/>
           <w:szCs w:val="28"/>
-          <w:lang w:val="en-RU"/>
         </w:rPr>
       </w:pPr>
       <w:r>
@@ -3166,10 +3086,10 @@
           <w:iCs/>
           <w:sz w:val="28"/>
           <w:szCs w:val="28"/>
-          <w:lang w:val="en-US"/>
         </w:rPr>
         <w:t xml:space="preserve">   </w:t>
       </w:r>
+      <w:proofErr w:type="spellStart"/>
       <w:r>
         <w:rPr>
           <w:rFonts w:ascii="Times New Roman" w:hAnsi="Times New Roman" w:cs="Times New Roman"/>
@@ -3177,14 +3097,36 @@
           <w:iCs/>
           <w:sz w:val="28"/>
           <w:szCs w:val="28"/>
-          <w:lang w:val="en-RU"/>
-        </w:rPr>
-        <w:t>linear function</w:t>
-      </w:r>
-    </w:p>
-    <w:p>
-      <w:pPr>
-        <w:pStyle w:val="ListParagraph"/>
+        </w:rPr>
+        <w:t>linear</w:t>
+      </w:r>
+      <w:proofErr w:type="spellEnd"/>
+      <w:r>
+        <w:rPr>
+          <w:rFonts w:ascii="Times New Roman" w:hAnsi="Times New Roman" w:cs="Times New Roman"/>
+          <w:i/>
+          <w:iCs/>
+          <w:sz w:val="28"/>
+          <w:szCs w:val="28"/>
+        </w:rPr>
+        <w:t xml:space="preserve"> </w:t>
+      </w:r>
+      <w:proofErr w:type="spellStart"/>
+      <w:r>
+        <w:rPr>
+          <w:rFonts w:ascii="Times New Roman" w:hAnsi="Times New Roman" w:cs="Times New Roman"/>
+          <w:i/>
+          <w:iCs/>
+          <w:sz w:val="28"/>
+          <w:szCs w:val="28"/>
+        </w:rPr>
+        <w:t>function</w:t>
+      </w:r>
+      <w:proofErr w:type="spellEnd"/>
+    </w:p>
+    <w:p>
+      <w:pPr>
+        <w:pStyle w:val="a7"/>
         <w:spacing w:line="300" w:lineRule="auto"/>
         <w:ind w:left="2832" w:firstLine="708"/>
         <w:rPr>
@@ -3193,13 +3135,12 @@
           <w:iCs/>
           <w:sz w:val="28"/>
           <w:szCs w:val="28"/>
-          <w:lang w:val="en-RU"/>
-        </w:rPr>
-      </w:pPr>
-    </w:p>
-    <w:p>
-      <w:pPr>
-        <w:pStyle w:val="ListParagraph"/>
+        </w:rPr>
+      </w:pPr>
+    </w:p>
+    <w:p>
+      <w:pPr>
+        <w:pStyle w:val="a7"/>
         <w:spacing w:line="300" w:lineRule="auto"/>
         <w:ind w:left="0" w:firstLine="697"/>
         <w:jc w:val="both"/>
@@ -3207,13 +3148,12 @@
           <w:rFonts w:ascii="Times New Roman" w:hAnsi="Times New Roman" w:cs="Times New Roman"/>
           <w:sz w:val="28"/>
           <w:szCs w:val="28"/>
-          <w:lang w:val="en-RU"/>
-        </w:rPr>
-      </w:pPr>
-    </w:p>
-    <w:p>
-      <w:pPr>
-        <w:pStyle w:val="ListParagraph"/>
+        </w:rPr>
+      </w:pPr>
+    </w:p>
+    <w:p>
+      <w:pPr>
+        <w:pStyle w:val="a7"/>
         <w:spacing w:line="300" w:lineRule="auto"/>
         <w:ind w:left="0" w:firstLine="697"/>
         <w:jc w:val="both"/>
@@ -3221,6 +3161,7 @@
       <w:r>
         <w:rPr>
           <w:noProof/>
+          <w:lang w:eastAsia="ru-RU"/>
         </w:rPr>
         <w:lastRenderedPageBreak/>
         <w:drawing>
@@ -3291,16 +3232,8 @@
           <w:rFonts w:ascii="Times New Roman" w:hAnsi="Times New Roman" w:cs="Times New Roman"/>
           <w:sz w:val="28"/>
           <w:szCs w:val="28"/>
-          <w:lang w:val="en-RU"/>
         </w:rPr>
         <w:tab/>
-      </w:r>
-      <w:r>
-        <w:rPr>
-          <w:rFonts w:ascii="Times New Roman" w:hAnsi="Times New Roman" w:cs="Times New Roman"/>
-          <w:sz w:val="28"/>
-          <w:szCs w:val="28"/>
-        </w:rPr>
         <w:t xml:space="preserve">3) </w:t>
       </w:r>
       <w:r>
@@ -3308,7 +3241,6 @@
           <w:rFonts w:ascii="Times New Roman" w:hAnsi="Times New Roman" w:cs="Times New Roman"/>
           <w:sz w:val="28"/>
           <w:szCs w:val="28"/>
-          <w:lang w:val="en-RU"/>
         </w:rPr>
         <w:t>Сигмоидная функция (англ. </w:t>
       </w:r>
@@ -3319,7 +3251,6 @@
           <w:iCs/>
           <w:sz w:val="28"/>
           <w:szCs w:val="28"/>
-          <w:lang w:val="en-RU"/>
         </w:rPr>
         <w:t>sigmoid function</w:t>
       </w:r>
@@ -3328,7 +3259,6 @@
           <w:rFonts w:ascii="Times New Roman" w:hAnsi="Times New Roman" w:cs="Times New Roman"/>
           <w:sz w:val="28"/>
           <w:szCs w:val="28"/>
-          <w:lang w:val="en-RU"/>
         </w:rPr>
         <w:t>), которую также называет логистической (англ. </w:t>
       </w:r>
@@ -3339,7 +3269,6 @@
           <w:iCs/>
           <w:sz w:val="28"/>
           <w:szCs w:val="28"/>
-          <w:lang w:val="en-RU"/>
         </w:rPr>
         <w:t>logistic function</w:t>
       </w:r>
@@ -3348,7 +3277,6 @@
           <w:rFonts w:ascii="Times New Roman" w:hAnsi="Times New Roman" w:cs="Times New Roman"/>
           <w:sz w:val="28"/>
           <w:szCs w:val="28"/>
-          <w:lang w:val="en-RU"/>
         </w:rPr>
         <w:t>), является гладкой монотонно возрастающей нелинейной функцией</w:t>
       </w:r>
@@ -3365,7 +3293,6 @@
           <w:rFonts w:ascii="Times New Roman" w:hAnsi="Times New Roman" w:cs="Times New Roman"/>
           <w:sz w:val="28"/>
           <w:szCs w:val="28"/>
-          <w:lang w:val="en-RU"/>
         </w:rPr>
         <w:t xml:space="preserve"> И так как эта функция нелинейна, то ее можно использовать в нейронных сетях с множеством слоев, а также обучать эти сети методом обратного распространения ошибки. Сигмоида ограничена двумя горизонтальными асимптотами y=1y=1 и y=0y=0, что дает нормализацию выходного значения каждого нейрона. Кроме того, для сигмоидной функции характерен гладкий градиент, который предотвращает "прыжки" при подсчете выходного значения. Помимо всего этого, у этой функции есть еще одно преимущество, для значений x&gt;2x&gt;2 и x&lt;−2x&lt;−2, yy "прижимается" к одной из асимптот, что позволяет делать четкие предсказания классов.</w:t>
       </w:r>
@@ -3375,7 +3302,7 @@
     </w:p>
     <w:p>
       <w:pPr>
-        <w:pStyle w:val="ListParagraph"/>
+        <w:pStyle w:val="a7"/>
         <w:spacing w:line="300" w:lineRule="auto"/>
         <w:ind w:left="0" w:firstLine="697"/>
         <w:jc w:val="both"/>
@@ -3384,7 +3311,6 @@
           <w:i/>
           <w:sz w:val="28"/>
           <w:szCs w:val="28"/>
-          <w:lang w:val="en-RU"/>
         </w:rPr>
       </w:pPr>
       <m:oMathPara>
@@ -3394,7 +3320,6 @@
               <w:rFonts w:ascii="Cambria Math" w:eastAsiaTheme="minorEastAsia" w:hAnsi="Cambria Math"/>
               <w:sz w:val="28"/>
               <w:szCs w:val="28"/>
-              <w:lang w:val="en-RU"/>
             </w:rPr>
             <m:t> σ(z)=</m:t>
           </m:r>
@@ -3406,7 +3331,6 @@
                   <w:i/>
                   <w:sz w:val="28"/>
                   <w:szCs w:val="28"/>
-                  <w:lang w:val="en-RU"/>
                 </w:rPr>
               </m:ctrlPr>
             </m:fPr>
@@ -3416,7 +3340,6 @@
                   <w:rFonts w:ascii="Cambria Math" w:eastAsiaTheme="minorEastAsia" w:hAnsi="Cambria Math"/>
                   <w:sz w:val="28"/>
                   <w:szCs w:val="28"/>
-                  <w:lang w:val="en-RU"/>
                 </w:rPr>
                 <m:t>1</m:t>
               </m:r>
@@ -3427,7 +3350,6 @@
                   <w:rFonts w:ascii="Cambria Math" w:eastAsiaTheme="minorEastAsia" w:hAnsi="Cambria Math"/>
                   <w:sz w:val="28"/>
                   <w:szCs w:val="28"/>
-                  <w:lang w:val="en-RU"/>
                 </w:rPr>
                 <m:t>1+</m:t>
               </m:r>
@@ -3439,7 +3361,6 @@
                       <w:i/>
                       <w:sz w:val="28"/>
                       <w:szCs w:val="28"/>
-                      <w:lang w:val="en-RU"/>
                     </w:rPr>
                   </m:ctrlPr>
                 </m:sSupPr>
@@ -3449,7 +3370,6 @@
                       <w:rFonts w:ascii="Cambria Math" w:eastAsiaTheme="minorEastAsia" w:hAnsi="Cambria Math"/>
                       <w:sz w:val="28"/>
                       <w:szCs w:val="28"/>
-                      <w:lang w:val="en-RU"/>
                     </w:rPr>
                     <m:t>e</m:t>
                   </m:r>
@@ -3460,7 +3380,6 @@
                       <w:rFonts w:ascii="Cambria Math" w:eastAsiaTheme="minorEastAsia" w:hAnsi="Cambria Math"/>
                       <w:sz w:val="28"/>
                       <w:szCs w:val="28"/>
-                      <w:lang w:val="en-RU"/>
                     </w:rPr>
                     <m:t>-z</m:t>
                   </m:r>
@@ -3473,7 +3392,7 @@
     </w:p>
     <w:p>
       <w:pPr>
-        <w:pStyle w:val="ListParagraph"/>
+        <w:pStyle w:val="a7"/>
         <w:spacing w:line="300" w:lineRule="auto"/>
         <w:ind w:left="2124" w:firstLine="708"/>
         <w:rPr>
@@ -3482,7 +3401,6 @@
           <w:iCs/>
           <w:sz w:val="28"/>
           <w:szCs w:val="28"/>
-          <w:lang w:val="en-RU"/>
         </w:rPr>
       </w:pPr>
       <w:r>
@@ -3492,7 +3410,6 @@
           <w:iCs/>
           <w:sz w:val="28"/>
           <w:szCs w:val="28"/>
-          <w:lang w:val="en-RU"/>
         </w:rPr>
         <w:t xml:space="preserve">          </w:t>
       </w:r>
@@ -3503,25 +3420,23 @@
           <w:iCs/>
           <w:sz w:val="28"/>
           <w:szCs w:val="28"/>
-          <w:lang w:val="en-RU"/>
         </w:rPr>
         <w:t>sigmoid function</w:t>
       </w:r>
     </w:p>
     <w:p>
       <w:pPr>
-        <w:pStyle w:val="ListParagraph"/>
+        <w:pStyle w:val="a7"/>
         <w:spacing w:line="300" w:lineRule="auto"/>
         <w:ind w:left="2124" w:firstLine="708"/>
         <w:rPr>
           <w:i/>
-          <w:lang w:val="en-RU"/>
-        </w:rPr>
-      </w:pPr>
-    </w:p>
-    <w:p>
-      <w:pPr>
-        <w:pStyle w:val="ListParagraph"/>
+        </w:rPr>
+      </w:pPr>
+    </w:p>
+    <w:p>
+      <w:pPr>
+        <w:pStyle w:val="a7"/>
         <w:spacing w:line="300" w:lineRule="auto"/>
         <w:ind w:left="0" w:firstLine="697"/>
         <w:jc w:val="both"/>
@@ -3529,28 +3444,21 @@
           <w:rFonts w:ascii="Times New Roman" w:hAnsi="Times New Roman" w:cs="Times New Roman"/>
           <w:sz w:val="28"/>
           <w:szCs w:val="28"/>
-          <w:lang w:val="en-RU"/>
         </w:rPr>
       </w:pPr>
       <w:r>
         <w:fldChar w:fldCharType="begin"/>
       </w:r>
       <w:r>
-        <w:rPr>
-          <w:lang w:val="en-RU"/>
-        </w:rPr>
         <w:instrText xml:space="preserve"> INCLUDEPICTURE "/Users/nikolaj/Library/Group Containers/UBF8T346G9.ms/WebArchiveCopyPasteTempFiles/com.microsoft.Word/200px-SigmoidFunction.jpg" \* MERGEFORMATINET </w:instrText>
       </w:r>
       <w:r>
-        <w:fldChar w:fldCharType="separate"/>
-      </w:r>
-      <w:r>
         <w:fldChar w:fldCharType="end"/>
       </w:r>
     </w:p>
     <w:p>
       <w:pPr>
-        <w:pStyle w:val="ListParagraph"/>
+        <w:pStyle w:val="a7"/>
         <w:spacing w:line="300" w:lineRule="auto"/>
         <w:ind w:left="0" w:firstLine="697"/>
         <w:jc w:val="both"/>
@@ -3558,12 +3466,12 @@
           <w:rFonts w:ascii="Times New Roman" w:hAnsi="Times New Roman" w:cs="Times New Roman"/>
           <w:sz w:val="28"/>
           <w:szCs w:val="28"/>
-          <w:lang w:val="en-RU"/>
         </w:rPr>
       </w:pPr>
       <w:r>
         <w:rPr>
           <w:noProof/>
+          <w:lang w:eastAsia="ru-RU"/>
         </w:rPr>
         <w:drawing>
           <wp:anchor distT="0" distB="0" distL="114300" distR="114300" simplePos="0" relativeHeight="251664384" behindDoc="0" locked="0" layoutInCell="1" allowOverlap="1">
@@ -3633,18 +3541,8 @@
           <w:rFonts w:ascii="Times New Roman" w:hAnsi="Times New Roman" w:cs="Times New Roman"/>
           <w:sz w:val="28"/>
           <w:szCs w:val="28"/>
-          <w:lang w:val="en-RU"/>
-        </w:rPr>
-        <w:t xml:space="preserve">4) </w:t>
-      </w:r>
-      <w:r>
-        <w:rPr>
-          <w:rFonts w:ascii="Times New Roman" w:hAnsi="Times New Roman" w:cs="Times New Roman"/>
-          <w:sz w:val="28"/>
-          <w:szCs w:val="28"/>
-          <w:lang w:val="en-RU"/>
-        </w:rPr>
-        <w:t>Функция гиперболического тангенса (англ. </w:t>
+        </w:rPr>
+        <w:t>4) Функция гиперболического тангенса (англ. </w:t>
       </w:r>
       <w:r>
         <w:rPr>
@@ -3653,7 +3551,6 @@
           <w:iCs/>
           <w:sz w:val="28"/>
           <w:szCs w:val="28"/>
-          <w:lang w:val="en-RU"/>
         </w:rPr>
         <w:t>hyperbolic tangent</w:t>
       </w:r>
@@ -3662,7 +3559,6 @@
           <w:rFonts w:ascii="Times New Roman" w:hAnsi="Times New Roman" w:cs="Times New Roman"/>
           <w:sz w:val="28"/>
           <w:szCs w:val="28"/>
-          <w:lang w:val="en-RU"/>
         </w:rPr>
         <w:t>).</w:t>
       </w:r>
@@ -3671,7 +3567,6 @@
           <w:rFonts w:ascii="Times New Roman" w:hAnsi="Times New Roman" w:cs="Times New Roman"/>
           <w:sz w:val="28"/>
           <w:szCs w:val="28"/>
-          <w:lang w:val="en-RU"/>
         </w:rPr>
         <w:t xml:space="preserve"> Эта функция является скорректированной</w:t>
       </w:r>
@@ -3688,14 +3583,13 @@
           <w:rFonts w:ascii="Times New Roman" w:hAnsi="Times New Roman" w:cs="Times New Roman"/>
           <w:sz w:val="28"/>
           <w:szCs w:val="28"/>
-          <w:lang w:val="en-RU"/>
         </w:rPr>
         <w:t>сигмоидной функцей </w:t>
       </w:r>
     </w:p>
     <w:p>
       <w:pPr>
-        <w:pStyle w:val="ListParagraph"/>
+        <w:pStyle w:val="a7"/>
         <w:spacing w:line="300" w:lineRule="auto"/>
         <w:ind w:left="0" w:firstLine="697"/>
         <w:jc w:val="both"/>
@@ -3703,15 +3597,13 @@
           <w:rFonts w:ascii="Times New Roman" w:hAnsi="Times New Roman" w:cs="Times New Roman"/>
           <w:sz w:val="28"/>
           <w:szCs w:val="28"/>
-          <w:lang w:val="en-RU"/>
-        </w:rPr>
-      </w:pPr>
-      <w:r>
-        <w:rPr>
-          <w:rFonts w:ascii="Times New Roman" w:hAnsi="Times New Roman" w:cs="Times New Roman"/>
-          <w:sz w:val="28"/>
-          <w:szCs w:val="28"/>
-          <w:lang w:val="en-RU"/>
+        </w:rPr>
+      </w:pPr>
+      <w:r>
+        <w:rPr>
+          <w:rFonts w:ascii="Times New Roman" w:hAnsi="Times New Roman" w:cs="Times New Roman"/>
+          <w:sz w:val="28"/>
+          <w:szCs w:val="28"/>
         </w:rPr>
         <w:t>tanh(z)=2</w:t>
       </w:r>
@@ -3720,7 +3612,6 @@
           <w:rFonts w:ascii="Cambria Math" w:hAnsi="Cambria Math" w:cs="Cambria Math"/>
           <w:sz w:val="28"/>
           <w:szCs w:val="28"/>
-          <w:lang w:val="en-RU"/>
         </w:rPr>
         <w:t>⋅</w:t>
       </w:r>
@@ -3729,7 +3620,6 @@
           <w:rFonts w:ascii="Times New Roman" w:hAnsi="Times New Roman" w:cs="Times New Roman"/>
           <w:sz w:val="28"/>
           <w:szCs w:val="28"/>
-          <w:lang w:val="en-RU"/>
         </w:rPr>
         <w:t>sigma(2z)−1tanh(z)=2</w:t>
       </w:r>
@@ -3738,7 +3628,6 @@
           <w:rFonts w:ascii="Cambria Math" w:hAnsi="Cambria Math" w:cs="Cambria Math"/>
           <w:sz w:val="28"/>
           <w:szCs w:val="28"/>
-          <w:lang w:val="en-RU"/>
         </w:rPr>
         <w:t>⋅</w:t>
       </w:r>
@@ -3747,14 +3636,13 @@
           <w:rFonts w:ascii="Times New Roman" w:hAnsi="Times New Roman" w:cs="Times New Roman"/>
           <w:sz w:val="28"/>
           <w:szCs w:val="28"/>
-          <w:lang w:val="en-RU"/>
         </w:rPr>
         <w:t xml:space="preserve">sigma(2z)−1, </w:t>
       </w:r>
     </w:p>
     <w:p>
       <w:pPr>
-        <w:pStyle w:val="ListParagraph"/>
+        <w:pStyle w:val="a7"/>
         <w:spacing w:line="300" w:lineRule="auto"/>
         <w:ind w:left="0"/>
         <w:jc w:val="both"/>
@@ -3762,22 +3650,20 @@
           <w:rFonts w:ascii="Times New Roman" w:hAnsi="Times New Roman" w:cs="Times New Roman"/>
           <w:sz w:val="28"/>
           <w:szCs w:val="28"/>
-          <w:lang w:val="en-RU"/>
-        </w:rPr>
-      </w:pPr>
-      <w:r>
-        <w:rPr>
-          <w:rFonts w:ascii="Times New Roman" w:hAnsi="Times New Roman" w:cs="Times New Roman"/>
-          <w:sz w:val="28"/>
-          <w:szCs w:val="28"/>
-          <w:lang w:val="en-RU"/>
+        </w:rPr>
+      </w:pPr>
+      <w:r>
+        <w:rPr>
+          <w:rFonts w:ascii="Times New Roman" w:hAnsi="Times New Roman" w:cs="Times New Roman"/>
+          <w:sz w:val="28"/>
+          <w:szCs w:val="28"/>
         </w:rPr>
         <w:t>то есть она сохраняет те же преимущества и недостатки, но уже для диапазона значений (−1;1)(−1;1).</w:t>
       </w:r>
     </w:p>
     <w:p>
       <w:pPr>
-        <w:pStyle w:val="ListParagraph"/>
+        <w:pStyle w:val="a7"/>
         <w:spacing w:line="300" w:lineRule="auto"/>
         <w:ind w:left="0"/>
         <w:jc w:val="both"/>
@@ -3785,13 +3671,12 @@
           <w:rFonts w:ascii="Times New Roman" w:hAnsi="Times New Roman" w:cs="Times New Roman"/>
           <w:sz w:val="28"/>
           <w:szCs w:val="28"/>
-          <w:lang w:val="en-RU"/>
-        </w:rPr>
-      </w:pPr>
-    </w:p>
-    <w:p>
-      <w:pPr>
-        <w:pStyle w:val="ListParagraph"/>
+        </w:rPr>
+      </w:pPr>
+    </w:p>
+    <w:p>
+      <w:pPr>
+        <w:pStyle w:val="a7"/>
         <w:spacing w:line="300" w:lineRule="auto"/>
         <w:ind w:left="0"/>
         <w:jc w:val="both"/>
@@ -3799,7 +3684,6 @@
           <w:rFonts w:ascii="Times New Roman" w:hAnsi="Times New Roman" w:cs="Times New Roman"/>
           <w:sz w:val="28"/>
           <w:szCs w:val="28"/>
-          <w:lang w:val="en-RU"/>
         </w:rPr>
       </w:pPr>
       <m:oMathPara>
@@ -3959,7 +3843,7 @@
     </w:p>
     <w:p>
       <w:pPr>
-        <w:pStyle w:val="ListParagraph"/>
+        <w:pStyle w:val="a7"/>
         <w:spacing w:line="300" w:lineRule="auto"/>
         <w:ind w:left="2124" w:firstLine="708"/>
         <w:jc w:val="both"/>
@@ -3967,7 +3851,6 @@
           <w:rFonts w:ascii="Times New Roman" w:hAnsi="Times New Roman" w:cs="Times New Roman"/>
           <w:sz w:val="28"/>
           <w:szCs w:val="28"/>
-          <w:lang w:val="en-RU"/>
         </w:rPr>
       </w:pPr>
       <w:r>
@@ -3977,10 +3860,10 @@
           <w:iCs/>
           <w:sz w:val="28"/>
           <w:szCs w:val="28"/>
-          <w:lang w:val="en-US"/>
         </w:rPr>
         <w:t xml:space="preserve">         </w:t>
       </w:r>
+      <w:proofErr w:type="spellStart"/>
       <w:r>
         <w:rPr>
           <w:rFonts w:ascii="Times New Roman" w:hAnsi="Times New Roman" w:cs="Times New Roman"/>
@@ -3988,14 +3871,36 @@
           <w:iCs/>
           <w:sz w:val="28"/>
           <w:szCs w:val="28"/>
-          <w:lang w:val="en-RU"/>
-        </w:rPr>
-        <w:t>hyperbolic tangent</w:t>
-      </w:r>
-    </w:p>
-    <w:p>
-      <w:pPr>
-        <w:pStyle w:val="ListParagraph"/>
+        </w:rPr>
+        <w:t>hyperbolic</w:t>
+      </w:r>
+      <w:proofErr w:type="spellEnd"/>
+      <w:r>
+        <w:rPr>
+          <w:rFonts w:ascii="Times New Roman" w:hAnsi="Times New Roman" w:cs="Times New Roman"/>
+          <w:i/>
+          <w:iCs/>
+          <w:sz w:val="28"/>
+          <w:szCs w:val="28"/>
+        </w:rPr>
+        <w:t xml:space="preserve"> </w:t>
+      </w:r>
+      <w:proofErr w:type="spellStart"/>
+      <w:r>
+        <w:rPr>
+          <w:rFonts w:ascii="Times New Roman" w:hAnsi="Times New Roman" w:cs="Times New Roman"/>
+          <w:i/>
+          <w:iCs/>
+          <w:sz w:val="28"/>
+          <w:szCs w:val="28"/>
+        </w:rPr>
+        <w:t>tangent</w:t>
+      </w:r>
+      <w:proofErr w:type="spellEnd"/>
+    </w:p>
+    <w:p>
+      <w:pPr>
+        <w:pStyle w:val="a7"/>
         <w:spacing w:line="300" w:lineRule="auto"/>
         <w:ind w:left="0" w:firstLine="697"/>
         <w:jc w:val="both"/>
@@ -4003,7 +3908,6 @@
           <w:rFonts w:ascii="Times New Roman" w:hAnsi="Times New Roman" w:cs="Times New Roman"/>
           <w:sz w:val="28"/>
           <w:szCs w:val="28"/>
-          <w:lang w:val="en-RU"/>
         </w:rPr>
       </w:pPr>
       <w:r>
@@ -4013,23 +3917,27 @@
         <w:instrText xml:space="preserve"> INCLUDEPICTURE "/Users/nikolaj/Library/Group Containers/UBF8T346G9.ms/WebArchiveCopyPasteTempFiles/com.microsoft.Word/200px-TanhFunction.jpg" \* MERGEFORMATINET </w:instrText>
       </w:r>
       <w:r>
-        <w:fldChar w:fldCharType="separate"/>
-      </w:r>
-      <w:r>
         <w:fldChar w:fldCharType="end"/>
       </w:r>
     </w:p>
     <w:p>
       <w:pPr>
-        <w:pStyle w:val="ListParagraph"/>
+        <w:pStyle w:val="a7"/>
         <w:spacing w:line="300" w:lineRule="auto"/>
         <w:ind w:left="0" w:firstLine="697"/>
         <w:jc w:val="both"/>
-        <w:rPr>
-          <w:rFonts w:ascii="Times New Roman" w:hAnsi="Times New Roman" w:cs="Times New Roman"/>
-          <w:color w:val="171719" w:themeColor="background1" w:themeShade="1A"/>
-          <w:sz w:val="28"/>
-          <w:lang w:val="en-RU"/>
+      </w:pPr>
+    </w:p>
+    <w:p>
+      <w:pPr>
+        <w:pStyle w:val="a7"/>
+        <w:spacing w:line="300" w:lineRule="auto"/>
+        <w:ind w:left="0" w:firstLine="697"/>
+        <w:jc w:val="both"/>
+        <w:rPr>
+          <w:rFonts w:ascii="Times New Roman" w:hAnsi="Times New Roman" w:cs="Times New Roman"/>
+          <w:color w:val="1A1A1A" w:themeColor="background1" w:themeShade="1A"/>
+          <w:sz w:val="28"/>
         </w:rPr>
       </w:pPr>
       <w:r>
@@ -4039,9 +3947,6 @@
         <w:instrText xml:space="preserve"> INCLUDEPICTURE "/Users/nikolaj/Library/Group Containers/UBF8T346G9.ms/WebArchiveCopyPasteTempFiles/com.microsoft.Word/200px-LinearFunction.jpg" \* MERGEFORMATINET </w:instrText>
       </w:r>
       <w:r>
-        <w:fldChar w:fldCharType="separate"/>
-      </w:r>
-      <w:r>
         <w:fldChar w:fldCharType="end"/>
       </w:r>
       <w:r>
@@ -4049,9 +3954,6 @@
       </w:r>
       <w:r>
         <w:instrText xml:space="preserve"> INCLUDEPICTURE "/Users/nikolaj/Library/Group Containers/UBF8T346G9.ms/WebArchiveCopyPasteTempFiles/com.microsoft.Word/200px-BinaryStepFunction.jpg" \* MERGEFORMATINET </w:instrText>
-      </w:r>
-      <w:r>
-        <w:fldChar w:fldCharType="separate"/>
       </w:r>
       <w:r>
         <w:fldChar w:fldCharType="end"/>
@@ -4064,7 +3966,7 @@
         <w:rPr>
           <w:rFonts w:ascii="Times New Roman" w:hAnsi="Times New Roman" w:cs="Times New Roman"/>
           <w:b/>
-          <w:color w:val="171719" w:themeColor="background1" w:themeShade="1A"/>
+          <w:color w:val="1A1A1A" w:themeColor="background1" w:themeShade="1A"/>
           <w:sz w:val="28"/>
         </w:rPr>
       </w:pPr>
@@ -4072,7 +3974,7 @@
         <w:rPr>
           <w:rFonts w:ascii="Times New Roman" w:hAnsi="Times New Roman" w:cs="Times New Roman"/>
           <w:b/>
-          <w:color w:val="171719" w:themeColor="background1" w:themeShade="1A"/>
+          <w:color w:val="1A1A1A" w:themeColor="background1" w:themeShade="1A"/>
           <w:sz w:val="28"/>
         </w:rPr>
         <w:lastRenderedPageBreak/>
@@ -4082,7 +3984,7 @@
         <w:rPr>
           <w:rFonts w:ascii="Times New Roman" w:hAnsi="Times New Roman" w:cs="Times New Roman"/>
           <w:b/>
-          <w:color w:val="171719" w:themeColor="background1" w:themeShade="1A"/>
+          <w:color w:val="1A1A1A" w:themeColor="background1" w:themeShade="1A"/>
           <w:sz w:val="28"/>
         </w:rPr>
         <w:t xml:space="preserve"> </w:t>
@@ -4091,7 +3993,7 @@
         <w:rPr>
           <w:rFonts w:ascii="Times New Roman" w:hAnsi="Times New Roman" w:cs="Times New Roman"/>
           <w:b/>
-          <w:color w:val="171719" w:themeColor="background1" w:themeShade="1A"/>
+          <w:color w:val="1A1A1A" w:themeColor="background1" w:themeShade="1A"/>
           <w:sz w:val="28"/>
         </w:rPr>
         <w:t>Выбор активационной функции</w:t>
@@ -4733,7 +4635,7 @@
     </w:p>
     <w:p>
       <w:pPr>
-        <w:pStyle w:val="ListParagraph"/>
+        <w:pStyle w:val="a7"/>
         <w:numPr>
           <w:ilvl w:val="0"/>
           <w:numId w:val="3"/>
@@ -4789,7 +4691,7 @@
     </w:p>
     <w:p>
       <w:pPr>
-        <w:pStyle w:val="ListParagraph"/>
+        <w:pStyle w:val="a7"/>
         <w:numPr>
           <w:ilvl w:val="0"/>
           <w:numId w:val="3"/>
@@ -5633,7 +5535,6 @@
           <w:rFonts w:ascii="Times New Roman" w:hAnsi="Times New Roman" w:cs="Times New Roman"/>
           <w:sz w:val="18"/>
           <w:szCs w:val="18"/>
-          <w:lang w:val="en-US"/>
         </w:rPr>
       </w:pPr>
       <w:r>
@@ -5670,7 +5571,7 @@
         <w:rPr>
           <w:rFonts w:ascii="Times New Roman" w:hAnsi="Times New Roman" w:cs="Times New Roman"/>
           <w:b/>
-          <w:color w:val="171719" w:themeColor="background1" w:themeShade="1A"/>
+          <w:color w:val="1A1A1A" w:themeColor="background1" w:themeShade="1A"/>
           <w:sz w:val="28"/>
         </w:rPr>
       </w:pPr>
@@ -5678,7 +5579,7 @@
         <w:rPr>
           <w:rFonts w:ascii="Times New Roman" w:hAnsi="Times New Roman" w:cs="Times New Roman"/>
           <w:b/>
-          <w:color w:val="171719" w:themeColor="background1" w:themeShade="1A"/>
+          <w:color w:val="1A1A1A" w:themeColor="background1" w:themeShade="1A"/>
           <w:sz w:val="28"/>
         </w:rPr>
         <w:lastRenderedPageBreak/>
@@ -5688,7 +5589,7 @@
         <w:rPr>
           <w:rFonts w:ascii="Times New Roman" w:hAnsi="Times New Roman" w:cs="Times New Roman"/>
           <w:b/>
-          <w:color w:val="171719" w:themeColor="background1" w:themeShade="1A"/>
+          <w:color w:val="1A1A1A" w:themeColor="background1" w:themeShade="1A"/>
           <w:sz w:val="28"/>
         </w:rPr>
         <w:t>Алгоритм работы нейронной сети</w:t>
@@ -5696,14 +5597,14 @@
     </w:p>
     <w:p>
       <w:pPr>
-        <w:pStyle w:val="ListParagraph"/>
+        <w:pStyle w:val="a7"/>
         <w:spacing w:after="0"/>
         <w:ind w:left="375"/>
         <w:jc w:val="both"/>
         <w:rPr>
           <w:rFonts w:ascii="Times New Roman" w:hAnsi="Times New Roman" w:cs="Times New Roman"/>
           <w:b/>
-          <w:color w:val="171719" w:themeColor="background1" w:themeShade="1A"/>
+          <w:color w:val="1A1A1A" w:themeColor="background1" w:themeShade="1A"/>
           <w:sz w:val="28"/>
         </w:rPr>
       </w:pPr>
@@ -6353,17 +6254,7 @@
           <w:sz w:val="28"/>
           <w:szCs w:val="28"/>
         </w:rPr>
-        <w:t>Скрытый</w:t>
-      </w:r>
-      <w:r>
-        <w:rPr>
-          <w:rFonts w:ascii="Times New Roman" w:hAnsi="Times New Roman" w:cs="Times New Roman"/>
-          <w:b/>
-          <w:bCs/>
-          <w:sz w:val="28"/>
-          <w:szCs w:val="28"/>
-        </w:rPr>
-        <w:t xml:space="preserve"> слой</w:t>
+        <w:t>Скрытый слой</w:t>
       </w:r>
     </w:p>
     <w:p>
@@ -6397,23 +6288,7 @@
           <w:sz w:val="28"/>
           <w:szCs w:val="28"/>
         </w:rPr>
-        <w:t xml:space="preserve">Скрытые слои нейронной сети содержат ненаблюдаемые обрабатывающие блоки (нейроны). Значение каждого скрытого нейрона </w:t>
-      </w:r>
-      <w:r>
-        <w:rPr>
-          <w:rFonts w:ascii="Times New Roman" w:hAnsi="Times New Roman" w:cs="Times New Roman"/>
-          <w:sz w:val="28"/>
-          <w:szCs w:val="28"/>
-        </w:rPr>
-        <w:t>— это</w:t>
-      </w:r>
-      <w:r>
-        <w:rPr>
-          <w:rFonts w:ascii="Times New Roman" w:hAnsi="Times New Roman" w:cs="Times New Roman"/>
-          <w:sz w:val="28"/>
-          <w:szCs w:val="28"/>
-        </w:rPr>
-        <w:t xml:space="preserve"> некоторая функция предикторов</w:t>
+        <w:t>Скрытые слои нейронной сети содержат ненаблюдаемые обрабатывающие блоки (нейроны). Значение каждого скрытого нейрона — это некоторая функция предикторов</w:t>
       </w:r>
       <w:r>
         <w:rPr>
@@ -7657,7 +7532,6 @@
           <w:bCs/>
           <w:sz w:val="28"/>
           <w:szCs w:val="28"/>
-          <w:lang w:val="en-US"/>
         </w:rPr>
         <w:t>.1</w:t>
       </w:r>
@@ -7862,6 +7736,8 @@
         </w:rPr>
         <w:t>Смещение – это дополнительный вход для нейрона, который всегда равен 1 и, следовательно, имеет собственный вес соединения. Это гарантирует, что даже когда все входы будут равны нулю, нейрон будет активен.</w:t>
       </w:r>
+      <w:bookmarkStart w:id="3" w:name="_GoBack"/>
+      <w:bookmarkEnd w:id="3"/>
     </w:p>
     <w:sectPr>
       <w:footerReference w:type="default" r:id="rId15"/>
@@ -7876,7 +7752,7 @@
 </file>
 
 <file path=word/endnotes.xml><?xml version="1.0" encoding="utf-8"?>
-<w:endnotes xmlns:wpc="http://schemas.microsoft.com/office/word/2010/wordprocessingCanvas" xmlns:cx="http://schemas.microsoft.com/office/drawing/2014/chartex" xmlns:cx1="http://schemas.microsoft.com/office/drawing/2015/9/8/chartex" xmlns:cx2="http://schemas.microsoft.com/office/drawing/2015/10/21/chartex" xmlns:cx3="http://schemas.microsoft.com/office/drawing/2016/5/9/chartex" xmlns:cx4="http://schemas.microsoft.com/office/drawing/2016/5/10/chartex" xmlns:cx5="http://schemas.microsoft.com/office/drawing/2016/5/11/chartex" xmlns:cx6="http://schemas.microsoft.com/office/drawing/2016/5/12/chartex" xmlns:cx7="http://schemas.microsoft.com/office/drawing/2016/5/13/chartex" xmlns:cx8="http://schemas.microsoft.com/office/drawing/2016/5/14/chartex" xmlns:mc="http://schemas.openxmlformats.org/markup-compatibility/2006" xmlns:aink="http://schemas.microsoft.com/office/drawing/2016/ink" xmlns:am3d="http://schemas.microsoft.com/office/drawing/2017/model3d" xmlns:o="urn:schemas-microsoft-com:office:office" xmlns:oel="http://schemas.microsoft.com/office/2019/extlst" xmlns:r="http://schemas.openxmlformats.org/officeDocument/2006/relationships" xmlns:m="http://schemas.openxmlformats.org/officeDocument/2006/math" xmlns:v="urn:schemas-microsoft-com:vml" xmlns:wp14="http://schemas.microsoft.com/office/word/2010/wordprocessingDrawing" xmlns:wp="http://schemas.openxmlformats.org/drawingml/2006/wordprocessingDrawing" xmlns:w10="urn:schemas-microsoft-com:office:word" xmlns:w="http://schemas.openxmlformats.org/wordprocessingml/2006/main" xmlns:w14="http://schemas.microsoft.com/office/word/2010/wordml" xmlns:w15="http://schemas.microsoft.com/office/word/2012/wordml" xmlns:w16cex="http://schemas.microsoft.com/office/word/2018/wordml/cex" xmlns:w16cid="http://schemas.microsoft.com/office/word/2016/wordml/cid" xmlns:w16="http://schemas.microsoft.com/office/word/2018/wordml" xmlns:w16sdtdh="http://schemas.microsoft.com/office/word/2020/wordml/sdtdatahash" xmlns:w16se="http://schemas.microsoft.com/office/word/2015/wordml/symex" xmlns:wpg="http://schemas.microsoft.com/office/word/2010/wordprocessingGroup" xmlns:wpi="http://schemas.microsoft.com/office/word/2010/wordprocessingInk" xmlns:wne="http://schemas.microsoft.com/office/word/2006/wordml" xmlns:wps="http://schemas.microsoft.com/office/word/2010/wordprocessingShape" mc:Ignorable="w14 w15 w16se w16cid w16 w16cex w16sdtdh wp14">
+<w:endnotes xmlns:wpc="http://schemas.microsoft.com/office/word/2010/wordprocessingCanvas" xmlns:mc="http://schemas.openxmlformats.org/markup-compatibility/2006" xmlns:o="urn:schemas-microsoft-com:office:office" xmlns:r="http://schemas.openxmlformats.org/officeDocument/2006/relationships" xmlns:m="http://schemas.openxmlformats.org/officeDocument/2006/math" xmlns:v="urn:schemas-microsoft-com:vml" xmlns:wp14="http://schemas.microsoft.com/office/word/2010/wordprocessingDrawing" xmlns:wp="http://schemas.openxmlformats.org/drawingml/2006/wordprocessingDrawing" xmlns:w10="urn:schemas-microsoft-com:office:word" xmlns:w="http://schemas.openxmlformats.org/wordprocessingml/2006/main" xmlns:w14="http://schemas.microsoft.com/office/word/2010/wordml" xmlns:w15="http://schemas.microsoft.com/office/word/2012/wordml" xmlns:wpg="http://schemas.microsoft.com/office/word/2010/wordprocessingGroup" xmlns:wpi="http://schemas.microsoft.com/office/word/2010/wordprocessingInk" xmlns:wne="http://schemas.microsoft.com/office/word/2006/wordml" xmlns:wps="http://schemas.microsoft.com/office/word/2010/wordprocessingShape" mc:Ignorable="w14 w15 wp14">
   <w:endnote w:type="separator" w:id="-1">
     <w:p>
       <w:pPr>
@@ -7901,7 +7777,7 @@
 </file>
 
 <file path=word/footer1.xml><?xml version="1.0" encoding="utf-8"?>
-<w:ftr xmlns:wpc="http://schemas.microsoft.com/office/word/2010/wordprocessingCanvas" xmlns:cx="http://schemas.microsoft.com/office/drawing/2014/chartex" xmlns:cx1="http://schemas.microsoft.com/office/drawing/2015/9/8/chartex" xmlns:cx2="http://schemas.microsoft.com/office/drawing/2015/10/21/chartex" xmlns:cx3="http://schemas.microsoft.com/office/drawing/2016/5/9/chartex" xmlns:cx4="http://schemas.microsoft.com/office/drawing/2016/5/10/chartex" xmlns:cx5="http://schemas.microsoft.com/office/drawing/2016/5/11/chartex" xmlns:cx6="http://schemas.microsoft.com/office/drawing/2016/5/12/chartex" xmlns:cx7="http://schemas.microsoft.com/office/drawing/2016/5/13/chartex" xmlns:cx8="http://schemas.microsoft.com/office/drawing/2016/5/14/chartex" xmlns:mc="http://schemas.openxmlformats.org/markup-compatibility/2006" xmlns:aink="http://schemas.microsoft.com/office/drawing/2016/ink" xmlns:am3d="http://schemas.microsoft.com/office/drawing/2017/model3d" xmlns:o="urn:schemas-microsoft-com:office:office" xmlns:oel="http://schemas.microsoft.com/office/2019/extlst" xmlns:r="http://schemas.openxmlformats.org/officeDocument/2006/relationships" xmlns:m="http://schemas.openxmlformats.org/officeDocument/2006/math" xmlns:v="urn:schemas-microsoft-com:vml" xmlns:wp14="http://schemas.microsoft.com/office/word/2010/wordprocessingDrawing" xmlns:wp="http://schemas.openxmlformats.org/drawingml/2006/wordprocessingDrawing" xmlns:w10="urn:schemas-microsoft-com:office:word" xmlns:w="http://schemas.openxmlformats.org/wordprocessingml/2006/main" xmlns:w14="http://schemas.microsoft.com/office/word/2010/wordml" xmlns:w15="http://schemas.microsoft.com/office/word/2012/wordml" xmlns:w16cex="http://schemas.microsoft.com/office/word/2018/wordml/cex" xmlns:w16cid="http://schemas.microsoft.com/office/word/2016/wordml/cid" xmlns:w16="http://schemas.microsoft.com/office/word/2018/wordml" xmlns:w16sdtdh="http://schemas.microsoft.com/office/word/2020/wordml/sdtdatahash" xmlns:w16se="http://schemas.microsoft.com/office/word/2015/wordml/symex" xmlns:wpg="http://schemas.microsoft.com/office/word/2010/wordprocessingGroup" xmlns:wpi="http://schemas.microsoft.com/office/word/2010/wordprocessingInk" xmlns:wne="http://schemas.microsoft.com/office/word/2006/wordml" xmlns:wps="http://schemas.microsoft.com/office/word/2010/wordprocessingShape" mc:Ignorable="w14 w15 w16se w16cid w16 w16cex w16sdtdh wp14">
+<w:ftr xmlns:wpc="http://schemas.microsoft.com/office/word/2010/wordprocessingCanvas" xmlns:mc="http://schemas.openxmlformats.org/markup-compatibility/2006" xmlns:o="urn:schemas-microsoft-com:office:office" xmlns:r="http://schemas.openxmlformats.org/officeDocument/2006/relationships" xmlns:m="http://schemas.openxmlformats.org/officeDocument/2006/math" xmlns:v="urn:schemas-microsoft-com:vml" xmlns:wp14="http://schemas.microsoft.com/office/word/2010/wordprocessingDrawing" xmlns:wp="http://schemas.openxmlformats.org/drawingml/2006/wordprocessingDrawing" xmlns:w10="urn:schemas-microsoft-com:office:word" xmlns:w="http://schemas.openxmlformats.org/wordprocessingml/2006/main" xmlns:w14="http://schemas.microsoft.com/office/word/2010/wordml" xmlns:w15="http://schemas.microsoft.com/office/word/2012/wordml" xmlns:wpg="http://schemas.microsoft.com/office/word/2010/wordprocessingGroup" xmlns:wpi="http://schemas.microsoft.com/office/word/2010/wordprocessingInk" xmlns:wne="http://schemas.microsoft.com/office/word/2006/wordml" xmlns:wps="http://schemas.microsoft.com/office/word/2010/wordprocessingShape" mc:Ignorable="w14 w15 wp14">
   <w:sdt>
     <w:sdtPr>
       <w:id w:val="-379709307"/>
@@ -7910,10 +7786,11 @@
         <w:docPartUnique/>
       </w:docPartObj>
     </w:sdtPr>
+    <w:sdtEndPr/>
     <w:sdtContent>
       <w:p>
         <w:pPr>
-          <w:pStyle w:val="Footer"/>
+          <w:pStyle w:val="aa"/>
           <w:jc w:val="right"/>
         </w:pPr>
         <w:r>
@@ -7929,7 +7806,7 @@
           <w:rPr>
             <w:noProof/>
           </w:rPr>
-          <w:t>2</w:t>
+          <w:t>10</w:t>
         </w:r>
         <w:r>
           <w:fldChar w:fldCharType="end"/>
@@ -7939,14 +7816,14 @@
   </w:sdt>
   <w:p>
     <w:pPr>
-      <w:pStyle w:val="Footer"/>
+      <w:pStyle w:val="aa"/>
     </w:pPr>
   </w:p>
 </w:ftr>
 </file>
 
 <file path=word/footnotes.xml><?xml version="1.0" encoding="utf-8"?>
-<w:footnotes xmlns:wpc="http://schemas.microsoft.com/office/word/2010/wordprocessingCanvas" xmlns:cx="http://schemas.microsoft.com/office/drawing/2014/chartex" xmlns:cx1="http://schemas.microsoft.com/office/drawing/2015/9/8/chartex" xmlns:cx2="http://schemas.microsoft.com/office/drawing/2015/10/21/chartex" xmlns:cx3="http://schemas.microsoft.com/office/drawing/2016/5/9/chartex" xmlns:cx4="http://schemas.microsoft.com/office/drawing/2016/5/10/chartex" xmlns:cx5="http://schemas.microsoft.com/office/drawing/2016/5/11/chartex" xmlns:cx6="http://schemas.microsoft.com/office/drawing/2016/5/12/chartex" xmlns:cx7="http://schemas.microsoft.com/office/drawing/2016/5/13/chartex" xmlns:cx8="http://schemas.microsoft.com/office/drawing/2016/5/14/chartex" xmlns:mc="http://schemas.openxmlformats.org/markup-compatibility/2006" xmlns:aink="http://schemas.microsoft.com/office/drawing/2016/ink" xmlns:am3d="http://schemas.microsoft.com/office/drawing/2017/model3d" xmlns:o="urn:schemas-microsoft-com:office:office" xmlns:oel="http://schemas.microsoft.com/office/2019/extlst" xmlns:r="http://schemas.openxmlformats.org/officeDocument/2006/relationships" xmlns:m="http://schemas.openxmlformats.org/officeDocument/2006/math" xmlns:v="urn:schemas-microsoft-com:vml" xmlns:wp14="http://schemas.microsoft.com/office/word/2010/wordprocessingDrawing" xmlns:wp="http://schemas.openxmlformats.org/drawingml/2006/wordprocessingDrawing" xmlns:w10="urn:schemas-microsoft-com:office:word" xmlns:w="http://schemas.openxmlformats.org/wordprocessingml/2006/main" xmlns:w14="http://schemas.microsoft.com/office/word/2010/wordml" xmlns:w15="http://schemas.microsoft.com/office/word/2012/wordml" xmlns:w16cex="http://schemas.microsoft.com/office/word/2018/wordml/cex" xmlns:w16cid="http://schemas.microsoft.com/office/word/2016/wordml/cid" xmlns:w16="http://schemas.microsoft.com/office/word/2018/wordml" xmlns:w16sdtdh="http://schemas.microsoft.com/office/word/2020/wordml/sdtdatahash" xmlns:w16se="http://schemas.microsoft.com/office/word/2015/wordml/symex" xmlns:wpg="http://schemas.microsoft.com/office/word/2010/wordprocessingGroup" xmlns:wpi="http://schemas.microsoft.com/office/word/2010/wordprocessingInk" xmlns:wne="http://schemas.microsoft.com/office/word/2006/wordml" xmlns:wps="http://schemas.microsoft.com/office/word/2010/wordprocessingShape" mc:Ignorable="w14 w15 w16se w16cid w16 w16cex w16sdtdh wp14">
+<w:footnotes xmlns:wpc="http://schemas.microsoft.com/office/word/2010/wordprocessingCanvas" xmlns:mc="http://schemas.openxmlformats.org/markup-compatibility/2006" xmlns:o="urn:schemas-microsoft-com:office:office" xmlns:r="http://schemas.openxmlformats.org/officeDocument/2006/relationships" xmlns:m="http://schemas.openxmlformats.org/officeDocument/2006/math" xmlns:v="urn:schemas-microsoft-com:vml" xmlns:wp14="http://schemas.microsoft.com/office/word/2010/wordprocessingDrawing" xmlns:wp="http://schemas.openxmlformats.org/drawingml/2006/wordprocessingDrawing" xmlns:w10="urn:schemas-microsoft-com:office:word" xmlns:w="http://schemas.openxmlformats.org/wordprocessingml/2006/main" xmlns:w14="http://schemas.microsoft.com/office/word/2010/wordml" xmlns:w15="http://schemas.microsoft.com/office/word/2012/wordml" xmlns:wpg="http://schemas.microsoft.com/office/word/2010/wordprocessingGroup" xmlns:wpi="http://schemas.microsoft.com/office/word/2010/wordprocessingInk" xmlns:wne="http://schemas.microsoft.com/office/word/2006/wordml" xmlns:wps="http://schemas.microsoft.com/office/word/2010/wordprocessingShape" mc:Ignorable="w14 w15 wp14">
   <w:footnote w:type="separator" w:id="-1">
     <w:p>
       <w:pPr>
@@ -7971,8 +7848,8 @@
 </file>
 
 <file path=word/numbering.xml><?xml version="1.0" encoding="utf-8"?>
-<w:numbering xmlns:wpc="http://schemas.microsoft.com/office/word/2010/wordprocessingCanvas" xmlns:cx="http://schemas.microsoft.com/office/drawing/2014/chartex" xmlns:cx1="http://schemas.microsoft.com/office/drawing/2015/9/8/chartex" xmlns:cx2="http://schemas.microsoft.com/office/drawing/2015/10/21/chartex" xmlns:cx3="http://schemas.microsoft.com/office/drawing/2016/5/9/chartex" xmlns:cx4="http://schemas.microsoft.com/office/drawing/2016/5/10/chartex" xmlns:cx5="http://schemas.microsoft.com/office/drawing/2016/5/11/chartex" xmlns:cx6="http://schemas.microsoft.com/office/drawing/2016/5/12/chartex" xmlns:cx7="http://schemas.microsoft.com/office/drawing/2016/5/13/chartex" xmlns:cx8="http://schemas.microsoft.com/office/drawing/2016/5/14/chartex" xmlns:mc="http://schemas.openxmlformats.org/markup-compatibility/2006" xmlns:aink="http://schemas.microsoft.com/office/drawing/2016/ink" xmlns:am3d="http://schemas.microsoft.com/office/drawing/2017/model3d" xmlns:o="urn:schemas-microsoft-com:office:office" xmlns:oel="http://schemas.microsoft.com/office/2019/extlst" xmlns:r="http://schemas.openxmlformats.org/officeDocument/2006/relationships" xmlns:m="http://schemas.openxmlformats.org/officeDocument/2006/math" xmlns:v="urn:schemas-microsoft-com:vml" xmlns:wp14="http://schemas.microsoft.com/office/word/2010/wordprocessingDrawing" xmlns:wp="http://schemas.openxmlformats.org/drawingml/2006/wordprocessingDrawing" xmlns:w10="urn:schemas-microsoft-com:office:word" xmlns:w="http://schemas.openxmlformats.org/wordprocessingml/2006/main" xmlns:w14="http://schemas.microsoft.com/office/word/2010/wordml" xmlns:w15="http://schemas.microsoft.com/office/word/2012/wordml" xmlns:w16cex="http://schemas.microsoft.com/office/word/2018/wordml/cex" xmlns:w16cid="http://schemas.microsoft.com/office/word/2016/wordml/cid" xmlns:w16="http://schemas.microsoft.com/office/word/2018/wordml" xmlns:w16sdtdh="http://schemas.microsoft.com/office/word/2020/wordml/sdtdatahash" xmlns:w16se="http://schemas.microsoft.com/office/word/2015/wordml/symex" xmlns:wpg="http://schemas.microsoft.com/office/word/2010/wordprocessingGroup" xmlns:wpi="http://schemas.microsoft.com/office/word/2010/wordprocessingInk" xmlns:wne="http://schemas.microsoft.com/office/word/2006/wordml" xmlns:wps="http://schemas.microsoft.com/office/word/2010/wordprocessingShape" mc:Ignorable="w14 w15 w16se w16cid w16 w16cex w16sdtdh wp14">
-  <w:abstractNum w:abstractNumId="0" w15:restartNumberingAfterBreak="0">
+<w:numbering xmlns:wpc="http://schemas.microsoft.com/office/word/2010/wordprocessingCanvas" xmlns:mc="http://schemas.openxmlformats.org/markup-compatibility/2006" xmlns:o="urn:schemas-microsoft-com:office:office" xmlns:r="http://schemas.openxmlformats.org/officeDocument/2006/relationships" xmlns:m="http://schemas.openxmlformats.org/officeDocument/2006/math" xmlns:v="urn:schemas-microsoft-com:vml" xmlns:wp14="http://schemas.microsoft.com/office/word/2010/wordprocessingDrawing" xmlns:wp="http://schemas.openxmlformats.org/drawingml/2006/wordprocessingDrawing" xmlns:w10="urn:schemas-microsoft-com:office:word" xmlns:w="http://schemas.openxmlformats.org/wordprocessingml/2006/main" xmlns:w14="http://schemas.microsoft.com/office/word/2010/wordml" xmlns:w15="http://schemas.microsoft.com/office/word/2012/wordml" xmlns:wpg="http://schemas.microsoft.com/office/word/2010/wordprocessingGroup" xmlns:wpi="http://schemas.microsoft.com/office/word/2010/wordprocessingInk" xmlns:wne="http://schemas.microsoft.com/office/word/2006/wordml" xmlns:wps="http://schemas.microsoft.com/office/word/2010/wordprocessingShape" mc:Ignorable="w14 w15 wp14">
+  <w:abstractNum w:abstractNumId="0">
     <w:nsid w:val="043814C7"/>
     <w:multiLevelType w:val="hybridMultilevel"/>
     <w:tmpl w:val="BB181584"/>
@@ -8085,7 +7962,7 @@
       </w:rPr>
     </w:lvl>
   </w:abstractNum>
-  <w:abstractNum w:abstractNumId="1" w15:restartNumberingAfterBreak="0">
+  <w:abstractNum w:abstractNumId="1">
     <w:nsid w:val="09523362"/>
     <w:multiLevelType w:val="hybridMultilevel"/>
     <w:tmpl w:val="0C2C725C"/>
@@ -8198,7 +8075,7 @@
       </w:rPr>
     </w:lvl>
   </w:abstractNum>
-  <w:abstractNum w:abstractNumId="2" w15:restartNumberingAfterBreak="0">
+  <w:abstractNum w:abstractNumId="2">
     <w:nsid w:val="19B03DDD"/>
     <w:multiLevelType w:val="hybridMultilevel"/>
     <w:tmpl w:val="E5908A6C"/>
@@ -8287,7 +8164,7 @@
       </w:pPr>
     </w:lvl>
   </w:abstractNum>
-  <w:abstractNum w:abstractNumId="3" w15:restartNumberingAfterBreak="0">
+  <w:abstractNum w:abstractNumId="3">
     <w:nsid w:val="28754DF4"/>
     <w:multiLevelType w:val="multilevel"/>
     <w:tmpl w:val="B1B031CC"/>
@@ -8400,7 +8277,7 @@
       </w:rPr>
     </w:lvl>
   </w:abstractNum>
-  <w:abstractNum w:abstractNumId="4" w15:restartNumberingAfterBreak="0">
+  <w:abstractNum w:abstractNumId="4">
     <w:nsid w:val="38264A56"/>
     <w:multiLevelType w:val="hybridMultilevel"/>
     <w:tmpl w:val="28BE77EC"/>
@@ -8513,7 +8390,7 @@
       </w:rPr>
     </w:lvl>
   </w:abstractNum>
-  <w:abstractNum w:abstractNumId="5" w15:restartNumberingAfterBreak="0">
+  <w:abstractNum w:abstractNumId="5">
     <w:nsid w:val="39984571"/>
     <w:multiLevelType w:val="hybridMultilevel"/>
     <w:tmpl w:val="A5703A46"/>
@@ -8599,7 +8476,7 @@
       </w:pPr>
     </w:lvl>
   </w:abstractNum>
-  <w:abstractNum w:abstractNumId="6" w15:restartNumberingAfterBreak="0">
+  <w:abstractNum w:abstractNumId="6">
     <w:nsid w:val="42F03D9E"/>
     <w:multiLevelType w:val="multilevel"/>
     <w:tmpl w:val="33C6B4B8"/>
@@ -8712,7 +8589,7 @@
       </w:rPr>
     </w:lvl>
   </w:abstractNum>
-  <w:abstractNum w:abstractNumId="7" w15:restartNumberingAfterBreak="0">
+  <w:abstractNum w:abstractNumId="7">
     <w:nsid w:val="4ACE7793"/>
     <w:multiLevelType w:val="multilevel"/>
     <w:tmpl w:val="1C58C59A"/>
@@ -8833,7 +8710,7 @@
       </w:rPr>
     </w:lvl>
   </w:abstractNum>
-  <w:abstractNum w:abstractNumId="8" w15:restartNumberingAfterBreak="0">
+  <w:abstractNum w:abstractNumId="8">
     <w:nsid w:val="5139308F"/>
     <w:multiLevelType w:val="hybridMultilevel"/>
     <w:tmpl w:val="BE705FDE"/>
@@ -8922,7 +8799,7 @@
       </w:pPr>
     </w:lvl>
   </w:abstractNum>
-  <w:abstractNum w:abstractNumId="9" w15:restartNumberingAfterBreak="0">
+  <w:abstractNum w:abstractNumId="9">
     <w:nsid w:val="61DA3710"/>
     <w:multiLevelType w:val="multilevel"/>
     <w:tmpl w:val="74E88560"/>
@@ -9043,7 +8920,7 @@
       </w:rPr>
     </w:lvl>
   </w:abstractNum>
-  <w:abstractNum w:abstractNumId="10" w15:restartNumberingAfterBreak="0">
+  <w:abstractNum w:abstractNumId="10">
     <w:nsid w:val="711A5288"/>
     <w:multiLevelType w:val="hybridMultilevel"/>
     <w:tmpl w:val="F48AD63C"/>
@@ -9156,7 +9033,7 @@
       </w:rPr>
     </w:lvl>
   </w:abstractNum>
-  <w:abstractNum w:abstractNumId="11" w15:restartNumberingAfterBreak="0">
+  <w:abstractNum w:abstractNumId="11">
     <w:nsid w:val="7D822E5A"/>
     <w:multiLevelType w:val="multilevel"/>
     <w:tmpl w:val="DD64DE1C"/>
@@ -9269,7 +9146,7 @@
       </w:rPr>
     </w:lvl>
   </w:abstractNum>
-  <w:abstractNum w:abstractNumId="12" w15:restartNumberingAfterBreak="0">
+  <w:abstractNum w:abstractNumId="12">
     <w:nsid w:val="7DE92BC9"/>
     <w:multiLevelType w:val="multilevel"/>
     <w:tmpl w:val="FCC6D516"/>
@@ -9382,50 +9259,50 @@
       </w:rPr>
     </w:lvl>
   </w:abstractNum>
-  <w:num w:numId="1" w16cid:durableId="1180048951">
+  <w:num w:numId="1">
     <w:abstractNumId w:val="4"/>
   </w:num>
-  <w:num w:numId="2" w16cid:durableId="24336469">
+  <w:num w:numId="2">
     <w:abstractNumId w:val="2"/>
   </w:num>
-  <w:num w:numId="3" w16cid:durableId="611743298">
+  <w:num w:numId="3">
     <w:abstractNumId w:val="10"/>
   </w:num>
-  <w:num w:numId="4" w16cid:durableId="620764209">
+  <w:num w:numId="4">
     <w:abstractNumId w:val="0"/>
   </w:num>
-  <w:num w:numId="5" w16cid:durableId="833689746">
+  <w:num w:numId="5">
     <w:abstractNumId w:val="5"/>
   </w:num>
-  <w:num w:numId="6" w16cid:durableId="1823817075">
+  <w:num w:numId="6">
     <w:abstractNumId w:val="9"/>
   </w:num>
-  <w:num w:numId="7" w16cid:durableId="669329675">
+  <w:num w:numId="7">
     <w:abstractNumId w:val="6"/>
   </w:num>
-  <w:num w:numId="8" w16cid:durableId="885992061">
+  <w:num w:numId="8">
     <w:abstractNumId w:val="8"/>
   </w:num>
-  <w:num w:numId="9" w16cid:durableId="659238763">
+  <w:num w:numId="9">
     <w:abstractNumId w:val="7"/>
   </w:num>
-  <w:num w:numId="10" w16cid:durableId="133911075">
+  <w:num w:numId="10">
     <w:abstractNumId w:val="12"/>
   </w:num>
-  <w:num w:numId="11" w16cid:durableId="1455706890">
+  <w:num w:numId="11">
     <w:abstractNumId w:val="11"/>
   </w:num>
-  <w:num w:numId="12" w16cid:durableId="1991011332">
+  <w:num w:numId="12">
     <w:abstractNumId w:val="3"/>
   </w:num>
-  <w:num w:numId="13" w16cid:durableId="660668699">
+  <w:num w:numId="13">
     <w:abstractNumId w:val="1"/>
   </w:num>
 </w:numbering>
 </file>
 
 <file path=word/styles.xml><?xml version="1.0" encoding="utf-8"?>
-<w:styles xmlns:mc="http://schemas.openxmlformats.org/markup-compatibility/2006" xmlns:r="http://schemas.openxmlformats.org/officeDocument/2006/relationships" xmlns:w="http://schemas.openxmlformats.org/wordprocessingml/2006/main" xmlns:w14="http://schemas.microsoft.com/office/word/2010/wordml" xmlns:w15="http://schemas.microsoft.com/office/word/2012/wordml" xmlns:w16cex="http://schemas.microsoft.com/office/word/2018/wordml/cex" xmlns:w16cid="http://schemas.microsoft.com/office/word/2016/wordml/cid" xmlns:w16="http://schemas.microsoft.com/office/word/2018/wordml" xmlns:w16sdtdh="http://schemas.microsoft.com/office/word/2020/wordml/sdtdatahash" xmlns:w16se="http://schemas.microsoft.com/office/word/2015/wordml/symex" mc:Ignorable="w14 w15 w16se w16cid w16 w16cex w16sdtdh">
+<w:styles xmlns:mc="http://schemas.openxmlformats.org/markup-compatibility/2006" xmlns:r="http://schemas.openxmlformats.org/officeDocument/2006/relationships" xmlns:w="http://schemas.openxmlformats.org/wordprocessingml/2006/main" xmlns:w14="http://schemas.microsoft.com/office/word/2010/wordml" xmlns:w15="http://schemas.microsoft.com/office/word/2012/wordml" mc:Ignorable="w14 w15">
   <w:docDefaults>
     <w:rPrDefault>
       <w:rPr>
@@ -9441,7 +9318,7 @@
       </w:pPr>
     </w:pPrDefault>
   </w:docDefaults>
-  <w:latentStyles w:defLockedState="0" w:defUIPriority="99" w:defSemiHidden="0" w:defUnhideWhenUsed="0" w:defQFormat="0" w:count="376">
+  <w:latentStyles w:defLockedState="0" w:defUIPriority="99" w:defSemiHidden="0" w:defUnhideWhenUsed="0" w:defQFormat="0" w:count="371">
     <w:lsdException w:name="Normal" w:uiPriority="0" w:qFormat="1"/>
     <w:lsdException w:name="heading 1" w:uiPriority="9" w:qFormat="1"/>
     <w:lsdException w:name="heading 2" w:semiHidden="1" w:uiPriority="9" w:unhideWhenUsed="1" w:qFormat="1"/>
@@ -9547,6 +9424,7 @@
     <w:lsdException w:name="HTML Sample" w:semiHidden="1" w:unhideWhenUsed="1"/>
     <w:lsdException w:name="HTML Typewriter" w:semiHidden="1" w:unhideWhenUsed="1"/>
     <w:lsdException w:name="HTML Variable" w:semiHidden="1" w:unhideWhenUsed="1"/>
+    <w:lsdException w:name="Normal Table" w:semiHidden="1" w:unhideWhenUsed="1"/>
     <w:lsdException w:name="annotation subject" w:semiHidden="1" w:unhideWhenUsed="1"/>
     <w:lsdException w:name="No List" w:semiHidden="1" w:unhideWhenUsed="1"/>
     <w:lsdException w:name="Outline List 1" w:semiHidden="1" w:unhideWhenUsed="1"/>
@@ -9589,8 +9467,11 @@
     <w:lsdException w:name="Table Contemporary" w:semiHidden="1" w:unhideWhenUsed="1"/>
     <w:lsdException w:name="Table Elegant" w:semiHidden="1" w:unhideWhenUsed="1"/>
     <w:lsdException w:name="Table Professional" w:semiHidden="1" w:unhideWhenUsed="1"/>
+    <w:lsdException w:name="Table Subtle 1" w:semiHidden="1" w:unhideWhenUsed="1"/>
     <w:lsdException w:name="Table Subtle 2" w:semiHidden="1" w:unhideWhenUsed="1"/>
     <w:lsdException w:name="Table Web 1" w:semiHidden="1" w:unhideWhenUsed="1"/>
+    <w:lsdException w:name="Table Web 2" w:semiHidden="1" w:unhideWhenUsed="1"/>
+    <w:lsdException w:name="Table Web 3" w:semiHidden="1" w:unhideWhenUsed="1"/>
     <w:lsdException w:name="Balloon Text" w:semiHidden="1" w:unhideWhenUsed="1"/>
     <w:lsdException w:name="Table Grid" w:uiPriority="39"/>
     <w:lsdException w:name="Table Theme" w:semiHidden="1" w:unhideWhenUsed="1"/>
@@ -9809,21 +9690,16 @@
     <w:lsdException w:name="List Table 5 Dark Accent 6" w:uiPriority="50"/>
     <w:lsdException w:name="List Table 6 Colorful Accent 6" w:uiPriority="51"/>
     <w:lsdException w:name="List Table 7 Colorful Accent 6" w:uiPriority="52"/>
-    <w:lsdException w:name="Mention" w:semiHidden="1" w:unhideWhenUsed="1"/>
-    <w:lsdException w:name="Smart Hyperlink" w:semiHidden="1" w:unhideWhenUsed="1"/>
-    <w:lsdException w:name="Hashtag" w:semiHidden="1" w:unhideWhenUsed="1"/>
-    <w:lsdException w:name="Unresolved Mention" w:semiHidden="1" w:unhideWhenUsed="1"/>
-    <w:lsdException w:name="Smart Link" w:semiHidden="1" w:unhideWhenUsed="1"/>
   </w:latentStyles>
-  <w:style w:type="paragraph" w:default="1" w:styleId="Normal">
+  <w:style w:type="paragraph" w:default="1" w:styleId="a">
     <w:name w:val="Normal"/>
     <w:qFormat/>
   </w:style>
-  <w:style w:type="paragraph" w:styleId="Heading1">
+  <w:style w:type="paragraph" w:styleId="1">
     <w:name w:val="heading 1"/>
-    <w:basedOn w:val="Normal"/>
-    <w:next w:val="Normal"/>
-    <w:link w:val="Heading1Char"/>
+    <w:basedOn w:val="a"/>
+    <w:next w:val="a"/>
+    <w:link w:val="10"/>
     <w:uiPriority w:val="9"/>
     <w:qFormat/>
     <w:rsid w:val="005317F9"/>
@@ -9840,11 +9716,11 @@
       <w:szCs w:val="32"/>
     </w:rPr>
   </w:style>
-  <w:style w:type="paragraph" w:styleId="Heading3">
+  <w:style w:type="paragraph" w:styleId="3">
     <w:name w:val="heading 3"/>
-    <w:basedOn w:val="Normal"/>
-    <w:next w:val="Normal"/>
-    <w:link w:val="Heading3Char"/>
+    <w:basedOn w:val="a"/>
+    <w:next w:val="a"/>
+    <w:link w:val="30"/>
     <w:uiPriority w:val="9"/>
     <w:semiHidden/>
     <w:unhideWhenUsed/>
@@ -9863,12 +9739,13 @@
       <w:szCs w:val="24"/>
     </w:rPr>
   </w:style>
-  <w:style w:type="character" w:default="1" w:styleId="DefaultParagraphFont">
+  <w:style w:type="character" w:default="1" w:styleId="a0">
     <w:name w:val="Default Paragraph Font"/>
     <w:uiPriority w:val="1"/>
+    <w:semiHidden/>
     <w:unhideWhenUsed/>
   </w:style>
-  <w:style w:type="table" w:default="1" w:styleId="TableNormal">
+  <w:style w:type="table" w:default="1" w:styleId="a1">
     <w:name w:val="Normal Table"/>
     <w:uiPriority w:val="99"/>
     <w:semiHidden/>
@@ -9883,16 +9760,16 @@
       </w:tblCellMar>
     </w:tblPr>
   </w:style>
-  <w:style w:type="numbering" w:default="1" w:styleId="NoList">
+  <w:style w:type="numbering" w:default="1" w:styleId="a2">
     <w:name w:val="No List"/>
     <w:uiPriority w:val="99"/>
     <w:semiHidden/>
     <w:unhideWhenUsed/>
   </w:style>
-  <w:style w:type="character" w:customStyle="1" w:styleId="Heading1Char">
-    <w:name w:val="Heading 1 Char"/>
-    <w:basedOn w:val="DefaultParagraphFont"/>
-    <w:link w:val="Heading1"/>
+  <w:style w:type="character" w:customStyle="1" w:styleId="10">
+    <w:name w:val="Заголовок 1 Знак"/>
+    <w:basedOn w:val="a0"/>
+    <w:link w:val="1"/>
     <w:uiPriority w:val="9"/>
     <w:rsid w:val="005317F9"/>
     <w:rPr>
@@ -9902,10 +9779,10 @@
       <w:szCs w:val="32"/>
     </w:rPr>
   </w:style>
-  <w:style w:type="paragraph" w:styleId="TOCHeading">
+  <w:style w:type="paragraph" w:styleId="a3">
     <w:name w:val="TOC Heading"/>
-    <w:basedOn w:val="Heading1"/>
-    <w:next w:val="Normal"/>
+    <w:basedOn w:val="1"/>
+    <w:next w:val="a"/>
     <w:uiPriority w:val="39"/>
     <w:unhideWhenUsed/>
     <w:qFormat/>
@@ -9917,10 +9794,10 @@
       <w:lang w:eastAsia="ru-RU"/>
     </w:rPr>
   </w:style>
-  <w:style w:type="paragraph" w:styleId="TOC1">
+  <w:style w:type="paragraph" w:styleId="11">
     <w:name w:val="toc 1"/>
-    <w:basedOn w:val="Normal"/>
-    <w:next w:val="Normal"/>
+    <w:basedOn w:val="a"/>
+    <w:next w:val="a"/>
     <w:autoRedefine/>
     <w:uiPriority w:val="39"/>
     <w:unhideWhenUsed/>
@@ -9938,9 +9815,9 @@
       <w:szCs w:val="24"/>
     </w:rPr>
   </w:style>
-  <w:style w:type="character" w:styleId="Hyperlink">
+  <w:style w:type="character" w:styleId="a4">
     <w:name w:val="Hyperlink"/>
-    <w:basedOn w:val="DefaultParagraphFont"/>
+    <w:basedOn w:val="a0"/>
     <w:uiPriority w:val="99"/>
     <w:unhideWhenUsed/>
     <w:rsid w:val="005317F9"/>
@@ -9949,11 +9826,11 @@
       <w:u w:val="single"/>
     </w:rPr>
   </w:style>
-  <w:style w:type="paragraph" w:styleId="Title">
+  <w:style w:type="paragraph" w:styleId="a5">
     <w:name w:val="Title"/>
-    <w:basedOn w:val="Normal"/>
-    <w:next w:val="Normal"/>
-    <w:link w:val="TitleChar"/>
+    <w:basedOn w:val="a"/>
+    <w:next w:val="a"/>
+    <w:link w:val="a6"/>
     <w:uiPriority w:val="10"/>
     <w:qFormat/>
     <w:rsid w:val="005317F9"/>
@@ -9969,10 +9846,10 @@
       <w:szCs w:val="56"/>
     </w:rPr>
   </w:style>
-  <w:style w:type="character" w:customStyle="1" w:styleId="TitleChar">
-    <w:name w:val="Title Char"/>
-    <w:basedOn w:val="DefaultParagraphFont"/>
-    <w:link w:val="Title"/>
+  <w:style w:type="character" w:customStyle="1" w:styleId="a6">
+    <w:name w:val="Название Знак"/>
+    <w:basedOn w:val="a0"/>
+    <w:link w:val="a5"/>
     <w:uiPriority w:val="10"/>
     <w:rsid w:val="005317F9"/>
     <w:rPr>
@@ -9983,9 +9860,9 @@
       <w:szCs w:val="56"/>
     </w:rPr>
   </w:style>
-  <w:style w:type="paragraph" w:styleId="ListParagraph">
+  <w:style w:type="paragraph" w:styleId="a7">
     <w:name w:val="List Paragraph"/>
-    <w:basedOn w:val="Normal"/>
+    <w:basedOn w:val="a"/>
     <w:uiPriority w:val="34"/>
     <w:qFormat/>
     <w:rsid w:val="00D95560"/>
@@ -9994,10 +9871,10 @@
       <w:contextualSpacing/>
     </w:pPr>
   </w:style>
-  <w:style w:type="paragraph" w:styleId="Header">
+  <w:style w:type="paragraph" w:styleId="a8">
     <w:name w:val="header"/>
-    <w:basedOn w:val="Normal"/>
-    <w:link w:val="HeaderChar"/>
+    <w:basedOn w:val="a"/>
+    <w:link w:val="a9"/>
     <w:uiPriority w:val="99"/>
     <w:unhideWhenUsed/>
     <w:rsid w:val="00440A98"/>
@@ -10009,17 +9886,17 @@
       <w:spacing w:after="0" w:line="240" w:lineRule="auto"/>
     </w:pPr>
   </w:style>
-  <w:style w:type="character" w:customStyle="1" w:styleId="HeaderChar">
-    <w:name w:val="Header Char"/>
-    <w:basedOn w:val="DefaultParagraphFont"/>
-    <w:link w:val="Header"/>
+  <w:style w:type="character" w:customStyle="1" w:styleId="a9">
+    <w:name w:val="Верхний колонтитул Знак"/>
+    <w:basedOn w:val="a0"/>
+    <w:link w:val="a8"/>
     <w:uiPriority w:val="99"/>
     <w:rsid w:val="00440A98"/>
   </w:style>
-  <w:style w:type="paragraph" w:styleId="Footer">
+  <w:style w:type="paragraph" w:styleId="aa">
     <w:name w:val="footer"/>
-    <w:basedOn w:val="Normal"/>
-    <w:link w:val="FooterChar"/>
+    <w:basedOn w:val="a"/>
+    <w:link w:val="ab"/>
     <w:uiPriority w:val="99"/>
     <w:unhideWhenUsed/>
     <w:rsid w:val="00440A98"/>
@@ -10031,16 +9908,16 @@
       <w:spacing w:after="0" w:line="240" w:lineRule="auto"/>
     </w:pPr>
   </w:style>
-  <w:style w:type="character" w:customStyle="1" w:styleId="FooterChar">
-    <w:name w:val="Footer Char"/>
-    <w:basedOn w:val="DefaultParagraphFont"/>
-    <w:link w:val="Footer"/>
+  <w:style w:type="character" w:customStyle="1" w:styleId="ab">
+    <w:name w:val="Нижний колонтитул Знак"/>
+    <w:basedOn w:val="a0"/>
+    <w:link w:val="aa"/>
     <w:uiPriority w:val="99"/>
     <w:rsid w:val="00440A98"/>
   </w:style>
-  <w:style w:type="character" w:styleId="PlaceholderText">
+  <w:style w:type="character" w:styleId="ac">
     <w:name w:val="Placeholder Text"/>
-    <w:basedOn w:val="DefaultParagraphFont"/>
+    <w:basedOn w:val="a0"/>
     <w:uiPriority w:val="99"/>
     <w:semiHidden/>
     <w:rsid w:val="004430E1"/>
@@ -10048,10 +9925,10 @@
       <w:color w:val="808080"/>
     </w:rPr>
   </w:style>
-  <w:style w:type="character" w:customStyle="1" w:styleId="Heading3Char">
-    <w:name w:val="Heading 3 Char"/>
-    <w:basedOn w:val="DefaultParagraphFont"/>
-    <w:link w:val="Heading3"/>
+  <w:style w:type="character" w:customStyle="1" w:styleId="30">
+    <w:name w:val="Заголовок 3 Знак"/>
+    <w:basedOn w:val="a0"/>
+    <w:link w:val="3"/>
     <w:uiPriority w:val="9"/>
     <w:semiHidden/>
     <w:rsid w:val="00F65A0B"/>
@@ -10062,9 +9939,9 @@
       <w:szCs w:val="24"/>
     </w:rPr>
   </w:style>
-  <w:style w:type="character" w:styleId="UnresolvedMention">
+  <w:style w:type="character" w:customStyle="1" w:styleId="UnresolvedMention">
     <w:name w:val="Unresolved Mention"/>
-    <w:basedOn w:val="DefaultParagraphFont"/>
+    <w:basedOn w:val="a0"/>
     <w:uiPriority w:val="99"/>
     <w:semiHidden/>
     <w:unhideWhenUsed/>
@@ -10076,23 +9953,23 @@
   </w:style>
   <w:style w:type="character" w:customStyle="1" w:styleId="mi">
     <w:name w:val="mi"/>
-    <w:basedOn w:val="DefaultParagraphFont"/>
+    <w:basedOn w:val="a0"/>
     <w:rsid w:val="00E42B39"/>
   </w:style>
   <w:style w:type="character" w:customStyle="1" w:styleId="mo">
     <w:name w:val="mo"/>
-    <w:basedOn w:val="DefaultParagraphFont"/>
+    <w:basedOn w:val="a0"/>
     <w:rsid w:val="00E42B39"/>
   </w:style>
   <w:style w:type="character" w:customStyle="1" w:styleId="mn">
     <w:name w:val="mn"/>
-    <w:basedOn w:val="DefaultParagraphFont"/>
+    <w:basedOn w:val="a0"/>
     <w:rsid w:val="00E42B39"/>
   </w:style>
-  <w:style w:type="paragraph" w:styleId="TOC2">
+  <w:style w:type="paragraph" w:styleId="2">
     <w:name w:val="toc 2"/>
-    <w:basedOn w:val="Normal"/>
-    <w:next w:val="Normal"/>
+    <w:basedOn w:val="a"/>
+    <w:next w:val="a"/>
     <w:autoRedefine/>
     <w:uiPriority w:val="39"/>
     <w:unhideWhenUsed/>
@@ -10107,10 +9984,10 @@
       <w:bCs/>
     </w:rPr>
   </w:style>
-  <w:style w:type="paragraph" w:styleId="TOC3">
+  <w:style w:type="paragraph" w:styleId="31">
     <w:name w:val="toc 3"/>
-    <w:basedOn w:val="Normal"/>
-    <w:next w:val="Normal"/>
+    <w:basedOn w:val="a"/>
+    <w:next w:val="a"/>
     <w:autoRedefine/>
     <w:uiPriority w:val="39"/>
     <w:unhideWhenUsed/>
@@ -10125,10 +10002,10 @@
       <w:szCs w:val="20"/>
     </w:rPr>
   </w:style>
-  <w:style w:type="paragraph" w:styleId="TOC4">
+  <w:style w:type="paragraph" w:styleId="4">
     <w:name w:val="toc 4"/>
-    <w:basedOn w:val="Normal"/>
-    <w:next w:val="Normal"/>
+    <w:basedOn w:val="a"/>
+    <w:next w:val="a"/>
     <w:autoRedefine/>
     <w:uiPriority w:val="39"/>
     <w:semiHidden/>
@@ -10144,10 +10021,10 @@
       <w:szCs w:val="20"/>
     </w:rPr>
   </w:style>
-  <w:style w:type="paragraph" w:styleId="TOC5">
+  <w:style w:type="paragraph" w:styleId="5">
     <w:name w:val="toc 5"/>
-    <w:basedOn w:val="Normal"/>
-    <w:next w:val="Normal"/>
+    <w:basedOn w:val="a"/>
+    <w:next w:val="a"/>
     <w:autoRedefine/>
     <w:uiPriority w:val="39"/>
     <w:semiHidden/>
@@ -10163,10 +10040,10 @@
       <w:szCs w:val="20"/>
     </w:rPr>
   </w:style>
-  <w:style w:type="paragraph" w:styleId="TOC6">
+  <w:style w:type="paragraph" w:styleId="6">
     <w:name w:val="toc 6"/>
-    <w:basedOn w:val="Normal"/>
-    <w:next w:val="Normal"/>
+    <w:basedOn w:val="a"/>
+    <w:next w:val="a"/>
     <w:autoRedefine/>
     <w:uiPriority w:val="39"/>
     <w:semiHidden/>
@@ -10182,10 +10059,10 @@
       <w:szCs w:val="20"/>
     </w:rPr>
   </w:style>
-  <w:style w:type="paragraph" w:styleId="TOC7">
+  <w:style w:type="paragraph" w:styleId="7">
     <w:name w:val="toc 7"/>
-    <w:basedOn w:val="Normal"/>
-    <w:next w:val="Normal"/>
+    <w:basedOn w:val="a"/>
+    <w:next w:val="a"/>
     <w:autoRedefine/>
     <w:uiPriority w:val="39"/>
     <w:semiHidden/>
@@ -10201,10 +10078,10 @@
       <w:szCs w:val="20"/>
     </w:rPr>
   </w:style>
-  <w:style w:type="paragraph" w:styleId="TOC8">
+  <w:style w:type="paragraph" w:styleId="8">
     <w:name w:val="toc 8"/>
-    <w:basedOn w:val="Normal"/>
-    <w:next w:val="Normal"/>
+    <w:basedOn w:val="a"/>
+    <w:next w:val="a"/>
     <w:autoRedefine/>
     <w:uiPriority w:val="39"/>
     <w:semiHidden/>
@@ -10220,10 +10097,10 @@
       <w:szCs w:val="20"/>
     </w:rPr>
   </w:style>
-  <w:style w:type="paragraph" w:styleId="TOC9">
+  <w:style w:type="paragraph" w:styleId="9">
     <w:name w:val="toc 9"/>
-    <w:basedOn w:val="Normal"/>
-    <w:next w:val="Normal"/>
+    <w:basedOn w:val="a"/>
+    <w:next w:val="a"/>
     <w:autoRedefine/>
     <w:uiPriority w:val="39"/>
     <w:semiHidden/>
@@ -10247,10 +10124,10 @@
   <a:themeElements>
     <a:clrScheme name="Стандартная">
       <a:dk1>
-        <a:sysClr val="windowText" lastClr="494949"/>
+        <a:sysClr val="windowText" lastClr="000000"/>
       </a:dk1>
       <a:lt1>
-        <a:sysClr val="window" lastClr="F2F2F3"/>
+        <a:sysClr val="window" lastClr="FFFFFF"/>
       </a:lt1>
       <a:dk2>
         <a:srgbClr val="44546A"/>
@@ -10508,7 +10385,7 @@
 </file>
 
 <file path=customXml/itemProps1.xml><?xml version="1.0" encoding="utf-8"?>
-<ds:datastoreItem xmlns:ds="http://schemas.openxmlformats.org/officeDocument/2006/customXml" ds:itemID="{5EDE5E3B-25E2-450E-9BC6-A6E4C4135FBB}">
+<ds:datastoreItem xmlns:ds="http://schemas.openxmlformats.org/officeDocument/2006/customXml" ds:itemID="{112EB624-0863-4543-89C5-0AC640E02E61}">
   <ds:schemaRefs>
     <ds:schemaRef ds:uri="http://schemas.openxmlformats.org/officeDocument/2006/bibliography"/>
   </ds:schemaRefs>

--- a/Курсовая.docx
+++ b/Курсовая.docx
@@ -189,6 +189,8 @@
           <w:szCs w:val="28"/>
         </w:rPr>
       </w:pPr>
+      <w:bookmarkStart w:id="0" w:name="_GoBack"/>
+      <w:bookmarkEnd w:id="0"/>
     </w:p>
     <w:p>
       <w:pPr>
@@ -919,7 +921,7 @@
               <w:rFonts w:cstheme="majorHAnsi"/>
               <w:b/>
               <w:bCs/>
-              <w:color w:val="000000" w:themeColor="text1" w:themeShade="80"/>
+              <w:color w:val="242424" w:themeColor="text1" w:themeShade="80"/>
             </w:rPr>
           </w:pPr>
           <w:r>
@@ -927,7 +929,7 @@
               <w:rFonts w:cstheme="majorHAnsi"/>
               <w:b/>
               <w:bCs/>
-              <w:color w:val="000000" w:themeColor="text1" w:themeShade="80"/>
+              <w:color w:val="242424" w:themeColor="text1" w:themeShade="80"/>
             </w:rPr>
             <w:t>Содержание</w:t>
           </w:r>
@@ -1034,7 +1036,7 @@
         </w:p>
         <w:p>
           <w:pPr>
-            <w:pStyle w:val="2"/>
+            <w:pStyle w:val="21"/>
             <w:rPr>
               <w:rFonts w:asciiTheme="majorHAnsi" w:hAnsiTheme="majorHAnsi" w:cstheme="majorHAnsi"/>
               <w:b w:val="0"/>
@@ -1076,7 +1078,7 @@
         </w:p>
         <w:p>
           <w:pPr>
-            <w:pStyle w:val="2"/>
+            <w:pStyle w:val="21"/>
             <w:rPr>
               <w:rFonts w:asciiTheme="majorHAnsi" w:hAnsiTheme="majorHAnsi" w:cstheme="majorHAnsi"/>
               <w:b w:val="0"/>
@@ -1118,7 +1120,7 @@
         </w:p>
         <w:p>
           <w:pPr>
-            <w:pStyle w:val="2"/>
+            <w:pStyle w:val="21"/>
             <w:rPr>
               <w:rFonts w:asciiTheme="majorHAnsi" w:hAnsiTheme="majorHAnsi" w:cstheme="majorHAnsi"/>
               <w:b w:val="0"/>
@@ -1554,22 +1556,22 @@
         <w:rPr>
           <w:rFonts w:ascii="Times New Roman" w:hAnsi="Times New Roman" w:cs="Times New Roman"/>
           <w:b/>
-          <w:color w:val="1A1A1A" w:themeColor="background1" w:themeShade="1A"/>
-        </w:rPr>
-      </w:pPr>
-      <w:bookmarkStart w:id="0" w:name="_Toc121431332"/>
-      <w:bookmarkStart w:id="1" w:name="_Toc121930367"/>
-      <w:r>
-        <w:rPr>
-          <w:rFonts w:ascii="Times New Roman" w:hAnsi="Times New Roman" w:cs="Times New Roman"/>
-          <w:b/>
-          <w:color w:val="1A1A1A" w:themeColor="background1" w:themeShade="1A"/>
+          <w:color w:val="171719" w:themeColor="background1" w:themeShade="1A"/>
+        </w:rPr>
+      </w:pPr>
+      <w:bookmarkStart w:id="1" w:name="_Toc121431332"/>
+      <w:bookmarkStart w:id="2" w:name="_Toc121930367"/>
+      <w:r>
+        <w:rPr>
+          <w:rFonts w:ascii="Times New Roman" w:hAnsi="Times New Roman" w:cs="Times New Roman"/>
+          <w:b/>
+          <w:color w:val="171719" w:themeColor="background1" w:themeShade="1A"/>
         </w:rPr>
         <w:lastRenderedPageBreak/>
         <w:t>Введение</w:t>
       </w:r>
-      <w:bookmarkEnd w:id="0"/>
       <w:bookmarkEnd w:id="1"/>
+      <w:bookmarkEnd w:id="2"/>
     </w:p>
     <w:p>
       <w:pPr>
@@ -1690,309 +1692,15 @@
           <w:sz w:val="28"/>
           <w:szCs w:val="28"/>
         </w:rPr>
-        <w:t>Именно такие особенности позволили использовать нейронные сети в финансовой области</w:t>
-      </w:r>
-      <w:r>
-        <w:rPr>
-          <w:rFonts w:ascii="Times New Roman" w:hAnsi="Times New Roman" w:cs="Times New Roman"/>
-          <w:sz w:val="28"/>
-          <w:szCs w:val="28"/>
-        </w:rPr>
-        <w:t>.</w:t>
-      </w:r>
-      <w:r>
-        <w:rPr>
-          <w:rFonts w:ascii="Times New Roman" w:hAnsi="Times New Roman" w:cs="Times New Roman"/>
-          <w:sz w:val="28"/>
-          <w:szCs w:val="28"/>
-        </w:rPr>
-        <w:t xml:space="preserve"> </w:t>
-      </w:r>
-      <w:r>
-        <w:rPr>
-          <w:rFonts w:ascii="Times New Roman" w:hAnsi="Times New Roman" w:cs="Times New Roman"/>
-          <w:sz w:val="28"/>
-          <w:szCs w:val="28"/>
-        </w:rPr>
-        <w:t xml:space="preserve">Для наглядного примера примем за </w:t>
-      </w:r>
-      <w:r>
-        <w:rPr>
-          <w:rFonts w:ascii="Times New Roman" w:hAnsi="Times New Roman" w:cs="Times New Roman"/>
-          <w:sz w:val="28"/>
-          <w:szCs w:val="28"/>
-        </w:rPr>
-        <w:t>входные данные - курс акций за год</w:t>
-      </w:r>
-      <w:r>
-        <w:rPr>
-          <w:rFonts w:ascii="Times New Roman" w:hAnsi="Times New Roman" w:cs="Times New Roman"/>
-          <w:sz w:val="28"/>
-          <w:szCs w:val="28"/>
-        </w:rPr>
-        <w:t>, а</w:t>
-      </w:r>
-      <w:r>
-        <w:rPr>
-          <w:rFonts w:ascii="Times New Roman" w:hAnsi="Times New Roman" w:cs="Times New Roman"/>
-          <w:sz w:val="28"/>
-          <w:szCs w:val="28"/>
-        </w:rPr>
-        <w:t xml:space="preserve"> </w:t>
-      </w:r>
-      <w:r>
-        <w:rPr>
-          <w:rFonts w:ascii="Times New Roman" w:hAnsi="Times New Roman" w:cs="Times New Roman"/>
-          <w:sz w:val="28"/>
-          <w:szCs w:val="28"/>
-        </w:rPr>
-        <w:t>з</w:t>
-      </w:r>
-      <w:r>
-        <w:rPr>
-          <w:rFonts w:ascii="Times New Roman" w:hAnsi="Times New Roman" w:cs="Times New Roman"/>
-          <w:sz w:val="28"/>
-          <w:szCs w:val="28"/>
-        </w:rPr>
-        <w:t>адач</w:t>
-      </w:r>
-      <w:r>
-        <w:rPr>
-          <w:rFonts w:ascii="Times New Roman" w:hAnsi="Times New Roman" w:cs="Times New Roman"/>
-          <w:sz w:val="28"/>
-          <w:szCs w:val="28"/>
-        </w:rPr>
-        <w:t xml:space="preserve">ей для такого алгоритма станет </w:t>
-      </w:r>
-      <w:r>
-        <w:rPr>
-          <w:rFonts w:ascii="Times New Roman" w:hAnsi="Times New Roman" w:cs="Times New Roman"/>
-          <w:sz w:val="28"/>
-          <w:szCs w:val="28"/>
-        </w:rPr>
-        <w:t>определ</w:t>
-      </w:r>
-      <w:r>
-        <w:rPr>
-          <w:rFonts w:ascii="Times New Roman" w:hAnsi="Times New Roman" w:cs="Times New Roman"/>
-          <w:sz w:val="28"/>
-          <w:szCs w:val="28"/>
-        </w:rPr>
-        <w:t>ение</w:t>
-      </w:r>
-      <w:r>
-        <w:rPr>
-          <w:rFonts w:ascii="Times New Roman" w:hAnsi="Times New Roman" w:cs="Times New Roman"/>
-          <w:sz w:val="28"/>
-          <w:szCs w:val="28"/>
-        </w:rPr>
-        <w:t xml:space="preserve"> завтрашн</w:t>
-      </w:r>
-      <w:r>
-        <w:rPr>
-          <w:rFonts w:ascii="Times New Roman" w:hAnsi="Times New Roman" w:cs="Times New Roman"/>
-          <w:sz w:val="28"/>
-          <w:szCs w:val="28"/>
-        </w:rPr>
-        <w:t>его</w:t>
-      </w:r>
-      <w:r>
-        <w:rPr>
-          <w:rFonts w:ascii="Times New Roman" w:hAnsi="Times New Roman" w:cs="Times New Roman"/>
-          <w:sz w:val="28"/>
-          <w:szCs w:val="28"/>
-        </w:rPr>
-        <w:t xml:space="preserve"> курс</w:t>
-      </w:r>
-      <w:r>
-        <w:rPr>
-          <w:rFonts w:ascii="Times New Roman" w:hAnsi="Times New Roman" w:cs="Times New Roman"/>
-          <w:sz w:val="28"/>
-          <w:szCs w:val="28"/>
-        </w:rPr>
-        <w:t>а</w:t>
-      </w:r>
-      <w:r>
-        <w:rPr>
-          <w:rFonts w:ascii="Times New Roman" w:hAnsi="Times New Roman" w:cs="Times New Roman"/>
-          <w:sz w:val="28"/>
-          <w:szCs w:val="28"/>
-        </w:rPr>
-        <w:t xml:space="preserve">. </w:t>
-      </w:r>
-      <w:r>
-        <w:rPr>
-          <w:rFonts w:ascii="Times New Roman" w:hAnsi="Times New Roman" w:cs="Times New Roman"/>
-          <w:sz w:val="28"/>
-          <w:szCs w:val="28"/>
-        </w:rPr>
-        <w:t>Для решения поставленной задачи п</w:t>
-      </w:r>
-      <w:r>
-        <w:rPr>
-          <w:rFonts w:ascii="Times New Roman" w:hAnsi="Times New Roman" w:cs="Times New Roman"/>
-          <w:sz w:val="28"/>
-          <w:szCs w:val="28"/>
-        </w:rPr>
-        <w:t>ровод</w:t>
-      </w:r>
-      <w:r>
-        <w:rPr>
-          <w:rFonts w:ascii="Times New Roman" w:hAnsi="Times New Roman" w:cs="Times New Roman"/>
-          <w:sz w:val="28"/>
-          <w:szCs w:val="28"/>
-        </w:rPr>
-        <w:t>ится следующее преобразование</w:t>
-      </w:r>
-      <w:r>
-        <w:rPr>
-          <w:rFonts w:ascii="Times New Roman" w:hAnsi="Times New Roman" w:cs="Times New Roman"/>
-          <w:sz w:val="28"/>
-          <w:szCs w:val="28"/>
-        </w:rPr>
-        <w:t>:</w:t>
-      </w:r>
-      <w:r>
-        <w:rPr>
-          <w:rFonts w:ascii="Times New Roman" w:hAnsi="Times New Roman" w:cs="Times New Roman"/>
-          <w:sz w:val="28"/>
-          <w:szCs w:val="28"/>
-        </w:rPr>
-        <w:t xml:space="preserve"> </w:t>
-      </w:r>
-    </w:p>
-    <w:p>
-      <w:pPr>
-        <w:pStyle w:val="a7"/>
-        <w:numPr>
-          <w:ilvl w:val="0"/>
-          <w:numId w:val="5"/>
-        </w:numPr>
-        <w:spacing w:after="0" w:line="300" w:lineRule="auto"/>
-        <w:jc w:val="both"/>
-        <w:rPr>
-          <w:rFonts w:ascii="Times New Roman" w:hAnsi="Times New Roman" w:cs="Times New Roman"/>
-          <w:sz w:val="28"/>
-          <w:szCs w:val="28"/>
-        </w:rPr>
-      </w:pPr>
-      <w:r>
-        <w:rPr>
-          <w:rFonts w:ascii="Times New Roman" w:hAnsi="Times New Roman" w:cs="Times New Roman"/>
-          <w:sz w:val="28"/>
-          <w:szCs w:val="28"/>
-        </w:rPr>
-        <w:t>В</w:t>
-      </w:r>
-      <w:r>
-        <w:rPr>
-          <w:rFonts w:ascii="Times New Roman" w:hAnsi="Times New Roman" w:cs="Times New Roman"/>
-          <w:sz w:val="28"/>
-          <w:szCs w:val="28"/>
-        </w:rPr>
-        <w:t xml:space="preserve">ыстраивается в ряд курс за сегодня, вчера, за позавчера. </w:t>
-      </w:r>
-    </w:p>
-    <w:p>
-      <w:pPr>
-        <w:pStyle w:val="a7"/>
-        <w:numPr>
-          <w:ilvl w:val="0"/>
-          <w:numId w:val="5"/>
-        </w:numPr>
-        <w:spacing w:after="0" w:line="300" w:lineRule="auto"/>
-        <w:jc w:val="both"/>
-        <w:rPr>
-          <w:rFonts w:ascii="Times New Roman" w:hAnsi="Times New Roman" w:cs="Times New Roman"/>
-          <w:sz w:val="28"/>
-          <w:szCs w:val="28"/>
-        </w:rPr>
-      </w:pPr>
-      <w:r>
-        <w:rPr>
-          <w:rFonts w:ascii="Times New Roman" w:hAnsi="Times New Roman" w:cs="Times New Roman"/>
-          <w:sz w:val="28"/>
-          <w:szCs w:val="28"/>
-        </w:rPr>
-        <w:t xml:space="preserve">Следующий ряд - смещается по дате на один день и так далее. </w:t>
-      </w:r>
-    </w:p>
-    <w:p>
-      <w:pPr>
-        <w:pStyle w:val="a7"/>
-        <w:numPr>
-          <w:ilvl w:val="0"/>
-          <w:numId w:val="5"/>
-        </w:numPr>
-        <w:spacing w:after="0" w:line="300" w:lineRule="auto"/>
-        <w:jc w:val="both"/>
-        <w:rPr>
-          <w:rFonts w:ascii="Times New Roman" w:hAnsi="Times New Roman" w:cs="Times New Roman"/>
-          <w:sz w:val="28"/>
-          <w:szCs w:val="28"/>
-        </w:rPr>
-      </w:pPr>
-      <w:r>
-        <w:rPr>
-          <w:rFonts w:ascii="Times New Roman" w:hAnsi="Times New Roman" w:cs="Times New Roman"/>
-          <w:sz w:val="28"/>
-          <w:szCs w:val="28"/>
-        </w:rPr>
-        <w:t xml:space="preserve">На полученном наборе обучается сеть с 3 входами и одним выходом - то есть выход: курс на дату, входы: курс на дату минус один день, минус два дня, минус три дня. </w:t>
-      </w:r>
-    </w:p>
-    <w:p>
-      <w:pPr>
-        <w:pStyle w:val="a7"/>
-        <w:numPr>
-          <w:ilvl w:val="0"/>
-          <w:numId w:val="5"/>
-        </w:numPr>
-        <w:spacing w:after="0" w:line="300" w:lineRule="auto"/>
-        <w:jc w:val="both"/>
-        <w:rPr>
-          <w:rFonts w:ascii="Times New Roman" w:hAnsi="Times New Roman" w:cs="Times New Roman"/>
-          <w:sz w:val="28"/>
-          <w:szCs w:val="28"/>
-        </w:rPr>
-      </w:pPr>
-      <w:r>
-        <w:rPr>
-          <w:rFonts w:ascii="Times New Roman" w:hAnsi="Times New Roman" w:cs="Times New Roman"/>
-          <w:sz w:val="28"/>
-          <w:szCs w:val="28"/>
-        </w:rPr>
-        <w:t xml:space="preserve">Обученной сети подаётся на вход курс за сегодня, вчера, позавчера и получается ответ на завтра. </w:t>
-      </w:r>
-    </w:p>
-    <w:p>
-      <w:pPr>
-        <w:spacing w:after="0" w:line="300" w:lineRule="auto"/>
-        <w:ind w:firstLine="706"/>
-        <w:contextualSpacing/>
-        <w:jc w:val="both"/>
-        <w:rPr>
-          <w:rFonts w:ascii="Times New Roman" w:hAnsi="Times New Roman" w:cs="Times New Roman"/>
-          <w:sz w:val="28"/>
-          <w:szCs w:val="28"/>
-        </w:rPr>
-      </w:pPr>
-      <w:r>
-        <w:rPr>
-          <w:rFonts w:ascii="Times New Roman" w:hAnsi="Times New Roman" w:cs="Times New Roman"/>
-          <w:sz w:val="28"/>
-          <w:szCs w:val="28"/>
-        </w:rPr>
-        <w:t xml:space="preserve">В этом случае сеть выведет зависимость одного параметра от трёх предыдущих. Если желательно учитывать ещё какой-то параметр (например, общий индекс по отрасли), то его надо добавить, как вход (и включить в примеры), переобучить сеть и получить новые результаты. Для </w:t>
-      </w:r>
-      <w:r>
-        <w:rPr>
-          <w:rFonts w:ascii="Times New Roman" w:hAnsi="Times New Roman" w:cs="Times New Roman"/>
-          <w:sz w:val="28"/>
-          <w:szCs w:val="28"/>
-        </w:rPr>
-        <w:lastRenderedPageBreak/>
-        <w:t>наиболее точного обучения стоит использовать метод ОРО, как наиболее предсказуемый и несложный в реализации.</w:t>
+        <w:t>Актуальность работы обусловлена тем, что в современном мире всё больше людей взаимодействуют с компьютером, заведомо не имея даже начальных навыков компьютерной грамотности, из-за</w:t>
+      </w:r>
+      <w:r>
+        <w:rPr>
+          <w:rFonts w:ascii="Times New Roman" w:hAnsi="Times New Roman" w:cs="Times New Roman"/>
+          <w:sz w:val="28"/>
+          <w:szCs w:val="28"/>
+        </w:rPr>
+        <w:t xml:space="preserve"> чего уменьшение порога для входа за счёт понимания компьютером более высокоуровневых языков является одной из главных задач перед программистами.</w:t>
       </w:r>
     </w:p>
     <w:p>
@@ -2173,226 +1881,6 @@
     </w:p>
     <w:p>
       <w:pPr>
-        <w:spacing w:after="0" w:line="300" w:lineRule="auto"/>
-        <w:contextualSpacing/>
-        <w:rPr>
-          <w:rFonts w:ascii="Times New Roman" w:hAnsi="Times New Roman" w:cs="Times New Roman"/>
-          <w:sz w:val="28"/>
-          <w:szCs w:val="28"/>
-        </w:rPr>
-      </w:pPr>
-    </w:p>
-    <w:p>
-      <w:pPr>
-        <w:spacing w:after="0" w:line="300" w:lineRule="auto"/>
-        <w:contextualSpacing/>
-        <w:rPr>
-          <w:rFonts w:ascii="Times New Roman" w:hAnsi="Times New Roman" w:cs="Times New Roman"/>
-          <w:sz w:val="28"/>
-          <w:szCs w:val="28"/>
-        </w:rPr>
-      </w:pPr>
-    </w:p>
-    <w:p>
-      <w:pPr>
-        <w:spacing w:after="0" w:line="300" w:lineRule="auto"/>
-        <w:contextualSpacing/>
-        <w:rPr>
-          <w:rFonts w:ascii="Times New Roman" w:hAnsi="Times New Roman" w:cs="Times New Roman"/>
-          <w:sz w:val="28"/>
-          <w:szCs w:val="28"/>
-        </w:rPr>
-      </w:pPr>
-    </w:p>
-    <w:p>
-      <w:pPr>
-        <w:spacing w:after="0" w:line="300" w:lineRule="auto"/>
-        <w:contextualSpacing/>
-        <w:rPr>
-          <w:rFonts w:ascii="Times New Roman" w:hAnsi="Times New Roman" w:cs="Times New Roman"/>
-          <w:sz w:val="28"/>
-          <w:szCs w:val="28"/>
-        </w:rPr>
-      </w:pPr>
-    </w:p>
-    <w:p>
-      <w:pPr>
-        <w:spacing w:after="0" w:line="300" w:lineRule="auto"/>
-        <w:contextualSpacing/>
-        <w:rPr>
-          <w:rFonts w:ascii="Times New Roman" w:hAnsi="Times New Roman" w:cs="Times New Roman"/>
-          <w:sz w:val="28"/>
-          <w:szCs w:val="28"/>
-        </w:rPr>
-      </w:pPr>
-    </w:p>
-    <w:p>
-      <w:pPr>
-        <w:spacing w:after="0" w:line="300" w:lineRule="auto"/>
-        <w:contextualSpacing/>
-        <w:rPr>
-          <w:rFonts w:ascii="Times New Roman" w:hAnsi="Times New Roman" w:cs="Times New Roman"/>
-          <w:sz w:val="28"/>
-          <w:szCs w:val="28"/>
-        </w:rPr>
-      </w:pPr>
-    </w:p>
-    <w:p>
-      <w:pPr>
-        <w:spacing w:after="0" w:line="300" w:lineRule="auto"/>
-        <w:contextualSpacing/>
-        <w:rPr>
-          <w:rFonts w:ascii="Times New Roman" w:hAnsi="Times New Roman" w:cs="Times New Roman"/>
-          <w:sz w:val="28"/>
-          <w:szCs w:val="28"/>
-        </w:rPr>
-      </w:pPr>
-    </w:p>
-    <w:p>
-      <w:pPr>
-        <w:spacing w:after="0" w:line="300" w:lineRule="auto"/>
-        <w:contextualSpacing/>
-        <w:rPr>
-          <w:rFonts w:ascii="Times New Roman" w:hAnsi="Times New Roman" w:cs="Times New Roman"/>
-          <w:sz w:val="28"/>
-          <w:szCs w:val="28"/>
-        </w:rPr>
-      </w:pPr>
-    </w:p>
-    <w:p>
-      <w:pPr>
-        <w:spacing w:after="0" w:line="300" w:lineRule="auto"/>
-        <w:contextualSpacing/>
-        <w:rPr>
-          <w:rFonts w:ascii="Times New Roman" w:hAnsi="Times New Roman" w:cs="Times New Roman"/>
-          <w:sz w:val="28"/>
-          <w:szCs w:val="28"/>
-        </w:rPr>
-      </w:pPr>
-    </w:p>
-    <w:p>
-      <w:pPr>
-        <w:spacing w:after="0" w:line="300" w:lineRule="auto"/>
-        <w:contextualSpacing/>
-        <w:rPr>
-          <w:rFonts w:ascii="Times New Roman" w:hAnsi="Times New Roman" w:cs="Times New Roman"/>
-          <w:sz w:val="28"/>
-          <w:szCs w:val="28"/>
-        </w:rPr>
-      </w:pPr>
-    </w:p>
-    <w:p>
-      <w:pPr>
-        <w:spacing w:after="0" w:line="300" w:lineRule="auto"/>
-        <w:contextualSpacing/>
-        <w:rPr>
-          <w:rFonts w:ascii="Times New Roman" w:hAnsi="Times New Roman" w:cs="Times New Roman"/>
-          <w:sz w:val="28"/>
-          <w:szCs w:val="28"/>
-        </w:rPr>
-      </w:pPr>
-    </w:p>
-    <w:p>
-      <w:pPr>
-        <w:spacing w:after="0" w:line="300" w:lineRule="auto"/>
-        <w:contextualSpacing/>
-        <w:rPr>
-          <w:rFonts w:ascii="Times New Roman" w:hAnsi="Times New Roman" w:cs="Times New Roman"/>
-          <w:sz w:val="28"/>
-          <w:szCs w:val="28"/>
-        </w:rPr>
-      </w:pPr>
-    </w:p>
-    <w:p>
-      <w:pPr>
-        <w:spacing w:after="0" w:line="300" w:lineRule="auto"/>
-        <w:contextualSpacing/>
-        <w:rPr>
-          <w:rFonts w:ascii="Times New Roman" w:hAnsi="Times New Roman" w:cs="Times New Roman"/>
-          <w:sz w:val="28"/>
-          <w:szCs w:val="28"/>
-        </w:rPr>
-      </w:pPr>
-    </w:p>
-    <w:p>
-      <w:pPr>
-        <w:spacing w:after="0" w:line="300" w:lineRule="auto"/>
-        <w:contextualSpacing/>
-        <w:rPr>
-          <w:rFonts w:ascii="Times New Roman" w:hAnsi="Times New Roman" w:cs="Times New Roman"/>
-          <w:sz w:val="28"/>
-          <w:szCs w:val="28"/>
-        </w:rPr>
-      </w:pPr>
-    </w:p>
-    <w:p>
-      <w:pPr>
-        <w:spacing w:after="0" w:line="300" w:lineRule="auto"/>
-        <w:contextualSpacing/>
-        <w:rPr>
-          <w:rFonts w:ascii="Times New Roman" w:hAnsi="Times New Roman" w:cs="Times New Roman"/>
-          <w:sz w:val="28"/>
-          <w:szCs w:val="28"/>
-        </w:rPr>
-      </w:pPr>
-    </w:p>
-    <w:p>
-      <w:pPr>
-        <w:spacing w:after="0" w:line="300" w:lineRule="auto"/>
-        <w:contextualSpacing/>
-        <w:rPr>
-          <w:rFonts w:ascii="Times New Roman" w:hAnsi="Times New Roman" w:cs="Times New Roman"/>
-          <w:sz w:val="28"/>
-          <w:szCs w:val="28"/>
-        </w:rPr>
-      </w:pPr>
-    </w:p>
-    <w:p>
-      <w:pPr>
-        <w:spacing w:after="0" w:line="300" w:lineRule="auto"/>
-        <w:contextualSpacing/>
-        <w:rPr>
-          <w:rFonts w:ascii="Times New Roman" w:hAnsi="Times New Roman" w:cs="Times New Roman"/>
-          <w:sz w:val="28"/>
-          <w:szCs w:val="28"/>
-        </w:rPr>
-      </w:pPr>
-    </w:p>
-    <w:p>
-      <w:pPr>
-        <w:spacing w:after="0" w:line="300" w:lineRule="auto"/>
-        <w:contextualSpacing/>
-        <w:rPr>
-          <w:rFonts w:ascii="Times New Roman" w:hAnsi="Times New Roman" w:cs="Times New Roman"/>
-          <w:sz w:val="28"/>
-          <w:szCs w:val="28"/>
-        </w:rPr>
-      </w:pPr>
-    </w:p>
-    <w:p>
-      <w:pPr>
-        <w:spacing w:after="0" w:line="300" w:lineRule="auto"/>
-        <w:contextualSpacing/>
-        <w:rPr>
-          <w:rFonts w:ascii="Times New Roman" w:hAnsi="Times New Roman" w:cs="Times New Roman"/>
-          <w:sz w:val="28"/>
-          <w:szCs w:val="28"/>
-        </w:rPr>
-      </w:pPr>
-    </w:p>
-    <w:p>
-      <w:pPr>
-        <w:spacing w:after="0" w:line="300" w:lineRule="auto"/>
-        <w:contextualSpacing/>
-        <w:rPr>
-          <w:rFonts w:ascii="Times New Roman" w:hAnsi="Times New Roman" w:cs="Times New Roman"/>
-          <w:sz w:val="28"/>
-          <w:szCs w:val="28"/>
-        </w:rPr>
-      </w:pPr>
-    </w:p>
-    <w:p>
-      <w:pPr>
         <w:pStyle w:val="1"/>
         <w:numPr>
           <w:ilvl w:val="0"/>
@@ -2404,15 +1892,15 @@
         <w:rPr>
           <w:rFonts w:ascii="Times New Roman" w:hAnsi="Times New Roman" w:cs="Times New Roman"/>
           <w:b/>
-          <w:color w:val="1A1A1A" w:themeColor="background1" w:themeShade="1A"/>
-        </w:rPr>
-      </w:pPr>
-      <w:bookmarkStart w:id="2" w:name="_Toc121930368"/>
-      <w:r>
-        <w:rPr>
-          <w:rFonts w:ascii="Times New Roman" w:hAnsi="Times New Roman" w:cs="Times New Roman"/>
-          <w:b/>
-          <w:color w:val="1A1A1A" w:themeColor="background1" w:themeShade="1A"/>
+          <w:color w:val="171719" w:themeColor="background1" w:themeShade="1A"/>
+        </w:rPr>
+      </w:pPr>
+      <w:bookmarkStart w:id="3" w:name="_Toc121930368"/>
+      <w:r>
+        <w:rPr>
+          <w:rFonts w:ascii="Times New Roman" w:hAnsi="Times New Roman" w:cs="Times New Roman"/>
+          <w:b/>
+          <w:color w:val="171719" w:themeColor="background1" w:themeShade="1A"/>
         </w:rPr>
         <w:lastRenderedPageBreak/>
         <w:t>Теоре</w:t>
@@ -2421,28 +1909,28 @@
         <w:rPr>
           <w:rFonts w:ascii="Times New Roman" w:hAnsi="Times New Roman" w:cs="Times New Roman"/>
           <w:b/>
-          <w:color w:val="1A1A1A" w:themeColor="background1" w:themeShade="1A"/>
+          <w:color w:val="171719" w:themeColor="background1" w:themeShade="1A"/>
         </w:rPr>
         <w:t>тическая основа курсовой работы</w:t>
       </w:r>
-      <w:bookmarkEnd w:id="2"/>
-    </w:p>
-    <w:p>
-      <w:pPr>
-        <w:spacing w:after="0"/>
-        <w:jc w:val="both"/>
-        <w:rPr>
-          <w:rFonts w:ascii="Times New Roman" w:hAnsi="Times New Roman" w:cs="Times New Roman"/>
-          <w:b/>
-          <w:color w:val="1A1A1A" w:themeColor="background1" w:themeShade="1A"/>
-          <w:sz w:val="28"/>
-        </w:rPr>
-      </w:pPr>
-      <w:r>
-        <w:rPr>
-          <w:rFonts w:ascii="Times New Roman" w:hAnsi="Times New Roman" w:cs="Times New Roman"/>
-          <w:b/>
-          <w:color w:val="1A1A1A" w:themeColor="background1" w:themeShade="1A"/>
+      <w:bookmarkEnd w:id="3"/>
+    </w:p>
+    <w:p>
+      <w:pPr>
+        <w:spacing w:after="0"/>
+        <w:jc w:val="both"/>
+        <w:rPr>
+          <w:rFonts w:ascii="Times New Roman" w:hAnsi="Times New Roman" w:cs="Times New Roman"/>
+          <w:b/>
+          <w:color w:val="171719" w:themeColor="background1" w:themeShade="1A"/>
+          <w:sz w:val="28"/>
+        </w:rPr>
+      </w:pPr>
+      <w:r>
+        <w:rPr>
+          <w:rFonts w:ascii="Times New Roman" w:hAnsi="Times New Roman" w:cs="Times New Roman"/>
+          <w:b/>
+          <w:color w:val="171719" w:themeColor="background1" w:themeShade="1A"/>
           <w:sz w:val="28"/>
         </w:rPr>
         <w:t xml:space="preserve">1.1 </w:t>
@@ -2451,7 +1939,7 @@
         <w:rPr>
           <w:rFonts w:ascii="Times New Roman" w:hAnsi="Times New Roman" w:cs="Times New Roman"/>
           <w:b/>
-          <w:color w:val="1A1A1A" w:themeColor="background1" w:themeShade="1A"/>
+          <w:color w:val="171719" w:themeColor="background1" w:themeShade="1A"/>
           <w:sz w:val="28"/>
         </w:rPr>
         <w:t>Теория о всех вариантов алгоритмов: нейросети</w:t>
@@ -2466,7 +1954,7 @@
         <w:rPr>
           <w:rFonts w:ascii="Times New Roman" w:hAnsi="Times New Roman" w:cs="Times New Roman"/>
           <w:b/>
-          <w:color w:val="1A1A1A" w:themeColor="background1" w:themeShade="1A"/>
+          <w:color w:val="171719" w:themeColor="background1" w:themeShade="1A"/>
           <w:sz w:val="28"/>
         </w:rPr>
       </w:pPr>
@@ -2479,14 +1967,14 @@
         <w:jc w:val="both"/>
         <w:rPr>
           <w:rFonts w:ascii="Times New Roman" w:hAnsi="Times New Roman" w:cs="Times New Roman"/>
-          <w:color w:val="1A1A1A" w:themeColor="background1" w:themeShade="1A"/>
-          <w:sz w:val="28"/>
-        </w:rPr>
-      </w:pPr>
-      <w:r>
-        <w:rPr>
-          <w:rFonts w:ascii="Times New Roman" w:hAnsi="Times New Roman" w:cs="Times New Roman"/>
-          <w:color w:val="1A1A1A" w:themeColor="background1" w:themeShade="1A"/>
+          <w:color w:val="171719" w:themeColor="background1" w:themeShade="1A"/>
+          <w:sz w:val="28"/>
+        </w:rPr>
+      </w:pPr>
+      <w:r>
+        <w:rPr>
+          <w:rFonts w:ascii="Times New Roman" w:hAnsi="Times New Roman" w:cs="Times New Roman"/>
+          <w:color w:val="171719" w:themeColor="background1" w:themeShade="1A"/>
           <w:sz w:val="28"/>
         </w:rPr>
         <w:t>Нейронная сеть</w:t>
@@ -2494,7 +1982,7 @@
       <w:r>
         <w:rPr>
           <w:rFonts w:ascii="Times New Roman" w:hAnsi="Times New Roman" w:cs="Times New Roman"/>
-          <w:color w:val="1A1A1A" w:themeColor="background1" w:themeShade="1A"/>
+          <w:color w:val="171719" w:themeColor="background1" w:themeShade="1A"/>
           <w:sz w:val="28"/>
         </w:rPr>
         <w:t xml:space="preserve"> (также искусственная нейронная сеть, ИНС) — математическая модель, а также её программное или аппаратное воплощение, построенная по принципу организации и функционирования биологических нейронных сетей — сетей нервных клеток живого организма. Это понятие возникло при изучении процессов, протекающих в мозге, и при попытке смоделировать эти процессы. Первой такой </w:t>
@@ -2502,7 +1990,7 @@
       <w:r>
         <w:rPr>
           <w:rFonts w:ascii="Times New Roman" w:hAnsi="Times New Roman" w:cs="Times New Roman"/>
-          <w:color w:val="1A1A1A" w:themeColor="background1" w:themeShade="1A"/>
+          <w:color w:val="171719" w:themeColor="background1" w:themeShade="1A"/>
           <w:sz w:val="28"/>
         </w:rPr>
         <w:t>попыткой были нейронные сети У.</w:t>
@@ -2510,7 +1998,7 @@
       <w:r>
         <w:rPr>
           <w:rFonts w:ascii="Times New Roman" w:hAnsi="Times New Roman" w:cs="Times New Roman"/>
-          <w:color w:val="1A1A1A" w:themeColor="background1" w:themeShade="1A"/>
+          <w:color w:val="171719" w:themeColor="background1" w:themeShade="1A"/>
           <w:sz w:val="28"/>
         </w:rPr>
         <w:t xml:space="preserve"> Маккалока и У. Питтса. После разработки алгоритмов обучения получаемые модели стали использовать в практических целях: в задачах прогнозирования, для распознавания образов, в задачах управления и др.</w:t>
@@ -2524,14 +2012,14 @@
         <w:jc w:val="both"/>
         <w:rPr>
           <w:rFonts w:ascii="Times New Roman" w:hAnsi="Times New Roman" w:cs="Times New Roman"/>
-          <w:color w:val="1A1A1A" w:themeColor="background1" w:themeShade="1A"/>
-          <w:sz w:val="28"/>
-        </w:rPr>
-      </w:pPr>
-      <w:r>
-        <w:rPr>
-          <w:rFonts w:ascii="Times New Roman" w:hAnsi="Times New Roman" w:cs="Times New Roman"/>
-          <w:color w:val="1A1A1A" w:themeColor="background1" w:themeShade="1A"/>
+          <w:color w:val="171719" w:themeColor="background1" w:themeShade="1A"/>
+          <w:sz w:val="28"/>
+        </w:rPr>
+      </w:pPr>
+      <w:r>
+        <w:rPr>
+          <w:rFonts w:ascii="Times New Roman" w:hAnsi="Times New Roman" w:cs="Times New Roman"/>
+          <w:color w:val="171719" w:themeColor="background1" w:themeShade="1A"/>
           <w:sz w:val="28"/>
         </w:rPr>
         <w:t>В качестве образов могут выступать различные по своей природе объекты: символы текста, изображения, образцы звуков и т. д. При обучении сети предлагаются различные образцы образов с указанием того, к какому классу они относятся. Образец, как правило, представляется как вектор значений признаков. При этом совокупность всех признаков должна </w:t>
@@ -2541,7 +2029,7 @@
           <w:rFonts w:ascii="Times New Roman" w:hAnsi="Times New Roman" w:cs="Times New Roman"/>
           <w:i/>
           <w:iCs/>
-          <w:color w:val="1A1A1A" w:themeColor="background1" w:themeShade="1A"/>
+          <w:color w:val="171719" w:themeColor="background1" w:themeShade="1A"/>
           <w:sz w:val="28"/>
         </w:rPr>
         <w:t>однозначно определять класс</w:t>
@@ -2549,7 +2037,7 @@
       <w:r>
         <w:rPr>
           <w:rFonts w:ascii="Times New Roman" w:hAnsi="Times New Roman" w:cs="Times New Roman"/>
-          <w:color w:val="1A1A1A" w:themeColor="background1" w:themeShade="1A"/>
+          <w:color w:val="171719" w:themeColor="background1" w:themeShade="1A"/>
           <w:sz w:val="28"/>
         </w:rPr>
         <w:t>, к которому относится образец. В случае, если признаков недостаточно, сеть может соотнести один и тот же образец с несколькими классами, что неверно. По окончании обучения сети ей можно предъявлять неизвестные ранее образы и получать ответ о принадлежности к определённому классу.</w:t>
@@ -2563,14 +2051,14 @@
         <w:jc w:val="both"/>
         <w:rPr>
           <w:rFonts w:ascii="Times New Roman" w:hAnsi="Times New Roman" w:cs="Times New Roman"/>
-          <w:color w:val="1A1A1A" w:themeColor="background1" w:themeShade="1A"/>
-          <w:sz w:val="28"/>
-        </w:rPr>
-      </w:pPr>
-      <w:r>
-        <w:rPr>
-          <w:rFonts w:ascii="Times New Roman" w:hAnsi="Times New Roman" w:cs="Times New Roman"/>
-          <w:color w:val="1A1A1A" w:themeColor="background1" w:themeShade="1A"/>
+          <w:color w:val="171719" w:themeColor="background1" w:themeShade="1A"/>
+          <w:sz w:val="28"/>
+        </w:rPr>
+      </w:pPr>
+      <w:r>
+        <w:rPr>
+          <w:rFonts w:ascii="Times New Roman" w:hAnsi="Times New Roman" w:cs="Times New Roman"/>
+          <w:color w:val="171719" w:themeColor="background1" w:themeShade="1A"/>
           <w:sz w:val="28"/>
         </w:rPr>
         <w:t>Топология такой сети характеризуется тем, что количество нейронов в выходном слое, как правило, равно количеству определяемых классов. При этом устанавливается соответствие между выходом нейронной сети и классом, который он представляет. Когда сети предъявляется некий образ, на одном из её выходов должен появиться признак того, что образ принадлежит этому классу. В то же время на других выходах должен быть признак того, что образ данному классу не принадлежит. Если на двух или более выходах есть признак принадлежности к классу, считается, что сеть «не уверена» в своём ответе.</w:t>
@@ -2584,7 +2072,7 @@
         <w:jc w:val="both"/>
         <w:rPr>
           <w:rFonts w:ascii="Times New Roman" w:hAnsi="Times New Roman" w:cs="Times New Roman"/>
-          <w:color w:val="1A1A1A" w:themeColor="background1" w:themeShade="1A"/>
+          <w:color w:val="171719" w:themeColor="background1" w:themeShade="1A"/>
           <w:sz w:val="28"/>
         </w:rPr>
       </w:pPr>
@@ -2597,7 +2085,7 @@
         <w:jc w:val="both"/>
         <w:rPr>
           <w:rFonts w:ascii="Times New Roman" w:hAnsi="Times New Roman" w:cs="Times New Roman"/>
-          <w:color w:val="1A1A1A" w:themeColor="background1" w:themeShade="1A"/>
+          <w:color w:val="171719" w:themeColor="background1" w:themeShade="1A"/>
           <w:sz w:val="28"/>
         </w:rPr>
       </w:pPr>
@@ -2611,7 +2099,7 @@
         <w:rPr>
           <w:rFonts w:ascii="Times New Roman" w:hAnsi="Times New Roman" w:cs="Times New Roman"/>
           <w:b/>
-          <w:color w:val="1A1A1A" w:themeColor="background1" w:themeShade="1A"/>
+          <w:color w:val="171719" w:themeColor="background1" w:themeShade="1A"/>
           <w:sz w:val="28"/>
         </w:rPr>
       </w:pPr>
@@ -2628,15 +2116,15 @@
         <w:rPr>
           <w:rFonts w:ascii="Times New Roman" w:hAnsi="Times New Roman" w:cs="Times New Roman"/>
           <w:b/>
-          <w:color w:val="1A1A1A" w:themeColor="background1" w:themeShade="1A"/>
-          <w:sz w:val="28"/>
-        </w:rPr>
-      </w:pPr>
-      <w:r>
-        <w:rPr>
-          <w:rFonts w:ascii="Times New Roman" w:hAnsi="Times New Roman" w:cs="Times New Roman"/>
-          <w:b/>
-          <w:color w:val="1A1A1A" w:themeColor="background1" w:themeShade="1A"/>
+          <w:color w:val="171719" w:themeColor="background1" w:themeShade="1A"/>
+          <w:sz w:val="28"/>
+        </w:rPr>
+      </w:pPr>
+      <w:r>
+        <w:rPr>
+          <w:rFonts w:ascii="Times New Roman" w:hAnsi="Times New Roman" w:cs="Times New Roman"/>
+          <w:b/>
+          <w:color w:val="171719" w:themeColor="background1" w:themeShade="1A"/>
           <w:sz w:val="28"/>
         </w:rPr>
         <w:lastRenderedPageBreak/>
@@ -2646,7 +2134,7 @@
         <w:rPr>
           <w:rFonts w:ascii="Times New Roman" w:hAnsi="Times New Roman" w:cs="Times New Roman"/>
           <w:b/>
-          <w:color w:val="1A1A1A" w:themeColor="background1" w:themeShade="1A"/>
+          <w:color w:val="171719" w:themeColor="background1" w:themeShade="1A"/>
           <w:sz w:val="28"/>
         </w:rPr>
         <w:t xml:space="preserve">Выбор методов и </w:t>
@@ -2655,7 +2143,7 @@
         <w:rPr>
           <w:rFonts w:ascii="Times New Roman" w:hAnsi="Times New Roman" w:cs="Times New Roman"/>
           <w:b/>
-          <w:color w:val="1A1A1A" w:themeColor="background1" w:themeShade="1A"/>
+          <w:color w:val="171719" w:themeColor="background1" w:themeShade="1A"/>
           <w:sz w:val="28"/>
         </w:rPr>
         <w:t>алгоритмов. Варианты активационных функций.</w:t>
@@ -2670,7 +2158,7 @@
         <w:rPr>
           <w:rFonts w:ascii="Times New Roman" w:hAnsi="Times New Roman" w:cs="Times New Roman"/>
           <w:b/>
-          <w:color w:val="1A1A1A" w:themeColor="background1" w:themeShade="1A"/>
+          <w:color w:val="171719" w:themeColor="background1" w:themeShade="1A"/>
           <w:sz w:val="28"/>
         </w:rPr>
       </w:pPr>
@@ -2753,7 +2241,7 @@
       <w:r>
         <w:rPr>
           <w:rFonts w:ascii="Times New Roman" w:hAnsi="Times New Roman" w:cs="Times New Roman"/>
-          <w:color w:val="1A1A1A" w:themeColor="background1" w:themeShade="1A"/>
+          <w:color w:val="171719" w:themeColor="background1" w:themeShade="1A"/>
           <w:sz w:val="28"/>
         </w:rPr>
         <w:t xml:space="preserve">1) </w:t>
@@ -2761,7 +2249,7 @@
       <w:r>
         <w:rPr>
           <w:rFonts w:ascii="Times New Roman" w:hAnsi="Times New Roman" w:cs="Times New Roman"/>
-          <w:color w:val="1A1A1A" w:themeColor="background1" w:themeShade="1A"/>
+          <w:color w:val="171719" w:themeColor="background1" w:themeShade="1A"/>
           <w:sz w:val="28"/>
         </w:rPr>
         <w:t>Ступенчатая функция (англ. </w:t>
@@ -2771,7 +2259,7 @@
           <w:rFonts w:ascii="Times New Roman" w:hAnsi="Times New Roman" w:cs="Times New Roman"/>
           <w:i/>
           <w:iCs/>
-          <w:color w:val="1A1A1A" w:themeColor="background1" w:themeShade="1A"/>
+          <w:color w:val="171719" w:themeColor="background1" w:themeShade="1A"/>
           <w:sz w:val="28"/>
         </w:rPr>
         <w:t>binary step function</w:t>
@@ -2779,7 +2267,7 @@
       <w:r>
         <w:rPr>
           <w:rFonts w:ascii="Times New Roman" w:hAnsi="Times New Roman" w:cs="Times New Roman"/>
-          <w:color w:val="1A1A1A" w:themeColor="background1" w:themeShade="1A"/>
+          <w:color w:val="171719" w:themeColor="background1" w:themeShade="1A"/>
           <w:sz w:val="28"/>
         </w:rPr>
         <w:t>) является пороговой функцией активации. То есть если zz больше или меньше некоторого значения, то нейрон становится активированным. Такая функция отлично работает для бинарной классификации. Но она не работает, когда для классификации требуется большее число нейронов и количество возможных классов больше двух.</w:t>
@@ -3936,7 +3424,7 @@
         <w:jc w:val="both"/>
         <w:rPr>
           <w:rFonts w:ascii="Times New Roman" w:hAnsi="Times New Roman" w:cs="Times New Roman"/>
-          <w:color w:val="1A1A1A" w:themeColor="background1" w:themeShade="1A"/>
+          <w:color w:val="171719" w:themeColor="background1" w:themeShade="1A"/>
           <w:sz w:val="28"/>
         </w:rPr>
       </w:pPr>
@@ -3961,20 +3449,1570 @@
     </w:p>
     <w:p>
       <w:pPr>
-        <w:spacing w:after="0"/>
-        <w:jc w:val="both"/>
-        <w:rPr>
-          <w:rFonts w:ascii="Times New Roman" w:hAnsi="Times New Roman" w:cs="Times New Roman"/>
-          <w:b/>
-          <w:color w:val="1A1A1A" w:themeColor="background1" w:themeShade="1A"/>
-          <w:sz w:val="28"/>
-        </w:rPr>
-      </w:pPr>
-      <w:r>
-        <w:rPr>
-          <w:rFonts w:ascii="Times New Roman" w:hAnsi="Times New Roman" w:cs="Times New Roman"/>
-          <w:b/>
-          <w:color w:val="1A1A1A" w:themeColor="background1" w:themeShade="1A"/>
+        <w:pStyle w:val="a7"/>
+        <w:numPr>
+          <w:ilvl w:val="1"/>
+          <w:numId w:val="12"/>
+        </w:numPr>
+        <w:spacing w:after="0"/>
+        <w:jc w:val="both"/>
+        <w:rPr>
+          <w:rFonts w:ascii="Times New Roman" w:hAnsi="Times New Roman" w:cs="Times New Roman"/>
+          <w:b/>
+          <w:color w:val="171719" w:themeColor="background1" w:themeShade="1A"/>
+          <w:sz w:val="28"/>
+        </w:rPr>
+      </w:pPr>
+      <w:r>
+        <w:rPr>
+          <w:rFonts w:ascii="Times New Roman" w:hAnsi="Times New Roman" w:cs="Times New Roman"/>
+          <w:b/>
+          <w:color w:val="171719" w:themeColor="background1" w:themeShade="1A"/>
+          <w:sz w:val="28"/>
+        </w:rPr>
+        <w:lastRenderedPageBreak/>
+        <w:t xml:space="preserve"> </w:t>
+      </w:r>
+      <w:r>
+        <w:rPr>
+          <w:rFonts w:ascii="Times New Roman" w:hAnsi="Times New Roman" w:cs="Times New Roman"/>
+          <w:b/>
+          <w:color w:val="171719" w:themeColor="background1" w:themeShade="1A"/>
+          <w:sz w:val="28"/>
+        </w:rPr>
+        <w:t>Типы нейронных сетей</w:t>
+      </w:r>
+    </w:p>
+    <w:p>
+      <w:pPr>
+        <w:pStyle w:val="a7"/>
+        <w:spacing w:after="0"/>
+        <w:ind w:left="375"/>
+        <w:jc w:val="both"/>
+        <w:rPr>
+          <w:rFonts w:ascii="Times New Roman" w:hAnsi="Times New Roman" w:cs="Times New Roman"/>
+          <w:b/>
+          <w:color w:val="171719" w:themeColor="background1" w:themeShade="1A"/>
+          <w:sz w:val="28"/>
+        </w:rPr>
+      </w:pPr>
+    </w:p>
+    <w:p>
+      <w:pPr>
+        <w:pStyle w:val="a7"/>
+        <w:spacing w:after="0" w:line="300" w:lineRule="auto"/>
+        <w:ind w:left="0" w:firstLine="375"/>
+        <w:jc w:val="both"/>
+        <w:rPr>
+          <w:rFonts w:ascii="Times New Roman" w:hAnsi="Times New Roman" w:cs="Times New Roman"/>
+          <w:color w:val="171719" w:themeColor="background1" w:themeShade="1A"/>
+          <w:sz w:val="28"/>
+        </w:rPr>
+      </w:pPr>
+      <w:r>
+        <w:rPr>
+          <w:rFonts w:ascii="Times New Roman" w:hAnsi="Times New Roman" w:cs="Times New Roman"/>
+          <w:color w:val="171719" w:themeColor="background1" w:themeShade="1A"/>
+          <w:sz w:val="28"/>
+        </w:rPr>
+        <w:t xml:space="preserve">Есть десятки видов </w:t>
+      </w:r>
+      <w:proofErr w:type="spellStart"/>
+      <w:r>
+        <w:rPr>
+          <w:rFonts w:ascii="Times New Roman" w:hAnsi="Times New Roman" w:cs="Times New Roman"/>
+          <w:color w:val="171719" w:themeColor="background1" w:themeShade="1A"/>
+          <w:sz w:val="28"/>
+        </w:rPr>
+        <w:t>нейросетей</w:t>
+      </w:r>
+      <w:proofErr w:type="spellEnd"/>
+      <w:r>
+        <w:rPr>
+          <w:rFonts w:ascii="Times New Roman" w:hAnsi="Times New Roman" w:cs="Times New Roman"/>
+          <w:color w:val="171719" w:themeColor="background1" w:themeShade="1A"/>
+          <w:sz w:val="28"/>
+        </w:rPr>
+        <w:t>, которые отличаются архитектурой, особенностями функционирования и сферами применения. При этом чаще других встречаются сети трех видов.</w:t>
+      </w:r>
+    </w:p>
+    <w:p>
+      <w:pPr>
+        <w:pStyle w:val="a7"/>
+        <w:spacing w:after="0" w:line="300" w:lineRule="auto"/>
+        <w:ind w:left="0"/>
+        <w:jc w:val="both"/>
+        <w:rPr>
+          <w:rFonts w:ascii="Times New Roman" w:hAnsi="Times New Roman" w:cs="Times New Roman"/>
+          <w:color w:val="171719" w:themeColor="background1" w:themeShade="1A"/>
+          <w:sz w:val="28"/>
+        </w:rPr>
+      </w:pPr>
+    </w:p>
+    <w:p>
+      <w:pPr>
+        <w:pStyle w:val="a7"/>
+        <w:spacing w:after="0" w:line="300" w:lineRule="auto"/>
+        <w:ind w:left="0" w:firstLine="375"/>
+        <w:jc w:val="both"/>
+        <w:rPr>
+          <w:rFonts w:ascii="Times New Roman" w:hAnsi="Times New Roman" w:cs="Times New Roman"/>
+          <w:color w:val="171719" w:themeColor="background1" w:themeShade="1A"/>
+          <w:sz w:val="28"/>
+        </w:rPr>
+      </w:pPr>
+      <w:r>
+        <w:rPr>
+          <w:rFonts w:ascii="Times New Roman" w:hAnsi="Times New Roman" w:cs="Times New Roman"/>
+          <w:color w:val="171719" w:themeColor="background1" w:themeShade="1A"/>
+          <w:sz w:val="28"/>
+        </w:rPr>
+        <w:t>Нейронные сети прямого распространения (</w:t>
+      </w:r>
+      <w:proofErr w:type="spellStart"/>
+      <w:r>
+        <w:rPr>
+          <w:rFonts w:ascii="Times New Roman" w:hAnsi="Times New Roman" w:cs="Times New Roman"/>
+          <w:color w:val="171719" w:themeColor="background1" w:themeShade="1A"/>
+          <w:sz w:val="28"/>
+        </w:rPr>
+        <w:t>Feed</w:t>
+      </w:r>
+      <w:proofErr w:type="spellEnd"/>
+      <w:r>
+        <w:rPr>
+          <w:rFonts w:ascii="Times New Roman" w:hAnsi="Times New Roman" w:cs="Times New Roman"/>
+          <w:color w:val="171719" w:themeColor="background1" w:themeShade="1A"/>
+          <w:sz w:val="28"/>
+        </w:rPr>
+        <w:t xml:space="preserve"> </w:t>
+      </w:r>
+      <w:proofErr w:type="spellStart"/>
+      <w:r>
+        <w:rPr>
+          <w:rFonts w:ascii="Times New Roman" w:hAnsi="Times New Roman" w:cs="Times New Roman"/>
+          <w:color w:val="171719" w:themeColor="background1" w:themeShade="1A"/>
+          <w:sz w:val="28"/>
+        </w:rPr>
+        <w:t>forward</w:t>
+      </w:r>
+      <w:proofErr w:type="spellEnd"/>
+      <w:r>
+        <w:rPr>
+          <w:rFonts w:ascii="Times New Roman" w:hAnsi="Times New Roman" w:cs="Times New Roman"/>
+          <w:color w:val="171719" w:themeColor="background1" w:themeShade="1A"/>
+          <w:sz w:val="28"/>
+        </w:rPr>
+        <w:t xml:space="preserve"> </w:t>
+      </w:r>
+      <w:proofErr w:type="spellStart"/>
+      <w:r>
+        <w:rPr>
+          <w:rFonts w:ascii="Times New Roman" w:hAnsi="Times New Roman" w:cs="Times New Roman"/>
+          <w:color w:val="171719" w:themeColor="background1" w:themeShade="1A"/>
+          <w:sz w:val="28"/>
+        </w:rPr>
+        <w:t>neural</w:t>
+      </w:r>
+      <w:proofErr w:type="spellEnd"/>
+      <w:r>
+        <w:rPr>
+          <w:rFonts w:ascii="Times New Roman" w:hAnsi="Times New Roman" w:cs="Times New Roman"/>
+          <w:color w:val="171719" w:themeColor="background1" w:themeShade="1A"/>
+          <w:sz w:val="28"/>
+        </w:rPr>
+        <w:t xml:space="preserve"> </w:t>
+      </w:r>
+      <w:proofErr w:type="spellStart"/>
+      <w:r>
+        <w:rPr>
+          <w:rFonts w:ascii="Times New Roman" w:hAnsi="Times New Roman" w:cs="Times New Roman"/>
+          <w:color w:val="171719" w:themeColor="background1" w:themeShade="1A"/>
+          <w:sz w:val="28"/>
+        </w:rPr>
+        <w:t>networks</w:t>
+      </w:r>
+      <w:proofErr w:type="spellEnd"/>
+      <w:r>
+        <w:rPr>
+          <w:rFonts w:ascii="Times New Roman" w:hAnsi="Times New Roman" w:cs="Times New Roman"/>
+          <w:color w:val="171719" w:themeColor="background1" w:themeShade="1A"/>
+          <w:sz w:val="28"/>
+        </w:rPr>
+        <w:t xml:space="preserve">, FFNN). Прямолинейный вид </w:t>
+      </w:r>
+      <w:proofErr w:type="spellStart"/>
+      <w:r>
+        <w:rPr>
+          <w:rFonts w:ascii="Times New Roman" w:hAnsi="Times New Roman" w:cs="Times New Roman"/>
+          <w:color w:val="171719" w:themeColor="background1" w:themeShade="1A"/>
+          <w:sz w:val="28"/>
+        </w:rPr>
+        <w:t>нейросетей</w:t>
+      </w:r>
+      <w:proofErr w:type="spellEnd"/>
+      <w:r>
+        <w:rPr>
+          <w:rFonts w:ascii="Times New Roman" w:hAnsi="Times New Roman" w:cs="Times New Roman"/>
+          <w:color w:val="171719" w:themeColor="background1" w:themeShade="1A"/>
+          <w:sz w:val="28"/>
+        </w:rPr>
+        <w:t>, при котором соседние узлы слоя не связаны, а передача информации осуществляется напрямую от входного слоя к выходному. FFNN имеют малую функциональность, поэтому часто используются в комбинации с сетями других видов.</w:t>
+      </w:r>
+    </w:p>
+    <w:p>
+      <w:pPr>
+        <w:pStyle w:val="a7"/>
+        <w:spacing w:after="0" w:line="300" w:lineRule="auto"/>
+        <w:ind w:left="0"/>
+        <w:jc w:val="both"/>
+        <w:rPr>
+          <w:rFonts w:ascii="Times New Roman" w:hAnsi="Times New Roman" w:cs="Times New Roman"/>
+          <w:color w:val="171719" w:themeColor="background1" w:themeShade="1A"/>
+          <w:sz w:val="28"/>
+        </w:rPr>
+      </w:pPr>
+    </w:p>
+    <w:p>
+      <w:pPr>
+        <w:pStyle w:val="a7"/>
+        <w:spacing w:after="0" w:line="300" w:lineRule="auto"/>
+        <w:ind w:left="0" w:firstLine="360"/>
+        <w:jc w:val="both"/>
+        <w:rPr>
+          <w:rFonts w:ascii="Times New Roman" w:hAnsi="Times New Roman" w:cs="Times New Roman"/>
+          <w:color w:val="171719" w:themeColor="background1" w:themeShade="1A"/>
+          <w:sz w:val="28"/>
+        </w:rPr>
+      </w:pPr>
+      <w:proofErr w:type="spellStart"/>
+      <w:r>
+        <w:rPr>
+          <w:rFonts w:ascii="Times New Roman" w:hAnsi="Times New Roman" w:cs="Times New Roman"/>
+          <w:color w:val="171719" w:themeColor="background1" w:themeShade="1A"/>
+          <w:sz w:val="28"/>
+        </w:rPr>
+        <w:t>Сверточные</w:t>
+      </w:r>
+      <w:proofErr w:type="spellEnd"/>
+      <w:r>
+        <w:rPr>
+          <w:rFonts w:ascii="Times New Roman" w:hAnsi="Times New Roman" w:cs="Times New Roman"/>
+          <w:color w:val="171719" w:themeColor="background1" w:themeShade="1A"/>
+          <w:sz w:val="28"/>
+          <w:lang w:val="en-US"/>
+        </w:rPr>
+        <w:t xml:space="preserve"> </w:t>
+      </w:r>
+      <w:r>
+        <w:rPr>
+          <w:rFonts w:ascii="Times New Roman" w:hAnsi="Times New Roman" w:cs="Times New Roman"/>
+          <w:color w:val="171719" w:themeColor="background1" w:themeShade="1A"/>
+          <w:sz w:val="28"/>
+        </w:rPr>
+        <w:t>нейронные</w:t>
+      </w:r>
+      <w:r>
+        <w:rPr>
+          <w:rFonts w:ascii="Times New Roman" w:hAnsi="Times New Roman" w:cs="Times New Roman"/>
+          <w:color w:val="171719" w:themeColor="background1" w:themeShade="1A"/>
+          <w:sz w:val="28"/>
+          <w:lang w:val="en-US"/>
+        </w:rPr>
+        <w:t xml:space="preserve"> </w:t>
+      </w:r>
+      <w:r>
+        <w:rPr>
+          <w:rFonts w:ascii="Times New Roman" w:hAnsi="Times New Roman" w:cs="Times New Roman"/>
+          <w:color w:val="171719" w:themeColor="background1" w:themeShade="1A"/>
+          <w:sz w:val="28"/>
+        </w:rPr>
+        <w:t>сети</w:t>
+      </w:r>
+      <w:r>
+        <w:rPr>
+          <w:rFonts w:ascii="Times New Roman" w:hAnsi="Times New Roman" w:cs="Times New Roman"/>
+          <w:color w:val="171719" w:themeColor="background1" w:themeShade="1A"/>
+          <w:sz w:val="28"/>
+          <w:lang w:val="en-US"/>
+        </w:rPr>
+        <w:t xml:space="preserve"> (Convolutional neural network, CNN). </w:t>
+      </w:r>
+      <w:r>
+        <w:rPr>
+          <w:rFonts w:ascii="Times New Roman" w:hAnsi="Times New Roman" w:cs="Times New Roman"/>
+          <w:color w:val="171719" w:themeColor="background1" w:themeShade="1A"/>
+          <w:sz w:val="28"/>
+        </w:rPr>
+        <w:t>Состоят из слоев пяти типов:</w:t>
+      </w:r>
+    </w:p>
+    <w:p>
+      <w:pPr>
+        <w:pStyle w:val="a7"/>
+        <w:spacing w:after="0" w:line="300" w:lineRule="auto"/>
+        <w:ind w:left="0"/>
+        <w:jc w:val="both"/>
+        <w:rPr>
+          <w:rFonts w:ascii="Times New Roman" w:hAnsi="Times New Roman" w:cs="Times New Roman"/>
+          <w:color w:val="171719" w:themeColor="background1" w:themeShade="1A"/>
+          <w:sz w:val="28"/>
+        </w:rPr>
+      </w:pPr>
+    </w:p>
+    <w:p>
+      <w:pPr>
+        <w:pStyle w:val="a7"/>
+        <w:numPr>
+          <w:ilvl w:val="0"/>
+          <w:numId w:val="14"/>
+        </w:numPr>
+        <w:spacing w:after="0" w:line="300" w:lineRule="auto"/>
+        <w:ind w:left="720"/>
+        <w:jc w:val="both"/>
+        <w:rPr>
+          <w:rFonts w:ascii="Times New Roman" w:hAnsi="Times New Roman" w:cs="Times New Roman"/>
+          <w:color w:val="171719" w:themeColor="background1" w:themeShade="1A"/>
+          <w:sz w:val="28"/>
+        </w:rPr>
+      </w:pPr>
+      <w:r>
+        <w:rPr>
+          <w:rFonts w:ascii="Times New Roman" w:hAnsi="Times New Roman" w:cs="Times New Roman"/>
+          <w:color w:val="171719" w:themeColor="background1" w:themeShade="1A"/>
+          <w:sz w:val="28"/>
+        </w:rPr>
+        <w:t>входного;</w:t>
+      </w:r>
+    </w:p>
+    <w:p>
+      <w:pPr>
+        <w:pStyle w:val="a7"/>
+        <w:numPr>
+          <w:ilvl w:val="0"/>
+          <w:numId w:val="14"/>
+        </w:numPr>
+        <w:spacing w:after="0" w:line="300" w:lineRule="auto"/>
+        <w:ind w:left="720"/>
+        <w:jc w:val="both"/>
+        <w:rPr>
+          <w:rFonts w:ascii="Times New Roman" w:hAnsi="Times New Roman" w:cs="Times New Roman"/>
+          <w:color w:val="171719" w:themeColor="background1" w:themeShade="1A"/>
+          <w:sz w:val="28"/>
+        </w:rPr>
+      </w:pPr>
+      <w:r>
+        <w:rPr>
+          <w:rFonts w:ascii="Times New Roman" w:hAnsi="Times New Roman" w:cs="Times New Roman"/>
+          <w:color w:val="171719" w:themeColor="background1" w:themeShade="1A"/>
+          <w:sz w:val="28"/>
+        </w:rPr>
+        <w:t>свертывающего;</w:t>
+      </w:r>
+    </w:p>
+    <w:p>
+      <w:pPr>
+        <w:pStyle w:val="a7"/>
+        <w:numPr>
+          <w:ilvl w:val="0"/>
+          <w:numId w:val="14"/>
+        </w:numPr>
+        <w:spacing w:after="0" w:line="300" w:lineRule="auto"/>
+        <w:ind w:left="720"/>
+        <w:jc w:val="both"/>
+        <w:rPr>
+          <w:rFonts w:ascii="Times New Roman" w:hAnsi="Times New Roman" w:cs="Times New Roman"/>
+          <w:color w:val="171719" w:themeColor="background1" w:themeShade="1A"/>
+          <w:sz w:val="28"/>
+        </w:rPr>
+      </w:pPr>
+      <w:r>
+        <w:rPr>
+          <w:rFonts w:ascii="Times New Roman" w:hAnsi="Times New Roman" w:cs="Times New Roman"/>
+          <w:color w:val="171719" w:themeColor="background1" w:themeShade="1A"/>
+          <w:sz w:val="28"/>
+        </w:rPr>
+        <w:t>объединяющего;</w:t>
+      </w:r>
+    </w:p>
+    <w:p>
+      <w:pPr>
+        <w:pStyle w:val="a7"/>
+        <w:numPr>
+          <w:ilvl w:val="0"/>
+          <w:numId w:val="14"/>
+        </w:numPr>
+        <w:spacing w:after="0" w:line="300" w:lineRule="auto"/>
+        <w:ind w:left="720"/>
+        <w:jc w:val="both"/>
+        <w:rPr>
+          <w:rFonts w:ascii="Times New Roman" w:hAnsi="Times New Roman" w:cs="Times New Roman"/>
+          <w:color w:val="171719" w:themeColor="background1" w:themeShade="1A"/>
+          <w:sz w:val="28"/>
+        </w:rPr>
+      </w:pPr>
+      <w:r>
+        <w:rPr>
+          <w:rFonts w:ascii="Times New Roman" w:hAnsi="Times New Roman" w:cs="Times New Roman"/>
+          <w:color w:val="171719" w:themeColor="background1" w:themeShade="1A"/>
+          <w:sz w:val="28"/>
+        </w:rPr>
+        <w:t>подключенного;</w:t>
+      </w:r>
+    </w:p>
+    <w:p>
+      <w:pPr>
+        <w:pStyle w:val="a7"/>
+        <w:numPr>
+          <w:ilvl w:val="0"/>
+          <w:numId w:val="14"/>
+        </w:numPr>
+        <w:spacing w:after="0" w:line="300" w:lineRule="auto"/>
+        <w:ind w:left="720"/>
+        <w:jc w:val="both"/>
+        <w:rPr>
+          <w:rFonts w:ascii="Times New Roman" w:hAnsi="Times New Roman" w:cs="Times New Roman"/>
+          <w:color w:val="171719" w:themeColor="background1" w:themeShade="1A"/>
+          <w:sz w:val="28"/>
+        </w:rPr>
+      </w:pPr>
+      <w:r>
+        <w:rPr>
+          <w:rFonts w:ascii="Times New Roman" w:hAnsi="Times New Roman" w:cs="Times New Roman"/>
+          <w:color w:val="171719" w:themeColor="background1" w:themeShade="1A"/>
+          <w:sz w:val="28"/>
+        </w:rPr>
+        <w:t>выходного.</w:t>
+      </w:r>
+    </w:p>
+    <w:p>
+      <w:pPr>
+        <w:pStyle w:val="a7"/>
+        <w:spacing w:after="0" w:line="300" w:lineRule="auto"/>
+        <w:jc w:val="both"/>
+        <w:rPr>
+          <w:rFonts w:ascii="Times New Roman" w:hAnsi="Times New Roman" w:cs="Times New Roman"/>
+          <w:color w:val="171719" w:themeColor="background1" w:themeShade="1A"/>
+          <w:sz w:val="28"/>
+        </w:rPr>
+      </w:pPr>
+    </w:p>
+    <w:p>
+      <w:pPr>
+        <w:pStyle w:val="a7"/>
+        <w:spacing w:after="0" w:line="300" w:lineRule="auto"/>
+        <w:ind w:left="0" w:firstLine="360"/>
+        <w:jc w:val="both"/>
+        <w:rPr>
+          <w:rFonts w:ascii="Times New Roman" w:hAnsi="Times New Roman" w:cs="Times New Roman"/>
+          <w:color w:val="171719" w:themeColor="background1" w:themeShade="1A"/>
+          <w:sz w:val="28"/>
+        </w:rPr>
+      </w:pPr>
+      <w:r>
+        <w:rPr>
+          <w:rFonts w:ascii="Times New Roman" w:hAnsi="Times New Roman" w:cs="Times New Roman"/>
+          <w:color w:val="171719" w:themeColor="background1" w:themeShade="1A"/>
+          <w:sz w:val="28"/>
+        </w:rPr>
+        <w:t>Каждый слой выполняет определенную задачу: например, обобщает или соединяет данные.</w:t>
+      </w:r>
+    </w:p>
+    <w:p>
+      <w:pPr>
+        <w:pStyle w:val="a7"/>
+        <w:spacing w:after="0" w:line="300" w:lineRule="auto"/>
+        <w:ind w:left="0"/>
+        <w:jc w:val="both"/>
+        <w:rPr>
+          <w:rFonts w:ascii="Times New Roman" w:hAnsi="Times New Roman" w:cs="Times New Roman"/>
+          <w:color w:val="171719" w:themeColor="background1" w:themeShade="1A"/>
+          <w:sz w:val="28"/>
+        </w:rPr>
+      </w:pPr>
+    </w:p>
+    <w:p>
+      <w:pPr>
+        <w:pStyle w:val="a7"/>
+        <w:spacing w:after="0" w:line="300" w:lineRule="auto"/>
+        <w:ind w:left="0" w:firstLine="360"/>
+        <w:jc w:val="both"/>
+        <w:rPr>
+          <w:rFonts w:ascii="Times New Roman" w:hAnsi="Times New Roman" w:cs="Times New Roman"/>
+          <w:color w:val="171719" w:themeColor="background1" w:themeShade="1A"/>
+          <w:sz w:val="28"/>
+        </w:rPr>
+      </w:pPr>
+      <w:proofErr w:type="spellStart"/>
+      <w:r>
+        <w:rPr>
+          <w:rFonts w:ascii="Times New Roman" w:hAnsi="Times New Roman" w:cs="Times New Roman"/>
+          <w:color w:val="171719" w:themeColor="background1" w:themeShade="1A"/>
+          <w:sz w:val="28"/>
+        </w:rPr>
+        <w:t>Сверточные</w:t>
+      </w:r>
+      <w:proofErr w:type="spellEnd"/>
+      <w:r>
+        <w:rPr>
+          <w:rFonts w:ascii="Times New Roman" w:hAnsi="Times New Roman" w:cs="Times New Roman"/>
+          <w:color w:val="171719" w:themeColor="background1" w:themeShade="1A"/>
+          <w:sz w:val="28"/>
+        </w:rPr>
+        <w:t xml:space="preserve"> </w:t>
+      </w:r>
+      <w:proofErr w:type="spellStart"/>
+      <w:r>
+        <w:rPr>
+          <w:rFonts w:ascii="Times New Roman" w:hAnsi="Times New Roman" w:cs="Times New Roman"/>
+          <w:color w:val="171719" w:themeColor="background1" w:themeShade="1A"/>
+          <w:sz w:val="28"/>
+        </w:rPr>
+        <w:t>нейросети</w:t>
+      </w:r>
+      <w:proofErr w:type="spellEnd"/>
+      <w:r>
+        <w:rPr>
+          <w:rFonts w:ascii="Times New Roman" w:hAnsi="Times New Roman" w:cs="Times New Roman"/>
+          <w:color w:val="171719" w:themeColor="background1" w:themeShade="1A"/>
+          <w:sz w:val="28"/>
+        </w:rPr>
+        <w:t xml:space="preserve"> применяются для классификации изображений, распознавания объектов, прогнозирования, обработки естественного языка и других задач.</w:t>
+      </w:r>
+    </w:p>
+    <w:p>
+      <w:pPr>
+        <w:pStyle w:val="a7"/>
+        <w:spacing w:after="0" w:line="300" w:lineRule="auto"/>
+        <w:ind w:left="0"/>
+        <w:jc w:val="both"/>
+        <w:rPr>
+          <w:rFonts w:ascii="Times New Roman" w:hAnsi="Times New Roman" w:cs="Times New Roman"/>
+          <w:color w:val="171719" w:themeColor="background1" w:themeShade="1A"/>
+          <w:sz w:val="28"/>
+        </w:rPr>
+      </w:pPr>
+    </w:p>
+    <w:p>
+      <w:pPr>
+        <w:pStyle w:val="a7"/>
+        <w:spacing w:after="0" w:line="300" w:lineRule="auto"/>
+        <w:ind w:left="0" w:firstLine="360"/>
+        <w:jc w:val="both"/>
+        <w:rPr>
+          <w:rFonts w:ascii="Times New Roman" w:hAnsi="Times New Roman" w:cs="Times New Roman"/>
+          <w:color w:val="171719" w:themeColor="background1" w:themeShade="1A"/>
+          <w:sz w:val="28"/>
+        </w:rPr>
+      </w:pPr>
+      <w:r>
+        <w:rPr>
+          <w:rFonts w:ascii="Times New Roman" w:hAnsi="Times New Roman" w:cs="Times New Roman"/>
+          <w:color w:val="171719" w:themeColor="background1" w:themeShade="1A"/>
+          <w:sz w:val="28"/>
+        </w:rPr>
+        <w:t>Рекуррентные нейронные сети (</w:t>
+      </w:r>
+      <w:proofErr w:type="spellStart"/>
+      <w:r>
+        <w:rPr>
+          <w:rFonts w:ascii="Times New Roman" w:hAnsi="Times New Roman" w:cs="Times New Roman"/>
+          <w:color w:val="171719" w:themeColor="background1" w:themeShade="1A"/>
+          <w:sz w:val="28"/>
+        </w:rPr>
+        <w:t>Recurrent</w:t>
+      </w:r>
+      <w:proofErr w:type="spellEnd"/>
+      <w:r>
+        <w:rPr>
+          <w:rFonts w:ascii="Times New Roman" w:hAnsi="Times New Roman" w:cs="Times New Roman"/>
+          <w:color w:val="171719" w:themeColor="background1" w:themeShade="1A"/>
+          <w:sz w:val="28"/>
+        </w:rPr>
+        <w:t xml:space="preserve"> </w:t>
+      </w:r>
+      <w:proofErr w:type="spellStart"/>
+      <w:r>
+        <w:rPr>
+          <w:rFonts w:ascii="Times New Roman" w:hAnsi="Times New Roman" w:cs="Times New Roman"/>
+          <w:color w:val="171719" w:themeColor="background1" w:themeShade="1A"/>
+          <w:sz w:val="28"/>
+        </w:rPr>
+        <w:t>neural</w:t>
+      </w:r>
+      <w:proofErr w:type="spellEnd"/>
+      <w:r>
+        <w:rPr>
+          <w:rFonts w:ascii="Times New Roman" w:hAnsi="Times New Roman" w:cs="Times New Roman"/>
+          <w:color w:val="171719" w:themeColor="background1" w:themeShade="1A"/>
+          <w:sz w:val="28"/>
+        </w:rPr>
+        <w:t xml:space="preserve"> </w:t>
+      </w:r>
+      <w:proofErr w:type="spellStart"/>
+      <w:r>
+        <w:rPr>
+          <w:rFonts w:ascii="Times New Roman" w:hAnsi="Times New Roman" w:cs="Times New Roman"/>
+          <w:color w:val="171719" w:themeColor="background1" w:themeShade="1A"/>
+          <w:sz w:val="28"/>
+        </w:rPr>
+        <w:t>network</w:t>
+      </w:r>
+      <w:proofErr w:type="spellEnd"/>
+      <w:r>
+        <w:rPr>
+          <w:rFonts w:ascii="Times New Roman" w:hAnsi="Times New Roman" w:cs="Times New Roman"/>
+          <w:color w:val="171719" w:themeColor="background1" w:themeShade="1A"/>
+          <w:sz w:val="28"/>
+        </w:rPr>
+        <w:t>, RNN). Используют направленную последовательность связи между узлами. В RNN результат вычислений на каждом этапе используется в качестве исходных данных для следующего. Благодаря этому, рекуррентные нейронные сети могут обрабатывать серии событий во времени или последовательности для получения результата вычислений.</w:t>
+      </w:r>
+    </w:p>
+    <w:p>
+      <w:pPr>
+        <w:pStyle w:val="a7"/>
+        <w:spacing w:after="0" w:line="300" w:lineRule="auto"/>
+        <w:ind w:left="0"/>
+        <w:jc w:val="both"/>
+        <w:rPr>
+          <w:rFonts w:ascii="Times New Roman" w:hAnsi="Times New Roman" w:cs="Times New Roman"/>
+          <w:color w:val="171719" w:themeColor="background1" w:themeShade="1A"/>
+          <w:sz w:val="28"/>
+        </w:rPr>
+      </w:pPr>
+    </w:p>
+    <w:p>
+      <w:pPr>
+        <w:pStyle w:val="a7"/>
+        <w:spacing w:after="0" w:line="300" w:lineRule="auto"/>
+        <w:ind w:left="0" w:firstLine="360"/>
+        <w:jc w:val="both"/>
+        <w:rPr>
+          <w:rFonts w:ascii="Times New Roman" w:hAnsi="Times New Roman" w:cs="Times New Roman"/>
+          <w:color w:val="171719" w:themeColor="background1" w:themeShade="1A"/>
+          <w:sz w:val="28"/>
+        </w:rPr>
+      </w:pPr>
+      <w:r>
+        <w:rPr>
+          <w:rFonts w:ascii="Times New Roman" w:hAnsi="Times New Roman" w:cs="Times New Roman"/>
+          <w:color w:val="171719" w:themeColor="background1" w:themeShade="1A"/>
+          <w:sz w:val="28"/>
+        </w:rPr>
+        <w:t>RNN применяют для языкового моделирования и генерации текстов, машинного перевода, распознавания речи и других задач.</w:t>
+      </w:r>
+    </w:p>
+    <w:p>
+      <w:pPr>
+        <w:pStyle w:val="a7"/>
+        <w:spacing w:after="0"/>
+        <w:ind w:left="375"/>
+        <w:jc w:val="both"/>
+        <w:rPr>
+          <w:rFonts w:ascii="Times New Roman" w:hAnsi="Times New Roman" w:cs="Times New Roman"/>
+          <w:color w:val="171719" w:themeColor="background1" w:themeShade="1A"/>
+          <w:sz w:val="28"/>
+        </w:rPr>
+      </w:pPr>
+    </w:p>
+    <w:p>
+      <w:pPr>
+        <w:pStyle w:val="a7"/>
+        <w:spacing w:after="0"/>
+        <w:ind w:left="375"/>
+        <w:jc w:val="both"/>
+        <w:rPr>
+          <w:rFonts w:ascii="Times New Roman" w:hAnsi="Times New Roman" w:cs="Times New Roman"/>
+          <w:color w:val="171719" w:themeColor="background1" w:themeShade="1A"/>
+          <w:sz w:val="28"/>
+        </w:rPr>
+      </w:pPr>
+    </w:p>
+    <w:p>
+      <w:pPr>
+        <w:pStyle w:val="a7"/>
+        <w:numPr>
+          <w:ilvl w:val="1"/>
+          <w:numId w:val="12"/>
+        </w:numPr>
+        <w:spacing w:after="0"/>
+        <w:jc w:val="both"/>
+        <w:rPr>
+          <w:rFonts w:ascii="Times New Roman" w:hAnsi="Times New Roman" w:cs="Times New Roman"/>
+          <w:b/>
+          <w:color w:val="171719" w:themeColor="background1" w:themeShade="1A"/>
+          <w:sz w:val="28"/>
+        </w:rPr>
+      </w:pPr>
+      <w:r>
+        <w:rPr>
+          <w:rFonts w:ascii="Times New Roman" w:hAnsi="Times New Roman" w:cs="Times New Roman"/>
+          <w:b/>
+          <w:color w:val="171719" w:themeColor="background1" w:themeShade="1A"/>
+          <w:sz w:val="28"/>
+        </w:rPr>
+        <w:t xml:space="preserve"> </w:t>
+      </w:r>
+      <w:r>
+        <w:rPr>
+          <w:rFonts w:ascii="Times New Roman" w:hAnsi="Times New Roman" w:cs="Times New Roman"/>
+          <w:b/>
+          <w:color w:val="171719" w:themeColor="background1" w:themeShade="1A"/>
+          <w:sz w:val="28"/>
+        </w:rPr>
+        <w:t>Типы задач, которые решают нейронные сети</w:t>
+      </w:r>
+    </w:p>
+    <w:p>
+      <w:pPr>
+        <w:pStyle w:val="a7"/>
+        <w:spacing w:after="0"/>
+        <w:ind w:left="375"/>
+        <w:jc w:val="both"/>
+        <w:rPr>
+          <w:rFonts w:ascii="Times New Roman" w:hAnsi="Times New Roman" w:cs="Times New Roman"/>
+          <w:b/>
+          <w:color w:val="171719" w:themeColor="background1" w:themeShade="1A"/>
+          <w:sz w:val="28"/>
+        </w:rPr>
+      </w:pPr>
+    </w:p>
+    <w:p>
+      <w:pPr>
+        <w:pStyle w:val="a7"/>
+        <w:spacing w:after="0" w:line="300" w:lineRule="auto"/>
+        <w:ind w:left="0" w:firstLine="375"/>
+        <w:jc w:val="both"/>
+        <w:rPr>
+          <w:rFonts w:ascii="Times New Roman" w:hAnsi="Times New Roman" w:cs="Times New Roman"/>
+          <w:color w:val="171719" w:themeColor="background1" w:themeShade="1A"/>
+          <w:sz w:val="28"/>
+        </w:rPr>
+      </w:pPr>
+      <w:r>
+        <w:rPr>
+          <w:rFonts w:ascii="Times New Roman" w:hAnsi="Times New Roman" w:cs="Times New Roman"/>
+          <w:color w:val="171719" w:themeColor="background1" w:themeShade="1A"/>
+          <w:sz w:val="28"/>
+        </w:rPr>
+        <w:t xml:space="preserve">Выделяют несколько базовых типов задач, для решения которых могут использоваться </w:t>
+      </w:r>
+      <w:proofErr w:type="spellStart"/>
+      <w:r>
+        <w:rPr>
+          <w:rFonts w:ascii="Times New Roman" w:hAnsi="Times New Roman" w:cs="Times New Roman"/>
+          <w:color w:val="171719" w:themeColor="background1" w:themeShade="1A"/>
+          <w:sz w:val="28"/>
+        </w:rPr>
+        <w:t>нейросети</w:t>
+      </w:r>
+      <w:proofErr w:type="spellEnd"/>
+      <w:r>
+        <w:rPr>
+          <w:rFonts w:ascii="Times New Roman" w:hAnsi="Times New Roman" w:cs="Times New Roman"/>
+          <w:color w:val="171719" w:themeColor="background1" w:themeShade="1A"/>
+          <w:sz w:val="28"/>
+        </w:rPr>
+        <w:t>.</w:t>
+      </w:r>
+    </w:p>
+    <w:p>
+      <w:pPr>
+        <w:pStyle w:val="a7"/>
+        <w:numPr>
+          <w:ilvl w:val="0"/>
+          <w:numId w:val="15"/>
+        </w:numPr>
+        <w:spacing w:after="0" w:line="300" w:lineRule="auto"/>
+        <w:jc w:val="both"/>
+        <w:rPr>
+          <w:rFonts w:ascii="Times New Roman" w:hAnsi="Times New Roman" w:cs="Times New Roman"/>
+          <w:color w:val="171719" w:themeColor="background1" w:themeShade="1A"/>
+          <w:sz w:val="28"/>
+        </w:rPr>
+      </w:pPr>
+      <w:r>
+        <w:rPr>
+          <w:rFonts w:ascii="Times New Roman" w:hAnsi="Times New Roman" w:cs="Times New Roman"/>
+          <w:color w:val="171719" w:themeColor="background1" w:themeShade="1A"/>
+          <w:sz w:val="28"/>
+        </w:rPr>
+        <w:t>Классификация. Для распознавания лиц, эмоций, типов объектов: например, квадратов, кругов, треугольников. Также для распознавания образов, то есть выбора конкретного объекта из предложенного множества: например, выбор квадрата среди треугольников.</w:t>
+      </w:r>
+    </w:p>
+    <w:p>
+      <w:pPr>
+        <w:pStyle w:val="a7"/>
+        <w:numPr>
+          <w:ilvl w:val="0"/>
+          <w:numId w:val="15"/>
+        </w:numPr>
+        <w:spacing w:after="0" w:line="300" w:lineRule="auto"/>
+        <w:jc w:val="both"/>
+        <w:rPr>
+          <w:rFonts w:ascii="Times New Roman" w:hAnsi="Times New Roman" w:cs="Times New Roman"/>
+          <w:color w:val="171719" w:themeColor="background1" w:themeShade="1A"/>
+          <w:sz w:val="28"/>
+        </w:rPr>
+      </w:pPr>
+      <w:r>
+        <w:rPr>
+          <w:rFonts w:ascii="Times New Roman" w:hAnsi="Times New Roman" w:cs="Times New Roman"/>
+          <w:color w:val="171719" w:themeColor="background1" w:themeShade="1A"/>
+          <w:sz w:val="28"/>
+        </w:rPr>
+        <w:t>Регрессия. Для определения возраста по фотографии, составления прогноза биржевых курсов, оценки стоимости имущества и других задач, требующих получения в результате обработки конкретного числа.</w:t>
+      </w:r>
+    </w:p>
+    <w:p>
+      <w:pPr>
+        <w:pStyle w:val="a7"/>
+        <w:numPr>
+          <w:ilvl w:val="0"/>
+          <w:numId w:val="15"/>
+        </w:numPr>
+        <w:spacing w:after="0" w:line="300" w:lineRule="auto"/>
+        <w:jc w:val="both"/>
+        <w:rPr>
+          <w:rFonts w:ascii="Times New Roman" w:hAnsi="Times New Roman" w:cs="Times New Roman"/>
+          <w:color w:val="171719" w:themeColor="background1" w:themeShade="1A"/>
+          <w:sz w:val="28"/>
+        </w:rPr>
+      </w:pPr>
+      <w:r>
+        <w:rPr>
+          <w:rFonts w:ascii="Times New Roman" w:hAnsi="Times New Roman" w:cs="Times New Roman"/>
+          <w:color w:val="171719" w:themeColor="background1" w:themeShade="1A"/>
+          <w:sz w:val="28"/>
+        </w:rPr>
+        <w:t xml:space="preserve">Прогнозирования временных рядов. Для составления долгосрочных прогнозов на основе динамического временного ряда значений. Например, </w:t>
+      </w:r>
+      <w:proofErr w:type="spellStart"/>
+      <w:r>
+        <w:rPr>
+          <w:rFonts w:ascii="Times New Roman" w:hAnsi="Times New Roman" w:cs="Times New Roman"/>
+          <w:color w:val="171719" w:themeColor="background1" w:themeShade="1A"/>
+          <w:sz w:val="28"/>
+        </w:rPr>
+        <w:t>нейросети</w:t>
+      </w:r>
+      <w:proofErr w:type="spellEnd"/>
+      <w:r>
+        <w:rPr>
+          <w:rFonts w:ascii="Times New Roman" w:hAnsi="Times New Roman" w:cs="Times New Roman"/>
+          <w:color w:val="171719" w:themeColor="background1" w:themeShade="1A"/>
+          <w:sz w:val="28"/>
+        </w:rPr>
+        <w:t xml:space="preserve"> применяются для предсказания цен, физических явлений, объема потребления и других показателей. По сути, даже работу автопилота </w:t>
+      </w:r>
+      <w:proofErr w:type="spellStart"/>
+      <w:r>
+        <w:rPr>
+          <w:rFonts w:ascii="Times New Roman" w:hAnsi="Times New Roman" w:cs="Times New Roman"/>
+          <w:color w:val="171719" w:themeColor="background1" w:themeShade="1A"/>
+          <w:sz w:val="28"/>
+        </w:rPr>
+        <w:t>Tesla</w:t>
+      </w:r>
+      <w:proofErr w:type="spellEnd"/>
+      <w:r>
+        <w:rPr>
+          <w:rFonts w:ascii="Times New Roman" w:hAnsi="Times New Roman" w:cs="Times New Roman"/>
+          <w:color w:val="171719" w:themeColor="background1" w:themeShade="1A"/>
+          <w:sz w:val="28"/>
+        </w:rPr>
+        <w:t xml:space="preserve"> можно отнести к процессу прогнозирования временных рядов.</w:t>
+      </w:r>
+    </w:p>
+    <w:p>
+      <w:pPr>
+        <w:pStyle w:val="a7"/>
+        <w:numPr>
+          <w:ilvl w:val="0"/>
+          <w:numId w:val="15"/>
+        </w:numPr>
+        <w:spacing w:after="0" w:line="300" w:lineRule="auto"/>
+        <w:jc w:val="both"/>
+        <w:rPr>
+          <w:rFonts w:ascii="Times New Roman" w:hAnsi="Times New Roman" w:cs="Times New Roman"/>
+          <w:color w:val="171719" w:themeColor="background1" w:themeShade="1A"/>
+          <w:sz w:val="28"/>
+        </w:rPr>
+      </w:pPr>
+      <w:r>
+        <w:rPr>
+          <w:rFonts w:ascii="Times New Roman" w:hAnsi="Times New Roman" w:cs="Times New Roman"/>
+          <w:color w:val="171719" w:themeColor="background1" w:themeShade="1A"/>
+          <w:sz w:val="28"/>
+        </w:rPr>
+        <w:t>Кластеризация. Для изучения и сортировки большого объема неразмеченных данных в условиях, когда неизвестно количество классов на выходе, то есть для объединения данных по признакам. Например, кластеризация применяется для выявления классов картинок и сегментации клиентов.</w:t>
+      </w:r>
+    </w:p>
+    <w:p>
+      <w:pPr>
+        <w:pStyle w:val="a7"/>
+        <w:numPr>
+          <w:ilvl w:val="0"/>
+          <w:numId w:val="15"/>
+        </w:numPr>
+        <w:spacing w:after="0" w:line="300" w:lineRule="auto"/>
+        <w:jc w:val="both"/>
+        <w:rPr>
+          <w:rFonts w:ascii="Times New Roman" w:hAnsi="Times New Roman" w:cs="Times New Roman"/>
+          <w:color w:val="171719" w:themeColor="background1" w:themeShade="1A"/>
+          <w:sz w:val="28"/>
+        </w:rPr>
+      </w:pPr>
+      <w:r>
+        <w:rPr>
+          <w:rFonts w:ascii="Times New Roman" w:hAnsi="Times New Roman" w:cs="Times New Roman"/>
+          <w:color w:val="171719" w:themeColor="background1" w:themeShade="1A"/>
+          <w:sz w:val="28"/>
+        </w:rPr>
+        <w:t xml:space="preserve">Генерация. Для автоматизированного создания контента или его трансформации. Генерация с помощью </w:t>
+      </w:r>
+      <w:proofErr w:type="spellStart"/>
+      <w:r>
+        <w:rPr>
+          <w:rFonts w:ascii="Times New Roman" w:hAnsi="Times New Roman" w:cs="Times New Roman"/>
+          <w:color w:val="171719" w:themeColor="background1" w:themeShade="1A"/>
+          <w:sz w:val="28"/>
+        </w:rPr>
+        <w:t>нейросетей</w:t>
+      </w:r>
+      <w:proofErr w:type="spellEnd"/>
+      <w:r>
+        <w:rPr>
+          <w:rFonts w:ascii="Times New Roman" w:hAnsi="Times New Roman" w:cs="Times New Roman"/>
+          <w:color w:val="171719" w:themeColor="background1" w:themeShade="1A"/>
+          <w:sz w:val="28"/>
+        </w:rPr>
+        <w:t xml:space="preserve"> применяется для создания уникальных текстов, аудиофайлов, видео, раскрашивания черно-белых фильмов и даже изменения окружающей среды на фото.</w:t>
+      </w:r>
+    </w:p>
+    <w:p>
+      <w:pPr>
+        <w:pStyle w:val="a7"/>
+        <w:spacing w:after="0"/>
+        <w:ind w:left="375"/>
+        <w:jc w:val="both"/>
+        <w:rPr>
+          <w:rFonts w:ascii="Times New Roman" w:hAnsi="Times New Roman" w:cs="Times New Roman"/>
+          <w:color w:val="171719" w:themeColor="background1" w:themeShade="1A"/>
+          <w:sz w:val="28"/>
+        </w:rPr>
+      </w:pPr>
+    </w:p>
+    <w:p>
+      <w:pPr>
+        <w:pStyle w:val="a7"/>
+        <w:spacing w:after="0"/>
+        <w:ind w:left="375"/>
+        <w:jc w:val="both"/>
+        <w:rPr>
+          <w:rFonts w:ascii="Times New Roman" w:hAnsi="Times New Roman" w:cs="Times New Roman"/>
+          <w:color w:val="171719" w:themeColor="background1" w:themeShade="1A"/>
+          <w:sz w:val="28"/>
+        </w:rPr>
+      </w:pPr>
+    </w:p>
+    <w:p>
+      <w:pPr>
+        <w:pStyle w:val="a7"/>
+        <w:numPr>
+          <w:ilvl w:val="1"/>
+          <w:numId w:val="12"/>
+        </w:numPr>
+        <w:spacing w:after="0"/>
+        <w:jc w:val="both"/>
+        <w:rPr>
+          <w:rFonts w:ascii="Times New Roman" w:hAnsi="Times New Roman" w:cs="Times New Roman"/>
+          <w:b/>
+          <w:color w:val="171719" w:themeColor="background1" w:themeShade="1A"/>
+          <w:sz w:val="28"/>
+        </w:rPr>
+      </w:pPr>
+      <w:r>
+        <w:rPr>
+          <w:rFonts w:ascii="Times New Roman" w:hAnsi="Times New Roman" w:cs="Times New Roman"/>
+          <w:b/>
+          <w:color w:val="171719" w:themeColor="background1" w:themeShade="1A"/>
+          <w:sz w:val="28"/>
+        </w:rPr>
+        <w:lastRenderedPageBreak/>
+        <w:t xml:space="preserve"> Обучение нейронной сети</w:t>
+      </w:r>
+    </w:p>
+    <w:p>
+      <w:pPr>
+        <w:pStyle w:val="a7"/>
+        <w:spacing w:after="0"/>
+        <w:ind w:left="375"/>
+        <w:jc w:val="both"/>
+        <w:rPr>
+          <w:rFonts w:ascii="Times New Roman" w:hAnsi="Times New Roman" w:cs="Times New Roman"/>
+          <w:b/>
+          <w:color w:val="171719" w:themeColor="background1" w:themeShade="1A"/>
+          <w:sz w:val="28"/>
+        </w:rPr>
+      </w:pPr>
+    </w:p>
+    <w:p>
+      <w:pPr>
+        <w:pStyle w:val="a7"/>
+        <w:spacing w:after="0"/>
+        <w:ind w:left="0" w:firstLine="333"/>
+        <w:jc w:val="both"/>
+        <w:rPr>
+          <w:rFonts w:ascii="Times New Roman" w:hAnsi="Times New Roman" w:cs="Times New Roman"/>
+          <w:color w:val="171719" w:themeColor="background1" w:themeShade="1A"/>
+          <w:sz w:val="28"/>
+        </w:rPr>
+      </w:pPr>
+      <w:r>
+        <w:rPr>
+          <w:rFonts w:ascii="Times New Roman" w:hAnsi="Times New Roman" w:cs="Times New Roman"/>
+          <w:color w:val="171719" w:themeColor="background1" w:themeShade="1A"/>
+          <w:sz w:val="28"/>
+        </w:rPr>
+        <w:t>Обучение нейронной сети — это процесс обучения нейронной сети выполнению задачи. Нейронные сети обучаются путем первичной обработки нескольких больших наборов размеченных или неразмеченных данных. На основе этих примеров сети могут более точно обрабатывать неизвестные входные данные.</w:t>
+      </w:r>
+    </w:p>
+    <w:p>
+      <w:pPr>
+        <w:pStyle w:val="a7"/>
+        <w:spacing w:after="0"/>
+        <w:ind w:left="0" w:firstLine="333"/>
+        <w:jc w:val="both"/>
+        <w:rPr>
+          <w:rFonts w:ascii="Times New Roman" w:hAnsi="Times New Roman" w:cs="Times New Roman"/>
+          <w:color w:val="171719" w:themeColor="background1" w:themeShade="1A"/>
+          <w:sz w:val="28"/>
+        </w:rPr>
+      </w:pPr>
+      <w:r>
+        <w:rPr>
+          <w:rFonts w:ascii="Times New Roman" w:hAnsi="Times New Roman" w:cs="Times New Roman"/>
+          <w:color w:val="171719" w:themeColor="background1" w:themeShade="1A"/>
+          <w:sz w:val="28"/>
+        </w:rPr>
+        <w:t>При контролируемом обучении специалисты по работе с данными предлагают искусственным нейронным сетям помеченные наборы данных, которые заранее дают правильный ответ. Например, сеть глубокого обучения, обучающаяся распознаванию лиц, обрабатывает сотни тысяч изображений человеческих лиц с различными терминами, связанными с этническим происхождением, страной или эмоциями, описывающими каждое изображение.</w:t>
+      </w:r>
+    </w:p>
+    <w:p>
+      <w:pPr>
+        <w:pStyle w:val="a7"/>
+        <w:spacing w:after="0"/>
+        <w:ind w:left="0" w:firstLine="708"/>
+        <w:jc w:val="both"/>
+        <w:rPr>
+          <w:rFonts w:ascii="Times New Roman" w:hAnsi="Times New Roman" w:cs="Times New Roman"/>
+          <w:color w:val="171719" w:themeColor="background1" w:themeShade="1A"/>
+          <w:sz w:val="28"/>
+        </w:rPr>
+      </w:pPr>
+      <w:r>
+        <w:rPr>
+          <w:rFonts w:ascii="Times New Roman" w:hAnsi="Times New Roman" w:cs="Times New Roman"/>
+          <w:color w:val="171719" w:themeColor="background1" w:themeShade="1A"/>
+          <w:sz w:val="28"/>
+        </w:rPr>
+        <w:t>Нейронная сеть медленно накапливает знания из этих наборов данных, которые заранее дают правильный ответ. После обучения сеть начинает делать предположения об этническом происхождении или эмоциях нового изображения человеческого лица, которое она никогда раньше не обрабатывала.</w:t>
+      </w:r>
+    </w:p>
+    <w:p>
+      <w:pPr>
+        <w:pStyle w:val="a7"/>
+        <w:spacing w:after="0"/>
+        <w:ind w:left="0" w:firstLine="708"/>
+        <w:jc w:val="both"/>
+        <w:rPr>
+          <w:rFonts w:ascii="Times New Roman" w:hAnsi="Times New Roman" w:cs="Times New Roman"/>
+          <w:color w:val="171719" w:themeColor="background1" w:themeShade="1A"/>
+          <w:sz w:val="28"/>
+        </w:rPr>
+      </w:pPr>
+      <w:r>
+        <w:rPr>
+          <w:rFonts w:ascii="Times New Roman" w:hAnsi="Times New Roman" w:cs="Times New Roman"/>
+          <w:color w:val="171719" w:themeColor="background1" w:themeShade="1A"/>
+          <w:sz w:val="28"/>
+        </w:rPr>
+        <w:t>Искусственный интеллект — это область компьютерных наук, которая исследует методы предоставления машинам возможности выполнять задачи, требующие человеческого интеллекта. Машинное обучение — это метод искусственного интеллекта, который дает компьютерам доступ к очень большим наборам данных для дальнейшего обучения. Программное обеспечение для машинного обучения находит шаблоны в существующих данных и применяет эти шаблоны к новым данным для принятия разумных решений. Глубокое обучение — это разновидность машинного обучения, в котором для обработки данных используются сети глубокого обучения.</w:t>
+      </w:r>
+    </w:p>
+    <w:p>
+      <w:pPr>
+        <w:pStyle w:val="a7"/>
+        <w:spacing w:after="0"/>
+        <w:ind w:left="0" w:firstLine="708"/>
+        <w:jc w:val="both"/>
+        <w:rPr>
+          <w:rFonts w:ascii="Times New Roman" w:hAnsi="Times New Roman" w:cs="Times New Roman"/>
+          <w:color w:val="171719" w:themeColor="background1" w:themeShade="1A"/>
+          <w:sz w:val="28"/>
+        </w:rPr>
+      </w:pPr>
+      <w:r>
+        <w:rPr>
+          <w:rFonts w:ascii="Times New Roman" w:hAnsi="Times New Roman" w:cs="Times New Roman"/>
+          <w:color w:val="171719" w:themeColor="background1" w:themeShade="1A"/>
+          <w:sz w:val="28"/>
+        </w:rPr>
+        <w:t xml:space="preserve">Традиционные методы машинного обучения требуют участия человека, чтобы программное обеспечение работало должным образом. Специалист по работе с данными вручную определяет набор соответствующих функций, которые должно анализировать программное обеспечение. Это ограничение делает создание и управление программным обеспечением утомительным и </w:t>
+      </w:r>
+      <w:proofErr w:type="spellStart"/>
+      <w:r>
+        <w:rPr>
+          <w:rFonts w:ascii="Times New Roman" w:hAnsi="Times New Roman" w:cs="Times New Roman"/>
+          <w:color w:val="171719" w:themeColor="background1" w:themeShade="1A"/>
+          <w:sz w:val="28"/>
+        </w:rPr>
+        <w:t>трудозатратным</w:t>
+      </w:r>
+      <w:proofErr w:type="spellEnd"/>
+      <w:r>
+        <w:rPr>
+          <w:rFonts w:ascii="Times New Roman" w:hAnsi="Times New Roman" w:cs="Times New Roman"/>
+          <w:color w:val="171719" w:themeColor="background1" w:themeShade="1A"/>
+          <w:sz w:val="28"/>
+        </w:rPr>
+        <w:t xml:space="preserve"> процессом.</w:t>
+      </w:r>
+    </w:p>
+    <w:p>
+      <w:pPr>
+        <w:pStyle w:val="a7"/>
+        <w:spacing w:after="0"/>
+        <w:ind w:left="0" w:firstLine="708"/>
+        <w:jc w:val="both"/>
+        <w:rPr>
+          <w:rFonts w:ascii="Times New Roman" w:hAnsi="Times New Roman" w:cs="Times New Roman"/>
+          <w:color w:val="171719" w:themeColor="background1" w:themeShade="1A"/>
+          <w:sz w:val="28"/>
+        </w:rPr>
+      </w:pPr>
+      <w:r>
+        <w:rPr>
+          <w:rFonts w:ascii="Times New Roman" w:hAnsi="Times New Roman" w:cs="Times New Roman"/>
+          <w:color w:val="171719" w:themeColor="background1" w:themeShade="1A"/>
+          <w:sz w:val="28"/>
+        </w:rPr>
+        <w:t xml:space="preserve">С другой стороны, при глубоком обучении специалист по работе с данными предоставляет программному обеспечению только необработанные данные. Сеть глубокого обучения извлекает функции самостоятельно и обучается более независимо. Она может анализировать </w:t>
+      </w:r>
+      <w:r>
+        <w:rPr>
+          <w:rFonts w:ascii="Times New Roman" w:hAnsi="Times New Roman" w:cs="Times New Roman"/>
+          <w:color w:val="171719" w:themeColor="background1" w:themeShade="1A"/>
+          <w:sz w:val="28"/>
+        </w:rPr>
+        <w:lastRenderedPageBreak/>
+        <w:t xml:space="preserve">неструктурированные наборы данных (например, текстовые документы), определять приоритеты </w:t>
+      </w:r>
+      <w:r>
+        <w:rPr>
+          <w:rFonts w:ascii="Times New Roman" w:hAnsi="Times New Roman" w:cs="Times New Roman"/>
+          <w:color w:val="171719" w:themeColor="background1" w:themeShade="1A"/>
+          <w:sz w:val="28"/>
+        </w:rPr>
+        <w:t>атрибутов,</w:t>
+      </w:r>
+      <w:r>
+        <w:rPr>
+          <w:rFonts w:ascii="Times New Roman" w:hAnsi="Times New Roman" w:cs="Times New Roman"/>
+          <w:color w:val="171719" w:themeColor="background1" w:themeShade="1A"/>
+          <w:sz w:val="28"/>
+        </w:rPr>
+        <w:t xml:space="preserve"> данных и решать более сложные задачи.</w:t>
+      </w:r>
+    </w:p>
+    <w:p>
+      <w:pPr>
+        <w:pStyle w:val="a7"/>
+        <w:spacing w:after="0"/>
+        <w:ind w:left="0" w:firstLine="708"/>
+        <w:jc w:val="both"/>
+        <w:rPr>
+          <w:rFonts w:ascii="Times New Roman" w:hAnsi="Times New Roman" w:cs="Times New Roman"/>
+          <w:color w:val="171719" w:themeColor="background1" w:themeShade="1A"/>
+          <w:sz w:val="28"/>
+        </w:rPr>
+      </w:pPr>
+      <w:r>
+        <w:rPr>
+          <w:rFonts w:ascii="Times New Roman" w:hAnsi="Times New Roman" w:cs="Times New Roman"/>
+          <w:color w:val="171719" w:themeColor="background1" w:themeShade="1A"/>
+          <w:sz w:val="28"/>
+        </w:rPr>
+        <w:t>Например, при обучении программного обеспечения с алгоритмами машинного обучения правильно идентифицировать изображение домашнего животного вам потребуется выполнить следующие шаги:</w:t>
+      </w:r>
+    </w:p>
+    <w:p>
+      <w:pPr>
+        <w:pStyle w:val="a7"/>
+        <w:spacing w:after="0"/>
+        <w:ind w:left="0" w:firstLine="708"/>
+        <w:jc w:val="both"/>
+        <w:rPr>
+          <w:rFonts w:ascii="Times New Roman" w:hAnsi="Times New Roman" w:cs="Times New Roman"/>
+          <w:color w:val="171719" w:themeColor="background1" w:themeShade="1A"/>
+          <w:sz w:val="28"/>
+        </w:rPr>
+      </w:pPr>
+      <w:r>
+        <w:rPr>
+          <w:rFonts w:ascii="Times New Roman" w:hAnsi="Times New Roman" w:cs="Times New Roman"/>
+          <w:color w:val="171719" w:themeColor="background1" w:themeShade="1A"/>
+          <w:sz w:val="28"/>
+        </w:rPr>
+        <w:t>Найти и вручную отметить тысячи изображений домашних животных: кошек, собак, лошадей, хомяков, попугаев и т. д.</w:t>
+      </w:r>
+    </w:p>
+    <w:p>
+      <w:pPr>
+        <w:pStyle w:val="a7"/>
+        <w:spacing w:after="0"/>
+        <w:ind w:left="0" w:firstLine="708"/>
+        <w:jc w:val="both"/>
+        <w:rPr>
+          <w:rFonts w:ascii="Times New Roman" w:hAnsi="Times New Roman" w:cs="Times New Roman"/>
+          <w:color w:val="171719" w:themeColor="background1" w:themeShade="1A"/>
+          <w:sz w:val="28"/>
+        </w:rPr>
+      </w:pPr>
+      <w:r>
+        <w:rPr>
+          <w:rFonts w:ascii="Times New Roman" w:hAnsi="Times New Roman" w:cs="Times New Roman"/>
+          <w:color w:val="171719" w:themeColor="background1" w:themeShade="1A"/>
+          <w:sz w:val="28"/>
+        </w:rPr>
+        <w:t>Сообщить программному обеспечению с алгоритмами машинного обучения, какие функции необходимо найти, чтобы оно могло идентифицировать изображение методом исключения. Например, оно может подсчитать количество ног, а затем проверить форму глаз, ушей, хвоста, цвет меха и так далее.</w:t>
+      </w:r>
+    </w:p>
+    <w:p>
+      <w:pPr>
+        <w:pStyle w:val="a7"/>
+        <w:spacing w:after="0"/>
+        <w:ind w:left="0" w:firstLine="708"/>
+        <w:jc w:val="both"/>
+        <w:rPr>
+          <w:rFonts w:ascii="Times New Roman" w:hAnsi="Times New Roman" w:cs="Times New Roman"/>
+          <w:color w:val="171719" w:themeColor="background1" w:themeShade="1A"/>
+          <w:sz w:val="28"/>
+        </w:rPr>
+      </w:pPr>
+      <w:r>
+        <w:rPr>
+          <w:rFonts w:ascii="Times New Roman" w:hAnsi="Times New Roman" w:cs="Times New Roman"/>
+          <w:color w:val="171719" w:themeColor="background1" w:themeShade="1A"/>
+          <w:sz w:val="28"/>
+        </w:rPr>
+        <w:t>Вручную оценить и изменить помеченные наборы данных, чтобы повысить точность программного обеспечения. Например, если в вашем тренировочном наборе слишком много изображений черных кошек, программное обеспечение правильно определит черную кошку, но не белую.</w:t>
+      </w:r>
+    </w:p>
+    <w:p>
+      <w:pPr>
+        <w:pStyle w:val="a7"/>
+        <w:spacing w:after="0"/>
+        <w:ind w:left="0" w:firstLine="708"/>
+        <w:jc w:val="both"/>
+        <w:rPr>
+          <w:rFonts w:ascii="Times New Roman" w:hAnsi="Times New Roman" w:cs="Times New Roman"/>
+          <w:color w:val="171719" w:themeColor="background1" w:themeShade="1A"/>
+          <w:sz w:val="28"/>
+        </w:rPr>
+      </w:pPr>
+      <w:r>
+        <w:rPr>
+          <w:rFonts w:ascii="Times New Roman" w:hAnsi="Times New Roman" w:cs="Times New Roman"/>
+          <w:color w:val="171719" w:themeColor="background1" w:themeShade="1A"/>
+          <w:sz w:val="28"/>
+        </w:rPr>
+        <w:t>При глубоком обучении нейронные сети будут обрабатывать все изображения и автоматически определять, что сначала им требуется проанализировать количество ног и форму морды, а уже после посмотреть на хвосты, чтобы правильно идентифицировать животное на изображении.</w:t>
+      </w:r>
+    </w:p>
+    <w:p>
+      <w:pPr>
+        <w:pStyle w:val="a7"/>
+        <w:spacing w:after="0"/>
+        <w:ind w:left="375"/>
+        <w:jc w:val="both"/>
+        <w:rPr>
+          <w:rFonts w:ascii="Times New Roman" w:hAnsi="Times New Roman" w:cs="Times New Roman"/>
+          <w:b/>
+          <w:color w:val="171719" w:themeColor="background1" w:themeShade="1A"/>
+          <w:sz w:val="28"/>
+        </w:rPr>
+      </w:pPr>
+    </w:p>
+    <w:p>
+      <w:pPr>
+        <w:pStyle w:val="a7"/>
+        <w:spacing w:after="0"/>
+        <w:ind w:left="375"/>
+        <w:jc w:val="both"/>
+        <w:rPr>
+          <w:rFonts w:ascii="Times New Roman" w:hAnsi="Times New Roman" w:cs="Times New Roman"/>
+          <w:b/>
+          <w:color w:val="171719" w:themeColor="background1" w:themeShade="1A"/>
+          <w:sz w:val="28"/>
+        </w:rPr>
+      </w:pPr>
+    </w:p>
+    <w:p>
+      <w:pPr>
+        <w:pStyle w:val="a7"/>
+        <w:spacing w:after="0"/>
+        <w:ind w:left="375"/>
+        <w:jc w:val="both"/>
+        <w:rPr>
+          <w:rFonts w:ascii="Times New Roman" w:hAnsi="Times New Roman" w:cs="Times New Roman"/>
+          <w:b/>
+          <w:color w:val="171719" w:themeColor="background1" w:themeShade="1A"/>
+          <w:sz w:val="28"/>
+        </w:rPr>
+      </w:pPr>
+    </w:p>
+    <w:p>
+      <w:pPr>
+        <w:pStyle w:val="a7"/>
+        <w:spacing w:after="0"/>
+        <w:ind w:left="375"/>
+        <w:jc w:val="both"/>
+        <w:rPr>
+          <w:rFonts w:ascii="Times New Roman" w:hAnsi="Times New Roman" w:cs="Times New Roman"/>
+          <w:b/>
+          <w:color w:val="171719" w:themeColor="background1" w:themeShade="1A"/>
+          <w:sz w:val="28"/>
+        </w:rPr>
+      </w:pPr>
+    </w:p>
+    <w:p>
+      <w:pPr>
+        <w:pStyle w:val="a7"/>
+        <w:spacing w:after="0"/>
+        <w:ind w:left="375"/>
+        <w:jc w:val="both"/>
+        <w:rPr>
+          <w:rFonts w:ascii="Times New Roman" w:hAnsi="Times New Roman" w:cs="Times New Roman"/>
+          <w:b/>
+          <w:color w:val="171719" w:themeColor="background1" w:themeShade="1A"/>
+          <w:sz w:val="28"/>
+        </w:rPr>
+      </w:pPr>
+    </w:p>
+    <w:p>
+      <w:pPr>
+        <w:pStyle w:val="a7"/>
+        <w:spacing w:after="0"/>
+        <w:ind w:left="375"/>
+        <w:jc w:val="both"/>
+        <w:rPr>
+          <w:rFonts w:ascii="Times New Roman" w:hAnsi="Times New Roman" w:cs="Times New Roman"/>
+          <w:b/>
+          <w:color w:val="171719" w:themeColor="background1" w:themeShade="1A"/>
+          <w:sz w:val="28"/>
+        </w:rPr>
+      </w:pPr>
+    </w:p>
+    <w:p>
+      <w:pPr>
+        <w:pStyle w:val="a7"/>
+        <w:spacing w:after="0"/>
+        <w:ind w:left="375"/>
+        <w:jc w:val="both"/>
+        <w:rPr>
+          <w:rFonts w:ascii="Times New Roman" w:hAnsi="Times New Roman" w:cs="Times New Roman"/>
+          <w:b/>
+          <w:color w:val="171719" w:themeColor="background1" w:themeShade="1A"/>
+          <w:sz w:val="28"/>
+        </w:rPr>
+      </w:pPr>
+    </w:p>
+    <w:p>
+      <w:pPr>
+        <w:pStyle w:val="a7"/>
+        <w:spacing w:after="0"/>
+        <w:ind w:left="375"/>
+        <w:jc w:val="both"/>
+        <w:rPr>
+          <w:rFonts w:ascii="Times New Roman" w:hAnsi="Times New Roman" w:cs="Times New Roman"/>
+          <w:b/>
+          <w:color w:val="171719" w:themeColor="background1" w:themeShade="1A"/>
+          <w:sz w:val="28"/>
+        </w:rPr>
+      </w:pPr>
+    </w:p>
+    <w:p>
+      <w:pPr>
+        <w:pStyle w:val="a7"/>
+        <w:spacing w:after="0"/>
+        <w:ind w:left="375"/>
+        <w:jc w:val="both"/>
+        <w:rPr>
+          <w:rFonts w:ascii="Times New Roman" w:hAnsi="Times New Roman" w:cs="Times New Roman"/>
+          <w:b/>
+          <w:color w:val="171719" w:themeColor="background1" w:themeShade="1A"/>
+          <w:sz w:val="28"/>
+        </w:rPr>
+      </w:pPr>
+    </w:p>
+    <w:p>
+      <w:pPr>
+        <w:pStyle w:val="a7"/>
+        <w:spacing w:after="0"/>
+        <w:ind w:left="375"/>
+        <w:jc w:val="both"/>
+        <w:rPr>
+          <w:rFonts w:ascii="Times New Roman" w:hAnsi="Times New Roman" w:cs="Times New Roman"/>
+          <w:b/>
+          <w:color w:val="171719" w:themeColor="background1" w:themeShade="1A"/>
+          <w:sz w:val="28"/>
+        </w:rPr>
+      </w:pPr>
+    </w:p>
+    <w:p>
+      <w:pPr>
+        <w:pStyle w:val="a7"/>
+        <w:spacing w:after="0"/>
+        <w:ind w:left="375"/>
+        <w:jc w:val="both"/>
+        <w:rPr>
+          <w:rFonts w:ascii="Times New Roman" w:hAnsi="Times New Roman" w:cs="Times New Roman"/>
+          <w:b/>
+          <w:color w:val="171719" w:themeColor="background1" w:themeShade="1A"/>
+          <w:sz w:val="28"/>
+        </w:rPr>
+      </w:pPr>
+    </w:p>
+    <w:p>
+      <w:pPr>
+        <w:pStyle w:val="a7"/>
+        <w:spacing w:after="0"/>
+        <w:ind w:left="375"/>
+        <w:jc w:val="both"/>
+        <w:rPr>
+          <w:rFonts w:ascii="Times New Roman" w:hAnsi="Times New Roman" w:cs="Times New Roman"/>
+          <w:b/>
+          <w:color w:val="171719" w:themeColor="background1" w:themeShade="1A"/>
+          <w:sz w:val="28"/>
+        </w:rPr>
+      </w:pPr>
+    </w:p>
+    <w:p>
+      <w:pPr>
+        <w:pStyle w:val="a7"/>
+        <w:spacing w:after="0"/>
+        <w:ind w:left="375"/>
+        <w:jc w:val="both"/>
+        <w:rPr>
+          <w:rFonts w:ascii="Times New Roman" w:hAnsi="Times New Roman" w:cs="Times New Roman"/>
+          <w:b/>
+          <w:color w:val="171719" w:themeColor="background1" w:themeShade="1A"/>
+          <w:sz w:val="28"/>
+        </w:rPr>
+      </w:pPr>
+    </w:p>
+    <w:p>
+      <w:pPr>
+        <w:pStyle w:val="a7"/>
+        <w:spacing w:after="0"/>
+        <w:ind w:left="375"/>
+        <w:jc w:val="both"/>
+        <w:rPr>
+          <w:rFonts w:ascii="Times New Roman" w:hAnsi="Times New Roman" w:cs="Times New Roman"/>
+          <w:b/>
+          <w:color w:val="171719" w:themeColor="background1" w:themeShade="1A"/>
+          <w:sz w:val="28"/>
+        </w:rPr>
+      </w:pPr>
+    </w:p>
+    <w:p>
+      <w:pPr>
+        <w:pStyle w:val="a7"/>
+        <w:spacing w:after="0"/>
+        <w:ind w:left="375"/>
+        <w:jc w:val="both"/>
+        <w:rPr>
+          <w:rFonts w:ascii="Times New Roman" w:hAnsi="Times New Roman" w:cs="Times New Roman"/>
+          <w:b/>
+          <w:color w:val="171719" w:themeColor="background1" w:themeShade="1A"/>
+          <w:sz w:val="28"/>
+        </w:rPr>
+      </w:pPr>
+    </w:p>
+    <w:p>
+      <w:pPr>
+        <w:pStyle w:val="a7"/>
+        <w:spacing w:after="0"/>
+        <w:ind w:left="375"/>
+        <w:jc w:val="both"/>
+        <w:rPr>
+          <w:rFonts w:ascii="Times New Roman" w:hAnsi="Times New Roman" w:cs="Times New Roman"/>
+          <w:b/>
+          <w:color w:val="171719" w:themeColor="background1" w:themeShade="1A"/>
+          <w:sz w:val="28"/>
+        </w:rPr>
+      </w:pPr>
+    </w:p>
+    <w:p>
+      <w:pPr>
+        <w:pStyle w:val="a7"/>
+        <w:spacing w:after="0"/>
+        <w:ind w:left="375"/>
+        <w:jc w:val="both"/>
+        <w:rPr>
+          <w:rFonts w:ascii="Times New Roman" w:hAnsi="Times New Roman" w:cs="Times New Roman"/>
+          <w:b/>
+          <w:color w:val="171719" w:themeColor="background1" w:themeShade="1A"/>
+          <w:sz w:val="28"/>
+        </w:rPr>
+      </w:pPr>
+    </w:p>
+    <w:p>
+      <w:pPr>
+        <w:pStyle w:val="a7"/>
+        <w:spacing w:after="0"/>
+        <w:ind w:left="375"/>
+        <w:jc w:val="both"/>
+        <w:rPr>
+          <w:rFonts w:ascii="Times New Roman" w:hAnsi="Times New Roman" w:cs="Times New Roman"/>
+          <w:b/>
+          <w:color w:val="171719" w:themeColor="background1" w:themeShade="1A"/>
+          <w:sz w:val="28"/>
+        </w:rPr>
+      </w:pPr>
+    </w:p>
+    <w:p>
+      <w:pPr>
+        <w:pStyle w:val="a7"/>
+        <w:spacing w:after="0"/>
+        <w:ind w:left="375"/>
+        <w:jc w:val="both"/>
+        <w:rPr>
+          <w:rFonts w:ascii="Times New Roman" w:hAnsi="Times New Roman" w:cs="Times New Roman"/>
+          <w:b/>
+          <w:color w:val="171719" w:themeColor="background1" w:themeShade="1A"/>
+          <w:sz w:val="28"/>
+        </w:rPr>
+      </w:pPr>
+    </w:p>
+    <w:p>
+      <w:pPr>
+        <w:spacing w:after="0"/>
+        <w:jc w:val="both"/>
+        <w:rPr>
+          <w:rFonts w:ascii="Times New Roman" w:hAnsi="Times New Roman" w:cs="Times New Roman"/>
+          <w:b/>
+          <w:color w:val="171719" w:themeColor="background1" w:themeShade="1A"/>
+          <w:sz w:val="28"/>
+        </w:rPr>
+      </w:pPr>
+      <w:r>
+        <w:rPr>
+          <w:rFonts w:ascii="Times New Roman" w:hAnsi="Times New Roman" w:cs="Times New Roman"/>
+          <w:b/>
+          <w:color w:val="171719" w:themeColor="background1" w:themeShade="1A"/>
           <w:sz w:val="28"/>
         </w:rPr>
         <w:lastRenderedPageBreak/>
@@ -3984,7 +5022,7 @@
         <w:rPr>
           <w:rFonts w:ascii="Times New Roman" w:hAnsi="Times New Roman" w:cs="Times New Roman"/>
           <w:b/>
-          <w:color w:val="1A1A1A" w:themeColor="background1" w:themeShade="1A"/>
+          <w:color w:val="171719" w:themeColor="background1" w:themeShade="1A"/>
           <w:sz w:val="28"/>
         </w:rPr>
         <w:t xml:space="preserve"> </w:t>
@@ -3993,7 +5031,7 @@
         <w:rPr>
           <w:rFonts w:ascii="Times New Roman" w:hAnsi="Times New Roman" w:cs="Times New Roman"/>
           <w:b/>
-          <w:color w:val="1A1A1A" w:themeColor="background1" w:themeShade="1A"/>
+          <w:color w:val="171719" w:themeColor="background1" w:themeShade="1A"/>
           <w:sz w:val="28"/>
         </w:rPr>
         <w:t>Выбор активационной функции</w:t>
@@ -4019,22 +5057,244 @@
       <w:r>
         <w:rPr>
           <w:rFonts w:ascii="Times New Roman" w:hAnsi="Times New Roman" w:cs="Times New Roman"/>
+          <w:sz w:val="28"/>
+          <w:szCs w:val="28"/>
+        </w:rPr>
+        <w:t xml:space="preserve">Для реализации работы нейронной сети </w:t>
+      </w:r>
+      <w:r>
+        <w:rPr>
+          <w:rFonts w:ascii="Times New Roman" w:hAnsi="Times New Roman" w:cs="Times New Roman"/>
+          <w:sz w:val="28"/>
+          <w:szCs w:val="28"/>
+        </w:rPr>
+        <w:t xml:space="preserve">изначально было </w:t>
+      </w:r>
+      <w:r>
+        <w:rPr>
+          <w:rFonts w:ascii="Times New Roman" w:hAnsi="Times New Roman" w:cs="Times New Roman"/>
+          <w:sz w:val="28"/>
+          <w:szCs w:val="28"/>
+        </w:rPr>
+        <w:t>необходимо выбрать</w:t>
+      </w:r>
+      <w:r>
+        <w:rPr>
+          <w:rFonts w:ascii="Times New Roman" w:hAnsi="Times New Roman" w:cs="Times New Roman"/>
+          <w:sz w:val="28"/>
+          <w:szCs w:val="28"/>
+        </w:rPr>
+        <w:t xml:space="preserve"> одну из выше представленных</w:t>
+      </w:r>
+      <w:r>
+        <w:rPr>
+          <w:rFonts w:ascii="Times New Roman" w:hAnsi="Times New Roman" w:cs="Times New Roman"/>
+          <w:sz w:val="28"/>
+          <w:szCs w:val="28"/>
+        </w:rPr>
+        <w:t xml:space="preserve"> активационн</w:t>
+      </w:r>
+      <w:r>
+        <w:rPr>
+          <w:rFonts w:ascii="Times New Roman" w:hAnsi="Times New Roman" w:cs="Times New Roman"/>
+          <w:sz w:val="28"/>
+          <w:szCs w:val="28"/>
+        </w:rPr>
+        <w:t>ых</w:t>
+      </w:r>
+      <w:r>
+        <w:rPr>
+          <w:rFonts w:ascii="Times New Roman" w:hAnsi="Times New Roman" w:cs="Times New Roman"/>
+          <w:sz w:val="28"/>
+          <w:szCs w:val="28"/>
+        </w:rPr>
+        <w:t xml:space="preserve"> функци</w:t>
+      </w:r>
+      <w:r>
+        <w:rPr>
+          <w:rFonts w:ascii="Times New Roman" w:hAnsi="Times New Roman" w:cs="Times New Roman"/>
+          <w:sz w:val="28"/>
+          <w:szCs w:val="28"/>
+        </w:rPr>
+        <w:t>й</w:t>
+      </w:r>
+      <w:r>
+        <w:rPr>
+          <w:rFonts w:ascii="Times New Roman" w:hAnsi="Times New Roman" w:cs="Times New Roman"/>
+          <w:sz w:val="28"/>
+          <w:szCs w:val="28"/>
+        </w:rPr>
+        <w:t xml:space="preserve"> нейрона. </w:t>
+      </w:r>
+      <w:r>
+        <w:rPr>
+          <w:rFonts w:ascii="Times New Roman" w:hAnsi="Times New Roman" w:cs="Times New Roman"/>
+          <w:sz w:val="28"/>
+          <w:szCs w:val="28"/>
+        </w:rPr>
+        <w:t>Основным претендентом</w:t>
+      </w:r>
+      <w:r>
+        <w:rPr>
+          <w:rFonts w:ascii="Times New Roman" w:hAnsi="Times New Roman" w:cs="Times New Roman"/>
+          <w:sz w:val="28"/>
+          <w:szCs w:val="28"/>
+        </w:rPr>
+        <w:t xml:space="preserve"> стала </w:t>
+      </w:r>
+      <w:r>
+        <w:rPr>
+          <w:rFonts w:ascii="Times New Roman" w:hAnsi="Times New Roman" w:cs="Times New Roman"/>
+          <w:sz w:val="28"/>
+          <w:szCs w:val="28"/>
+        </w:rPr>
+        <w:t>функция, выраженная на основе «</w:t>
+      </w:r>
+      <w:r>
+        <w:rPr>
+          <w:rFonts w:ascii="Times New Roman" w:hAnsi="Times New Roman" w:cs="Times New Roman"/>
+          <w:sz w:val="28"/>
+          <w:szCs w:val="28"/>
+        </w:rPr>
+        <w:t>Rectified Linear Unit</w:t>
+      </w:r>
+      <w:r>
+        <w:rPr>
+          <w:rFonts w:ascii="Times New Roman" w:hAnsi="Times New Roman" w:cs="Times New Roman"/>
+          <w:sz w:val="28"/>
+          <w:szCs w:val="28"/>
+        </w:rPr>
+        <w:t>», или в сокращении «</w:t>
+      </w:r>
+      <w:r>
+        <w:rPr>
+          <w:rFonts w:ascii="Times New Roman" w:hAnsi="Times New Roman" w:cs="Times New Roman"/>
+          <w:sz w:val="28"/>
+          <w:szCs w:val="28"/>
+          <w:lang w:val="en-US"/>
+        </w:rPr>
+        <w:t>ReLU</w:t>
+      </w:r>
+      <w:r>
+        <w:rPr>
+          <w:rFonts w:ascii="Times New Roman" w:hAnsi="Times New Roman" w:cs="Times New Roman"/>
+          <w:sz w:val="28"/>
+          <w:szCs w:val="28"/>
+        </w:rPr>
+        <w:t xml:space="preserve">». </w:t>
+      </w:r>
+      <w:r>
+        <w:rPr>
+          <w:rFonts w:ascii="Times New Roman" w:hAnsi="Times New Roman" w:cs="Times New Roman"/>
+          <w:sz w:val="28"/>
+          <w:szCs w:val="28"/>
+        </w:rPr>
+        <w:t>Говоря про «родительскую» функцию, можно отметить то, что и</w:t>
+      </w:r>
+      <w:r>
+        <w:rPr>
+          <w:rFonts w:ascii="Times New Roman" w:hAnsi="Times New Roman" w:cs="Times New Roman"/>
+          <w:sz w:val="28"/>
+          <w:szCs w:val="28"/>
+        </w:rPr>
+        <w:t xml:space="preserve">менно </w:t>
+      </w:r>
+      <w:r>
+        <w:rPr>
+          <w:rFonts w:ascii="Times New Roman" w:hAnsi="Times New Roman" w:cs="Times New Roman"/>
+          <w:sz w:val="28"/>
+          <w:szCs w:val="28"/>
+        </w:rPr>
+        <w:t>она наиболее</w:t>
+      </w:r>
+      <w:r>
+        <w:rPr>
+          <w:rFonts w:ascii="Times New Roman" w:hAnsi="Times New Roman" w:cs="Times New Roman"/>
+          <w:sz w:val="28"/>
+          <w:szCs w:val="28"/>
+        </w:rPr>
+        <w:t xml:space="preserve"> часто используе</w:t>
+      </w:r>
+      <w:r>
+        <w:rPr>
+          <w:rFonts w:ascii="Times New Roman" w:hAnsi="Times New Roman" w:cs="Times New Roman"/>
+          <w:sz w:val="28"/>
+          <w:szCs w:val="28"/>
+        </w:rPr>
+        <w:t>тся</w:t>
+      </w:r>
+      <w:r>
+        <w:rPr>
+          <w:rFonts w:ascii="Times New Roman" w:hAnsi="Times New Roman" w:cs="Times New Roman"/>
+          <w:sz w:val="28"/>
+          <w:szCs w:val="28"/>
+        </w:rPr>
+        <w:t xml:space="preserve"> </w:t>
+      </w:r>
+      <w:r>
+        <w:rPr>
+          <w:rFonts w:ascii="Times New Roman" w:hAnsi="Times New Roman" w:cs="Times New Roman"/>
+          <w:sz w:val="28"/>
+          <w:szCs w:val="28"/>
+        </w:rPr>
+        <w:t xml:space="preserve">для </w:t>
+      </w:r>
+      <w:r>
+        <w:rPr>
+          <w:rFonts w:ascii="Times New Roman" w:hAnsi="Times New Roman" w:cs="Times New Roman"/>
+          <w:sz w:val="28"/>
+          <w:szCs w:val="28"/>
+        </w:rPr>
+        <w:t>активации при глубоком обучении</w:t>
+      </w:r>
+      <w:r>
+        <w:rPr>
+          <w:rFonts w:ascii="Times New Roman" w:hAnsi="Times New Roman" w:cs="Times New Roman"/>
+          <w:sz w:val="28"/>
+          <w:szCs w:val="28"/>
+        </w:rPr>
+        <w:t>.</w:t>
+      </w:r>
+      <w:r>
+        <w:rPr>
           <w:noProof/>
-          <w:sz w:val="28"/>
-          <w:szCs w:val="28"/>
           <w:lang w:eastAsia="ru-RU"/>
         </w:rPr>
+        <w:t xml:space="preserve"> </w:t>
+      </w:r>
+    </w:p>
+    <w:p>
+      <w:pPr>
+        <w:spacing w:after="0" w:line="300" w:lineRule="auto"/>
+        <w:contextualSpacing/>
+        <w:jc w:val="center"/>
+        <w:rPr>
+          <w:rFonts w:ascii="Times New Roman" w:hAnsi="Times New Roman" w:cs="Times New Roman"/>
+          <w:noProof/>
+          <w:sz w:val="28"/>
+          <w:szCs w:val="28"/>
+          <w:lang w:eastAsia="ru-RU"/>
+        </w:rPr>
+      </w:pPr>
+      <w:r>
+        <w:rPr>
+          <w:rFonts w:ascii="Times New Roman" w:hAnsi="Times New Roman" w:cs="Times New Roman"/>
+          <w:noProof/>
+          <w:sz w:val="28"/>
+          <w:szCs w:val="28"/>
+          <w:lang w:eastAsia="ru-RU"/>
+        </w:rPr>
         <w:drawing>
-          <wp:anchor distT="0" distB="0" distL="114300" distR="114300" simplePos="0" relativeHeight="251658240" behindDoc="1" locked="0" layoutInCell="1" allowOverlap="1" wp14:anchorId="1C5FB278" wp14:editId="1E4E782B">
+          <wp:anchor distT="0" distB="0" distL="114300" distR="114300" simplePos="0" relativeHeight="251658240" behindDoc="1" locked="0" layoutInCell="1" allowOverlap="1" wp14:anchorId="13B87DAB" wp14:editId="27B9C836">
             <wp:simplePos x="0" y="0"/>
             <wp:positionH relativeFrom="margin">
-              <wp:posOffset>932526</wp:posOffset>
+              <wp:posOffset>1438275</wp:posOffset>
             </wp:positionH>
             <wp:positionV relativeFrom="paragraph">
-              <wp:posOffset>1486477</wp:posOffset>
+              <wp:posOffset>46355</wp:posOffset>
             </wp:positionV>
-            <wp:extent cx="3880485" cy="2168525"/>
-            <wp:effectExtent l="0" t="0" r="5715" b="3175"/>
+            <wp:extent cx="2771775" cy="1548765"/>
+            <wp:effectExtent l="0" t="0" r="9525" b="0"/>
             <wp:wrapTopAndBottom/>
             <wp:docPr id="1" name="Рисунок 1"/>
             <wp:cNvGraphicFramePr>
@@ -4062,7 +5322,7 @@
                   <pic:spPr>
                     <a:xfrm>
                       <a:off x="0" y="0"/>
-                      <a:ext cx="3880485" cy="2168525"/>
+                      <a:ext cx="2771775" cy="1548765"/>
                     </a:xfrm>
                     <a:prstGeom prst="rect">
                       <a:avLst/>
@@ -4080,228 +5340,6 @@
           </wp:anchor>
         </w:drawing>
       </w:r>
-      <w:r>
-        <w:rPr>
-          <w:rFonts w:ascii="Times New Roman" w:hAnsi="Times New Roman" w:cs="Times New Roman"/>
-          <w:sz w:val="28"/>
-          <w:szCs w:val="28"/>
-        </w:rPr>
-        <w:t xml:space="preserve">Для реализации работы нейронной сети </w:t>
-      </w:r>
-      <w:r>
-        <w:rPr>
-          <w:rFonts w:ascii="Times New Roman" w:hAnsi="Times New Roman" w:cs="Times New Roman"/>
-          <w:sz w:val="28"/>
-          <w:szCs w:val="28"/>
-        </w:rPr>
-        <w:t xml:space="preserve">изначально было </w:t>
-      </w:r>
-      <w:r>
-        <w:rPr>
-          <w:rFonts w:ascii="Times New Roman" w:hAnsi="Times New Roman" w:cs="Times New Roman"/>
-          <w:sz w:val="28"/>
-          <w:szCs w:val="28"/>
-        </w:rPr>
-        <w:t>необходимо выбрать</w:t>
-      </w:r>
-      <w:r>
-        <w:rPr>
-          <w:rFonts w:ascii="Times New Roman" w:hAnsi="Times New Roman" w:cs="Times New Roman"/>
-          <w:sz w:val="28"/>
-          <w:szCs w:val="28"/>
-        </w:rPr>
-        <w:t xml:space="preserve"> одну из выше представленных</w:t>
-      </w:r>
-      <w:r>
-        <w:rPr>
-          <w:rFonts w:ascii="Times New Roman" w:hAnsi="Times New Roman" w:cs="Times New Roman"/>
-          <w:sz w:val="28"/>
-          <w:szCs w:val="28"/>
-        </w:rPr>
-        <w:t xml:space="preserve"> активационн</w:t>
-      </w:r>
-      <w:r>
-        <w:rPr>
-          <w:rFonts w:ascii="Times New Roman" w:hAnsi="Times New Roman" w:cs="Times New Roman"/>
-          <w:sz w:val="28"/>
-          <w:szCs w:val="28"/>
-        </w:rPr>
-        <w:t>ых</w:t>
-      </w:r>
-      <w:r>
-        <w:rPr>
-          <w:rFonts w:ascii="Times New Roman" w:hAnsi="Times New Roman" w:cs="Times New Roman"/>
-          <w:sz w:val="28"/>
-          <w:szCs w:val="28"/>
-        </w:rPr>
-        <w:t xml:space="preserve"> функци</w:t>
-      </w:r>
-      <w:r>
-        <w:rPr>
-          <w:rFonts w:ascii="Times New Roman" w:hAnsi="Times New Roman" w:cs="Times New Roman"/>
-          <w:sz w:val="28"/>
-          <w:szCs w:val="28"/>
-        </w:rPr>
-        <w:t>й</w:t>
-      </w:r>
-      <w:r>
-        <w:rPr>
-          <w:rFonts w:ascii="Times New Roman" w:hAnsi="Times New Roman" w:cs="Times New Roman"/>
-          <w:sz w:val="28"/>
-          <w:szCs w:val="28"/>
-        </w:rPr>
-        <w:t xml:space="preserve"> нейрона. </w:t>
-      </w:r>
-      <w:r>
-        <w:rPr>
-          <w:rFonts w:ascii="Times New Roman" w:hAnsi="Times New Roman" w:cs="Times New Roman"/>
-          <w:sz w:val="28"/>
-          <w:szCs w:val="28"/>
-        </w:rPr>
-        <w:t>Основным претендентом</w:t>
-      </w:r>
-      <w:r>
-        <w:rPr>
-          <w:rFonts w:ascii="Times New Roman" w:hAnsi="Times New Roman" w:cs="Times New Roman"/>
-          <w:sz w:val="28"/>
-          <w:szCs w:val="28"/>
-        </w:rPr>
-        <w:t xml:space="preserve"> стала </w:t>
-      </w:r>
-      <w:r>
-        <w:rPr>
-          <w:rFonts w:ascii="Times New Roman" w:hAnsi="Times New Roman" w:cs="Times New Roman"/>
-          <w:sz w:val="28"/>
-          <w:szCs w:val="28"/>
-        </w:rPr>
-        <w:t>функция, выраженная на основе «</w:t>
-      </w:r>
-      <w:r>
-        <w:rPr>
-          <w:rFonts w:ascii="Times New Roman" w:hAnsi="Times New Roman" w:cs="Times New Roman"/>
-          <w:sz w:val="28"/>
-          <w:szCs w:val="28"/>
-        </w:rPr>
-        <w:t>Rectified Linear Unit</w:t>
-      </w:r>
-      <w:r>
-        <w:rPr>
-          <w:rFonts w:ascii="Times New Roman" w:hAnsi="Times New Roman" w:cs="Times New Roman"/>
-          <w:sz w:val="28"/>
-          <w:szCs w:val="28"/>
-        </w:rPr>
-        <w:t>», или в сокращении «</w:t>
-      </w:r>
-      <w:r>
-        <w:rPr>
-          <w:rFonts w:ascii="Times New Roman" w:hAnsi="Times New Roman" w:cs="Times New Roman"/>
-          <w:sz w:val="28"/>
-          <w:szCs w:val="28"/>
-          <w:lang w:val="en-US"/>
-        </w:rPr>
-        <w:t>ReLU</w:t>
-      </w:r>
-      <w:r>
-        <w:rPr>
-          <w:rFonts w:ascii="Times New Roman" w:hAnsi="Times New Roman" w:cs="Times New Roman"/>
-          <w:sz w:val="28"/>
-          <w:szCs w:val="28"/>
-        </w:rPr>
-        <w:t xml:space="preserve">». </w:t>
-      </w:r>
-      <w:r>
-        <w:rPr>
-          <w:rFonts w:ascii="Times New Roman" w:hAnsi="Times New Roman" w:cs="Times New Roman"/>
-          <w:sz w:val="28"/>
-          <w:szCs w:val="28"/>
-        </w:rPr>
-        <w:t>Говоря про «родительскую» функцию, можно отметить то, что и</w:t>
-      </w:r>
-      <w:r>
-        <w:rPr>
-          <w:rFonts w:ascii="Times New Roman" w:hAnsi="Times New Roman" w:cs="Times New Roman"/>
-          <w:sz w:val="28"/>
-          <w:szCs w:val="28"/>
-        </w:rPr>
-        <w:t xml:space="preserve">менно </w:t>
-      </w:r>
-      <w:r>
-        <w:rPr>
-          <w:rFonts w:ascii="Times New Roman" w:hAnsi="Times New Roman" w:cs="Times New Roman"/>
-          <w:sz w:val="28"/>
-          <w:szCs w:val="28"/>
-        </w:rPr>
-        <w:t>она наиболее</w:t>
-      </w:r>
-      <w:r>
-        <w:rPr>
-          <w:rFonts w:ascii="Times New Roman" w:hAnsi="Times New Roman" w:cs="Times New Roman"/>
-          <w:sz w:val="28"/>
-          <w:szCs w:val="28"/>
-        </w:rPr>
-        <w:t xml:space="preserve"> часто используе</w:t>
-      </w:r>
-      <w:r>
-        <w:rPr>
-          <w:rFonts w:ascii="Times New Roman" w:hAnsi="Times New Roman" w:cs="Times New Roman"/>
-          <w:sz w:val="28"/>
-          <w:szCs w:val="28"/>
-        </w:rPr>
-        <w:t>тся</w:t>
-      </w:r>
-      <w:r>
-        <w:rPr>
-          <w:rFonts w:ascii="Times New Roman" w:hAnsi="Times New Roman" w:cs="Times New Roman"/>
-          <w:sz w:val="28"/>
-          <w:szCs w:val="28"/>
-        </w:rPr>
-        <w:t xml:space="preserve"> </w:t>
-      </w:r>
-      <w:r>
-        <w:rPr>
-          <w:rFonts w:ascii="Times New Roman" w:hAnsi="Times New Roman" w:cs="Times New Roman"/>
-          <w:sz w:val="28"/>
-          <w:szCs w:val="28"/>
-        </w:rPr>
-        <w:t xml:space="preserve">для </w:t>
-      </w:r>
-      <w:r>
-        <w:rPr>
-          <w:rFonts w:ascii="Times New Roman" w:hAnsi="Times New Roman" w:cs="Times New Roman"/>
-          <w:sz w:val="28"/>
-          <w:szCs w:val="28"/>
-        </w:rPr>
-        <w:t>активации при глубоком обучении</w:t>
-      </w:r>
-      <w:r>
-        <w:rPr>
-          <w:rFonts w:ascii="Times New Roman" w:hAnsi="Times New Roman" w:cs="Times New Roman"/>
-          <w:sz w:val="28"/>
-          <w:szCs w:val="28"/>
-        </w:rPr>
-        <w:t>.</w:t>
-      </w:r>
-      <w:r>
-        <w:rPr>
-          <w:noProof/>
-          <w:lang w:eastAsia="ru-RU"/>
-        </w:rPr>
-        <w:t xml:space="preserve"> </w:t>
-      </w:r>
-    </w:p>
-    <w:p>
-      <w:pPr>
-        <w:spacing w:after="0" w:line="300" w:lineRule="auto"/>
-        <w:contextualSpacing/>
-        <w:jc w:val="center"/>
-        <w:rPr>
-          <w:rFonts w:ascii="Times New Roman" w:hAnsi="Times New Roman" w:cs="Times New Roman"/>
-          <w:noProof/>
-          <w:sz w:val="28"/>
-          <w:szCs w:val="28"/>
-          <w:lang w:eastAsia="ru-RU"/>
-        </w:rPr>
-      </w:pPr>
       <w:r>
         <w:rPr>
           <w:rFonts w:ascii="Times New Roman" w:hAnsi="Times New Roman" w:cs="Times New Roman"/>
@@ -4710,7 +5748,15 @@
           <w:sz w:val="28"/>
           <w:szCs w:val="28"/>
         </w:rPr>
-        <w:t xml:space="preserve">Разреженность активации. В сетях с очень большим количеством нейронов использование сигмоидной функции или гиперболического тангенса в качестве активационный </w:t>
+        <w:t xml:space="preserve">Разреженность активации. В сетях с очень большим количеством нейронов использование сигмоидной функции или гиперболического тангенса в качестве активационный функции </w:t>
+      </w:r>
+      <w:r>
+        <w:rPr>
+          <w:rFonts w:ascii="Times New Roman" w:hAnsi="Times New Roman" w:cs="Times New Roman"/>
+          <w:sz w:val="28"/>
+          <w:szCs w:val="28"/>
+        </w:rPr>
+        <w:t xml:space="preserve">влечет активацию почти всех нейронов, что может сказаться на производительности обучения модели. Если же </w:t>
       </w:r>
       <w:r>
         <w:rPr>
@@ -4719,15 +5765,7 @@
           <w:szCs w:val="28"/>
         </w:rPr>
         <w:lastRenderedPageBreak/>
-        <w:t xml:space="preserve">функции </w:t>
-      </w:r>
-      <w:r>
-        <w:rPr>
-          <w:rFonts w:ascii="Times New Roman" w:hAnsi="Times New Roman" w:cs="Times New Roman"/>
-          <w:sz w:val="28"/>
-          <w:szCs w:val="28"/>
-        </w:rPr>
-        <w:t>влечет активацию почти всех нейронов, что может сказаться на производительности обучения модели. Если же использовать ReLU, то количество включаемых нейронов станет меньше, в силу характеристик функции, и сама сеть станет легче.</w:t>
+        <w:t>использовать ReLU, то количество включаемых нейронов станет меньше, в силу характеристик функции, и сама сеть станет легче.</w:t>
       </w:r>
     </w:p>
     <w:p>
@@ -4744,22 +5782,108 @@
       <w:r>
         <w:rPr>
           <w:rFonts w:ascii="Times New Roman" w:hAnsi="Times New Roman" w:cs="Times New Roman"/>
+          <w:sz w:val="28"/>
+          <w:szCs w:val="28"/>
+        </w:rPr>
+        <w:t>Используемая в данной курсовой работе функция</w:t>
+      </w:r>
+      <w:r>
+        <w:rPr>
+          <w:rFonts w:ascii="Times New Roman" w:hAnsi="Times New Roman" w:cs="Times New Roman"/>
+          <w:sz w:val="28"/>
+          <w:szCs w:val="28"/>
+        </w:rPr>
+        <w:t xml:space="preserve"> является модифицированной функцией</w:t>
+      </w:r>
+      <w:r>
+        <w:rPr>
+          <w:rFonts w:ascii="Times New Roman" w:hAnsi="Times New Roman" w:cs="Times New Roman"/>
+          <w:sz w:val="28"/>
+          <w:szCs w:val="28"/>
+        </w:rPr>
+        <w:t xml:space="preserve"> «</w:t>
+      </w:r>
+      <w:r>
+        <w:rPr>
+          <w:rFonts w:ascii="Times New Roman" w:hAnsi="Times New Roman" w:cs="Times New Roman"/>
+          <w:sz w:val="28"/>
+          <w:szCs w:val="28"/>
+          <w:lang w:val="en-US"/>
+        </w:rPr>
+        <w:t>Leaky</w:t>
+      </w:r>
+      <w:r>
+        <w:rPr>
+          <w:rFonts w:ascii="Times New Roman" w:hAnsi="Times New Roman" w:cs="Times New Roman"/>
+          <w:sz w:val="28"/>
+          <w:szCs w:val="28"/>
+        </w:rPr>
+        <w:t xml:space="preserve"> </w:t>
+      </w:r>
+      <w:r>
+        <w:rPr>
+          <w:rFonts w:ascii="Times New Roman" w:hAnsi="Times New Roman" w:cs="Times New Roman"/>
+          <w:sz w:val="28"/>
+          <w:szCs w:val="28"/>
+          <w:lang w:val="en-US"/>
+        </w:rPr>
+        <w:t>ReLU</w:t>
+      </w:r>
+      <w:r>
+        <w:rPr>
+          <w:rFonts w:ascii="Times New Roman" w:hAnsi="Times New Roman" w:cs="Times New Roman"/>
+          <w:sz w:val="28"/>
+          <w:szCs w:val="28"/>
+        </w:rPr>
+        <w:t>»</w:t>
+      </w:r>
+      <w:r>
+        <w:rPr>
+          <w:rFonts w:ascii="Times New Roman" w:hAnsi="Times New Roman" w:cs="Times New Roman"/>
+          <w:sz w:val="28"/>
+          <w:szCs w:val="28"/>
+        </w:rPr>
+        <w:t>, которая в свою очередь имеет такой вид</w:t>
+      </w:r>
+      <w:r>
+        <w:rPr>
+          <w:rFonts w:ascii="Times New Roman" w:hAnsi="Times New Roman" w:cs="Times New Roman"/>
+          <w:sz w:val="28"/>
+          <w:szCs w:val="28"/>
+        </w:rPr>
+        <w:t>:</w:t>
+      </w:r>
+    </w:p>
+    <w:p>
+      <w:pPr>
+        <w:spacing w:after="0" w:line="300" w:lineRule="auto"/>
+        <w:contextualSpacing/>
+        <w:jc w:val="center"/>
+        <w:rPr>
+          <w:rFonts w:ascii="Times New Roman" w:hAnsi="Times New Roman" w:cs="Times New Roman"/>
+          <w:sz w:val="28"/>
+          <w:szCs w:val="18"/>
+        </w:rPr>
+      </w:pPr>
+      <w:r>
+        <w:rPr>
+          <w:rFonts w:ascii="Times New Roman" w:hAnsi="Times New Roman" w:cs="Times New Roman"/>
           <w:noProof/>
           <w:sz w:val="28"/>
           <w:szCs w:val="28"/>
           <w:lang w:eastAsia="ru-RU"/>
         </w:rPr>
         <w:drawing>
-          <wp:anchor distT="0" distB="0" distL="114300" distR="114300" simplePos="0" relativeHeight="251659264" behindDoc="0" locked="0" layoutInCell="1" allowOverlap="1" wp14:anchorId="1BB65F86" wp14:editId="3E7B55F2">
+          <wp:anchor distT="0" distB="0" distL="114300" distR="114300" simplePos="0" relativeHeight="251659264" behindDoc="0" locked="0" layoutInCell="1" allowOverlap="1" wp14:anchorId="40618D8B" wp14:editId="797FE708">
             <wp:simplePos x="0" y="0"/>
             <wp:positionH relativeFrom="margin">
-              <wp:posOffset>1506105</wp:posOffset>
+              <wp:posOffset>1504950</wp:posOffset>
             </wp:positionH>
             <wp:positionV relativeFrom="paragraph">
-              <wp:posOffset>783590</wp:posOffset>
+              <wp:posOffset>18415</wp:posOffset>
             </wp:positionV>
             <wp:extent cx="2732405" cy="1543050"/>
-            <wp:effectExtent l="0" t="0" r="0" b="6350"/>
+            <wp:effectExtent l="0" t="0" r="0" b="0"/>
             <wp:wrapTopAndBottom/>
             <wp:docPr id="2" name="Рисунок 2"/>
             <wp:cNvGraphicFramePr>
@@ -4805,92 +5929,6 @@
           </wp:anchor>
         </w:drawing>
       </w:r>
-      <w:r>
-        <w:rPr>
-          <w:rFonts w:ascii="Times New Roman" w:hAnsi="Times New Roman" w:cs="Times New Roman"/>
-          <w:sz w:val="28"/>
-          <w:szCs w:val="28"/>
-        </w:rPr>
-        <w:t>Используемая в данной курсовой работе функция</w:t>
-      </w:r>
-      <w:r>
-        <w:rPr>
-          <w:rFonts w:ascii="Times New Roman" w:hAnsi="Times New Roman" w:cs="Times New Roman"/>
-          <w:sz w:val="28"/>
-          <w:szCs w:val="28"/>
-        </w:rPr>
-        <w:t xml:space="preserve"> является модифицированной функцией</w:t>
-      </w:r>
-      <w:r>
-        <w:rPr>
-          <w:rFonts w:ascii="Times New Roman" w:hAnsi="Times New Roman" w:cs="Times New Roman"/>
-          <w:sz w:val="28"/>
-          <w:szCs w:val="28"/>
-        </w:rPr>
-        <w:t xml:space="preserve"> «</w:t>
-      </w:r>
-      <w:r>
-        <w:rPr>
-          <w:rFonts w:ascii="Times New Roman" w:hAnsi="Times New Roman" w:cs="Times New Roman"/>
-          <w:sz w:val="28"/>
-          <w:szCs w:val="28"/>
-          <w:lang w:val="en-US"/>
-        </w:rPr>
-        <w:t>Leaky</w:t>
-      </w:r>
-      <w:r>
-        <w:rPr>
-          <w:rFonts w:ascii="Times New Roman" w:hAnsi="Times New Roman" w:cs="Times New Roman"/>
-          <w:sz w:val="28"/>
-          <w:szCs w:val="28"/>
-        </w:rPr>
-        <w:t xml:space="preserve"> </w:t>
-      </w:r>
-      <w:r>
-        <w:rPr>
-          <w:rFonts w:ascii="Times New Roman" w:hAnsi="Times New Roman" w:cs="Times New Roman"/>
-          <w:sz w:val="28"/>
-          <w:szCs w:val="28"/>
-          <w:lang w:val="en-US"/>
-        </w:rPr>
-        <w:t>ReLU</w:t>
-      </w:r>
-      <w:r>
-        <w:rPr>
-          <w:rFonts w:ascii="Times New Roman" w:hAnsi="Times New Roman" w:cs="Times New Roman"/>
-          <w:sz w:val="28"/>
-          <w:szCs w:val="28"/>
-        </w:rPr>
-        <w:t>»</w:t>
-      </w:r>
-      <w:r>
-        <w:rPr>
-          <w:rFonts w:ascii="Times New Roman" w:hAnsi="Times New Roman" w:cs="Times New Roman"/>
-          <w:sz w:val="28"/>
-          <w:szCs w:val="28"/>
-        </w:rPr>
-        <w:t>, которая в свою очередь имеет такой вид</w:t>
-      </w:r>
-      <w:r>
-        <w:rPr>
-          <w:rFonts w:ascii="Times New Roman" w:hAnsi="Times New Roman" w:cs="Times New Roman"/>
-          <w:sz w:val="28"/>
-          <w:szCs w:val="28"/>
-        </w:rPr>
-        <w:t>:</w:t>
-      </w:r>
-    </w:p>
-    <w:p>
-      <w:pPr>
-        <w:spacing w:after="0" w:line="300" w:lineRule="auto"/>
-        <w:contextualSpacing/>
-        <w:jc w:val="center"/>
-        <w:rPr>
-          <w:rFonts w:ascii="Times New Roman" w:hAnsi="Times New Roman" w:cs="Times New Roman"/>
-          <w:sz w:val="28"/>
-          <w:szCs w:val="18"/>
-        </w:rPr>
-      </w:pPr>
       <w:r>
         <w:rPr>
           <w:rFonts w:ascii="Times New Roman" w:hAnsi="Times New Roman" w:cs="Times New Roman"/>
@@ -5078,17 +6116,167 @@
       </w:pPr>
       <w:r>
         <w:rPr>
+          <w:rFonts w:ascii="Times New Roman" w:hAnsi="Times New Roman" w:cs="Times New Roman"/>
+          <w:sz w:val="28"/>
+          <w:szCs w:val="28"/>
+        </w:rPr>
+        <w:t>Причиной использования именно модифицированной активационной функции можно назвать специфику поставленной задачи. Алгоритм, при считывании пикселей,</w:t>
+      </w:r>
+      <w:r>
+        <w:rPr>
+          <w:rFonts w:ascii="Times New Roman" w:hAnsi="Times New Roman" w:cs="Times New Roman"/>
+          <w:sz w:val="28"/>
+          <w:szCs w:val="28"/>
+        </w:rPr>
+        <w:t xml:space="preserve"> будет получать на вход его цвет</w:t>
+      </w:r>
+      <w:r>
+        <w:rPr>
+          <w:rFonts w:ascii="Times New Roman" w:hAnsi="Times New Roman" w:cs="Times New Roman"/>
+          <w:sz w:val="28"/>
+          <w:szCs w:val="28"/>
+        </w:rPr>
+        <w:t xml:space="preserve">, и </w:t>
+      </w:r>
+      <w:r>
+        <w:rPr>
+          <w:rFonts w:ascii="Times New Roman" w:hAnsi="Times New Roman" w:cs="Times New Roman"/>
+          <w:sz w:val="28"/>
+          <w:szCs w:val="28"/>
+        </w:rPr>
+        <w:t>так как</w:t>
+      </w:r>
+      <w:r>
+        <w:rPr>
+          <w:rFonts w:ascii="Times New Roman" w:hAnsi="Times New Roman" w:cs="Times New Roman"/>
+          <w:sz w:val="28"/>
+          <w:szCs w:val="28"/>
+        </w:rPr>
+        <w:t xml:space="preserve"> </w:t>
+      </w:r>
+      <w:r>
+        <w:rPr>
+          <w:rFonts w:ascii="Times New Roman" w:hAnsi="Times New Roman" w:cs="Times New Roman"/>
+          <w:sz w:val="28"/>
+          <w:szCs w:val="28"/>
+        </w:rPr>
+        <w:t xml:space="preserve">это значение имеет верхний </w:t>
+      </w:r>
+      <w:r>
+        <w:rPr>
+          <w:rFonts w:ascii="Times New Roman" w:hAnsi="Times New Roman" w:cs="Times New Roman"/>
+          <w:sz w:val="28"/>
+          <w:szCs w:val="28"/>
+        </w:rPr>
+        <w:t xml:space="preserve">и нижние </w:t>
+      </w:r>
+      <w:r>
+        <w:rPr>
+          <w:rFonts w:ascii="Times New Roman" w:hAnsi="Times New Roman" w:cs="Times New Roman"/>
+          <w:sz w:val="28"/>
+          <w:szCs w:val="28"/>
+        </w:rPr>
+        <w:t>предел</w:t>
+      </w:r>
+      <w:r>
+        <w:rPr>
+          <w:rFonts w:ascii="Times New Roman" w:hAnsi="Times New Roman" w:cs="Times New Roman"/>
+          <w:sz w:val="28"/>
+          <w:szCs w:val="28"/>
+        </w:rPr>
+        <w:t>ы</w:t>
+      </w:r>
+      <w:r>
+        <w:rPr>
+          <w:rFonts w:ascii="Times New Roman" w:hAnsi="Times New Roman" w:cs="Times New Roman"/>
+          <w:sz w:val="28"/>
+          <w:szCs w:val="28"/>
+        </w:rPr>
+        <w:t>, а именно 255</w:t>
+      </w:r>
+      <w:r>
+        <w:rPr>
+          <w:rFonts w:ascii="Times New Roman" w:hAnsi="Times New Roman" w:cs="Times New Roman"/>
+          <w:sz w:val="28"/>
+          <w:szCs w:val="28"/>
+        </w:rPr>
+        <w:t xml:space="preserve"> и 1 соответственно</w:t>
+      </w:r>
+      <w:r>
+        <w:rPr>
+          <w:rFonts w:ascii="Times New Roman" w:hAnsi="Times New Roman" w:cs="Times New Roman"/>
+          <w:sz w:val="28"/>
+          <w:szCs w:val="28"/>
+        </w:rPr>
+        <w:t>, «</w:t>
+      </w:r>
+      <w:r>
+        <w:rPr>
+          <w:rFonts w:ascii="Times New Roman" w:hAnsi="Times New Roman" w:cs="Times New Roman"/>
+          <w:sz w:val="28"/>
+          <w:szCs w:val="28"/>
+          <w:lang w:val="en-US"/>
+        </w:rPr>
+        <w:t>Leaky</w:t>
+      </w:r>
+      <w:r>
+        <w:rPr>
+          <w:rFonts w:ascii="Times New Roman" w:hAnsi="Times New Roman" w:cs="Times New Roman"/>
+          <w:sz w:val="28"/>
+          <w:szCs w:val="28"/>
+        </w:rPr>
+        <w:t xml:space="preserve"> </w:t>
+      </w:r>
+      <w:r>
+        <w:rPr>
+          <w:rFonts w:ascii="Times New Roman" w:hAnsi="Times New Roman" w:cs="Times New Roman"/>
+          <w:sz w:val="28"/>
+          <w:szCs w:val="28"/>
+          <w:lang w:val="en-US"/>
+        </w:rPr>
+        <w:t>ReLU</w:t>
+      </w:r>
+      <w:r>
+        <w:rPr>
+          <w:rFonts w:ascii="Times New Roman" w:hAnsi="Times New Roman" w:cs="Times New Roman"/>
+          <w:sz w:val="28"/>
+          <w:szCs w:val="28"/>
+        </w:rPr>
+        <w:t>» нуждается в доработке</w:t>
+      </w:r>
+      <w:r>
+        <w:rPr>
+          <w:rFonts w:ascii="Times New Roman" w:hAnsi="Times New Roman" w:cs="Times New Roman"/>
+          <w:sz w:val="28"/>
+          <w:szCs w:val="28"/>
+        </w:rPr>
+        <w:t>:</w:t>
+      </w:r>
+    </w:p>
+    <w:p>
+      <w:pPr>
+        <w:spacing w:after="0" w:line="300" w:lineRule="auto"/>
+        <w:contextualSpacing/>
+        <w:jc w:val="center"/>
+        <w:rPr>
+          <w:rFonts w:ascii="Times New Roman" w:hAnsi="Times New Roman" w:cs="Times New Roman"/>
+          <w:sz w:val="18"/>
+          <w:szCs w:val="18"/>
+        </w:rPr>
+      </w:pPr>
+      <w:r>
+        <w:rPr>
           <w:noProof/>
           <w:lang w:eastAsia="ru-RU"/>
         </w:rPr>
         <w:drawing>
-          <wp:anchor distT="0" distB="0" distL="114300" distR="114300" simplePos="0" relativeHeight="251660288" behindDoc="0" locked="0" layoutInCell="1" allowOverlap="1" wp14:anchorId="72C2D304" wp14:editId="37263771">
+          <wp:anchor distT="0" distB="0" distL="114300" distR="114300" simplePos="0" relativeHeight="251660288" behindDoc="0" locked="0" layoutInCell="1" allowOverlap="1" wp14:anchorId="30321113" wp14:editId="0BC5C49F">
             <wp:simplePos x="0" y="0"/>
             <wp:positionH relativeFrom="margin">
-              <wp:posOffset>1329055</wp:posOffset>
+              <wp:posOffset>1333500</wp:posOffset>
             </wp:positionH>
             <wp:positionV relativeFrom="paragraph">
-              <wp:posOffset>1312660</wp:posOffset>
+              <wp:posOffset>36830</wp:posOffset>
             </wp:positionV>
             <wp:extent cx="2934970" cy="1755775"/>
             <wp:effectExtent l="0" t="0" r="0" b="0"/>
@@ -5137,156 +6325,6 @@
           </wp:anchor>
         </w:drawing>
       </w:r>
-      <w:r>
-        <w:rPr>
-          <w:rFonts w:ascii="Times New Roman" w:hAnsi="Times New Roman" w:cs="Times New Roman"/>
-          <w:sz w:val="28"/>
-          <w:szCs w:val="28"/>
-        </w:rPr>
-        <w:t>Причиной использования именно модифицированной активационной функции можно назвать специфику поставленной задачи. Алгоритм, при считывании пикселей,</w:t>
-      </w:r>
-      <w:r>
-        <w:rPr>
-          <w:rFonts w:ascii="Times New Roman" w:hAnsi="Times New Roman" w:cs="Times New Roman"/>
-          <w:sz w:val="28"/>
-          <w:szCs w:val="28"/>
-        </w:rPr>
-        <w:t xml:space="preserve"> будет получать на вход его цвет</w:t>
-      </w:r>
-      <w:r>
-        <w:rPr>
-          <w:rFonts w:ascii="Times New Roman" w:hAnsi="Times New Roman" w:cs="Times New Roman"/>
-          <w:sz w:val="28"/>
-          <w:szCs w:val="28"/>
-        </w:rPr>
-        <w:t xml:space="preserve">, и </w:t>
-      </w:r>
-      <w:r>
-        <w:rPr>
-          <w:rFonts w:ascii="Times New Roman" w:hAnsi="Times New Roman" w:cs="Times New Roman"/>
-          <w:sz w:val="28"/>
-          <w:szCs w:val="28"/>
-        </w:rPr>
-        <w:t>так как</w:t>
-      </w:r>
-      <w:r>
-        <w:rPr>
-          <w:rFonts w:ascii="Times New Roman" w:hAnsi="Times New Roman" w:cs="Times New Roman"/>
-          <w:sz w:val="28"/>
-          <w:szCs w:val="28"/>
-        </w:rPr>
-        <w:t xml:space="preserve"> </w:t>
-      </w:r>
-      <w:r>
-        <w:rPr>
-          <w:rFonts w:ascii="Times New Roman" w:hAnsi="Times New Roman" w:cs="Times New Roman"/>
-          <w:sz w:val="28"/>
-          <w:szCs w:val="28"/>
-        </w:rPr>
-        <w:t xml:space="preserve">это значение имеет верхний </w:t>
-      </w:r>
-      <w:r>
-        <w:rPr>
-          <w:rFonts w:ascii="Times New Roman" w:hAnsi="Times New Roman" w:cs="Times New Roman"/>
-          <w:sz w:val="28"/>
-          <w:szCs w:val="28"/>
-        </w:rPr>
-        <w:t xml:space="preserve">и нижние </w:t>
-      </w:r>
-      <w:r>
-        <w:rPr>
-          <w:rFonts w:ascii="Times New Roman" w:hAnsi="Times New Roman" w:cs="Times New Roman"/>
-          <w:sz w:val="28"/>
-          <w:szCs w:val="28"/>
-        </w:rPr>
-        <w:t>предел</w:t>
-      </w:r>
-      <w:r>
-        <w:rPr>
-          <w:rFonts w:ascii="Times New Roman" w:hAnsi="Times New Roman" w:cs="Times New Roman"/>
-          <w:sz w:val="28"/>
-          <w:szCs w:val="28"/>
-        </w:rPr>
-        <w:t>ы</w:t>
-      </w:r>
-      <w:r>
-        <w:rPr>
-          <w:rFonts w:ascii="Times New Roman" w:hAnsi="Times New Roman" w:cs="Times New Roman"/>
-          <w:sz w:val="28"/>
-          <w:szCs w:val="28"/>
-        </w:rPr>
-        <w:t>, а именно 255</w:t>
-      </w:r>
-      <w:r>
-        <w:rPr>
-          <w:rFonts w:ascii="Times New Roman" w:hAnsi="Times New Roman" w:cs="Times New Roman"/>
-          <w:sz w:val="28"/>
-          <w:szCs w:val="28"/>
-        </w:rPr>
-        <w:t xml:space="preserve"> и 1 соответственно</w:t>
-      </w:r>
-      <w:r>
-        <w:rPr>
-          <w:rFonts w:ascii="Times New Roman" w:hAnsi="Times New Roman" w:cs="Times New Roman"/>
-          <w:sz w:val="28"/>
-          <w:szCs w:val="28"/>
-        </w:rPr>
-        <w:t>, «</w:t>
-      </w:r>
-      <w:r>
-        <w:rPr>
-          <w:rFonts w:ascii="Times New Roman" w:hAnsi="Times New Roman" w:cs="Times New Roman"/>
-          <w:sz w:val="28"/>
-          <w:szCs w:val="28"/>
-          <w:lang w:val="en-US"/>
-        </w:rPr>
-        <w:t>Leaky</w:t>
-      </w:r>
-      <w:r>
-        <w:rPr>
-          <w:rFonts w:ascii="Times New Roman" w:hAnsi="Times New Roman" w:cs="Times New Roman"/>
-          <w:sz w:val="28"/>
-          <w:szCs w:val="28"/>
-        </w:rPr>
-        <w:t xml:space="preserve"> </w:t>
-      </w:r>
-      <w:r>
-        <w:rPr>
-          <w:rFonts w:ascii="Times New Roman" w:hAnsi="Times New Roman" w:cs="Times New Roman"/>
-          <w:sz w:val="28"/>
-          <w:szCs w:val="28"/>
-          <w:lang w:val="en-US"/>
-        </w:rPr>
-        <w:t>ReLU</w:t>
-      </w:r>
-      <w:r>
-        <w:rPr>
-          <w:rFonts w:ascii="Times New Roman" w:hAnsi="Times New Roman" w:cs="Times New Roman"/>
-          <w:sz w:val="28"/>
-          <w:szCs w:val="28"/>
-        </w:rPr>
-        <w:t>» нуждается в доработке</w:t>
-      </w:r>
-      <w:r>
-        <w:rPr>
-          <w:rFonts w:ascii="Times New Roman" w:hAnsi="Times New Roman" w:cs="Times New Roman"/>
-          <w:sz w:val="28"/>
-          <w:szCs w:val="28"/>
-        </w:rPr>
-        <w:t>:</w:t>
-      </w:r>
-    </w:p>
-    <w:p>
-      <w:pPr>
-        <w:spacing w:after="0" w:line="300" w:lineRule="auto"/>
-        <w:contextualSpacing/>
-        <w:jc w:val="center"/>
-        <w:rPr>
-          <w:rFonts w:ascii="Times New Roman" w:hAnsi="Times New Roman" w:cs="Times New Roman"/>
-          <w:sz w:val="18"/>
-          <w:szCs w:val="18"/>
-        </w:rPr>
-      </w:pPr>
       <w:r>
         <w:rPr>
           <w:rFonts w:ascii="Times New Roman" w:hAnsi="Times New Roman" w:cs="Times New Roman"/>
@@ -5535,6 +6573,7 @@
           <w:rFonts w:ascii="Times New Roman" w:hAnsi="Times New Roman" w:cs="Times New Roman"/>
           <w:sz w:val="18"/>
           <w:szCs w:val="18"/>
+          <w:lang w:val="en-US"/>
         </w:rPr>
       </w:pPr>
       <w:r>
@@ -5566,20 +6605,58 @@
     </w:p>
     <w:p>
       <w:pPr>
-        <w:spacing w:after="0"/>
-        <w:jc w:val="both"/>
-        <w:rPr>
-          <w:rFonts w:ascii="Times New Roman" w:hAnsi="Times New Roman" w:cs="Times New Roman"/>
-          <w:b/>
-          <w:color w:val="1A1A1A" w:themeColor="background1" w:themeShade="1A"/>
-          <w:sz w:val="28"/>
-        </w:rPr>
-      </w:pPr>
-      <w:r>
-        <w:rPr>
-          <w:rFonts w:ascii="Times New Roman" w:hAnsi="Times New Roman" w:cs="Times New Roman"/>
-          <w:b/>
-          <w:color w:val="1A1A1A" w:themeColor="background1" w:themeShade="1A"/>
+        <w:spacing w:after="0" w:line="300" w:lineRule="auto"/>
+        <w:contextualSpacing/>
+        <w:jc w:val="center"/>
+        <w:rPr>
+          <w:rFonts w:ascii="Times New Roman" w:hAnsi="Times New Roman" w:cs="Times New Roman"/>
+          <w:sz w:val="18"/>
+          <w:szCs w:val="18"/>
+          <w:lang w:val="en-US"/>
+        </w:rPr>
+      </w:pPr>
+    </w:p>
+    <w:p>
+      <w:pPr>
+        <w:spacing w:after="0" w:line="300" w:lineRule="auto"/>
+        <w:contextualSpacing/>
+        <w:jc w:val="center"/>
+        <w:rPr>
+          <w:rFonts w:ascii="Times New Roman" w:hAnsi="Times New Roman" w:cs="Times New Roman"/>
+          <w:sz w:val="18"/>
+          <w:szCs w:val="18"/>
+          <w:lang w:val="en-US"/>
+        </w:rPr>
+      </w:pPr>
+    </w:p>
+    <w:p>
+      <w:pPr>
+        <w:spacing w:after="0" w:line="300" w:lineRule="auto"/>
+        <w:contextualSpacing/>
+        <w:jc w:val="center"/>
+        <w:rPr>
+          <w:rFonts w:ascii="Times New Roman" w:hAnsi="Times New Roman" w:cs="Times New Roman"/>
+          <w:sz w:val="18"/>
+          <w:szCs w:val="18"/>
+        </w:rPr>
+      </w:pPr>
+    </w:p>
+    <w:p>
+      <w:pPr>
+        <w:spacing w:after="0"/>
+        <w:jc w:val="both"/>
+        <w:rPr>
+          <w:rFonts w:ascii="Times New Roman" w:hAnsi="Times New Roman" w:cs="Times New Roman"/>
+          <w:b/>
+          <w:color w:val="171719" w:themeColor="background1" w:themeShade="1A"/>
+          <w:sz w:val="28"/>
+        </w:rPr>
+      </w:pPr>
+      <w:r>
+        <w:rPr>
+          <w:rFonts w:ascii="Times New Roman" w:hAnsi="Times New Roman" w:cs="Times New Roman"/>
+          <w:b/>
+          <w:color w:val="171719" w:themeColor="background1" w:themeShade="1A"/>
           <w:sz w:val="28"/>
         </w:rPr>
         <w:lastRenderedPageBreak/>
@@ -5589,7 +6666,7 @@
         <w:rPr>
           <w:rFonts w:ascii="Times New Roman" w:hAnsi="Times New Roman" w:cs="Times New Roman"/>
           <w:b/>
-          <w:color w:val="1A1A1A" w:themeColor="background1" w:themeShade="1A"/>
+          <w:color w:val="171719" w:themeColor="background1" w:themeShade="1A"/>
           <w:sz w:val="28"/>
         </w:rPr>
         <w:t>Алгоритм работы нейронной сети</w:t>
@@ -5604,7 +6681,7 @@
         <w:rPr>
           <w:rFonts w:ascii="Times New Roman" w:hAnsi="Times New Roman" w:cs="Times New Roman"/>
           <w:b/>
-          <w:color w:val="1A1A1A" w:themeColor="background1" w:themeShade="1A"/>
+          <w:color w:val="171719" w:themeColor="background1" w:themeShade="1A"/>
           <w:sz w:val="28"/>
         </w:rPr>
       </w:pPr>
@@ -7736,8 +8813,6 @@
         </w:rPr>
         <w:t>Смещение – это дополнительный вход для нейрона, который всегда равен 1 и, следовательно, имеет собственный вес соединения. Это гарантирует, что даже когда все входы будут равны нулю, нейрон будет активен.</w:t>
       </w:r>
-      <w:bookmarkStart w:id="3" w:name="_GoBack"/>
-      <w:bookmarkEnd w:id="3"/>
     </w:p>
     <w:sectPr>
       <w:footerReference w:type="default" r:id="rId15"/>
@@ -7806,7 +8881,7 @@
           <w:rPr>
             <w:noProof/>
           </w:rPr>
-          <w:t>10</w:t>
+          <w:t>2</w:t>
         </w:r>
         <w:r>
           <w:fldChar w:fldCharType="end"/>
@@ -7850,6 +8925,119 @@
 <file path=word/numbering.xml><?xml version="1.0" encoding="utf-8"?>
 <w:numbering xmlns:wpc="http://schemas.microsoft.com/office/word/2010/wordprocessingCanvas" xmlns:mc="http://schemas.openxmlformats.org/markup-compatibility/2006" xmlns:o="urn:schemas-microsoft-com:office:office" xmlns:r="http://schemas.openxmlformats.org/officeDocument/2006/relationships" xmlns:m="http://schemas.openxmlformats.org/officeDocument/2006/math" xmlns:v="urn:schemas-microsoft-com:vml" xmlns:wp14="http://schemas.microsoft.com/office/word/2010/wordprocessingDrawing" xmlns:wp="http://schemas.openxmlformats.org/drawingml/2006/wordprocessingDrawing" xmlns:w10="urn:schemas-microsoft-com:office:word" xmlns:w="http://schemas.openxmlformats.org/wordprocessingml/2006/main" xmlns:w14="http://schemas.microsoft.com/office/word/2010/wordml" xmlns:w15="http://schemas.microsoft.com/office/word/2012/wordml" xmlns:wpg="http://schemas.microsoft.com/office/word/2010/wordprocessingGroup" xmlns:wpi="http://schemas.microsoft.com/office/word/2010/wordprocessingInk" xmlns:wne="http://schemas.microsoft.com/office/word/2006/wordml" xmlns:wps="http://schemas.microsoft.com/office/word/2010/wordprocessingShape" mc:Ignorable="w14 w15 wp14">
   <w:abstractNum w:abstractNumId="0">
+    <w:nsid w:val="00B00A3D"/>
+    <w:multiLevelType w:val="hybridMultilevel"/>
+    <w:tmpl w:val="FAB0C30C"/>
+    <w:lvl w:ilvl="0" w:tplc="04190001">
+      <w:start w:val="1"/>
+      <w:numFmt w:val="bullet"/>
+      <w:lvlText w:val=""/>
+      <w:lvlJc w:val="left"/>
+      <w:pPr>
+        <w:ind w:left="1095" w:hanging="360"/>
+      </w:pPr>
+      <w:rPr>
+        <w:rFonts w:ascii="Symbol" w:hAnsi="Symbol" w:hint="default"/>
+      </w:rPr>
+    </w:lvl>
+    <w:lvl w:ilvl="1" w:tplc="04190003" w:tentative="1">
+      <w:start w:val="1"/>
+      <w:numFmt w:val="bullet"/>
+      <w:lvlText w:val="o"/>
+      <w:lvlJc w:val="left"/>
+      <w:pPr>
+        <w:ind w:left="1815" w:hanging="360"/>
+      </w:pPr>
+      <w:rPr>
+        <w:rFonts w:ascii="Courier New" w:hAnsi="Courier New" w:cs="Courier New" w:hint="default"/>
+      </w:rPr>
+    </w:lvl>
+    <w:lvl w:ilvl="2" w:tplc="04190005" w:tentative="1">
+      <w:start w:val="1"/>
+      <w:numFmt w:val="bullet"/>
+      <w:lvlText w:val=""/>
+      <w:lvlJc w:val="left"/>
+      <w:pPr>
+        <w:ind w:left="2535" w:hanging="360"/>
+      </w:pPr>
+      <w:rPr>
+        <w:rFonts w:ascii="Wingdings" w:hAnsi="Wingdings" w:hint="default"/>
+      </w:rPr>
+    </w:lvl>
+    <w:lvl w:ilvl="3" w:tplc="04190001" w:tentative="1">
+      <w:start w:val="1"/>
+      <w:numFmt w:val="bullet"/>
+      <w:lvlText w:val=""/>
+      <w:lvlJc w:val="left"/>
+      <w:pPr>
+        <w:ind w:left="3255" w:hanging="360"/>
+      </w:pPr>
+      <w:rPr>
+        <w:rFonts w:ascii="Symbol" w:hAnsi="Symbol" w:hint="default"/>
+      </w:rPr>
+    </w:lvl>
+    <w:lvl w:ilvl="4" w:tplc="04190003" w:tentative="1">
+      <w:start w:val="1"/>
+      <w:numFmt w:val="bullet"/>
+      <w:lvlText w:val="o"/>
+      <w:lvlJc w:val="left"/>
+      <w:pPr>
+        <w:ind w:left="3975" w:hanging="360"/>
+      </w:pPr>
+      <w:rPr>
+        <w:rFonts w:ascii="Courier New" w:hAnsi="Courier New" w:cs="Courier New" w:hint="default"/>
+      </w:rPr>
+    </w:lvl>
+    <w:lvl w:ilvl="5" w:tplc="04190005" w:tentative="1">
+      <w:start w:val="1"/>
+      <w:numFmt w:val="bullet"/>
+      <w:lvlText w:val=""/>
+      <w:lvlJc w:val="left"/>
+      <w:pPr>
+        <w:ind w:left="4695" w:hanging="360"/>
+      </w:pPr>
+      <w:rPr>
+        <w:rFonts w:ascii="Wingdings" w:hAnsi="Wingdings" w:hint="default"/>
+      </w:rPr>
+    </w:lvl>
+    <w:lvl w:ilvl="6" w:tplc="04190001" w:tentative="1">
+      <w:start w:val="1"/>
+      <w:numFmt w:val="bullet"/>
+      <w:lvlText w:val=""/>
+      <w:lvlJc w:val="left"/>
+      <w:pPr>
+        <w:ind w:left="5415" w:hanging="360"/>
+      </w:pPr>
+      <w:rPr>
+        <w:rFonts w:ascii="Symbol" w:hAnsi="Symbol" w:hint="default"/>
+      </w:rPr>
+    </w:lvl>
+    <w:lvl w:ilvl="7" w:tplc="04190003" w:tentative="1">
+      <w:start w:val="1"/>
+      <w:numFmt w:val="bullet"/>
+      <w:lvlText w:val="o"/>
+      <w:lvlJc w:val="left"/>
+      <w:pPr>
+        <w:ind w:left="6135" w:hanging="360"/>
+      </w:pPr>
+      <w:rPr>
+        <w:rFonts w:ascii="Courier New" w:hAnsi="Courier New" w:cs="Courier New" w:hint="default"/>
+      </w:rPr>
+    </w:lvl>
+    <w:lvl w:ilvl="8" w:tplc="04190005" w:tentative="1">
+      <w:start w:val="1"/>
+      <w:numFmt w:val="bullet"/>
+      <w:lvlText w:val=""/>
+      <w:lvlJc w:val="left"/>
+      <w:pPr>
+        <w:ind w:left="6855" w:hanging="360"/>
+      </w:pPr>
+      <w:rPr>
+        <w:rFonts w:ascii="Wingdings" w:hAnsi="Wingdings" w:hint="default"/>
+      </w:rPr>
+    </w:lvl>
+  </w:abstractNum>
+  <w:abstractNum w:abstractNumId="1">
     <w:nsid w:val="043814C7"/>
     <w:multiLevelType w:val="hybridMultilevel"/>
     <w:tmpl w:val="BB181584"/>
@@ -7962,7 +9150,7 @@
       </w:rPr>
     </w:lvl>
   </w:abstractNum>
-  <w:abstractNum w:abstractNumId="1">
+  <w:abstractNum w:abstractNumId="2">
     <w:nsid w:val="09523362"/>
     <w:multiLevelType w:val="hybridMultilevel"/>
     <w:tmpl w:val="0C2C725C"/>
@@ -8075,7 +9263,7 @@
       </w:rPr>
     </w:lvl>
   </w:abstractNum>
-  <w:abstractNum w:abstractNumId="2">
+  <w:abstractNum w:abstractNumId="3">
     <w:nsid w:val="19B03DDD"/>
     <w:multiLevelType w:val="hybridMultilevel"/>
     <w:tmpl w:val="E5908A6C"/>
@@ -8164,7 +9352,7 @@
       </w:pPr>
     </w:lvl>
   </w:abstractNum>
-  <w:abstractNum w:abstractNumId="3">
+  <w:abstractNum w:abstractNumId="4">
     <w:nsid w:val="28754DF4"/>
     <w:multiLevelType w:val="multilevel"/>
     <w:tmpl w:val="B1B031CC"/>
@@ -8277,7 +9465,7 @@
       </w:rPr>
     </w:lvl>
   </w:abstractNum>
-  <w:abstractNum w:abstractNumId="4">
+  <w:abstractNum w:abstractNumId="5">
     <w:nsid w:val="38264A56"/>
     <w:multiLevelType w:val="hybridMultilevel"/>
     <w:tmpl w:val="28BE77EC"/>
@@ -8390,7 +9578,7 @@
       </w:rPr>
     </w:lvl>
   </w:abstractNum>
-  <w:abstractNum w:abstractNumId="5">
+  <w:abstractNum w:abstractNumId="6">
     <w:nsid w:val="39984571"/>
     <w:multiLevelType w:val="hybridMultilevel"/>
     <w:tmpl w:val="A5703A46"/>
@@ -8476,7 +9664,7 @@
       </w:pPr>
     </w:lvl>
   </w:abstractNum>
-  <w:abstractNum w:abstractNumId="6">
+  <w:abstractNum w:abstractNumId="7">
     <w:nsid w:val="42F03D9E"/>
     <w:multiLevelType w:val="multilevel"/>
     <w:tmpl w:val="33C6B4B8"/>
@@ -8589,7 +9777,7 @@
       </w:rPr>
     </w:lvl>
   </w:abstractNum>
-  <w:abstractNum w:abstractNumId="7">
+  <w:abstractNum w:abstractNumId="8">
     <w:nsid w:val="4ACE7793"/>
     <w:multiLevelType w:val="multilevel"/>
     <w:tmpl w:val="1C58C59A"/>
@@ -8710,7 +9898,7 @@
       </w:rPr>
     </w:lvl>
   </w:abstractNum>
-  <w:abstractNum w:abstractNumId="8">
+  <w:abstractNum w:abstractNumId="9">
     <w:nsid w:val="5139308F"/>
     <w:multiLevelType w:val="hybridMultilevel"/>
     <w:tmpl w:val="BE705FDE"/>
@@ -8799,7 +9987,120 @@
       </w:pPr>
     </w:lvl>
   </w:abstractNum>
-  <w:abstractNum w:abstractNumId="9">
+  <w:abstractNum w:abstractNumId="10">
+    <w:nsid w:val="5BC449E3"/>
+    <w:multiLevelType w:val="hybridMultilevel"/>
+    <w:tmpl w:val="A002E316"/>
+    <w:lvl w:ilvl="0" w:tplc="04190001">
+      <w:start w:val="1"/>
+      <w:numFmt w:val="bullet"/>
+      <w:lvlText w:val=""/>
+      <w:lvlJc w:val="left"/>
+      <w:pPr>
+        <w:ind w:left="720" w:hanging="360"/>
+      </w:pPr>
+      <w:rPr>
+        <w:rFonts w:ascii="Symbol" w:hAnsi="Symbol" w:hint="default"/>
+      </w:rPr>
+    </w:lvl>
+    <w:lvl w:ilvl="1" w:tplc="04190003" w:tentative="1">
+      <w:start w:val="1"/>
+      <w:numFmt w:val="bullet"/>
+      <w:lvlText w:val="o"/>
+      <w:lvlJc w:val="left"/>
+      <w:pPr>
+        <w:ind w:left="1440" w:hanging="360"/>
+      </w:pPr>
+      <w:rPr>
+        <w:rFonts w:ascii="Courier New" w:hAnsi="Courier New" w:cs="Courier New" w:hint="default"/>
+      </w:rPr>
+    </w:lvl>
+    <w:lvl w:ilvl="2" w:tplc="04190005" w:tentative="1">
+      <w:start w:val="1"/>
+      <w:numFmt w:val="bullet"/>
+      <w:lvlText w:val=""/>
+      <w:lvlJc w:val="left"/>
+      <w:pPr>
+        <w:ind w:left="2160" w:hanging="360"/>
+      </w:pPr>
+      <w:rPr>
+        <w:rFonts w:ascii="Wingdings" w:hAnsi="Wingdings" w:hint="default"/>
+      </w:rPr>
+    </w:lvl>
+    <w:lvl w:ilvl="3" w:tplc="04190001" w:tentative="1">
+      <w:start w:val="1"/>
+      <w:numFmt w:val="bullet"/>
+      <w:lvlText w:val=""/>
+      <w:lvlJc w:val="left"/>
+      <w:pPr>
+        <w:ind w:left="2880" w:hanging="360"/>
+      </w:pPr>
+      <w:rPr>
+        <w:rFonts w:ascii="Symbol" w:hAnsi="Symbol" w:hint="default"/>
+      </w:rPr>
+    </w:lvl>
+    <w:lvl w:ilvl="4" w:tplc="04190003" w:tentative="1">
+      <w:start w:val="1"/>
+      <w:numFmt w:val="bullet"/>
+      <w:lvlText w:val="o"/>
+      <w:lvlJc w:val="left"/>
+      <w:pPr>
+        <w:ind w:left="3600" w:hanging="360"/>
+      </w:pPr>
+      <w:rPr>
+        <w:rFonts w:ascii="Courier New" w:hAnsi="Courier New" w:cs="Courier New" w:hint="default"/>
+      </w:rPr>
+    </w:lvl>
+    <w:lvl w:ilvl="5" w:tplc="04190005" w:tentative="1">
+      <w:start w:val="1"/>
+      <w:numFmt w:val="bullet"/>
+      <w:lvlText w:val=""/>
+      <w:lvlJc w:val="left"/>
+      <w:pPr>
+        <w:ind w:left="4320" w:hanging="360"/>
+      </w:pPr>
+      <w:rPr>
+        <w:rFonts w:ascii="Wingdings" w:hAnsi="Wingdings" w:hint="default"/>
+      </w:rPr>
+    </w:lvl>
+    <w:lvl w:ilvl="6" w:tplc="04190001" w:tentative="1">
+      <w:start w:val="1"/>
+      <w:numFmt w:val="bullet"/>
+      <w:lvlText w:val=""/>
+      <w:lvlJc w:val="left"/>
+      <w:pPr>
+        <w:ind w:left="5040" w:hanging="360"/>
+      </w:pPr>
+      <w:rPr>
+        <w:rFonts w:ascii="Symbol" w:hAnsi="Symbol" w:hint="default"/>
+      </w:rPr>
+    </w:lvl>
+    <w:lvl w:ilvl="7" w:tplc="04190003" w:tentative="1">
+      <w:start w:val="1"/>
+      <w:numFmt w:val="bullet"/>
+      <w:lvlText w:val="o"/>
+      <w:lvlJc w:val="left"/>
+      <w:pPr>
+        <w:ind w:left="5760" w:hanging="360"/>
+      </w:pPr>
+      <w:rPr>
+        <w:rFonts w:ascii="Courier New" w:hAnsi="Courier New" w:cs="Courier New" w:hint="default"/>
+      </w:rPr>
+    </w:lvl>
+    <w:lvl w:ilvl="8" w:tplc="04190005" w:tentative="1">
+      <w:start w:val="1"/>
+      <w:numFmt w:val="bullet"/>
+      <w:lvlText w:val=""/>
+      <w:lvlJc w:val="left"/>
+      <w:pPr>
+        <w:ind w:left="6480" w:hanging="360"/>
+      </w:pPr>
+      <w:rPr>
+        <w:rFonts w:ascii="Wingdings" w:hAnsi="Wingdings" w:hint="default"/>
+      </w:rPr>
+    </w:lvl>
+  </w:abstractNum>
+  <w:abstractNum w:abstractNumId="11">
     <w:nsid w:val="61DA3710"/>
     <w:multiLevelType w:val="multilevel"/>
     <w:tmpl w:val="74E88560"/>
@@ -8920,7 +10221,7 @@
       </w:rPr>
     </w:lvl>
   </w:abstractNum>
-  <w:abstractNum w:abstractNumId="10">
+  <w:abstractNum w:abstractNumId="12">
     <w:nsid w:val="711A5288"/>
     <w:multiLevelType w:val="hybridMultilevel"/>
     <w:tmpl w:val="F48AD63C"/>
@@ -9033,7 +10334,7 @@
       </w:rPr>
     </w:lvl>
   </w:abstractNum>
-  <w:abstractNum w:abstractNumId="11">
+  <w:abstractNum w:abstractNumId="13">
     <w:nsid w:val="7D822E5A"/>
     <w:multiLevelType w:val="multilevel"/>
     <w:tmpl w:val="DD64DE1C"/>
@@ -9146,7 +10447,7 @@
       </w:rPr>
     </w:lvl>
   </w:abstractNum>
-  <w:abstractNum w:abstractNumId="12">
+  <w:abstractNum w:abstractNumId="14">
     <w:nsid w:val="7DE92BC9"/>
     <w:multiLevelType w:val="multilevel"/>
     <w:tmpl w:val="FCC6D516"/>
@@ -9259,44 +10560,166 @@
       </w:rPr>
     </w:lvl>
   </w:abstractNum>
+  <w:abstractNum w:abstractNumId="15">
+    <w:nsid w:val="7F6C2DFF"/>
+    <w:multiLevelType w:val="hybridMultilevel"/>
+    <w:tmpl w:val="AF3E9080"/>
+    <w:lvl w:ilvl="0" w:tplc="04190001">
+      <w:start w:val="1"/>
+      <w:numFmt w:val="bullet"/>
+      <w:lvlText w:val=""/>
+      <w:lvlJc w:val="left"/>
+      <w:pPr>
+        <w:ind w:left="1095" w:hanging="360"/>
+      </w:pPr>
+      <w:rPr>
+        <w:rFonts w:ascii="Symbol" w:hAnsi="Symbol" w:hint="default"/>
+      </w:rPr>
+    </w:lvl>
+    <w:lvl w:ilvl="1" w:tplc="04190003" w:tentative="1">
+      <w:start w:val="1"/>
+      <w:numFmt w:val="bullet"/>
+      <w:lvlText w:val="o"/>
+      <w:lvlJc w:val="left"/>
+      <w:pPr>
+        <w:ind w:left="1815" w:hanging="360"/>
+      </w:pPr>
+      <w:rPr>
+        <w:rFonts w:ascii="Courier New" w:hAnsi="Courier New" w:cs="Courier New" w:hint="default"/>
+      </w:rPr>
+    </w:lvl>
+    <w:lvl w:ilvl="2" w:tplc="04190005" w:tentative="1">
+      <w:start w:val="1"/>
+      <w:numFmt w:val="bullet"/>
+      <w:lvlText w:val=""/>
+      <w:lvlJc w:val="left"/>
+      <w:pPr>
+        <w:ind w:left="2535" w:hanging="360"/>
+      </w:pPr>
+      <w:rPr>
+        <w:rFonts w:ascii="Wingdings" w:hAnsi="Wingdings" w:hint="default"/>
+      </w:rPr>
+    </w:lvl>
+    <w:lvl w:ilvl="3" w:tplc="04190001" w:tentative="1">
+      <w:start w:val="1"/>
+      <w:numFmt w:val="bullet"/>
+      <w:lvlText w:val=""/>
+      <w:lvlJc w:val="left"/>
+      <w:pPr>
+        <w:ind w:left="3255" w:hanging="360"/>
+      </w:pPr>
+      <w:rPr>
+        <w:rFonts w:ascii="Symbol" w:hAnsi="Symbol" w:hint="default"/>
+      </w:rPr>
+    </w:lvl>
+    <w:lvl w:ilvl="4" w:tplc="04190003" w:tentative="1">
+      <w:start w:val="1"/>
+      <w:numFmt w:val="bullet"/>
+      <w:lvlText w:val="o"/>
+      <w:lvlJc w:val="left"/>
+      <w:pPr>
+        <w:ind w:left="3975" w:hanging="360"/>
+      </w:pPr>
+      <w:rPr>
+        <w:rFonts w:ascii="Courier New" w:hAnsi="Courier New" w:cs="Courier New" w:hint="default"/>
+      </w:rPr>
+    </w:lvl>
+    <w:lvl w:ilvl="5" w:tplc="04190005" w:tentative="1">
+      <w:start w:val="1"/>
+      <w:numFmt w:val="bullet"/>
+      <w:lvlText w:val=""/>
+      <w:lvlJc w:val="left"/>
+      <w:pPr>
+        <w:ind w:left="4695" w:hanging="360"/>
+      </w:pPr>
+      <w:rPr>
+        <w:rFonts w:ascii="Wingdings" w:hAnsi="Wingdings" w:hint="default"/>
+      </w:rPr>
+    </w:lvl>
+    <w:lvl w:ilvl="6" w:tplc="04190001" w:tentative="1">
+      <w:start w:val="1"/>
+      <w:numFmt w:val="bullet"/>
+      <w:lvlText w:val=""/>
+      <w:lvlJc w:val="left"/>
+      <w:pPr>
+        <w:ind w:left="5415" w:hanging="360"/>
+      </w:pPr>
+      <w:rPr>
+        <w:rFonts w:ascii="Symbol" w:hAnsi="Symbol" w:hint="default"/>
+      </w:rPr>
+    </w:lvl>
+    <w:lvl w:ilvl="7" w:tplc="04190003" w:tentative="1">
+      <w:start w:val="1"/>
+      <w:numFmt w:val="bullet"/>
+      <w:lvlText w:val="o"/>
+      <w:lvlJc w:val="left"/>
+      <w:pPr>
+        <w:ind w:left="6135" w:hanging="360"/>
+      </w:pPr>
+      <w:rPr>
+        <w:rFonts w:ascii="Courier New" w:hAnsi="Courier New" w:cs="Courier New" w:hint="default"/>
+      </w:rPr>
+    </w:lvl>
+    <w:lvl w:ilvl="8" w:tplc="04190005" w:tentative="1">
+      <w:start w:val="1"/>
+      <w:numFmt w:val="bullet"/>
+      <w:lvlText w:val=""/>
+      <w:lvlJc w:val="left"/>
+      <w:pPr>
+        <w:ind w:left="6855" w:hanging="360"/>
+      </w:pPr>
+      <w:rPr>
+        <w:rFonts w:ascii="Wingdings" w:hAnsi="Wingdings" w:hint="default"/>
+      </w:rPr>
+    </w:lvl>
+  </w:abstractNum>
   <w:num w:numId="1">
+    <w:abstractNumId w:val="5"/>
+  </w:num>
+  <w:num w:numId="2">
+    <w:abstractNumId w:val="3"/>
+  </w:num>
+  <w:num w:numId="3">
+    <w:abstractNumId w:val="12"/>
+  </w:num>
+  <w:num w:numId="4">
+    <w:abstractNumId w:val="1"/>
+  </w:num>
+  <w:num w:numId="5">
+    <w:abstractNumId w:val="6"/>
+  </w:num>
+  <w:num w:numId="6">
+    <w:abstractNumId w:val="11"/>
+  </w:num>
+  <w:num w:numId="7">
+    <w:abstractNumId w:val="7"/>
+  </w:num>
+  <w:num w:numId="8">
+    <w:abstractNumId w:val="9"/>
+  </w:num>
+  <w:num w:numId="9">
+    <w:abstractNumId w:val="8"/>
+  </w:num>
+  <w:num w:numId="10">
+    <w:abstractNumId w:val="14"/>
+  </w:num>
+  <w:num w:numId="11">
+    <w:abstractNumId w:val="13"/>
+  </w:num>
+  <w:num w:numId="12">
     <w:abstractNumId w:val="4"/>
   </w:num>
-  <w:num w:numId="2">
+  <w:num w:numId="13">
     <w:abstractNumId w:val="2"/>
   </w:num>
-  <w:num w:numId="3">
+  <w:num w:numId="14">
+    <w:abstractNumId w:val="15"/>
+  </w:num>
+  <w:num w:numId="15">
     <w:abstractNumId w:val="10"/>
   </w:num>
-  <w:num w:numId="4">
+  <w:num w:numId="16">
     <w:abstractNumId w:val="0"/>
-  </w:num>
-  <w:num w:numId="5">
-    <w:abstractNumId w:val="5"/>
-  </w:num>
-  <w:num w:numId="6">
-    <w:abstractNumId w:val="9"/>
-  </w:num>
-  <w:num w:numId="7">
-    <w:abstractNumId w:val="6"/>
-  </w:num>
-  <w:num w:numId="8">
-    <w:abstractNumId w:val="8"/>
-  </w:num>
-  <w:num w:numId="9">
-    <w:abstractNumId w:val="7"/>
-  </w:num>
-  <w:num w:numId="10">
-    <w:abstractNumId w:val="12"/>
-  </w:num>
-  <w:num w:numId="11">
-    <w:abstractNumId w:val="11"/>
-  </w:num>
-  <w:num w:numId="12">
-    <w:abstractNumId w:val="3"/>
-  </w:num>
-  <w:num w:numId="13">
-    <w:abstractNumId w:val="1"/>
   </w:num>
 </w:numbering>
 </file>
@@ -9716,6 +11139,29 @@
       <w:szCs w:val="32"/>
     </w:rPr>
   </w:style>
+  <w:style w:type="paragraph" w:styleId="2">
+    <w:name w:val="heading 2"/>
+    <w:basedOn w:val="a"/>
+    <w:next w:val="a"/>
+    <w:link w:val="20"/>
+    <w:uiPriority w:val="9"/>
+    <w:semiHidden/>
+    <w:unhideWhenUsed/>
+    <w:qFormat/>
+    <w:rsid w:val="000F4304"/>
+    <w:pPr>
+      <w:keepNext/>
+      <w:keepLines/>
+      <w:spacing w:before="40" w:after="0"/>
+      <w:outlineLvl w:val="1"/>
+    </w:pPr>
+    <w:rPr>
+      <w:rFonts w:asciiTheme="majorHAnsi" w:eastAsiaTheme="majorEastAsia" w:hAnsiTheme="majorHAnsi" w:cstheme="majorBidi"/>
+      <w:color w:val="2E74B5" w:themeColor="accent1" w:themeShade="BF"/>
+      <w:sz w:val="26"/>
+      <w:szCs w:val="26"/>
+    </w:rPr>
+  </w:style>
   <w:style w:type="paragraph" w:styleId="3">
     <w:name w:val="heading 3"/>
     <w:basedOn w:val="a"/>
@@ -9966,7 +11412,7 @@
     <w:basedOn w:val="a0"/>
     <w:rsid w:val="00E42B39"/>
   </w:style>
-  <w:style w:type="paragraph" w:styleId="2">
+  <w:style w:type="paragraph" w:styleId="21">
     <w:name w:val="toc 2"/>
     <w:basedOn w:val="a"/>
     <w:next w:val="a"/>
@@ -10116,6 +11562,20 @@
       <w:szCs w:val="20"/>
     </w:rPr>
   </w:style>
+  <w:style w:type="character" w:customStyle="1" w:styleId="20">
+    <w:name w:val="Заголовок 2 Знак"/>
+    <w:basedOn w:val="a0"/>
+    <w:link w:val="2"/>
+    <w:uiPriority w:val="9"/>
+    <w:semiHidden/>
+    <w:rsid w:val="000F4304"/>
+    <w:rPr>
+      <w:rFonts w:asciiTheme="majorHAnsi" w:eastAsiaTheme="majorEastAsia" w:hAnsiTheme="majorHAnsi" w:cstheme="majorBidi"/>
+      <w:color w:val="2E74B5" w:themeColor="accent1" w:themeShade="BF"/>
+      <w:sz w:val="26"/>
+      <w:szCs w:val="26"/>
+    </w:rPr>
+  </w:style>
 </w:styles>
 </file>
 
@@ -10124,10 +11584,10 @@
   <a:themeElements>
     <a:clrScheme name="Стандартная">
       <a:dk1>
-        <a:sysClr val="windowText" lastClr="000000"/>
+        <a:sysClr val="windowText" lastClr="494949"/>
       </a:dk1>
       <a:lt1>
-        <a:sysClr val="window" lastClr="FFFFFF"/>
+        <a:sysClr val="window" lastClr="F2F2F3"/>
       </a:lt1>
       <a:dk2>
         <a:srgbClr val="44546A"/>
@@ -10385,7 +11845,7 @@
 </file>
 
 <file path=customXml/itemProps1.xml><?xml version="1.0" encoding="utf-8"?>
-<ds:datastoreItem xmlns:ds="http://schemas.openxmlformats.org/officeDocument/2006/customXml" ds:itemID="{112EB624-0863-4543-89C5-0AC640E02E61}">
+<ds:datastoreItem xmlns:ds="http://schemas.openxmlformats.org/officeDocument/2006/customXml" ds:itemID="{DD6790E0-EF2E-4954-9DC7-856EAF5D7DD5}">
   <ds:schemaRefs>
     <ds:schemaRef ds:uri="http://schemas.openxmlformats.org/officeDocument/2006/bibliography"/>
   </ds:schemaRefs>

--- a/Курсовая.docx
+++ b/Курсовая.docx
@@ -189,8 +189,6 @@
           <w:szCs w:val="28"/>
         </w:rPr>
       </w:pPr>
-      <w:bookmarkStart w:id="0" w:name="_GoBack"/>
-      <w:bookmarkEnd w:id="0"/>
     </w:p>
     <w:p>
       <w:pPr>
@@ -1559,8 +1557,8 @@
           <w:color w:val="171719" w:themeColor="background1" w:themeShade="1A"/>
         </w:rPr>
       </w:pPr>
-      <w:bookmarkStart w:id="1" w:name="_Toc121431332"/>
-      <w:bookmarkStart w:id="2" w:name="_Toc121930367"/>
+      <w:bookmarkStart w:id="0" w:name="_Toc121431332"/>
+      <w:bookmarkStart w:id="1" w:name="_Toc121930367"/>
       <w:r>
         <w:rPr>
           <w:rFonts w:ascii="Times New Roman" w:hAnsi="Times New Roman" w:cs="Times New Roman"/>
@@ -1570,8 +1568,8 @@
         <w:lastRenderedPageBreak/>
         <w:t>Введение</w:t>
       </w:r>
+      <w:bookmarkEnd w:id="0"/>
       <w:bookmarkEnd w:id="1"/>
-      <w:bookmarkEnd w:id="2"/>
     </w:p>
     <w:p>
       <w:pPr>
@@ -1895,7 +1893,7 @@
           <w:color w:val="171719" w:themeColor="background1" w:themeShade="1A"/>
         </w:rPr>
       </w:pPr>
-      <w:bookmarkStart w:id="3" w:name="_Toc121930368"/>
+      <w:bookmarkStart w:id="2" w:name="_Toc121930368"/>
       <w:r>
         <w:rPr>
           <w:rFonts w:ascii="Times New Roman" w:hAnsi="Times New Roman" w:cs="Times New Roman"/>
@@ -1913,7 +1911,7 @@
         </w:rPr>
         <w:t>тическая основа курсовой работы</w:t>
       </w:r>
-      <w:bookmarkEnd w:id="3"/>
+      <w:bookmarkEnd w:id="2"/>
     </w:p>
     <w:p>
       <w:pPr>
@@ -2270,7 +2268,40 @@
           <w:color w:val="171719" w:themeColor="background1" w:themeShade="1A"/>
           <w:sz w:val="28"/>
         </w:rPr>
-        <w:t>) является пороговой функцией активации. То есть если zz больше или меньше некоторого значения, то нейрон становится активированным. Такая функция отлично работает для бинарной классификации. Но она не работает, когда для классификации требуется большее число нейронов и количество возможных классов больше двух.</w:t>
+        <w:t>) является пороговой функцией активации. То есть если </w:t>
+      </w:r>
+      <w:r>
+        <w:rPr>
+          <w:rFonts w:ascii="Times New Roman" w:hAnsi="Times New Roman" w:cs="Times New Roman"/>
+          <w:color w:val="171719" w:themeColor="background1" w:themeShade="1A"/>
+          <w:sz w:val="28"/>
+        </w:rPr>
+        <w:t>«</w:t>
+      </w:r>
+      <w:r>
+        <w:rPr>
+          <w:rFonts w:ascii="Times New Roman" w:hAnsi="Times New Roman" w:cs="Times New Roman"/>
+          <w:color w:val="171719" w:themeColor="background1" w:themeShade="1A"/>
+          <w:sz w:val="28"/>
+          <w:lang w:val="en-US"/>
+        </w:rPr>
+        <w:t>z</w:t>
+      </w:r>
+      <w:r>
+        <w:rPr>
+          <w:rFonts w:ascii="Times New Roman" w:hAnsi="Times New Roman" w:cs="Times New Roman"/>
+          <w:color w:val="171719" w:themeColor="background1" w:themeShade="1A"/>
+          <w:sz w:val="28"/>
+        </w:rPr>
+        <w:t>»</w:t>
+      </w:r>
+      <w:r>
+        <w:rPr>
+          <w:rFonts w:ascii="Times New Roman" w:hAnsi="Times New Roman" w:cs="Times New Roman"/>
+          <w:color w:val="171719" w:themeColor="background1" w:themeShade="1A"/>
+          <w:sz w:val="28"/>
+        </w:rPr>
+        <w:t> больше или меньше некоторого значения, то нейрон становится активированным. Такая функция отлично работает для бинарной классификации. Но она не работает, когда для классификации требуется большее число нейронов и количество возможных классов больше двух.</w:t>
       </w:r>
       <w:r>
         <w:t xml:space="preserve"> </w:t>
@@ -2645,6 +2676,12 @@
         <w:spacing w:line="300" w:lineRule="auto"/>
         <w:ind w:left="0" w:firstLine="697"/>
         <w:jc w:val="both"/>
+        <w:rPr>
+          <w:rFonts w:ascii="Times New Roman" w:hAnsi="Times New Roman" w:cs="Times New Roman"/>
+          <w:sz w:val="28"/>
+          <w:szCs w:val="28"/>
+          <w:lang w:val="en-US"/>
+        </w:rPr>
       </w:pPr>
       <w:r>
         <w:rPr>
@@ -2782,7 +2819,198 @@
           <w:sz w:val="28"/>
           <w:szCs w:val="28"/>
         </w:rPr>
-        <w:t xml:space="preserve"> И так как эта функция нелинейна, то ее можно использовать в нейронных сетях с множеством слоев, а также обучать эти сети методом обратного распространения ошибки. Сигмоида ограничена двумя горизонтальными асимптотами y=1y=1 и y=0y=0, что дает нормализацию выходного значения каждого нейрона. Кроме того, для сигмоидной функции характерен гладкий градиент, который предотвращает "прыжки" при подсчете выходного значения. Помимо всего этого, у этой функции есть еще одно преимущество, для значений x&gt;2x&gt;2 и x&lt;−2x&lt;−2, yy "прижимается" к одной из асимптот, что позволяет делать четкие предсказания классов.</w:t>
+        <w:t xml:space="preserve"> И так как эта функция нелинейна, то ее можно использовать в нейронных сетях с множеством слоев, а также обучать эти сети методом обратного распространения ошибки. Сигмоида ограничена двумя горизонтальными асимптотами</w:t>
+      </w:r>
+      <w:r>
+        <w:rPr>
+          <w:rFonts w:ascii="Times New Roman" w:hAnsi="Times New Roman" w:cs="Times New Roman"/>
+          <w:sz w:val="28"/>
+          <w:szCs w:val="28"/>
+          <w:lang w:val="en-US"/>
+        </w:rPr>
+        <w:t>:</w:t>
+      </w:r>
+    </w:p>
+    <w:p>
+      <w:pPr>
+        <w:pStyle w:val="a7"/>
+        <w:spacing w:line="300" w:lineRule="auto"/>
+        <w:ind w:left="0" w:firstLine="697"/>
+        <w:jc w:val="center"/>
+        <w:rPr>
+          <w:rFonts w:ascii="Times New Roman" w:hAnsi="Times New Roman" w:cs="Times New Roman"/>
+          <w:sz w:val="28"/>
+          <w:szCs w:val="28"/>
+        </w:rPr>
+      </w:pPr>
+      <m:oMathPara>
+        <m:oMath>
+          <m:r>
+            <w:rPr>
+              <w:rFonts w:ascii="Cambria Math" w:hAnsi="Cambria Math" w:cs="Times New Roman"/>
+              <w:sz w:val="28"/>
+              <w:szCs w:val="28"/>
+            </w:rPr>
+            <m:t>y</m:t>
+          </m:r>
+          <m:r>
+            <w:rPr>
+              <w:rFonts w:ascii="Cambria Math" w:hAnsi="Cambria Math" w:cs="Times New Roman"/>
+              <w:sz w:val="28"/>
+              <w:szCs w:val="28"/>
+            </w:rPr>
+            <m:t>=1</m:t>
+          </m:r>
+          <m:r>
+            <w:rPr>
+              <w:rFonts w:ascii="Cambria Math" w:hAnsi="Cambria Math" w:cs="Times New Roman"/>
+              <w:sz w:val="28"/>
+              <w:szCs w:val="28"/>
+            </w:rPr>
+            <m:t> и y=0</m:t>
+          </m:r>
+          <m:r>
+            <w:rPr>
+              <w:rFonts w:ascii="Cambria Math" w:hAnsi="Cambria Math" w:cs="Times New Roman"/>
+              <w:sz w:val="28"/>
+              <w:szCs w:val="28"/>
+            </w:rPr>
+            <m:t xml:space="preserve"> </m:t>
+          </m:r>
+        </m:oMath>
+      </m:oMathPara>
+    </w:p>
+    <w:p>
+      <w:pPr>
+        <w:pStyle w:val="a7"/>
+        <w:spacing w:line="300" w:lineRule="auto"/>
+        <w:ind w:left="0" w:firstLine="697"/>
+        <w:jc w:val="both"/>
+        <w:rPr>
+          <w:rFonts w:ascii="Times New Roman" w:hAnsi="Times New Roman" w:cs="Times New Roman"/>
+          <w:sz w:val="28"/>
+          <w:szCs w:val="28"/>
+        </w:rPr>
+      </w:pPr>
+      <w:r>
+        <w:rPr>
+          <w:rFonts w:ascii="Times New Roman" w:hAnsi="Times New Roman" w:cs="Times New Roman"/>
+          <w:sz w:val="28"/>
+          <w:szCs w:val="28"/>
+        </w:rPr>
+        <w:t>Ч</w:t>
+      </w:r>
+      <w:r>
+        <w:rPr>
+          <w:rFonts w:ascii="Times New Roman" w:hAnsi="Times New Roman" w:cs="Times New Roman"/>
+          <w:sz w:val="28"/>
+          <w:szCs w:val="28"/>
+        </w:rPr>
+        <w:t>то дает нормализацию выходного значения каждого нейрона. Кроме того, для сигмоидной функции характерен гладкий градиент, который предотвращает "прыжки" при подсчете выходного значения. Помимо всего этого, у этой функции есть еще одно преимущество, для значений</w:t>
+      </w:r>
+      <w:r>
+        <w:rPr>
+          <w:rFonts w:ascii="Times New Roman" w:hAnsi="Times New Roman" w:cs="Times New Roman"/>
+          <w:sz w:val="28"/>
+          <w:szCs w:val="28"/>
+        </w:rPr>
+        <w:t>:</w:t>
+      </w:r>
+    </w:p>
+    <w:p>
+      <w:pPr>
+        <w:pStyle w:val="a7"/>
+        <w:spacing w:line="300" w:lineRule="auto"/>
+        <w:ind w:left="0" w:firstLine="697"/>
+        <w:jc w:val="center"/>
+        <w:rPr>
+          <w:rFonts w:ascii="Times New Roman" w:hAnsi="Times New Roman" w:cs="Times New Roman"/>
+          <w:sz w:val="28"/>
+          <w:szCs w:val="28"/>
+        </w:rPr>
+      </w:pPr>
+      <m:oMath>
+        <m:r>
+          <w:rPr>
+            <w:rFonts w:ascii="Cambria Math" w:hAnsi="Cambria Math" w:cs="Times New Roman"/>
+            <w:sz w:val="28"/>
+            <w:szCs w:val="28"/>
+          </w:rPr>
+          <m:t>x&gt;2</m:t>
+        </m:r>
+        <m:r>
+          <w:rPr>
+            <w:rFonts w:ascii="Cambria Math" w:hAnsi="Cambria Math" w:cs="Times New Roman"/>
+            <w:sz w:val="28"/>
+            <w:szCs w:val="28"/>
+          </w:rPr>
+          <m:t xml:space="preserve"> </m:t>
+        </m:r>
+        <m:r>
+          <w:rPr>
+            <w:rFonts w:ascii="Cambria Math" w:hAnsi="Cambria Math" w:cs="Times New Roman"/>
+            <w:sz w:val="28"/>
+            <w:szCs w:val="28"/>
+          </w:rPr>
+          <m:t>и x&lt;-2</m:t>
+        </m:r>
+      </m:oMath>
+      <w:r>
+        <w:rPr>
+          <w:rFonts w:ascii="Times New Roman" w:eastAsiaTheme="minorEastAsia" w:hAnsi="Times New Roman" w:cs="Times New Roman"/>
+          <w:sz w:val="28"/>
+          <w:szCs w:val="28"/>
+        </w:rPr>
+        <w:t xml:space="preserve"> </w:t>
+      </w:r>
+    </w:p>
+    <w:p>
+      <w:pPr>
+        <w:pStyle w:val="a7"/>
+        <w:spacing w:line="300" w:lineRule="auto"/>
+        <w:ind w:left="0" w:firstLine="697"/>
+        <w:jc w:val="both"/>
+      </w:pPr>
+      <w:r>
+        <w:rPr>
+          <w:rFonts w:ascii="Times New Roman" w:hAnsi="Times New Roman" w:cs="Times New Roman"/>
+          <w:sz w:val="28"/>
+          <w:szCs w:val="28"/>
+        </w:rPr>
+        <w:t>«</w:t>
+      </w:r>
+      <w:r>
+        <w:rPr>
+          <w:rFonts w:ascii="Times New Roman" w:hAnsi="Times New Roman" w:cs="Times New Roman"/>
+          <w:sz w:val="28"/>
+          <w:szCs w:val="28"/>
+          <w:lang w:val="en-US"/>
+        </w:rPr>
+        <w:t>Y</w:t>
+      </w:r>
+      <w:r>
+        <w:rPr>
+          <w:rFonts w:ascii="Times New Roman" w:hAnsi="Times New Roman" w:cs="Times New Roman"/>
+          <w:sz w:val="28"/>
+          <w:szCs w:val="28"/>
+        </w:rPr>
+        <w:t>»</w:t>
+      </w:r>
+      <w:r>
+        <w:rPr>
+          <w:rFonts w:ascii="Times New Roman" w:hAnsi="Times New Roman" w:cs="Times New Roman"/>
+          <w:sz w:val="28"/>
+          <w:szCs w:val="28"/>
+        </w:rPr>
+        <w:t xml:space="preserve"> </w:t>
+      </w:r>
+      <w:r>
+        <w:rPr>
+          <w:rFonts w:ascii="Times New Roman" w:hAnsi="Times New Roman" w:cs="Times New Roman"/>
+          <w:sz w:val="28"/>
+          <w:szCs w:val="28"/>
+        </w:rPr>
+        <w:t>"прижимается" к одной из асимптот, что позволяет делать четкие предсказания классов.</w:t>
       </w:r>
       <w:r>
         <w:t xml:space="preserve"> </w:t>
@@ -3066,13 +3294,50 @@
         </w:rPr>
         <w:t xml:space="preserve"> </w:t>
       </w:r>
-      <w:r>
-        <w:rPr>
-          <w:rFonts w:ascii="Times New Roman" w:hAnsi="Times New Roman" w:cs="Times New Roman"/>
-          <w:sz w:val="28"/>
-          <w:szCs w:val="28"/>
-        </w:rPr>
-        <w:t>сигмоидной функцей </w:t>
+      <w:proofErr w:type="spellStart"/>
+      <w:r>
+        <w:rPr>
+          <w:rFonts w:ascii="Times New Roman" w:hAnsi="Times New Roman" w:cs="Times New Roman"/>
+          <w:sz w:val="28"/>
+          <w:szCs w:val="28"/>
+        </w:rPr>
+        <w:t>сигмоидной</w:t>
+      </w:r>
+      <w:proofErr w:type="spellEnd"/>
+      <w:r>
+        <w:rPr>
+          <w:rFonts w:ascii="Times New Roman" w:hAnsi="Times New Roman" w:cs="Times New Roman"/>
+          <w:sz w:val="28"/>
+          <w:szCs w:val="28"/>
+        </w:rPr>
+        <w:t xml:space="preserve"> </w:t>
+      </w:r>
+      <w:proofErr w:type="spellStart"/>
+      <w:r>
+        <w:rPr>
+          <w:rFonts w:ascii="Times New Roman" w:hAnsi="Times New Roman" w:cs="Times New Roman"/>
+          <w:sz w:val="28"/>
+          <w:szCs w:val="28"/>
+        </w:rPr>
+        <w:t>функцей</w:t>
+      </w:r>
+      <w:proofErr w:type="spellEnd"/>
+      <w:r>
+        <w:rPr>
+          <w:rFonts w:ascii="Times New Roman" w:hAnsi="Times New Roman" w:cs="Times New Roman"/>
+          <w:sz w:val="28"/>
+          <w:szCs w:val="28"/>
+          <w:lang w:val="en-US"/>
+        </w:rPr>
+        <w:t>:</w:t>
+      </w:r>
+      <w:r>
+        <w:rPr>
+          <w:rFonts w:ascii="Times New Roman" w:hAnsi="Times New Roman" w:cs="Times New Roman"/>
+          <w:sz w:val="28"/>
+          <w:szCs w:val="28"/>
+        </w:rPr>
+        <w:t> </w:t>
       </w:r>
     </w:p>
     <w:p>
@@ -3080,53 +3345,41 @@
         <w:pStyle w:val="a7"/>
         <w:spacing w:line="300" w:lineRule="auto"/>
         <w:ind w:left="0" w:firstLine="697"/>
-        <w:jc w:val="both"/>
-        <w:rPr>
-          <w:rFonts w:ascii="Times New Roman" w:hAnsi="Times New Roman" w:cs="Times New Roman"/>
-          <w:sz w:val="28"/>
-          <w:szCs w:val="28"/>
-        </w:rPr>
-      </w:pPr>
-      <w:r>
-        <w:rPr>
-          <w:rFonts w:ascii="Times New Roman" w:hAnsi="Times New Roman" w:cs="Times New Roman"/>
-          <w:sz w:val="28"/>
-          <w:szCs w:val="28"/>
-        </w:rPr>
-        <w:t>tanh(z)=2</w:t>
-      </w:r>
-      <w:r>
-        <w:rPr>
-          <w:rFonts w:ascii="Cambria Math" w:hAnsi="Cambria Math" w:cs="Cambria Math"/>
-          <w:sz w:val="28"/>
-          <w:szCs w:val="28"/>
-        </w:rPr>
-        <w:t>⋅</w:t>
-      </w:r>
-      <w:r>
-        <w:rPr>
-          <w:rFonts w:ascii="Times New Roman" w:hAnsi="Times New Roman" w:cs="Times New Roman"/>
-          <w:sz w:val="28"/>
-          <w:szCs w:val="28"/>
-        </w:rPr>
-        <w:t>sigma(2z)−1tanh(z)=2</w:t>
-      </w:r>
-      <w:r>
-        <w:rPr>
-          <w:rFonts w:ascii="Cambria Math" w:hAnsi="Cambria Math" w:cs="Cambria Math"/>
-          <w:sz w:val="28"/>
-          <w:szCs w:val="28"/>
-        </w:rPr>
-        <w:t>⋅</w:t>
-      </w:r>
-      <w:r>
-        <w:rPr>
-          <w:rFonts w:ascii="Times New Roman" w:hAnsi="Times New Roman" w:cs="Times New Roman"/>
-          <w:sz w:val="28"/>
-          <w:szCs w:val="28"/>
-        </w:rPr>
-        <w:t xml:space="preserve">sigma(2z)−1, </w:t>
-      </w:r>
+        <w:jc w:val="center"/>
+        <w:rPr>
+          <w:rFonts w:ascii="Times New Roman" w:hAnsi="Times New Roman" w:cs="Times New Roman"/>
+          <w:sz w:val="28"/>
+          <w:szCs w:val="28"/>
+        </w:rPr>
+      </w:pPr>
+      <m:oMathPara>
+        <m:oMath>
+          <m:r>
+            <w:rPr>
+              <w:rFonts w:ascii="Cambria Math" w:hAnsi="Cambria Math" w:cs="Times New Roman"/>
+              <w:sz w:val="28"/>
+              <w:szCs w:val="28"/>
+            </w:rPr>
+            <m:t>tanh(z)=2</m:t>
+          </m:r>
+          <m:r>
+            <w:rPr>
+              <w:rFonts w:ascii="Cambria Math" w:hAnsi="Cambria Math" w:cs="Cambria Math"/>
+              <w:sz w:val="28"/>
+              <w:szCs w:val="28"/>
+            </w:rPr>
+            <m:t>⋅</m:t>
+          </m:r>
+          <m:r>
+            <w:rPr>
+              <w:rFonts w:ascii="Cambria Math" w:hAnsi="Cambria Math" w:cs="Times New Roman"/>
+              <w:sz w:val="28"/>
+              <w:szCs w:val="28"/>
+            </w:rPr>
+            <m:t>sigma(2z)-1</m:t>
+          </m:r>
+        </m:oMath>
+      </m:oMathPara>
     </w:p>
     <w:p>
       <w:pPr>
@@ -3146,7 +3399,15 @@
           <w:sz w:val="28"/>
           <w:szCs w:val="28"/>
         </w:rPr>
-        <w:t>то есть она сохраняет те же преимущества и недостатки, но уже для диапазона значений (−1;1)(−1;1).</w:t>
+        <w:t>Т</w:t>
+      </w:r>
+      <w:r>
+        <w:rPr>
+          <w:rFonts w:ascii="Times New Roman" w:hAnsi="Times New Roman" w:cs="Times New Roman"/>
+          <w:sz w:val="28"/>
+          <w:szCs w:val="28"/>
+        </w:rPr>
+        <w:t>о есть она сохраняет те же преимущества и недостатки, но уже для диапазона значений (−1;1).</w:t>
       </w:r>
     </w:p>
     <w:p>
@@ -3167,6 +3428,19 @@
         <w:pStyle w:val="a7"/>
         <w:spacing w:line="300" w:lineRule="auto"/>
         <w:ind w:left="0"/>
+        <w:jc w:val="both"/>
+        <w:rPr>
+          <w:rFonts w:ascii="Times New Roman" w:hAnsi="Times New Roman" w:cs="Times New Roman"/>
+          <w:sz w:val="28"/>
+          <w:szCs w:val="28"/>
+        </w:rPr>
+      </w:pPr>
+    </w:p>
+    <w:p>
+      <w:pPr>
+        <w:pStyle w:val="a7"/>
+        <w:spacing w:line="300" w:lineRule="auto"/>
+        <w:ind w:left="0" w:firstLine="708"/>
         <w:jc w:val="both"/>
         <w:rPr>
           <w:rFonts w:ascii="Times New Roman" w:hAnsi="Times New Roman" w:cs="Times New Roman"/>
@@ -3470,7 +3744,6 @@
           <w:color w:val="171719" w:themeColor="background1" w:themeShade="1A"/>
           <w:sz w:val="28"/>
         </w:rPr>
-        <w:lastRenderedPageBreak/>
         <w:t xml:space="preserve"> </w:t>
       </w:r>
       <w:r>
@@ -3540,27 +3813,23 @@
       <w:pPr>
         <w:pStyle w:val="a7"/>
         <w:spacing w:after="0" w:line="300" w:lineRule="auto"/>
-        <w:ind w:left="0"/>
-        <w:jc w:val="both"/>
-        <w:rPr>
-          <w:rFonts w:ascii="Times New Roman" w:hAnsi="Times New Roman" w:cs="Times New Roman"/>
-          <w:color w:val="171719" w:themeColor="background1" w:themeShade="1A"/>
-          <w:sz w:val="28"/>
-        </w:rPr>
-      </w:pPr>
-    </w:p>
-    <w:p>
-      <w:pPr>
-        <w:pStyle w:val="a7"/>
-        <w:spacing w:after="0" w:line="300" w:lineRule="auto"/>
         <w:ind w:left="0" w:firstLine="375"/>
         <w:jc w:val="both"/>
         <w:rPr>
           <w:rFonts w:ascii="Times New Roman" w:hAnsi="Times New Roman" w:cs="Times New Roman"/>
           <w:color w:val="171719" w:themeColor="background1" w:themeShade="1A"/>
           <w:sz w:val="28"/>
-        </w:rPr>
-      </w:pPr>
+          <w:lang w:val="en-US"/>
+        </w:rPr>
+      </w:pPr>
+      <w:r>
+        <w:rPr>
+          <w:rFonts w:ascii="Times New Roman" w:hAnsi="Times New Roman" w:cs="Times New Roman"/>
+          <w:color w:val="171719" w:themeColor="background1" w:themeShade="1A"/>
+          <w:sz w:val="28"/>
+        </w:rPr>
+        <w:t xml:space="preserve">1) </w:t>
+      </w:r>
       <w:r>
         <w:rPr>
           <w:rFonts w:ascii="Times New Roman" w:hAnsi="Times New Roman" w:cs="Times New Roman"/>
@@ -3658,6 +3927,95 @@
           <w:sz w:val="28"/>
         </w:rPr>
         <w:t>, при котором соседние узлы слоя не связаны, а передача информации осуществляется напрямую от входного слоя к выходному. FFNN имеют малую функциональность, поэтому часто используются в комбинации с сетями других видов.</w:t>
+      </w:r>
+      <w:r>
+        <w:rPr>
+          <w:rFonts w:ascii="Times New Roman" w:hAnsi="Times New Roman" w:cs="Times New Roman"/>
+          <w:color w:val="171719" w:themeColor="background1" w:themeShade="1A"/>
+          <w:sz w:val="28"/>
+        </w:rPr>
+        <w:t xml:space="preserve"> Данные нейронные сети состоят из трёх типов слоёв</w:t>
+      </w:r>
+      <w:r>
+        <w:rPr>
+          <w:rFonts w:ascii="Times New Roman" w:hAnsi="Times New Roman" w:cs="Times New Roman"/>
+          <w:color w:val="171719" w:themeColor="background1" w:themeShade="1A"/>
+          <w:sz w:val="28"/>
+          <w:lang w:val="en-US"/>
+        </w:rPr>
+        <w:t>:</w:t>
+      </w:r>
+    </w:p>
+    <w:p>
+      <w:pPr>
+        <w:pStyle w:val="a7"/>
+        <w:numPr>
+          <w:ilvl w:val="0"/>
+          <w:numId w:val="17"/>
+        </w:numPr>
+        <w:spacing w:after="0" w:line="300" w:lineRule="auto"/>
+        <w:jc w:val="both"/>
+        <w:rPr>
+          <w:rFonts w:ascii="Times New Roman" w:hAnsi="Times New Roman" w:cs="Times New Roman"/>
+          <w:color w:val="171719" w:themeColor="background1" w:themeShade="1A"/>
+          <w:sz w:val="28"/>
+        </w:rPr>
+      </w:pPr>
+      <w:r>
+        <w:rPr>
+          <w:rFonts w:ascii="Times New Roman" w:hAnsi="Times New Roman" w:cs="Times New Roman"/>
+          <w:color w:val="171719" w:themeColor="background1" w:themeShade="1A"/>
+          <w:sz w:val="28"/>
+        </w:rPr>
+        <w:t>Входного</w:t>
+      </w:r>
+    </w:p>
+    <w:p>
+      <w:pPr>
+        <w:pStyle w:val="a7"/>
+        <w:numPr>
+          <w:ilvl w:val="0"/>
+          <w:numId w:val="17"/>
+        </w:numPr>
+        <w:spacing w:after="0" w:line="300" w:lineRule="auto"/>
+        <w:jc w:val="both"/>
+        <w:rPr>
+          <w:rFonts w:ascii="Times New Roman" w:hAnsi="Times New Roman" w:cs="Times New Roman"/>
+          <w:color w:val="171719" w:themeColor="background1" w:themeShade="1A"/>
+          <w:sz w:val="28"/>
+        </w:rPr>
+      </w:pPr>
+      <w:r>
+        <w:rPr>
+          <w:rFonts w:ascii="Times New Roman" w:hAnsi="Times New Roman" w:cs="Times New Roman"/>
+          <w:color w:val="171719" w:themeColor="background1" w:themeShade="1A"/>
+          <w:sz w:val="28"/>
+        </w:rPr>
+        <w:t>Скрытого</w:t>
+      </w:r>
+    </w:p>
+    <w:p>
+      <w:pPr>
+        <w:pStyle w:val="a7"/>
+        <w:numPr>
+          <w:ilvl w:val="0"/>
+          <w:numId w:val="17"/>
+        </w:numPr>
+        <w:spacing w:after="0" w:line="300" w:lineRule="auto"/>
+        <w:jc w:val="both"/>
+        <w:rPr>
+          <w:rFonts w:ascii="Times New Roman" w:hAnsi="Times New Roman" w:cs="Times New Roman"/>
+          <w:color w:val="171719" w:themeColor="background1" w:themeShade="1A"/>
+          <w:sz w:val="28"/>
+        </w:rPr>
+      </w:pPr>
+      <w:r>
+        <w:rPr>
+          <w:rFonts w:ascii="Times New Roman" w:hAnsi="Times New Roman" w:cs="Times New Roman"/>
+          <w:color w:val="171719" w:themeColor="background1" w:themeShade="1A"/>
+          <w:sz w:val="28"/>
+        </w:rPr>
+        <w:t>Выходного</w:t>
       </w:r>
     </w:p>
     <w:p>
@@ -3685,7 +4043,15 @@
           <w:sz w:val="28"/>
         </w:rPr>
       </w:pPr>
-      <w:proofErr w:type="spellStart"/>
+      <w:r>
+        <w:rPr>
+          <w:rFonts w:ascii="Times New Roman" w:hAnsi="Times New Roman" w:cs="Times New Roman"/>
+          <w:color w:val="171719" w:themeColor="background1" w:themeShade="1A"/>
+          <w:sz w:val="28"/>
+          <w:lang w:val="en-US"/>
+        </w:rPr>
+        <w:t xml:space="preserve">2) </w:t>
+      </w:r>
       <w:r>
         <w:rPr>
           <w:rFonts w:ascii="Times New Roman" w:hAnsi="Times New Roman" w:cs="Times New Roman"/>
@@ -3694,7 +4060,6 @@
         </w:rPr>
         <w:t>Сверточные</w:t>
       </w:r>
-      <w:proofErr w:type="spellEnd"/>
       <w:r>
         <w:rPr>
           <w:rFonts w:ascii="Times New Roman" w:hAnsi="Times New Roman" w:cs="Times New Roman"/>
@@ -3746,19 +4111,6 @@
         </w:rPr>
         <w:t>Состоят из слоев пяти типов:</w:t>
       </w:r>
-    </w:p>
-    <w:p>
-      <w:pPr>
-        <w:pStyle w:val="a7"/>
-        <w:spacing w:after="0" w:line="300" w:lineRule="auto"/>
-        <w:ind w:left="0"/>
-        <w:jc w:val="both"/>
-        <w:rPr>
-          <w:rFonts w:ascii="Times New Roman" w:hAnsi="Times New Roman" w:cs="Times New Roman"/>
-          <w:color w:val="171719" w:themeColor="background1" w:themeShade="1A"/>
-          <w:sz w:val="28"/>
-        </w:rPr>
-      </w:pPr>
     </w:p>
     <w:p>
       <w:pPr>
@@ -3782,7 +4134,7 @@
           <w:color w:val="171719" w:themeColor="background1" w:themeShade="1A"/>
           <w:sz w:val="28"/>
         </w:rPr>
-        <w:t>входного;</w:t>
+        <w:t>Входного</w:t>
       </w:r>
     </w:p>
     <w:p>
@@ -3807,7 +4159,7 @@
           <w:color w:val="171719" w:themeColor="background1" w:themeShade="1A"/>
           <w:sz w:val="28"/>
         </w:rPr>
-        <w:t>свертывающего;</w:t>
+        <w:t>Свертывающего</w:t>
       </w:r>
     </w:p>
     <w:p>
@@ -3832,7 +4184,7 @@
           <w:color w:val="171719" w:themeColor="background1" w:themeShade="1A"/>
           <w:sz w:val="28"/>
         </w:rPr>
-        <w:t>объединяющего;</w:t>
+        <w:t>Объединяющего</w:t>
       </w:r>
     </w:p>
     <w:p>
@@ -3857,7 +4209,7 @@
           <w:color w:val="171719" w:themeColor="background1" w:themeShade="1A"/>
           <w:sz w:val="28"/>
         </w:rPr>
-        <w:t>подключенного;</w:t>
+        <w:t>Подключенного</w:t>
       </w:r>
     </w:p>
     <w:p>
@@ -3882,13 +4234,18 @@
           <w:color w:val="171719" w:themeColor="background1" w:themeShade="1A"/>
           <w:sz w:val="28"/>
         </w:rPr>
-        <w:t>выходного.</w:t>
+        <w:t>Выходного</w:t>
       </w:r>
     </w:p>
     <w:p>
       <w:pPr>
         <w:pStyle w:val="a7"/>
+        <w:numPr>
+          <w:ilvl w:val="0"/>
+          <w:numId w:val="14"/>
+        </w:numPr>
         <w:spacing w:after="0" w:line="300" w:lineRule="auto"/>
+        <w:ind w:left="720"/>
         <w:jc w:val="both"/>
         <w:rPr>
           <w:rFonts w:ascii="Times New Roman" w:hAnsi="Times New Roman" w:cs="Times New Roman"/>
@@ -3915,21 +4272,32 @@
           <w:color w:val="171719" w:themeColor="background1" w:themeShade="1A"/>
           <w:sz w:val="28"/>
         </w:rPr>
-        <w:t>Каждый слой выполняет определенную задачу: например, обобщает или соединяет данные.</w:t>
-      </w:r>
-    </w:p>
-    <w:p>
-      <w:pPr>
-        <w:pStyle w:val="a7"/>
-        <w:spacing w:after="0" w:line="300" w:lineRule="auto"/>
-        <w:ind w:left="0"/>
-        <w:jc w:val="both"/>
-        <w:rPr>
-          <w:rFonts w:ascii="Times New Roman" w:hAnsi="Times New Roman" w:cs="Times New Roman"/>
-          <w:color w:val="171719" w:themeColor="background1" w:themeShade="1A"/>
-          <w:sz w:val="28"/>
-        </w:rPr>
-      </w:pPr>
+        <w:t>Каждый</w:t>
+      </w:r>
+      <w:r>
+        <w:rPr>
+          <w:rFonts w:ascii="Times New Roman" w:hAnsi="Times New Roman" w:cs="Times New Roman"/>
+          <w:color w:val="171719" w:themeColor="background1" w:themeShade="1A"/>
+          <w:sz w:val="28"/>
+        </w:rPr>
+        <w:t xml:space="preserve"> из выше описанных слоёв, вне зависимости от типа нейронной сети</w:t>
+      </w:r>
+      <w:r>
+        <w:rPr>
+          <w:rFonts w:ascii="Times New Roman" w:hAnsi="Times New Roman" w:cs="Times New Roman"/>
+          <w:color w:val="171719" w:themeColor="background1" w:themeShade="1A"/>
+          <w:sz w:val="28"/>
+        </w:rPr>
+        <w:t xml:space="preserve"> выполняет определенную задачу: например, обобщает или соединяет данные.</w:t>
+      </w:r>
+      <w:r>
+        <w:rPr>
+          <w:rFonts w:ascii="Times New Roman" w:hAnsi="Times New Roman" w:cs="Times New Roman"/>
+          <w:color w:val="171719" w:themeColor="background1" w:themeShade="1A"/>
+          <w:sz w:val="28"/>
+        </w:rPr>
+        <w:t xml:space="preserve"> Передаёт их далее после обработки и т.п.</w:t>
+      </w:r>
     </w:p>
     <w:p>
       <w:pPr>
@@ -3943,55 +4311,14 @@
           <w:sz w:val="28"/>
         </w:rPr>
       </w:pPr>
-      <w:proofErr w:type="spellStart"/>
-      <w:r>
-        <w:rPr>
-          <w:rFonts w:ascii="Times New Roman" w:hAnsi="Times New Roman" w:cs="Times New Roman"/>
-          <w:color w:val="171719" w:themeColor="background1" w:themeShade="1A"/>
-          <w:sz w:val="28"/>
-        </w:rPr>
-        <w:t>Сверточные</w:t>
-      </w:r>
-      <w:proofErr w:type="spellEnd"/>
-      <w:r>
-        <w:rPr>
-          <w:rFonts w:ascii="Times New Roman" w:hAnsi="Times New Roman" w:cs="Times New Roman"/>
-          <w:color w:val="171719" w:themeColor="background1" w:themeShade="1A"/>
-          <w:sz w:val="28"/>
-        </w:rPr>
-        <w:t xml:space="preserve"> </w:t>
-      </w:r>
-      <w:proofErr w:type="spellStart"/>
-      <w:r>
-        <w:rPr>
-          <w:rFonts w:ascii="Times New Roman" w:hAnsi="Times New Roman" w:cs="Times New Roman"/>
-          <w:color w:val="171719" w:themeColor="background1" w:themeShade="1A"/>
-          <w:sz w:val="28"/>
-        </w:rPr>
-        <w:t>нейросети</w:t>
-      </w:r>
-      <w:proofErr w:type="spellEnd"/>
-      <w:r>
-        <w:rPr>
-          <w:rFonts w:ascii="Times New Roman" w:hAnsi="Times New Roman" w:cs="Times New Roman"/>
-          <w:color w:val="171719" w:themeColor="background1" w:themeShade="1A"/>
-          <w:sz w:val="28"/>
-        </w:rPr>
-        <w:t xml:space="preserve"> применяются для классификации изображений, распознавания объектов, прогнозирования, обработки естественного языка и других задач.</w:t>
-      </w:r>
-    </w:p>
-    <w:p>
-      <w:pPr>
-        <w:pStyle w:val="a7"/>
-        <w:spacing w:after="0" w:line="300" w:lineRule="auto"/>
-        <w:ind w:left="0"/>
-        <w:jc w:val="both"/>
-        <w:rPr>
-          <w:rFonts w:ascii="Times New Roman" w:hAnsi="Times New Roman" w:cs="Times New Roman"/>
-          <w:color w:val="171719" w:themeColor="background1" w:themeShade="1A"/>
-          <w:sz w:val="28"/>
-        </w:rPr>
-      </w:pPr>
+      <w:r>
+        <w:rPr>
+          <w:rFonts w:ascii="Times New Roman" w:hAnsi="Times New Roman" w:cs="Times New Roman"/>
+          <w:color w:val="171719" w:themeColor="background1" w:themeShade="1A"/>
+          <w:sz w:val="28"/>
+        </w:rPr>
+        <w:t>Сверточные нейросети применяются для классификации изображений, распознавания объектов, прогнозирования, обработки естественного языка и других задач.</w:t>
+      </w:r>
     </w:p>
     <w:p>
       <w:pPr>
@@ -4011,6 +4338,14 @@
           <w:color w:val="171719" w:themeColor="background1" w:themeShade="1A"/>
           <w:sz w:val="28"/>
         </w:rPr>
+        <w:t xml:space="preserve">3) </w:t>
+      </w:r>
+      <w:r>
+        <w:rPr>
+          <w:rFonts w:ascii="Times New Roman" w:hAnsi="Times New Roman" w:cs="Times New Roman"/>
+          <w:color w:val="171719" w:themeColor="background1" w:themeShade="1A"/>
+          <w:sz w:val="28"/>
+        </w:rPr>
         <w:t>Рекуррентные нейронные сети (</w:t>
       </w:r>
       <w:proofErr w:type="spellStart"/>
@@ -4065,21 +4400,17 @@
           <w:color w:val="171719" w:themeColor="background1" w:themeShade="1A"/>
           <w:sz w:val="28"/>
         </w:rPr>
-        <w:t>, RNN). Используют направленную последовательность связи между узлами. В RNN результат вычислений на каждом этапе используется в качестве исходных данных для следующего. Благодаря этому, рекуррентные нейронные сети могут обрабатывать серии событий во времени или последовательности для получения результата вычислений.</w:t>
-      </w:r>
-    </w:p>
-    <w:p>
-      <w:pPr>
-        <w:pStyle w:val="a7"/>
-        <w:spacing w:after="0" w:line="300" w:lineRule="auto"/>
-        <w:ind w:left="0"/>
-        <w:jc w:val="both"/>
-        <w:rPr>
-          <w:rFonts w:ascii="Times New Roman" w:hAnsi="Times New Roman" w:cs="Times New Roman"/>
-          <w:color w:val="171719" w:themeColor="background1" w:themeShade="1A"/>
-          <w:sz w:val="28"/>
-        </w:rPr>
-      </w:pPr>
+        <w:t xml:space="preserve">, RNN). Используют направленную последовательность связи между узлами. В RNN результат вычислений на каждом этапе используется в качестве </w:t>
+      </w:r>
+      <w:r>
+        <w:rPr>
+          <w:rFonts w:ascii="Times New Roman" w:hAnsi="Times New Roman" w:cs="Times New Roman"/>
+          <w:color w:val="171719" w:themeColor="background1" w:themeShade="1A"/>
+          <w:sz w:val="28"/>
+        </w:rPr>
+        <w:lastRenderedPageBreak/>
+        <w:t>исходных данных для следующего. Благодаря этому, рекуррентные нейронные сети могут обрабатывать серии событий во времени или последовательности для получения результата вычислений.</w:t>
+      </w:r>
     </w:p>
     <w:p>
       <w:pPr>
@@ -4195,25 +4526,7 @@
           <w:color w:val="171719" w:themeColor="background1" w:themeShade="1A"/>
           <w:sz w:val="28"/>
         </w:rPr>
-        <w:t xml:space="preserve">Выделяют несколько базовых типов задач, для решения которых могут использоваться </w:t>
-      </w:r>
-      <w:proofErr w:type="spellStart"/>
-      <w:r>
-        <w:rPr>
-          <w:rFonts w:ascii="Times New Roman" w:hAnsi="Times New Roman" w:cs="Times New Roman"/>
-          <w:color w:val="171719" w:themeColor="background1" w:themeShade="1A"/>
-          <w:sz w:val="28"/>
-        </w:rPr>
-        <w:t>нейросети</w:t>
-      </w:r>
-      <w:proofErr w:type="spellEnd"/>
-      <w:r>
-        <w:rPr>
-          <w:rFonts w:ascii="Times New Roman" w:hAnsi="Times New Roman" w:cs="Times New Roman"/>
-          <w:color w:val="171719" w:themeColor="background1" w:themeShade="1A"/>
-          <w:sz w:val="28"/>
-        </w:rPr>
-        <w:t>.</w:t>
+        <w:t>Выделяют несколько базовых типов задач, для решения которых могут использоваться нейросети.</w:t>
       </w:r>
     </w:p>
     <w:p>
@@ -4285,25 +4598,7 @@
           <w:color w:val="171719" w:themeColor="background1" w:themeShade="1A"/>
           <w:sz w:val="28"/>
         </w:rPr>
-        <w:t xml:space="preserve">Прогнозирования временных рядов. Для составления долгосрочных прогнозов на основе динамического временного ряда значений. Например, </w:t>
-      </w:r>
-      <w:proofErr w:type="spellStart"/>
-      <w:r>
-        <w:rPr>
-          <w:rFonts w:ascii="Times New Roman" w:hAnsi="Times New Roman" w:cs="Times New Roman"/>
-          <w:color w:val="171719" w:themeColor="background1" w:themeShade="1A"/>
-          <w:sz w:val="28"/>
-        </w:rPr>
-        <w:t>нейросети</w:t>
-      </w:r>
-      <w:proofErr w:type="spellEnd"/>
-      <w:r>
-        <w:rPr>
-          <w:rFonts w:ascii="Times New Roman" w:hAnsi="Times New Roman" w:cs="Times New Roman"/>
-          <w:color w:val="171719" w:themeColor="background1" w:themeShade="1A"/>
-          <w:sz w:val="28"/>
-        </w:rPr>
-        <w:t xml:space="preserve"> применяются для предсказания цен, физических явлений, объема потребления и других показателей. По сути, даже работу автопилота </w:t>
+        <w:t xml:space="preserve">Прогнозирования временных рядов. Для составления долгосрочных прогнозов на основе динамического временного ряда значений. Например, нейросети применяются для предсказания цен, физических явлений, объема потребления и других показателей. По сути, даже работу автопилота </w:t>
       </w:r>
       <w:proofErr w:type="spellStart"/>
       <w:r>
@@ -4393,32 +4688,6 @@
     <w:p>
       <w:pPr>
         <w:pStyle w:val="a7"/>
-        <w:spacing w:after="0"/>
-        <w:ind w:left="375"/>
-        <w:jc w:val="both"/>
-        <w:rPr>
-          <w:rFonts w:ascii="Times New Roman" w:hAnsi="Times New Roman" w:cs="Times New Roman"/>
-          <w:color w:val="171719" w:themeColor="background1" w:themeShade="1A"/>
-          <w:sz w:val="28"/>
-        </w:rPr>
-      </w:pPr>
-    </w:p>
-    <w:p>
-      <w:pPr>
-        <w:pStyle w:val="a7"/>
-        <w:spacing w:after="0"/>
-        <w:ind w:left="375"/>
-        <w:jc w:val="both"/>
-        <w:rPr>
-          <w:rFonts w:ascii="Times New Roman" w:hAnsi="Times New Roman" w:cs="Times New Roman"/>
-          <w:color w:val="171719" w:themeColor="background1" w:themeShade="1A"/>
-          <w:sz w:val="28"/>
-        </w:rPr>
-      </w:pPr>
-    </w:p>
-    <w:p>
-      <w:pPr>
-        <w:pStyle w:val="a7"/>
         <w:numPr>
           <w:ilvl w:val="1"/>
           <w:numId w:val="12"/>
@@ -4440,7 +4709,7 @@
           <w:sz w:val="28"/>
         </w:rPr>
         <w:lastRenderedPageBreak/>
-        <w:t xml:space="preserve"> Обучение нейронной сети</w:t>
+        <w:t xml:space="preserve"> Виды нейронных сетей</w:t>
       </w:r>
     </w:p>
     <w:p>
@@ -4459,9 +4728,666 @@
     </w:p>
     <w:p>
       <w:pPr>
+        <w:spacing w:after="0" w:line="300" w:lineRule="auto"/>
+        <w:ind w:firstLine="375"/>
+        <w:jc w:val="both"/>
+        <w:rPr>
+          <w:rFonts w:ascii="Times New Roman" w:hAnsi="Times New Roman" w:cs="Times New Roman"/>
+          <w:color w:val="171719" w:themeColor="background1" w:themeShade="1A"/>
+          <w:sz w:val="28"/>
+        </w:rPr>
+      </w:pPr>
+      <w:r>
+        <w:rPr>
+          <w:rFonts w:ascii="Times New Roman" w:hAnsi="Times New Roman" w:cs="Times New Roman"/>
+          <w:color w:val="171719" w:themeColor="background1" w:themeShade="1A"/>
+          <w:sz w:val="28"/>
+        </w:rPr>
+        <w:t xml:space="preserve">1) </w:t>
+      </w:r>
+      <w:r>
+        <w:rPr>
+          <w:rFonts w:ascii="Times New Roman" w:hAnsi="Times New Roman" w:cs="Times New Roman"/>
+          <w:color w:val="171719" w:themeColor="background1" w:themeShade="1A"/>
+          <w:sz w:val="28"/>
+        </w:rPr>
+        <w:t xml:space="preserve">Однослойная нейронная сеть (англ. </w:t>
+      </w:r>
+      <w:proofErr w:type="spellStart"/>
+      <w:r>
+        <w:rPr>
+          <w:rFonts w:ascii="Times New Roman" w:hAnsi="Times New Roman" w:cs="Times New Roman"/>
+          <w:color w:val="171719" w:themeColor="background1" w:themeShade="1A"/>
+          <w:sz w:val="28"/>
+        </w:rPr>
+        <w:t>Single-layer</w:t>
+      </w:r>
+      <w:proofErr w:type="spellEnd"/>
+      <w:r>
+        <w:rPr>
+          <w:rFonts w:ascii="Times New Roman" w:hAnsi="Times New Roman" w:cs="Times New Roman"/>
+          <w:color w:val="171719" w:themeColor="background1" w:themeShade="1A"/>
+          <w:sz w:val="28"/>
+        </w:rPr>
+        <w:t xml:space="preserve"> </w:t>
+      </w:r>
+      <w:proofErr w:type="spellStart"/>
+      <w:r>
+        <w:rPr>
+          <w:rFonts w:ascii="Times New Roman" w:hAnsi="Times New Roman" w:cs="Times New Roman"/>
+          <w:color w:val="171719" w:themeColor="background1" w:themeShade="1A"/>
+          <w:sz w:val="28"/>
+        </w:rPr>
+        <w:t>neural</w:t>
+      </w:r>
+      <w:proofErr w:type="spellEnd"/>
+      <w:r>
+        <w:rPr>
+          <w:rFonts w:ascii="Times New Roman" w:hAnsi="Times New Roman" w:cs="Times New Roman"/>
+          <w:color w:val="171719" w:themeColor="background1" w:themeShade="1A"/>
+          <w:sz w:val="28"/>
+        </w:rPr>
+        <w:t xml:space="preserve"> </w:t>
+      </w:r>
+      <w:proofErr w:type="spellStart"/>
+      <w:r>
+        <w:rPr>
+          <w:rFonts w:ascii="Times New Roman" w:hAnsi="Times New Roman" w:cs="Times New Roman"/>
+          <w:color w:val="171719" w:themeColor="background1" w:themeShade="1A"/>
+          <w:sz w:val="28"/>
+        </w:rPr>
+        <w:t>network</w:t>
+      </w:r>
+      <w:proofErr w:type="spellEnd"/>
+      <w:r>
+        <w:rPr>
+          <w:rFonts w:ascii="Times New Roman" w:hAnsi="Times New Roman" w:cs="Times New Roman"/>
+          <w:color w:val="171719" w:themeColor="background1" w:themeShade="1A"/>
+          <w:sz w:val="28"/>
+        </w:rPr>
+        <w:t>) — сеть, в которой сигналы от входного слоя сразу подаются на выходной слой, который и преобразует сигнал и сразу же выдает ответ.</w:t>
+      </w:r>
+    </w:p>
+    <w:p>
+      <w:pPr>
         <w:pStyle w:val="a7"/>
+        <w:spacing w:after="0" w:line="300" w:lineRule="auto"/>
+        <w:ind w:left="0" w:firstLine="375"/>
+        <w:jc w:val="both"/>
+        <w:rPr>
+          <w:noProof/>
+          <w:lang w:eastAsia="ru-RU"/>
+        </w:rPr>
+      </w:pPr>
+      <w:r>
+        <w:rPr>
+          <w:rFonts w:ascii="Times New Roman" w:hAnsi="Times New Roman" w:cs="Times New Roman"/>
+          <w:color w:val="171719" w:themeColor="background1" w:themeShade="1A"/>
+          <w:sz w:val="28"/>
+        </w:rPr>
+        <w:t xml:space="preserve">Как видно из схемы однослойной нейронной сети, представленной справа, сигналы  </w:t>
+      </w:r>
+      <m:oMath>
+        <m:r>
+          <w:rPr>
+            <w:rFonts w:ascii="Cambria Math" w:hAnsi="Cambria Math" w:cs="Times New Roman"/>
+            <w:color w:val="171719" w:themeColor="background1" w:themeShade="1A"/>
+            <w:sz w:val="28"/>
+          </w:rPr>
+          <m:t xml:space="preserve"> </m:t>
+        </m:r>
+        <m:sSub>
+          <m:sSubPr>
+            <m:ctrlPr>
+              <w:rPr>
+                <w:rFonts w:ascii="Cambria Math" w:hAnsi="Cambria Math" w:cs="Times New Roman"/>
+                <w:i/>
+                <w:color w:val="171719" w:themeColor="background1" w:themeShade="1A"/>
+                <w:sz w:val="28"/>
+              </w:rPr>
+            </m:ctrlPr>
+          </m:sSubPr>
+          <m:e>
+            <m:r>
+              <w:rPr>
+                <w:rFonts w:ascii="Cambria Math" w:hAnsi="Cambria Math" w:cs="Times New Roman"/>
+                <w:color w:val="171719" w:themeColor="background1" w:themeShade="1A"/>
+                <w:sz w:val="28"/>
+              </w:rPr>
+              <m:t>x</m:t>
+            </m:r>
+          </m:e>
+          <m:sub>
+            <m:r>
+              <w:rPr>
+                <w:rFonts w:ascii="Cambria Math" w:hAnsi="Cambria Math" w:cs="Times New Roman"/>
+                <w:color w:val="171719" w:themeColor="background1" w:themeShade="1A"/>
+                <w:sz w:val="28"/>
+              </w:rPr>
+              <m:t>1</m:t>
+            </m:r>
+          </m:sub>
+        </m:sSub>
+        <m:r>
+          <w:rPr>
+            <w:rFonts w:ascii="Cambria Math" w:hAnsi="Cambria Math" w:cs="Times New Roman"/>
+            <w:color w:val="171719" w:themeColor="background1" w:themeShade="1A"/>
+            <w:sz w:val="28"/>
+          </w:rPr>
+          <m:t>,</m:t>
+        </m:r>
+        <m:sSub>
+          <m:sSubPr>
+            <m:ctrlPr>
+              <w:rPr>
+                <w:rFonts w:ascii="Cambria Math" w:hAnsi="Cambria Math" w:cs="Times New Roman"/>
+                <w:i/>
+                <w:color w:val="171719" w:themeColor="background1" w:themeShade="1A"/>
+                <w:sz w:val="28"/>
+              </w:rPr>
+            </m:ctrlPr>
+          </m:sSubPr>
+          <m:e>
+            <m:r>
+              <w:rPr>
+                <w:rFonts w:ascii="Cambria Math" w:hAnsi="Cambria Math" w:cs="Times New Roman"/>
+                <w:color w:val="171719" w:themeColor="background1" w:themeShade="1A"/>
+                <w:sz w:val="28"/>
+              </w:rPr>
+              <m:t>x</m:t>
+            </m:r>
+          </m:e>
+          <m:sub>
+            <m:r>
+              <w:rPr>
+                <w:rFonts w:ascii="Cambria Math" w:hAnsi="Cambria Math" w:cs="Times New Roman"/>
+                <w:color w:val="171719" w:themeColor="background1" w:themeShade="1A"/>
+                <w:sz w:val="28"/>
+              </w:rPr>
+              <m:t>2</m:t>
+            </m:r>
+          </m:sub>
+        </m:sSub>
+        <m:r>
+          <w:rPr>
+            <w:rFonts w:ascii="Cambria Math" w:hAnsi="Cambria Math" w:cs="Times New Roman"/>
+            <w:color w:val="171719" w:themeColor="background1" w:themeShade="1A"/>
+            <w:sz w:val="28"/>
+          </w:rPr>
+          <m:t>,…</m:t>
+        </m:r>
+        <m:sSub>
+          <m:sSubPr>
+            <m:ctrlPr>
+              <w:rPr>
+                <w:rFonts w:ascii="Cambria Math" w:hAnsi="Cambria Math" w:cs="Times New Roman"/>
+                <w:i/>
+                <w:color w:val="171719" w:themeColor="background1" w:themeShade="1A"/>
+                <w:sz w:val="28"/>
+              </w:rPr>
+            </m:ctrlPr>
+          </m:sSubPr>
+          <m:e>
+            <m:r>
+              <w:rPr>
+                <w:rFonts w:ascii="Cambria Math" w:hAnsi="Cambria Math" w:cs="Times New Roman"/>
+                <w:color w:val="171719" w:themeColor="background1" w:themeShade="1A"/>
+                <w:sz w:val="28"/>
+              </w:rPr>
+              <m:t>x</m:t>
+            </m:r>
+          </m:e>
+          <m:sub>
+            <m:r>
+              <w:rPr>
+                <w:rFonts w:ascii="Cambria Math" w:hAnsi="Cambria Math" w:cs="Times New Roman"/>
+                <w:color w:val="171719" w:themeColor="background1" w:themeShade="1A"/>
+                <w:sz w:val="28"/>
+              </w:rPr>
+              <m:t>n</m:t>
+            </m:r>
+          </m:sub>
+        </m:sSub>
+        <m:r>
+          <w:rPr>
+            <w:rFonts w:ascii="Cambria Math" w:hAnsi="Cambria Math" w:cs="Times New Roman"/>
+            <w:color w:val="171719" w:themeColor="background1" w:themeShade="1A"/>
+            <w:sz w:val="28"/>
+          </w:rPr>
+          <m:t xml:space="preserve"> </m:t>
+        </m:r>
+      </m:oMath>
+      <w:r>
+        <w:rPr>
+          <w:rFonts w:ascii="Times New Roman" w:hAnsi="Times New Roman" w:cs="Times New Roman"/>
+          <w:color w:val="171719" w:themeColor="background1" w:themeShade="1A"/>
+          <w:sz w:val="28"/>
+        </w:rPr>
+        <w:t xml:space="preserve">  поступают на входной слой (который не считается за слой нейронной сети), а затем сигналы распределяются на выходной слой обычных нейронов. На каждом ребре от нейрона входного слоя к нейрону выходного слоя написано число — вес соответствующей связи.</w:t>
+      </w:r>
+      <w:r>
+        <w:rPr>
+          <w:noProof/>
+          <w:lang w:eastAsia="ru-RU"/>
+        </w:rPr>
+        <w:t xml:space="preserve"> </w:t>
+      </w:r>
+    </w:p>
+    <w:p>
+      <w:pPr>
+        <w:pStyle w:val="a7"/>
+        <w:spacing w:after="0" w:line="300" w:lineRule="auto"/>
+        <w:ind w:left="0"/>
+        <w:jc w:val="center"/>
+        <w:rPr>
+          <w:rFonts w:ascii="Times New Roman" w:hAnsi="Times New Roman" w:cs="Times New Roman"/>
+          <w:color w:val="171719" w:themeColor="background1" w:themeShade="1A"/>
+          <w:sz w:val="28"/>
+        </w:rPr>
+      </w:pPr>
+      <w:r>
+        <w:rPr>
+          <w:rFonts w:ascii="Times New Roman" w:hAnsi="Times New Roman" w:cs="Times New Roman"/>
+          <w:color w:val="171719" w:themeColor="background1" w:themeShade="1A"/>
+          <w:sz w:val="28"/>
+        </w:rPr>
+        <w:drawing>
+          <wp:anchor distT="0" distB="0" distL="114300" distR="114300" simplePos="0" relativeHeight="251665408" behindDoc="1" locked="0" layoutInCell="1" allowOverlap="1" wp14:anchorId="70105287" wp14:editId="3D3AFDC1">
+            <wp:simplePos x="0" y="0"/>
+            <wp:positionH relativeFrom="margin">
+              <wp:posOffset>914400</wp:posOffset>
+            </wp:positionH>
+            <wp:positionV relativeFrom="paragraph">
+              <wp:posOffset>4445</wp:posOffset>
+            </wp:positionV>
+            <wp:extent cx="3904615" cy="2222500"/>
+            <wp:effectExtent l="0" t="0" r="635" b="6350"/>
+            <wp:wrapTopAndBottom/>
+            <wp:docPr id="8" name="Рисунок 8"/>
+            <wp:cNvGraphicFramePr>
+              <a:graphicFrameLocks xmlns:a="http://schemas.openxmlformats.org/drawingml/2006/main" noChangeAspect="1"/>
+            </wp:cNvGraphicFramePr>
+            <a:graphic xmlns:a="http://schemas.openxmlformats.org/drawingml/2006/main">
+              <a:graphicData uri="http://schemas.openxmlformats.org/drawingml/2006/picture">
+                <pic:pic xmlns:pic="http://schemas.openxmlformats.org/drawingml/2006/picture">
+                  <pic:nvPicPr>
+                    <pic:cNvPr id="1" name=""/>
+                    <pic:cNvPicPr/>
+                  </pic:nvPicPr>
+                  <pic:blipFill>
+                    <a:blip r:embed="rId12">
+                      <a:extLst>
+                        <a:ext uri="{28A0092B-C50C-407E-A947-70E740481C1C}">
+                          <a14:useLocalDpi xmlns:a14="http://schemas.microsoft.com/office/drawing/2010/main" val="0"/>
+                        </a:ext>
+                      </a:extLst>
+                    </a:blip>
+                    <a:stretch>
+                      <a:fillRect/>
+                    </a:stretch>
+                  </pic:blipFill>
+                  <pic:spPr>
+                    <a:xfrm>
+                      <a:off x="0" y="0"/>
+                      <a:ext cx="3904615" cy="2222500"/>
+                    </a:xfrm>
+                    <a:prstGeom prst="rect">
+                      <a:avLst/>
+                    </a:prstGeom>
+                  </pic:spPr>
+                </pic:pic>
+              </a:graphicData>
+            </a:graphic>
+          </wp:anchor>
+        </w:drawing>
+      </w:r>
+      <w:r>
+        <w:rPr>
+          <w:rFonts w:ascii="Times New Roman" w:hAnsi="Times New Roman" w:cs="Times New Roman"/>
+          <w:noProof/>
+          <w:sz w:val="28"/>
+          <w:szCs w:val="28"/>
+          <w:lang w:eastAsia="ru-RU"/>
+        </w:rPr>
+        <w:t>Рис. 1.</w:t>
+      </w:r>
+      <w:r>
+        <w:rPr>
+          <w:rFonts w:ascii="Times New Roman" w:hAnsi="Times New Roman" w:cs="Times New Roman"/>
+          <w:noProof/>
+          <w:sz w:val="28"/>
+          <w:szCs w:val="28"/>
+          <w:lang w:eastAsia="ru-RU"/>
+        </w:rPr>
+        <w:t xml:space="preserve"> - </w:t>
+      </w:r>
+      <w:r>
+        <w:rPr>
+          <w:rFonts w:ascii="Times New Roman" w:hAnsi="Times New Roman" w:cs="Times New Roman"/>
+          <w:noProof/>
+          <w:sz w:val="28"/>
+          <w:szCs w:val="28"/>
+          <w:lang w:eastAsia="ru-RU"/>
+        </w:rPr>
+        <w:t xml:space="preserve"> </w:t>
+      </w:r>
+      <w:r>
+        <w:rPr>
+          <w:rFonts w:ascii="Times New Roman" w:hAnsi="Times New Roman" w:cs="Times New Roman"/>
+          <w:noProof/>
+          <w:sz w:val="28"/>
+          <w:szCs w:val="28"/>
+          <w:lang w:eastAsia="ru-RU"/>
+        </w:rPr>
+        <w:t>Схема однослойной нейронной сети</w:t>
+      </w:r>
+    </w:p>
+    <w:p>
+      <w:pPr>
+        <w:pStyle w:val="a7"/>
+        <w:spacing w:after="0" w:line="300" w:lineRule="auto"/>
+        <w:ind w:left="375"/>
+        <w:jc w:val="both"/>
+        <w:rPr>
+          <w:rFonts w:ascii="Times New Roman" w:hAnsi="Times New Roman" w:cs="Times New Roman"/>
+          <w:color w:val="171719" w:themeColor="background1" w:themeShade="1A"/>
+          <w:sz w:val="28"/>
+        </w:rPr>
+      </w:pPr>
+    </w:p>
+    <w:p>
+      <w:pPr>
+        <w:spacing w:after="0" w:line="300" w:lineRule="auto"/>
+        <w:ind w:firstLine="708"/>
+        <w:jc w:val="both"/>
+        <w:rPr>
+          <w:rFonts w:ascii="Times New Roman" w:hAnsi="Times New Roman" w:cs="Times New Roman"/>
+          <w:color w:val="171719" w:themeColor="background1" w:themeShade="1A"/>
+          <w:sz w:val="28"/>
+        </w:rPr>
+      </w:pPr>
+      <w:r>
+        <w:rPr>
+          <w:rFonts w:ascii="Times New Roman" w:hAnsi="Times New Roman" w:cs="Times New Roman"/>
+          <w:color w:val="171719" w:themeColor="background1" w:themeShade="1A"/>
+          <w:sz w:val="28"/>
+        </w:rPr>
+        <w:t xml:space="preserve">2) </w:t>
+      </w:r>
+      <w:r>
+        <w:rPr>
+          <w:rFonts w:ascii="Times New Roman" w:hAnsi="Times New Roman" w:cs="Times New Roman"/>
+          <w:color w:val="171719" w:themeColor="background1" w:themeShade="1A"/>
+          <w:sz w:val="28"/>
+        </w:rPr>
+        <w:t xml:space="preserve">Многослойная нейронная сеть (англ. </w:t>
+      </w:r>
+      <w:proofErr w:type="spellStart"/>
+      <w:r>
+        <w:rPr>
+          <w:rFonts w:ascii="Times New Roman" w:hAnsi="Times New Roman" w:cs="Times New Roman"/>
+          <w:color w:val="171719" w:themeColor="background1" w:themeShade="1A"/>
+          <w:sz w:val="28"/>
+        </w:rPr>
+        <w:t>Multilayer</w:t>
+      </w:r>
+      <w:proofErr w:type="spellEnd"/>
+      <w:r>
+        <w:rPr>
+          <w:rFonts w:ascii="Times New Roman" w:hAnsi="Times New Roman" w:cs="Times New Roman"/>
+          <w:color w:val="171719" w:themeColor="background1" w:themeShade="1A"/>
+          <w:sz w:val="28"/>
+        </w:rPr>
+        <w:t xml:space="preserve"> </w:t>
+      </w:r>
+      <w:proofErr w:type="spellStart"/>
+      <w:r>
+        <w:rPr>
+          <w:rFonts w:ascii="Times New Roman" w:hAnsi="Times New Roman" w:cs="Times New Roman"/>
+          <w:color w:val="171719" w:themeColor="background1" w:themeShade="1A"/>
+          <w:sz w:val="28"/>
+        </w:rPr>
+        <w:t>neural</w:t>
+      </w:r>
+      <w:proofErr w:type="spellEnd"/>
+      <w:r>
+        <w:rPr>
+          <w:rFonts w:ascii="Times New Roman" w:hAnsi="Times New Roman" w:cs="Times New Roman"/>
+          <w:color w:val="171719" w:themeColor="background1" w:themeShade="1A"/>
+          <w:sz w:val="28"/>
+        </w:rPr>
+        <w:t xml:space="preserve"> </w:t>
+      </w:r>
+      <w:proofErr w:type="spellStart"/>
+      <w:r>
+        <w:rPr>
+          <w:rFonts w:ascii="Times New Roman" w:hAnsi="Times New Roman" w:cs="Times New Roman"/>
+          <w:color w:val="171719" w:themeColor="background1" w:themeShade="1A"/>
+          <w:sz w:val="28"/>
+        </w:rPr>
+        <w:t>network</w:t>
+      </w:r>
+      <w:proofErr w:type="spellEnd"/>
+      <w:r>
+        <w:rPr>
+          <w:rFonts w:ascii="Times New Roman" w:hAnsi="Times New Roman" w:cs="Times New Roman"/>
+          <w:color w:val="171719" w:themeColor="background1" w:themeShade="1A"/>
+          <w:sz w:val="28"/>
+        </w:rPr>
+        <w:t>) — нейронная сеть, состоящая из входного, выходного и расположенного(</w:t>
+      </w:r>
+      <w:proofErr w:type="spellStart"/>
+      <w:r>
+        <w:rPr>
+          <w:rFonts w:ascii="Times New Roman" w:hAnsi="Times New Roman" w:cs="Times New Roman"/>
+          <w:color w:val="171719" w:themeColor="background1" w:themeShade="1A"/>
+          <w:sz w:val="28"/>
+        </w:rPr>
+        <w:t>ых</w:t>
+      </w:r>
+      <w:proofErr w:type="spellEnd"/>
+      <w:r>
+        <w:rPr>
+          <w:rFonts w:ascii="Times New Roman" w:hAnsi="Times New Roman" w:cs="Times New Roman"/>
+          <w:color w:val="171719" w:themeColor="background1" w:themeShade="1A"/>
+          <w:sz w:val="28"/>
+        </w:rPr>
+        <w:t>) между ними одного (неск</w:t>
+      </w:r>
+      <w:r>
+        <w:rPr>
+          <w:rFonts w:ascii="Times New Roman" w:hAnsi="Times New Roman" w:cs="Times New Roman"/>
+          <w:color w:val="171719" w:themeColor="background1" w:themeShade="1A"/>
+          <w:sz w:val="28"/>
+        </w:rPr>
+        <w:t>ольких) скрытых слоев нейронов.</w:t>
+      </w:r>
+    </w:p>
+    <w:p>
+      <w:pPr>
+        <w:spacing w:after="0" w:line="300" w:lineRule="auto"/>
+        <w:ind w:firstLine="708"/>
+        <w:jc w:val="both"/>
+        <w:rPr>
+          <w:rFonts w:ascii="Times New Roman" w:hAnsi="Times New Roman" w:cs="Times New Roman"/>
+          <w:color w:val="171719" w:themeColor="background1" w:themeShade="1A"/>
+          <w:sz w:val="28"/>
+        </w:rPr>
+      </w:pPr>
+      <w:r>
+        <w:rPr>
+          <w:rFonts w:ascii="Times New Roman" w:hAnsi="Times New Roman" w:cs="Times New Roman"/>
+          <w:color w:val="171719" w:themeColor="background1" w:themeShade="1A"/>
+          <w:sz w:val="28"/>
+        </w:rPr>
+        <w:t>Помимо входного и выходного слоев эти нейронные сети содержат промежуточные, скрытые слои. Такие сети обладают гораздо большими возможностями, чем однослойные нейронные сети, однако методы обучения нейронов скрытого слоя были разработаны относительно недавно.</w:t>
+      </w:r>
+    </w:p>
+    <w:p>
+      <w:pPr>
+        <w:spacing w:after="0" w:line="300" w:lineRule="auto"/>
+        <w:ind w:firstLine="708"/>
+        <w:jc w:val="both"/>
+        <w:rPr>
+          <w:rFonts w:ascii="Times New Roman" w:hAnsi="Times New Roman" w:cs="Times New Roman"/>
+          <w:color w:val="171719" w:themeColor="background1" w:themeShade="1A"/>
+          <w:sz w:val="28"/>
+        </w:rPr>
+      </w:pPr>
+      <w:r>
+        <w:rPr>
+          <w:rFonts w:ascii="Times New Roman" w:hAnsi="Times New Roman" w:cs="Times New Roman"/>
+          <w:color w:val="171719" w:themeColor="background1" w:themeShade="1A"/>
+          <w:sz w:val="28"/>
+        </w:rPr>
+        <w:t>Работу скрытых слоев нейронов можно сравнить с работой большого завода. Продукт (выходной сигнал) на заводе собирается по стадиям на станках. После каждого станка получается какой-то промежуточный результат. Скрытые слои тоже преобразуют входные сигналы в некоторые промежуточные результаты.</w:t>
+      </w:r>
+    </w:p>
+    <w:p>
+      <w:pPr>
+        <w:spacing w:after="0" w:line="300" w:lineRule="auto"/>
+        <w:ind w:firstLine="708"/>
+        <w:jc w:val="both"/>
+        <w:rPr>
+          <w:rFonts w:ascii="Times New Roman" w:hAnsi="Times New Roman" w:cs="Times New Roman"/>
+          <w:color w:val="171719" w:themeColor="background1" w:themeShade="1A"/>
+          <w:sz w:val="28"/>
+        </w:rPr>
+      </w:pPr>
+    </w:p>
+    <w:p>
+      <w:pPr>
+        <w:pStyle w:val="a7"/>
+        <w:spacing w:after="0" w:line="300" w:lineRule="auto"/>
+        <w:ind w:left="0"/>
+        <w:jc w:val="center"/>
+        <w:rPr>
+          <w:rFonts w:ascii="Times New Roman" w:hAnsi="Times New Roman" w:cs="Times New Roman"/>
+          <w:color w:val="171719" w:themeColor="background1" w:themeShade="1A"/>
+          <w:sz w:val="28"/>
+        </w:rPr>
+      </w:pPr>
+      <w:r>
+        <w:rPr>
+          <w:rFonts w:ascii="Times New Roman" w:hAnsi="Times New Roman" w:cs="Times New Roman"/>
+          <w:color w:val="171719" w:themeColor="background1" w:themeShade="1A"/>
+          <w:sz w:val="28"/>
+        </w:rPr>
+        <w:drawing>
+          <wp:anchor distT="0" distB="0" distL="114300" distR="114300" simplePos="0" relativeHeight="251666432" behindDoc="0" locked="0" layoutInCell="1" allowOverlap="1" wp14:anchorId="68CFA2F8" wp14:editId="00ABFDC8">
+            <wp:simplePos x="0" y="0"/>
+            <wp:positionH relativeFrom="column">
+              <wp:posOffset>371475</wp:posOffset>
+            </wp:positionH>
+            <wp:positionV relativeFrom="paragraph">
+              <wp:posOffset>95250</wp:posOffset>
+            </wp:positionV>
+            <wp:extent cx="4620260" cy="2695575"/>
+            <wp:effectExtent l="0" t="0" r="8890" b="9525"/>
+            <wp:wrapTopAndBottom/>
+            <wp:docPr id="9" name="Рисунок 9"/>
+            <wp:cNvGraphicFramePr>
+              <a:graphicFrameLocks xmlns:a="http://schemas.openxmlformats.org/drawingml/2006/main" noChangeAspect="1"/>
+            </wp:cNvGraphicFramePr>
+            <a:graphic xmlns:a="http://schemas.openxmlformats.org/drawingml/2006/main">
+              <a:graphicData uri="http://schemas.openxmlformats.org/drawingml/2006/picture">
+                <pic:pic xmlns:pic="http://schemas.openxmlformats.org/drawingml/2006/picture">
+                  <pic:nvPicPr>
+                    <pic:cNvPr id="1" name=""/>
+                    <pic:cNvPicPr/>
+                  </pic:nvPicPr>
+                  <pic:blipFill>
+                    <a:blip r:embed="rId13">
+                      <a:extLst>
+                        <a:ext uri="{28A0092B-C50C-407E-A947-70E740481C1C}">
+                          <a14:useLocalDpi xmlns:a14="http://schemas.microsoft.com/office/drawing/2010/main" val="0"/>
+                        </a:ext>
+                      </a:extLst>
+                    </a:blip>
+                    <a:stretch>
+                      <a:fillRect/>
+                    </a:stretch>
+                  </pic:blipFill>
+                  <pic:spPr>
+                    <a:xfrm>
+                      <a:off x="0" y="0"/>
+                      <a:ext cx="4620260" cy="2695575"/>
+                    </a:xfrm>
+                    <a:prstGeom prst="rect">
+                      <a:avLst/>
+                    </a:prstGeom>
+                  </pic:spPr>
+                </pic:pic>
+              </a:graphicData>
+            </a:graphic>
+          </wp:anchor>
+        </w:drawing>
+      </w:r>
+      <w:r>
+        <w:rPr>
+          <w:rFonts w:ascii="Times New Roman" w:hAnsi="Times New Roman" w:cs="Times New Roman"/>
+          <w:noProof/>
+          <w:sz w:val="28"/>
+          <w:szCs w:val="28"/>
+          <w:lang w:eastAsia="ru-RU"/>
+        </w:rPr>
+        <w:t xml:space="preserve">Рис. </w:t>
+      </w:r>
+      <w:r>
+        <w:rPr>
+          <w:rFonts w:ascii="Times New Roman" w:hAnsi="Times New Roman" w:cs="Times New Roman"/>
+          <w:noProof/>
+          <w:sz w:val="28"/>
+          <w:szCs w:val="28"/>
+          <w:lang w:eastAsia="ru-RU"/>
+        </w:rPr>
+        <w:t>2</w:t>
+      </w:r>
+      <w:r>
+        <w:rPr>
+          <w:rFonts w:ascii="Times New Roman" w:hAnsi="Times New Roman" w:cs="Times New Roman"/>
+          <w:noProof/>
+          <w:sz w:val="28"/>
+          <w:szCs w:val="28"/>
+          <w:lang w:eastAsia="ru-RU"/>
+        </w:rPr>
+        <w:t>.</w:t>
+      </w:r>
+      <w:r>
+        <w:rPr>
+          <w:rFonts w:ascii="Times New Roman" w:hAnsi="Times New Roman" w:cs="Times New Roman"/>
+          <w:noProof/>
+          <w:sz w:val="28"/>
+          <w:szCs w:val="28"/>
+          <w:lang w:eastAsia="ru-RU"/>
+        </w:rPr>
+        <w:t xml:space="preserve"> - </w:t>
+      </w:r>
+      <w:r>
+        <w:rPr>
+          <w:rFonts w:ascii="Times New Roman" w:hAnsi="Times New Roman" w:cs="Times New Roman"/>
+          <w:noProof/>
+          <w:sz w:val="28"/>
+          <w:szCs w:val="28"/>
+          <w:lang w:eastAsia="ru-RU"/>
+        </w:rPr>
+        <w:t xml:space="preserve"> </w:t>
+      </w:r>
+      <w:r>
+        <w:rPr>
+          <w:rFonts w:ascii="Times New Roman" w:hAnsi="Times New Roman" w:cs="Times New Roman"/>
+          <w:noProof/>
+          <w:sz w:val="28"/>
+          <w:szCs w:val="28"/>
+          <w:lang w:eastAsia="ru-RU"/>
+        </w:rPr>
+        <w:t>Схема многослойной нейронной сети</w:t>
+      </w:r>
+    </w:p>
+    <w:p>
+      <w:pPr>
         <w:spacing w:after="0"/>
-        <w:ind w:left="0" w:firstLine="333"/>
+        <w:ind w:firstLine="708"/>
         <w:jc w:val="both"/>
         <w:rPr>
           <w:rFonts w:ascii="Times New Roman" w:hAnsi="Times New Roman" w:cs="Times New Roman"/>
@@ -4469,20 +5395,10 @@
           <w:sz w:val="28"/>
         </w:rPr>
       </w:pPr>
-      <w:r>
-        <w:rPr>
-          <w:rFonts w:ascii="Times New Roman" w:hAnsi="Times New Roman" w:cs="Times New Roman"/>
-          <w:color w:val="171719" w:themeColor="background1" w:themeShade="1A"/>
-          <w:sz w:val="28"/>
-        </w:rPr>
-        <w:t>Обучение нейронной сети — это процесс обучения нейронной сети выполнению задачи. Нейронные сети обучаются путем первичной обработки нескольких больших наборов размеченных или неразмеченных данных. На основе этих примеров сети могут более точно обрабатывать неизвестные входные данные.</w:t>
-      </w:r>
-    </w:p>
-    <w:p>
-      <w:pPr>
-        <w:pStyle w:val="a7"/>
+    </w:p>
+    <w:p>
+      <w:pPr>
         <w:spacing w:after="0"/>
-        <w:ind w:left="0" w:firstLine="333"/>
         <w:jc w:val="both"/>
         <w:rPr>
           <w:rFonts w:ascii="Times New Roman" w:hAnsi="Times New Roman" w:cs="Times New Roman"/>
@@ -4490,245 +5406,35 @@
           <w:sz w:val="28"/>
         </w:rPr>
       </w:pPr>
-      <w:r>
-        <w:rPr>
-          <w:rFonts w:ascii="Times New Roman" w:hAnsi="Times New Roman" w:cs="Times New Roman"/>
-          <w:color w:val="171719" w:themeColor="background1" w:themeShade="1A"/>
-          <w:sz w:val="28"/>
-        </w:rPr>
-        <w:t>При контролируемом обучении специалисты по работе с данными предлагают искусственным нейронным сетям помеченные наборы данных, которые заранее дают правильный ответ. Например, сеть глубокого обучения, обучающаяся распознаванию лиц, обрабатывает сотни тысяч изображений человеческих лиц с различными терминами, связанными с этническим происхождением, страной или эмоциями, описывающими каждое изображение.</w:t>
-      </w:r>
-    </w:p>
-    <w:p>
-      <w:pPr>
-        <w:pStyle w:val="a7"/>
+    </w:p>
+    <w:p>
+      <w:pPr>
         <w:spacing w:after="0"/>
-        <w:ind w:left="0" w:firstLine="708"/>
         <w:jc w:val="both"/>
         <w:rPr>
           <w:rFonts w:ascii="Times New Roman" w:hAnsi="Times New Roman" w:cs="Times New Roman"/>
-          <w:color w:val="171719" w:themeColor="background1" w:themeShade="1A"/>
-          <w:sz w:val="28"/>
-        </w:rPr>
-      </w:pPr>
-      <w:r>
-        <w:rPr>
-          <w:rFonts w:ascii="Times New Roman" w:hAnsi="Times New Roman" w:cs="Times New Roman"/>
-          <w:color w:val="171719" w:themeColor="background1" w:themeShade="1A"/>
-          <w:sz w:val="28"/>
-        </w:rPr>
-        <w:t>Нейронная сеть медленно накапливает знания из этих наборов данных, которые заранее дают правильный ответ. После обучения сеть начинает делать предположения об этническом происхождении или эмоциях нового изображения человеческого лица, которое она никогда раньше не обрабатывала.</w:t>
-      </w:r>
-    </w:p>
-    <w:p>
-      <w:pPr>
-        <w:pStyle w:val="a7"/>
-        <w:spacing w:after="0"/>
-        <w:ind w:left="0" w:firstLine="708"/>
-        <w:jc w:val="both"/>
-        <w:rPr>
-          <w:rFonts w:ascii="Times New Roman" w:hAnsi="Times New Roman" w:cs="Times New Roman"/>
-          <w:color w:val="171719" w:themeColor="background1" w:themeShade="1A"/>
-          <w:sz w:val="28"/>
-        </w:rPr>
-      </w:pPr>
-      <w:r>
-        <w:rPr>
-          <w:rFonts w:ascii="Times New Roman" w:hAnsi="Times New Roman" w:cs="Times New Roman"/>
-          <w:color w:val="171719" w:themeColor="background1" w:themeShade="1A"/>
-          <w:sz w:val="28"/>
-        </w:rPr>
-        <w:t>Искусственный интеллект — это область компьютерных наук, которая исследует методы предоставления машинам возможности выполнять задачи, требующие человеческого интеллекта. Машинное обучение — это метод искусственного интеллекта, который дает компьютерам доступ к очень большим наборам данных для дальнейшего обучения. Программное обеспечение для машинного обучения находит шаблоны в существующих данных и применяет эти шаблоны к новым данным для принятия разумных решений. Глубокое обучение — это разновидность машинного обучения, в котором для обработки данных используются сети глубокого обучения.</w:t>
-      </w:r>
-    </w:p>
-    <w:p>
-      <w:pPr>
-        <w:pStyle w:val="a7"/>
-        <w:spacing w:after="0"/>
-        <w:ind w:left="0" w:firstLine="708"/>
-        <w:jc w:val="both"/>
-        <w:rPr>
-          <w:rFonts w:ascii="Times New Roman" w:hAnsi="Times New Roman" w:cs="Times New Roman"/>
-          <w:color w:val="171719" w:themeColor="background1" w:themeShade="1A"/>
-          <w:sz w:val="28"/>
-        </w:rPr>
-      </w:pPr>
-      <w:r>
-        <w:rPr>
-          <w:rFonts w:ascii="Times New Roman" w:hAnsi="Times New Roman" w:cs="Times New Roman"/>
-          <w:color w:val="171719" w:themeColor="background1" w:themeShade="1A"/>
-          <w:sz w:val="28"/>
-        </w:rPr>
-        <w:t xml:space="preserve">Традиционные методы машинного обучения требуют участия человека, чтобы программное обеспечение работало должным образом. Специалист по работе с данными вручную определяет набор соответствующих функций, которые должно анализировать программное обеспечение. Это ограничение делает создание и управление программным обеспечением утомительным и </w:t>
-      </w:r>
-      <w:proofErr w:type="spellStart"/>
-      <w:r>
-        <w:rPr>
-          <w:rFonts w:ascii="Times New Roman" w:hAnsi="Times New Roman" w:cs="Times New Roman"/>
-          <w:color w:val="171719" w:themeColor="background1" w:themeShade="1A"/>
-          <w:sz w:val="28"/>
-        </w:rPr>
-        <w:t>трудозатратным</w:t>
-      </w:r>
-      <w:proofErr w:type="spellEnd"/>
-      <w:r>
-        <w:rPr>
-          <w:rFonts w:ascii="Times New Roman" w:hAnsi="Times New Roman" w:cs="Times New Roman"/>
-          <w:color w:val="171719" w:themeColor="background1" w:themeShade="1A"/>
-          <w:sz w:val="28"/>
-        </w:rPr>
-        <w:t xml:space="preserve"> процессом.</w:t>
-      </w:r>
-    </w:p>
-    <w:p>
-      <w:pPr>
-        <w:pStyle w:val="a7"/>
-        <w:spacing w:after="0"/>
-        <w:ind w:left="0" w:firstLine="708"/>
-        <w:jc w:val="both"/>
-        <w:rPr>
-          <w:rFonts w:ascii="Times New Roman" w:hAnsi="Times New Roman" w:cs="Times New Roman"/>
-          <w:color w:val="171719" w:themeColor="background1" w:themeShade="1A"/>
-          <w:sz w:val="28"/>
-        </w:rPr>
-      </w:pPr>
-      <w:r>
-        <w:rPr>
-          <w:rFonts w:ascii="Times New Roman" w:hAnsi="Times New Roman" w:cs="Times New Roman"/>
-          <w:color w:val="171719" w:themeColor="background1" w:themeShade="1A"/>
-          <w:sz w:val="28"/>
-        </w:rPr>
-        <w:t xml:space="preserve">С другой стороны, при глубоком обучении специалист по работе с данными предоставляет программному обеспечению только необработанные данные. Сеть глубокого обучения извлекает функции самостоятельно и обучается более независимо. Она может анализировать </w:t>
-      </w:r>
-      <w:r>
-        <w:rPr>
-          <w:rFonts w:ascii="Times New Roman" w:hAnsi="Times New Roman" w:cs="Times New Roman"/>
-          <w:color w:val="171719" w:themeColor="background1" w:themeShade="1A"/>
-          <w:sz w:val="28"/>
-        </w:rPr>
-        <w:lastRenderedPageBreak/>
-        <w:t xml:space="preserve">неструктурированные наборы данных (например, текстовые документы), определять приоритеты </w:t>
-      </w:r>
-      <w:r>
-        <w:rPr>
-          <w:rFonts w:ascii="Times New Roman" w:hAnsi="Times New Roman" w:cs="Times New Roman"/>
-          <w:color w:val="171719" w:themeColor="background1" w:themeShade="1A"/>
-          <w:sz w:val="28"/>
-        </w:rPr>
-        <w:t>атрибутов,</w:t>
-      </w:r>
-      <w:r>
-        <w:rPr>
-          <w:rFonts w:ascii="Times New Roman" w:hAnsi="Times New Roman" w:cs="Times New Roman"/>
-          <w:color w:val="171719" w:themeColor="background1" w:themeShade="1A"/>
-          <w:sz w:val="28"/>
-        </w:rPr>
-        <w:t xml:space="preserve"> данных и решать более сложные задачи.</w:t>
-      </w:r>
-    </w:p>
-    <w:p>
-      <w:pPr>
-        <w:pStyle w:val="a7"/>
-        <w:spacing w:after="0"/>
-        <w:ind w:left="0" w:firstLine="708"/>
-        <w:jc w:val="both"/>
-        <w:rPr>
-          <w:rFonts w:ascii="Times New Roman" w:hAnsi="Times New Roman" w:cs="Times New Roman"/>
-          <w:color w:val="171719" w:themeColor="background1" w:themeShade="1A"/>
-          <w:sz w:val="28"/>
-        </w:rPr>
-      </w:pPr>
-      <w:r>
-        <w:rPr>
-          <w:rFonts w:ascii="Times New Roman" w:hAnsi="Times New Roman" w:cs="Times New Roman"/>
-          <w:color w:val="171719" w:themeColor="background1" w:themeShade="1A"/>
-          <w:sz w:val="28"/>
-        </w:rPr>
-        <w:t>Например, при обучении программного обеспечения с алгоритмами машинного обучения правильно идентифицировать изображение домашнего животного вам потребуется выполнить следующие шаги:</w:t>
-      </w:r>
-    </w:p>
-    <w:p>
-      <w:pPr>
-        <w:pStyle w:val="a7"/>
-        <w:spacing w:after="0"/>
-        <w:ind w:left="0" w:firstLine="708"/>
-        <w:jc w:val="both"/>
-        <w:rPr>
-          <w:rFonts w:ascii="Times New Roman" w:hAnsi="Times New Roman" w:cs="Times New Roman"/>
-          <w:color w:val="171719" w:themeColor="background1" w:themeShade="1A"/>
-          <w:sz w:val="28"/>
-        </w:rPr>
-      </w:pPr>
-      <w:r>
-        <w:rPr>
-          <w:rFonts w:ascii="Times New Roman" w:hAnsi="Times New Roman" w:cs="Times New Roman"/>
-          <w:color w:val="171719" w:themeColor="background1" w:themeShade="1A"/>
-          <w:sz w:val="28"/>
-        </w:rPr>
-        <w:t>Найти и вручную отметить тысячи изображений домашних животных: кошек, собак, лошадей, хомяков, попугаев и т. д.</w:t>
-      </w:r>
-    </w:p>
-    <w:p>
-      <w:pPr>
-        <w:pStyle w:val="a7"/>
-        <w:spacing w:after="0"/>
-        <w:ind w:left="0" w:firstLine="708"/>
-        <w:jc w:val="both"/>
-        <w:rPr>
-          <w:rFonts w:ascii="Times New Roman" w:hAnsi="Times New Roman" w:cs="Times New Roman"/>
-          <w:color w:val="171719" w:themeColor="background1" w:themeShade="1A"/>
-          <w:sz w:val="28"/>
-        </w:rPr>
-      </w:pPr>
-      <w:r>
-        <w:rPr>
-          <w:rFonts w:ascii="Times New Roman" w:hAnsi="Times New Roman" w:cs="Times New Roman"/>
-          <w:color w:val="171719" w:themeColor="background1" w:themeShade="1A"/>
-          <w:sz w:val="28"/>
-        </w:rPr>
-        <w:t>Сообщить программному обеспечению с алгоритмами машинного обучения, какие функции необходимо найти, чтобы оно могло идентифицировать изображение методом исключения. Например, оно может подсчитать количество ног, а затем проверить форму глаз, ушей, хвоста, цвет меха и так далее.</w:t>
-      </w:r>
-    </w:p>
-    <w:p>
-      <w:pPr>
-        <w:pStyle w:val="a7"/>
-        <w:spacing w:after="0"/>
-        <w:ind w:left="0" w:firstLine="708"/>
-        <w:jc w:val="both"/>
-        <w:rPr>
-          <w:rFonts w:ascii="Times New Roman" w:hAnsi="Times New Roman" w:cs="Times New Roman"/>
-          <w:color w:val="171719" w:themeColor="background1" w:themeShade="1A"/>
-          <w:sz w:val="28"/>
-        </w:rPr>
-      </w:pPr>
-      <w:r>
-        <w:rPr>
-          <w:rFonts w:ascii="Times New Roman" w:hAnsi="Times New Roman" w:cs="Times New Roman"/>
-          <w:color w:val="171719" w:themeColor="background1" w:themeShade="1A"/>
-          <w:sz w:val="28"/>
-        </w:rPr>
-        <w:t>Вручную оценить и изменить помеченные наборы данных, чтобы повысить точность программного обеспечения. Например, если в вашем тренировочном наборе слишком много изображений черных кошек, программное обеспечение правильно определит черную кошку, но не белую.</w:t>
-      </w:r>
-    </w:p>
-    <w:p>
-      <w:pPr>
-        <w:pStyle w:val="a7"/>
-        <w:spacing w:after="0"/>
-        <w:ind w:left="0" w:firstLine="708"/>
-        <w:jc w:val="both"/>
-        <w:rPr>
-          <w:rFonts w:ascii="Times New Roman" w:hAnsi="Times New Roman" w:cs="Times New Roman"/>
-          <w:color w:val="171719" w:themeColor="background1" w:themeShade="1A"/>
-          <w:sz w:val="28"/>
-        </w:rPr>
-      </w:pPr>
-      <w:r>
-        <w:rPr>
-          <w:rFonts w:ascii="Times New Roman" w:hAnsi="Times New Roman" w:cs="Times New Roman"/>
-          <w:color w:val="171719" w:themeColor="background1" w:themeShade="1A"/>
-          <w:sz w:val="28"/>
-        </w:rPr>
-        <w:t>При глубоком обучении нейронные сети будут обрабатывать все изображения и автоматически определять, что сначала им требуется проанализировать количество ног и форму морды, а уже после посмотреть на хвосты, чтобы правильно идентифицировать животное на изображении.</w:t>
+          <w:b/>
+          <w:color w:val="171719" w:themeColor="background1" w:themeShade="1A"/>
+          <w:sz w:val="28"/>
+        </w:rPr>
+      </w:pPr>
+      <w:r>
+        <w:rPr>
+          <w:rFonts w:ascii="Times New Roman" w:hAnsi="Times New Roman" w:cs="Times New Roman"/>
+          <w:b/>
+          <w:color w:val="171719" w:themeColor="background1" w:themeShade="1A"/>
+          <w:sz w:val="28"/>
+        </w:rPr>
+        <w:t>1.6</w:t>
+      </w:r>
+      <w:r>
+        <w:rPr>
+          <w:rFonts w:ascii="Times New Roman" w:hAnsi="Times New Roman" w:cs="Times New Roman"/>
+          <w:b/>
+          <w:color w:val="171719" w:themeColor="background1" w:themeShade="1A"/>
+          <w:sz w:val="28"/>
+        </w:rPr>
+        <w:t xml:space="preserve"> Обучение нейронной сети</w:t>
       </w:r>
     </w:p>
     <w:p>
@@ -4748,16 +5454,261 @@
     <w:p>
       <w:pPr>
         <w:pStyle w:val="a7"/>
-        <w:spacing w:after="0"/>
-        <w:ind w:left="375"/>
+        <w:spacing w:after="0" w:line="300" w:lineRule="auto"/>
+        <w:ind w:left="0" w:firstLine="333"/>
         <w:jc w:val="both"/>
         <w:rPr>
           <w:rFonts w:ascii="Times New Roman" w:hAnsi="Times New Roman" w:cs="Times New Roman"/>
-          <w:b/>
-          <w:color w:val="171719" w:themeColor="background1" w:themeShade="1A"/>
-          <w:sz w:val="28"/>
-        </w:rPr>
-      </w:pPr>
+          <w:color w:val="171719" w:themeColor="background1" w:themeShade="1A"/>
+          <w:sz w:val="28"/>
+        </w:rPr>
+      </w:pPr>
+      <w:r>
+        <w:rPr>
+          <w:rFonts w:ascii="Times New Roman" w:hAnsi="Times New Roman" w:cs="Times New Roman"/>
+          <w:color w:val="171719" w:themeColor="background1" w:themeShade="1A"/>
+          <w:sz w:val="28"/>
+        </w:rPr>
+        <w:t>Обучение нейронной сети — это процесс обучения нейронной сети выполнению задачи. Нейронные сети обучаются путем первичной обработки нескольких больших наборов размеченных или неразмеченных данных. На основе этих примеров сети могут более точно обрабатывать неизвестные входные данные.</w:t>
+      </w:r>
+    </w:p>
+    <w:p>
+      <w:pPr>
+        <w:pStyle w:val="a7"/>
+        <w:spacing w:after="0" w:line="300" w:lineRule="auto"/>
+        <w:ind w:left="0" w:firstLine="333"/>
+        <w:jc w:val="both"/>
+        <w:rPr>
+          <w:rFonts w:ascii="Times New Roman" w:hAnsi="Times New Roman" w:cs="Times New Roman"/>
+          <w:color w:val="171719" w:themeColor="background1" w:themeShade="1A"/>
+          <w:sz w:val="28"/>
+        </w:rPr>
+      </w:pPr>
+      <w:r>
+        <w:rPr>
+          <w:rFonts w:ascii="Times New Roman" w:hAnsi="Times New Roman" w:cs="Times New Roman"/>
+          <w:color w:val="171719" w:themeColor="background1" w:themeShade="1A"/>
+          <w:sz w:val="28"/>
+        </w:rPr>
+        <w:t>При контролируемом обучении специалисты по работе с данными предлагают искусственным нейронным сетям помеченные наборы данных, которые заранее дают правильный ответ. Например, сеть глубокого обучения, обучающаяся распознаванию лиц, обрабатывает сотни тысяч изображений человеческих лиц с различными терминами, связанными с этническим происхождением, страной или эмоциями, описывающими каждое изображение.</w:t>
+      </w:r>
+    </w:p>
+    <w:p>
+      <w:pPr>
+        <w:pStyle w:val="a7"/>
+        <w:spacing w:after="0" w:line="300" w:lineRule="auto"/>
+        <w:ind w:left="0" w:firstLine="708"/>
+        <w:jc w:val="both"/>
+        <w:rPr>
+          <w:rFonts w:ascii="Times New Roman" w:hAnsi="Times New Roman" w:cs="Times New Roman"/>
+          <w:color w:val="171719" w:themeColor="background1" w:themeShade="1A"/>
+          <w:sz w:val="28"/>
+        </w:rPr>
+      </w:pPr>
+      <w:r>
+        <w:rPr>
+          <w:rFonts w:ascii="Times New Roman" w:hAnsi="Times New Roman" w:cs="Times New Roman"/>
+          <w:color w:val="171719" w:themeColor="background1" w:themeShade="1A"/>
+          <w:sz w:val="28"/>
+        </w:rPr>
+        <w:t>Нейронная сеть медленно накапливает знания из этих наборов данных, которые заранее дают правильный ответ. После обучения сеть начинает делать предположения об этническом происхождении или эмоциях нового изображения человеческого лица, которое она никогда раньше не обрабатывала.</w:t>
+      </w:r>
+    </w:p>
+    <w:p>
+      <w:pPr>
+        <w:pStyle w:val="a7"/>
+        <w:spacing w:after="0" w:line="300" w:lineRule="auto"/>
+        <w:ind w:left="0" w:firstLine="708"/>
+        <w:jc w:val="both"/>
+        <w:rPr>
+          <w:rFonts w:ascii="Times New Roman" w:hAnsi="Times New Roman" w:cs="Times New Roman"/>
+          <w:color w:val="171719" w:themeColor="background1" w:themeShade="1A"/>
+          <w:sz w:val="28"/>
+        </w:rPr>
+      </w:pPr>
+      <w:r>
+        <w:rPr>
+          <w:rFonts w:ascii="Times New Roman" w:hAnsi="Times New Roman" w:cs="Times New Roman"/>
+          <w:color w:val="171719" w:themeColor="background1" w:themeShade="1A"/>
+          <w:sz w:val="28"/>
+        </w:rPr>
+        <w:lastRenderedPageBreak/>
+        <w:t>Искусственный интеллект — это область компьютерных наук, которая исследует методы предоставления машинам возможности выполнять задачи, требующие человеческого интеллекта. Машинное обучение — это метод искусственного интеллекта, который дает компьютерам доступ к очень большим наборам данных для дальнейшего обучения. Программное обеспечение для машинного обучения находит шаблоны в существующих данных и применяет эти шаблоны к новым данным для принятия разумных решений. Глубокое обучение — это разновидность машинного обучения, в котором для обработки данных используются сети глубокого обучения.</w:t>
+      </w:r>
+    </w:p>
+    <w:p>
+      <w:pPr>
+        <w:pStyle w:val="a7"/>
+        <w:spacing w:after="0" w:line="300" w:lineRule="auto"/>
+        <w:ind w:left="0" w:firstLine="708"/>
+        <w:jc w:val="both"/>
+        <w:rPr>
+          <w:rFonts w:ascii="Times New Roman" w:hAnsi="Times New Roman" w:cs="Times New Roman"/>
+          <w:color w:val="171719" w:themeColor="background1" w:themeShade="1A"/>
+          <w:sz w:val="28"/>
+        </w:rPr>
+      </w:pPr>
+      <w:r>
+        <w:rPr>
+          <w:rFonts w:ascii="Times New Roman" w:hAnsi="Times New Roman" w:cs="Times New Roman"/>
+          <w:color w:val="171719" w:themeColor="background1" w:themeShade="1A"/>
+          <w:sz w:val="28"/>
+        </w:rPr>
+        <w:t xml:space="preserve">Традиционные методы машинного обучения требуют участия человека, чтобы программное обеспечение работало должным образом. Специалист по работе с данными вручную определяет набор соответствующих функций, которые должно анализировать программное обеспечение. Это ограничение делает создание и управление программным обеспечением утомительным и </w:t>
+      </w:r>
+      <w:proofErr w:type="spellStart"/>
+      <w:r>
+        <w:rPr>
+          <w:rFonts w:ascii="Times New Roman" w:hAnsi="Times New Roman" w:cs="Times New Roman"/>
+          <w:color w:val="171719" w:themeColor="background1" w:themeShade="1A"/>
+          <w:sz w:val="28"/>
+        </w:rPr>
+        <w:t>трудозатратным</w:t>
+      </w:r>
+      <w:proofErr w:type="spellEnd"/>
+      <w:r>
+        <w:rPr>
+          <w:rFonts w:ascii="Times New Roman" w:hAnsi="Times New Roman" w:cs="Times New Roman"/>
+          <w:color w:val="171719" w:themeColor="background1" w:themeShade="1A"/>
+          <w:sz w:val="28"/>
+        </w:rPr>
+        <w:t xml:space="preserve"> процессом.</w:t>
+      </w:r>
+    </w:p>
+    <w:p>
+      <w:pPr>
+        <w:pStyle w:val="a7"/>
+        <w:spacing w:after="0" w:line="300" w:lineRule="auto"/>
+        <w:ind w:left="0" w:firstLine="708"/>
+        <w:jc w:val="both"/>
+        <w:rPr>
+          <w:rFonts w:ascii="Times New Roman" w:hAnsi="Times New Roman" w:cs="Times New Roman"/>
+          <w:color w:val="171719" w:themeColor="background1" w:themeShade="1A"/>
+          <w:sz w:val="28"/>
+        </w:rPr>
+      </w:pPr>
+      <w:r>
+        <w:rPr>
+          <w:rFonts w:ascii="Times New Roman" w:hAnsi="Times New Roman" w:cs="Times New Roman"/>
+          <w:color w:val="171719" w:themeColor="background1" w:themeShade="1A"/>
+          <w:sz w:val="28"/>
+        </w:rPr>
+        <w:t>С другой стороны, при глубоком обучении специалист по работе с данными предоставляет программному обеспечению только необработанные данные. Сеть глубокого обучения извлекает функции самостоятельно и обучается более независимо. Она может анализировать неструктурированные наборы данных (например, текстовые документы), определять приоритеты атрибутов, данных и решать более сложные задачи.</w:t>
+      </w:r>
+    </w:p>
+    <w:p>
+      <w:pPr>
+        <w:pStyle w:val="a7"/>
+        <w:spacing w:after="0" w:line="300" w:lineRule="auto"/>
+        <w:ind w:left="0" w:firstLine="708"/>
+        <w:jc w:val="both"/>
+        <w:rPr>
+          <w:rFonts w:ascii="Times New Roman" w:hAnsi="Times New Roman" w:cs="Times New Roman"/>
+          <w:color w:val="171719" w:themeColor="background1" w:themeShade="1A"/>
+          <w:sz w:val="28"/>
+        </w:rPr>
+      </w:pPr>
+      <w:r>
+        <w:rPr>
+          <w:rFonts w:ascii="Times New Roman" w:hAnsi="Times New Roman" w:cs="Times New Roman"/>
+          <w:color w:val="171719" w:themeColor="background1" w:themeShade="1A"/>
+          <w:sz w:val="28"/>
+        </w:rPr>
+        <w:t>Например, при обучении программного обеспечения с алгоритмами машинного обучения правильно идентифицировать изображение домашнего животного вам потребуется выполнить следующие шаги:</w:t>
+      </w:r>
+    </w:p>
+    <w:p>
+      <w:pPr>
+        <w:pStyle w:val="a7"/>
+        <w:spacing w:after="0" w:line="300" w:lineRule="auto"/>
+        <w:ind w:left="0" w:firstLine="708"/>
+        <w:jc w:val="both"/>
+        <w:rPr>
+          <w:rFonts w:ascii="Times New Roman" w:hAnsi="Times New Roman" w:cs="Times New Roman"/>
+          <w:color w:val="171719" w:themeColor="background1" w:themeShade="1A"/>
+          <w:sz w:val="28"/>
+        </w:rPr>
+      </w:pPr>
+      <w:r>
+        <w:rPr>
+          <w:rFonts w:ascii="Times New Roman" w:hAnsi="Times New Roman" w:cs="Times New Roman"/>
+          <w:color w:val="171719" w:themeColor="background1" w:themeShade="1A"/>
+          <w:sz w:val="28"/>
+        </w:rPr>
+        <w:t>Найти и вручную отметить тысячи изображений домашних животных: кошек, собак, лошадей, хомяков, попугаев и т. д.</w:t>
+      </w:r>
+    </w:p>
+    <w:p>
+      <w:pPr>
+        <w:pStyle w:val="a7"/>
+        <w:spacing w:after="0" w:line="300" w:lineRule="auto"/>
+        <w:ind w:left="0" w:firstLine="708"/>
+        <w:jc w:val="both"/>
+        <w:rPr>
+          <w:rFonts w:ascii="Times New Roman" w:hAnsi="Times New Roman" w:cs="Times New Roman"/>
+          <w:color w:val="171719" w:themeColor="background1" w:themeShade="1A"/>
+          <w:sz w:val="28"/>
+        </w:rPr>
+      </w:pPr>
+      <w:r>
+        <w:rPr>
+          <w:rFonts w:ascii="Times New Roman" w:hAnsi="Times New Roman" w:cs="Times New Roman"/>
+          <w:color w:val="171719" w:themeColor="background1" w:themeShade="1A"/>
+          <w:sz w:val="28"/>
+        </w:rPr>
+        <w:t>Сообщить программному обеспечению с алгоритмами машинного обучения, какие функции необходимо найти, чтобы оно могло идентифицировать изображение методом исключения. Например, оно может подсчитать количество ног, а затем проверить форму глаз, ушей, хвоста, цвет меха и так далее.</w:t>
+      </w:r>
+    </w:p>
+    <w:p>
+      <w:pPr>
+        <w:pStyle w:val="a7"/>
+        <w:spacing w:after="0" w:line="300" w:lineRule="auto"/>
+        <w:ind w:left="0" w:firstLine="708"/>
+        <w:jc w:val="both"/>
+        <w:rPr>
+          <w:rFonts w:ascii="Times New Roman" w:hAnsi="Times New Roman" w:cs="Times New Roman"/>
+          <w:color w:val="171719" w:themeColor="background1" w:themeShade="1A"/>
+          <w:sz w:val="28"/>
+        </w:rPr>
+      </w:pPr>
+      <w:r>
+        <w:rPr>
+          <w:rFonts w:ascii="Times New Roman" w:hAnsi="Times New Roman" w:cs="Times New Roman"/>
+          <w:color w:val="171719" w:themeColor="background1" w:themeShade="1A"/>
+          <w:sz w:val="28"/>
+        </w:rPr>
+        <w:t xml:space="preserve">Вручную оценить и изменить помеченные наборы данных, чтобы повысить точность программного обеспечения. Например, если в вашем </w:t>
+      </w:r>
+      <w:r>
+        <w:rPr>
+          <w:rFonts w:ascii="Times New Roman" w:hAnsi="Times New Roman" w:cs="Times New Roman"/>
+          <w:color w:val="171719" w:themeColor="background1" w:themeShade="1A"/>
+          <w:sz w:val="28"/>
+        </w:rPr>
+        <w:lastRenderedPageBreak/>
+        <w:t>тренировочном наборе слишком много изображений черных кошек, программное обеспечение правильно определит черную кошку, но не белую.</w:t>
+      </w:r>
+    </w:p>
+    <w:p>
+      <w:pPr>
+        <w:pStyle w:val="a7"/>
+        <w:spacing w:after="0" w:line="300" w:lineRule="auto"/>
+        <w:ind w:left="0" w:firstLine="708"/>
+        <w:jc w:val="both"/>
+        <w:rPr>
+          <w:rFonts w:ascii="Times New Roman" w:hAnsi="Times New Roman" w:cs="Times New Roman"/>
+          <w:color w:val="171719" w:themeColor="background1" w:themeShade="1A"/>
+          <w:sz w:val="28"/>
+        </w:rPr>
+      </w:pPr>
+      <w:r>
+        <w:rPr>
+          <w:rFonts w:ascii="Times New Roman" w:hAnsi="Times New Roman" w:cs="Times New Roman"/>
+          <w:color w:val="171719" w:themeColor="background1" w:themeShade="1A"/>
+          <w:sz w:val="28"/>
+        </w:rPr>
+        <w:t>При глубоком обучении нейронные сети будут обрабатывать все изображения и автоматически определять, что сначала им требуется проанализировать количество ног и форму морды, а уже после посмотреть на хвосты, чтобы правильно идентифицировать животное на изображении.</w:t>
+      </w:r>
     </w:p>
     <w:p>
       <w:pPr>
@@ -4775,6 +5726,45 @@
     </w:p>
     <w:p>
       <w:pPr>
+        <w:spacing w:after="0"/>
+        <w:jc w:val="both"/>
+        <w:rPr>
+          <w:rFonts w:ascii="Times New Roman" w:hAnsi="Times New Roman" w:cs="Times New Roman"/>
+          <w:b/>
+          <w:color w:val="171719" w:themeColor="background1" w:themeShade="1A"/>
+          <w:sz w:val="28"/>
+        </w:rPr>
+      </w:pPr>
+      <w:r>
+        <w:rPr>
+          <w:rFonts w:ascii="Times New Roman" w:hAnsi="Times New Roman" w:cs="Times New Roman"/>
+          <w:b/>
+          <w:color w:val="171719" w:themeColor="background1" w:themeShade="1A"/>
+          <w:sz w:val="28"/>
+        </w:rPr>
+        <w:t>1.7</w:t>
+      </w:r>
+      <w:r>
+        <w:rPr>
+          <w:rFonts w:ascii="Times New Roman" w:hAnsi="Times New Roman" w:cs="Times New Roman"/>
+          <w:b/>
+          <w:color w:val="171719" w:themeColor="background1" w:themeShade="1A"/>
+          <w:sz w:val="28"/>
+        </w:rPr>
+        <w:t xml:space="preserve"> </w:t>
+      </w:r>
+      <w:r>
+        <w:rPr>
+          <w:rFonts w:ascii="Times New Roman" w:hAnsi="Times New Roman" w:cs="Times New Roman"/>
+          <w:b/>
+          <w:color w:val="171719" w:themeColor="background1" w:themeShade="1A"/>
+          <w:sz w:val="28"/>
+        </w:rPr>
+        <w:t>Ошибки</w:t>
+      </w:r>
+    </w:p>
+    <w:p>
+      <w:pPr>
         <w:pStyle w:val="a7"/>
         <w:spacing w:after="0"/>
         <w:ind w:left="375"/>
@@ -4790,212 +5780,2202 @@
     <w:p>
       <w:pPr>
         <w:pStyle w:val="a7"/>
+        <w:spacing w:after="0" w:line="300" w:lineRule="auto"/>
+        <w:ind w:left="0" w:firstLine="360"/>
+        <w:jc w:val="both"/>
+        <w:rPr>
+          <w:rFonts w:ascii="Times New Roman" w:hAnsi="Times New Roman" w:cs="Times New Roman"/>
+          <w:color w:val="171719" w:themeColor="background1" w:themeShade="1A"/>
+          <w:sz w:val="28"/>
+        </w:rPr>
+      </w:pPr>
+      <w:r>
+        <w:rPr>
+          <w:rFonts w:ascii="Times New Roman" w:hAnsi="Times New Roman" w:cs="Times New Roman"/>
+          <w:color w:val="171719" w:themeColor="background1" w:themeShade="1A"/>
+          <w:sz w:val="28"/>
+        </w:rPr>
+        <w:t>1) Для расчета ошибки выходного слоя необходимо найти производную потерь по входу выходному слою:</w:t>
+      </w:r>
+      <w:r>
+        <w:rPr>
+          <w:rFonts w:ascii="Times New Roman" w:hAnsi="Times New Roman" w:cs="Times New Roman"/>
+          <w:color w:val="171719" w:themeColor="background1" w:themeShade="1A"/>
+          <w:sz w:val="28"/>
+        </w:rPr>
+        <w:t xml:space="preserve"> </w:t>
+      </w:r>
+      <w:r>
+        <w:rPr>
+          <w:rFonts w:ascii="Times New Roman" w:hAnsi="Times New Roman" w:cs="Times New Roman"/>
+          <w:color w:val="171719" w:themeColor="background1" w:themeShade="1A"/>
+          <w:sz w:val="28"/>
+        </w:rPr>
+        <w:t xml:space="preserve"> </w:t>
+      </w:r>
+      <m:oMath>
+        <m:sSub>
+          <m:sSubPr>
+            <m:ctrlPr>
+              <w:rPr>
+                <w:rFonts w:ascii="Cambria Math" w:hAnsi="Cambria Math" w:cs="Times New Roman"/>
+                <w:i/>
+                <w:color w:val="171719" w:themeColor="background1" w:themeShade="1A"/>
+                <w:sz w:val="28"/>
+              </w:rPr>
+            </m:ctrlPr>
+          </m:sSubPr>
+          <m:e>
+            <m:r>
+              <w:rPr>
+                <w:rFonts w:ascii="Cambria Math" w:hAnsi="Cambria Math" w:cs="Times New Roman"/>
+                <w:color w:val="171719" w:themeColor="background1" w:themeShade="1A"/>
+                <w:sz w:val="28"/>
+              </w:rPr>
+              <m:t>Z</m:t>
+            </m:r>
+          </m:e>
+          <m:sub>
+            <m:r>
+              <w:rPr>
+                <w:rFonts w:ascii="Cambria Math" w:hAnsi="Cambria Math" w:cs="Times New Roman"/>
+                <w:color w:val="171719" w:themeColor="background1" w:themeShade="1A"/>
+                <w:sz w:val="28"/>
+              </w:rPr>
+              <m:t>o</m:t>
+            </m:r>
+          </m:sub>
+        </m:sSub>
+      </m:oMath>
+      <w:r>
+        <w:rPr>
+          <w:rFonts w:ascii="Times New Roman" w:eastAsiaTheme="minorEastAsia" w:hAnsi="Times New Roman" w:cs="Times New Roman"/>
+          <w:color w:val="171719" w:themeColor="background1" w:themeShade="1A"/>
+          <w:sz w:val="28"/>
+        </w:rPr>
+        <w:t>.</w:t>
+      </w:r>
+      <w:r>
+        <w:rPr>
+          <w:rFonts w:ascii="Times New Roman" w:hAnsi="Times New Roman" w:cs="Times New Roman"/>
+          <w:color w:val="171719" w:themeColor="background1" w:themeShade="1A"/>
+          <w:sz w:val="28"/>
+        </w:rPr>
+        <w:t xml:space="preserve"> </w:t>
+      </w:r>
+      <w:r>
+        <w:rPr>
+          <w:rFonts w:ascii="Times New Roman" w:hAnsi="Times New Roman" w:cs="Times New Roman"/>
+          <w:color w:val="171719" w:themeColor="background1" w:themeShade="1A"/>
+          <w:sz w:val="28"/>
+        </w:rPr>
+        <w:t xml:space="preserve"> </w:t>
+      </w:r>
+      <w:r>
+        <w:rPr>
+          <w:rFonts w:ascii="Times New Roman" w:hAnsi="Times New Roman" w:cs="Times New Roman"/>
+          <w:color w:val="171719" w:themeColor="background1" w:themeShade="1A"/>
+          <w:sz w:val="28"/>
+        </w:rPr>
+        <w:t>Это отвечает на вопрос: как веса последнего слоя влияют на общую ошибку в сети?  Тогда производная такова:</w:t>
+      </w:r>
+    </w:p>
+    <w:p>
+      <w:pPr>
+        <w:pStyle w:val="a7"/>
+        <w:spacing w:after="0" w:line="300" w:lineRule="auto"/>
+        <w:ind w:left="0" w:firstLine="360"/>
+        <w:jc w:val="center"/>
+        <w:rPr>
+          <w:rFonts w:ascii="Times New Roman" w:eastAsiaTheme="minorEastAsia" w:hAnsi="Times New Roman" w:cs="Times New Roman"/>
+          <w:color w:val="171719" w:themeColor="background1" w:themeShade="1A"/>
+          <w:sz w:val="28"/>
+        </w:rPr>
+      </w:pPr>
+      <m:oMathPara>
+        <m:oMath>
+          <m:sSup>
+            <m:sSupPr>
+              <m:ctrlPr>
+                <w:rPr>
+                  <w:rFonts w:ascii="Cambria Math" w:hAnsi="Cambria Math" w:cs="Times New Roman"/>
+                  <w:i/>
+                  <w:color w:val="171719" w:themeColor="background1" w:themeShade="1A"/>
+                  <w:sz w:val="28"/>
+                </w:rPr>
+              </m:ctrlPr>
+            </m:sSupPr>
+            <m:e>
+              <m:r>
+                <w:rPr>
+                  <w:rFonts w:ascii="Cambria Math" w:hAnsi="Cambria Math" w:cs="Times New Roman"/>
+                  <w:color w:val="171719" w:themeColor="background1" w:themeShade="1A"/>
+                  <w:sz w:val="28"/>
+                </w:rPr>
+                <m:t>C</m:t>
+              </m:r>
+            </m:e>
+            <m:sup>
+              <m:r>
+                <w:rPr>
+                  <w:rFonts w:ascii="Cambria Math" w:hAnsi="Cambria Math" w:cs="Times New Roman"/>
+                  <w:color w:val="171719" w:themeColor="background1" w:themeShade="1A"/>
+                  <w:sz w:val="28"/>
+                </w:rPr>
+                <m:t>`</m:t>
+              </m:r>
+            </m:sup>
+          </m:sSup>
+          <m:d>
+            <m:dPr>
+              <m:ctrlPr>
+                <w:rPr>
+                  <w:rFonts w:ascii="Cambria Math" w:hAnsi="Cambria Math" w:cs="Times New Roman"/>
+                  <w:i/>
+                  <w:color w:val="171719" w:themeColor="background1" w:themeShade="1A"/>
+                  <w:sz w:val="28"/>
+                </w:rPr>
+              </m:ctrlPr>
+            </m:dPr>
+            <m:e>
+              <m:sSub>
+                <m:sSubPr>
+                  <m:ctrlPr>
+                    <w:rPr>
+                      <w:rFonts w:ascii="Cambria Math" w:hAnsi="Cambria Math" w:cs="Times New Roman"/>
+                      <w:i/>
+                      <w:color w:val="171719" w:themeColor="background1" w:themeShade="1A"/>
+                      <w:sz w:val="28"/>
+                    </w:rPr>
+                  </m:ctrlPr>
+                </m:sSubPr>
+                <m:e>
+                  <m:r>
+                    <w:rPr>
+                      <w:rFonts w:ascii="Cambria Math" w:hAnsi="Cambria Math" w:cs="Times New Roman"/>
+                      <w:color w:val="171719" w:themeColor="background1" w:themeShade="1A"/>
+                      <w:sz w:val="28"/>
+                    </w:rPr>
+                    <m:t>Z</m:t>
+                  </m:r>
+                </m:e>
+                <m:sub>
+                  <m:r>
+                    <w:rPr>
+                      <w:rFonts w:ascii="Cambria Math" w:hAnsi="Cambria Math" w:cs="Times New Roman"/>
+                      <w:color w:val="171719" w:themeColor="background1" w:themeShade="1A"/>
+                      <w:sz w:val="28"/>
+                    </w:rPr>
+                    <m:t>0</m:t>
+                  </m:r>
+                </m:sub>
+              </m:sSub>
+            </m:e>
+          </m:d>
+          <m:r>
+            <w:rPr>
+              <w:rFonts w:ascii="Cambria Math" w:hAnsi="Cambria Math" w:cs="Times New Roman"/>
+              <w:color w:val="171719" w:themeColor="background1" w:themeShade="1A"/>
+              <w:sz w:val="28"/>
+            </w:rPr>
+            <m:t>=</m:t>
+          </m:r>
+          <m:d>
+            <m:dPr>
+              <m:ctrlPr>
+                <w:rPr>
+                  <w:rFonts w:ascii="Cambria Math" w:hAnsi="Cambria Math" w:cs="Times New Roman"/>
+                  <w:i/>
+                  <w:color w:val="171719" w:themeColor="background1" w:themeShade="1A"/>
+                  <w:sz w:val="28"/>
+                </w:rPr>
+              </m:ctrlPr>
+            </m:dPr>
+            <m:e>
+              <m:sSup>
+                <m:sSupPr>
+                  <m:ctrlPr>
+                    <w:rPr>
+                      <w:rFonts w:ascii="Cambria Math" w:hAnsi="Cambria Math" w:cs="Times New Roman"/>
+                      <w:i/>
+                      <w:color w:val="171719" w:themeColor="background1" w:themeShade="1A"/>
+                      <w:sz w:val="28"/>
+                    </w:rPr>
+                  </m:ctrlPr>
+                </m:sSupPr>
+                <m:e>
+                  <m:r>
+                    <w:rPr>
+                      <w:rFonts w:ascii="Cambria Math" w:hAnsi="Cambria Math" w:cs="Times New Roman"/>
+                      <w:color w:val="171719" w:themeColor="background1" w:themeShade="1A"/>
+                      <w:sz w:val="28"/>
+                    </w:rPr>
+                    <m:t>y</m:t>
+                  </m:r>
+                </m:e>
+                <m:sup>
+                  <m:r>
+                    <w:rPr>
+                      <w:rFonts w:ascii="Cambria Math" w:hAnsi="Cambria Math" w:cs="Times New Roman"/>
+                      <w:color w:val="171719" w:themeColor="background1" w:themeShade="1A"/>
+                      <w:sz w:val="28"/>
+                    </w:rPr>
+                    <m:t>-y</m:t>
+                  </m:r>
+                </m:sup>
+              </m:sSup>
+            </m:e>
+          </m:d>
+          <m:r>
+            <w:rPr>
+              <w:rFonts w:ascii="Cambria Math" w:hAnsi="Cambria Math" w:cs="Times New Roman"/>
+              <w:color w:val="171719" w:themeColor="background1" w:themeShade="1A"/>
+              <w:sz w:val="28"/>
+            </w:rPr>
+            <m:t>*</m:t>
+          </m:r>
+          <m:sSup>
+            <m:sSupPr>
+              <m:ctrlPr>
+                <w:rPr>
+                  <w:rFonts w:ascii="Cambria Math" w:hAnsi="Cambria Math" w:cs="Times New Roman"/>
+                  <w:i/>
+                  <w:color w:val="171719" w:themeColor="background1" w:themeShade="1A"/>
+                  <w:sz w:val="28"/>
+                </w:rPr>
+              </m:ctrlPr>
+            </m:sSupPr>
+            <m:e>
+              <m:r>
+                <w:rPr>
+                  <w:rFonts w:ascii="Cambria Math" w:hAnsi="Cambria Math" w:cs="Times New Roman"/>
+                  <w:color w:val="171719" w:themeColor="background1" w:themeShade="1A"/>
+                  <w:sz w:val="28"/>
+                </w:rPr>
+                <m:t>R</m:t>
+              </m:r>
+            </m:e>
+            <m:sup>
+              <m:r>
+                <w:rPr>
+                  <w:rFonts w:ascii="Cambria Math" w:hAnsi="Cambria Math" w:cs="Times New Roman"/>
+                  <w:color w:val="171719" w:themeColor="background1" w:themeShade="1A"/>
+                  <w:sz w:val="28"/>
+                </w:rPr>
+                <m:t>`</m:t>
+              </m:r>
+            </m:sup>
+          </m:sSup>
+          <m:d>
+            <m:dPr>
+              <m:ctrlPr>
+                <w:rPr>
+                  <w:rFonts w:ascii="Cambria Math" w:hAnsi="Cambria Math" w:cs="Times New Roman"/>
+                  <w:i/>
+                  <w:color w:val="171719" w:themeColor="background1" w:themeShade="1A"/>
+                  <w:sz w:val="28"/>
+                </w:rPr>
+              </m:ctrlPr>
+            </m:dPr>
+            <m:e>
+              <m:sSub>
+                <m:sSubPr>
+                  <m:ctrlPr>
+                    <w:rPr>
+                      <w:rFonts w:ascii="Cambria Math" w:hAnsi="Cambria Math" w:cs="Times New Roman"/>
+                      <w:i/>
+                      <w:color w:val="171719" w:themeColor="background1" w:themeShade="1A"/>
+                      <w:sz w:val="28"/>
+                    </w:rPr>
+                  </m:ctrlPr>
+                </m:sSubPr>
+                <m:e>
+                  <m:r>
+                    <w:rPr>
+                      <w:rFonts w:ascii="Cambria Math" w:hAnsi="Cambria Math" w:cs="Times New Roman"/>
+                      <w:color w:val="171719" w:themeColor="background1" w:themeShade="1A"/>
+                      <w:sz w:val="28"/>
+                    </w:rPr>
+                    <m:t>Z</m:t>
+                  </m:r>
+                </m:e>
+                <m:sub>
+                  <m:r>
+                    <w:rPr>
+                      <w:rFonts w:ascii="Cambria Math" w:hAnsi="Cambria Math" w:cs="Times New Roman"/>
+                      <w:color w:val="171719" w:themeColor="background1" w:themeShade="1A"/>
+                      <w:sz w:val="28"/>
+                    </w:rPr>
+                    <m:t>0</m:t>
+                  </m:r>
+                </m:sub>
+              </m:sSub>
+            </m:e>
+          </m:d>
+        </m:oMath>
+      </m:oMathPara>
+    </w:p>
+    <w:p>
+      <w:pPr>
+        <w:pStyle w:val="a7"/>
+        <w:spacing w:after="0" w:line="300" w:lineRule="auto"/>
+        <w:ind w:left="0" w:firstLine="360"/>
+        <w:jc w:val="center"/>
+        <w:rPr>
+          <w:rFonts w:ascii="Times New Roman" w:eastAsiaTheme="minorEastAsia" w:hAnsi="Times New Roman" w:cs="Times New Roman"/>
+          <w:color w:val="171719" w:themeColor="background1" w:themeShade="1A"/>
+          <w:sz w:val="28"/>
+        </w:rPr>
+      </w:pPr>
+    </w:p>
+    <w:p>
+      <w:pPr>
+        <w:pStyle w:val="a7"/>
+        <w:spacing w:after="0" w:line="300" w:lineRule="auto"/>
+        <w:ind w:left="0" w:firstLine="360"/>
+        <w:rPr>
+          <w:rFonts w:ascii="Times New Roman" w:hAnsi="Times New Roman" w:cs="Times New Roman"/>
+          <w:color w:val="171719" w:themeColor="background1" w:themeShade="1A"/>
+          <w:sz w:val="28"/>
+        </w:rPr>
+      </w:pPr>
+      <w:r>
+        <w:rPr>
+          <w:rFonts w:ascii="Times New Roman" w:hAnsi="Times New Roman" w:cs="Times New Roman"/>
+          <w:color w:val="171719" w:themeColor="background1" w:themeShade="1A"/>
+          <w:sz w:val="28"/>
+        </w:rPr>
+        <w:t xml:space="preserve">Чтобы упростить запись, практикующие МО обычно заменяют последовательность </w:t>
+      </w:r>
+      <m:oMath>
+        <m:r>
+          <w:rPr>
+            <w:rFonts w:ascii="Cambria Math" w:hAnsi="Cambria Math" w:cs="Times New Roman"/>
+            <w:color w:val="171719" w:themeColor="background1" w:themeShade="1A"/>
+            <w:sz w:val="28"/>
+          </w:rPr>
+          <m:t>(</m:t>
+        </m:r>
+        <m:sSup>
+          <m:sSupPr>
+            <m:ctrlPr>
+              <w:rPr>
+                <w:rFonts w:ascii="Cambria Math" w:hAnsi="Cambria Math" w:cs="Times New Roman"/>
+                <w:i/>
+                <w:color w:val="171719" w:themeColor="background1" w:themeShade="1A"/>
+                <w:sz w:val="28"/>
+              </w:rPr>
+            </m:ctrlPr>
+          </m:sSupPr>
+          <m:e>
+            <m:r>
+              <w:rPr>
+                <w:rFonts w:ascii="Cambria Math" w:hAnsi="Cambria Math" w:cs="Times New Roman"/>
+                <w:color w:val="171719" w:themeColor="background1" w:themeShade="1A"/>
+                <w:sz w:val="28"/>
+              </w:rPr>
+              <m:t>y</m:t>
+            </m:r>
+          </m:e>
+          <m:sup>
+            <m:r>
+              <w:rPr>
+                <w:rFonts w:ascii="Cambria Math" w:hAnsi="Cambria Math" w:cs="Times New Roman"/>
+                <w:color w:val="171719" w:themeColor="background1" w:themeShade="1A"/>
+                <w:sz w:val="28"/>
+              </w:rPr>
+              <m:t>-y</m:t>
+            </m:r>
+          </m:sup>
+        </m:sSup>
+        <m:r>
+          <w:rPr>
+            <w:rFonts w:ascii="Cambria Math" w:hAnsi="Cambria Math" w:cs="Times New Roman"/>
+            <w:color w:val="171719" w:themeColor="background1" w:themeShade="1A"/>
+            <w:sz w:val="28"/>
+          </w:rPr>
+          <m:t>)</m:t>
+        </m:r>
+        <m:r>
+          <w:rPr>
+            <w:rFonts w:ascii="Cambria Math" w:hAnsi="Cambria Math" w:cs="Cambria Math"/>
+            <w:color w:val="171719" w:themeColor="background1" w:themeShade="1A"/>
+            <w:sz w:val="28"/>
+          </w:rPr>
+          <m:t>*</m:t>
+        </m:r>
+        <m:r>
+          <w:rPr>
+            <w:rFonts w:ascii="Cambria Math" w:hAnsi="Cambria Math" w:cs="Times New Roman"/>
+            <w:color w:val="171719" w:themeColor="background1" w:themeShade="1A"/>
+            <w:sz w:val="28"/>
+          </w:rPr>
+          <m:t>R'(</m:t>
+        </m:r>
+        <m:sSub>
+          <m:sSubPr>
+            <m:ctrlPr>
+              <w:rPr>
+                <w:rFonts w:ascii="Cambria Math" w:hAnsi="Cambria Math" w:cs="Times New Roman"/>
+                <w:i/>
+                <w:color w:val="171719" w:themeColor="background1" w:themeShade="1A"/>
+                <w:sz w:val="28"/>
+              </w:rPr>
+            </m:ctrlPr>
+          </m:sSubPr>
+          <m:e>
+            <m:r>
+              <w:rPr>
+                <w:rFonts w:ascii="Cambria Math" w:hAnsi="Cambria Math" w:cs="Times New Roman"/>
+                <w:color w:val="171719" w:themeColor="background1" w:themeShade="1A"/>
+                <w:sz w:val="28"/>
+              </w:rPr>
+              <m:t>Z</m:t>
+            </m:r>
+          </m:e>
+          <m:sub>
+            <m:r>
+              <w:rPr>
+                <w:rFonts w:ascii="Cambria Math" w:hAnsi="Cambria Math" w:cs="Times New Roman"/>
+                <w:color w:val="171719" w:themeColor="background1" w:themeShade="1A"/>
+                <w:sz w:val="28"/>
+              </w:rPr>
+              <m:t>o</m:t>
+            </m:r>
+          </m:sub>
+        </m:sSub>
+        <m:r>
+          <w:rPr>
+            <w:rFonts w:ascii="Cambria Math" w:hAnsi="Cambria Math" w:cs="Times New Roman"/>
+            <w:color w:val="171719" w:themeColor="background1" w:themeShade="1A"/>
+            <w:sz w:val="28"/>
+          </w:rPr>
+          <m:t>)</m:t>
+        </m:r>
+      </m:oMath>
+      <w:r>
+        <w:rPr>
+          <w:rFonts w:ascii="Times New Roman" w:hAnsi="Times New Roman" w:cs="Times New Roman"/>
+          <w:color w:val="171719" w:themeColor="background1" w:themeShade="1A"/>
+          <w:sz w:val="28"/>
+        </w:rPr>
+        <w:t xml:space="preserve">  </w:t>
+      </w:r>
+      <w:proofErr w:type="gramStart"/>
+      <w:r>
+        <w:rPr>
+          <w:rFonts w:ascii="Times New Roman" w:hAnsi="Times New Roman" w:cs="Times New Roman"/>
+          <w:color w:val="171719" w:themeColor="background1" w:themeShade="1A"/>
+          <w:sz w:val="28"/>
+        </w:rPr>
+        <w:t xml:space="preserve">термином  </w:t>
+      </w:r>
+      <m:oMath>
+        <m:sSub>
+          <m:sSubPr>
+            <m:ctrlPr>
+              <w:rPr>
+                <w:rFonts w:ascii="Cambria Math" w:hAnsi="Cambria Math" w:cs="Times New Roman"/>
+                <w:i/>
+                <w:color w:val="171719" w:themeColor="background1" w:themeShade="1A"/>
+                <w:sz w:val="28"/>
+              </w:rPr>
+            </m:ctrlPr>
+          </m:sSubPr>
+          <m:e>
+            <m:r>
+              <w:rPr>
+                <w:rFonts w:ascii="Cambria Math" w:hAnsi="Cambria Math" w:cs="Times New Roman"/>
+                <w:color w:val="171719" w:themeColor="background1" w:themeShade="1A"/>
+                <w:sz w:val="28"/>
+              </w:rPr>
+              <m:t>E</m:t>
+            </m:r>
+          </m:e>
+          <m:sub>
+            <m:r>
+              <w:rPr>
+                <w:rFonts w:ascii="Cambria Math" w:hAnsi="Cambria Math" w:cs="Times New Roman"/>
+                <w:color w:val="171719" w:themeColor="background1" w:themeShade="1A"/>
+                <w:sz w:val="28"/>
+              </w:rPr>
+              <m:t>o</m:t>
+            </m:r>
+          </m:sub>
+        </m:sSub>
+      </m:oMath>
+      <w:r>
+        <w:rPr>
+          <w:rFonts w:ascii="Times New Roman" w:hAnsi="Times New Roman" w:cs="Times New Roman"/>
+          <w:color w:val="171719" w:themeColor="background1" w:themeShade="1A"/>
+          <w:sz w:val="28"/>
+        </w:rPr>
+        <w:t>.</w:t>
+      </w:r>
+      <w:proofErr w:type="gramEnd"/>
+      <w:r>
+        <w:rPr>
+          <w:rFonts w:ascii="Times New Roman" w:hAnsi="Times New Roman" w:cs="Times New Roman"/>
+          <w:color w:val="171719" w:themeColor="background1" w:themeShade="1A"/>
+          <w:sz w:val="28"/>
+        </w:rPr>
+        <w:t xml:space="preserve"> Итак, наша формула для ошибки выходного слоя равна:</w:t>
+      </w:r>
+    </w:p>
+    <w:p>
+      <w:pPr>
+        <w:spacing w:after="0" w:line="300" w:lineRule="auto"/>
+        <w:jc w:val="center"/>
+        <w:rPr>
+          <w:rFonts w:ascii="Times New Roman" w:eastAsiaTheme="minorEastAsia" w:hAnsi="Times New Roman" w:cs="Times New Roman"/>
+          <w:i/>
+          <w:color w:val="171719" w:themeColor="background1" w:themeShade="1A"/>
+          <w:sz w:val="28"/>
+        </w:rPr>
+      </w:pPr>
+      <m:oMathPara>
+        <m:oMath>
+          <m:sSub>
+            <m:sSubPr>
+              <m:ctrlPr>
+                <w:rPr>
+                  <w:rFonts w:ascii="Cambria Math" w:hAnsi="Cambria Math" w:cs="Times New Roman"/>
+                  <w:i/>
+                  <w:color w:val="171719" w:themeColor="background1" w:themeShade="1A"/>
+                  <w:sz w:val="28"/>
+                </w:rPr>
+              </m:ctrlPr>
+            </m:sSubPr>
+            <m:e>
+              <m:r>
+                <w:rPr>
+                  <w:rFonts w:ascii="Cambria Math" w:hAnsi="Cambria Math" w:cs="Times New Roman"/>
+                  <w:color w:val="171719" w:themeColor="background1" w:themeShade="1A"/>
+                  <w:sz w:val="28"/>
+                </w:rPr>
+                <m:t>E</m:t>
+              </m:r>
+            </m:e>
+            <m:sub>
+              <m:r>
+                <w:rPr>
+                  <w:rFonts w:ascii="Cambria Math" w:hAnsi="Cambria Math" w:cs="Times New Roman"/>
+                  <w:color w:val="171719" w:themeColor="background1" w:themeShade="1A"/>
+                  <w:sz w:val="28"/>
+                </w:rPr>
+                <m:t>0</m:t>
+              </m:r>
+            </m:sub>
+          </m:sSub>
+          <m:r>
+            <w:rPr>
+              <w:rFonts w:ascii="Cambria Math" w:hAnsi="Cambria Math" w:cs="Times New Roman"/>
+              <w:color w:val="171719" w:themeColor="background1" w:themeShade="1A"/>
+              <w:sz w:val="28"/>
+            </w:rPr>
+            <m:t>=</m:t>
+          </m:r>
+          <m:d>
+            <m:dPr>
+              <m:ctrlPr>
+                <w:rPr>
+                  <w:rFonts w:ascii="Cambria Math" w:hAnsi="Cambria Math" w:cs="Times New Roman"/>
+                  <w:i/>
+                  <w:color w:val="171719" w:themeColor="background1" w:themeShade="1A"/>
+                  <w:sz w:val="28"/>
+                </w:rPr>
+              </m:ctrlPr>
+            </m:dPr>
+            <m:e>
+              <m:sSup>
+                <m:sSupPr>
+                  <m:ctrlPr>
+                    <w:rPr>
+                      <w:rFonts w:ascii="Cambria Math" w:hAnsi="Cambria Math" w:cs="Times New Roman"/>
+                      <w:i/>
+                      <w:color w:val="171719" w:themeColor="background1" w:themeShade="1A"/>
+                      <w:sz w:val="28"/>
+                    </w:rPr>
+                  </m:ctrlPr>
+                </m:sSupPr>
+                <m:e>
+                  <m:r>
+                    <w:rPr>
+                      <w:rFonts w:ascii="Cambria Math" w:hAnsi="Cambria Math" w:cs="Times New Roman"/>
+                      <w:color w:val="171719" w:themeColor="background1" w:themeShade="1A"/>
+                      <w:sz w:val="28"/>
+                    </w:rPr>
+                    <m:t>y</m:t>
+                  </m:r>
+                </m:e>
+                <m:sup>
+                  <m:r>
+                    <w:rPr>
+                      <w:rFonts w:ascii="Cambria Math" w:hAnsi="Cambria Math" w:cs="Times New Roman"/>
+                      <w:color w:val="171719" w:themeColor="background1" w:themeShade="1A"/>
+                      <w:sz w:val="28"/>
+                    </w:rPr>
+                    <m:t>-y</m:t>
+                  </m:r>
+                </m:sup>
+              </m:sSup>
+            </m:e>
+          </m:d>
+          <m:r>
+            <w:rPr>
+              <w:rFonts w:ascii="Cambria Math" w:hAnsi="Cambria Math" w:cs="Times New Roman"/>
+              <w:color w:val="171719" w:themeColor="background1" w:themeShade="1A"/>
+              <w:sz w:val="28"/>
+            </w:rPr>
+            <m:t>*</m:t>
+          </m:r>
+          <m:sSup>
+            <m:sSupPr>
+              <m:ctrlPr>
+                <w:rPr>
+                  <w:rFonts w:ascii="Cambria Math" w:hAnsi="Cambria Math" w:cs="Times New Roman"/>
+                  <w:i/>
+                  <w:color w:val="171719" w:themeColor="background1" w:themeShade="1A"/>
+                  <w:sz w:val="28"/>
+                </w:rPr>
+              </m:ctrlPr>
+            </m:sSupPr>
+            <m:e>
+              <m:r>
+                <w:rPr>
+                  <w:rFonts w:ascii="Cambria Math" w:hAnsi="Cambria Math" w:cs="Times New Roman"/>
+                  <w:color w:val="171719" w:themeColor="background1" w:themeShade="1A"/>
+                  <w:sz w:val="28"/>
+                </w:rPr>
+                <m:t>R</m:t>
+              </m:r>
+            </m:e>
+            <m:sup>
+              <m:r>
+                <w:rPr>
+                  <w:rFonts w:ascii="Cambria Math" w:hAnsi="Cambria Math" w:cs="Times New Roman"/>
+                  <w:color w:val="171719" w:themeColor="background1" w:themeShade="1A"/>
+                  <w:sz w:val="28"/>
+                </w:rPr>
+                <m:t>`</m:t>
+              </m:r>
+            </m:sup>
+          </m:sSup>
+          <m:r>
+            <w:rPr>
+              <w:rFonts w:ascii="Cambria Math" w:hAnsi="Cambria Math" w:cs="Times New Roman"/>
+              <w:color w:val="171719" w:themeColor="background1" w:themeShade="1A"/>
+              <w:sz w:val="28"/>
+            </w:rPr>
+            <m:t>(</m:t>
+          </m:r>
+          <m:sSub>
+            <m:sSubPr>
+              <m:ctrlPr>
+                <w:rPr>
+                  <w:rFonts w:ascii="Cambria Math" w:hAnsi="Cambria Math" w:cs="Times New Roman"/>
+                  <w:i/>
+                  <w:color w:val="171719" w:themeColor="background1" w:themeShade="1A"/>
+                  <w:sz w:val="28"/>
+                </w:rPr>
+              </m:ctrlPr>
+            </m:sSubPr>
+            <m:e>
+              <m:r>
+                <w:rPr>
+                  <w:rFonts w:ascii="Cambria Math" w:hAnsi="Cambria Math" w:cs="Times New Roman"/>
+                  <w:color w:val="171719" w:themeColor="background1" w:themeShade="1A"/>
+                  <w:sz w:val="28"/>
+                </w:rPr>
+                <m:t>Z</m:t>
+              </m:r>
+            </m:e>
+            <m:sub>
+              <m:r>
+                <w:rPr>
+                  <w:rFonts w:ascii="Cambria Math" w:hAnsi="Cambria Math" w:cs="Times New Roman"/>
+                  <w:color w:val="171719" w:themeColor="background1" w:themeShade="1A"/>
+                  <w:sz w:val="28"/>
+                </w:rPr>
+                <m:t>0</m:t>
+              </m:r>
+            </m:sub>
+          </m:sSub>
+          <m:r>
+            <w:rPr>
+              <w:rFonts w:ascii="Cambria Math" w:hAnsi="Cambria Math" w:cs="Times New Roman"/>
+              <w:color w:val="171719" w:themeColor="background1" w:themeShade="1A"/>
+              <w:sz w:val="28"/>
+            </w:rPr>
+            <m:t>)</m:t>
+          </m:r>
+        </m:oMath>
+      </m:oMathPara>
+    </w:p>
+    <w:p>
+      <w:pPr>
+        <w:spacing w:after="0" w:line="300" w:lineRule="auto"/>
+        <w:rPr>
+          <w:rFonts w:ascii="Times New Roman" w:eastAsiaTheme="minorEastAsia" w:hAnsi="Times New Roman" w:cs="Times New Roman"/>
+          <w:color w:val="171719" w:themeColor="background1" w:themeShade="1A"/>
+          <w:sz w:val="28"/>
+          <w:lang w:val="en-US"/>
+        </w:rPr>
+      </w:pPr>
+      <w:r>
+        <w:rPr>
+          <w:rFonts w:ascii="Times New Roman" w:eastAsiaTheme="minorEastAsia" w:hAnsi="Times New Roman" w:cs="Times New Roman"/>
+          <w:color w:val="171719" w:themeColor="background1" w:themeShade="1A"/>
+          <w:sz w:val="28"/>
+          <w:lang w:val="en-US"/>
+        </w:rPr>
+        <w:tab/>
+      </w:r>
+    </w:p>
+    <w:p>
+      <w:pPr>
+        <w:spacing w:after="0" w:line="300" w:lineRule="auto"/>
+        <w:ind w:firstLine="360"/>
+        <w:rPr>
+          <w:rFonts w:ascii="Times New Roman" w:eastAsiaTheme="minorEastAsia" w:hAnsi="Times New Roman" w:cs="Times New Roman"/>
+          <w:color w:val="171719" w:themeColor="background1" w:themeShade="1A"/>
+          <w:sz w:val="28"/>
+        </w:rPr>
+      </w:pPr>
+      <w:r>
+        <w:rPr>
+          <w:rFonts w:ascii="Times New Roman" w:eastAsiaTheme="minorEastAsia" w:hAnsi="Times New Roman" w:cs="Times New Roman"/>
+          <w:color w:val="171719" w:themeColor="background1" w:themeShade="1A"/>
+          <w:sz w:val="28"/>
+        </w:rPr>
+        <w:t>2) Для вычисления ошибки скрытого слоя нужно найти производную потерь по входу скрытого слоя</w:t>
+      </w:r>
+      <w:proofErr w:type="gramStart"/>
+      <w:r>
+        <w:rPr>
+          <w:rFonts w:ascii="Times New Roman" w:eastAsiaTheme="minorEastAsia" w:hAnsi="Times New Roman" w:cs="Times New Roman"/>
+          <w:color w:val="171719" w:themeColor="background1" w:themeShade="1A"/>
+          <w:sz w:val="28"/>
+        </w:rPr>
+        <w:t xml:space="preserve">, </w:t>
+      </w:r>
+      <m:oMath>
+        <m:sSub>
+          <m:sSubPr>
+            <m:ctrlPr>
+              <w:rPr>
+                <w:rFonts w:ascii="Cambria Math" w:eastAsiaTheme="minorEastAsia" w:hAnsi="Cambria Math" w:cs="Times New Roman"/>
+                <w:i/>
+                <w:color w:val="171719" w:themeColor="background1" w:themeShade="1A"/>
+                <w:sz w:val="28"/>
+              </w:rPr>
+            </m:ctrlPr>
+          </m:sSubPr>
+          <m:e>
+            <m:r>
+              <w:rPr>
+                <w:rFonts w:ascii="Cambria Math" w:eastAsiaTheme="minorEastAsia" w:hAnsi="Cambria Math" w:cs="Times New Roman"/>
+                <w:color w:val="171719" w:themeColor="background1" w:themeShade="1A"/>
+                <w:sz w:val="28"/>
+              </w:rPr>
+              <m:t>Z</m:t>
+            </m:r>
+          </m:e>
+          <m:sub>
+            <m:r>
+              <w:rPr>
+                <w:rFonts w:ascii="Cambria Math" w:eastAsiaTheme="minorEastAsia" w:hAnsi="Cambria Math" w:cs="Times New Roman"/>
+                <w:color w:val="171719" w:themeColor="background1" w:themeShade="1A"/>
+                <w:sz w:val="28"/>
+              </w:rPr>
+              <m:t>h</m:t>
+            </m:r>
+          </m:sub>
+        </m:sSub>
+      </m:oMath>
+      <w:r>
+        <w:rPr>
+          <w:rFonts w:ascii="Times New Roman" w:eastAsiaTheme="minorEastAsia" w:hAnsi="Times New Roman" w:cs="Times New Roman"/>
+          <w:color w:val="171719" w:themeColor="background1" w:themeShade="1A"/>
+          <w:sz w:val="28"/>
+        </w:rPr>
+        <w:t>.</w:t>
+      </w:r>
+      <w:proofErr w:type="gramEnd"/>
+      <w:r>
+        <w:rPr>
+          <w:rFonts w:ascii="Times New Roman" w:eastAsiaTheme="minorEastAsia" w:hAnsi="Times New Roman" w:cs="Times New Roman"/>
+          <w:color w:val="171719" w:themeColor="background1" w:themeShade="1A"/>
+          <w:sz w:val="28"/>
+        </w:rPr>
+        <w:t xml:space="preserve"> </w:t>
+      </w:r>
+    </w:p>
+    <w:p>
+      <w:pPr>
+        <w:spacing w:after="0" w:line="300" w:lineRule="auto"/>
+        <w:ind w:firstLine="360"/>
+        <w:jc w:val="center"/>
+        <w:rPr>
+          <w:rFonts w:ascii="Times New Roman" w:eastAsiaTheme="minorEastAsia" w:hAnsi="Times New Roman" w:cs="Times New Roman"/>
+          <w:color w:val="171719" w:themeColor="background1" w:themeShade="1A"/>
+          <w:sz w:val="28"/>
+        </w:rPr>
+      </w:pPr>
+      <m:oMathPara>
+        <m:oMath>
+          <m:sSup>
+            <m:sSupPr>
+              <m:ctrlPr>
+                <w:rPr>
+                  <w:rFonts w:ascii="Cambria Math" w:eastAsiaTheme="minorEastAsia" w:hAnsi="Cambria Math" w:cs="Times New Roman"/>
+                  <w:i/>
+                  <w:color w:val="171719" w:themeColor="background1" w:themeShade="1A"/>
+                  <w:sz w:val="28"/>
+                </w:rPr>
+              </m:ctrlPr>
+            </m:sSupPr>
+            <m:e>
+              <m:r>
+                <w:rPr>
+                  <w:rFonts w:ascii="Cambria Math" w:eastAsiaTheme="minorEastAsia" w:hAnsi="Cambria Math" w:cs="Times New Roman"/>
+                  <w:color w:val="171719" w:themeColor="background1" w:themeShade="1A"/>
+                  <w:sz w:val="28"/>
+                </w:rPr>
+                <m:t>C</m:t>
+              </m:r>
+            </m:e>
+            <m:sup>
+              <m:r>
+                <w:rPr>
+                  <w:rFonts w:ascii="Cambria Math" w:eastAsiaTheme="minorEastAsia" w:hAnsi="Cambria Math" w:cs="Times New Roman"/>
+                  <w:color w:val="171719" w:themeColor="background1" w:themeShade="1A"/>
+                  <w:sz w:val="28"/>
+                </w:rPr>
+                <m:t>`</m:t>
+              </m:r>
+            </m:sup>
+          </m:sSup>
+          <m:d>
+            <m:dPr>
+              <m:ctrlPr>
+                <w:rPr>
+                  <w:rFonts w:ascii="Cambria Math" w:eastAsiaTheme="minorEastAsia" w:hAnsi="Cambria Math" w:cs="Times New Roman"/>
+                  <w:i/>
+                  <w:color w:val="171719" w:themeColor="background1" w:themeShade="1A"/>
+                  <w:sz w:val="28"/>
+                </w:rPr>
+              </m:ctrlPr>
+            </m:dPr>
+            <m:e>
+              <m:sSub>
+                <m:sSubPr>
+                  <m:ctrlPr>
+                    <w:rPr>
+                      <w:rFonts w:ascii="Cambria Math" w:eastAsiaTheme="minorEastAsia" w:hAnsi="Cambria Math" w:cs="Times New Roman"/>
+                      <w:i/>
+                      <w:color w:val="171719" w:themeColor="background1" w:themeShade="1A"/>
+                      <w:sz w:val="28"/>
+                    </w:rPr>
+                  </m:ctrlPr>
+                </m:sSubPr>
+                <m:e>
+                  <m:r>
+                    <w:rPr>
+                      <w:rFonts w:ascii="Cambria Math" w:eastAsiaTheme="minorEastAsia" w:hAnsi="Cambria Math" w:cs="Times New Roman"/>
+                      <w:color w:val="171719" w:themeColor="background1" w:themeShade="1A"/>
+                      <w:sz w:val="28"/>
+                    </w:rPr>
+                    <m:t>Z</m:t>
+                  </m:r>
+                </m:e>
+                <m:sub>
+                  <m:r>
+                    <w:rPr>
+                      <w:rFonts w:ascii="Cambria Math" w:eastAsiaTheme="minorEastAsia" w:hAnsi="Cambria Math" w:cs="Times New Roman"/>
+                      <w:color w:val="171719" w:themeColor="background1" w:themeShade="1A"/>
+                      <w:sz w:val="28"/>
+                    </w:rPr>
+                    <m:t>h</m:t>
+                  </m:r>
+                </m:sub>
+              </m:sSub>
+            </m:e>
+          </m:d>
+          <m:r>
+            <w:rPr>
+              <w:rFonts w:ascii="Cambria Math" w:eastAsiaTheme="minorEastAsia" w:hAnsi="Cambria Math" w:cs="Times New Roman"/>
+              <w:color w:val="171719" w:themeColor="background1" w:themeShade="1A"/>
+              <w:sz w:val="28"/>
+            </w:rPr>
+            <m:t>=</m:t>
+          </m:r>
+          <m:d>
+            <m:dPr>
+              <m:ctrlPr>
+                <w:rPr>
+                  <w:rFonts w:ascii="Cambria Math" w:eastAsiaTheme="minorEastAsia" w:hAnsi="Cambria Math" w:cs="Times New Roman"/>
+                  <w:i/>
+                  <w:color w:val="171719" w:themeColor="background1" w:themeShade="1A"/>
+                  <w:sz w:val="28"/>
+                </w:rPr>
+              </m:ctrlPr>
+            </m:dPr>
+            <m:e>
+              <m:sSup>
+                <m:sSupPr>
+                  <m:ctrlPr>
+                    <w:rPr>
+                      <w:rFonts w:ascii="Cambria Math" w:eastAsiaTheme="minorEastAsia" w:hAnsi="Cambria Math" w:cs="Times New Roman"/>
+                      <w:i/>
+                      <w:color w:val="171719" w:themeColor="background1" w:themeShade="1A"/>
+                      <w:sz w:val="28"/>
+                    </w:rPr>
+                  </m:ctrlPr>
+                </m:sSupPr>
+                <m:e>
+                  <m:r>
+                    <w:rPr>
+                      <w:rFonts w:ascii="Cambria Math" w:eastAsiaTheme="minorEastAsia" w:hAnsi="Cambria Math" w:cs="Times New Roman"/>
+                      <w:color w:val="171719" w:themeColor="background1" w:themeShade="1A"/>
+                      <w:sz w:val="28"/>
+                    </w:rPr>
+                    <m:t>y</m:t>
+                  </m:r>
+                </m:e>
+                <m:sup>
+                  <m:r>
+                    <w:rPr>
+                      <w:rFonts w:ascii="Cambria Math" w:eastAsiaTheme="minorEastAsia" w:hAnsi="Cambria Math" w:cs="Times New Roman"/>
+                      <w:color w:val="171719" w:themeColor="background1" w:themeShade="1A"/>
+                      <w:sz w:val="28"/>
+                    </w:rPr>
+                    <m:t>-y</m:t>
+                  </m:r>
+                </m:sup>
+              </m:sSup>
+            </m:e>
+          </m:d>
+          <m:r>
+            <w:rPr>
+              <w:rFonts w:ascii="Cambria Math" w:eastAsiaTheme="minorEastAsia" w:hAnsi="Cambria Math" w:cs="Times New Roman"/>
+              <w:color w:val="171719" w:themeColor="background1" w:themeShade="1A"/>
+              <w:sz w:val="28"/>
+            </w:rPr>
+            <m:t>*</m:t>
+          </m:r>
+          <m:sSup>
+            <m:sSupPr>
+              <m:ctrlPr>
+                <w:rPr>
+                  <w:rFonts w:ascii="Cambria Math" w:eastAsiaTheme="minorEastAsia" w:hAnsi="Cambria Math" w:cs="Times New Roman"/>
+                  <w:i/>
+                  <w:color w:val="171719" w:themeColor="background1" w:themeShade="1A"/>
+                  <w:sz w:val="28"/>
+                </w:rPr>
+              </m:ctrlPr>
+            </m:sSupPr>
+            <m:e>
+              <m:r>
+                <w:rPr>
+                  <w:rFonts w:ascii="Cambria Math" w:eastAsiaTheme="minorEastAsia" w:hAnsi="Cambria Math" w:cs="Times New Roman"/>
+                  <w:color w:val="171719" w:themeColor="background1" w:themeShade="1A"/>
+                  <w:sz w:val="28"/>
+                </w:rPr>
+                <m:t>R</m:t>
+              </m:r>
+            </m:e>
+            <m:sup>
+              <m:r>
+                <w:rPr>
+                  <w:rFonts w:ascii="Cambria Math" w:eastAsiaTheme="minorEastAsia" w:hAnsi="Cambria Math" w:cs="Times New Roman"/>
+                  <w:color w:val="171719" w:themeColor="background1" w:themeShade="1A"/>
+                  <w:sz w:val="28"/>
+                </w:rPr>
+                <m:t>`</m:t>
+              </m:r>
+            </m:sup>
+          </m:sSup>
+          <m:d>
+            <m:dPr>
+              <m:ctrlPr>
+                <w:rPr>
+                  <w:rFonts w:ascii="Cambria Math" w:eastAsiaTheme="minorEastAsia" w:hAnsi="Cambria Math" w:cs="Times New Roman"/>
+                  <w:i/>
+                  <w:color w:val="171719" w:themeColor="background1" w:themeShade="1A"/>
+                  <w:sz w:val="28"/>
+                </w:rPr>
+              </m:ctrlPr>
+            </m:dPr>
+            <m:e>
+              <m:sSub>
+                <m:sSubPr>
+                  <m:ctrlPr>
+                    <w:rPr>
+                      <w:rFonts w:ascii="Cambria Math" w:eastAsiaTheme="minorEastAsia" w:hAnsi="Cambria Math" w:cs="Times New Roman"/>
+                      <w:i/>
+                      <w:color w:val="171719" w:themeColor="background1" w:themeShade="1A"/>
+                      <w:sz w:val="28"/>
+                    </w:rPr>
+                  </m:ctrlPr>
+                </m:sSubPr>
+                <m:e>
+                  <m:r>
+                    <w:rPr>
+                      <w:rFonts w:ascii="Cambria Math" w:eastAsiaTheme="minorEastAsia" w:hAnsi="Cambria Math" w:cs="Times New Roman"/>
+                      <w:color w:val="171719" w:themeColor="background1" w:themeShade="1A"/>
+                      <w:sz w:val="28"/>
+                    </w:rPr>
+                    <m:t>Z</m:t>
+                  </m:r>
+                </m:e>
+                <m:sub>
+                  <m:r>
+                    <w:rPr>
+                      <w:rFonts w:ascii="Cambria Math" w:eastAsiaTheme="minorEastAsia" w:hAnsi="Cambria Math" w:cs="Times New Roman"/>
+                      <w:color w:val="171719" w:themeColor="background1" w:themeShade="1A"/>
+                      <w:sz w:val="28"/>
+                    </w:rPr>
+                    <m:t>0</m:t>
+                  </m:r>
+                </m:sub>
+              </m:sSub>
+            </m:e>
+          </m:d>
+          <m:r>
+            <w:rPr>
+              <w:rFonts w:ascii="Cambria Math" w:eastAsiaTheme="minorEastAsia" w:hAnsi="Cambria Math" w:cs="Times New Roman"/>
+              <w:color w:val="171719" w:themeColor="background1" w:themeShade="1A"/>
+              <w:sz w:val="28"/>
+            </w:rPr>
+            <m:t>*</m:t>
+          </m:r>
+          <m:sSub>
+            <m:sSubPr>
+              <m:ctrlPr>
+                <w:rPr>
+                  <w:rFonts w:ascii="Cambria Math" w:eastAsiaTheme="minorEastAsia" w:hAnsi="Cambria Math" w:cs="Times New Roman"/>
+                  <w:i/>
+                  <w:color w:val="171719" w:themeColor="background1" w:themeShade="1A"/>
+                  <w:sz w:val="28"/>
+                </w:rPr>
+              </m:ctrlPr>
+            </m:sSubPr>
+            <m:e>
+              <m:r>
+                <w:rPr>
+                  <w:rFonts w:ascii="Cambria Math" w:eastAsiaTheme="minorEastAsia" w:hAnsi="Cambria Math" w:cs="Times New Roman"/>
+                  <w:color w:val="171719" w:themeColor="background1" w:themeShade="1A"/>
+                  <w:sz w:val="28"/>
+                </w:rPr>
+                <m:t>W</m:t>
+              </m:r>
+            </m:e>
+            <m:sub>
+              <m:r>
+                <w:rPr>
+                  <w:rFonts w:ascii="Cambria Math" w:eastAsiaTheme="minorEastAsia" w:hAnsi="Cambria Math" w:cs="Times New Roman"/>
+                  <w:color w:val="171719" w:themeColor="background1" w:themeShade="1A"/>
+                  <w:sz w:val="28"/>
+                </w:rPr>
+                <m:t>0</m:t>
+              </m:r>
+            </m:sub>
+          </m:sSub>
+          <m:r>
+            <w:rPr>
+              <w:rFonts w:ascii="Cambria Math" w:eastAsiaTheme="minorEastAsia" w:hAnsi="Cambria Math" w:cs="Times New Roman"/>
+              <w:color w:val="171719" w:themeColor="background1" w:themeShade="1A"/>
+              <w:sz w:val="28"/>
+            </w:rPr>
+            <m:t>*</m:t>
+          </m:r>
+          <m:sSup>
+            <m:sSupPr>
+              <m:ctrlPr>
+                <w:rPr>
+                  <w:rFonts w:ascii="Cambria Math" w:eastAsiaTheme="minorEastAsia" w:hAnsi="Cambria Math" w:cs="Times New Roman"/>
+                  <w:i/>
+                  <w:color w:val="171719" w:themeColor="background1" w:themeShade="1A"/>
+                  <w:sz w:val="28"/>
+                </w:rPr>
+              </m:ctrlPr>
+            </m:sSupPr>
+            <m:e>
+              <m:r>
+                <w:rPr>
+                  <w:rFonts w:ascii="Cambria Math" w:eastAsiaTheme="minorEastAsia" w:hAnsi="Cambria Math" w:cs="Times New Roman"/>
+                  <w:color w:val="171719" w:themeColor="background1" w:themeShade="1A"/>
+                  <w:sz w:val="28"/>
+                </w:rPr>
+                <m:t>R</m:t>
+              </m:r>
+            </m:e>
+            <m:sup>
+              <m:r>
+                <w:rPr>
+                  <w:rFonts w:ascii="Cambria Math" w:eastAsiaTheme="minorEastAsia" w:hAnsi="Cambria Math" w:cs="Times New Roman"/>
+                  <w:color w:val="171719" w:themeColor="background1" w:themeShade="1A"/>
+                  <w:sz w:val="28"/>
+                </w:rPr>
+                <m:t>`</m:t>
+              </m:r>
+            </m:sup>
+          </m:sSup>
+          <m:r>
+            <w:rPr>
+              <w:rFonts w:ascii="Cambria Math" w:eastAsiaTheme="minorEastAsia" w:hAnsi="Cambria Math" w:cs="Times New Roman"/>
+              <w:color w:val="171719" w:themeColor="background1" w:themeShade="1A"/>
+              <w:sz w:val="28"/>
+            </w:rPr>
+            <m:t>(</m:t>
+          </m:r>
+          <m:sSub>
+            <m:sSubPr>
+              <m:ctrlPr>
+                <w:rPr>
+                  <w:rFonts w:ascii="Cambria Math" w:eastAsiaTheme="minorEastAsia" w:hAnsi="Cambria Math" w:cs="Times New Roman"/>
+                  <w:i/>
+                  <w:color w:val="171719" w:themeColor="background1" w:themeShade="1A"/>
+                  <w:sz w:val="28"/>
+                </w:rPr>
+              </m:ctrlPr>
+            </m:sSubPr>
+            <m:e>
+              <m:r>
+                <w:rPr>
+                  <w:rFonts w:ascii="Cambria Math" w:eastAsiaTheme="minorEastAsia" w:hAnsi="Cambria Math" w:cs="Times New Roman"/>
+                  <w:color w:val="171719" w:themeColor="background1" w:themeShade="1A"/>
+                  <w:sz w:val="28"/>
+                </w:rPr>
+                <m:t>Z</m:t>
+              </m:r>
+            </m:e>
+            <m:sub>
+              <m:r>
+                <w:rPr>
+                  <w:rFonts w:ascii="Cambria Math" w:eastAsiaTheme="minorEastAsia" w:hAnsi="Cambria Math" w:cs="Times New Roman"/>
+                  <w:color w:val="171719" w:themeColor="background1" w:themeShade="1A"/>
+                  <w:sz w:val="28"/>
+                </w:rPr>
+                <m:t>h</m:t>
+              </m:r>
+            </m:sub>
+          </m:sSub>
+          <m:r>
+            <w:rPr>
+              <w:rFonts w:ascii="Cambria Math" w:eastAsiaTheme="minorEastAsia" w:hAnsi="Cambria Math" w:cs="Times New Roman"/>
+              <w:color w:val="171719" w:themeColor="background1" w:themeShade="1A"/>
+              <w:sz w:val="28"/>
+            </w:rPr>
+            <m:t>)</m:t>
+          </m:r>
+        </m:oMath>
+      </m:oMathPara>
+    </w:p>
+    <w:p>
+      <w:pPr>
+        <w:spacing w:after="0" w:line="300" w:lineRule="auto"/>
+        <w:ind w:firstLine="360"/>
+        <w:jc w:val="center"/>
+        <w:rPr>
+          <w:rFonts w:ascii="Times New Roman" w:eastAsiaTheme="minorEastAsia" w:hAnsi="Times New Roman" w:cs="Times New Roman"/>
+          <w:color w:val="171719" w:themeColor="background1" w:themeShade="1A"/>
+          <w:sz w:val="28"/>
+        </w:rPr>
+      </w:pPr>
+    </w:p>
+    <w:p>
+      <w:pPr>
+        <w:spacing w:after="0" w:line="300" w:lineRule="auto"/>
+        <w:ind w:firstLine="360"/>
+        <w:rPr>
+          <w:rFonts w:ascii="Times New Roman" w:eastAsiaTheme="minorEastAsia" w:hAnsi="Times New Roman" w:cs="Times New Roman"/>
+          <w:color w:val="171719" w:themeColor="background1" w:themeShade="1A"/>
+          <w:sz w:val="28"/>
+        </w:rPr>
+      </w:pPr>
+      <w:r>
+        <w:rPr>
+          <w:rFonts w:ascii="Times New Roman" w:eastAsiaTheme="minorEastAsia" w:hAnsi="Times New Roman" w:cs="Times New Roman"/>
+          <w:color w:val="171719" w:themeColor="background1" w:themeShade="1A"/>
+          <w:sz w:val="28"/>
+        </w:rPr>
+        <w:t xml:space="preserve">Далее мы можем поменять местами элемент </w:t>
+      </w:r>
+      <m:oMath>
+        <m:sSub>
+          <m:sSubPr>
+            <m:ctrlPr>
+              <w:rPr>
+                <w:rFonts w:ascii="Cambria Math" w:eastAsiaTheme="minorEastAsia" w:hAnsi="Cambria Math" w:cs="Times New Roman"/>
+                <w:i/>
+                <w:color w:val="171719" w:themeColor="background1" w:themeShade="1A"/>
+                <w:sz w:val="28"/>
+              </w:rPr>
+            </m:ctrlPr>
+          </m:sSubPr>
+          <m:e>
+            <m:r>
+              <w:rPr>
+                <w:rFonts w:ascii="Cambria Math" w:eastAsiaTheme="minorEastAsia" w:hAnsi="Cambria Math" w:cs="Times New Roman"/>
+                <w:color w:val="171719" w:themeColor="background1" w:themeShade="1A"/>
+                <w:sz w:val="28"/>
+              </w:rPr>
+              <m:t>E</m:t>
+            </m:r>
+          </m:e>
+          <m:sub>
+            <m:r>
+              <w:rPr>
+                <w:rFonts w:ascii="Cambria Math" w:eastAsiaTheme="minorEastAsia" w:hAnsi="Cambria Math" w:cs="Times New Roman"/>
+                <w:color w:val="171719" w:themeColor="background1" w:themeShade="1A"/>
+                <w:sz w:val="28"/>
+              </w:rPr>
+              <m:t>o</m:t>
+            </m:r>
+          </m:sub>
+        </m:sSub>
+      </m:oMath>
+      <w:r>
+        <w:rPr>
+          <w:rFonts w:ascii="Times New Roman" w:eastAsiaTheme="minorEastAsia" w:hAnsi="Times New Roman" w:cs="Times New Roman"/>
+          <w:color w:val="171719" w:themeColor="background1" w:themeShade="1A"/>
+          <w:sz w:val="28"/>
+        </w:rPr>
+        <w:t xml:space="preserve">  выше, чтобы избежать дублирования и создать новое упрощенное уравнение для ошибки скрытого слоя:</w:t>
+      </w:r>
+    </w:p>
+    <w:p>
+      <w:pPr>
+        <w:spacing w:after="0" w:line="300" w:lineRule="auto"/>
+        <w:jc w:val="center"/>
+        <w:rPr>
+          <w:rFonts w:ascii="Times New Roman" w:eastAsiaTheme="minorEastAsia" w:hAnsi="Times New Roman" w:cs="Times New Roman"/>
+          <w:i/>
+          <w:color w:val="171719" w:themeColor="background1" w:themeShade="1A"/>
+          <w:sz w:val="28"/>
+        </w:rPr>
+      </w:pPr>
+      <m:oMathPara>
+        <m:oMath>
+          <m:sSub>
+            <m:sSubPr>
+              <m:ctrlPr>
+                <w:rPr>
+                  <w:rFonts w:ascii="Cambria Math" w:eastAsiaTheme="minorEastAsia" w:hAnsi="Cambria Math" w:cs="Times New Roman"/>
+                  <w:i/>
+                  <w:color w:val="171719" w:themeColor="background1" w:themeShade="1A"/>
+                  <w:sz w:val="28"/>
+                </w:rPr>
+              </m:ctrlPr>
+            </m:sSubPr>
+            <m:e>
+              <m:r>
+                <w:rPr>
+                  <w:rFonts w:ascii="Cambria Math" w:eastAsiaTheme="minorEastAsia" w:hAnsi="Cambria Math" w:cs="Times New Roman"/>
+                  <w:color w:val="171719" w:themeColor="background1" w:themeShade="1A"/>
+                  <w:sz w:val="28"/>
+                </w:rPr>
+                <m:t>E</m:t>
+              </m:r>
+            </m:e>
+            <m:sub>
+              <m:r>
+                <w:rPr>
+                  <w:rFonts w:ascii="Cambria Math" w:eastAsiaTheme="minorEastAsia" w:hAnsi="Cambria Math" w:cs="Times New Roman"/>
+                  <w:color w:val="171719" w:themeColor="background1" w:themeShade="1A"/>
+                  <w:sz w:val="28"/>
+                </w:rPr>
+                <m:t>h</m:t>
+              </m:r>
+            </m:sub>
+          </m:sSub>
+          <m:r>
+            <w:rPr>
+              <w:rFonts w:ascii="Cambria Math" w:eastAsiaTheme="minorEastAsia" w:hAnsi="Cambria Math" w:cs="Times New Roman"/>
+              <w:color w:val="171719" w:themeColor="background1" w:themeShade="1A"/>
+              <w:sz w:val="28"/>
+            </w:rPr>
+            <m:t>=</m:t>
+          </m:r>
+          <m:sSub>
+            <m:sSubPr>
+              <m:ctrlPr>
+                <w:rPr>
+                  <w:rFonts w:ascii="Cambria Math" w:eastAsiaTheme="minorEastAsia" w:hAnsi="Cambria Math" w:cs="Times New Roman"/>
+                  <w:i/>
+                  <w:color w:val="171719" w:themeColor="background1" w:themeShade="1A"/>
+                  <w:sz w:val="28"/>
+                </w:rPr>
+              </m:ctrlPr>
+            </m:sSubPr>
+            <m:e>
+              <m:r>
+                <w:rPr>
+                  <w:rFonts w:ascii="Cambria Math" w:eastAsiaTheme="minorEastAsia" w:hAnsi="Cambria Math" w:cs="Times New Roman"/>
+                  <w:color w:val="171719" w:themeColor="background1" w:themeShade="1A"/>
+                  <w:sz w:val="28"/>
+                </w:rPr>
+                <m:t>E</m:t>
+              </m:r>
+            </m:e>
+            <m:sub>
+              <m:r>
+                <w:rPr>
+                  <w:rFonts w:ascii="Cambria Math" w:eastAsiaTheme="minorEastAsia" w:hAnsi="Cambria Math" w:cs="Times New Roman"/>
+                  <w:color w:val="171719" w:themeColor="background1" w:themeShade="1A"/>
+                  <w:sz w:val="28"/>
+                </w:rPr>
+                <m:t>0</m:t>
+              </m:r>
+            </m:sub>
+          </m:sSub>
+          <m:r>
+            <w:rPr>
+              <w:rFonts w:ascii="Cambria Math" w:eastAsiaTheme="minorEastAsia" w:hAnsi="Cambria Math" w:cs="Times New Roman"/>
+              <w:color w:val="171719" w:themeColor="background1" w:themeShade="1A"/>
+              <w:sz w:val="28"/>
+            </w:rPr>
+            <m:t>*</m:t>
+          </m:r>
+          <m:sSub>
+            <m:sSubPr>
+              <m:ctrlPr>
+                <w:rPr>
+                  <w:rFonts w:ascii="Cambria Math" w:eastAsiaTheme="minorEastAsia" w:hAnsi="Cambria Math" w:cs="Times New Roman"/>
+                  <w:i/>
+                  <w:color w:val="171719" w:themeColor="background1" w:themeShade="1A"/>
+                  <w:sz w:val="28"/>
+                </w:rPr>
+              </m:ctrlPr>
+            </m:sSubPr>
+            <m:e>
+              <m:r>
+                <w:rPr>
+                  <w:rFonts w:ascii="Cambria Math" w:eastAsiaTheme="minorEastAsia" w:hAnsi="Cambria Math" w:cs="Times New Roman"/>
+                  <w:color w:val="171719" w:themeColor="background1" w:themeShade="1A"/>
+                  <w:sz w:val="28"/>
+                </w:rPr>
+                <m:t>W</m:t>
+              </m:r>
+            </m:e>
+            <m:sub>
+              <m:r>
+                <w:rPr>
+                  <w:rFonts w:ascii="Cambria Math" w:eastAsiaTheme="minorEastAsia" w:hAnsi="Cambria Math" w:cs="Times New Roman"/>
+                  <w:color w:val="171719" w:themeColor="background1" w:themeShade="1A"/>
+                  <w:sz w:val="28"/>
+                </w:rPr>
+                <m:t>0</m:t>
+              </m:r>
+            </m:sub>
+          </m:sSub>
+          <m:r>
+            <w:rPr>
+              <w:rFonts w:ascii="Cambria Math" w:eastAsiaTheme="minorEastAsia" w:hAnsi="Cambria Math" w:cs="Times New Roman"/>
+              <w:color w:val="171719" w:themeColor="background1" w:themeShade="1A"/>
+              <w:sz w:val="28"/>
+            </w:rPr>
+            <m:t>*</m:t>
+          </m:r>
+          <m:sSup>
+            <m:sSupPr>
+              <m:ctrlPr>
+                <w:rPr>
+                  <w:rFonts w:ascii="Cambria Math" w:eastAsiaTheme="minorEastAsia" w:hAnsi="Cambria Math" w:cs="Times New Roman"/>
+                  <w:i/>
+                  <w:color w:val="171719" w:themeColor="background1" w:themeShade="1A"/>
+                  <w:sz w:val="28"/>
+                </w:rPr>
+              </m:ctrlPr>
+            </m:sSupPr>
+            <m:e>
+              <m:r>
+                <w:rPr>
+                  <w:rFonts w:ascii="Cambria Math" w:eastAsiaTheme="minorEastAsia" w:hAnsi="Cambria Math" w:cs="Times New Roman"/>
+                  <w:color w:val="171719" w:themeColor="background1" w:themeShade="1A"/>
+                  <w:sz w:val="28"/>
+                </w:rPr>
+                <m:t>R</m:t>
+              </m:r>
+            </m:e>
+            <m:sup>
+              <m:r>
+                <w:rPr>
+                  <w:rFonts w:ascii="Cambria Math" w:eastAsiaTheme="minorEastAsia" w:hAnsi="Cambria Math" w:cs="Times New Roman"/>
+                  <w:color w:val="171719" w:themeColor="background1" w:themeShade="1A"/>
+                  <w:sz w:val="28"/>
+                </w:rPr>
+                <m:t>`</m:t>
+              </m:r>
+            </m:sup>
+          </m:sSup>
+          <m:r>
+            <w:rPr>
+              <w:rFonts w:ascii="Cambria Math" w:eastAsiaTheme="minorEastAsia" w:hAnsi="Cambria Math" w:cs="Times New Roman"/>
+              <w:color w:val="171719" w:themeColor="background1" w:themeShade="1A"/>
+              <w:sz w:val="28"/>
+            </w:rPr>
+            <m:t>(</m:t>
+          </m:r>
+          <m:sSub>
+            <m:sSubPr>
+              <m:ctrlPr>
+                <w:rPr>
+                  <w:rFonts w:ascii="Cambria Math" w:eastAsiaTheme="minorEastAsia" w:hAnsi="Cambria Math" w:cs="Times New Roman"/>
+                  <w:i/>
+                  <w:color w:val="171719" w:themeColor="background1" w:themeShade="1A"/>
+                  <w:sz w:val="28"/>
+                </w:rPr>
+              </m:ctrlPr>
+            </m:sSubPr>
+            <m:e>
+              <m:r>
+                <w:rPr>
+                  <w:rFonts w:ascii="Cambria Math" w:eastAsiaTheme="minorEastAsia" w:hAnsi="Cambria Math" w:cs="Times New Roman"/>
+                  <w:color w:val="171719" w:themeColor="background1" w:themeShade="1A"/>
+                  <w:sz w:val="28"/>
+                </w:rPr>
+                <m:t>Z</m:t>
+              </m:r>
+            </m:e>
+            <m:sub>
+              <m:r>
+                <w:rPr>
+                  <w:rFonts w:ascii="Cambria Math" w:eastAsiaTheme="minorEastAsia" w:hAnsi="Cambria Math" w:cs="Times New Roman"/>
+                  <w:color w:val="171719" w:themeColor="background1" w:themeShade="1A"/>
+                  <w:sz w:val="28"/>
+                </w:rPr>
+                <m:t>h</m:t>
+              </m:r>
+            </m:sub>
+          </m:sSub>
+          <m:r>
+            <w:rPr>
+              <w:rFonts w:ascii="Cambria Math" w:eastAsiaTheme="minorEastAsia" w:hAnsi="Cambria Math" w:cs="Times New Roman"/>
+              <w:color w:val="171719" w:themeColor="background1" w:themeShade="1A"/>
+              <w:sz w:val="28"/>
+            </w:rPr>
+            <m:t>)</m:t>
+          </m:r>
+        </m:oMath>
+      </m:oMathPara>
+    </w:p>
+    <w:p>
+      <w:pPr>
+        <w:spacing w:after="0" w:line="300" w:lineRule="auto"/>
+        <w:jc w:val="center"/>
+        <w:rPr>
+          <w:rFonts w:ascii="Times New Roman" w:eastAsiaTheme="minorEastAsia" w:hAnsi="Times New Roman" w:cs="Times New Roman"/>
+          <w:i/>
+          <w:color w:val="171719" w:themeColor="background1" w:themeShade="1A"/>
+          <w:sz w:val="28"/>
+        </w:rPr>
+      </w:pPr>
+    </w:p>
+    <w:p>
+      <w:pPr>
+        <w:spacing w:after="0" w:line="300" w:lineRule="auto"/>
+        <w:ind w:firstLine="360"/>
+        <w:rPr>
+          <w:rFonts w:ascii="Times New Roman" w:hAnsi="Times New Roman" w:cs="Times New Roman"/>
+          <w:color w:val="171719" w:themeColor="background1" w:themeShade="1A"/>
+          <w:sz w:val="28"/>
+        </w:rPr>
+      </w:pPr>
+      <w:r>
+        <w:rPr>
+          <w:rFonts w:ascii="Times New Roman" w:hAnsi="Times New Roman" w:cs="Times New Roman"/>
+          <w:color w:val="171719" w:themeColor="background1" w:themeShade="1A"/>
+          <w:sz w:val="28"/>
+        </w:rPr>
+        <w:t xml:space="preserve">Эта формула лежит в основе обратного распространения. Мы вычисляем ошибку текущего слоя и передаем взвешенную ошибку обратно на предыдущий слой, продолжая процесс, пока не достигнем </w:t>
+      </w:r>
+      <w:r>
+        <w:rPr>
+          <w:rFonts w:ascii="Times New Roman" w:hAnsi="Times New Roman" w:cs="Times New Roman"/>
+          <w:color w:val="171719" w:themeColor="background1" w:themeShade="1A"/>
+          <w:sz w:val="28"/>
+        </w:rPr>
+        <w:lastRenderedPageBreak/>
+        <w:t>нашего первого скрытого слоя. Попутно мы обновляем веса, используя производную потерь по каждому весу.</w:t>
+      </w:r>
+    </w:p>
+    <w:p>
+      <w:pPr>
+        <w:spacing w:after="0" w:line="300" w:lineRule="auto"/>
+        <w:rPr>
+          <w:rFonts w:ascii="Times New Roman" w:hAnsi="Times New Roman" w:cs="Times New Roman"/>
+          <w:color w:val="171719" w:themeColor="background1" w:themeShade="1A"/>
+          <w:sz w:val="28"/>
+        </w:rPr>
+      </w:pPr>
+      <w:r>
+        <w:rPr>
+          <w:rFonts w:ascii="Times New Roman" w:hAnsi="Times New Roman" w:cs="Times New Roman"/>
+          <w:color w:val="171719" w:themeColor="background1" w:themeShade="1A"/>
+          <w:sz w:val="28"/>
+        </w:rPr>
+        <w:tab/>
+      </w:r>
+    </w:p>
+    <w:p>
+      <w:pPr>
+        <w:spacing w:after="0" w:line="300" w:lineRule="auto"/>
+        <w:rPr>
+          <w:rFonts w:ascii="Times New Roman" w:hAnsi="Times New Roman" w:cs="Times New Roman"/>
+          <w:color w:val="171719" w:themeColor="background1" w:themeShade="1A"/>
+          <w:sz w:val="28"/>
+        </w:rPr>
+      </w:pPr>
+      <w:r>
+        <w:rPr>
+          <w:rFonts w:ascii="Times New Roman" w:hAnsi="Times New Roman" w:cs="Times New Roman"/>
+          <w:color w:val="171719" w:themeColor="background1" w:themeShade="1A"/>
+          <w:sz w:val="28"/>
+        </w:rPr>
+        <w:tab/>
+      </w:r>
+      <w:r>
+        <w:rPr>
+          <w:rFonts w:ascii="Times New Roman" w:hAnsi="Times New Roman" w:cs="Times New Roman"/>
+          <w:color w:val="171719" w:themeColor="background1" w:themeShade="1A"/>
+          <w:sz w:val="28"/>
+        </w:rPr>
+        <w:t xml:space="preserve">3) </w:t>
+      </w:r>
+      <w:r>
+        <w:rPr>
+          <w:rFonts w:ascii="Times New Roman" w:hAnsi="Times New Roman" w:cs="Times New Roman"/>
+          <w:color w:val="171719" w:themeColor="background1" w:themeShade="1A"/>
+          <w:sz w:val="28"/>
+        </w:rPr>
+        <w:t xml:space="preserve">Также теперь у нас есть возможность получить производную потерь по любому весу. </w:t>
+      </w:r>
+    </w:p>
+    <w:p>
+      <w:pPr>
+        <w:spacing w:after="0" w:line="300" w:lineRule="auto"/>
+        <w:jc w:val="center"/>
+        <w:rPr>
+          <w:rFonts w:ascii="Times New Roman" w:hAnsi="Times New Roman" w:cs="Times New Roman"/>
+          <w:i/>
+          <w:color w:val="171719" w:themeColor="background1" w:themeShade="1A"/>
+          <w:sz w:val="28"/>
+        </w:rPr>
+      </w:pPr>
+      <m:oMathPara>
+        <m:oMath>
+          <m:sSup>
+            <m:sSupPr>
+              <m:ctrlPr>
+                <w:rPr>
+                  <w:rFonts w:ascii="Cambria Math" w:hAnsi="Cambria Math" w:cs="Times New Roman"/>
+                  <w:i/>
+                  <w:color w:val="171719" w:themeColor="background1" w:themeShade="1A"/>
+                  <w:sz w:val="28"/>
+                </w:rPr>
+              </m:ctrlPr>
+            </m:sSupPr>
+            <m:e>
+              <m:r>
+                <w:rPr>
+                  <w:rFonts w:ascii="Cambria Math" w:hAnsi="Cambria Math" w:cs="Times New Roman"/>
+                  <w:color w:val="171719" w:themeColor="background1" w:themeShade="1A"/>
+                  <w:sz w:val="28"/>
+                </w:rPr>
+                <m:t>C</m:t>
+              </m:r>
+            </m:e>
+            <m:sup>
+              <m:r>
+                <w:rPr>
+                  <w:rFonts w:ascii="Cambria Math" w:hAnsi="Cambria Math" w:cs="Times New Roman"/>
+                  <w:color w:val="171719" w:themeColor="background1" w:themeShade="1A"/>
+                  <w:sz w:val="28"/>
+                </w:rPr>
+                <m:t>`</m:t>
+              </m:r>
+            </m:sup>
+          </m:sSup>
+          <m:d>
+            <m:dPr>
+              <m:ctrlPr>
+                <w:rPr>
+                  <w:rFonts w:ascii="Cambria Math" w:hAnsi="Cambria Math" w:cs="Times New Roman"/>
+                  <w:i/>
+                  <w:color w:val="171719" w:themeColor="background1" w:themeShade="1A"/>
+                  <w:sz w:val="28"/>
+                </w:rPr>
+              </m:ctrlPr>
+            </m:dPr>
+            <m:e>
+              <m:sSub>
+                <m:sSubPr>
+                  <m:ctrlPr>
+                    <w:rPr>
+                      <w:rFonts w:ascii="Cambria Math" w:hAnsi="Cambria Math" w:cs="Times New Roman"/>
+                      <w:i/>
+                      <w:color w:val="171719" w:themeColor="background1" w:themeShade="1A"/>
+                      <w:sz w:val="28"/>
+                    </w:rPr>
+                  </m:ctrlPr>
+                </m:sSubPr>
+                <m:e>
+                  <m:r>
+                    <w:rPr>
+                      <w:rFonts w:ascii="Cambria Math" w:hAnsi="Cambria Math" w:cs="Times New Roman"/>
+                      <w:color w:val="171719" w:themeColor="background1" w:themeShade="1A"/>
+                      <w:sz w:val="28"/>
+                    </w:rPr>
+                    <m:t>W</m:t>
+                  </m:r>
+                </m:e>
+                <m:sub>
+                  <m:r>
+                    <w:rPr>
+                      <w:rFonts w:ascii="Cambria Math" w:hAnsi="Cambria Math" w:cs="Times New Roman"/>
+                      <w:color w:val="171719" w:themeColor="background1" w:themeShade="1A"/>
+                      <w:sz w:val="28"/>
+                    </w:rPr>
+                    <m:t>0</m:t>
+                  </m:r>
+                </m:sub>
+              </m:sSub>
+            </m:e>
+          </m:d>
+          <m:r>
+            <w:rPr>
+              <w:rFonts w:ascii="Cambria Math" w:hAnsi="Cambria Math" w:cs="Times New Roman"/>
+              <w:color w:val="171719" w:themeColor="background1" w:themeShade="1A"/>
+              <w:sz w:val="28"/>
+            </w:rPr>
+            <m:t>=</m:t>
+          </m:r>
+          <m:d>
+            <m:dPr>
+              <m:ctrlPr>
+                <w:rPr>
+                  <w:rFonts w:ascii="Cambria Math" w:hAnsi="Cambria Math" w:cs="Times New Roman"/>
+                  <w:i/>
+                  <w:color w:val="171719" w:themeColor="background1" w:themeShade="1A"/>
+                  <w:sz w:val="28"/>
+                </w:rPr>
+              </m:ctrlPr>
+            </m:dPr>
+            <m:e>
+              <m:sSup>
+                <m:sSupPr>
+                  <m:ctrlPr>
+                    <w:rPr>
+                      <w:rFonts w:ascii="Cambria Math" w:hAnsi="Cambria Math" w:cs="Times New Roman"/>
+                      <w:i/>
+                      <w:color w:val="171719" w:themeColor="background1" w:themeShade="1A"/>
+                      <w:sz w:val="28"/>
+                    </w:rPr>
+                  </m:ctrlPr>
+                </m:sSupPr>
+                <m:e>
+                  <m:r>
+                    <w:rPr>
+                      <w:rFonts w:ascii="Cambria Math" w:hAnsi="Cambria Math" w:cs="Times New Roman"/>
+                      <w:color w:val="171719" w:themeColor="background1" w:themeShade="1A"/>
+                      <w:sz w:val="28"/>
+                    </w:rPr>
+                    <m:t>y</m:t>
+                  </m:r>
+                </m:e>
+                <m:sup>
+                  <m:r>
+                    <w:rPr>
+                      <w:rFonts w:ascii="Cambria Math" w:hAnsi="Cambria Math" w:cs="Times New Roman"/>
+                      <w:color w:val="171719" w:themeColor="background1" w:themeShade="1A"/>
+                      <w:sz w:val="28"/>
+                    </w:rPr>
+                    <m:t>-y</m:t>
+                  </m:r>
+                </m:sup>
+              </m:sSup>
+            </m:e>
+          </m:d>
+          <m:r>
+            <w:rPr>
+              <w:rFonts w:ascii="Cambria Math" w:hAnsi="Cambria Math" w:cs="Times New Roman"/>
+              <w:color w:val="171719" w:themeColor="background1" w:themeShade="1A"/>
+              <w:sz w:val="28"/>
+            </w:rPr>
+            <m:t>*</m:t>
+          </m:r>
+          <m:sSup>
+            <m:sSupPr>
+              <m:ctrlPr>
+                <w:rPr>
+                  <w:rFonts w:ascii="Cambria Math" w:hAnsi="Cambria Math" w:cs="Times New Roman"/>
+                  <w:i/>
+                  <w:color w:val="171719" w:themeColor="background1" w:themeShade="1A"/>
+                  <w:sz w:val="28"/>
+                </w:rPr>
+              </m:ctrlPr>
+            </m:sSupPr>
+            <m:e>
+              <m:r>
+                <w:rPr>
+                  <w:rFonts w:ascii="Cambria Math" w:hAnsi="Cambria Math" w:cs="Times New Roman"/>
+                  <w:color w:val="171719" w:themeColor="background1" w:themeShade="1A"/>
+                  <w:sz w:val="28"/>
+                </w:rPr>
+                <m:t>R</m:t>
+              </m:r>
+            </m:e>
+            <m:sup>
+              <m:r>
+                <w:rPr>
+                  <w:rFonts w:ascii="Cambria Math" w:hAnsi="Cambria Math" w:cs="Times New Roman"/>
+                  <w:color w:val="171719" w:themeColor="background1" w:themeShade="1A"/>
+                  <w:sz w:val="28"/>
+                </w:rPr>
+                <m:t>`</m:t>
+              </m:r>
+            </m:sup>
+          </m:sSup>
+          <m:d>
+            <m:dPr>
+              <m:ctrlPr>
+                <w:rPr>
+                  <w:rFonts w:ascii="Cambria Math" w:hAnsi="Cambria Math" w:cs="Times New Roman"/>
+                  <w:i/>
+                  <w:color w:val="171719" w:themeColor="background1" w:themeShade="1A"/>
+                  <w:sz w:val="28"/>
+                </w:rPr>
+              </m:ctrlPr>
+            </m:dPr>
+            <m:e>
+              <m:sSub>
+                <m:sSubPr>
+                  <m:ctrlPr>
+                    <w:rPr>
+                      <w:rFonts w:ascii="Cambria Math" w:hAnsi="Cambria Math" w:cs="Times New Roman"/>
+                      <w:i/>
+                      <w:color w:val="171719" w:themeColor="background1" w:themeShade="1A"/>
+                      <w:sz w:val="28"/>
+                    </w:rPr>
+                  </m:ctrlPr>
+                </m:sSubPr>
+                <m:e>
+                  <m:r>
+                    <w:rPr>
+                      <w:rFonts w:ascii="Cambria Math" w:hAnsi="Cambria Math" w:cs="Times New Roman"/>
+                      <w:color w:val="171719" w:themeColor="background1" w:themeShade="1A"/>
+                      <w:sz w:val="28"/>
+                    </w:rPr>
+                    <m:t>Z</m:t>
+                  </m:r>
+                </m:e>
+                <m:sub>
+                  <m:r>
+                    <w:rPr>
+                      <w:rFonts w:ascii="Cambria Math" w:hAnsi="Cambria Math" w:cs="Times New Roman"/>
+                      <w:color w:val="171719" w:themeColor="background1" w:themeShade="1A"/>
+                      <w:sz w:val="28"/>
+                    </w:rPr>
+                    <m:t>0</m:t>
+                  </m:r>
+                </m:sub>
+              </m:sSub>
+            </m:e>
+          </m:d>
+          <m:r>
+            <w:rPr>
+              <w:rFonts w:ascii="Cambria Math" w:hAnsi="Cambria Math" w:cs="Times New Roman"/>
+              <w:color w:val="171719" w:themeColor="background1" w:themeShade="1A"/>
+              <w:sz w:val="28"/>
+            </w:rPr>
+            <m:t>*H</m:t>
+          </m:r>
+        </m:oMath>
+      </m:oMathPara>
+    </w:p>
+    <w:p>
+      <w:pPr>
+        <w:spacing w:after="0" w:line="300" w:lineRule="auto"/>
+        <w:rPr>
+          <w:rFonts w:ascii="Times New Roman" w:hAnsi="Times New Roman" w:cs="Times New Roman"/>
+          <w:color w:val="171719" w:themeColor="background1" w:themeShade="1A"/>
+          <w:sz w:val="28"/>
+        </w:rPr>
+      </w:pPr>
+    </w:p>
+    <w:p>
+      <w:pPr>
+        <w:spacing w:after="0" w:line="300" w:lineRule="auto"/>
+        <w:ind w:firstLine="360"/>
+        <w:rPr>
+          <w:rFonts w:ascii="Times New Roman" w:hAnsi="Times New Roman" w:cs="Times New Roman"/>
+          <w:color w:val="171719" w:themeColor="background1" w:themeShade="1A"/>
+          <w:sz w:val="28"/>
+        </w:rPr>
+      </w:pPr>
+      <w:r>
+        <w:rPr>
+          <w:rFonts w:ascii="Times New Roman" w:hAnsi="Times New Roman" w:cs="Times New Roman"/>
+          <w:color w:val="171719" w:themeColor="background1" w:themeShade="1A"/>
+          <w:sz w:val="28"/>
+        </w:rPr>
+        <w:t xml:space="preserve">Мы знаем, что можем заменить первую часть уравнением для ошибки выходного </w:t>
+      </w:r>
+      <w:proofErr w:type="gramStart"/>
+      <w:r>
+        <w:rPr>
+          <w:rFonts w:ascii="Times New Roman" w:hAnsi="Times New Roman" w:cs="Times New Roman"/>
+          <w:color w:val="171719" w:themeColor="background1" w:themeShade="1A"/>
+          <w:sz w:val="28"/>
+        </w:rPr>
+        <w:t xml:space="preserve">слоя </w:t>
+      </w:r>
+      <m:oMath>
+        <m:sSub>
+          <m:sSubPr>
+            <m:ctrlPr>
+              <w:rPr>
+                <w:rFonts w:ascii="Cambria Math" w:hAnsi="Cambria Math" w:cs="Times New Roman"/>
+                <w:i/>
+                <w:color w:val="171719" w:themeColor="background1" w:themeShade="1A"/>
+                <w:sz w:val="28"/>
+              </w:rPr>
+            </m:ctrlPr>
+          </m:sSubPr>
+          <m:e>
+            <m:r>
+              <w:rPr>
+                <w:rFonts w:ascii="Cambria Math" w:hAnsi="Cambria Math" w:cs="Times New Roman"/>
+                <w:color w:val="171719" w:themeColor="background1" w:themeShade="1A"/>
+                <w:sz w:val="28"/>
+              </w:rPr>
+              <m:t>E</m:t>
+            </m:r>
+          </m:e>
+          <m:sub>
+            <m:r>
+              <w:rPr>
+                <w:rFonts w:ascii="Cambria Math" w:hAnsi="Cambria Math" w:cs="Times New Roman"/>
+                <w:color w:val="171719" w:themeColor="background1" w:themeShade="1A"/>
+                <w:sz w:val="28"/>
+              </w:rPr>
+              <m:t>h</m:t>
+            </m:r>
+          </m:sub>
+        </m:sSub>
+      </m:oMath>
+      <w:r>
+        <w:rPr>
+          <w:rFonts w:ascii="Times New Roman" w:hAnsi="Times New Roman" w:cs="Times New Roman"/>
+          <w:color w:val="171719" w:themeColor="background1" w:themeShade="1A"/>
+          <w:sz w:val="28"/>
+        </w:rPr>
+        <w:t>.</w:t>
+      </w:r>
+      <w:proofErr w:type="gramEnd"/>
+      <w:r>
+        <w:rPr>
+          <w:rFonts w:ascii="Times New Roman" w:hAnsi="Times New Roman" w:cs="Times New Roman"/>
+          <w:color w:val="171719" w:themeColor="background1" w:themeShade="1A"/>
+          <w:sz w:val="28"/>
+        </w:rPr>
+        <w:t xml:space="preserve"> H представляет собой активацию скрытого слоя.</w:t>
+      </w:r>
+    </w:p>
+    <w:p>
+      <w:pPr>
+        <w:spacing w:after="0" w:line="300" w:lineRule="auto"/>
+        <w:ind w:firstLine="360"/>
+        <w:jc w:val="center"/>
+        <w:rPr>
+          <w:rFonts w:ascii="Times New Roman" w:hAnsi="Times New Roman" w:cs="Times New Roman"/>
+          <w:color w:val="171719" w:themeColor="background1" w:themeShade="1A"/>
+          <w:sz w:val="28"/>
+        </w:rPr>
+      </w:pPr>
+      <m:oMathPara>
+        <m:oMath>
+          <m:sSup>
+            <m:sSupPr>
+              <m:ctrlPr>
+                <w:rPr>
+                  <w:rFonts w:ascii="Cambria Math" w:hAnsi="Cambria Math" w:cs="Times New Roman"/>
+                  <w:i/>
+                  <w:color w:val="171719" w:themeColor="background1" w:themeShade="1A"/>
+                  <w:sz w:val="28"/>
+                </w:rPr>
+              </m:ctrlPr>
+            </m:sSupPr>
+            <m:e>
+              <m:r>
+                <w:rPr>
+                  <w:rFonts w:ascii="Cambria Math" w:hAnsi="Cambria Math" w:cs="Times New Roman"/>
+                  <w:color w:val="171719" w:themeColor="background1" w:themeShade="1A"/>
+                  <w:sz w:val="28"/>
+                </w:rPr>
+                <m:t>C</m:t>
+              </m:r>
+            </m:e>
+            <m:sup>
+              <m:r>
+                <w:rPr>
+                  <w:rFonts w:ascii="Cambria Math" w:hAnsi="Cambria Math" w:cs="Times New Roman"/>
+                  <w:color w:val="171719" w:themeColor="background1" w:themeShade="1A"/>
+                  <w:sz w:val="28"/>
+                </w:rPr>
+                <m:t>`</m:t>
+              </m:r>
+              <m:d>
+                <m:dPr>
+                  <m:ctrlPr>
+                    <w:rPr>
+                      <w:rFonts w:ascii="Cambria Math" w:hAnsi="Cambria Math" w:cs="Times New Roman"/>
+                      <w:i/>
+                      <w:color w:val="171719" w:themeColor="background1" w:themeShade="1A"/>
+                      <w:sz w:val="28"/>
+                    </w:rPr>
+                  </m:ctrlPr>
+                </m:dPr>
+                <m:e>
+                  <m:sSub>
+                    <m:sSubPr>
+                      <m:ctrlPr>
+                        <w:rPr>
+                          <w:rFonts w:ascii="Cambria Math" w:hAnsi="Cambria Math" w:cs="Times New Roman"/>
+                          <w:i/>
+                          <w:color w:val="171719" w:themeColor="background1" w:themeShade="1A"/>
+                          <w:sz w:val="28"/>
+                        </w:rPr>
+                      </m:ctrlPr>
+                    </m:sSubPr>
+                    <m:e>
+                      <m:r>
+                        <w:rPr>
+                          <w:rFonts w:ascii="Cambria Math" w:hAnsi="Cambria Math" w:cs="Times New Roman"/>
+                          <w:color w:val="171719" w:themeColor="background1" w:themeShade="1A"/>
+                          <w:sz w:val="28"/>
+                        </w:rPr>
+                        <m:t>W</m:t>
+                      </m:r>
+                    </m:e>
+                    <m:sub>
+                      <m:r>
+                        <w:rPr>
+                          <w:rFonts w:ascii="Cambria Math" w:hAnsi="Cambria Math" w:cs="Times New Roman"/>
+                          <w:color w:val="171719" w:themeColor="background1" w:themeShade="1A"/>
+                          <w:sz w:val="28"/>
+                        </w:rPr>
+                        <m:t>0</m:t>
+                      </m:r>
+                    </m:sub>
+                  </m:sSub>
+                </m:e>
+              </m:d>
+            </m:sup>
+          </m:sSup>
+          <m:r>
+            <w:rPr>
+              <w:rFonts w:ascii="Cambria Math" w:hAnsi="Cambria Math" w:cs="Times New Roman"/>
+              <w:color w:val="171719" w:themeColor="background1" w:themeShade="1A"/>
+              <w:sz w:val="28"/>
+            </w:rPr>
+            <m:t>=</m:t>
+          </m:r>
+          <m:sSub>
+            <m:sSubPr>
+              <m:ctrlPr>
+                <w:rPr>
+                  <w:rFonts w:ascii="Cambria Math" w:hAnsi="Cambria Math" w:cs="Times New Roman"/>
+                  <w:i/>
+                  <w:color w:val="171719" w:themeColor="background1" w:themeShade="1A"/>
+                  <w:sz w:val="28"/>
+                </w:rPr>
+              </m:ctrlPr>
+            </m:sSubPr>
+            <m:e>
+              <m:r>
+                <w:rPr>
+                  <w:rFonts w:ascii="Cambria Math" w:hAnsi="Cambria Math" w:cs="Times New Roman"/>
+                  <w:color w:val="171719" w:themeColor="background1" w:themeShade="1A"/>
+                  <w:sz w:val="28"/>
+                </w:rPr>
+                <m:t>E</m:t>
+              </m:r>
+            </m:e>
+            <m:sub>
+              <m:r>
+                <w:rPr>
+                  <w:rFonts w:ascii="Cambria Math" w:hAnsi="Cambria Math" w:cs="Times New Roman"/>
+                  <w:color w:val="171719" w:themeColor="background1" w:themeShade="1A"/>
+                  <w:sz w:val="28"/>
+                </w:rPr>
+                <m:t>0</m:t>
+              </m:r>
+            </m:sub>
+          </m:sSub>
+          <m:r>
+            <w:rPr>
+              <w:rFonts w:ascii="Cambria Math" w:hAnsi="Cambria Math" w:cs="Times New Roman"/>
+              <w:color w:val="171719" w:themeColor="background1" w:themeShade="1A"/>
+              <w:sz w:val="28"/>
+            </w:rPr>
+            <m:t>*H</m:t>
+          </m:r>
+        </m:oMath>
+      </m:oMathPara>
+    </w:p>
+    <w:p>
+      <w:pPr>
+        <w:spacing w:after="0" w:line="300" w:lineRule="auto"/>
+        <w:rPr>
+          <w:rFonts w:ascii="Times New Roman" w:hAnsi="Times New Roman" w:cs="Times New Roman"/>
+          <w:color w:val="171719" w:themeColor="background1" w:themeShade="1A"/>
+          <w:sz w:val="28"/>
+        </w:rPr>
+      </w:pPr>
+    </w:p>
+    <w:p>
+      <w:pPr>
+        <w:spacing w:after="0" w:line="300" w:lineRule="auto"/>
+        <w:ind w:firstLine="360"/>
+        <w:rPr>
+          <w:rFonts w:ascii="Times New Roman" w:hAnsi="Times New Roman" w:cs="Times New Roman"/>
+          <w:color w:val="171719" w:themeColor="background1" w:themeShade="1A"/>
+          <w:sz w:val="28"/>
+        </w:rPr>
+      </w:pPr>
+      <w:r>
+        <w:rPr>
+          <w:rFonts w:ascii="Times New Roman" w:hAnsi="Times New Roman" w:cs="Times New Roman"/>
+          <w:color w:val="171719" w:themeColor="background1" w:themeShade="1A"/>
+          <w:sz w:val="28"/>
+        </w:rPr>
+        <w:t>Таким образом, чтобы найти производную потерь по любому весу в нашей сети, мы просто умножаем ошибку соответствующего слоя на его вход (выход предыдущего слоя).</w:t>
+      </w:r>
+    </w:p>
+    <w:p>
+      <w:pPr>
+        <w:spacing w:after="0" w:line="300" w:lineRule="auto"/>
+        <w:ind w:firstLine="360"/>
+        <w:jc w:val="center"/>
+        <w:rPr>
+          <w:rFonts w:ascii="Times New Roman" w:hAnsi="Times New Roman" w:cs="Times New Roman"/>
+          <w:i/>
+          <w:color w:val="171719" w:themeColor="background1" w:themeShade="1A"/>
+          <w:sz w:val="28"/>
+        </w:rPr>
+      </w:pPr>
+      <m:oMathPara>
+        <m:oMath>
+          <m:sSup>
+            <m:sSupPr>
+              <m:ctrlPr>
+                <w:rPr>
+                  <w:rFonts w:ascii="Cambria Math" w:hAnsi="Cambria Math" w:cs="Times New Roman"/>
+                  <w:i/>
+                  <w:color w:val="171719" w:themeColor="background1" w:themeShade="1A"/>
+                  <w:sz w:val="28"/>
+                  <w:lang w:val="en-US"/>
+                </w:rPr>
+              </m:ctrlPr>
+            </m:sSupPr>
+            <m:e>
+              <m:r>
+                <w:rPr>
+                  <w:rFonts w:ascii="Cambria Math" w:hAnsi="Cambria Math" w:cs="Times New Roman"/>
+                  <w:color w:val="171719" w:themeColor="background1" w:themeShade="1A"/>
+                  <w:sz w:val="28"/>
+                  <w:lang w:val="en-US"/>
+                </w:rPr>
+                <m:t>C</m:t>
+              </m:r>
+            </m:e>
+            <m:sup>
+              <m:r>
+                <w:rPr>
+                  <w:rFonts w:ascii="Cambria Math" w:hAnsi="Cambria Math" w:cs="Times New Roman"/>
+                  <w:color w:val="171719" w:themeColor="background1" w:themeShade="1A"/>
+                  <w:sz w:val="28"/>
+                  <w:lang w:val="en-US"/>
+                </w:rPr>
+                <m:t>`</m:t>
+              </m:r>
+            </m:sup>
+          </m:sSup>
+          <m:r>
+            <w:rPr>
+              <w:rFonts w:ascii="Cambria Math" w:hAnsi="Cambria Math" w:cs="Times New Roman"/>
+              <w:color w:val="171719" w:themeColor="background1" w:themeShade="1A"/>
+              <w:sz w:val="28"/>
+            </w:rPr>
+            <m:t>(w)=Ошибка Слоя*</m:t>
+          </m:r>
+          <m:r>
+            <w:rPr>
+              <w:rFonts w:ascii="Cambria Math" w:eastAsiaTheme="minorEastAsia" w:hAnsi="Cambria Math" w:cs="Times New Roman"/>
+              <w:color w:val="171719" w:themeColor="background1" w:themeShade="1A"/>
+              <w:sz w:val="28"/>
+            </w:rPr>
+            <m:t>Данные Слоя</m:t>
+          </m:r>
+        </m:oMath>
+      </m:oMathPara>
+    </w:p>
+    <w:p>
+      <w:pPr>
         <w:spacing w:after="0"/>
-        <w:ind w:left="375"/>
+        <w:rPr>
+          <w:rFonts w:ascii="Times New Roman" w:hAnsi="Times New Roman" w:cs="Times New Roman"/>
+          <w:color w:val="171719" w:themeColor="background1" w:themeShade="1A"/>
+          <w:sz w:val="28"/>
+        </w:rPr>
+      </w:pPr>
+    </w:p>
+    <w:p>
+      <w:pPr>
+        <w:spacing w:after="0"/>
+        <w:rPr>
+          <w:rFonts w:ascii="Times New Roman" w:hAnsi="Times New Roman" w:cs="Times New Roman"/>
+          <w:color w:val="171719" w:themeColor="background1" w:themeShade="1A"/>
+          <w:sz w:val="28"/>
+        </w:rPr>
+      </w:pPr>
+    </w:p>
+    <w:p>
+      <w:pPr>
+        <w:pStyle w:val="1"/>
+        <w:numPr>
+          <w:ilvl w:val="0"/>
+          <w:numId w:val="9"/>
+        </w:numPr>
+        <w:spacing w:before="0" w:line="300" w:lineRule="auto"/>
+        <w:contextualSpacing/>
         <w:jc w:val="both"/>
         <w:rPr>
           <w:rFonts w:ascii="Times New Roman" w:hAnsi="Times New Roman" w:cs="Times New Roman"/>
           <w:b/>
           <w:color w:val="171719" w:themeColor="background1" w:themeShade="1A"/>
-          <w:sz w:val="28"/>
-        </w:rPr>
-      </w:pPr>
-    </w:p>
-    <w:p>
-      <w:pPr>
-        <w:pStyle w:val="a7"/>
-        <w:spacing w:after="0"/>
-        <w:ind w:left="375"/>
-        <w:jc w:val="both"/>
+        </w:rPr>
+      </w:pPr>
+      <w:r>
         <w:rPr>
           <w:rFonts w:ascii="Times New Roman" w:hAnsi="Times New Roman" w:cs="Times New Roman"/>
           <w:b/>
           <w:color w:val="171719" w:themeColor="background1" w:themeShade="1A"/>
-          <w:sz w:val="28"/>
-        </w:rPr>
-      </w:pPr>
-    </w:p>
-    <w:p>
-      <w:pPr>
-        <w:pStyle w:val="a7"/>
-        <w:spacing w:after="0"/>
-        <w:ind w:left="375"/>
-        <w:jc w:val="both"/>
+        </w:rPr>
+        <w:t>Практическая</w:t>
+      </w:r>
+      <w:r>
         <w:rPr>
           <w:rFonts w:ascii="Times New Roman" w:hAnsi="Times New Roman" w:cs="Times New Roman"/>
           <w:b/>
           <w:color w:val="171719" w:themeColor="background1" w:themeShade="1A"/>
-          <w:sz w:val="28"/>
-        </w:rPr>
-      </w:pPr>
-    </w:p>
-    <w:p>
-      <w:pPr>
-        <w:pStyle w:val="a7"/>
-        <w:spacing w:after="0"/>
-        <w:ind w:left="375"/>
-        <w:jc w:val="both"/>
-        <w:rPr>
-          <w:rFonts w:ascii="Times New Roman" w:hAnsi="Times New Roman" w:cs="Times New Roman"/>
-          <w:b/>
-          <w:color w:val="171719" w:themeColor="background1" w:themeShade="1A"/>
-          <w:sz w:val="28"/>
-        </w:rPr>
-      </w:pPr>
-    </w:p>
-    <w:p>
-      <w:pPr>
-        <w:pStyle w:val="a7"/>
-        <w:spacing w:after="0"/>
-        <w:ind w:left="375"/>
-        <w:jc w:val="both"/>
-        <w:rPr>
-          <w:rFonts w:ascii="Times New Roman" w:hAnsi="Times New Roman" w:cs="Times New Roman"/>
-          <w:b/>
-          <w:color w:val="171719" w:themeColor="background1" w:themeShade="1A"/>
-          <w:sz w:val="28"/>
-        </w:rPr>
-      </w:pPr>
-    </w:p>
-    <w:p>
-      <w:pPr>
-        <w:pStyle w:val="a7"/>
-        <w:spacing w:after="0"/>
-        <w:ind w:left="375"/>
-        <w:jc w:val="both"/>
-        <w:rPr>
-          <w:rFonts w:ascii="Times New Roman" w:hAnsi="Times New Roman" w:cs="Times New Roman"/>
-          <w:b/>
-          <w:color w:val="171719" w:themeColor="background1" w:themeShade="1A"/>
-          <w:sz w:val="28"/>
-        </w:rPr>
-      </w:pPr>
-    </w:p>
-    <w:p>
-      <w:pPr>
-        <w:pStyle w:val="a7"/>
-        <w:spacing w:after="0"/>
-        <w:ind w:left="375"/>
-        <w:jc w:val="both"/>
-        <w:rPr>
-          <w:rFonts w:ascii="Times New Roman" w:hAnsi="Times New Roman" w:cs="Times New Roman"/>
-          <w:b/>
-          <w:color w:val="171719" w:themeColor="background1" w:themeShade="1A"/>
-          <w:sz w:val="28"/>
-        </w:rPr>
-      </w:pPr>
-    </w:p>
-    <w:p>
-      <w:pPr>
-        <w:pStyle w:val="a7"/>
-        <w:spacing w:after="0"/>
-        <w:ind w:left="375"/>
-        <w:jc w:val="both"/>
-        <w:rPr>
-          <w:rFonts w:ascii="Times New Roman" w:hAnsi="Times New Roman" w:cs="Times New Roman"/>
-          <w:b/>
-          <w:color w:val="171719" w:themeColor="background1" w:themeShade="1A"/>
-          <w:sz w:val="28"/>
-        </w:rPr>
-      </w:pPr>
-    </w:p>
-    <w:p>
-      <w:pPr>
-        <w:pStyle w:val="a7"/>
-        <w:spacing w:after="0"/>
-        <w:ind w:left="375"/>
-        <w:jc w:val="both"/>
-        <w:rPr>
-          <w:rFonts w:ascii="Times New Roman" w:hAnsi="Times New Roman" w:cs="Times New Roman"/>
-          <w:b/>
-          <w:color w:val="171719" w:themeColor="background1" w:themeShade="1A"/>
-          <w:sz w:val="28"/>
-        </w:rPr>
-      </w:pPr>
-    </w:p>
-    <w:p>
-      <w:pPr>
-        <w:pStyle w:val="a7"/>
-        <w:spacing w:after="0"/>
-        <w:ind w:left="375"/>
-        <w:jc w:val="both"/>
-        <w:rPr>
-          <w:rFonts w:ascii="Times New Roman" w:hAnsi="Times New Roman" w:cs="Times New Roman"/>
-          <w:b/>
-          <w:color w:val="171719" w:themeColor="background1" w:themeShade="1A"/>
-          <w:sz w:val="28"/>
-        </w:rPr>
-      </w:pPr>
-    </w:p>
-    <w:p>
-      <w:pPr>
-        <w:pStyle w:val="a7"/>
-        <w:spacing w:after="0"/>
-        <w:ind w:left="375"/>
-        <w:jc w:val="both"/>
-        <w:rPr>
-          <w:rFonts w:ascii="Times New Roman" w:hAnsi="Times New Roman" w:cs="Times New Roman"/>
-          <w:b/>
-          <w:color w:val="171719" w:themeColor="background1" w:themeShade="1A"/>
-          <w:sz w:val="28"/>
-        </w:rPr>
-      </w:pPr>
-    </w:p>
-    <w:p>
-      <w:pPr>
-        <w:pStyle w:val="a7"/>
-        <w:spacing w:after="0"/>
-        <w:ind w:left="375"/>
-        <w:jc w:val="both"/>
-        <w:rPr>
-          <w:rFonts w:ascii="Times New Roman" w:hAnsi="Times New Roman" w:cs="Times New Roman"/>
-          <w:b/>
-          <w:color w:val="171719" w:themeColor="background1" w:themeShade="1A"/>
-          <w:sz w:val="28"/>
-        </w:rPr>
-      </w:pPr>
-    </w:p>
-    <w:p>
-      <w:pPr>
-        <w:pStyle w:val="a7"/>
-        <w:spacing w:after="0"/>
-        <w:ind w:left="375"/>
-        <w:jc w:val="both"/>
-        <w:rPr>
-          <w:rFonts w:ascii="Times New Roman" w:hAnsi="Times New Roman" w:cs="Times New Roman"/>
-          <w:b/>
-          <w:color w:val="171719" w:themeColor="background1" w:themeShade="1A"/>
-          <w:sz w:val="28"/>
-        </w:rPr>
-      </w:pPr>
-    </w:p>
-    <w:p>
-      <w:pPr>
-        <w:pStyle w:val="a7"/>
-        <w:spacing w:after="0"/>
-        <w:ind w:left="375"/>
-        <w:jc w:val="both"/>
-        <w:rPr>
-          <w:rFonts w:ascii="Times New Roman" w:hAnsi="Times New Roman" w:cs="Times New Roman"/>
-          <w:b/>
-          <w:color w:val="171719" w:themeColor="background1" w:themeShade="1A"/>
-          <w:sz w:val="28"/>
-        </w:rPr>
-      </w:pPr>
-    </w:p>
-    <w:p>
-      <w:pPr>
-        <w:pStyle w:val="a7"/>
-        <w:spacing w:after="0"/>
-        <w:ind w:left="375"/>
-        <w:jc w:val="both"/>
-        <w:rPr>
-          <w:rFonts w:ascii="Times New Roman" w:hAnsi="Times New Roman" w:cs="Times New Roman"/>
-          <w:b/>
-          <w:color w:val="171719" w:themeColor="background1" w:themeShade="1A"/>
-          <w:sz w:val="28"/>
-        </w:rPr>
-      </w:pPr>
+        </w:rPr>
+        <w:t xml:space="preserve"> основа курсовой работы</w:t>
+      </w:r>
     </w:p>
     <w:p>
       <w:pPr>
@@ -5015,18 +7995,31 @@
           <w:color w:val="171719" w:themeColor="background1" w:themeShade="1A"/>
           <w:sz w:val="28"/>
         </w:rPr>
-        <w:lastRenderedPageBreak/>
-        <w:t>2</w:t>
-      </w:r>
-      <w:r>
+        <w:t>2.1 Выбор типа нейронной сети и определение задачи</w:t>
+      </w:r>
+    </w:p>
+    <w:p>
+      <w:pPr>
+        <w:spacing w:after="0"/>
+        <w:jc w:val="both"/>
         <w:rPr>
           <w:rFonts w:ascii="Times New Roman" w:hAnsi="Times New Roman" w:cs="Times New Roman"/>
           <w:b/>
           <w:color w:val="171719" w:themeColor="background1" w:themeShade="1A"/>
           <w:sz w:val="28"/>
         </w:rPr>
-        <w:t xml:space="preserve"> </w:t>
-      </w:r>
+      </w:pPr>
+    </w:p>
+    <w:p>
+      <w:pPr>
+        <w:spacing w:after="0" w:line="300" w:lineRule="auto"/>
+        <w:jc w:val="both"/>
+        <w:rPr>
+          <w:rFonts w:ascii="Times New Roman" w:hAnsi="Times New Roman" w:cs="Times New Roman"/>
+          <w:color w:val="171719" w:themeColor="background1" w:themeShade="1A"/>
+          <w:sz w:val="28"/>
+        </w:rPr>
+      </w:pPr>
       <w:r>
         <w:rPr>
           <w:rFonts w:ascii="Times New Roman" w:hAnsi="Times New Roman" w:cs="Times New Roman"/>
@@ -5034,7 +8027,107 @@
           <w:color w:val="171719" w:themeColor="background1" w:themeShade="1A"/>
           <w:sz w:val="28"/>
         </w:rPr>
-        <w:t>Выбор активационной функции</w:t>
+        <w:tab/>
+      </w:r>
+      <w:r>
+        <w:rPr>
+          <w:rFonts w:ascii="Times New Roman" w:hAnsi="Times New Roman" w:cs="Times New Roman"/>
+          <w:color w:val="171719" w:themeColor="background1" w:themeShade="1A"/>
+          <w:sz w:val="28"/>
+        </w:rPr>
+        <w:t xml:space="preserve">Задачей на данную курсовую работу, как было выше описано, стала разработка программного продукта, способного к распознаванию рукописных цифр. Данное задание относится к группе задач по классификации. </w:t>
+      </w:r>
+      <w:r>
+        <w:rPr>
+          <w:rFonts w:ascii="Times New Roman" w:hAnsi="Times New Roman" w:cs="Times New Roman"/>
+          <w:color w:val="171719" w:themeColor="background1" w:themeShade="1A"/>
+          <w:sz w:val="28"/>
+        </w:rPr>
+        <w:t>настоящее время разработано большое количество различных видов классификаторов, для построения которых используются как статистические методы (логистическая регрессия, дискриминантный анализ), так и методы машинного обучения (нейронные сети, деревья решений, метод k-ближайших соседей,</w:t>
+      </w:r>
+      <w:r>
+        <w:rPr>
+          <w:rFonts w:ascii="Times New Roman" w:hAnsi="Times New Roman" w:cs="Times New Roman"/>
+          <w:color w:val="171719" w:themeColor="background1" w:themeShade="1A"/>
+          <w:sz w:val="28"/>
+        </w:rPr>
+        <w:t xml:space="preserve"> машины опорных векторов и др.), но самым прогрессивным и многообещающим, по моему мнению, являются нейронные сети. </w:t>
+      </w:r>
+    </w:p>
+    <w:p>
+      <w:pPr>
+        <w:spacing w:after="0" w:line="300" w:lineRule="auto"/>
+        <w:jc w:val="both"/>
+        <w:rPr>
+          <w:rFonts w:ascii="Times New Roman" w:hAnsi="Times New Roman" w:cs="Times New Roman"/>
+          <w:color w:val="171719" w:themeColor="background1" w:themeShade="1A"/>
+          <w:sz w:val="28"/>
+        </w:rPr>
+      </w:pPr>
+      <w:r>
+        <w:rPr>
+          <w:rFonts w:ascii="Times New Roman" w:hAnsi="Times New Roman" w:cs="Times New Roman"/>
+          <w:color w:val="171719" w:themeColor="background1" w:themeShade="1A"/>
+          <w:sz w:val="28"/>
+        </w:rPr>
+        <w:tab/>
+      </w:r>
+      <w:r>
+        <w:rPr>
+          <w:rFonts w:ascii="Times New Roman" w:hAnsi="Times New Roman" w:cs="Times New Roman"/>
+          <w:color w:val="171719" w:themeColor="background1" w:themeShade="1A"/>
+          <w:sz w:val="28"/>
+        </w:rPr>
+        <w:t xml:space="preserve">Наиболее часто используемой для классификации архитектурой </w:t>
+      </w:r>
+      <w:r>
+        <w:rPr>
+          <w:rFonts w:ascii="Times New Roman" w:hAnsi="Times New Roman" w:cs="Times New Roman"/>
+          <w:color w:val="171719" w:themeColor="background1" w:themeShade="1A"/>
+          <w:sz w:val="28"/>
+        </w:rPr>
+        <w:t>нейронных сетей</w:t>
+      </w:r>
+      <w:r>
+        <w:rPr>
+          <w:rFonts w:ascii="Times New Roman" w:hAnsi="Times New Roman" w:cs="Times New Roman"/>
+          <w:color w:val="171719" w:themeColor="background1" w:themeShade="1A"/>
+          <w:sz w:val="28"/>
+        </w:rPr>
+        <w:t xml:space="preserve"> являются сети прямого распространения, на входные нейроны которых подаются значения признаков классифицируемого объекта, а на выходе формируется метка или числовой код класса. Обычно используются многослойные персептроны.</w:t>
+      </w:r>
+    </w:p>
+    <w:p>
+      <w:pPr>
+        <w:spacing w:after="0"/>
+        <w:jc w:val="both"/>
+        <w:rPr>
+          <w:rFonts w:ascii="Times New Roman" w:hAnsi="Times New Roman" w:cs="Times New Roman"/>
+          <w:b/>
+          <w:color w:val="171719" w:themeColor="background1" w:themeShade="1A"/>
+          <w:sz w:val="28"/>
+        </w:rPr>
+      </w:pPr>
+    </w:p>
+    <w:p>
+      <w:pPr>
+        <w:spacing w:after="0"/>
+        <w:jc w:val="both"/>
+        <w:rPr>
+          <w:rFonts w:ascii="Times New Roman" w:hAnsi="Times New Roman" w:cs="Times New Roman"/>
+          <w:b/>
+          <w:color w:val="171719" w:themeColor="background1" w:themeShade="1A"/>
+          <w:sz w:val="28"/>
+        </w:rPr>
+      </w:pPr>
+      <w:r>
+        <w:rPr>
+          <w:rFonts w:ascii="Times New Roman" w:hAnsi="Times New Roman" w:cs="Times New Roman"/>
+          <w:b/>
+          <w:color w:val="171719" w:themeColor="background1" w:themeShade="1A"/>
+          <w:sz w:val="28"/>
+        </w:rPr>
+        <w:t>2.2 Выбор активационной функции</w:t>
       </w:r>
     </w:p>
     <w:p>
@@ -5308,7 +8401,7 @@
                     <pic:cNvPicPr/>
                   </pic:nvPicPr>
                   <pic:blipFill>
-                    <a:blip r:embed="rId12">
+                    <a:blip r:embed="rId14">
                       <a:extLst>
                         <a:ext uri="{28A0092B-C50C-407E-A947-70E740481C1C}">
                           <a14:useLocalDpi xmlns:a14="http://schemas.microsoft.com/office/drawing/2010/main" val="0"/>
@@ -5897,7 +8990,7 @@
                     <pic:cNvPicPr/>
                   </pic:nvPicPr>
                   <pic:blipFill>
-                    <a:blip r:embed="rId13" cstate="print">
+                    <a:blip r:embed="rId15" cstate="print">
                       <a:extLst>
                         <a:ext uri="{28A0092B-C50C-407E-A947-70E740481C1C}">
                           <a14:useLocalDpi xmlns:a14="http://schemas.microsoft.com/office/drawing/2010/main" val="0"/>
@@ -6293,7 +9386,7 @@
                     <pic:cNvPicPr/>
                   </pic:nvPicPr>
                   <pic:blipFill>
-                    <a:blip r:embed="rId14">
+                    <a:blip r:embed="rId16">
                       <a:extLst>
                         <a:ext uri="{28A0092B-C50C-407E-A947-70E740481C1C}">
                           <a14:useLocalDpi xmlns:a14="http://schemas.microsoft.com/office/drawing/2010/main" val="0"/>
@@ -6573,7 +9666,6 @@
           <w:rFonts w:ascii="Times New Roman" w:hAnsi="Times New Roman" w:cs="Times New Roman"/>
           <w:sz w:val="18"/>
           <w:szCs w:val="18"/>
-          <w:lang w:val="en-US"/>
         </w:rPr>
       </w:pPr>
       <w:r>
@@ -6612,7 +9704,6 @@
           <w:rFonts w:ascii="Times New Roman" w:hAnsi="Times New Roman" w:cs="Times New Roman"/>
           <w:sz w:val="18"/>
           <w:szCs w:val="18"/>
-          <w:lang w:val="en-US"/>
         </w:rPr>
       </w:pPr>
     </w:p>
@@ -6625,7 +9716,6 @@
           <w:rFonts w:ascii="Times New Roman" w:hAnsi="Times New Roman" w:cs="Times New Roman"/>
           <w:sz w:val="18"/>
           <w:szCs w:val="18"/>
-          <w:lang w:val="en-US"/>
         </w:rPr>
       </w:pPr>
     </w:p>
@@ -6660,23 +9750,545 @@
           <w:sz w:val="28"/>
         </w:rPr>
         <w:lastRenderedPageBreak/>
-        <w:t xml:space="preserve">3 </w:t>
-      </w:r>
-      <w:r>
+        <w:t>2.3 Выбор типа обучения нейронной сети</w:t>
+      </w:r>
+    </w:p>
+    <w:p>
+      <w:pPr>
+        <w:spacing w:after="0" w:line="300" w:lineRule="auto"/>
+        <w:jc w:val="both"/>
         <w:rPr>
           <w:rFonts w:ascii="Times New Roman" w:hAnsi="Times New Roman" w:cs="Times New Roman"/>
           <w:b/>
           <w:color w:val="171719" w:themeColor="background1" w:themeShade="1A"/>
           <w:sz w:val="28"/>
         </w:rPr>
-        <w:t>Алгоритм работы нейронной сети</w:t>
-      </w:r>
-    </w:p>
-    <w:p>
-      <w:pPr>
-        <w:pStyle w:val="a7"/>
+      </w:pPr>
+    </w:p>
+    <w:p>
+      <w:pPr>
+        <w:spacing w:after="0" w:line="300" w:lineRule="auto"/>
+        <w:jc w:val="both"/>
+        <w:rPr>
+          <w:rFonts w:ascii="Times New Roman" w:hAnsi="Times New Roman" w:cs="Times New Roman"/>
+          <w:color w:val="171719" w:themeColor="background1" w:themeShade="1A"/>
+          <w:sz w:val="28"/>
+        </w:rPr>
+      </w:pPr>
+      <w:r>
+        <w:rPr>
+          <w:rFonts w:ascii="Times New Roman" w:hAnsi="Times New Roman" w:cs="Times New Roman"/>
+          <w:b/>
+          <w:color w:val="171719" w:themeColor="background1" w:themeShade="1A"/>
+          <w:sz w:val="28"/>
+        </w:rPr>
+        <w:tab/>
+      </w:r>
+      <w:r>
+        <w:rPr>
+          <w:rFonts w:ascii="Times New Roman" w:hAnsi="Times New Roman" w:cs="Times New Roman"/>
+          <w:color w:val="171719" w:themeColor="background1" w:themeShade="1A"/>
+          <w:sz w:val="28"/>
+        </w:rPr>
+        <w:t>Нейронная сеть способна к обучению как человеческий мозг. Происходит этот процесс следующим образом</w:t>
+      </w:r>
+      <w:r>
+        <w:rPr>
+          <w:rFonts w:ascii="Times New Roman" w:hAnsi="Times New Roman" w:cs="Times New Roman"/>
+          <w:color w:val="171719" w:themeColor="background1" w:themeShade="1A"/>
+          <w:sz w:val="28"/>
+        </w:rPr>
+        <w:t xml:space="preserve">: Обучающие образцы передаются по сети, и выходные данные, полученные от сети, сравниваются с фактическими выходными данными. Эта ошибка используется для изменения веса нейронов таким образом, чтобы ошибка постепенно уменьшалась. Это делается с помощью алгоритма обратного распространения ошибки, также называемого обратным распространением. Итеративная передача пакетов, данных по сети и обновление весов для уменьшения ошибки называется стохастический градиентный спуск (SGD). Величина, на которую изменяются вес </w:t>
+      </w:r>
+      <w:r>
+        <w:rPr>
+          <w:rFonts w:ascii="Times New Roman" w:hAnsi="Times New Roman" w:cs="Times New Roman"/>
+          <w:color w:val="171719" w:themeColor="background1" w:themeShade="1A"/>
+          <w:sz w:val="28"/>
+        </w:rPr>
+        <w:t>«а»</w:t>
+      </w:r>
+      <w:r>
+        <w:rPr>
+          <w:rFonts w:ascii="Times New Roman" w:hAnsi="Times New Roman" w:cs="Times New Roman"/>
+          <w:color w:val="171719" w:themeColor="background1" w:themeShade="1A"/>
+          <w:sz w:val="28"/>
+        </w:rPr>
+        <w:t xml:space="preserve">, определяется параметром, называемым «Скорость обучения». </w:t>
+      </w:r>
+    </w:p>
+    <w:p>
+      <w:pPr>
+        <w:spacing w:after="0" w:line="300" w:lineRule="auto"/>
+        <w:ind w:firstLine="708"/>
+        <w:jc w:val="both"/>
+        <w:rPr>
+          <w:rFonts w:ascii="Times New Roman" w:hAnsi="Times New Roman" w:cs="Times New Roman"/>
+          <w:color w:val="171719" w:themeColor="background1" w:themeShade="1A"/>
+          <w:sz w:val="28"/>
+        </w:rPr>
+      </w:pPr>
+      <w:r>
+        <w:rPr>
+          <w:rFonts w:ascii="Times New Roman" w:hAnsi="Times New Roman" w:cs="Times New Roman"/>
+          <w:color w:val="171719" w:themeColor="background1" w:themeShade="1A"/>
+          <w:sz w:val="28"/>
+        </w:rPr>
+        <w:t xml:space="preserve">1) </w:t>
+      </w:r>
+      <w:r>
+        <w:rPr>
+          <w:rFonts w:ascii="Times New Roman" w:hAnsi="Times New Roman" w:cs="Times New Roman"/>
+          <w:color w:val="171719" w:themeColor="background1" w:themeShade="1A"/>
+          <w:sz w:val="28"/>
+        </w:rPr>
+        <w:t>Обучение с учителем (</w:t>
+      </w:r>
+      <w:proofErr w:type="spellStart"/>
+      <w:r>
+        <w:rPr>
+          <w:rFonts w:ascii="Times New Roman" w:hAnsi="Times New Roman" w:cs="Times New Roman"/>
+          <w:color w:val="171719" w:themeColor="background1" w:themeShade="1A"/>
+          <w:sz w:val="28"/>
+        </w:rPr>
+        <w:t>supervised</w:t>
+      </w:r>
+      <w:proofErr w:type="spellEnd"/>
+      <w:r>
+        <w:rPr>
+          <w:rFonts w:ascii="Times New Roman" w:hAnsi="Times New Roman" w:cs="Times New Roman"/>
+          <w:color w:val="171719" w:themeColor="background1" w:themeShade="1A"/>
+          <w:sz w:val="28"/>
+        </w:rPr>
+        <w:t xml:space="preserve"> </w:t>
+      </w:r>
+      <w:proofErr w:type="spellStart"/>
+      <w:r>
+        <w:rPr>
+          <w:rFonts w:ascii="Times New Roman" w:hAnsi="Times New Roman" w:cs="Times New Roman"/>
+          <w:color w:val="171719" w:themeColor="background1" w:themeShade="1A"/>
+          <w:sz w:val="28"/>
+        </w:rPr>
+        <w:t>learning</w:t>
+      </w:r>
+      <w:proofErr w:type="spellEnd"/>
+      <w:r>
+        <w:rPr>
+          <w:rFonts w:ascii="Times New Roman" w:hAnsi="Times New Roman" w:cs="Times New Roman"/>
+          <w:color w:val="171719" w:themeColor="background1" w:themeShade="1A"/>
+          <w:sz w:val="28"/>
+        </w:rPr>
+        <w:t>) предполагает наличие полного набора размеченных данных для тренировки модел</w:t>
+      </w:r>
+      <w:r>
+        <w:rPr>
+          <w:rFonts w:ascii="Times New Roman" w:hAnsi="Times New Roman" w:cs="Times New Roman"/>
+          <w:color w:val="171719" w:themeColor="background1" w:themeShade="1A"/>
+          <w:sz w:val="28"/>
+        </w:rPr>
+        <w:t>и на всех этапах ее построения.</w:t>
+      </w:r>
+    </w:p>
+    <w:p>
+      <w:pPr>
+        <w:spacing w:after="0" w:line="300" w:lineRule="auto"/>
+        <w:ind w:firstLine="708"/>
+        <w:jc w:val="both"/>
+        <w:rPr>
+          <w:rFonts w:ascii="Times New Roman" w:hAnsi="Times New Roman" w:cs="Times New Roman"/>
+          <w:color w:val="171719" w:themeColor="background1" w:themeShade="1A"/>
+          <w:sz w:val="28"/>
+        </w:rPr>
+      </w:pPr>
+      <w:r>
+        <w:rPr>
+          <w:rFonts w:ascii="Times New Roman" w:hAnsi="Times New Roman" w:cs="Times New Roman"/>
+          <w:color w:val="171719" w:themeColor="background1" w:themeShade="1A"/>
+          <w:sz w:val="28"/>
+        </w:rPr>
+        <w:t xml:space="preserve">Наличие полностью размеченного </w:t>
+      </w:r>
+      <w:proofErr w:type="spellStart"/>
+      <w:r>
+        <w:rPr>
+          <w:rFonts w:ascii="Times New Roman" w:hAnsi="Times New Roman" w:cs="Times New Roman"/>
+          <w:color w:val="171719" w:themeColor="background1" w:themeShade="1A"/>
+          <w:sz w:val="28"/>
+        </w:rPr>
+        <w:t>датасета</w:t>
+      </w:r>
+      <w:proofErr w:type="spellEnd"/>
+      <w:r>
+        <w:rPr>
+          <w:rFonts w:ascii="Times New Roman" w:hAnsi="Times New Roman" w:cs="Times New Roman"/>
+          <w:color w:val="171719" w:themeColor="background1" w:themeShade="1A"/>
+          <w:sz w:val="28"/>
+        </w:rPr>
+        <w:t xml:space="preserve"> означает, что каждому примеру в обучающем наборе соответствует ответ, который алгоритм и должен получить. Таким образом, размеченный </w:t>
+      </w:r>
+      <w:proofErr w:type="spellStart"/>
+      <w:r>
+        <w:rPr>
+          <w:rFonts w:ascii="Times New Roman" w:hAnsi="Times New Roman" w:cs="Times New Roman"/>
+          <w:color w:val="171719" w:themeColor="background1" w:themeShade="1A"/>
+          <w:sz w:val="28"/>
+        </w:rPr>
+        <w:t>датасет</w:t>
+      </w:r>
+      <w:proofErr w:type="spellEnd"/>
+      <w:r>
+        <w:rPr>
+          <w:rFonts w:ascii="Times New Roman" w:hAnsi="Times New Roman" w:cs="Times New Roman"/>
+          <w:color w:val="171719" w:themeColor="background1" w:themeShade="1A"/>
+          <w:sz w:val="28"/>
+        </w:rPr>
+        <w:t xml:space="preserve"> из фотографий цветов обучит нейронную сеть, где изображены розы, ромашки или нарциссы. Когда сеть получит новое фото, она сравнит его с примерами из обучающего </w:t>
+      </w:r>
+      <w:proofErr w:type="spellStart"/>
+      <w:r>
+        <w:rPr>
+          <w:rFonts w:ascii="Times New Roman" w:hAnsi="Times New Roman" w:cs="Times New Roman"/>
+          <w:color w:val="171719" w:themeColor="background1" w:themeShade="1A"/>
+          <w:sz w:val="28"/>
+        </w:rPr>
+        <w:t>дат</w:t>
+      </w:r>
+      <w:r>
+        <w:rPr>
+          <w:rFonts w:ascii="Times New Roman" w:hAnsi="Times New Roman" w:cs="Times New Roman"/>
+          <w:color w:val="171719" w:themeColor="background1" w:themeShade="1A"/>
+          <w:sz w:val="28"/>
+        </w:rPr>
+        <w:t>асета</w:t>
+      </w:r>
+      <w:proofErr w:type="spellEnd"/>
+      <w:r>
+        <w:rPr>
+          <w:rFonts w:ascii="Times New Roman" w:hAnsi="Times New Roman" w:cs="Times New Roman"/>
+          <w:color w:val="171719" w:themeColor="background1" w:themeShade="1A"/>
+          <w:sz w:val="28"/>
+        </w:rPr>
+        <w:t>, чтобы предсказать ответ.</w:t>
+      </w:r>
+    </w:p>
+    <w:p>
+      <w:pPr>
+        <w:spacing w:after="0" w:line="300" w:lineRule="auto"/>
+        <w:ind w:firstLine="708"/>
+        <w:jc w:val="both"/>
+        <w:rPr>
+          <w:rFonts w:ascii="Times New Roman" w:hAnsi="Times New Roman" w:cs="Times New Roman"/>
+          <w:color w:val="171719" w:themeColor="background1" w:themeShade="1A"/>
+          <w:sz w:val="28"/>
+        </w:rPr>
+      </w:pPr>
+      <w:r>
+        <w:rPr>
+          <w:rFonts w:ascii="Times New Roman" w:hAnsi="Times New Roman" w:cs="Times New Roman"/>
+          <w:color w:val="171719" w:themeColor="background1" w:themeShade="1A"/>
+          <w:sz w:val="28"/>
+        </w:rPr>
+        <w:t>В основном обучение с учителем применяется для решения двух типов за</w:t>
+      </w:r>
+      <w:r>
+        <w:rPr>
+          <w:rFonts w:ascii="Times New Roman" w:hAnsi="Times New Roman" w:cs="Times New Roman"/>
+          <w:color w:val="171719" w:themeColor="background1" w:themeShade="1A"/>
+          <w:sz w:val="28"/>
+        </w:rPr>
+        <w:t>дач: классификации и регрессии.</w:t>
+      </w:r>
+    </w:p>
+    <w:p>
+      <w:pPr>
+        <w:spacing w:after="0" w:line="300" w:lineRule="auto"/>
+        <w:ind w:firstLine="708"/>
+        <w:jc w:val="both"/>
+        <w:rPr>
+          <w:rFonts w:ascii="Times New Roman" w:hAnsi="Times New Roman" w:cs="Times New Roman"/>
+          <w:color w:val="171719" w:themeColor="background1" w:themeShade="1A"/>
+          <w:sz w:val="28"/>
+        </w:rPr>
+      </w:pPr>
+      <w:r>
+        <w:rPr>
+          <w:rFonts w:ascii="Times New Roman" w:hAnsi="Times New Roman" w:cs="Times New Roman"/>
+          <w:color w:val="171719" w:themeColor="background1" w:themeShade="1A"/>
+          <w:sz w:val="28"/>
+        </w:rPr>
+        <w:t>В задачах классификации алгоритм предсказывает дискретные значения, соответствующие номерам классов, к которым принадлежат объекты. В обучающей выборке данных с фотографиями животных каждое изображение будет иметь соответствующую метку, например — «кошка», «коала» или «черепаха». Качество алгоритма оценивается тем, насколько точно он может правильно классифицировать нов</w:t>
+      </w:r>
+      <w:r>
+        <w:rPr>
+          <w:rFonts w:ascii="Times New Roman" w:hAnsi="Times New Roman" w:cs="Times New Roman"/>
+          <w:color w:val="171719" w:themeColor="background1" w:themeShade="1A"/>
+          <w:sz w:val="28"/>
+        </w:rPr>
+        <w:t>ые фото с коалами и черепахами.</w:t>
+      </w:r>
+    </w:p>
+    <w:p>
+      <w:pPr>
+        <w:spacing w:after="0" w:line="300" w:lineRule="auto"/>
+        <w:ind w:firstLine="708"/>
+        <w:jc w:val="both"/>
+        <w:rPr>
+          <w:rFonts w:ascii="Times New Roman" w:hAnsi="Times New Roman" w:cs="Times New Roman"/>
+          <w:color w:val="171719" w:themeColor="background1" w:themeShade="1A"/>
+          <w:sz w:val="28"/>
+        </w:rPr>
+      </w:pPr>
+      <w:r>
+        <w:rPr>
+          <w:rFonts w:ascii="Times New Roman" w:hAnsi="Times New Roman" w:cs="Times New Roman"/>
+          <w:color w:val="171719" w:themeColor="background1" w:themeShade="1A"/>
+          <w:sz w:val="28"/>
+        </w:rPr>
+        <w:t xml:space="preserve">А вот задачи регрессии связаны с непрерывными данными. Один из примеров, линейная регрессия, вычисляет ожидаемое значение переменной </w:t>
+      </w:r>
+      <w:r>
+        <w:rPr>
+          <w:rFonts w:ascii="Times New Roman" w:hAnsi="Times New Roman" w:cs="Times New Roman"/>
+          <w:color w:val="171719" w:themeColor="background1" w:themeShade="1A"/>
+          <w:sz w:val="28"/>
+        </w:rPr>
+        <w:t>«</w:t>
+      </w:r>
+      <w:r>
+        <w:rPr>
+          <w:rFonts w:ascii="Times New Roman" w:hAnsi="Times New Roman" w:cs="Times New Roman"/>
+          <w:color w:val="171719" w:themeColor="background1" w:themeShade="1A"/>
+          <w:sz w:val="28"/>
+          <w:lang w:val="en-US"/>
+        </w:rPr>
+        <w:t>Y</w:t>
+      </w:r>
+      <w:r>
+        <w:rPr>
+          <w:rFonts w:ascii="Times New Roman" w:hAnsi="Times New Roman" w:cs="Times New Roman"/>
+          <w:color w:val="171719" w:themeColor="background1" w:themeShade="1A"/>
+          <w:sz w:val="28"/>
+        </w:rPr>
+        <w:t>», учитывая конкретные значения «</w:t>
+      </w:r>
+      <w:r>
+        <w:rPr>
+          <w:rFonts w:ascii="Times New Roman" w:hAnsi="Times New Roman" w:cs="Times New Roman"/>
+          <w:color w:val="171719" w:themeColor="background1" w:themeShade="1A"/>
+          <w:sz w:val="28"/>
+          <w:lang w:val="en-US"/>
+        </w:rPr>
+        <w:t>X</w:t>
+      </w:r>
+      <w:r>
+        <w:rPr>
+          <w:rFonts w:ascii="Times New Roman" w:hAnsi="Times New Roman" w:cs="Times New Roman"/>
+          <w:color w:val="171719" w:themeColor="background1" w:themeShade="1A"/>
+          <w:sz w:val="28"/>
+        </w:rPr>
+        <w:t>»</w:t>
+      </w:r>
+      <w:r>
+        <w:rPr>
+          <w:rFonts w:ascii="Times New Roman" w:hAnsi="Times New Roman" w:cs="Times New Roman"/>
+          <w:color w:val="171719" w:themeColor="background1" w:themeShade="1A"/>
+          <w:sz w:val="28"/>
+        </w:rPr>
+        <w:t>. (Кстати, говоря, методы линейной регрессии акти</w:t>
+      </w:r>
+      <w:r>
+        <w:rPr>
+          <w:rFonts w:ascii="Times New Roman" w:hAnsi="Times New Roman" w:cs="Times New Roman"/>
+          <w:color w:val="171719" w:themeColor="background1" w:themeShade="1A"/>
+          <w:sz w:val="28"/>
+        </w:rPr>
+        <w:t>вно используются в статистике).</w:t>
+      </w:r>
+    </w:p>
+    <w:p>
+      <w:pPr>
+        <w:spacing w:after="0" w:line="300" w:lineRule="auto"/>
+        <w:ind w:firstLine="708"/>
+        <w:jc w:val="both"/>
+        <w:rPr>
+          <w:rFonts w:ascii="Times New Roman" w:hAnsi="Times New Roman" w:cs="Times New Roman"/>
+          <w:color w:val="171719" w:themeColor="background1" w:themeShade="1A"/>
+          <w:sz w:val="28"/>
+        </w:rPr>
+      </w:pPr>
+      <w:r>
+        <w:rPr>
+          <w:rFonts w:ascii="Times New Roman" w:hAnsi="Times New Roman" w:cs="Times New Roman"/>
+          <w:color w:val="171719" w:themeColor="background1" w:themeShade="1A"/>
+          <w:sz w:val="28"/>
+        </w:rPr>
+        <w:lastRenderedPageBreak/>
+        <w:t>Более утилитарные задачи машинного обучения задействуют большое число переменных. Как пример, нейронная сеть, предсказывающая цену квартиры в городе на основе ее площади, местоположения и доступности общественного транспорта. Алгоритм выполняет работу эксперта (экспертов), который рассчитывает цену квартиры исхо</w:t>
+      </w:r>
+      <w:r>
+        <w:rPr>
+          <w:rFonts w:ascii="Times New Roman" w:hAnsi="Times New Roman" w:cs="Times New Roman"/>
+          <w:color w:val="171719" w:themeColor="background1" w:themeShade="1A"/>
+          <w:sz w:val="28"/>
+        </w:rPr>
+        <w:t>дя из полученных данных.</w:t>
+      </w:r>
+    </w:p>
+    <w:p>
+      <w:pPr>
+        <w:spacing w:after="0" w:line="300" w:lineRule="auto"/>
+        <w:ind w:firstLine="708"/>
+        <w:jc w:val="both"/>
+        <w:rPr>
+          <w:rFonts w:ascii="Times New Roman" w:hAnsi="Times New Roman" w:cs="Times New Roman"/>
+          <w:color w:val="171719" w:themeColor="background1" w:themeShade="1A"/>
+          <w:sz w:val="28"/>
+        </w:rPr>
+      </w:pPr>
+      <w:r>
+        <w:rPr>
+          <w:rFonts w:ascii="Times New Roman" w:hAnsi="Times New Roman" w:cs="Times New Roman"/>
+          <w:color w:val="171719" w:themeColor="background1" w:themeShade="1A"/>
+          <w:sz w:val="28"/>
+        </w:rPr>
+        <w:t>Можно сделать вывод, что нейронные сети, обучающиеся с учителем, наиболее эффективны при наличии большой выборки достоверных данных.</w:t>
+      </w:r>
+    </w:p>
+    <w:p>
+      <w:pPr>
+        <w:spacing w:after="0" w:line="300" w:lineRule="auto"/>
+        <w:ind w:firstLine="708"/>
+        <w:jc w:val="both"/>
+        <w:rPr>
+          <w:rFonts w:ascii="Times New Roman" w:hAnsi="Times New Roman" w:cs="Times New Roman"/>
+          <w:color w:val="171719" w:themeColor="background1" w:themeShade="1A"/>
+          <w:sz w:val="28"/>
+        </w:rPr>
+      </w:pPr>
+    </w:p>
+    <w:p>
+      <w:pPr>
+        <w:spacing w:after="0" w:line="300" w:lineRule="auto"/>
+        <w:jc w:val="both"/>
+        <w:rPr>
+          <w:rFonts w:ascii="Times New Roman" w:hAnsi="Times New Roman" w:cs="Times New Roman"/>
+          <w:color w:val="171719" w:themeColor="background1" w:themeShade="1A"/>
+          <w:sz w:val="28"/>
+        </w:rPr>
+      </w:pPr>
+      <w:r>
+        <w:rPr>
+          <w:rFonts w:ascii="Times New Roman" w:hAnsi="Times New Roman" w:cs="Times New Roman"/>
+          <w:b/>
+          <w:color w:val="171719" w:themeColor="background1" w:themeShade="1A"/>
+          <w:sz w:val="28"/>
+        </w:rPr>
+        <w:tab/>
+      </w:r>
+      <w:r>
+        <w:rPr>
+          <w:rFonts w:ascii="Times New Roman" w:hAnsi="Times New Roman" w:cs="Times New Roman"/>
+          <w:color w:val="171719" w:themeColor="background1" w:themeShade="1A"/>
+          <w:sz w:val="28"/>
+        </w:rPr>
+        <w:t>2) Получить большой набор чистых и достоверных данных порой бывает нелегко. Поэтому перед алгоритмом встает задача найти заранее неизвестные ответы. В данной ситуации мы имеем дело с нейронными се</w:t>
+      </w:r>
+      <w:r>
+        <w:rPr>
+          <w:rFonts w:ascii="Times New Roman" w:hAnsi="Times New Roman" w:cs="Times New Roman"/>
+          <w:color w:val="171719" w:themeColor="background1" w:themeShade="1A"/>
+          <w:sz w:val="28"/>
+        </w:rPr>
+        <w:t>тями, обучающимися без учителя.</w:t>
+      </w:r>
+    </w:p>
+    <w:p>
+      <w:pPr>
+        <w:spacing w:after="0" w:line="300" w:lineRule="auto"/>
+        <w:ind w:firstLine="708"/>
+        <w:jc w:val="both"/>
+        <w:rPr>
+          <w:rFonts w:ascii="Times New Roman" w:hAnsi="Times New Roman" w:cs="Times New Roman"/>
+          <w:color w:val="171719" w:themeColor="background1" w:themeShade="1A"/>
+          <w:sz w:val="28"/>
+        </w:rPr>
+      </w:pPr>
+      <w:r>
+        <w:rPr>
+          <w:rFonts w:ascii="Times New Roman" w:hAnsi="Times New Roman" w:cs="Times New Roman"/>
+          <w:color w:val="171719" w:themeColor="background1" w:themeShade="1A"/>
+          <w:sz w:val="28"/>
+        </w:rPr>
+        <w:t xml:space="preserve">В обучении без учителя у модели есть набор данных, и нет явных указаний, что с ним делать. Нейронная сеть пытается самостоятельно найти корреляции в данных, извлекая полезные признаки и анализируя их. (При написании торгового робота для инвестиционного пула проекта </w:t>
+      </w:r>
+      <w:proofErr w:type="spellStart"/>
+      <w:r>
+        <w:rPr>
+          <w:rFonts w:ascii="Times New Roman" w:hAnsi="Times New Roman" w:cs="Times New Roman"/>
+          <w:color w:val="171719" w:themeColor="background1" w:themeShade="1A"/>
+          <w:sz w:val="28"/>
+        </w:rPr>
+        <w:t>Range.Trade</w:t>
+      </w:r>
+      <w:proofErr w:type="spellEnd"/>
+      <w:r>
+        <w:rPr>
+          <w:rFonts w:ascii="Times New Roman" w:hAnsi="Times New Roman" w:cs="Times New Roman"/>
+          <w:color w:val="171719" w:themeColor="background1" w:themeShade="1A"/>
+          <w:sz w:val="28"/>
+        </w:rPr>
+        <w:t>, нейронная сеть нашла массу неопознанных специалистами закономерностей между фазами рынка и показаниями пользовательских индикаторов).</w:t>
+      </w:r>
+    </w:p>
+    <w:p>
+      <w:pPr>
+        <w:spacing w:after="0" w:line="300" w:lineRule="auto"/>
+        <w:ind w:firstLine="708"/>
+        <w:jc w:val="both"/>
+        <w:rPr>
+          <w:rFonts w:ascii="Times New Roman" w:hAnsi="Times New Roman" w:cs="Times New Roman"/>
+          <w:color w:val="171719" w:themeColor="background1" w:themeShade="1A"/>
+          <w:sz w:val="28"/>
+        </w:rPr>
+      </w:pPr>
+      <w:r>
+        <w:rPr>
+          <w:rFonts w:ascii="Times New Roman" w:hAnsi="Times New Roman" w:cs="Times New Roman"/>
+          <w:color w:val="171719" w:themeColor="background1" w:themeShade="1A"/>
+          <w:sz w:val="28"/>
+        </w:rPr>
+        <w:t>В моём случае будут реализованы оба в</w:t>
+      </w:r>
+      <w:r>
+        <w:rPr>
+          <w:rFonts w:ascii="Times New Roman" w:hAnsi="Times New Roman" w:cs="Times New Roman"/>
+          <w:color w:val="171719" w:themeColor="background1" w:themeShade="1A"/>
+          <w:sz w:val="28"/>
+        </w:rPr>
+        <w:t xml:space="preserve">арианта обучения нейронной сети с наличием двух </w:t>
+      </w:r>
+      <w:proofErr w:type="spellStart"/>
+      <w:r>
+        <w:rPr>
+          <w:rFonts w:ascii="Times New Roman" w:hAnsi="Times New Roman" w:cs="Times New Roman"/>
+          <w:color w:val="171719" w:themeColor="background1" w:themeShade="1A"/>
+          <w:sz w:val="28"/>
+        </w:rPr>
+        <w:t>датасетов</w:t>
+      </w:r>
+      <w:proofErr w:type="spellEnd"/>
+      <w:r>
+        <w:rPr>
+          <w:rFonts w:ascii="Times New Roman" w:hAnsi="Times New Roman" w:cs="Times New Roman"/>
+          <w:color w:val="171719" w:themeColor="background1" w:themeShade="1A"/>
+          <w:sz w:val="28"/>
+        </w:rPr>
+        <w:t xml:space="preserve"> для обучения и последующего теста, и так же наличием механизма обучения с учителем.</w:t>
+      </w:r>
+    </w:p>
+    <w:p>
+      <w:pPr>
         <w:spacing w:after="0"/>
-        <w:ind w:left="375"/>
         <w:jc w:val="both"/>
         <w:rPr>
           <w:rFonts w:ascii="Times New Roman" w:hAnsi="Times New Roman" w:cs="Times New Roman"/>
@@ -6685,6 +10297,117 @@
           <w:sz w:val="28"/>
         </w:rPr>
       </w:pPr>
+    </w:p>
+    <w:p>
+      <w:pPr>
+        <w:spacing w:after="0"/>
+        <w:jc w:val="both"/>
+        <w:rPr>
+          <w:rFonts w:ascii="Times New Roman" w:hAnsi="Times New Roman" w:cs="Times New Roman"/>
+          <w:b/>
+          <w:color w:val="171719" w:themeColor="background1" w:themeShade="1A"/>
+          <w:sz w:val="28"/>
+        </w:rPr>
+      </w:pPr>
+      <w:r>
+        <w:rPr>
+          <w:rFonts w:ascii="Times New Roman" w:hAnsi="Times New Roman" w:cs="Times New Roman"/>
+          <w:b/>
+          <w:color w:val="171719" w:themeColor="background1" w:themeShade="1A"/>
+          <w:sz w:val="28"/>
+        </w:rPr>
+        <w:t>2.4</w:t>
+      </w:r>
+      <w:r>
+        <w:rPr>
+          <w:rFonts w:ascii="Times New Roman" w:hAnsi="Times New Roman" w:cs="Times New Roman"/>
+          <w:b/>
+          <w:color w:val="171719" w:themeColor="background1" w:themeShade="1A"/>
+          <w:sz w:val="28"/>
+        </w:rPr>
+        <w:t xml:space="preserve"> </w:t>
+      </w:r>
+      <w:r>
+        <w:rPr>
+          <w:rFonts w:ascii="Times New Roman" w:hAnsi="Times New Roman" w:cs="Times New Roman"/>
+          <w:b/>
+          <w:color w:val="171719" w:themeColor="background1" w:themeShade="1A"/>
+          <w:sz w:val="28"/>
+        </w:rPr>
+        <w:t>Структура</w:t>
+      </w:r>
+      <w:r>
+        <w:rPr>
+          <w:rFonts w:ascii="Times New Roman" w:hAnsi="Times New Roman" w:cs="Times New Roman"/>
+          <w:b/>
+          <w:color w:val="171719" w:themeColor="background1" w:themeShade="1A"/>
+          <w:sz w:val="28"/>
+        </w:rPr>
+        <w:t xml:space="preserve"> выбранной</w:t>
+      </w:r>
+      <w:r>
+        <w:rPr>
+          <w:rFonts w:ascii="Times New Roman" w:hAnsi="Times New Roman" w:cs="Times New Roman"/>
+          <w:b/>
+          <w:color w:val="171719" w:themeColor="background1" w:themeShade="1A"/>
+          <w:sz w:val="28"/>
+        </w:rPr>
+        <w:t xml:space="preserve"> нейронной сети</w:t>
+      </w:r>
+    </w:p>
+    <w:p>
+      <w:pPr>
+        <w:spacing w:after="0"/>
+        <w:contextualSpacing/>
+        <w:jc w:val="both"/>
+        <w:rPr>
+          <w:rFonts w:ascii="Times New Roman" w:hAnsi="Times New Roman" w:cs="Times New Roman"/>
+          <w:b/>
+          <w:bCs/>
+          <w:sz w:val="28"/>
+          <w:szCs w:val="28"/>
+        </w:rPr>
+      </w:pPr>
+      <w:r>
+        <w:rPr>
+          <w:rFonts w:ascii="Times New Roman" w:hAnsi="Times New Roman" w:cs="Times New Roman"/>
+          <w:b/>
+          <w:bCs/>
+          <w:sz w:val="28"/>
+          <w:szCs w:val="28"/>
+        </w:rPr>
+        <w:t>2</w:t>
+      </w:r>
+      <w:r>
+        <w:rPr>
+          <w:rFonts w:ascii="Times New Roman" w:hAnsi="Times New Roman" w:cs="Times New Roman"/>
+          <w:b/>
+          <w:bCs/>
+          <w:sz w:val="28"/>
+          <w:szCs w:val="28"/>
+        </w:rPr>
+        <w:t>.</w:t>
+      </w:r>
+      <w:r>
+        <w:rPr>
+          <w:rFonts w:ascii="Times New Roman" w:hAnsi="Times New Roman" w:cs="Times New Roman"/>
+          <w:b/>
+          <w:bCs/>
+          <w:sz w:val="28"/>
+          <w:szCs w:val="28"/>
+        </w:rPr>
+        <w:t>4.1</w:t>
+      </w:r>
+      <w:r>
+        <w:rPr>
+          <w:rFonts w:ascii="Times New Roman" w:hAnsi="Times New Roman" w:cs="Times New Roman"/>
+          <w:b/>
+          <w:bCs/>
+          <w:sz w:val="28"/>
+          <w:szCs w:val="28"/>
+        </w:rPr>
+        <w:t xml:space="preserve"> Введение</w:t>
+      </w:r>
     </w:p>
     <w:p>
       <w:pPr>
@@ -6700,6 +10423,19 @@
           <w:szCs w:val="28"/>
         </w:rPr>
       </w:pPr>
+    </w:p>
+    <w:p>
+      <w:pPr>
+        <w:spacing w:after="0" w:line="300" w:lineRule="auto"/>
+        <w:contextualSpacing/>
+        <w:jc w:val="both"/>
+        <w:rPr>
+          <w:rFonts w:ascii="Times New Roman" w:hAnsi="Times New Roman" w:cs="Times New Roman"/>
+          <w:bCs/>
+          <w:sz w:val="28"/>
+          <w:szCs w:val="28"/>
+        </w:rPr>
+      </w:pPr>
       <w:r>
         <w:rPr>
           <w:rFonts w:ascii="Times New Roman" w:hAnsi="Times New Roman" w:cs="Times New Roman"/>
@@ -6708,7 +10444,16 @@
           <w:sz w:val="28"/>
           <w:szCs w:val="28"/>
         </w:rPr>
-        <w:t>3.1 Введение</w:t>
+        <w:tab/>
+      </w:r>
+      <w:r>
+        <w:rPr>
+          <w:rFonts w:ascii="Times New Roman" w:hAnsi="Times New Roman" w:cs="Times New Roman"/>
+          <w:bCs/>
+          <w:sz w:val="28"/>
+          <w:szCs w:val="28"/>
+        </w:rPr>
+        <w:t xml:space="preserve">Нейронная сеть, рассматриваемая в данной курсовой работе является многослойной нейронной сетью прямого распространения. Это говорит о том, что она имеет как минимум три типа слоёв в своём составе. А в моём случае она как раз имеет по одному слою каждого типа, а именно один входной слой, который принимает входные пользовательские данные, скрытый слой, благодаря которому происходит обработка поступивших данных, и выходной слой, анализируя который программа предполагает какое число ввёл пользователь. </w:t>
       </w:r>
     </w:p>
     <w:p>
@@ -6719,12 +10464,74 @@
         <w:jc w:val="both"/>
         <w:rPr>
           <w:rFonts w:ascii="Times New Roman" w:hAnsi="Times New Roman" w:cs="Times New Roman"/>
+          <w:sz w:val="28"/>
+          <w:szCs w:val="28"/>
+        </w:rPr>
+      </w:pPr>
+    </w:p>
+    <w:p>
+      <w:pPr>
+        <w:spacing w:after="0"/>
+        <w:contextualSpacing/>
+        <w:jc w:val="both"/>
+        <w:rPr>
+          <w:rFonts w:ascii="Times New Roman" w:hAnsi="Times New Roman" w:cs="Times New Roman"/>
           <w:b/>
           <w:bCs/>
           <w:sz w:val="28"/>
           <w:szCs w:val="28"/>
         </w:rPr>
       </w:pPr>
+      <w:r>
+        <w:rPr>
+          <w:rFonts w:ascii="Times New Roman" w:hAnsi="Times New Roman" w:cs="Times New Roman"/>
+          <w:b/>
+          <w:bCs/>
+          <w:sz w:val="28"/>
+          <w:szCs w:val="28"/>
+        </w:rPr>
+        <w:t>2</w:t>
+      </w:r>
+      <w:r>
+        <w:rPr>
+          <w:rFonts w:ascii="Times New Roman" w:hAnsi="Times New Roman" w:cs="Times New Roman"/>
+          <w:b/>
+          <w:bCs/>
+          <w:sz w:val="28"/>
+          <w:szCs w:val="28"/>
+        </w:rPr>
+        <w:t>.</w:t>
+      </w:r>
+      <w:r>
+        <w:rPr>
+          <w:rFonts w:ascii="Times New Roman" w:hAnsi="Times New Roman" w:cs="Times New Roman"/>
+          <w:b/>
+          <w:bCs/>
+          <w:sz w:val="28"/>
+          <w:szCs w:val="28"/>
+        </w:rPr>
+        <w:t>4.2</w:t>
+      </w:r>
+      <w:r>
+        <w:rPr>
+          <w:rFonts w:ascii="Times New Roman" w:hAnsi="Times New Roman" w:cs="Times New Roman"/>
+          <w:b/>
+          <w:bCs/>
+          <w:sz w:val="28"/>
+          <w:szCs w:val="28"/>
+        </w:rPr>
+        <w:t xml:space="preserve"> </w:t>
+      </w:r>
+      <w:r>
+        <w:rPr>
+          <w:rFonts w:ascii="Times New Roman" w:hAnsi="Times New Roman" w:cs="Times New Roman"/>
+          <w:b/>
+          <w:bCs/>
+          <w:sz w:val="28"/>
+          <w:szCs w:val="28"/>
+        </w:rPr>
+        <w:t>Входной слой</w:t>
+      </w:r>
     </w:p>
     <w:p>
       <w:pPr>
@@ -6744,68 +10551,12 @@
           <w:sz w:val="28"/>
           <w:szCs w:val="28"/>
         </w:rPr>
-        <w:t xml:space="preserve">Нейронная сеть представляет собой </w:t>
-      </w:r>
-      <w:r>
-        <w:rPr>
-          <w:rFonts w:ascii="Times New Roman" w:hAnsi="Times New Roman" w:cs="Times New Roman"/>
-          <w:sz w:val="28"/>
-          <w:szCs w:val="28"/>
-        </w:rPr>
-        <w:t>обыкновенную функцию,</w:t>
-      </w:r>
-      <w:r>
-        <w:rPr>
-          <w:rFonts w:ascii="Times New Roman" w:hAnsi="Times New Roman" w:cs="Times New Roman"/>
-          <w:sz w:val="28"/>
-          <w:szCs w:val="28"/>
-        </w:rPr>
-        <w:t xml:space="preserve"> принимающ</w:t>
-      </w:r>
-      <w:r>
-        <w:rPr>
-          <w:rFonts w:ascii="Times New Roman" w:hAnsi="Times New Roman" w:cs="Times New Roman"/>
-          <w:sz w:val="28"/>
-          <w:szCs w:val="28"/>
-        </w:rPr>
-        <w:t>ую на вход одномерный массив данных, и выдающая подобный одномерный массив данных в зависимости от весов отдельных нейронов и их смещения</w:t>
-      </w:r>
-      <w:r>
-        <w:rPr>
-          <w:rFonts w:ascii="Times New Roman" w:hAnsi="Times New Roman" w:cs="Times New Roman"/>
-          <w:sz w:val="28"/>
-          <w:szCs w:val="28"/>
-        </w:rPr>
-        <w:t>.</w:t>
-      </w:r>
-      <w:r>
-        <w:rPr>
-          <w:rFonts w:ascii="Times New Roman" w:hAnsi="Times New Roman" w:cs="Times New Roman"/>
-          <w:sz w:val="28"/>
-          <w:szCs w:val="28"/>
-        </w:rPr>
         <w:t xml:space="preserve"> </w:t>
       </w:r>
-      <w:r>
-        <w:rPr>
-          <w:rFonts w:ascii="Times New Roman" w:hAnsi="Times New Roman" w:cs="Times New Roman"/>
-          <w:sz w:val="28"/>
-          <w:szCs w:val="28"/>
-        </w:rPr>
-        <w:t xml:space="preserve">Но перед разбором весов и нейронов смещения, </w:t>
-      </w:r>
-      <w:r>
-        <w:rPr>
-          <w:rFonts w:ascii="Times New Roman" w:hAnsi="Times New Roman" w:cs="Times New Roman"/>
-          <w:sz w:val="28"/>
-          <w:szCs w:val="28"/>
-        </w:rPr>
-        <w:t xml:space="preserve">для начала стоит разобраться, какие именно данные принимает нейронная сеть в случае данной курсовой работы. </w:t>
-      </w:r>
-    </w:p>
-    <w:p>
-      <w:pPr>
-        <w:spacing w:after="0"/>
+    </w:p>
+    <w:p>
+      <w:pPr>
+        <w:spacing w:after="0" w:line="300" w:lineRule="auto"/>
         <w:ind w:firstLine="708"/>
         <w:contextualSpacing/>
         <w:jc w:val="both"/>
@@ -6815,95 +10566,6 @@
           <w:szCs w:val="28"/>
         </w:rPr>
       </w:pPr>
-    </w:p>
-    <w:p>
-      <w:pPr>
-        <w:spacing w:after="0"/>
-        <w:ind w:firstLine="708"/>
-        <w:contextualSpacing/>
-        <w:jc w:val="both"/>
-        <w:rPr>
-          <w:rFonts w:ascii="Times New Roman" w:hAnsi="Times New Roman" w:cs="Times New Roman"/>
-          <w:b/>
-          <w:bCs/>
-          <w:sz w:val="28"/>
-          <w:szCs w:val="28"/>
-        </w:rPr>
-      </w:pPr>
-      <w:r>
-        <w:rPr>
-          <w:rFonts w:ascii="Times New Roman" w:hAnsi="Times New Roman" w:cs="Times New Roman"/>
-          <w:b/>
-          <w:bCs/>
-          <w:sz w:val="28"/>
-          <w:szCs w:val="28"/>
-        </w:rPr>
-        <w:t>3.</w:t>
-      </w:r>
-      <w:r>
-        <w:rPr>
-          <w:rFonts w:ascii="Times New Roman" w:hAnsi="Times New Roman" w:cs="Times New Roman"/>
-          <w:b/>
-          <w:bCs/>
-          <w:sz w:val="28"/>
-          <w:szCs w:val="28"/>
-        </w:rPr>
-        <w:t>2</w:t>
-      </w:r>
-      <w:r>
-        <w:rPr>
-          <w:rFonts w:ascii="Times New Roman" w:hAnsi="Times New Roman" w:cs="Times New Roman"/>
-          <w:b/>
-          <w:bCs/>
-          <w:sz w:val="28"/>
-          <w:szCs w:val="28"/>
-        </w:rPr>
-        <w:t xml:space="preserve"> </w:t>
-      </w:r>
-      <w:r>
-        <w:rPr>
-          <w:rFonts w:ascii="Times New Roman" w:hAnsi="Times New Roman" w:cs="Times New Roman"/>
-          <w:b/>
-          <w:bCs/>
-          <w:sz w:val="28"/>
-          <w:szCs w:val="28"/>
-        </w:rPr>
-        <w:t>Входной слой</w:t>
-      </w:r>
-    </w:p>
-    <w:p>
-      <w:pPr>
-        <w:spacing w:after="0"/>
-        <w:ind w:firstLine="708"/>
-        <w:contextualSpacing/>
-        <w:jc w:val="both"/>
-        <w:rPr>
-          <w:rFonts w:ascii="Times New Roman" w:hAnsi="Times New Roman" w:cs="Times New Roman"/>
-          <w:sz w:val="28"/>
-          <w:szCs w:val="28"/>
-        </w:rPr>
-      </w:pPr>
-      <w:r>
-        <w:rPr>
-          <w:rFonts w:ascii="Times New Roman" w:hAnsi="Times New Roman" w:cs="Times New Roman"/>
-          <w:sz w:val="28"/>
-          <w:szCs w:val="28"/>
-        </w:rPr>
-        <w:t xml:space="preserve"> </w:t>
-      </w:r>
-    </w:p>
-    <w:p>
-      <w:pPr>
-        <w:spacing w:after="0"/>
-        <w:ind w:firstLine="708"/>
-        <w:contextualSpacing/>
-        <w:jc w:val="both"/>
-        <w:rPr>
-          <w:rFonts w:ascii="Times New Roman" w:hAnsi="Times New Roman" w:cs="Times New Roman"/>
-          <w:sz w:val="28"/>
-          <w:szCs w:val="28"/>
-        </w:rPr>
-      </w:pPr>
       <w:r>
         <w:rPr>
           <w:rFonts w:ascii="Times New Roman" w:hAnsi="Times New Roman" w:cs="Times New Roman"/>
@@ -6923,7 +10585,7 @@
     </w:p>
     <w:p>
       <w:pPr>
-        <w:spacing w:after="0"/>
+        <w:spacing w:after="0" w:line="300" w:lineRule="auto"/>
         <w:ind w:firstLine="708"/>
         <w:contextualSpacing/>
         <w:jc w:val="both"/>
@@ -7247,7 +10909,7 @@
     </w:p>
     <w:p>
       <w:pPr>
-        <w:spacing w:after="0"/>
+        <w:spacing w:after="0" w:line="300" w:lineRule="auto"/>
         <w:ind w:firstLine="708"/>
         <w:contextualSpacing/>
         <w:jc w:val="both"/>
@@ -7268,7 +10930,7 @@
     </w:p>
     <w:p>
       <w:pPr>
-        <w:spacing w:after="0"/>
+        <w:spacing w:after="0" w:line="300" w:lineRule="auto"/>
         <w:ind w:firstLine="708"/>
         <w:contextualSpacing/>
         <w:jc w:val="both"/>
@@ -7281,62 +10943,84 @@
     </w:p>
     <w:p>
       <w:pPr>
-        <w:spacing w:after="0"/>
+        <w:spacing w:after="0" w:line="300" w:lineRule="auto"/>
+        <w:contextualSpacing/>
+        <w:jc w:val="both"/>
+        <w:rPr>
+          <w:rFonts w:ascii="Times New Roman" w:hAnsi="Times New Roman" w:cs="Times New Roman"/>
+          <w:b/>
+          <w:bCs/>
+          <w:sz w:val="28"/>
+          <w:szCs w:val="28"/>
+        </w:rPr>
+      </w:pPr>
+      <w:r>
+        <w:rPr>
+          <w:rFonts w:ascii="Times New Roman" w:hAnsi="Times New Roman" w:cs="Times New Roman"/>
+          <w:b/>
+          <w:bCs/>
+          <w:sz w:val="28"/>
+          <w:szCs w:val="28"/>
+        </w:rPr>
+        <w:t>2</w:t>
+      </w:r>
+      <w:r>
+        <w:rPr>
+          <w:rFonts w:ascii="Times New Roman" w:hAnsi="Times New Roman" w:cs="Times New Roman"/>
+          <w:b/>
+          <w:bCs/>
+          <w:sz w:val="28"/>
+          <w:szCs w:val="28"/>
+        </w:rPr>
+        <w:t>.</w:t>
+      </w:r>
+      <w:r>
+        <w:rPr>
+          <w:rFonts w:ascii="Times New Roman" w:hAnsi="Times New Roman" w:cs="Times New Roman"/>
+          <w:b/>
+          <w:bCs/>
+          <w:sz w:val="28"/>
+          <w:szCs w:val="28"/>
+        </w:rPr>
+        <w:t>4.3</w:t>
+      </w:r>
+      <w:r>
+        <w:rPr>
+          <w:rFonts w:ascii="Times New Roman" w:hAnsi="Times New Roman" w:cs="Times New Roman"/>
+          <w:b/>
+          <w:bCs/>
+          <w:sz w:val="28"/>
+          <w:szCs w:val="28"/>
+        </w:rPr>
+        <w:t xml:space="preserve"> </w:t>
+      </w:r>
+      <w:r>
+        <w:rPr>
+          <w:rFonts w:ascii="Times New Roman" w:hAnsi="Times New Roman" w:cs="Times New Roman"/>
+          <w:b/>
+          <w:bCs/>
+          <w:sz w:val="28"/>
+          <w:szCs w:val="28"/>
+        </w:rPr>
+        <w:t>Скрытый слой</w:t>
+      </w:r>
+    </w:p>
+    <w:p>
+      <w:pPr>
+        <w:spacing w:after="0" w:line="300" w:lineRule="auto"/>
         <w:ind w:firstLine="708"/>
         <w:contextualSpacing/>
         <w:jc w:val="both"/>
         <w:rPr>
           <w:rFonts w:ascii="Times New Roman" w:hAnsi="Times New Roman" w:cs="Times New Roman"/>
-          <w:b/>
-          <w:bCs/>
-          <w:sz w:val="28"/>
-          <w:szCs w:val="28"/>
-        </w:rPr>
-      </w:pPr>
-      <w:r>
-        <w:rPr>
-          <w:rFonts w:ascii="Times New Roman" w:hAnsi="Times New Roman" w:cs="Times New Roman"/>
-          <w:b/>
-          <w:bCs/>
-          <w:sz w:val="28"/>
-          <w:szCs w:val="28"/>
-        </w:rPr>
-        <w:t>3.</w:t>
-      </w:r>
-      <w:r>
-        <w:rPr>
-          <w:rFonts w:ascii="Times New Roman" w:hAnsi="Times New Roman" w:cs="Times New Roman"/>
-          <w:b/>
-          <w:bCs/>
-          <w:sz w:val="28"/>
-          <w:szCs w:val="28"/>
-        </w:rPr>
-        <w:t>3</w:t>
-      </w:r>
-      <w:r>
-        <w:rPr>
-          <w:rFonts w:ascii="Times New Roman" w:hAnsi="Times New Roman" w:cs="Times New Roman"/>
-          <w:b/>
-          <w:bCs/>
-          <w:sz w:val="28"/>
-          <w:szCs w:val="28"/>
-        </w:rPr>
-        <w:t xml:space="preserve"> </w:t>
-      </w:r>
-      <w:r>
-        <w:rPr>
-          <w:rFonts w:ascii="Times New Roman" w:hAnsi="Times New Roman" w:cs="Times New Roman"/>
-          <w:b/>
-          <w:bCs/>
-          <w:sz w:val="28"/>
-          <w:szCs w:val="28"/>
-        </w:rPr>
-        <w:t>Скрытый слой</w:t>
-      </w:r>
-    </w:p>
-    <w:p>
-      <w:pPr>
-        <w:spacing w:after="0"/>
+          <w:sz w:val="28"/>
+          <w:szCs w:val="28"/>
+        </w:rPr>
+      </w:pPr>
+    </w:p>
+    <w:p>
+      <w:pPr>
+        <w:spacing w:after="0" w:line="300" w:lineRule="auto"/>
         <w:ind w:firstLine="708"/>
         <w:contextualSpacing/>
         <w:jc w:val="both"/>
@@ -7346,10 +11030,92 @@
           <w:szCs w:val="28"/>
         </w:rPr>
       </w:pPr>
-    </w:p>
-    <w:p>
-      <w:pPr>
-        <w:spacing w:after="0"/>
+      <w:r>
+        <w:rPr>
+          <w:rFonts w:ascii="Times New Roman" w:hAnsi="Times New Roman" w:cs="Times New Roman"/>
+          <w:sz w:val="28"/>
+          <w:szCs w:val="28"/>
+        </w:rPr>
+        <w:t>Скрытые слои нейронной сети содержат ненаблюдаемые обрабатывающие блоки (нейроны). Значение каждого скрытого нейрона — это некоторая функция предикторов</w:t>
+      </w:r>
+      <w:r>
+        <w:rPr>
+          <w:rFonts w:ascii="Times New Roman" w:hAnsi="Times New Roman" w:cs="Times New Roman"/>
+          <w:sz w:val="28"/>
+          <w:szCs w:val="28"/>
+        </w:rPr>
+        <w:t>.</w:t>
+      </w:r>
+      <w:r>
+        <w:rPr>
+          <w:rFonts w:ascii="Times New Roman" w:hAnsi="Times New Roman" w:cs="Times New Roman"/>
+          <w:sz w:val="28"/>
+          <w:szCs w:val="28"/>
+        </w:rPr>
+        <w:t xml:space="preserve"> </w:t>
+      </w:r>
+      <w:r>
+        <w:rPr>
+          <w:rFonts w:ascii="Times New Roman" w:hAnsi="Times New Roman" w:cs="Times New Roman"/>
+          <w:sz w:val="28"/>
+          <w:szCs w:val="28"/>
+        </w:rPr>
+        <w:t>Т</w:t>
+      </w:r>
+      <w:r>
+        <w:rPr>
+          <w:rFonts w:ascii="Times New Roman" w:hAnsi="Times New Roman" w:cs="Times New Roman"/>
+          <w:sz w:val="28"/>
+          <w:szCs w:val="28"/>
+        </w:rPr>
+        <w:t>очная форма этой функции частично зависит от типа сети</w:t>
+      </w:r>
+      <w:r>
+        <w:rPr>
+          <w:rFonts w:ascii="Times New Roman" w:hAnsi="Times New Roman" w:cs="Times New Roman"/>
+          <w:sz w:val="28"/>
+          <w:szCs w:val="28"/>
+        </w:rPr>
+        <w:t xml:space="preserve"> и в моём случае является формой </w:t>
+      </w:r>
+      <w:r>
+        <w:rPr>
+          <w:rFonts w:ascii="Times New Roman" w:hAnsi="Times New Roman" w:cs="Times New Roman"/>
+          <w:sz w:val="28"/>
+          <w:szCs w:val="28"/>
+          <w:lang w:val="en-US"/>
+        </w:rPr>
+        <w:t>MOD</w:t>
+      </w:r>
+      <w:r>
+        <w:rPr>
+          <w:rFonts w:ascii="Times New Roman" w:hAnsi="Times New Roman" w:cs="Times New Roman"/>
+          <w:sz w:val="28"/>
+          <w:szCs w:val="28"/>
+        </w:rPr>
+        <w:t xml:space="preserve"> </w:t>
+      </w:r>
+      <w:r>
+        <w:rPr>
+          <w:rFonts w:ascii="Times New Roman" w:hAnsi="Times New Roman" w:cs="Times New Roman"/>
+          <w:sz w:val="28"/>
+          <w:szCs w:val="28"/>
+          <w:lang w:val="en-US"/>
+        </w:rPr>
+        <w:t>ReLU</w:t>
+      </w:r>
+      <w:r>
+        <w:rPr>
+          <w:rFonts w:ascii="Times New Roman" w:hAnsi="Times New Roman" w:cs="Times New Roman"/>
+          <w:sz w:val="28"/>
+          <w:szCs w:val="28"/>
+        </w:rPr>
+        <w:t>.</w:t>
+      </w:r>
+    </w:p>
+    <w:p>
+      <w:pPr>
+        <w:spacing w:after="0" w:line="300" w:lineRule="auto"/>
         <w:ind w:firstLine="708"/>
         <w:contextualSpacing/>
         <w:jc w:val="both"/>
@@ -7357,72 +11123,16 @@
           <w:rFonts w:ascii="Times New Roman" w:hAnsi="Times New Roman" w:cs="Times New Roman"/>
           <w:sz w:val="28"/>
           <w:szCs w:val="28"/>
-        </w:rPr>
-      </w:pPr>
-      <w:r>
-        <w:rPr>
-          <w:rFonts w:ascii="Times New Roman" w:hAnsi="Times New Roman" w:cs="Times New Roman"/>
-          <w:sz w:val="28"/>
-          <w:szCs w:val="28"/>
-        </w:rPr>
-        <w:t>Скрытые слои нейронной сети содержат ненаблюдаемые обрабатывающие блоки (нейроны). Значение каждого скрытого нейрона — это некоторая функция предикторов</w:t>
-      </w:r>
-      <w:r>
-        <w:rPr>
-          <w:rFonts w:ascii="Times New Roman" w:hAnsi="Times New Roman" w:cs="Times New Roman"/>
-          <w:sz w:val="28"/>
-          <w:szCs w:val="28"/>
-        </w:rPr>
-        <w:t>.</w:t>
-      </w:r>
-      <w:r>
-        <w:rPr>
-          <w:rFonts w:ascii="Times New Roman" w:hAnsi="Times New Roman" w:cs="Times New Roman"/>
-          <w:sz w:val="28"/>
-          <w:szCs w:val="28"/>
-        </w:rPr>
-        <w:t xml:space="preserve"> </w:t>
-      </w:r>
-      <w:r>
-        <w:rPr>
-          <w:rFonts w:ascii="Times New Roman" w:hAnsi="Times New Roman" w:cs="Times New Roman"/>
-          <w:sz w:val="28"/>
-          <w:szCs w:val="28"/>
-        </w:rPr>
-        <w:t>Т</w:t>
-      </w:r>
-      <w:r>
-        <w:rPr>
-          <w:rFonts w:ascii="Times New Roman" w:hAnsi="Times New Roman" w:cs="Times New Roman"/>
-          <w:sz w:val="28"/>
-          <w:szCs w:val="28"/>
-        </w:rPr>
-        <w:t>очная форма этой функции частично зависит от типа сети</w:t>
-      </w:r>
-      <w:r>
-        <w:rPr>
-          <w:rFonts w:ascii="Times New Roman" w:hAnsi="Times New Roman" w:cs="Times New Roman"/>
-          <w:sz w:val="28"/>
-          <w:szCs w:val="28"/>
-        </w:rPr>
-        <w:t xml:space="preserve"> и в моём случае является формой </w:t>
-      </w:r>
-      <w:r>
-        <w:rPr>
-          <w:rFonts w:ascii="Times New Roman" w:hAnsi="Times New Roman" w:cs="Times New Roman"/>
-          <w:sz w:val="28"/>
-          <w:szCs w:val="28"/>
           <w:lang w:val="en-US"/>
         </w:rPr>
-        <w:t>MOD</w:t>
-      </w:r>
-      <w:r>
-        <w:rPr>
-          <w:rFonts w:ascii="Times New Roman" w:hAnsi="Times New Roman" w:cs="Times New Roman"/>
-          <w:sz w:val="28"/>
-          <w:szCs w:val="28"/>
-        </w:rPr>
-        <w:t xml:space="preserve"> </w:t>
+      </w:pPr>
+      <w:r>
+        <w:rPr>
+          <w:rFonts w:ascii="Times New Roman" w:hAnsi="Times New Roman" w:cs="Times New Roman"/>
+          <w:sz w:val="28"/>
+          <w:szCs w:val="28"/>
+        </w:rPr>
+        <w:t>Каждый предыдущий слой нейронной сети, вне зависимости от своего типа, исключая разве что выходной слой, так или иначе передаёт свои значения далее посредством перемножения собственных нейронов на их веса прибавляя смещение. Выглядит такая формула примерно таким образом</w:t>
       </w:r>
       <w:r>
         <w:rPr>
@@ -7431,51 +11141,12 @@
           <w:szCs w:val="28"/>
           <w:lang w:val="en-US"/>
         </w:rPr>
-        <w:t>ReLU</w:t>
-      </w:r>
-      <w:r>
-        <w:rPr>
-          <w:rFonts w:ascii="Times New Roman" w:hAnsi="Times New Roman" w:cs="Times New Roman"/>
-          <w:sz w:val="28"/>
-          <w:szCs w:val="28"/>
-        </w:rPr>
-        <w:t>.</w:t>
-      </w:r>
-    </w:p>
-    <w:p>
-      <w:pPr>
-        <w:spacing w:after="0"/>
-        <w:ind w:firstLine="708"/>
-        <w:contextualSpacing/>
-        <w:jc w:val="both"/>
-        <w:rPr>
-          <w:rFonts w:ascii="Times New Roman" w:hAnsi="Times New Roman" w:cs="Times New Roman"/>
-          <w:sz w:val="28"/>
-          <w:szCs w:val="28"/>
-          <w:lang w:val="en-US"/>
-        </w:rPr>
-      </w:pPr>
-      <w:r>
-        <w:rPr>
-          <w:rFonts w:ascii="Times New Roman" w:hAnsi="Times New Roman" w:cs="Times New Roman"/>
-          <w:sz w:val="28"/>
-          <w:szCs w:val="28"/>
-        </w:rPr>
-        <w:t>Каждый предыдущий слой нейронной сети, вне зависимости от своего типа, исключая разве что выходной слой, так или иначе передаёт свои значения далее посредством перемножения собственных нейронов на их веса прибавляя смещение. Выглядит такая формула примерно таким образом</w:t>
-      </w:r>
-      <w:r>
-        <w:rPr>
-          <w:rFonts w:ascii="Times New Roman" w:hAnsi="Times New Roman" w:cs="Times New Roman"/>
-          <w:sz w:val="28"/>
-          <w:szCs w:val="28"/>
-          <w:lang w:val="en-US"/>
-        </w:rPr>
         <w:t>:</w:t>
       </w:r>
     </w:p>
     <w:p>
       <w:pPr>
-        <w:spacing w:after="0"/>
+        <w:spacing w:after="0" w:line="300" w:lineRule="auto"/>
         <w:ind w:firstLine="708"/>
         <w:contextualSpacing/>
         <w:jc w:val="both"/>
@@ -8390,6 +12061,7 @@
           <w:sz w:val="28"/>
           <w:szCs w:val="28"/>
         </w:rPr>
+        <w:lastRenderedPageBreak/>
         <w:t xml:space="preserve">         </w:t>
       </w:r>
       <m:oMath>
@@ -8558,19 +12230,90 @@
     <w:p>
       <w:pPr>
         <w:spacing w:after="0" w:line="300" w:lineRule="auto"/>
-        <w:ind w:left="1416" w:firstLine="708"/>
         <w:contextualSpacing/>
-        <w:rPr>
-          <w:rFonts w:ascii="Times New Roman" w:eastAsiaTheme="minorEastAsia" w:hAnsi="Times New Roman" w:cs="Times New Roman"/>
-          <w:i/>
-          <w:sz w:val="28"/>
-          <w:szCs w:val="18"/>
-        </w:rPr>
-      </w:pPr>
-    </w:p>
-    <w:p>
-      <w:pPr>
-        <w:spacing w:after="0"/>
+        <w:jc w:val="both"/>
+        <w:rPr>
+          <w:rFonts w:ascii="Times New Roman" w:hAnsi="Times New Roman" w:cs="Times New Roman"/>
+          <w:b/>
+          <w:bCs/>
+          <w:sz w:val="28"/>
+          <w:szCs w:val="28"/>
+        </w:rPr>
+      </w:pPr>
+      <w:r>
+        <w:rPr>
+          <w:rFonts w:ascii="Times New Roman" w:hAnsi="Times New Roman" w:cs="Times New Roman"/>
+          <w:b/>
+          <w:bCs/>
+          <w:sz w:val="28"/>
+          <w:szCs w:val="28"/>
+        </w:rPr>
+        <w:t>2</w:t>
+      </w:r>
+      <w:r>
+        <w:rPr>
+          <w:rFonts w:ascii="Times New Roman" w:hAnsi="Times New Roman" w:cs="Times New Roman"/>
+          <w:b/>
+          <w:bCs/>
+          <w:sz w:val="28"/>
+          <w:szCs w:val="28"/>
+        </w:rPr>
+        <w:t>.</w:t>
+      </w:r>
+      <w:r>
+        <w:rPr>
+          <w:rFonts w:ascii="Times New Roman" w:hAnsi="Times New Roman" w:cs="Times New Roman"/>
+          <w:b/>
+          <w:bCs/>
+          <w:sz w:val="28"/>
+          <w:szCs w:val="28"/>
+        </w:rPr>
+        <w:t>4</w:t>
+      </w:r>
+      <w:r>
+        <w:rPr>
+          <w:rFonts w:ascii="Times New Roman" w:hAnsi="Times New Roman" w:cs="Times New Roman"/>
+          <w:b/>
+          <w:bCs/>
+          <w:sz w:val="28"/>
+          <w:szCs w:val="28"/>
+        </w:rPr>
+        <w:t>.</w:t>
+      </w:r>
+      <w:r>
+        <w:rPr>
+          <w:rFonts w:ascii="Times New Roman" w:hAnsi="Times New Roman" w:cs="Times New Roman"/>
+          <w:b/>
+          <w:bCs/>
+          <w:sz w:val="28"/>
+          <w:szCs w:val="28"/>
+        </w:rPr>
+        <w:t>4</w:t>
+      </w:r>
+      <w:r>
+        <w:rPr>
+          <w:rFonts w:ascii="Times New Roman" w:hAnsi="Times New Roman" w:cs="Times New Roman"/>
+          <w:b/>
+          <w:bCs/>
+          <w:sz w:val="28"/>
+          <w:szCs w:val="28"/>
+        </w:rPr>
+        <w:t xml:space="preserve"> </w:t>
+      </w:r>
+      <w:r>
+        <w:rPr>
+          <w:rFonts w:ascii="Times New Roman" w:hAnsi="Times New Roman" w:cs="Times New Roman"/>
+          <w:b/>
+          <w:bCs/>
+          <w:sz w:val="28"/>
+          <w:szCs w:val="28"/>
+        </w:rPr>
+        <w:t>Веса</w:t>
+      </w:r>
+    </w:p>
+    <w:p>
+      <w:pPr>
+        <w:spacing w:after="0" w:line="300" w:lineRule="auto"/>
         <w:ind w:firstLine="708"/>
         <w:contextualSpacing/>
         <w:jc w:val="both"/>
@@ -8582,75 +12325,31 @@
           <w:szCs w:val="28"/>
         </w:rPr>
       </w:pPr>
-      <w:r>
-        <w:rPr>
-          <w:rFonts w:ascii="Times New Roman" w:hAnsi="Times New Roman" w:cs="Times New Roman"/>
-          <w:b/>
-          <w:bCs/>
-          <w:sz w:val="28"/>
-          <w:szCs w:val="28"/>
-        </w:rPr>
-        <w:t>3.</w:t>
-      </w:r>
-      <w:r>
-        <w:rPr>
-          <w:rFonts w:ascii="Times New Roman" w:hAnsi="Times New Roman" w:cs="Times New Roman"/>
-          <w:b/>
-          <w:bCs/>
-          <w:sz w:val="28"/>
-          <w:szCs w:val="28"/>
-        </w:rPr>
-        <w:t>3</w:t>
-      </w:r>
-      <w:r>
-        <w:rPr>
-          <w:rFonts w:ascii="Times New Roman" w:hAnsi="Times New Roman" w:cs="Times New Roman"/>
-          <w:b/>
-          <w:bCs/>
-          <w:sz w:val="28"/>
-          <w:szCs w:val="28"/>
-        </w:rPr>
-        <w:t>.1</w:t>
-      </w:r>
-      <w:r>
-        <w:rPr>
-          <w:rFonts w:ascii="Times New Roman" w:hAnsi="Times New Roman" w:cs="Times New Roman"/>
-          <w:b/>
-          <w:bCs/>
-          <w:sz w:val="28"/>
-          <w:szCs w:val="28"/>
-        </w:rPr>
-        <w:t xml:space="preserve"> </w:t>
-      </w:r>
-      <w:r>
-        <w:rPr>
-          <w:rFonts w:ascii="Times New Roman" w:hAnsi="Times New Roman" w:cs="Times New Roman"/>
-          <w:b/>
-          <w:bCs/>
-          <w:sz w:val="28"/>
-          <w:szCs w:val="28"/>
-        </w:rPr>
-        <w:t>Веса</w:t>
-      </w:r>
-    </w:p>
-    <w:p>
-      <w:pPr>
-        <w:spacing w:after="0"/>
+    </w:p>
+    <w:p>
+      <w:pPr>
+        <w:spacing w:after="0" w:line="300" w:lineRule="auto"/>
         <w:ind w:firstLine="708"/>
         <w:contextualSpacing/>
         <w:jc w:val="both"/>
         <w:rPr>
           <w:rFonts w:ascii="Times New Roman" w:hAnsi="Times New Roman" w:cs="Times New Roman"/>
-          <w:b/>
-          <w:bCs/>
-          <w:sz w:val="28"/>
-          <w:szCs w:val="28"/>
-        </w:rPr>
-      </w:pPr>
-    </w:p>
-    <w:p>
-      <w:pPr>
-        <w:spacing w:after="0"/>
+          <w:sz w:val="28"/>
+          <w:szCs w:val="28"/>
+        </w:rPr>
+      </w:pPr>
+      <w:r>
+        <w:rPr>
+          <w:rFonts w:ascii="Times New Roman" w:hAnsi="Times New Roman" w:cs="Times New Roman"/>
+          <w:sz w:val="28"/>
+          <w:szCs w:val="28"/>
+        </w:rPr>
+        <w:t>Вес представляет силу связи между нейронами. Например, если вес соединения узлов 1 и 3 больше, чем узлов 2 и 3, это значит, что нейрон 1 оказывает на нейрон 3 большее влияние. Нулевой вес означает, что изменения входа не повлияют на выход. Отрицательный вес показывает, что увеличение входа уменьшит выход. Вес определяет влияние ввода на вывод.</w:t>
+      </w:r>
+    </w:p>
+    <w:p>
+      <w:pPr>
+        <w:spacing w:after="0" w:line="300" w:lineRule="auto"/>
         <w:ind w:firstLine="708"/>
         <w:contextualSpacing/>
         <w:jc w:val="both"/>
@@ -8666,12 +12365,12 @@
           <w:sz w:val="28"/>
           <w:szCs w:val="28"/>
         </w:rPr>
-        <w:t>Вес представляет силу связи между нейронами. Например, если вес соединения узлов 1 и 3 больше, чем узлов 2 и 3, это значит, что нейрон 1 оказывает на нейрон 3 большее влияние. Нулевой вес означает, что изменения входа не повлияют на выход. Отрицательный вес показывает, что увеличение входа уменьшит выход. Вес определяет влияние ввода на вывод.</w:t>
-      </w:r>
-    </w:p>
-    <w:p>
-      <w:pPr>
-        <w:spacing w:after="0"/>
+        <w:t>В самом начале обучения веса нейронной сети заполняются либо случайными значениями и процессе обучения меняются тем самым реализуя механизм работы сети.</w:t>
+      </w:r>
+    </w:p>
+    <w:p>
+      <w:pPr>
+        <w:spacing w:after="0" w:line="300" w:lineRule="auto"/>
         <w:ind w:firstLine="708"/>
         <w:contextualSpacing/>
         <w:jc w:val="both"/>
@@ -8681,121 +12380,1711 @@
           <w:szCs w:val="28"/>
         </w:rPr>
       </w:pPr>
-      <w:r>
-        <w:rPr>
-          <w:rFonts w:ascii="Times New Roman" w:hAnsi="Times New Roman" w:cs="Times New Roman"/>
-          <w:sz w:val="28"/>
-          <w:szCs w:val="28"/>
-        </w:rPr>
-        <w:t>В самом начале обучения веса нейронной сети заполняются либо случайными значениями и процессе обучения меняются тем самым реализуя механизм работы сети.</w:t>
-      </w:r>
-    </w:p>
-    <w:p>
-      <w:pPr>
-        <w:spacing w:after="0"/>
+    </w:p>
+    <w:p>
+      <w:pPr>
+        <w:spacing w:after="0" w:line="300" w:lineRule="auto"/>
+        <w:contextualSpacing/>
+        <w:jc w:val="both"/>
+        <w:rPr>
+          <w:rFonts w:ascii="Times New Roman" w:hAnsi="Times New Roman" w:cs="Times New Roman"/>
+          <w:b/>
+          <w:bCs/>
+          <w:sz w:val="28"/>
+          <w:szCs w:val="28"/>
+        </w:rPr>
+      </w:pPr>
+      <w:r>
+        <w:rPr>
+          <w:rFonts w:ascii="Times New Roman" w:hAnsi="Times New Roman" w:cs="Times New Roman"/>
+          <w:b/>
+          <w:bCs/>
+          <w:sz w:val="28"/>
+          <w:szCs w:val="28"/>
+        </w:rPr>
+        <w:t>2</w:t>
+      </w:r>
+      <w:r>
+        <w:rPr>
+          <w:rFonts w:ascii="Times New Roman" w:hAnsi="Times New Roman" w:cs="Times New Roman"/>
+          <w:b/>
+          <w:bCs/>
+          <w:sz w:val="28"/>
+          <w:szCs w:val="28"/>
+        </w:rPr>
+        <w:t>.</w:t>
+      </w:r>
+      <w:r>
+        <w:rPr>
+          <w:rFonts w:ascii="Times New Roman" w:hAnsi="Times New Roman" w:cs="Times New Roman"/>
+          <w:b/>
+          <w:bCs/>
+          <w:sz w:val="28"/>
+          <w:szCs w:val="28"/>
+        </w:rPr>
+        <w:t>4</w:t>
+      </w:r>
+      <w:r>
+        <w:rPr>
+          <w:rFonts w:ascii="Times New Roman" w:hAnsi="Times New Roman" w:cs="Times New Roman"/>
+          <w:b/>
+          <w:bCs/>
+          <w:sz w:val="28"/>
+          <w:szCs w:val="28"/>
+        </w:rPr>
+        <w:t>.</w:t>
+      </w:r>
+      <w:r>
+        <w:rPr>
+          <w:rFonts w:ascii="Times New Roman" w:hAnsi="Times New Roman" w:cs="Times New Roman"/>
+          <w:b/>
+          <w:bCs/>
+          <w:sz w:val="28"/>
+          <w:szCs w:val="28"/>
+        </w:rPr>
+        <w:t>5</w:t>
+      </w:r>
+      <w:r>
+        <w:rPr>
+          <w:rFonts w:ascii="Times New Roman" w:hAnsi="Times New Roman" w:cs="Times New Roman"/>
+          <w:b/>
+          <w:bCs/>
+          <w:sz w:val="28"/>
+          <w:szCs w:val="28"/>
+        </w:rPr>
+        <w:t xml:space="preserve"> </w:t>
+      </w:r>
+      <w:r>
+        <w:rPr>
+          <w:rFonts w:ascii="Times New Roman" w:hAnsi="Times New Roman" w:cs="Times New Roman"/>
+          <w:b/>
+          <w:bCs/>
+          <w:sz w:val="28"/>
+          <w:szCs w:val="28"/>
+        </w:rPr>
+        <w:t>Смещение</w:t>
+      </w:r>
+    </w:p>
+    <w:p>
+      <w:pPr>
+        <w:spacing w:after="0" w:line="300" w:lineRule="auto"/>
         <w:ind w:firstLine="708"/>
         <w:contextualSpacing/>
         <w:jc w:val="both"/>
         <w:rPr>
           <w:rFonts w:ascii="Times New Roman" w:hAnsi="Times New Roman" w:cs="Times New Roman"/>
-          <w:sz w:val="28"/>
-          <w:szCs w:val="28"/>
-        </w:rPr>
-      </w:pPr>
-    </w:p>
-    <w:p>
-      <w:pPr>
-        <w:spacing w:after="0"/>
+          <w:b/>
+          <w:bCs/>
+          <w:sz w:val="28"/>
+          <w:szCs w:val="28"/>
+        </w:rPr>
+      </w:pPr>
+    </w:p>
+    <w:p>
+      <w:pPr>
+        <w:spacing w:after="0" w:line="300" w:lineRule="auto"/>
         <w:ind w:firstLine="708"/>
         <w:contextualSpacing/>
         <w:jc w:val="both"/>
         <w:rPr>
           <w:rFonts w:ascii="Times New Roman" w:hAnsi="Times New Roman" w:cs="Times New Roman"/>
-          <w:b/>
-          <w:bCs/>
-          <w:sz w:val="28"/>
-          <w:szCs w:val="28"/>
-        </w:rPr>
-      </w:pPr>
-      <w:r>
-        <w:rPr>
-          <w:rFonts w:ascii="Times New Roman" w:hAnsi="Times New Roman" w:cs="Times New Roman"/>
-          <w:b/>
-          <w:bCs/>
-          <w:sz w:val="28"/>
-          <w:szCs w:val="28"/>
-        </w:rPr>
-        <w:t>3.</w:t>
-      </w:r>
-      <w:r>
-        <w:rPr>
-          <w:rFonts w:ascii="Times New Roman" w:hAnsi="Times New Roman" w:cs="Times New Roman"/>
-          <w:b/>
-          <w:bCs/>
-          <w:sz w:val="28"/>
-          <w:szCs w:val="28"/>
-        </w:rPr>
-        <w:t>3</w:t>
-      </w:r>
-      <w:r>
-        <w:rPr>
-          <w:rFonts w:ascii="Times New Roman" w:hAnsi="Times New Roman" w:cs="Times New Roman"/>
-          <w:b/>
-          <w:bCs/>
-          <w:sz w:val="28"/>
-          <w:szCs w:val="28"/>
-        </w:rPr>
-        <w:t>.</w:t>
-      </w:r>
-      <w:r>
-        <w:rPr>
-          <w:rFonts w:ascii="Times New Roman" w:hAnsi="Times New Roman" w:cs="Times New Roman"/>
-          <w:b/>
-          <w:bCs/>
-          <w:sz w:val="28"/>
-          <w:szCs w:val="28"/>
-        </w:rPr>
-        <w:t>2</w:t>
-      </w:r>
-      <w:r>
-        <w:rPr>
-          <w:rFonts w:ascii="Times New Roman" w:hAnsi="Times New Roman" w:cs="Times New Roman"/>
-          <w:b/>
-          <w:bCs/>
-          <w:sz w:val="28"/>
-          <w:szCs w:val="28"/>
-        </w:rPr>
-        <w:t xml:space="preserve"> </w:t>
-      </w:r>
-      <w:r>
-        <w:rPr>
-          <w:rFonts w:ascii="Times New Roman" w:hAnsi="Times New Roman" w:cs="Times New Roman"/>
-          <w:b/>
-          <w:bCs/>
-          <w:sz w:val="28"/>
-          <w:szCs w:val="28"/>
-        </w:rPr>
-        <w:t>Смещение</w:t>
-      </w:r>
-    </w:p>
-    <w:p>
-      <w:pPr>
-        <w:spacing w:after="0"/>
+          <w:sz w:val="28"/>
+          <w:szCs w:val="28"/>
+        </w:rPr>
+      </w:pPr>
+      <w:r>
+        <w:rPr>
+          <w:rFonts w:ascii="Times New Roman" w:hAnsi="Times New Roman" w:cs="Times New Roman"/>
+          <w:sz w:val="28"/>
+          <w:szCs w:val="28"/>
+        </w:rPr>
+        <w:t>Смещение – это дополнительный вход для нейрона, который всегда равен 1 и, следовательно, имеет собственный вес соединения. Это гарантирует, что даже когда все входы будут равны нулю, нейрон будет активен.</w:t>
+      </w:r>
+    </w:p>
+    <w:p>
+      <w:pPr>
+        <w:spacing w:after="0" w:line="300" w:lineRule="auto"/>
         <w:ind w:firstLine="708"/>
         <w:contextualSpacing/>
         <w:jc w:val="both"/>
         <w:rPr>
           <w:rFonts w:ascii="Times New Roman" w:hAnsi="Times New Roman" w:cs="Times New Roman"/>
+          <w:sz w:val="28"/>
+          <w:szCs w:val="28"/>
+        </w:rPr>
+      </w:pPr>
+    </w:p>
+    <w:p>
+      <w:pPr>
+        <w:pStyle w:val="1"/>
+        <w:numPr>
+          <w:ilvl w:val="0"/>
+          <w:numId w:val="9"/>
+        </w:numPr>
+        <w:spacing w:before="0" w:line="300" w:lineRule="auto"/>
+        <w:contextualSpacing/>
+        <w:jc w:val="both"/>
+        <w:rPr>
+          <w:rFonts w:ascii="Times New Roman" w:hAnsi="Times New Roman" w:cs="Times New Roman"/>
+          <w:b/>
+          <w:color w:val="171719" w:themeColor="background1" w:themeShade="1A"/>
+        </w:rPr>
+      </w:pPr>
+      <w:r>
+        <w:rPr>
+          <w:rFonts w:ascii="Times New Roman" w:hAnsi="Times New Roman" w:cs="Times New Roman"/>
+          <w:b/>
+          <w:color w:val="171719" w:themeColor="background1" w:themeShade="1A"/>
+        </w:rPr>
+        <w:t>Описание программного продукта</w:t>
+      </w:r>
+    </w:p>
+    <w:p>
+      <w:pPr>
+        <w:spacing w:after="0"/>
+        <w:jc w:val="both"/>
+        <w:rPr>
+          <w:rFonts w:ascii="Times New Roman" w:hAnsi="Times New Roman" w:cs="Times New Roman"/>
           <w:b/>
           <w:bCs/>
           <w:sz w:val="28"/>
           <w:szCs w:val="28"/>
         </w:rPr>
       </w:pPr>
-    </w:p>
-    <w:p>
-      <w:pPr>
-        <w:spacing w:after="0"/>
+      <w:r>
+        <w:rPr>
+          <w:rFonts w:ascii="Times New Roman" w:hAnsi="Times New Roman" w:cs="Times New Roman"/>
+          <w:b/>
+          <w:bCs/>
+          <w:sz w:val="28"/>
+          <w:szCs w:val="28"/>
+        </w:rPr>
+        <w:t>3</w:t>
+      </w:r>
+      <w:r>
+        <w:rPr>
+          <w:rFonts w:ascii="Times New Roman" w:hAnsi="Times New Roman" w:cs="Times New Roman"/>
+          <w:b/>
+          <w:bCs/>
+          <w:sz w:val="28"/>
+          <w:szCs w:val="28"/>
+        </w:rPr>
+        <w:t>.</w:t>
+      </w:r>
+      <w:r>
+        <w:rPr>
+          <w:rFonts w:ascii="Times New Roman" w:hAnsi="Times New Roman" w:cs="Times New Roman"/>
+          <w:b/>
+          <w:bCs/>
+          <w:sz w:val="28"/>
+          <w:szCs w:val="28"/>
+        </w:rPr>
+        <w:t>1</w:t>
+      </w:r>
+      <w:r>
+        <w:rPr>
+          <w:rFonts w:ascii="Times New Roman" w:hAnsi="Times New Roman" w:cs="Times New Roman"/>
+          <w:b/>
+          <w:bCs/>
+          <w:sz w:val="28"/>
+          <w:szCs w:val="28"/>
+        </w:rPr>
+        <w:t xml:space="preserve"> </w:t>
+      </w:r>
+      <w:r>
+        <w:rPr>
+          <w:rFonts w:ascii="Times New Roman" w:hAnsi="Times New Roman" w:cs="Times New Roman"/>
+          <w:b/>
+          <w:bCs/>
+          <w:sz w:val="28"/>
+          <w:szCs w:val="28"/>
+        </w:rPr>
+        <w:t>Файлы программного продукта и их назначение</w:t>
+      </w:r>
+    </w:p>
+    <w:p/>
+    <w:tbl>
+      <w:tblPr>
+        <w:tblStyle w:val="ad"/>
+        <w:tblW w:w="0" w:type="auto"/>
+        <w:tblLook w:val="04A0" w:firstRow="1" w:lastRow="0" w:firstColumn="1" w:lastColumn="0" w:noHBand="0" w:noVBand="1"/>
+      </w:tblPr>
+      <w:tblGrid>
+        <w:gridCol w:w="4508"/>
+        <w:gridCol w:w="4508"/>
+      </w:tblGrid>
+      <w:tr>
+        <w:tc>
+          <w:tcPr>
+            <w:tcW w:w="4508" w:type="dxa"/>
+          </w:tcPr>
+          <w:p>
+            <w:pPr>
+              <w:spacing w:line="300" w:lineRule="auto"/>
+              <w:contextualSpacing/>
+              <w:jc w:val="both"/>
+              <w:rPr>
+                <w:rFonts w:ascii="Times New Roman" w:hAnsi="Times New Roman" w:cs="Times New Roman"/>
+                <w:sz w:val="28"/>
+                <w:szCs w:val="28"/>
+              </w:rPr>
+            </w:pPr>
+            <w:r>
+              <w:rPr>
+                <w:rFonts w:ascii="Times New Roman" w:hAnsi="Times New Roman" w:cs="Times New Roman"/>
+                <w:sz w:val="28"/>
+                <w:szCs w:val="28"/>
+              </w:rPr>
+              <w:t>Имя файла</w:t>
+            </w:r>
+          </w:p>
+        </w:tc>
+        <w:tc>
+          <w:tcPr>
+            <w:tcW w:w="4508" w:type="dxa"/>
+          </w:tcPr>
+          <w:p>
+            <w:pPr>
+              <w:spacing w:line="300" w:lineRule="auto"/>
+              <w:contextualSpacing/>
+              <w:jc w:val="both"/>
+              <w:rPr>
+                <w:rFonts w:ascii="Times New Roman" w:hAnsi="Times New Roman" w:cs="Times New Roman"/>
+                <w:sz w:val="28"/>
+                <w:szCs w:val="28"/>
+              </w:rPr>
+            </w:pPr>
+            <w:r>
+              <w:rPr>
+                <w:rFonts w:ascii="Times New Roman" w:hAnsi="Times New Roman" w:cs="Times New Roman"/>
+                <w:sz w:val="28"/>
+                <w:szCs w:val="28"/>
+              </w:rPr>
+              <w:t>Содержимое и назначение</w:t>
+            </w:r>
+          </w:p>
+        </w:tc>
+      </w:tr>
+      <w:tr>
+        <w:tc>
+          <w:tcPr>
+            <w:tcW w:w="4508" w:type="dxa"/>
+          </w:tcPr>
+          <w:p>
+            <w:pPr>
+              <w:spacing w:line="300" w:lineRule="auto"/>
+              <w:contextualSpacing/>
+              <w:jc w:val="both"/>
+              <w:rPr>
+                <w:rFonts w:ascii="Times New Roman" w:hAnsi="Times New Roman" w:cs="Times New Roman"/>
+                <w:sz w:val="28"/>
+                <w:szCs w:val="28"/>
+                <w:lang w:val="en-US"/>
+              </w:rPr>
+            </w:pPr>
+            <w:r>
+              <w:rPr>
+                <w:rFonts w:ascii="Times New Roman" w:hAnsi="Times New Roman" w:cs="Times New Roman"/>
+                <w:sz w:val="28"/>
+                <w:szCs w:val="28"/>
+              </w:rPr>
+              <w:t xml:space="preserve">Папка </w:t>
+            </w:r>
+            <w:r>
+              <w:rPr>
+                <w:rFonts w:ascii="Times New Roman" w:hAnsi="Times New Roman" w:cs="Times New Roman"/>
+                <w:sz w:val="28"/>
+                <w:szCs w:val="28"/>
+                <w:lang w:val="en-US"/>
+              </w:rPr>
+              <w:t>“DATA”</w:t>
+            </w:r>
+          </w:p>
+        </w:tc>
+        <w:tc>
+          <w:tcPr>
+            <w:tcW w:w="4508" w:type="dxa"/>
+          </w:tcPr>
+          <w:p>
+            <w:pPr>
+              <w:spacing w:line="300" w:lineRule="auto"/>
+              <w:contextualSpacing/>
+              <w:jc w:val="both"/>
+              <w:rPr>
+                <w:rFonts w:ascii="Times New Roman" w:hAnsi="Times New Roman" w:cs="Times New Roman"/>
+                <w:sz w:val="28"/>
+                <w:szCs w:val="28"/>
+              </w:rPr>
+            </w:pPr>
+            <w:r>
+              <w:rPr>
+                <w:rFonts w:ascii="Times New Roman" w:hAnsi="Times New Roman" w:cs="Times New Roman"/>
+                <w:sz w:val="28"/>
+                <w:szCs w:val="28"/>
+              </w:rPr>
+              <w:t>Содержит конфигурационные файлы и файлы весов, созданных во внутреннем конструкторе, стандартных нейронных сетей.</w:t>
+            </w:r>
+          </w:p>
+        </w:tc>
+      </w:tr>
+      <w:tr>
+        <w:tc>
+          <w:tcPr>
+            <w:tcW w:w="4508" w:type="dxa"/>
+          </w:tcPr>
+          <w:p>
+            <w:pPr>
+              <w:spacing w:line="300" w:lineRule="auto"/>
+              <w:contextualSpacing/>
+              <w:jc w:val="both"/>
+              <w:rPr>
+                <w:rFonts w:ascii="Times New Roman" w:hAnsi="Times New Roman" w:cs="Times New Roman"/>
+                <w:sz w:val="28"/>
+                <w:szCs w:val="28"/>
+                <w:lang w:val="en-US"/>
+              </w:rPr>
+            </w:pPr>
+            <w:r>
+              <w:rPr>
+                <w:rFonts w:ascii="Times New Roman" w:hAnsi="Times New Roman" w:cs="Times New Roman"/>
+                <w:sz w:val="28"/>
+                <w:szCs w:val="28"/>
+              </w:rPr>
+              <w:t xml:space="preserve">Папка </w:t>
+            </w:r>
+            <w:r>
+              <w:rPr>
+                <w:rFonts w:ascii="Times New Roman" w:hAnsi="Times New Roman" w:cs="Times New Roman"/>
+                <w:sz w:val="28"/>
+                <w:szCs w:val="28"/>
+                <w:lang w:val="en-US"/>
+              </w:rPr>
+              <w:t>“GUI”</w:t>
+            </w:r>
+          </w:p>
+        </w:tc>
+        <w:tc>
+          <w:tcPr>
+            <w:tcW w:w="4508" w:type="dxa"/>
+          </w:tcPr>
+          <w:p>
+            <w:pPr>
+              <w:spacing w:line="300" w:lineRule="auto"/>
+              <w:contextualSpacing/>
+              <w:jc w:val="both"/>
+              <w:rPr>
+                <w:rFonts w:ascii="Times New Roman" w:hAnsi="Times New Roman" w:cs="Times New Roman"/>
+                <w:sz w:val="28"/>
+                <w:szCs w:val="28"/>
+              </w:rPr>
+            </w:pPr>
+            <w:r>
+              <w:rPr>
+                <w:rFonts w:ascii="Times New Roman" w:hAnsi="Times New Roman" w:cs="Times New Roman"/>
+                <w:sz w:val="28"/>
+                <w:szCs w:val="28"/>
+              </w:rPr>
+              <w:t>Содержит статические классы, возвращающие элементы интерфейса.</w:t>
+            </w:r>
+          </w:p>
+        </w:tc>
+      </w:tr>
+      <w:tr>
+        <w:tc>
+          <w:tcPr>
+            <w:tcW w:w="4508" w:type="dxa"/>
+          </w:tcPr>
+          <w:p>
+            <w:pPr>
+              <w:spacing w:line="300" w:lineRule="auto"/>
+              <w:contextualSpacing/>
+              <w:jc w:val="both"/>
+              <w:rPr>
+                <w:rFonts w:ascii="Times New Roman" w:hAnsi="Times New Roman" w:cs="Times New Roman"/>
+                <w:sz w:val="28"/>
+                <w:szCs w:val="28"/>
+              </w:rPr>
+            </w:pPr>
+            <w:r>
+              <w:rPr>
+                <w:rFonts w:ascii="Times New Roman" w:hAnsi="Times New Roman" w:cs="Times New Roman"/>
+                <w:sz w:val="28"/>
+                <w:szCs w:val="28"/>
+              </w:rPr>
+              <w:lastRenderedPageBreak/>
+              <w:t>Configuration.cs</w:t>
+            </w:r>
+          </w:p>
+        </w:tc>
+        <w:tc>
+          <w:tcPr>
+            <w:tcW w:w="4508" w:type="dxa"/>
+          </w:tcPr>
+          <w:p>
+            <w:pPr>
+              <w:spacing w:line="300" w:lineRule="auto"/>
+              <w:contextualSpacing/>
+              <w:jc w:val="both"/>
+              <w:rPr>
+                <w:rFonts w:ascii="Times New Roman" w:hAnsi="Times New Roman" w:cs="Times New Roman"/>
+                <w:sz w:val="28"/>
+                <w:szCs w:val="28"/>
+              </w:rPr>
+            </w:pPr>
+            <w:r>
+              <w:rPr>
+                <w:rFonts w:ascii="Times New Roman" w:hAnsi="Times New Roman" w:cs="Times New Roman"/>
+                <w:sz w:val="28"/>
+                <w:szCs w:val="28"/>
+              </w:rPr>
+              <w:t>Статический класс содержащий статический метод, возвращающий элемент пользовательского интерфейса.</w:t>
+            </w:r>
+          </w:p>
+        </w:tc>
+      </w:tr>
+      <w:tr>
+        <w:tc>
+          <w:tcPr>
+            <w:tcW w:w="4508" w:type="dxa"/>
+          </w:tcPr>
+          <w:p>
+            <w:pPr>
+              <w:spacing w:line="300" w:lineRule="auto"/>
+              <w:contextualSpacing/>
+              <w:jc w:val="both"/>
+              <w:rPr>
+                <w:rFonts w:ascii="Times New Roman" w:hAnsi="Times New Roman" w:cs="Times New Roman"/>
+                <w:sz w:val="28"/>
+                <w:szCs w:val="28"/>
+              </w:rPr>
+            </w:pPr>
+            <w:r>
+              <w:rPr>
+                <w:rFonts w:ascii="Times New Roman" w:hAnsi="Times New Roman" w:cs="Times New Roman"/>
+                <w:sz w:val="28"/>
+                <w:szCs w:val="28"/>
+              </w:rPr>
+              <w:t>Structure.cs</w:t>
+            </w:r>
+          </w:p>
+        </w:tc>
+        <w:tc>
+          <w:tcPr>
+            <w:tcW w:w="4508" w:type="dxa"/>
+          </w:tcPr>
+          <w:p>
+            <w:pPr>
+              <w:spacing w:line="300" w:lineRule="auto"/>
+              <w:contextualSpacing/>
+              <w:jc w:val="both"/>
+              <w:rPr>
+                <w:rFonts w:ascii="Times New Roman" w:hAnsi="Times New Roman" w:cs="Times New Roman"/>
+                <w:sz w:val="28"/>
+                <w:szCs w:val="28"/>
+              </w:rPr>
+            </w:pPr>
+            <w:r>
+              <w:rPr>
+                <w:rFonts w:ascii="Times New Roman" w:hAnsi="Times New Roman" w:cs="Times New Roman"/>
+                <w:sz w:val="28"/>
+                <w:szCs w:val="28"/>
+              </w:rPr>
+              <w:t>Статический класс содержащий статический метод, возвращающий элемент пользовательского интерфейса.</w:t>
+            </w:r>
+          </w:p>
+        </w:tc>
+      </w:tr>
+      <w:tr>
+        <w:tc>
+          <w:tcPr>
+            <w:tcW w:w="4508" w:type="dxa"/>
+          </w:tcPr>
+          <w:p>
+            <w:pPr>
+              <w:spacing w:line="300" w:lineRule="auto"/>
+              <w:contextualSpacing/>
+              <w:jc w:val="both"/>
+              <w:rPr>
+                <w:rFonts w:ascii="Times New Roman" w:hAnsi="Times New Roman" w:cs="Times New Roman"/>
+                <w:sz w:val="28"/>
+                <w:szCs w:val="28"/>
+                <w:lang w:val="en-US"/>
+              </w:rPr>
+            </w:pPr>
+            <w:r>
+              <w:rPr>
+                <w:rFonts w:ascii="Times New Roman" w:hAnsi="Times New Roman" w:cs="Times New Roman"/>
+                <w:sz w:val="28"/>
+                <w:szCs w:val="28"/>
+              </w:rPr>
+              <w:t xml:space="preserve">Папка </w:t>
+            </w:r>
+            <w:r>
+              <w:rPr>
+                <w:rFonts w:ascii="Times New Roman" w:hAnsi="Times New Roman" w:cs="Times New Roman"/>
+                <w:sz w:val="28"/>
+                <w:szCs w:val="28"/>
+                <w:lang w:val="en-US"/>
+              </w:rPr>
+              <w:t>“IMAGES”</w:t>
+            </w:r>
+          </w:p>
+        </w:tc>
+        <w:tc>
+          <w:tcPr>
+            <w:tcW w:w="4508" w:type="dxa"/>
+          </w:tcPr>
+          <w:p>
+            <w:pPr>
+              <w:spacing w:line="300" w:lineRule="auto"/>
+              <w:contextualSpacing/>
+              <w:jc w:val="both"/>
+              <w:rPr>
+                <w:rFonts w:ascii="Times New Roman" w:hAnsi="Times New Roman" w:cs="Times New Roman"/>
+                <w:sz w:val="28"/>
+                <w:szCs w:val="28"/>
+              </w:rPr>
+            </w:pPr>
+            <w:r>
+              <w:rPr>
+                <w:rFonts w:ascii="Times New Roman" w:hAnsi="Times New Roman" w:cs="Times New Roman"/>
+                <w:sz w:val="28"/>
+                <w:szCs w:val="28"/>
+              </w:rPr>
+              <w:t>Содержит визуальные элементы графического интерфейса программного продукта.</w:t>
+            </w:r>
+          </w:p>
+        </w:tc>
+      </w:tr>
+      <w:tr>
+        <w:tc>
+          <w:tcPr>
+            <w:tcW w:w="4508" w:type="dxa"/>
+          </w:tcPr>
+          <w:p>
+            <w:pPr>
+              <w:spacing w:line="300" w:lineRule="auto"/>
+              <w:contextualSpacing/>
+              <w:jc w:val="both"/>
+              <w:rPr>
+                <w:rFonts w:ascii="Times New Roman" w:hAnsi="Times New Roman" w:cs="Times New Roman"/>
+                <w:sz w:val="28"/>
+                <w:szCs w:val="28"/>
+              </w:rPr>
+            </w:pPr>
+            <w:r>
+              <w:rPr>
+                <w:rFonts w:ascii="Times New Roman" w:hAnsi="Times New Roman" w:cs="Times New Roman"/>
+                <w:sz w:val="28"/>
+                <w:szCs w:val="28"/>
+              </w:rPr>
+              <w:t xml:space="preserve">Папка </w:t>
+            </w:r>
+            <w:r>
+              <w:rPr>
+                <w:rFonts w:ascii="Times New Roman" w:hAnsi="Times New Roman" w:cs="Times New Roman"/>
+                <w:sz w:val="28"/>
+                <w:szCs w:val="28"/>
+                <w:lang w:val="en-US"/>
+              </w:rPr>
+              <w:t>“</w:t>
+            </w:r>
+            <w:r>
+              <w:rPr>
+                <w:rFonts w:ascii="Times New Roman" w:hAnsi="Times New Roman" w:cs="Times New Roman"/>
+                <w:sz w:val="28"/>
+                <w:szCs w:val="28"/>
+                <w:lang w:val="en-US"/>
+              </w:rPr>
+              <w:t>OBJECTS</w:t>
+            </w:r>
+            <w:r>
+              <w:rPr>
+                <w:rFonts w:ascii="Times New Roman" w:hAnsi="Times New Roman" w:cs="Times New Roman"/>
+                <w:sz w:val="28"/>
+                <w:szCs w:val="28"/>
+                <w:lang w:val="en-US"/>
+              </w:rPr>
+              <w:t>”</w:t>
+            </w:r>
+          </w:p>
+        </w:tc>
+        <w:tc>
+          <w:tcPr>
+            <w:tcW w:w="4508" w:type="dxa"/>
+          </w:tcPr>
+          <w:p>
+            <w:pPr>
+              <w:spacing w:line="300" w:lineRule="auto"/>
+              <w:contextualSpacing/>
+              <w:jc w:val="both"/>
+              <w:rPr>
+                <w:rFonts w:ascii="Times New Roman" w:hAnsi="Times New Roman" w:cs="Times New Roman"/>
+                <w:sz w:val="28"/>
+                <w:szCs w:val="28"/>
+              </w:rPr>
+            </w:pPr>
+            <w:r>
+              <w:rPr>
+                <w:rFonts w:ascii="Times New Roman" w:hAnsi="Times New Roman" w:cs="Times New Roman"/>
+                <w:sz w:val="28"/>
+                <w:szCs w:val="28"/>
+              </w:rPr>
+              <w:t>Содержит объекты необходимые для работы программного продукта.</w:t>
+            </w:r>
+          </w:p>
+        </w:tc>
+      </w:tr>
+      <w:tr>
+        <w:tc>
+          <w:tcPr>
+            <w:tcW w:w="4508" w:type="dxa"/>
+          </w:tcPr>
+          <w:p>
+            <w:pPr>
+              <w:spacing w:line="300" w:lineRule="auto"/>
+              <w:contextualSpacing/>
+              <w:jc w:val="both"/>
+              <w:rPr>
+                <w:rFonts w:ascii="Times New Roman" w:hAnsi="Times New Roman" w:cs="Times New Roman"/>
+                <w:sz w:val="28"/>
+                <w:szCs w:val="28"/>
+              </w:rPr>
+            </w:pPr>
+            <w:r>
+              <w:rPr>
+                <w:rFonts w:ascii="Times New Roman" w:hAnsi="Times New Roman" w:cs="Times New Roman"/>
+                <w:sz w:val="28"/>
+                <w:szCs w:val="28"/>
+              </w:rPr>
+              <w:t>Matrix.cs</w:t>
+            </w:r>
+          </w:p>
+        </w:tc>
+        <w:tc>
+          <w:tcPr>
+            <w:tcW w:w="4508" w:type="dxa"/>
+          </w:tcPr>
+          <w:p>
+            <w:pPr>
+              <w:spacing w:line="300" w:lineRule="auto"/>
+              <w:contextualSpacing/>
+              <w:jc w:val="both"/>
+              <w:rPr>
+                <w:rFonts w:ascii="Times New Roman" w:hAnsi="Times New Roman" w:cs="Times New Roman"/>
+                <w:sz w:val="28"/>
+                <w:szCs w:val="28"/>
+              </w:rPr>
+            </w:pPr>
+            <w:r>
+              <w:rPr>
+                <w:rFonts w:ascii="Times New Roman" w:hAnsi="Times New Roman" w:cs="Times New Roman"/>
+                <w:sz w:val="28"/>
+                <w:szCs w:val="28"/>
+              </w:rPr>
+              <w:t>Объект матрицы с методами по транспонированию и заполнению самой себя случайными числами.</w:t>
+            </w:r>
+          </w:p>
+        </w:tc>
+      </w:tr>
+      <w:tr>
+        <w:tc>
+          <w:tcPr>
+            <w:tcW w:w="4508" w:type="dxa"/>
+          </w:tcPr>
+          <w:p>
+            <w:pPr>
+              <w:spacing w:line="300" w:lineRule="auto"/>
+              <w:contextualSpacing/>
+              <w:jc w:val="both"/>
+              <w:rPr>
+                <w:rFonts w:ascii="Times New Roman" w:hAnsi="Times New Roman" w:cs="Times New Roman"/>
+                <w:sz w:val="28"/>
+                <w:szCs w:val="28"/>
+              </w:rPr>
+            </w:pPr>
+            <w:r>
+              <w:rPr>
+                <w:rFonts w:ascii="Times New Roman" w:hAnsi="Times New Roman" w:cs="Times New Roman"/>
+                <w:sz w:val="28"/>
+                <w:szCs w:val="28"/>
+              </w:rPr>
+              <w:t>Network.cs</w:t>
+            </w:r>
+          </w:p>
+        </w:tc>
+        <w:tc>
+          <w:tcPr>
+            <w:tcW w:w="4508" w:type="dxa"/>
+          </w:tcPr>
+          <w:p>
+            <w:pPr>
+              <w:spacing w:line="300" w:lineRule="auto"/>
+              <w:contextualSpacing/>
+              <w:jc w:val="both"/>
+              <w:rPr>
+                <w:rFonts w:ascii="Times New Roman" w:hAnsi="Times New Roman" w:cs="Times New Roman"/>
+                <w:sz w:val="28"/>
+                <w:szCs w:val="28"/>
+              </w:rPr>
+            </w:pPr>
+            <w:r>
+              <w:rPr>
+                <w:rFonts w:ascii="Times New Roman" w:hAnsi="Times New Roman" w:cs="Times New Roman"/>
+                <w:sz w:val="28"/>
+                <w:szCs w:val="28"/>
+              </w:rPr>
+              <w:t>Объект нейронной сети с методами по инициализации слоёв, получению информации от пользователя, обработки данных и вывода ответа.</w:t>
+            </w:r>
+          </w:p>
+        </w:tc>
+      </w:tr>
+      <w:tr>
+        <w:tc>
+          <w:tcPr>
+            <w:tcW w:w="4508" w:type="dxa"/>
+          </w:tcPr>
+          <w:p>
+            <w:pPr>
+              <w:spacing w:line="300" w:lineRule="auto"/>
+              <w:contextualSpacing/>
+              <w:jc w:val="both"/>
+              <w:rPr>
+                <w:rFonts w:ascii="Times New Roman" w:hAnsi="Times New Roman" w:cs="Times New Roman"/>
+                <w:sz w:val="28"/>
+                <w:szCs w:val="28"/>
+              </w:rPr>
+            </w:pPr>
+            <w:r>
+              <w:rPr>
+                <w:rFonts w:ascii="Times New Roman" w:hAnsi="Times New Roman" w:cs="Times New Roman"/>
+                <w:sz w:val="28"/>
+                <w:szCs w:val="28"/>
+              </w:rPr>
+              <w:t>Number.cs</w:t>
+            </w:r>
+          </w:p>
+        </w:tc>
+        <w:tc>
+          <w:tcPr>
+            <w:tcW w:w="4508" w:type="dxa"/>
+          </w:tcPr>
+          <w:p>
+            <w:pPr>
+              <w:spacing w:line="300" w:lineRule="auto"/>
+              <w:contextualSpacing/>
+              <w:jc w:val="both"/>
+              <w:rPr>
+                <w:rFonts w:ascii="Times New Roman" w:hAnsi="Times New Roman" w:cs="Times New Roman"/>
+                <w:sz w:val="28"/>
+                <w:szCs w:val="28"/>
+              </w:rPr>
+            </w:pPr>
+            <w:r>
+              <w:rPr>
+                <w:rFonts w:ascii="Times New Roman" w:hAnsi="Times New Roman" w:cs="Times New Roman"/>
+                <w:sz w:val="28"/>
+                <w:szCs w:val="28"/>
+              </w:rPr>
+              <w:t>Объект, в котором программный продукт представляет, как данные для обучения, так и данные вводимые пользователем.</w:t>
+            </w:r>
+          </w:p>
+        </w:tc>
+      </w:tr>
+      <w:tr>
+        <w:tc>
+          <w:tcPr>
+            <w:tcW w:w="4508" w:type="dxa"/>
+          </w:tcPr>
+          <w:p>
+            <w:pPr>
+              <w:spacing w:line="300" w:lineRule="auto"/>
+              <w:contextualSpacing/>
+              <w:jc w:val="both"/>
+              <w:rPr>
+                <w:rFonts w:ascii="Times New Roman" w:hAnsi="Times New Roman" w:cs="Times New Roman"/>
+                <w:sz w:val="28"/>
+                <w:szCs w:val="28"/>
+              </w:rPr>
+            </w:pPr>
+            <w:r>
+              <w:rPr>
+                <w:rFonts w:ascii="Times New Roman" w:hAnsi="Times New Roman" w:cs="Times New Roman"/>
+                <w:sz w:val="28"/>
+                <w:szCs w:val="28"/>
+              </w:rPr>
+              <w:t>Vector.cs</w:t>
+            </w:r>
+          </w:p>
+        </w:tc>
+        <w:tc>
+          <w:tcPr>
+            <w:tcW w:w="4508" w:type="dxa"/>
+          </w:tcPr>
+          <w:p>
+            <w:pPr>
+              <w:spacing w:line="300" w:lineRule="auto"/>
+              <w:contextualSpacing/>
+              <w:jc w:val="both"/>
+              <w:rPr>
+                <w:rFonts w:ascii="Times New Roman" w:hAnsi="Times New Roman" w:cs="Times New Roman"/>
+                <w:sz w:val="28"/>
+                <w:szCs w:val="28"/>
+              </w:rPr>
+            </w:pPr>
+            <w:r>
+              <w:rPr>
+                <w:rFonts w:ascii="Times New Roman" w:hAnsi="Times New Roman" w:cs="Times New Roman"/>
+                <w:sz w:val="28"/>
+                <w:szCs w:val="28"/>
+              </w:rPr>
+              <w:t>Объект, заменяющий в некоторых моментам одномерный массив.</w:t>
+            </w:r>
+          </w:p>
+        </w:tc>
+      </w:tr>
+      <w:tr>
+        <w:tc>
+          <w:tcPr>
+            <w:tcW w:w="4508" w:type="dxa"/>
+          </w:tcPr>
+          <w:p>
+            <w:pPr>
+              <w:spacing w:line="300" w:lineRule="auto"/>
+              <w:contextualSpacing/>
+              <w:jc w:val="both"/>
+              <w:rPr>
+                <w:rFonts w:ascii="Times New Roman" w:hAnsi="Times New Roman" w:cs="Times New Roman"/>
+                <w:sz w:val="28"/>
+                <w:szCs w:val="28"/>
+                <w:lang w:val="en-US"/>
+              </w:rPr>
+            </w:pPr>
+            <w:r>
+              <w:rPr>
+                <w:rFonts w:ascii="Times New Roman" w:hAnsi="Times New Roman" w:cs="Times New Roman"/>
+                <w:sz w:val="28"/>
+                <w:szCs w:val="28"/>
+              </w:rPr>
+              <w:t xml:space="preserve">Папка </w:t>
+            </w:r>
+            <w:r>
+              <w:rPr>
+                <w:rFonts w:ascii="Times New Roman" w:hAnsi="Times New Roman" w:cs="Times New Roman"/>
+                <w:sz w:val="28"/>
+                <w:szCs w:val="28"/>
+                <w:lang w:val="en-US"/>
+              </w:rPr>
+              <w:t>“</w:t>
+            </w:r>
+            <w:r>
+              <w:rPr>
+                <w:rFonts w:ascii="Times New Roman" w:hAnsi="Times New Roman" w:cs="Times New Roman"/>
+                <w:sz w:val="28"/>
+                <w:szCs w:val="28"/>
+                <w:lang w:val="en-US"/>
+              </w:rPr>
+              <w:t>Properties</w:t>
+            </w:r>
+            <w:r>
+              <w:rPr>
+                <w:rFonts w:ascii="Times New Roman" w:hAnsi="Times New Roman" w:cs="Times New Roman"/>
+                <w:sz w:val="28"/>
+                <w:szCs w:val="28"/>
+                <w:lang w:val="en-US"/>
+              </w:rPr>
+              <w:t>”</w:t>
+            </w:r>
+          </w:p>
+        </w:tc>
+        <w:tc>
+          <w:tcPr>
+            <w:tcW w:w="4508" w:type="dxa"/>
+          </w:tcPr>
+          <w:p>
+            <w:pPr>
+              <w:spacing w:line="300" w:lineRule="auto"/>
+              <w:contextualSpacing/>
+              <w:jc w:val="both"/>
+              <w:rPr>
+                <w:rFonts w:ascii="Times New Roman" w:hAnsi="Times New Roman" w:cs="Times New Roman"/>
+                <w:sz w:val="28"/>
+                <w:szCs w:val="28"/>
+              </w:rPr>
+            </w:pPr>
+            <w:r>
+              <w:rPr>
+                <w:rFonts w:ascii="Times New Roman" w:hAnsi="Times New Roman" w:cs="Times New Roman"/>
+                <w:sz w:val="28"/>
+                <w:szCs w:val="28"/>
+              </w:rPr>
+              <w:t>Содержит ресурсы для программного продукта, а именн</w:t>
+            </w:r>
+            <w:bookmarkStart w:id="3" w:name="_GoBack"/>
+            <w:bookmarkEnd w:id="3"/>
+            <w:r>
+              <w:rPr>
+                <w:rFonts w:ascii="Times New Roman" w:hAnsi="Times New Roman" w:cs="Times New Roman"/>
+                <w:sz w:val="28"/>
+                <w:szCs w:val="28"/>
+              </w:rPr>
+              <w:t>о стандартную конфигурацию и стандартные веса нейронной сети.</w:t>
+            </w:r>
+          </w:p>
+        </w:tc>
+      </w:tr>
+      <w:tr>
+        <w:tc>
+          <w:tcPr>
+            <w:tcW w:w="4508" w:type="dxa"/>
+          </w:tcPr>
+          <w:p>
+            <w:pPr>
+              <w:spacing w:line="300" w:lineRule="auto"/>
+              <w:contextualSpacing/>
+              <w:jc w:val="both"/>
+              <w:rPr>
+                <w:rFonts w:ascii="Times New Roman" w:hAnsi="Times New Roman" w:cs="Times New Roman"/>
+                <w:sz w:val="28"/>
+                <w:szCs w:val="28"/>
+              </w:rPr>
+            </w:pPr>
+            <w:r>
+              <w:rPr>
+                <w:rFonts w:ascii="Times New Roman" w:hAnsi="Times New Roman" w:cs="Times New Roman"/>
+                <w:sz w:val="28"/>
+                <w:szCs w:val="28"/>
+              </w:rPr>
+              <w:t xml:space="preserve">Папка </w:t>
+            </w:r>
+            <w:r>
+              <w:rPr>
+                <w:rFonts w:ascii="Times New Roman" w:hAnsi="Times New Roman" w:cs="Times New Roman"/>
+                <w:sz w:val="28"/>
+                <w:szCs w:val="28"/>
+                <w:lang w:val="en-US"/>
+              </w:rPr>
+              <w:t>“</w:t>
+            </w:r>
+            <w:r>
+              <w:rPr>
+                <w:rFonts w:ascii="Times New Roman" w:hAnsi="Times New Roman" w:cs="Times New Roman"/>
+                <w:sz w:val="28"/>
+                <w:szCs w:val="28"/>
+                <w:lang w:val="en-US"/>
+              </w:rPr>
+              <w:t>SCRIPTS</w:t>
+            </w:r>
+            <w:r>
+              <w:rPr>
+                <w:rFonts w:ascii="Times New Roman" w:hAnsi="Times New Roman" w:cs="Times New Roman"/>
+                <w:sz w:val="28"/>
+                <w:szCs w:val="28"/>
+                <w:lang w:val="en-US"/>
+              </w:rPr>
+              <w:t>”</w:t>
+            </w:r>
+          </w:p>
+        </w:tc>
+        <w:tc>
+          <w:tcPr>
+            <w:tcW w:w="4508" w:type="dxa"/>
+          </w:tcPr>
+          <w:p>
+            <w:pPr>
+              <w:spacing w:line="300" w:lineRule="auto"/>
+              <w:contextualSpacing/>
+              <w:jc w:val="both"/>
+              <w:rPr>
+                <w:rFonts w:ascii="Times New Roman" w:hAnsi="Times New Roman" w:cs="Times New Roman"/>
+                <w:sz w:val="28"/>
+                <w:szCs w:val="28"/>
+              </w:rPr>
+            </w:pPr>
+            <w:r>
+              <w:rPr>
+                <w:rFonts w:ascii="Times New Roman" w:hAnsi="Times New Roman" w:cs="Times New Roman"/>
+                <w:sz w:val="28"/>
+                <w:szCs w:val="28"/>
+              </w:rPr>
+              <w:t>Содержит вынесенные функции для обработки данных и работы с ними.</w:t>
+            </w:r>
+          </w:p>
+        </w:tc>
+      </w:tr>
+      <w:tr>
+        <w:tc>
+          <w:tcPr>
+            <w:tcW w:w="4508" w:type="dxa"/>
+          </w:tcPr>
+          <w:p>
+            <w:pPr>
+              <w:spacing w:line="300" w:lineRule="auto"/>
+              <w:contextualSpacing/>
+              <w:jc w:val="both"/>
+              <w:rPr>
+                <w:rFonts w:ascii="Times New Roman" w:hAnsi="Times New Roman" w:cs="Times New Roman"/>
+                <w:sz w:val="28"/>
+                <w:szCs w:val="28"/>
+              </w:rPr>
+            </w:pPr>
+            <w:r>
+              <w:rPr>
+                <w:rFonts w:ascii="Times New Roman" w:hAnsi="Times New Roman" w:cs="Times New Roman"/>
+                <w:sz w:val="28"/>
+                <w:szCs w:val="28"/>
+              </w:rPr>
+              <w:lastRenderedPageBreak/>
+              <w:t>DataWorker.cs</w:t>
+            </w:r>
+          </w:p>
+        </w:tc>
+        <w:tc>
+          <w:tcPr>
+            <w:tcW w:w="4508" w:type="dxa"/>
+          </w:tcPr>
+          <w:p>
+            <w:pPr>
+              <w:spacing w:line="300" w:lineRule="auto"/>
+              <w:contextualSpacing/>
+              <w:jc w:val="both"/>
+              <w:rPr>
+                <w:rFonts w:ascii="Times New Roman" w:hAnsi="Times New Roman" w:cs="Times New Roman"/>
+                <w:sz w:val="28"/>
+                <w:szCs w:val="28"/>
+              </w:rPr>
+            </w:pPr>
+            <w:r>
+              <w:rPr>
+                <w:rFonts w:ascii="Times New Roman" w:hAnsi="Times New Roman" w:cs="Times New Roman"/>
+                <w:sz w:val="28"/>
+                <w:szCs w:val="28"/>
+              </w:rPr>
+              <w:t>Статический класс устанавливающий текущую конфигурацию нейронной сети считывая их из файлов конфигурации.</w:t>
+            </w:r>
+          </w:p>
+        </w:tc>
+      </w:tr>
+      <w:tr>
+        <w:tc>
+          <w:tcPr>
+            <w:tcW w:w="4508" w:type="dxa"/>
+          </w:tcPr>
+          <w:p>
+            <w:pPr>
+              <w:spacing w:line="300" w:lineRule="auto"/>
+              <w:contextualSpacing/>
+              <w:jc w:val="both"/>
+              <w:rPr>
+                <w:rFonts w:ascii="Times New Roman" w:hAnsi="Times New Roman" w:cs="Times New Roman"/>
+                <w:sz w:val="28"/>
+                <w:szCs w:val="28"/>
+              </w:rPr>
+            </w:pPr>
+            <w:r>
+              <w:rPr>
+                <w:rFonts w:ascii="Times New Roman" w:hAnsi="Times New Roman" w:cs="Times New Roman"/>
+                <w:sz w:val="28"/>
+                <w:szCs w:val="28"/>
+              </w:rPr>
+              <w:t>NeuronActivate.cs</w:t>
+            </w:r>
+          </w:p>
+        </w:tc>
+        <w:tc>
+          <w:tcPr>
+            <w:tcW w:w="4508" w:type="dxa"/>
+          </w:tcPr>
+          <w:p>
+            <w:pPr>
+              <w:spacing w:line="300" w:lineRule="auto"/>
+              <w:contextualSpacing/>
+              <w:jc w:val="both"/>
+              <w:rPr>
+                <w:rFonts w:ascii="Times New Roman" w:hAnsi="Times New Roman" w:cs="Times New Roman"/>
+                <w:sz w:val="28"/>
+                <w:szCs w:val="28"/>
+              </w:rPr>
+            </w:pPr>
+            <w:r>
+              <w:rPr>
+                <w:rFonts w:ascii="Times New Roman" w:hAnsi="Times New Roman" w:cs="Times New Roman"/>
+                <w:sz w:val="28"/>
+                <w:szCs w:val="28"/>
+              </w:rPr>
+              <w:t>Статический класс содержащий функции активации нейронов.</w:t>
+            </w:r>
+          </w:p>
+        </w:tc>
+      </w:tr>
+      <w:tr>
+        <w:tc>
+          <w:tcPr>
+            <w:tcW w:w="4508" w:type="dxa"/>
+          </w:tcPr>
+          <w:p>
+            <w:pPr>
+              <w:spacing w:line="300" w:lineRule="auto"/>
+              <w:contextualSpacing/>
+              <w:jc w:val="both"/>
+              <w:rPr>
+                <w:rFonts w:ascii="Times New Roman" w:hAnsi="Times New Roman" w:cs="Times New Roman"/>
+                <w:sz w:val="28"/>
+                <w:szCs w:val="28"/>
+              </w:rPr>
+            </w:pPr>
+            <w:r>
+              <w:rPr>
+                <w:rFonts w:ascii="Times New Roman" w:hAnsi="Times New Roman" w:cs="Times New Roman"/>
+                <w:sz w:val="28"/>
+                <w:szCs w:val="28"/>
+              </w:rPr>
+              <w:t>Prediction.cs</w:t>
+            </w:r>
+          </w:p>
+        </w:tc>
+        <w:tc>
+          <w:tcPr>
+            <w:tcW w:w="4508" w:type="dxa"/>
+          </w:tcPr>
+          <w:p>
+            <w:pPr>
+              <w:spacing w:line="300" w:lineRule="auto"/>
+              <w:contextualSpacing/>
+              <w:jc w:val="both"/>
+              <w:rPr>
+                <w:rFonts w:ascii="Times New Roman" w:hAnsi="Times New Roman" w:cs="Times New Roman"/>
+                <w:sz w:val="28"/>
+                <w:szCs w:val="28"/>
+              </w:rPr>
+            </w:pPr>
+            <w:r>
+              <w:rPr>
+                <w:rFonts w:ascii="Times New Roman" w:hAnsi="Times New Roman" w:cs="Times New Roman"/>
+                <w:sz w:val="28"/>
+                <w:szCs w:val="28"/>
+              </w:rPr>
+              <w:t>Статический класс по работе с нейронной сетью. Позволяет напрямую внести данные и получить ответ.</w:t>
+            </w:r>
+          </w:p>
+        </w:tc>
+      </w:tr>
+      <w:tr>
+        <w:tc>
+          <w:tcPr>
+            <w:tcW w:w="4508" w:type="dxa"/>
+          </w:tcPr>
+          <w:p>
+            <w:pPr>
+              <w:spacing w:line="300" w:lineRule="auto"/>
+              <w:contextualSpacing/>
+              <w:jc w:val="both"/>
+              <w:rPr>
+                <w:rFonts w:ascii="Times New Roman" w:hAnsi="Times New Roman" w:cs="Times New Roman"/>
+                <w:sz w:val="28"/>
+                <w:szCs w:val="28"/>
+              </w:rPr>
+            </w:pPr>
+            <w:r>
+              <w:rPr>
+                <w:rFonts w:ascii="Times New Roman" w:hAnsi="Times New Roman" w:cs="Times New Roman"/>
+                <w:sz w:val="28"/>
+                <w:szCs w:val="28"/>
+              </w:rPr>
+              <w:t>Teaching.cs</w:t>
+            </w:r>
+          </w:p>
+        </w:tc>
+        <w:tc>
+          <w:tcPr>
+            <w:tcW w:w="4508" w:type="dxa"/>
+          </w:tcPr>
+          <w:p>
+            <w:pPr>
+              <w:spacing w:line="300" w:lineRule="auto"/>
+              <w:contextualSpacing/>
+              <w:jc w:val="both"/>
+              <w:rPr>
+                <w:rFonts w:ascii="Times New Roman" w:hAnsi="Times New Roman" w:cs="Times New Roman"/>
+                <w:sz w:val="28"/>
+                <w:szCs w:val="28"/>
+              </w:rPr>
+            </w:pPr>
+            <w:r>
+              <w:rPr>
+                <w:rFonts w:ascii="Times New Roman" w:hAnsi="Times New Roman" w:cs="Times New Roman"/>
+                <w:sz w:val="28"/>
+                <w:szCs w:val="28"/>
+              </w:rPr>
+              <w:t>Статический класс реализующий два способа обучения.</w:t>
+            </w:r>
+          </w:p>
+        </w:tc>
+      </w:tr>
+      <w:tr>
+        <w:tc>
+          <w:tcPr>
+            <w:tcW w:w="4508" w:type="dxa"/>
+          </w:tcPr>
+          <w:p>
+            <w:pPr>
+              <w:spacing w:line="300" w:lineRule="auto"/>
+              <w:contextualSpacing/>
+              <w:jc w:val="both"/>
+              <w:rPr>
+                <w:rFonts w:ascii="Times New Roman" w:hAnsi="Times New Roman" w:cs="Times New Roman"/>
+                <w:sz w:val="28"/>
+                <w:szCs w:val="28"/>
+              </w:rPr>
+            </w:pPr>
+            <w:r>
+              <w:rPr>
+                <w:rFonts w:ascii="Times New Roman" w:hAnsi="Times New Roman" w:cs="Times New Roman"/>
+                <w:sz w:val="28"/>
+                <w:szCs w:val="28"/>
+              </w:rPr>
+              <w:t xml:space="preserve">Папка </w:t>
+            </w:r>
+            <w:r>
+              <w:rPr>
+                <w:rFonts w:ascii="Times New Roman" w:hAnsi="Times New Roman" w:cs="Times New Roman"/>
+                <w:sz w:val="28"/>
+                <w:szCs w:val="28"/>
+                <w:lang w:val="en-US"/>
+              </w:rPr>
+              <w:t>“</w:t>
+            </w:r>
+            <w:r>
+              <w:rPr>
+                <w:rFonts w:ascii="Times New Roman" w:hAnsi="Times New Roman" w:cs="Times New Roman"/>
+                <w:sz w:val="28"/>
+                <w:szCs w:val="28"/>
+                <w:lang w:val="en-US"/>
+              </w:rPr>
+              <w:t>WINDOWS</w:t>
+            </w:r>
+            <w:r>
+              <w:rPr>
+                <w:rFonts w:ascii="Times New Roman" w:hAnsi="Times New Roman" w:cs="Times New Roman"/>
+                <w:sz w:val="28"/>
+                <w:szCs w:val="28"/>
+                <w:lang w:val="en-US"/>
+              </w:rPr>
+              <w:t>”</w:t>
+            </w:r>
+          </w:p>
+        </w:tc>
+        <w:tc>
+          <w:tcPr>
+            <w:tcW w:w="4508" w:type="dxa"/>
+          </w:tcPr>
+          <w:p>
+            <w:pPr>
+              <w:spacing w:line="300" w:lineRule="auto"/>
+              <w:contextualSpacing/>
+              <w:jc w:val="both"/>
+              <w:rPr>
+                <w:rFonts w:ascii="Times New Roman" w:hAnsi="Times New Roman" w:cs="Times New Roman"/>
+                <w:sz w:val="28"/>
+                <w:szCs w:val="28"/>
+              </w:rPr>
+            </w:pPr>
+            <w:r>
+              <w:rPr>
+                <w:rFonts w:ascii="Times New Roman" w:hAnsi="Times New Roman" w:cs="Times New Roman"/>
+                <w:sz w:val="28"/>
+                <w:szCs w:val="28"/>
+              </w:rPr>
+              <w:t>Содержит основные окна приложения.</w:t>
+            </w:r>
+          </w:p>
+        </w:tc>
+      </w:tr>
+      <w:tr>
+        <w:tc>
+          <w:tcPr>
+            <w:tcW w:w="4508" w:type="dxa"/>
+          </w:tcPr>
+          <w:p>
+            <w:pPr>
+              <w:spacing w:line="300" w:lineRule="auto"/>
+              <w:contextualSpacing/>
+              <w:jc w:val="both"/>
+              <w:rPr>
+                <w:rFonts w:ascii="Times New Roman" w:hAnsi="Times New Roman" w:cs="Times New Roman"/>
+                <w:sz w:val="28"/>
+                <w:szCs w:val="28"/>
+              </w:rPr>
+            </w:pPr>
+            <w:r>
+              <w:rPr>
+                <w:rFonts w:ascii="Times New Roman" w:hAnsi="Times New Roman" w:cs="Times New Roman"/>
+                <w:sz w:val="28"/>
+                <w:szCs w:val="28"/>
+              </w:rPr>
+              <w:t>TeacherWindow.xaml</w:t>
+            </w:r>
+          </w:p>
+        </w:tc>
+        <w:tc>
+          <w:tcPr>
+            <w:tcW w:w="4508" w:type="dxa"/>
+          </w:tcPr>
+          <w:p>
+            <w:pPr>
+              <w:spacing w:line="300" w:lineRule="auto"/>
+              <w:contextualSpacing/>
+              <w:jc w:val="both"/>
+              <w:rPr>
+                <w:rFonts w:ascii="Times New Roman" w:hAnsi="Times New Roman" w:cs="Times New Roman"/>
+                <w:sz w:val="28"/>
+                <w:szCs w:val="28"/>
+              </w:rPr>
+            </w:pPr>
+            <w:r>
+              <w:rPr>
+                <w:rFonts w:ascii="Times New Roman" w:hAnsi="Times New Roman" w:cs="Times New Roman"/>
+                <w:sz w:val="28"/>
+                <w:szCs w:val="28"/>
+              </w:rPr>
+              <w:t>Содержит разметку окна конструктора конфигураций и обучения.</w:t>
+            </w:r>
+          </w:p>
+        </w:tc>
+      </w:tr>
+      <w:tr>
+        <w:tc>
+          <w:tcPr>
+            <w:tcW w:w="4508" w:type="dxa"/>
+          </w:tcPr>
+          <w:p>
+            <w:pPr>
+              <w:spacing w:line="300" w:lineRule="auto"/>
+              <w:contextualSpacing/>
+              <w:jc w:val="both"/>
+              <w:rPr>
+                <w:rFonts w:ascii="Times New Roman" w:hAnsi="Times New Roman" w:cs="Times New Roman"/>
+                <w:sz w:val="28"/>
+                <w:szCs w:val="28"/>
+              </w:rPr>
+            </w:pPr>
+            <w:r>
+              <w:rPr>
+                <w:rFonts w:ascii="Times New Roman" w:hAnsi="Times New Roman" w:cs="Times New Roman"/>
+                <w:sz w:val="28"/>
+                <w:szCs w:val="28"/>
+              </w:rPr>
+              <w:t>TeacherWindow.xaml.cs</w:t>
+            </w:r>
+          </w:p>
+        </w:tc>
+        <w:tc>
+          <w:tcPr>
+            <w:tcW w:w="4508" w:type="dxa"/>
+          </w:tcPr>
+          <w:p>
+            <w:pPr>
+              <w:spacing w:line="300" w:lineRule="auto"/>
+              <w:contextualSpacing/>
+              <w:jc w:val="both"/>
+              <w:rPr>
+                <w:rFonts w:ascii="Times New Roman" w:hAnsi="Times New Roman" w:cs="Times New Roman"/>
+                <w:sz w:val="28"/>
+                <w:szCs w:val="28"/>
+              </w:rPr>
+            </w:pPr>
+            <w:r>
+              <w:rPr>
+                <w:rFonts w:ascii="Times New Roman" w:hAnsi="Times New Roman" w:cs="Times New Roman"/>
+                <w:sz w:val="28"/>
+                <w:szCs w:val="28"/>
+              </w:rPr>
+              <w:t>Окно приложения, предоставляющее пользователю инструменты по созданию своих конфигураций нейронных сетей и их последующее обучение по одному из двух методов.</w:t>
+            </w:r>
+          </w:p>
+        </w:tc>
+      </w:tr>
+      <w:tr>
+        <w:tc>
+          <w:tcPr>
+            <w:tcW w:w="4508" w:type="dxa"/>
+          </w:tcPr>
+          <w:p>
+            <w:pPr>
+              <w:spacing w:line="300" w:lineRule="auto"/>
+              <w:contextualSpacing/>
+              <w:jc w:val="both"/>
+              <w:rPr>
+                <w:rFonts w:ascii="Times New Roman" w:hAnsi="Times New Roman" w:cs="Times New Roman"/>
+                <w:sz w:val="28"/>
+                <w:szCs w:val="28"/>
+              </w:rPr>
+            </w:pPr>
+            <w:r>
+              <w:rPr>
+                <w:rFonts w:ascii="Times New Roman" w:hAnsi="Times New Roman" w:cs="Times New Roman"/>
+                <w:sz w:val="28"/>
+                <w:szCs w:val="28"/>
+              </w:rPr>
+              <w:t>UserWindow.xaml</w:t>
+            </w:r>
+          </w:p>
+        </w:tc>
+        <w:tc>
+          <w:tcPr>
+            <w:tcW w:w="4508" w:type="dxa"/>
+          </w:tcPr>
+          <w:p>
+            <w:pPr>
+              <w:spacing w:line="300" w:lineRule="auto"/>
+              <w:contextualSpacing/>
+              <w:jc w:val="both"/>
+              <w:rPr>
+                <w:rFonts w:ascii="Times New Roman" w:hAnsi="Times New Roman" w:cs="Times New Roman"/>
+                <w:sz w:val="28"/>
+                <w:szCs w:val="28"/>
+              </w:rPr>
+            </w:pPr>
+            <w:r>
+              <w:rPr>
+                <w:rFonts w:ascii="Times New Roman" w:hAnsi="Times New Roman" w:cs="Times New Roman"/>
+                <w:sz w:val="28"/>
+                <w:szCs w:val="28"/>
+              </w:rPr>
+              <w:t>Содержит разметку основного окна в котором происходит работа с нейронной сетью.</w:t>
+            </w:r>
+          </w:p>
+        </w:tc>
+      </w:tr>
+      <w:tr>
+        <w:tc>
+          <w:tcPr>
+            <w:tcW w:w="4508" w:type="dxa"/>
+          </w:tcPr>
+          <w:p>
+            <w:pPr>
+              <w:spacing w:line="300" w:lineRule="auto"/>
+              <w:contextualSpacing/>
+              <w:jc w:val="both"/>
+              <w:rPr>
+                <w:rFonts w:ascii="Times New Roman" w:hAnsi="Times New Roman" w:cs="Times New Roman"/>
+                <w:sz w:val="28"/>
+                <w:szCs w:val="28"/>
+              </w:rPr>
+            </w:pPr>
+            <w:r>
+              <w:rPr>
+                <w:rFonts w:ascii="Times New Roman" w:hAnsi="Times New Roman" w:cs="Times New Roman"/>
+                <w:sz w:val="28"/>
+                <w:szCs w:val="28"/>
+              </w:rPr>
+              <w:t>UserWindow.xaml.cs</w:t>
+            </w:r>
+          </w:p>
+        </w:tc>
+        <w:tc>
+          <w:tcPr>
+            <w:tcW w:w="4508" w:type="dxa"/>
+          </w:tcPr>
+          <w:p>
+            <w:pPr>
+              <w:spacing w:line="300" w:lineRule="auto"/>
+              <w:contextualSpacing/>
+              <w:jc w:val="both"/>
+              <w:rPr>
+                <w:rFonts w:ascii="Times New Roman" w:hAnsi="Times New Roman" w:cs="Times New Roman"/>
+                <w:sz w:val="28"/>
+                <w:szCs w:val="28"/>
+              </w:rPr>
+            </w:pPr>
+            <w:r>
+              <w:rPr>
+                <w:rFonts w:ascii="Times New Roman" w:hAnsi="Times New Roman" w:cs="Times New Roman"/>
+                <w:sz w:val="28"/>
+                <w:szCs w:val="28"/>
+              </w:rPr>
+              <w:t>Окно, предоставляющее пользователю инструменты для взаимодействия с нейронной сетью. Такие как ввод данных и обратное распространение ошибки.</w:t>
+            </w:r>
+          </w:p>
+        </w:tc>
+      </w:tr>
+      <w:tr>
+        <w:tc>
+          <w:tcPr>
+            <w:tcW w:w="4508" w:type="dxa"/>
+          </w:tcPr>
+          <w:p>
+            <w:pPr>
+              <w:spacing w:line="300" w:lineRule="auto"/>
+              <w:contextualSpacing/>
+              <w:jc w:val="both"/>
+              <w:rPr>
+                <w:rFonts w:ascii="Times New Roman" w:hAnsi="Times New Roman" w:cs="Times New Roman"/>
+                <w:sz w:val="28"/>
+                <w:szCs w:val="28"/>
+              </w:rPr>
+            </w:pPr>
+            <w:r>
+              <w:rPr>
+                <w:rFonts w:ascii="Times New Roman" w:hAnsi="Times New Roman" w:cs="Times New Roman"/>
+                <w:sz w:val="28"/>
+                <w:szCs w:val="28"/>
+              </w:rPr>
+              <w:t>MainWindow.xaml</w:t>
+            </w:r>
+          </w:p>
+        </w:tc>
+        <w:tc>
+          <w:tcPr>
+            <w:tcW w:w="4508" w:type="dxa"/>
+          </w:tcPr>
+          <w:p>
+            <w:pPr>
+              <w:spacing w:line="300" w:lineRule="auto"/>
+              <w:contextualSpacing/>
+              <w:jc w:val="both"/>
+              <w:rPr>
+                <w:rFonts w:ascii="Times New Roman" w:hAnsi="Times New Roman" w:cs="Times New Roman"/>
+                <w:sz w:val="28"/>
+                <w:szCs w:val="28"/>
+              </w:rPr>
+            </w:pPr>
+            <w:r>
+              <w:rPr>
+                <w:rFonts w:ascii="Times New Roman" w:hAnsi="Times New Roman" w:cs="Times New Roman"/>
+                <w:sz w:val="28"/>
+                <w:szCs w:val="28"/>
+              </w:rPr>
+              <w:t>Содержит разметку окна приветствия.</w:t>
+            </w:r>
+          </w:p>
+        </w:tc>
+      </w:tr>
+      <w:tr>
+        <w:tc>
+          <w:tcPr>
+            <w:tcW w:w="4508" w:type="dxa"/>
+          </w:tcPr>
+          <w:p>
+            <w:pPr>
+              <w:spacing w:line="300" w:lineRule="auto"/>
+              <w:contextualSpacing/>
+              <w:jc w:val="both"/>
+              <w:rPr>
+                <w:rFonts w:ascii="Times New Roman" w:hAnsi="Times New Roman" w:cs="Times New Roman"/>
+                <w:sz w:val="28"/>
+                <w:szCs w:val="28"/>
+              </w:rPr>
+            </w:pPr>
+            <w:r>
+              <w:rPr>
+                <w:rFonts w:ascii="Times New Roman" w:hAnsi="Times New Roman" w:cs="Times New Roman"/>
+                <w:sz w:val="28"/>
+                <w:szCs w:val="28"/>
+              </w:rPr>
+              <w:lastRenderedPageBreak/>
+              <w:t>MainWindow.xaml.cs</w:t>
+            </w:r>
+          </w:p>
+        </w:tc>
+        <w:tc>
+          <w:tcPr>
+            <w:tcW w:w="4508" w:type="dxa"/>
+          </w:tcPr>
+          <w:p>
+            <w:pPr>
+              <w:spacing w:line="300" w:lineRule="auto"/>
+              <w:contextualSpacing/>
+              <w:jc w:val="both"/>
+              <w:rPr>
+                <w:rFonts w:ascii="Times New Roman" w:hAnsi="Times New Roman" w:cs="Times New Roman"/>
+                <w:sz w:val="28"/>
+                <w:szCs w:val="28"/>
+              </w:rPr>
+            </w:pPr>
+            <w:r>
+              <w:rPr>
+                <w:rFonts w:ascii="Times New Roman" w:hAnsi="Times New Roman" w:cs="Times New Roman"/>
+                <w:sz w:val="28"/>
+                <w:szCs w:val="28"/>
+              </w:rPr>
+              <w:t>Окно приложения, в котором пользователь имеет выбор между конструктором и работой с нейронной сетью.</w:t>
+            </w:r>
+          </w:p>
+        </w:tc>
+      </w:tr>
+      <w:tr>
+        <w:tc>
+          <w:tcPr>
+            <w:tcW w:w="4508" w:type="dxa"/>
+          </w:tcPr>
+          <w:p>
+            <w:pPr>
+              <w:spacing w:line="300" w:lineRule="auto"/>
+              <w:contextualSpacing/>
+              <w:jc w:val="both"/>
+              <w:rPr>
+                <w:rFonts w:ascii="Times New Roman" w:hAnsi="Times New Roman" w:cs="Times New Roman"/>
+                <w:sz w:val="28"/>
+                <w:szCs w:val="28"/>
+              </w:rPr>
+            </w:pPr>
+            <w:r>
+              <w:rPr>
+                <w:rFonts w:ascii="Times New Roman" w:hAnsi="Times New Roman" w:cs="Times New Roman"/>
+                <w:sz w:val="28"/>
+                <w:szCs w:val="28"/>
+              </w:rPr>
+              <w:t>App.xaml</w:t>
+            </w:r>
+          </w:p>
+        </w:tc>
+        <w:tc>
+          <w:tcPr>
+            <w:tcW w:w="4508" w:type="dxa"/>
+          </w:tcPr>
+          <w:p>
+            <w:pPr>
+              <w:spacing w:line="300" w:lineRule="auto"/>
+              <w:contextualSpacing/>
+              <w:jc w:val="both"/>
+              <w:rPr>
+                <w:rFonts w:ascii="Times New Roman" w:hAnsi="Times New Roman" w:cs="Times New Roman"/>
+                <w:sz w:val="28"/>
+                <w:szCs w:val="28"/>
+              </w:rPr>
+            </w:pPr>
+            <w:r>
+              <w:rPr>
+                <w:rFonts w:ascii="Times New Roman" w:hAnsi="Times New Roman" w:cs="Times New Roman"/>
+                <w:sz w:val="28"/>
+                <w:szCs w:val="28"/>
+              </w:rPr>
+              <w:t>Объявления, определяющие</w:t>
+            </w:r>
+            <w:r>
+              <w:rPr>
+                <w:rFonts w:ascii="Times New Roman" w:hAnsi="Times New Roman" w:cs="Times New Roman"/>
+                <w:sz w:val="28"/>
+                <w:szCs w:val="28"/>
+              </w:rPr>
+              <w:t xml:space="preserve"> </w:t>
+            </w:r>
+            <w:r>
+              <w:rPr>
+                <w:rFonts w:ascii="Times New Roman" w:hAnsi="Times New Roman" w:cs="Times New Roman"/>
+                <w:sz w:val="28"/>
+                <w:szCs w:val="28"/>
+              </w:rPr>
+              <w:t>поведение приложения.</w:t>
+            </w:r>
+          </w:p>
+        </w:tc>
+      </w:tr>
+    </w:tbl>
+    <w:p>
+      <w:pPr>
+        <w:spacing w:after="0" w:line="300" w:lineRule="auto"/>
         <w:ind w:firstLine="708"/>
         <w:contextualSpacing/>
         <w:jc w:val="both"/>
@@ -8805,17 +14094,85 @@
           <w:szCs w:val="28"/>
         </w:rPr>
       </w:pPr>
-      <w:r>
-        <w:rPr>
-          <w:rFonts w:ascii="Times New Roman" w:hAnsi="Times New Roman" w:cs="Times New Roman"/>
-          <w:sz w:val="28"/>
-          <w:szCs w:val="28"/>
-        </w:rPr>
-        <w:t>Смещение – это дополнительный вход для нейрона, который всегда равен 1 и, следовательно, имеет собственный вес соединения. Это гарантирует, что даже когда все входы будут равны нулю, нейрон будет активен.</w:t>
-      </w:r>
+    </w:p>
+    <w:p>
+      <w:pPr>
+        <w:spacing w:after="0"/>
+        <w:jc w:val="both"/>
+        <w:rPr>
+          <w:rFonts w:ascii="Times New Roman" w:hAnsi="Times New Roman" w:cs="Times New Roman"/>
+          <w:b/>
+          <w:bCs/>
+          <w:sz w:val="28"/>
+          <w:szCs w:val="28"/>
+        </w:rPr>
+      </w:pPr>
+      <w:r>
+        <w:rPr>
+          <w:rFonts w:ascii="Times New Roman" w:hAnsi="Times New Roman" w:cs="Times New Roman"/>
+          <w:b/>
+          <w:bCs/>
+          <w:sz w:val="28"/>
+          <w:szCs w:val="28"/>
+        </w:rPr>
+        <w:t>3</w:t>
+      </w:r>
+      <w:r>
+        <w:rPr>
+          <w:rFonts w:ascii="Times New Roman" w:hAnsi="Times New Roman" w:cs="Times New Roman"/>
+          <w:b/>
+          <w:bCs/>
+          <w:sz w:val="28"/>
+          <w:szCs w:val="28"/>
+        </w:rPr>
+        <w:t>.</w:t>
+      </w:r>
+      <w:r>
+        <w:rPr>
+          <w:rFonts w:ascii="Times New Roman" w:hAnsi="Times New Roman" w:cs="Times New Roman"/>
+          <w:b/>
+          <w:bCs/>
+          <w:sz w:val="28"/>
+          <w:szCs w:val="28"/>
+        </w:rPr>
+        <w:t>2</w:t>
+      </w:r>
+      <w:r>
+        <w:rPr>
+          <w:rFonts w:ascii="Times New Roman" w:hAnsi="Times New Roman" w:cs="Times New Roman"/>
+          <w:b/>
+          <w:bCs/>
+          <w:sz w:val="28"/>
+          <w:szCs w:val="28"/>
+        </w:rPr>
+        <w:t xml:space="preserve"> </w:t>
+      </w:r>
+      <w:r>
+        <w:rPr>
+          <w:rFonts w:ascii="Times New Roman" w:hAnsi="Times New Roman" w:cs="Times New Roman"/>
+          <w:b/>
+          <w:bCs/>
+          <w:sz w:val="28"/>
+          <w:szCs w:val="28"/>
+        </w:rPr>
+        <w:t>Описание модулей программного продукта</w:t>
+      </w:r>
+    </w:p>
+    <w:p>
+      <w:pPr>
+        <w:spacing w:after="0" w:line="300" w:lineRule="auto"/>
+        <w:ind w:firstLine="708"/>
+        <w:contextualSpacing/>
+        <w:jc w:val="both"/>
+        <w:rPr>
+          <w:rFonts w:ascii="Times New Roman" w:hAnsi="Times New Roman" w:cs="Times New Roman"/>
+          <w:sz w:val="28"/>
+          <w:szCs w:val="28"/>
+        </w:rPr>
+      </w:pPr>
     </w:p>
     <w:sectPr>
-      <w:footerReference w:type="default" r:id="rId15"/>
+      <w:footerReference w:type="default" r:id="rId17"/>
       <w:pgSz w:w="11906" w:h="16838" w:code="9"/>
       <w:pgMar w:top="1440" w:right="1440" w:bottom="1440" w:left="1440" w:header="706" w:footer="706" w:gutter="0"/>
       <w:cols w:space="708"/>
@@ -8861,7 +14218,6 @@
         <w:docPartUnique/>
       </w:docPartObj>
     </w:sdtPr>
-    <w:sdtEndPr/>
     <w:sdtContent>
       <w:p>
         <w:pPr>
@@ -8881,7 +14237,7 @@
           <w:rPr>
             <w:noProof/>
           </w:rPr>
-          <w:t>2</w:t>
+          <w:t>22</w:t>
         </w:r>
         <w:r>
           <w:fldChar w:fldCharType="end"/>
@@ -9353,6 +14709,119 @@
     </w:lvl>
   </w:abstractNum>
   <w:abstractNum w:abstractNumId="4">
+    <w:nsid w:val="23826D46"/>
+    <w:multiLevelType w:val="hybridMultilevel"/>
+    <w:tmpl w:val="C30C522E"/>
+    <w:lvl w:ilvl="0" w:tplc="04190001">
+      <w:start w:val="1"/>
+      <w:numFmt w:val="bullet"/>
+      <w:lvlText w:val=""/>
+      <w:lvlJc w:val="left"/>
+      <w:pPr>
+        <w:ind w:left="360" w:hanging="360"/>
+      </w:pPr>
+      <w:rPr>
+        <w:rFonts w:ascii="Symbol" w:hAnsi="Symbol" w:hint="default"/>
+      </w:rPr>
+    </w:lvl>
+    <w:lvl w:ilvl="1" w:tplc="04190003" w:tentative="1">
+      <w:start w:val="1"/>
+      <w:numFmt w:val="bullet"/>
+      <w:lvlText w:val="o"/>
+      <w:lvlJc w:val="left"/>
+      <w:pPr>
+        <w:ind w:left="1080" w:hanging="360"/>
+      </w:pPr>
+      <w:rPr>
+        <w:rFonts w:ascii="Courier New" w:hAnsi="Courier New" w:cs="Courier New" w:hint="default"/>
+      </w:rPr>
+    </w:lvl>
+    <w:lvl w:ilvl="2" w:tplc="04190005" w:tentative="1">
+      <w:start w:val="1"/>
+      <w:numFmt w:val="bullet"/>
+      <w:lvlText w:val=""/>
+      <w:lvlJc w:val="left"/>
+      <w:pPr>
+        <w:ind w:left="1800" w:hanging="360"/>
+      </w:pPr>
+      <w:rPr>
+        <w:rFonts w:ascii="Wingdings" w:hAnsi="Wingdings" w:hint="default"/>
+      </w:rPr>
+    </w:lvl>
+    <w:lvl w:ilvl="3" w:tplc="04190001" w:tentative="1">
+      <w:start w:val="1"/>
+      <w:numFmt w:val="bullet"/>
+      <w:lvlText w:val=""/>
+      <w:lvlJc w:val="left"/>
+      <w:pPr>
+        <w:ind w:left="2520" w:hanging="360"/>
+      </w:pPr>
+      <w:rPr>
+        <w:rFonts w:ascii="Symbol" w:hAnsi="Symbol" w:hint="default"/>
+      </w:rPr>
+    </w:lvl>
+    <w:lvl w:ilvl="4" w:tplc="04190003" w:tentative="1">
+      <w:start w:val="1"/>
+      <w:numFmt w:val="bullet"/>
+      <w:lvlText w:val="o"/>
+      <w:lvlJc w:val="left"/>
+      <w:pPr>
+        <w:ind w:left="3240" w:hanging="360"/>
+      </w:pPr>
+      <w:rPr>
+        <w:rFonts w:ascii="Courier New" w:hAnsi="Courier New" w:cs="Courier New" w:hint="default"/>
+      </w:rPr>
+    </w:lvl>
+    <w:lvl w:ilvl="5" w:tplc="04190005" w:tentative="1">
+      <w:start w:val="1"/>
+      <w:numFmt w:val="bullet"/>
+      <w:lvlText w:val=""/>
+      <w:lvlJc w:val="left"/>
+      <w:pPr>
+        <w:ind w:left="3960" w:hanging="360"/>
+      </w:pPr>
+      <w:rPr>
+        <w:rFonts w:ascii="Wingdings" w:hAnsi="Wingdings" w:hint="default"/>
+      </w:rPr>
+    </w:lvl>
+    <w:lvl w:ilvl="6" w:tplc="04190001" w:tentative="1">
+      <w:start w:val="1"/>
+      <w:numFmt w:val="bullet"/>
+      <w:lvlText w:val=""/>
+      <w:lvlJc w:val="left"/>
+      <w:pPr>
+        <w:ind w:left="4680" w:hanging="360"/>
+      </w:pPr>
+      <w:rPr>
+        <w:rFonts w:ascii="Symbol" w:hAnsi="Symbol" w:hint="default"/>
+      </w:rPr>
+    </w:lvl>
+    <w:lvl w:ilvl="7" w:tplc="04190003" w:tentative="1">
+      <w:start w:val="1"/>
+      <w:numFmt w:val="bullet"/>
+      <w:lvlText w:val="o"/>
+      <w:lvlJc w:val="left"/>
+      <w:pPr>
+        <w:ind w:left="5400" w:hanging="360"/>
+      </w:pPr>
+      <w:rPr>
+        <w:rFonts w:ascii="Courier New" w:hAnsi="Courier New" w:cs="Courier New" w:hint="default"/>
+      </w:rPr>
+    </w:lvl>
+    <w:lvl w:ilvl="8" w:tplc="04190005" w:tentative="1">
+      <w:start w:val="1"/>
+      <w:numFmt w:val="bullet"/>
+      <w:lvlText w:val=""/>
+      <w:lvlJc w:val="left"/>
+      <w:pPr>
+        <w:ind w:left="6120" w:hanging="360"/>
+      </w:pPr>
+      <w:rPr>
+        <w:rFonts w:ascii="Wingdings" w:hAnsi="Wingdings" w:hint="default"/>
+      </w:rPr>
+    </w:lvl>
+  </w:abstractNum>
+  <w:abstractNum w:abstractNumId="5">
     <w:nsid w:val="28754DF4"/>
     <w:multiLevelType w:val="multilevel"/>
     <w:tmpl w:val="B1B031CC"/>
@@ -9465,7 +14934,7 @@
       </w:rPr>
     </w:lvl>
   </w:abstractNum>
-  <w:abstractNum w:abstractNumId="5">
+  <w:abstractNum w:abstractNumId="6">
     <w:nsid w:val="38264A56"/>
     <w:multiLevelType w:val="hybridMultilevel"/>
     <w:tmpl w:val="28BE77EC"/>
@@ -9578,7 +15047,7 @@
       </w:rPr>
     </w:lvl>
   </w:abstractNum>
-  <w:abstractNum w:abstractNumId="6">
+  <w:abstractNum w:abstractNumId="7">
     <w:nsid w:val="39984571"/>
     <w:multiLevelType w:val="hybridMultilevel"/>
     <w:tmpl w:val="A5703A46"/>
@@ -9664,7 +15133,7 @@
       </w:pPr>
     </w:lvl>
   </w:abstractNum>
-  <w:abstractNum w:abstractNumId="7">
+  <w:abstractNum w:abstractNumId="8">
     <w:nsid w:val="42F03D9E"/>
     <w:multiLevelType w:val="multilevel"/>
     <w:tmpl w:val="33C6B4B8"/>
@@ -9777,7 +15246,7 @@
       </w:rPr>
     </w:lvl>
   </w:abstractNum>
-  <w:abstractNum w:abstractNumId="8">
+  <w:abstractNum w:abstractNumId="9">
     <w:nsid w:val="4ACE7793"/>
     <w:multiLevelType w:val="multilevel"/>
     <w:tmpl w:val="1C58C59A"/>
@@ -9898,7 +15367,7 @@
       </w:rPr>
     </w:lvl>
   </w:abstractNum>
-  <w:abstractNum w:abstractNumId="9">
+  <w:abstractNum w:abstractNumId="10">
     <w:nsid w:val="5139308F"/>
     <w:multiLevelType w:val="hybridMultilevel"/>
     <w:tmpl w:val="BE705FDE"/>
@@ -9987,7 +15456,7 @@
       </w:pPr>
     </w:lvl>
   </w:abstractNum>
-  <w:abstractNum w:abstractNumId="10">
+  <w:abstractNum w:abstractNumId="11">
     <w:nsid w:val="5BC449E3"/>
     <w:multiLevelType w:val="hybridMultilevel"/>
     <w:tmpl w:val="A002E316"/>
@@ -10100,7 +15569,120 @@
       </w:rPr>
     </w:lvl>
   </w:abstractNum>
-  <w:abstractNum w:abstractNumId="11">
+  <w:abstractNum w:abstractNumId="12">
+    <w:nsid w:val="5C6A130D"/>
+    <w:multiLevelType w:val="hybridMultilevel"/>
+    <w:tmpl w:val="2B6C5962"/>
+    <w:lvl w:ilvl="0" w:tplc="04190001">
+      <w:start w:val="1"/>
+      <w:numFmt w:val="bullet"/>
+      <w:lvlText w:val=""/>
+      <w:lvlJc w:val="left"/>
+      <w:pPr>
+        <w:ind w:left="735" w:hanging="360"/>
+      </w:pPr>
+      <w:rPr>
+        <w:rFonts w:ascii="Symbol" w:hAnsi="Symbol" w:hint="default"/>
+      </w:rPr>
+    </w:lvl>
+    <w:lvl w:ilvl="1" w:tplc="04190003" w:tentative="1">
+      <w:start w:val="1"/>
+      <w:numFmt w:val="bullet"/>
+      <w:lvlText w:val="o"/>
+      <w:lvlJc w:val="left"/>
+      <w:pPr>
+        <w:ind w:left="1455" w:hanging="360"/>
+      </w:pPr>
+      <w:rPr>
+        <w:rFonts w:ascii="Courier New" w:hAnsi="Courier New" w:cs="Courier New" w:hint="default"/>
+      </w:rPr>
+    </w:lvl>
+    <w:lvl w:ilvl="2" w:tplc="04190005" w:tentative="1">
+      <w:start w:val="1"/>
+      <w:numFmt w:val="bullet"/>
+      <w:lvlText w:val=""/>
+      <w:lvlJc w:val="left"/>
+      <w:pPr>
+        <w:ind w:left="2175" w:hanging="360"/>
+      </w:pPr>
+      <w:rPr>
+        <w:rFonts w:ascii="Wingdings" w:hAnsi="Wingdings" w:hint="default"/>
+      </w:rPr>
+    </w:lvl>
+    <w:lvl w:ilvl="3" w:tplc="04190001" w:tentative="1">
+      <w:start w:val="1"/>
+      <w:numFmt w:val="bullet"/>
+      <w:lvlText w:val=""/>
+      <w:lvlJc w:val="left"/>
+      <w:pPr>
+        <w:ind w:left="2895" w:hanging="360"/>
+      </w:pPr>
+      <w:rPr>
+        <w:rFonts w:ascii="Symbol" w:hAnsi="Symbol" w:hint="default"/>
+      </w:rPr>
+    </w:lvl>
+    <w:lvl w:ilvl="4" w:tplc="04190003" w:tentative="1">
+      <w:start w:val="1"/>
+      <w:numFmt w:val="bullet"/>
+      <w:lvlText w:val="o"/>
+      <w:lvlJc w:val="left"/>
+      <w:pPr>
+        <w:ind w:left="3615" w:hanging="360"/>
+      </w:pPr>
+      <w:rPr>
+        <w:rFonts w:ascii="Courier New" w:hAnsi="Courier New" w:cs="Courier New" w:hint="default"/>
+      </w:rPr>
+    </w:lvl>
+    <w:lvl w:ilvl="5" w:tplc="04190005" w:tentative="1">
+      <w:start w:val="1"/>
+      <w:numFmt w:val="bullet"/>
+      <w:lvlText w:val=""/>
+      <w:lvlJc w:val="left"/>
+      <w:pPr>
+        <w:ind w:left="4335" w:hanging="360"/>
+      </w:pPr>
+      <w:rPr>
+        <w:rFonts w:ascii="Wingdings" w:hAnsi="Wingdings" w:hint="default"/>
+      </w:rPr>
+    </w:lvl>
+    <w:lvl w:ilvl="6" w:tplc="04190001" w:tentative="1">
+      <w:start w:val="1"/>
+      <w:numFmt w:val="bullet"/>
+      <w:lvlText w:val=""/>
+      <w:lvlJc w:val="left"/>
+      <w:pPr>
+        <w:ind w:left="5055" w:hanging="360"/>
+      </w:pPr>
+      <w:rPr>
+        <w:rFonts w:ascii="Symbol" w:hAnsi="Symbol" w:hint="default"/>
+      </w:rPr>
+    </w:lvl>
+    <w:lvl w:ilvl="7" w:tplc="04190003" w:tentative="1">
+      <w:start w:val="1"/>
+      <w:numFmt w:val="bullet"/>
+      <w:lvlText w:val="o"/>
+      <w:lvlJc w:val="left"/>
+      <w:pPr>
+        <w:ind w:left="5775" w:hanging="360"/>
+      </w:pPr>
+      <w:rPr>
+        <w:rFonts w:ascii="Courier New" w:hAnsi="Courier New" w:cs="Courier New" w:hint="default"/>
+      </w:rPr>
+    </w:lvl>
+    <w:lvl w:ilvl="8" w:tplc="04190005" w:tentative="1">
+      <w:start w:val="1"/>
+      <w:numFmt w:val="bullet"/>
+      <w:lvlText w:val=""/>
+      <w:lvlJc w:val="left"/>
+      <w:pPr>
+        <w:ind w:left="6495" w:hanging="360"/>
+      </w:pPr>
+      <w:rPr>
+        <w:rFonts w:ascii="Wingdings" w:hAnsi="Wingdings" w:hint="default"/>
+      </w:rPr>
+    </w:lvl>
+  </w:abstractNum>
+  <w:abstractNum w:abstractNumId="13">
     <w:nsid w:val="61DA3710"/>
     <w:multiLevelType w:val="multilevel"/>
     <w:tmpl w:val="74E88560"/>
@@ -10221,7 +15803,7 @@
       </w:rPr>
     </w:lvl>
   </w:abstractNum>
-  <w:abstractNum w:abstractNumId="12">
+  <w:abstractNum w:abstractNumId="14">
     <w:nsid w:val="711A5288"/>
     <w:multiLevelType w:val="hybridMultilevel"/>
     <w:tmpl w:val="F48AD63C"/>
@@ -10334,7 +15916,7 @@
       </w:rPr>
     </w:lvl>
   </w:abstractNum>
-  <w:abstractNum w:abstractNumId="13">
+  <w:abstractNum w:abstractNumId="15">
     <w:nsid w:val="7D822E5A"/>
     <w:multiLevelType w:val="multilevel"/>
     <w:tmpl w:val="DD64DE1C"/>
@@ -10447,7 +16029,7 @@
       </w:rPr>
     </w:lvl>
   </w:abstractNum>
-  <w:abstractNum w:abstractNumId="14">
+  <w:abstractNum w:abstractNumId="16">
     <w:nsid w:val="7DE92BC9"/>
     <w:multiLevelType w:val="multilevel"/>
     <w:tmpl w:val="FCC6D516"/>
@@ -10560,7 +16142,7 @@
       </w:rPr>
     </w:lvl>
   </w:abstractNum>
-  <w:abstractNum w:abstractNumId="15">
+  <w:abstractNum w:abstractNumId="17">
     <w:nsid w:val="7F6C2DFF"/>
     <w:multiLevelType w:val="hybridMultilevel"/>
     <w:tmpl w:val="AF3E9080"/>
@@ -10674,52 +16256,58 @@
     </w:lvl>
   </w:abstractNum>
   <w:num w:numId="1">
-    <w:abstractNumId w:val="5"/>
+    <w:abstractNumId w:val="6"/>
   </w:num>
   <w:num w:numId="2">
     <w:abstractNumId w:val="3"/>
   </w:num>
   <w:num w:numId="3">
-    <w:abstractNumId w:val="12"/>
+    <w:abstractNumId w:val="14"/>
   </w:num>
   <w:num w:numId="4">
     <w:abstractNumId w:val="1"/>
   </w:num>
   <w:num w:numId="5">
-    <w:abstractNumId w:val="6"/>
+    <w:abstractNumId w:val="7"/>
   </w:num>
   <w:num w:numId="6">
-    <w:abstractNumId w:val="11"/>
+    <w:abstractNumId w:val="13"/>
   </w:num>
   <w:num w:numId="7">
-    <w:abstractNumId w:val="7"/>
+    <w:abstractNumId w:val="8"/>
   </w:num>
   <w:num w:numId="8">
+    <w:abstractNumId w:val="10"/>
+  </w:num>
+  <w:num w:numId="9">
     <w:abstractNumId w:val="9"/>
   </w:num>
-  <w:num w:numId="9">
-    <w:abstractNumId w:val="8"/>
-  </w:num>
   <w:num w:numId="10">
-    <w:abstractNumId w:val="14"/>
+    <w:abstractNumId w:val="16"/>
   </w:num>
   <w:num w:numId="11">
-    <w:abstractNumId w:val="13"/>
+    <w:abstractNumId w:val="15"/>
   </w:num>
   <w:num w:numId="12">
-    <w:abstractNumId w:val="4"/>
+    <w:abstractNumId w:val="5"/>
   </w:num>
   <w:num w:numId="13">
     <w:abstractNumId w:val="2"/>
   </w:num>
   <w:num w:numId="14">
-    <w:abstractNumId w:val="15"/>
+    <w:abstractNumId w:val="17"/>
   </w:num>
   <w:num w:numId="15">
-    <w:abstractNumId w:val="10"/>
+    <w:abstractNumId w:val="11"/>
   </w:num>
   <w:num w:numId="16">
     <w:abstractNumId w:val="0"/>
+  </w:num>
+  <w:num w:numId="17">
+    <w:abstractNumId w:val="12"/>
+  </w:num>
+  <w:num w:numId="18">
+    <w:abstractNumId w:val="4"/>
   </w:num>
 </w:numbering>
 </file>
@@ -11576,7 +17164,586 @@
       <w:szCs w:val="26"/>
     </w:rPr>
   </w:style>
+  <w:style w:type="table" w:styleId="ad">
+    <w:name w:val="Table Grid"/>
+    <w:basedOn w:val="a1"/>
+    <w:uiPriority w:val="39"/>
+    <w:rsid w:val="00E007BE"/>
+    <w:pPr>
+      <w:spacing w:after="0" w:line="240" w:lineRule="auto"/>
+    </w:pPr>
+    <w:tblPr>
+      <w:tblInd w:w="0" w:type="dxa"/>
+      <w:tblBorders>
+        <w:top w:val="single" w:sz="4" w:space="0" w:color="auto"/>
+        <w:left w:val="single" w:sz="4" w:space="0" w:color="auto"/>
+        <w:bottom w:val="single" w:sz="4" w:space="0" w:color="auto"/>
+        <w:right w:val="single" w:sz="4" w:space="0" w:color="auto"/>
+        <w:insideH w:val="single" w:sz="4" w:space="0" w:color="auto"/>
+        <w:insideV w:val="single" w:sz="4" w:space="0" w:color="auto"/>
+      </w:tblBorders>
+      <w:tblCellMar>
+        <w:top w:w="0" w:type="dxa"/>
+        <w:left w:w="108" w:type="dxa"/>
+        <w:bottom w:w="0" w:type="dxa"/>
+        <w:right w:w="108" w:type="dxa"/>
+      </w:tblCellMar>
+    </w:tblPr>
+  </w:style>
 </w:styles>
+</file>
+
+<file path=word/glossary/document.xml><?xml version="1.0" encoding="utf-8"?>
+<w:glossaryDocument xmlns:wpc="http://schemas.microsoft.com/office/word/2010/wordprocessingCanvas" xmlns:mc="http://schemas.openxmlformats.org/markup-compatibility/2006" xmlns:o="urn:schemas-microsoft-com:office:office" xmlns:r="http://schemas.openxmlformats.org/officeDocument/2006/relationships" xmlns:m="http://schemas.openxmlformats.org/officeDocument/2006/math" xmlns:v="urn:schemas-microsoft-com:vml" xmlns:wp14="http://schemas.microsoft.com/office/word/2010/wordprocessingDrawing" xmlns:wp="http://schemas.openxmlformats.org/drawingml/2006/wordprocessingDrawing" xmlns:w10="urn:schemas-microsoft-com:office:word" xmlns:w="http://schemas.openxmlformats.org/wordprocessingml/2006/main" xmlns:w14="http://schemas.microsoft.com/office/word/2010/wordml" xmlns:w15="http://schemas.microsoft.com/office/word/2012/wordml" xmlns:wpg="http://schemas.microsoft.com/office/word/2010/wordprocessingGroup" xmlns:wpi="http://schemas.microsoft.com/office/word/2010/wordprocessingInk" xmlns:wne="http://schemas.microsoft.com/office/word/2006/wordml" xmlns:wps="http://schemas.microsoft.com/office/word/2010/wordprocessingShape" mc:Ignorable="w14 w15 wp14"/>
+</file>
+
+<file path=word/glossary/fontTable.xml><?xml version="1.0" encoding="utf-8"?>
+<w:fonts xmlns:mc="http://schemas.openxmlformats.org/markup-compatibility/2006" xmlns:r="http://schemas.openxmlformats.org/officeDocument/2006/relationships" xmlns:w="http://schemas.openxmlformats.org/wordprocessingml/2006/main" xmlns:w14="http://schemas.microsoft.com/office/word/2010/wordml" xmlns:w15="http://schemas.microsoft.com/office/word/2012/wordml" mc:Ignorable="w14 w15">
+  <w:font w:name="Symbol">
+    <w:panose1 w:val="05050102010706020507"/>
+    <w:charset w:val="02"/>
+    <w:family w:val="roman"/>
+    <w:pitch w:val="variable"/>
+    <w:sig w:usb0="00000000" w:usb1="10000000" w:usb2="00000000" w:usb3="00000000" w:csb0="80000000" w:csb1="00000000"/>
+  </w:font>
+  <w:font w:name="Times New Roman">
+    <w:panose1 w:val="02020603050405020304"/>
+    <w:charset w:val="CC"/>
+    <w:family w:val="roman"/>
+    <w:pitch w:val="variable"/>
+    <w:sig w:usb0="E0002EFF" w:usb1="C000785B" w:usb2="00000009" w:usb3="00000000" w:csb0="000001FF" w:csb1="00000000"/>
+  </w:font>
+  <w:font w:name="Courier New">
+    <w:panose1 w:val="02070309020205020404"/>
+    <w:charset w:val="CC"/>
+    <w:family w:val="modern"/>
+    <w:pitch w:val="fixed"/>
+    <w:sig w:usb0="E0002EFF" w:usb1="C0007843" w:usb2="00000009" w:usb3="00000000" w:csb0="000001FF" w:csb1="00000000"/>
+  </w:font>
+  <w:font w:name="Wingdings">
+    <w:panose1 w:val="05000000000000000000"/>
+    <w:charset w:val="02"/>
+    <w:family w:val="auto"/>
+    <w:pitch w:val="variable"/>
+    <w:sig w:usb0="00000000" w:usb1="10000000" w:usb2="00000000" w:usb3="00000000" w:csb0="80000000" w:csb1="00000000"/>
+  </w:font>
+  <w:font w:name="Calibri">
+    <w:panose1 w:val="020F0502020204030204"/>
+    <w:charset w:val="CC"/>
+    <w:family w:val="swiss"/>
+    <w:pitch w:val="variable"/>
+    <w:sig w:usb0="E4002EFF" w:usb1="C000247B" w:usb2="00000009" w:usb3="00000000" w:csb0="000001FF" w:csb1="00000000"/>
+  </w:font>
+  <w:font w:name="Calibri Light">
+    <w:panose1 w:val="020F0302020204030204"/>
+    <w:charset w:val="CC"/>
+    <w:family w:val="swiss"/>
+    <w:pitch w:val="variable"/>
+    <w:sig w:usb0="E4002EFF" w:usb1="C000247B" w:usb2="00000009" w:usb3="00000000" w:csb0="000001FF" w:csb1="00000000"/>
+  </w:font>
+  <w:font w:name="Cambria Math">
+    <w:panose1 w:val="02040503050406030204"/>
+    <w:charset w:val="CC"/>
+    <w:family w:val="roman"/>
+    <w:pitch w:val="variable"/>
+    <w:sig w:usb0="E00006FF" w:usb1="420024FF" w:usb2="02000000" w:usb3="00000000" w:csb0="0000019F" w:csb1="00000000"/>
+  </w:font>
+  <w:font w:name="STIXGeneral-Italic">
+    <w:panose1 w:val="00000000000000000000"/>
+    <w:charset w:val="00"/>
+    <w:family w:val="auto"/>
+    <w:notTrueType/>
+    <w:pitch w:val="variable"/>
+    <w:sig w:usb0="A00002BF" w:usb1="42000D4E" w:usb2="02000000" w:usb3="00000000" w:csb0="800001FF" w:csb1="00000000"/>
+  </w:font>
+  <w:font w:name="STIXGeneral-Regular">
+    <w:panose1 w:val="00000000000000000000"/>
+    <w:charset w:val="00"/>
+    <w:family w:val="auto"/>
+    <w:notTrueType/>
+    <w:pitch w:val="variable"/>
+    <w:sig w:usb0="A00002FF" w:usb1="4203FDFF" w:usb2="02000020" w:usb3="00000000" w:csb0="800001FF" w:csb1="00000000"/>
+  </w:font>
+</w:fonts>
+</file>
+
+<file path=word/glossary/settings.xml><?xml version="1.0" encoding="utf-8"?>
+<w:settings xmlns:mc="http://schemas.openxmlformats.org/markup-compatibility/2006" xmlns:o="urn:schemas-microsoft-com:office:office" xmlns:r="http://schemas.openxmlformats.org/officeDocument/2006/relationships" xmlns:m="http://schemas.openxmlformats.org/officeDocument/2006/math" xmlns:v="urn:schemas-microsoft-com:vml" xmlns:w10="urn:schemas-microsoft-com:office:word" xmlns:w="http://schemas.openxmlformats.org/wordprocessingml/2006/main" xmlns:w14="http://schemas.microsoft.com/office/word/2010/wordml" xmlns:w15="http://schemas.microsoft.com/office/word/2012/wordml" xmlns:sl="http://schemas.openxmlformats.org/schemaLibrary/2006/main" mc:Ignorable="w14 w15">
+  <w:view w:val="normal"/>
+  <w:defaultTabStop w:val="708"/>
+  <w:characterSpacingControl w:val="doNotCompress"/>
+  <w:compat>
+    <w:useFELayout/>
+    <w:compatSetting w:name="compatibilityMode" w:uri="http://schemas.microsoft.com/office/word" w:val="15"/>
+    <w:compatSetting w:name="overrideTableStyleFontSizeAndJustification" w:uri="http://schemas.microsoft.com/office/word" w:val="1"/>
+    <w:compatSetting w:name="enableOpenTypeFeatures" w:uri="http://schemas.microsoft.com/office/word" w:val="1"/>
+    <w:compatSetting w:name="doNotFlipMirrorIndents" w:uri="http://schemas.microsoft.com/office/word" w:val="1"/>
+    <w:compatSetting w:name="differentiateMultirowTableHeaders" w:uri="http://schemas.microsoft.com/office/word" w:val="1"/>
+  </w:compat>
+  <w:rsids>
+    <w:rsidRoot w:val="000D01B9"/>
+    <w:rsid w:val="000D01B9"/>
+  </w:rsids>
+  <m:mathPr>
+    <m:mathFont m:val="Cambria Math"/>
+    <m:brkBin m:val="before"/>
+    <m:brkBinSub m:val="--"/>
+    <m:smallFrac m:val="0"/>
+    <m:dispDef/>
+    <m:lMargin m:val="0"/>
+    <m:rMargin m:val="0"/>
+    <m:defJc m:val="centerGroup"/>
+    <m:wrapIndent m:val="1440"/>
+    <m:intLim m:val="subSup"/>
+    <m:naryLim m:val="undOvr"/>
+  </m:mathPr>
+  <w:themeFontLang w:val="ru-RU"/>
+  <w:clrSchemeMapping w:bg1="light1" w:t1="dark1" w:bg2="light2" w:t2="dark2" w:accent1="accent1" w:accent2="accent2" w:accent3="accent3" w:accent4="accent4" w:accent5="accent5" w:accent6="accent6" w:hyperlink="hyperlink" w:followedHyperlink="followedHyperlink"/>
+  <w:decimalSymbol w:val="."/>
+  <w:listSeparator w:val=","/>
+  <w15:chartTrackingRefBased/>
+</w:settings>
+</file>
+
+<file path=word/glossary/styles.xml><?xml version="1.0" encoding="utf-8"?>
+<w:styles xmlns:mc="http://schemas.openxmlformats.org/markup-compatibility/2006" xmlns:r="http://schemas.openxmlformats.org/officeDocument/2006/relationships" xmlns:w="http://schemas.openxmlformats.org/wordprocessingml/2006/main" xmlns:w14="http://schemas.microsoft.com/office/word/2010/wordml" xmlns:w15="http://schemas.microsoft.com/office/word/2012/wordml" mc:Ignorable="w14 w15">
+  <w:docDefaults>
+    <w:rPrDefault>
+      <w:rPr>
+        <w:rFonts w:asciiTheme="minorHAnsi" w:eastAsiaTheme="minorEastAsia" w:hAnsiTheme="minorHAnsi" w:cstheme="minorBidi"/>
+        <w:sz w:val="22"/>
+        <w:szCs w:val="22"/>
+        <w:lang w:val="ru-RU" w:eastAsia="ru-RU" w:bidi="ar-SA"/>
+      </w:rPr>
+    </w:rPrDefault>
+    <w:pPrDefault>
+      <w:pPr>
+        <w:spacing w:after="160" w:line="259" w:lineRule="auto"/>
+      </w:pPr>
+    </w:pPrDefault>
+  </w:docDefaults>
+  <w:latentStyles w:defLockedState="0" w:defUIPriority="99" w:defSemiHidden="0" w:defUnhideWhenUsed="0" w:defQFormat="0" w:count="371">
+    <w:lsdException w:name="Normal" w:uiPriority="0" w:qFormat="1"/>
+    <w:lsdException w:name="heading 1" w:uiPriority="9" w:qFormat="1"/>
+    <w:lsdException w:name="heading 2" w:semiHidden="1" w:uiPriority="9" w:unhideWhenUsed="1" w:qFormat="1"/>
+    <w:lsdException w:name="heading 3" w:semiHidden="1" w:uiPriority="9" w:unhideWhenUsed="1" w:qFormat="1"/>
+    <w:lsdException w:name="heading 4" w:semiHidden="1" w:uiPriority="9" w:unhideWhenUsed="1" w:qFormat="1"/>
+    <w:lsdException w:name="heading 5" w:semiHidden="1" w:uiPriority="9" w:unhideWhenUsed="1" w:qFormat="1"/>
+    <w:lsdException w:name="heading 6" w:semiHidden="1" w:uiPriority="9" w:unhideWhenUsed="1" w:qFormat="1"/>
+    <w:lsdException w:name="heading 7" w:semiHidden="1" w:uiPriority="9" w:unhideWhenUsed="1" w:qFormat="1"/>
+    <w:lsdException w:name="heading 8" w:semiHidden="1" w:uiPriority="9" w:unhideWhenUsed="1" w:qFormat="1"/>
+    <w:lsdException w:name="heading 9" w:semiHidden="1" w:uiPriority="9" w:unhideWhenUsed="1" w:qFormat="1"/>
+    <w:lsdException w:name="index 1" w:semiHidden="1" w:unhideWhenUsed="1"/>
+    <w:lsdException w:name="index 2" w:semiHidden="1" w:unhideWhenUsed="1"/>
+    <w:lsdException w:name="index 3" w:semiHidden="1" w:unhideWhenUsed="1"/>
+    <w:lsdException w:name="index 4" w:semiHidden="1" w:unhideWhenUsed="1"/>
+    <w:lsdException w:name="index 5" w:semiHidden="1" w:unhideWhenUsed="1"/>
+    <w:lsdException w:name="index 6" w:semiHidden="1" w:unhideWhenUsed="1"/>
+    <w:lsdException w:name="index 7" w:semiHidden="1" w:unhideWhenUsed="1"/>
+    <w:lsdException w:name="index 8" w:semiHidden="1" w:unhideWhenUsed="1"/>
+    <w:lsdException w:name="index 9" w:semiHidden="1" w:unhideWhenUsed="1"/>
+    <w:lsdException w:name="toc 1" w:semiHidden="1" w:uiPriority="39" w:unhideWhenUsed="1"/>
+    <w:lsdException w:name="toc 2" w:semiHidden="1" w:uiPriority="39" w:unhideWhenUsed="1"/>
+    <w:lsdException w:name="toc 3" w:semiHidden="1" w:uiPriority="39" w:unhideWhenUsed="1"/>
+    <w:lsdException w:name="toc 4" w:semiHidden="1" w:uiPriority="39" w:unhideWhenUsed="1"/>
+    <w:lsdException w:name="toc 5" w:semiHidden="1" w:uiPriority="39" w:unhideWhenUsed="1"/>
+    <w:lsdException w:name="toc 6" w:semiHidden="1" w:uiPriority="39" w:unhideWhenUsed="1"/>
+    <w:lsdException w:name="toc 7" w:semiHidden="1" w:uiPriority="39" w:unhideWhenUsed="1"/>
+    <w:lsdException w:name="toc 8" w:semiHidden="1" w:uiPriority="39" w:unhideWhenUsed="1"/>
+    <w:lsdException w:name="toc 9" w:semiHidden="1" w:uiPriority="39" w:unhideWhenUsed="1"/>
+    <w:lsdException w:name="Normal Indent" w:semiHidden="1" w:unhideWhenUsed="1"/>
+    <w:lsdException w:name="footnote text" w:semiHidden="1" w:unhideWhenUsed="1"/>
+    <w:lsdException w:name="annotation text" w:semiHidden="1" w:unhideWhenUsed="1"/>
+    <w:lsdException w:name="header" w:semiHidden="1" w:unhideWhenUsed="1"/>
+    <w:lsdException w:name="footer" w:semiHidden="1" w:unhideWhenUsed="1"/>
+    <w:lsdException w:name="index heading" w:semiHidden="1" w:unhideWhenUsed="1"/>
+    <w:lsdException w:name="caption" w:semiHidden="1" w:uiPriority="35" w:unhideWhenUsed="1" w:qFormat="1"/>
+    <w:lsdException w:name="table of figures" w:semiHidden="1" w:unhideWhenUsed="1"/>
+    <w:lsdException w:name="envelope address" w:semiHidden="1" w:unhideWhenUsed="1"/>
+    <w:lsdException w:name="envelope return" w:semiHidden="1" w:unhideWhenUsed="1"/>
+    <w:lsdException w:name="footnote reference" w:semiHidden="1" w:unhideWhenUsed="1"/>
+    <w:lsdException w:name="annotation reference" w:semiHidden="1" w:unhideWhenUsed="1"/>
+    <w:lsdException w:name="line number" w:semiHidden="1" w:unhideWhenUsed="1"/>
+    <w:lsdException w:name="page number" w:semiHidden="1" w:unhideWhenUsed="1"/>
+    <w:lsdException w:name="endnote reference" w:semiHidden="1" w:unhideWhenUsed="1"/>
+    <w:lsdException w:name="endnote text" w:semiHidden="1" w:unhideWhenUsed="1"/>
+    <w:lsdException w:name="table of authorities" w:semiHidden="1" w:unhideWhenUsed="1"/>
+    <w:lsdException w:name="macro" w:semiHidden="1" w:unhideWhenUsed="1"/>
+    <w:lsdException w:name="toa heading" w:semiHidden="1" w:unhideWhenUsed="1"/>
+    <w:lsdException w:name="List" w:semiHidden="1" w:unhideWhenUsed="1"/>
+    <w:lsdException w:name="List Bullet" w:semiHidden="1" w:unhideWhenUsed="1"/>
+    <w:lsdException w:name="List Number" w:semiHidden="1" w:unhideWhenUsed="1"/>
+    <w:lsdException w:name="List 2" w:semiHidden="1" w:unhideWhenUsed="1"/>
+    <w:lsdException w:name="List 3" w:semiHidden="1" w:unhideWhenUsed="1"/>
+    <w:lsdException w:name="List 4" w:semiHidden="1" w:unhideWhenUsed="1"/>
+    <w:lsdException w:name="List 5" w:semiHidden="1" w:unhideWhenUsed="1"/>
+    <w:lsdException w:name="List Bullet 2" w:semiHidden="1" w:unhideWhenUsed="1"/>
+    <w:lsdException w:name="List Bullet 3" w:semiHidden="1" w:unhideWhenUsed="1"/>
+    <w:lsdException w:name="List Bullet 4" w:semiHidden="1" w:unhideWhenUsed="1"/>
+    <w:lsdException w:name="List Bullet 5" w:semiHidden="1" w:unhideWhenUsed="1"/>
+    <w:lsdException w:name="List Number 2" w:semiHidden="1" w:unhideWhenUsed="1"/>
+    <w:lsdException w:name="List Number 3" w:semiHidden="1" w:unhideWhenUsed="1"/>
+    <w:lsdException w:name="List Number 4" w:semiHidden="1" w:unhideWhenUsed="1"/>
+    <w:lsdException w:name="List Number 5" w:semiHidden="1" w:unhideWhenUsed="1"/>
+    <w:lsdException w:name="Title" w:uiPriority="10" w:qFormat="1"/>
+    <w:lsdException w:name="Closing" w:semiHidden="1" w:unhideWhenUsed="1"/>
+    <w:lsdException w:name="Signature" w:semiHidden="1" w:unhideWhenUsed="1"/>
+    <w:lsdException w:name="Default Paragraph Font" w:semiHidden="1" w:uiPriority="1" w:unhideWhenUsed="1"/>
+    <w:lsdException w:name="Body Text" w:semiHidden="1" w:unhideWhenUsed="1"/>
+    <w:lsdException w:name="Body Text Indent" w:semiHidden="1" w:unhideWhenUsed="1"/>
+    <w:lsdException w:name="List Continue" w:semiHidden="1" w:unhideWhenUsed="1"/>
+    <w:lsdException w:name="List Continue 2" w:semiHidden="1" w:unhideWhenUsed="1"/>
+    <w:lsdException w:name="List Continue 3" w:semiHidden="1" w:unhideWhenUsed="1"/>
+    <w:lsdException w:name="List Continue 4" w:semiHidden="1" w:unhideWhenUsed="1"/>
+    <w:lsdException w:name="List Continue 5" w:semiHidden="1" w:unhideWhenUsed="1"/>
+    <w:lsdException w:name="Message Header" w:semiHidden="1" w:unhideWhenUsed="1"/>
+    <w:lsdException w:name="Subtitle" w:uiPriority="11" w:qFormat="1"/>
+    <w:lsdException w:name="Salutation" w:semiHidden="1" w:unhideWhenUsed="1"/>
+    <w:lsdException w:name="Date" w:semiHidden="1" w:unhideWhenUsed="1"/>
+    <w:lsdException w:name="Body Text First Indent" w:semiHidden="1" w:unhideWhenUsed="1"/>
+    <w:lsdException w:name="Body Text First Indent 2" w:semiHidden="1" w:unhideWhenUsed="1"/>
+    <w:lsdException w:name="Note Heading" w:semiHidden="1" w:unhideWhenUsed="1"/>
+    <w:lsdException w:name="Body Text 2" w:semiHidden="1" w:unhideWhenUsed="1"/>
+    <w:lsdException w:name="Body Text 3" w:semiHidden="1" w:unhideWhenUsed="1"/>
+    <w:lsdException w:name="Body Text Indent 2" w:semiHidden="1" w:unhideWhenUsed="1"/>
+    <w:lsdException w:name="Body Text Indent 3" w:semiHidden="1" w:unhideWhenUsed="1"/>
+    <w:lsdException w:name="Block Text" w:semiHidden="1" w:unhideWhenUsed="1"/>
+    <w:lsdException w:name="Hyperlink" w:semiHidden="1" w:unhideWhenUsed="1"/>
+    <w:lsdException w:name="FollowedHyperlink" w:semiHidden="1" w:unhideWhenUsed="1"/>
+    <w:lsdException w:name="Strong" w:uiPriority="22" w:qFormat="1"/>
+    <w:lsdException w:name="Emphasis" w:uiPriority="20" w:qFormat="1"/>
+    <w:lsdException w:name="Document Map" w:semiHidden="1" w:unhideWhenUsed="1"/>
+    <w:lsdException w:name="Plain Text" w:semiHidden="1" w:unhideWhenUsed="1"/>
+    <w:lsdException w:name="E-mail Signature" w:semiHidden="1" w:unhideWhenUsed="1"/>
+    <w:lsdException w:name="HTML Top of Form" w:semiHidden="1" w:unhideWhenUsed="1"/>
+    <w:lsdException w:name="HTML Bottom of Form" w:semiHidden="1" w:unhideWhenUsed="1"/>
+    <w:lsdException w:name="Normal (Web)" w:semiHidden="1" w:unhideWhenUsed="1"/>
+    <w:lsdException w:name="HTML Acronym" w:semiHidden="1" w:unhideWhenUsed="1"/>
+    <w:lsdException w:name="HTML Address" w:semiHidden="1" w:unhideWhenUsed="1"/>
+    <w:lsdException w:name="HTML Cite" w:semiHidden="1" w:unhideWhenUsed="1"/>
+    <w:lsdException w:name="HTML Code" w:semiHidden="1" w:unhideWhenUsed="1"/>
+    <w:lsdException w:name="HTML Definition" w:semiHidden="1" w:unhideWhenUsed="1"/>
+    <w:lsdException w:name="HTML Keyboard" w:semiHidden="1" w:unhideWhenUsed="1"/>
+    <w:lsdException w:name="HTML Preformatted" w:semiHidden="1" w:unhideWhenUsed="1"/>
+    <w:lsdException w:name="HTML Sample" w:semiHidden="1" w:unhideWhenUsed="1"/>
+    <w:lsdException w:name="HTML Typewriter" w:semiHidden="1" w:unhideWhenUsed="1"/>
+    <w:lsdException w:name="HTML Variable" w:semiHidden="1" w:unhideWhenUsed="1"/>
+    <w:lsdException w:name="Normal Table" w:semiHidden="1" w:unhideWhenUsed="1"/>
+    <w:lsdException w:name="annotation subject" w:semiHidden="1" w:unhideWhenUsed="1"/>
+    <w:lsdException w:name="No List" w:semiHidden="1" w:unhideWhenUsed="1"/>
+    <w:lsdException w:name="Outline List 1" w:semiHidden="1" w:unhideWhenUsed="1"/>
+    <w:lsdException w:name="Outline List 2" w:semiHidden="1" w:unhideWhenUsed="1"/>
+    <w:lsdException w:name="Outline List 3" w:semiHidden="1" w:unhideWhenUsed="1"/>
+    <w:lsdException w:name="Table Simple 1" w:semiHidden="1" w:unhideWhenUsed="1"/>
+    <w:lsdException w:name="Table Simple 2" w:semiHidden="1" w:unhideWhenUsed="1"/>
+    <w:lsdException w:name="Table Simple 3" w:semiHidden="1" w:unhideWhenUsed="1"/>
+    <w:lsdException w:name="Table Classic 1" w:semiHidden="1" w:unhideWhenUsed="1"/>
+    <w:lsdException w:name="Table Classic 2" w:semiHidden="1" w:unhideWhenUsed="1"/>
+    <w:lsdException w:name="Table Classic 3" w:semiHidden="1" w:unhideWhenUsed="1"/>
+    <w:lsdException w:name="Table Classic 4" w:semiHidden="1" w:unhideWhenUsed="1"/>
+    <w:lsdException w:name="Table Colorful 1" w:semiHidden="1" w:unhideWhenUsed="1"/>
+    <w:lsdException w:name="Table Colorful 2" w:semiHidden="1" w:unhideWhenUsed="1"/>
+    <w:lsdException w:name="Table Colorful 3" w:semiHidden="1" w:unhideWhenUsed="1"/>
+    <w:lsdException w:name="Table Columns 1" w:semiHidden="1" w:unhideWhenUsed="1"/>
+    <w:lsdException w:name="Table Columns 2" w:semiHidden="1" w:unhideWhenUsed="1"/>
+    <w:lsdException w:name="Table Columns 3" w:semiHidden="1" w:unhideWhenUsed="1"/>
+    <w:lsdException w:name="Table Columns 4" w:semiHidden="1" w:unhideWhenUsed="1"/>
+    <w:lsdException w:name="Table Columns 5" w:semiHidden="1" w:unhideWhenUsed="1"/>
+    <w:lsdException w:name="Table Grid 1" w:semiHidden="1" w:unhideWhenUsed="1"/>
+    <w:lsdException w:name="Table Grid 2" w:semiHidden="1" w:unhideWhenUsed="1"/>
+    <w:lsdException w:name="Table Grid 3" w:semiHidden="1" w:unhideWhenUsed="1"/>
+    <w:lsdException w:name="Table Grid 4" w:semiHidden="1" w:unhideWhenUsed="1"/>
+    <w:lsdException w:name="Table Grid 5" w:semiHidden="1" w:unhideWhenUsed="1"/>
+    <w:lsdException w:name="Table Grid 6" w:semiHidden="1" w:unhideWhenUsed="1"/>
+    <w:lsdException w:name="Table Grid 7" w:semiHidden="1" w:unhideWhenUsed="1"/>
+    <w:lsdException w:name="Table Grid 8" w:semiHidden="1" w:unhideWhenUsed="1"/>
+    <w:lsdException w:name="Table List 1" w:semiHidden="1" w:unhideWhenUsed="1"/>
+    <w:lsdException w:name="Table List 2" w:semiHidden="1" w:unhideWhenUsed="1"/>
+    <w:lsdException w:name="Table List 3" w:semiHidden="1" w:unhideWhenUsed="1"/>
+    <w:lsdException w:name="Table List 4" w:semiHidden="1" w:unhideWhenUsed="1"/>
+    <w:lsdException w:name="Table List 5" w:semiHidden="1" w:unhideWhenUsed="1"/>
+    <w:lsdException w:name="Table List 6" w:semiHidden="1" w:unhideWhenUsed="1"/>
+    <w:lsdException w:name="Table List 7" w:semiHidden="1" w:unhideWhenUsed="1"/>
+    <w:lsdException w:name="Table List 8" w:semiHidden="1" w:unhideWhenUsed="1"/>
+    <w:lsdException w:name="Table 3D effects 1" w:semiHidden="1" w:unhideWhenUsed="1"/>
+    <w:lsdException w:name="Table 3D effects 2" w:semiHidden="1" w:unhideWhenUsed="1"/>
+    <w:lsdException w:name="Table 3D effects 3" w:semiHidden="1" w:unhideWhenUsed="1"/>
+    <w:lsdException w:name="Table Contemporary" w:semiHidden="1" w:unhideWhenUsed="1"/>
+    <w:lsdException w:name="Table Elegant" w:semiHidden="1" w:unhideWhenUsed="1"/>
+    <w:lsdException w:name="Table Professional" w:semiHidden="1" w:unhideWhenUsed="1"/>
+    <w:lsdException w:name="Table Subtle 1" w:semiHidden="1" w:unhideWhenUsed="1"/>
+    <w:lsdException w:name="Table Subtle 2" w:semiHidden="1" w:unhideWhenUsed="1"/>
+    <w:lsdException w:name="Table Web 1" w:semiHidden="1" w:unhideWhenUsed="1"/>
+    <w:lsdException w:name="Table Web 2" w:semiHidden="1" w:unhideWhenUsed="1"/>
+    <w:lsdException w:name="Table Web 3" w:semiHidden="1" w:unhideWhenUsed="1"/>
+    <w:lsdException w:name="Balloon Text" w:semiHidden="1" w:unhideWhenUsed="1"/>
+    <w:lsdException w:name="Table Grid" w:uiPriority="39"/>
+    <w:lsdException w:name="Table Theme" w:semiHidden="1" w:unhideWhenUsed="1"/>
+    <w:lsdException w:name="Placeholder Text" w:semiHidden="1"/>
+    <w:lsdException w:name="No Spacing" w:uiPriority="1" w:qFormat="1"/>
+    <w:lsdException w:name="Light Shading" w:uiPriority="60"/>
+    <w:lsdException w:name="Light List" w:uiPriority="61"/>
+    <w:lsdException w:name="Light Grid" w:uiPriority="62"/>
+    <w:lsdException w:name="Medium Shading 1" w:uiPriority="63"/>
+    <w:lsdException w:name="Medium Shading 2" w:uiPriority="64"/>
+    <w:lsdException w:name="Medium List 1" w:uiPriority="65"/>
+    <w:lsdException w:name="Medium List 2" w:uiPriority="66"/>
+    <w:lsdException w:name="Medium Grid 1" w:uiPriority="67"/>
+    <w:lsdException w:name="Medium Grid 2" w:uiPriority="68"/>
+    <w:lsdException w:name="Medium Grid 3" w:uiPriority="69"/>
+    <w:lsdException w:name="Dark List" w:uiPriority="70"/>
+    <w:lsdException w:name="Colorful Shading" w:uiPriority="71"/>
+    <w:lsdException w:name="Colorful List" w:uiPriority="72"/>
+    <w:lsdException w:name="Colorful Grid" w:uiPriority="73"/>
+    <w:lsdException w:name="Light Shading Accent 1" w:uiPriority="60"/>
+    <w:lsdException w:name="Light List Accent 1" w:uiPriority="61"/>
+    <w:lsdException w:name="Light Grid Accent 1" w:uiPriority="62"/>
+    <w:lsdException w:name="Medium Shading 1 Accent 1" w:uiPriority="63"/>
+    <w:lsdException w:name="Medium Shading 2 Accent 1" w:uiPriority="64"/>
+    <w:lsdException w:name="Medium List 1 Accent 1" w:uiPriority="65"/>
+    <w:lsdException w:name="Revision" w:semiHidden="1"/>
+    <w:lsdException w:name="List Paragraph" w:uiPriority="34" w:qFormat="1"/>
+    <w:lsdException w:name="Quote" w:uiPriority="29" w:qFormat="1"/>
+    <w:lsdException w:name="Intense Quote" w:uiPriority="30" w:qFormat="1"/>
+    <w:lsdException w:name="Medium List 2 Accent 1" w:uiPriority="66"/>
+    <w:lsdException w:name="Medium Grid 1 Accent 1" w:uiPriority="67"/>
+    <w:lsdException w:name="Medium Grid 2 Accent 1" w:uiPriority="68"/>
+    <w:lsdException w:name="Medium Grid 3 Accent 1" w:uiPriority="69"/>
+    <w:lsdException w:name="Dark List Accent 1" w:uiPriority="70"/>
+    <w:lsdException w:name="Colorful Shading Accent 1" w:uiPriority="71"/>
+    <w:lsdException w:name="Colorful List Accent 1" w:uiPriority="72"/>
+    <w:lsdException w:name="Colorful Grid Accent 1" w:uiPriority="73"/>
+    <w:lsdException w:name="Light Shading Accent 2" w:uiPriority="60"/>
+    <w:lsdException w:name="Light List Accent 2" w:uiPriority="61"/>
+    <w:lsdException w:name="Light Grid Accent 2" w:uiPriority="62"/>
+    <w:lsdException w:name="Medium Shading 1 Accent 2" w:uiPriority="63"/>
+    <w:lsdException w:name="Medium Shading 2 Accent 2" w:uiPriority="64"/>
+    <w:lsdException w:name="Medium List 1 Accent 2" w:uiPriority="65"/>
+    <w:lsdException w:name="Medium List 2 Accent 2" w:uiPriority="66"/>
+    <w:lsdException w:name="Medium Grid 1 Accent 2" w:uiPriority="67"/>
+    <w:lsdException w:name="Medium Grid 2 Accent 2" w:uiPriority="68"/>
+    <w:lsdException w:name="Medium Grid 3 Accent 2" w:uiPriority="69"/>
+    <w:lsdException w:name="Dark List Accent 2" w:uiPriority="70"/>
+    <w:lsdException w:name="Colorful Shading Accent 2" w:uiPriority="71"/>
+    <w:lsdException w:name="Colorful List Accent 2" w:uiPriority="72"/>
+    <w:lsdException w:name="Colorful Grid Accent 2" w:uiPriority="73"/>
+    <w:lsdException w:name="Light Shading Accent 3" w:uiPriority="60"/>
+    <w:lsdException w:name="Light List Accent 3" w:uiPriority="61"/>
+    <w:lsdException w:name="Light Grid Accent 3" w:uiPriority="62"/>
+    <w:lsdException w:name="Medium Shading 1 Accent 3" w:uiPriority="63"/>
+    <w:lsdException w:name="Medium Shading 2 Accent 3" w:uiPriority="64"/>
+    <w:lsdException w:name="Medium List 1 Accent 3" w:uiPriority="65"/>
+    <w:lsdException w:name="Medium List 2 Accent 3" w:uiPriority="66"/>
+    <w:lsdException w:name="Medium Grid 1 Accent 3" w:uiPriority="67"/>
+    <w:lsdException w:name="Medium Grid 2 Accent 3" w:uiPriority="68"/>
+    <w:lsdException w:name="Medium Grid 3 Accent 3" w:uiPriority="69"/>
+    <w:lsdException w:name="Dark List Accent 3" w:uiPriority="70"/>
+    <w:lsdException w:name="Colorful Shading Accent 3" w:uiPriority="71"/>
+    <w:lsdException w:name="Colorful List Accent 3" w:uiPriority="72"/>
+    <w:lsdException w:name="Colorful Grid Accent 3" w:uiPriority="73"/>
+    <w:lsdException w:name="Light Shading Accent 4" w:uiPriority="60"/>
+    <w:lsdException w:name="Light List Accent 4" w:uiPriority="61"/>
+    <w:lsdException w:name="Light Grid Accent 4" w:uiPriority="62"/>
+    <w:lsdException w:name="Medium Shading 1 Accent 4" w:uiPriority="63"/>
+    <w:lsdException w:name="Medium Shading 2 Accent 4" w:uiPriority="64"/>
+    <w:lsdException w:name="Medium List 1 Accent 4" w:uiPriority="65"/>
+    <w:lsdException w:name="Medium List 2 Accent 4" w:uiPriority="66"/>
+    <w:lsdException w:name="Medium Grid 1 Accent 4" w:uiPriority="67"/>
+    <w:lsdException w:name="Medium Grid 2 Accent 4" w:uiPriority="68"/>
+    <w:lsdException w:name="Medium Grid 3 Accent 4" w:uiPriority="69"/>
+    <w:lsdException w:name="Dark List Accent 4" w:uiPriority="70"/>
+    <w:lsdException w:name="Colorful Shading Accent 4" w:uiPriority="71"/>
+    <w:lsdException w:name="Colorful List Accent 4" w:uiPriority="72"/>
+    <w:lsdException w:name="Colorful Grid Accent 4" w:uiPriority="73"/>
+    <w:lsdException w:name="Light Shading Accent 5" w:uiPriority="60"/>
+    <w:lsdException w:name="Light List Accent 5" w:uiPriority="61"/>
+    <w:lsdException w:name="Light Grid Accent 5" w:uiPriority="62"/>
+    <w:lsdException w:name="Medium Shading 1 Accent 5" w:uiPriority="63"/>
+    <w:lsdException w:name="Medium Shading 2 Accent 5" w:uiPriority="64"/>
+    <w:lsdException w:name="Medium List 1 Accent 5" w:uiPriority="65"/>
+    <w:lsdException w:name="Medium List 2 Accent 5" w:uiPriority="66"/>
+    <w:lsdException w:name="Medium Grid 1 Accent 5" w:uiPriority="67"/>
+    <w:lsdException w:name="Medium Grid 2 Accent 5" w:uiPriority="68"/>
+    <w:lsdException w:name="Medium Grid 3 Accent 5" w:uiPriority="69"/>
+    <w:lsdException w:name="Dark List Accent 5" w:uiPriority="70"/>
+    <w:lsdException w:name="Colorful Shading Accent 5" w:uiPriority="71"/>
+    <w:lsdException w:name="Colorful List Accent 5" w:uiPriority="72"/>
+    <w:lsdException w:name="Colorful Grid Accent 5" w:uiPriority="73"/>
+    <w:lsdException w:name="Light Shading Accent 6" w:uiPriority="60"/>
+    <w:lsdException w:name="Light List Accent 6" w:uiPriority="61"/>
+    <w:lsdException w:name="Light Grid Accent 6" w:uiPriority="62"/>
+    <w:lsdException w:name="Medium Shading 1 Accent 6" w:uiPriority="63"/>
+    <w:lsdException w:name="Medium Shading 2 Accent 6" w:uiPriority="64"/>
+    <w:lsdException w:name="Medium List 1 Accent 6" w:uiPriority="65"/>
+    <w:lsdException w:name="Medium List 2 Accent 6" w:uiPriority="66"/>
+    <w:lsdException w:name="Medium Grid 1 Accent 6" w:uiPriority="67"/>
+    <w:lsdException w:name="Medium Grid 2 Accent 6" w:uiPriority="68"/>
+    <w:lsdException w:name="Medium Grid 3 Accent 6" w:uiPriority="69"/>
+    <w:lsdException w:name="Dark List Accent 6" w:uiPriority="70"/>
+    <w:lsdException w:name="Colorful Shading Accent 6" w:uiPriority="71"/>
+    <w:lsdException w:name="Colorful List Accent 6" w:uiPriority="72"/>
+    <w:lsdException w:name="Colorful Grid Accent 6" w:uiPriority="73"/>
+    <w:lsdException w:name="Subtle Emphasis" w:uiPriority="19" w:qFormat="1"/>
+    <w:lsdException w:name="Intense Emphasis" w:uiPriority="21" w:qFormat="1"/>
+    <w:lsdException w:name="Subtle Reference" w:uiPriority="31" w:qFormat="1"/>
+    <w:lsdException w:name="Intense Reference" w:uiPriority="32" w:qFormat="1"/>
+    <w:lsdException w:name="Book Title" w:uiPriority="33" w:qFormat="1"/>
+    <w:lsdException w:name="Bibliography" w:semiHidden="1" w:uiPriority="37" w:unhideWhenUsed="1"/>
+    <w:lsdException w:name="TOC Heading" w:semiHidden="1" w:uiPriority="39" w:unhideWhenUsed="1" w:qFormat="1"/>
+    <w:lsdException w:name="Plain Table 1" w:uiPriority="41"/>
+    <w:lsdException w:name="Plain Table 2" w:uiPriority="42"/>
+    <w:lsdException w:name="Plain Table 3" w:uiPriority="43"/>
+    <w:lsdException w:name="Plain Table 4" w:uiPriority="44"/>
+    <w:lsdException w:name="Plain Table 5" w:uiPriority="45"/>
+    <w:lsdException w:name="Grid Table Light" w:uiPriority="40"/>
+    <w:lsdException w:name="Grid Table 1 Light" w:uiPriority="46"/>
+    <w:lsdException w:name="Grid Table 2" w:uiPriority="47"/>
+    <w:lsdException w:name="Grid Table 3" w:uiPriority="48"/>
+    <w:lsdException w:name="Grid Table 4" w:uiPriority="49"/>
+    <w:lsdException w:name="Grid Table 5 Dark" w:uiPriority="50"/>
+    <w:lsdException w:name="Grid Table 6 Colorful" w:uiPriority="51"/>
+    <w:lsdException w:name="Grid Table 7 Colorful" w:uiPriority="52"/>
+    <w:lsdException w:name="Grid Table 1 Light Accent 1" w:uiPriority="46"/>
+    <w:lsdException w:name="Grid Table 2 Accent 1" w:uiPriority="47"/>
+    <w:lsdException w:name="Grid Table 3 Accent 1" w:uiPriority="48"/>
+    <w:lsdException w:name="Grid Table 4 Accent 1" w:uiPriority="49"/>
+    <w:lsdException w:name="Grid Table 5 Dark Accent 1" w:uiPriority="50"/>
+    <w:lsdException w:name="Grid Table 6 Colorful Accent 1" w:uiPriority="51"/>
+    <w:lsdException w:name="Grid Table 7 Colorful Accent 1" w:uiPriority="52"/>
+    <w:lsdException w:name="Grid Table 1 Light Accent 2" w:uiPriority="46"/>
+    <w:lsdException w:name="Grid Table 2 Accent 2" w:uiPriority="47"/>
+    <w:lsdException w:name="Grid Table 3 Accent 2" w:uiPriority="48"/>
+    <w:lsdException w:name="Grid Table 4 Accent 2" w:uiPriority="49"/>
+    <w:lsdException w:name="Grid Table 5 Dark Accent 2" w:uiPriority="50"/>
+    <w:lsdException w:name="Grid Table 6 Colorful Accent 2" w:uiPriority="51"/>
+    <w:lsdException w:name="Grid Table 7 Colorful Accent 2" w:uiPriority="52"/>
+    <w:lsdException w:name="Grid Table 1 Light Accent 3" w:uiPriority="46"/>
+    <w:lsdException w:name="Grid Table 2 Accent 3" w:uiPriority="47"/>
+    <w:lsdException w:name="Grid Table 3 Accent 3" w:uiPriority="48"/>
+    <w:lsdException w:name="Grid Table 4 Accent 3" w:uiPriority="49"/>
+    <w:lsdException w:name="Grid Table 5 Dark Accent 3" w:uiPriority="50"/>
+    <w:lsdException w:name="Grid Table 6 Colorful Accent 3" w:uiPriority="51"/>
+    <w:lsdException w:name="Grid Table 7 Colorful Accent 3" w:uiPriority="52"/>
+    <w:lsdException w:name="Grid Table 1 Light Accent 4" w:uiPriority="46"/>
+    <w:lsdException w:name="Grid Table 2 Accent 4" w:uiPriority="47"/>
+    <w:lsdException w:name="Grid Table 3 Accent 4" w:uiPriority="48"/>
+    <w:lsdException w:name="Grid Table 4 Accent 4" w:uiPriority="49"/>
+    <w:lsdException w:name="Grid Table 5 Dark Accent 4" w:uiPriority="50"/>
+    <w:lsdException w:name="Grid Table 6 Colorful Accent 4" w:uiPriority="51"/>
+    <w:lsdException w:name="Grid Table 7 Colorful Accent 4" w:uiPriority="52"/>
+    <w:lsdException w:name="Grid Table 1 Light Accent 5" w:uiPriority="46"/>
+    <w:lsdException w:name="Grid Table 2 Accent 5" w:uiPriority="47"/>
+    <w:lsdException w:name="Grid Table 3 Accent 5" w:uiPriority="48"/>
+    <w:lsdException w:name="Grid Table 4 Accent 5" w:uiPriority="49"/>
+    <w:lsdException w:name="Grid Table 5 Dark Accent 5" w:uiPriority="50"/>
+    <w:lsdException w:name="Grid Table 6 Colorful Accent 5" w:uiPriority="51"/>
+    <w:lsdException w:name="Grid Table 7 Colorful Accent 5" w:uiPriority="52"/>
+    <w:lsdException w:name="Grid Table 1 Light Accent 6" w:uiPriority="46"/>
+    <w:lsdException w:name="Grid Table 2 Accent 6" w:uiPriority="47"/>
+    <w:lsdException w:name="Grid Table 3 Accent 6" w:uiPriority="48"/>
+    <w:lsdException w:name="Grid Table 4 Accent 6" w:uiPriority="49"/>
+    <w:lsdException w:name="Grid Table 5 Dark Accent 6" w:uiPriority="50"/>
+    <w:lsdException w:name="Grid Table 6 Colorful Accent 6" w:uiPriority="51"/>
+    <w:lsdException w:name="Grid Table 7 Colorful Accent 6" w:uiPriority="52"/>
+    <w:lsdException w:name="List Table 1 Light" w:uiPriority="46"/>
+    <w:lsdException w:name="List Table 2" w:uiPriority="47"/>
+    <w:lsdException w:name="List Table 3" w:uiPriority="48"/>
+    <w:lsdException w:name="List Table 4" w:uiPriority="49"/>
+    <w:lsdException w:name="List Table 5 Dark" w:uiPriority="50"/>
+    <w:lsdException w:name="List Table 6 Colorful" w:uiPriority="51"/>
+    <w:lsdException w:name="List Table 7 Colorful" w:uiPriority="52"/>
+    <w:lsdException w:name="List Table 1 Light Accent 1" w:uiPriority="46"/>
+    <w:lsdException w:name="List Table 2 Accent 1" w:uiPriority="47"/>
+    <w:lsdException w:name="List Table 3 Accent 1" w:uiPriority="48"/>
+    <w:lsdException w:name="List Table 4 Accent 1" w:uiPriority="49"/>
+    <w:lsdException w:name="List Table 5 Dark Accent 1" w:uiPriority="50"/>
+    <w:lsdException w:name="List Table 6 Colorful Accent 1" w:uiPriority="51"/>
+    <w:lsdException w:name="List Table 7 Colorful Accent 1" w:uiPriority="52"/>
+    <w:lsdException w:name="List Table 1 Light Accent 2" w:uiPriority="46"/>
+    <w:lsdException w:name="List Table 2 Accent 2" w:uiPriority="47"/>
+    <w:lsdException w:name="List Table 3 Accent 2" w:uiPriority="48"/>
+    <w:lsdException w:name="List Table 4 Accent 2" w:uiPriority="49"/>
+    <w:lsdException w:name="List Table 5 Dark Accent 2" w:uiPriority="50"/>
+    <w:lsdException w:name="List Table 6 Colorful Accent 2" w:uiPriority="51"/>
+    <w:lsdException w:name="List Table 7 Colorful Accent 2" w:uiPriority="52"/>
+    <w:lsdException w:name="List Table 1 Light Accent 3" w:uiPriority="46"/>
+    <w:lsdException w:name="List Table 2 Accent 3" w:uiPriority="47"/>
+    <w:lsdException w:name="List Table 3 Accent 3" w:uiPriority="48"/>
+    <w:lsdException w:name="List Table 4 Accent 3" w:uiPriority="49"/>
+    <w:lsdException w:name="List Table 5 Dark Accent 3" w:uiPriority="50"/>
+    <w:lsdException w:name="List Table 6 Colorful Accent 3" w:uiPriority="51"/>
+    <w:lsdException w:name="List Table 7 Colorful Accent 3" w:uiPriority="52"/>
+    <w:lsdException w:name="List Table 1 Light Accent 4" w:uiPriority="46"/>
+    <w:lsdException w:name="List Table 2 Accent 4" w:uiPriority="47"/>
+    <w:lsdException w:name="List Table 3 Accent 4" w:uiPriority="48"/>
+    <w:lsdException w:name="List Table 4 Accent 4" w:uiPriority="49"/>
+    <w:lsdException w:name="List Table 5 Dark Accent 4" w:uiPriority="50"/>
+    <w:lsdException w:name="List Table 6 Colorful Accent 4" w:uiPriority="51"/>
+    <w:lsdException w:name="List Table 7 Colorful Accent 4" w:uiPriority="52"/>
+    <w:lsdException w:name="List Table 1 Light Accent 5" w:uiPriority="46"/>
+    <w:lsdException w:name="List Table 2 Accent 5" w:uiPriority="47"/>
+    <w:lsdException w:name="List Table 3 Accent 5" w:uiPriority="48"/>
+    <w:lsdException w:name="List Table 4 Accent 5" w:uiPriority="49"/>
+    <w:lsdException w:name="List Table 5 Dark Accent 5" w:uiPriority="50"/>
+    <w:lsdException w:name="List Table 6 Colorful Accent 5" w:uiPriority="51"/>
+    <w:lsdException w:name="List Table 7 Colorful Accent 5" w:uiPriority="52"/>
+    <w:lsdException w:name="List Table 1 Light Accent 6" w:uiPriority="46"/>
+    <w:lsdException w:name="List Table 2 Accent 6" w:uiPriority="47"/>
+    <w:lsdException w:name="List Table 3 Accent 6" w:uiPriority="48"/>
+    <w:lsdException w:name="List Table 4 Accent 6" w:uiPriority="49"/>
+    <w:lsdException w:name="List Table 5 Dark Accent 6" w:uiPriority="50"/>
+    <w:lsdException w:name="List Table 6 Colorful Accent 6" w:uiPriority="51"/>
+    <w:lsdException w:name="List Table 7 Colorful Accent 6" w:uiPriority="52"/>
+  </w:latentStyles>
+  <w:style w:type="paragraph" w:default="1" w:styleId="a">
+    <w:name w:val="Normal"/>
+    <w:qFormat/>
+  </w:style>
+  <w:style w:type="character" w:default="1" w:styleId="a0">
+    <w:name w:val="Default Paragraph Font"/>
+    <w:uiPriority w:val="1"/>
+    <w:semiHidden/>
+    <w:unhideWhenUsed/>
+  </w:style>
+  <w:style w:type="table" w:default="1" w:styleId="a1">
+    <w:name w:val="Normal Table"/>
+    <w:uiPriority w:val="99"/>
+    <w:semiHidden/>
+    <w:unhideWhenUsed/>
+    <w:tblPr>
+      <w:tblInd w:w="0" w:type="dxa"/>
+      <w:tblCellMar>
+        <w:top w:w="0" w:type="dxa"/>
+        <w:left w:w="108" w:type="dxa"/>
+        <w:bottom w:w="0" w:type="dxa"/>
+        <w:right w:w="108" w:type="dxa"/>
+      </w:tblCellMar>
+    </w:tblPr>
+  </w:style>
+  <w:style w:type="numbering" w:default="1" w:styleId="a2">
+    <w:name w:val="No List"/>
+    <w:uiPriority w:val="99"/>
+    <w:semiHidden/>
+    <w:unhideWhenUsed/>
+  </w:style>
+  <w:style w:type="character" w:styleId="a3">
+    <w:name w:val="Placeholder Text"/>
+    <w:basedOn w:val="a0"/>
+    <w:uiPriority w:val="99"/>
+    <w:semiHidden/>
+    <w:rsid w:val="000D01B9"/>
+    <w:rPr>
+      <w:color w:val="808080"/>
+    </w:rPr>
+  </w:style>
+</w:styles>
+</file>
+
+<file path=word/glossary/webSettings.xml><?xml version="1.0" encoding="utf-8"?>
+<w:webSettings xmlns:mc="http://schemas.openxmlformats.org/markup-compatibility/2006" xmlns:r="http://schemas.openxmlformats.org/officeDocument/2006/relationships" xmlns:w="http://schemas.openxmlformats.org/wordprocessingml/2006/main" xmlns:w14="http://schemas.microsoft.com/office/word/2010/wordml" xmlns:w15="http://schemas.microsoft.com/office/word/2012/wordml" mc:Ignorable="w14 w15">
+  <w:optimizeForBrowser/>
+  <w:allowPNG/>
+</w:webSettings>
 </file>
 
 <file path=word/theme/theme1.xml><?xml version="1.0" encoding="utf-8"?>
@@ -11845,7 +18012,7 @@
 </file>
 
 <file path=customXml/itemProps1.xml><?xml version="1.0" encoding="utf-8"?>
-<ds:datastoreItem xmlns:ds="http://schemas.openxmlformats.org/officeDocument/2006/customXml" ds:itemID="{DD6790E0-EF2E-4954-9DC7-856EAF5D7DD5}">
+<ds:datastoreItem xmlns:ds="http://schemas.openxmlformats.org/officeDocument/2006/customXml" ds:itemID="{210F3168-E041-440D-83F8-C52D8E3041B0}">
   <ds:schemaRefs>
     <ds:schemaRef ds:uri="http://schemas.openxmlformats.org/officeDocument/2006/bibliography"/>
   </ds:schemaRefs>

--- a/Курсовая.docx
+++ b/Курсовая.docx
@@ -2851,31 +2851,7 @@
               <w:sz w:val="28"/>
               <w:szCs w:val="28"/>
             </w:rPr>
-            <m:t>y</m:t>
-          </m:r>
-          <m:r>
-            <w:rPr>
-              <w:rFonts w:ascii="Cambria Math" w:hAnsi="Cambria Math" w:cs="Times New Roman"/>
-              <w:sz w:val="28"/>
-              <w:szCs w:val="28"/>
-            </w:rPr>
-            <m:t>=1</m:t>
-          </m:r>
-          <m:r>
-            <w:rPr>
-              <w:rFonts w:ascii="Cambria Math" w:hAnsi="Cambria Math" w:cs="Times New Roman"/>
-              <w:sz w:val="28"/>
-              <w:szCs w:val="28"/>
-            </w:rPr>
-            <m:t> и y=0</m:t>
-          </m:r>
-          <m:r>
-            <w:rPr>
-              <w:rFonts w:ascii="Cambria Math" w:hAnsi="Cambria Math" w:cs="Times New Roman"/>
-              <w:sz w:val="28"/>
-              <w:szCs w:val="28"/>
-            </w:rPr>
-            <m:t xml:space="preserve"> </m:t>
+            <m:t xml:space="preserve">y=1 и y=0 </m:t>
           </m:r>
         </m:oMath>
       </m:oMathPara>
@@ -2936,23 +2912,7 @@
             <w:sz w:val="28"/>
             <w:szCs w:val="28"/>
           </w:rPr>
-          <m:t>x&gt;2</m:t>
-        </m:r>
-        <m:r>
-          <w:rPr>
-            <w:rFonts w:ascii="Cambria Math" w:hAnsi="Cambria Math" w:cs="Times New Roman"/>
-            <w:sz w:val="28"/>
-            <w:szCs w:val="28"/>
-          </w:rPr>
-          <m:t xml:space="preserve"> </m:t>
-        </m:r>
-        <m:r>
-          <w:rPr>
-            <w:rFonts w:ascii="Cambria Math" w:hAnsi="Cambria Math" w:cs="Times New Roman"/>
-            <w:sz w:val="28"/>
-            <w:szCs w:val="28"/>
-          </w:rPr>
-          <m:t>и x&lt;-2</m:t>
+          <m:t>x&gt;2 и x&lt;-2</m:t>
         </m:r>
       </m:oMath>
       <w:r>
@@ -3685,45 +3645,6 @@
     <w:p>
       <w:pPr>
         <w:pStyle w:val="a7"/>
-        <w:spacing w:line="300" w:lineRule="auto"/>
-        <w:ind w:left="0" w:firstLine="697"/>
-        <w:jc w:val="both"/>
-      </w:pPr>
-    </w:p>
-    <w:p>
-      <w:pPr>
-        <w:pStyle w:val="a7"/>
-        <w:spacing w:line="300" w:lineRule="auto"/>
-        <w:ind w:left="0" w:firstLine="697"/>
-        <w:jc w:val="both"/>
-        <w:rPr>
-          <w:rFonts w:ascii="Times New Roman" w:hAnsi="Times New Roman" w:cs="Times New Roman"/>
-          <w:color w:val="171719" w:themeColor="background1" w:themeShade="1A"/>
-          <w:sz w:val="28"/>
-        </w:rPr>
-      </w:pPr>
-      <w:r>
-        <w:fldChar w:fldCharType="begin"/>
-      </w:r>
-      <w:r>
-        <w:instrText xml:space="preserve"> INCLUDEPICTURE "/Users/nikolaj/Library/Group Containers/UBF8T346G9.ms/WebArchiveCopyPasteTempFiles/com.microsoft.Word/200px-LinearFunction.jpg" \* MERGEFORMATINET </w:instrText>
-      </w:r>
-      <w:r>
-        <w:fldChar w:fldCharType="end"/>
-      </w:r>
-      <w:r>
-        <w:fldChar w:fldCharType="begin"/>
-      </w:r>
-      <w:r>
-        <w:instrText xml:space="preserve"> INCLUDEPICTURE "/Users/nikolaj/Library/Group Containers/UBF8T346G9.ms/WebArchiveCopyPasteTempFiles/com.microsoft.Word/200px-BinaryStepFunction.jpg" \* MERGEFORMATINET </w:instrText>
-      </w:r>
-      <w:r>
-        <w:fldChar w:fldCharType="end"/>
-      </w:r>
-    </w:p>
-    <w:p>
-      <w:pPr>
-        <w:pStyle w:val="a7"/>
         <w:numPr>
           <w:ilvl w:val="1"/>
           <w:numId w:val="12"/>
@@ -3744,15 +3665,7 @@
           <w:color w:val="171719" w:themeColor="background1" w:themeShade="1A"/>
           <w:sz w:val="28"/>
         </w:rPr>
-        <w:t xml:space="preserve"> </w:t>
-      </w:r>
-      <w:r>
-        <w:rPr>
-          <w:rFonts w:ascii="Times New Roman" w:hAnsi="Times New Roman" w:cs="Times New Roman"/>
-          <w:b/>
-          <w:color w:val="171719" w:themeColor="background1" w:themeShade="1A"/>
-          <w:sz w:val="28"/>
-        </w:rPr>
+        <w:lastRenderedPageBreak/>
         <w:t>Типы нейронных сетей</w:t>
       </w:r>
     </w:p>
@@ -4400,7 +4313,7 @@
           <w:color w:val="171719" w:themeColor="background1" w:themeShade="1A"/>
           <w:sz w:val="28"/>
         </w:rPr>
-        <w:t xml:space="preserve">, RNN). Используют направленную последовательность связи между узлами. В RNN результат вычислений на каждом этапе используется в качестве </w:t>
+        <w:t xml:space="preserve">, RNN). Используют направленную последовательность связи между узлами. В RNN результат вычислений на каждом этапе используется в качестве исходных данных для следующего. Благодаря этому, рекуррентные </w:t>
       </w:r>
       <w:r>
         <w:rPr>
@@ -4409,7 +4322,7 @@
           <w:sz w:val="28"/>
         </w:rPr>
         <w:lastRenderedPageBreak/>
-        <w:t>исходных данных для следующего. Благодаря этому, рекуррентные нейронные сети могут обрабатывать серии событий во времени или последовательности для получения результата вычислений.</w:t>
+        <w:t>нейронные сети могут обрабатывать серии событий во времени или последовательности для получения результата вычислений.</w:t>
       </w:r>
     </w:p>
     <w:p>
@@ -4708,7 +4621,6 @@
           <w:color w:val="171719" w:themeColor="background1" w:themeShade="1A"/>
           <w:sz w:val="28"/>
         </w:rPr>
-        <w:lastRenderedPageBreak/>
         <w:t xml:space="preserve"> Виды нейронных сетей</w:t>
       </w:r>
     </w:p>
@@ -4988,8 +4900,10 @@
       <w:r>
         <w:rPr>
           <w:rFonts w:ascii="Times New Roman" w:hAnsi="Times New Roman" w:cs="Times New Roman"/>
-          <w:color w:val="171719" w:themeColor="background1" w:themeShade="1A"/>
-          <w:sz w:val="28"/>
+          <w:noProof/>
+          <w:color w:val="171719" w:themeColor="background1" w:themeShade="1A"/>
+          <w:sz w:val="28"/>
+          <w:lang w:eastAsia="ru-RU"/>
         </w:rPr>
         <w:drawing>
           <wp:anchor distT="0" distB="0" distL="114300" distR="114300" simplePos="0" relativeHeight="251665408" behindDoc="1" locked="0" layoutInCell="1" allowOverlap="1" wp14:anchorId="70105287" wp14:editId="3D3AFDC1">
@@ -5270,9 +5184,12 @@
       <w:r>
         <w:rPr>
           <w:rFonts w:ascii="Times New Roman" w:hAnsi="Times New Roman" w:cs="Times New Roman"/>
-          <w:color w:val="171719" w:themeColor="background1" w:themeShade="1A"/>
-          <w:sz w:val="28"/>
-        </w:rPr>
+          <w:noProof/>
+          <w:color w:val="171719" w:themeColor="background1" w:themeShade="1A"/>
+          <w:sz w:val="28"/>
+          <w:lang w:eastAsia="ru-RU"/>
+        </w:rPr>
+        <w:lastRenderedPageBreak/>
         <w:drawing>
           <wp:anchor distT="0" distB="0" distL="114300" distR="114300" simplePos="0" relativeHeight="251666432" behindDoc="0" locked="0" layoutInCell="1" allowOverlap="1" wp14:anchorId="68CFA2F8" wp14:editId="00ABFDC8">
             <wp:simplePos x="0" y="0"/>
@@ -5532,8 +5449,16 @@
           <w:color w:val="171719" w:themeColor="background1" w:themeShade="1A"/>
           <w:sz w:val="28"/>
         </w:rPr>
+        <w:t xml:space="preserve">Искусственный интеллект — это область компьютерных наук, которая исследует методы предоставления машинам возможности </w:t>
+      </w:r>
+      <w:r>
+        <w:rPr>
+          <w:rFonts w:ascii="Times New Roman" w:hAnsi="Times New Roman" w:cs="Times New Roman"/>
+          <w:color w:val="171719" w:themeColor="background1" w:themeShade="1A"/>
+          <w:sz w:val="28"/>
+        </w:rPr>
         <w:lastRenderedPageBreak/>
-        <w:t>Искусственный интеллект — это область компьютерных наук, которая исследует методы предоставления машинам возможности выполнять задачи, требующие человеческого интеллекта. Машинное обучение — это метод искусственного интеллекта, который дает компьютерам доступ к очень большим наборам данных для дальнейшего обучения. Программное обеспечение для машинного обучения находит шаблоны в существующих данных и применяет эти шаблоны к новым данным для принятия разумных решений. Глубокое обучение — это разновидность машинного обучения, в котором для обработки данных используются сети глубокого обучения.</w:t>
+        <w:t>выполнять задачи, требующие человеческого интеллекта. Машинное обучение — это метод искусственного интеллекта, который дает компьютерам доступ к очень большим наборам данных для дальнейшего обучения. Программное обеспечение для машинного обучения находит шаблоны в существующих данных и применяет эти шаблоны к новым данным для принятия разумных решений. Глубокое обучение — это разновидность машинного обучения, в котором для обработки данных используются сети глубокого обучения.</w:t>
       </w:r>
     </w:p>
     <w:p>
@@ -5677,7 +5602,7 @@
           <w:color w:val="171719" w:themeColor="background1" w:themeShade="1A"/>
           <w:sz w:val="28"/>
         </w:rPr>
-        <w:t xml:space="preserve">Вручную оценить и изменить помеченные наборы данных, чтобы повысить точность программного обеспечения. Например, если в вашем </w:t>
+        <w:t xml:space="preserve">Вручную оценить и изменить помеченные наборы данных, чтобы повысить точность программного обеспечения. Например, если в вашем тренировочном наборе слишком много изображений черных кошек, </w:t>
       </w:r>
       <w:r>
         <w:rPr>
@@ -5686,7 +5611,7 @@
           <w:sz w:val="28"/>
         </w:rPr>
         <w:lastRenderedPageBreak/>
-        <w:t>тренировочном наборе слишком много изображений черных кошек, программное обеспечение правильно определит черную кошку, но не белую.</w:t>
+        <w:t>программное обеспечение правильно определит черную кошку, но не белую.</w:t>
       </w:r>
     </w:p>
     <w:p>
@@ -5761,6 +5686,15 @@
           <w:sz w:val="28"/>
         </w:rPr>
         <w:t>Ошибки</w:t>
+      </w:r>
+      <w:r>
+        <w:rPr>
+          <w:rFonts w:ascii="Times New Roman" w:hAnsi="Times New Roman" w:cs="Times New Roman"/>
+          <w:b/>
+          <w:color w:val="171719" w:themeColor="background1" w:themeShade="1A"/>
+          <w:sz w:val="28"/>
+        </w:rPr>
+        <w:t xml:space="preserve"> (нахождение минимума)</w:t>
       </w:r>
     </w:p>
     <w:p>
@@ -7290,8 +7224,18 @@
           <w:color w:val="171719" w:themeColor="background1" w:themeShade="1A"/>
           <w:sz w:val="28"/>
         </w:rPr>
-        <w:t xml:space="preserve">Эта формула лежит в основе обратного распространения. Мы вычисляем ошибку текущего слоя и передаем взвешенную ошибку обратно на предыдущий слой, продолжая процесс, пока не достигнем </w:t>
-      </w:r>
+        <w:t>Эта формула лежит в основе обратного распространения. Мы вычисляем ошибку текущего слоя и передаем взвешенную ошибку обратно на предыдущий слой, продолжая процесс, пока не достигнем нашего первого скрытого слоя. Попутно мы обновляем веса, используя производную потерь по каждому весу.</w:t>
+      </w:r>
+    </w:p>
+    <w:p>
+      <w:pPr>
+        <w:spacing w:after="0" w:line="300" w:lineRule="auto"/>
+        <w:rPr>
+          <w:rFonts w:ascii="Times New Roman" w:hAnsi="Times New Roman" w:cs="Times New Roman"/>
+          <w:color w:val="171719" w:themeColor="background1" w:themeShade="1A"/>
+          <w:sz w:val="28"/>
+        </w:rPr>
+      </w:pPr>
       <w:r>
         <w:rPr>
           <w:rFonts w:ascii="Times New Roman" w:hAnsi="Times New Roman" w:cs="Times New Roman"/>
@@ -7299,24 +7243,6 @@
           <w:sz w:val="28"/>
         </w:rPr>
         <w:lastRenderedPageBreak/>
-        <w:t>нашего первого скрытого слоя. Попутно мы обновляем веса, используя производную потерь по каждому весу.</w:t>
-      </w:r>
-    </w:p>
-    <w:p>
-      <w:pPr>
-        <w:spacing w:after="0" w:line="300" w:lineRule="auto"/>
-        <w:rPr>
-          <w:rFonts w:ascii="Times New Roman" w:hAnsi="Times New Roman" w:cs="Times New Roman"/>
-          <w:color w:val="171719" w:themeColor="background1" w:themeShade="1A"/>
-          <w:sz w:val="28"/>
-        </w:rPr>
-      </w:pPr>
-      <w:r>
-        <w:rPr>
-          <w:rFonts w:ascii="Times New Roman" w:hAnsi="Times New Roman" w:cs="Times New Roman"/>
-          <w:color w:val="171719" w:themeColor="background1" w:themeShade="1A"/>
-          <w:sz w:val="28"/>
-        </w:rPr>
         <w:tab/>
       </w:r>
     </w:p>
@@ -8849,7 +8775,7 @@
           <w:sz w:val="28"/>
           <w:szCs w:val="28"/>
         </w:rPr>
-        <w:t xml:space="preserve">влечет активацию почти всех нейронов, что может сказаться на производительности обучения модели. Если же </w:t>
+        <w:t xml:space="preserve">влечет активацию почти всех нейронов, что может сказаться на производительности обучения модели. Если же использовать ReLU, то количество включаемых нейронов </w:t>
       </w:r>
       <w:r>
         <w:rPr>
@@ -8858,7 +8784,7 @@
           <w:szCs w:val="28"/>
         </w:rPr>
         <w:lastRenderedPageBreak/>
-        <w:t>использовать ReLU, то количество включаемых нейронов станет меньше, в силу характеристик функции, и сама сеть станет легче.</w:t>
+        <w:t>станет меньше, в силу характеристик функции, и сама сеть станет легче.</w:t>
       </w:r>
     </w:p>
     <w:p>
@@ -9749,7 +9675,6 @@
           <w:color w:val="171719" w:themeColor="background1" w:themeShade="1A"/>
           <w:sz w:val="28"/>
         </w:rPr>
-        <w:lastRenderedPageBreak/>
         <w:t>2.3 Выбор типа обучения нейронной сети</w:t>
       </w:r>
     </w:p>
@@ -12541,7 +12466,7 @@
     </w:p>
     <w:p>
       <w:pPr>
-        <w:spacing w:after="0"/>
+        <w:spacing w:after="0" w:line="276" w:lineRule="auto"/>
         <w:jc w:val="both"/>
         <w:rPr>
           <w:rFonts w:ascii="Times New Roman" w:hAnsi="Times New Roman" w:cs="Times New Roman"/>
@@ -12602,7 +12527,5676 @@
         <w:t>Файлы программного продукта и их назначение</w:t>
       </w:r>
     </w:p>
-    <w:p/>
+    <w:p>
+      <w:pPr>
+        <w:spacing w:line="276" w:lineRule="auto"/>
+      </w:pPr>
+    </w:p>
+    <w:tbl>
+      <w:tblPr>
+        <w:tblStyle w:val="ad"/>
+        <w:tblW w:w="0" w:type="auto"/>
+        <w:tblLook w:val="04A0" w:firstRow="1" w:lastRow="0" w:firstColumn="1" w:lastColumn="0" w:noHBand="0" w:noVBand="1"/>
+      </w:tblPr>
+      <w:tblGrid>
+        <w:gridCol w:w="4508"/>
+        <w:gridCol w:w="4508"/>
+      </w:tblGrid>
+      <w:tr>
+        <w:tc>
+          <w:tcPr>
+            <w:tcW w:w="4508" w:type="dxa"/>
+          </w:tcPr>
+          <w:p>
+            <w:pPr>
+              <w:spacing w:line="276" w:lineRule="auto"/>
+              <w:contextualSpacing/>
+              <w:jc w:val="both"/>
+              <w:rPr>
+                <w:rFonts w:ascii="Times New Roman" w:hAnsi="Times New Roman" w:cs="Times New Roman"/>
+                <w:sz w:val="28"/>
+                <w:szCs w:val="28"/>
+              </w:rPr>
+            </w:pPr>
+            <w:r>
+              <w:rPr>
+                <w:rFonts w:ascii="Times New Roman" w:hAnsi="Times New Roman" w:cs="Times New Roman"/>
+                <w:sz w:val="28"/>
+                <w:szCs w:val="28"/>
+              </w:rPr>
+              <w:t>Имя файла</w:t>
+            </w:r>
+          </w:p>
+        </w:tc>
+        <w:tc>
+          <w:tcPr>
+            <w:tcW w:w="4508" w:type="dxa"/>
+          </w:tcPr>
+          <w:p>
+            <w:pPr>
+              <w:spacing w:line="276" w:lineRule="auto"/>
+              <w:contextualSpacing/>
+              <w:jc w:val="both"/>
+              <w:rPr>
+                <w:rFonts w:ascii="Times New Roman" w:hAnsi="Times New Roman" w:cs="Times New Roman"/>
+                <w:sz w:val="28"/>
+                <w:szCs w:val="28"/>
+              </w:rPr>
+            </w:pPr>
+            <w:r>
+              <w:rPr>
+                <w:rFonts w:ascii="Times New Roman" w:hAnsi="Times New Roman" w:cs="Times New Roman"/>
+                <w:sz w:val="28"/>
+                <w:szCs w:val="28"/>
+              </w:rPr>
+              <w:t>Содержимое и назначение</w:t>
+            </w:r>
+          </w:p>
+        </w:tc>
+      </w:tr>
+      <w:tr>
+        <w:tc>
+          <w:tcPr>
+            <w:tcW w:w="4508" w:type="dxa"/>
+          </w:tcPr>
+          <w:p>
+            <w:pPr>
+              <w:spacing w:line="276" w:lineRule="auto"/>
+              <w:contextualSpacing/>
+              <w:jc w:val="both"/>
+              <w:rPr>
+                <w:rFonts w:ascii="Times New Roman" w:hAnsi="Times New Roman" w:cs="Times New Roman"/>
+                <w:sz w:val="28"/>
+                <w:szCs w:val="28"/>
+                <w:lang w:val="en-US"/>
+              </w:rPr>
+            </w:pPr>
+            <w:r>
+              <w:rPr>
+                <w:rFonts w:ascii="Times New Roman" w:hAnsi="Times New Roman" w:cs="Times New Roman"/>
+                <w:sz w:val="28"/>
+                <w:szCs w:val="28"/>
+              </w:rPr>
+              <w:t xml:space="preserve">Папка </w:t>
+            </w:r>
+            <w:r>
+              <w:rPr>
+                <w:rFonts w:ascii="Times New Roman" w:hAnsi="Times New Roman" w:cs="Times New Roman"/>
+                <w:sz w:val="28"/>
+                <w:szCs w:val="28"/>
+                <w:lang w:val="en-US"/>
+              </w:rPr>
+              <w:t>“DATA”</w:t>
+            </w:r>
+          </w:p>
+        </w:tc>
+        <w:tc>
+          <w:tcPr>
+            <w:tcW w:w="4508" w:type="dxa"/>
+          </w:tcPr>
+          <w:p>
+            <w:pPr>
+              <w:spacing w:line="276" w:lineRule="auto"/>
+              <w:contextualSpacing/>
+              <w:jc w:val="both"/>
+              <w:rPr>
+                <w:rFonts w:ascii="Times New Roman" w:hAnsi="Times New Roman" w:cs="Times New Roman"/>
+                <w:sz w:val="28"/>
+                <w:szCs w:val="28"/>
+              </w:rPr>
+            </w:pPr>
+            <w:r>
+              <w:rPr>
+                <w:rFonts w:ascii="Times New Roman" w:hAnsi="Times New Roman" w:cs="Times New Roman"/>
+                <w:sz w:val="28"/>
+                <w:szCs w:val="28"/>
+              </w:rPr>
+              <w:t>Содержит конфигурационные файлы и файлы весов, созданных во внутреннем конструкторе, стандартных нейронных сетей.</w:t>
+            </w:r>
+          </w:p>
+        </w:tc>
+      </w:tr>
+      <w:tr>
+        <w:tc>
+          <w:tcPr>
+            <w:tcW w:w="4508" w:type="dxa"/>
+          </w:tcPr>
+          <w:p>
+            <w:pPr>
+              <w:spacing w:line="276" w:lineRule="auto"/>
+              <w:contextualSpacing/>
+              <w:jc w:val="both"/>
+              <w:rPr>
+                <w:rFonts w:ascii="Times New Roman" w:hAnsi="Times New Roman" w:cs="Times New Roman"/>
+                <w:sz w:val="28"/>
+                <w:szCs w:val="28"/>
+                <w:lang w:val="en-US"/>
+              </w:rPr>
+            </w:pPr>
+            <w:r>
+              <w:rPr>
+                <w:rFonts w:ascii="Times New Roman" w:hAnsi="Times New Roman" w:cs="Times New Roman"/>
+                <w:sz w:val="28"/>
+                <w:szCs w:val="28"/>
+              </w:rPr>
+              <w:t xml:space="preserve">Папка </w:t>
+            </w:r>
+            <w:r>
+              <w:rPr>
+                <w:rFonts w:ascii="Times New Roman" w:hAnsi="Times New Roman" w:cs="Times New Roman"/>
+                <w:sz w:val="28"/>
+                <w:szCs w:val="28"/>
+                <w:lang w:val="en-US"/>
+              </w:rPr>
+              <w:t>“GUI”</w:t>
+            </w:r>
+          </w:p>
+        </w:tc>
+        <w:tc>
+          <w:tcPr>
+            <w:tcW w:w="4508" w:type="dxa"/>
+          </w:tcPr>
+          <w:p>
+            <w:pPr>
+              <w:spacing w:line="276" w:lineRule="auto"/>
+              <w:contextualSpacing/>
+              <w:jc w:val="both"/>
+              <w:rPr>
+                <w:rFonts w:ascii="Times New Roman" w:hAnsi="Times New Roman" w:cs="Times New Roman"/>
+                <w:sz w:val="28"/>
+                <w:szCs w:val="28"/>
+              </w:rPr>
+            </w:pPr>
+            <w:r>
+              <w:rPr>
+                <w:rFonts w:ascii="Times New Roman" w:hAnsi="Times New Roman" w:cs="Times New Roman"/>
+                <w:sz w:val="28"/>
+                <w:szCs w:val="28"/>
+              </w:rPr>
+              <w:t>Содержит статические классы, возвращающие элементы интерфейса.</w:t>
+            </w:r>
+          </w:p>
+        </w:tc>
+      </w:tr>
+      <w:tr>
+        <w:tc>
+          <w:tcPr>
+            <w:tcW w:w="4508" w:type="dxa"/>
+          </w:tcPr>
+          <w:p>
+            <w:pPr>
+              <w:spacing w:line="276" w:lineRule="auto"/>
+              <w:contextualSpacing/>
+              <w:jc w:val="both"/>
+              <w:rPr>
+                <w:rFonts w:ascii="Times New Roman" w:hAnsi="Times New Roman" w:cs="Times New Roman"/>
+                <w:sz w:val="28"/>
+                <w:szCs w:val="28"/>
+              </w:rPr>
+            </w:pPr>
+            <w:r>
+              <w:rPr>
+                <w:rFonts w:ascii="Times New Roman" w:hAnsi="Times New Roman" w:cs="Times New Roman"/>
+                <w:sz w:val="28"/>
+                <w:szCs w:val="28"/>
+              </w:rPr>
+              <w:t>Configuration.cs</w:t>
+            </w:r>
+          </w:p>
+        </w:tc>
+        <w:tc>
+          <w:tcPr>
+            <w:tcW w:w="4508" w:type="dxa"/>
+          </w:tcPr>
+          <w:p>
+            <w:pPr>
+              <w:spacing w:line="276" w:lineRule="auto"/>
+              <w:contextualSpacing/>
+              <w:jc w:val="both"/>
+              <w:rPr>
+                <w:rFonts w:ascii="Times New Roman" w:hAnsi="Times New Roman" w:cs="Times New Roman"/>
+                <w:sz w:val="28"/>
+                <w:szCs w:val="28"/>
+              </w:rPr>
+            </w:pPr>
+            <w:r>
+              <w:rPr>
+                <w:rFonts w:ascii="Times New Roman" w:hAnsi="Times New Roman" w:cs="Times New Roman"/>
+                <w:sz w:val="28"/>
+                <w:szCs w:val="28"/>
+              </w:rPr>
+              <w:t xml:space="preserve">Статический класс содержащий статический метод, возвращающий </w:t>
+            </w:r>
+            <w:r>
+              <w:rPr>
+                <w:rFonts w:ascii="Times New Roman" w:hAnsi="Times New Roman" w:cs="Times New Roman"/>
+                <w:sz w:val="28"/>
+                <w:szCs w:val="28"/>
+              </w:rPr>
+              <w:lastRenderedPageBreak/>
+              <w:t>элемент пользовательского интерфейса.</w:t>
+            </w:r>
+          </w:p>
+        </w:tc>
+      </w:tr>
+      <w:tr>
+        <w:tc>
+          <w:tcPr>
+            <w:tcW w:w="4508" w:type="dxa"/>
+          </w:tcPr>
+          <w:p>
+            <w:pPr>
+              <w:spacing w:line="276" w:lineRule="auto"/>
+              <w:contextualSpacing/>
+              <w:jc w:val="both"/>
+              <w:rPr>
+                <w:rFonts w:ascii="Times New Roman" w:hAnsi="Times New Roman" w:cs="Times New Roman"/>
+                <w:sz w:val="28"/>
+                <w:szCs w:val="28"/>
+              </w:rPr>
+            </w:pPr>
+            <w:r>
+              <w:rPr>
+                <w:rFonts w:ascii="Times New Roman" w:hAnsi="Times New Roman" w:cs="Times New Roman"/>
+                <w:sz w:val="28"/>
+                <w:szCs w:val="28"/>
+              </w:rPr>
+              <w:lastRenderedPageBreak/>
+              <w:t>Structure.cs</w:t>
+            </w:r>
+          </w:p>
+        </w:tc>
+        <w:tc>
+          <w:tcPr>
+            <w:tcW w:w="4508" w:type="dxa"/>
+          </w:tcPr>
+          <w:p>
+            <w:pPr>
+              <w:spacing w:line="276" w:lineRule="auto"/>
+              <w:contextualSpacing/>
+              <w:jc w:val="both"/>
+              <w:rPr>
+                <w:rFonts w:ascii="Times New Roman" w:hAnsi="Times New Roman" w:cs="Times New Roman"/>
+                <w:sz w:val="28"/>
+                <w:szCs w:val="28"/>
+              </w:rPr>
+            </w:pPr>
+            <w:r>
+              <w:rPr>
+                <w:rFonts w:ascii="Times New Roman" w:hAnsi="Times New Roman" w:cs="Times New Roman"/>
+                <w:sz w:val="28"/>
+                <w:szCs w:val="28"/>
+              </w:rPr>
+              <w:t>Статический класс содержащий статический метод, возвращающий элемент пользовательского интерфейса.</w:t>
+            </w:r>
+          </w:p>
+        </w:tc>
+      </w:tr>
+      <w:tr>
+        <w:tc>
+          <w:tcPr>
+            <w:tcW w:w="4508" w:type="dxa"/>
+          </w:tcPr>
+          <w:p>
+            <w:pPr>
+              <w:spacing w:line="276" w:lineRule="auto"/>
+              <w:contextualSpacing/>
+              <w:jc w:val="both"/>
+              <w:rPr>
+                <w:rFonts w:ascii="Times New Roman" w:hAnsi="Times New Roman" w:cs="Times New Roman"/>
+                <w:sz w:val="28"/>
+                <w:szCs w:val="28"/>
+                <w:lang w:val="en-US"/>
+              </w:rPr>
+            </w:pPr>
+            <w:r>
+              <w:rPr>
+                <w:rFonts w:ascii="Times New Roman" w:hAnsi="Times New Roman" w:cs="Times New Roman"/>
+                <w:sz w:val="28"/>
+                <w:szCs w:val="28"/>
+              </w:rPr>
+              <w:t xml:space="preserve">Папка </w:t>
+            </w:r>
+            <w:r>
+              <w:rPr>
+                <w:rFonts w:ascii="Times New Roman" w:hAnsi="Times New Roman" w:cs="Times New Roman"/>
+                <w:sz w:val="28"/>
+                <w:szCs w:val="28"/>
+                <w:lang w:val="en-US"/>
+              </w:rPr>
+              <w:t>“IMAGES”</w:t>
+            </w:r>
+          </w:p>
+        </w:tc>
+        <w:tc>
+          <w:tcPr>
+            <w:tcW w:w="4508" w:type="dxa"/>
+          </w:tcPr>
+          <w:p>
+            <w:pPr>
+              <w:spacing w:line="276" w:lineRule="auto"/>
+              <w:contextualSpacing/>
+              <w:jc w:val="both"/>
+              <w:rPr>
+                <w:rFonts w:ascii="Times New Roman" w:hAnsi="Times New Roman" w:cs="Times New Roman"/>
+                <w:sz w:val="28"/>
+                <w:szCs w:val="28"/>
+              </w:rPr>
+            </w:pPr>
+            <w:r>
+              <w:rPr>
+                <w:rFonts w:ascii="Times New Roman" w:hAnsi="Times New Roman" w:cs="Times New Roman"/>
+                <w:sz w:val="28"/>
+                <w:szCs w:val="28"/>
+              </w:rPr>
+              <w:t>Содержит визуальные элементы графического интерфейса программного продукта.</w:t>
+            </w:r>
+          </w:p>
+        </w:tc>
+      </w:tr>
+      <w:tr>
+        <w:tc>
+          <w:tcPr>
+            <w:tcW w:w="4508" w:type="dxa"/>
+          </w:tcPr>
+          <w:p>
+            <w:pPr>
+              <w:spacing w:line="276" w:lineRule="auto"/>
+              <w:contextualSpacing/>
+              <w:jc w:val="both"/>
+              <w:rPr>
+                <w:rFonts w:ascii="Times New Roman" w:hAnsi="Times New Roman" w:cs="Times New Roman"/>
+                <w:sz w:val="28"/>
+                <w:szCs w:val="28"/>
+              </w:rPr>
+            </w:pPr>
+            <w:r>
+              <w:rPr>
+                <w:rFonts w:ascii="Times New Roman" w:hAnsi="Times New Roman" w:cs="Times New Roman"/>
+                <w:sz w:val="28"/>
+                <w:szCs w:val="28"/>
+              </w:rPr>
+              <w:t xml:space="preserve">Папка </w:t>
+            </w:r>
+            <w:r>
+              <w:rPr>
+                <w:rFonts w:ascii="Times New Roman" w:hAnsi="Times New Roman" w:cs="Times New Roman"/>
+                <w:sz w:val="28"/>
+                <w:szCs w:val="28"/>
+                <w:lang w:val="en-US"/>
+              </w:rPr>
+              <w:t>“OBJECTS”</w:t>
+            </w:r>
+          </w:p>
+        </w:tc>
+        <w:tc>
+          <w:tcPr>
+            <w:tcW w:w="4508" w:type="dxa"/>
+          </w:tcPr>
+          <w:p>
+            <w:pPr>
+              <w:spacing w:line="276" w:lineRule="auto"/>
+              <w:contextualSpacing/>
+              <w:jc w:val="both"/>
+              <w:rPr>
+                <w:rFonts w:ascii="Times New Roman" w:hAnsi="Times New Roman" w:cs="Times New Roman"/>
+                <w:sz w:val="28"/>
+                <w:szCs w:val="28"/>
+              </w:rPr>
+            </w:pPr>
+            <w:r>
+              <w:rPr>
+                <w:rFonts w:ascii="Times New Roman" w:hAnsi="Times New Roman" w:cs="Times New Roman"/>
+                <w:sz w:val="28"/>
+                <w:szCs w:val="28"/>
+              </w:rPr>
+              <w:t>Содержит объекты необходимые для работы программного продукта.</w:t>
+            </w:r>
+          </w:p>
+        </w:tc>
+      </w:tr>
+      <w:tr>
+        <w:tc>
+          <w:tcPr>
+            <w:tcW w:w="4508" w:type="dxa"/>
+          </w:tcPr>
+          <w:p>
+            <w:pPr>
+              <w:spacing w:line="276" w:lineRule="auto"/>
+              <w:contextualSpacing/>
+              <w:jc w:val="both"/>
+              <w:rPr>
+                <w:rFonts w:ascii="Times New Roman" w:hAnsi="Times New Roman" w:cs="Times New Roman"/>
+                <w:sz w:val="28"/>
+                <w:szCs w:val="28"/>
+              </w:rPr>
+            </w:pPr>
+            <w:r>
+              <w:rPr>
+                <w:rFonts w:ascii="Times New Roman" w:hAnsi="Times New Roman" w:cs="Times New Roman"/>
+                <w:sz w:val="28"/>
+                <w:szCs w:val="28"/>
+              </w:rPr>
+              <w:t>Matrix.cs</w:t>
+            </w:r>
+          </w:p>
+        </w:tc>
+        <w:tc>
+          <w:tcPr>
+            <w:tcW w:w="4508" w:type="dxa"/>
+          </w:tcPr>
+          <w:p>
+            <w:pPr>
+              <w:spacing w:line="276" w:lineRule="auto"/>
+              <w:contextualSpacing/>
+              <w:jc w:val="both"/>
+              <w:rPr>
+                <w:rFonts w:ascii="Times New Roman" w:hAnsi="Times New Roman" w:cs="Times New Roman"/>
+                <w:sz w:val="28"/>
+                <w:szCs w:val="28"/>
+              </w:rPr>
+            </w:pPr>
+            <w:r>
+              <w:rPr>
+                <w:rFonts w:ascii="Times New Roman" w:hAnsi="Times New Roman" w:cs="Times New Roman"/>
+                <w:sz w:val="28"/>
+                <w:szCs w:val="28"/>
+              </w:rPr>
+              <w:t>Объект матрицы с методами по транспонированию и заполнению самой себя случайными числами.</w:t>
+            </w:r>
+          </w:p>
+        </w:tc>
+      </w:tr>
+      <w:tr>
+        <w:tc>
+          <w:tcPr>
+            <w:tcW w:w="4508" w:type="dxa"/>
+          </w:tcPr>
+          <w:p>
+            <w:pPr>
+              <w:spacing w:line="276" w:lineRule="auto"/>
+              <w:contextualSpacing/>
+              <w:jc w:val="both"/>
+              <w:rPr>
+                <w:rFonts w:ascii="Times New Roman" w:hAnsi="Times New Roman" w:cs="Times New Roman"/>
+                <w:sz w:val="28"/>
+                <w:szCs w:val="28"/>
+              </w:rPr>
+            </w:pPr>
+            <w:r>
+              <w:rPr>
+                <w:rFonts w:ascii="Times New Roman" w:hAnsi="Times New Roman" w:cs="Times New Roman"/>
+                <w:sz w:val="28"/>
+                <w:szCs w:val="28"/>
+              </w:rPr>
+              <w:t>Network.cs</w:t>
+            </w:r>
+          </w:p>
+        </w:tc>
+        <w:tc>
+          <w:tcPr>
+            <w:tcW w:w="4508" w:type="dxa"/>
+          </w:tcPr>
+          <w:p>
+            <w:pPr>
+              <w:spacing w:line="276" w:lineRule="auto"/>
+              <w:contextualSpacing/>
+              <w:jc w:val="both"/>
+              <w:rPr>
+                <w:rFonts w:ascii="Times New Roman" w:hAnsi="Times New Roman" w:cs="Times New Roman"/>
+                <w:sz w:val="28"/>
+                <w:szCs w:val="28"/>
+              </w:rPr>
+            </w:pPr>
+            <w:r>
+              <w:rPr>
+                <w:rFonts w:ascii="Times New Roman" w:hAnsi="Times New Roman" w:cs="Times New Roman"/>
+                <w:sz w:val="28"/>
+                <w:szCs w:val="28"/>
+              </w:rPr>
+              <w:t>Объект нейронной сети с методами по инициализации слоёв, получению информации от пользователя, обработки данных и вывода ответа.</w:t>
+            </w:r>
+          </w:p>
+        </w:tc>
+      </w:tr>
+      <w:tr>
+        <w:tc>
+          <w:tcPr>
+            <w:tcW w:w="4508" w:type="dxa"/>
+          </w:tcPr>
+          <w:p>
+            <w:pPr>
+              <w:spacing w:line="276" w:lineRule="auto"/>
+              <w:contextualSpacing/>
+              <w:jc w:val="both"/>
+              <w:rPr>
+                <w:rFonts w:ascii="Times New Roman" w:hAnsi="Times New Roman" w:cs="Times New Roman"/>
+                <w:sz w:val="28"/>
+                <w:szCs w:val="28"/>
+              </w:rPr>
+            </w:pPr>
+            <w:r>
+              <w:rPr>
+                <w:rFonts w:ascii="Times New Roman" w:hAnsi="Times New Roman" w:cs="Times New Roman"/>
+                <w:sz w:val="28"/>
+                <w:szCs w:val="28"/>
+              </w:rPr>
+              <w:t>Number.cs</w:t>
+            </w:r>
+          </w:p>
+        </w:tc>
+        <w:tc>
+          <w:tcPr>
+            <w:tcW w:w="4508" w:type="dxa"/>
+          </w:tcPr>
+          <w:p>
+            <w:pPr>
+              <w:spacing w:line="276" w:lineRule="auto"/>
+              <w:contextualSpacing/>
+              <w:jc w:val="both"/>
+              <w:rPr>
+                <w:rFonts w:ascii="Times New Roman" w:hAnsi="Times New Roman" w:cs="Times New Roman"/>
+                <w:sz w:val="28"/>
+                <w:szCs w:val="28"/>
+              </w:rPr>
+            </w:pPr>
+            <w:r>
+              <w:rPr>
+                <w:rFonts w:ascii="Times New Roman" w:hAnsi="Times New Roman" w:cs="Times New Roman"/>
+                <w:sz w:val="28"/>
+                <w:szCs w:val="28"/>
+              </w:rPr>
+              <w:t>Объект, в котором программный продукт представляет, как данные для обучения, так и данные вводимые пользователем.</w:t>
+            </w:r>
+          </w:p>
+        </w:tc>
+      </w:tr>
+      <w:tr>
+        <w:tc>
+          <w:tcPr>
+            <w:tcW w:w="4508" w:type="dxa"/>
+          </w:tcPr>
+          <w:p>
+            <w:pPr>
+              <w:spacing w:line="276" w:lineRule="auto"/>
+              <w:contextualSpacing/>
+              <w:jc w:val="both"/>
+              <w:rPr>
+                <w:rFonts w:ascii="Times New Roman" w:hAnsi="Times New Roman" w:cs="Times New Roman"/>
+                <w:sz w:val="28"/>
+                <w:szCs w:val="28"/>
+              </w:rPr>
+            </w:pPr>
+            <w:r>
+              <w:rPr>
+                <w:rFonts w:ascii="Times New Roman" w:hAnsi="Times New Roman" w:cs="Times New Roman"/>
+                <w:sz w:val="28"/>
+                <w:szCs w:val="28"/>
+              </w:rPr>
+              <w:t>Vector.cs</w:t>
+            </w:r>
+          </w:p>
+        </w:tc>
+        <w:tc>
+          <w:tcPr>
+            <w:tcW w:w="4508" w:type="dxa"/>
+          </w:tcPr>
+          <w:p>
+            <w:pPr>
+              <w:spacing w:line="276" w:lineRule="auto"/>
+              <w:contextualSpacing/>
+              <w:jc w:val="both"/>
+              <w:rPr>
+                <w:rFonts w:ascii="Times New Roman" w:hAnsi="Times New Roman" w:cs="Times New Roman"/>
+                <w:sz w:val="28"/>
+                <w:szCs w:val="28"/>
+              </w:rPr>
+            </w:pPr>
+            <w:r>
+              <w:rPr>
+                <w:rFonts w:ascii="Times New Roman" w:hAnsi="Times New Roman" w:cs="Times New Roman"/>
+                <w:sz w:val="28"/>
+                <w:szCs w:val="28"/>
+              </w:rPr>
+              <w:t>Объект, заменяющий в некоторых моментам одномерный массив.</w:t>
+            </w:r>
+          </w:p>
+        </w:tc>
+      </w:tr>
+      <w:tr>
+        <w:tc>
+          <w:tcPr>
+            <w:tcW w:w="4508" w:type="dxa"/>
+          </w:tcPr>
+          <w:p>
+            <w:pPr>
+              <w:spacing w:line="276" w:lineRule="auto"/>
+              <w:contextualSpacing/>
+              <w:jc w:val="both"/>
+              <w:rPr>
+                <w:rFonts w:ascii="Times New Roman" w:hAnsi="Times New Roman" w:cs="Times New Roman"/>
+                <w:sz w:val="28"/>
+                <w:szCs w:val="28"/>
+                <w:lang w:val="en-US"/>
+              </w:rPr>
+            </w:pPr>
+            <w:r>
+              <w:rPr>
+                <w:rFonts w:ascii="Times New Roman" w:hAnsi="Times New Roman" w:cs="Times New Roman"/>
+                <w:sz w:val="28"/>
+                <w:szCs w:val="28"/>
+              </w:rPr>
+              <w:t xml:space="preserve">Папка </w:t>
+            </w:r>
+            <w:r>
+              <w:rPr>
+                <w:rFonts w:ascii="Times New Roman" w:hAnsi="Times New Roman" w:cs="Times New Roman"/>
+                <w:sz w:val="28"/>
+                <w:szCs w:val="28"/>
+                <w:lang w:val="en-US"/>
+              </w:rPr>
+              <w:t>“</w:t>
+            </w:r>
+            <w:r>
+              <w:rPr>
+                <w:rFonts w:ascii="Times New Roman" w:hAnsi="Times New Roman" w:cs="Times New Roman"/>
+                <w:sz w:val="28"/>
+                <w:szCs w:val="28"/>
+                <w:lang w:val="en-US"/>
+              </w:rPr>
+              <w:t>Properties</w:t>
+            </w:r>
+            <w:r>
+              <w:rPr>
+                <w:rFonts w:ascii="Times New Roman" w:hAnsi="Times New Roman" w:cs="Times New Roman"/>
+                <w:sz w:val="28"/>
+                <w:szCs w:val="28"/>
+                <w:lang w:val="en-US"/>
+              </w:rPr>
+              <w:t>”</w:t>
+            </w:r>
+          </w:p>
+        </w:tc>
+        <w:tc>
+          <w:tcPr>
+            <w:tcW w:w="4508" w:type="dxa"/>
+          </w:tcPr>
+          <w:p>
+            <w:pPr>
+              <w:spacing w:line="276" w:lineRule="auto"/>
+              <w:contextualSpacing/>
+              <w:jc w:val="both"/>
+              <w:rPr>
+                <w:rFonts w:ascii="Times New Roman" w:hAnsi="Times New Roman" w:cs="Times New Roman"/>
+                <w:sz w:val="28"/>
+                <w:szCs w:val="28"/>
+              </w:rPr>
+            </w:pPr>
+            <w:r>
+              <w:rPr>
+                <w:rFonts w:ascii="Times New Roman" w:hAnsi="Times New Roman" w:cs="Times New Roman"/>
+                <w:sz w:val="28"/>
+                <w:szCs w:val="28"/>
+              </w:rPr>
+              <w:t>Содержит ресурсы для программного продукта, а именно стандартную конфигурацию и стандартные веса нейронной сети.</w:t>
+            </w:r>
+          </w:p>
+        </w:tc>
+      </w:tr>
+      <w:tr>
+        <w:tc>
+          <w:tcPr>
+            <w:tcW w:w="4508" w:type="dxa"/>
+          </w:tcPr>
+          <w:p>
+            <w:pPr>
+              <w:spacing w:line="276" w:lineRule="auto"/>
+              <w:contextualSpacing/>
+              <w:jc w:val="both"/>
+              <w:rPr>
+                <w:rFonts w:ascii="Times New Roman" w:hAnsi="Times New Roman" w:cs="Times New Roman"/>
+                <w:sz w:val="28"/>
+                <w:szCs w:val="28"/>
+              </w:rPr>
+            </w:pPr>
+            <w:r>
+              <w:rPr>
+                <w:rFonts w:ascii="Times New Roman" w:hAnsi="Times New Roman" w:cs="Times New Roman"/>
+                <w:sz w:val="28"/>
+                <w:szCs w:val="28"/>
+              </w:rPr>
+              <w:t xml:space="preserve">Папка </w:t>
+            </w:r>
+            <w:r>
+              <w:rPr>
+                <w:rFonts w:ascii="Times New Roman" w:hAnsi="Times New Roman" w:cs="Times New Roman"/>
+                <w:sz w:val="28"/>
+                <w:szCs w:val="28"/>
+                <w:lang w:val="en-US"/>
+              </w:rPr>
+              <w:t>“</w:t>
+            </w:r>
+            <w:r>
+              <w:rPr>
+                <w:rFonts w:ascii="Times New Roman" w:hAnsi="Times New Roman" w:cs="Times New Roman"/>
+                <w:sz w:val="28"/>
+                <w:szCs w:val="28"/>
+                <w:lang w:val="en-US"/>
+              </w:rPr>
+              <w:t>SCRIPTS</w:t>
+            </w:r>
+            <w:r>
+              <w:rPr>
+                <w:rFonts w:ascii="Times New Roman" w:hAnsi="Times New Roman" w:cs="Times New Roman"/>
+                <w:sz w:val="28"/>
+                <w:szCs w:val="28"/>
+                <w:lang w:val="en-US"/>
+              </w:rPr>
+              <w:t>”</w:t>
+            </w:r>
+          </w:p>
+        </w:tc>
+        <w:tc>
+          <w:tcPr>
+            <w:tcW w:w="4508" w:type="dxa"/>
+          </w:tcPr>
+          <w:p>
+            <w:pPr>
+              <w:spacing w:line="276" w:lineRule="auto"/>
+              <w:contextualSpacing/>
+              <w:jc w:val="both"/>
+              <w:rPr>
+                <w:rFonts w:ascii="Times New Roman" w:hAnsi="Times New Roman" w:cs="Times New Roman"/>
+                <w:sz w:val="28"/>
+                <w:szCs w:val="28"/>
+              </w:rPr>
+            </w:pPr>
+            <w:r>
+              <w:rPr>
+                <w:rFonts w:ascii="Times New Roman" w:hAnsi="Times New Roman" w:cs="Times New Roman"/>
+                <w:sz w:val="28"/>
+                <w:szCs w:val="28"/>
+              </w:rPr>
+              <w:t>Содержит вынесенные функции для обработки данных и работы с ними.</w:t>
+            </w:r>
+          </w:p>
+        </w:tc>
+      </w:tr>
+      <w:tr>
+        <w:tc>
+          <w:tcPr>
+            <w:tcW w:w="4508" w:type="dxa"/>
+          </w:tcPr>
+          <w:p>
+            <w:pPr>
+              <w:spacing w:line="276" w:lineRule="auto"/>
+              <w:contextualSpacing/>
+              <w:jc w:val="both"/>
+              <w:rPr>
+                <w:rFonts w:ascii="Times New Roman" w:hAnsi="Times New Roman" w:cs="Times New Roman"/>
+                <w:sz w:val="28"/>
+                <w:szCs w:val="28"/>
+              </w:rPr>
+            </w:pPr>
+            <w:r>
+              <w:rPr>
+                <w:rFonts w:ascii="Times New Roman" w:hAnsi="Times New Roman" w:cs="Times New Roman"/>
+                <w:sz w:val="28"/>
+                <w:szCs w:val="28"/>
+              </w:rPr>
+              <w:t>DataWorker.cs</w:t>
+            </w:r>
+          </w:p>
+        </w:tc>
+        <w:tc>
+          <w:tcPr>
+            <w:tcW w:w="4508" w:type="dxa"/>
+          </w:tcPr>
+          <w:p>
+            <w:pPr>
+              <w:spacing w:line="276" w:lineRule="auto"/>
+              <w:contextualSpacing/>
+              <w:jc w:val="both"/>
+              <w:rPr>
+                <w:rFonts w:ascii="Times New Roman" w:hAnsi="Times New Roman" w:cs="Times New Roman"/>
+                <w:sz w:val="28"/>
+                <w:szCs w:val="28"/>
+              </w:rPr>
+            </w:pPr>
+            <w:r>
+              <w:rPr>
+                <w:rFonts w:ascii="Times New Roman" w:hAnsi="Times New Roman" w:cs="Times New Roman"/>
+                <w:sz w:val="28"/>
+                <w:szCs w:val="28"/>
+              </w:rPr>
+              <w:t>Статический класс устанавливающий текущую конф</w:t>
+            </w:r>
+            <w:bookmarkStart w:id="3" w:name="_GoBack"/>
+            <w:bookmarkEnd w:id="3"/>
+            <w:r>
+              <w:rPr>
+                <w:rFonts w:ascii="Times New Roman" w:hAnsi="Times New Roman" w:cs="Times New Roman"/>
+                <w:sz w:val="28"/>
+                <w:szCs w:val="28"/>
+              </w:rPr>
+              <w:t>игурацию нейронной сети считывая их из файлов конфигурации.</w:t>
+            </w:r>
+          </w:p>
+        </w:tc>
+      </w:tr>
+      <w:tr>
+        <w:tc>
+          <w:tcPr>
+            <w:tcW w:w="4508" w:type="dxa"/>
+          </w:tcPr>
+          <w:p>
+            <w:pPr>
+              <w:spacing w:line="276" w:lineRule="auto"/>
+              <w:contextualSpacing/>
+              <w:jc w:val="both"/>
+              <w:rPr>
+                <w:rFonts w:ascii="Times New Roman" w:hAnsi="Times New Roman" w:cs="Times New Roman"/>
+                <w:sz w:val="28"/>
+                <w:szCs w:val="28"/>
+              </w:rPr>
+            </w:pPr>
+            <w:r>
+              <w:rPr>
+                <w:rFonts w:ascii="Times New Roman" w:hAnsi="Times New Roman" w:cs="Times New Roman"/>
+                <w:sz w:val="28"/>
+                <w:szCs w:val="28"/>
+              </w:rPr>
+              <w:lastRenderedPageBreak/>
+              <w:t>NeuronActivate.cs</w:t>
+            </w:r>
+          </w:p>
+        </w:tc>
+        <w:tc>
+          <w:tcPr>
+            <w:tcW w:w="4508" w:type="dxa"/>
+          </w:tcPr>
+          <w:p>
+            <w:pPr>
+              <w:spacing w:line="276" w:lineRule="auto"/>
+              <w:contextualSpacing/>
+              <w:jc w:val="both"/>
+              <w:rPr>
+                <w:rFonts w:ascii="Times New Roman" w:hAnsi="Times New Roman" w:cs="Times New Roman"/>
+                <w:sz w:val="28"/>
+                <w:szCs w:val="28"/>
+              </w:rPr>
+            </w:pPr>
+            <w:r>
+              <w:rPr>
+                <w:rFonts w:ascii="Times New Roman" w:hAnsi="Times New Roman" w:cs="Times New Roman"/>
+                <w:sz w:val="28"/>
+                <w:szCs w:val="28"/>
+              </w:rPr>
+              <w:t>Статический класс содержащий функции активации нейронов.</w:t>
+            </w:r>
+          </w:p>
+        </w:tc>
+      </w:tr>
+      <w:tr>
+        <w:tc>
+          <w:tcPr>
+            <w:tcW w:w="4508" w:type="dxa"/>
+          </w:tcPr>
+          <w:p>
+            <w:pPr>
+              <w:spacing w:line="276" w:lineRule="auto"/>
+              <w:contextualSpacing/>
+              <w:jc w:val="both"/>
+              <w:rPr>
+                <w:rFonts w:ascii="Times New Roman" w:hAnsi="Times New Roman" w:cs="Times New Roman"/>
+                <w:sz w:val="28"/>
+                <w:szCs w:val="28"/>
+              </w:rPr>
+            </w:pPr>
+            <w:r>
+              <w:rPr>
+                <w:rFonts w:ascii="Times New Roman" w:hAnsi="Times New Roman" w:cs="Times New Roman"/>
+                <w:sz w:val="28"/>
+                <w:szCs w:val="28"/>
+              </w:rPr>
+              <w:t>Prediction.cs</w:t>
+            </w:r>
+          </w:p>
+        </w:tc>
+        <w:tc>
+          <w:tcPr>
+            <w:tcW w:w="4508" w:type="dxa"/>
+          </w:tcPr>
+          <w:p>
+            <w:pPr>
+              <w:spacing w:line="276" w:lineRule="auto"/>
+              <w:contextualSpacing/>
+              <w:jc w:val="both"/>
+              <w:rPr>
+                <w:rFonts w:ascii="Times New Roman" w:hAnsi="Times New Roman" w:cs="Times New Roman"/>
+                <w:sz w:val="28"/>
+                <w:szCs w:val="28"/>
+              </w:rPr>
+            </w:pPr>
+            <w:r>
+              <w:rPr>
+                <w:rFonts w:ascii="Times New Roman" w:hAnsi="Times New Roman" w:cs="Times New Roman"/>
+                <w:sz w:val="28"/>
+                <w:szCs w:val="28"/>
+              </w:rPr>
+              <w:t>Статический класс по работе с нейронной сетью. Позволяет напрямую внести данные и получить ответ.</w:t>
+            </w:r>
+          </w:p>
+        </w:tc>
+      </w:tr>
+      <w:tr>
+        <w:tc>
+          <w:tcPr>
+            <w:tcW w:w="4508" w:type="dxa"/>
+          </w:tcPr>
+          <w:p>
+            <w:pPr>
+              <w:spacing w:line="276" w:lineRule="auto"/>
+              <w:contextualSpacing/>
+              <w:jc w:val="both"/>
+              <w:rPr>
+                <w:rFonts w:ascii="Times New Roman" w:hAnsi="Times New Roman" w:cs="Times New Roman"/>
+                <w:sz w:val="28"/>
+                <w:szCs w:val="28"/>
+              </w:rPr>
+            </w:pPr>
+            <w:r>
+              <w:rPr>
+                <w:rFonts w:ascii="Times New Roman" w:hAnsi="Times New Roman" w:cs="Times New Roman"/>
+                <w:sz w:val="28"/>
+                <w:szCs w:val="28"/>
+              </w:rPr>
+              <w:t>Teaching.cs</w:t>
+            </w:r>
+          </w:p>
+        </w:tc>
+        <w:tc>
+          <w:tcPr>
+            <w:tcW w:w="4508" w:type="dxa"/>
+          </w:tcPr>
+          <w:p>
+            <w:pPr>
+              <w:spacing w:line="276" w:lineRule="auto"/>
+              <w:contextualSpacing/>
+              <w:jc w:val="both"/>
+              <w:rPr>
+                <w:rFonts w:ascii="Times New Roman" w:hAnsi="Times New Roman" w:cs="Times New Roman"/>
+                <w:sz w:val="28"/>
+                <w:szCs w:val="28"/>
+              </w:rPr>
+            </w:pPr>
+            <w:r>
+              <w:rPr>
+                <w:rFonts w:ascii="Times New Roman" w:hAnsi="Times New Roman" w:cs="Times New Roman"/>
+                <w:sz w:val="28"/>
+                <w:szCs w:val="28"/>
+              </w:rPr>
+              <w:t>Статический класс реализующий два способа обучения.</w:t>
+            </w:r>
+          </w:p>
+        </w:tc>
+      </w:tr>
+      <w:tr>
+        <w:tc>
+          <w:tcPr>
+            <w:tcW w:w="4508" w:type="dxa"/>
+          </w:tcPr>
+          <w:p>
+            <w:pPr>
+              <w:spacing w:line="276" w:lineRule="auto"/>
+              <w:contextualSpacing/>
+              <w:jc w:val="both"/>
+              <w:rPr>
+                <w:rFonts w:ascii="Times New Roman" w:hAnsi="Times New Roman" w:cs="Times New Roman"/>
+                <w:sz w:val="28"/>
+                <w:szCs w:val="28"/>
+              </w:rPr>
+            </w:pPr>
+            <w:r>
+              <w:rPr>
+                <w:rFonts w:ascii="Times New Roman" w:hAnsi="Times New Roman" w:cs="Times New Roman"/>
+                <w:sz w:val="28"/>
+                <w:szCs w:val="28"/>
+              </w:rPr>
+              <w:t xml:space="preserve">Папка </w:t>
+            </w:r>
+            <w:r>
+              <w:rPr>
+                <w:rFonts w:ascii="Times New Roman" w:hAnsi="Times New Roman" w:cs="Times New Roman"/>
+                <w:sz w:val="28"/>
+                <w:szCs w:val="28"/>
+                <w:lang w:val="en-US"/>
+              </w:rPr>
+              <w:t>“</w:t>
+            </w:r>
+            <w:r>
+              <w:rPr>
+                <w:rFonts w:ascii="Times New Roman" w:hAnsi="Times New Roman" w:cs="Times New Roman"/>
+                <w:sz w:val="28"/>
+                <w:szCs w:val="28"/>
+                <w:lang w:val="en-US"/>
+              </w:rPr>
+              <w:t>WINDOWS</w:t>
+            </w:r>
+            <w:r>
+              <w:rPr>
+                <w:rFonts w:ascii="Times New Roman" w:hAnsi="Times New Roman" w:cs="Times New Roman"/>
+                <w:sz w:val="28"/>
+                <w:szCs w:val="28"/>
+                <w:lang w:val="en-US"/>
+              </w:rPr>
+              <w:t>”</w:t>
+            </w:r>
+          </w:p>
+        </w:tc>
+        <w:tc>
+          <w:tcPr>
+            <w:tcW w:w="4508" w:type="dxa"/>
+          </w:tcPr>
+          <w:p>
+            <w:pPr>
+              <w:spacing w:line="276" w:lineRule="auto"/>
+              <w:contextualSpacing/>
+              <w:jc w:val="both"/>
+              <w:rPr>
+                <w:rFonts w:ascii="Times New Roman" w:hAnsi="Times New Roman" w:cs="Times New Roman"/>
+                <w:sz w:val="28"/>
+                <w:szCs w:val="28"/>
+              </w:rPr>
+            </w:pPr>
+            <w:r>
+              <w:rPr>
+                <w:rFonts w:ascii="Times New Roman" w:hAnsi="Times New Roman" w:cs="Times New Roman"/>
+                <w:sz w:val="28"/>
+                <w:szCs w:val="28"/>
+              </w:rPr>
+              <w:t>Содержит основные окна приложения.</w:t>
+            </w:r>
+          </w:p>
+        </w:tc>
+      </w:tr>
+      <w:tr>
+        <w:tc>
+          <w:tcPr>
+            <w:tcW w:w="4508" w:type="dxa"/>
+          </w:tcPr>
+          <w:p>
+            <w:pPr>
+              <w:spacing w:line="276" w:lineRule="auto"/>
+              <w:contextualSpacing/>
+              <w:jc w:val="both"/>
+              <w:rPr>
+                <w:rFonts w:ascii="Times New Roman" w:hAnsi="Times New Roman" w:cs="Times New Roman"/>
+                <w:sz w:val="28"/>
+                <w:szCs w:val="28"/>
+              </w:rPr>
+            </w:pPr>
+            <w:r>
+              <w:rPr>
+                <w:rFonts w:ascii="Times New Roman" w:hAnsi="Times New Roman" w:cs="Times New Roman"/>
+                <w:sz w:val="28"/>
+                <w:szCs w:val="28"/>
+              </w:rPr>
+              <w:t>TeacherWindow.xaml</w:t>
+            </w:r>
+          </w:p>
+        </w:tc>
+        <w:tc>
+          <w:tcPr>
+            <w:tcW w:w="4508" w:type="dxa"/>
+          </w:tcPr>
+          <w:p>
+            <w:pPr>
+              <w:spacing w:line="276" w:lineRule="auto"/>
+              <w:contextualSpacing/>
+              <w:jc w:val="both"/>
+              <w:rPr>
+                <w:rFonts w:ascii="Times New Roman" w:hAnsi="Times New Roman" w:cs="Times New Roman"/>
+                <w:sz w:val="28"/>
+                <w:szCs w:val="28"/>
+              </w:rPr>
+            </w:pPr>
+            <w:r>
+              <w:rPr>
+                <w:rFonts w:ascii="Times New Roman" w:hAnsi="Times New Roman" w:cs="Times New Roman"/>
+                <w:sz w:val="28"/>
+                <w:szCs w:val="28"/>
+              </w:rPr>
+              <w:t>Содержит разметку окна конструктора конфигураций и обучения.</w:t>
+            </w:r>
+          </w:p>
+        </w:tc>
+      </w:tr>
+      <w:tr>
+        <w:tc>
+          <w:tcPr>
+            <w:tcW w:w="4508" w:type="dxa"/>
+          </w:tcPr>
+          <w:p>
+            <w:pPr>
+              <w:spacing w:line="276" w:lineRule="auto"/>
+              <w:contextualSpacing/>
+              <w:jc w:val="both"/>
+              <w:rPr>
+                <w:rFonts w:ascii="Times New Roman" w:hAnsi="Times New Roman" w:cs="Times New Roman"/>
+                <w:sz w:val="28"/>
+                <w:szCs w:val="28"/>
+              </w:rPr>
+            </w:pPr>
+            <w:r>
+              <w:rPr>
+                <w:rFonts w:ascii="Times New Roman" w:hAnsi="Times New Roman" w:cs="Times New Roman"/>
+                <w:sz w:val="28"/>
+                <w:szCs w:val="28"/>
+              </w:rPr>
+              <w:t>TeacherWindow.xaml.cs</w:t>
+            </w:r>
+          </w:p>
+        </w:tc>
+        <w:tc>
+          <w:tcPr>
+            <w:tcW w:w="4508" w:type="dxa"/>
+          </w:tcPr>
+          <w:p>
+            <w:pPr>
+              <w:spacing w:line="276" w:lineRule="auto"/>
+              <w:contextualSpacing/>
+              <w:jc w:val="both"/>
+              <w:rPr>
+                <w:rFonts w:ascii="Times New Roman" w:hAnsi="Times New Roman" w:cs="Times New Roman"/>
+                <w:sz w:val="28"/>
+                <w:szCs w:val="28"/>
+              </w:rPr>
+            </w:pPr>
+            <w:r>
+              <w:rPr>
+                <w:rFonts w:ascii="Times New Roman" w:hAnsi="Times New Roman" w:cs="Times New Roman"/>
+                <w:sz w:val="28"/>
+                <w:szCs w:val="28"/>
+              </w:rPr>
+              <w:t>Окно приложения, предоставляющее пользователю инструменты по созданию своих конфигураций нейронных сетей и их последующее обучение по одному из двух методов.</w:t>
+            </w:r>
+          </w:p>
+        </w:tc>
+      </w:tr>
+      <w:tr>
+        <w:tc>
+          <w:tcPr>
+            <w:tcW w:w="4508" w:type="dxa"/>
+          </w:tcPr>
+          <w:p>
+            <w:pPr>
+              <w:spacing w:line="276" w:lineRule="auto"/>
+              <w:contextualSpacing/>
+              <w:jc w:val="both"/>
+              <w:rPr>
+                <w:rFonts w:ascii="Times New Roman" w:hAnsi="Times New Roman" w:cs="Times New Roman"/>
+                <w:sz w:val="28"/>
+                <w:szCs w:val="28"/>
+              </w:rPr>
+            </w:pPr>
+            <w:r>
+              <w:rPr>
+                <w:rFonts w:ascii="Times New Roman" w:hAnsi="Times New Roman" w:cs="Times New Roman"/>
+                <w:sz w:val="28"/>
+                <w:szCs w:val="28"/>
+              </w:rPr>
+              <w:t>UserWindow.xaml</w:t>
+            </w:r>
+          </w:p>
+        </w:tc>
+        <w:tc>
+          <w:tcPr>
+            <w:tcW w:w="4508" w:type="dxa"/>
+          </w:tcPr>
+          <w:p>
+            <w:pPr>
+              <w:spacing w:line="276" w:lineRule="auto"/>
+              <w:contextualSpacing/>
+              <w:jc w:val="both"/>
+              <w:rPr>
+                <w:rFonts w:ascii="Times New Roman" w:hAnsi="Times New Roman" w:cs="Times New Roman"/>
+                <w:sz w:val="28"/>
+                <w:szCs w:val="28"/>
+              </w:rPr>
+            </w:pPr>
+            <w:r>
+              <w:rPr>
+                <w:rFonts w:ascii="Times New Roman" w:hAnsi="Times New Roman" w:cs="Times New Roman"/>
+                <w:sz w:val="28"/>
+                <w:szCs w:val="28"/>
+              </w:rPr>
+              <w:t>Содержит разметку основного окна в котором происходит работа с нейронной сетью.</w:t>
+            </w:r>
+          </w:p>
+        </w:tc>
+      </w:tr>
+      <w:tr>
+        <w:tc>
+          <w:tcPr>
+            <w:tcW w:w="4508" w:type="dxa"/>
+          </w:tcPr>
+          <w:p>
+            <w:pPr>
+              <w:spacing w:line="276" w:lineRule="auto"/>
+              <w:contextualSpacing/>
+              <w:jc w:val="both"/>
+              <w:rPr>
+                <w:rFonts w:ascii="Times New Roman" w:hAnsi="Times New Roman" w:cs="Times New Roman"/>
+                <w:sz w:val="28"/>
+                <w:szCs w:val="28"/>
+              </w:rPr>
+            </w:pPr>
+            <w:r>
+              <w:rPr>
+                <w:rFonts w:ascii="Times New Roman" w:hAnsi="Times New Roman" w:cs="Times New Roman"/>
+                <w:sz w:val="28"/>
+                <w:szCs w:val="28"/>
+              </w:rPr>
+              <w:t>UserWindow.xaml.cs</w:t>
+            </w:r>
+          </w:p>
+        </w:tc>
+        <w:tc>
+          <w:tcPr>
+            <w:tcW w:w="4508" w:type="dxa"/>
+          </w:tcPr>
+          <w:p>
+            <w:pPr>
+              <w:spacing w:line="276" w:lineRule="auto"/>
+              <w:contextualSpacing/>
+              <w:jc w:val="both"/>
+              <w:rPr>
+                <w:rFonts w:ascii="Times New Roman" w:hAnsi="Times New Roman" w:cs="Times New Roman"/>
+                <w:sz w:val="28"/>
+                <w:szCs w:val="28"/>
+              </w:rPr>
+            </w:pPr>
+            <w:r>
+              <w:rPr>
+                <w:rFonts w:ascii="Times New Roman" w:hAnsi="Times New Roman" w:cs="Times New Roman"/>
+                <w:sz w:val="28"/>
+                <w:szCs w:val="28"/>
+              </w:rPr>
+              <w:t>Окно, предоставляющее пользователю инструменты для взаимодействия с нейронной сетью. Такие как ввод данных и обратное распространение ошибки.</w:t>
+            </w:r>
+          </w:p>
+        </w:tc>
+      </w:tr>
+      <w:tr>
+        <w:tc>
+          <w:tcPr>
+            <w:tcW w:w="4508" w:type="dxa"/>
+          </w:tcPr>
+          <w:p>
+            <w:pPr>
+              <w:spacing w:line="276" w:lineRule="auto"/>
+              <w:contextualSpacing/>
+              <w:jc w:val="both"/>
+              <w:rPr>
+                <w:rFonts w:ascii="Times New Roman" w:hAnsi="Times New Roman" w:cs="Times New Roman"/>
+                <w:sz w:val="28"/>
+                <w:szCs w:val="28"/>
+              </w:rPr>
+            </w:pPr>
+            <w:r>
+              <w:rPr>
+                <w:rFonts w:ascii="Times New Roman" w:hAnsi="Times New Roman" w:cs="Times New Roman"/>
+                <w:sz w:val="28"/>
+                <w:szCs w:val="28"/>
+              </w:rPr>
+              <w:t>MainWindow.xaml</w:t>
+            </w:r>
+          </w:p>
+        </w:tc>
+        <w:tc>
+          <w:tcPr>
+            <w:tcW w:w="4508" w:type="dxa"/>
+          </w:tcPr>
+          <w:p>
+            <w:pPr>
+              <w:spacing w:line="276" w:lineRule="auto"/>
+              <w:contextualSpacing/>
+              <w:jc w:val="both"/>
+              <w:rPr>
+                <w:rFonts w:ascii="Times New Roman" w:hAnsi="Times New Roman" w:cs="Times New Roman"/>
+                <w:sz w:val="28"/>
+                <w:szCs w:val="28"/>
+              </w:rPr>
+            </w:pPr>
+            <w:r>
+              <w:rPr>
+                <w:rFonts w:ascii="Times New Roman" w:hAnsi="Times New Roman" w:cs="Times New Roman"/>
+                <w:sz w:val="28"/>
+                <w:szCs w:val="28"/>
+              </w:rPr>
+              <w:t>Содержит разметку окна приветствия.</w:t>
+            </w:r>
+          </w:p>
+        </w:tc>
+      </w:tr>
+      <w:tr>
+        <w:tc>
+          <w:tcPr>
+            <w:tcW w:w="4508" w:type="dxa"/>
+          </w:tcPr>
+          <w:p>
+            <w:pPr>
+              <w:spacing w:line="276" w:lineRule="auto"/>
+              <w:contextualSpacing/>
+              <w:jc w:val="both"/>
+              <w:rPr>
+                <w:rFonts w:ascii="Times New Roman" w:hAnsi="Times New Roman" w:cs="Times New Roman"/>
+                <w:sz w:val="28"/>
+                <w:szCs w:val="28"/>
+              </w:rPr>
+            </w:pPr>
+            <w:r>
+              <w:rPr>
+                <w:rFonts w:ascii="Times New Roman" w:hAnsi="Times New Roman" w:cs="Times New Roman"/>
+                <w:sz w:val="28"/>
+                <w:szCs w:val="28"/>
+              </w:rPr>
+              <w:t>MainWindow.xaml.cs</w:t>
+            </w:r>
+          </w:p>
+        </w:tc>
+        <w:tc>
+          <w:tcPr>
+            <w:tcW w:w="4508" w:type="dxa"/>
+          </w:tcPr>
+          <w:p>
+            <w:pPr>
+              <w:spacing w:line="276" w:lineRule="auto"/>
+              <w:contextualSpacing/>
+              <w:jc w:val="both"/>
+              <w:rPr>
+                <w:rFonts w:ascii="Times New Roman" w:hAnsi="Times New Roman" w:cs="Times New Roman"/>
+                <w:sz w:val="28"/>
+                <w:szCs w:val="28"/>
+              </w:rPr>
+            </w:pPr>
+            <w:r>
+              <w:rPr>
+                <w:rFonts w:ascii="Times New Roman" w:hAnsi="Times New Roman" w:cs="Times New Roman"/>
+                <w:sz w:val="28"/>
+                <w:szCs w:val="28"/>
+              </w:rPr>
+              <w:t>Окно приложения, в котором пользователь имеет выбор между конструктором и работой с нейронной сетью.</w:t>
+            </w:r>
+          </w:p>
+        </w:tc>
+      </w:tr>
+      <w:tr>
+        <w:tc>
+          <w:tcPr>
+            <w:tcW w:w="4508" w:type="dxa"/>
+          </w:tcPr>
+          <w:p>
+            <w:pPr>
+              <w:spacing w:line="276" w:lineRule="auto"/>
+              <w:contextualSpacing/>
+              <w:jc w:val="both"/>
+              <w:rPr>
+                <w:rFonts w:ascii="Times New Roman" w:hAnsi="Times New Roman" w:cs="Times New Roman"/>
+                <w:sz w:val="28"/>
+                <w:szCs w:val="28"/>
+              </w:rPr>
+            </w:pPr>
+            <w:r>
+              <w:rPr>
+                <w:rFonts w:ascii="Times New Roman" w:hAnsi="Times New Roman" w:cs="Times New Roman"/>
+                <w:sz w:val="28"/>
+                <w:szCs w:val="28"/>
+              </w:rPr>
+              <w:t>App.xaml</w:t>
+            </w:r>
+          </w:p>
+        </w:tc>
+        <w:tc>
+          <w:tcPr>
+            <w:tcW w:w="4508" w:type="dxa"/>
+          </w:tcPr>
+          <w:p>
+            <w:pPr>
+              <w:spacing w:line="276" w:lineRule="auto"/>
+              <w:contextualSpacing/>
+              <w:jc w:val="both"/>
+              <w:rPr>
+                <w:rFonts w:ascii="Times New Roman" w:hAnsi="Times New Roman" w:cs="Times New Roman"/>
+                <w:sz w:val="28"/>
+                <w:szCs w:val="28"/>
+              </w:rPr>
+            </w:pPr>
+            <w:r>
+              <w:rPr>
+                <w:rFonts w:ascii="Times New Roman" w:hAnsi="Times New Roman" w:cs="Times New Roman"/>
+                <w:sz w:val="28"/>
+                <w:szCs w:val="28"/>
+              </w:rPr>
+              <w:t>Объявления, определяющие</w:t>
+            </w:r>
+            <w:r>
+              <w:rPr>
+                <w:rFonts w:ascii="Times New Roman" w:hAnsi="Times New Roman" w:cs="Times New Roman"/>
+                <w:sz w:val="28"/>
+                <w:szCs w:val="28"/>
+              </w:rPr>
+              <w:t xml:space="preserve"> </w:t>
+            </w:r>
+            <w:r>
+              <w:rPr>
+                <w:rFonts w:ascii="Times New Roman" w:hAnsi="Times New Roman" w:cs="Times New Roman"/>
+                <w:sz w:val="28"/>
+                <w:szCs w:val="28"/>
+              </w:rPr>
+              <w:t>поведение приложения.</w:t>
+            </w:r>
+          </w:p>
+        </w:tc>
+      </w:tr>
+    </w:tbl>
+    <w:p>
+      <w:pPr>
+        <w:spacing w:after="0" w:line="276" w:lineRule="auto"/>
+        <w:ind w:firstLine="708"/>
+        <w:contextualSpacing/>
+        <w:jc w:val="both"/>
+        <w:rPr>
+          <w:rFonts w:ascii="Times New Roman" w:hAnsi="Times New Roman" w:cs="Times New Roman"/>
+          <w:sz w:val="28"/>
+          <w:szCs w:val="28"/>
+        </w:rPr>
+      </w:pPr>
+    </w:p>
+    <w:p>
+      <w:pPr>
+        <w:spacing w:after="0" w:line="276" w:lineRule="auto"/>
+        <w:ind w:firstLine="708"/>
+        <w:contextualSpacing/>
+        <w:jc w:val="both"/>
+        <w:rPr>
+          <w:rFonts w:ascii="Times New Roman" w:hAnsi="Times New Roman" w:cs="Times New Roman"/>
+          <w:sz w:val="28"/>
+          <w:szCs w:val="28"/>
+        </w:rPr>
+      </w:pPr>
+    </w:p>
+    <w:p>
+      <w:pPr>
+        <w:spacing w:after="0" w:line="276" w:lineRule="auto"/>
+        <w:jc w:val="both"/>
+        <w:rPr>
+          <w:rFonts w:ascii="Times New Roman" w:hAnsi="Times New Roman" w:cs="Times New Roman"/>
+          <w:b/>
+          <w:bCs/>
+          <w:sz w:val="28"/>
+          <w:szCs w:val="28"/>
+        </w:rPr>
+      </w:pPr>
+      <w:r>
+        <w:rPr>
+          <w:rFonts w:ascii="Times New Roman" w:hAnsi="Times New Roman" w:cs="Times New Roman"/>
+          <w:b/>
+          <w:bCs/>
+          <w:sz w:val="28"/>
+          <w:szCs w:val="28"/>
+        </w:rPr>
+        <w:lastRenderedPageBreak/>
+        <w:t>3</w:t>
+      </w:r>
+      <w:r>
+        <w:rPr>
+          <w:rFonts w:ascii="Times New Roman" w:hAnsi="Times New Roman" w:cs="Times New Roman"/>
+          <w:b/>
+          <w:bCs/>
+          <w:sz w:val="28"/>
+          <w:szCs w:val="28"/>
+        </w:rPr>
+        <w:t>.</w:t>
+      </w:r>
+      <w:r>
+        <w:rPr>
+          <w:rFonts w:ascii="Times New Roman" w:hAnsi="Times New Roman" w:cs="Times New Roman"/>
+          <w:b/>
+          <w:bCs/>
+          <w:sz w:val="28"/>
+          <w:szCs w:val="28"/>
+        </w:rPr>
+        <w:t>2</w:t>
+      </w:r>
+      <w:r>
+        <w:rPr>
+          <w:rFonts w:ascii="Times New Roman" w:hAnsi="Times New Roman" w:cs="Times New Roman"/>
+          <w:b/>
+          <w:bCs/>
+          <w:sz w:val="28"/>
+          <w:szCs w:val="28"/>
+        </w:rPr>
+        <w:t xml:space="preserve"> </w:t>
+      </w:r>
+      <w:r>
+        <w:rPr>
+          <w:rFonts w:ascii="Times New Roman" w:hAnsi="Times New Roman" w:cs="Times New Roman"/>
+          <w:b/>
+          <w:bCs/>
+          <w:sz w:val="28"/>
+          <w:szCs w:val="28"/>
+        </w:rPr>
+        <w:t>Описание модулей программного продукта</w:t>
+      </w:r>
+    </w:p>
+    <w:p>
+      <w:pPr>
+        <w:spacing w:after="0" w:line="276" w:lineRule="auto"/>
+        <w:contextualSpacing/>
+        <w:jc w:val="both"/>
+        <w:rPr>
+          <w:rFonts w:ascii="Times New Roman" w:hAnsi="Times New Roman" w:cs="Times New Roman"/>
+          <w:b/>
+          <w:bCs/>
+          <w:sz w:val="28"/>
+          <w:szCs w:val="28"/>
+        </w:rPr>
+      </w:pPr>
+      <w:r>
+        <w:rPr>
+          <w:rFonts w:ascii="Times New Roman" w:hAnsi="Times New Roman" w:cs="Times New Roman"/>
+          <w:b/>
+          <w:bCs/>
+          <w:sz w:val="28"/>
+          <w:szCs w:val="28"/>
+        </w:rPr>
+        <w:t xml:space="preserve">3.2.1 Модуль </w:t>
+      </w:r>
+      <w:r>
+        <w:rPr>
+          <w:rFonts w:ascii="Times New Roman" w:hAnsi="Times New Roman" w:cs="Times New Roman"/>
+          <w:b/>
+          <w:sz w:val="28"/>
+          <w:szCs w:val="28"/>
+        </w:rPr>
+        <w:t>Configuration.cs</w:t>
+      </w:r>
+    </w:p>
+    <w:p>
+      <w:pPr>
+        <w:spacing w:after="0" w:line="276" w:lineRule="auto"/>
+        <w:contextualSpacing/>
+        <w:jc w:val="both"/>
+        <w:rPr>
+          <w:rFonts w:ascii="Times New Roman" w:hAnsi="Times New Roman" w:cs="Times New Roman"/>
+          <w:b/>
+          <w:bCs/>
+          <w:sz w:val="28"/>
+          <w:szCs w:val="28"/>
+        </w:rPr>
+      </w:pPr>
+    </w:p>
+    <w:p>
+      <w:pPr>
+        <w:spacing w:after="0" w:line="276" w:lineRule="auto"/>
+        <w:contextualSpacing/>
+        <w:jc w:val="both"/>
+        <w:rPr>
+          <w:rFonts w:ascii="Times New Roman" w:hAnsi="Times New Roman" w:cs="Times New Roman"/>
+          <w:bCs/>
+          <w:sz w:val="28"/>
+          <w:szCs w:val="28"/>
+        </w:rPr>
+      </w:pPr>
+      <w:r>
+        <w:rPr>
+          <w:rFonts w:ascii="Times New Roman" w:hAnsi="Times New Roman" w:cs="Times New Roman"/>
+          <w:bCs/>
+          <w:sz w:val="28"/>
+          <w:szCs w:val="28"/>
+        </w:rPr>
+        <w:tab/>
+        <w:t>Данный модуль программы содержит один статический метод, считывающий конструктор.</w:t>
+      </w:r>
+    </w:p>
+    <w:p>
+      <w:pPr>
+        <w:spacing w:after="0" w:line="276" w:lineRule="auto"/>
+        <w:contextualSpacing/>
+        <w:jc w:val="both"/>
+        <w:rPr>
+          <w:rFonts w:ascii="Times New Roman" w:hAnsi="Times New Roman" w:cs="Times New Roman"/>
+          <w:bCs/>
+          <w:sz w:val="28"/>
+          <w:szCs w:val="28"/>
+        </w:rPr>
+      </w:pPr>
+    </w:p>
+    <w:tbl>
+      <w:tblPr>
+        <w:tblStyle w:val="ad"/>
+        <w:tblW w:w="0" w:type="auto"/>
+        <w:tblLook w:val="04A0" w:firstRow="1" w:lastRow="0" w:firstColumn="1" w:lastColumn="0" w:noHBand="0" w:noVBand="1"/>
+      </w:tblPr>
+      <w:tblGrid>
+        <w:gridCol w:w="4508"/>
+        <w:gridCol w:w="4508"/>
+      </w:tblGrid>
+      <w:tr>
+        <w:tc>
+          <w:tcPr>
+            <w:tcW w:w="4508" w:type="dxa"/>
+          </w:tcPr>
+          <w:p>
+            <w:pPr>
+              <w:spacing w:line="276" w:lineRule="auto"/>
+              <w:contextualSpacing/>
+              <w:jc w:val="both"/>
+              <w:rPr>
+                <w:rFonts w:ascii="Times New Roman" w:hAnsi="Times New Roman" w:cs="Times New Roman"/>
+                <w:bCs/>
+                <w:sz w:val="28"/>
+                <w:szCs w:val="28"/>
+              </w:rPr>
+            </w:pPr>
+            <w:r>
+              <w:rPr>
+                <w:rFonts w:ascii="Times New Roman" w:hAnsi="Times New Roman" w:cs="Times New Roman"/>
+                <w:bCs/>
+                <w:sz w:val="28"/>
+                <w:szCs w:val="28"/>
+              </w:rPr>
+              <w:t>Метод</w:t>
+            </w:r>
+          </w:p>
+        </w:tc>
+        <w:tc>
+          <w:tcPr>
+            <w:tcW w:w="4508" w:type="dxa"/>
+          </w:tcPr>
+          <w:p>
+            <w:pPr>
+              <w:spacing w:line="276" w:lineRule="auto"/>
+              <w:contextualSpacing/>
+              <w:jc w:val="both"/>
+              <w:rPr>
+                <w:rFonts w:ascii="Times New Roman" w:hAnsi="Times New Roman" w:cs="Times New Roman"/>
+                <w:bCs/>
+                <w:sz w:val="28"/>
+                <w:szCs w:val="28"/>
+              </w:rPr>
+            </w:pPr>
+            <w:r>
+              <w:rPr>
+                <w:rFonts w:ascii="Times New Roman" w:hAnsi="Times New Roman" w:cs="Times New Roman"/>
+                <w:bCs/>
+                <w:sz w:val="28"/>
+                <w:szCs w:val="28"/>
+              </w:rPr>
+              <w:t>Назначение</w:t>
+            </w:r>
+          </w:p>
+        </w:tc>
+      </w:tr>
+      <w:tr>
+        <w:tc>
+          <w:tcPr>
+            <w:tcW w:w="4508" w:type="dxa"/>
+          </w:tcPr>
+          <w:p>
+            <w:pPr>
+              <w:spacing w:line="276" w:lineRule="auto"/>
+              <w:contextualSpacing/>
+              <w:jc w:val="both"/>
+              <w:rPr>
+                <w:rFonts w:ascii="Times New Roman" w:hAnsi="Times New Roman" w:cs="Times New Roman"/>
+                <w:bCs/>
+                <w:sz w:val="28"/>
+                <w:szCs w:val="28"/>
+                <w:lang w:val="en-US"/>
+              </w:rPr>
+            </w:pPr>
+            <w:r>
+              <w:rPr>
+                <w:rFonts w:ascii="Times New Roman" w:hAnsi="Times New Roman" w:cs="Times New Roman"/>
+                <w:bCs/>
+                <w:sz w:val="28"/>
+                <w:szCs w:val="28"/>
+                <w:lang w:val="en-US"/>
+              </w:rPr>
+              <w:t xml:space="preserve">public static void </w:t>
+            </w:r>
+            <w:proofErr w:type="spellStart"/>
+            <w:r>
+              <w:rPr>
+                <w:rFonts w:ascii="Times New Roman" w:hAnsi="Times New Roman" w:cs="Times New Roman"/>
+                <w:bCs/>
+                <w:sz w:val="28"/>
+                <w:szCs w:val="28"/>
+                <w:lang w:val="en-US"/>
+              </w:rPr>
+              <w:t>WriteConfig</w:t>
+            </w:r>
+            <w:proofErr w:type="spellEnd"/>
+            <w:r>
+              <w:rPr>
+                <w:rFonts w:ascii="Times New Roman" w:hAnsi="Times New Roman" w:cs="Times New Roman"/>
+                <w:bCs/>
+                <w:sz w:val="28"/>
+                <w:szCs w:val="28"/>
+                <w:lang w:val="en-US"/>
+              </w:rPr>
+              <w:t xml:space="preserve">(Grid </w:t>
+            </w:r>
+            <w:proofErr w:type="spellStart"/>
+            <w:r>
+              <w:rPr>
+                <w:rFonts w:ascii="Times New Roman" w:hAnsi="Times New Roman" w:cs="Times New Roman"/>
+                <w:bCs/>
+                <w:sz w:val="28"/>
+                <w:szCs w:val="28"/>
+                <w:lang w:val="en-US"/>
+              </w:rPr>
+              <w:t>configGrid</w:t>
+            </w:r>
+            <w:proofErr w:type="spellEnd"/>
+            <w:r>
+              <w:rPr>
+                <w:rFonts w:ascii="Times New Roman" w:hAnsi="Times New Roman" w:cs="Times New Roman"/>
+                <w:bCs/>
+                <w:sz w:val="28"/>
+                <w:szCs w:val="28"/>
+                <w:lang w:val="en-US"/>
+              </w:rPr>
+              <w:t xml:space="preserve">, </w:t>
+            </w:r>
+            <w:proofErr w:type="spellStart"/>
+            <w:r>
+              <w:rPr>
+                <w:rFonts w:ascii="Times New Roman" w:hAnsi="Times New Roman" w:cs="Times New Roman"/>
+                <w:bCs/>
+                <w:sz w:val="28"/>
+                <w:szCs w:val="28"/>
+                <w:lang w:val="en-US"/>
+              </w:rPr>
+              <w:t>int</w:t>
+            </w:r>
+            <w:proofErr w:type="spellEnd"/>
+            <w:r>
+              <w:rPr>
+                <w:rFonts w:ascii="Times New Roman" w:hAnsi="Times New Roman" w:cs="Times New Roman"/>
+                <w:bCs/>
+                <w:sz w:val="28"/>
+                <w:szCs w:val="28"/>
+                <w:lang w:val="en-US"/>
+              </w:rPr>
+              <w:t xml:space="preserve"> size)</w:t>
+            </w:r>
+          </w:p>
+        </w:tc>
+        <w:tc>
+          <w:tcPr>
+            <w:tcW w:w="4508" w:type="dxa"/>
+          </w:tcPr>
+          <w:p>
+            <w:pPr>
+              <w:spacing w:line="276" w:lineRule="auto"/>
+              <w:contextualSpacing/>
+              <w:jc w:val="both"/>
+              <w:rPr>
+                <w:rFonts w:ascii="Times New Roman" w:hAnsi="Times New Roman" w:cs="Times New Roman"/>
+                <w:bCs/>
+                <w:sz w:val="28"/>
+                <w:szCs w:val="28"/>
+              </w:rPr>
+            </w:pPr>
+            <w:r>
+              <w:rPr>
+                <w:rFonts w:ascii="Times New Roman" w:hAnsi="Times New Roman" w:cs="Times New Roman"/>
+                <w:bCs/>
+                <w:sz w:val="28"/>
+                <w:szCs w:val="28"/>
+              </w:rPr>
+              <w:t>Метод, создающий текстовый файл с созданной пользователем конфигурацией.</w:t>
+            </w:r>
+          </w:p>
+        </w:tc>
+      </w:tr>
+    </w:tbl>
+    <w:p>
+      <w:pPr>
+        <w:spacing w:after="0" w:line="276" w:lineRule="auto"/>
+        <w:contextualSpacing/>
+        <w:jc w:val="both"/>
+        <w:rPr>
+          <w:rFonts w:ascii="Times New Roman" w:hAnsi="Times New Roman" w:cs="Times New Roman"/>
+          <w:b/>
+          <w:bCs/>
+          <w:sz w:val="28"/>
+          <w:szCs w:val="28"/>
+        </w:rPr>
+      </w:pPr>
+    </w:p>
+    <w:p>
+      <w:pPr>
+        <w:spacing w:after="0" w:line="276" w:lineRule="auto"/>
+        <w:contextualSpacing/>
+        <w:jc w:val="both"/>
+        <w:rPr>
+          <w:rFonts w:ascii="Times New Roman" w:hAnsi="Times New Roman" w:cs="Times New Roman"/>
+          <w:b/>
+          <w:sz w:val="28"/>
+          <w:szCs w:val="28"/>
+        </w:rPr>
+      </w:pPr>
+      <w:r>
+        <w:rPr>
+          <w:rFonts w:ascii="Times New Roman" w:hAnsi="Times New Roman" w:cs="Times New Roman"/>
+          <w:b/>
+          <w:bCs/>
+          <w:sz w:val="28"/>
+          <w:szCs w:val="28"/>
+        </w:rPr>
+        <w:t xml:space="preserve">3.2.2 Модуль </w:t>
+      </w:r>
+      <w:r>
+        <w:rPr>
+          <w:rFonts w:ascii="Times New Roman" w:hAnsi="Times New Roman" w:cs="Times New Roman"/>
+          <w:b/>
+          <w:sz w:val="28"/>
+          <w:szCs w:val="28"/>
+        </w:rPr>
+        <w:t>Structure.cs</w:t>
+      </w:r>
+    </w:p>
+    <w:p>
+      <w:pPr>
+        <w:spacing w:after="0" w:line="276" w:lineRule="auto"/>
+        <w:contextualSpacing/>
+        <w:jc w:val="both"/>
+        <w:rPr>
+          <w:rFonts w:ascii="Times New Roman" w:hAnsi="Times New Roman" w:cs="Times New Roman"/>
+          <w:sz w:val="28"/>
+          <w:szCs w:val="28"/>
+        </w:rPr>
+      </w:pPr>
+    </w:p>
+    <w:p>
+      <w:pPr>
+        <w:spacing w:after="0" w:line="276" w:lineRule="auto"/>
+        <w:contextualSpacing/>
+        <w:jc w:val="both"/>
+        <w:rPr>
+          <w:rFonts w:ascii="Times New Roman" w:hAnsi="Times New Roman" w:cs="Times New Roman"/>
+          <w:sz w:val="28"/>
+          <w:szCs w:val="28"/>
+        </w:rPr>
+      </w:pPr>
+      <w:r>
+        <w:rPr>
+          <w:rFonts w:ascii="Times New Roman" w:hAnsi="Times New Roman" w:cs="Times New Roman"/>
+          <w:sz w:val="28"/>
+          <w:szCs w:val="28"/>
+        </w:rPr>
+        <w:tab/>
+        <w:t>Данный модуль программы содержит один статический метод возвращающий элемент графического интерфейса.</w:t>
+      </w:r>
+    </w:p>
+    <w:p>
+      <w:pPr>
+        <w:spacing w:after="0" w:line="276" w:lineRule="auto"/>
+        <w:contextualSpacing/>
+        <w:jc w:val="both"/>
+        <w:rPr>
+          <w:rFonts w:ascii="Times New Roman" w:hAnsi="Times New Roman" w:cs="Times New Roman"/>
+          <w:sz w:val="28"/>
+          <w:szCs w:val="28"/>
+        </w:rPr>
+      </w:pPr>
+    </w:p>
+    <w:tbl>
+      <w:tblPr>
+        <w:tblStyle w:val="ad"/>
+        <w:tblW w:w="0" w:type="auto"/>
+        <w:tblLook w:val="04A0" w:firstRow="1" w:lastRow="0" w:firstColumn="1" w:lastColumn="0" w:noHBand="0" w:noVBand="1"/>
+      </w:tblPr>
+      <w:tblGrid>
+        <w:gridCol w:w="4508"/>
+        <w:gridCol w:w="4508"/>
+      </w:tblGrid>
+      <w:tr>
+        <w:tc>
+          <w:tcPr>
+            <w:tcW w:w="4508" w:type="dxa"/>
+          </w:tcPr>
+          <w:p>
+            <w:pPr>
+              <w:spacing w:line="276" w:lineRule="auto"/>
+              <w:contextualSpacing/>
+              <w:jc w:val="both"/>
+              <w:rPr>
+                <w:rFonts w:ascii="Times New Roman" w:hAnsi="Times New Roman" w:cs="Times New Roman"/>
+                <w:bCs/>
+                <w:sz w:val="28"/>
+                <w:szCs w:val="28"/>
+              </w:rPr>
+            </w:pPr>
+            <w:r>
+              <w:rPr>
+                <w:rFonts w:ascii="Times New Roman" w:hAnsi="Times New Roman" w:cs="Times New Roman"/>
+                <w:bCs/>
+                <w:sz w:val="28"/>
+                <w:szCs w:val="28"/>
+              </w:rPr>
+              <w:t>Метод</w:t>
+            </w:r>
+          </w:p>
+        </w:tc>
+        <w:tc>
+          <w:tcPr>
+            <w:tcW w:w="4508" w:type="dxa"/>
+          </w:tcPr>
+          <w:p>
+            <w:pPr>
+              <w:spacing w:line="276" w:lineRule="auto"/>
+              <w:contextualSpacing/>
+              <w:jc w:val="both"/>
+              <w:rPr>
+                <w:rFonts w:ascii="Times New Roman" w:hAnsi="Times New Roman" w:cs="Times New Roman"/>
+                <w:bCs/>
+                <w:sz w:val="28"/>
+                <w:szCs w:val="28"/>
+              </w:rPr>
+            </w:pPr>
+            <w:r>
+              <w:rPr>
+                <w:rFonts w:ascii="Times New Roman" w:hAnsi="Times New Roman" w:cs="Times New Roman"/>
+                <w:bCs/>
+                <w:sz w:val="28"/>
+                <w:szCs w:val="28"/>
+              </w:rPr>
+              <w:t>Назначение</w:t>
+            </w:r>
+          </w:p>
+        </w:tc>
+      </w:tr>
+      <w:tr>
+        <w:tc>
+          <w:tcPr>
+            <w:tcW w:w="4508" w:type="dxa"/>
+          </w:tcPr>
+          <w:p>
+            <w:pPr>
+              <w:spacing w:line="276" w:lineRule="auto"/>
+              <w:contextualSpacing/>
+              <w:jc w:val="both"/>
+              <w:rPr>
+                <w:rFonts w:ascii="Times New Roman" w:hAnsi="Times New Roman" w:cs="Times New Roman"/>
+                <w:bCs/>
+                <w:sz w:val="28"/>
+                <w:szCs w:val="28"/>
+                <w:lang w:val="en-US"/>
+              </w:rPr>
+            </w:pPr>
+            <w:r>
+              <w:rPr>
+                <w:rFonts w:ascii="Times New Roman" w:hAnsi="Times New Roman" w:cs="Times New Roman"/>
+                <w:bCs/>
+                <w:sz w:val="28"/>
+                <w:szCs w:val="28"/>
+                <w:lang w:val="en-US"/>
+              </w:rPr>
+              <w:t xml:space="preserve">public static Grid </w:t>
+            </w:r>
+            <w:proofErr w:type="spellStart"/>
+            <w:r>
+              <w:rPr>
+                <w:rFonts w:ascii="Times New Roman" w:hAnsi="Times New Roman" w:cs="Times New Roman"/>
+                <w:bCs/>
+                <w:sz w:val="28"/>
+                <w:szCs w:val="28"/>
+                <w:lang w:val="en-US"/>
+              </w:rPr>
+              <w:t>GetStructure</w:t>
+            </w:r>
+            <w:proofErr w:type="spellEnd"/>
+            <w:r>
+              <w:rPr>
+                <w:rFonts w:ascii="Times New Roman" w:hAnsi="Times New Roman" w:cs="Times New Roman"/>
+                <w:bCs/>
+                <w:sz w:val="28"/>
+                <w:szCs w:val="28"/>
+                <w:lang w:val="en-US"/>
+              </w:rPr>
+              <w:t xml:space="preserve">(Teacher teacher, </w:t>
+            </w:r>
+            <w:proofErr w:type="spellStart"/>
+            <w:r>
+              <w:rPr>
+                <w:rFonts w:ascii="Times New Roman" w:hAnsi="Times New Roman" w:cs="Times New Roman"/>
+                <w:bCs/>
+                <w:sz w:val="28"/>
+                <w:szCs w:val="28"/>
+                <w:lang w:val="en-US"/>
+              </w:rPr>
+              <w:t>int</w:t>
+            </w:r>
+            <w:proofErr w:type="spellEnd"/>
+            <w:r>
+              <w:rPr>
+                <w:rFonts w:ascii="Times New Roman" w:hAnsi="Times New Roman" w:cs="Times New Roman"/>
+                <w:bCs/>
+                <w:sz w:val="28"/>
+                <w:szCs w:val="28"/>
+                <w:lang w:val="en-US"/>
+              </w:rPr>
+              <w:t xml:space="preserve"> size)</w:t>
+            </w:r>
+          </w:p>
+        </w:tc>
+        <w:tc>
+          <w:tcPr>
+            <w:tcW w:w="4508" w:type="dxa"/>
+          </w:tcPr>
+          <w:p>
+            <w:pPr>
+              <w:spacing w:line="276" w:lineRule="auto"/>
+              <w:contextualSpacing/>
+              <w:jc w:val="both"/>
+              <w:rPr>
+                <w:rFonts w:ascii="Times New Roman" w:hAnsi="Times New Roman" w:cs="Times New Roman"/>
+                <w:bCs/>
+                <w:sz w:val="28"/>
+                <w:szCs w:val="28"/>
+              </w:rPr>
+            </w:pPr>
+            <w:r>
+              <w:rPr>
+                <w:rFonts w:ascii="Times New Roman" w:hAnsi="Times New Roman" w:cs="Times New Roman"/>
+                <w:bCs/>
+                <w:sz w:val="28"/>
+                <w:szCs w:val="28"/>
+              </w:rPr>
+              <w:t>Метод, возвращающий сетку элементов для их встраивания в графический интерфейс.</w:t>
+            </w:r>
+          </w:p>
+        </w:tc>
+      </w:tr>
+    </w:tbl>
+    <w:p>
+      <w:pPr>
+        <w:spacing w:after="0" w:line="276" w:lineRule="auto"/>
+        <w:contextualSpacing/>
+        <w:jc w:val="both"/>
+        <w:rPr>
+          <w:rFonts w:ascii="Times New Roman" w:hAnsi="Times New Roman" w:cs="Times New Roman"/>
+          <w:bCs/>
+          <w:sz w:val="28"/>
+          <w:szCs w:val="28"/>
+        </w:rPr>
+      </w:pPr>
+    </w:p>
+    <w:p>
+      <w:pPr>
+        <w:spacing w:after="0" w:line="276" w:lineRule="auto"/>
+        <w:contextualSpacing/>
+        <w:jc w:val="both"/>
+        <w:rPr>
+          <w:rFonts w:ascii="Times New Roman" w:hAnsi="Times New Roman" w:cs="Times New Roman"/>
+          <w:b/>
+          <w:sz w:val="28"/>
+          <w:szCs w:val="28"/>
+        </w:rPr>
+      </w:pPr>
+      <w:r>
+        <w:rPr>
+          <w:rFonts w:ascii="Times New Roman" w:hAnsi="Times New Roman" w:cs="Times New Roman"/>
+          <w:b/>
+          <w:bCs/>
+          <w:sz w:val="28"/>
+          <w:szCs w:val="28"/>
+        </w:rPr>
+        <w:t xml:space="preserve">3.2.3 Модуль </w:t>
+      </w:r>
+      <w:r>
+        <w:rPr>
+          <w:rFonts w:ascii="Times New Roman" w:hAnsi="Times New Roman" w:cs="Times New Roman"/>
+          <w:b/>
+          <w:sz w:val="28"/>
+          <w:szCs w:val="28"/>
+        </w:rPr>
+        <w:t>Matrix.cs</w:t>
+      </w:r>
+    </w:p>
+    <w:p>
+      <w:pPr>
+        <w:spacing w:after="0" w:line="276" w:lineRule="auto"/>
+        <w:contextualSpacing/>
+        <w:jc w:val="both"/>
+        <w:rPr>
+          <w:rFonts w:ascii="Times New Roman" w:hAnsi="Times New Roman" w:cs="Times New Roman"/>
+          <w:sz w:val="28"/>
+          <w:szCs w:val="28"/>
+        </w:rPr>
+      </w:pPr>
+    </w:p>
+    <w:p>
+      <w:pPr>
+        <w:spacing w:after="0" w:line="276" w:lineRule="auto"/>
+        <w:contextualSpacing/>
+        <w:jc w:val="both"/>
+        <w:rPr>
+          <w:rFonts w:ascii="Times New Roman" w:hAnsi="Times New Roman" w:cs="Times New Roman"/>
+          <w:sz w:val="28"/>
+          <w:szCs w:val="28"/>
+        </w:rPr>
+      </w:pPr>
+      <w:r>
+        <w:rPr>
+          <w:rFonts w:ascii="Times New Roman" w:hAnsi="Times New Roman" w:cs="Times New Roman"/>
+          <w:sz w:val="28"/>
+          <w:szCs w:val="28"/>
+        </w:rPr>
+        <w:tab/>
+        <w:t>Данный объект реализует удобное взаимо</w:t>
+      </w:r>
+      <w:r>
+        <w:rPr>
+          <w:rFonts w:ascii="Times New Roman" w:hAnsi="Times New Roman" w:cs="Times New Roman"/>
+          <w:sz w:val="28"/>
+          <w:szCs w:val="28"/>
+        </w:rPr>
+        <w:t>действие с двумерными матрицами и содержит методы и переопределения операндов.</w:t>
+      </w:r>
+    </w:p>
+    <w:p>
+      <w:pPr>
+        <w:spacing w:after="0" w:line="276" w:lineRule="auto"/>
+        <w:contextualSpacing/>
+        <w:jc w:val="both"/>
+        <w:rPr>
+          <w:rFonts w:ascii="Times New Roman" w:hAnsi="Times New Roman" w:cs="Times New Roman"/>
+          <w:sz w:val="28"/>
+          <w:szCs w:val="28"/>
+        </w:rPr>
+      </w:pPr>
+    </w:p>
+    <w:tbl>
+      <w:tblPr>
+        <w:tblStyle w:val="ad"/>
+        <w:tblW w:w="0" w:type="auto"/>
+        <w:tblLook w:val="04A0" w:firstRow="1" w:lastRow="0" w:firstColumn="1" w:lastColumn="0" w:noHBand="0" w:noVBand="1"/>
+      </w:tblPr>
+      <w:tblGrid>
+        <w:gridCol w:w="4508"/>
+        <w:gridCol w:w="4508"/>
+      </w:tblGrid>
+      <w:tr>
+        <w:tc>
+          <w:tcPr>
+            <w:tcW w:w="4508" w:type="dxa"/>
+          </w:tcPr>
+          <w:p>
+            <w:pPr>
+              <w:spacing w:line="276" w:lineRule="auto"/>
+              <w:contextualSpacing/>
+              <w:jc w:val="both"/>
+              <w:rPr>
+                <w:rFonts w:ascii="Times New Roman" w:hAnsi="Times New Roman" w:cs="Times New Roman"/>
+                <w:sz w:val="28"/>
+                <w:szCs w:val="28"/>
+              </w:rPr>
+            </w:pPr>
+            <w:r>
+              <w:rPr>
+                <w:rFonts w:ascii="Times New Roman" w:hAnsi="Times New Roman" w:cs="Times New Roman"/>
+                <w:sz w:val="28"/>
+                <w:szCs w:val="28"/>
+              </w:rPr>
+              <w:t>Метод</w:t>
+            </w:r>
+            <w:r>
+              <w:rPr>
+                <w:rFonts w:ascii="Times New Roman" w:hAnsi="Times New Roman" w:cs="Times New Roman"/>
+                <w:sz w:val="28"/>
+                <w:szCs w:val="28"/>
+              </w:rPr>
+              <w:t xml:space="preserve"> или переопределение операнда</w:t>
+            </w:r>
+          </w:p>
+        </w:tc>
+        <w:tc>
+          <w:tcPr>
+            <w:tcW w:w="4508" w:type="dxa"/>
+          </w:tcPr>
+          <w:p>
+            <w:pPr>
+              <w:spacing w:line="276" w:lineRule="auto"/>
+              <w:contextualSpacing/>
+              <w:jc w:val="both"/>
+              <w:rPr>
+                <w:rFonts w:ascii="Times New Roman" w:hAnsi="Times New Roman" w:cs="Times New Roman"/>
+                <w:sz w:val="28"/>
+                <w:szCs w:val="28"/>
+              </w:rPr>
+            </w:pPr>
+            <w:r>
+              <w:rPr>
+                <w:rFonts w:ascii="Times New Roman" w:hAnsi="Times New Roman" w:cs="Times New Roman"/>
+                <w:sz w:val="28"/>
+                <w:szCs w:val="28"/>
+              </w:rPr>
+              <w:t>Назначение</w:t>
+            </w:r>
+          </w:p>
+        </w:tc>
+      </w:tr>
+      <w:tr>
+        <w:tc>
+          <w:tcPr>
+            <w:tcW w:w="4508" w:type="dxa"/>
+          </w:tcPr>
+          <w:p>
+            <w:pPr>
+              <w:spacing w:line="276" w:lineRule="auto"/>
+              <w:contextualSpacing/>
+              <w:jc w:val="both"/>
+              <w:rPr>
+                <w:rFonts w:ascii="Times New Roman" w:hAnsi="Times New Roman" w:cs="Times New Roman"/>
+                <w:sz w:val="28"/>
+                <w:szCs w:val="28"/>
+              </w:rPr>
+            </w:pPr>
+            <w:proofErr w:type="spellStart"/>
+            <w:r>
+              <w:rPr>
+                <w:rFonts w:ascii="Times New Roman" w:hAnsi="Times New Roman" w:cs="Times New Roman"/>
+                <w:sz w:val="28"/>
+                <w:szCs w:val="28"/>
+              </w:rPr>
+              <w:t>public</w:t>
+            </w:r>
+            <w:proofErr w:type="spellEnd"/>
+            <w:r>
+              <w:rPr>
+                <w:rFonts w:ascii="Times New Roman" w:hAnsi="Times New Roman" w:cs="Times New Roman"/>
+                <w:sz w:val="28"/>
+                <w:szCs w:val="28"/>
+              </w:rPr>
+              <w:t xml:space="preserve"> </w:t>
+            </w:r>
+            <w:proofErr w:type="spellStart"/>
+            <w:r>
+              <w:rPr>
+                <w:rFonts w:ascii="Times New Roman" w:hAnsi="Times New Roman" w:cs="Times New Roman"/>
+                <w:sz w:val="28"/>
+                <w:szCs w:val="28"/>
+              </w:rPr>
+              <w:t>Matrix</w:t>
+            </w:r>
+            <w:proofErr w:type="spellEnd"/>
+            <w:r>
+              <w:rPr>
+                <w:rFonts w:ascii="Times New Roman" w:hAnsi="Times New Roman" w:cs="Times New Roman"/>
+                <w:sz w:val="28"/>
+                <w:szCs w:val="28"/>
+              </w:rPr>
+              <w:t xml:space="preserve"> </w:t>
+            </w:r>
+            <w:proofErr w:type="spellStart"/>
+            <w:proofErr w:type="gramStart"/>
+            <w:r>
+              <w:rPr>
+                <w:rFonts w:ascii="Times New Roman" w:hAnsi="Times New Roman" w:cs="Times New Roman"/>
+                <w:sz w:val="28"/>
+                <w:szCs w:val="28"/>
+              </w:rPr>
+              <w:t>GetTranspose</w:t>
+            </w:r>
+            <w:proofErr w:type="spellEnd"/>
+            <w:r>
+              <w:rPr>
+                <w:rFonts w:ascii="Times New Roman" w:hAnsi="Times New Roman" w:cs="Times New Roman"/>
+                <w:sz w:val="28"/>
+                <w:szCs w:val="28"/>
+              </w:rPr>
+              <w:t>(</w:t>
+            </w:r>
+            <w:proofErr w:type="gramEnd"/>
+            <w:r>
+              <w:rPr>
+                <w:rFonts w:ascii="Times New Roman" w:hAnsi="Times New Roman" w:cs="Times New Roman"/>
+                <w:sz w:val="28"/>
+                <w:szCs w:val="28"/>
+              </w:rPr>
+              <w:t>)</w:t>
+            </w:r>
+          </w:p>
+        </w:tc>
+        <w:tc>
+          <w:tcPr>
+            <w:tcW w:w="4508" w:type="dxa"/>
+          </w:tcPr>
+          <w:p>
+            <w:pPr>
+              <w:spacing w:line="276" w:lineRule="auto"/>
+              <w:contextualSpacing/>
+              <w:jc w:val="both"/>
+              <w:rPr>
+                <w:rFonts w:ascii="Times New Roman" w:hAnsi="Times New Roman" w:cs="Times New Roman"/>
+                <w:sz w:val="28"/>
+                <w:szCs w:val="28"/>
+              </w:rPr>
+            </w:pPr>
+            <w:r>
+              <w:rPr>
+                <w:rFonts w:ascii="Times New Roman" w:hAnsi="Times New Roman" w:cs="Times New Roman"/>
+                <w:sz w:val="28"/>
+                <w:szCs w:val="28"/>
+              </w:rPr>
+              <w:t>Транспонирует матрицу.</w:t>
+            </w:r>
+          </w:p>
+        </w:tc>
+      </w:tr>
+      <w:tr>
+        <w:tc>
+          <w:tcPr>
+            <w:tcW w:w="4508" w:type="dxa"/>
+          </w:tcPr>
+          <w:p>
+            <w:pPr>
+              <w:spacing w:line="276" w:lineRule="auto"/>
+              <w:contextualSpacing/>
+              <w:jc w:val="both"/>
+              <w:rPr>
+                <w:rFonts w:ascii="Times New Roman" w:hAnsi="Times New Roman" w:cs="Times New Roman"/>
+                <w:sz w:val="28"/>
+                <w:szCs w:val="28"/>
+                <w:lang w:val="en-US"/>
+              </w:rPr>
+            </w:pPr>
+            <w:r>
+              <w:rPr>
+                <w:rFonts w:ascii="Times New Roman" w:hAnsi="Times New Roman" w:cs="Times New Roman"/>
+                <w:sz w:val="28"/>
+                <w:szCs w:val="28"/>
+                <w:lang w:val="en-US"/>
+              </w:rPr>
+              <w:t xml:space="preserve">public static double[] operator *(Matrix </w:t>
+            </w:r>
+            <w:proofErr w:type="spellStart"/>
+            <w:r>
+              <w:rPr>
+                <w:rFonts w:ascii="Times New Roman" w:hAnsi="Times New Roman" w:cs="Times New Roman"/>
+                <w:sz w:val="28"/>
+                <w:szCs w:val="28"/>
+                <w:lang w:val="en-US"/>
+              </w:rPr>
+              <w:t>matrix</w:t>
+            </w:r>
+            <w:proofErr w:type="spellEnd"/>
+            <w:r>
+              <w:rPr>
+                <w:rFonts w:ascii="Times New Roman" w:hAnsi="Times New Roman" w:cs="Times New Roman"/>
+                <w:sz w:val="28"/>
+                <w:szCs w:val="28"/>
+                <w:lang w:val="en-US"/>
+              </w:rPr>
+              <w:t>, double[] neuron)</w:t>
+            </w:r>
+          </w:p>
+        </w:tc>
+        <w:tc>
+          <w:tcPr>
+            <w:tcW w:w="4508" w:type="dxa"/>
+          </w:tcPr>
+          <w:p>
+            <w:pPr>
+              <w:spacing w:line="276" w:lineRule="auto"/>
+              <w:contextualSpacing/>
+              <w:jc w:val="both"/>
+              <w:rPr>
+                <w:rFonts w:ascii="Times New Roman" w:hAnsi="Times New Roman" w:cs="Times New Roman"/>
+                <w:sz w:val="28"/>
+                <w:szCs w:val="28"/>
+              </w:rPr>
+            </w:pPr>
+            <w:r>
+              <w:rPr>
+                <w:rFonts w:ascii="Times New Roman" w:hAnsi="Times New Roman" w:cs="Times New Roman"/>
+                <w:sz w:val="28"/>
+                <w:szCs w:val="28"/>
+              </w:rPr>
+              <w:t>Переназначение оператора умножения двух объектов матриц.</w:t>
+            </w:r>
+          </w:p>
+        </w:tc>
+      </w:tr>
+      <w:tr>
+        <w:tc>
+          <w:tcPr>
+            <w:tcW w:w="4508" w:type="dxa"/>
+          </w:tcPr>
+          <w:p>
+            <w:pPr>
+              <w:spacing w:line="276" w:lineRule="auto"/>
+              <w:contextualSpacing/>
+              <w:jc w:val="both"/>
+              <w:rPr>
+                <w:rFonts w:ascii="Times New Roman" w:hAnsi="Times New Roman" w:cs="Times New Roman"/>
+                <w:sz w:val="28"/>
+                <w:szCs w:val="28"/>
+                <w:lang w:val="en-US"/>
+              </w:rPr>
+            </w:pPr>
+            <w:r>
+              <w:rPr>
+                <w:rFonts w:ascii="Times New Roman" w:hAnsi="Times New Roman" w:cs="Times New Roman"/>
+                <w:sz w:val="28"/>
+                <w:szCs w:val="28"/>
+                <w:lang w:val="en-US"/>
+              </w:rPr>
+              <w:t xml:space="preserve">public void </w:t>
+            </w:r>
+            <w:proofErr w:type="spellStart"/>
+            <w:r>
+              <w:rPr>
+                <w:rFonts w:ascii="Times New Roman" w:hAnsi="Times New Roman" w:cs="Times New Roman"/>
+                <w:sz w:val="28"/>
+                <w:szCs w:val="28"/>
+                <w:lang w:val="en-US"/>
+              </w:rPr>
+              <w:t>FillRandom</w:t>
+            </w:r>
+            <w:proofErr w:type="spellEnd"/>
+            <w:r>
+              <w:rPr>
+                <w:rFonts w:ascii="Times New Roman" w:hAnsi="Times New Roman" w:cs="Times New Roman"/>
+                <w:sz w:val="28"/>
+                <w:szCs w:val="28"/>
+                <w:lang w:val="en-US"/>
+              </w:rPr>
+              <w:t>()</w:t>
+            </w:r>
+          </w:p>
+        </w:tc>
+        <w:tc>
+          <w:tcPr>
+            <w:tcW w:w="4508" w:type="dxa"/>
+          </w:tcPr>
+          <w:p>
+            <w:pPr>
+              <w:spacing w:line="276" w:lineRule="auto"/>
+              <w:contextualSpacing/>
+              <w:jc w:val="both"/>
+              <w:rPr>
+                <w:rFonts w:ascii="Times New Roman" w:hAnsi="Times New Roman" w:cs="Times New Roman"/>
+                <w:sz w:val="28"/>
+                <w:szCs w:val="28"/>
+              </w:rPr>
+            </w:pPr>
+            <w:r>
+              <w:rPr>
+                <w:rFonts w:ascii="Times New Roman" w:hAnsi="Times New Roman" w:cs="Times New Roman"/>
+                <w:sz w:val="28"/>
+                <w:szCs w:val="28"/>
+              </w:rPr>
+              <w:t>Заполняет матрицу случайными числами.</w:t>
+            </w:r>
+          </w:p>
+        </w:tc>
+      </w:tr>
+      <w:tr>
+        <w:tc>
+          <w:tcPr>
+            <w:tcW w:w="4508" w:type="dxa"/>
+          </w:tcPr>
+          <w:p>
+            <w:pPr>
+              <w:spacing w:line="276" w:lineRule="auto"/>
+              <w:contextualSpacing/>
+              <w:jc w:val="both"/>
+              <w:rPr>
+                <w:rFonts w:ascii="Times New Roman" w:hAnsi="Times New Roman" w:cs="Times New Roman"/>
+                <w:sz w:val="28"/>
+                <w:szCs w:val="28"/>
+                <w:lang w:val="en-US"/>
+              </w:rPr>
+            </w:pPr>
+            <w:r>
+              <w:rPr>
+                <w:rFonts w:ascii="Times New Roman" w:hAnsi="Times New Roman" w:cs="Times New Roman"/>
+                <w:sz w:val="28"/>
+                <w:szCs w:val="28"/>
+                <w:lang w:val="en-US"/>
+              </w:rPr>
+              <w:t xml:space="preserve">public string </w:t>
+            </w:r>
+            <w:proofErr w:type="spellStart"/>
+            <w:r>
+              <w:rPr>
+                <w:rFonts w:ascii="Times New Roman" w:hAnsi="Times New Roman" w:cs="Times New Roman"/>
+                <w:sz w:val="28"/>
+                <w:szCs w:val="28"/>
+                <w:lang w:val="en-US"/>
+              </w:rPr>
+              <w:t>GetValues</w:t>
+            </w:r>
+            <w:proofErr w:type="spellEnd"/>
+            <w:r>
+              <w:rPr>
+                <w:rFonts w:ascii="Times New Roman" w:hAnsi="Times New Roman" w:cs="Times New Roman"/>
+                <w:sz w:val="28"/>
+                <w:szCs w:val="28"/>
+                <w:lang w:val="en-US"/>
+              </w:rPr>
+              <w:t>()</w:t>
+            </w:r>
+          </w:p>
+        </w:tc>
+        <w:tc>
+          <w:tcPr>
+            <w:tcW w:w="4508" w:type="dxa"/>
+          </w:tcPr>
+          <w:p>
+            <w:pPr>
+              <w:spacing w:line="276" w:lineRule="auto"/>
+              <w:contextualSpacing/>
+              <w:jc w:val="both"/>
+              <w:rPr>
+                <w:rFonts w:ascii="Times New Roman" w:hAnsi="Times New Roman" w:cs="Times New Roman"/>
+                <w:sz w:val="28"/>
+                <w:szCs w:val="28"/>
+              </w:rPr>
+            </w:pPr>
+            <w:r>
+              <w:rPr>
+                <w:rFonts w:ascii="Times New Roman" w:hAnsi="Times New Roman" w:cs="Times New Roman"/>
+                <w:sz w:val="28"/>
+                <w:szCs w:val="28"/>
+              </w:rPr>
+              <w:t>Возвращает строку значений матрицы.</w:t>
+            </w:r>
+          </w:p>
+        </w:tc>
+      </w:tr>
+      <w:tr>
+        <w:tc>
+          <w:tcPr>
+            <w:tcW w:w="4508" w:type="dxa"/>
+          </w:tcPr>
+          <w:p>
+            <w:pPr>
+              <w:spacing w:line="276" w:lineRule="auto"/>
+              <w:contextualSpacing/>
+              <w:jc w:val="both"/>
+              <w:rPr>
+                <w:rFonts w:ascii="Times New Roman" w:hAnsi="Times New Roman" w:cs="Times New Roman"/>
+                <w:sz w:val="28"/>
+                <w:szCs w:val="28"/>
+                <w:lang w:val="en-US"/>
+              </w:rPr>
+            </w:pPr>
+            <w:r>
+              <w:rPr>
+                <w:rFonts w:ascii="Times New Roman" w:hAnsi="Times New Roman" w:cs="Times New Roman"/>
+                <w:sz w:val="28"/>
+                <w:szCs w:val="28"/>
+                <w:lang w:val="en-US"/>
+              </w:rPr>
+              <w:t xml:space="preserve">public void </w:t>
+            </w:r>
+            <w:proofErr w:type="spellStart"/>
+            <w:r>
+              <w:rPr>
+                <w:rFonts w:ascii="Times New Roman" w:hAnsi="Times New Roman" w:cs="Times New Roman"/>
+                <w:sz w:val="28"/>
+                <w:szCs w:val="28"/>
+                <w:lang w:val="en-US"/>
+              </w:rPr>
+              <w:t>SetValues</w:t>
+            </w:r>
+            <w:proofErr w:type="spellEnd"/>
+            <w:r>
+              <w:rPr>
+                <w:rFonts w:ascii="Times New Roman" w:hAnsi="Times New Roman" w:cs="Times New Roman"/>
+                <w:sz w:val="28"/>
+                <w:szCs w:val="28"/>
+                <w:lang w:val="en-US"/>
+              </w:rPr>
+              <w:t xml:space="preserve">(string value, </w:t>
+            </w:r>
+            <w:proofErr w:type="spellStart"/>
+            <w:r>
+              <w:rPr>
+                <w:rFonts w:ascii="Times New Roman" w:hAnsi="Times New Roman" w:cs="Times New Roman"/>
+                <w:sz w:val="28"/>
+                <w:szCs w:val="28"/>
+                <w:lang w:val="en-US"/>
+              </w:rPr>
+              <w:t>int</w:t>
+            </w:r>
+            <w:proofErr w:type="spellEnd"/>
+            <w:r>
+              <w:rPr>
+                <w:rFonts w:ascii="Times New Roman" w:hAnsi="Times New Roman" w:cs="Times New Roman"/>
+                <w:sz w:val="28"/>
+                <w:szCs w:val="28"/>
+                <w:lang w:val="en-US"/>
+              </w:rPr>
+              <w:t xml:space="preserve"> x, </w:t>
+            </w:r>
+            <w:proofErr w:type="spellStart"/>
+            <w:r>
+              <w:rPr>
+                <w:rFonts w:ascii="Times New Roman" w:hAnsi="Times New Roman" w:cs="Times New Roman"/>
+                <w:sz w:val="28"/>
+                <w:szCs w:val="28"/>
+                <w:lang w:val="en-US"/>
+              </w:rPr>
+              <w:t>int</w:t>
+            </w:r>
+            <w:proofErr w:type="spellEnd"/>
+            <w:r>
+              <w:rPr>
+                <w:rFonts w:ascii="Times New Roman" w:hAnsi="Times New Roman" w:cs="Times New Roman"/>
+                <w:sz w:val="28"/>
+                <w:szCs w:val="28"/>
+                <w:lang w:val="en-US"/>
+              </w:rPr>
+              <w:t xml:space="preserve"> y)</w:t>
+            </w:r>
+          </w:p>
+        </w:tc>
+        <w:tc>
+          <w:tcPr>
+            <w:tcW w:w="4508" w:type="dxa"/>
+          </w:tcPr>
+          <w:p>
+            <w:pPr>
+              <w:spacing w:line="276" w:lineRule="auto"/>
+              <w:contextualSpacing/>
+              <w:jc w:val="both"/>
+              <w:rPr>
+                <w:rFonts w:ascii="Times New Roman" w:hAnsi="Times New Roman" w:cs="Times New Roman"/>
+                <w:sz w:val="28"/>
+                <w:szCs w:val="28"/>
+              </w:rPr>
+            </w:pPr>
+            <w:r>
+              <w:rPr>
+                <w:rFonts w:ascii="Times New Roman" w:hAnsi="Times New Roman" w:cs="Times New Roman"/>
+                <w:sz w:val="28"/>
+                <w:szCs w:val="28"/>
+              </w:rPr>
+              <w:t>Вставляет значение в определённые координаты.</w:t>
+            </w:r>
+          </w:p>
+        </w:tc>
+      </w:tr>
+    </w:tbl>
+    <w:p>
+      <w:pPr>
+        <w:spacing w:after="0" w:line="276" w:lineRule="auto"/>
+        <w:contextualSpacing/>
+        <w:jc w:val="both"/>
+        <w:rPr>
+          <w:rFonts w:ascii="Times New Roman" w:hAnsi="Times New Roman" w:cs="Times New Roman"/>
+          <w:sz w:val="28"/>
+          <w:szCs w:val="28"/>
+        </w:rPr>
+      </w:pPr>
+    </w:p>
+    <w:p>
+      <w:pPr>
+        <w:spacing w:after="0" w:line="276" w:lineRule="auto"/>
+        <w:contextualSpacing/>
+        <w:jc w:val="both"/>
+        <w:rPr>
+          <w:rFonts w:ascii="Times New Roman" w:hAnsi="Times New Roman" w:cs="Times New Roman"/>
+          <w:b/>
+          <w:sz w:val="28"/>
+          <w:szCs w:val="28"/>
+        </w:rPr>
+      </w:pPr>
+      <w:r>
+        <w:rPr>
+          <w:rFonts w:ascii="Times New Roman" w:hAnsi="Times New Roman" w:cs="Times New Roman"/>
+          <w:b/>
+          <w:bCs/>
+          <w:sz w:val="28"/>
+          <w:szCs w:val="28"/>
+        </w:rPr>
+        <w:t xml:space="preserve">3.2.4 Модуль </w:t>
+      </w:r>
+      <w:r>
+        <w:rPr>
+          <w:rFonts w:ascii="Times New Roman" w:hAnsi="Times New Roman" w:cs="Times New Roman"/>
+          <w:b/>
+          <w:sz w:val="28"/>
+          <w:szCs w:val="28"/>
+        </w:rPr>
+        <w:t>Network.cs</w:t>
+      </w:r>
+    </w:p>
+    <w:p>
+      <w:pPr>
+        <w:spacing w:after="0" w:line="276" w:lineRule="auto"/>
+        <w:contextualSpacing/>
+        <w:jc w:val="both"/>
+        <w:rPr>
+          <w:rFonts w:ascii="Times New Roman" w:hAnsi="Times New Roman" w:cs="Times New Roman"/>
+          <w:sz w:val="28"/>
+          <w:szCs w:val="28"/>
+        </w:rPr>
+      </w:pPr>
+    </w:p>
+    <w:p>
+      <w:pPr>
+        <w:spacing w:after="0" w:line="276" w:lineRule="auto"/>
+        <w:contextualSpacing/>
+        <w:jc w:val="both"/>
+        <w:rPr>
+          <w:rFonts w:ascii="Times New Roman" w:hAnsi="Times New Roman" w:cs="Times New Roman"/>
+          <w:sz w:val="28"/>
+          <w:szCs w:val="28"/>
+        </w:rPr>
+      </w:pPr>
+      <w:r>
+        <w:rPr>
+          <w:rFonts w:ascii="Times New Roman" w:hAnsi="Times New Roman" w:cs="Times New Roman"/>
+          <w:sz w:val="28"/>
+          <w:szCs w:val="28"/>
+        </w:rPr>
+        <w:tab/>
+      </w:r>
+      <w:r>
+        <w:rPr>
+          <w:rFonts w:ascii="Times New Roman" w:hAnsi="Times New Roman" w:cs="Times New Roman"/>
+          <w:sz w:val="28"/>
+          <w:szCs w:val="28"/>
+        </w:rPr>
+        <w:t xml:space="preserve">Данный объект </w:t>
+      </w:r>
+      <w:r>
+        <w:rPr>
+          <w:rFonts w:ascii="Times New Roman" w:hAnsi="Times New Roman" w:cs="Times New Roman"/>
+          <w:sz w:val="28"/>
+          <w:szCs w:val="28"/>
+        </w:rPr>
+        <w:t>является нейронной сетью и содержит основные методы взаимодействия с ней.</w:t>
+      </w:r>
+    </w:p>
+    <w:p>
+      <w:pPr>
+        <w:spacing w:after="0" w:line="276" w:lineRule="auto"/>
+        <w:contextualSpacing/>
+        <w:jc w:val="both"/>
+        <w:rPr>
+          <w:rFonts w:ascii="Times New Roman" w:hAnsi="Times New Roman" w:cs="Times New Roman"/>
+          <w:sz w:val="28"/>
+          <w:szCs w:val="28"/>
+        </w:rPr>
+      </w:pPr>
+    </w:p>
+    <w:tbl>
+      <w:tblPr>
+        <w:tblStyle w:val="ad"/>
+        <w:tblW w:w="0" w:type="auto"/>
+        <w:tblLook w:val="04A0" w:firstRow="1" w:lastRow="0" w:firstColumn="1" w:lastColumn="0" w:noHBand="0" w:noVBand="1"/>
+      </w:tblPr>
+      <w:tblGrid>
+        <w:gridCol w:w="4607"/>
+        <w:gridCol w:w="4409"/>
+      </w:tblGrid>
+      <w:tr>
+        <w:tc>
+          <w:tcPr>
+            <w:tcW w:w="4508" w:type="dxa"/>
+          </w:tcPr>
+          <w:p>
+            <w:pPr>
+              <w:spacing w:line="276" w:lineRule="auto"/>
+              <w:contextualSpacing/>
+              <w:jc w:val="both"/>
+              <w:rPr>
+                <w:rFonts w:ascii="Times New Roman" w:hAnsi="Times New Roman" w:cs="Times New Roman"/>
+                <w:sz w:val="28"/>
+                <w:szCs w:val="28"/>
+              </w:rPr>
+            </w:pPr>
+            <w:r>
+              <w:rPr>
+                <w:rFonts w:ascii="Times New Roman" w:hAnsi="Times New Roman" w:cs="Times New Roman"/>
+                <w:sz w:val="28"/>
+                <w:szCs w:val="28"/>
+              </w:rPr>
+              <w:t>Метод</w:t>
+            </w:r>
+          </w:p>
+        </w:tc>
+        <w:tc>
+          <w:tcPr>
+            <w:tcW w:w="4508" w:type="dxa"/>
+          </w:tcPr>
+          <w:p>
+            <w:pPr>
+              <w:spacing w:line="276" w:lineRule="auto"/>
+              <w:contextualSpacing/>
+              <w:jc w:val="both"/>
+              <w:rPr>
+                <w:rFonts w:ascii="Times New Roman" w:hAnsi="Times New Roman" w:cs="Times New Roman"/>
+                <w:sz w:val="28"/>
+                <w:szCs w:val="28"/>
+              </w:rPr>
+            </w:pPr>
+            <w:r>
+              <w:rPr>
+                <w:rFonts w:ascii="Times New Roman" w:hAnsi="Times New Roman" w:cs="Times New Roman"/>
+                <w:sz w:val="28"/>
+                <w:szCs w:val="28"/>
+              </w:rPr>
+              <w:t>Назначение</w:t>
+            </w:r>
+          </w:p>
+        </w:tc>
+      </w:tr>
+      <w:tr>
+        <w:tc>
+          <w:tcPr>
+            <w:tcW w:w="4508" w:type="dxa"/>
+          </w:tcPr>
+          <w:p>
+            <w:pPr>
+              <w:spacing w:line="276" w:lineRule="auto"/>
+              <w:contextualSpacing/>
+              <w:jc w:val="both"/>
+              <w:rPr>
+                <w:rFonts w:ascii="Times New Roman" w:hAnsi="Times New Roman" w:cs="Times New Roman"/>
+                <w:sz w:val="28"/>
+                <w:szCs w:val="28"/>
+                <w:lang w:val="en-US"/>
+              </w:rPr>
+            </w:pPr>
+            <w:r>
+              <w:rPr>
+                <w:rFonts w:ascii="Times New Roman" w:hAnsi="Times New Roman" w:cs="Times New Roman"/>
+                <w:sz w:val="28"/>
+                <w:szCs w:val="28"/>
+                <w:lang w:val="en-US"/>
+              </w:rPr>
+              <w:t xml:space="preserve">public void </w:t>
+            </w:r>
+            <w:proofErr w:type="spellStart"/>
+            <w:r>
+              <w:rPr>
+                <w:rFonts w:ascii="Times New Roman" w:hAnsi="Times New Roman" w:cs="Times New Roman"/>
+                <w:sz w:val="28"/>
+                <w:szCs w:val="28"/>
+                <w:lang w:val="en-US"/>
+              </w:rPr>
+              <w:t>InsertInformation</w:t>
+            </w:r>
+            <w:proofErr w:type="spellEnd"/>
+            <w:r>
+              <w:rPr>
+                <w:rFonts w:ascii="Times New Roman" w:hAnsi="Times New Roman" w:cs="Times New Roman"/>
+                <w:sz w:val="28"/>
+                <w:szCs w:val="28"/>
+                <w:lang w:val="en-US"/>
+              </w:rPr>
+              <w:t>(List&lt;double&gt; values)</w:t>
+            </w:r>
+          </w:p>
+        </w:tc>
+        <w:tc>
+          <w:tcPr>
+            <w:tcW w:w="4508" w:type="dxa"/>
+          </w:tcPr>
+          <w:p>
+            <w:pPr>
+              <w:spacing w:line="276" w:lineRule="auto"/>
+              <w:contextualSpacing/>
+              <w:jc w:val="both"/>
+              <w:rPr>
+                <w:rFonts w:ascii="Times New Roman" w:hAnsi="Times New Roman" w:cs="Times New Roman"/>
+                <w:sz w:val="28"/>
+                <w:szCs w:val="28"/>
+              </w:rPr>
+            </w:pPr>
+            <w:r>
+              <w:rPr>
+                <w:rFonts w:ascii="Times New Roman" w:hAnsi="Times New Roman" w:cs="Times New Roman"/>
+                <w:sz w:val="28"/>
+                <w:szCs w:val="28"/>
+              </w:rPr>
+              <w:t>Заполняет входной слой нейронной сети значениями.</w:t>
+            </w:r>
+          </w:p>
+        </w:tc>
+      </w:tr>
+      <w:tr>
+        <w:tc>
+          <w:tcPr>
+            <w:tcW w:w="4508" w:type="dxa"/>
+          </w:tcPr>
+          <w:p>
+            <w:pPr>
+              <w:spacing w:line="276" w:lineRule="auto"/>
+              <w:contextualSpacing/>
+              <w:jc w:val="both"/>
+              <w:rPr>
+                <w:rFonts w:ascii="Times New Roman" w:hAnsi="Times New Roman" w:cs="Times New Roman"/>
+                <w:sz w:val="28"/>
+                <w:szCs w:val="28"/>
+                <w:lang w:val="en-US"/>
+              </w:rPr>
+            </w:pPr>
+            <w:r>
+              <w:rPr>
+                <w:rFonts w:ascii="Times New Roman" w:hAnsi="Times New Roman" w:cs="Times New Roman"/>
+                <w:sz w:val="28"/>
+                <w:szCs w:val="28"/>
+                <w:lang w:val="en-US"/>
+              </w:rPr>
+              <w:t xml:space="preserve">private </w:t>
+            </w:r>
+            <w:proofErr w:type="spellStart"/>
+            <w:r>
+              <w:rPr>
+                <w:rFonts w:ascii="Times New Roman" w:hAnsi="Times New Roman" w:cs="Times New Roman"/>
+                <w:sz w:val="28"/>
+                <w:szCs w:val="28"/>
+                <w:lang w:val="en-US"/>
+              </w:rPr>
+              <w:t>int</w:t>
+            </w:r>
+            <w:proofErr w:type="spellEnd"/>
+            <w:r>
+              <w:rPr>
+                <w:rFonts w:ascii="Times New Roman" w:hAnsi="Times New Roman" w:cs="Times New Roman"/>
+                <w:sz w:val="28"/>
+                <w:szCs w:val="28"/>
+                <w:lang w:val="en-US"/>
+              </w:rPr>
+              <w:t xml:space="preserve"> </w:t>
+            </w:r>
+            <w:proofErr w:type="spellStart"/>
+            <w:r>
+              <w:rPr>
+                <w:rFonts w:ascii="Times New Roman" w:hAnsi="Times New Roman" w:cs="Times New Roman"/>
+                <w:sz w:val="28"/>
+                <w:szCs w:val="28"/>
+                <w:lang w:val="en-US"/>
+              </w:rPr>
+              <w:t>GetMaxIndex</w:t>
+            </w:r>
+            <w:proofErr w:type="spellEnd"/>
+            <w:r>
+              <w:rPr>
+                <w:rFonts w:ascii="Times New Roman" w:hAnsi="Times New Roman" w:cs="Times New Roman"/>
+                <w:sz w:val="28"/>
+                <w:szCs w:val="28"/>
+                <w:lang w:val="en-US"/>
+              </w:rPr>
+              <w:t>(</w:t>
+            </w:r>
+            <w:proofErr w:type="spellStart"/>
+            <w:r>
+              <w:rPr>
+                <w:rFonts w:ascii="Times New Roman" w:hAnsi="Times New Roman" w:cs="Times New Roman"/>
+                <w:sz w:val="28"/>
+                <w:szCs w:val="28"/>
+                <w:lang w:val="en-US"/>
+              </w:rPr>
+              <w:t>IReadOnlyList</w:t>
+            </w:r>
+            <w:proofErr w:type="spellEnd"/>
+            <w:r>
+              <w:rPr>
+                <w:rFonts w:ascii="Times New Roman" w:hAnsi="Times New Roman" w:cs="Times New Roman"/>
+                <w:sz w:val="28"/>
+                <w:szCs w:val="28"/>
+                <w:lang w:val="en-US"/>
+              </w:rPr>
+              <w:t>&lt;double&gt; values)</w:t>
+            </w:r>
+          </w:p>
+        </w:tc>
+        <w:tc>
+          <w:tcPr>
+            <w:tcW w:w="4508" w:type="dxa"/>
+          </w:tcPr>
+          <w:p>
+            <w:pPr>
+              <w:spacing w:line="276" w:lineRule="auto"/>
+              <w:contextualSpacing/>
+              <w:jc w:val="both"/>
+              <w:rPr>
+                <w:rFonts w:ascii="Times New Roman" w:hAnsi="Times New Roman" w:cs="Times New Roman"/>
+                <w:sz w:val="28"/>
+                <w:szCs w:val="28"/>
+              </w:rPr>
+            </w:pPr>
+            <w:r>
+              <w:rPr>
+                <w:rFonts w:ascii="Times New Roman" w:hAnsi="Times New Roman" w:cs="Times New Roman"/>
+                <w:sz w:val="28"/>
+                <w:szCs w:val="28"/>
+              </w:rPr>
+              <w:t>Получает максимальный индекс элемента в выходном слое тем самым получая ответ.</w:t>
+            </w:r>
+          </w:p>
+        </w:tc>
+      </w:tr>
+      <w:tr>
+        <w:tc>
+          <w:tcPr>
+            <w:tcW w:w="4508" w:type="dxa"/>
+          </w:tcPr>
+          <w:p>
+            <w:pPr>
+              <w:spacing w:line="276" w:lineRule="auto"/>
+              <w:contextualSpacing/>
+              <w:jc w:val="both"/>
+              <w:rPr>
+                <w:rFonts w:ascii="Times New Roman" w:hAnsi="Times New Roman" w:cs="Times New Roman"/>
+                <w:sz w:val="28"/>
+                <w:szCs w:val="28"/>
+              </w:rPr>
+            </w:pPr>
+            <w:proofErr w:type="spellStart"/>
+            <w:r>
+              <w:rPr>
+                <w:rFonts w:ascii="Times New Roman" w:hAnsi="Times New Roman" w:cs="Times New Roman"/>
+                <w:sz w:val="28"/>
+                <w:szCs w:val="28"/>
+              </w:rPr>
+              <w:t>public</w:t>
+            </w:r>
+            <w:proofErr w:type="spellEnd"/>
+            <w:r>
+              <w:rPr>
+                <w:rFonts w:ascii="Times New Roman" w:hAnsi="Times New Roman" w:cs="Times New Roman"/>
+                <w:sz w:val="28"/>
+                <w:szCs w:val="28"/>
+              </w:rPr>
+              <w:t xml:space="preserve"> </w:t>
+            </w:r>
+            <w:proofErr w:type="spellStart"/>
+            <w:r>
+              <w:rPr>
+                <w:rFonts w:ascii="Times New Roman" w:hAnsi="Times New Roman" w:cs="Times New Roman"/>
+                <w:sz w:val="28"/>
+                <w:szCs w:val="28"/>
+              </w:rPr>
+              <w:t>double</w:t>
+            </w:r>
+            <w:proofErr w:type="spellEnd"/>
+            <w:r>
+              <w:rPr>
+                <w:rFonts w:ascii="Times New Roman" w:hAnsi="Times New Roman" w:cs="Times New Roman"/>
+                <w:sz w:val="28"/>
+                <w:szCs w:val="28"/>
+              </w:rPr>
+              <w:t xml:space="preserve"> </w:t>
+            </w:r>
+            <w:proofErr w:type="spellStart"/>
+            <w:proofErr w:type="gramStart"/>
+            <w:r>
+              <w:rPr>
+                <w:rFonts w:ascii="Times New Roman" w:hAnsi="Times New Roman" w:cs="Times New Roman"/>
+                <w:sz w:val="28"/>
+                <w:szCs w:val="28"/>
+              </w:rPr>
+              <w:t>ForwardFeed</w:t>
+            </w:r>
+            <w:proofErr w:type="spellEnd"/>
+            <w:r>
+              <w:rPr>
+                <w:rFonts w:ascii="Times New Roman" w:hAnsi="Times New Roman" w:cs="Times New Roman"/>
+                <w:sz w:val="28"/>
+                <w:szCs w:val="28"/>
+              </w:rPr>
+              <w:t>(</w:t>
+            </w:r>
+            <w:proofErr w:type="gramEnd"/>
+            <w:r>
+              <w:rPr>
+                <w:rFonts w:ascii="Times New Roman" w:hAnsi="Times New Roman" w:cs="Times New Roman"/>
+                <w:sz w:val="28"/>
+                <w:szCs w:val="28"/>
+              </w:rPr>
+              <w:t>)</w:t>
+            </w:r>
+          </w:p>
+        </w:tc>
+        <w:tc>
+          <w:tcPr>
+            <w:tcW w:w="4508" w:type="dxa"/>
+          </w:tcPr>
+          <w:p>
+            <w:pPr>
+              <w:spacing w:line="276" w:lineRule="auto"/>
+              <w:contextualSpacing/>
+              <w:jc w:val="both"/>
+              <w:rPr>
+                <w:rFonts w:ascii="Times New Roman" w:hAnsi="Times New Roman" w:cs="Times New Roman"/>
+                <w:sz w:val="28"/>
+                <w:szCs w:val="28"/>
+              </w:rPr>
+            </w:pPr>
+            <w:r>
+              <w:rPr>
+                <w:rFonts w:ascii="Times New Roman" w:hAnsi="Times New Roman" w:cs="Times New Roman"/>
+                <w:sz w:val="28"/>
+                <w:szCs w:val="28"/>
+              </w:rPr>
+              <w:t>Метод прямого распространения, проводящий через все слои с преобразованием входные данные и возвращающий максимальный индекс элемента.</w:t>
+            </w:r>
+          </w:p>
+        </w:tc>
+      </w:tr>
+      <w:tr>
+        <w:tc>
+          <w:tcPr>
+            <w:tcW w:w="4508" w:type="dxa"/>
+          </w:tcPr>
+          <w:p>
+            <w:pPr>
+              <w:spacing w:line="276" w:lineRule="auto"/>
+              <w:contextualSpacing/>
+              <w:jc w:val="both"/>
+              <w:rPr>
+                <w:rFonts w:ascii="Times New Roman" w:hAnsi="Times New Roman" w:cs="Times New Roman"/>
+                <w:sz w:val="28"/>
+                <w:szCs w:val="28"/>
+                <w:lang w:val="en-US"/>
+              </w:rPr>
+            </w:pPr>
+            <w:r>
+              <w:rPr>
+                <w:rFonts w:ascii="Times New Roman" w:hAnsi="Times New Roman" w:cs="Times New Roman"/>
+                <w:sz w:val="28"/>
+                <w:szCs w:val="28"/>
+                <w:lang w:val="en-US"/>
+              </w:rPr>
+              <w:t xml:space="preserve">public void </w:t>
+            </w:r>
+            <w:proofErr w:type="spellStart"/>
+            <w:r>
+              <w:rPr>
+                <w:rFonts w:ascii="Times New Roman" w:hAnsi="Times New Roman" w:cs="Times New Roman"/>
+                <w:sz w:val="28"/>
+                <w:szCs w:val="28"/>
+                <w:lang w:val="en-US"/>
+              </w:rPr>
+              <w:t>BackPropagation</w:t>
+            </w:r>
+            <w:proofErr w:type="spellEnd"/>
+            <w:r>
+              <w:rPr>
+                <w:rFonts w:ascii="Times New Roman" w:hAnsi="Times New Roman" w:cs="Times New Roman"/>
+                <w:sz w:val="28"/>
+                <w:szCs w:val="28"/>
+                <w:lang w:val="en-US"/>
+              </w:rPr>
+              <w:t xml:space="preserve">(double </w:t>
+            </w:r>
+            <w:proofErr w:type="spellStart"/>
+            <w:r>
+              <w:rPr>
+                <w:rFonts w:ascii="Times New Roman" w:hAnsi="Times New Roman" w:cs="Times New Roman"/>
+                <w:sz w:val="28"/>
+                <w:szCs w:val="28"/>
+                <w:lang w:val="en-US"/>
+              </w:rPr>
+              <w:t>expectedAnswer</w:t>
+            </w:r>
+            <w:proofErr w:type="spellEnd"/>
+            <w:r>
+              <w:rPr>
+                <w:rFonts w:ascii="Times New Roman" w:hAnsi="Times New Roman" w:cs="Times New Roman"/>
+                <w:sz w:val="28"/>
+                <w:szCs w:val="28"/>
+                <w:lang w:val="en-US"/>
+              </w:rPr>
+              <w:t>)</w:t>
+            </w:r>
+          </w:p>
+        </w:tc>
+        <w:tc>
+          <w:tcPr>
+            <w:tcW w:w="4508" w:type="dxa"/>
+          </w:tcPr>
+          <w:p>
+            <w:pPr>
+              <w:spacing w:line="276" w:lineRule="auto"/>
+              <w:contextualSpacing/>
+              <w:jc w:val="both"/>
+              <w:rPr>
+                <w:rFonts w:ascii="Times New Roman" w:hAnsi="Times New Roman" w:cs="Times New Roman"/>
+                <w:sz w:val="28"/>
+                <w:szCs w:val="28"/>
+              </w:rPr>
+            </w:pPr>
+            <w:r>
+              <w:rPr>
+                <w:rFonts w:ascii="Times New Roman" w:hAnsi="Times New Roman" w:cs="Times New Roman"/>
+                <w:sz w:val="28"/>
+                <w:szCs w:val="28"/>
+              </w:rPr>
+              <w:t>Метод обратного распространения ошибки записывающий в значения нейронной ошибки необходимое смещение.</w:t>
+            </w:r>
+            <w:r>
+              <w:rPr>
+                <w:rFonts w:ascii="Times New Roman" w:hAnsi="Times New Roman" w:cs="Times New Roman"/>
+                <w:sz w:val="28"/>
+                <w:szCs w:val="28"/>
+              </w:rPr>
+              <w:t xml:space="preserve"> </w:t>
+            </w:r>
+          </w:p>
+        </w:tc>
+      </w:tr>
+      <w:tr>
+        <w:tc>
+          <w:tcPr>
+            <w:tcW w:w="4508" w:type="dxa"/>
+          </w:tcPr>
+          <w:p>
+            <w:pPr>
+              <w:spacing w:line="276" w:lineRule="auto"/>
+              <w:contextualSpacing/>
+              <w:jc w:val="both"/>
+              <w:rPr>
+                <w:rFonts w:ascii="Times New Roman" w:hAnsi="Times New Roman" w:cs="Times New Roman"/>
+                <w:sz w:val="28"/>
+                <w:szCs w:val="28"/>
+                <w:lang w:val="en-US"/>
+              </w:rPr>
+            </w:pPr>
+            <w:r>
+              <w:rPr>
+                <w:rFonts w:ascii="Times New Roman" w:hAnsi="Times New Roman" w:cs="Times New Roman"/>
+                <w:sz w:val="28"/>
+                <w:szCs w:val="28"/>
+                <w:lang w:val="en-US"/>
+              </w:rPr>
+              <w:t xml:space="preserve">public void </w:t>
+            </w:r>
+            <w:proofErr w:type="spellStart"/>
+            <w:r>
+              <w:rPr>
+                <w:rFonts w:ascii="Times New Roman" w:hAnsi="Times New Roman" w:cs="Times New Roman"/>
+                <w:sz w:val="28"/>
+                <w:szCs w:val="28"/>
+                <w:lang w:val="en-US"/>
+              </w:rPr>
+              <w:t>SetWeights</w:t>
+            </w:r>
+            <w:proofErr w:type="spellEnd"/>
+            <w:r>
+              <w:rPr>
+                <w:rFonts w:ascii="Times New Roman" w:hAnsi="Times New Roman" w:cs="Times New Roman"/>
+                <w:sz w:val="28"/>
+                <w:szCs w:val="28"/>
+                <w:lang w:val="en-US"/>
+              </w:rPr>
+              <w:t xml:space="preserve">(double </w:t>
+            </w:r>
+            <w:proofErr w:type="spellStart"/>
+            <w:r>
+              <w:rPr>
+                <w:rFonts w:ascii="Times New Roman" w:hAnsi="Times New Roman" w:cs="Times New Roman"/>
+                <w:sz w:val="28"/>
+                <w:szCs w:val="28"/>
+                <w:lang w:val="en-US"/>
+              </w:rPr>
+              <w:t>learningRange</w:t>
+            </w:r>
+            <w:proofErr w:type="spellEnd"/>
+            <w:r>
+              <w:rPr>
+                <w:rFonts w:ascii="Times New Roman" w:hAnsi="Times New Roman" w:cs="Times New Roman"/>
+                <w:sz w:val="28"/>
+                <w:szCs w:val="28"/>
+                <w:lang w:val="en-US"/>
+              </w:rPr>
+              <w:t>)</w:t>
+            </w:r>
+          </w:p>
+        </w:tc>
+        <w:tc>
+          <w:tcPr>
+            <w:tcW w:w="4508" w:type="dxa"/>
+          </w:tcPr>
+          <w:p>
+            <w:pPr>
+              <w:spacing w:line="276" w:lineRule="auto"/>
+              <w:contextualSpacing/>
+              <w:jc w:val="both"/>
+              <w:rPr>
+                <w:rFonts w:ascii="Times New Roman" w:hAnsi="Times New Roman" w:cs="Times New Roman"/>
+                <w:sz w:val="28"/>
+                <w:szCs w:val="28"/>
+              </w:rPr>
+            </w:pPr>
+            <w:r>
+              <w:rPr>
+                <w:rFonts w:ascii="Times New Roman" w:hAnsi="Times New Roman" w:cs="Times New Roman"/>
+                <w:sz w:val="28"/>
+                <w:szCs w:val="28"/>
+              </w:rPr>
+              <w:t>Метод изменяющий веса нейронов в зависимости от ошибки и интенсивности обучения.</w:t>
+            </w:r>
+          </w:p>
+        </w:tc>
+      </w:tr>
+      <w:tr>
+        <w:tc>
+          <w:tcPr>
+            <w:tcW w:w="4508" w:type="dxa"/>
+          </w:tcPr>
+          <w:p>
+            <w:pPr>
+              <w:spacing w:line="276" w:lineRule="auto"/>
+              <w:contextualSpacing/>
+              <w:jc w:val="both"/>
+              <w:rPr>
+                <w:rFonts w:ascii="Times New Roman" w:hAnsi="Times New Roman" w:cs="Times New Roman"/>
+                <w:sz w:val="28"/>
+                <w:szCs w:val="28"/>
+              </w:rPr>
+            </w:pPr>
+            <w:proofErr w:type="spellStart"/>
+            <w:r>
+              <w:rPr>
+                <w:rFonts w:ascii="Times New Roman" w:hAnsi="Times New Roman" w:cs="Times New Roman"/>
+                <w:sz w:val="28"/>
+                <w:szCs w:val="28"/>
+              </w:rPr>
+              <w:t>private</w:t>
+            </w:r>
+            <w:proofErr w:type="spellEnd"/>
+            <w:r>
+              <w:rPr>
+                <w:rFonts w:ascii="Times New Roman" w:hAnsi="Times New Roman" w:cs="Times New Roman"/>
+                <w:sz w:val="28"/>
+                <w:szCs w:val="28"/>
+              </w:rPr>
+              <w:t xml:space="preserve"> </w:t>
+            </w:r>
+            <w:proofErr w:type="spellStart"/>
+            <w:r>
+              <w:rPr>
+                <w:rFonts w:ascii="Times New Roman" w:hAnsi="Times New Roman" w:cs="Times New Roman"/>
+                <w:sz w:val="28"/>
+                <w:szCs w:val="28"/>
+              </w:rPr>
+              <w:t>static</w:t>
+            </w:r>
+            <w:proofErr w:type="spellEnd"/>
+            <w:r>
+              <w:rPr>
+                <w:rFonts w:ascii="Times New Roman" w:hAnsi="Times New Roman" w:cs="Times New Roman"/>
+                <w:sz w:val="28"/>
+                <w:szCs w:val="28"/>
+              </w:rPr>
+              <w:t xml:space="preserve"> </w:t>
+            </w:r>
+            <w:proofErr w:type="spellStart"/>
+            <w:r>
+              <w:rPr>
+                <w:rFonts w:ascii="Times New Roman" w:hAnsi="Times New Roman" w:cs="Times New Roman"/>
+                <w:sz w:val="28"/>
+                <w:szCs w:val="28"/>
+              </w:rPr>
+              <w:t>string</w:t>
+            </w:r>
+            <w:proofErr w:type="spellEnd"/>
+            <w:r>
+              <w:rPr>
+                <w:rFonts w:ascii="Times New Roman" w:hAnsi="Times New Roman" w:cs="Times New Roman"/>
+                <w:sz w:val="28"/>
+                <w:szCs w:val="28"/>
+              </w:rPr>
+              <w:t xml:space="preserve"> </w:t>
+            </w:r>
+            <w:proofErr w:type="spellStart"/>
+            <w:proofErr w:type="gramStart"/>
+            <w:r>
+              <w:rPr>
+                <w:rFonts w:ascii="Times New Roman" w:hAnsi="Times New Roman" w:cs="Times New Roman"/>
+                <w:sz w:val="28"/>
+                <w:szCs w:val="28"/>
+              </w:rPr>
+              <w:t>GetWeights</w:t>
+            </w:r>
+            <w:proofErr w:type="spellEnd"/>
+            <w:r>
+              <w:rPr>
+                <w:rFonts w:ascii="Times New Roman" w:hAnsi="Times New Roman" w:cs="Times New Roman"/>
+                <w:sz w:val="28"/>
+                <w:szCs w:val="28"/>
+              </w:rPr>
+              <w:t>(</w:t>
+            </w:r>
+            <w:proofErr w:type="gramEnd"/>
+            <w:r>
+              <w:rPr>
+                <w:rFonts w:ascii="Times New Roman" w:hAnsi="Times New Roman" w:cs="Times New Roman"/>
+                <w:sz w:val="28"/>
+                <w:szCs w:val="28"/>
+              </w:rPr>
+              <w:t>)</w:t>
+            </w:r>
+          </w:p>
+        </w:tc>
+        <w:tc>
+          <w:tcPr>
+            <w:tcW w:w="4508" w:type="dxa"/>
+          </w:tcPr>
+          <w:p>
+            <w:pPr>
+              <w:spacing w:line="276" w:lineRule="auto"/>
+              <w:contextualSpacing/>
+              <w:jc w:val="both"/>
+              <w:rPr>
+                <w:rFonts w:ascii="Times New Roman" w:hAnsi="Times New Roman" w:cs="Times New Roman"/>
+                <w:sz w:val="28"/>
+                <w:szCs w:val="28"/>
+              </w:rPr>
+            </w:pPr>
+            <w:r>
+              <w:rPr>
+                <w:rFonts w:ascii="Times New Roman" w:hAnsi="Times New Roman" w:cs="Times New Roman"/>
+                <w:sz w:val="28"/>
+                <w:szCs w:val="28"/>
+              </w:rPr>
+              <w:t>Метод, возвращающий веса из текстового файла.</w:t>
+            </w:r>
+          </w:p>
+        </w:tc>
+      </w:tr>
+      <w:tr>
+        <w:tc>
+          <w:tcPr>
+            <w:tcW w:w="4508" w:type="dxa"/>
+          </w:tcPr>
+          <w:p>
+            <w:pPr>
+              <w:spacing w:line="276" w:lineRule="auto"/>
+              <w:contextualSpacing/>
+              <w:jc w:val="both"/>
+              <w:rPr>
+                <w:rFonts w:ascii="Times New Roman" w:hAnsi="Times New Roman" w:cs="Times New Roman"/>
+                <w:sz w:val="28"/>
+                <w:szCs w:val="28"/>
+              </w:rPr>
+            </w:pPr>
+            <w:proofErr w:type="spellStart"/>
+            <w:r>
+              <w:rPr>
+                <w:rFonts w:ascii="Times New Roman" w:hAnsi="Times New Roman" w:cs="Times New Roman"/>
+                <w:sz w:val="28"/>
+                <w:szCs w:val="28"/>
+              </w:rPr>
+              <w:t>public</w:t>
+            </w:r>
+            <w:proofErr w:type="spellEnd"/>
+            <w:r>
+              <w:rPr>
+                <w:rFonts w:ascii="Times New Roman" w:hAnsi="Times New Roman" w:cs="Times New Roman"/>
+                <w:sz w:val="28"/>
+                <w:szCs w:val="28"/>
+              </w:rPr>
+              <w:t xml:space="preserve"> </w:t>
+            </w:r>
+            <w:proofErr w:type="spellStart"/>
+            <w:r>
+              <w:rPr>
+                <w:rFonts w:ascii="Times New Roman" w:hAnsi="Times New Roman" w:cs="Times New Roman"/>
+                <w:sz w:val="28"/>
+                <w:szCs w:val="28"/>
+              </w:rPr>
+              <w:t>void</w:t>
+            </w:r>
+            <w:proofErr w:type="spellEnd"/>
+            <w:r>
+              <w:rPr>
+                <w:rFonts w:ascii="Times New Roman" w:hAnsi="Times New Roman" w:cs="Times New Roman"/>
+                <w:sz w:val="28"/>
+                <w:szCs w:val="28"/>
+              </w:rPr>
+              <w:t xml:space="preserve"> </w:t>
+            </w:r>
+            <w:proofErr w:type="spellStart"/>
+            <w:proofErr w:type="gramStart"/>
+            <w:r>
+              <w:rPr>
+                <w:rFonts w:ascii="Times New Roman" w:hAnsi="Times New Roman" w:cs="Times New Roman"/>
+                <w:sz w:val="28"/>
+                <w:szCs w:val="28"/>
+              </w:rPr>
+              <w:t>SaveWeights</w:t>
+            </w:r>
+            <w:proofErr w:type="spellEnd"/>
+            <w:r>
+              <w:rPr>
+                <w:rFonts w:ascii="Times New Roman" w:hAnsi="Times New Roman" w:cs="Times New Roman"/>
+                <w:sz w:val="28"/>
+                <w:szCs w:val="28"/>
+              </w:rPr>
+              <w:t>(</w:t>
+            </w:r>
+            <w:proofErr w:type="gramEnd"/>
+            <w:r>
+              <w:rPr>
+                <w:rFonts w:ascii="Times New Roman" w:hAnsi="Times New Roman" w:cs="Times New Roman"/>
+                <w:sz w:val="28"/>
+                <w:szCs w:val="28"/>
+              </w:rPr>
+              <w:t>)</w:t>
+            </w:r>
+          </w:p>
+        </w:tc>
+        <w:tc>
+          <w:tcPr>
+            <w:tcW w:w="4508" w:type="dxa"/>
+          </w:tcPr>
+          <w:p>
+            <w:pPr>
+              <w:spacing w:line="276" w:lineRule="auto"/>
+              <w:contextualSpacing/>
+              <w:jc w:val="both"/>
+              <w:rPr>
+                <w:rFonts w:ascii="Times New Roman" w:hAnsi="Times New Roman" w:cs="Times New Roman"/>
+                <w:sz w:val="28"/>
+                <w:szCs w:val="28"/>
+              </w:rPr>
+            </w:pPr>
+            <w:r>
+              <w:rPr>
+                <w:rFonts w:ascii="Times New Roman" w:hAnsi="Times New Roman" w:cs="Times New Roman"/>
+                <w:sz w:val="28"/>
+                <w:szCs w:val="28"/>
+              </w:rPr>
+              <w:t>Метод, сохраняющий веса в текстовый файл.</w:t>
+            </w:r>
+          </w:p>
+        </w:tc>
+      </w:tr>
+      <w:tr>
+        <w:tc>
+          <w:tcPr>
+            <w:tcW w:w="4508" w:type="dxa"/>
+          </w:tcPr>
+          <w:p>
+            <w:pPr>
+              <w:spacing w:line="276" w:lineRule="auto"/>
+              <w:contextualSpacing/>
+              <w:jc w:val="both"/>
+              <w:rPr>
+                <w:rFonts w:ascii="Times New Roman" w:hAnsi="Times New Roman" w:cs="Times New Roman"/>
+                <w:sz w:val="28"/>
+                <w:szCs w:val="28"/>
+              </w:rPr>
+            </w:pPr>
+            <w:proofErr w:type="spellStart"/>
+            <w:r>
+              <w:rPr>
+                <w:rFonts w:ascii="Times New Roman" w:hAnsi="Times New Roman" w:cs="Times New Roman"/>
+                <w:sz w:val="28"/>
+                <w:szCs w:val="28"/>
+              </w:rPr>
+              <w:t>public</w:t>
+            </w:r>
+            <w:proofErr w:type="spellEnd"/>
+            <w:r>
+              <w:rPr>
+                <w:rFonts w:ascii="Times New Roman" w:hAnsi="Times New Roman" w:cs="Times New Roman"/>
+                <w:sz w:val="28"/>
+                <w:szCs w:val="28"/>
+              </w:rPr>
+              <w:t xml:space="preserve"> </w:t>
+            </w:r>
+            <w:proofErr w:type="spellStart"/>
+            <w:r>
+              <w:rPr>
+                <w:rFonts w:ascii="Times New Roman" w:hAnsi="Times New Roman" w:cs="Times New Roman"/>
+                <w:sz w:val="28"/>
+                <w:szCs w:val="28"/>
+              </w:rPr>
+              <w:t>void</w:t>
+            </w:r>
+            <w:proofErr w:type="spellEnd"/>
+            <w:r>
+              <w:rPr>
+                <w:rFonts w:ascii="Times New Roman" w:hAnsi="Times New Roman" w:cs="Times New Roman"/>
+                <w:sz w:val="28"/>
+                <w:szCs w:val="28"/>
+              </w:rPr>
+              <w:t xml:space="preserve"> </w:t>
+            </w:r>
+            <w:proofErr w:type="spellStart"/>
+            <w:proofErr w:type="gramStart"/>
+            <w:r>
+              <w:rPr>
+                <w:rFonts w:ascii="Times New Roman" w:hAnsi="Times New Roman" w:cs="Times New Roman"/>
+                <w:sz w:val="28"/>
+                <w:szCs w:val="28"/>
+              </w:rPr>
+              <w:t>ReadWeights</w:t>
+            </w:r>
+            <w:proofErr w:type="spellEnd"/>
+            <w:r>
+              <w:rPr>
+                <w:rFonts w:ascii="Times New Roman" w:hAnsi="Times New Roman" w:cs="Times New Roman"/>
+                <w:sz w:val="28"/>
+                <w:szCs w:val="28"/>
+              </w:rPr>
+              <w:t>(</w:t>
+            </w:r>
+            <w:proofErr w:type="gramEnd"/>
+            <w:r>
+              <w:rPr>
+                <w:rFonts w:ascii="Times New Roman" w:hAnsi="Times New Roman" w:cs="Times New Roman"/>
+                <w:sz w:val="28"/>
+                <w:szCs w:val="28"/>
+              </w:rPr>
+              <w:t>)</w:t>
+            </w:r>
+          </w:p>
+        </w:tc>
+        <w:tc>
+          <w:tcPr>
+            <w:tcW w:w="4508" w:type="dxa"/>
+          </w:tcPr>
+          <w:p>
+            <w:pPr>
+              <w:spacing w:line="276" w:lineRule="auto"/>
+              <w:contextualSpacing/>
+              <w:jc w:val="both"/>
+              <w:rPr>
+                <w:rFonts w:ascii="Times New Roman" w:hAnsi="Times New Roman" w:cs="Times New Roman"/>
+                <w:sz w:val="28"/>
+                <w:szCs w:val="28"/>
+              </w:rPr>
+            </w:pPr>
+            <w:r>
+              <w:rPr>
+                <w:rFonts w:ascii="Times New Roman" w:hAnsi="Times New Roman" w:cs="Times New Roman"/>
+                <w:sz w:val="28"/>
+                <w:szCs w:val="28"/>
+              </w:rPr>
+              <w:t>Метод, считывающий веса с текстового файла и записывающий их в веса нейронной сети.</w:t>
+            </w:r>
+          </w:p>
+        </w:tc>
+      </w:tr>
+    </w:tbl>
+    <w:p>
+      <w:pPr>
+        <w:spacing w:after="0" w:line="276" w:lineRule="auto"/>
+        <w:contextualSpacing/>
+        <w:jc w:val="both"/>
+        <w:rPr>
+          <w:rFonts w:ascii="Times New Roman" w:hAnsi="Times New Roman" w:cs="Times New Roman"/>
+          <w:sz w:val="28"/>
+          <w:szCs w:val="28"/>
+        </w:rPr>
+      </w:pPr>
+    </w:p>
+    <w:p>
+      <w:pPr>
+        <w:spacing w:after="0" w:line="276" w:lineRule="auto"/>
+        <w:contextualSpacing/>
+        <w:jc w:val="both"/>
+        <w:rPr>
+          <w:rFonts w:ascii="Times New Roman" w:hAnsi="Times New Roman" w:cs="Times New Roman"/>
+          <w:sz w:val="28"/>
+          <w:szCs w:val="28"/>
+        </w:rPr>
+      </w:pPr>
+    </w:p>
+    <w:p>
+      <w:pPr>
+        <w:spacing w:after="0" w:line="276" w:lineRule="auto"/>
+        <w:contextualSpacing/>
+        <w:jc w:val="both"/>
+        <w:rPr>
+          <w:rFonts w:ascii="Times New Roman" w:hAnsi="Times New Roman" w:cs="Times New Roman"/>
+          <w:bCs/>
+          <w:sz w:val="28"/>
+          <w:szCs w:val="28"/>
+        </w:rPr>
+      </w:pPr>
+    </w:p>
+    <w:p>
+      <w:pPr>
+        <w:spacing w:after="0" w:line="276" w:lineRule="auto"/>
+        <w:contextualSpacing/>
+        <w:jc w:val="both"/>
+        <w:rPr>
+          <w:rFonts w:ascii="Times New Roman" w:hAnsi="Times New Roman" w:cs="Times New Roman"/>
+          <w:b/>
+          <w:bCs/>
+          <w:sz w:val="28"/>
+          <w:szCs w:val="28"/>
+        </w:rPr>
+      </w:pPr>
+    </w:p>
+    <w:p>
+      <w:pPr>
+        <w:spacing w:after="0" w:line="276" w:lineRule="auto"/>
+        <w:contextualSpacing/>
+        <w:jc w:val="both"/>
+        <w:rPr>
+          <w:rFonts w:ascii="Times New Roman" w:hAnsi="Times New Roman" w:cs="Times New Roman"/>
+          <w:b/>
+          <w:sz w:val="28"/>
+          <w:szCs w:val="28"/>
+        </w:rPr>
+      </w:pPr>
+      <w:r>
+        <w:rPr>
+          <w:rFonts w:ascii="Times New Roman" w:hAnsi="Times New Roman" w:cs="Times New Roman"/>
+          <w:b/>
+          <w:bCs/>
+          <w:sz w:val="28"/>
+          <w:szCs w:val="28"/>
+        </w:rPr>
+        <w:t>3.2.</w:t>
+      </w:r>
+      <w:r>
+        <w:rPr>
+          <w:rFonts w:ascii="Times New Roman" w:hAnsi="Times New Roman" w:cs="Times New Roman"/>
+          <w:b/>
+          <w:bCs/>
+          <w:sz w:val="28"/>
+          <w:szCs w:val="28"/>
+        </w:rPr>
+        <w:t>5</w:t>
+      </w:r>
+      <w:r>
+        <w:rPr>
+          <w:rFonts w:ascii="Times New Roman" w:hAnsi="Times New Roman" w:cs="Times New Roman"/>
+          <w:b/>
+          <w:bCs/>
+          <w:sz w:val="28"/>
+          <w:szCs w:val="28"/>
+        </w:rPr>
+        <w:t xml:space="preserve"> Модуль </w:t>
+      </w:r>
+      <w:r>
+        <w:rPr>
+          <w:rFonts w:ascii="Times New Roman" w:hAnsi="Times New Roman" w:cs="Times New Roman"/>
+          <w:b/>
+          <w:sz w:val="28"/>
+          <w:szCs w:val="28"/>
+          <w:lang w:val="en-US"/>
+        </w:rPr>
+        <w:t>Number</w:t>
+      </w:r>
+      <w:r>
+        <w:rPr>
+          <w:rFonts w:ascii="Times New Roman" w:hAnsi="Times New Roman" w:cs="Times New Roman"/>
+          <w:b/>
+          <w:sz w:val="28"/>
+          <w:szCs w:val="28"/>
+        </w:rPr>
+        <w:t>.</w:t>
+      </w:r>
+      <w:proofErr w:type="spellStart"/>
+      <w:r>
+        <w:rPr>
+          <w:rFonts w:ascii="Times New Roman" w:hAnsi="Times New Roman" w:cs="Times New Roman"/>
+          <w:b/>
+          <w:sz w:val="28"/>
+          <w:szCs w:val="28"/>
+        </w:rPr>
+        <w:t>cs</w:t>
+      </w:r>
+      <w:proofErr w:type="spellEnd"/>
+    </w:p>
+    <w:p>
+      <w:pPr>
+        <w:spacing w:after="0" w:line="276" w:lineRule="auto"/>
+        <w:contextualSpacing/>
+        <w:jc w:val="both"/>
+        <w:rPr>
+          <w:rFonts w:ascii="Times New Roman" w:hAnsi="Times New Roman" w:cs="Times New Roman"/>
+          <w:b/>
+          <w:bCs/>
+          <w:sz w:val="28"/>
+          <w:szCs w:val="28"/>
+        </w:rPr>
+      </w:pPr>
+    </w:p>
+    <w:p>
+      <w:pPr>
+        <w:spacing w:after="0" w:line="276" w:lineRule="auto"/>
+        <w:contextualSpacing/>
+        <w:jc w:val="both"/>
+        <w:rPr>
+          <w:rFonts w:ascii="Times New Roman" w:hAnsi="Times New Roman" w:cs="Times New Roman"/>
+          <w:sz w:val="28"/>
+          <w:szCs w:val="28"/>
+        </w:rPr>
+      </w:pPr>
+      <w:r>
+        <w:rPr>
+          <w:rFonts w:ascii="Times New Roman" w:hAnsi="Times New Roman" w:cs="Times New Roman"/>
+          <w:b/>
+          <w:bCs/>
+          <w:sz w:val="28"/>
+          <w:szCs w:val="28"/>
+        </w:rPr>
+        <w:tab/>
+      </w:r>
+      <w:r>
+        <w:rPr>
+          <w:rFonts w:ascii="Times New Roman" w:hAnsi="Times New Roman" w:cs="Times New Roman"/>
+          <w:sz w:val="28"/>
+          <w:szCs w:val="28"/>
+        </w:rPr>
+        <w:t xml:space="preserve">Данный объект является </w:t>
+      </w:r>
+      <w:r>
+        <w:rPr>
+          <w:rFonts w:ascii="Times New Roman" w:hAnsi="Times New Roman" w:cs="Times New Roman"/>
+          <w:sz w:val="28"/>
+          <w:szCs w:val="28"/>
+        </w:rPr>
+        <w:t>представлением числа программой</w:t>
+      </w:r>
+      <w:r>
+        <w:rPr>
+          <w:rFonts w:ascii="Times New Roman" w:hAnsi="Times New Roman" w:cs="Times New Roman"/>
+          <w:sz w:val="28"/>
+          <w:szCs w:val="28"/>
+        </w:rPr>
+        <w:t xml:space="preserve"> и содержит основные</w:t>
+      </w:r>
+      <w:r>
+        <w:rPr>
+          <w:rFonts w:ascii="Times New Roman" w:hAnsi="Times New Roman" w:cs="Times New Roman"/>
+          <w:sz w:val="28"/>
+          <w:szCs w:val="28"/>
+        </w:rPr>
+        <w:t xml:space="preserve"> данные о пикселях, значением числа и</w:t>
+      </w:r>
+      <w:r>
+        <w:rPr>
+          <w:rFonts w:ascii="Times New Roman" w:hAnsi="Times New Roman" w:cs="Times New Roman"/>
+          <w:sz w:val="28"/>
+          <w:szCs w:val="28"/>
+        </w:rPr>
+        <w:t xml:space="preserve"> методы взаимодействия с </w:t>
+      </w:r>
+      <w:r>
+        <w:rPr>
+          <w:rFonts w:ascii="Times New Roman" w:hAnsi="Times New Roman" w:cs="Times New Roman"/>
+          <w:sz w:val="28"/>
+          <w:szCs w:val="28"/>
+        </w:rPr>
+        <w:t>ним</w:t>
+      </w:r>
+      <w:r>
+        <w:rPr>
+          <w:rFonts w:ascii="Times New Roman" w:hAnsi="Times New Roman" w:cs="Times New Roman"/>
+          <w:sz w:val="28"/>
+          <w:szCs w:val="28"/>
+        </w:rPr>
+        <w:t>.</w:t>
+      </w:r>
+    </w:p>
+    <w:p>
+      <w:pPr>
+        <w:spacing w:after="0" w:line="276" w:lineRule="auto"/>
+        <w:contextualSpacing/>
+        <w:jc w:val="both"/>
+        <w:rPr>
+          <w:rFonts w:ascii="Times New Roman" w:hAnsi="Times New Roman" w:cs="Times New Roman"/>
+          <w:bCs/>
+          <w:sz w:val="28"/>
+          <w:szCs w:val="28"/>
+        </w:rPr>
+      </w:pPr>
+    </w:p>
+    <w:p>
+      <w:pPr>
+        <w:spacing w:after="0" w:line="276" w:lineRule="auto"/>
+        <w:contextualSpacing/>
+        <w:jc w:val="both"/>
+        <w:rPr>
+          <w:rFonts w:ascii="Times New Roman" w:hAnsi="Times New Roman" w:cs="Times New Roman"/>
+          <w:b/>
+          <w:bCs/>
+          <w:sz w:val="28"/>
+          <w:szCs w:val="28"/>
+        </w:rPr>
+      </w:pPr>
+    </w:p>
+    <w:tbl>
+      <w:tblPr>
+        <w:tblStyle w:val="ad"/>
+        <w:tblW w:w="0" w:type="auto"/>
+        <w:tblLook w:val="04A0" w:firstRow="1" w:lastRow="0" w:firstColumn="1" w:lastColumn="0" w:noHBand="0" w:noVBand="1"/>
+      </w:tblPr>
+      <w:tblGrid>
+        <w:gridCol w:w="4508"/>
+        <w:gridCol w:w="4508"/>
+      </w:tblGrid>
+      <w:tr>
+        <w:tc>
+          <w:tcPr>
+            <w:tcW w:w="4508" w:type="dxa"/>
+          </w:tcPr>
+          <w:p>
+            <w:pPr>
+              <w:spacing w:line="276" w:lineRule="auto"/>
+              <w:contextualSpacing/>
+              <w:jc w:val="both"/>
+              <w:rPr>
+                <w:rFonts w:ascii="Times New Roman" w:hAnsi="Times New Roman" w:cs="Times New Roman"/>
+                <w:bCs/>
+                <w:sz w:val="28"/>
+                <w:szCs w:val="28"/>
+              </w:rPr>
+            </w:pPr>
+            <w:r>
+              <w:rPr>
+                <w:rFonts w:ascii="Times New Roman" w:hAnsi="Times New Roman" w:cs="Times New Roman"/>
+                <w:bCs/>
+                <w:sz w:val="28"/>
+                <w:szCs w:val="28"/>
+              </w:rPr>
+              <w:t>Метод</w:t>
+            </w:r>
+          </w:p>
+        </w:tc>
+        <w:tc>
+          <w:tcPr>
+            <w:tcW w:w="4508" w:type="dxa"/>
+          </w:tcPr>
+          <w:p>
+            <w:pPr>
+              <w:spacing w:line="276" w:lineRule="auto"/>
+              <w:contextualSpacing/>
+              <w:jc w:val="both"/>
+              <w:rPr>
+                <w:rFonts w:ascii="Times New Roman" w:hAnsi="Times New Roman" w:cs="Times New Roman"/>
+                <w:bCs/>
+                <w:sz w:val="28"/>
+                <w:szCs w:val="28"/>
+              </w:rPr>
+            </w:pPr>
+            <w:r>
+              <w:rPr>
+                <w:rFonts w:ascii="Times New Roman" w:hAnsi="Times New Roman" w:cs="Times New Roman"/>
+                <w:bCs/>
+                <w:sz w:val="28"/>
+                <w:szCs w:val="28"/>
+              </w:rPr>
+              <w:t>Назначение</w:t>
+            </w:r>
+          </w:p>
+        </w:tc>
+      </w:tr>
+      <w:tr>
+        <w:tc>
+          <w:tcPr>
+            <w:tcW w:w="4508" w:type="dxa"/>
+          </w:tcPr>
+          <w:p>
+            <w:pPr>
+              <w:spacing w:line="276" w:lineRule="auto"/>
+              <w:contextualSpacing/>
+              <w:jc w:val="both"/>
+              <w:rPr>
+                <w:rFonts w:ascii="Times New Roman" w:hAnsi="Times New Roman" w:cs="Times New Roman"/>
+                <w:bCs/>
+                <w:sz w:val="28"/>
+                <w:szCs w:val="28"/>
+              </w:rPr>
+            </w:pPr>
+            <w:proofErr w:type="spellStart"/>
+            <w:r>
+              <w:rPr>
+                <w:rFonts w:ascii="Times New Roman" w:hAnsi="Times New Roman" w:cs="Times New Roman"/>
+                <w:bCs/>
+                <w:sz w:val="28"/>
+                <w:szCs w:val="28"/>
+              </w:rPr>
+              <w:t>public</w:t>
+            </w:r>
+            <w:proofErr w:type="spellEnd"/>
+            <w:r>
+              <w:rPr>
+                <w:rFonts w:ascii="Times New Roman" w:hAnsi="Times New Roman" w:cs="Times New Roman"/>
+                <w:bCs/>
+                <w:sz w:val="28"/>
+                <w:szCs w:val="28"/>
+              </w:rPr>
+              <w:t xml:space="preserve"> </w:t>
+            </w:r>
+            <w:proofErr w:type="spellStart"/>
+            <w:r>
+              <w:rPr>
+                <w:rFonts w:ascii="Times New Roman" w:hAnsi="Times New Roman" w:cs="Times New Roman"/>
+                <w:bCs/>
+                <w:sz w:val="28"/>
+                <w:szCs w:val="28"/>
+              </w:rPr>
+              <w:t>string</w:t>
+            </w:r>
+            <w:proofErr w:type="spellEnd"/>
+            <w:r>
+              <w:rPr>
+                <w:rFonts w:ascii="Times New Roman" w:hAnsi="Times New Roman" w:cs="Times New Roman"/>
+                <w:bCs/>
+                <w:sz w:val="28"/>
+                <w:szCs w:val="28"/>
+              </w:rPr>
+              <w:t xml:space="preserve"> </w:t>
+            </w:r>
+            <w:proofErr w:type="spellStart"/>
+            <w:proofErr w:type="gramStart"/>
+            <w:r>
+              <w:rPr>
+                <w:rFonts w:ascii="Times New Roman" w:hAnsi="Times New Roman" w:cs="Times New Roman"/>
+                <w:bCs/>
+                <w:sz w:val="28"/>
+                <w:szCs w:val="28"/>
+              </w:rPr>
+              <w:t>PrintNumber</w:t>
+            </w:r>
+            <w:proofErr w:type="spellEnd"/>
+            <w:r>
+              <w:rPr>
+                <w:rFonts w:ascii="Times New Roman" w:hAnsi="Times New Roman" w:cs="Times New Roman"/>
+                <w:bCs/>
+                <w:sz w:val="28"/>
+                <w:szCs w:val="28"/>
+              </w:rPr>
+              <w:t>(</w:t>
+            </w:r>
+            <w:proofErr w:type="gramEnd"/>
+            <w:r>
+              <w:rPr>
+                <w:rFonts w:ascii="Times New Roman" w:hAnsi="Times New Roman" w:cs="Times New Roman"/>
+                <w:bCs/>
+                <w:sz w:val="28"/>
+                <w:szCs w:val="28"/>
+              </w:rPr>
+              <w:t>)</w:t>
+            </w:r>
+          </w:p>
+        </w:tc>
+        <w:tc>
+          <w:tcPr>
+            <w:tcW w:w="4508" w:type="dxa"/>
+          </w:tcPr>
+          <w:p>
+            <w:pPr>
+              <w:spacing w:line="276" w:lineRule="auto"/>
+              <w:contextualSpacing/>
+              <w:jc w:val="both"/>
+              <w:rPr>
+                <w:rFonts w:ascii="Times New Roman" w:hAnsi="Times New Roman" w:cs="Times New Roman"/>
+                <w:bCs/>
+                <w:sz w:val="28"/>
+                <w:szCs w:val="28"/>
+              </w:rPr>
+            </w:pPr>
+            <w:r>
+              <w:rPr>
+                <w:rFonts w:ascii="Times New Roman" w:hAnsi="Times New Roman" w:cs="Times New Roman"/>
+                <w:bCs/>
+                <w:sz w:val="28"/>
+                <w:szCs w:val="28"/>
+              </w:rPr>
+              <w:t>Метод, возвращающий строку числа.</w:t>
+            </w:r>
+          </w:p>
+        </w:tc>
+      </w:tr>
+    </w:tbl>
+    <w:p>
+      <w:pPr>
+        <w:spacing w:after="0" w:line="276" w:lineRule="auto"/>
+        <w:contextualSpacing/>
+        <w:jc w:val="both"/>
+        <w:rPr>
+          <w:rFonts w:ascii="Times New Roman" w:hAnsi="Times New Roman" w:cs="Times New Roman"/>
+          <w:b/>
+          <w:bCs/>
+          <w:sz w:val="28"/>
+          <w:szCs w:val="28"/>
+        </w:rPr>
+      </w:pPr>
+    </w:p>
+    <w:p>
+      <w:pPr>
+        <w:spacing w:after="0" w:line="276" w:lineRule="auto"/>
+        <w:contextualSpacing/>
+        <w:jc w:val="both"/>
+        <w:rPr>
+          <w:rFonts w:ascii="Times New Roman" w:hAnsi="Times New Roman" w:cs="Times New Roman"/>
+          <w:b/>
+          <w:bCs/>
+          <w:sz w:val="28"/>
+          <w:szCs w:val="28"/>
+        </w:rPr>
+      </w:pPr>
+    </w:p>
+    <w:p>
+      <w:pPr>
+        <w:spacing w:after="0" w:line="276" w:lineRule="auto"/>
+        <w:contextualSpacing/>
+        <w:jc w:val="both"/>
+        <w:rPr>
+          <w:rFonts w:ascii="Times New Roman" w:hAnsi="Times New Roman" w:cs="Times New Roman"/>
+          <w:b/>
+          <w:sz w:val="28"/>
+          <w:szCs w:val="28"/>
+        </w:rPr>
+      </w:pPr>
+      <w:r>
+        <w:rPr>
+          <w:rFonts w:ascii="Times New Roman" w:hAnsi="Times New Roman" w:cs="Times New Roman"/>
+          <w:b/>
+          <w:bCs/>
+          <w:sz w:val="28"/>
+          <w:szCs w:val="28"/>
+        </w:rPr>
+        <w:t>3.2.</w:t>
+      </w:r>
+      <w:r>
+        <w:rPr>
+          <w:rFonts w:ascii="Times New Roman" w:hAnsi="Times New Roman" w:cs="Times New Roman"/>
+          <w:b/>
+          <w:bCs/>
+          <w:sz w:val="28"/>
+          <w:szCs w:val="28"/>
+        </w:rPr>
+        <w:t>6</w:t>
+      </w:r>
+      <w:r>
+        <w:rPr>
+          <w:rFonts w:ascii="Times New Roman" w:hAnsi="Times New Roman" w:cs="Times New Roman"/>
+          <w:b/>
+          <w:bCs/>
+          <w:sz w:val="28"/>
+          <w:szCs w:val="28"/>
+        </w:rPr>
+        <w:t xml:space="preserve"> Модуль </w:t>
+      </w:r>
+      <w:r>
+        <w:rPr>
+          <w:rFonts w:ascii="Times New Roman" w:hAnsi="Times New Roman" w:cs="Times New Roman"/>
+          <w:b/>
+          <w:sz w:val="28"/>
+          <w:szCs w:val="28"/>
+          <w:lang w:val="en-US"/>
+        </w:rPr>
+        <w:t>Vector</w:t>
+      </w:r>
+      <w:r>
+        <w:rPr>
+          <w:rFonts w:ascii="Times New Roman" w:hAnsi="Times New Roman" w:cs="Times New Roman"/>
+          <w:b/>
+          <w:sz w:val="28"/>
+          <w:szCs w:val="28"/>
+        </w:rPr>
+        <w:t>.</w:t>
+      </w:r>
+      <w:proofErr w:type="spellStart"/>
+      <w:r>
+        <w:rPr>
+          <w:rFonts w:ascii="Times New Roman" w:hAnsi="Times New Roman" w:cs="Times New Roman"/>
+          <w:b/>
+          <w:sz w:val="28"/>
+          <w:szCs w:val="28"/>
+        </w:rPr>
+        <w:t>cs</w:t>
+      </w:r>
+      <w:proofErr w:type="spellEnd"/>
+    </w:p>
+    <w:p>
+      <w:pPr>
+        <w:spacing w:after="0" w:line="276" w:lineRule="auto"/>
+        <w:contextualSpacing/>
+        <w:jc w:val="both"/>
+        <w:rPr>
+          <w:rFonts w:ascii="Times New Roman" w:hAnsi="Times New Roman" w:cs="Times New Roman"/>
+          <w:b/>
+          <w:bCs/>
+          <w:sz w:val="28"/>
+          <w:szCs w:val="28"/>
+        </w:rPr>
+      </w:pPr>
+    </w:p>
+    <w:p>
+      <w:pPr>
+        <w:spacing w:after="0" w:line="276" w:lineRule="auto"/>
+        <w:ind w:firstLine="708"/>
+        <w:contextualSpacing/>
+        <w:jc w:val="both"/>
+        <w:rPr>
+          <w:rFonts w:ascii="Times New Roman" w:hAnsi="Times New Roman" w:cs="Times New Roman"/>
+          <w:sz w:val="28"/>
+          <w:szCs w:val="28"/>
+        </w:rPr>
+      </w:pPr>
+      <w:r>
+        <w:rPr>
+          <w:rFonts w:ascii="Times New Roman" w:hAnsi="Times New Roman" w:cs="Times New Roman"/>
+          <w:sz w:val="28"/>
+          <w:szCs w:val="28"/>
+        </w:rPr>
+        <w:t xml:space="preserve">Данный объект является представлением </w:t>
+      </w:r>
+      <w:r>
+        <w:rPr>
+          <w:rFonts w:ascii="Times New Roman" w:hAnsi="Times New Roman" w:cs="Times New Roman"/>
+          <w:sz w:val="28"/>
+          <w:szCs w:val="28"/>
+        </w:rPr>
+        <w:t>одномерного массива чисел с плавающей точкой</w:t>
+      </w:r>
+      <w:r>
+        <w:rPr>
+          <w:rFonts w:ascii="Times New Roman" w:hAnsi="Times New Roman" w:cs="Times New Roman"/>
+          <w:sz w:val="28"/>
+          <w:szCs w:val="28"/>
+        </w:rPr>
+        <w:t xml:space="preserve"> программой и содержит основные данные о </w:t>
+      </w:r>
+      <w:r>
+        <w:rPr>
+          <w:rFonts w:ascii="Times New Roman" w:hAnsi="Times New Roman" w:cs="Times New Roman"/>
+          <w:sz w:val="28"/>
+          <w:szCs w:val="28"/>
+        </w:rPr>
+        <w:t>нём вместе с</w:t>
+      </w:r>
+      <w:r>
+        <w:rPr>
+          <w:rFonts w:ascii="Times New Roman" w:hAnsi="Times New Roman" w:cs="Times New Roman"/>
+          <w:sz w:val="28"/>
+          <w:szCs w:val="28"/>
+        </w:rPr>
+        <w:t xml:space="preserve"> метод</w:t>
+      </w:r>
+      <w:r>
+        <w:rPr>
+          <w:rFonts w:ascii="Times New Roman" w:hAnsi="Times New Roman" w:cs="Times New Roman"/>
+          <w:sz w:val="28"/>
+          <w:szCs w:val="28"/>
+        </w:rPr>
+        <w:t>ами</w:t>
+      </w:r>
+      <w:r>
+        <w:rPr>
+          <w:rFonts w:ascii="Times New Roman" w:hAnsi="Times New Roman" w:cs="Times New Roman"/>
+          <w:sz w:val="28"/>
+          <w:szCs w:val="28"/>
+        </w:rPr>
+        <w:t xml:space="preserve"> взаимодействия </w:t>
+      </w:r>
+      <w:r>
+        <w:rPr>
+          <w:rFonts w:ascii="Times New Roman" w:hAnsi="Times New Roman" w:cs="Times New Roman"/>
+          <w:sz w:val="28"/>
+          <w:szCs w:val="28"/>
+        </w:rPr>
+        <w:t>и переопределениями операндов</w:t>
+      </w:r>
+      <w:r>
+        <w:rPr>
+          <w:rFonts w:ascii="Times New Roman" w:hAnsi="Times New Roman" w:cs="Times New Roman"/>
+          <w:sz w:val="28"/>
+          <w:szCs w:val="28"/>
+        </w:rPr>
+        <w:t>.</w:t>
+      </w:r>
+    </w:p>
+    <w:p>
+      <w:pPr>
+        <w:spacing w:after="0" w:line="276" w:lineRule="auto"/>
+        <w:ind w:firstLine="708"/>
+        <w:contextualSpacing/>
+        <w:jc w:val="both"/>
+        <w:rPr>
+          <w:rFonts w:ascii="Times New Roman" w:hAnsi="Times New Roman" w:cs="Times New Roman"/>
+          <w:sz w:val="28"/>
+          <w:szCs w:val="28"/>
+        </w:rPr>
+      </w:pPr>
+    </w:p>
+    <w:tbl>
+      <w:tblPr>
+        <w:tblStyle w:val="ad"/>
+        <w:tblW w:w="0" w:type="auto"/>
+        <w:tblLook w:val="04A0" w:firstRow="1" w:lastRow="0" w:firstColumn="1" w:lastColumn="0" w:noHBand="0" w:noVBand="1"/>
+      </w:tblPr>
+      <w:tblGrid>
+        <w:gridCol w:w="4508"/>
+        <w:gridCol w:w="4508"/>
+      </w:tblGrid>
+      <w:tr>
+        <w:tc>
+          <w:tcPr>
+            <w:tcW w:w="4508" w:type="dxa"/>
+          </w:tcPr>
+          <w:p>
+            <w:pPr>
+              <w:spacing w:line="276" w:lineRule="auto"/>
+              <w:contextualSpacing/>
+              <w:jc w:val="both"/>
+              <w:rPr>
+                <w:rFonts w:ascii="Times New Roman" w:hAnsi="Times New Roman" w:cs="Times New Roman"/>
+                <w:sz w:val="28"/>
+                <w:szCs w:val="28"/>
+              </w:rPr>
+            </w:pPr>
+            <w:r>
+              <w:rPr>
+                <w:rFonts w:ascii="Times New Roman" w:hAnsi="Times New Roman" w:cs="Times New Roman"/>
+                <w:sz w:val="28"/>
+                <w:szCs w:val="28"/>
+              </w:rPr>
+              <w:t>Метод или переопределение операнда</w:t>
+            </w:r>
+          </w:p>
+        </w:tc>
+        <w:tc>
+          <w:tcPr>
+            <w:tcW w:w="4508" w:type="dxa"/>
+          </w:tcPr>
+          <w:p>
+            <w:pPr>
+              <w:spacing w:line="276" w:lineRule="auto"/>
+              <w:contextualSpacing/>
+              <w:jc w:val="both"/>
+              <w:rPr>
+                <w:rFonts w:ascii="Times New Roman" w:hAnsi="Times New Roman" w:cs="Times New Roman"/>
+                <w:sz w:val="28"/>
+                <w:szCs w:val="28"/>
+              </w:rPr>
+            </w:pPr>
+            <w:r>
+              <w:rPr>
+                <w:rFonts w:ascii="Times New Roman" w:hAnsi="Times New Roman" w:cs="Times New Roman"/>
+                <w:sz w:val="28"/>
+                <w:szCs w:val="28"/>
+              </w:rPr>
+              <w:t>Назначение</w:t>
+            </w:r>
+          </w:p>
+        </w:tc>
+      </w:tr>
+      <w:tr>
+        <w:tc>
+          <w:tcPr>
+            <w:tcW w:w="4508" w:type="dxa"/>
+          </w:tcPr>
+          <w:p>
+            <w:pPr>
+              <w:spacing w:line="276" w:lineRule="auto"/>
+              <w:contextualSpacing/>
+              <w:jc w:val="both"/>
+              <w:rPr>
+                <w:rFonts w:ascii="Times New Roman" w:hAnsi="Times New Roman" w:cs="Times New Roman"/>
+                <w:sz w:val="28"/>
+                <w:szCs w:val="28"/>
+                <w:lang w:val="en-US"/>
+              </w:rPr>
+            </w:pPr>
+            <w:r>
+              <w:rPr>
+                <w:rFonts w:ascii="Times New Roman" w:hAnsi="Times New Roman" w:cs="Times New Roman"/>
+                <w:sz w:val="28"/>
+                <w:szCs w:val="28"/>
+                <w:lang w:val="en-US"/>
+              </w:rPr>
+              <w:t>private double this[</w:t>
+            </w:r>
+            <w:proofErr w:type="spellStart"/>
+            <w:r>
+              <w:rPr>
+                <w:rFonts w:ascii="Times New Roman" w:hAnsi="Times New Roman" w:cs="Times New Roman"/>
+                <w:sz w:val="28"/>
+                <w:szCs w:val="28"/>
+                <w:lang w:val="en-US"/>
+              </w:rPr>
+              <w:t>int</w:t>
+            </w:r>
+            <w:proofErr w:type="spellEnd"/>
+            <w:r>
+              <w:rPr>
+                <w:rFonts w:ascii="Times New Roman" w:hAnsi="Times New Roman" w:cs="Times New Roman"/>
+                <w:sz w:val="28"/>
+                <w:szCs w:val="28"/>
+                <w:lang w:val="en-US"/>
+              </w:rPr>
+              <w:t xml:space="preserve"> key]</w:t>
+            </w:r>
+          </w:p>
+        </w:tc>
+        <w:tc>
+          <w:tcPr>
+            <w:tcW w:w="4508" w:type="dxa"/>
+          </w:tcPr>
+          <w:p>
+            <w:pPr>
+              <w:spacing w:line="276" w:lineRule="auto"/>
+              <w:contextualSpacing/>
+              <w:jc w:val="both"/>
+              <w:rPr>
+                <w:rFonts w:ascii="Times New Roman" w:hAnsi="Times New Roman" w:cs="Times New Roman"/>
+                <w:sz w:val="28"/>
+                <w:szCs w:val="28"/>
+              </w:rPr>
+            </w:pPr>
+            <w:r>
+              <w:rPr>
+                <w:rFonts w:ascii="Times New Roman" w:hAnsi="Times New Roman" w:cs="Times New Roman"/>
+                <w:sz w:val="28"/>
+                <w:szCs w:val="28"/>
+              </w:rPr>
+              <w:t>Возвращает значение по индексу из массива чисел с плавающей точкой.</w:t>
+            </w:r>
+          </w:p>
+        </w:tc>
+      </w:tr>
+      <w:tr>
+        <w:tc>
+          <w:tcPr>
+            <w:tcW w:w="4508" w:type="dxa"/>
+          </w:tcPr>
+          <w:p>
+            <w:pPr>
+              <w:spacing w:line="276" w:lineRule="auto"/>
+              <w:contextualSpacing/>
+              <w:jc w:val="both"/>
+              <w:rPr>
+                <w:rFonts w:ascii="Times New Roman" w:hAnsi="Times New Roman" w:cs="Times New Roman"/>
+                <w:sz w:val="28"/>
+                <w:szCs w:val="28"/>
+                <w:lang w:val="en-US"/>
+              </w:rPr>
+            </w:pPr>
+            <w:r>
+              <w:rPr>
+                <w:rFonts w:ascii="Times New Roman" w:hAnsi="Times New Roman" w:cs="Times New Roman"/>
+                <w:sz w:val="28"/>
+                <w:szCs w:val="28"/>
+                <w:lang w:val="en-US"/>
+              </w:rPr>
+              <w:t xml:space="preserve">private void </w:t>
+            </w:r>
+            <w:proofErr w:type="spellStart"/>
+            <w:r>
+              <w:rPr>
+                <w:rFonts w:ascii="Times New Roman" w:hAnsi="Times New Roman" w:cs="Times New Roman"/>
+                <w:sz w:val="28"/>
+                <w:szCs w:val="28"/>
+                <w:lang w:val="en-US"/>
+              </w:rPr>
+              <w:t>SetElement</w:t>
+            </w:r>
+            <w:proofErr w:type="spellEnd"/>
+            <w:r>
+              <w:rPr>
+                <w:rFonts w:ascii="Times New Roman" w:hAnsi="Times New Roman" w:cs="Times New Roman"/>
+                <w:sz w:val="28"/>
+                <w:szCs w:val="28"/>
+                <w:lang w:val="en-US"/>
+              </w:rPr>
+              <w:t>(</w:t>
+            </w:r>
+            <w:proofErr w:type="spellStart"/>
+            <w:r>
+              <w:rPr>
+                <w:rFonts w:ascii="Times New Roman" w:hAnsi="Times New Roman" w:cs="Times New Roman"/>
+                <w:sz w:val="28"/>
+                <w:szCs w:val="28"/>
+                <w:lang w:val="en-US"/>
+              </w:rPr>
+              <w:t>int</w:t>
+            </w:r>
+            <w:proofErr w:type="spellEnd"/>
+            <w:r>
+              <w:rPr>
+                <w:rFonts w:ascii="Times New Roman" w:hAnsi="Times New Roman" w:cs="Times New Roman"/>
+                <w:sz w:val="28"/>
+                <w:szCs w:val="28"/>
+                <w:lang w:val="en-US"/>
+              </w:rPr>
+              <w:t xml:space="preserve"> index, double value)</w:t>
+            </w:r>
+          </w:p>
+        </w:tc>
+        <w:tc>
+          <w:tcPr>
+            <w:tcW w:w="4508" w:type="dxa"/>
+          </w:tcPr>
+          <w:p>
+            <w:pPr>
+              <w:spacing w:line="276" w:lineRule="auto"/>
+              <w:contextualSpacing/>
+              <w:jc w:val="both"/>
+              <w:rPr>
+                <w:rFonts w:ascii="Times New Roman" w:hAnsi="Times New Roman" w:cs="Times New Roman"/>
+                <w:sz w:val="28"/>
+                <w:szCs w:val="28"/>
+              </w:rPr>
+            </w:pPr>
+            <w:r>
+              <w:rPr>
+                <w:rFonts w:ascii="Times New Roman" w:hAnsi="Times New Roman" w:cs="Times New Roman"/>
+                <w:sz w:val="28"/>
+                <w:szCs w:val="28"/>
+              </w:rPr>
+              <w:t>Метод вставляющий в элемент в заданный индекс массива.</w:t>
+            </w:r>
+          </w:p>
+        </w:tc>
+      </w:tr>
+      <w:tr>
+        <w:tc>
+          <w:tcPr>
+            <w:tcW w:w="4508" w:type="dxa"/>
+          </w:tcPr>
+          <w:p>
+            <w:pPr>
+              <w:spacing w:line="276" w:lineRule="auto"/>
+              <w:contextualSpacing/>
+              <w:jc w:val="both"/>
+              <w:rPr>
+                <w:rFonts w:ascii="Times New Roman" w:hAnsi="Times New Roman" w:cs="Times New Roman"/>
+                <w:sz w:val="28"/>
+                <w:szCs w:val="28"/>
+                <w:lang w:val="en-US"/>
+              </w:rPr>
+            </w:pPr>
+            <w:r>
+              <w:rPr>
+                <w:rFonts w:ascii="Times New Roman" w:hAnsi="Times New Roman" w:cs="Times New Roman"/>
+                <w:sz w:val="28"/>
+                <w:szCs w:val="28"/>
+                <w:lang w:val="en-US"/>
+              </w:rPr>
+              <w:t>public static double[] operator +(Vector vector1, Vector vector2)</w:t>
+            </w:r>
+          </w:p>
+        </w:tc>
+        <w:tc>
+          <w:tcPr>
+            <w:tcW w:w="4508" w:type="dxa"/>
+          </w:tcPr>
+          <w:p>
+            <w:pPr>
+              <w:spacing w:line="276" w:lineRule="auto"/>
+              <w:contextualSpacing/>
+              <w:jc w:val="both"/>
+              <w:rPr>
+                <w:rFonts w:ascii="Times New Roman" w:hAnsi="Times New Roman" w:cs="Times New Roman"/>
+                <w:sz w:val="28"/>
+                <w:szCs w:val="28"/>
+              </w:rPr>
+            </w:pPr>
+            <w:r>
+              <w:rPr>
+                <w:rFonts w:ascii="Times New Roman" w:hAnsi="Times New Roman" w:cs="Times New Roman"/>
+                <w:sz w:val="28"/>
+                <w:szCs w:val="28"/>
+              </w:rPr>
+              <w:t>Переопределение операнда умножения двух объектов.</w:t>
+            </w:r>
+          </w:p>
+        </w:tc>
+      </w:tr>
+    </w:tbl>
+    <w:p>
+      <w:pPr>
+        <w:spacing w:after="0" w:line="276" w:lineRule="auto"/>
+        <w:ind w:firstLine="708"/>
+        <w:contextualSpacing/>
+        <w:jc w:val="both"/>
+        <w:rPr>
+          <w:rFonts w:ascii="Times New Roman" w:hAnsi="Times New Roman" w:cs="Times New Roman"/>
+          <w:sz w:val="28"/>
+          <w:szCs w:val="28"/>
+        </w:rPr>
+      </w:pPr>
+    </w:p>
+    <w:p>
+      <w:pPr>
+        <w:spacing w:after="0" w:line="276" w:lineRule="auto"/>
+        <w:contextualSpacing/>
+        <w:jc w:val="both"/>
+        <w:rPr>
+          <w:rFonts w:ascii="Times New Roman" w:hAnsi="Times New Roman" w:cs="Times New Roman"/>
+          <w:b/>
+          <w:sz w:val="28"/>
+          <w:szCs w:val="28"/>
+        </w:rPr>
+      </w:pPr>
+      <w:r>
+        <w:rPr>
+          <w:rFonts w:ascii="Times New Roman" w:hAnsi="Times New Roman" w:cs="Times New Roman"/>
+          <w:b/>
+          <w:bCs/>
+          <w:sz w:val="28"/>
+          <w:szCs w:val="28"/>
+        </w:rPr>
+        <w:t xml:space="preserve">3.2.6 Модуль </w:t>
+      </w:r>
+      <w:proofErr w:type="spellStart"/>
+      <w:r>
+        <w:rPr>
+          <w:rFonts w:ascii="Times New Roman" w:hAnsi="Times New Roman" w:cs="Times New Roman"/>
+          <w:b/>
+          <w:sz w:val="28"/>
+          <w:szCs w:val="28"/>
+          <w:lang w:val="en-US"/>
+        </w:rPr>
+        <w:t>DataWorker</w:t>
+      </w:r>
+      <w:proofErr w:type="spellEnd"/>
+      <w:r>
+        <w:rPr>
+          <w:rFonts w:ascii="Times New Roman" w:hAnsi="Times New Roman" w:cs="Times New Roman"/>
+          <w:b/>
+          <w:sz w:val="28"/>
+          <w:szCs w:val="28"/>
+        </w:rPr>
+        <w:t>.</w:t>
+      </w:r>
+      <w:proofErr w:type="spellStart"/>
+      <w:r>
+        <w:rPr>
+          <w:rFonts w:ascii="Times New Roman" w:hAnsi="Times New Roman" w:cs="Times New Roman"/>
+          <w:b/>
+          <w:sz w:val="28"/>
+          <w:szCs w:val="28"/>
+        </w:rPr>
+        <w:t>cs</w:t>
+      </w:r>
+      <w:proofErr w:type="spellEnd"/>
+    </w:p>
+    <w:p>
+      <w:pPr>
+        <w:spacing w:after="0" w:line="276" w:lineRule="auto"/>
+        <w:ind w:firstLine="708"/>
+        <w:contextualSpacing/>
+        <w:jc w:val="both"/>
+        <w:rPr>
+          <w:rFonts w:ascii="Times New Roman" w:hAnsi="Times New Roman" w:cs="Times New Roman"/>
+          <w:sz w:val="28"/>
+          <w:szCs w:val="28"/>
+        </w:rPr>
+      </w:pPr>
+    </w:p>
+    <w:p>
+      <w:pPr>
+        <w:spacing w:after="0" w:line="276" w:lineRule="auto"/>
+        <w:ind w:firstLine="708"/>
+        <w:contextualSpacing/>
+        <w:jc w:val="both"/>
+        <w:rPr>
+          <w:rFonts w:ascii="Times New Roman" w:hAnsi="Times New Roman" w:cs="Times New Roman"/>
+          <w:sz w:val="28"/>
+          <w:szCs w:val="28"/>
+        </w:rPr>
+      </w:pPr>
+      <w:r>
+        <w:rPr>
+          <w:rFonts w:ascii="Times New Roman" w:hAnsi="Times New Roman" w:cs="Times New Roman"/>
+          <w:sz w:val="28"/>
+          <w:szCs w:val="28"/>
+        </w:rPr>
+        <w:t xml:space="preserve">Данный модуль программы </w:t>
+      </w:r>
+      <w:r>
+        <w:rPr>
+          <w:rFonts w:ascii="Times New Roman" w:hAnsi="Times New Roman" w:cs="Times New Roman"/>
+          <w:sz w:val="28"/>
+          <w:szCs w:val="28"/>
+        </w:rPr>
+        <w:t xml:space="preserve">содержит методы, обрабатывающие данные и возвращающие объекты необходимые для работы нейронной сети.  </w:t>
+      </w:r>
+    </w:p>
+    <w:p>
+      <w:pPr>
+        <w:spacing w:after="0" w:line="276" w:lineRule="auto"/>
+        <w:ind w:firstLine="708"/>
+        <w:contextualSpacing/>
+        <w:jc w:val="both"/>
+        <w:rPr>
+          <w:rFonts w:ascii="Times New Roman" w:hAnsi="Times New Roman" w:cs="Times New Roman"/>
+          <w:sz w:val="28"/>
+          <w:szCs w:val="28"/>
+        </w:rPr>
+      </w:pPr>
+    </w:p>
+    <w:tbl>
+      <w:tblPr>
+        <w:tblStyle w:val="ad"/>
+        <w:tblW w:w="0" w:type="auto"/>
+        <w:tblLook w:val="04A0" w:firstRow="1" w:lastRow="0" w:firstColumn="1" w:lastColumn="0" w:noHBand="0" w:noVBand="1"/>
+      </w:tblPr>
+      <w:tblGrid>
+        <w:gridCol w:w="4508"/>
+        <w:gridCol w:w="4508"/>
+      </w:tblGrid>
+      <w:tr>
+        <w:tc>
+          <w:tcPr>
+            <w:tcW w:w="4508" w:type="dxa"/>
+          </w:tcPr>
+          <w:p>
+            <w:pPr>
+              <w:spacing w:line="276" w:lineRule="auto"/>
+              <w:contextualSpacing/>
+              <w:jc w:val="both"/>
+              <w:rPr>
+                <w:rFonts w:ascii="Times New Roman" w:hAnsi="Times New Roman" w:cs="Times New Roman"/>
+                <w:sz w:val="28"/>
+                <w:szCs w:val="28"/>
+              </w:rPr>
+            </w:pPr>
+            <w:r>
+              <w:rPr>
+                <w:rFonts w:ascii="Times New Roman" w:hAnsi="Times New Roman" w:cs="Times New Roman"/>
+                <w:sz w:val="28"/>
+                <w:szCs w:val="28"/>
+              </w:rPr>
+              <w:t>Метод</w:t>
+            </w:r>
+          </w:p>
+        </w:tc>
+        <w:tc>
+          <w:tcPr>
+            <w:tcW w:w="4508" w:type="dxa"/>
+          </w:tcPr>
+          <w:p>
+            <w:pPr>
+              <w:spacing w:line="276" w:lineRule="auto"/>
+              <w:contextualSpacing/>
+              <w:jc w:val="both"/>
+              <w:rPr>
+                <w:rFonts w:ascii="Times New Roman" w:hAnsi="Times New Roman" w:cs="Times New Roman"/>
+                <w:sz w:val="28"/>
+                <w:szCs w:val="28"/>
+              </w:rPr>
+            </w:pPr>
+            <w:r>
+              <w:rPr>
+                <w:rFonts w:ascii="Times New Roman" w:hAnsi="Times New Roman" w:cs="Times New Roman"/>
+                <w:sz w:val="28"/>
+                <w:szCs w:val="28"/>
+              </w:rPr>
+              <w:t>Назначение</w:t>
+            </w:r>
+          </w:p>
+        </w:tc>
+      </w:tr>
+      <w:tr>
+        <w:tc>
+          <w:tcPr>
+            <w:tcW w:w="4508" w:type="dxa"/>
+          </w:tcPr>
+          <w:p>
+            <w:pPr>
+              <w:spacing w:line="276" w:lineRule="auto"/>
+              <w:contextualSpacing/>
+              <w:jc w:val="both"/>
+              <w:rPr>
+                <w:rFonts w:ascii="Times New Roman" w:hAnsi="Times New Roman" w:cs="Times New Roman"/>
+                <w:sz w:val="28"/>
+                <w:szCs w:val="28"/>
+                <w:lang w:val="en-US"/>
+              </w:rPr>
+            </w:pPr>
+            <w:r>
+              <w:rPr>
+                <w:rFonts w:ascii="Times New Roman" w:hAnsi="Times New Roman" w:cs="Times New Roman"/>
+                <w:sz w:val="28"/>
+                <w:szCs w:val="28"/>
+                <w:lang w:val="en-US"/>
+              </w:rPr>
+              <w:t xml:space="preserve">public static Configuration </w:t>
+            </w:r>
+            <w:proofErr w:type="spellStart"/>
+            <w:r>
+              <w:rPr>
+                <w:rFonts w:ascii="Times New Roman" w:hAnsi="Times New Roman" w:cs="Times New Roman"/>
+                <w:sz w:val="28"/>
+                <w:szCs w:val="28"/>
+                <w:lang w:val="en-US"/>
+              </w:rPr>
+              <w:t>ReadNetworkConfig</w:t>
+            </w:r>
+            <w:proofErr w:type="spellEnd"/>
+            <w:r>
+              <w:rPr>
+                <w:rFonts w:ascii="Times New Roman" w:hAnsi="Times New Roman" w:cs="Times New Roman"/>
+                <w:sz w:val="28"/>
+                <w:szCs w:val="28"/>
+                <w:lang w:val="en-US"/>
+              </w:rPr>
+              <w:t xml:space="preserve">(string </w:t>
+            </w:r>
+            <w:proofErr w:type="spellStart"/>
+            <w:r>
+              <w:rPr>
+                <w:rFonts w:ascii="Times New Roman" w:hAnsi="Times New Roman" w:cs="Times New Roman"/>
+                <w:sz w:val="28"/>
+                <w:szCs w:val="28"/>
+                <w:lang w:val="en-US"/>
+              </w:rPr>
+              <w:t>config</w:t>
+            </w:r>
+            <w:proofErr w:type="spellEnd"/>
+            <w:r>
+              <w:rPr>
+                <w:rFonts w:ascii="Times New Roman" w:hAnsi="Times New Roman" w:cs="Times New Roman"/>
+                <w:sz w:val="28"/>
+                <w:szCs w:val="28"/>
+                <w:lang w:val="en-US"/>
+              </w:rPr>
+              <w:t>)</w:t>
+            </w:r>
+          </w:p>
+        </w:tc>
+        <w:tc>
+          <w:tcPr>
+            <w:tcW w:w="4508" w:type="dxa"/>
+          </w:tcPr>
+          <w:p>
+            <w:pPr>
+              <w:spacing w:line="276" w:lineRule="auto"/>
+              <w:contextualSpacing/>
+              <w:jc w:val="both"/>
+              <w:rPr>
+                <w:rFonts w:ascii="Times New Roman" w:hAnsi="Times New Roman" w:cs="Times New Roman"/>
+                <w:sz w:val="28"/>
+                <w:szCs w:val="28"/>
+              </w:rPr>
+            </w:pPr>
+            <w:r>
+              <w:rPr>
+                <w:rFonts w:ascii="Times New Roman" w:hAnsi="Times New Roman" w:cs="Times New Roman"/>
+                <w:sz w:val="28"/>
+                <w:szCs w:val="28"/>
+              </w:rPr>
+              <w:t>Возвращает структуру конфигурации нейронной сети считывая текстовый файл.</w:t>
+            </w:r>
+          </w:p>
+        </w:tc>
+      </w:tr>
+      <w:tr>
+        <w:tc>
+          <w:tcPr>
+            <w:tcW w:w="4508" w:type="dxa"/>
+          </w:tcPr>
+          <w:p>
+            <w:pPr>
+              <w:spacing w:line="276" w:lineRule="auto"/>
+              <w:contextualSpacing/>
+              <w:jc w:val="both"/>
+              <w:rPr>
+                <w:rFonts w:ascii="Times New Roman" w:hAnsi="Times New Roman" w:cs="Times New Roman"/>
+                <w:sz w:val="28"/>
+                <w:szCs w:val="28"/>
+                <w:lang w:val="en-US"/>
+              </w:rPr>
+            </w:pPr>
+            <w:r>
+              <w:rPr>
+                <w:rFonts w:ascii="Times New Roman" w:hAnsi="Times New Roman" w:cs="Times New Roman"/>
+                <w:sz w:val="28"/>
+                <w:szCs w:val="28"/>
+                <w:lang w:val="en-US"/>
+              </w:rPr>
+              <w:lastRenderedPageBreak/>
+              <w:t xml:space="preserve">public static Number </w:t>
+            </w:r>
+            <w:proofErr w:type="spellStart"/>
+            <w:r>
+              <w:rPr>
+                <w:rFonts w:ascii="Times New Roman" w:hAnsi="Times New Roman" w:cs="Times New Roman"/>
+                <w:sz w:val="28"/>
+                <w:szCs w:val="28"/>
+                <w:lang w:val="en-US"/>
+              </w:rPr>
+              <w:t>ReadData</w:t>
+            </w:r>
+            <w:proofErr w:type="spellEnd"/>
+            <w:r>
+              <w:rPr>
+                <w:rFonts w:ascii="Times New Roman" w:hAnsi="Times New Roman" w:cs="Times New Roman"/>
+                <w:sz w:val="28"/>
+                <w:szCs w:val="28"/>
+                <w:lang w:val="en-US"/>
+              </w:rPr>
+              <w:t xml:space="preserve">(string </w:t>
+            </w:r>
+            <w:proofErr w:type="spellStart"/>
+            <w:r>
+              <w:rPr>
+                <w:rFonts w:ascii="Times New Roman" w:hAnsi="Times New Roman" w:cs="Times New Roman"/>
+                <w:sz w:val="28"/>
+                <w:szCs w:val="28"/>
+                <w:lang w:val="en-US"/>
+              </w:rPr>
+              <w:t>pixelsValue</w:t>
+            </w:r>
+            <w:proofErr w:type="spellEnd"/>
+            <w:r>
+              <w:rPr>
+                <w:rFonts w:ascii="Times New Roman" w:hAnsi="Times New Roman" w:cs="Times New Roman"/>
+                <w:sz w:val="28"/>
+                <w:szCs w:val="28"/>
+                <w:lang w:val="en-US"/>
+              </w:rPr>
+              <w:t>, Configuration configuration)</w:t>
+            </w:r>
+          </w:p>
+        </w:tc>
+        <w:tc>
+          <w:tcPr>
+            <w:tcW w:w="4508" w:type="dxa"/>
+          </w:tcPr>
+          <w:p>
+            <w:pPr>
+              <w:spacing w:line="276" w:lineRule="auto"/>
+              <w:contextualSpacing/>
+              <w:jc w:val="both"/>
+              <w:rPr>
+                <w:rFonts w:ascii="Times New Roman" w:hAnsi="Times New Roman" w:cs="Times New Roman"/>
+                <w:sz w:val="28"/>
+                <w:szCs w:val="28"/>
+              </w:rPr>
+            </w:pPr>
+            <w:r>
+              <w:rPr>
+                <w:rFonts w:ascii="Times New Roman" w:hAnsi="Times New Roman" w:cs="Times New Roman"/>
+                <w:sz w:val="28"/>
+                <w:szCs w:val="28"/>
+              </w:rPr>
+              <w:t>Возвращает объект числа считывая введённые пользователем данные.</w:t>
+            </w:r>
+          </w:p>
+        </w:tc>
+      </w:tr>
+      <w:tr>
+        <w:tc>
+          <w:tcPr>
+            <w:tcW w:w="4508" w:type="dxa"/>
+          </w:tcPr>
+          <w:p>
+            <w:pPr>
+              <w:spacing w:line="276" w:lineRule="auto"/>
+              <w:contextualSpacing/>
+              <w:jc w:val="both"/>
+              <w:rPr>
+                <w:rFonts w:ascii="Times New Roman" w:hAnsi="Times New Roman" w:cs="Times New Roman"/>
+                <w:sz w:val="28"/>
+                <w:szCs w:val="28"/>
+                <w:lang w:val="en-US"/>
+              </w:rPr>
+            </w:pPr>
+            <w:r>
+              <w:rPr>
+                <w:rFonts w:ascii="Times New Roman" w:hAnsi="Times New Roman" w:cs="Times New Roman"/>
+                <w:sz w:val="28"/>
+                <w:szCs w:val="28"/>
+                <w:lang w:val="en-US"/>
+              </w:rPr>
+              <w:t xml:space="preserve">public static List&lt;Number&gt; </w:t>
+            </w:r>
+            <w:proofErr w:type="spellStart"/>
+            <w:r>
+              <w:rPr>
+                <w:rFonts w:ascii="Times New Roman" w:hAnsi="Times New Roman" w:cs="Times New Roman"/>
+                <w:sz w:val="28"/>
+                <w:szCs w:val="28"/>
+                <w:lang w:val="en-US"/>
+              </w:rPr>
+              <w:t>ReadData</w:t>
+            </w:r>
+            <w:proofErr w:type="spellEnd"/>
+            <w:r>
+              <w:rPr>
+                <w:rFonts w:ascii="Times New Roman" w:hAnsi="Times New Roman" w:cs="Times New Roman"/>
+                <w:sz w:val="28"/>
+                <w:szCs w:val="28"/>
+                <w:lang w:val="en-US"/>
+              </w:rPr>
+              <w:t xml:space="preserve">(string </w:t>
+            </w:r>
+            <w:proofErr w:type="spellStart"/>
+            <w:r>
+              <w:rPr>
+                <w:rFonts w:ascii="Times New Roman" w:hAnsi="Times New Roman" w:cs="Times New Roman"/>
+                <w:sz w:val="28"/>
+                <w:szCs w:val="28"/>
+                <w:lang w:val="en-US"/>
+              </w:rPr>
+              <w:t>config</w:t>
+            </w:r>
+            <w:proofErr w:type="spellEnd"/>
+            <w:r>
+              <w:rPr>
+                <w:rFonts w:ascii="Times New Roman" w:hAnsi="Times New Roman" w:cs="Times New Roman"/>
+                <w:sz w:val="28"/>
+                <w:szCs w:val="28"/>
+                <w:lang w:val="en-US"/>
+              </w:rPr>
+              <w:t xml:space="preserve">, Configuration </w:t>
+            </w:r>
+            <w:proofErr w:type="spellStart"/>
+            <w:r>
+              <w:rPr>
+                <w:rFonts w:ascii="Times New Roman" w:hAnsi="Times New Roman" w:cs="Times New Roman"/>
+                <w:sz w:val="28"/>
+                <w:szCs w:val="28"/>
+                <w:lang w:val="en-US"/>
+              </w:rPr>
+              <w:t>configuration</w:t>
+            </w:r>
+            <w:proofErr w:type="spellEnd"/>
+            <w:r>
+              <w:rPr>
+                <w:rFonts w:ascii="Times New Roman" w:hAnsi="Times New Roman" w:cs="Times New Roman"/>
+                <w:sz w:val="28"/>
+                <w:szCs w:val="28"/>
+                <w:lang w:val="en-US"/>
+              </w:rPr>
+              <w:t xml:space="preserve">, ref </w:t>
+            </w:r>
+            <w:proofErr w:type="spellStart"/>
+            <w:r>
+              <w:rPr>
+                <w:rFonts w:ascii="Times New Roman" w:hAnsi="Times New Roman" w:cs="Times New Roman"/>
+                <w:sz w:val="28"/>
+                <w:szCs w:val="28"/>
+                <w:lang w:val="en-US"/>
+              </w:rPr>
+              <w:t>int</w:t>
+            </w:r>
+            <w:proofErr w:type="spellEnd"/>
+            <w:r>
+              <w:rPr>
+                <w:rFonts w:ascii="Times New Roman" w:hAnsi="Times New Roman" w:cs="Times New Roman"/>
+                <w:sz w:val="28"/>
+                <w:szCs w:val="28"/>
+                <w:lang w:val="en-US"/>
+              </w:rPr>
+              <w:t xml:space="preserve"> examples)</w:t>
+            </w:r>
+          </w:p>
+        </w:tc>
+        <w:tc>
+          <w:tcPr>
+            <w:tcW w:w="4508" w:type="dxa"/>
+          </w:tcPr>
+          <w:p>
+            <w:pPr>
+              <w:spacing w:line="276" w:lineRule="auto"/>
+              <w:contextualSpacing/>
+              <w:jc w:val="both"/>
+              <w:rPr>
+                <w:rFonts w:ascii="Times New Roman" w:hAnsi="Times New Roman" w:cs="Times New Roman"/>
+                <w:sz w:val="28"/>
+                <w:szCs w:val="28"/>
+              </w:rPr>
+            </w:pPr>
+            <w:r>
+              <w:rPr>
+                <w:rFonts w:ascii="Times New Roman" w:hAnsi="Times New Roman" w:cs="Times New Roman"/>
+                <w:sz w:val="28"/>
+                <w:szCs w:val="28"/>
+              </w:rPr>
+              <w:t xml:space="preserve">Возвращает </w:t>
+            </w:r>
+            <w:r>
+              <w:rPr>
+                <w:rFonts w:ascii="Times New Roman" w:hAnsi="Times New Roman" w:cs="Times New Roman"/>
+                <w:sz w:val="28"/>
+                <w:szCs w:val="28"/>
+              </w:rPr>
+              <w:t xml:space="preserve">лист </w:t>
+            </w:r>
+            <w:r>
+              <w:rPr>
+                <w:rFonts w:ascii="Times New Roman" w:hAnsi="Times New Roman" w:cs="Times New Roman"/>
+                <w:sz w:val="28"/>
+                <w:szCs w:val="28"/>
+              </w:rPr>
+              <w:t>объект</w:t>
+            </w:r>
+            <w:r>
+              <w:rPr>
+                <w:rFonts w:ascii="Times New Roman" w:hAnsi="Times New Roman" w:cs="Times New Roman"/>
+                <w:sz w:val="28"/>
+                <w:szCs w:val="28"/>
+              </w:rPr>
+              <w:t>ов числа</w:t>
+            </w:r>
+            <w:r>
+              <w:rPr>
+                <w:rFonts w:ascii="Times New Roman" w:hAnsi="Times New Roman" w:cs="Times New Roman"/>
+                <w:sz w:val="28"/>
+                <w:szCs w:val="28"/>
+              </w:rPr>
+              <w:t xml:space="preserve"> считывая </w:t>
+            </w:r>
+            <w:r>
+              <w:rPr>
+                <w:rFonts w:ascii="Times New Roman" w:hAnsi="Times New Roman" w:cs="Times New Roman"/>
+                <w:sz w:val="28"/>
+                <w:szCs w:val="28"/>
+              </w:rPr>
+              <w:t>текстовый файл.</w:t>
+            </w:r>
+          </w:p>
+        </w:tc>
+      </w:tr>
+    </w:tbl>
+    <w:p>
+      <w:pPr>
+        <w:spacing w:after="0" w:line="276" w:lineRule="auto"/>
+        <w:ind w:firstLine="708"/>
+        <w:contextualSpacing/>
+        <w:jc w:val="both"/>
+        <w:rPr>
+          <w:rFonts w:ascii="Times New Roman" w:hAnsi="Times New Roman" w:cs="Times New Roman"/>
+          <w:sz w:val="28"/>
+          <w:szCs w:val="28"/>
+        </w:rPr>
+      </w:pPr>
+    </w:p>
+    <w:p>
+      <w:pPr>
+        <w:spacing w:after="0" w:line="276" w:lineRule="auto"/>
+        <w:contextualSpacing/>
+        <w:jc w:val="both"/>
+        <w:rPr>
+          <w:rFonts w:ascii="Times New Roman" w:hAnsi="Times New Roman" w:cs="Times New Roman"/>
+          <w:b/>
+          <w:sz w:val="28"/>
+          <w:szCs w:val="28"/>
+        </w:rPr>
+      </w:pPr>
+      <w:r>
+        <w:rPr>
+          <w:rFonts w:ascii="Times New Roman" w:hAnsi="Times New Roman" w:cs="Times New Roman"/>
+          <w:b/>
+          <w:bCs/>
+          <w:sz w:val="28"/>
+          <w:szCs w:val="28"/>
+        </w:rPr>
+        <w:t>3.2.</w:t>
+      </w:r>
+      <w:r>
+        <w:rPr>
+          <w:rFonts w:ascii="Times New Roman" w:hAnsi="Times New Roman" w:cs="Times New Roman"/>
+          <w:b/>
+          <w:bCs/>
+          <w:sz w:val="28"/>
+          <w:szCs w:val="28"/>
+        </w:rPr>
+        <w:t>7</w:t>
+      </w:r>
+      <w:r>
+        <w:rPr>
+          <w:rFonts w:ascii="Times New Roman" w:hAnsi="Times New Roman" w:cs="Times New Roman"/>
+          <w:b/>
+          <w:bCs/>
+          <w:sz w:val="28"/>
+          <w:szCs w:val="28"/>
+        </w:rPr>
+        <w:t xml:space="preserve"> Модуль </w:t>
+      </w:r>
+      <w:proofErr w:type="spellStart"/>
+      <w:r>
+        <w:rPr>
+          <w:rFonts w:ascii="Times New Roman" w:hAnsi="Times New Roman" w:cs="Times New Roman"/>
+          <w:b/>
+          <w:sz w:val="28"/>
+          <w:szCs w:val="28"/>
+          <w:lang w:val="en-US"/>
+        </w:rPr>
+        <w:t>NeuronActivate</w:t>
+      </w:r>
+      <w:proofErr w:type="spellEnd"/>
+      <w:r>
+        <w:rPr>
+          <w:rFonts w:ascii="Times New Roman" w:hAnsi="Times New Roman" w:cs="Times New Roman"/>
+          <w:b/>
+          <w:sz w:val="28"/>
+          <w:szCs w:val="28"/>
+        </w:rPr>
+        <w:t>.</w:t>
+      </w:r>
+      <w:proofErr w:type="spellStart"/>
+      <w:r>
+        <w:rPr>
+          <w:rFonts w:ascii="Times New Roman" w:hAnsi="Times New Roman" w:cs="Times New Roman"/>
+          <w:b/>
+          <w:sz w:val="28"/>
+          <w:szCs w:val="28"/>
+        </w:rPr>
+        <w:t>cs</w:t>
+      </w:r>
+      <w:proofErr w:type="spellEnd"/>
+    </w:p>
+    <w:p>
+      <w:pPr>
+        <w:spacing w:after="0" w:line="276" w:lineRule="auto"/>
+        <w:ind w:firstLine="708"/>
+        <w:contextualSpacing/>
+        <w:jc w:val="both"/>
+        <w:rPr>
+          <w:rFonts w:ascii="Times New Roman" w:hAnsi="Times New Roman" w:cs="Times New Roman"/>
+          <w:sz w:val="28"/>
+          <w:szCs w:val="28"/>
+        </w:rPr>
+      </w:pPr>
+    </w:p>
+    <w:p>
+      <w:pPr>
+        <w:spacing w:after="0" w:line="276" w:lineRule="auto"/>
+        <w:ind w:firstLine="708"/>
+        <w:contextualSpacing/>
+        <w:jc w:val="both"/>
+        <w:rPr>
+          <w:rFonts w:ascii="Times New Roman" w:hAnsi="Times New Roman" w:cs="Times New Roman"/>
+          <w:sz w:val="28"/>
+          <w:szCs w:val="28"/>
+        </w:rPr>
+      </w:pPr>
+      <w:r>
+        <w:rPr>
+          <w:rFonts w:ascii="Times New Roman" w:hAnsi="Times New Roman" w:cs="Times New Roman"/>
+          <w:sz w:val="28"/>
+          <w:szCs w:val="28"/>
+        </w:rPr>
+        <w:t xml:space="preserve">Данный модуль программы содержит </w:t>
+      </w:r>
+      <w:r>
+        <w:rPr>
+          <w:rFonts w:ascii="Times New Roman" w:hAnsi="Times New Roman" w:cs="Times New Roman"/>
+          <w:sz w:val="28"/>
+          <w:szCs w:val="28"/>
+        </w:rPr>
+        <w:t>активационные функции.</w:t>
+      </w:r>
+    </w:p>
+    <w:p>
+      <w:pPr>
+        <w:spacing w:after="0" w:line="276" w:lineRule="auto"/>
+        <w:ind w:firstLine="708"/>
+        <w:contextualSpacing/>
+        <w:jc w:val="both"/>
+        <w:rPr>
+          <w:rFonts w:ascii="Times New Roman" w:hAnsi="Times New Roman" w:cs="Times New Roman"/>
+          <w:sz w:val="28"/>
+          <w:szCs w:val="28"/>
+        </w:rPr>
+      </w:pPr>
+    </w:p>
+    <w:tbl>
+      <w:tblPr>
+        <w:tblStyle w:val="ad"/>
+        <w:tblW w:w="0" w:type="auto"/>
+        <w:tblLook w:val="04A0" w:firstRow="1" w:lastRow="0" w:firstColumn="1" w:lastColumn="0" w:noHBand="0" w:noVBand="1"/>
+      </w:tblPr>
+      <w:tblGrid>
+        <w:gridCol w:w="4508"/>
+        <w:gridCol w:w="4508"/>
+      </w:tblGrid>
+      <w:tr>
+        <w:tc>
+          <w:tcPr>
+            <w:tcW w:w="4508" w:type="dxa"/>
+          </w:tcPr>
+          <w:p>
+            <w:pPr>
+              <w:spacing w:line="276" w:lineRule="auto"/>
+              <w:contextualSpacing/>
+              <w:jc w:val="both"/>
+              <w:rPr>
+                <w:rFonts w:ascii="Times New Roman" w:hAnsi="Times New Roman" w:cs="Times New Roman"/>
+                <w:sz w:val="28"/>
+                <w:szCs w:val="28"/>
+              </w:rPr>
+            </w:pPr>
+            <w:r>
+              <w:rPr>
+                <w:rFonts w:ascii="Times New Roman" w:hAnsi="Times New Roman" w:cs="Times New Roman"/>
+                <w:sz w:val="28"/>
+                <w:szCs w:val="28"/>
+              </w:rPr>
+              <w:t>Метод</w:t>
+            </w:r>
+          </w:p>
+        </w:tc>
+        <w:tc>
+          <w:tcPr>
+            <w:tcW w:w="4508" w:type="dxa"/>
+          </w:tcPr>
+          <w:p>
+            <w:pPr>
+              <w:spacing w:line="276" w:lineRule="auto"/>
+              <w:contextualSpacing/>
+              <w:jc w:val="both"/>
+              <w:rPr>
+                <w:rFonts w:ascii="Times New Roman" w:hAnsi="Times New Roman" w:cs="Times New Roman"/>
+                <w:sz w:val="28"/>
+                <w:szCs w:val="28"/>
+              </w:rPr>
+            </w:pPr>
+            <w:r>
+              <w:rPr>
+                <w:rFonts w:ascii="Times New Roman" w:hAnsi="Times New Roman" w:cs="Times New Roman"/>
+                <w:sz w:val="28"/>
+                <w:szCs w:val="28"/>
+              </w:rPr>
+              <w:t>Назначение</w:t>
+            </w:r>
+          </w:p>
+        </w:tc>
+      </w:tr>
+      <w:tr>
+        <w:tc>
+          <w:tcPr>
+            <w:tcW w:w="4508" w:type="dxa"/>
+          </w:tcPr>
+          <w:p>
+            <w:pPr>
+              <w:spacing w:line="276" w:lineRule="auto"/>
+              <w:contextualSpacing/>
+              <w:jc w:val="both"/>
+              <w:rPr>
+                <w:rFonts w:ascii="Times New Roman" w:hAnsi="Times New Roman" w:cs="Times New Roman"/>
+                <w:sz w:val="28"/>
+                <w:szCs w:val="28"/>
+                <w:lang w:val="en-US"/>
+              </w:rPr>
+            </w:pPr>
+            <w:r>
+              <w:rPr>
+                <w:rFonts w:ascii="Times New Roman" w:hAnsi="Times New Roman" w:cs="Times New Roman"/>
+                <w:sz w:val="28"/>
+                <w:szCs w:val="28"/>
+                <w:lang w:val="en-US"/>
+              </w:rPr>
+              <w:t>public static double[] Activation(double[] value)</w:t>
+            </w:r>
+          </w:p>
+        </w:tc>
+        <w:tc>
+          <w:tcPr>
+            <w:tcW w:w="4508" w:type="dxa"/>
+          </w:tcPr>
+          <w:p>
+            <w:pPr>
+              <w:spacing w:line="276" w:lineRule="auto"/>
+              <w:contextualSpacing/>
+              <w:jc w:val="both"/>
+              <w:rPr>
+                <w:rFonts w:ascii="Times New Roman" w:hAnsi="Times New Roman" w:cs="Times New Roman"/>
+                <w:sz w:val="28"/>
+                <w:szCs w:val="28"/>
+              </w:rPr>
+            </w:pPr>
+            <w:r>
+              <w:rPr>
+                <w:rFonts w:ascii="Times New Roman" w:hAnsi="Times New Roman" w:cs="Times New Roman"/>
+                <w:sz w:val="28"/>
+                <w:szCs w:val="28"/>
+              </w:rPr>
+              <w:t>Метод активации одномерного массива нейронов.</w:t>
+            </w:r>
+          </w:p>
+        </w:tc>
+      </w:tr>
+      <w:tr>
+        <w:tc>
+          <w:tcPr>
+            <w:tcW w:w="4508" w:type="dxa"/>
+          </w:tcPr>
+          <w:p>
+            <w:pPr>
+              <w:spacing w:line="276" w:lineRule="auto"/>
+              <w:contextualSpacing/>
+              <w:jc w:val="both"/>
+              <w:rPr>
+                <w:rFonts w:ascii="Times New Roman" w:hAnsi="Times New Roman" w:cs="Times New Roman"/>
+                <w:sz w:val="28"/>
+                <w:szCs w:val="28"/>
+                <w:lang w:val="en-US"/>
+              </w:rPr>
+            </w:pPr>
+            <w:r>
+              <w:rPr>
+                <w:rFonts w:ascii="Times New Roman" w:hAnsi="Times New Roman" w:cs="Times New Roman"/>
+                <w:sz w:val="28"/>
+                <w:szCs w:val="28"/>
+                <w:lang w:val="en-US"/>
+              </w:rPr>
+              <w:t xml:space="preserve">public static double </w:t>
+            </w:r>
+            <w:proofErr w:type="spellStart"/>
+            <w:r>
+              <w:rPr>
+                <w:rFonts w:ascii="Times New Roman" w:hAnsi="Times New Roman" w:cs="Times New Roman"/>
+                <w:sz w:val="28"/>
+                <w:szCs w:val="28"/>
+                <w:lang w:val="en-US"/>
+              </w:rPr>
+              <w:t>GetDerivative</w:t>
+            </w:r>
+            <w:proofErr w:type="spellEnd"/>
+            <w:r>
+              <w:rPr>
+                <w:rFonts w:ascii="Times New Roman" w:hAnsi="Times New Roman" w:cs="Times New Roman"/>
+                <w:sz w:val="28"/>
+                <w:szCs w:val="28"/>
+                <w:lang w:val="en-US"/>
+              </w:rPr>
+              <w:t>(double value)</w:t>
+            </w:r>
+          </w:p>
+        </w:tc>
+        <w:tc>
+          <w:tcPr>
+            <w:tcW w:w="4508" w:type="dxa"/>
+          </w:tcPr>
+          <w:p>
+            <w:pPr>
+              <w:spacing w:line="276" w:lineRule="auto"/>
+              <w:contextualSpacing/>
+              <w:jc w:val="both"/>
+              <w:rPr>
+                <w:rFonts w:ascii="Times New Roman" w:hAnsi="Times New Roman" w:cs="Times New Roman"/>
+                <w:sz w:val="28"/>
+                <w:szCs w:val="28"/>
+              </w:rPr>
+            </w:pPr>
+            <w:r>
+              <w:rPr>
+                <w:rFonts w:ascii="Times New Roman" w:hAnsi="Times New Roman" w:cs="Times New Roman"/>
+                <w:sz w:val="28"/>
+                <w:szCs w:val="28"/>
+              </w:rPr>
+              <w:t>Метод нахождения производной из входного значения после активации нейрона.</w:t>
+            </w:r>
+          </w:p>
+        </w:tc>
+      </w:tr>
+    </w:tbl>
+    <w:p>
+      <w:pPr>
+        <w:spacing w:after="0"/>
+        <w:ind w:firstLine="708"/>
+        <w:contextualSpacing/>
+        <w:jc w:val="both"/>
+        <w:rPr>
+          <w:rFonts w:ascii="Times New Roman" w:hAnsi="Times New Roman" w:cs="Times New Roman"/>
+          <w:sz w:val="28"/>
+          <w:szCs w:val="28"/>
+        </w:rPr>
+      </w:pPr>
+    </w:p>
+    <w:p>
+      <w:pPr>
+        <w:spacing w:after="0" w:line="276" w:lineRule="auto"/>
+        <w:contextualSpacing/>
+        <w:jc w:val="both"/>
+        <w:rPr>
+          <w:rFonts w:ascii="Times New Roman" w:hAnsi="Times New Roman" w:cs="Times New Roman"/>
+          <w:b/>
+          <w:sz w:val="28"/>
+          <w:szCs w:val="28"/>
+        </w:rPr>
+      </w:pPr>
+      <w:r>
+        <w:rPr>
+          <w:rFonts w:ascii="Times New Roman" w:hAnsi="Times New Roman" w:cs="Times New Roman"/>
+          <w:b/>
+          <w:bCs/>
+          <w:sz w:val="28"/>
+          <w:szCs w:val="28"/>
+        </w:rPr>
+        <w:t>3.2.</w:t>
+      </w:r>
+      <w:r>
+        <w:rPr>
+          <w:rFonts w:ascii="Times New Roman" w:hAnsi="Times New Roman" w:cs="Times New Roman"/>
+          <w:b/>
+          <w:bCs/>
+          <w:sz w:val="28"/>
+          <w:szCs w:val="28"/>
+        </w:rPr>
+        <w:t>8</w:t>
+      </w:r>
+      <w:r>
+        <w:rPr>
+          <w:rFonts w:ascii="Times New Roman" w:hAnsi="Times New Roman" w:cs="Times New Roman"/>
+          <w:b/>
+          <w:bCs/>
+          <w:sz w:val="28"/>
+          <w:szCs w:val="28"/>
+        </w:rPr>
+        <w:t xml:space="preserve"> Модуль </w:t>
+      </w:r>
+      <w:r>
+        <w:rPr>
+          <w:rFonts w:ascii="Times New Roman" w:hAnsi="Times New Roman" w:cs="Times New Roman"/>
+          <w:b/>
+          <w:sz w:val="28"/>
+          <w:szCs w:val="28"/>
+          <w:lang w:val="en-US"/>
+        </w:rPr>
+        <w:t>Prediction</w:t>
+      </w:r>
+      <w:r>
+        <w:rPr>
+          <w:rFonts w:ascii="Times New Roman" w:hAnsi="Times New Roman" w:cs="Times New Roman"/>
+          <w:b/>
+          <w:sz w:val="28"/>
+          <w:szCs w:val="28"/>
+        </w:rPr>
+        <w:t>.</w:t>
+      </w:r>
+      <w:proofErr w:type="spellStart"/>
+      <w:r>
+        <w:rPr>
+          <w:rFonts w:ascii="Times New Roman" w:hAnsi="Times New Roman" w:cs="Times New Roman"/>
+          <w:b/>
+          <w:sz w:val="28"/>
+          <w:szCs w:val="28"/>
+        </w:rPr>
+        <w:t>cs</w:t>
+      </w:r>
+      <w:proofErr w:type="spellEnd"/>
+    </w:p>
+    <w:p>
+      <w:pPr>
+        <w:spacing w:after="0" w:line="276" w:lineRule="auto"/>
+        <w:ind w:firstLine="708"/>
+        <w:contextualSpacing/>
+        <w:jc w:val="both"/>
+        <w:rPr>
+          <w:rFonts w:ascii="Times New Roman" w:hAnsi="Times New Roman" w:cs="Times New Roman"/>
+          <w:sz w:val="28"/>
+          <w:szCs w:val="28"/>
+        </w:rPr>
+      </w:pPr>
+    </w:p>
+    <w:p>
+      <w:pPr>
+        <w:spacing w:after="0" w:line="276" w:lineRule="auto"/>
+        <w:ind w:firstLine="708"/>
+        <w:contextualSpacing/>
+        <w:jc w:val="both"/>
+        <w:rPr>
+          <w:rFonts w:ascii="Times New Roman" w:hAnsi="Times New Roman" w:cs="Times New Roman"/>
+          <w:sz w:val="28"/>
+          <w:szCs w:val="28"/>
+        </w:rPr>
+      </w:pPr>
+      <w:r>
+        <w:rPr>
+          <w:rFonts w:ascii="Times New Roman" w:hAnsi="Times New Roman" w:cs="Times New Roman"/>
+          <w:sz w:val="28"/>
+          <w:szCs w:val="28"/>
+        </w:rPr>
+        <w:t xml:space="preserve">Данный модуль программы содержит </w:t>
+      </w:r>
+      <w:r>
+        <w:rPr>
+          <w:rFonts w:ascii="Times New Roman" w:hAnsi="Times New Roman" w:cs="Times New Roman"/>
+          <w:sz w:val="28"/>
+          <w:szCs w:val="28"/>
+        </w:rPr>
+        <w:t>статический метод для удобного взаимодействия с нейронной сетью, а именно для вызова функции прямого распространения с введением пользовательских данных</w:t>
+      </w:r>
+      <w:r>
+        <w:rPr>
+          <w:rFonts w:ascii="Times New Roman" w:hAnsi="Times New Roman" w:cs="Times New Roman"/>
+          <w:sz w:val="28"/>
+          <w:szCs w:val="28"/>
+        </w:rPr>
+        <w:t>.</w:t>
+      </w:r>
+    </w:p>
+    <w:p>
+      <w:pPr>
+        <w:spacing w:after="0" w:line="300" w:lineRule="auto"/>
+        <w:ind w:firstLine="708"/>
+        <w:contextualSpacing/>
+        <w:jc w:val="both"/>
+        <w:rPr>
+          <w:rFonts w:ascii="Times New Roman" w:hAnsi="Times New Roman" w:cs="Times New Roman"/>
+          <w:sz w:val="28"/>
+          <w:szCs w:val="28"/>
+        </w:rPr>
+      </w:pPr>
+    </w:p>
     <w:tbl>
       <w:tblPr>
         <w:tblStyle w:val="ad"/>
@@ -12635,7 +18229,7 @@
                 <w:sz w:val="28"/>
                 <w:szCs w:val="28"/>
               </w:rPr>
-              <w:t>Имя файла</w:t>
+              <w:t>Метод</w:t>
             </w:r>
           </w:p>
         </w:tc>
@@ -12660,7 +18254,7 @@
                 <w:sz w:val="28"/>
                 <w:szCs w:val="28"/>
               </w:rPr>
-              <w:t>Содержимое и назначение</w:t>
+              <w:t>Назначение</w:t>
             </w:r>
           </w:p>
         </w:tc>
@@ -12687,17 +18281,49 @@
                 <w:rFonts w:ascii="Times New Roman" w:hAnsi="Times New Roman" w:cs="Times New Roman"/>
                 <w:sz w:val="28"/>
                 <w:szCs w:val="28"/>
-              </w:rPr>
-              <w:t xml:space="preserve">Папка </w:t>
-            </w:r>
-            <w:r>
-              <w:rPr>
-                <w:rFonts w:ascii="Times New Roman" w:hAnsi="Times New Roman" w:cs="Times New Roman"/>
-                <w:sz w:val="28"/>
-                <w:szCs w:val="28"/>
                 <w:lang w:val="en-US"/>
               </w:rPr>
-              <w:t>“DATA”</w:t>
+              <w:t xml:space="preserve">public static </w:t>
+            </w:r>
+            <w:proofErr w:type="spellStart"/>
+            <w:r>
+              <w:rPr>
+                <w:rFonts w:ascii="Times New Roman" w:hAnsi="Times New Roman" w:cs="Times New Roman"/>
+                <w:sz w:val="28"/>
+                <w:szCs w:val="28"/>
+                <w:lang w:val="en-US"/>
+              </w:rPr>
+              <w:t>int</w:t>
+            </w:r>
+            <w:proofErr w:type="spellEnd"/>
+            <w:r>
+              <w:rPr>
+                <w:rFonts w:ascii="Times New Roman" w:hAnsi="Times New Roman" w:cs="Times New Roman"/>
+                <w:sz w:val="28"/>
+                <w:szCs w:val="28"/>
+                <w:lang w:val="en-US"/>
+              </w:rPr>
+              <w:t xml:space="preserve"> Predict(Network </w:t>
+            </w:r>
+            <w:proofErr w:type="spellStart"/>
+            <w:r>
+              <w:rPr>
+                <w:rFonts w:ascii="Times New Roman" w:hAnsi="Times New Roman" w:cs="Times New Roman"/>
+                <w:sz w:val="28"/>
+                <w:szCs w:val="28"/>
+                <w:lang w:val="en-US"/>
+              </w:rPr>
+              <w:t>network</w:t>
+            </w:r>
+            <w:proofErr w:type="spellEnd"/>
+            <w:r>
+              <w:rPr>
+                <w:rFonts w:ascii="Times New Roman" w:hAnsi="Times New Roman" w:cs="Times New Roman"/>
+                <w:sz w:val="28"/>
+                <w:szCs w:val="28"/>
+                <w:lang w:val="en-US"/>
+              </w:rPr>
+              <w:t>, string number)</w:t>
             </w:r>
           </w:p>
         </w:tc>
@@ -12722,1442 +18348,12 @@
                 <w:sz w:val="28"/>
                 <w:szCs w:val="28"/>
               </w:rPr>
-              <w:t>Содержит конфигурационные файлы и файлы весов, созданных во внутреннем конструкторе, стандартных нейронных сетей.</w:t>
-            </w:r>
-          </w:p>
-        </w:tc>
-      </w:tr>
-      <w:tr>
-        <w:tc>
-          <w:tcPr>
-            <w:tcW w:w="4508" w:type="dxa"/>
-          </w:tcPr>
-          <w:p>
-            <w:pPr>
-              <w:spacing w:line="300" w:lineRule="auto"/>
-              <w:contextualSpacing/>
-              <w:jc w:val="both"/>
-              <w:rPr>
-                <w:rFonts w:ascii="Times New Roman" w:hAnsi="Times New Roman" w:cs="Times New Roman"/>
-                <w:sz w:val="28"/>
-                <w:szCs w:val="28"/>
-                <w:lang w:val="en-US"/>
-              </w:rPr>
-            </w:pPr>
-            <w:r>
-              <w:rPr>
-                <w:rFonts w:ascii="Times New Roman" w:hAnsi="Times New Roman" w:cs="Times New Roman"/>
-                <w:sz w:val="28"/>
-                <w:szCs w:val="28"/>
-              </w:rPr>
-              <w:t xml:space="preserve">Папка </w:t>
-            </w:r>
-            <w:r>
-              <w:rPr>
-                <w:rFonts w:ascii="Times New Roman" w:hAnsi="Times New Roman" w:cs="Times New Roman"/>
-                <w:sz w:val="28"/>
-                <w:szCs w:val="28"/>
-                <w:lang w:val="en-US"/>
-              </w:rPr>
-              <w:t>“GUI”</w:t>
-            </w:r>
-          </w:p>
-        </w:tc>
-        <w:tc>
-          <w:tcPr>
-            <w:tcW w:w="4508" w:type="dxa"/>
-          </w:tcPr>
-          <w:p>
-            <w:pPr>
-              <w:spacing w:line="300" w:lineRule="auto"/>
-              <w:contextualSpacing/>
-              <w:jc w:val="both"/>
-              <w:rPr>
-                <w:rFonts w:ascii="Times New Roman" w:hAnsi="Times New Roman" w:cs="Times New Roman"/>
-                <w:sz w:val="28"/>
-                <w:szCs w:val="28"/>
-              </w:rPr>
-            </w:pPr>
-            <w:r>
-              <w:rPr>
-                <w:rFonts w:ascii="Times New Roman" w:hAnsi="Times New Roman" w:cs="Times New Roman"/>
-                <w:sz w:val="28"/>
-                <w:szCs w:val="28"/>
-              </w:rPr>
-              <w:t>Содержит статические классы, возвращающие элементы интерфейса.</w:t>
-            </w:r>
-          </w:p>
-        </w:tc>
-      </w:tr>
-      <w:tr>
-        <w:tc>
-          <w:tcPr>
-            <w:tcW w:w="4508" w:type="dxa"/>
-          </w:tcPr>
-          <w:p>
-            <w:pPr>
-              <w:spacing w:line="300" w:lineRule="auto"/>
-              <w:contextualSpacing/>
-              <w:jc w:val="both"/>
-              <w:rPr>
-                <w:rFonts w:ascii="Times New Roman" w:hAnsi="Times New Roman" w:cs="Times New Roman"/>
-                <w:sz w:val="28"/>
-                <w:szCs w:val="28"/>
-              </w:rPr>
-            </w:pPr>
-            <w:r>
-              <w:rPr>
-                <w:rFonts w:ascii="Times New Roman" w:hAnsi="Times New Roman" w:cs="Times New Roman"/>
-                <w:sz w:val="28"/>
-                <w:szCs w:val="28"/>
-              </w:rPr>
-              <w:lastRenderedPageBreak/>
-              <w:t>Configuration.cs</w:t>
-            </w:r>
-          </w:p>
-        </w:tc>
-        <w:tc>
-          <w:tcPr>
-            <w:tcW w:w="4508" w:type="dxa"/>
-          </w:tcPr>
-          <w:p>
-            <w:pPr>
-              <w:spacing w:line="300" w:lineRule="auto"/>
-              <w:contextualSpacing/>
-              <w:jc w:val="both"/>
-              <w:rPr>
-                <w:rFonts w:ascii="Times New Roman" w:hAnsi="Times New Roman" w:cs="Times New Roman"/>
-                <w:sz w:val="28"/>
-                <w:szCs w:val="28"/>
-              </w:rPr>
-            </w:pPr>
-            <w:r>
-              <w:rPr>
-                <w:rFonts w:ascii="Times New Roman" w:hAnsi="Times New Roman" w:cs="Times New Roman"/>
-                <w:sz w:val="28"/>
-                <w:szCs w:val="28"/>
-              </w:rPr>
-              <w:t>Статический класс содержащий статический метод, возвращающий элемент пользовательского интерфейса.</w:t>
-            </w:r>
-          </w:p>
-        </w:tc>
-      </w:tr>
-      <w:tr>
-        <w:tc>
-          <w:tcPr>
-            <w:tcW w:w="4508" w:type="dxa"/>
-          </w:tcPr>
-          <w:p>
-            <w:pPr>
-              <w:spacing w:line="300" w:lineRule="auto"/>
-              <w:contextualSpacing/>
-              <w:jc w:val="both"/>
-              <w:rPr>
-                <w:rFonts w:ascii="Times New Roman" w:hAnsi="Times New Roman" w:cs="Times New Roman"/>
-                <w:sz w:val="28"/>
-                <w:szCs w:val="28"/>
-              </w:rPr>
-            </w:pPr>
-            <w:r>
-              <w:rPr>
-                <w:rFonts w:ascii="Times New Roman" w:hAnsi="Times New Roman" w:cs="Times New Roman"/>
-                <w:sz w:val="28"/>
-                <w:szCs w:val="28"/>
-              </w:rPr>
-              <w:t>Structure.cs</w:t>
-            </w:r>
-          </w:p>
-        </w:tc>
-        <w:tc>
-          <w:tcPr>
-            <w:tcW w:w="4508" w:type="dxa"/>
-          </w:tcPr>
-          <w:p>
-            <w:pPr>
-              <w:spacing w:line="300" w:lineRule="auto"/>
-              <w:contextualSpacing/>
-              <w:jc w:val="both"/>
-              <w:rPr>
-                <w:rFonts w:ascii="Times New Roman" w:hAnsi="Times New Roman" w:cs="Times New Roman"/>
-                <w:sz w:val="28"/>
-                <w:szCs w:val="28"/>
-              </w:rPr>
-            </w:pPr>
-            <w:r>
-              <w:rPr>
-                <w:rFonts w:ascii="Times New Roman" w:hAnsi="Times New Roman" w:cs="Times New Roman"/>
-                <w:sz w:val="28"/>
-                <w:szCs w:val="28"/>
-              </w:rPr>
-              <w:t>Статический класс содержащий статический метод, возвращающий элемент пользовательского интерфейса.</w:t>
-            </w:r>
-          </w:p>
-        </w:tc>
-      </w:tr>
-      <w:tr>
-        <w:tc>
-          <w:tcPr>
-            <w:tcW w:w="4508" w:type="dxa"/>
-          </w:tcPr>
-          <w:p>
-            <w:pPr>
-              <w:spacing w:line="300" w:lineRule="auto"/>
-              <w:contextualSpacing/>
-              <w:jc w:val="both"/>
-              <w:rPr>
-                <w:rFonts w:ascii="Times New Roman" w:hAnsi="Times New Roman" w:cs="Times New Roman"/>
-                <w:sz w:val="28"/>
-                <w:szCs w:val="28"/>
-                <w:lang w:val="en-US"/>
-              </w:rPr>
-            </w:pPr>
-            <w:r>
-              <w:rPr>
-                <w:rFonts w:ascii="Times New Roman" w:hAnsi="Times New Roman" w:cs="Times New Roman"/>
-                <w:sz w:val="28"/>
-                <w:szCs w:val="28"/>
-              </w:rPr>
-              <w:t xml:space="preserve">Папка </w:t>
-            </w:r>
-            <w:r>
-              <w:rPr>
-                <w:rFonts w:ascii="Times New Roman" w:hAnsi="Times New Roman" w:cs="Times New Roman"/>
-                <w:sz w:val="28"/>
-                <w:szCs w:val="28"/>
-                <w:lang w:val="en-US"/>
-              </w:rPr>
-              <w:t>“IMAGES”</w:t>
-            </w:r>
-          </w:p>
-        </w:tc>
-        <w:tc>
-          <w:tcPr>
-            <w:tcW w:w="4508" w:type="dxa"/>
-          </w:tcPr>
-          <w:p>
-            <w:pPr>
-              <w:spacing w:line="300" w:lineRule="auto"/>
-              <w:contextualSpacing/>
-              <w:jc w:val="both"/>
-              <w:rPr>
-                <w:rFonts w:ascii="Times New Roman" w:hAnsi="Times New Roman" w:cs="Times New Roman"/>
-                <w:sz w:val="28"/>
-                <w:szCs w:val="28"/>
-              </w:rPr>
-            </w:pPr>
-            <w:r>
-              <w:rPr>
-                <w:rFonts w:ascii="Times New Roman" w:hAnsi="Times New Roman" w:cs="Times New Roman"/>
-                <w:sz w:val="28"/>
-                <w:szCs w:val="28"/>
-              </w:rPr>
-              <w:t>Содержит визуальные элементы графического интерфейса программного продукта.</w:t>
-            </w:r>
-          </w:p>
-        </w:tc>
-      </w:tr>
-      <w:tr>
-        <w:tc>
-          <w:tcPr>
-            <w:tcW w:w="4508" w:type="dxa"/>
-          </w:tcPr>
-          <w:p>
-            <w:pPr>
-              <w:spacing w:line="300" w:lineRule="auto"/>
-              <w:contextualSpacing/>
-              <w:jc w:val="both"/>
-              <w:rPr>
-                <w:rFonts w:ascii="Times New Roman" w:hAnsi="Times New Roman" w:cs="Times New Roman"/>
-                <w:sz w:val="28"/>
-                <w:szCs w:val="28"/>
-              </w:rPr>
-            </w:pPr>
-            <w:r>
-              <w:rPr>
-                <w:rFonts w:ascii="Times New Roman" w:hAnsi="Times New Roman" w:cs="Times New Roman"/>
-                <w:sz w:val="28"/>
-                <w:szCs w:val="28"/>
-              </w:rPr>
-              <w:t xml:space="preserve">Папка </w:t>
-            </w:r>
-            <w:r>
-              <w:rPr>
-                <w:rFonts w:ascii="Times New Roman" w:hAnsi="Times New Roman" w:cs="Times New Roman"/>
-                <w:sz w:val="28"/>
-                <w:szCs w:val="28"/>
-                <w:lang w:val="en-US"/>
-              </w:rPr>
-              <w:t>“</w:t>
-            </w:r>
-            <w:r>
-              <w:rPr>
-                <w:rFonts w:ascii="Times New Roman" w:hAnsi="Times New Roman" w:cs="Times New Roman"/>
-                <w:sz w:val="28"/>
-                <w:szCs w:val="28"/>
-                <w:lang w:val="en-US"/>
-              </w:rPr>
-              <w:t>OBJECTS</w:t>
-            </w:r>
-            <w:r>
-              <w:rPr>
-                <w:rFonts w:ascii="Times New Roman" w:hAnsi="Times New Roman" w:cs="Times New Roman"/>
-                <w:sz w:val="28"/>
-                <w:szCs w:val="28"/>
-                <w:lang w:val="en-US"/>
-              </w:rPr>
-              <w:t>”</w:t>
-            </w:r>
-          </w:p>
-        </w:tc>
-        <w:tc>
-          <w:tcPr>
-            <w:tcW w:w="4508" w:type="dxa"/>
-          </w:tcPr>
-          <w:p>
-            <w:pPr>
-              <w:spacing w:line="300" w:lineRule="auto"/>
-              <w:contextualSpacing/>
-              <w:jc w:val="both"/>
-              <w:rPr>
-                <w:rFonts w:ascii="Times New Roman" w:hAnsi="Times New Roman" w:cs="Times New Roman"/>
-                <w:sz w:val="28"/>
-                <w:szCs w:val="28"/>
-              </w:rPr>
-            </w:pPr>
-            <w:r>
-              <w:rPr>
-                <w:rFonts w:ascii="Times New Roman" w:hAnsi="Times New Roman" w:cs="Times New Roman"/>
-                <w:sz w:val="28"/>
-                <w:szCs w:val="28"/>
-              </w:rPr>
-              <w:t>Содержит объекты необходимые для работы программного продукта.</w:t>
-            </w:r>
-          </w:p>
-        </w:tc>
-      </w:tr>
-      <w:tr>
-        <w:tc>
-          <w:tcPr>
-            <w:tcW w:w="4508" w:type="dxa"/>
-          </w:tcPr>
-          <w:p>
-            <w:pPr>
-              <w:spacing w:line="300" w:lineRule="auto"/>
-              <w:contextualSpacing/>
-              <w:jc w:val="both"/>
-              <w:rPr>
-                <w:rFonts w:ascii="Times New Roman" w:hAnsi="Times New Roman" w:cs="Times New Roman"/>
-                <w:sz w:val="28"/>
-                <w:szCs w:val="28"/>
-              </w:rPr>
-            </w:pPr>
-            <w:r>
-              <w:rPr>
-                <w:rFonts w:ascii="Times New Roman" w:hAnsi="Times New Roman" w:cs="Times New Roman"/>
-                <w:sz w:val="28"/>
-                <w:szCs w:val="28"/>
-              </w:rPr>
-              <w:t>Matrix.cs</w:t>
-            </w:r>
-          </w:p>
-        </w:tc>
-        <w:tc>
-          <w:tcPr>
-            <w:tcW w:w="4508" w:type="dxa"/>
-          </w:tcPr>
-          <w:p>
-            <w:pPr>
-              <w:spacing w:line="300" w:lineRule="auto"/>
-              <w:contextualSpacing/>
-              <w:jc w:val="both"/>
-              <w:rPr>
-                <w:rFonts w:ascii="Times New Roman" w:hAnsi="Times New Roman" w:cs="Times New Roman"/>
-                <w:sz w:val="28"/>
-                <w:szCs w:val="28"/>
-              </w:rPr>
-            </w:pPr>
-            <w:r>
-              <w:rPr>
-                <w:rFonts w:ascii="Times New Roman" w:hAnsi="Times New Roman" w:cs="Times New Roman"/>
-                <w:sz w:val="28"/>
-                <w:szCs w:val="28"/>
-              </w:rPr>
-              <w:t>Объект матрицы с методами по транспонированию и заполнению самой себя случайными числами.</w:t>
-            </w:r>
-          </w:p>
-        </w:tc>
-      </w:tr>
-      <w:tr>
-        <w:tc>
-          <w:tcPr>
-            <w:tcW w:w="4508" w:type="dxa"/>
-          </w:tcPr>
-          <w:p>
-            <w:pPr>
-              <w:spacing w:line="300" w:lineRule="auto"/>
-              <w:contextualSpacing/>
-              <w:jc w:val="both"/>
-              <w:rPr>
-                <w:rFonts w:ascii="Times New Roman" w:hAnsi="Times New Roman" w:cs="Times New Roman"/>
-                <w:sz w:val="28"/>
-                <w:szCs w:val="28"/>
-              </w:rPr>
-            </w:pPr>
-            <w:r>
-              <w:rPr>
-                <w:rFonts w:ascii="Times New Roman" w:hAnsi="Times New Roman" w:cs="Times New Roman"/>
-                <w:sz w:val="28"/>
-                <w:szCs w:val="28"/>
-              </w:rPr>
-              <w:t>Network.cs</w:t>
-            </w:r>
-          </w:p>
-        </w:tc>
-        <w:tc>
-          <w:tcPr>
-            <w:tcW w:w="4508" w:type="dxa"/>
-          </w:tcPr>
-          <w:p>
-            <w:pPr>
-              <w:spacing w:line="300" w:lineRule="auto"/>
-              <w:contextualSpacing/>
-              <w:jc w:val="both"/>
-              <w:rPr>
-                <w:rFonts w:ascii="Times New Roman" w:hAnsi="Times New Roman" w:cs="Times New Roman"/>
-                <w:sz w:val="28"/>
-                <w:szCs w:val="28"/>
-              </w:rPr>
-            </w:pPr>
-            <w:r>
-              <w:rPr>
-                <w:rFonts w:ascii="Times New Roman" w:hAnsi="Times New Roman" w:cs="Times New Roman"/>
-                <w:sz w:val="28"/>
-                <w:szCs w:val="28"/>
-              </w:rPr>
-              <w:t>Объект нейронной сети с методами по инициализации слоёв, получению информации от пользователя, обработки данных и вывода ответа.</w:t>
-            </w:r>
-          </w:p>
-        </w:tc>
-      </w:tr>
-      <w:tr>
-        <w:tc>
-          <w:tcPr>
-            <w:tcW w:w="4508" w:type="dxa"/>
-          </w:tcPr>
-          <w:p>
-            <w:pPr>
-              <w:spacing w:line="300" w:lineRule="auto"/>
-              <w:contextualSpacing/>
-              <w:jc w:val="both"/>
-              <w:rPr>
-                <w:rFonts w:ascii="Times New Roman" w:hAnsi="Times New Roman" w:cs="Times New Roman"/>
-                <w:sz w:val="28"/>
-                <w:szCs w:val="28"/>
-              </w:rPr>
-            </w:pPr>
-            <w:r>
-              <w:rPr>
-                <w:rFonts w:ascii="Times New Roman" w:hAnsi="Times New Roman" w:cs="Times New Roman"/>
-                <w:sz w:val="28"/>
-                <w:szCs w:val="28"/>
-              </w:rPr>
-              <w:t>Number.cs</w:t>
-            </w:r>
-          </w:p>
-        </w:tc>
-        <w:tc>
-          <w:tcPr>
-            <w:tcW w:w="4508" w:type="dxa"/>
-          </w:tcPr>
-          <w:p>
-            <w:pPr>
-              <w:spacing w:line="300" w:lineRule="auto"/>
-              <w:contextualSpacing/>
-              <w:jc w:val="both"/>
-              <w:rPr>
-                <w:rFonts w:ascii="Times New Roman" w:hAnsi="Times New Roman" w:cs="Times New Roman"/>
-                <w:sz w:val="28"/>
-                <w:szCs w:val="28"/>
-              </w:rPr>
-            </w:pPr>
-            <w:r>
-              <w:rPr>
-                <w:rFonts w:ascii="Times New Roman" w:hAnsi="Times New Roman" w:cs="Times New Roman"/>
-                <w:sz w:val="28"/>
-                <w:szCs w:val="28"/>
-              </w:rPr>
-              <w:t>Объект, в котором программный продукт представляет, как данные для обучения, так и данные вводимые пользователем.</w:t>
-            </w:r>
-          </w:p>
-        </w:tc>
-      </w:tr>
-      <w:tr>
-        <w:tc>
-          <w:tcPr>
-            <w:tcW w:w="4508" w:type="dxa"/>
-          </w:tcPr>
-          <w:p>
-            <w:pPr>
-              <w:spacing w:line="300" w:lineRule="auto"/>
-              <w:contextualSpacing/>
-              <w:jc w:val="both"/>
-              <w:rPr>
-                <w:rFonts w:ascii="Times New Roman" w:hAnsi="Times New Roman" w:cs="Times New Roman"/>
-                <w:sz w:val="28"/>
-                <w:szCs w:val="28"/>
-              </w:rPr>
-            </w:pPr>
-            <w:r>
-              <w:rPr>
-                <w:rFonts w:ascii="Times New Roman" w:hAnsi="Times New Roman" w:cs="Times New Roman"/>
-                <w:sz w:val="28"/>
-                <w:szCs w:val="28"/>
-              </w:rPr>
-              <w:t>Vector.cs</w:t>
-            </w:r>
-          </w:p>
-        </w:tc>
-        <w:tc>
-          <w:tcPr>
-            <w:tcW w:w="4508" w:type="dxa"/>
-          </w:tcPr>
-          <w:p>
-            <w:pPr>
-              <w:spacing w:line="300" w:lineRule="auto"/>
-              <w:contextualSpacing/>
-              <w:jc w:val="both"/>
-              <w:rPr>
-                <w:rFonts w:ascii="Times New Roman" w:hAnsi="Times New Roman" w:cs="Times New Roman"/>
-                <w:sz w:val="28"/>
-                <w:szCs w:val="28"/>
-              </w:rPr>
-            </w:pPr>
-            <w:r>
-              <w:rPr>
-                <w:rFonts w:ascii="Times New Roman" w:hAnsi="Times New Roman" w:cs="Times New Roman"/>
-                <w:sz w:val="28"/>
-                <w:szCs w:val="28"/>
-              </w:rPr>
-              <w:t>Объект, заменяющий в некоторых моментам одномерный массив.</w:t>
-            </w:r>
-          </w:p>
-        </w:tc>
-      </w:tr>
-      <w:tr>
-        <w:tc>
-          <w:tcPr>
-            <w:tcW w:w="4508" w:type="dxa"/>
-          </w:tcPr>
-          <w:p>
-            <w:pPr>
-              <w:spacing w:line="300" w:lineRule="auto"/>
-              <w:contextualSpacing/>
-              <w:jc w:val="both"/>
-              <w:rPr>
-                <w:rFonts w:ascii="Times New Roman" w:hAnsi="Times New Roman" w:cs="Times New Roman"/>
-                <w:sz w:val="28"/>
-                <w:szCs w:val="28"/>
-                <w:lang w:val="en-US"/>
-              </w:rPr>
-            </w:pPr>
-            <w:r>
-              <w:rPr>
-                <w:rFonts w:ascii="Times New Roman" w:hAnsi="Times New Roman" w:cs="Times New Roman"/>
-                <w:sz w:val="28"/>
-                <w:szCs w:val="28"/>
-              </w:rPr>
-              <w:t xml:space="preserve">Папка </w:t>
-            </w:r>
-            <w:r>
-              <w:rPr>
-                <w:rFonts w:ascii="Times New Roman" w:hAnsi="Times New Roman" w:cs="Times New Roman"/>
-                <w:sz w:val="28"/>
-                <w:szCs w:val="28"/>
-                <w:lang w:val="en-US"/>
-              </w:rPr>
-              <w:t>“</w:t>
-            </w:r>
-            <w:r>
-              <w:rPr>
-                <w:rFonts w:ascii="Times New Roman" w:hAnsi="Times New Roman" w:cs="Times New Roman"/>
-                <w:sz w:val="28"/>
-                <w:szCs w:val="28"/>
-                <w:lang w:val="en-US"/>
-              </w:rPr>
-              <w:t>Properties</w:t>
-            </w:r>
-            <w:r>
-              <w:rPr>
-                <w:rFonts w:ascii="Times New Roman" w:hAnsi="Times New Roman" w:cs="Times New Roman"/>
-                <w:sz w:val="28"/>
-                <w:szCs w:val="28"/>
-                <w:lang w:val="en-US"/>
-              </w:rPr>
-              <w:t>”</w:t>
-            </w:r>
-          </w:p>
-        </w:tc>
-        <w:tc>
-          <w:tcPr>
-            <w:tcW w:w="4508" w:type="dxa"/>
-          </w:tcPr>
-          <w:p>
-            <w:pPr>
-              <w:spacing w:line="300" w:lineRule="auto"/>
-              <w:contextualSpacing/>
-              <w:jc w:val="both"/>
-              <w:rPr>
-                <w:rFonts w:ascii="Times New Roman" w:hAnsi="Times New Roman" w:cs="Times New Roman"/>
-                <w:sz w:val="28"/>
-                <w:szCs w:val="28"/>
-              </w:rPr>
-            </w:pPr>
-            <w:r>
-              <w:rPr>
-                <w:rFonts w:ascii="Times New Roman" w:hAnsi="Times New Roman" w:cs="Times New Roman"/>
-                <w:sz w:val="28"/>
-                <w:szCs w:val="28"/>
-              </w:rPr>
-              <w:t>Содержит ресурсы для программного продукта, а именн</w:t>
-            </w:r>
-            <w:bookmarkStart w:id="3" w:name="_GoBack"/>
-            <w:bookmarkEnd w:id="3"/>
-            <w:r>
-              <w:rPr>
-                <w:rFonts w:ascii="Times New Roman" w:hAnsi="Times New Roman" w:cs="Times New Roman"/>
-                <w:sz w:val="28"/>
-                <w:szCs w:val="28"/>
-              </w:rPr>
-              <w:t>о стандартную конфигурацию и стандартные веса нейронной сети.</w:t>
-            </w:r>
-          </w:p>
-        </w:tc>
-      </w:tr>
-      <w:tr>
-        <w:tc>
-          <w:tcPr>
-            <w:tcW w:w="4508" w:type="dxa"/>
-          </w:tcPr>
-          <w:p>
-            <w:pPr>
-              <w:spacing w:line="300" w:lineRule="auto"/>
-              <w:contextualSpacing/>
-              <w:jc w:val="both"/>
-              <w:rPr>
-                <w:rFonts w:ascii="Times New Roman" w:hAnsi="Times New Roman" w:cs="Times New Roman"/>
-                <w:sz w:val="28"/>
-                <w:szCs w:val="28"/>
-              </w:rPr>
-            </w:pPr>
-            <w:r>
-              <w:rPr>
-                <w:rFonts w:ascii="Times New Roman" w:hAnsi="Times New Roman" w:cs="Times New Roman"/>
-                <w:sz w:val="28"/>
-                <w:szCs w:val="28"/>
-              </w:rPr>
-              <w:t xml:space="preserve">Папка </w:t>
-            </w:r>
-            <w:r>
-              <w:rPr>
-                <w:rFonts w:ascii="Times New Roman" w:hAnsi="Times New Roman" w:cs="Times New Roman"/>
-                <w:sz w:val="28"/>
-                <w:szCs w:val="28"/>
-                <w:lang w:val="en-US"/>
-              </w:rPr>
-              <w:t>“</w:t>
-            </w:r>
-            <w:r>
-              <w:rPr>
-                <w:rFonts w:ascii="Times New Roman" w:hAnsi="Times New Roman" w:cs="Times New Roman"/>
-                <w:sz w:val="28"/>
-                <w:szCs w:val="28"/>
-                <w:lang w:val="en-US"/>
-              </w:rPr>
-              <w:t>SCRIPTS</w:t>
-            </w:r>
-            <w:r>
-              <w:rPr>
-                <w:rFonts w:ascii="Times New Roman" w:hAnsi="Times New Roman" w:cs="Times New Roman"/>
-                <w:sz w:val="28"/>
-                <w:szCs w:val="28"/>
-                <w:lang w:val="en-US"/>
-              </w:rPr>
-              <w:t>”</w:t>
-            </w:r>
-          </w:p>
-        </w:tc>
-        <w:tc>
-          <w:tcPr>
-            <w:tcW w:w="4508" w:type="dxa"/>
-          </w:tcPr>
-          <w:p>
-            <w:pPr>
-              <w:spacing w:line="300" w:lineRule="auto"/>
-              <w:contextualSpacing/>
-              <w:jc w:val="both"/>
-              <w:rPr>
-                <w:rFonts w:ascii="Times New Roman" w:hAnsi="Times New Roman" w:cs="Times New Roman"/>
-                <w:sz w:val="28"/>
-                <w:szCs w:val="28"/>
-              </w:rPr>
-            </w:pPr>
-            <w:r>
-              <w:rPr>
-                <w:rFonts w:ascii="Times New Roman" w:hAnsi="Times New Roman" w:cs="Times New Roman"/>
-                <w:sz w:val="28"/>
-                <w:szCs w:val="28"/>
-              </w:rPr>
-              <w:t>Содержит вынесенные функции для обработки данных и работы с ними.</w:t>
-            </w:r>
-          </w:p>
-        </w:tc>
-      </w:tr>
-      <w:tr>
-        <w:tc>
-          <w:tcPr>
-            <w:tcW w:w="4508" w:type="dxa"/>
-          </w:tcPr>
-          <w:p>
-            <w:pPr>
-              <w:spacing w:line="300" w:lineRule="auto"/>
-              <w:contextualSpacing/>
-              <w:jc w:val="both"/>
-              <w:rPr>
-                <w:rFonts w:ascii="Times New Roman" w:hAnsi="Times New Roman" w:cs="Times New Roman"/>
-                <w:sz w:val="28"/>
-                <w:szCs w:val="28"/>
-              </w:rPr>
-            </w:pPr>
-            <w:r>
-              <w:rPr>
-                <w:rFonts w:ascii="Times New Roman" w:hAnsi="Times New Roman" w:cs="Times New Roman"/>
-                <w:sz w:val="28"/>
-                <w:szCs w:val="28"/>
-              </w:rPr>
-              <w:lastRenderedPageBreak/>
-              <w:t>DataWorker.cs</w:t>
-            </w:r>
-          </w:p>
-        </w:tc>
-        <w:tc>
-          <w:tcPr>
-            <w:tcW w:w="4508" w:type="dxa"/>
-          </w:tcPr>
-          <w:p>
-            <w:pPr>
-              <w:spacing w:line="300" w:lineRule="auto"/>
-              <w:contextualSpacing/>
-              <w:jc w:val="both"/>
-              <w:rPr>
-                <w:rFonts w:ascii="Times New Roman" w:hAnsi="Times New Roman" w:cs="Times New Roman"/>
-                <w:sz w:val="28"/>
-                <w:szCs w:val="28"/>
-              </w:rPr>
-            </w:pPr>
-            <w:r>
-              <w:rPr>
-                <w:rFonts w:ascii="Times New Roman" w:hAnsi="Times New Roman" w:cs="Times New Roman"/>
-                <w:sz w:val="28"/>
-                <w:szCs w:val="28"/>
-              </w:rPr>
-              <w:t>Статический класс устанавливающий текущую конфигурацию нейронной сети считывая их из файлов конфигурации.</w:t>
-            </w:r>
-          </w:p>
-        </w:tc>
-      </w:tr>
-      <w:tr>
-        <w:tc>
-          <w:tcPr>
-            <w:tcW w:w="4508" w:type="dxa"/>
-          </w:tcPr>
-          <w:p>
-            <w:pPr>
-              <w:spacing w:line="300" w:lineRule="auto"/>
-              <w:contextualSpacing/>
-              <w:jc w:val="both"/>
-              <w:rPr>
-                <w:rFonts w:ascii="Times New Roman" w:hAnsi="Times New Roman" w:cs="Times New Roman"/>
-                <w:sz w:val="28"/>
-                <w:szCs w:val="28"/>
-              </w:rPr>
-            </w:pPr>
-            <w:r>
-              <w:rPr>
-                <w:rFonts w:ascii="Times New Roman" w:hAnsi="Times New Roman" w:cs="Times New Roman"/>
-                <w:sz w:val="28"/>
-                <w:szCs w:val="28"/>
-              </w:rPr>
-              <w:t>NeuronActivate.cs</w:t>
-            </w:r>
-          </w:p>
-        </w:tc>
-        <w:tc>
-          <w:tcPr>
-            <w:tcW w:w="4508" w:type="dxa"/>
-          </w:tcPr>
-          <w:p>
-            <w:pPr>
-              <w:spacing w:line="300" w:lineRule="auto"/>
-              <w:contextualSpacing/>
-              <w:jc w:val="both"/>
-              <w:rPr>
-                <w:rFonts w:ascii="Times New Roman" w:hAnsi="Times New Roman" w:cs="Times New Roman"/>
-                <w:sz w:val="28"/>
-                <w:szCs w:val="28"/>
-              </w:rPr>
-            </w:pPr>
-            <w:r>
-              <w:rPr>
-                <w:rFonts w:ascii="Times New Roman" w:hAnsi="Times New Roman" w:cs="Times New Roman"/>
-                <w:sz w:val="28"/>
-                <w:szCs w:val="28"/>
-              </w:rPr>
-              <w:t>Статический класс содержащий функции активации нейронов.</w:t>
-            </w:r>
-          </w:p>
-        </w:tc>
-      </w:tr>
-      <w:tr>
-        <w:tc>
-          <w:tcPr>
-            <w:tcW w:w="4508" w:type="dxa"/>
-          </w:tcPr>
-          <w:p>
-            <w:pPr>
-              <w:spacing w:line="300" w:lineRule="auto"/>
-              <w:contextualSpacing/>
-              <w:jc w:val="both"/>
-              <w:rPr>
-                <w:rFonts w:ascii="Times New Roman" w:hAnsi="Times New Roman" w:cs="Times New Roman"/>
-                <w:sz w:val="28"/>
-                <w:szCs w:val="28"/>
-              </w:rPr>
-            </w:pPr>
-            <w:r>
-              <w:rPr>
-                <w:rFonts w:ascii="Times New Roman" w:hAnsi="Times New Roman" w:cs="Times New Roman"/>
-                <w:sz w:val="28"/>
-                <w:szCs w:val="28"/>
-              </w:rPr>
-              <w:t>Prediction.cs</w:t>
-            </w:r>
-          </w:p>
-        </w:tc>
-        <w:tc>
-          <w:tcPr>
-            <w:tcW w:w="4508" w:type="dxa"/>
-          </w:tcPr>
-          <w:p>
-            <w:pPr>
-              <w:spacing w:line="300" w:lineRule="auto"/>
-              <w:contextualSpacing/>
-              <w:jc w:val="both"/>
-              <w:rPr>
-                <w:rFonts w:ascii="Times New Roman" w:hAnsi="Times New Roman" w:cs="Times New Roman"/>
-                <w:sz w:val="28"/>
-                <w:szCs w:val="28"/>
-              </w:rPr>
-            </w:pPr>
-            <w:r>
-              <w:rPr>
-                <w:rFonts w:ascii="Times New Roman" w:hAnsi="Times New Roman" w:cs="Times New Roman"/>
-                <w:sz w:val="28"/>
-                <w:szCs w:val="28"/>
-              </w:rPr>
-              <w:t>Статический класс по работе с нейронной сетью. Позволяет напрямую внести данные и получить ответ.</w:t>
-            </w:r>
-          </w:p>
-        </w:tc>
-      </w:tr>
-      <w:tr>
-        <w:tc>
-          <w:tcPr>
-            <w:tcW w:w="4508" w:type="dxa"/>
-          </w:tcPr>
-          <w:p>
-            <w:pPr>
-              <w:spacing w:line="300" w:lineRule="auto"/>
-              <w:contextualSpacing/>
-              <w:jc w:val="both"/>
-              <w:rPr>
-                <w:rFonts w:ascii="Times New Roman" w:hAnsi="Times New Roman" w:cs="Times New Roman"/>
-                <w:sz w:val="28"/>
-                <w:szCs w:val="28"/>
-              </w:rPr>
-            </w:pPr>
-            <w:r>
-              <w:rPr>
-                <w:rFonts w:ascii="Times New Roman" w:hAnsi="Times New Roman" w:cs="Times New Roman"/>
-                <w:sz w:val="28"/>
-                <w:szCs w:val="28"/>
-              </w:rPr>
-              <w:t>Teaching.cs</w:t>
-            </w:r>
-          </w:p>
-        </w:tc>
-        <w:tc>
-          <w:tcPr>
-            <w:tcW w:w="4508" w:type="dxa"/>
-          </w:tcPr>
-          <w:p>
-            <w:pPr>
-              <w:spacing w:line="300" w:lineRule="auto"/>
-              <w:contextualSpacing/>
-              <w:jc w:val="both"/>
-              <w:rPr>
-                <w:rFonts w:ascii="Times New Roman" w:hAnsi="Times New Roman" w:cs="Times New Roman"/>
-                <w:sz w:val="28"/>
-                <w:szCs w:val="28"/>
-              </w:rPr>
-            </w:pPr>
-            <w:r>
-              <w:rPr>
-                <w:rFonts w:ascii="Times New Roman" w:hAnsi="Times New Roman" w:cs="Times New Roman"/>
-                <w:sz w:val="28"/>
-                <w:szCs w:val="28"/>
-              </w:rPr>
-              <w:t>Статический класс реализующий два способа обучения.</w:t>
-            </w:r>
-          </w:p>
-        </w:tc>
-      </w:tr>
-      <w:tr>
-        <w:tc>
-          <w:tcPr>
-            <w:tcW w:w="4508" w:type="dxa"/>
-          </w:tcPr>
-          <w:p>
-            <w:pPr>
-              <w:spacing w:line="300" w:lineRule="auto"/>
-              <w:contextualSpacing/>
-              <w:jc w:val="both"/>
-              <w:rPr>
-                <w:rFonts w:ascii="Times New Roman" w:hAnsi="Times New Roman" w:cs="Times New Roman"/>
-                <w:sz w:val="28"/>
-                <w:szCs w:val="28"/>
-              </w:rPr>
-            </w:pPr>
-            <w:r>
-              <w:rPr>
-                <w:rFonts w:ascii="Times New Roman" w:hAnsi="Times New Roman" w:cs="Times New Roman"/>
-                <w:sz w:val="28"/>
-                <w:szCs w:val="28"/>
-              </w:rPr>
-              <w:t xml:space="preserve">Папка </w:t>
-            </w:r>
-            <w:r>
-              <w:rPr>
-                <w:rFonts w:ascii="Times New Roman" w:hAnsi="Times New Roman" w:cs="Times New Roman"/>
-                <w:sz w:val="28"/>
-                <w:szCs w:val="28"/>
-                <w:lang w:val="en-US"/>
-              </w:rPr>
-              <w:t>“</w:t>
-            </w:r>
-            <w:r>
-              <w:rPr>
-                <w:rFonts w:ascii="Times New Roman" w:hAnsi="Times New Roman" w:cs="Times New Roman"/>
-                <w:sz w:val="28"/>
-                <w:szCs w:val="28"/>
-                <w:lang w:val="en-US"/>
-              </w:rPr>
-              <w:t>WINDOWS</w:t>
-            </w:r>
-            <w:r>
-              <w:rPr>
-                <w:rFonts w:ascii="Times New Roman" w:hAnsi="Times New Roman" w:cs="Times New Roman"/>
-                <w:sz w:val="28"/>
-                <w:szCs w:val="28"/>
-                <w:lang w:val="en-US"/>
-              </w:rPr>
-              <w:t>”</w:t>
-            </w:r>
-          </w:p>
-        </w:tc>
-        <w:tc>
-          <w:tcPr>
-            <w:tcW w:w="4508" w:type="dxa"/>
-          </w:tcPr>
-          <w:p>
-            <w:pPr>
-              <w:spacing w:line="300" w:lineRule="auto"/>
-              <w:contextualSpacing/>
-              <w:jc w:val="both"/>
-              <w:rPr>
-                <w:rFonts w:ascii="Times New Roman" w:hAnsi="Times New Roman" w:cs="Times New Roman"/>
-                <w:sz w:val="28"/>
-                <w:szCs w:val="28"/>
-              </w:rPr>
-            </w:pPr>
-            <w:r>
-              <w:rPr>
-                <w:rFonts w:ascii="Times New Roman" w:hAnsi="Times New Roman" w:cs="Times New Roman"/>
-                <w:sz w:val="28"/>
-                <w:szCs w:val="28"/>
-              </w:rPr>
-              <w:t>Содержит основные окна приложения.</w:t>
-            </w:r>
-          </w:p>
-        </w:tc>
-      </w:tr>
-      <w:tr>
-        <w:tc>
-          <w:tcPr>
-            <w:tcW w:w="4508" w:type="dxa"/>
-          </w:tcPr>
-          <w:p>
-            <w:pPr>
-              <w:spacing w:line="300" w:lineRule="auto"/>
-              <w:contextualSpacing/>
-              <w:jc w:val="both"/>
-              <w:rPr>
-                <w:rFonts w:ascii="Times New Roman" w:hAnsi="Times New Roman" w:cs="Times New Roman"/>
-                <w:sz w:val="28"/>
-                <w:szCs w:val="28"/>
-              </w:rPr>
-            </w:pPr>
-            <w:r>
-              <w:rPr>
-                <w:rFonts w:ascii="Times New Roman" w:hAnsi="Times New Roman" w:cs="Times New Roman"/>
-                <w:sz w:val="28"/>
-                <w:szCs w:val="28"/>
-              </w:rPr>
-              <w:t>TeacherWindow.xaml</w:t>
-            </w:r>
-          </w:p>
-        </w:tc>
-        <w:tc>
-          <w:tcPr>
-            <w:tcW w:w="4508" w:type="dxa"/>
-          </w:tcPr>
-          <w:p>
-            <w:pPr>
-              <w:spacing w:line="300" w:lineRule="auto"/>
-              <w:contextualSpacing/>
-              <w:jc w:val="both"/>
-              <w:rPr>
-                <w:rFonts w:ascii="Times New Roman" w:hAnsi="Times New Roman" w:cs="Times New Roman"/>
-                <w:sz w:val="28"/>
-                <w:szCs w:val="28"/>
-              </w:rPr>
-            </w:pPr>
-            <w:r>
-              <w:rPr>
-                <w:rFonts w:ascii="Times New Roman" w:hAnsi="Times New Roman" w:cs="Times New Roman"/>
-                <w:sz w:val="28"/>
-                <w:szCs w:val="28"/>
-              </w:rPr>
-              <w:t>Содержит разметку окна конструктора конфигураций и обучения.</w:t>
-            </w:r>
-          </w:p>
-        </w:tc>
-      </w:tr>
-      <w:tr>
-        <w:tc>
-          <w:tcPr>
-            <w:tcW w:w="4508" w:type="dxa"/>
-          </w:tcPr>
-          <w:p>
-            <w:pPr>
-              <w:spacing w:line="300" w:lineRule="auto"/>
-              <w:contextualSpacing/>
-              <w:jc w:val="both"/>
-              <w:rPr>
-                <w:rFonts w:ascii="Times New Roman" w:hAnsi="Times New Roman" w:cs="Times New Roman"/>
-                <w:sz w:val="28"/>
-                <w:szCs w:val="28"/>
-              </w:rPr>
-            </w:pPr>
-            <w:r>
-              <w:rPr>
-                <w:rFonts w:ascii="Times New Roman" w:hAnsi="Times New Roman" w:cs="Times New Roman"/>
-                <w:sz w:val="28"/>
-                <w:szCs w:val="28"/>
-              </w:rPr>
-              <w:t>TeacherWindow.xaml.cs</w:t>
-            </w:r>
-          </w:p>
-        </w:tc>
-        <w:tc>
-          <w:tcPr>
-            <w:tcW w:w="4508" w:type="dxa"/>
-          </w:tcPr>
-          <w:p>
-            <w:pPr>
-              <w:spacing w:line="300" w:lineRule="auto"/>
-              <w:contextualSpacing/>
-              <w:jc w:val="both"/>
-              <w:rPr>
-                <w:rFonts w:ascii="Times New Roman" w:hAnsi="Times New Roman" w:cs="Times New Roman"/>
-                <w:sz w:val="28"/>
-                <w:szCs w:val="28"/>
-              </w:rPr>
-            </w:pPr>
-            <w:r>
-              <w:rPr>
-                <w:rFonts w:ascii="Times New Roman" w:hAnsi="Times New Roman" w:cs="Times New Roman"/>
-                <w:sz w:val="28"/>
-                <w:szCs w:val="28"/>
-              </w:rPr>
-              <w:t>Окно приложения, предоставляющее пользователю инструменты по созданию своих конфигураций нейронных сетей и их последующее обучение по одному из двух методов.</w:t>
-            </w:r>
-          </w:p>
-        </w:tc>
-      </w:tr>
-      <w:tr>
-        <w:tc>
-          <w:tcPr>
-            <w:tcW w:w="4508" w:type="dxa"/>
-          </w:tcPr>
-          <w:p>
-            <w:pPr>
-              <w:spacing w:line="300" w:lineRule="auto"/>
-              <w:contextualSpacing/>
-              <w:jc w:val="both"/>
-              <w:rPr>
-                <w:rFonts w:ascii="Times New Roman" w:hAnsi="Times New Roman" w:cs="Times New Roman"/>
-                <w:sz w:val="28"/>
-                <w:szCs w:val="28"/>
-              </w:rPr>
-            </w:pPr>
-            <w:r>
-              <w:rPr>
-                <w:rFonts w:ascii="Times New Roman" w:hAnsi="Times New Roman" w:cs="Times New Roman"/>
-                <w:sz w:val="28"/>
-                <w:szCs w:val="28"/>
-              </w:rPr>
-              <w:t>UserWindow.xaml</w:t>
-            </w:r>
-          </w:p>
-        </w:tc>
-        <w:tc>
-          <w:tcPr>
-            <w:tcW w:w="4508" w:type="dxa"/>
-          </w:tcPr>
-          <w:p>
-            <w:pPr>
-              <w:spacing w:line="300" w:lineRule="auto"/>
-              <w:contextualSpacing/>
-              <w:jc w:val="both"/>
-              <w:rPr>
-                <w:rFonts w:ascii="Times New Roman" w:hAnsi="Times New Roman" w:cs="Times New Roman"/>
-                <w:sz w:val="28"/>
-                <w:szCs w:val="28"/>
-              </w:rPr>
-            </w:pPr>
-            <w:r>
-              <w:rPr>
-                <w:rFonts w:ascii="Times New Roman" w:hAnsi="Times New Roman" w:cs="Times New Roman"/>
-                <w:sz w:val="28"/>
-                <w:szCs w:val="28"/>
-              </w:rPr>
-              <w:t>Содержит разметку основного окна в котором происходит работа с нейронной сетью.</w:t>
-            </w:r>
-          </w:p>
-        </w:tc>
-      </w:tr>
-      <w:tr>
-        <w:tc>
-          <w:tcPr>
-            <w:tcW w:w="4508" w:type="dxa"/>
-          </w:tcPr>
-          <w:p>
-            <w:pPr>
-              <w:spacing w:line="300" w:lineRule="auto"/>
-              <w:contextualSpacing/>
-              <w:jc w:val="both"/>
-              <w:rPr>
-                <w:rFonts w:ascii="Times New Roman" w:hAnsi="Times New Roman" w:cs="Times New Roman"/>
-                <w:sz w:val="28"/>
-                <w:szCs w:val="28"/>
-              </w:rPr>
-            </w:pPr>
-            <w:r>
-              <w:rPr>
-                <w:rFonts w:ascii="Times New Roman" w:hAnsi="Times New Roman" w:cs="Times New Roman"/>
-                <w:sz w:val="28"/>
-                <w:szCs w:val="28"/>
-              </w:rPr>
-              <w:t>UserWindow.xaml.cs</w:t>
-            </w:r>
-          </w:p>
-        </w:tc>
-        <w:tc>
-          <w:tcPr>
-            <w:tcW w:w="4508" w:type="dxa"/>
-          </w:tcPr>
-          <w:p>
-            <w:pPr>
-              <w:spacing w:line="300" w:lineRule="auto"/>
-              <w:contextualSpacing/>
-              <w:jc w:val="both"/>
-              <w:rPr>
-                <w:rFonts w:ascii="Times New Roman" w:hAnsi="Times New Roman" w:cs="Times New Roman"/>
-                <w:sz w:val="28"/>
-                <w:szCs w:val="28"/>
-              </w:rPr>
-            </w:pPr>
-            <w:r>
-              <w:rPr>
-                <w:rFonts w:ascii="Times New Roman" w:hAnsi="Times New Roman" w:cs="Times New Roman"/>
-                <w:sz w:val="28"/>
-                <w:szCs w:val="28"/>
-              </w:rPr>
-              <w:t>Окно, предоставляющее пользователю инструменты для взаимодействия с нейронной сетью. Такие как ввод данных и обратное распространение ошибки.</w:t>
-            </w:r>
-          </w:p>
-        </w:tc>
-      </w:tr>
-      <w:tr>
-        <w:tc>
-          <w:tcPr>
-            <w:tcW w:w="4508" w:type="dxa"/>
-          </w:tcPr>
-          <w:p>
-            <w:pPr>
-              <w:spacing w:line="300" w:lineRule="auto"/>
-              <w:contextualSpacing/>
-              <w:jc w:val="both"/>
-              <w:rPr>
-                <w:rFonts w:ascii="Times New Roman" w:hAnsi="Times New Roman" w:cs="Times New Roman"/>
-                <w:sz w:val="28"/>
-                <w:szCs w:val="28"/>
-              </w:rPr>
-            </w:pPr>
-            <w:r>
-              <w:rPr>
-                <w:rFonts w:ascii="Times New Roman" w:hAnsi="Times New Roman" w:cs="Times New Roman"/>
-                <w:sz w:val="28"/>
-                <w:szCs w:val="28"/>
-              </w:rPr>
-              <w:t>MainWindow.xaml</w:t>
-            </w:r>
-          </w:p>
-        </w:tc>
-        <w:tc>
-          <w:tcPr>
-            <w:tcW w:w="4508" w:type="dxa"/>
-          </w:tcPr>
-          <w:p>
-            <w:pPr>
-              <w:spacing w:line="300" w:lineRule="auto"/>
-              <w:contextualSpacing/>
-              <w:jc w:val="both"/>
-              <w:rPr>
-                <w:rFonts w:ascii="Times New Roman" w:hAnsi="Times New Roman" w:cs="Times New Roman"/>
-                <w:sz w:val="28"/>
-                <w:szCs w:val="28"/>
-              </w:rPr>
-            </w:pPr>
-            <w:r>
-              <w:rPr>
-                <w:rFonts w:ascii="Times New Roman" w:hAnsi="Times New Roman" w:cs="Times New Roman"/>
-                <w:sz w:val="28"/>
-                <w:szCs w:val="28"/>
-              </w:rPr>
-              <w:t>Содержит разметку окна приветствия.</w:t>
-            </w:r>
-          </w:p>
-        </w:tc>
-      </w:tr>
-      <w:tr>
-        <w:tc>
-          <w:tcPr>
-            <w:tcW w:w="4508" w:type="dxa"/>
-          </w:tcPr>
-          <w:p>
-            <w:pPr>
-              <w:spacing w:line="300" w:lineRule="auto"/>
-              <w:contextualSpacing/>
-              <w:jc w:val="both"/>
-              <w:rPr>
-                <w:rFonts w:ascii="Times New Roman" w:hAnsi="Times New Roman" w:cs="Times New Roman"/>
-                <w:sz w:val="28"/>
-                <w:szCs w:val="28"/>
-              </w:rPr>
-            </w:pPr>
-            <w:r>
-              <w:rPr>
-                <w:rFonts w:ascii="Times New Roman" w:hAnsi="Times New Roman" w:cs="Times New Roman"/>
-                <w:sz w:val="28"/>
-                <w:szCs w:val="28"/>
-              </w:rPr>
-              <w:lastRenderedPageBreak/>
-              <w:t>MainWindow.xaml.cs</w:t>
-            </w:r>
-          </w:p>
-        </w:tc>
-        <w:tc>
-          <w:tcPr>
-            <w:tcW w:w="4508" w:type="dxa"/>
-          </w:tcPr>
-          <w:p>
-            <w:pPr>
-              <w:spacing w:line="300" w:lineRule="auto"/>
-              <w:contextualSpacing/>
-              <w:jc w:val="both"/>
-              <w:rPr>
-                <w:rFonts w:ascii="Times New Roman" w:hAnsi="Times New Roman" w:cs="Times New Roman"/>
-                <w:sz w:val="28"/>
-                <w:szCs w:val="28"/>
-              </w:rPr>
-            </w:pPr>
-            <w:r>
-              <w:rPr>
-                <w:rFonts w:ascii="Times New Roman" w:hAnsi="Times New Roman" w:cs="Times New Roman"/>
-                <w:sz w:val="28"/>
-                <w:szCs w:val="28"/>
-              </w:rPr>
-              <w:t>Окно приложения, в котором пользователь имеет выбор между конструктором и работой с нейронной сетью.</w:t>
-            </w:r>
-          </w:p>
-        </w:tc>
-      </w:tr>
-      <w:tr>
-        <w:tc>
-          <w:tcPr>
-            <w:tcW w:w="4508" w:type="dxa"/>
-          </w:tcPr>
-          <w:p>
-            <w:pPr>
-              <w:spacing w:line="300" w:lineRule="auto"/>
-              <w:contextualSpacing/>
-              <w:jc w:val="both"/>
-              <w:rPr>
-                <w:rFonts w:ascii="Times New Roman" w:hAnsi="Times New Roman" w:cs="Times New Roman"/>
-                <w:sz w:val="28"/>
-                <w:szCs w:val="28"/>
-              </w:rPr>
-            </w:pPr>
-            <w:r>
-              <w:rPr>
-                <w:rFonts w:ascii="Times New Roman" w:hAnsi="Times New Roman" w:cs="Times New Roman"/>
-                <w:sz w:val="28"/>
-                <w:szCs w:val="28"/>
-              </w:rPr>
-              <w:t>App.xaml</w:t>
-            </w:r>
-          </w:p>
-        </w:tc>
-        <w:tc>
-          <w:tcPr>
-            <w:tcW w:w="4508" w:type="dxa"/>
-          </w:tcPr>
-          <w:p>
-            <w:pPr>
-              <w:spacing w:line="300" w:lineRule="auto"/>
-              <w:contextualSpacing/>
-              <w:jc w:val="both"/>
-              <w:rPr>
-                <w:rFonts w:ascii="Times New Roman" w:hAnsi="Times New Roman" w:cs="Times New Roman"/>
-                <w:sz w:val="28"/>
-                <w:szCs w:val="28"/>
-              </w:rPr>
-            </w:pPr>
-            <w:r>
-              <w:rPr>
-                <w:rFonts w:ascii="Times New Roman" w:hAnsi="Times New Roman" w:cs="Times New Roman"/>
-                <w:sz w:val="28"/>
-                <w:szCs w:val="28"/>
-              </w:rPr>
-              <w:t>Объявления, определяющие</w:t>
-            </w:r>
-            <w:r>
-              <w:rPr>
-                <w:rFonts w:ascii="Times New Roman" w:hAnsi="Times New Roman" w:cs="Times New Roman"/>
-                <w:sz w:val="28"/>
-                <w:szCs w:val="28"/>
-              </w:rPr>
-              <w:t xml:space="preserve"> </w:t>
-            </w:r>
-            <w:r>
-              <w:rPr>
-                <w:rFonts w:ascii="Times New Roman" w:hAnsi="Times New Roman" w:cs="Times New Roman"/>
-                <w:sz w:val="28"/>
-                <w:szCs w:val="28"/>
-              </w:rPr>
-              <w:t>поведение приложения.</w:t>
+              <w:t>Метод, возвращающий определённое число, которое считается нейронной сетью ответом к поставленной задаче.</w:t>
             </w:r>
           </w:p>
         </w:tc>
       </w:tr>
     </w:tbl>
-    <w:p>
-      <w:pPr>
-        <w:spacing w:after="0" w:line="300" w:lineRule="auto"/>
-        <w:ind w:firstLine="708"/>
-        <w:contextualSpacing/>
-        <w:jc w:val="both"/>
-        <w:rPr>
-          <w:rFonts w:ascii="Times New Roman" w:hAnsi="Times New Roman" w:cs="Times New Roman"/>
-          <w:sz w:val="28"/>
-          <w:szCs w:val="28"/>
-        </w:rPr>
-      </w:pPr>
-    </w:p>
-    <w:p>
-      <w:pPr>
-        <w:spacing w:after="0"/>
-        <w:jc w:val="both"/>
-        <w:rPr>
-          <w:rFonts w:ascii="Times New Roman" w:hAnsi="Times New Roman" w:cs="Times New Roman"/>
-          <w:b/>
-          <w:bCs/>
-          <w:sz w:val="28"/>
-          <w:szCs w:val="28"/>
-        </w:rPr>
-      </w:pPr>
-      <w:r>
-        <w:rPr>
-          <w:rFonts w:ascii="Times New Roman" w:hAnsi="Times New Roman" w:cs="Times New Roman"/>
-          <w:b/>
-          <w:bCs/>
-          <w:sz w:val="28"/>
-          <w:szCs w:val="28"/>
-        </w:rPr>
-        <w:t>3</w:t>
-      </w:r>
-      <w:r>
-        <w:rPr>
-          <w:rFonts w:ascii="Times New Roman" w:hAnsi="Times New Roman" w:cs="Times New Roman"/>
-          <w:b/>
-          <w:bCs/>
-          <w:sz w:val="28"/>
-          <w:szCs w:val="28"/>
-        </w:rPr>
-        <w:t>.</w:t>
-      </w:r>
-      <w:r>
-        <w:rPr>
-          <w:rFonts w:ascii="Times New Roman" w:hAnsi="Times New Roman" w:cs="Times New Roman"/>
-          <w:b/>
-          <w:bCs/>
-          <w:sz w:val="28"/>
-          <w:szCs w:val="28"/>
-        </w:rPr>
-        <w:t>2</w:t>
-      </w:r>
-      <w:r>
-        <w:rPr>
-          <w:rFonts w:ascii="Times New Roman" w:hAnsi="Times New Roman" w:cs="Times New Roman"/>
-          <w:b/>
-          <w:bCs/>
-          <w:sz w:val="28"/>
-          <w:szCs w:val="28"/>
-        </w:rPr>
-        <w:t xml:space="preserve"> </w:t>
-      </w:r>
-      <w:r>
-        <w:rPr>
-          <w:rFonts w:ascii="Times New Roman" w:hAnsi="Times New Roman" w:cs="Times New Roman"/>
-          <w:b/>
-          <w:bCs/>
-          <w:sz w:val="28"/>
-          <w:szCs w:val="28"/>
-        </w:rPr>
-        <w:t>Описание модулей программного продукта</w:t>
-      </w:r>
-    </w:p>
     <w:p>
       <w:pPr>
         <w:spacing w:after="0" w:line="300" w:lineRule="auto"/>
@@ -17193,559 +21389,6 @@
 </w:styles>
 </file>
 
-<file path=word/glossary/document.xml><?xml version="1.0" encoding="utf-8"?>
-<w:glossaryDocument xmlns:wpc="http://schemas.microsoft.com/office/word/2010/wordprocessingCanvas" xmlns:mc="http://schemas.openxmlformats.org/markup-compatibility/2006" xmlns:o="urn:schemas-microsoft-com:office:office" xmlns:r="http://schemas.openxmlformats.org/officeDocument/2006/relationships" xmlns:m="http://schemas.openxmlformats.org/officeDocument/2006/math" xmlns:v="urn:schemas-microsoft-com:vml" xmlns:wp14="http://schemas.microsoft.com/office/word/2010/wordprocessingDrawing" xmlns:wp="http://schemas.openxmlformats.org/drawingml/2006/wordprocessingDrawing" xmlns:w10="urn:schemas-microsoft-com:office:word" xmlns:w="http://schemas.openxmlformats.org/wordprocessingml/2006/main" xmlns:w14="http://schemas.microsoft.com/office/word/2010/wordml" xmlns:w15="http://schemas.microsoft.com/office/word/2012/wordml" xmlns:wpg="http://schemas.microsoft.com/office/word/2010/wordprocessingGroup" xmlns:wpi="http://schemas.microsoft.com/office/word/2010/wordprocessingInk" xmlns:wne="http://schemas.microsoft.com/office/word/2006/wordml" xmlns:wps="http://schemas.microsoft.com/office/word/2010/wordprocessingShape" mc:Ignorable="w14 w15 wp14"/>
-</file>
-
-<file path=word/glossary/fontTable.xml><?xml version="1.0" encoding="utf-8"?>
-<w:fonts xmlns:mc="http://schemas.openxmlformats.org/markup-compatibility/2006" xmlns:r="http://schemas.openxmlformats.org/officeDocument/2006/relationships" xmlns:w="http://schemas.openxmlformats.org/wordprocessingml/2006/main" xmlns:w14="http://schemas.microsoft.com/office/word/2010/wordml" xmlns:w15="http://schemas.microsoft.com/office/word/2012/wordml" mc:Ignorable="w14 w15">
-  <w:font w:name="Symbol">
-    <w:panose1 w:val="05050102010706020507"/>
-    <w:charset w:val="02"/>
-    <w:family w:val="roman"/>
-    <w:pitch w:val="variable"/>
-    <w:sig w:usb0="00000000" w:usb1="10000000" w:usb2="00000000" w:usb3="00000000" w:csb0="80000000" w:csb1="00000000"/>
-  </w:font>
-  <w:font w:name="Times New Roman">
-    <w:panose1 w:val="02020603050405020304"/>
-    <w:charset w:val="CC"/>
-    <w:family w:val="roman"/>
-    <w:pitch w:val="variable"/>
-    <w:sig w:usb0="E0002EFF" w:usb1="C000785B" w:usb2="00000009" w:usb3="00000000" w:csb0="000001FF" w:csb1="00000000"/>
-  </w:font>
-  <w:font w:name="Courier New">
-    <w:panose1 w:val="02070309020205020404"/>
-    <w:charset w:val="CC"/>
-    <w:family w:val="modern"/>
-    <w:pitch w:val="fixed"/>
-    <w:sig w:usb0="E0002EFF" w:usb1="C0007843" w:usb2="00000009" w:usb3="00000000" w:csb0="000001FF" w:csb1="00000000"/>
-  </w:font>
-  <w:font w:name="Wingdings">
-    <w:panose1 w:val="05000000000000000000"/>
-    <w:charset w:val="02"/>
-    <w:family w:val="auto"/>
-    <w:pitch w:val="variable"/>
-    <w:sig w:usb0="00000000" w:usb1="10000000" w:usb2="00000000" w:usb3="00000000" w:csb0="80000000" w:csb1="00000000"/>
-  </w:font>
-  <w:font w:name="Calibri">
-    <w:panose1 w:val="020F0502020204030204"/>
-    <w:charset w:val="CC"/>
-    <w:family w:val="swiss"/>
-    <w:pitch w:val="variable"/>
-    <w:sig w:usb0="E4002EFF" w:usb1="C000247B" w:usb2="00000009" w:usb3="00000000" w:csb0="000001FF" w:csb1="00000000"/>
-  </w:font>
-  <w:font w:name="Calibri Light">
-    <w:panose1 w:val="020F0302020204030204"/>
-    <w:charset w:val="CC"/>
-    <w:family w:val="swiss"/>
-    <w:pitch w:val="variable"/>
-    <w:sig w:usb0="E4002EFF" w:usb1="C000247B" w:usb2="00000009" w:usb3="00000000" w:csb0="000001FF" w:csb1="00000000"/>
-  </w:font>
-  <w:font w:name="Cambria Math">
-    <w:panose1 w:val="02040503050406030204"/>
-    <w:charset w:val="CC"/>
-    <w:family w:val="roman"/>
-    <w:pitch w:val="variable"/>
-    <w:sig w:usb0="E00006FF" w:usb1="420024FF" w:usb2="02000000" w:usb3="00000000" w:csb0="0000019F" w:csb1="00000000"/>
-  </w:font>
-  <w:font w:name="STIXGeneral-Italic">
-    <w:panose1 w:val="00000000000000000000"/>
-    <w:charset w:val="00"/>
-    <w:family w:val="auto"/>
-    <w:notTrueType/>
-    <w:pitch w:val="variable"/>
-    <w:sig w:usb0="A00002BF" w:usb1="42000D4E" w:usb2="02000000" w:usb3="00000000" w:csb0="800001FF" w:csb1="00000000"/>
-  </w:font>
-  <w:font w:name="STIXGeneral-Regular">
-    <w:panose1 w:val="00000000000000000000"/>
-    <w:charset w:val="00"/>
-    <w:family w:val="auto"/>
-    <w:notTrueType/>
-    <w:pitch w:val="variable"/>
-    <w:sig w:usb0="A00002FF" w:usb1="4203FDFF" w:usb2="02000020" w:usb3="00000000" w:csb0="800001FF" w:csb1="00000000"/>
-  </w:font>
-</w:fonts>
-</file>
-
-<file path=word/glossary/settings.xml><?xml version="1.0" encoding="utf-8"?>
-<w:settings xmlns:mc="http://schemas.openxmlformats.org/markup-compatibility/2006" xmlns:o="urn:schemas-microsoft-com:office:office" xmlns:r="http://schemas.openxmlformats.org/officeDocument/2006/relationships" xmlns:m="http://schemas.openxmlformats.org/officeDocument/2006/math" xmlns:v="urn:schemas-microsoft-com:vml" xmlns:w10="urn:schemas-microsoft-com:office:word" xmlns:w="http://schemas.openxmlformats.org/wordprocessingml/2006/main" xmlns:w14="http://schemas.microsoft.com/office/word/2010/wordml" xmlns:w15="http://schemas.microsoft.com/office/word/2012/wordml" xmlns:sl="http://schemas.openxmlformats.org/schemaLibrary/2006/main" mc:Ignorable="w14 w15">
-  <w:view w:val="normal"/>
-  <w:defaultTabStop w:val="708"/>
-  <w:characterSpacingControl w:val="doNotCompress"/>
-  <w:compat>
-    <w:useFELayout/>
-    <w:compatSetting w:name="compatibilityMode" w:uri="http://schemas.microsoft.com/office/word" w:val="15"/>
-    <w:compatSetting w:name="overrideTableStyleFontSizeAndJustification" w:uri="http://schemas.microsoft.com/office/word" w:val="1"/>
-    <w:compatSetting w:name="enableOpenTypeFeatures" w:uri="http://schemas.microsoft.com/office/word" w:val="1"/>
-    <w:compatSetting w:name="doNotFlipMirrorIndents" w:uri="http://schemas.microsoft.com/office/word" w:val="1"/>
-    <w:compatSetting w:name="differentiateMultirowTableHeaders" w:uri="http://schemas.microsoft.com/office/word" w:val="1"/>
-  </w:compat>
-  <w:rsids>
-    <w:rsidRoot w:val="000D01B9"/>
-    <w:rsid w:val="000D01B9"/>
-  </w:rsids>
-  <m:mathPr>
-    <m:mathFont m:val="Cambria Math"/>
-    <m:brkBin m:val="before"/>
-    <m:brkBinSub m:val="--"/>
-    <m:smallFrac m:val="0"/>
-    <m:dispDef/>
-    <m:lMargin m:val="0"/>
-    <m:rMargin m:val="0"/>
-    <m:defJc m:val="centerGroup"/>
-    <m:wrapIndent m:val="1440"/>
-    <m:intLim m:val="subSup"/>
-    <m:naryLim m:val="undOvr"/>
-  </m:mathPr>
-  <w:themeFontLang w:val="ru-RU"/>
-  <w:clrSchemeMapping w:bg1="light1" w:t1="dark1" w:bg2="light2" w:t2="dark2" w:accent1="accent1" w:accent2="accent2" w:accent3="accent3" w:accent4="accent4" w:accent5="accent5" w:accent6="accent6" w:hyperlink="hyperlink" w:followedHyperlink="followedHyperlink"/>
-  <w:decimalSymbol w:val="."/>
-  <w:listSeparator w:val=","/>
-  <w15:chartTrackingRefBased/>
-</w:settings>
-</file>
-
-<file path=word/glossary/styles.xml><?xml version="1.0" encoding="utf-8"?>
-<w:styles xmlns:mc="http://schemas.openxmlformats.org/markup-compatibility/2006" xmlns:r="http://schemas.openxmlformats.org/officeDocument/2006/relationships" xmlns:w="http://schemas.openxmlformats.org/wordprocessingml/2006/main" xmlns:w14="http://schemas.microsoft.com/office/word/2010/wordml" xmlns:w15="http://schemas.microsoft.com/office/word/2012/wordml" mc:Ignorable="w14 w15">
-  <w:docDefaults>
-    <w:rPrDefault>
-      <w:rPr>
-        <w:rFonts w:asciiTheme="minorHAnsi" w:eastAsiaTheme="minorEastAsia" w:hAnsiTheme="minorHAnsi" w:cstheme="minorBidi"/>
-        <w:sz w:val="22"/>
-        <w:szCs w:val="22"/>
-        <w:lang w:val="ru-RU" w:eastAsia="ru-RU" w:bidi="ar-SA"/>
-      </w:rPr>
-    </w:rPrDefault>
-    <w:pPrDefault>
-      <w:pPr>
-        <w:spacing w:after="160" w:line="259" w:lineRule="auto"/>
-      </w:pPr>
-    </w:pPrDefault>
-  </w:docDefaults>
-  <w:latentStyles w:defLockedState="0" w:defUIPriority="99" w:defSemiHidden="0" w:defUnhideWhenUsed="0" w:defQFormat="0" w:count="371">
-    <w:lsdException w:name="Normal" w:uiPriority="0" w:qFormat="1"/>
-    <w:lsdException w:name="heading 1" w:uiPriority="9" w:qFormat="1"/>
-    <w:lsdException w:name="heading 2" w:semiHidden="1" w:uiPriority="9" w:unhideWhenUsed="1" w:qFormat="1"/>
-    <w:lsdException w:name="heading 3" w:semiHidden="1" w:uiPriority="9" w:unhideWhenUsed="1" w:qFormat="1"/>
-    <w:lsdException w:name="heading 4" w:semiHidden="1" w:uiPriority="9" w:unhideWhenUsed="1" w:qFormat="1"/>
-    <w:lsdException w:name="heading 5" w:semiHidden="1" w:uiPriority="9" w:unhideWhenUsed="1" w:qFormat="1"/>
-    <w:lsdException w:name="heading 6" w:semiHidden="1" w:uiPriority="9" w:unhideWhenUsed="1" w:qFormat="1"/>
-    <w:lsdException w:name="heading 7" w:semiHidden="1" w:uiPriority="9" w:unhideWhenUsed="1" w:qFormat="1"/>
-    <w:lsdException w:name="heading 8" w:semiHidden="1" w:uiPriority="9" w:unhideWhenUsed="1" w:qFormat="1"/>
-    <w:lsdException w:name="heading 9" w:semiHidden="1" w:uiPriority="9" w:unhideWhenUsed="1" w:qFormat="1"/>
-    <w:lsdException w:name="index 1" w:semiHidden="1" w:unhideWhenUsed="1"/>
-    <w:lsdException w:name="index 2" w:semiHidden="1" w:unhideWhenUsed="1"/>
-    <w:lsdException w:name="index 3" w:semiHidden="1" w:unhideWhenUsed="1"/>
-    <w:lsdException w:name="index 4" w:semiHidden="1" w:unhideWhenUsed="1"/>
-    <w:lsdException w:name="index 5" w:semiHidden="1" w:unhideWhenUsed="1"/>
-    <w:lsdException w:name="index 6" w:semiHidden="1" w:unhideWhenUsed="1"/>
-    <w:lsdException w:name="index 7" w:semiHidden="1" w:unhideWhenUsed="1"/>
-    <w:lsdException w:name="index 8" w:semiHidden="1" w:unhideWhenUsed="1"/>
-    <w:lsdException w:name="index 9" w:semiHidden="1" w:unhideWhenUsed="1"/>
-    <w:lsdException w:name="toc 1" w:semiHidden="1" w:uiPriority="39" w:unhideWhenUsed="1"/>
-    <w:lsdException w:name="toc 2" w:semiHidden="1" w:uiPriority="39" w:unhideWhenUsed="1"/>
-    <w:lsdException w:name="toc 3" w:semiHidden="1" w:uiPriority="39" w:unhideWhenUsed="1"/>
-    <w:lsdException w:name="toc 4" w:semiHidden="1" w:uiPriority="39" w:unhideWhenUsed="1"/>
-    <w:lsdException w:name="toc 5" w:semiHidden="1" w:uiPriority="39" w:unhideWhenUsed="1"/>
-    <w:lsdException w:name="toc 6" w:semiHidden="1" w:uiPriority="39" w:unhideWhenUsed="1"/>
-    <w:lsdException w:name="toc 7" w:semiHidden="1" w:uiPriority="39" w:unhideWhenUsed="1"/>
-    <w:lsdException w:name="toc 8" w:semiHidden="1" w:uiPriority="39" w:unhideWhenUsed="1"/>
-    <w:lsdException w:name="toc 9" w:semiHidden="1" w:uiPriority="39" w:unhideWhenUsed="1"/>
-    <w:lsdException w:name="Normal Indent" w:semiHidden="1" w:unhideWhenUsed="1"/>
-    <w:lsdException w:name="footnote text" w:semiHidden="1" w:unhideWhenUsed="1"/>
-    <w:lsdException w:name="annotation text" w:semiHidden="1" w:unhideWhenUsed="1"/>
-    <w:lsdException w:name="header" w:semiHidden="1" w:unhideWhenUsed="1"/>
-    <w:lsdException w:name="footer" w:semiHidden="1" w:unhideWhenUsed="1"/>
-    <w:lsdException w:name="index heading" w:semiHidden="1" w:unhideWhenUsed="1"/>
-    <w:lsdException w:name="caption" w:semiHidden="1" w:uiPriority="35" w:unhideWhenUsed="1" w:qFormat="1"/>
-    <w:lsdException w:name="table of figures" w:semiHidden="1" w:unhideWhenUsed="1"/>
-    <w:lsdException w:name="envelope address" w:semiHidden="1" w:unhideWhenUsed="1"/>
-    <w:lsdException w:name="envelope return" w:semiHidden="1" w:unhideWhenUsed="1"/>
-    <w:lsdException w:name="footnote reference" w:semiHidden="1" w:unhideWhenUsed="1"/>
-    <w:lsdException w:name="annotation reference" w:semiHidden="1" w:unhideWhenUsed="1"/>
-    <w:lsdException w:name="line number" w:semiHidden="1" w:unhideWhenUsed="1"/>
-    <w:lsdException w:name="page number" w:semiHidden="1" w:unhideWhenUsed="1"/>
-    <w:lsdException w:name="endnote reference" w:semiHidden="1" w:unhideWhenUsed="1"/>
-    <w:lsdException w:name="endnote text" w:semiHidden="1" w:unhideWhenUsed="1"/>
-    <w:lsdException w:name="table of authorities" w:semiHidden="1" w:unhideWhenUsed="1"/>
-    <w:lsdException w:name="macro" w:semiHidden="1" w:unhideWhenUsed="1"/>
-    <w:lsdException w:name="toa heading" w:semiHidden="1" w:unhideWhenUsed="1"/>
-    <w:lsdException w:name="List" w:semiHidden="1" w:unhideWhenUsed="1"/>
-    <w:lsdException w:name="List Bullet" w:semiHidden="1" w:unhideWhenUsed="1"/>
-    <w:lsdException w:name="List Number" w:semiHidden="1" w:unhideWhenUsed="1"/>
-    <w:lsdException w:name="List 2" w:semiHidden="1" w:unhideWhenUsed="1"/>
-    <w:lsdException w:name="List 3" w:semiHidden="1" w:unhideWhenUsed="1"/>
-    <w:lsdException w:name="List 4" w:semiHidden="1" w:unhideWhenUsed="1"/>
-    <w:lsdException w:name="List 5" w:semiHidden="1" w:unhideWhenUsed="1"/>
-    <w:lsdException w:name="List Bullet 2" w:semiHidden="1" w:unhideWhenUsed="1"/>
-    <w:lsdException w:name="List Bullet 3" w:semiHidden="1" w:unhideWhenUsed="1"/>
-    <w:lsdException w:name="List Bullet 4" w:semiHidden="1" w:unhideWhenUsed="1"/>
-    <w:lsdException w:name="List Bullet 5" w:semiHidden="1" w:unhideWhenUsed="1"/>
-    <w:lsdException w:name="List Number 2" w:semiHidden="1" w:unhideWhenUsed="1"/>
-    <w:lsdException w:name="List Number 3" w:semiHidden="1" w:unhideWhenUsed="1"/>
-    <w:lsdException w:name="List Number 4" w:semiHidden="1" w:unhideWhenUsed="1"/>
-    <w:lsdException w:name="List Number 5" w:semiHidden="1" w:unhideWhenUsed="1"/>
-    <w:lsdException w:name="Title" w:uiPriority="10" w:qFormat="1"/>
-    <w:lsdException w:name="Closing" w:semiHidden="1" w:unhideWhenUsed="1"/>
-    <w:lsdException w:name="Signature" w:semiHidden="1" w:unhideWhenUsed="1"/>
-    <w:lsdException w:name="Default Paragraph Font" w:semiHidden="1" w:uiPriority="1" w:unhideWhenUsed="1"/>
-    <w:lsdException w:name="Body Text" w:semiHidden="1" w:unhideWhenUsed="1"/>
-    <w:lsdException w:name="Body Text Indent" w:semiHidden="1" w:unhideWhenUsed="1"/>
-    <w:lsdException w:name="List Continue" w:semiHidden="1" w:unhideWhenUsed="1"/>
-    <w:lsdException w:name="List Continue 2" w:semiHidden="1" w:unhideWhenUsed="1"/>
-    <w:lsdException w:name="List Continue 3" w:semiHidden="1" w:unhideWhenUsed="1"/>
-    <w:lsdException w:name="List Continue 4" w:semiHidden="1" w:unhideWhenUsed="1"/>
-    <w:lsdException w:name="List Continue 5" w:semiHidden="1" w:unhideWhenUsed="1"/>
-    <w:lsdException w:name="Message Header" w:semiHidden="1" w:unhideWhenUsed="1"/>
-    <w:lsdException w:name="Subtitle" w:uiPriority="11" w:qFormat="1"/>
-    <w:lsdException w:name="Salutation" w:semiHidden="1" w:unhideWhenUsed="1"/>
-    <w:lsdException w:name="Date" w:semiHidden="1" w:unhideWhenUsed="1"/>
-    <w:lsdException w:name="Body Text First Indent" w:semiHidden="1" w:unhideWhenUsed="1"/>
-    <w:lsdException w:name="Body Text First Indent 2" w:semiHidden="1" w:unhideWhenUsed="1"/>
-    <w:lsdException w:name="Note Heading" w:semiHidden="1" w:unhideWhenUsed="1"/>
-    <w:lsdException w:name="Body Text 2" w:semiHidden="1" w:unhideWhenUsed="1"/>
-    <w:lsdException w:name="Body Text 3" w:semiHidden="1" w:unhideWhenUsed="1"/>
-    <w:lsdException w:name="Body Text Indent 2" w:semiHidden="1" w:unhideWhenUsed="1"/>
-    <w:lsdException w:name="Body Text Indent 3" w:semiHidden="1" w:unhideWhenUsed="1"/>
-    <w:lsdException w:name="Block Text" w:semiHidden="1" w:unhideWhenUsed="1"/>
-    <w:lsdException w:name="Hyperlink" w:semiHidden="1" w:unhideWhenUsed="1"/>
-    <w:lsdException w:name="FollowedHyperlink" w:semiHidden="1" w:unhideWhenUsed="1"/>
-    <w:lsdException w:name="Strong" w:uiPriority="22" w:qFormat="1"/>
-    <w:lsdException w:name="Emphasis" w:uiPriority="20" w:qFormat="1"/>
-    <w:lsdException w:name="Document Map" w:semiHidden="1" w:unhideWhenUsed="1"/>
-    <w:lsdException w:name="Plain Text" w:semiHidden="1" w:unhideWhenUsed="1"/>
-    <w:lsdException w:name="E-mail Signature" w:semiHidden="1" w:unhideWhenUsed="1"/>
-    <w:lsdException w:name="HTML Top of Form" w:semiHidden="1" w:unhideWhenUsed="1"/>
-    <w:lsdException w:name="HTML Bottom of Form" w:semiHidden="1" w:unhideWhenUsed="1"/>
-    <w:lsdException w:name="Normal (Web)" w:semiHidden="1" w:unhideWhenUsed="1"/>
-    <w:lsdException w:name="HTML Acronym" w:semiHidden="1" w:unhideWhenUsed="1"/>
-    <w:lsdException w:name="HTML Address" w:semiHidden="1" w:unhideWhenUsed="1"/>
-    <w:lsdException w:name="HTML Cite" w:semiHidden="1" w:unhideWhenUsed="1"/>
-    <w:lsdException w:name="HTML Code" w:semiHidden="1" w:unhideWhenUsed="1"/>
-    <w:lsdException w:name="HTML Definition" w:semiHidden="1" w:unhideWhenUsed="1"/>
-    <w:lsdException w:name="HTML Keyboard" w:semiHidden="1" w:unhideWhenUsed="1"/>
-    <w:lsdException w:name="HTML Preformatted" w:semiHidden="1" w:unhideWhenUsed="1"/>
-    <w:lsdException w:name="HTML Sample" w:semiHidden="1" w:unhideWhenUsed="1"/>
-    <w:lsdException w:name="HTML Typewriter" w:semiHidden="1" w:unhideWhenUsed="1"/>
-    <w:lsdException w:name="HTML Variable" w:semiHidden="1" w:unhideWhenUsed="1"/>
-    <w:lsdException w:name="Normal Table" w:semiHidden="1" w:unhideWhenUsed="1"/>
-    <w:lsdException w:name="annotation subject" w:semiHidden="1" w:unhideWhenUsed="1"/>
-    <w:lsdException w:name="No List" w:semiHidden="1" w:unhideWhenUsed="1"/>
-    <w:lsdException w:name="Outline List 1" w:semiHidden="1" w:unhideWhenUsed="1"/>
-    <w:lsdException w:name="Outline List 2" w:semiHidden="1" w:unhideWhenUsed="1"/>
-    <w:lsdException w:name="Outline List 3" w:semiHidden="1" w:unhideWhenUsed="1"/>
-    <w:lsdException w:name="Table Simple 1" w:semiHidden="1" w:unhideWhenUsed="1"/>
-    <w:lsdException w:name="Table Simple 2" w:semiHidden="1" w:unhideWhenUsed="1"/>
-    <w:lsdException w:name="Table Simple 3" w:semiHidden="1" w:unhideWhenUsed="1"/>
-    <w:lsdException w:name="Table Classic 1" w:semiHidden="1" w:unhideWhenUsed="1"/>
-    <w:lsdException w:name="Table Classic 2" w:semiHidden="1" w:unhideWhenUsed="1"/>
-    <w:lsdException w:name="Table Classic 3" w:semiHidden="1" w:unhideWhenUsed="1"/>
-    <w:lsdException w:name="Table Classic 4" w:semiHidden="1" w:unhideWhenUsed="1"/>
-    <w:lsdException w:name="Table Colorful 1" w:semiHidden="1" w:unhideWhenUsed="1"/>
-    <w:lsdException w:name="Table Colorful 2" w:semiHidden="1" w:unhideWhenUsed="1"/>
-    <w:lsdException w:name="Table Colorful 3" w:semiHidden="1" w:unhideWhenUsed="1"/>
-    <w:lsdException w:name="Table Columns 1" w:semiHidden="1" w:unhideWhenUsed="1"/>
-    <w:lsdException w:name="Table Columns 2" w:semiHidden="1" w:unhideWhenUsed="1"/>
-    <w:lsdException w:name="Table Columns 3" w:semiHidden="1" w:unhideWhenUsed="1"/>
-    <w:lsdException w:name="Table Columns 4" w:semiHidden="1" w:unhideWhenUsed="1"/>
-    <w:lsdException w:name="Table Columns 5" w:semiHidden="1" w:unhideWhenUsed="1"/>
-    <w:lsdException w:name="Table Grid 1" w:semiHidden="1" w:unhideWhenUsed="1"/>
-    <w:lsdException w:name="Table Grid 2" w:semiHidden="1" w:unhideWhenUsed="1"/>
-    <w:lsdException w:name="Table Grid 3" w:semiHidden="1" w:unhideWhenUsed="1"/>
-    <w:lsdException w:name="Table Grid 4" w:semiHidden="1" w:unhideWhenUsed="1"/>
-    <w:lsdException w:name="Table Grid 5" w:semiHidden="1" w:unhideWhenUsed="1"/>
-    <w:lsdException w:name="Table Grid 6" w:semiHidden="1" w:unhideWhenUsed="1"/>
-    <w:lsdException w:name="Table Grid 7" w:semiHidden="1" w:unhideWhenUsed="1"/>
-    <w:lsdException w:name="Table Grid 8" w:semiHidden="1" w:unhideWhenUsed="1"/>
-    <w:lsdException w:name="Table List 1" w:semiHidden="1" w:unhideWhenUsed="1"/>
-    <w:lsdException w:name="Table List 2" w:semiHidden="1" w:unhideWhenUsed="1"/>
-    <w:lsdException w:name="Table List 3" w:semiHidden="1" w:unhideWhenUsed="1"/>
-    <w:lsdException w:name="Table List 4" w:semiHidden="1" w:unhideWhenUsed="1"/>
-    <w:lsdException w:name="Table List 5" w:semiHidden="1" w:unhideWhenUsed="1"/>
-    <w:lsdException w:name="Table List 6" w:semiHidden="1" w:unhideWhenUsed="1"/>
-    <w:lsdException w:name="Table List 7" w:semiHidden="1" w:unhideWhenUsed="1"/>
-    <w:lsdException w:name="Table List 8" w:semiHidden="1" w:unhideWhenUsed="1"/>
-    <w:lsdException w:name="Table 3D effects 1" w:semiHidden="1" w:unhideWhenUsed="1"/>
-    <w:lsdException w:name="Table 3D effects 2" w:semiHidden="1" w:unhideWhenUsed="1"/>
-    <w:lsdException w:name="Table 3D effects 3" w:semiHidden="1" w:unhideWhenUsed="1"/>
-    <w:lsdException w:name="Table Contemporary" w:semiHidden="1" w:unhideWhenUsed="1"/>
-    <w:lsdException w:name="Table Elegant" w:semiHidden="1" w:unhideWhenUsed="1"/>
-    <w:lsdException w:name="Table Professional" w:semiHidden="1" w:unhideWhenUsed="1"/>
-    <w:lsdException w:name="Table Subtle 1" w:semiHidden="1" w:unhideWhenUsed="1"/>
-    <w:lsdException w:name="Table Subtle 2" w:semiHidden="1" w:unhideWhenUsed="1"/>
-    <w:lsdException w:name="Table Web 1" w:semiHidden="1" w:unhideWhenUsed="1"/>
-    <w:lsdException w:name="Table Web 2" w:semiHidden="1" w:unhideWhenUsed="1"/>
-    <w:lsdException w:name="Table Web 3" w:semiHidden="1" w:unhideWhenUsed="1"/>
-    <w:lsdException w:name="Balloon Text" w:semiHidden="1" w:unhideWhenUsed="1"/>
-    <w:lsdException w:name="Table Grid" w:uiPriority="39"/>
-    <w:lsdException w:name="Table Theme" w:semiHidden="1" w:unhideWhenUsed="1"/>
-    <w:lsdException w:name="Placeholder Text" w:semiHidden="1"/>
-    <w:lsdException w:name="No Spacing" w:uiPriority="1" w:qFormat="1"/>
-    <w:lsdException w:name="Light Shading" w:uiPriority="60"/>
-    <w:lsdException w:name="Light List" w:uiPriority="61"/>
-    <w:lsdException w:name="Light Grid" w:uiPriority="62"/>
-    <w:lsdException w:name="Medium Shading 1" w:uiPriority="63"/>
-    <w:lsdException w:name="Medium Shading 2" w:uiPriority="64"/>
-    <w:lsdException w:name="Medium List 1" w:uiPriority="65"/>
-    <w:lsdException w:name="Medium List 2" w:uiPriority="66"/>
-    <w:lsdException w:name="Medium Grid 1" w:uiPriority="67"/>
-    <w:lsdException w:name="Medium Grid 2" w:uiPriority="68"/>
-    <w:lsdException w:name="Medium Grid 3" w:uiPriority="69"/>
-    <w:lsdException w:name="Dark List" w:uiPriority="70"/>
-    <w:lsdException w:name="Colorful Shading" w:uiPriority="71"/>
-    <w:lsdException w:name="Colorful List" w:uiPriority="72"/>
-    <w:lsdException w:name="Colorful Grid" w:uiPriority="73"/>
-    <w:lsdException w:name="Light Shading Accent 1" w:uiPriority="60"/>
-    <w:lsdException w:name="Light List Accent 1" w:uiPriority="61"/>
-    <w:lsdException w:name="Light Grid Accent 1" w:uiPriority="62"/>
-    <w:lsdException w:name="Medium Shading 1 Accent 1" w:uiPriority="63"/>
-    <w:lsdException w:name="Medium Shading 2 Accent 1" w:uiPriority="64"/>
-    <w:lsdException w:name="Medium List 1 Accent 1" w:uiPriority="65"/>
-    <w:lsdException w:name="Revision" w:semiHidden="1"/>
-    <w:lsdException w:name="List Paragraph" w:uiPriority="34" w:qFormat="1"/>
-    <w:lsdException w:name="Quote" w:uiPriority="29" w:qFormat="1"/>
-    <w:lsdException w:name="Intense Quote" w:uiPriority="30" w:qFormat="1"/>
-    <w:lsdException w:name="Medium List 2 Accent 1" w:uiPriority="66"/>
-    <w:lsdException w:name="Medium Grid 1 Accent 1" w:uiPriority="67"/>
-    <w:lsdException w:name="Medium Grid 2 Accent 1" w:uiPriority="68"/>
-    <w:lsdException w:name="Medium Grid 3 Accent 1" w:uiPriority="69"/>
-    <w:lsdException w:name="Dark List Accent 1" w:uiPriority="70"/>
-    <w:lsdException w:name="Colorful Shading Accent 1" w:uiPriority="71"/>
-    <w:lsdException w:name="Colorful List Accent 1" w:uiPriority="72"/>
-    <w:lsdException w:name="Colorful Grid Accent 1" w:uiPriority="73"/>
-    <w:lsdException w:name="Light Shading Accent 2" w:uiPriority="60"/>
-    <w:lsdException w:name="Light List Accent 2" w:uiPriority="61"/>
-    <w:lsdException w:name="Light Grid Accent 2" w:uiPriority="62"/>
-    <w:lsdException w:name="Medium Shading 1 Accent 2" w:uiPriority="63"/>
-    <w:lsdException w:name="Medium Shading 2 Accent 2" w:uiPriority="64"/>
-    <w:lsdException w:name="Medium List 1 Accent 2" w:uiPriority="65"/>
-    <w:lsdException w:name="Medium List 2 Accent 2" w:uiPriority="66"/>
-    <w:lsdException w:name="Medium Grid 1 Accent 2" w:uiPriority="67"/>
-    <w:lsdException w:name="Medium Grid 2 Accent 2" w:uiPriority="68"/>
-    <w:lsdException w:name="Medium Grid 3 Accent 2" w:uiPriority="69"/>
-    <w:lsdException w:name="Dark List Accent 2" w:uiPriority="70"/>
-    <w:lsdException w:name="Colorful Shading Accent 2" w:uiPriority="71"/>
-    <w:lsdException w:name="Colorful List Accent 2" w:uiPriority="72"/>
-    <w:lsdException w:name="Colorful Grid Accent 2" w:uiPriority="73"/>
-    <w:lsdException w:name="Light Shading Accent 3" w:uiPriority="60"/>
-    <w:lsdException w:name="Light List Accent 3" w:uiPriority="61"/>
-    <w:lsdException w:name="Light Grid Accent 3" w:uiPriority="62"/>
-    <w:lsdException w:name="Medium Shading 1 Accent 3" w:uiPriority="63"/>
-    <w:lsdException w:name="Medium Shading 2 Accent 3" w:uiPriority="64"/>
-    <w:lsdException w:name="Medium List 1 Accent 3" w:uiPriority="65"/>
-    <w:lsdException w:name="Medium List 2 Accent 3" w:uiPriority="66"/>
-    <w:lsdException w:name="Medium Grid 1 Accent 3" w:uiPriority="67"/>
-    <w:lsdException w:name="Medium Grid 2 Accent 3" w:uiPriority="68"/>
-    <w:lsdException w:name="Medium Grid 3 Accent 3" w:uiPriority="69"/>
-    <w:lsdException w:name="Dark List Accent 3" w:uiPriority="70"/>
-    <w:lsdException w:name="Colorful Shading Accent 3" w:uiPriority="71"/>
-    <w:lsdException w:name="Colorful List Accent 3" w:uiPriority="72"/>
-    <w:lsdException w:name="Colorful Grid Accent 3" w:uiPriority="73"/>
-    <w:lsdException w:name="Light Shading Accent 4" w:uiPriority="60"/>
-    <w:lsdException w:name="Light List Accent 4" w:uiPriority="61"/>
-    <w:lsdException w:name="Light Grid Accent 4" w:uiPriority="62"/>
-    <w:lsdException w:name="Medium Shading 1 Accent 4" w:uiPriority="63"/>
-    <w:lsdException w:name="Medium Shading 2 Accent 4" w:uiPriority="64"/>
-    <w:lsdException w:name="Medium List 1 Accent 4" w:uiPriority="65"/>
-    <w:lsdException w:name="Medium List 2 Accent 4" w:uiPriority="66"/>
-    <w:lsdException w:name="Medium Grid 1 Accent 4" w:uiPriority="67"/>
-    <w:lsdException w:name="Medium Grid 2 Accent 4" w:uiPriority="68"/>
-    <w:lsdException w:name="Medium Grid 3 Accent 4" w:uiPriority="69"/>
-    <w:lsdException w:name="Dark List Accent 4" w:uiPriority="70"/>
-    <w:lsdException w:name="Colorful Shading Accent 4" w:uiPriority="71"/>
-    <w:lsdException w:name="Colorful List Accent 4" w:uiPriority="72"/>
-    <w:lsdException w:name="Colorful Grid Accent 4" w:uiPriority="73"/>
-    <w:lsdException w:name="Light Shading Accent 5" w:uiPriority="60"/>
-    <w:lsdException w:name="Light List Accent 5" w:uiPriority="61"/>
-    <w:lsdException w:name="Light Grid Accent 5" w:uiPriority="62"/>
-    <w:lsdException w:name="Medium Shading 1 Accent 5" w:uiPriority="63"/>
-    <w:lsdException w:name="Medium Shading 2 Accent 5" w:uiPriority="64"/>
-    <w:lsdException w:name="Medium List 1 Accent 5" w:uiPriority="65"/>
-    <w:lsdException w:name="Medium List 2 Accent 5" w:uiPriority="66"/>
-    <w:lsdException w:name="Medium Grid 1 Accent 5" w:uiPriority="67"/>
-    <w:lsdException w:name="Medium Grid 2 Accent 5" w:uiPriority="68"/>
-    <w:lsdException w:name="Medium Grid 3 Accent 5" w:uiPriority="69"/>
-    <w:lsdException w:name="Dark List Accent 5" w:uiPriority="70"/>
-    <w:lsdException w:name="Colorful Shading Accent 5" w:uiPriority="71"/>
-    <w:lsdException w:name="Colorful List Accent 5" w:uiPriority="72"/>
-    <w:lsdException w:name="Colorful Grid Accent 5" w:uiPriority="73"/>
-    <w:lsdException w:name="Light Shading Accent 6" w:uiPriority="60"/>
-    <w:lsdException w:name="Light List Accent 6" w:uiPriority="61"/>
-    <w:lsdException w:name="Light Grid Accent 6" w:uiPriority="62"/>
-    <w:lsdException w:name="Medium Shading 1 Accent 6" w:uiPriority="63"/>
-    <w:lsdException w:name="Medium Shading 2 Accent 6" w:uiPriority="64"/>
-    <w:lsdException w:name="Medium List 1 Accent 6" w:uiPriority="65"/>
-    <w:lsdException w:name="Medium List 2 Accent 6" w:uiPriority="66"/>
-    <w:lsdException w:name="Medium Grid 1 Accent 6" w:uiPriority="67"/>
-    <w:lsdException w:name="Medium Grid 2 Accent 6" w:uiPriority="68"/>
-    <w:lsdException w:name="Medium Grid 3 Accent 6" w:uiPriority="69"/>
-    <w:lsdException w:name="Dark List Accent 6" w:uiPriority="70"/>
-    <w:lsdException w:name="Colorful Shading Accent 6" w:uiPriority="71"/>
-    <w:lsdException w:name="Colorful List Accent 6" w:uiPriority="72"/>
-    <w:lsdException w:name="Colorful Grid Accent 6" w:uiPriority="73"/>
-    <w:lsdException w:name="Subtle Emphasis" w:uiPriority="19" w:qFormat="1"/>
-    <w:lsdException w:name="Intense Emphasis" w:uiPriority="21" w:qFormat="1"/>
-    <w:lsdException w:name="Subtle Reference" w:uiPriority="31" w:qFormat="1"/>
-    <w:lsdException w:name="Intense Reference" w:uiPriority="32" w:qFormat="1"/>
-    <w:lsdException w:name="Book Title" w:uiPriority="33" w:qFormat="1"/>
-    <w:lsdException w:name="Bibliography" w:semiHidden="1" w:uiPriority="37" w:unhideWhenUsed="1"/>
-    <w:lsdException w:name="TOC Heading" w:semiHidden="1" w:uiPriority="39" w:unhideWhenUsed="1" w:qFormat="1"/>
-    <w:lsdException w:name="Plain Table 1" w:uiPriority="41"/>
-    <w:lsdException w:name="Plain Table 2" w:uiPriority="42"/>
-    <w:lsdException w:name="Plain Table 3" w:uiPriority="43"/>
-    <w:lsdException w:name="Plain Table 4" w:uiPriority="44"/>
-    <w:lsdException w:name="Plain Table 5" w:uiPriority="45"/>
-    <w:lsdException w:name="Grid Table Light" w:uiPriority="40"/>
-    <w:lsdException w:name="Grid Table 1 Light" w:uiPriority="46"/>
-    <w:lsdException w:name="Grid Table 2" w:uiPriority="47"/>
-    <w:lsdException w:name="Grid Table 3" w:uiPriority="48"/>
-    <w:lsdException w:name="Grid Table 4" w:uiPriority="49"/>
-    <w:lsdException w:name="Grid Table 5 Dark" w:uiPriority="50"/>
-    <w:lsdException w:name="Grid Table 6 Colorful" w:uiPriority="51"/>
-    <w:lsdException w:name="Grid Table 7 Colorful" w:uiPriority="52"/>
-    <w:lsdException w:name="Grid Table 1 Light Accent 1" w:uiPriority="46"/>
-    <w:lsdException w:name="Grid Table 2 Accent 1" w:uiPriority="47"/>
-    <w:lsdException w:name="Grid Table 3 Accent 1" w:uiPriority="48"/>
-    <w:lsdException w:name="Grid Table 4 Accent 1" w:uiPriority="49"/>
-    <w:lsdException w:name="Grid Table 5 Dark Accent 1" w:uiPriority="50"/>
-    <w:lsdException w:name="Grid Table 6 Colorful Accent 1" w:uiPriority="51"/>
-    <w:lsdException w:name="Grid Table 7 Colorful Accent 1" w:uiPriority="52"/>
-    <w:lsdException w:name="Grid Table 1 Light Accent 2" w:uiPriority="46"/>
-    <w:lsdException w:name="Grid Table 2 Accent 2" w:uiPriority="47"/>
-    <w:lsdException w:name="Grid Table 3 Accent 2" w:uiPriority="48"/>
-    <w:lsdException w:name="Grid Table 4 Accent 2" w:uiPriority="49"/>
-    <w:lsdException w:name="Grid Table 5 Dark Accent 2" w:uiPriority="50"/>
-    <w:lsdException w:name="Grid Table 6 Colorful Accent 2" w:uiPriority="51"/>
-    <w:lsdException w:name="Grid Table 7 Colorful Accent 2" w:uiPriority="52"/>
-    <w:lsdException w:name="Grid Table 1 Light Accent 3" w:uiPriority="46"/>
-    <w:lsdException w:name="Grid Table 2 Accent 3" w:uiPriority="47"/>
-    <w:lsdException w:name="Grid Table 3 Accent 3" w:uiPriority="48"/>
-    <w:lsdException w:name="Grid Table 4 Accent 3" w:uiPriority="49"/>
-    <w:lsdException w:name="Grid Table 5 Dark Accent 3" w:uiPriority="50"/>
-    <w:lsdException w:name="Grid Table 6 Colorful Accent 3" w:uiPriority="51"/>
-    <w:lsdException w:name="Grid Table 7 Colorful Accent 3" w:uiPriority="52"/>
-    <w:lsdException w:name="Grid Table 1 Light Accent 4" w:uiPriority="46"/>
-    <w:lsdException w:name="Grid Table 2 Accent 4" w:uiPriority="47"/>
-    <w:lsdException w:name="Grid Table 3 Accent 4" w:uiPriority="48"/>
-    <w:lsdException w:name="Grid Table 4 Accent 4" w:uiPriority="49"/>
-    <w:lsdException w:name="Grid Table 5 Dark Accent 4" w:uiPriority="50"/>
-    <w:lsdException w:name="Grid Table 6 Colorful Accent 4" w:uiPriority="51"/>
-    <w:lsdException w:name="Grid Table 7 Colorful Accent 4" w:uiPriority="52"/>
-    <w:lsdException w:name="Grid Table 1 Light Accent 5" w:uiPriority="46"/>
-    <w:lsdException w:name="Grid Table 2 Accent 5" w:uiPriority="47"/>
-    <w:lsdException w:name="Grid Table 3 Accent 5" w:uiPriority="48"/>
-    <w:lsdException w:name="Grid Table 4 Accent 5" w:uiPriority="49"/>
-    <w:lsdException w:name="Grid Table 5 Dark Accent 5" w:uiPriority="50"/>
-    <w:lsdException w:name="Grid Table 6 Colorful Accent 5" w:uiPriority="51"/>
-    <w:lsdException w:name="Grid Table 7 Colorful Accent 5" w:uiPriority="52"/>
-    <w:lsdException w:name="Grid Table 1 Light Accent 6" w:uiPriority="46"/>
-    <w:lsdException w:name="Grid Table 2 Accent 6" w:uiPriority="47"/>
-    <w:lsdException w:name="Grid Table 3 Accent 6" w:uiPriority="48"/>
-    <w:lsdException w:name="Grid Table 4 Accent 6" w:uiPriority="49"/>
-    <w:lsdException w:name="Grid Table 5 Dark Accent 6" w:uiPriority="50"/>
-    <w:lsdException w:name="Grid Table 6 Colorful Accent 6" w:uiPriority="51"/>
-    <w:lsdException w:name="Grid Table 7 Colorful Accent 6" w:uiPriority="52"/>
-    <w:lsdException w:name="List Table 1 Light" w:uiPriority="46"/>
-    <w:lsdException w:name="List Table 2" w:uiPriority="47"/>
-    <w:lsdException w:name="List Table 3" w:uiPriority="48"/>
-    <w:lsdException w:name="List Table 4" w:uiPriority="49"/>
-    <w:lsdException w:name="List Table 5 Dark" w:uiPriority="50"/>
-    <w:lsdException w:name="List Table 6 Colorful" w:uiPriority="51"/>
-    <w:lsdException w:name="List Table 7 Colorful" w:uiPriority="52"/>
-    <w:lsdException w:name="List Table 1 Light Accent 1" w:uiPriority="46"/>
-    <w:lsdException w:name="List Table 2 Accent 1" w:uiPriority="47"/>
-    <w:lsdException w:name="List Table 3 Accent 1" w:uiPriority="48"/>
-    <w:lsdException w:name="List Table 4 Accent 1" w:uiPriority="49"/>
-    <w:lsdException w:name="List Table 5 Dark Accent 1" w:uiPriority="50"/>
-    <w:lsdException w:name="List Table 6 Colorful Accent 1" w:uiPriority="51"/>
-    <w:lsdException w:name="List Table 7 Colorful Accent 1" w:uiPriority="52"/>
-    <w:lsdException w:name="List Table 1 Light Accent 2" w:uiPriority="46"/>
-    <w:lsdException w:name="List Table 2 Accent 2" w:uiPriority="47"/>
-    <w:lsdException w:name="List Table 3 Accent 2" w:uiPriority="48"/>
-    <w:lsdException w:name="List Table 4 Accent 2" w:uiPriority="49"/>
-    <w:lsdException w:name="List Table 5 Dark Accent 2" w:uiPriority="50"/>
-    <w:lsdException w:name="List Table 6 Colorful Accent 2" w:uiPriority="51"/>
-    <w:lsdException w:name="List Table 7 Colorful Accent 2" w:uiPriority="52"/>
-    <w:lsdException w:name="List Table 1 Light Accent 3" w:uiPriority="46"/>
-    <w:lsdException w:name="List Table 2 Accent 3" w:uiPriority="47"/>
-    <w:lsdException w:name="List Table 3 Accent 3" w:uiPriority="48"/>
-    <w:lsdException w:name="List Table 4 Accent 3" w:uiPriority="49"/>
-    <w:lsdException w:name="List Table 5 Dark Accent 3" w:uiPriority="50"/>
-    <w:lsdException w:name="List Table 6 Colorful Accent 3" w:uiPriority="51"/>
-    <w:lsdException w:name="List Table 7 Colorful Accent 3" w:uiPriority="52"/>
-    <w:lsdException w:name="List Table 1 Light Accent 4" w:uiPriority="46"/>
-    <w:lsdException w:name="List Table 2 Accent 4" w:uiPriority="47"/>
-    <w:lsdException w:name="List Table 3 Accent 4" w:uiPriority="48"/>
-    <w:lsdException w:name="List Table 4 Accent 4" w:uiPriority="49"/>
-    <w:lsdException w:name="List Table 5 Dark Accent 4" w:uiPriority="50"/>
-    <w:lsdException w:name="List Table 6 Colorful Accent 4" w:uiPriority="51"/>
-    <w:lsdException w:name="List Table 7 Colorful Accent 4" w:uiPriority="52"/>
-    <w:lsdException w:name="List Table 1 Light Accent 5" w:uiPriority="46"/>
-    <w:lsdException w:name="List Table 2 Accent 5" w:uiPriority="47"/>
-    <w:lsdException w:name="List Table 3 Accent 5" w:uiPriority="48"/>
-    <w:lsdException w:name="List Table 4 Accent 5" w:uiPriority="49"/>
-    <w:lsdException w:name="List Table 5 Dark Accent 5" w:uiPriority="50"/>
-    <w:lsdException w:name="List Table 6 Colorful Accent 5" w:uiPriority="51"/>
-    <w:lsdException w:name="List Table 7 Colorful Accent 5" w:uiPriority="52"/>
-    <w:lsdException w:name="List Table 1 Light Accent 6" w:uiPriority="46"/>
-    <w:lsdException w:name="List Table 2 Accent 6" w:uiPriority="47"/>
-    <w:lsdException w:name="List Table 3 Accent 6" w:uiPriority="48"/>
-    <w:lsdException w:name="List Table 4 Accent 6" w:uiPriority="49"/>
-    <w:lsdException w:name="List Table 5 Dark Accent 6" w:uiPriority="50"/>
-    <w:lsdException w:name="List Table 6 Colorful Accent 6" w:uiPriority="51"/>
-    <w:lsdException w:name="List Table 7 Colorful Accent 6" w:uiPriority="52"/>
-  </w:latentStyles>
-  <w:style w:type="paragraph" w:default="1" w:styleId="a">
-    <w:name w:val="Normal"/>
-    <w:qFormat/>
-  </w:style>
-  <w:style w:type="character" w:default="1" w:styleId="a0">
-    <w:name w:val="Default Paragraph Font"/>
-    <w:uiPriority w:val="1"/>
-    <w:semiHidden/>
-    <w:unhideWhenUsed/>
-  </w:style>
-  <w:style w:type="table" w:default="1" w:styleId="a1">
-    <w:name w:val="Normal Table"/>
-    <w:uiPriority w:val="99"/>
-    <w:semiHidden/>
-    <w:unhideWhenUsed/>
-    <w:tblPr>
-      <w:tblInd w:w="0" w:type="dxa"/>
-      <w:tblCellMar>
-        <w:top w:w="0" w:type="dxa"/>
-        <w:left w:w="108" w:type="dxa"/>
-        <w:bottom w:w="0" w:type="dxa"/>
-        <w:right w:w="108" w:type="dxa"/>
-      </w:tblCellMar>
-    </w:tblPr>
-  </w:style>
-  <w:style w:type="numbering" w:default="1" w:styleId="a2">
-    <w:name w:val="No List"/>
-    <w:uiPriority w:val="99"/>
-    <w:semiHidden/>
-    <w:unhideWhenUsed/>
-  </w:style>
-  <w:style w:type="character" w:styleId="a3">
-    <w:name w:val="Placeholder Text"/>
-    <w:basedOn w:val="a0"/>
-    <w:uiPriority w:val="99"/>
-    <w:semiHidden/>
-    <w:rsid w:val="000D01B9"/>
-    <w:rPr>
-      <w:color w:val="808080"/>
-    </w:rPr>
-  </w:style>
-</w:styles>
-</file>
-
-<file path=word/glossary/webSettings.xml><?xml version="1.0" encoding="utf-8"?>
-<w:webSettings xmlns:mc="http://schemas.openxmlformats.org/markup-compatibility/2006" xmlns:r="http://schemas.openxmlformats.org/officeDocument/2006/relationships" xmlns:w="http://schemas.openxmlformats.org/wordprocessingml/2006/main" xmlns:w14="http://schemas.microsoft.com/office/word/2010/wordml" xmlns:w15="http://schemas.microsoft.com/office/word/2012/wordml" mc:Ignorable="w14 w15">
-  <w:optimizeForBrowser/>
-  <w:allowPNG/>
-</w:webSettings>
-</file>
-
 <file path=word/theme/theme1.xml><?xml version="1.0" encoding="utf-8"?>
 <a:theme xmlns:a="http://schemas.openxmlformats.org/drawingml/2006/main" name="Тема Office">
   <a:themeElements>
@@ -18012,7 +21655,7 @@
 </file>
 
 <file path=customXml/itemProps1.xml><?xml version="1.0" encoding="utf-8"?>
-<ds:datastoreItem xmlns:ds="http://schemas.openxmlformats.org/officeDocument/2006/customXml" ds:itemID="{210F3168-E041-440D-83F8-C52D8E3041B0}">
+<ds:datastoreItem xmlns:ds="http://schemas.openxmlformats.org/officeDocument/2006/customXml" ds:itemID="{9462655F-D6A7-497B-98F0-6234C1993774}">
   <ds:schemaRefs>
     <ds:schemaRef ds:uri="http://schemas.openxmlformats.org/officeDocument/2006/bibliography"/>
   </ds:schemaRefs>

--- a/Курсовая.docx
+++ b/Курсовая.docx
@@ -1,6 +1,6 @@
 
 <file path=word/document.xml><?xml version="1.0" encoding="utf-8"?>
-<w:document xmlns:wpc="http://schemas.microsoft.com/office/word/2010/wordprocessingCanvas" xmlns:mc="http://schemas.openxmlformats.org/markup-compatibility/2006" xmlns:o="urn:schemas-microsoft-com:office:office" xmlns:r="http://schemas.openxmlformats.org/officeDocument/2006/relationships" xmlns:m="http://schemas.openxmlformats.org/officeDocument/2006/math" xmlns:v="urn:schemas-microsoft-com:vml" xmlns:wp14="http://schemas.microsoft.com/office/word/2010/wordprocessingDrawing" xmlns:wp="http://schemas.openxmlformats.org/drawingml/2006/wordprocessingDrawing" xmlns:w10="urn:schemas-microsoft-com:office:word" xmlns:w="http://schemas.openxmlformats.org/wordprocessingml/2006/main" xmlns:w14="http://schemas.microsoft.com/office/word/2010/wordml" xmlns:w15="http://schemas.microsoft.com/office/word/2012/wordml" xmlns:wpg="http://schemas.microsoft.com/office/word/2010/wordprocessingGroup" xmlns:wpi="http://schemas.microsoft.com/office/word/2010/wordprocessingInk" xmlns:wne="http://schemas.microsoft.com/office/word/2006/wordml" xmlns:wps="http://schemas.microsoft.com/office/word/2010/wordprocessingShape" mc:Ignorable="w14 w15 wp14">
+<w:document xmlns:wpc="http://schemas.microsoft.com/office/word/2010/wordprocessingCanvas" xmlns:cx="http://schemas.microsoft.com/office/drawing/2014/chartex" xmlns:cx1="http://schemas.microsoft.com/office/drawing/2015/9/8/chartex" xmlns:cx2="http://schemas.microsoft.com/office/drawing/2015/10/21/chartex" xmlns:cx3="http://schemas.microsoft.com/office/drawing/2016/5/9/chartex" xmlns:cx4="http://schemas.microsoft.com/office/drawing/2016/5/10/chartex" xmlns:cx5="http://schemas.microsoft.com/office/drawing/2016/5/11/chartex" xmlns:cx6="http://schemas.microsoft.com/office/drawing/2016/5/12/chartex" xmlns:cx7="http://schemas.microsoft.com/office/drawing/2016/5/13/chartex" xmlns:cx8="http://schemas.microsoft.com/office/drawing/2016/5/14/chartex" xmlns:mc="http://schemas.openxmlformats.org/markup-compatibility/2006" xmlns:aink="http://schemas.microsoft.com/office/drawing/2016/ink" xmlns:am3d="http://schemas.microsoft.com/office/drawing/2017/model3d" xmlns:o="urn:schemas-microsoft-com:office:office" xmlns:oel="http://schemas.microsoft.com/office/2019/extlst" xmlns:r="http://schemas.openxmlformats.org/officeDocument/2006/relationships" xmlns:m="http://schemas.openxmlformats.org/officeDocument/2006/math" xmlns:v="urn:schemas-microsoft-com:vml" xmlns:wp14="http://schemas.microsoft.com/office/word/2010/wordprocessingDrawing" xmlns:wp="http://schemas.openxmlformats.org/drawingml/2006/wordprocessingDrawing" xmlns:w10="urn:schemas-microsoft-com:office:word" xmlns:w="http://schemas.openxmlformats.org/wordprocessingml/2006/main" xmlns:w14="http://schemas.microsoft.com/office/word/2010/wordml" xmlns:w15="http://schemas.microsoft.com/office/word/2012/wordml" xmlns:w16cex="http://schemas.microsoft.com/office/word/2018/wordml/cex" xmlns:w16cid="http://schemas.microsoft.com/office/word/2016/wordml/cid" xmlns:w16="http://schemas.microsoft.com/office/word/2018/wordml" xmlns:w16sdtdh="http://schemas.microsoft.com/office/word/2020/wordml/sdtdatahash" xmlns:w16se="http://schemas.microsoft.com/office/word/2015/wordml/symex" xmlns:wpg="http://schemas.microsoft.com/office/word/2010/wordprocessingGroup" xmlns:wpi="http://schemas.microsoft.com/office/word/2010/wordprocessingInk" xmlns:wne="http://schemas.microsoft.com/office/word/2006/wordml" xmlns:wps="http://schemas.microsoft.com/office/word/2010/wordprocessingShape" mc:Ignorable="w14 w15 w16se w16cid w16 w16cex w16sdtdh wp14">
   <w:body>
     <w:p>
       <w:pPr>
@@ -914,7 +914,7 @@
       <w:sdtContent>
         <w:p>
           <w:pPr>
-            <w:pStyle w:val="a3"/>
+            <w:pStyle w:val="TOCHeading"/>
             <w:rPr>
               <w:rFonts w:cstheme="majorHAnsi"/>
               <w:b/>
@@ -934,7 +934,7 @@
         </w:p>
         <w:p>
           <w:pPr>
-            <w:pStyle w:val="11"/>
+            <w:pStyle w:val="TOC1"/>
             <w:rPr>
               <w:rFonts w:asciiTheme="majorHAnsi" w:hAnsiTheme="majorHAnsi" w:cstheme="majorHAnsi"/>
               <w:b w:val="0"/>
@@ -984,7 +984,7 @@
         </w:p>
         <w:p>
           <w:pPr>
-            <w:pStyle w:val="11"/>
+            <w:pStyle w:val="TOC1"/>
             <w:rPr>
               <w:rFonts w:asciiTheme="majorHAnsi" w:hAnsiTheme="majorHAnsi" w:cstheme="majorHAnsi"/>
               <w:b w:val="0"/>
@@ -1034,7 +1034,7 @@
         </w:p>
         <w:p>
           <w:pPr>
-            <w:pStyle w:val="21"/>
+            <w:pStyle w:val="TOC2"/>
             <w:rPr>
               <w:rFonts w:asciiTheme="majorHAnsi" w:hAnsiTheme="majorHAnsi" w:cstheme="majorHAnsi"/>
               <w:b w:val="0"/>
@@ -1076,7 +1076,7 @@
         </w:p>
         <w:p>
           <w:pPr>
-            <w:pStyle w:val="21"/>
+            <w:pStyle w:val="TOC2"/>
             <w:rPr>
               <w:rFonts w:asciiTheme="majorHAnsi" w:hAnsiTheme="majorHAnsi" w:cstheme="majorHAnsi"/>
               <w:b w:val="0"/>
@@ -1118,7 +1118,7 @@
         </w:p>
         <w:p>
           <w:pPr>
-            <w:pStyle w:val="21"/>
+            <w:pStyle w:val="TOC2"/>
             <w:rPr>
               <w:rFonts w:asciiTheme="majorHAnsi" w:hAnsiTheme="majorHAnsi" w:cstheme="majorHAnsi"/>
               <w:b w:val="0"/>
@@ -1178,7 +1178,7 @@
         </w:p>
         <w:p>
           <w:pPr>
-            <w:pStyle w:val="31"/>
+            <w:pStyle w:val="TOC3"/>
             <w:ind w:left="0"/>
             <w:rPr>
               <w:lang w:val="en-US"/>
@@ -1547,7 +1547,7 @@
     </w:p>
     <w:p>
       <w:pPr>
-        <w:pStyle w:val="1"/>
+        <w:pStyle w:val="Heading1"/>
         <w:spacing w:before="0"/>
         <w:contextualSpacing/>
         <w:jc w:val="center"/>
@@ -1785,7 +1785,7 @@
     </w:p>
     <w:p>
       <w:pPr>
-        <w:pStyle w:val="a7"/>
+        <w:pStyle w:val="ListParagraph"/>
         <w:numPr>
           <w:ilvl w:val="0"/>
           <w:numId w:val="4"/>
@@ -1809,7 +1809,7 @@
     </w:p>
     <w:p>
       <w:pPr>
-        <w:pStyle w:val="a7"/>
+        <w:pStyle w:val="ListParagraph"/>
         <w:numPr>
           <w:ilvl w:val="0"/>
           <w:numId w:val="4"/>
@@ -1833,7 +1833,7 @@
     </w:p>
     <w:p>
       <w:pPr>
-        <w:pStyle w:val="a7"/>
+        <w:pStyle w:val="ListParagraph"/>
         <w:numPr>
           <w:ilvl w:val="0"/>
           <w:numId w:val="4"/>
@@ -1879,7 +1879,7 @@
     </w:p>
     <w:p>
       <w:pPr>
-        <w:pStyle w:val="1"/>
+        <w:pStyle w:val="Heading1"/>
         <w:numPr>
           <w:ilvl w:val="0"/>
           <w:numId w:val="9"/>
@@ -1945,7 +1945,7 @@
     </w:p>
     <w:p>
       <w:pPr>
-        <w:pStyle w:val="a7"/>
+        <w:pStyle w:val="ListParagraph"/>
         <w:spacing w:after="0"/>
         <w:ind w:left="0"/>
         <w:jc w:val="both"/>
@@ -1959,7 +1959,7 @@
     </w:p>
     <w:p>
       <w:pPr>
-        <w:pStyle w:val="a7"/>
+        <w:pStyle w:val="ListParagraph"/>
         <w:spacing w:after="0" w:line="300" w:lineRule="auto"/>
         <w:ind w:left="0" w:firstLine="708"/>
         <w:jc w:val="both"/>
@@ -2004,7 +2004,7 @@
     </w:p>
     <w:p>
       <w:pPr>
-        <w:pStyle w:val="a7"/>
+        <w:pStyle w:val="ListParagraph"/>
         <w:spacing w:after="0" w:line="300" w:lineRule="auto"/>
         <w:ind w:left="0" w:firstLine="708"/>
         <w:jc w:val="both"/>
@@ -2043,7 +2043,7 @@
     </w:p>
     <w:p>
       <w:pPr>
-        <w:pStyle w:val="a7"/>
+        <w:pStyle w:val="ListParagraph"/>
         <w:spacing w:after="0" w:line="300" w:lineRule="auto"/>
         <w:ind w:left="0" w:firstLine="708"/>
         <w:jc w:val="both"/>
@@ -2064,7 +2064,7 @@
     </w:p>
     <w:p>
       <w:pPr>
-        <w:pStyle w:val="a7"/>
+        <w:pStyle w:val="ListParagraph"/>
         <w:spacing w:after="0" w:line="300" w:lineRule="auto"/>
         <w:ind w:left="0" w:firstLine="708"/>
         <w:jc w:val="both"/>
@@ -2077,7 +2077,7 @@
     </w:p>
     <w:p>
       <w:pPr>
-        <w:pStyle w:val="a7"/>
+        <w:pStyle w:val="ListParagraph"/>
         <w:spacing w:after="0" w:line="300" w:lineRule="auto"/>
         <w:ind w:left="0" w:firstLine="708"/>
         <w:jc w:val="both"/>
@@ -2090,7 +2090,7 @@
     </w:p>
     <w:p>
       <w:pPr>
-        <w:pStyle w:val="a7"/>
+        <w:pStyle w:val="ListParagraph"/>
         <w:spacing w:after="0"/>
         <w:ind w:left="0"/>
         <w:jc w:val="both"/>
@@ -2104,7 +2104,7 @@
     </w:p>
     <w:p>
       <w:pPr>
-        <w:pStyle w:val="a7"/>
+        <w:pStyle w:val="ListParagraph"/>
         <w:numPr>
           <w:ilvl w:val="1"/>
           <w:numId w:val="12"/>
@@ -2149,7 +2149,7 @@
     </w:p>
     <w:p>
       <w:pPr>
-        <w:pStyle w:val="a7"/>
+        <w:pStyle w:val="ListParagraph"/>
         <w:spacing w:after="0"/>
         <w:ind w:left="0"/>
         <w:jc w:val="both"/>
@@ -2163,7 +2163,7 @@
     </w:p>
     <w:p>
       <w:pPr>
-        <w:pStyle w:val="a7"/>
+        <w:pStyle w:val="ListParagraph"/>
         <w:spacing w:line="300" w:lineRule="auto"/>
         <w:ind w:left="0" w:firstLine="697"/>
         <w:jc w:val="both"/>
@@ -2309,7 +2309,7 @@
     </w:p>
     <w:p>
       <w:pPr>
-        <w:pStyle w:val="a7"/>
+        <w:pStyle w:val="ListParagraph"/>
         <w:spacing w:line="300" w:lineRule="auto"/>
         <w:ind w:left="0" w:firstLine="697"/>
         <w:jc w:val="both"/>
@@ -2317,7 +2317,7 @@
     </w:p>
     <w:p>
       <w:pPr>
-        <w:pStyle w:val="a7"/>
+        <w:pStyle w:val="ListParagraph"/>
         <w:spacing w:line="300" w:lineRule="auto"/>
         <w:ind w:left="0" w:firstLine="697"/>
         <w:jc w:val="both"/>
@@ -2325,7 +2325,7 @@
     </w:p>
     <w:p>
       <w:pPr>
-        <w:pStyle w:val="a7"/>
+        <w:pStyle w:val="ListParagraph"/>
         <w:spacing w:line="300" w:lineRule="auto"/>
         <w:ind w:left="0" w:firstLine="697"/>
         <w:jc w:val="both"/>
@@ -2440,7 +2440,7 @@
     </w:p>
     <w:p>
       <w:pPr>
-        <w:pStyle w:val="a7"/>
+        <w:pStyle w:val="ListParagraph"/>
         <w:spacing w:line="300" w:lineRule="auto"/>
         <w:ind w:left="0" w:firstLine="697"/>
         <w:jc w:val="both"/>
@@ -2587,7 +2587,7 @@
     </w:p>
     <w:p>
       <w:pPr>
-        <w:pStyle w:val="a7"/>
+        <w:pStyle w:val="ListParagraph"/>
         <w:spacing w:line="300" w:lineRule="auto"/>
         <w:ind w:left="2832" w:firstLine="708"/>
         <w:rPr>
@@ -2645,7 +2645,7 @@
     </w:p>
     <w:p>
       <w:pPr>
-        <w:pStyle w:val="a7"/>
+        <w:pStyle w:val="ListParagraph"/>
         <w:spacing w:line="300" w:lineRule="auto"/>
         <w:ind w:left="2832" w:firstLine="708"/>
         <w:rPr>
@@ -2659,7 +2659,7 @@
     </w:p>
     <w:p>
       <w:pPr>
-        <w:pStyle w:val="a7"/>
+        <w:pStyle w:val="ListParagraph"/>
         <w:spacing w:line="300" w:lineRule="auto"/>
         <w:ind w:left="0" w:firstLine="697"/>
         <w:jc w:val="both"/>
@@ -2672,7 +2672,7 @@
     </w:p>
     <w:p>
       <w:pPr>
-        <w:pStyle w:val="a7"/>
+        <w:pStyle w:val="ListParagraph"/>
         <w:spacing w:line="300" w:lineRule="auto"/>
         <w:ind w:left="0" w:firstLine="697"/>
         <w:jc w:val="both"/>
@@ -2688,7 +2688,6 @@
           <w:noProof/>
           <w:lang w:eastAsia="ru-RU"/>
         </w:rPr>
-        <w:lastRenderedPageBreak/>
         <w:drawing>
           <wp:anchor distT="0" distB="0" distL="114300" distR="114300" simplePos="0" relativeHeight="251663360" behindDoc="0" locked="0" layoutInCell="1" allowOverlap="1">
             <wp:simplePos x="0" y="0"/>
@@ -2819,7 +2818,16 @@
           <w:sz w:val="28"/>
           <w:szCs w:val="28"/>
         </w:rPr>
-        <w:t xml:space="preserve"> И так как эта функция нелинейна, то ее можно использовать в нейронных сетях с множеством слоев, а также обучать эти сети методом обратного распространения ошибки. Сигмоида ограничена двумя горизонтальными асимптотами</w:t>
+        <w:t xml:space="preserve"> И так как эта функция нелинейна, то ее можно использовать в нейронных сетях с </w:t>
+      </w:r>
+      <w:r>
+        <w:rPr>
+          <w:rFonts w:ascii="Times New Roman" w:hAnsi="Times New Roman" w:cs="Times New Roman"/>
+          <w:sz w:val="28"/>
+          <w:szCs w:val="28"/>
+        </w:rPr>
+        <w:lastRenderedPageBreak/>
+        <w:t>множеством слоев, а также обучать эти сети методом обратного распространения ошибки. Сигмоида ограничена двумя горизонтальными асимптотами</w:t>
       </w:r>
       <w:r>
         <w:rPr>
@@ -2833,7 +2841,7 @@
     </w:p>
     <w:p>
       <w:pPr>
-        <w:pStyle w:val="a7"/>
+        <w:pStyle w:val="ListParagraph"/>
         <w:spacing w:line="300" w:lineRule="auto"/>
         <w:ind w:left="0" w:firstLine="697"/>
         <w:jc w:val="center"/>
@@ -2858,7 +2866,7 @@
     </w:p>
     <w:p>
       <w:pPr>
-        <w:pStyle w:val="a7"/>
+        <w:pStyle w:val="ListParagraph"/>
         <w:spacing w:line="300" w:lineRule="auto"/>
         <w:ind w:left="0" w:firstLine="697"/>
         <w:jc w:val="both"/>
@@ -2895,7 +2903,7 @@
     </w:p>
     <w:p>
       <w:pPr>
-        <w:pStyle w:val="a7"/>
+        <w:pStyle w:val="ListParagraph"/>
         <w:spacing w:line="300" w:lineRule="auto"/>
         <w:ind w:left="0" w:firstLine="697"/>
         <w:jc w:val="center"/>
@@ -2926,7 +2934,7 @@
     </w:p>
     <w:p>
       <w:pPr>
-        <w:pStyle w:val="a7"/>
+        <w:pStyle w:val="ListParagraph"/>
         <w:spacing w:line="300" w:lineRule="auto"/>
         <w:ind w:left="0" w:firstLine="697"/>
         <w:jc w:val="both"/>
@@ -2978,7 +2986,7 @@
     </w:p>
     <w:p>
       <w:pPr>
-        <w:pStyle w:val="a7"/>
+        <w:pStyle w:val="ListParagraph"/>
         <w:spacing w:line="300" w:lineRule="auto"/>
         <w:ind w:left="0" w:firstLine="697"/>
         <w:jc w:val="both"/>
@@ -3068,7 +3076,7 @@
     </w:p>
     <w:p>
       <w:pPr>
-        <w:pStyle w:val="a7"/>
+        <w:pStyle w:val="ListParagraph"/>
         <w:spacing w:line="300" w:lineRule="auto"/>
         <w:ind w:left="2124" w:firstLine="708"/>
         <w:rPr>
@@ -3102,7 +3110,7 @@
     </w:p>
     <w:p>
       <w:pPr>
-        <w:pStyle w:val="a7"/>
+        <w:pStyle w:val="ListParagraph"/>
         <w:spacing w:line="300" w:lineRule="auto"/>
         <w:ind w:left="2124" w:firstLine="708"/>
         <w:rPr>
@@ -3112,7 +3120,7 @@
     </w:p>
     <w:p>
       <w:pPr>
-        <w:pStyle w:val="a7"/>
+        <w:pStyle w:val="ListParagraph"/>
         <w:spacing w:line="300" w:lineRule="auto"/>
         <w:ind w:left="0" w:firstLine="697"/>
         <w:jc w:val="both"/>
@@ -3134,7 +3142,7 @@
     </w:p>
     <w:p>
       <w:pPr>
-        <w:pStyle w:val="a7"/>
+        <w:pStyle w:val="ListParagraph"/>
         <w:spacing w:line="300" w:lineRule="auto"/>
         <w:ind w:left="0" w:firstLine="697"/>
         <w:jc w:val="both"/>
@@ -3302,7 +3310,7 @@
     </w:p>
     <w:p>
       <w:pPr>
-        <w:pStyle w:val="a7"/>
+        <w:pStyle w:val="ListParagraph"/>
         <w:spacing w:line="300" w:lineRule="auto"/>
         <w:ind w:left="0" w:firstLine="697"/>
         <w:jc w:val="center"/>
@@ -3343,7 +3351,7 @@
     </w:p>
     <w:p>
       <w:pPr>
-        <w:pStyle w:val="a7"/>
+        <w:pStyle w:val="ListParagraph"/>
         <w:spacing w:line="300" w:lineRule="auto"/>
         <w:ind w:left="0"/>
         <w:jc w:val="both"/>
@@ -3372,7 +3380,7 @@
     </w:p>
     <w:p>
       <w:pPr>
-        <w:pStyle w:val="a7"/>
+        <w:pStyle w:val="ListParagraph"/>
         <w:spacing w:line="300" w:lineRule="auto"/>
         <w:ind w:left="0"/>
         <w:jc w:val="both"/>
@@ -3385,7 +3393,7 @@
     </w:p>
     <w:p>
       <w:pPr>
-        <w:pStyle w:val="a7"/>
+        <w:pStyle w:val="ListParagraph"/>
         <w:spacing w:line="300" w:lineRule="auto"/>
         <w:ind w:left="0"/>
         <w:jc w:val="both"/>
@@ -3398,7 +3406,7 @@
     </w:p>
     <w:p>
       <w:pPr>
-        <w:pStyle w:val="a7"/>
+        <w:pStyle w:val="ListParagraph"/>
         <w:spacing w:line="300" w:lineRule="auto"/>
         <w:ind w:left="0" w:firstLine="708"/>
         <w:jc w:val="both"/>
@@ -3565,7 +3573,7 @@
     </w:p>
     <w:p>
       <w:pPr>
-        <w:pStyle w:val="a7"/>
+        <w:pStyle w:val="ListParagraph"/>
         <w:spacing w:line="300" w:lineRule="auto"/>
         <w:ind w:left="2124" w:firstLine="708"/>
         <w:jc w:val="both"/>
@@ -3622,7 +3630,7 @@
     </w:p>
     <w:p>
       <w:pPr>
-        <w:pStyle w:val="a7"/>
+        <w:pStyle w:val="ListParagraph"/>
         <w:spacing w:line="300" w:lineRule="auto"/>
         <w:ind w:left="0" w:firstLine="697"/>
         <w:jc w:val="both"/>
@@ -3644,7 +3652,7 @@
     </w:p>
     <w:p>
       <w:pPr>
-        <w:pStyle w:val="a7"/>
+        <w:pStyle w:val="ListParagraph"/>
         <w:numPr>
           <w:ilvl w:val="1"/>
           <w:numId w:val="12"/>
@@ -3665,13 +3673,12 @@
           <w:color w:val="171719" w:themeColor="background1" w:themeShade="1A"/>
           <w:sz w:val="28"/>
         </w:rPr>
-        <w:lastRenderedPageBreak/>
         <w:t>Типы нейронных сетей</w:t>
       </w:r>
     </w:p>
     <w:p>
       <w:pPr>
-        <w:pStyle w:val="a7"/>
+        <w:pStyle w:val="ListParagraph"/>
         <w:spacing w:after="0"/>
         <w:ind w:left="375"/>
         <w:jc w:val="both"/>
@@ -3685,7 +3692,7 @@
     </w:p>
     <w:p>
       <w:pPr>
-        <w:pStyle w:val="a7"/>
+        <w:pStyle w:val="ListParagraph"/>
         <w:spacing w:after="0" w:line="300" w:lineRule="auto"/>
         <w:ind w:left="0" w:firstLine="375"/>
         <w:jc w:val="both"/>
@@ -3701,30 +3708,12 @@
           <w:color w:val="171719" w:themeColor="background1" w:themeShade="1A"/>
           <w:sz w:val="28"/>
         </w:rPr>
-        <w:t xml:space="preserve">Есть десятки видов </w:t>
-      </w:r>
-      <w:proofErr w:type="spellStart"/>
-      <w:r>
-        <w:rPr>
-          <w:rFonts w:ascii="Times New Roman" w:hAnsi="Times New Roman" w:cs="Times New Roman"/>
-          <w:color w:val="171719" w:themeColor="background1" w:themeShade="1A"/>
-          <w:sz w:val="28"/>
-        </w:rPr>
-        <w:t>нейросетей</w:t>
-      </w:r>
-      <w:proofErr w:type="spellEnd"/>
-      <w:r>
-        <w:rPr>
-          <w:rFonts w:ascii="Times New Roman" w:hAnsi="Times New Roman" w:cs="Times New Roman"/>
-          <w:color w:val="171719" w:themeColor="background1" w:themeShade="1A"/>
-          <w:sz w:val="28"/>
-        </w:rPr>
-        <w:t>, которые отличаются архитектурой, особенностями функционирования и сферами применения. При этом чаще других встречаются сети трех видов.</w:t>
-      </w:r>
-    </w:p>
-    <w:p>
-      <w:pPr>
-        <w:pStyle w:val="a7"/>
+        <w:t>Есть десятки видов нейросетей, которые отличаются архитектурой, особенностями функционирования и сферами применения. При этом чаще других встречаются сети трех видов.</w:t>
+      </w:r>
+    </w:p>
+    <w:p>
+      <w:pPr>
+        <w:pStyle w:val="ListParagraph"/>
         <w:spacing w:after="0" w:line="300" w:lineRule="auto"/>
         <w:ind w:left="0" w:firstLine="375"/>
         <w:jc w:val="both"/>
@@ -3741,6 +3730,7 @@
           <w:color w:val="171719" w:themeColor="background1" w:themeShade="1A"/>
           <w:sz w:val="28"/>
         </w:rPr>
+        <w:lastRenderedPageBreak/>
         <w:t xml:space="preserve">1) </w:t>
       </w:r>
       <w:r>
@@ -3821,25 +3811,7 @@
           <w:color w:val="171719" w:themeColor="background1" w:themeShade="1A"/>
           <w:sz w:val="28"/>
         </w:rPr>
-        <w:t xml:space="preserve">, FFNN). Прямолинейный вид </w:t>
-      </w:r>
-      <w:proofErr w:type="spellStart"/>
-      <w:r>
-        <w:rPr>
-          <w:rFonts w:ascii="Times New Roman" w:hAnsi="Times New Roman" w:cs="Times New Roman"/>
-          <w:color w:val="171719" w:themeColor="background1" w:themeShade="1A"/>
-          <w:sz w:val="28"/>
-        </w:rPr>
-        <w:t>нейросетей</w:t>
-      </w:r>
-      <w:proofErr w:type="spellEnd"/>
-      <w:r>
-        <w:rPr>
-          <w:rFonts w:ascii="Times New Roman" w:hAnsi="Times New Roman" w:cs="Times New Roman"/>
-          <w:color w:val="171719" w:themeColor="background1" w:themeShade="1A"/>
-          <w:sz w:val="28"/>
-        </w:rPr>
-        <w:t>, при котором соседние узлы слоя не связаны, а передача информации осуществляется напрямую от входного слоя к выходному. FFNN имеют малую функциональность, поэтому часто используются в комбинации с сетями других видов.</w:t>
+        <w:t>, FFNN). Прямолинейный вид нейросетей, при котором соседние узлы слоя не связаны, а передача информации осуществляется напрямую от входного слоя к выходному. FFNN имеют малую функциональность, поэтому часто используются в комбинации с сетями других видов.</w:t>
       </w:r>
       <w:r>
         <w:rPr>
@@ -3861,7 +3833,7 @@
     </w:p>
     <w:p>
       <w:pPr>
-        <w:pStyle w:val="a7"/>
+        <w:pStyle w:val="ListParagraph"/>
         <w:numPr>
           <w:ilvl w:val="0"/>
           <w:numId w:val="17"/>
@@ -3885,7 +3857,7 @@
     </w:p>
     <w:p>
       <w:pPr>
-        <w:pStyle w:val="a7"/>
+        <w:pStyle w:val="ListParagraph"/>
         <w:numPr>
           <w:ilvl w:val="0"/>
           <w:numId w:val="17"/>
@@ -3909,7 +3881,7 @@
     </w:p>
     <w:p>
       <w:pPr>
-        <w:pStyle w:val="a7"/>
+        <w:pStyle w:val="ListParagraph"/>
         <w:numPr>
           <w:ilvl w:val="0"/>
           <w:numId w:val="17"/>
@@ -3933,7 +3905,7 @@
     </w:p>
     <w:p>
       <w:pPr>
-        <w:pStyle w:val="a7"/>
+        <w:pStyle w:val="ListParagraph"/>
         <w:spacing w:after="0" w:line="300" w:lineRule="auto"/>
         <w:ind w:left="0"/>
         <w:jc w:val="both"/>
@@ -3946,7 +3918,7 @@
     </w:p>
     <w:p>
       <w:pPr>
-        <w:pStyle w:val="a7"/>
+        <w:pStyle w:val="ListParagraph"/>
         <w:spacing w:after="0" w:line="300" w:lineRule="auto"/>
         <w:ind w:left="0" w:firstLine="360"/>
         <w:jc w:val="both"/>
@@ -4027,7 +3999,7 @@
     </w:p>
     <w:p>
       <w:pPr>
-        <w:pStyle w:val="a7"/>
+        <w:pStyle w:val="ListParagraph"/>
         <w:numPr>
           <w:ilvl w:val="0"/>
           <w:numId w:val="14"/>
@@ -4052,7 +4024,7 @@
     </w:p>
     <w:p>
       <w:pPr>
-        <w:pStyle w:val="a7"/>
+        <w:pStyle w:val="ListParagraph"/>
         <w:numPr>
           <w:ilvl w:val="0"/>
           <w:numId w:val="14"/>
@@ -4077,7 +4049,7 @@
     </w:p>
     <w:p>
       <w:pPr>
-        <w:pStyle w:val="a7"/>
+        <w:pStyle w:val="ListParagraph"/>
         <w:numPr>
           <w:ilvl w:val="0"/>
           <w:numId w:val="14"/>
@@ -4102,7 +4074,7 @@
     </w:p>
     <w:p>
       <w:pPr>
-        <w:pStyle w:val="a7"/>
+        <w:pStyle w:val="ListParagraph"/>
         <w:numPr>
           <w:ilvl w:val="0"/>
           <w:numId w:val="14"/>
@@ -4127,7 +4099,7 @@
     </w:p>
     <w:p>
       <w:pPr>
-        <w:pStyle w:val="a7"/>
+        <w:pStyle w:val="ListParagraph"/>
         <w:numPr>
           <w:ilvl w:val="0"/>
           <w:numId w:val="14"/>
@@ -4152,13 +4124,8 @@
     </w:p>
     <w:p>
       <w:pPr>
-        <w:pStyle w:val="a7"/>
-        <w:numPr>
-          <w:ilvl w:val="0"/>
-          <w:numId w:val="14"/>
-        </w:numPr>
         <w:spacing w:after="0" w:line="300" w:lineRule="auto"/>
-        <w:ind w:left="720"/>
+        <w:ind w:left="360"/>
         <w:jc w:val="both"/>
         <w:rPr>
           <w:rFonts w:ascii="Times New Roman" w:hAnsi="Times New Roman" w:cs="Times New Roman"/>
@@ -4169,7 +4136,7 @@
     </w:p>
     <w:p>
       <w:pPr>
-        <w:pStyle w:val="a7"/>
+        <w:pStyle w:val="ListParagraph"/>
         <w:spacing w:after="0" w:line="300" w:lineRule="auto"/>
         <w:ind w:left="0" w:firstLine="360"/>
         <w:jc w:val="both"/>
@@ -4193,7 +4160,23 @@
           <w:color w:val="171719" w:themeColor="background1" w:themeShade="1A"/>
           <w:sz w:val="28"/>
         </w:rPr>
-        <w:t xml:space="preserve"> из выше описанных слоёв, вне зависимости от типа нейронной сети</w:t>
+        <w:t xml:space="preserve"> из </w:t>
+      </w:r>
+      <w:r>
+        <w:rPr>
+          <w:rFonts w:ascii="Times New Roman" w:hAnsi="Times New Roman" w:cs="Times New Roman"/>
+          <w:color w:val="171719" w:themeColor="background1" w:themeShade="1A"/>
+          <w:sz w:val="28"/>
+        </w:rPr>
+        <w:t>вышеописанных</w:t>
+      </w:r>
+      <w:r>
+        <w:rPr>
+          <w:rFonts w:ascii="Times New Roman" w:hAnsi="Times New Roman" w:cs="Times New Roman"/>
+          <w:color w:val="171719" w:themeColor="background1" w:themeShade="1A"/>
+          <w:sz w:val="28"/>
+        </w:rPr>
+        <w:t xml:space="preserve"> слоёв, вне зависимости от типа нейронной сети</w:t>
       </w:r>
       <w:r>
         <w:rPr>
@@ -4214,7 +4197,7 @@
     </w:p>
     <w:p>
       <w:pPr>
-        <w:pStyle w:val="a7"/>
+        <w:pStyle w:val="ListParagraph"/>
         <w:spacing w:after="0" w:line="300" w:lineRule="auto"/>
         <w:ind w:left="0" w:firstLine="360"/>
         <w:jc w:val="both"/>
@@ -4235,7 +4218,7 @@
     </w:p>
     <w:p>
       <w:pPr>
-        <w:pStyle w:val="a7"/>
+        <w:pStyle w:val="ListParagraph"/>
         <w:spacing w:after="0" w:line="300" w:lineRule="auto"/>
         <w:ind w:left="0" w:firstLine="360"/>
         <w:jc w:val="both"/>
@@ -4313,21 +4296,12 @@
           <w:color w:val="171719" w:themeColor="background1" w:themeShade="1A"/>
           <w:sz w:val="28"/>
         </w:rPr>
-        <w:t xml:space="preserve">, RNN). Используют направленную последовательность связи между узлами. В RNN результат вычислений на каждом этапе используется в качестве исходных данных для следующего. Благодаря этому, рекуррентные </w:t>
-      </w:r>
-      <w:r>
-        <w:rPr>
-          <w:rFonts w:ascii="Times New Roman" w:hAnsi="Times New Roman" w:cs="Times New Roman"/>
-          <w:color w:val="171719" w:themeColor="background1" w:themeShade="1A"/>
-          <w:sz w:val="28"/>
-        </w:rPr>
-        <w:lastRenderedPageBreak/>
-        <w:t>нейронные сети могут обрабатывать серии событий во времени или последовательности для получения результата вычислений.</w:t>
-      </w:r>
-    </w:p>
-    <w:p>
-      <w:pPr>
-        <w:pStyle w:val="a7"/>
+        <w:t>, RNN). Используют направленную последовательность связи между узлами. В RNN результат вычислений на каждом этапе используется в качестве исходных данных для следующего. Благодаря этому, рекуррентные нейронные сети могут обрабатывать серии событий во времени или последовательности для получения результата вычислений.</w:t>
+      </w:r>
+    </w:p>
+    <w:p>
+      <w:pPr>
+        <w:pStyle w:val="ListParagraph"/>
         <w:spacing w:after="0" w:line="300" w:lineRule="auto"/>
         <w:ind w:left="0" w:firstLine="360"/>
         <w:jc w:val="both"/>
@@ -4348,7 +4322,7 @@
     </w:p>
     <w:p>
       <w:pPr>
-        <w:pStyle w:val="a7"/>
+        <w:pStyle w:val="ListParagraph"/>
         <w:spacing w:after="0"/>
         <w:ind w:left="375"/>
         <w:jc w:val="both"/>
@@ -4361,7 +4335,7 @@
     </w:p>
     <w:p>
       <w:pPr>
-        <w:pStyle w:val="a7"/>
+        <w:pStyle w:val="ListParagraph"/>
         <w:spacing w:after="0"/>
         <w:ind w:left="375"/>
         <w:jc w:val="both"/>
@@ -4374,7 +4348,7 @@
     </w:p>
     <w:p>
       <w:pPr>
-        <w:pStyle w:val="a7"/>
+        <w:pStyle w:val="ListParagraph"/>
         <w:numPr>
           <w:ilvl w:val="1"/>
           <w:numId w:val="12"/>
@@ -4395,6 +4369,7 @@
           <w:color w:val="171719" w:themeColor="background1" w:themeShade="1A"/>
           <w:sz w:val="28"/>
         </w:rPr>
+        <w:lastRenderedPageBreak/>
         <w:t xml:space="preserve"> </w:t>
       </w:r>
       <w:r>
@@ -4409,7 +4384,7 @@
     </w:p>
     <w:p>
       <w:pPr>
-        <w:pStyle w:val="a7"/>
+        <w:pStyle w:val="ListParagraph"/>
         <w:spacing w:after="0"/>
         <w:ind w:left="375"/>
         <w:jc w:val="both"/>
@@ -4423,7 +4398,7 @@
     </w:p>
     <w:p>
       <w:pPr>
-        <w:pStyle w:val="a7"/>
+        <w:pStyle w:val="ListParagraph"/>
         <w:spacing w:after="0" w:line="300" w:lineRule="auto"/>
         <w:ind w:left="0" w:firstLine="375"/>
         <w:jc w:val="both"/>
@@ -4444,7 +4419,7 @@
     </w:p>
     <w:p>
       <w:pPr>
-        <w:pStyle w:val="a7"/>
+        <w:pStyle w:val="ListParagraph"/>
         <w:numPr>
           <w:ilvl w:val="0"/>
           <w:numId w:val="15"/>
@@ -4468,7 +4443,7 @@
     </w:p>
     <w:p>
       <w:pPr>
-        <w:pStyle w:val="a7"/>
+        <w:pStyle w:val="ListParagraph"/>
         <w:numPr>
           <w:ilvl w:val="0"/>
           <w:numId w:val="15"/>
@@ -4492,7 +4467,7 @@
     </w:p>
     <w:p>
       <w:pPr>
-        <w:pStyle w:val="a7"/>
+        <w:pStyle w:val="ListParagraph"/>
         <w:numPr>
           <w:ilvl w:val="0"/>
           <w:numId w:val="15"/>
@@ -4511,30 +4486,12 @@
           <w:color w:val="171719" w:themeColor="background1" w:themeShade="1A"/>
           <w:sz w:val="28"/>
         </w:rPr>
-        <w:t xml:space="preserve">Прогнозирования временных рядов. Для составления долгосрочных прогнозов на основе динамического временного ряда значений. Например, нейросети применяются для предсказания цен, физических явлений, объема потребления и других показателей. По сути, даже работу автопилота </w:t>
-      </w:r>
-      <w:proofErr w:type="spellStart"/>
-      <w:r>
-        <w:rPr>
-          <w:rFonts w:ascii="Times New Roman" w:hAnsi="Times New Roman" w:cs="Times New Roman"/>
-          <w:color w:val="171719" w:themeColor="background1" w:themeShade="1A"/>
-          <w:sz w:val="28"/>
-        </w:rPr>
-        <w:t>Tesla</w:t>
-      </w:r>
-      <w:proofErr w:type="spellEnd"/>
-      <w:r>
-        <w:rPr>
-          <w:rFonts w:ascii="Times New Roman" w:hAnsi="Times New Roman" w:cs="Times New Roman"/>
-          <w:color w:val="171719" w:themeColor="background1" w:themeShade="1A"/>
-          <w:sz w:val="28"/>
-        </w:rPr>
-        <w:t xml:space="preserve"> можно отнести к процессу прогнозирования временных рядов.</w:t>
-      </w:r>
-    </w:p>
-    <w:p>
-      <w:pPr>
-        <w:pStyle w:val="a7"/>
+        <w:t>Прогнозирования временных рядов. Для составления долгосрочных прогнозов на основе динамического временного ряда значений. Например, нейросети применяются для предсказания цен, физических явлений, объема потребления и других показателей. По сути, даже работу автопилота Tesla можно отнести к процессу прогнозирования временных рядов.</w:t>
+      </w:r>
+    </w:p>
+    <w:p>
+      <w:pPr>
+        <w:pStyle w:val="ListParagraph"/>
         <w:numPr>
           <w:ilvl w:val="0"/>
           <w:numId w:val="15"/>
@@ -4558,7 +4515,7 @@
     </w:p>
     <w:p>
       <w:pPr>
-        <w:pStyle w:val="a7"/>
+        <w:pStyle w:val="ListParagraph"/>
         <w:numPr>
           <w:ilvl w:val="0"/>
           <w:numId w:val="15"/>
@@ -4577,30 +4534,24 @@
           <w:color w:val="171719" w:themeColor="background1" w:themeShade="1A"/>
           <w:sz w:val="28"/>
         </w:rPr>
-        <w:t xml:space="preserve">Генерация. Для автоматизированного создания контента или его трансформации. Генерация с помощью </w:t>
-      </w:r>
-      <w:proofErr w:type="spellStart"/>
-      <w:r>
-        <w:rPr>
-          <w:rFonts w:ascii="Times New Roman" w:hAnsi="Times New Roman" w:cs="Times New Roman"/>
-          <w:color w:val="171719" w:themeColor="background1" w:themeShade="1A"/>
-          <w:sz w:val="28"/>
-        </w:rPr>
-        <w:t>нейросетей</w:t>
-      </w:r>
-      <w:proofErr w:type="spellEnd"/>
-      <w:r>
-        <w:rPr>
-          <w:rFonts w:ascii="Times New Roman" w:hAnsi="Times New Roman" w:cs="Times New Roman"/>
-          <w:color w:val="171719" w:themeColor="background1" w:themeShade="1A"/>
-          <w:sz w:val="28"/>
-        </w:rPr>
-        <w:t xml:space="preserve"> применяется для создания уникальных текстов, аудиофайлов, видео, раскрашивания черно-белых фильмов и даже изменения окружающей среды на фото.</w:t>
-      </w:r>
-    </w:p>
-    <w:p>
-      <w:pPr>
-        <w:pStyle w:val="a7"/>
+        <w:t>Генерация. Для автоматизированного создания контента или его трансформации. Генерация с помощью нейросетей применяется для создания уникальных текстов, аудиофайлов, видео, раскрашивания черно-белых фильмов и даже изменения окружающей среды на фото.</w:t>
+      </w:r>
+    </w:p>
+    <w:p>
+      <w:pPr>
+        <w:pStyle w:val="ListParagraph"/>
+        <w:spacing w:after="0" w:line="300" w:lineRule="auto"/>
+        <w:jc w:val="both"/>
+        <w:rPr>
+          <w:rFonts w:ascii="Times New Roman" w:hAnsi="Times New Roman" w:cs="Times New Roman"/>
+          <w:color w:val="171719" w:themeColor="background1" w:themeShade="1A"/>
+          <w:sz w:val="28"/>
+        </w:rPr>
+      </w:pPr>
+    </w:p>
+    <w:p>
+      <w:pPr>
+        <w:pStyle w:val="ListParagraph"/>
         <w:numPr>
           <w:ilvl w:val="1"/>
           <w:numId w:val="12"/>
@@ -4626,7 +4577,7 @@
     </w:p>
     <w:p>
       <w:pPr>
-        <w:pStyle w:val="a7"/>
+        <w:pStyle w:val="ListParagraph"/>
         <w:spacing w:after="0"/>
         <w:ind w:left="375"/>
         <w:jc w:val="both"/>
@@ -4663,7 +4614,7 @@
           <w:color w:val="171719" w:themeColor="background1" w:themeShade="1A"/>
           <w:sz w:val="28"/>
         </w:rPr>
-        <w:t xml:space="preserve">Однослойная нейронная сеть (англ. </w:t>
+        <w:t>Однослойная нейронная сеть (англ. Single-</w:t>
       </w:r>
       <w:proofErr w:type="spellStart"/>
       <w:r>
@@ -4672,7 +4623,7 @@
           <w:color w:val="171719" w:themeColor="background1" w:themeShade="1A"/>
           <w:sz w:val="28"/>
         </w:rPr>
-        <w:t>Single-layer</w:t>
+        <w:t>layer</w:t>
       </w:r>
       <w:proofErr w:type="spellEnd"/>
       <w:r>
@@ -4722,7 +4673,7 @@
     </w:p>
     <w:p>
       <w:pPr>
-        <w:pStyle w:val="a7"/>
+        <w:pStyle w:val="ListParagraph"/>
         <w:spacing w:after="0" w:line="300" w:lineRule="auto"/>
         <w:ind w:left="0" w:firstLine="375"/>
         <w:jc w:val="both"/>
@@ -4737,6 +4688,7 @@
           <w:color w:val="171719" w:themeColor="background1" w:themeShade="1A"/>
           <w:sz w:val="28"/>
         </w:rPr>
+        <w:lastRenderedPageBreak/>
         <w:t xml:space="preserve">Как видно из схемы однослойной нейронной сети, представленной справа, сигналы  </w:t>
       </w:r>
       <m:oMath>
@@ -4887,7 +4839,7 @@
     </w:p>
     <w:p>
       <w:pPr>
-        <w:pStyle w:val="a7"/>
+        <w:pStyle w:val="ListParagraph"/>
         <w:spacing w:after="0" w:line="300" w:lineRule="auto"/>
         <w:ind w:left="0"/>
         <w:jc w:val="center"/>
@@ -4998,7 +4950,7 @@
     </w:p>
     <w:p>
       <w:pPr>
-        <w:pStyle w:val="a7"/>
+        <w:pStyle w:val="ListParagraph"/>
         <w:spacing w:after="0" w:line="300" w:lineRule="auto"/>
         <w:ind w:left="375"/>
         <w:jc w:val="both"/>
@@ -5171,7 +5123,7 @@
     </w:p>
     <w:p>
       <w:pPr>
-        <w:pStyle w:val="a7"/>
+        <w:pStyle w:val="ListParagraph"/>
         <w:spacing w:after="0" w:line="300" w:lineRule="auto"/>
         <w:ind w:left="0"/>
         <w:jc w:val="center"/>
@@ -5356,7 +5308,7 @@
     </w:p>
     <w:p>
       <w:pPr>
-        <w:pStyle w:val="a7"/>
+        <w:pStyle w:val="ListParagraph"/>
         <w:spacing w:after="0"/>
         <w:ind w:left="375"/>
         <w:jc w:val="both"/>
@@ -5370,7 +5322,7 @@
     </w:p>
     <w:p>
       <w:pPr>
-        <w:pStyle w:val="a7"/>
+        <w:pStyle w:val="ListParagraph"/>
         <w:spacing w:after="0" w:line="300" w:lineRule="auto"/>
         <w:ind w:left="0" w:firstLine="333"/>
         <w:jc w:val="both"/>
@@ -5391,7 +5343,7 @@
     </w:p>
     <w:p>
       <w:pPr>
-        <w:pStyle w:val="a7"/>
+        <w:pStyle w:val="ListParagraph"/>
         <w:spacing w:after="0" w:line="300" w:lineRule="auto"/>
         <w:ind w:left="0" w:firstLine="333"/>
         <w:jc w:val="both"/>
@@ -5412,7 +5364,7 @@
     </w:p>
     <w:p>
       <w:pPr>
-        <w:pStyle w:val="a7"/>
+        <w:pStyle w:val="ListParagraph"/>
         <w:spacing w:after="0" w:line="300" w:lineRule="auto"/>
         <w:ind w:left="0" w:firstLine="708"/>
         <w:jc w:val="both"/>
@@ -5433,7 +5385,7 @@
     </w:p>
     <w:p>
       <w:pPr>
-        <w:pStyle w:val="a7"/>
+        <w:pStyle w:val="ListParagraph"/>
         <w:spacing w:after="0" w:line="300" w:lineRule="auto"/>
         <w:ind w:left="0" w:firstLine="708"/>
         <w:jc w:val="both"/>
@@ -5463,7 +5415,7 @@
     </w:p>
     <w:p>
       <w:pPr>
-        <w:pStyle w:val="a7"/>
+        <w:pStyle w:val="ListParagraph"/>
         <w:spacing w:after="0" w:line="300" w:lineRule="auto"/>
         <w:ind w:left="0" w:firstLine="708"/>
         <w:jc w:val="both"/>
@@ -5502,7 +5454,7 @@
     </w:p>
     <w:p>
       <w:pPr>
-        <w:pStyle w:val="a7"/>
+        <w:pStyle w:val="ListParagraph"/>
         <w:spacing w:after="0" w:line="300" w:lineRule="auto"/>
         <w:ind w:left="0" w:firstLine="708"/>
         <w:jc w:val="both"/>
@@ -5523,7 +5475,7 @@
     </w:p>
     <w:p>
       <w:pPr>
-        <w:pStyle w:val="a7"/>
+        <w:pStyle w:val="ListParagraph"/>
         <w:spacing w:after="0" w:line="300" w:lineRule="auto"/>
         <w:ind w:left="0" w:firstLine="708"/>
         <w:jc w:val="both"/>
@@ -5544,7 +5496,7 @@
     </w:p>
     <w:p>
       <w:pPr>
-        <w:pStyle w:val="a7"/>
+        <w:pStyle w:val="ListParagraph"/>
         <w:spacing w:after="0" w:line="300" w:lineRule="auto"/>
         <w:ind w:left="0" w:firstLine="708"/>
         <w:jc w:val="both"/>
@@ -5565,7 +5517,7 @@
     </w:p>
     <w:p>
       <w:pPr>
-        <w:pStyle w:val="a7"/>
+        <w:pStyle w:val="ListParagraph"/>
         <w:spacing w:after="0" w:line="300" w:lineRule="auto"/>
         <w:ind w:left="0" w:firstLine="708"/>
         <w:jc w:val="both"/>
@@ -5586,7 +5538,7 @@
     </w:p>
     <w:p>
       <w:pPr>
-        <w:pStyle w:val="a7"/>
+        <w:pStyle w:val="ListParagraph"/>
         <w:spacing w:after="0" w:line="300" w:lineRule="auto"/>
         <w:ind w:left="0" w:firstLine="708"/>
         <w:jc w:val="both"/>
@@ -5616,7 +5568,7 @@
     </w:p>
     <w:p>
       <w:pPr>
-        <w:pStyle w:val="a7"/>
+        <w:pStyle w:val="ListParagraph"/>
         <w:spacing w:after="0" w:line="300" w:lineRule="auto"/>
         <w:ind w:left="0" w:firstLine="708"/>
         <w:jc w:val="both"/>
@@ -5637,7 +5589,7 @@
     </w:p>
     <w:p>
       <w:pPr>
-        <w:pStyle w:val="a7"/>
+        <w:pStyle w:val="ListParagraph"/>
         <w:spacing w:after="0"/>
         <w:ind w:left="375"/>
         <w:jc w:val="both"/>
@@ -5699,7 +5651,7 @@
     </w:p>
     <w:p>
       <w:pPr>
-        <w:pStyle w:val="a7"/>
+        <w:pStyle w:val="ListParagraph"/>
         <w:spacing w:after="0"/>
         <w:ind w:left="375"/>
         <w:jc w:val="both"/>
@@ -5713,7 +5665,7 @@
     </w:p>
     <w:p>
       <w:pPr>
-        <w:pStyle w:val="a7"/>
+        <w:pStyle w:val="ListParagraph"/>
         <w:spacing w:after="0" w:line="300" w:lineRule="auto"/>
         <w:ind w:left="0" w:firstLine="360"/>
         <w:jc w:val="both"/>
@@ -5816,7 +5768,7 @@
     </w:p>
     <w:p>
       <w:pPr>
-        <w:pStyle w:val="a7"/>
+        <w:pStyle w:val="ListParagraph"/>
         <w:spacing w:after="0" w:line="300" w:lineRule="auto"/>
         <w:ind w:left="0" w:firstLine="360"/>
         <w:jc w:val="center"/>
@@ -6051,7 +6003,7 @@
     </w:p>
     <w:p>
       <w:pPr>
-        <w:pStyle w:val="a7"/>
+        <w:pStyle w:val="ListParagraph"/>
         <w:spacing w:after="0" w:line="300" w:lineRule="auto"/>
         <w:ind w:left="0" w:firstLine="360"/>
         <w:jc w:val="center"/>
@@ -6064,7 +6016,7 @@
     </w:p>
     <w:p>
       <w:pPr>
-        <w:pStyle w:val="a7"/>
+        <w:pStyle w:val="ListParagraph"/>
         <w:spacing w:after="0" w:line="300" w:lineRule="auto"/>
         <w:ind w:left="0" w:firstLine="360"/>
         <w:rPr>
@@ -6193,16 +6145,7 @@
           <w:color w:val="171719" w:themeColor="background1" w:themeShade="1A"/>
           <w:sz w:val="28"/>
         </w:rPr>
-        <w:t xml:space="preserve">  </w:t>
-      </w:r>
-      <w:proofErr w:type="gramStart"/>
-      <w:r>
-        <w:rPr>
-          <w:rFonts w:ascii="Times New Roman" w:hAnsi="Times New Roman" w:cs="Times New Roman"/>
-          <w:color w:val="171719" w:themeColor="background1" w:themeShade="1A"/>
-          <w:sz w:val="28"/>
-        </w:rPr>
-        <w:t xml:space="preserve">термином  </w:t>
+        <w:t xml:space="preserve">  термином  </w:t>
       </w:r>
       <m:oMath>
         <m:sSub>
@@ -6244,16 +6187,7 @@
           <w:color w:val="171719" w:themeColor="background1" w:themeShade="1A"/>
           <w:sz w:val="28"/>
         </w:rPr>
-        <w:t>.</w:t>
-      </w:r>
-      <w:proofErr w:type="gramEnd"/>
-      <w:r>
-        <w:rPr>
-          <w:rFonts w:ascii="Times New Roman" w:hAnsi="Times New Roman" w:cs="Times New Roman"/>
-          <w:color w:val="171719" w:themeColor="background1" w:themeShade="1A"/>
-          <w:sz w:val="28"/>
-        </w:rPr>
-        <w:t xml:space="preserve"> Итак, наша формула для ошибки выходного слоя равна:</w:t>
+        <w:t>. Итак, наша формула для ошибки выходного слоя равна:</w:t>
       </w:r>
     </w:p>
     <w:p>
@@ -6482,16 +6416,7 @@
           <w:color w:val="171719" w:themeColor="background1" w:themeShade="1A"/>
           <w:sz w:val="28"/>
         </w:rPr>
-        <w:t>2) Для вычисления ошибки скрытого слоя нужно найти производную потерь по входу скрытого слоя</w:t>
-      </w:r>
-      <w:proofErr w:type="gramStart"/>
-      <w:r>
-        <w:rPr>
-          <w:rFonts w:ascii="Times New Roman" w:eastAsiaTheme="minorEastAsia" w:hAnsi="Times New Roman" w:cs="Times New Roman"/>
-          <w:color w:val="171719" w:themeColor="background1" w:themeShade="1A"/>
-          <w:sz w:val="28"/>
-        </w:rPr>
-        <w:t xml:space="preserve">, </w:t>
+        <w:t xml:space="preserve">2) Для вычисления ошибки скрытого слоя нужно найти производную потерь по входу скрытого слоя, </w:t>
       </w:r>
       <m:oMath>
         <m:sSub>
@@ -6533,16 +6458,7 @@
           <w:color w:val="171719" w:themeColor="background1" w:themeShade="1A"/>
           <w:sz w:val="28"/>
         </w:rPr>
-        <w:t>.</w:t>
-      </w:r>
-      <w:proofErr w:type="gramEnd"/>
-      <w:r>
-        <w:rPr>
-          <w:rFonts w:ascii="Times New Roman" w:eastAsiaTheme="minorEastAsia" w:hAnsi="Times New Roman" w:cs="Times New Roman"/>
-          <w:color w:val="171719" w:themeColor="background1" w:themeShade="1A"/>
-          <w:sz w:val="28"/>
-        </w:rPr>
-        <w:t xml:space="preserve"> </w:t>
+        <w:t xml:space="preserve">. </w:t>
       </w:r>
     </w:p>
     <w:p>
@@ -7548,16 +7464,7 @@
           <w:color w:val="171719" w:themeColor="background1" w:themeShade="1A"/>
           <w:sz w:val="28"/>
         </w:rPr>
-        <w:t xml:space="preserve">Мы знаем, что можем заменить первую часть уравнением для ошибки выходного </w:t>
-      </w:r>
-      <w:proofErr w:type="gramStart"/>
-      <w:r>
-        <w:rPr>
-          <w:rFonts w:ascii="Times New Roman" w:hAnsi="Times New Roman" w:cs="Times New Roman"/>
-          <w:color w:val="171719" w:themeColor="background1" w:themeShade="1A"/>
-          <w:sz w:val="28"/>
-        </w:rPr>
-        <w:t xml:space="preserve">слоя </w:t>
+        <w:t xml:space="preserve">Мы знаем, что можем заменить первую часть уравнением для ошибки выходного слоя </w:t>
       </w:r>
       <m:oMath>
         <m:sSub>
@@ -7599,16 +7506,7 @@
           <w:color w:val="171719" w:themeColor="background1" w:themeShade="1A"/>
           <w:sz w:val="28"/>
         </w:rPr>
-        <w:t>.</w:t>
-      </w:r>
-      <w:proofErr w:type="gramEnd"/>
-      <w:r>
-        <w:rPr>
-          <w:rFonts w:ascii="Times New Roman" w:hAnsi="Times New Roman" w:cs="Times New Roman"/>
-          <w:color w:val="171719" w:themeColor="background1" w:themeShade="1A"/>
-          <w:sz w:val="28"/>
-        </w:rPr>
-        <w:t xml:space="preserve"> H представляет собой активацию скрытого слоя.</w:t>
+        <w:t>. H представляет собой активацию скрытого слоя.</w:t>
       </w:r>
     </w:p>
     <w:p>
@@ -7872,7 +7770,7 @@
     </w:p>
     <w:p>
       <w:pPr>
-        <w:pStyle w:val="1"/>
+        <w:pStyle w:val="Heading1"/>
         <w:numPr>
           <w:ilvl w:val="0"/>
           <w:numId w:val="9"/>
@@ -8692,7 +8590,7 @@
     </w:p>
     <w:p>
       <w:pPr>
-        <w:pStyle w:val="a7"/>
+        <w:pStyle w:val="ListParagraph"/>
         <w:numPr>
           <w:ilvl w:val="0"/>
           <w:numId w:val="3"/>
@@ -8748,7 +8646,7 @@
     </w:p>
     <w:p>
       <w:pPr>
-        <w:pStyle w:val="a7"/>
+        <w:pStyle w:val="ListParagraph"/>
         <w:numPr>
           <w:ilvl w:val="0"/>
           <w:numId w:val="3"/>
@@ -8775,7 +8673,7 @@
           <w:sz w:val="28"/>
           <w:szCs w:val="28"/>
         </w:rPr>
-        <w:t xml:space="preserve">влечет активацию почти всех нейронов, что может сказаться на производительности обучения модели. Если же использовать ReLU, то количество включаемых нейронов </w:t>
+        <w:t xml:space="preserve">влечет активацию почти всех нейронов, что может сказаться на производительности обучения модели. Если же </w:t>
       </w:r>
       <w:r>
         <w:rPr>
@@ -8784,7 +8682,7 @@
           <w:szCs w:val="28"/>
         </w:rPr>
         <w:lastRenderedPageBreak/>
-        <w:t>станет меньше, в силу характеристик функции, и сама сеть станет легче.</w:t>
+        <w:t>использовать ReLU, то количество включаемых нейронов станет меньше, в силу характеристик функции, и сама сеть станет легче.</w:t>
       </w:r>
     </w:p>
     <w:p>
@@ -9675,6 +9573,7 @@
           <w:color w:val="171719" w:themeColor="background1" w:themeShade="1A"/>
           <w:sz w:val="28"/>
         </w:rPr>
+        <w:lastRenderedPageBreak/>
         <w:t>2.3 Выбор типа обучения нейронной сети</w:t>
       </w:r>
     </w:p>
@@ -10378,7 +10277,17 @@
           <w:sz w:val="28"/>
           <w:szCs w:val="28"/>
         </w:rPr>
-        <w:t xml:space="preserve">Нейронная сеть, рассматриваемая в данной курсовой работе является многослойной нейронной сетью прямого распространения. Это говорит о том, что она имеет как минимум три типа слоёв в своём составе. А в моём случае она как раз имеет по одному слою каждого типа, а именно один входной слой, который принимает входные пользовательские данные, скрытый слой, благодаря которому происходит обработка поступивших данных, и выходной слой, анализируя который программа предполагает какое число ввёл пользователь. </w:t>
+        <w:t xml:space="preserve">Нейронная сеть, рассматриваемая в данной курсовой работе является многослойной нейронной сетью прямого распространения. Это говорит о том, что она имеет как минимум три типа слоёв в своём составе. А в моём случае она как раз имеет по одному слою каждого типа, а именно один входной слой, который принимает входные пользовательские данные, скрытый слой, благодаря которому происходит обработка </w:t>
+      </w:r>
+      <w:r>
+        <w:rPr>
+          <w:rFonts w:ascii="Times New Roman" w:hAnsi="Times New Roman" w:cs="Times New Roman"/>
+          <w:bCs/>
+          <w:sz w:val="28"/>
+          <w:szCs w:val="28"/>
+        </w:rPr>
+        <w:lastRenderedPageBreak/>
+        <w:t xml:space="preserve">поступивших данных, и выходной слой, анализируя который программа предполагает какое число ввёл пользователь. </w:t>
       </w:r>
     </w:p>
     <w:p>
@@ -11986,7 +11895,6 @@
           <w:sz w:val="28"/>
           <w:szCs w:val="28"/>
         </w:rPr>
-        <w:lastRenderedPageBreak/>
         <w:t xml:space="preserve">         </w:t>
       </w:r>
       <m:oMath>
@@ -12441,7 +12349,7 @@
     </w:p>
     <w:p>
       <w:pPr>
-        <w:pStyle w:val="1"/>
+        <w:pStyle w:val="Heading1"/>
         <w:numPr>
           <w:ilvl w:val="0"/>
           <w:numId w:val="9"/>
@@ -12534,7 +12442,7 @@
     </w:p>
     <w:tbl>
       <w:tblPr>
-        <w:tblStyle w:val="ad"/>
+        <w:tblStyle w:val="TableGrid"/>
         <w:tblW w:w="0" w:type="auto"/>
         <w:tblLook w:val="04A0" w:firstRow="1" w:lastRow="0" w:firstColumn="1" w:lastColumn="0" w:noHBand="0" w:noVBand="1"/>
       </w:tblPr>
@@ -12679,6 +12587,7 @@
                 <w:sz w:val="28"/>
                 <w:szCs w:val="28"/>
               </w:rPr>
+              <w:lastRenderedPageBreak/>
               <w:t xml:space="preserve">Папка </w:t>
             </w:r>
             <w:r>
@@ -12765,16 +12674,7 @@
                 <w:sz w:val="28"/>
                 <w:szCs w:val="28"/>
               </w:rPr>
-              <w:t xml:space="preserve">Статический класс содержащий статический метод, возвращающий </w:t>
-            </w:r>
-            <w:r>
-              <w:rPr>
-                <w:rFonts w:ascii="Times New Roman" w:hAnsi="Times New Roman" w:cs="Times New Roman"/>
-                <w:sz w:val="28"/>
-                <w:szCs w:val="28"/>
-              </w:rPr>
-              <w:lastRenderedPageBreak/>
-              <w:t>элемент пользовательского интерфейса.</w:t>
+              <w:t>Статический класс содержащий статический метод, возвращающий элемент пользовательского интерфейса.</w:t>
             </w:r>
           </w:p>
         </w:tc>
@@ -12801,7 +12701,6 @@
                 <w:sz w:val="28"/>
                 <w:szCs w:val="28"/>
               </w:rPr>
-              <w:lastRenderedPageBreak/>
               <w:t>Structure.cs</w:t>
             </w:r>
           </w:p>
@@ -13317,7 +13216,16 @@
                 <w:sz w:val="28"/>
                 <w:szCs w:val="28"/>
               </w:rPr>
-              <w:t>Содержит вынесенные функции для обработки данных и работы с ними.</w:t>
+              <w:t xml:space="preserve">Содержит вынесенные функции для обработки данных и работы с </w:t>
+            </w:r>
+            <w:r>
+              <w:rPr>
+                <w:rFonts w:ascii="Times New Roman" w:hAnsi="Times New Roman" w:cs="Times New Roman"/>
+                <w:sz w:val="28"/>
+                <w:szCs w:val="28"/>
+              </w:rPr>
+              <w:lastRenderedPageBreak/>
+              <w:t>ними.</w:t>
             </w:r>
           </w:p>
         </w:tc>
@@ -13344,6 +13252,7 @@
                 <w:sz w:val="28"/>
                 <w:szCs w:val="28"/>
               </w:rPr>
+              <w:lastRenderedPageBreak/>
               <w:t>DataWorker.cs</w:t>
             </w:r>
           </w:p>
@@ -13369,17 +13278,7 @@
                 <w:sz w:val="28"/>
                 <w:szCs w:val="28"/>
               </w:rPr>
-              <w:t>Статический класс устанавливающий текущую конф</w:t>
-            </w:r>
-            <w:bookmarkStart w:id="3" w:name="_GoBack"/>
-            <w:bookmarkEnd w:id="3"/>
-            <w:r>
-              <w:rPr>
-                <w:rFonts w:ascii="Times New Roman" w:hAnsi="Times New Roman" w:cs="Times New Roman"/>
-                <w:sz w:val="28"/>
-                <w:szCs w:val="28"/>
-              </w:rPr>
-              <w:t>игурацию нейронной сети считывая их из файлов конфигурации.</w:t>
+              <w:t>Статический класс устанавливающий текущую конфигурацию нейронной сети считывая их из файлов конфигурации.</w:t>
             </w:r>
           </w:p>
         </w:tc>
@@ -13406,7 +13305,6 @@
                 <w:sz w:val="28"/>
                 <w:szCs w:val="28"/>
               </w:rPr>
-              <w:lastRenderedPageBreak/>
               <w:t>NeuronActivate.cs</w:t>
             </w:r>
           </w:p>
@@ -13927,7 +13825,16 @@
                 <w:sz w:val="28"/>
                 <w:szCs w:val="28"/>
               </w:rPr>
-              <w:t>Окно приложения, в котором пользователь имеет выбор между конструктором и работой с нейронной сетью.</w:t>
+              <w:t xml:space="preserve">Окно приложения, в котором пользователь имеет выбор между </w:t>
+            </w:r>
+            <w:r>
+              <w:rPr>
+                <w:rFonts w:ascii="Times New Roman" w:hAnsi="Times New Roman" w:cs="Times New Roman"/>
+                <w:sz w:val="28"/>
+                <w:szCs w:val="28"/>
+              </w:rPr>
+              <w:lastRenderedPageBreak/>
+              <w:t>конструктором и работой с нейронной сетью.</w:t>
             </w:r>
           </w:p>
         </w:tc>
@@ -13954,6 +13861,7 @@
                 <w:sz w:val="28"/>
                 <w:szCs w:val="28"/>
               </w:rPr>
+              <w:lastRenderedPageBreak/>
               <w:t>App.xaml</w:t>
             </w:r>
           </w:p>
@@ -14047,7 +13955,6 @@
           <w:sz w:val="28"/>
           <w:szCs w:val="28"/>
         </w:rPr>
-        <w:lastRenderedPageBreak/>
         <w:t>3</w:t>
       </w:r>
       <w:r>
@@ -14176,7 +14083,7 @@
     </w:p>
     <w:tbl>
       <w:tblPr>
-        <w:tblStyle w:val="ad"/>
+        <w:tblStyle w:val="TableGrid"/>
         <w:tblW w:w="0" w:type="auto"/>
         <w:tblLook w:val="04A0" w:firstRow="1" w:lastRow="0" w:firstColumn="1" w:lastColumn="0" w:noHBand="0" w:noVBand="1"/>
       </w:tblPr>
@@ -14310,29 +14217,7 @@
                 <w:szCs w:val="28"/>
                 <w:lang w:val="en-US"/>
               </w:rPr>
-              <w:t xml:space="preserve">, </w:t>
-            </w:r>
-            <w:proofErr w:type="spellStart"/>
-            <w:r>
-              <w:rPr>
-                <w:rFonts w:ascii="Times New Roman" w:hAnsi="Times New Roman" w:cs="Times New Roman"/>
-                <w:bCs/>
-                <w:sz w:val="28"/>
-                <w:szCs w:val="28"/>
-                <w:lang w:val="en-US"/>
-              </w:rPr>
-              <w:t>int</w:t>
-            </w:r>
-            <w:proofErr w:type="spellEnd"/>
-            <w:r>
-              <w:rPr>
-                <w:rFonts w:ascii="Times New Roman" w:hAnsi="Times New Roman" w:cs="Times New Roman"/>
-                <w:bCs/>
-                <w:sz w:val="28"/>
-                <w:szCs w:val="28"/>
-                <w:lang w:val="en-US"/>
-              </w:rPr>
-              <w:t xml:space="preserve"> size)</w:t>
+              <w:t>, int size)</w:t>
             </w:r>
           </w:p>
         </w:tc>
@@ -14458,7 +14343,7 @@
     </w:p>
     <w:tbl>
       <w:tblPr>
-        <w:tblStyle w:val="ad"/>
+        <w:tblStyle w:val="TableGrid"/>
         <w:tblW w:w="0" w:type="auto"/>
         <w:tblLook w:val="04A0" w:firstRow="1" w:lastRow="0" w:firstColumn="1" w:lastColumn="0" w:noHBand="0" w:noVBand="1"/>
       </w:tblPr>
@@ -14570,29 +14455,7 @@
                 <w:szCs w:val="28"/>
                 <w:lang w:val="en-US"/>
               </w:rPr>
-              <w:t xml:space="preserve">(Teacher teacher, </w:t>
-            </w:r>
-            <w:proofErr w:type="spellStart"/>
-            <w:r>
-              <w:rPr>
-                <w:rFonts w:ascii="Times New Roman" w:hAnsi="Times New Roman" w:cs="Times New Roman"/>
-                <w:bCs/>
-                <w:sz w:val="28"/>
-                <w:szCs w:val="28"/>
-                <w:lang w:val="en-US"/>
-              </w:rPr>
-              <w:t>int</w:t>
-            </w:r>
-            <w:proofErr w:type="spellEnd"/>
-            <w:r>
-              <w:rPr>
-                <w:rFonts w:ascii="Times New Roman" w:hAnsi="Times New Roman" w:cs="Times New Roman"/>
-                <w:bCs/>
-                <w:sz w:val="28"/>
-                <w:szCs w:val="28"/>
-                <w:lang w:val="en-US"/>
-              </w:rPr>
-              <w:t xml:space="preserve"> size)</w:t>
+              <w:t>(Teacher teacher, int size)</w:t>
             </w:r>
           </w:p>
         </w:tc>
@@ -14725,7 +14588,7 @@
     </w:p>
     <w:tbl>
       <w:tblPr>
-        <w:tblStyle w:val="ad"/>
+        <w:tblStyle w:val="TableGrid"/>
         <w:tblW w:w="0" w:type="auto"/>
         <w:tblLook w:val="04A0" w:firstRow="1" w:lastRow="0" w:firstColumn="1" w:lastColumn="0" w:noHBand="0" w:noVBand="1"/>
       </w:tblPr>
@@ -14825,25 +14688,7 @@
                 <w:sz w:val="28"/>
                 <w:szCs w:val="28"/>
               </w:rPr>
-              <w:t xml:space="preserve"> </w:t>
-            </w:r>
-            <w:proofErr w:type="spellStart"/>
-            <w:r>
-              <w:rPr>
-                <w:rFonts w:ascii="Times New Roman" w:hAnsi="Times New Roman" w:cs="Times New Roman"/>
-                <w:sz w:val="28"/>
-                <w:szCs w:val="28"/>
-              </w:rPr>
-              <w:t>Matrix</w:t>
-            </w:r>
-            <w:proofErr w:type="spellEnd"/>
-            <w:r>
-              <w:rPr>
-                <w:rFonts w:ascii="Times New Roman" w:hAnsi="Times New Roman" w:cs="Times New Roman"/>
-                <w:sz w:val="28"/>
-                <w:szCs w:val="28"/>
-              </w:rPr>
-              <w:t xml:space="preserve"> </w:t>
+              <w:t xml:space="preserve"> Matrix </w:t>
             </w:r>
             <w:proofErr w:type="spellStart"/>
             <w:proofErr w:type="gramStart"/>
@@ -14999,6 +14844,7 @@
                 <w:szCs w:val="28"/>
                 <w:lang w:val="en-US"/>
               </w:rPr>
+              <w:lastRenderedPageBreak/>
               <w:t xml:space="preserve">public void </w:t>
             </w:r>
             <w:proofErr w:type="spellStart"/>
@@ -15167,47 +15013,7 @@
                 <w:szCs w:val="28"/>
                 <w:lang w:val="en-US"/>
               </w:rPr>
-              <w:t xml:space="preserve">(string value, </w:t>
-            </w:r>
-            <w:proofErr w:type="spellStart"/>
-            <w:r>
-              <w:rPr>
-                <w:rFonts w:ascii="Times New Roman" w:hAnsi="Times New Roman" w:cs="Times New Roman"/>
-                <w:sz w:val="28"/>
-                <w:szCs w:val="28"/>
-                <w:lang w:val="en-US"/>
-              </w:rPr>
-              <w:t>int</w:t>
-            </w:r>
-            <w:proofErr w:type="spellEnd"/>
-            <w:r>
-              <w:rPr>
-                <w:rFonts w:ascii="Times New Roman" w:hAnsi="Times New Roman" w:cs="Times New Roman"/>
-                <w:sz w:val="28"/>
-                <w:szCs w:val="28"/>
-                <w:lang w:val="en-US"/>
-              </w:rPr>
-              <w:t xml:space="preserve"> x, </w:t>
-            </w:r>
-            <w:proofErr w:type="spellStart"/>
-            <w:r>
-              <w:rPr>
-                <w:rFonts w:ascii="Times New Roman" w:hAnsi="Times New Roman" w:cs="Times New Roman"/>
-                <w:sz w:val="28"/>
-                <w:szCs w:val="28"/>
-                <w:lang w:val="en-US"/>
-              </w:rPr>
-              <w:t>int</w:t>
-            </w:r>
-            <w:proofErr w:type="spellEnd"/>
-            <w:r>
-              <w:rPr>
-                <w:rFonts w:ascii="Times New Roman" w:hAnsi="Times New Roman" w:cs="Times New Roman"/>
-                <w:sz w:val="28"/>
-                <w:szCs w:val="28"/>
-                <w:lang w:val="en-US"/>
-              </w:rPr>
-              <w:t xml:space="preserve"> y)</w:t>
+              <w:t>(string value, int x, int y)</w:t>
             </w:r>
           </w:p>
         </w:tc>
@@ -15312,22 +15118,7 @@
           <w:szCs w:val="28"/>
         </w:rPr>
         <w:tab/>
-      </w:r>
-      <w:r>
-        <w:rPr>
-          <w:rFonts w:ascii="Times New Roman" w:hAnsi="Times New Roman" w:cs="Times New Roman"/>
-          <w:sz w:val="28"/>
-          <w:szCs w:val="28"/>
-        </w:rPr>
-        <w:t xml:space="preserve">Данный объект </w:t>
-      </w:r>
-      <w:r>
-        <w:rPr>
-          <w:rFonts w:ascii="Times New Roman" w:hAnsi="Times New Roman" w:cs="Times New Roman"/>
-          <w:sz w:val="28"/>
-          <w:szCs w:val="28"/>
-        </w:rPr>
-        <w:t>является нейронной сетью и содержит основные методы взаимодействия с ней.</w:t>
+        <w:t>Данный объект является нейронной сетью и содержит основные методы взаимодействия с ней.</w:t>
       </w:r>
     </w:p>
     <w:p>
@@ -15344,7 +15135,7 @@
     </w:p>
     <w:tbl>
       <w:tblPr>
-        <w:tblStyle w:val="ad"/>
+        <w:tblStyle w:val="TableGrid"/>
         <w:tblW w:w="0" w:type="auto"/>
         <w:tblLook w:val="04A0" w:firstRow="1" w:lastRow="0" w:firstColumn="1" w:lastColumn="0" w:noHBand="0" w:noVBand="1"/>
       </w:tblPr>
@@ -15502,27 +15293,7 @@
                 <w:szCs w:val="28"/>
                 <w:lang w:val="en-US"/>
               </w:rPr>
-              <w:t xml:space="preserve">private </w:t>
-            </w:r>
-            <w:proofErr w:type="spellStart"/>
-            <w:r>
-              <w:rPr>
-                <w:rFonts w:ascii="Times New Roman" w:hAnsi="Times New Roman" w:cs="Times New Roman"/>
-                <w:sz w:val="28"/>
-                <w:szCs w:val="28"/>
-                <w:lang w:val="en-US"/>
-              </w:rPr>
-              <w:t>int</w:t>
-            </w:r>
-            <w:proofErr w:type="spellEnd"/>
-            <w:r>
-              <w:rPr>
-                <w:rFonts w:ascii="Times New Roman" w:hAnsi="Times New Roman" w:cs="Times New Roman"/>
-                <w:sz w:val="28"/>
-                <w:szCs w:val="28"/>
-                <w:lang w:val="en-US"/>
-              </w:rPr>
-              <w:t xml:space="preserve"> </w:t>
+              <w:t xml:space="preserve">private int </w:t>
             </w:r>
             <w:proofErr w:type="spellStart"/>
             <w:r>
@@ -16233,7 +16004,16 @@
                 <w:sz w:val="28"/>
                 <w:szCs w:val="28"/>
               </w:rPr>
-              <w:t>Метод, считывающий веса с текстового файла и записывающий их в веса нейронной сети.</w:t>
+              <w:t xml:space="preserve">Метод, считывающий веса с текстового файла и записывающий </w:t>
+            </w:r>
+            <w:r>
+              <w:rPr>
+                <w:rFonts w:ascii="Times New Roman" w:hAnsi="Times New Roman" w:cs="Times New Roman"/>
+                <w:sz w:val="28"/>
+                <w:szCs w:val="28"/>
+              </w:rPr>
+              <w:lastRenderedPageBreak/>
+              <w:t>их в веса нейронной сети.</w:t>
             </w:r>
           </w:p>
         </w:tc>
@@ -16298,70 +16078,11 @@
         <w:rPr>
           <w:rFonts w:ascii="Times New Roman" w:hAnsi="Times New Roman" w:cs="Times New Roman"/>
           <w:b/>
-          <w:sz w:val="28"/>
-          <w:szCs w:val="28"/>
-        </w:rPr>
-      </w:pPr>
-      <w:r>
-        <w:rPr>
-          <w:rFonts w:ascii="Times New Roman" w:hAnsi="Times New Roman" w:cs="Times New Roman"/>
-          <w:b/>
           <w:bCs/>
           <w:sz w:val="28"/>
           <w:szCs w:val="28"/>
         </w:rPr>
-        <w:t>3.2.</w:t>
-      </w:r>
-      <w:r>
-        <w:rPr>
-          <w:rFonts w:ascii="Times New Roman" w:hAnsi="Times New Roman" w:cs="Times New Roman"/>
-          <w:b/>
-          <w:bCs/>
-          <w:sz w:val="28"/>
-          <w:szCs w:val="28"/>
-        </w:rPr>
-        <w:t>5</w:t>
-      </w:r>
-      <w:r>
-        <w:rPr>
-          <w:rFonts w:ascii="Times New Roman" w:hAnsi="Times New Roman" w:cs="Times New Roman"/>
-          <w:b/>
-          <w:bCs/>
-          <w:sz w:val="28"/>
-          <w:szCs w:val="28"/>
-        </w:rPr>
-        <w:t xml:space="preserve"> Модуль </w:t>
-      </w:r>
-      <w:r>
-        <w:rPr>
-          <w:rFonts w:ascii="Times New Roman" w:hAnsi="Times New Roman" w:cs="Times New Roman"/>
-          <w:b/>
-          <w:sz w:val="28"/>
-          <w:szCs w:val="28"/>
-          <w:lang w:val="en-US"/>
-        </w:rPr>
-        <w:t>Number</w:t>
-      </w:r>
-      <w:r>
-        <w:rPr>
-          <w:rFonts w:ascii="Times New Roman" w:hAnsi="Times New Roman" w:cs="Times New Roman"/>
-          <w:b/>
-          <w:sz w:val="28"/>
-          <w:szCs w:val="28"/>
-        </w:rPr>
-        <w:t>.</w:t>
-      </w:r>
-      <w:proofErr w:type="spellStart"/>
-      <w:r>
-        <w:rPr>
-          <w:rFonts w:ascii="Times New Roman" w:hAnsi="Times New Roman" w:cs="Times New Roman"/>
-          <w:b/>
-          <w:sz w:val="28"/>
-          <w:szCs w:val="28"/>
-        </w:rPr>
-        <w:t>cs</w:t>
-      </w:r>
-      <w:proofErr w:type="spellEnd"/>
+      </w:pPr>
     </w:p>
     <w:p>
       <w:pPr>
@@ -16371,11 +16092,50 @@
         <w:rPr>
           <w:rFonts w:ascii="Times New Roman" w:hAnsi="Times New Roman" w:cs="Times New Roman"/>
           <w:b/>
+          <w:sz w:val="28"/>
+          <w:szCs w:val="28"/>
+        </w:rPr>
+      </w:pPr>
+      <w:r>
+        <w:rPr>
+          <w:rFonts w:ascii="Times New Roman" w:hAnsi="Times New Roman" w:cs="Times New Roman"/>
+          <w:b/>
           <w:bCs/>
           <w:sz w:val="28"/>
           <w:szCs w:val="28"/>
         </w:rPr>
-      </w:pPr>
+        <w:t xml:space="preserve">3.2.5 Модуль </w:t>
+      </w:r>
+      <w:r>
+        <w:rPr>
+          <w:rFonts w:ascii="Times New Roman" w:hAnsi="Times New Roman" w:cs="Times New Roman"/>
+          <w:b/>
+          <w:sz w:val="28"/>
+          <w:szCs w:val="28"/>
+          <w:lang w:val="en-US"/>
+        </w:rPr>
+        <w:t>Number</w:t>
+      </w:r>
+      <w:r>
+        <w:rPr>
+          <w:rFonts w:ascii="Times New Roman" w:hAnsi="Times New Roman" w:cs="Times New Roman"/>
+          <w:b/>
+          <w:sz w:val="28"/>
+          <w:szCs w:val="28"/>
+        </w:rPr>
+        <w:t>.</w:t>
+      </w:r>
+      <w:proofErr w:type="spellStart"/>
+      <w:r>
+        <w:rPr>
+          <w:rFonts w:ascii="Times New Roman" w:hAnsi="Times New Roman" w:cs="Times New Roman"/>
+          <w:b/>
+          <w:sz w:val="28"/>
+          <w:szCs w:val="28"/>
+        </w:rPr>
+        <w:t>cs</w:t>
+      </w:r>
+      <w:proofErr w:type="spellEnd"/>
     </w:p>
     <w:p>
       <w:pPr>
@@ -16384,76 +16144,12 @@
         <w:jc w:val="both"/>
         <w:rPr>
           <w:rFonts w:ascii="Times New Roman" w:hAnsi="Times New Roman" w:cs="Times New Roman"/>
-          <w:sz w:val="28"/>
-          <w:szCs w:val="28"/>
-        </w:rPr>
-      </w:pPr>
-      <w:r>
-        <w:rPr>
-          <w:rFonts w:ascii="Times New Roman" w:hAnsi="Times New Roman" w:cs="Times New Roman"/>
           <w:b/>
           <w:bCs/>
           <w:sz w:val="28"/>
           <w:szCs w:val="28"/>
         </w:rPr>
-        <w:tab/>
-      </w:r>
-      <w:r>
-        <w:rPr>
-          <w:rFonts w:ascii="Times New Roman" w:hAnsi="Times New Roman" w:cs="Times New Roman"/>
-          <w:sz w:val="28"/>
-          <w:szCs w:val="28"/>
-        </w:rPr>
-        <w:t xml:space="preserve">Данный объект является </w:t>
-      </w:r>
-      <w:r>
-        <w:rPr>
-          <w:rFonts w:ascii="Times New Roman" w:hAnsi="Times New Roman" w:cs="Times New Roman"/>
-          <w:sz w:val="28"/>
-          <w:szCs w:val="28"/>
-        </w:rPr>
-        <w:t>представлением числа программой</w:t>
-      </w:r>
-      <w:r>
-        <w:rPr>
-          <w:rFonts w:ascii="Times New Roman" w:hAnsi="Times New Roman" w:cs="Times New Roman"/>
-          <w:sz w:val="28"/>
-          <w:szCs w:val="28"/>
-        </w:rPr>
-        <w:t xml:space="preserve"> и содержит основные</w:t>
-      </w:r>
-      <w:r>
-        <w:rPr>
-          <w:rFonts w:ascii="Times New Roman" w:hAnsi="Times New Roman" w:cs="Times New Roman"/>
-          <w:sz w:val="28"/>
-          <w:szCs w:val="28"/>
-        </w:rPr>
-        <w:t xml:space="preserve"> данные о пикселях, значением числа и</w:t>
-      </w:r>
-      <w:r>
-        <w:rPr>
-          <w:rFonts w:ascii="Times New Roman" w:hAnsi="Times New Roman" w:cs="Times New Roman"/>
-          <w:sz w:val="28"/>
-          <w:szCs w:val="28"/>
-        </w:rPr>
-        <w:t xml:space="preserve"> методы взаимодействия с </w:t>
-      </w:r>
-      <w:r>
-        <w:rPr>
-          <w:rFonts w:ascii="Times New Roman" w:hAnsi="Times New Roman" w:cs="Times New Roman"/>
-          <w:sz w:val="28"/>
-          <w:szCs w:val="28"/>
-        </w:rPr>
-        <w:t>ним</w:t>
-      </w:r>
-      <w:r>
-        <w:rPr>
-          <w:rFonts w:ascii="Times New Roman" w:hAnsi="Times New Roman" w:cs="Times New Roman"/>
-          <w:sz w:val="28"/>
-          <w:szCs w:val="28"/>
-        </w:rPr>
-        <w:t>.</w:t>
-      </w:r>
+      </w:pPr>
     </w:p>
     <w:p>
       <w:pPr>
@@ -16462,11 +16158,28 @@
         <w:jc w:val="both"/>
         <w:rPr>
           <w:rFonts w:ascii="Times New Roman" w:hAnsi="Times New Roman" w:cs="Times New Roman"/>
+          <w:sz w:val="28"/>
+          <w:szCs w:val="28"/>
+        </w:rPr>
+      </w:pPr>
+      <w:r>
+        <w:rPr>
+          <w:rFonts w:ascii="Times New Roman" w:hAnsi="Times New Roman" w:cs="Times New Roman"/>
+          <w:b/>
           <w:bCs/>
           <w:sz w:val="28"/>
           <w:szCs w:val="28"/>
         </w:rPr>
-      </w:pPr>
+        <w:tab/>
+      </w:r>
+      <w:r>
+        <w:rPr>
+          <w:rFonts w:ascii="Times New Roman" w:hAnsi="Times New Roman" w:cs="Times New Roman"/>
+          <w:sz w:val="28"/>
+          <w:szCs w:val="28"/>
+        </w:rPr>
+        <w:t>Данный объект является представлением числа программой и содержит основные данные о пикселях, значением числа и методы взаимодействия с ним.</w:t>
+      </w:r>
     </w:p>
     <w:p>
       <w:pPr>
@@ -16475,6 +16188,19 @@
         <w:jc w:val="both"/>
         <w:rPr>
           <w:rFonts w:ascii="Times New Roman" w:hAnsi="Times New Roman" w:cs="Times New Roman"/>
+          <w:bCs/>
+          <w:sz w:val="28"/>
+          <w:szCs w:val="28"/>
+        </w:rPr>
+      </w:pPr>
+    </w:p>
+    <w:p>
+      <w:pPr>
+        <w:spacing w:after="0" w:line="276" w:lineRule="auto"/>
+        <w:contextualSpacing/>
+        <w:jc w:val="both"/>
+        <w:rPr>
+          <w:rFonts w:ascii="Times New Roman" w:hAnsi="Times New Roman" w:cs="Times New Roman"/>
           <w:b/>
           <w:bCs/>
           <w:sz w:val="28"/>
@@ -16484,7 +16210,7 @@
     </w:p>
     <w:tbl>
       <w:tblPr>
-        <w:tblStyle w:val="ad"/>
+        <w:tblStyle w:val="TableGrid"/>
         <w:tblW w:w="0" w:type="auto"/>
         <w:tblLook w:val="04A0" w:firstRow="1" w:lastRow="0" w:firstColumn="1" w:lastColumn="0" w:noHBand="0" w:noVBand="1"/>
       </w:tblPr>
@@ -16715,27 +16441,7 @@
           <w:sz w:val="28"/>
           <w:szCs w:val="28"/>
         </w:rPr>
-        <w:t>3.2.</w:t>
-      </w:r>
-      <w:r>
-        <w:rPr>
-          <w:rFonts w:ascii="Times New Roman" w:hAnsi="Times New Roman" w:cs="Times New Roman"/>
-          <w:b/>
-          <w:bCs/>
-          <w:sz w:val="28"/>
-          <w:szCs w:val="28"/>
-        </w:rPr>
-        <w:t>6</w:t>
-      </w:r>
-      <w:r>
-        <w:rPr>
-          <w:rFonts w:ascii="Times New Roman" w:hAnsi="Times New Roman" w:cs="Times New Roman"/>
-          <w:b/>
-          <w:bCs/>
-          <w:sz w:val="28"/>
-          <w:szCs w:val="28"/>
-        </w:rPr>
-        <w:t xml:space="preserve"> Модуль </w:t>
+        <w:t xml:space="preserve">3.2.6 Модуль </w:t>
       </w:r>
       <w:r>
         <w:rPr>
@@ -16800,71 +16506,7 @@
           <w:sz w:val="28"/>
           <w:szCs w:val="28"/>
         </w:rPr>
-        <w:t xml:space="preserve">Данный объект является представлением </w:t>
-      </w:r>
-      <w:r>
-        <w:rPr>
-          <w:rFonts w:ascii="Times New Roman" w:hAnsi="Times New Roman" w:cs="Times New Roman"/>
-          <w:sz w:val="28"/>
-          <w:szCs w:val="28"/>
-        </w:rPr>
-        <w:t>одномерного массива чисел с плавающей точкой</w:t>
-      </w:r>
-      <w:r>
-        <w:rPr>
-          <w:rFonts w:ascii="Times New Roman" w:hAnsi="Times New Roman" w:cs="Times New Roman"/>
-          <w:sz w:val="28"/>
-          <w:szCs w:val="28"/>
-        </w:rPr>
-        <w:t xml:space="preserve"> программой и содержит основные данные о </w:t>
-      </w:r>
-      <w:r>
-        <w:rPr>
-          <w:rFonts w:ascii="Times New Roman" w:hAnsi="Times New Roman" w:cs="Times New Roman"/>
-          <w:sz w:val="28"/>
-          <w:szCs w:val="28"/>
-        </w:rPr>
-        <w:t>нём вместе с</w:t>
-      </w:r>
-      <w:r>
-        <w:rPr>
-          <w:rFonts w:ascii="Times New Roman" w:hAnsi="Times New Roman" w:cs="Times New Roman"/>
-          <w:sz w:val="28"/>
-          <w:szCs w:val="28"/>
-        </w:rPr>
-        <w:t xml:space="preserve"> метод</w:t>
-      </w:r>
-      <w:r>
-        <w:rPr>
-          <w:rFonts w:ascii="Times New Roman" w:hAnsi="Times New Roman" w:cs="Times New Roman"/>
-          <w:sz w:val="28"/>
-          <w:szCs w:val="28"/>
-        </w:rPr>
-        <w:t>ами</w:t>
-      </w:r>
-      <w:r>
-        <w:rPr>
-          <w:rFonts w:ascii="Times New Roman" w:hAnsi="Times New Roman" w:cs="Times New Roman"/>
-          <w:sz w:val="28"/>
-          <w:szCs w:val="28"/>
-        </w:rPr>
-        <w:t xml:space="preserve"> взаимодействия </w:t>
-      </w:r>
-      <w:r>
-        <w:rPr>
-          <w:rFonts w:ascii="Times New Roman" w:hAnsi="Times New Roman" w:cs="Times New Roman"/>
-          <w:sz w:val="28"/>
-          <w:szCs w:val="28"/>
-        </w:rPr>
-        <w:t>и переопределениями операндов</w:t>
-      </w:r>
-      <w:r>
-        <w:rPr>
-          <w:rFonts w:ascii="Times New Roman" w:hAnsi="Times New Roman" w:cs="Times New Roman"/>
-          <w:sz w:val="28"/>
-          <w:szCs w:val="28"/>
-        </w:rPr>
-        <w:t>.</w:t>
+        <w:t>Данный объект является представлением одномерного массива чисел с плавающей точкой программой и содержит основные данные о нём вместе с методами взаимодействия и переопределениями операндов.</w:t>
       </w:r>
     </w:p>
     <w:p>
@@ -16882,7 +16524,7 @@
     </w:p>
     <w:tbl>
       <w:tblPr>
-        <w:tblStyle w:val="ad"/>
+        <w:tblStyle w:val="TableGrid"/>
         <w:tblW w:w="0" w:type="auto"/>
         <w:tblLook w:val="04A0" w:firstRow="1" w:lastRow="0" w:firstColumn="1" w:lastColumn="0" w:noHBand="0" w:noVBand="1"/>
       </w:tblPr>
@@ -16966,27 +16608,7 @@
                 <w:szCs w:val="28"/>
                 <w:lang w:val="en-US"/>
               </w:rPr>
-              <w:t>private double this[</w:t>
-            </w:r>
-            <w:proofErr w:type="spellStart"/>
-            <w:r>
-              <w:rPr>
-                <w:rFonts w:ascii="Times New Roman" w:hAnsi="Times New Roman" w:cs="Times New Roman"/>
-                <w:sz w:val="28"/>
-                <w:szCs w:val="28"/>
-                <w:lang w:val="en-US"/>
-              </w:rPr>
-              <w:t>int</w:t>
-            </w:r>
-            <w:proofErr w:type="spellEnd"/>
-            <w:r>
-              <w:rPr>
-                <w:rFonts w:ascii="Times New Roman" w:hAnsi="Times New Roman" w:cs="Times New Roman"/>
-                <w:sz w:val="28"/>
-                <w:szCs w:val="28"/>
-                <w:lang w:val="en-US"/>
-              </w:rPr>
-              <w:t xml:space="preserve"> key]</w:t>
+              <w:t>private double this[int key]</w:t>
             </w:r>
           </w:p>
         </w:tc>
@@ -17060,27 +16682,7 @@
                 <w:szCs w:val="28"/>
                 <w:lang w:val="en-US"/>
               </w:rPr>
-              <w:t>(</w:t>
-            </w:r>
-            <w:proofErr w:type="spellStart"/>
-            <w:r>
-              <w:rPr>
-                <w:rFonts w:ascii="Times New Roman" w:hAnsi="Times New Roman" w:cs="Times New Roman"/>
-                <w:sz w:val="28"/>
-                <w:szCs w:val="28"/>
-                <w:lang w:val="en-US"/>
-              </w:rPr>
-              <w:t>int</w:t>
-            </w:r>
-            <w:proofErr w:type="spellEnd"/>
-            <w:r>
-              <w:rPr>
-                <w:rFonts w:ascii="Times New Roman" w:hAnsi="Times New Roman" w:cs="Times New Roman"/>
-                <w:sz w:val="28"/>
-                <w:szCs w:val="28"/>
-                <w:lang w:val="en-US"/>
-              </w:rPr>
-              <w:t xml:space="preserve"> index, double value)</w:t>
+              <w:t>(int index, double value)</w:t>
             </w:r>
           </w:p>
         </w:tc>
@@ -17264,15 +16866,8 @@
           <w:sz w:val="28"/>
           <w:szCs w:val="28"/>
         </w:rPr>
-        <w:t xml:space="preserve">Данный модуль программы </w:t>
-      </w:r>
-      <w:r>
-        <w:rPr>
-          <w:rFonts w:ascii="Times New Roman" w:hAnsi="Times New Roman" w:cs="Times New Roman"/>
-          <w:sz w:val="28"/>
-          <w:szCs w:val="28"/>
-        </w:rPr>
-        <w:t xml:space="preserve">содержит методы, обрабатывающие данные и возвращающие объекты необходимые для работы нейронной сети.  </w:t>
+        <w:lastRenderedPageBreak/>
+        <w:t xml:space="preserve">Данный модуль программы содержит методы, обрабатывающие данные и возвращающие объекты необходимые для работы нейронной сети.  </w:t>
       </w:r>
     </w:p>
     <w:p>
@@ -17290,7 +16885,7 @@
     </w:p>
     <w:tbl>
       <w:tblPr>
-        <w:tblStyle w:val="ad"/>
+        <w:tblStyle w:val="TableGrid"/>
         <w:tblW w:w="0" w:type="auto"/>
         <w:tblLook w:val="04A0" w:firstRow="1" w:lastRow="0" w:firstColumn="1" w:lastColumn="0" w:noHBand="0" w:noVBand="1"/>
       </w:tblPr>
@@ -17394,27 +16989,7 @@
                 <w:szCs w:val="28"/>
                 <w:lang w:val="en-US"/>
               </w:rPr>
-              <w:t xml:space="preserve">(string </w:t>
-            </w:r>
-            <w:proofErr w:type="spellStart"/>
-            <w:r>
-              <w:rPr>
-                <w:rFonts w:ascii="Times New Roman" w:hAnsi="Times New Roman" w:cs="Times New Roman"/>
-                <w:sz w:val="28"/>
-                <w:szCs w:val="28"/>
-                <w:lang w:val="en-US"/>
-              </w:rPr>
-              <w:t>config</w:t>
-            </w:r>
-            <w:proofErr w:type="spellEnd"/>
-            <w:r>
-              <w:rPr>
-                <w:rFonts w:ascii="Times New Roman" w:hAnsi="Times New Roman" w:cs="Times New Roman"/>
-                <w:sz w:val="28"/>
-                <w:szCs w:val="28"/>
-                <w:lang w:val="en-US"/>
-              </w:rPr>
-              <w:t>)</w:t>
+              <w:t>(string config)</w:t>
             </w:r>
           </w:p>
         </w:tc>
@@ -17468,7 +17043,6 @@
                 <w:szCs w:val="28"/>
                 <w:lang w:val="en-US"/>
               </w:rPr>
-              <w:lastRenderedPageBreak/>
               <w:t xml:space="preserve">public static Number </w:t>
             </w:r>
             <w:proofErr w:type="spellStart"/>
@@ -17583,7 +17157,7 @@
                 <w:szCs w:val="28"/>
                 <w:lang w:val="en-US"/>
               </w:rPr>
-              <w:t xml:space="preserve">(string </w:t>
+              <w:t xml:space="preserve">(string config, Configuration </w:t>
             </w:r>
             <w:proofErr w:type="spellStart"/>
             <w:r>
@@ -17593,7 +17167,7 @@
                 <w:szCs w:val="28"/>
                 <w:lang w:val="en-US"/>
               </w:rPr>
-              <w:t>config</w:t>
+              <w:t>configuration</w:t>
             </w:r>
             <w:proofErr w:type="spellEnd"/>
             <w:r>
@@ -17603,47 +17177,7 @@
                 <w:szCs w:val="28"/>
                 <w:lang w:val="en-US"/>
               </w:rPr>
-              <w:t xml:space="preserve">, Configuration </w:t>
-            </w:r>
-            <w:proofErr w:type="spellStart"/>
-            <w:r>
-              <w:rPr>
-                <w:rFonts w:ascii="Times New Roman" w:hAnsi="Times New Roman" w:cs="Times New Roman"/>
-                <w:sz w:val="28"/>
-                <w:szCs w:val="28"/>
-                <w:lang w:val="en-US"/>
-              </w:rPr>
-              <w:t>configuration</w:t>
-            </w:r>
-            <w:proofErr w:type="spellEnd"/>
-            <w:r>
-              <w:rPr>
-                <w:rFonts w:ascii="Times New Roman" w:hAnsi="Times New Roman" w:cs="Times New Roman"/>
-                <w:sz w:val="28"/>
-                <w:szCs w:val="28"/>
-                <w:lang w:val="en-US"/>
-              </w:rPr>
-              <w:t xml:space="preserve">, ref </w:t>
-            </w:r>
-            <w:proofErr w:type="spellStart"/>
-            <w:r>
-              <w:rPr>
-                <w:rFonts w:ascii="Times New Roman" w:hAnsi="Times New Roman" w:cs="Times New Roman"/>
-                <w:sz w:val="28"/>
-                <w:szCs w:val="28"/>
-                <w:lang w:val="en-US"/>
-              </w:rPr>
-              <w:t>int</w:t>
-            </w:r>
-            <w:proofErr w:type="spellEnd"/>
-            <w:r>
-              <w:rPr>
-                <w:rFonts w:ascii="Times New Roman" w:hAnsi="Times New Roman" w:cs="Times New Roman"/>
-                <w:sz w:val="28"/>
-                <w:szCs w:val="28"/>
-                <w:lang w:val="en-US"/>
-              </w:rPr>
-              <w:t xml:space="preserve"> examples)</w:t>
+              <w:t>, ref int examples)</w:t>
             </w:r>
           </w:p>
         </w:tc>
@@ -17668,47 +17202,7 @@
                 <w:sz w:val="28"/>
                 <w:szCs w:val="28"/>
               </w:rPr>
-              <w:t xml:space="preserve">Возвращает </w:t>
-            </w:r>
-            <w:r>
-              <w:rPr>
-                <w:rFonts w:ascii="Times New Roman" w:hAnsi="Times New Roman" w:cs="Times New Roman"/>
-                <w:sz w:val="28"/>
-                <w:szCs w:val="28"/>
-              </w:rPr>
-              <w:t xml:space="preserve">лист </w:t>
-            </w:r>
-            <w:r>
-              <w:rPr>
-                <w:rFonts w:ascii="Times New Roman" w:hAnsi="Times New Roman" w:cs="Times New Roman"/>
-                <w:sz w:val="28"/>
-                <w:szCs w:val="28"/>
-              </w:rPr>
-              <w:t>объект</w:t>
-            </w:r>
-            <w:r>
-              <w:rPr>
-                <w:rFonts w:ascii="Times New Roman" w:hAnsi="Times New Roman" w:cs="Times New Roman"/>
-                <w:sz w:val="28"/>
-                <w:szCs w:val="28"/>
-              </w:rPr>
-              <w:t>ов числа</w:t>
-            </w:r>
-            <w:r>
-              <w:rPr>
-                <w:rFonts w:ascii="Times New Roman" w:hAnsi="Times New Roman" w:cs="Times New Roman"/>
-                <w:sz w:val="28"/>
-                <w:szCs w:val="28"/>
-              </w:rPr>
-              <w:t xml:space="preserve"> считывая </w:t>
-            </w:r>
-            <w:r>
-              <w:rPr>
-                <w:rFonts w:ascii="Times New Roman" w:hAnsi="Times New Roman" w:cs="Times New Roman"/>
-                <w:sz w:val="28"/>
-                <w:szCs w:val="28"/>
-              </w:rPr>
-              <w:t>текстовый файл.</w:t>
+              <w:t>Возвращает лист объектов числа считывая текстовый файл.</w:t>
             </w:r>
           </w:p>
         </w:tc>
@@ -17833,15 +17327,7 @@
           <w:sz w:val="28"/>
           <w:szCs w:val="28"/>
         </w:rPr>
-        <w:t xml:space="preserve">Данный модуль программы содержит </w:t>
-      </w:r>
-      <w:r>
-        <w:rPr>
-          <w:rFonts w:ascii="Times New Roman" w:hAnsi="Times New Roman" w:cs="Times New Roman"/>
-          <w:sz w:val="28"/>
-          <w:szCs w:val="28"/>
-        </w:rPr>
-        <w:t>активационные функции.</w:t>
+        <w:t>Данный модуль программы содержит активационные функции.</w:t>
       </w:r>
     </w:p>
     <w:p>
@@ -17859,7 +17345,7 @@
     </w:p>
     <w:tbl>
       <w:tblPr>
-        <w:tblStyle w:val="ad"/>
+        <w:tblStyle w:val="TableGrid"/>
         <w:tblW w:w="0" w:type="auto"/>
         <w:tblLook w:val="04A0" w:firstRow="1" w:lastRow="0" w:firstColumn="1" w:lastColumn="0" w:noHBand="0" w:noVBand="1"/>
       </w:tblPr>
@@ -18165,23 +17651,7 @@
           <w:sz w:val="28"/>
           <w:szCs w:val="28"/>
         </w:rPr>
-        <w:t xml:space="preserve">Данный модуль программы содержит </w:t>
-      </w:r>
-      <w:r>
-        <w:rPr>
-          <w:rFonts w:ascii="Times New Roman" w:hAnsi="Times New Roman" w:cs="Times New Roman"/>
-          <w:sz w:val="28"/>
-          <w:szCs w:val="28"/>
-        </w:rPr>
-        <w:t>статический метод для удобного взаимодействия с нейронной сетью, а именно для вызова функции прямого распространения с введением пользовательских данных</w:t>
-      </w:r>
-      <w:r>
-        <w:rPr>
-          <w:rFonts w:ascii="Times New Roman" w:hAnsi="Times New Roman" w:cs="Times New Roman"/>
-          <w:sz w:val="28"/>
-          <w:szCs w:val="28"/>
-        </w:rPr>
-        <w:t>.</w:t>
+        <w:t>Данный модуль программы содержит статический метод для удобного взаимодействия с нейронной сетью, а именно для вызова функции прямого распространения с введением пользовательских данных.</w:t>
       </w:r>
     </w:p>
     <w:p>
@@ -18199,7 +17669,7 @@
     </w:p>
     <w:tbl>
       <w:tblPr>
-        <w:tblStyle w:val="ad"/>
+        <w:tblStyle w:val="TableGrid"/>
         <w:tblW w:w="0" w:type="auto"/>
         <w:tblLook w:val="04A0" w:firstRow="1" w:lastRow="0" w:firstColumn="1" w:lastColumn="0" w:noHBand="0" w:noVBand="1"/>
       </w:tblPr>
@@ -18283,27 +17753,7 @@
                 <w:szCs w:val="28"/>
                 <w:lang w:val="en-US"/>
               </w:rPr>
-              <w:t xml:space="preserve">public static </w:t>
-            </w:r>
-            <w:proofErr w:type="spellStart"/>
-            <w:r>
-              <w:rPr>
-                <w:rFonts w:ascii="Times New Roman" w:hAnsi="Times New Roman" w:cs="Times New Roman"/>
-                <w:sz w:val="28"/>
-                <w:szCs w:val="28"/>
-                <w:lang w:val="en-US"/>
-              </w:rPr>
-              <w:t>int</w:t>
-            </w:r>
-            <w:proofErr w:type="spellEnd"/>
-            <w:r>
-              <w:rPr>
-                <w:rFonts w:ascii="Times New Roman" w:hAnsi="Times New Roman" w:cs="Times New Roman"/>
-                <w:sz w:val="28"/>
-                <w:szCs w:val="28"/>
-                <w:lang w:val="en-US"/>
-              </w:rPr>
-              <w:t xml:space="preserve"> Predict(Network </w:t>
+              <w:t xml:space="preserve">public static int Predict(Network </w:t>
             </w:r>
             <w:proofErr w:type="spellStart"/>
             <w:r>
@@ -18348,7 +17798,16 @@
                 <w:sz w:val="28"/>
                 <w:szCs w:val="28"/>
               </w:rPr>
-              <w:t>Метод, возвращающий определённое число, которое считается нейронной сетью ответом к поставленной задаче.</w:t>
+              <w:t xml:space="preserve">Метод, возвращающий определённое число, которое </w:t>
+            </w:r>
+            <w:r>
+              <w:rPr>
+                <w:rFonts w:ascii="Times New Roman" w:hAnsi="Times New Roman" w:cs="Times New Roman"/>
+                <w:sz w:val="28"/>
+                <w:szCs w:val="28"/>
+              </w:rPr>
+              <w:lastRenderedPageBreak/>
+              <w:t>считается нейронной сетью ответом к поставленной задаче.</w:t>
             </w:r>
           </w:p>
         </w:tc>
@@ -18358,6 +17817,3202 @@
       <w:pPr>
         <w:spacing w:after="0" w:line="300" w:lineRule="auto"/>
         <w:ind w:firstLine="708"/>
+        <w:contextualSpacing/>
+        <w:jc w:val="both"/>
+        <w:rPr>
+          <w:rFonts w:ascii="Times New Roman" w:hAnsi="Times New Roman" w:cs="Times New Roman"/>
+          <w:sz w:val="28"/>
+          <w:szCs w:val="28"/>
+        </w:rPr>
+      </w:pPr>
+    </w:p>
+    <w:p>
+      <w:pPr>
+        <w:spacing w:after="0" w:line="300" w:lineRule="auto"/>
+        <w:ind w:firstLine="708"/>
+        <w:contextualSpacing/>
+        <w:jc w:val="both"/>
+        <w:rPr>
+          <w:rFonts w:ascii="Times New Roman" w:hAnsi="Times New Roman" w:cs="Times New Roman"/>
+          <w:sz w:val="28"/>
+          <w:szCs w:val="28"/>
+        </w:rPr>
+      </w:pPr>
+    </w:p>
+    <w:p>
+      <w:pPr>
+        <w:spacing w:after="0" w:line="300" w:lineRule="auto"/>
+        <w:ind w:firstLine="708"/>
+        <w:contextualSpacing/>
+        <w:jc w:val="both"/>
+        <w:rPr>
+          <w:rFonts w:ascii="Times New Roman" w:hAnsi="Times New Roman" w:cs="Times New Roman"/>
+          <w:sz w:val="28"/>
+          <w:szCs w:val="28"/>
+        </w:rPr>
+      </w:pPr>
+    </w:p>
+    <w:p>
+      <w:pPr>
+        <w:spacing w:after="0" w:line="300" w:lineRule="auto"/>
+        <w:ind w:firstLine="708"/>
+        <w:contextualSpacing/>
+        <w:jc w:val="both"/>
+        <w:rPr>
+          <w:rFonts w:ascii="Times New Roman" w:hAnsi="Times New Roman" w:cs="Times New Roman"/>
+          <w:sz w:val="28"/>
+          <w:szCs w:val="28"/>
+        </w:rPr>
+      </w:pPr>
+    </w:p>
+    <w:p>
+      <w:pPr>
+        <w:spacing w:after="0" w:line="300" w:lineRule="auto"/>
+        <w:ind w:firstLine="708"/>
+        <w:contextualSpacing/>
+        <w:jc w:val="both"/>
+        <w:rPr>
+          <w:rFonts w:ascii="Times New Roman" w:hAnsi="Times New Roman" w:cs="Times New Roman"/>
+          <w:sz w:val="28"/>
+          <w:szCs w:val="28"/>
+        </w:rPr>
+      </w:pPr>
+    </w:p>
+    <w:p>
+      <w:pPr>
+        <w:spacing w:after="0" w:line="300" w:lineRule="auto"/>
+        <w:ind w:firstLine="708"/>
+        <w:contextualSpacing/>
+        <w:jc w:val="both"/>
+        <w:rPr>
+          <w:rFonts w:ascii="Times New Roman" w:hAnsi="Times New Roman" w:cs="Times New Roman"/>
+          <w:sz w:val="28"/>
+          <w:szCs w:val="28"/>
+        </w:rPr>
+      </w:pPr>
+    </w:p>
+    <w:p>
+      <w:pPr>
+        <w:spacing w:after="0" w:line="276" w:lineRule="auto"/>
+        <w:contextualSpacing/>
+        <w:jc w:val="both"/>
+        <w:rPr>
+          <w:rFonts w:ascii="Times New Roman" w:hAnsi="Times New Roman" w:cs="Times New Roman"/>
+          <w:b/>
+          <w:sz w:val="28"/>
+          <w:szCs w:val="28"/>
+        </w:rPr>
+      </w:pPr>
+      <w:r>
+        <w:rPr>
+          <w:rFonts w:ascii="Times New Roman" w:hAnsi="Times New Roman" w:cs="Times New Roman"/>
+          <w:b/>
+          <w:bCs/>
+          <w:sz w:val="28"/>
+          <w:szCs w:val="28"/>
+        </w:rPr>
+        <w:t>3.2.</w:t>
+      </w:r>
+      <w:r>
+        <w:rPr>
+          <w:rFonts w:ascii="Times New Roman" w:hAnsi="Times New Roman" w:cs="Times New Roman"/>
+          <w:b/>
+          <w:bCs/>
+          <w:sz w:val="28"/>
+          <w:szCs w:val="28"/>
+          <w:lang w:val="en-US"/>
+        </w:rPr>
+        <w:t>9</w:t>
+      </w:r>
+      <w:r>
+        <w:rPr>
+          <w:rFonts w:ascii="Times New Roman" w:hAnsi="Times New Roman" w:cs="Times New Roman"/>
+          <w:b/>
+          <w:bCs/>
+          <w:sz w:val="28"/>
+          <w:szCs w:val="28"/>
+        </w:rPr>
+        <w:t xml:space="preserve"> Модуль </w:t>
+      </w:r>
+      <w:proofErr w:type="spellStart"/>
+      <w:r>
+        <w:rPr>
+          <w:rFonts w:ascii="Times New Roman" w:hAnsi="Times New Roman" w:cs="Times New Roman"/>
+          <w:b/>
+          <w:bCs/>
+          <w:sz w:val="28"/>
+          <w:szCs w:val="28"/>
+        </w:rPr>
+        <w:t>Teaching.cs</w:t>
+      </w:r>
+      <w:proofErr w:type="spellEnd"/>
+    </w:p>
+    <w:p>
+      <w:pPr>
+        <w:spacing w:after="0" w:line="300" w:lineRule="auto"/>
+        <w:ind w:firstLine="708"/>
+        <w:contextualSpacing/>
+        <w:jc w:val="both"/>
+        <w:rPr>
+          <w:rFonts w:ascii="Times New Roman" w:hAnsi="Times New Roman" w:cs="Times New Roman"/>
+          <w:sz w:val="28"/>
+          <w:szCs w:val="28"/>
+        </w:rPr>
+      </w:pPr>
+    </w:p>
+    <w:p>
+      <w:pPr>
+        <w:spacing w:after="0" w:line="276" w:lineRule="auto"/>
+        <w:ind w:firstLine="708"/>
+        <w:contextualSpacing/>
+        <w:jc w:val="both"/>
+        <w:rPr>
+          <w:rFonts w:ascii="Times New Roman" w:hAnsi="Times New Roman" w:cs="Times New Roman"/>
+          <w:sz w:val="28"/>
+          <w:szCs w:val="28"/>
+        </w:rPr>
+      </w:pPr>
+      <w:r>
+        <w:rPr>
+          <w:rFonts w:ascii="Times New Roman" w:hAnsi="Times New Roman" w:cs="Times New Roman"/>
+          <w:sz w:val="28"/>
+          <w:szCs w:val="28"/>
+        </w:rPr>
+        <w:t>Данный модуль программы содержат методы для взаимодействия с нейронной сетью, а именно оба варианта в качестве методов обучения последней.</w:t>
+      </w:r>
+    </w:p>
+    <w:tbl>
+      <w:tblPr>
+        <w:tblStyle w:val="TableGrid"/>
+        <w:tblpPr w:leftFromText="180" w:rightFromText="180" w:vertAnchor="text" w:horzAnchor="margin" w:tblpY="105"/>
+        <w:tblW w:w="0" w:type="auto"/>
+        <w:tblLook w:val="04A0" w:firstRow="1" w:lastRow="0" w:firstColumn="1" w:lastColumn="0" w:noHBand="0" w:noVBand="1"/>
+      </w:tblPr>
+      <w:tblGrid>
+        <w:gridCol w:w="4508"/>
+        <w:gridCol w:w="4508"/>
+      </w:tblGrid>
+      <w:tr>
+        <w:tc>
+          <w:tcPr>
+            <w:tcW w:w="4508" w:type="dxa"/>
+          </w:tcPr>
+          <w:p>
+            <w:pPr>
+              <w:spacing w:line="276" w:lineRule="auto"/>
+              <w:contextualSpacing/>
+              <w:jc w:val="both"/>
+              <w:rPr>
+                <w:rFonts w:ascii="Times New Roman" w:hAnsi="Times New Roman" w:cs="Times New Roman"/>
+                <w:sz w:val="28"/>
+                <w:szCs w:val="28"/>
+              </w:rPr>
+            </w:pPr>
+            <w:r>
+              <w:rPr>
+                <w:rFonts w:ascii="Times New Roman" w:hAnsi="Times New Roman" w:cs="Times New Roman"/>
+                <w:sz w:val="28"/>
+                <w:szCs w:val="28"/>
+              </w:rPr>
+              <w:t>Метод</w:t>
+            </w:r>
+          </w:p>
+        </w:tc>
+        <w:tc>
+          <w:tcPr>
+            <w:tcW w:w="4508" w:type="dxa"/>
+          </w:tcPr>
+          <w:p>
+            <w:pPr>
+              <w:spacing w:line="276" w:lineRule="auto"/>
+              <w:contextualSpacing/>
+              <w:jc w:val="both"/>
+              <w:rPr>
+                <w:rFonts w:ascii="Times New Roman" w:hAnsi="Times New Roman" w:cs="Times New Roman"/>
+                <w:sz w:val="28"/>
+                <w:szCs w:val="28"/>
+              </w:rPr>
+            </w:pPr>
+            <w:r>
+              <w:rPr>
+                <w:rFonts w:ascii="Times New Roman" w:hAnsi="Times New Roman" w:cs="Times New Roman"/>
+                <w:sz w:val="28"/>
+                <w:szCs w:val="28"/>
+              </w:rPr>
+              <w:t>Назначение</w:t>
+            </w:r>
+          </w:p>
+        </w:tc>
+      </w:tr>
+      <w:tr>
+        <w:tc>
+          <w:tcPr>
+            <w:tcW w:w="4508" w:type="dxa"/>
+          </w:tcPr>
+          <w:p>
+            <w:pPr>
+              <w:spacing w:line="276" w:lineRule="auto"/>
+              <w:contextualSpacing/>
+              <w:jc w:val="both"/>
+              <w:rPr>
+                <w:rFonts w:ascii="Times New Roman" w:hAnsi="Times New Roman" w:cs="Times New Roman"/>
+                <w:sz w:val="28"/>
+                <w:szCs w:val="28"/>
+                <w:lang w:val="en-US"/>
+              </w:rPr>
+            </w:pPr>
+            <w:r>
+              <w:rPr>
+                <w:rFonts w:ascii="Times New Roman" w:hAnsi="Times New Roman" w:cs="Times New Roman"/>
+                <w:sz w:val="28"/>
+                <w:szCs w:val="28"/>
+                <w:lang w:val="en-US"/>
+              </w:rPr>
+              <w:t xml:space="preserve">public static void </w:t>
+            </w:r>
+            <w:proofErr w:type="spellStart"/>
+            <w:proofErr w:type="gramStart"/>
+            <w:r>
+              <w:rPr>
+                <w:rFonts w:ascii="Times New Roman" w:hAnsi="Times New Roman" w:cs="Times New Roman"/>
+                <w:sz w:val="28"/>
+                <w:szCs w:val="28"/>
+                <w:lang w:val="en-US"/>
+              </w:rPr>
+              <w:t>LightStudying</w:t>
+            </w:r>
+            <w:proofErr w:type="spellEnd"/>
+            <w:r>
+              <w:rPr>
+                <w:rFonts w:ascii="Times New Roman" w:hAnsi="Times New Roman" w:cs="Times New Roman"/>
+                <w:sz w:val="28"/>
+                <w:szCs w:val="28"/>
+                <w:lang w:val="en-US"/>
+              </w:rPr>
+              <w:t>(</w:t>
+            </w:r>
+            <w:proofErr w:type="gramEnd"/>
+            <w:r>
+              <w:rPr>
+                <w:rFonts w:ascii="Times New Roman" w:hAnsi="Times New Roman" w:cs="Times New Roman"/>
+                <w:sz w:val="28"/>
+                <w:szCs w:val="28"/>
+                <w:lang w:val="en-US"/>
+              </w:rPr>
+              <w:t>Network network, string number, int expected)</w:t>
+            </w:r>
+          </w:p>
+        </w:tc>
+        <w:tc>
+          <w:tcPr>
+            <w:tcW w:w="4508" w:type="dxa"/>
+          </w:tcPr>
+          <w:p>
+            <w:pPr>
+              <w:spacing w:line="276" w:lineRule="auto"/>
+              <w:contextualSpacing/>
+              <w:jc w:val="both"/>
+              <w:rPr>
+                <w:rFonts w:ascii="Times New Roman" w:hAnsi="Times New Roman" w:cs="Times New Roman"/>
+                <w:sz w:val="28"/>
+                <w:szCs w:val="28"/>
+              </w:rPr>
+            </w:pPr>
+            <w:r>
+              <w:rPr>
+                <w:rFonts w:ascii="Times New Roman" w:hAnsi="Times New Roman" w:cs="Times New Roman"/>
+                <w:sz w:val="28"/>
+                <w:szCs w:val="28"/>
+              </w:rPr>
+              <w:t>Метод, реализующий обучение с Учителем.</w:t>
+            </w:r>
+          </w:p>
+        </w:tc>
+      </w:tr>
+      <w:tr>
+        <w:tc>
+          <w:tcPr>
+            <w:tcW w:w="4508" w:type="dxa"/>
+          </w:tcPr>
+          <w:p>
+            <w:pPr>
+              <w:spacing w:line="276" w:lineRule="auto"/>
+              <w:contextualSpacing/>
+              <w:jc w:val="both"/>
+              <w:rPr>
+                <w:rFonts w:ascii="Times New Roman" w:hAnsi="Times New Roman" w:cs="Times New Roman"/>
+                <w:sz w:val="28"/>
+                <w:szCs w:val="28"/>
+                <w:lang w:val="en-US"/>
+              </w:rPr>
+            </w:pPr>
+            <w:r>
+              <w:rPr>
+                <w:rFonts w:ascii="Times New Roman" w:hAnsi="Times New Roman" w:cs="Times New Roman"/>
+                <w:sz w:val="28"/>
+                <w:szCs w:val="28"/>
+                <w:lang w:val="en-US"/>
+              </w:rPr>
+              <w:t xml:space="preserve">public static void </w:t>
+            </w:r>
+            <w:proofErr w:type="spellStart"/>
+            <w:proofErr w:type="gramStart"/>
+            <w:r>
+              <w:rPr>
+                <w:rFonts w:ascii="Times New Roman" w:hAnsi="Times New Roman" w:cs="Times New Roman"/>
+                <w:sz w:val="28"/>
+                <w:szCs w:val="28"/>
+                <w:lang w:val="en-US"/>
+              </w:rPr>
+              <w:t>HardStudying</w:t>
+            </w:r>
+            <w:proofErr w:type="spellEnd"/>
+            <w:r>
+              <w:rPr>
+                <w:rFonts w:ascii="Times New Roman" w:hAnsi="Times New Roman" w:cs="Times New Roman"/>
+                <w:sz w:val="28"/>
+                <w:szCs w:val="28"/>
+                <w:lang w:val="en-US"/>
+              </w:rPr>
+              <w:t>(</w:t>
+            </w:r>
+            <w:proofErr w:type="gramEnd"/>
+            <w:r>
+              <w:rPr>
+                <w:rFonts w:ascii="Times New Roman" w:hAnsi="Times New Roman" w:cs="Times New Roman"/>
+                <w:sz w:val="28"/>
+                <w:szCs w:val="28"/>
+                <w:lang w:val="en-US"/>
+              </w:rPr>
+              <w:t xml:space="preserve">Network network, int </w:t>
+            </w:r>
+            <w:proofErr w:type="spellStart"/>
+            <w:r>
+              <w:rPr>
+                <w:rFonts w:ascii="Times New Roman" w:hAnsi="Times New Roman" w:cs="Times New Roman"/>
+                <w:sz w:val="28"/>
+                <w:szCs w:val="28"/>
+                <w:lang w:val="en-US"/>
+              </w:rPr>
+              <w:t>teachingCounts</w:t>
+            </w:r>
+            <w:proofErr w:type="spellEnd"/>
+            <w:r>
+              <w:rPr>
+                <w:rFonts w:ascii="Times New Roman" w:hAnsi="Times New Roman" w:cs="Times New Roman"/>
+                <w:sz w:val="28"/>
+                <w:szCs w:val="28"/>
+                <w:lang w:val="en-US"/>
+              </w:rPr>
+              <w:t>)</w:t>
+            </w:r>
+          </w:p>
+        </w:tc>
+        <w:tc>
+          <w:tcPr>
+            <w:tcW w:w="4508" w:type="dxa"/>
+          </w:tcPr>
+          <w:p>
+            <w:pPr>
+              <w:spacing w:line="276" w:lineRule="auto"/>
+              <w:contextualSpacing/>
+              <w:jc w:val="both"/>
+              <w:rPr>
+                <w:rFonts w:ascii="Times New Roman" w:hAnsi="Times New Roman" w:cs="Times New Roman"/>
+                <w:sz w:val="28"/>
+                <w:szCs w:val="28"/>
+              </w:rPr>
+            </w:pPr>
+            <w:r>
+              <w:rPr>
+                <w:rFonts w:ascii="Times New Roman" w:hAnsi="Times New Roman" w:cs="Times New Roman"/>
+                <w:sz w:val="28"/>
+                <w:szCs w:val="28"/>
+              </w:rPr>
+              <w:t xml:space="preserve">Метод, реализующий обучение без учителя по </w:t>
+            </w:r>
+            <w:proofErr w:type="spellStart"/>
+            <w:r>
+              <w:rPr>
+                <w:rFonts w:ascii="Times New Roman" w:hAnsi="Times New Roman" w:cs="Times New Roman"/>
+                <w:sz w:val="28"/>
+                <w:szCs w:val="28"/>
+              </w:rPr>
+              <w:t>датасетам</w:t>
+            </w:r>
+            <w:proofErr w:type="spellEnd"/>
+            <w:r>
+              <w:rPr>
+                <w:rFonts w:ascii="Times New Roman" w:hAnsi="Times New Roman" w:cs="Times New Roman"/>
+                <w:sz w:val="28"/>
+                <w:szCs w:val="28"/>
+              </w:rPr>
+              <w:t>.</w:t>
+            </w:r>
+          </w:p>
+        </w:tc>
+      </w:tr>
+    </w:tbl>
+    <w:p>
+      <w:pPr>
+        <w:spacing w:after="0" w:line="276" w:lineRule="auto"/>
+        <w:ind w:firstLine="708"/>
+        <w:contextualSpacing/>
+        <w:jc w:val="both"/>
+        <w:rPr>
+          <w:rFonts w:ascii="Times New Roman" w:hAnsi="Times New Roman" w:cs="Times New Roman"/>
+          <w:sz w:val="28"/>
+          <w:szCs w:val="28"/>
+        </w:rPr>
+      </w:pPr>
+    </w:p>
+    <w:p>
+      <w:pPr>
+        <w:spacing w:line="276" w:lineRule="auto"/>
+        <w:contextualSpacing/>
+        <w:jc w:val="both"/>
+        <w:rPr>
+          <w:rFonts w:ascii="Times New Roman" w:hAnsi="Times New Roman" w:cs="Times New Roman"/>
+          <w:b/>
+          <w:bCs/>
+          <w:sz w:val="28"/>
+          <w:szCs w:val="28"/>
+          <w:lang w:val="en-RU"/>
+        </w:rPr>
+      </w:pPr>
+      <w:r>
+        <w:rPr>
+          <w:rFonts w:ascii="Times New Roman" w:hAnsi="Times New Roman" w:cs="Times New Roman"/>
+          <w:b/>
+          <w:bCs/>
+          <w:sz w:val="28"/>
+          <w:szCs w:val="28"/>
+        </w:rPr>
+        <w:t>3.2.</w:t>
+      </w:r>
+      <w:r>
+        <w:rPr>
+          <w:rFonts w:ascii="Times New Roman" w:hAnsi="Times New Roman" w:cs="Times New Roman"/>
+          <w:b/>
+          <w:bCs/>
+          <w:sz w:val="28"/>
+          <w:szCs w:val="28"/>
+        </w:rPr>
+        <w:t>10</w:t>
+      </w:r>
+      <w:r>
+        <w:rPr>
+          <w:rFonts w:ascii="Times New Roman" w:hAnsi="Times New Roman" w:cs="Times New Roman"/>
+          <w:b/>
+          <w:bCs/>
+          <w:sz w:val="28"/>
+          <w:szCs w:val="28"/>
+        </w:rPr>
+        <w:t xml:space="preserve"> Модуль </w:t>
+      </w:r>
+      <w:r>
+        <w:rPr>
+          <w:rFonts w:ascii="Times New Roman" w:hAnsi="Times New Roman" w:cs="Times New Roman"/>
+          <w:b/>
+          <w:bCs/>
+          <w:sz w:val="28"/>
+          <w:szCs w:val="28"/>
+          <w:lang w:val="en-RU"/>
+        </w:rPr>
+        <w:t>TeacherWindow.xaml.cs</w:t>
+      </w:r>
+    </w:p>
+    <w:p>
+      <w:pPr>
+        <w:spacing w:after="0" w:line="300" w:lineRule="auto"/>
+        <w:ind w:firstLine="708"/>
+        <w:contextualSpacing/>
+        <w:jc w:val="both"/>
+        <w:rPr>
+          <w:rFonts w:ascii="Times New Roman" w:hAnsi="Times New Roman" w:cs="Times New Roman"/>
+          <w:sz w:val="28"/>
+          <w:szCs w:val="28"/>
+        </w:rPr>
+      </w:pPr>
+    </w:p>
+    <w:p>
+      <w:pPr>
+        <w:spacing w:after="0" w:line="276" w:lineRule="auto"/>
+        <w:ind w:firstLine="708"/>
+        <w:contextualSpacing/>
+        <w:jc w:val="both"/>
+        <w:rPr>
+          <w:rFonts w:ascii="Times New Roman" w:hAnsi="Times New Roman" w:cs="Times New Roman"/>
+          <w:sz w:val="28"/>
+          <w:szCs w:val="28"/>
+        </w:rPr>
+      </w:pPr>
+      <w:r>
+        <w:rPr>
+          <w:rFonts w:ascii="Times New Roman" w:hAnsi="Times New Roman" w:cs="Times New Roman"/>
+          <w:sz w:val="28"/>
+          <w:szCs w:val="28"/>
+        </w:rPr>
+        <w:t xml:space="preserve">Данный модуль программы содержат </w:t>
+      </w:r>
+      <w:r>
+        <w:rPr>
+          <w:rFonts w:ascii="Times New Roman" w:hAnsi="Times New Roman" w:cs="Times New Roman"/>
+          <w:sz w:val="28"/>
+          <w:szCs w:val="28"/>
+        </w:rPr>
+        <w:t>методы обработчики</w:t>
+      </w:r>
+      <w:r>
+        <w:rPr>
+          <w:rFonts w:ascii="Times New Roman" w:hAnsi="Times New Roman" w:cs="Times New Roman"/>
+          <w:sz w:val="28"/>
+          <w:szCs w:val="28"/>
+        </w:rPr>
+        <w:t xml:space="preserve"> для взаимодействия пользователя с программным продуктом.</w:t>
+      </w:r>
+    </w:p>
+    <w:p>
+      <w:pPr>
+        <w:spacing w:after="0" w:line="276" w:lineRule="auto"/>
+        <w:contextualSpacing/>
+        <w:jc w:val="both"/>
+        <w:rPr>
+          <w:rFonts w:ascii="Times New Roman" w:hAnsi="Times New Roman" w:cs="Times New Roman"/>
+          <w:sz w:val="28"/>
+          <w:szCs w:val="28"/>
+        </w:rPr>
+      </w:pPr>
+    </w:p>
+    <w:tbl>
+      <w:tblPr>
+        <w:tblStyle w:val="TableGrid"/>
+        <w:tblW w:w="0" w:type="auto"/>
+        <w:tblLook w:val="04A0" w:firstRow="1" w:lastRow="0" w:firstColumn="1" w:lastColumn="0" w:noHBand="0" w:noVBand="1"/>
+      </w:tblPr>
+      <w:tblGrid>
+        <w:gridCol w:w="4508"/>
+        <w:gridCol w:w="4508"/>
+      </w:tblGrid>
+      <w:tr>
+        <w:tc>
+          <w:tcPr>
+            <w:tcW w:w="4508" w:type="dxa"/>
+          </w:tcPr>
+          <w:p>
+            <w:pPr>
+              <w:spacing w:line="276" w:lineRule="auto"/>
+              <w:contextualSpacing/>
+              <w:jc w:val="both"/>
+              <w:rPr>
+                <w:rFonts w:ascii="Times New Roman" w:hAnsi="Times New Roman" w:cs="Times New Roman"/>
+                <w:sz w:val="28"/>
+                <w:szCs w:val="28"/>
+              </w:rPr>
+            </w:pPr>
+            <w:r>
+              <w:rPr>
+                <w:rFonts w:ascii="Times New Roman" w:hAnsi="Times New Roman" w:cs="Times New Roman"/>
+                <w:sz w:val="28"/>
+                <w:szCs w:val="28"/>
+              </w:rPr>
+              <w:t>Метод</w:t>
+            </w:r>
+          </w:p>
+        </w:tc>
+        <w:tc>
+          <w:tcPr>
+            <w:tcW w:w="4508" w:type="dxa"/>
+          </w:tcPr>
+          <w:p>
+            <w:pPr>
+              <w:spacing w:line="276" w:lineRule="auto"/>
+              <w:contextualSpacing/>
+              <w:jc w:val="both"/>
+              <w:rPr>
+                <w:rFonts w:ascii="Times New Roman" w:hAnsi="Times New Roman" w:cs="Times New Roman"/>
+                <w:sz w:val="28"/>
+                <w:szCs w:val="28"/>
+              </w:rPr>
+            </w:pPr>
+            <w:r>
+              <w:rPr>
+                <w:rFonts w:ascii="Times New Roman" w:hAnsi="Times New Roman" w:cs="Times New Roman"/>
+                <w:sz w:val="28"/>
+                <w:szCs w:val="28"/>
+              </w:rPr>
+              <w:t>Назначение</w:t>
+            </w:r>
+          </w:p>
+        </w:tc>
+      </w:tr>
+      <w:tr>
+        <w:tc>
+          <w:tcPr>
+            <w:tcW w:w="4508" w:type="dxa"/>
+          </w:tcPr>
+          <w:p>
+            <w:pPr>
+              <w:spacing w:line="276" w:lineRule="auto"/>
+              <w:contextualSpacing/>
+              <w:jc w:val="both"/>
+              <w:rPr>
+                <w:rFonts w:ascii="Times New Roman" w:hAnsi="Times New Roman" w:cs="Times New Roman"/>
+                <w:sz w:val="28"/>
+                <w:szCs w:val="28"/>
+                <w:lang w:val="en-US"/>
+              </w:rPr>
+            </w:pPr>
+            <w:r>
+              <w:rPr>
+                <w:rFonts w:ascii="Times New Roman" w:hAnsi="Times New Roman" w:cs="Times New Roman"/>
+                <w:sz w:val="28"/>
+                <w:szCs w:val="28"/>
+                <w:lang w:val="en-US"/>
+              </w:rPr>
+              <w:t xml:space="preserve">public void </w:t>
+            </w:r>
+            <w:proofErr w:type="spellStart"/>
+            <w:proofErr w:type="gramStart"/>
+            <w:r>
+              <w:rPr>
+                <w:rFonts w:ascii="Times New Roman" w:hAnsi="Times New Roman" w:cs="Times New Roman"/>
+                <w:sz w:val="28"/>
+                <w:szCs w:val="28"/>
+                <w:lang w:val="en-US"/>
+              </w:rPr>
+              <w:t>DecreaseStructure</w:t>
+            </w:r>
+            <w:proofErr w:type="spellEnd"/>
+            <w:r>
+              <w:rPr>
+                <w:rFonts w:ascii="Times New Roman" w:hAnsi="Times New Roman" w:cs="Times New Roman"/>
+                <w:sz w:val="28"/>
+                <w:szCs w:val="28"/>
+                <w:lang w:val="en-US"/>
+              </w:rPr>
+              <w:t>(</w:t>
+            </w:r>
+            <w:proofErr w:type="gramEnd"/>
+            <w:r>
+              <w:rPr>
+                <w:rFonts w:ascii="Times New Roman" w:hAnsi="Times New Roman" w:cs="Times New Roman"/>
+                <w:sz w:val="28"/>
+                <w:szCs w:val="28"/>
+                <w:lang w:val="en-US"/>
+              </w:rPr>
+              <w:t xml:space="preserve">object sender, </w:t>
+            </w:r>
+            <w:proofErr w:type="spellStart"/>
+            <w:r>
+              <w:rPr>
+                <w:rFonts w:ascii="Times New Roman" w:hAnsi="Times New Roman" w:cs="Times New Roman"/>
+                <w:sz w:val="28"/>
+                <w:szCs w:val="28"/>
+                <w:lang w:val="en-US"/>
+              </w:rPr>
+              <w:t>MouseButtonEventArgs</w:t>
+            </w:r>
+            <w:proofErr w:type="spellEnd"/>
+            <w:r>
+              <w:rPr>
+                <w:rFonts w:ascii="Times New Roman" w:hAnsi="Times New Roman" w:cs="Times New Roman"/>
+                <w:sz w:val="28"/>
+                <w:szCs w:val="28"/>
+                <w:lang w:val="en-US"/>
+              </w:rPr>
+              <w:t xml:space="preserve"> e)</w:t>
+            </w:r>
+          </w:p>
+        </w:tc>
+        <w:tc>
+          <w:tcPr>
+            <w:tcW w:w="4508" w:type="dxa"/>
+          </w:tcPr>
+          <w:p>
+            <w:pPr>
+              <w:spacing w:line="276" w:lineRule="auto"/>
+              <w:contextualSpacing/>
+              <w:jc w:val="both"/>
+              <w:rPr>
+                <w:rFonts w:ascii="Times New Roman" w:hAnsi="Times New Roman" w:cs="Times New Roman"/>
+                <w:sz w:val="28"/>
+                <w:szCs w:val="28"/>
+              </w:rPr>
+            </w:pPr>
+            <w:r>
+              <w:rPr>
+                <w:rFonts w:ascii="Times New Roman" w:hAnsi="Times New Roman" w:cs="Times New Roman"/>
+                <w:sz w:val="28"/>
+                <w:szCs w:val="28"/>
+              </w:rPr>
+              <w:t>Обработчик, обрабатывающий нажатия по кнопке уменьшения структуры.</w:t>
+            </w:r>
+          </w:p>
+        </w:tc>
+      </w:tr>
+      <w:tr>
+        <w:tc>
+          <w:tcPr>
+            <w:tcW w:w="4508" w:type="dxa"/>
+          </w:tcPr>
+          <w:p>
+            <w:pPr>
+              <w:spacing w:line="276" w:lineRule="auto"/>
+              <w:contextualSpacing/>
+              <w:jc w:val="both"/>
+              <w:rPr>
+                <w:rFonts w:ascii="Times New Roman" w:hAnsi="Times New Roman" w:cs="Times New Roman"/>
+                <w:sz w:val="28"/>
+                <w:szCs w:val="28"/>
+                <w:lang w:val="en-US"/>
+              </w:rPr>
+            </w:pPr>
+            <w:r>
+              <w:rPr>
+                <w:rFonts w:ascii="Times New Roman" w:hAnsi="Times New Roman" w:cs="Times New Roman"/>
+                <w:sz w:val="28"/>
+                <w:szCs w:val="28"/>
+                <w:lang w:val="en-US"/>
+              </w:rPr>
+              <w:t xml:space="preserve">public void </w:t>
+            </w:r>
+            <w:proofErr w:type="spellStart"/>
+            <w:proofErr w:type="gramStart"/>
+            <w:r>
+              <w:rPr>
+                <w:rFonts w:ascii="Times New Roman" w:hAnsi="Times New Roman" w:cs="Times New Roman"/>
+                <w:sz w:val="28"/>
+                <w:szCs w:val="28"/>
+                <w:lang w:val="en-US"/>
+              </w:rPr>
+              <w:t>IncreaseStructure</w:t>
+            </w:r>
+            <w:proofErr w:type="spellEnd"/>
+            <w:r>
+              <w:rPr>
+                <w:rFonts w:ascii="Times New Roman" w:hAnsi="Times New Roman" w:cs="Times New Roman"/>
+                <w:sz w:val="28"/>
+                <w:szCs w:val="28"/>
+                <w:lang w:val="en-US"/>
+              </w:rPr>
+              <w:t>(</w:t>
+            </w:r>
+            <w:proofErr w:type="gramEnd"/>
+            <w:r>
+              <w:rPr>
+                <w:rFonts w:ascii="Times New Roman" w:hAnsi="Times New Roman" w:cs="Times New Roman"/>
+                <w:sz w:val="28"/>
+                <w:szCs w:val="28"/>
+                <w:lang w:val="en-US"/>
+              </w:rPr>
+              <w:t xml:space="preserve">object sender, </w:t>
+            </w:r>
+            <w:proofErr w:type="spellStart"/>
+            <w:r>
+              <w:rPr>
+                <w:rFonts w:ascii="Times New Roman" w:hAnsi="Times New Roman" w:cs="Times New Roman"/>
+                <w:sz w:val="28"/>
+                <w:szCs w:val="28"/>
+                <w:lang w:val="en-US"/>
+              </w:rPr>
+              <w:t>MouseButtonEventArgs</w:t>
+            </w:r>
+            <w:proofErr w:type="spellEnd"/>
+            <w:r>
+              <w:rPr>
+                <w:rFonts w:ascii="Times New Roman" w:hAnsi="Times New Roman" w:cs="Times New Roman"/>
+                <w:sz w:val="28"/>
+                <w:szCs w:val="28"/>
+                <w:lang w:val="en-US"/>
+              </w:rPr>
+              <w:t xml:space="preserve"> e)</w:t>
+            </w:r>
+          </w:p>
+        </w:tc>
+        <w:tc>
+          <w:tcPr>
+            <w:tcW w:w="4508" w:type="dxa"/>
+          </w:tcPr>
+          <w:p>
+            <w:pPr>
+              <w:spacing w:line="276" w:lineRule="auto"/>
+              <w:contextualSpacing/>
+              <w:jc w:val="both"/>
+              <w:rPr>
+                <w:rFonts w:ascii="Times New Roman" w:hAnsi="Times New Roman" w:cs="Times New Roman"/>
+                <w:sz w:val="28"/>
+                <w:szCs w:val="28"/>
+              </w:rPr>
+            </w:pPr>
+            <w:r>
+              <w:rPr>
+                <w:rFonts w:ascii="Times New Roman" w:hAnsi="Times New Roman" w:cs="Times New Roman"/>
+                <w:sz w:val="28"/>
+                <w:szCs w:val="28"/>
+              </w:rPr>
+              <w:t>Обработчик, обрабатывающий нажатия по кнопке увеличения структуры.</w:t>
+            </w:r>
+          </w:p>
+        </w:tc>
+      </w:tr>
+      <w:tr>
+        <w:tc>
+          <w:tcPr>
+            <w:tcW w:w="4508" w:type="dxa"/>
+          </w:tcPr>
+          <w:p>
+            <w:pPr>
+              <w:spacing w:line="276" w:lineRule="auto"/>
+              <w:contextualSpacing/>
+              <w:jc w:val="both"/>
+              <w:rPr>
+                <w:rFonts w:ascii="Times New Roman" w:hAnsi="Times New Roman" w:cs="Times New Roman"/>
+                <w:sz w:val="28"/>
+                <w:szCs w:val="28"/>
+                <w:lang w:val="en-US"/>
+              </w:rPr>
+            </w:pPr>
+            <w:r>
+              <w:rPr>
+                <w:rFonts w:ascii="Times New Roman" w:hAnsi="Times New Roman" w:cs="Times New Roman"/>
+                <w:sz w:val="28"/>
+                <w:szCs w:val="28"/>
+                <w:lang w:val="en-US"/>
+              </w:rPr>
+              <w:t xml:space="preserve">private void </w:t>
+            </w:r>
+            <w:proofErr w:type="spellStart"/>
+            <w:proofErr w:type="gramStart"/>
+            <w:r>
+              <w:rPr>
+                <w:rFonts w:ascii="Times New Roman" w:hAnsi="Times New Roman" w:cs="Times New Roman"/>
+                <w:sz w:val="28"/>
+                <w:szCs w:val="28"/>
+                <w:lang w:val="en-US"/>
+              </w:rPr>
+              <w:t>CloseTeacher</w:t>
+            </w:r>
+            <w:proofErr w:type="spellEnd"/>
+            <w:r>
+              <w:rPr>
+                <w:rFonts w:ascii="Times New Roman" w:hAnsi="Times New Roman" w:cs="Times New Roman"/>
+                <w:sz w:val="28"/>
+                <w:szCs w:val="28"/>
+                <w:lang w:val="en-US"/>
+              </w:rPr>
+              <w:t>(</w:t>
+            </w:r>
+            <w:proofErr w:type="gramEnd"/>
+            <w:r>
+              <w:rPr>
+                <w:rFonts w:ascii="Times New Roman" w:hAnsi="Times New Roman" w:cs="Times New Roman"/>
+                <w:sz w:val="28"/>
+                <w:szCs w:val="28"/>
+                <w:lang w:val="en-US"/>
+              </w:rPr>
+              <w:t xml:space="preserve">object sender, </w:t>
+            </w:r>
+            <w:proofErr w:type="spellStart"/>
+            <w:r>
+              <w:rPr>
+                <w:rFonts w:ascii="Times New Roman" w:hAnsi="Times New Roman" w:cs="Times New Roman"/>
+                <w:sz w:val="28"/>
+                <w:szCs w:val="28"/>
+                <w:lang w:val="en-US"/>
+              </w:rPr>
+              <w:t>MouseButtonEventArgs</w:t>
+            </w:r>
+            <w:proofErr w:type="spellEnd"/>
+            <w:r>
+              <w:rPr>
+                <w:rFonts w:ascii="Times New Roman" w:hAnsi="Times New Roman" w:cs="Times New Roman"/>
+                <w:sz w:val="28"/>
+                <w:szCs w:val="28"/>
+                <w:lang w:val="en-US"/>
+              </w:rPr>
+              <w:t xml:space="preserve"> e)</w:t>
+            </w:r>
+          </w:p>
+        </w:tc>
+        <w:tc>
+          <w:tcPr>
+            <w:tcW w:w="4508" w:type="dxa"/>
+          </w:tcPr>
+          <w:p>
+            <w:pPr>
+              <w:spacing w:line="276" w:lineRule="auto"/>
+              <w:contextualSpacing/>
+              <w:jc w:val="both"/>
+              <w:rPr>
+                <w:rFonts w:ascii="Times New Roman" w:hAnsi="Times New Roman" w:cs="Times New Roman"/>
+                <w:sz w:val="28"/>
+                <w:szCs w:val="28"/>
+              </w:rPr>
+            </w:pPr>
+            <w:r>
+              <w:rPr>
+                <w:rFonts w:ascii="Times New Roman" w:hAnsi="Times New Roman" w:cs="Times New Roman"/>
+                <w:sz w:val="28"/>
+                <w:szCs w:val="28"/>
+              </w:rPr>
+              <w:t>Обработчик, вызывающийся при закрытие окна.</w:t>
+            </w:r>
+          </w:p>
+        </w:tc>
+      </w:tr>
+      <w:tr>
+        <w:tc>
+          <w:tcPr>
+            <w:tcW w:w="4508" w:type="dxa"/>
+          </w:tcPr>
+          <w:p>
+            <w:pPr>
+              <w:spacing w:line="276" w:lineRule="auto"/>
+              <w:contextualSpacing/>
+              <w:jc w:val="both"/>
+              <w:rPr>
+                <w:rFonts w:ascii="Times New Roman" w:hAnsi="Times New Roman" w:cs="Times New Roman"/>
+                <w:sz w:val="28"/>
+                <w:szCs w:val="28"/>
+                <w:lang w:val="en-US"/>
+              </w:rPr>
+            </w:pPr>
+            <w:r>
+              <w:rPr>
+                <w:rFonts w:ascii="Times New Roman" w:hAnsi="Times New Roman" w:cs="Times New Roman"/>
+                <w:sz w:val="28"/>
+                <w:szCs w:val="28"/>
+                <w:lang w:val="en-US"/>
+              </w:rPr>
+              <w:t xml:space="preserve">private void </w:t>
+            </w:r>
+            <w:proofErr w:type="spellStart"/>
+            <w:proofErr w:type="gramStart"/>
+            <w:r>
+              <w:rPr>
+                <w:rFonts w:ascii="Times New Roman" w:hAnsi="Times New Roman" w:cs="Times New Roman"/>
+                <w:sz w:val="28"/>
+                <w:szCs w:val="28"/>
+                <w:lang w:val="en-US"/>
+              </w:rPr>
+              <w:t>FastTeaching</w:t>
+            </w:r>
+            <w:proofErr w:type="spellEnd"/>
+            <w:r>
+              <w:rPr>
+                <w:rFonts w:ascii="Times New Roman" w:hAnsi="Times New Roman" w:cs="Times New Roman"/>
+                <w:sz w:val="28"/>
+                <w:szCs w:val="28"/>
+                <w:lang w:val="en-US"/>
+              </w:rPr>
+              <w:t>(</w:t>
+            </w:r>
+            <w:proofErr w:type="gramEnd"/>
+            <w:r>
+              <w:rPr>
+                <w:rFonts w:ascii="Times New Roman" w:hAnsi="Times New Roman" w:cs="Times New Roman"/>
+                <w:sz w:val="28"/>
+                <w:szCs w:val="28"/>
+                <w:lang w:val="en-US"/>
+              </w:rPr>
+              <w:t xml:space="preserve">object </w:t>
+            </w:r>
+            <w:r>
+              <w:rPr>
+                <w:rFonts w:ascii="Times New Roman" w:hAnsi="Times New Roman" w:cs="Times New Roman"/>
+                <w:sz w:val="28"/>
+                <w:szCs w:val="28"/>
+                <w:lang w:val="en-US"/>
+              </w:rPr>
+              <w:lastRenderedPageBreak/>
+              <w:t xml:space="preserve">sender, </w:t>
+            </w:r>
+            <w:proofErr w:type="spellStart"/>
+            <w:r>
+              <w:rPr>
+                <w:rFonts w:ascii="Times New Roman" w:hAnsi="Times New Roman" w:cs="Times New Roman"/>
+                <w:sz w:val="28"/>
+                <w:szCs w:val="28"/>
+                <w:lang w:val="en-US"/>
+              </w:rPr>
+              <w:t>MouseButtonEventArgs</w:t>
+            </w:r>
+            <w:proofErr w:type="spellEnd"/>
+            <w:r>
+              <w:rPr>
+                <w:rFonts w:ascii="Times New Roman" w:hAnsi="Times New Roman" w:cs="Times New Roman"/>
+                <w:sz w:val="28"/>
+                <w:szCs w:val="28"/>
+                <w:lang w:val="en-US"/>
+              </w:rPr>
+              <w:t xml:space="preserve"> e)</w:t>
+            </w:r>
+          </w:p>
+        </w:tc>
+        <w:tc>
+          <w:tcPr>
+            <w:tcW w:w="4508" w:type="dxa"/>
+          </w:tcPr>
+          <w:p>
+            <w:pPr>
+              <w:spacing w:line="276" w:lineRule="auto"/>
+              <w:contextualSpacing/>
+              <w:jc w:val="both"/>
+              <w:rPr>
+                <w:rFonts w:ascii="Times New Roman" w:hAnsi="Times New Roman" w:cs="Times New Roman"/>
+                <w:sz w:val="28"/>
+                <w:szCs w:val="28"/>
+              </w:rPr>
+            </w:pPr>
+            <w:r>
+              <w:rPr>
+                <w:rFonts w:ascii="Times New Roman" w:hAnsi="Times New Roman" w:cs="Times New Roman"/>
+                <w:sz w:val="28"/>
+                <w:szCs w:val="28"/>
+              </w:rPr>
+              <w:lastRenderedPageBreak/>
+              <w:t xml:space="preserve">Обработчик, запускающий режим </w:t>
+            </w:r>
+            <w:r>
+              <w:rPr>
+                <w:rFonts w:ascii="Times New Roman" w:hAnsi="Times New Roman" w:cs="Times New Roman"/>
+                <w:sz w:val="28"/>
+                <w:szCs w:val="28"/>
+              </w:rPr>
+              <w:lastRenderedPageBreak/>
+              <w:t>обучения с учителем без стандартных весов.</w:t>
+            </w:r>
+          </w:p>
+        </w:tc>
+      </w:tr>
+      <w:tr>
+        <w:tc>
+          <w:tcPr>
+            <w:tcW w:w="4508" w:type="dxa"/>
+          </w:tcPr>
+          <w:p>
+            <w:pPr>
+              <w:spacing w:line="276" w:lineRule="auto"/>
+              <w:contextualSpacing/>
+              <w:jc w:val="both"/>
+              <w:rPr>
+                <w:rFonts w:ascii="Times New Roman" w:hAnsi="Times New Roman" w:cs="Times New Roman"/>
+                <w:sz w:val="28"/>
+                <w:szCs w:val="28"/>
+                <w:lang w:val="en-US"/>
+              </w:rPr>
+            </w:pPr>
+            <w:r>
+              <w:rPr>
+                <w:rFonts w:ascii="Times New Roman" w:hAnsi="Times New Roman" w:cs="Times New Roman"/>
+                <w:sz w:val="28"/>
+                <w:szCs w:val="28"/>
+                <w:lang w:val="en-US"/>
+              </w:rPr>
+              <w:lastRenderedPageBreak/>
+              <w:t xml:space="preserve">private void </w:t>
+            </w:r>
+            <w:proofErr w:type="spellStart"/>
+            <w:proofErr w:type="gramStart"/>
+            <w:r>
+              <w:rPr>
+                <w:rFonts w:ascii="Times New Roman" w:hAnsi="Times New Roman" w:cs="Times New Roman"/>
+                <w:sz w:val="28"/>
+                <w:szCs w:val="28"/>
+                <w:lang w:val="en-US"/>
+              </w:rPr>
+              <w:t>HardTeaching</w:t>
+            </w:r>
+            <w:proofErr w:type="spellEnd"/>
+            <w:r>
+              <w:rPr>
+                <w:rFonts w:ascii="Times New Roman" w:hAnsi="Times New Roman" w:cs="Times New Roman"/>
+                <w:sz w:val="28"/>
+                <w:szCs w:val="28"/>
+                <w:lang w:val="en-US"/>
+              </w:rPr>
+              <w:t>(</w:t>
+            </w:r>
+            <w:proofErr w:type="gramEnd"/>
+            <w:r>
+              <w:rPr>
+                <w:rFonts w:ascii="Times New Roman" w:hAnsi="Times New Roman" w:cs="Times New Roman"/>
+                <w:sz w:val="28"/>
+                <w:szCs w:val="28"/>
+                <w:lang w:val="en-US"/>
+              </w:rPr>
+              <w:t xml:space="preserve">object sender, </w:t>
+            </w:r>
+            <w:proofErr w:type="spellStart"/>
+            <w:r>
+              <w:rPr>
+                <w:rFonts w:ascii="Times New Roman" w:hAnsi="Times New Roman" w:cs="Times New Roman"/>
+                <w:sz w:val="28"/>
+                <w:szCs w:val="28"/>
+                <w:lang w:val="en-US"/>
+              </w:rPr>
+              <w:t>MouseButtonEventArgs</w:t>
+            </w:r>
+            <w:proofErr w:type="spellEnd"/>
+            <w:r>
+              <w:rPr>
+                <w:rFonts w:ascii="Times New Roman" w:hAnsi="Times New Roman" w:cs="Times New Roman"/>
+                <w:sz w:val="28"/>
+                <w:szCs w:val="28"/>
+                <w:lang w:val="en-US"/>
+              </w:rPr>
+              <w:t xml:space="preserve"> e)</w:t>
+            </w:r>
+          </w:p>
+        </w:tc>
+        <w:tc>
+          <w:tcPr>
+            <w:tcW w:w="4508" w:type="dxa"/>
+          </w:tcPr>
+          <w:p>
+            <w:pPr>
+              <w:spacing w:line="276" w:lineRule="auto"/>
+              <w:contextualSpacing/>
+              <w:jc w:val="both"/>
+              <w:rPr>
+                <w:rFonts w:ascii="Times New Roman" w:hAnsi="Times New Roman" w:cs="Times New Roman"/>
+                <w:sz w:val="28"/>
+                <w:szCs w:val="28"/>
+              </w:rPr>
+            </w:pPr>
+            <w:r>
+              <w:rPr>
+                <w:rFonts w:ascii="Times New Roman" w:hAnsi="Times New Roman" w:cs="Times New Roman"/>
+                <w:sz w:val="28"/>
+                <w:szCs w:val="28"/>
+              </w:rPr>
+              <w:t xml:space="preserve">Обработчик, запускающий режим обучения без </w:t>
+            </w:r>
+            <w:proofErr w:type="gramStart"/>
+            <w:r>
+              <w:rPr>
+                <w:rFonts w:ascii="Times New Roman" w:hAnsi="Times New Roman" w:cs="Times New Roman"/>
+                <w:sz w:val="28"/>
+                <w:szCs w:val="28"/>
+              </w:rPr>
+              <w:t xml:space="preserve">учителем  </w:t>
+            </w:r>
+            <w:proofErr w:type="spellStart"/>
+            <w:r>
+              <w:rPr>
+                <w:rFonts w:ascii="Times New Roman" w:hAnsi="Times New Roman" w:cs="Times New Roman"/>
+                <w:sz w:val="28"/>
+                <w:szCs w:val="28"/>
+              </w:rPr>
+              <w:t>датасетами</w:t>
+            </w:r>
+            <w:proofErr w:type="spellEnd"/>
+            <w:proofErr w:type="gramEnd"/>
+            <w:r>
+              <w:rPr>
+                <w:rFonts w:ascii="Times New Roman" w:hAnsi="Times New Roman" w:cs="Times New Roman"/>
+                <w:sz w:val="28"/>
+                <w:szCs w:val="28"/>
+              </w:rPr>
+              <w:t>.</w:t>
+            </w:r>
+          </w:p>
+        </w:tc>
+      </w:tr>
+    </w:tbl>
+    <w:p>
+      <w:pPr>
+        <w:spacing w:after="0" w:line="276" w:lineRule="auto"/>
+        <w:contextualSpacing/>
+        <w:jc w:val="both"/>
+        <w:rPr>
+          <w:rFonts w:ascii="Times New Roman" w:hAnsi="Times New Roman" w:cs="Times New Roman"/>
+          <w:sz w:val="28"/>
+          <w:szCs w:val="28"/>
+        </w:rPr>
+      </w:pPr>
+    </w:p>
+    <w:p>
+      <w:pPr>
+        <w:spacing w:after="0" w:line="276" w:lineRule="auto"/>
+        <w:contextualSpacing/>
+        <w:jc w:val="both"/>
+        <w:rPr>
+          <w:rFonts w:ascii="Times New Roman" w:hAnsi="Times New Roman" w:cs="Times New Roman"/>
+          <w:sz w:val="28"/>
+          <w:szCs w:val="28"/>
+        </w:rPr>
+      </w:pPr>
+    </w:p>
+    <w:p>
+      <w:pPr>
+        <w:spacing w:after="0" w:line="276" w:lineRule="auto"/>
+        <w:contextualSpacing/>
+        <w:jc w:val="both"/>
+        <w:rPr>
+          <w:rFonts w:ascii="Times New Roman" w:hAnsi="Times New Roman" w:cs="Times New Roman"/>
+          <w:sz w:val="28"/>
+          <w:szCs w:val="28"/>
+        </w:rPr>
+      </w:pPr>
+    </w:p>
+    <w:p>
+      <w:pPr>
+        <w:spacing w:after="0" w:line="276" w:lineRule="auto"/>
+        <w:contextualSpacing/>
+        <w:jc w:val="both"/>
+        <w:rPr>
+          <w:rFonts w:ascii="Times New Roman" w:hAnsi="Times New Roman" w:cs="Times New Roman"/>
+          <w:sz w:val="28"/>
+          <w:szCs w:val="28"/>
+        </w:rPr>
+      </w:pPr>
+    </w:p>
+    <w:p>
+      <w:pPr>
+        <w:spacing w:after="0" w:line="276" w:lineRule="auto"/>
+        <w:contextualSpacing/>
+        <w:jc w:val="both"/>
+        <w:rPr>
+          <w:rFonts w:ascii="Times New Roman" w:hAnsi="Times New Roman" w:cs="Times New Roman"/>
+          <w:sz w:val="28"/>
+          <w:szCs w:val="28"/>
+        </w:rPr>
+      </w:pPr>
+    </w:p>
+    <w:p>
+      <w:pPr>
+        <w:spacing w:line="276" w:lineRule="auto"/>
+        <w:contextualSpacing/>
+        <w:jc w:val="both"/>
+        <w:rPr>
+          <w:rFonts w:ascii="Times New Roman" w:hAnsi="Times New Roman" w:cs="Times New Roman"/>
+          <w:b/>
+          <w:bCs/>
+          <w:sz w:val="28"/>
+          <w:szCs w:val="28"/>
+          <w:lang w:val="en-RU"/>
+        </w:rPr>
+      </w:pPr>
+      <w:r>
+        <w:rPr>
+          <w:rFonts w:ascii="Times New Roman" w:hAnsi="Times New Roman" w:cs="Times New Roman"/>
+          <w:b/>
+          <w:bCs/>
+          <w:sz w:val="28"/>
+          <w:szCs w:val="28"/>
+        </w:rPr>
+        <w:t>3.2.</w:t>
+      </w:r>
+      <w:r>
+        <w:rPr>
+          <w:rFonts w:ascii="Times New Roman" w:hAnsi="Times New Roman" w:cs="Times New Roman"/>
+          <w:b/>
+          <w:bCs/>
+          <w:sz w:val="28"/>
+          <w:szCs w:val="28"/>
+        </w:rPr>
+        <w:t>11</w:t>
+      </w:r>
+      <w:r>
+        <w:rPr>
+          <w:rFonts w:ascii="Times New Roman" w:hAnsi="Times New Roman" w:cs="Times New Roman"/>
+          <w:b/>
+          <w:bCs/>
+          <w:sz w:val="28"/>
+          <w:szCs w:val="28"/>
+        </w:rPr>
+        <w:t xml:space="preserve"> Модуль </w:t>
+      </w:r>
+      <w:r>
+        <w:rPr>
+          <w:rFonts w:ascii="Times New Roman" w:hAnsi="Times New Roman" w:cs="Times New Roman"/>
+          <w:b/>
+          <w:bCs/>
+          <w:sz w:val="28"/>
+          <w:szCs w:val="28"/>
+          <w:lang w:val="en-RU"/>
+        </w:rPr>
+        <w:t>UserWindow.xaml.cs</w:t>
+      </w:r>
+    </w:p>
+    <w:p>
+      <w:pPr>
+        <w:spacing w:line="276" w:lineRule="auto"/>
+        <w:contextualSpacing/>
+        <w:jc w:val="both"/>
+        <w:rPr>
+          <w:rFonts w:ascii="Times New Roman" w:hAnsi="Times New Roman" w:cs="Times New Roman"/>
+          <w:b/>
+          <w:bCs/>
+          <w:sz w:val="28"/>
+          <w:szCs w:val="28"/>
+          <w:lang w:val="en-RU"/>
+        </w:rPr>
+      </w:pPr>
+    </w:p>
+    <w:p>
+      <w:pPr>
+        <w:spacing w:after="0" w:line="276" w:lineRule="auto"/>
+        <w:ind w:firstLine="708"/>
+        <w:contextualSpacing/>
+        <w:jc w:val="both"/>
+        <w:rPr>
+          <w:rFonts w:ascii="Times New Roman" w:hAnsi="Times New Roman" w:cs="Times New Roman"/>
+          <w:sz w:val="28"/>
+          <w:szCs w:val="28"/>
+        </w:rPr>
+      </w:pPr>
+      <w:r>
+        <w:rPr>
+          <w:rFonts w:ascii="Times New Roman" w:hAnsi="Times New Roman" w:cs="Times New Roman"/>
+          <w:sz w:val="28"/>
+          <w:szCs w:val="28"/>
+        </w:rPr>
+        <w:t>Данный модуль программы содержат методы</w:t>
+      </w:r>
+      <w:r>
+        <w:rPr>
+          <w:rFonts w:ascii="Times New Roman" w:hAnsi="Times New Roman" w:cs="Times New Roman"/>
+          <w:sz w:val="28"/>
+          <w:szCs w:val="28"/>
+        </w:rPr>
+        <w:t xml:space="preserve"> и</w:t>
+      </w:r>
+      <w:r>
+        <w:rPr>
+          <w:rFonts w:ascii="Times New Roman" w:hAnsi="Times New Roman" w:cs="Times New Roman"/>
+          <w:sz w:val="28"/>
+          <w:szCs w:val="28"/>
+        </w:rPr>
+        <w:t xml:space="preserve"> обработчики для взаимодействия пользователя с программным продуктом и нейронной сетью.</w:t>
+      </w:r>
+    </w:p>
+    <w:p>
+      <w:pPr>
+        <w:spacing w:after="0" w:line="276" w:lineRule="auto"/>
+        <w:ind w:firstLine="708"/>
+        <w:contextualSpacing/>
+        <w:jc w:val="both"/>
+        <w:rPr>
+          <w:rFonts w:ascii="Times New Roman" w:hAnsi="Times New Roman" w:cs="Times New Roman"/>
+          <w:sz w:val="28"/>
+          <w:szCs w:val="28"/>
+        </w:rPr>
+      </w:pPr>
+    </w:p>
+    <w:tbl>
+      <w:tblPr>
+        <w:tblStyle w:val="TableGrid"/>
+        <w:tblW w:w="0" w:type="auto"/>
+        <w:tblLook w:val="04A0" w:firstRow="1" w:lastRow="0" w:firstColumn="1" w:lastColumn="0" w:noHBand="0" w:noVBand="1"/>
+      </w:tblPr>
+      <w:tblGrid>
+        <w:gridCol w:w="4508"/>
+        <w:gridCol w:w="4508"/>
+      </w:tblGrid>
+      <w:tr>
+        <w:tc>
+          <w:tcPr>
+            <w:tcW w:w="4508" w:type="dxa"/>
+          </w:tcPr>
+          <w:p>
+            <w:pPr>
+              <w:spacing w:line="276" w:lineRule="auto"/>
+              <w:contextualSpacing/>
+              <w:jc w:val="both"/>
+              <w:rPr>
+                <w:rFonts w:ascii="Times New Roman" w:hAnsi="Times New Roman" w:cs="Times New Roman"/>
+                <w:sz w:val="28"/>
+                <w:szCs w:val="28"/>
+              </w:rPr>
+            </w:pPr>
+            <w:r>
+              <w:rPr>
+                <w:rFonts w:ascii="Times New Roman" w:hAnsi="Times New Roman" w:cs="Times New Roman"/>
+                <w:sz w:val="28"/>
+                <w:szCs w:val="28"/>
+              </w:rPr>
+              <w:t>Обработчики и методы</w:t>
+            </w:r>
+          </w:p>
+        </w:tc>
+        <w:tc>
+          <w:tcPr>
+            <w:tcW w:w="4508" w:type="dxa"/>
+          </w:tcPr>
+          <w:p>
+            <w:pPr>
+              <w:spacing w:line="276" w:lineRule="auto"/>
+              <w:contextualSpacing/>
+              <w:jc w:val="both"/>
+              <w:rPr>
+                <w:rFonts w:ascii="Times New Roman" w:hAnsi="Times New Roman" w:cs="Times New Roman"/>
+                <w:sz w:val="28"/>
+                <w:szCs w:val="28"/>
+              </w:rPr>
+            </w:pPr>
+            <w:r>
+              <w:rPr>
+                <w:rFonts w:ascii="Times New Roman" w:hAnsi="Times New Roman" w:cs="Times New Roman"/>
+                <w:sz w:val="28"/>
+                <w:szCs w:val="28"/>
+              </w:rPr>
+              <w:t>Назначение</w:t>
+            </w:r>
+          </w:p>
+        </w:tc>
+      </w:tr>
+      <w:tr>
+        <w:tc>
+          <w:tcPr>
+            <w:tcW w:w="4508" w:type="dxa"/>
+          </w:tcPr>
+          <w:p>
+            <w:pPr>
+              <w:spacing w:line="276" w:lineRule="auto"/>
+              <w:contextualSpacing/>
+              <w:jc w:val="both"/>
+              <w:rPr>
+                <w:rFonts w:ascii="Times New Roman" w:hAnsi="Times New Roman" w:cs="Times New Roman"/>
+                <w:sz w:val="28"/>
+                <w:szCs w:val="28"/>
+                <w:lang w:val="en-US"/>
+              </w:rPr>
+            </w:pPr>
+            <w:r>
+              <w:rPr>
+                <w:rFonts w:ascii="Times New Roman" w:hAnsi="Times New Roman" w:cs="Times New Roman"/>
+                <w:sz w:val="28"/>
+                <w:szCs w:val="28"/>
+                <w:lang w:val="en-US"/>
+              </w:rPr>
+              <w:t xml:space="preserve">private void </w:t>
+            </w:r>
+            <w:proofErr w:type="spellStart"/>
+            <w:proofErr w:type="gramStart"/>
+            <w:r>
+              <w:rPr>
+                <w:rFonts w:ascii="Times New Roman" w:hAnsi="Times New Roman" w:cs="Times New Roman"/>
+                <w:sz w:val="28"/>
+                <w:szCs w:val="28"/>
+                <w:lang w:val="en-US"/>
+              </w:rPr>
+              <w:t>AnalyzeUserInput</w:t>
+            </w:r>
+            <w:proofErr w:type="spellEnd"/>
+            <w:r>
+              <w:rPr>
+                <w:rFonts w:ascii="Times New Roman" w:hAnsi="Times New Roman" w:cs="Times New Roman"/>
+                <w:sz w:val="28"/>
+                <w:szCs w:val="28"/>
+                <w:lang w:val="en-US"/>
+              </w:rPr>
+              <w:t>(</w:t>
+            </w:r>
+            <w:proofErr w:type="gramEnd"/>
+            <w:r>
+              <w:rPr>
+                <w:rFonts w:ascii="Times New Roman" w:hAnsi="Times New Roman" w:cs="Times New Roman"/>
+                <w:sz w:val="28"/>
+                <w:szCs w:val="28"/>
+                <w:lang w:val="en-US"/>
+              </w:rPr>
+              <w:t xml:space="preserve">object sender, </w:t>
+            </w:r>
+            <w:proofErr w:type="spellStart"/>
+            <w:r>
+              <w:rPr>
+                <w:rFonts w:ascii="Times New Roman" w:hAnsi="Times New Roman" w:cs="Times New Roman"/>
+                <w:sz w:val="28"/>
+                <w:szCs w:val="28"/>
+                <w:lang w:val="en-US"/>
+              </w:rPr>
+              <w:t>EventArgs</w:t>
+            </w:r>
+            <w:proofErr w:type="spellEnd"/>
+            <w:r>
+              <w:rPr>
+                <w:rFonts w:ascii="Times New Roman" w:hAnsi="Times New Roman" w:cs="Times New Roman"/>
+                <w:sz w:val="28"/>
+                <w:szCs w:val="28"/>
+                <w:lang w:val="en-US"/>
+              </w:rPr>
+              <w:t xml:space="preserve"> </w:t>
+            </w:r>
+            <w:proofErr w:type="spellStart"/>
+            <w:r>
+              <w:rPr>
+                <w:rFonts w:ascii="Times New Roman" w:hAnsi="Times New Roman" w:cs="Times New Roman"/>
+                <w:sz w:val="28"/>
+                <w:szCs w:val="28"/>
+                <w:lang w:val="en-US"/>
+              </w:rPr>
+              <w:t>eventArgs</w:t>
+            </w:r>
+            <w:proofErr w:type="spellEnd"/>
+            <w:r>
+              <w:rPr>
+                <w:rFonts w:ascii="Times New Roman" w:hAnsi="Times New Roman" w:cs="Times New Roman"/>
+                <w:sz w:val="28"/>
+                <w:szCs w:val="28"/>
+                <w:lang w:val="en-US"/>
+              </w:rPr>
+              <w:t>)</w:t>
+            </w:r>
+          </w:p>
+        </w:tc>
+        <w:tc>
+          <w:tcPr>
+            <w:tcW w:w="4508" w:type="dxa"/>
+          </w:tcPr>
+          <w:p>
+            <w:pPr>
+              <w:spacing w:line="276" w:lineRule="auto"/>
+              <w:contextualSpacing/>
+              <w:jc w:val="both"/>
+              <w:rPr>
+                <w:rFonts w:ascii="Times New Roman" w:hAnsi="Times New Roman" w:cs="Times New Roman"/>
+                <w:sz w:val="28"/>
+                <w:szCs w:val="28"/>
+              </w:rPr>
+            </w:pPr>
+            <w:r>
+              <w:rPr>
+                <w:rFonts w:ascii="Times New Roman" w:hAnsi="Times New Roman" w:cs="Times New Roman"/>
+                <w:sz w:val="28"/>
+                <w:szCs w:val="28"/>
+              </w:rPr>
+              <w:t>Метод, собирающий зарисованные пиксели холста в одномерный массив силы их закрашивания, делённый на 255, и вызываемый таймером.</w:t>
+            </w:r>
+          </w:p>
+        </w:tc>
+      </w:tr>
+      <w:tr>
+        <w:tc>
+          <w:tcPr>
+            <w:tcW w:w="4508" w:type="dxa"/>
+          </w:tcPr>
+          <w:p>
+            <w:pPr>
+              <w:spacing w:line="276" w:lineRule="auto"/>
+              <w:contextualSpacing/>
+              <w:jc w:val="both"/>
+              <w:rPr>
+                <w:rFonts w:ascii="Times New Roman" w:hAnsi="Times New Roman" w:cs="Times New Roman"/>
+                <w:sz w:val="28"/>
+                <w:szCs w:val="28"/>
+                <w:lang w:val="en-US"/>
+              </w:rPr>
+            </w:pPr>
+            <w:r>
+              <w:rPr>
+                <w:rFonts w:ascii="Times New Roman" w:hAnsi="Times New Roman" w:cs="Times New Roman"/>
+                <w:sz w:val="28"/>
+                <w:szCs w:val="28"/>
+                <w:lang w:val="en-US"/>
+              </w:rPr>
+              <w:t xml:space="preserve">private void </w:t>
+            </w:r>
+            <w:proofErr w:type="spellStart"/>
+            <w:proofErr w:type="gramStart"/>
+            <w:r>
+              <w:rPr>
+                <w:rFonts w:ascii="Times New Roman" w:hAnsi="Times New Roman" w:cs="Times New Roman"/>
+                <w:sz w:val="28"/>
+                <w:szCs w:val="28"/>
+                <w:lang w:val="en-US"/>
+              </w:rPr>
+              <w:t>UserMoveMouse</w:t>
+            </w:r>
+            <w:proofErr w:type="spellEnd"/>
+            <w:r>
+              <w:rPr>
+                <w:rFonts w:ascii="Times New Roman" w:hAnsi="Times New Roman" w:cs="Times New Roman"/>
+                <w:sz w:val="28"/>
+                <w:szCs w:val="28"/>
+                <w:lang w:val="en-US"/>
+              </w:rPr>
+              <w:t>(</w:t>
+            </w:r>
+            <w:proofErr w:type="gramEnd"/>
+            <w:r>
+              <w:rPr>
+                <w:rFonts w:ascii="Times New Roman" w:hAnsi="Times New Roman" w:cs="Times New Roman"/>
+                <w:sz w:val="28"/>
+                <w:szCs w:val="28"/>
+                <w:lang w:val="en-US"/>
+              </w:rPr>
+              <w:t xml:space="preserve">object sender, </w:t>
+            </w:r>
+            <w:proofErr w:type="spellStart"/>
+            <w:r>
+              <w:rPr>
+                <w:rFonts w:ascii="Times New Roman" w:hAnsi="Times New Roman" w:cs="Times New Roman"/>
+                <w:sz w:val="28"/>
+                <w:szCs w:val="28"/>
+                <w:lang w:val="en-US"/>
+              </w:rPr>
+              <w:t>MouseEventArgs</w:t>
+            </w:r>
+            <w:proofErr w:type="spellEnd"/>
+            <w:r>
+              <w:rPr>
+                <w:rFonts w:ascii="Times New Roman" w:hAnsi="Times New Roman" w:cs="Times New Roman"/>
+                <w:sz w:val="28"/>
+                <w:szCs w:val="28"/>
+                <w:lang w:val="en-US"/>
+              </w:rPr>
+              <w:t xml:space="preserve"> e)</w:t>
+            </w:r>
+          </w:p>
+        </w:tc>
+        <w:tc>
+          <w:tcPr>
+            <w:tcW w:w="4508" w:type="dxa"/>
+          </w:tcPr>
+          <w:p>
+            <w:pPr>
+              <w:spacing w:line="276" w:lineRule="auto"/>
+              <w:contextualSpacing/>
+              <w:jc w:val="both"/>
+              <w:rPr>
+                <w:rFonts w:ascii="Times New Roman" w:hAnsi="Times New Roman" w:cs="Times New Roman"/>
+                <w:sz w:val="28"/>
+                <w:szCs w:val="28"/>
+              </w:rPr>
+            </w:pPr>
+            <w:r>
+              <w:rPr>
+                <w:rFonts w:ascii="Times New Roman" w:hAnsi="Times New Roman" w:cs="Times New Roman"/>
+                <w:sz w:val="28"/>
+                <w:szCs w:val="28"/>
+              </w:rPr>
+              <w:t>Обработчик, отслеживающий движение мышки пользователя и рисующий линии.</w:t>
+            </w:r>
+          </w:p>
+        </w:tc>
+      </w:tr>
+      <w:tr>
+        <w:tc>
+          <w:tcPr>
+            <w:tcW w:w="4508" w:type="dxa"/>
+          </w:tcPr>
+          <w:p>
+            <w:pPr>
+              <w:spacing w:line="276" w:lineRule="auto"/>
+              <w:contextualSpacing/>
+              <w:jc w:val="both"/>
+              <w:rPr>
+                <w:rFonts w:ascii="Times New Roman" w:hAnsi="Times New Roman" w:cs="Times New Roman"/>
+                <w:sz w:val="28"/>
+                <w:szCs w:val="28"/>
+                <w:lang w:val="en-US"/>
+              </w:rPr>
+            </w:pPr>
+            <w:r>
+              <w:rPr>
+                <w:rFonts w:ascii="Times New Roman" w:hAnsi="Times New Roman" w:cs="Times New Roman"/>
+                <w:sz w:val="28"/>
+                <w:szCs w:val="28"/>
+                <w:lang w:val="en-US"/>
+              </w:rPr>
+              <w:t xml:space="preserve">private void </w:t>
+            </w:r>
+            <w:proofErr w:type="spellStart"/>
+            <w:proofErr w:type="gramStart"/>
+            <w:r>
+              <w:rPr>
+                <w:rFonts w:ascii="Times New Roman" w:hAnsi="Times New Roman" w:cs="Times New Roman"/>
+                <w:sz w:val="28"/>
+                <w:szCs w:val="28"/>
+                <w:lang w:val="en-US"/>
+              </w:rPr>
+              <w:t>UserClick</w:t>
+            </w:r>
+            <w:proofErr w:type="spellEnd"/>
+            <w:r>
+              <w:rPr>
+                <w:rFonts w:ascii="Times New Roman" w:hAnsi="Times New Roman" w:cs="Times New Roman"/>
+                <w:sz w:val="28"/>
+                <w:szCs w:val="28"/>
+                <w:lang w:val="en-US"/>
+              </w:rPr>
+              <w:t>(</w:t>
+            </w:r>
+            <w:proofErr w:type="gramEnd"/>
+            <w:r>
+              <w:rPr>
+                <w:rFonts w:ascii="Times New Roman" w:hAnsi="Times New Roman" w:cs="Times New Roman"/>
+                <w:sz w:val="28"/>
+                <w:szCs w:val="28"/>
+                <w:lang w:val="en-US"/>
+              </w:rPr>
+              <w:t xml:space="preserve">object sender, </w:t>
+            </w:r>
+            <w:proofErr w:type="spellStart"/>
+            <w:r>
+              <w:rPr>
+                <w:rFonts w:ascii="Times New Roman" w:hAnsi="Times New Roman" w:cs="Times New Roman"/>
+                <w:sz w:val="28"/>
+                <w:szCs w:val="28"/>
+                <w:lang w:val="en-US"/>
+              </w:rPr>
+              <w:t>MouseButtonEventArgs</w:t>
+            </w:r>
+            <w:proofErr w:type="spellEnd"/>
+            <w:r>
+              <w:rPr>
+                <w:rFonts w:ascii="Times New Roman" w:hAnsi="Times New Roman" w:cs="Times New Roman"/>
+                <w:sz w:val="28"/>
+                <w:szCs w:val="28"/>
+                <w:lang w:val="en-US"/>
+              </w:rPr>
+              <w:t xml:space="preserve"> e)</w:t>
+            </w:r>
+          </w:p>
+        </w:tc>
+        <w:tc>
+          <w:tcPr>
+            <w:tcW w:w="4508" w:type="dxa"/>
+          </w:tcPr>
+          <w:p>
+            <w:pPr>
+              <w:spacing w:line="276" w:lineRule="auto"/>
+              <w:contextualSpacing/>
+              <w:jc w:val="both"/>
+              <w:rPr>
+                <w:rFonts w:ascii="Times New Roman" w:hAnsi="Times New Roman" w:cs="Times New Roman"/>
+                <w:sz w:val="28"/>
+                <w:szCs w:val="28"/>
+              </w:rPr>
+            </w:pPr>
+            <w:r>
+              <w:rPr>
+                <w:rFonts w:ascii="Times New Roman" w:hAnsi="Times New Roman" w:cs="Times New Roman"/>
+                <w:sz w:val="28"/>
+                <w:szCs w:val="28"/>
+              </w:rPr>
+              <w:t>Обработчик, отслеживающий клик мыши и начинающий рисование.</w:t>
+            </w:r>
+          </w:p>
+        </w:tc>
+      </w:tr>
+      <w:tr>
+        <w:tc>
+          <w:tcPr>
+            <w:tcW w:w="4508" w:type="dxa"/>
+          </w:tcPr>
+          <w:p>
+            <w:pPr>
+              <w:spacing w:line="276" w:lineRule="auto"/>
+              <w:contextualSpacing/>
+              <w:jc w:val="both"/>
+              <w:rPr>
+                <w:rFonts w:ascii="Times New Roman" w:hAnsi="Times New Roman" w:cs="Times New Roman"/>
+                <w:sz w:val="28"/>
+                <w:szCs w:val="28"/>
+                <w:lang w:val="en-US"/>
+              </w:rPr>
+            </w:pPr>
+            <w:r>
+              <w:rPr>
+                <w:rFonts w:ascii="Times New Roman" w:hAnsi="Times New Roman" w:cs="Times New Roman"/>
+                <w:sz w:val="28"/>
+                <w:szCs w:val="28"/>
+                <w:lang w:val="en-US"/>
+              </w:rPr>
+              <w:t xml:space="preserve">private void </w:t>
+            </w:r>
+            <w:proofErr w:type="spellStart"/>
+            <w:proofErr w:type="gramStart"/>
+            <w:r>
+              <w:rPr>
+                <w:rFonts w:ascii="Times New Roman" w:hAnsi="Times New Roman" w:cs="Times New Roman"/>
+                <w:sz w:val="28"/>
+                <w:szCs w:val="28"/>
+                <w:lang w:val="en-US"/>
+              </w:rPr>
+              <w:t>BackPropagation</w:t>
+            </w:r>
+            <w:proofErr w:type="spellEnd"/>
+            <w:r>
+              <w:rPr>
+                <w:rFonts w:ascii="Times New Roman" w:hAnsi="Times New Roman" w:cs="Times New Roman"/>
+                <w:sz w:val="28"/>
+                <w:szCs w:val="28"/>
+                <w:lang w:val="en-US"/>
+              </w:rPr>
+              <w:t>(</w:t>
+            </w:r>
+            <w:proofErr w:type="gramEnd"/>
+            <w:r>
+              <w:rPr>
+                <w:rFonts w:ascii="Times New Roman" w:hAnsi="Times New Roman" w:cs="Times New Roman"/>
+                <w:sz w:val="28"/>
+                <w:szCs w:val="28"/>
+                <w:lang w:val="en-US"/>
+              </w:rPr>
+              <w:t xml:space="preserve">object sender, </w:t>
+            </w:r>
+            <w:proofErr w:type="spellStart"/>
+            <w:r>
+              <w:rPr>
+                <w:rFonts w:ascii="Times New Roman" w:hAnsi="Times New Roman" w:cs="Times New Roman"/>
+                <w:sz w:val="28"/>
+                <w:szCs w:val="28"/>
+                <w:lang w:val="en-US"/>
+              </w:rPr>
+              <w:t>RoutedEventArgs</w:t>
+            </w:r>
+            <w:proofErr w:type="spellEnd"/>
+            <w:r>
+              <w:rPr>
+                <w:rFonts w:ascii="Times New Roman" w:hAnsi="Times New Roman" w:cs="Times New Roman"/>
+                <w:sz w:val="28"/>
+                <w:szCs w:val="28"/>
+                <w:lang w:val="en-US"/>
+              </w:rPr>
+              <w:t xml:space="preserve"> e)</w:t>
+            </w:r>
+          </w:p>
+        </w:tc>
+        <w:tc>
+          <w:tcPr>
+            <w:tcW w:w="4508" w:type="dxa"/>
+          </w:tcPr>
+          <w:p>
+            <w:pPr>
+              <w:spacing w:line="276" w:lineRule="auto"/>
+              <w:contextualSpacing/>
+              <w:jc w:val="both"/>
+              <w:rPr>
+                <w:rFonts w:ascii="Times New Roman" w:hAnsi="Times New Roman" w:cs="Times New Roman"/>
+                <w:sz w:val="28"/>
+                <w:szCs w:val="28"/>
+              </w:rPr>
+            </w:pPr>
+            <w:r>
+              <w:rPr>
+                <w:rFonts w:ascii="Times New Roman" w:hAnsi="Times New Roman" w:cs="Times New Roman"/>
+                <w:sz w:val="28"/>
+                <w:szCs w:val="28"/>
+              </w:rPr>
+              <w:t>Обработчик, отслеживающий нажатие кнопки обратного обучения.</w:t>
+            </w:r>
+          </w:p>
+        </w:tc>
+      </w:tr>
+      <w:tr>
+        <w:tc>
+          <w:tcPr>
+            <w:tcW w:w="4508" w:type="dxa"/>
+          </w:tcPr>
+          <w:p>
+            <w:pPr>
+              <w:spacing w:line="276" w:lineRule="auto"/>
+              <w:contextualSpacing/>
+              <w:jc w:val="both"/>
+              <w:rPr>
+                <w:rFonts w:ascii="Times New Roman" w:hAnsi="Times New Roman" w:cs="Times New Roman"/>
+                <w:sz w:val="28"/>
+                <w:szCs w:val="28"/>
+                <w:lang w:val="en-US"/>
+              </w:rPr>
+            </w:pPr>
+            <w:r>
+              <w:rPr>
+                <w:rFonts w:ascii="Times New Roman" w:hAnsi="Times New Roman" w:cs="Times New Roman"/>
+                <w:sz w:val="28"/>
+                <w:szCs w:val="28"/>
+                <w:lang w:val="en-US"/>
+              </w:rPr>
+              <w:t xml:space="preserve">private void </w:t>
+            </w:r>
+            <w:proofErr w:type="gramStart"/>
+            <w:r>
+              <w:rPr>
+                <w:rFonts w:ascii="Times New Roman" w:hAnsi="Times New Roman" w:cs="Times New Roman"/>
+                <w:sz w:val="28"/>
+                <w:szCs w:val="28"/>
+                <w:lang w:val="en-US"/>
+              </w:rPr>
+              <w:t>Clear(</w:t>
+            </w:r>
+            <w:proofErr w:type="gramEnd"/>
+            <w:r>
+              <w:rPr>
+                <w:rFonts w:ascii="Times New Roman" w:hAnsi="Times New Roman" w:cs="Times New Roman"/>
+                <w:sz w:val="28"/>
+                <w:szCs w:val="28"/>
+                <w:lang w:val="en-US"/>
+              </w:rPr>
+              <w:t xml:space="preserve">object sender, </w:t>
+            </w:r>
+            <w:proofErr w:type="spellStart"/>
+            <w:r>
+              <w:rPr>
+                <w:rFonts w:ascii="Times New Roman" w:hAnsi="Times New Roman" w:cs="Times New Roman"/>
+                <w:sz w:val="28"/>
+                <w:szCs w:val="28"/>
+                <w:lang w:val="en-US"/>
+              </w:rPr>
+              <w:t>RoutedEventArgs</w:t>
+            </w:r>
+            <w:proofErr w:type="spellEnd"/>
+            <w:r>
+              <w:rPr>
+                <w:rFonts w:ascii="Times New Roman" w:hAnsi="Times New Roman" w:cs="Times New Roman"/>
+                <w:sz w:val="28"/>
+                <w:szCs w:val="28"/>
+                <w:lang w:val="en-US"/>
+              </w:rPr>
+              <w:t xml:space="preserve"> e)</w:t>
+            </w:r>
+          </w:p>
+        </w:tc>
+        <w:tc>
+          <w:tcPr>
+            <w:tcW w:w="4508" w:type="dxa"/>
+          </w:tcPr>
+          <w:p>
+            <w:pPr>
+              <w:spacing w:line="276" w:lineRule="auto"/>
+              <w:contextualSpacing/>
+              <w:jc w:val="both"/>
+              <w:rPr>
+                <w:rFonts w:ascii="Times New Roman" w:hAnsi="Times New Roman" w:cs="Times New Roman"/>
+                <w:sz w:val="28"/>
+                <w:szCs w:val="28"/>
+              </w:rPr>
+            </w:pPr>
+            <w:r>
+              <w:rPr>
+                <w:rFonts w:ascii="Times New Roman" w:hAnsi="Times New Roman" w:cs="Times New Roman"/>
+                <w:sz w:val="28"/>
+                <w:szCs w:val="28"/>
+              </w:rPr>
+              <w:t>Обработчик, отслеживающий нажатие кнопки очистки холста.</w:t>
+            </w:r>
+          </w:p>
+        </w:tc>
+      </w:tr>
+      <w:tr>
+        <w:tc>
+          <w:tcPr>
+            <w:tcW w:w="4508" w:type="dxa"/>
+          </w:tcPr>
+          <w:p>
+            <w:pPr>
+              <w:spacing w:line="276" w:lineRule="auto"/>
+              <w:contextualSpacing/>
+              <w:jc w:val="both"/>
+              <w:rPr>
+                <w:rFonts w:ascii="Times New Roman" w:hAnsi="Times New Roman" w:cs="Times New Roman"/>
+                <w:sz w:val="28"/>
+                <w:szCs w:val="28"/>
+                <w:lang w:val="en-US"/>
+              </w:rPr>
+            </w:pPr>
+            <w:r>
+              <w:rPr>
+                <w:rFonts w:ascii="Times New Roman" w:hAnsi="Times New Roman" w:cs="Times New Roman"/>
+                <w:sz w:val="28"/>
+                <w:szCs w:val="28"/>
+                <w:lang w:val="en-US"/>
+              </w:rPr>
+              <w:t xml:space="preserve">private void </w:t>
+            </w:r>
+            <w:proofErr w:type="gramStart"/>
+            <w:r>
+              <w:rPr>
+                <w:rFonts w:ascii="Times New Roman" w:hAnsi="Times New Roman" w:cs="Times New Roman"/>
+                <w:sz w:val="28"/>
+                <w:szCs w:val="28"/>
+                <w:lang w:val="en-US"/>
+              </w:rPr>
+              <w:t>Exit(</w:t>
+            </w:r>
+            <w:proofErr w:type="gramEnd"/>
+            <w:r>
+              <w:rPr>
+                <w:rFonts w:ascii="Times New Roman" w:hAnsi="Times New Roman" w:cs="Times New Roman"/>
+                <w:sz w:val="28"/>
+                <w:szCs w:val="28"/>
+                <w:lang w:val="en-US"/>
+              </w:rPr>
+              <w:t xml:space="preserve">object sender, </w:t>
+            </w:r>
+            <w:proofErr w:type="spellStart"/>
+            <w:r>
+              <w:rPr>
+                <w:rFonts w:ascii="Times New Roman" w:hAnsi="Times New Roman" w:cs="Times New Roman"/>
+                <w:sz w:val="28"/>
+                <w:szCs w:val="28"/>
+                <w:lang w:val="en-US"/>
+              </w:rPr>
+              <w:t>RoutedEventArgs</w:t>
+            </w:r>
+            <w:proofErr w:type="spellEnd"/>
+            <w:r>
+              <w:rPr>
+                <w:rFonts w:ascii="Times New Roman" w:hAnsi="Times New Roman" w:cs="Times New Roman"/>
+                <w:sz w:val="28"/>
+                <w:szCs w:val="28"/>
+                <w:lang w:val="en-US"/>
+              </w:rPr>
+              <w:t xml:space="preserve"> e)</w:t>
+            </w:r>
+          </w:p>
+        </w:tc>
+        <w:tc>
+          <w:tcPr>
+            <w:tcW w:w="4508" w:type="dxa"/>
+          </w:tcPr>
+          <w:p>
+            <w:pPr>
+              <w:spacing w:line="276" w:lineRule="auto"/>
+              <w:contextualSpacing/>
+              <w:jc w:val="both"/>
+              <w:rPr>
+                <w:rFonts w:ascii="Times New Roman" w:hAnsi="Times New Roman" w:cs="Times New Roman"/>
+                <w:sz w:val="28"/>
+                <w:szCs w:val="28"/>
+              </w:rPr>
+            </w:pPr>
+            <w:r>
+              <w:rPr>
+                <w:rFonts w:ascii="Times New Roman" w:hAnsi="Times New Roman" w:cs="Times New Roman"/>
+                <w:sz w:val="28"/>
+                <w:szCs w:val="28"/>
+              </w:rPr>
+              <w:t>Обработчик, отслеживающий нажатие кнопки выход.</w:t>
+            </w:r>
+          </w:p>
+        </w:tc>
+      </w:tr>
+      <w:tr>
+        <w:tc>
+          <w:tcPr>
+            <w:tcW w:w="4508" w:type="dxa"/>
+          </w:tcPr>
+          <w:p>
+            <w:pPr>
+              <w:spacing w:line="276" w:lineRule="auto"/>
+              <w:contextualSpacing/>
+              <w:jc w:val="both"/>
+              <w:rPr>
+                <w:rFonts w:ascii="Times New Roman" w:hAnsi="Times New Roman" w:cs="Times New Roman"/>
+                <w:sz w:val="28"/>
+                <w:szCs w:val="28"/>
+                <w:lang w:val="en-US"/>
+              </w:rPr>
+            </w:pPr>
+            <w:r>
+              <w:rPr>
+                <w:rFonts w:ascii="Times New Roman" w:hAnsi="Times New Roman" w:cs="Times New Roman"/>
+                <w:sz w:val="28"/>
+                <w:szCs w:val="28"/>
+                <w:lang w:val="en-US"/>
+              </w:rPr>
+              <w:t xml:space="preserve">private void </w:t>
+            </w:r>
+            <w:proofErr w:type="spellStart"/>
+            <w:proofErr w:type="gramStart"/>
+            <w:r>
+              <w:rPr>
+                <w:rFonts w:ascii="Times New Roman" w:hAnsi="Times New Roman" w:cs="Times New Roman"/>
+                <w:sz w:val="28"/>
+                <w:szCs w:val="28"/>
+                <w:lang w:val="en-US"/>
+              </w:rPr>
+              <w:t>SaveWeights</w:t>
+            </w:r>
+            <w:proofErr w:type="spellEnd"/>
+            <w:r>
+              <w:rPr>
+                <w:rFonts w:ascii="Times New Roman" w:hAnsi="Times New Roman" w:cs="Times New Roman"/>
+                <w:sz w:val="28"/>
+                <w:szCs w:val="28"/>
+                <w:lang w:val="en-US"/>
+              </w:rPr>
+              <w:t>(</w:t>
+            </w:r>
+            <w:proofErr w:type="gramEnd"/>
+            <w:r>
+              <w:rPr>
+                <w:rFonts w:ascii="Times New Roman" w:hAnsi="Times New Roman" w:cs="Times New Roman"/>
+                <w:sz w:val="28"/>
+                <w:szCs w:val="28"/>
+                <w:lang w:val="en-US"/>
+              </w:rPr>
+              <w:t xml:space="preserve">object sender, </w:t>
+            </w:r>
+            <w:proofErr w:type="spellStart"/>
+            <w:r>
+              <w:rPr>
+                <w:rFonts w:ascii="Times New Roman" w:hAnsi="Times New Roman" w:cs="Times New Roman"/>
+                <w:sz w:val="28"/>
+                <w:szCs w:val="28"/>
+                <w:lang w:val="en-US"/>
+              </w:rPr>
+              <w:t>RoutedEventArgs</w:t>
+            </w:r>
+            <w:proofErr w:type="spellEnd"/>
+            <w:r>
+              <w:rPr>
+                <w:rFonts w:ascii="Times New Roman" w:hAnsi="Times New Roman" w:cs="Times New Roman"/>
+                <w:sz w:val="28"/>
+                <w:szCs w:val="28"/>
+                <w:lang w:val="en-US"/>
+              </w:rPr>
+              <w:t xml:space="preserve"> e)</w:t>
+            </w:r>
+          </w:p>
+        </w:tc>
+        <w:tc>
+          <w:tcPr>
+            <w:tcW w:w="4508" w:type="dxa"/>
+          </w:tcPr>
+          <w:p>
+            <w:pPr>
+              <w:spacing w:line="276" w:lineRule="auto"/>
+              <w:contextualSpacing/>
+              <w:jc w:val="both"/>
+              <w:rPr>
+                <w:rFonts w:ascii="Times New Roman" w:hAnsi="Times New Roman" w:cs="Times New Roman"/>
+                <w:sz w:val="28"/>
+                <w:szCs w:val="28"/>
+              </w:rPr>
+            </w:pPr>
+            <w:r>
+              <w:rPr>
+                <w:rFonts w:ascii="Times New Roman" w:hAnsi="Times New Roman" w:cs="Times New Roman"/>
+                <w:sz w:val="28"/>
+                <w:szCs w:val="28"/>
+              </w:rPr>
+              <w:t xml:space="preserve">Обработчик, отслеживающий нажатие кнопки сохранения текущих весов нейронной сети в </w:t>
+            </w:r>
+            <w:r>
+              <w:rPr>
+                <w:rFonts w:ascii="Times New Roman" w:hAnsi="Times New Roman" w:cs="Times New Roman"/>
+                <w:sz w:val="28"/>
+                <w:szCs w:val="28"/>
+              </w:rPr>
+              <w:lastRenderedPageBreak/>
+              <w:t>текстовый файл.</w:t>
+            </w:r>
+          </w:p>
+        </w:tc>
+      </w:tr>
+      <w:tr>
+        <w:tc>
+          <w:tcPr>
+            <w:tcW w:w="4508" w:type="dxa"/>
+          </w:tcPr>
+          <w:p>
+            <w:pPr>
+              <w:spacing w:line="276" w:lineRule="auto"/>
+              <w:contextualSpacing/>
+              <w:jc w:val="both"/>
+              <w:rPr>
+                <w:rFonts w:ascii="Times New Roman" w:hAnsi="Times New Roman" w:cs="Times New Roman"/>
+                <w:sz w:val="28"/>
+                <w:szCs w:val="28"/>
+                <w:lang w:val="en-US"/>
+              </w:rPr>
+            </w:pPr>
+            <w:r>
+              <w:rPr>
+                <w:rFonts w:ascii="Times New Roman" w:hAnsi="Times New Roman" w:cs="Times New Roman"/>
+                <w:sz w:val="28"/>
+                <w:szCs w:val="28"/>
+                <w:lang w:val="en-US"/>
+              </w:rPr>
+              <w:lastRenderedPageBreak/>
+              <w:t xml:space="preserve">private void </w:t>
+            </w:r>
+            <w:proofErr w:type="spellStart"/>
+            <w:proofErr w:type="gramStart"/>
+            <w:r>
+              <w:rPr>
+                <w:rFonts w:ascii="Times New Roman" w:hAnsi="Times New Roman" w:cs="Times New Roman"/>
+                <w:sz w:val="28"/>
+                <w:szCs w:val="28"/>
+                <w:lang w:val="en-US"/>
+              </w:rPr>
+              <w:t>LoadWeights</w:t>
+            </w:r>
+            <w:proofErr w:type="spellEnd"/>
+            <w:r>
+              <w:rPr>
+                <w:rFonts w:ascii="Times New Roman" w:hAnsi="Times New Roman" w:cs="Times New Roman"/>
+                <w:sz w:val="28"/>
+                <w:szCs w:val="28"/>
+                <w:lang w:val="en-US"/>
+              </w:rPr>
+              <w:t>(</w:t>
+            </w:r>
+            <w:proofErr w:type="gramEnd"/>
+            <w:r>
+              <w:rPr>
+                <w:rFonts w:ascii="Times New Roman" w:hAnsi="Times New Roman" w:cs="Times New Roman"/>
+                <w:sz w:val="28"/>
+                <w:szCs w:val="28"/>
+                <w:lang w:val="en-US"/>
+              </w:rPr>
+              <w:t xml:space="preserve">object sender, </w:t>
+            </w:r>
+            <w:proofErr w:type="spellStart"/>
+            <w:r>
+              <w:rPr>
+                <w:rFonts w:ascii="Times New Roman" w:hAnsi="Times New Roman" w:cs="Times New Roman"/>
+                <w:sz w:val="28"/>
+                <w:szCs w:val="28"/>
+                <w:lang w:val="en-US"/>
+              </w:rPr>
+              <w:t>RoutedEventArgs</w:t>
+            </w:r>
+            <w:proofErr w:type="spellEnd"/>
+            <w:r>
+              <w:rPr>
+                <w:rFonts w:ascii="Times New Roman" w:hAnsi="Times New Roman" w:cs="Times New Roman"/>
+                <w:sz w:val="28"/>
+                <w:szCs w:val="28"/>
+                <w:lang w:val="en-US"/>
+              </w:rPr>
+              <w:t xml:space="preserve"> e)</w:t>
+            </w:r>
+          </w:p>
+        </w:tc>
+        <w:tc>
+          <w:tcPr>
+            <w:tcW w:w="4508" w:type="dxa"/>
+          </w:tcPr>
+          <w:p>
+            <w:pPr>
+              <w:spacing w:line="276" w:lineRule="auto"/>
+              <w:contextualSpacing/>
+              <w:jc w:val="both"/>
+              <w:rPr>
+                <w:rFonts w:ascii="Times New Roman" w:hAnsi="Times New Roman" w:cs="Times New Roman"/>
+                <w:sz w:val="28"/>
+                <w:szCs w:val="28"/>
+              </w:rPr>
+            </w:pPr>
+            <w:r>
+              <w:rPr>
+                <w:rFonts w:ascii="Times New Roman" w:hAnsi="Times New Roman" w:cs="Times New Roman"/>
+                <w:sz w:val="28"/>
+                <w:szCs w:val="28"/>
+              </w:rPr>
+              <w:t>Обработчик, отслеживающий нажатие кнопки загрузки весов из текстового файла.</w:t>
+            </w:r>
+          </w:p>
+        </w:tc>
+      </w:tr>
+      <w:tr>
+        <w:tc>
+          <w:tcPr>
+            <w:tcW w:w="4508" w:type="dxa"/>
+          </w:tcPr>
+          <w:p>
+            <w:pPr>
+              <w:spacing w:line="276" w:lineRule="auto"/>
+              <w:contextualSpacing/>
+              <w:jc w:val="both"/>
+              <w:rPr>
+                <w:rFonts w:ascii="Times New Roman" w:hAnsi="Times New Roman" w:cs="Times New Roman"/>
+                <w:sz w:val="28"/>
+                <w:szCs w:val="28"/>
+                <w:lang w:val="en-US"/>
+              </w:rPr>
+            </w:pPr>
+            <w:r>
+              <w:rPr>
+                <w:rFonts w:ascii="Times New Roman" w:hAnsi="Times New Roman" w:cs="Times New Roman"/>
+                <w:sz w:val="28"/>
+                <w:szCs w:val="28"/>
+                <w:lang w:val="en-US"/>
+              </w:rPr>
+              <w:t xml:space="preserve">private void </w:t>
+            </w:r>
+            <w:proofErr w:type="spellStart"/>
+            <w:proofErr w:type="gramStart"/>
+            <w:r>
+              <w:rPr>
+                <w:rFonts w:ascii="Times New Roman" w:hAnsi="Times New Roman" w:cs="Times New Roman"/>
+                <w:sz w:val="28"/>
+                <w:szCs w:val="28"/>
+                <w:lang w:val="en-US"/>
+              </w:rPr>
+              <w:t>DragWindow</w:t>
+            </w:r>
+            <w:proofErr w:type="spellEnd"/>
+            <w:r>
+              <w:rPr>
+                <w:rFonts w:ascii="Times New Roman" w:hAnsi="Times New Roman" w:cs="Times New Roman"/>
+                <w:sz w:val="28"/>
+                <w:szCs w:val="28"/>
+                <w:lang w:val="en-US"/>
+              </w:rPr>
+              <w:t>(</w:t>
+            </w:r>
+            <w:proofErr w:type="gramEnd"/>
+            <w:r>
+              <w:rPr>
+                <w:rFonts w:ascii="Times New Roman" w:hAnsi="Times New Roman" w:cs="Times New Roman"/>
+                <w:sz w:val="28"/>
+                <w:szCs w:val="28"/>
+                <w:lang w:val="en-US"/>
+              </w:rPr>
+              <w:t xml:space="preserve">object sender, </w:t>
+            </w:r>
+            <w:proofErr w:type="spellStart"/>
+            <w:r>
+              <w:rPr>
+                <w:rFonts w:ascii="Times New Roman" w:hAnsi="Times New Roman" w:cs="Times New Roman"/>
+                <w:sz w:val="28"/>
+                <w:szCs w:val="28"/>
+                <w:lang w:val="en-US"/>
+              </w:rPr>
+              <w:t>MouseButtonEventArgs</w:t>
+            </w:r>
+            <w:proofErr w:type="spellEnd"/>
+            <w:r>
+              <w:rPr>
+                <w:rFonts w:ascii="Times New Roman" w:hAnsi="Times New Roman" w:cs="Times New Roman"/>
+                <w:sz w:val="28"/>
+                <w:szCs w:val="28"/>
+                <w:lang w:val="en-US"/>
+              </w:rPr>
+              <w:t xml:space="preserve"> e)</w:t>
+            </w:r>
+          </w:p>
+        </w:tc>
+        <w:tc>
+          <w:tcPr>
+            <w:tcW w:w="4508" w:type="dxa"/>
+          </w:tcPr>
+          <w:p>
+            <w:pPr>
+              <w:spacing w:line="276" w:lineRule="auto"/>
+              <w:contextualSpacing/>
+              <w:jc w:val="both"/>
+              <w:rPr>
+                <w:rFonts w:ascii="Times New Roman" w:hAnsi="Times New Roman" w:cs="Times New Roman"/>
+                <w:sz w:val="28"/>
+                <w:szCs w:val="28"/>
+              </w:rPr>
+            </w:pPr>
+            <w:r>
+              <w:rPr>
+                <w:rFonts w:ascii="Times New Roman" w:hAnsi="Times New Roman" w:cs="Times New Roman"/>
+                <w:sz w:val="28"/>
+                <w:szCs w:val="28"/>
+              </w:rPr>
+              <w:t>Обработчик, обрабатывающий нажатия по области перетаскивания окна, и позволяющий перетаскивать это самое окно.</w:t>
+            </w:r>
+          </w:p>
+        </w:tc>
+      </w:tr>
+    </w:tbl>
+    <w:p>
+      <w:pPr>
+        <w:spacing w:after="0" w:line="276" w:lineRule="auto"/>
+        <w:ind w:firstLine="708"/>
+        <w:contextualSpacing/>
+        <w:jc w:val="both"/>
+        <w:rPr>
+          <w:rFonts w:ascii="Times New Roman" w:hAnsi="Times New Roman" w:cs="Times New Roman"/>
+          <w:sz w:val="28"/>
+          <w:szCs w:val="28"/>
+        </w:rPr>
+      </w:pPr>
+    </w:p>
+    <w:p>
+      <w:pPr>
+        <w:spacing w:after="0" w:line="276" w:lineRule="auto"/>
+        <w:contextualSpacing/>
+        <w:jc w:val="both"/>
+        <w:rPr>
+          <w:rFonts w:ascii="Times New Roman" w:hAnsi="Times New Roman" w:cs="Times New Roman"/>
+          <w:sz w:val="28"/>
+          <w:szCs w:val="28"/>
+        </w:rPr>
+      </w:pPr>
+    </w:p>
+    <w:p>
+      <w:pPr>
+        <w:spacing w:line="276" w:lineRule="auto"/>
+        <w:contextualSpacing/>
+        <w:jc w:val="both"/>
+        <w:rPr>
+          <w:rFonts w:ascii="Times New Roman" w:hAnsi="Times New Roman" w:cs="Times New Roman"/>
+          <w:b/>
+          <w:bCs/>
+          <w:sz w:val="28"/>
+          <w:szCs w:val="28"/>
+          <w:lang w:val="en-RU"/>
+        </w:rPr>
+      </w:pPr>
+      <w:r>
+        <w:rPr>
+          <w:rFonts w:ascii="Times New Roman" w:hAnsi="Times New Roman" w:cs="Times New Roman"/>
+          <w:b/>
+          <w:bCs/>
+          <w:sz w:val="28"/>
+          <w:szCs w:val="28"/>
+        </w:rPr>
+        <w:t>3.2.</w:t>
+      </w:r>
+      <w:r>
+        <w:rPr>
+          <w:rFonts w:ascii="Times New Roman" w:hAnsi="Times New Roman" w:cs="Times New Roman"/>
+          <w:b/>
+          <w:bCs/>
+          <w:sz w:val="28"/>
+          <w:szCs w:val="28"/>
+        </w:rPr>
+        <w:t>12</w:t>
+      </w:r>
+      <w:r>
+        <w:rPr>
+          <w:rFonts w:ascii="Times New Roman" w:hAnsi="Times New Roman" w:cs="Times New Roman"/>
+          <w:b/>
+          <w:bCs/>
+          <w:sz w:val="28"/>
+          <w:szCs w:val="28"/>
+        </w:rPr>
+        <w:t xml:space="preserve"> Модуль </w:t>
+      </w:r>
+      <w:r>
+        <w:rPr>
+          <w:rFonts w:ascii="Times New Roman" w:hAnsi="Times New Roman" w:cs="Times New Roman"/>
+          <w:b/>
+          <w:bCs/>
+          <w:sz w:val="28"/>
+          <w:szCs w:val="28"/>
+          <w:lang w:val="en-RU"/>
+        </w:rPr>
+        <w:t>MainWindow.xaml.cs </w:t>
+      </w:r>
+    </w:p>
+    <w:p>
+      <w:pPr>
+        <w:spacing w:line="276" w:lineRule="auto"/>
+        <w:contextualSpacing/>
+        <w:jc w:val="both"/>
+        <w:rPr>
+          <w:rFonts w:ascii="Times New Roman" w:hAnsi="Times New Roman" w:cs="Times New Roman"/>
+          <w:b/>
+          <w:bCs/>
+          <w:sz w:val="28"/>
+          <w:szCs w:val="28"/>
+          <w:lang w:val="en-RU"/>
+        </w:rPr>
+      </w:pPr>
+    </w:p>
+    <w:p>
+      <w:pPr>
+        <w:spacing w:after="0" w:line="276" w:lineRule="auto"/>
+        <w:ind w:firstLine="708"/>
+        <w:contextualSpacing/>
+        <w:jc w:val="both"/>
+        <w:rPr>
+          <w:rFonts w:ascii="Times New Roman" w:hAnsi="Times New Roman" w:cs="Times New Roman"/>
+          <w:sz w:val="28"/>
+          <w:szCs w:val="28"/>
+        </w:rPr>
+      </w:pPr>
+      <w:r>
+        <w:rPr>
+          <w:rFonts w:ascii="Times New Roman" w:hAnsi="Times New Roman" w:cs="Times New Roman"/>
+          <w:sz w:val="28"/>
+          <w:szCs w:val="28"/>
+        </w:rPr>
+        <w:t>Данный модуль программы содержат методы</w:t>
+      </w:r>
+      <w:r>
+        <w:rPr>
+          <w:rFonts w:ascii="Times New Roman" w:hAnsi="Times New Roman" w:cs="Times New Roman"/>
+          <w:sz w:val="28"/>
+          <w:szCs w:val="28"/>
+        </w:rPr>
+        <w:t xml:space="preserve"> и</w:t>
+      </w:r>
+      <w:r>
+        <w:rPr>
+          <w:rFonts w:ascii="Times New Roman" w:hAnsi="Times New Roman" w:cs="Times New Roman"/>
+          <w:sz w:val="28"/>
+          <w:szCs w:val="28"/>
+        </w:rPr>
+        <w:t xml:space="preserve"> обработчики для взаимодействия пользователя с программным продуктом и нейронной сетью.</w:t>
+      </w:r>
+    </w:p>
+    <w:p>
+      <w:pPr>
+        <w:spacing w:line="276" w:lineRule="auto"/>
+        <w:contextualSpacing/>
+        <w:jc w:val="both"/>
+        <w:rPr>
+          <w:rFonts w:ascii="Times New Roman" w:hAnsi="Times New Roman" w:cs="Times New Roman"/>
+          <w:b/>
+          <w:bCs/>
+          <w:sz w:val="28"/>
+          <w:szCs w:val="28"/>
+        </w:rPr>
+      </w:pPr>
+    </w:p>
+    <w:tbl>
+      <w:tblPr>
+        <w:tblStyle w:val="TableGrid"/>
+        <w:tblW w:w="0" w:type="auto"/>
+        <w:tblLook w:val="04A0" w:firstRow="1" w:lastRow="0" w:firstColumn="1" w:lastColumn="0" w:noHBand="0" w:noVBand="1"/>
+      </w:tblPr>
+      <w:tblGrid>
+        <w:gridCol w:w="4508"/>
+        <w:gridCol w:w="4508"/>
+      </w:tblGrid>
+      <w:tr>
+        <w:tc>
+          <w:tcPr>
+            <w:tcW w:w="4508" w:type="dxa"/>
+          </w:tcPr>
+          <w:p>
+            <w:pPr>
+              <w:spacing w:line="276" w:lineRule="auto"/>
+              <w:contextualSpacing/>
+              <w:jc w:val="both"/>
+              <w:rPr>
+                <w:rFonts w:ascii="Times New Roman" w:hAnsi="Times New Roman" w:cs="Times New Roman"/>
+                <w:sz w:val="28"/>
+                <w:szCs w:val="28"/>
+              </w:rPr>
+            </w:pPr>
+            <w:r>
+              <w:rPr>
+                <w:rFonts w:ascii="Times New Roman" w:hAnsi="Times New Roman" w:cs="Times New Roman"/>
+                <w:sz w:val="28"/>
+                <w:szCs w:val="28"/>
+              </w:rPr>
+              <w:t>Метод или обработчик</w:t>
+            </w:r>
+          </w:p>
+        </w:tc>
+        <w:tc>
+          <w:tcPr>
+            <w:tcW w:w="4508" w:type="dxa"/>
+          </w:tcPr>
+          <w:p>
+            <w:pPr>
+              <w:spacing w:line="276" w:lineRule="auto"/>
+              <w:contextualSpacing/>
+              <w:jc w:val="both"/>
+              <w:rPr>
+                <w:rFonts w:ascii="Times New Roman" w:hAnsi="Times New Roman" w:cs="Times New Roman"/>
+                <w:sz w:val="28"/>
+                <w:szCs w:val="28"/>
+              </w:rPr>
+            </w:pPr>
+            <w:r>
+              <w:rPr>
+                <w:rFonts w:ascii="Times New Roman" w:hAnsi="Times New Roman" w:cs="Times New Roman"/>
+                <w:sz w:val="28"/>
+                <w:szCs w:val="28"/>
+              </w:rPr>
+              <w:t>Назначение</w:t>
+            </w:r>
+          </w:p>
+        </w:tc>
+      </w:tr>
+      <w:tr>
+        <w:tc>
+          <w:tcPr>
+            <w:tcW w:w="4508" w:type="dxa"/>
+          </w:tcPr>
+          <w:p>
+            <w:pPr>
+              <w:spacing w:line="276" w:lineRule="auto"/>
+              <w:contextualSpacing/>
+              <w:jc w:val="both"/>
+              <w:rPr>
+                <w:rFonts w:ascii="Times New Roman" w:hAnsi="Times New Roman" w:cs="Times New Roman"/>
+                <w:sz w:val="28"/>
+                <w:szCs w:val="28"/>
+              </w:rPr>
+            </w:pPr>
+            <w:proofErr w:type="spellStart"/>
+            <w:r>
+              <w:rPr>
+                <w:rFonts w:ascii="Times New Roman" w:hAnsi="Times New Roman" w:cs="Times New Roman"/>
+                <w:sz w:val="28"/>
+                <w:szCs w:val="28"/>
+              </w:rPr>
+              <w:t>private</w:t>
+            </w:r>
+            <w:proofErr w:type="spellEnd"/>
+            <w:r>
+              <w:rPr>
+                <w:rFonts w:ascii="Times New Roman" w:hAnsi="Times New Roman" w:cs="Times New Roman"/>
+                <w:sz w:val="28"/>
+                <w:szCs w:val="28"/>
+              </w:rPr>
+              <w:t xml:space="preserve"> </w:t>
+            </w:r>
+            <w:proofErr w:type="spellStart"/>
+            <w:r>
+              <w:rPr>
+                <w:rFonts w:ascii="Times New Roman" w:hAnsi="Times New Roman" w:cs="Times New Roman"/>
+                <w:sz w:val="28"/>
+                <w:szCs w:val="28"/>
+              </w:rPr>
+              <w:t>void</w:t>
+            </w:r>
+            <w:proofErr w:type="spellEnd"/>
+            <w:r>
+              <w:rPr>
+                <w:rFonts w:ascii="Times New Roman" w:hAnsi="Times New Roman" w:cs="Times New Roman"/>
+                <w:sz w:val="28"/>
+                <w:szCs w:val="28"/>
+              </w:rPr>
+              <w:t xml:space="preserve"> </w:t>
+            </w:r>
+            <w:proofErr w:type="spellStart"/>
+            <w:proofErr w:type="gramStart"/>
+            <w:r>
+              <w:rPr>
+                <w:rFonts w:ascii="Times New Roman" w:hAnsi="Times New Roman" w:cs="Times New Roman"/>
+                <w:sz w:val="28"/>
+                <w:szCs w:val="28"/>
+              </w:rPr>
+              <w:t>StartAnimation</w:t>
+            </w:r>
+            <w:proofErr w:type="spellEnd"/>
+            <w:r>
+              <w:rPr>
+                <w:rFonts w:ascii="Times New Roman" w:hAnsi="Times New Roman" w:cs="Times New Roman"/>
+                <w:sz w:val="28"/>
+                <w:szCs w:val="28"/>
+              </w:rPr>
+              <w:t>(</w:t>
+            </w:r>
+            <w:proofErr w:type="gramEnd"/>
+            <w:r>
+              <w:rPr>
+                <w:rFonts w:ascii="Times New Roman" w:hAnsi="Times New Roman" w:cs="Times New Roman"/>
+                <w:sz w:val="28"/>
+                <w:szCs w:val="28"/>
+              </w:rPr>
+              <w:t>)</w:t>
+            </w:r>
+          </w:p>
+        </w:tc>
+        <w:tc>
+          <w:tcPr>
+            <w:tcW w:w="4508" w:type="dxa"/>
+          </w:tcPr>
+          <w:p>
+            <w:pPr>
+              <w:spacing w:line="276" w:lineRule="auto"/>
+              <w:contextualSpacing/>
+              <w:jc w:val="both"/>
+              <w:rPr>
+                <w:rFonts w:ascii="Times New Roman" w:hAnsi="Times New Roman" w:cs="Times New Roman"/>
+                <w:sz w:val="28"/>
+                <w:szCs w:val="28"/>
+              </w:rPr>
+            </w:pPr>
+            <w:r>
+              <w:rPr>
+                <w:rFonts w:ascii="Times New Roman" w:hAnsi="Times New Roman" w:cs="Times New Roman"/>
+                <w:sz w:val="28"/>
+                <w:szCs w:val="28"/>
+              </w:rPr>
+              <w:t>Метод, запускающий таймеры для анимации.</w:t>
+            </w:r>
+          </w:p>
+        </w:tc>
+      </w:tr>
+      <w:tr>
+        <w:tc>
+          <w:tcPr>
+            <w:tcW w:w="4508" w:type="dxa"/>
+          </w:tcPr>
+          <w:p>
+            <w:pPr>
+              <w:spacing w:line="276" w:lineRule="auto"/>
+              <w:contextualSpacing/>
+              <w:jc w:val="both"/>
+              <w:rPr>
+                <w:rFonts w:ascii="Times New Roman" w:hAnsi="Times New Roman" w:cs="Times New Roman"/>
+                <w:sz w:val="28"/>
+                <w:szCs w:val="28"/>
+                <w:lang w:val="en-US"/>
+              </w:rPr>
+            </w:pPr>
+            <w:r>
+              <w:rPr>
+                <w:rFonts w:ascii="Times New Roman" w:hAnsi="Times New Roman" w:cs="Times New Roman"/>
+                <w:sz w:val="28"/>
+                <w:szCs w:val="28"/>
+                <w:lang w:val="en-US"/>
+              </w:rPr>
+              <w:t xml:space="preserve">private void </w:t>
+            </w:r>
+            <w:proofErr w:type="spellStart"/>
+            <w:proofErr w:type="gramStart"/>
+            <w:r>
+              <w:rPr>
+                <w:rFonts w:ascii="Times New Roman" w:hAnsi="Times New Roman" w:cs="Times New Roman"/>
+                <w:sz w:val="28"/>
+                <w:szCs w:val="28"/>
+                <w:lang w:val="en-US"/>
+              </w:rPr>
+              <w:t>UpdateInput</w:t>
+            </w:r>
+            <w:proofErr w:type="spellEnd"/>
+            <w:r>
+              <w:rPr>
+                <w:rFonts w:ascii="Times New Roman" w:hAnsi="Times New Roman" w:cs="Times New Roman"/>
+                <w:sz w:val="28"/>
+                <w:szCs w:val="28"/>
+                <w:lang w:val="en-US"/>
+              </w:rPr>
+              <w:t>(</w:t>
+            </w:r>
+            <w:proofErr w:type="gramEnd"/>
+            <w:r>
+              <w:rPr>
+                <w:rFonts w:ascii="Times New Roman" w:hAnsi="Times New Roman" w:cs="Times New Roman"/>
+                <w:sz w:val="28"/>
+                <w:szCs w:val="28"/>
+                <w:lang w:val="en-US"/>
+              </w:rPr>
+              <w:t xml:space="preserve">object sender, </w:t>
+            </w:r>
+            <w:proofErr w:type="spellStart"/>
+            <w:r>
+              <w:rPr>
+                <w:rFonts w:ascii="Times New Roman" w:hAnsi="Times New Roman" w:cs="Times New Roman"/>
+                <w:sz w:val="28"/>
+                <w:szCs w:val="28"/>
+                <w:lang w:val="en-US"/>
+              </w:rPr>
+              <w:t>EventArgs</w:t>
+            </w:r>
+            <w:proofErr w:type="spellEnd"/>
+            <w:r>
+              <w:rPr>
+                <w:rFonts w:ascii="Times New Roman" w:hAnsi="Times New Roman" w:cs="Times New Roman"/>
+                <w:sz w:val="28"/>
+                <w:szCs w:val="28"/>
+                <w:lang w:val="en-US"/>
+              </w:rPr>
+              <w:t xml:space="preserve"> </w:t>
+            </w:r>
+            <w:proofErr w:type="spellStart"/>
+            <w:r>
+              <w:rPr>
+                <w:rFonts w:ascii="Times New Roman" w:hAnsi="Times New Roman" w:cs="Times New Roman"/>
+                <w:sz w:val="28"/>
+                <w:szCs w:val="28"/>
+                <w:lang w:val="en-US"/>
+              </w:rPr>
+              <w:t>eventArgs</w:t>
+            </w:r>
+            <w:proofErr w:type="spellEnd"/>
+            <w:r>
+              <w:rPr>
+                <w:rFonts w:ascii="Times New Roman" w:hAnsi="Times New Roman" w:cs="Times New Roman"/>
+                <w:sz w:val="28"/>
+                <w:szCs w:val="28"/>
+                <w:lang w:val="en-US"/>
+              </w:rPr>
+              <w:t>)</w:t>
+            </w:r>
+          </w:p>
+        </w:tc>
+        <w:tc>
+          <w:tcPr>
+            <w:tcW w:w="4508" w:type="dxa"/>
+          </w:tcPr>
+          <w:p>
+            <w:pPr>
+              <w:spacing w:line="276" w:lineRule="auto"/>
+              <w:contextualSpacing/>
+              <w:jc w:val="both"/>
+              <w:rPr>
+                <w:rFonts w:ascii="Times New Roman" w:hAnsi="Times New Roman" w:cs="Times New Roman"/>
+                <w:sz w:val="28"/>
+                <w:szCs w:val="28"/>
+              </w:rPr>
+            </w:pPr>
+            <w:r>
+              <w:rPr>
+                <w:rFonts w:ascii="Times New Roman" w:hAnsi="Times New Roman" w:cs="Times New Roman"/>
+                <w:sz w:val="28"/>
+                <w:szCs w:val="28"/>
+              </w:rPr>
+              <w:t>Метод, запускаемый таймером, для анимации курсора.</w:t>
+            </w:r>
+          </w:p>
+        </w:tc>
+      </w:tr>
+      <w:tr>
+        <w:tc>
+          <w:tcPr>
+            <w:tcW w:w="4508" w:type="dxa"/>
+          </w:tcPr>
+          <w:p>
+            <w:pPr>
+              <w:spacing w:line="276" w:lineRule="auto"/>
+              <w:contextualSpacing/>
+              <w:jc w:val="both"/>
+              <w:rPr>
+                <w:rFonts w:ascii="Times New Roman" w:hAnsi="Times New Roman" w:cs="Times New Roman"/>
+                <w:sz w:val="28"/>
+                <w:szCs w:val="28"/>
+                <w:lang w:val="en-US"/>
+              </w:rPr>
+            </w:pPr>
+            <w:r>
+              <w:rPr>
+                <w:rFonts w:ascii="Times New Roman" w:hAnsi="Times New Roman" w:cs="Times New Roman"/>
+                <w:sz w:val="28"/>
+                <w:szCs w:val="28"/>
+                <w:lang w:val="en-US"/>
+              </w:rPr>
+              <w:t xml:space="preserve">private void </w:t>
+            </w:r>
+            <w:proofErr w:type="spellStart"/>
+            <w:proofErr w:type="gramStart"/>
+            <w:r>
+              <w:rPr>
+                <w:rFonts w:ascii="Times New Roman" w:hAnsi="Times New Roman" w:cs="Times New Roman"/>
+                <w:sz w:val="28"/>
+                <w:szCs w:val="28"/>
+                <w:lang w:val="en-US"/>
+              </w:rPr>
+              <w:t>UpdateText</w:t>
+            </w:r>
+            <w:proofErr w:type="spellEnd"/>
+            <w:r>
+              <w:rPr>
+                <w:rFonts w:ascii="Times New Roman" w:hAnsi="Times New Roman" w:cs="Times New Roman"/>
+                <w:sz w:val="28"/>
+                <w:szCs w:val="28"/>
+                <w:lang w:val="en-US"/>
+              </w:rPr>
+              <w:t>(</w:t>
+            </w:r>
+            <w:proofErr w:type="gramEnd"/>
+            <w:r>
+              <w:rPr>
+                <w:rFonts w:ascii="Times New Roman" w:hAnsi="Times New Roman" w:cs="Times New Roman"/>
+                <w:sz w:val="28"/>
+                <w:szCs w:val="28"/>
+                <w:lang w:val="en-US"/>
+              </w:rPr>
+              <w:t xml:space="preserve">object sender, </w:t>
+            </w:r>
+            <w:proofErr w:type="spellStart"/>
+            <w:r>
+              <w:rPr>
+                <w:rFonts w:ascii="Times New Roman" w:hAnsi="Times New Roman" w:cs="Times New Roman"/>
+                <w:sz w:val="28"/>
+                <w:szCs w:val="28"/>
+                <w:lang w:val="en-US"/>
+              </w:rPr>
+              <w:t>EventArgs</w:t>
+            </w:r>
+            <w:proofErr w:type="spellEnd"/>
+            <w:r>
+              <w:rPr>
+                <w:rFonts w:ascii="Times New Roman" w:hAnsi="Times New Roman" w:cs="Times New Roman"/>
+                <w:sz w:val="28"/>
+                <w:szCs w:val="28"/>
+                <w:lang w:val="en-US"/>
+              </w:rPr>
+              <w:t xml:space="preserve"> </w:t>
+            </w:r>
+            <w:proofErr w:type="spellStart"/>
+            <w:r>
+              <w:rPr>
+                <w:rFonts w:ascii="Times New Roman" w:hAnsi="Times New Roman" w:cs="Times New Roman"/>
+                <w:sz w:val="28"/>
+                <w:szCs w:val="28"/>
+                <w:lang w:val="en-US"/>
+              </w:rPr>
+              <w:t>eventArgs</w:t>
+            </w:r>
+            <w:proofErr w:type="spellEnd"/>
+            <w:r>
+              <w:rPr>
+                <w:rFonts w:ascii="Times New Roman" w:hAnsi="Times New Roman" w:cs="Times New Roman"/>
+                <w:sz w:val="28"/>
+                <w:szCs w:val="28"/>
+                <w:lang w:val="en-US"/>
+              </w:rPr>
+              <w:t>)</w:t>
+            </w:r>
+          </w:p>
+        </w:tc>
+        <w:tc>
+          <w:tcPr>
+            <w:tcW w:w="4508" w:type="dxa"/>
+          </w:tcPr>
+          <w:p>
+            <w:pPr>
+              <w:spacing w:line="276" w:lineRule="auto"/>
+              <w:contextualSpacing/>
+              <w:jc w:val="both"/>
+              <w:rPr>
+                <w:rFonts w:ascii="Times New Roman" w:hAnsi="Times New Roman" w:cs="Times New Roman"/>
+                <w:sz w:val="28"/>
+                <w:szCs w:val="28"/>
+              </w:rPr>
+            </w:pPr>
+            <w:r>
+              <w:rPr>
+                <w:rFonts w:ascii="Times New Roman" w:hAnsi="Times New Roman" w:cs="Times New Roman"/>
+                <w:sz w:val="28"/>
+                <w:szCs w:val="28"/>
+              </w:rPr>
+              <w:t>Метод, запускаемый таймером, для анимации приветственного текста.</w:t>
+            </w:r>
+          </w:p>
+        </w:tc>
+      </w:tr>
+      <w:tr>
+        <w:tc>
+          <w:tcPr>
+            <w:tcW w:w="4508" w:type="dxa"/>
+          </w:tcPr>
+          <w:p>
+            <w:pPr>
+              <w:spacing w:line="276" w:lineRule="auto"/>
+              <w:contextualSpacing/>
+              <w:jc w:val="both"/>
+              <w:rPr>
+                <w:rFonts w:ascii="Times New Roman" w:hAnsi="Times New Roman" w:cs="Times New Roman"/>
+                <w:sz w:val="28"/>
+                <w:szCs w:val="28"/>
+                <w:lang w:val="en-US"/>
+              </w:rPr>
+            </w:pPr>
+            <w:r>
+              <w:rPr>
+                <w:rFonts w:ascii="Times New Roman" w:hAnsi="Times New Roman" w:cs="Times New Roman"/>
+                <w:sz w:val="28"/>
+                <w:szCs w:val="28"/>
+                <w:lang w:val="en-US"/>
+              </w:rPr>
+              <w:t xml:space="preserve">private void </w:t>
+            </w:r>
+            <w:proofErr w:type="spellStart"/>
+            <w:proofErr w:type="gramStart"/>
+            <w:r>
+              <w:rPr>
+                <w:rFonts w:ascii="Times New Roman" w:hAnsi="Times New Roman" w:cs="Times New Roman"/>
+                <w:sz w:val="28"/>
+                <w:szCs w:val="28"/>
+                <w:lang w:val="en-US"/>
+              </w:rPr>
+              <w:t>UserPressKey</w:t>
+            </w:r>
+            <w:proofErr w:type="spellEnd"/>
+            <w:r>
+              <w:rPr>
+                <w:rFonts w:ascii="Times New Roman" w:hAnsi="Times New Roman" w:cs="Times New Roman"/>
+                <w:sz w:val="28"/>
+                <w:szCs w:val="28"/>
+                <w:lang w:val="en-US"/>
+              </w:rPr>
+              <w:t>(</w:t>
+            </w:r>
+            <w:proofErr w:type="gramEnd"/>
+            <w:r>
+              <w:rPr>
+                <w:rFonts w:ascii="Times New Roman" w:hAnsi="Times New Roman" w:cs="Times New Roman"/>
+                <w:sz w:val="28"/>
+                <w:szCs w:val="28"/>
+                <w:lang w:val="en-US"/>
+              </w:rPr>
+              <w:t xml:space="preserve">object sender, </w:t>
+            </w:r>
+            <w:proofErr w:type="spellStart"/>
+            <w:r>
+              <w:rPr>
+                <w:rFonts w:ascii="Times New Roman" w:hAnsi="Times New Roman" w:cs="Times New Roman"/>
+                <w:sz w:val="28"/>
+                <w:szCs w:val="28"/>
+                <w:lang w:val="en-US"/>
+              </w:rPr>
+              <w:t>KeyEventArgs</w:t>
+            </w:r>
+            <w:proofErr w:type="spellEnd"/>
+            <w:r>
+              <w:rPr>
+                <w:rFonts w:ascii="Times New Roman" w:hAnsi="Times New Roman" w:cs="Times New Roman"/>
+                <w:sz w:val="28"/>
+                <w:szCs w:val="28"/>
+                <w:lang w:val="en-US"/>
+              </w:rPr>
+              <w:t xml:space="preserve"> e)</w:t>
+            </w:r>
+          </w:p>
+        </w:tc>
+        <w:tc>
+          <w:tcPr>
+            <w:tcW w:w="4508" w:type="dxa"/>
+          </w:tcPr>
+          <w:p>
+            <w:pPr>
+              <w:spacing w:line="276" w:lineRule="auto"/>
+              <w:contextualSpacing/>
+              <w:jc w:val="both"/>
+              <w:rPr>
+                <w:rFonts w:ascii="Times New Roman" w:hAnsi="Times New Roman" w:cs="Times New Roman"/>
+                <w:sz w:val="28"/>
+                <w:szCs w:val="28"/>
+              </w:rPr>
+            </w:pPr>
+            <w:r>
+              <w:rPr>
+                <w:rFonts w:ascii="Times New Roman" w:hAnsi="Times New Roman" w:cs="Times New Roman"/>
+                <w:sz w:val="28"/>
+                <w:szCs w:val="28"/>
+              </w:rPr>
+              <w:t>Обработчик, отслеживающий нажатия кнопок пользователя и записывающий символы с них в окно ввода.</w:t>
+            </w:r>
+          </w:p>
+        </w:tc>
+      </w:tr>
+      <w:tr>
+        <w:tc>
+          <w:tcPr>
+            <w:tcW w:w="4508" w:type="dxa"/>
+          </w:tcPr>
+          <w:p>
+            <w:pPr>
+              <w:spacing w:line="276" w:lineRule="auto"/>
+              <w:contextualSpacing/>
+              <w:jc w:val="both"/>
+              <w:rPr>
+                <w:rFonts w:ascii="Times New Roman" w:hAnsi="Times New Roman" w:cs="Times New Roman"/>
+                <w:sz w:val="28"/>
+                <w:szCs w:val="28"/>
+                <w:lang w:val="en-US"/>
+              </w:rPr>
+            </w:pPr>
+            <w:r>
+              <w:rPr>
+                <w:rFonts w:ascii="Times New Roman" w:hAnsi="Times New Roman" w:cs="Times New Roman"/>
+                <w:sz w:val="28"/>
+                <w:szCs w:val="28"/>
+                <w:lang w:val="en-US"/>
+              </w:rPr>
+              <w:t xml:space="preserve">private void </w:t>
+            </w:r>
+            <w:proofErr w:type="spellStart"/>
+            <w:proofErr w:type="gramStart"/>
+            <w:r>
+              <w:rPr>
+                <w:rFonts w:ascii="Times New Roman" w:hAnsi="Times New Roman" w:cs="Times New Roman"/>
+                <w:sz w:val="28"/>
+                <w:szCs w:val="28"/>
+                <w:lang w:val="en-US"/>
+              </w:rPr>
+              <w:t>SelectOption</w:t>
+            </w:r>
+            <w:proofErr w:type="spellEnd"/>
+            <w:r>
+              <w:rPr>
+                <w:rFonts w:ascii="Times New Roman" w:hAnsi="Times New Roman" w:cs="Times New Roman"/>
+                <w:sz w:val="28"/>
+                <w:szCs w:val="28"/>
+                <w:lang w:val="en-US"/>
+              </w:rPr>
+              <w:t>(</w:t>
+            </w:r>
+            <w:proofErr w:type="gramEnd"/>
+            <w:r>
+              <w:rPr>
+                <w:rFonts w:ascii="Times New Roman" w:hAnsi="Times New Roman" w:cs="Times New Roman"/>
+                <w:sz w:val="28"/>
+                <w:szCs w:val="28"/>
+                <w:lang w:val="en-US"/>
+              </w:rPr>
+              <w:t xml:space="preserve">string </w:t>
+            </w:r>
+            <w:proofErr w:type="spellStart"/>
+            <w:r>
+              <w:rPr>
+                <w:rFonts w:ascii="Times New Roman" w:hAnsi="Times New Roman" w:cs="Times New Roman"/>
+                <w:sz w:val="28"/>
+                <w:szCs w:val="28"/>
+                <w:lang w:val="en-US"/>
+              </w:rPr>
+              <w:t>optionName</w:t>
+            </w:r>
+            <w:proofErr w:type="spellEnd"/>
+            <w:r>
+              <w:rPr>
+                <w:rFonts w:ascii="Times New Roman" w:hAnsi="Times New Roman" w:cs="Times New Roman"/>
+                <w:sz w:val="28"/>
+                <w:szCs w:val="28"/>
+                <w:lang w:val="en-US"/>
+              </w:rPr>
+              <w:t>)</w:t>
+            </w:r>
+          </w:p>
+        </w:tc>
+        <w:tc>
+          <w:tcPr>
+            <w:tcW w:w="4508" w:type="dxa"/>
+          </w:tcPr>
+          <w:p>
+            <w:pPr>
+              <w:spacing w:line="276" w:lineRule="auto"/>
+              <w:contextualSpacing/>
+              <w:jc w:val="both"/>
+              <w:rPr>
+                <w:rFonts w:ascii="Times New Roman" w:hAnsi="Times New Roman" w:cs="Times New Roman"/>
+                <w:sz w:val="28"/>
+                <w:szCs w:val="28"/>
+              </w:rPr>
+            </w:pPr>
+            <w:r>
+              <w:rPr>
+                <w:rFonts w:ascii="Times New Roman" w:hAnsi="Times New Roman" w:cs="Times New Roman"/>
+                <w:sz w:val="28"/>
+                <w:szCs w:val="28"/>
+              </w:rPr>
+              <w:t>Метод, вызываемый после ввода пользователем команды и открывающий соответствующее окно.</w:t>
+            </w:r>
+          </w:p>
+        </w:tc>
+      </w:tr>
+    </w:tbl>
+    <w:p>
+      <w:pPr>
+        <w:spacing w:line="276" w:lineRule="auto"/>
+        <w:contextualSpacing/>
+        <w:jc w:val="both"/>
+        <w:rPr>
+          <w:rFonts w:ascii="Times New Roman" w:hAnsi="Times New Roman" w:cs="Times New Roman"/>
+          <w:b/>
+          <w:bCs/>
+          <w:sz w:val="28"/>
+          <w:szCs w:val="28"/>
+        </w:rPr>
+      </w:pPr>
+    </w:p>
+    <w:p>
+      <w:pPr>
+        <w:spacing w:after="0" w:line="276" w:lineRule="auto"/>
         <w:contextualSpacing/>
         <w:jc w:val="both"/>
         <w:rPr>
@@ -18380,7 +21035,7 @@
 </file>
 
 <file path=word/endnotes.xml><?xml version="1.0" encoding="utf-8"?>
-<w:endnotes xmlns:wpc="http://schemas.microsoft.com/office/word/2010/wordprocessingCanvas" xmlns:mc="http://schemas.openxmlformats.org/markup-compatibility/2006" xmlns:o="urn:schemas-microsoft-com:office:office" xmlns:r="http://schemas.openxmlformats.org/officeDocument/2006/relationships" xmlns:m="http://schemas.openxmlformats.org/officeDocument/2006/math" xmlns:v="urn:schemas-microsoft-com:vml" xmlns:wp14="http://schemas.microsoft.com/office/word/2010/wordprocessingDrawing" xmlns:wp="http://schemas.openxmlformats.org/drawingml/2006/wordprocessingDrawing" xmlns:w10="urn:schemas-microsoft-com:office:word" xmlns:w="http://schemas.openxmlformats.org/wordprocessingml/2006/main" xmlns:w14="http://schemas.microsoft.com/office/word/2010/wordml" xmlns:w15="http://schemas.microsoft.com/office/word/2012/wordml" xmlns:wpg="http://schemas.microsoft.com/office/word/2010/wordprocessingGroup" xmlns:wpi="http://schemas.microsoft.com/office/word/2010/wordprocessingInk" xmlns:wne="http://schemas.microsoft.com/office/word/2006/wordml" xmlns:wps="http://schemas.microsoft.com/office/word/2010/wordprocessingShape" mc:Ignorable="w14 w15 wp14">
+<w:endnotes xmlns:wpc="http://schemas.microsoft.com/office/word/2010/wordprocessingCanvas" xmlns:cx="http://schemas.microsoft.com/office/drawing/2014/chartex" xmlns:cx1="http://schemas.microsoft.com/office/drawing/2015/9/8/chartex" xmlns:cx2="http://schemas.microsoft.com/office/drawing/2015/10/21/chartex" xmlns:cx3="http://schemas.microsoft.com/office/drawing/2016/5/9/chartex" xmlns:cx4="http://schemas.microsoft.com/office/drawing/2016/5/10/chartex" xmlns:cx5="http://schemas.microsoft.com/office/drawing/2016/5/11/chartex" xmlns:cx6="http://schemas.microsoft.com/office/drawing/2016/5/12/chartex" xmlns:cx7="http://schemas.microsoft.com/office/drawing/2016/5/13/chartex" xmlns:cx8="http://schemas.microsoft.com/office/drawing/2016/5/14/chartex" xmlns:mc="http://schemas.openxmlformats.org/markup-compatibility/2006" xmlns:aink="http://schemas.microsoft.com/office/drawing/2016/ink" xmlns:am3d="http://schemas.microsoft.com/office/drawing/2017/model3d" xmlns:o="urn:schemas-microsoft-com:office:office" xmlns:oel="http://schemas.microsoft.com/office/2019/extlst" xmlns:r="http://schemas.openxmlformats.org/officeDocument/2006/relationships" xmlns:m="http://schemas.openxmlformats.org/officeDocument/2006/math" xmlns:v="urn:schemas-microsoft-com:vml" xmlns:wp14="http://schemas.microsoft.com/office/word/2010/wordprocessingDrawing" xmlns:wp="http://schemas.openxmlformats.org/drawingml/2006/wordprocessingDrawing" xmlns:w10="urn:schemas-microsoft-com:office:word" xmlns:w="http://schemas.openxmlformats.org/wordprocessingml/2006/main" xmlns:w14="http://schemas.microsoft.com/office/word/2010/wordml" xmlns:w15="http://schemas.microsoft.com/office/word/2012/wordml" xmlns:w16cex="http://schemas.microsoft.com/office/word/2018/wordml/cex" xmlns:w16cid="http://schemas.microsoft.com/office/word/2016/wordml/cid" xmlns:w16="http://schemas.microsoft.com/office/word/2018/wordml" xmlns:w16sdtdh="http://schemas.microsoft.com/office/word/2020/wordml/sdtdatahash" xmlns:w16se="http://schemas.microsoft.com/office/word/2015/wordml/symex" xmlns:wpg="http://schemas.microsoft.com/office/word/2010/wordprocessingGroup" xmlns:wpi="http://schemas.microsoft.com/office/word/2010/wordprocessingInk" xmlns:wne="http://schemas.microsoft.com/office/word/2006/wordml" xmlns:wps="http://schemas.microsoft.com/office/word/2010/wordprocessingShape" mc:Ignorable="w14 w15 w16se w16cid w16 w16cex w16sdtdh wp14">
   <w:endnote w:type="separator" w:id="-1">
     <w:p>
       <w:pPr>
@@ -18405,7 +21060,7 @@
 </file>
 
 <file path=word/footer1.xml><?xml version="1.0" encoding="utf-8"?>
-<w:ftr xmlns:wpc="http://schemas.microsoft.com/office/word/2010/wordprocessingCanvas" xmlns:mc="http://schemas.openxmlformats.org/markup-compatibility/2006" xmlns:o="urn:schemas-microsoft-com:office:office" xmlns:r="http://schemas.openxmlformats.org/officeDocument/2006/relationships" xmlns:m="http://schemas.openxmlformats.org/officeDocument/2006/math" xmlns:v="urn:schemas-microsoft-com:vml" xmlns:wp14="http://schemas.microsoft.com/office/word/2010/wordprocessingDrawing" xmlns:wp="http://schemas.openxmlformats.org/drawingml/2006/wordprocessingDrawing" xmlns:w10="urn:schemas-microsoft-com:office:word" xmlns:w="http://schemas.openxmlformats.org/wordprocessingml/2006/main" xmlns:w14="http://schemas.microsoft.com/office/word/2010/wordml" xmlns:w15="http://schemas.microsoft.com/office/word/2012/wordml" xmlns:wpg="http://schemas.microsoft.com/office/word/2010/wordprocessingGroup" xmlns:wpi="http://schemas.microsoft.com/office/word/2010/wordprocessingInk" xmlns:wne="http://schemas.microsoft.com/office/word/2006/wordml" xmlns:wps="http://schemas.microsoft.com/office/word/2010/wordprocessingShape" mc:Ignorable="w14 w15 wp14">
+<w:ftr xmlns:wpc="http://schemas.microsoft.com/office/word/2010/wordprocessingCanvas" xmlns:cx="http://schemas.microsoft.com/office/drawing/2014/chartex" xmlns:cx1="http://schemas.microsoft.com/office/drawing/2015/9/8/chartex" xmlns:cx2="http://schemas.microsoft.com/office/drawing/2015/10/21/chartex" xmlns:cx3="http://schemas.microsoft.com/office/drawing/2016/5/9/chartex" xmlns:cx4="http://schemas.microsoft.com/office/drawing/2016/5/10/chartex" xmlns:cx5="http://schemas.microsoft.com/office/drawing/2016/5/11/chartex" xmlns:cx6="http://schemas.microsoft.com/office/drawing/2016/5/12/chartex" xmlns:cx7="http://schemas.microsoft.com/office/drawing/2016/5/13/chartex" xmlns:cx8="http://schemas.microsoft.com/office/drawing/2016/5/14/chartex" xmlns:mc="http://schemas.openxmlformats.org/markup-compatibility/2006" xmlns:aink="http://schemas.microsoft.com/office/drawing/2016/ink" xmlns:am3d="http://schemas.microsoft.com/office/drawing/2017/model3d" xmlns:o="urn:schemas-microsoft-com:office:office" xmlns:oel="http://schemas.microsoft.com/office/2019/extlst" xmlns:r="http://schemas.openxmlformats.org/officeDocument/2006/relationships" xmlns:m="http://schemas.openxmlformats.org/officeDocument/2006/math" xmlns:v="urn:schemas-microsoft-com:vml" xmlns:wp14="http://schemas.microsoft.com/office/word/2010/wordprocessingDrawing" xmlns:wp="http://schemas.openxmlformats.org/drawingml/2006/wordprocessingDrawing" xmlns:w10="urn:schemas-microsoft-com:office:word" xmlns:w="http://schemas.openxmlformats.org/wordprocessingml/2006/main" xmlns:w14="http://schemas.microsoft.com/office/word/2010/wordml" xmlns:w15="http://schemas.microsoft.com/office/word/2012/wordml" xmlns:w16cex="http://schemas.microsoft.com/office/word/2018/wordml/cex" xmlns:w16cid="http://schemas.microsoft.com/office/word/2016/wordml/cid" xmlns:w16="http://schemas.microsoft.com/office/word/2018/wordml" xmlns:w16sdtdh="http://schemas.microsoft.com/office/word/2020/wordml/sdtdatahash" xmlns:w16se="http://schemas.microsoft.com/office/word/2015/wordml/symex" xmlns:wpg="http://schemas.microsoft.com/office/word/2010/wordprocessingGroup" xmlns:wpi="http://schemas.microsoft.com/office/word/2010/wordprocessingInk" xmlns:wne="http://schemas.microsoft.com/office/word/2006/wordml" xmlns:wps="http://schemas.microsoft.com/office/word/2010/wordprocessingShape" mc:Ignorable="w14 w15 w16se w16cid w16 w16cex w16sdtdh wp14">
   <w:sdt>
     <w:sdtPr>
       <w:id w:val="-379709307"/>
@@ -18417,7 +21072,7 @@
     <w:sdtContent>
       <w:p>
         <w:pPr>
-          <w:pStyle w:val="aa"/>
+          <w:pStyle w:val="Footer"/>
           <w:jc w:val="right"/>
         </w:pPr>
         <w:r>
@@ -18443,14 +21098,14 @@
   </w:sdt>
   <w:p>
     <w:pPr>
-      <w:pStyle w:val="aa"/>
+      <w:pStyle w:val="Footer"/>
     </w:pPr>
   </w:p>
 </w:ftr>
 </file>
 
 <file path=word/footnotes.xml><?xml version="1.0" encoding="utf-8"?>
-<w:footnotes xmlns:wpc="http://schemas.microsoft.com/office/word/2010/wordprocessingCanvas" xmlns:mc="http://schemas.openxmlformats.org/markup-compatibility/2006" xmlns:o="urn:schemas-microsoft-com:office:office" xmlns:r="http://schemas.openxmlformats.org/officeDocument/2006/relationships" xmlns:m="http://schemas.openxmlformats.org/officeDocument/2006/math" xmlns:v="urn:schemas-microsoft-com:vml" xmlns:wp14="http://schemas.microsoft.com/office/word/2010/wordprocessingDrawing" xmlns:wp="http://schemas.openxmlformats.org/drawingml/2006/wordprocessingDrawing" xmlns:w10="urn:schemas-microsoft-com:office:word" xmlns:w="http://schemas.openxmlformats.org/wordprocessingml/2006/main" xmlns:w14="http://schemas.microsoft.com/office/word/2010/wordml" xmlns:w15="http://schemas.microsoft.com/office/word/2012/wordml" xmlns:wpg="http://schemas.microsoft.com/office/word/2010/wordprocessingGroup" xmlns:wpi="http://schemas.microsoft.com/office/word/2010/wordprocessingInk" xmlns:wne="http://schemas.microsoft.com/office/word/2006/wordml" xmlns:wps="http://schemas.microsoft.com/office/word/2010/wordprocessingShape" mc:Ignorable="w14 w15 wp14">
+<w:footnotes xmlns:wpc="http://schemas.microsoft.com/office/word/2010/wordprocessingCanvas" xmlns:cx="http://schemas.microsoft.com/office/drawing/2014/chartex" xmlns:cx1="http://schemas.microsoft.com/office/drawing/2015/9/8/chartex" xmlns:cx2="http://schemas.microsoft.com/office/drawing/2015/10/21/chartex" xmlns:cx3="http://schemas.microsoft.com/office/drawing/2016/5/9/chartex" xmlns:cx4="http://schemas.microsoft.com/office/drawing/2016/5/10/chartex" xmlns:cx5="http://schemas.microsoft.com/office/drawing/2016/5/11/chartex" xmlns:cx6="http://schemas.microsoft.com/office/drawing/2016/5/12/chartex" xmlns:cx7="http://schemas.microsoft.com/office/drawing/2016/5/13/chartex" xmlns:cx8="http://schemas.microsoft.com/office/drawing/2016/5/14/chartex" xmlns:mc="http://schemas.openxmlformats.org/markup-compatibility/2006" xmlns:aink="http://schemas.microsoft.com/office/drawing/2016/ink" xmlns:am3d="http://schemas.microsoft.com/office/drawing/2017/model3d" xmlns:o="urn:schemas-microsoft-com:office:office" xmlns:oel="http://schemas.microsoft.com/office/2019/extlst" xmlns:r="http://schemas.openxmlformats.org/officeDocument/2006/relationships" xmlns:m="http://schemas.openxmlformats.org/officeDocument/2006/math" xmlns:v="urn:schemas-microsoft-com:vml" xmlns:wp14="http://schemas.microsoft.com/office/word/2010/wordprocessingDrawing" xmlns:wp="http://schemas.openxmlformats.org/drawingml/2006/wordprocessingDrawing" xmlns:w10="urn:schemas-microsoft-com:office:word" xmlns:w="http://schemas.openxmlformats.org/wordprocessingml/2006/main" xmlns:w14="http://schemas.microsoft.com/office/word/2010/wordml" xmlns:w15="http://schemas.microsoft.com/office/word/2012/wordml" xmlns:w16cex="http://schemas.microsoft.com/office/word/2018/wordml/cex" xmlns:w16cid="http://schemas.microsoft.com/office/word/2016/wordml/cid" xmlns:w16="http://schemas.microsoft.com/office/word/2018/wordml" xmlns:w16sdtdh="http://schemas.microsoft.com/office/word/2020/wordml/sdtdatahash" xmlns:w16se="http://schemas.microsoft.com/office/word/2015/wordml/symex" xmlns:wpg="http://schemas.microsoft.com/office/word/2010/wordprocessingGroup" xmlns:wpi="http://schemas.microsoft.com/office/word/2010/wordprocessingInk" xmlns:wne="http://schemas.microsoft.com/office/word/2006/wordml" xmlns:wps="http://schemas.microsoft.com/office/word/2010/wordprocessingShape" mc:Ignorable="w14 w15 w16se w16cid w16 w16cex w16sdtdh wp14">
   <w:footnote w:type="separator" w:id="-1">
     <w:p>
       <w:pPr>
@@ -18475,8 +21130,8 @@
 </file>
 
 <file path=word/numbering.xml><?xml version="1.0" encoding="utf-8"?>
-<w:numbering xmlns:wpc="http://schemas.microsoft.com/office/word/2010/wordprocessingCanvas" xmlns:mc="http://schemas.openxmlformats.org/markup-compatibility/2006" xmlns:o="urn:schemas-microsoft-com:office:office" xmlns:r="http://schemas.openxmlformats.org/officeDocument/2006/relationships" xmlns:m="http://schemas.openxmlformats.org/officeDocument/2006/math" xmlns:v="urn:schemas-microsoft-com:vml" xmlns:wp14="http://schemas.microsoft.com/office/word/2010/wordprocessingDrawing" xmlns:wp="http://schemas.openxmlformats.org/drawingml/2006/wordprocessingDrawing" xmlns:w10="urn:schemas-microsoft-com:office:word" xmlns:w="http://schemas.openxmlformats.org/wordprocessingml/2006/main" xmlns:w14="http://schemas.microsoft.com/office/word/2010/wordml" xmlns:w15="http://schemas.microsoft.com/office/word/2012/wordml" xmlns:wpg="http://schemas.microsoft.com/office/word/2010/wordprocessingGroup" xmlns:wpi="http://schemas.microsoft.com/office/word/2010/wordprocessingInk" xmlns:wne="http://schemas.microsoft.com/office/word/2006/wordml" xmlns:wps="http://schemas.microsoft.com/office/word/2010/wordprocessingShape" mc:Ignorable="w14 w15 wp14">
-  <w:abstractNum w:abstractNumId="0">
+<w:numbering xmlns:wpc="http://schemas.microsoft.com/office/word/2010/wordprocessingCanvas" xmlns:cx="http://schemas.microsoft.com/office/drawing/2014/chartex" xmlns:cx1="http://schemas.microsoft.com/office/drawing/2015/9/8/chartex" xmlns:cx2="http://schemas.microsoft.com/office/drawing/2015/10/21/chartex" xmlns:cx3="http://schemas.microsoft.com/office/drawing/2016/5/9/chartex" xmlns:cx4="http://schemas.microsoft.com/office/drawing/2016/5/10/chartex" xmlns:cx5="http://schemas.microsoft.com/office/drawing/2016/5/11/chartex" xmlns:cx6="http://schemas.microsoft.com/office/drawing/2016/5/12/chartex" xmlns:cx7="http://schemas.microsoft.com/office/drawing/2016/5/13/chartex" xmlns:cx8="http://schemas.microsoft.com/office/drawing/2016/5/14/chartex" xmlns:mc="http://schemas.openxmlformats.org/markup-compatibility/2006" xmlns:aink="http://schemas.microsoft.com/office/drawing/2016/ink" xmlns:am3d="http://schemas.microsoft.com/office/drawing/2017/model3d" xmlns:o="urn:schemas-microsoft-com:office:office" xmlns:oel="http://schemas.microsoft.com/office/2019/extlst" xmlns:r="http://schemas.openxmlformats.org/officeDocument/2006/relationships" xmlns:m="http://schemas.openxmlformats.org/officeDocument/2006/math" xmlns:v="urn:schemas-microsoft-com:vml" xmlns:wp14="http://schemas.microsoft.com/office/word/2010/wordprocessingDrawing" xmlns:wp="http://schemas.openxmlformats.org/drawingml/2006/wordprocessingDrawing" xmlns:w10="urn:schemas-microsoft-com:office:word" xmlns:w="http://schemas.openxmlformats.org/wordprocessingml/2006/main" xmlns:w14="http://schemas.microsoft.com/office/word/2010/wordml" xmlns:w15="http://schemas.microsoft.com/office/word/2012/wordml" xmlns:w16cex="http://schemas.microsoft.com/office/word/2018/wordml/cex" xmlns:w16cid="http://schemas.microsoft.com/office/word/2016/wordml/cid" xmlns:w16="http://schemas.microsoft.com/office/word/2018/wordml" xmlns:w16sdtdh="http://schemas.microsoft.com/office/word/2020/wordml/sdtdatahash" xmlns:w16se="http://schemas.microsoft.com/office/word/2015/wordml/symex" xmlns:wpg="http://schemas.microsoft.com/office/word/2010/wordprocessingGroup" xmlns:wpi="http://schemas.microsoft.com/office/word/2010/wordprocessingInk" xmlns:wne="http://schemas.microsoft.com/office/word/2006/wordml" xmlns:wps="http://schemas.microsoft.com/office/word/2010/wordprocessingShape" mc:Ignorable="w14 w15 w16se w16cid w16 w16cex w16sdtdh wp14">
+  <w:abstractNum w:abstractNumId="0" w15:restartNumberingAfterBreak="0">
     <w:nsid w:val="00B00A3D"/>
     <w:multiLevelType w:val="hybridMultilevel"/>
     <w:tmpl w:val="FAB0C30C"/>
@@ -18589,7 +21244,7 @@
       </w:rPr>
     </w:lvl>
   </w:abstractNum>
-  <w:abstractNum w:abstractNumId="1">
+  <w:abstractNum w:abstractNumId="1" w15:restartNumberingAfterBreak="0">
     <w:nsid w:val="043814C7"/>
     <w:multiLevelType w:val="hybridMultilevel"/>
     <w:tmpl w:val="BB181584"/>
@@ -18702,7 +21357,7 @@
       </w:rPr>
     </w:lvl>
   </w:abstractNum>
-  <w:abstractNum w:abstractNumId="2">
+  <w:abstractNum w:abstractNumId="2" w15:restartNumberingAfterBreak="0">
     <w:nsid w:val="09523362"/>
     <w:multiLevelType w:val="hybridMultilevel"/>
     <w:tmpl w:val="0C2C725C"/>
@@ -18815,7 +21470,7 @@
       </w:rPr>
     </w:lvl>
   </w:abstractNum>
-  <w:abstractNum w:abstractNumId="3">
+  <w:abstractNum w:abstractNumId="3" w15:restartNumberingAfterBreak="0">
     <w:nsid w:val="19B03DDD"/>
     <w:multiLevelType w:val="hybridMultilevel"/>
     <w:tmpl w:val="E5908A6C"/>
@@ -18904,7 +21559,7 @@
       </w:pPr>
     </w:lvl>
   </w:abstractNum>
-  <w:abstractNum w:abstractNumId="4">
+  <w:abstractNum w:abstractNumId="4" w15:restartNumberingAfterBreak="0">
     <w:nsid w:val="23826D46"/>
     <w:multiLevelType w:val="hybridMultilevel"/>
     <w:tmpl w:val="C30C522E"/>
@@ -19017,7 +21672,7 @@
       </w:rPr>
     </w:lvl>
   </w:abstractNum>
-  <w:abstractNum w:abstractNumId="5">
+  <w:abstractNum w:abstractNumId="5" w15:restartNumberingAfterBreak="0">
     <w:nsid w:val="28754DF4"/>
     <w:multiLevelType w:val="multilevel"/>
     <w:tmpl w:val="B1B031CC"/>
@@ -19130,7 +21785,7 @@
       </w:rPr>
     </w:lvl>
   </w:abstractNum>
-  <w:abstractNum w:abstractNumId="6">
+  <w:abstractNum w:abstractNumId="6" w15:restartNumberingAfterBreak="0">
     <w:nsid w:val="38264A56"/>
     <w:multiLevelType w:val="hybridMultilevel"/>
     <w:tmpl w:val="28BE77EC"/>
@@ -19243,7 +21898,7 @@
       </w:rPr>
     </w:lvl>
   </w:abstractNum>
-  <w:abstractNum w:abstractNumId="7">
+  <w:abstractNum w:abstractNumId="7" w15:restartNumberingAfterBreak="0">
     <w:nsid w:val="39984571"/>
     <w:multiLevelType w:val="hybridMultilevel"/>
     <w:tmpl w:val="A5703A46"/>
@@ -19329,7 +21984,7 @@
       </w:pPr>
     </w:lvl>
   </w:abstractNum>
-  <w:abstractNum w:abstractNumId="8">
+  <w:abstractNum w:abstractNumId="8" w15:restartNumberingAfterBreak="0">
     <w:nsid w:val="42F03D9E"/>
     <w:multiLevelType w:val="multilevel"/>
     <w:tmpl w:val="33C6B4B8"/>
@@ -19442,7 +22097,7 @@
       </w:rPr>
     </w:lvl>
   </w:abstractNum>
-  <w:abstractNum w:abstractNumId="9">
+  <w:abstractNum w:abstractNumId="9" w15:restartNumberingAfterBreak="0">
     <w:nsid w:val="4ACE7793"/>
     <w:multiLevelType w:val="multilevel"/>
     <w:tmpl w:val="1C58C59A"/>
@@ -19563,7 +22218,7 @@
       </w:rPr>
     </w:lvl>
   </w:abstractNum>
-  <w:abstractNum w:abstractNumId="10">
+  <w:abstractNum w:abstractNumId="10" w15:restartNumberingAfterBreak="0">
     <w:nsid w:val="5139308F"/>
     <w:multiLevelType w:val="hybridMultilevel"/>
     <w:tmpl w:val="BE705FDE"/>
@@ -19652,7 +22307,7 @@
       </w:pPr>
     </w:lvl>
   </w:abstractNum>
-  <w:abstractNum w:abstractNumId="11">
+  <w:abstractNum w:abstractNumId="11" w15:restartNumberingAfterBreak="0">
     <w:nsid w:val="5BC449E3"/>
     <w:multiLevelType w:val="hybridMultilevel"/>
     <w:tmpl w:val="A002E316"/>
@@ -19765,7 +22420,7 @@
       </w:rPr>
     </w:lvl>
   </w:abstractNum>
-  <w:abstractNum w:abstractNumId="12">
+  <w:abstractNum w:abstractNumId="12" w15:restartNumberingAfterBreak="0">
     <w:nsid w:val="5C6A130D"/>
     <w:multiLevelType w:val="hybridMultilevel"/>
     <w:tmpl w:val="2B6C5962"/>
@@ -19878,7 +22533,7 @@
       </w:rPr>
     </w:lvl>
   </w:abstractNum>
-  <w:abstractNum w:abstractNumId="13">
+  <w:abstractNum w:abstractNumId="13" w15:restartNumberingAfterBreak="0">
     <w:nsid w:val="61DA3710"/>
     <w:multiLevelType w:val="multilevel"/>
     <w:tmpl w:val="74E88560"/>
@@ -19999,7 +22654,7 @@
       </w:rPr>
     </w:lvl>
   </w:abstractNum>
-  <w:abstractNum w:abstractNumId="14">
+  <w:abstractNum w:abstractNumId="14" w15:restartNumberingAfterBreak="0">
     <w:nsid w:val="711A5288"/>
     <w:multiLevelType w:val="hybridMultilevel"/>
     <w:tmpl w:val="F48AD63C"/>
@@ -20112,7 +22767,7 @@
       </w:rPr>
     </w:lvl>
   </w:abstractNum>
-  <w:abstractNum w:abstractNumId="15">
+  <w:abstractNum w:abstractNumId="15" w15:restartNumberingAfterBreak="0">
     <w:nsid w:val="7D822E5A"/>
     <w:multiLevelType w:val="multilevel"/>
     <w:tmpl w:val="DD64DE1C"/>
@@ -20225,7 +22880,7 @@
       </w:rPr>
     </w:lvl>
   </w:abstractNum>
-  <w:abstractNum w:abstractNumId="16">
+  <w:abstractNum w:abstractNumId="16" w15:restartNumberingAfterBreak="0">
     <w:nsid w:val="7DE92BC9"/>
     <w:multiLevelType w:val="multilevel"/>
     <w:tmpl w:val="FCC6D516"/>
@@ -20338,7 +22993,7 @@
       </w:rPr>
     </w:lvl>
   </w:abstractNum>
-  <w:abstractNum w:abstractNumId="17">
+  <w:abstractNum w:abstractNumId="17" w15:restartNumberingAfterBreak="0">
     <w:nsid w:val="7F6C2DFF"/>
     <w:multiLevelType w:val="hybridMultilevel"/>
     <w:tmpl w:val="AF3E9080"/>
@@ -20451,65 +23106,65 @@
       </w:rPr>
     </w:lvl>
   </w:abstractNum>
-  <w:num w:numId="1">
+  <w:num w:numId="1" w16cid:durableId="1863325333">
     <w:abstractNumId w:val="6"/>
   </w:num>
-  <w:num w:numId="2">
+  <w:num w:numId="2" w16cid:durableId="294917817">
     <w:abstractNumId w:val="3"/>
   </w:num>
-  <w:num w:numId="3">
+  <w:num w:numId="3" w16cid:durableId="114756486">
     <w:abstractNumId w:val="14"/>
   </w:num>
-  <w:num w:numId="4">
+  <w:num w:numId="4" w16cid:durableId="573243435">
     <w:abstractNumId w:val="1"/>
   </w:num>
-  <w:num w:numId="5">
+  <w:num w:numId="5" w16cid:durableId="973825968">
     <w:abstractNumId w:val="7"/>
   </w:num>
-  <w:num w:numId="6">
+  <w:num w:numId="6" w16cid:durableId="1772360453">
     <w:abstractNumId w:val="13"/>
   </w:num>
-  <w:num w:numId="7">
+  <w:num w:numId="7" w16cid:durableId="620845682">
     <w:abstractNumId w:val="8"/>
   </w:num>
-  <w:num w:numId="8">
+  <w:num w:numId="8" w16cid:durableId="2041585713">
     <w:abstractNumId w:val="10"/>
   </w:num>
-  <w:num w:numId="9">
+  <w:num w:numId="9" w16cid:durableId="631636465">
     <w:abstractNumId w:val="9"/>
   </w:num>
-  <w:num w:numId="10">
+  <w:num w:numId="10" w16cid:durableId="1129275126">
     <w:abstractNumId w:val="16"/>
   </w:num>
-  <w:num w:numId="11">
+  <w:num w:numId="11" w16cid:durableId="1404530046">
     <w:abstractNumId w:val="15"/>
   </w:num>
-  <w:num w:numId="12">
+  <w:num w:numId="12" w16cid:durableId="673606637">
     <w:abstractNumId w:val="5"/>
   </w:num>
-  <w:num w:numId="13">
+  <w:num w:numId="13" w16cid:durableId="612636892">
     <w:abstractNumId w:val="2"/>
   </w:num>
-  <w:num w:numId="14">
+  <w:num w:numId="14" w16cid:durableId="1919896272">
     <w:abstractNumId w:val="17"/>
   </w:num>
-  <w:num w:numId="15">
+  <w:num w:numId="15" w16cid:durableId="1996295358">
     <w:abstractNumId w:val="11"/>
   </w:num>
-  <w:num w:numId="16">
+  <w:num w:numId="16" w16cid:durableId="585266286">
     <w:abstractNumId w:val="0"/>
   </w:num>
-  <w:num w:numId="17">
+  <w:num w:numId="17" w16cid:durableId="358943583">
     <w:abstractNumId w:val="12"/>
   </w:num>
-  <w:num w:numId="18">
+  <w:num w:numId="18" w16cid:durableId="1671181406">
     <w:abstractNumId w:val="4"/>
   </w:num>
 </w:numbering>
 </file>
 
 <file path=word/styles.xml><?xml version="1.0" encoding="utf-8"?>
-<w:styles xmlns:mc="http://schemas.openxmlformats.org/markup-compatibility/2006" xmlns:r="http://schemas.openxmlformats.org/officeDocument/2006/relationships" xmlns:w="http://schemas.openxmlformats.org/wordprocessingml/2006/main" xmlns:w14="http://schemas.microsoft.com/office/word/2010/wordml" xmlns:w15="http://schemas.microsoft.com/office/word/2012/wordml" mc:Ignorable="w14 w15">
+<w:styles xmlns:mc="http://schemas.openxmlformats.org/markup-compatibility/2006" xmlns:r="http://schemas.openxmlformats.org/officeDocument/2006/relationships" xmlns:w="http://schemas.openxmlformats.org/wordprocessingml/2006/main" xmlns:w14="http://schemas.microsoft.com/office/word/2010/wordml" xmlns:w15="http://schemas.microsoft.com/office/word/2012/wordml" xmlns:w16cex="http://schemas.microsoft.com/office/word/2018/wordml/cex" xmlns:w16cid="http://schemas.microsoft.com/office/word/2016/wordml/cid" xmlns:w16="http://schemas.microsoft.com/office/word/2018/wordml" xmlns:w16sdtdh="http://schemas.microsoft.com/office/word/2020/wordml/sdtdatahash" xmlns:w16se="http://schemas.microsoft.com/office/word/2015/wordml/symex" mc:Ignorable="w14 w15 w16se w16cid w16 w16cex w16sdtdh">
   <w:docDefaults>
     <w:rPrDefault>
       <w:rPr>
@@ -20525,7 +23180,7 @@
       </w:pPr>
     </w:pPrDefault>
   </w:docDefaults>
-  <w:latentStyles w:defLockedState="0" w:defUIPriority="99" w:defSemiHidden="0" w:defUnhideWhenUsed="0" w:defQFormat="0" w:count="371">
+  <w:latentStyles w:defLockedState="0" w:defUIPriority="99" w:defSemiHidden="0" w:defUnhideWhenUsed="0" w:defQFormat="0" w:count="376">
     <w:lsdException w:name="Normal" w:uiPriority="0" w:qFormat="1"/>
     <w:lsdException w:name="heading 1" w:uiPriority="9" w:qFormat="1"/>
     <w:lsdException w:name="heading 2" w:semiHidden="1" w:uiPriority="9" w:unhideWhenUsed="1" w:qFormat="1"/>
@@ -20631,7 +23286,6 @@
     <w:lsdException w:name="HTML Sample" w:semiHidden="1" w:unhideWhenUsed="1"/>
     <w:lsdException w:name="HTML Typewriter" w:semiHidden="1" w:unhideWhenUsed="1"/>
     <w:lsdException w:name="HTML Variable" w:semiHidden="1" w:unhideWhenUsed="1"/>
-    <w:lsdException w:name="Normal Table" w:semiHidden="1" w:unhideWhenUsed="1"/>
     <w:lsdException w:name="annotation subject" w:semiHidden="1" w:unhideWhenUsed="1"/>
     <w:lsdException w:name="No List" w:semiHidden="1" w:unhideWhenUsed="1"/>
     <w:lsdException w:name="Outline List 1" w:semiHidden="1" w:unhideWhenUsed="1"/>
@@ -20674,11 +23328,8 @@
     <w:lsdException w:name="Table Contemporary" w:semiHidden="1" w:unhideWhenUsed="1"/>
     <w:lsdException w:name="Table Elegant" w:semiHidden="1" w:unhideWhenUsed="1"/>
     <w:lsdException w:name="Table Professional" w:semiHidden="1" w:unhideWhenUsed="1"/>
-    <w:lsdException w:name="Table Subtle 1" w:semiHidden="1" w:unhideWhenUsed="1"/>
     <w:lsdException w:name="Table Subtle 2" w:semiHidden="1" w:unhideWhenUsed="1"/>
     <w:lsdException w:name="Table Web 1" w:semiHidden="1" w:unhideWhenUsed="1"/>
-    <w:lsdException w:name="Table Web 2" w:semiHidden="1" w:unhideWhenUsed="1"/>
-    <w:lsdException w:name="Table Web 3" w:semiHidden="1" w:unhideWhenUsed="1"/>
     <w:lsdException w:name="Balloon Text" w:semiHidden="1" w:unhideWhenUsed="1"/>
     <w:lsdException w:name="Table Grid" w:uiPriority="39"/>
     <w:lsdException w:name="Table Theme" w:semiHidden="1" w:unhideWhenUsed="1"/>
@@ -20897,16 +23548,21 @@
     <w:lsdException w:name="List Table 5 Dark Accent 6" w:uiPriority="50"/>
     <w:lsdException w:name="List Table 6 Colorful Accent 6" w:uiPriority="51"/>
     <w:lsdException w:name="List Table 7 Colorful Accent 6" w:uiPriority="52"/>
+    <w:lsdException w:name="Mention" w:semiHidden="1" w:unhideWhenUsed="1"/>
+    <w:lsdException w:name="Smart Hyperlink" w:semiHidden="1" w:unhideWhenUsed="1"/>
+    <w:lsdException w:name="Hashtag" w:semiHidden="1" w:unhideWhenUsed="1"/>
+    <w:lsdException w:name="Unresolved Mention" w:semiHidden="1" w:unhideWhenUsed="1"/>
+    <w:lsdException w:name="Smart Link" w:semiHidden="1" w:unhideWhenUsed="1"/>
   </w:latentStyles>
-  <w:style w:type="paragraph" w:default="1" w:styleId="a">
+  <w:style w:type="paragraph" w:default="1" w:styleId="Normal">
     <w:name w:val="Normal"/>
     <w:qFormat/>
   </w:style>
-  <w:style w:type="paragraph" w:styleId="1">
+  <w:style w:type="paragraph" w:styleId="Heading1">
     <w:name w:val="heading 1"/>
-    <w:basedOn w:val="a"/>
-    <w:next w:val="a"/>
-    <w:link w:val="10"/>
+    <w:basedOn w:val="Normal"/>
+    <w:next w:val="Normal"/>
+    <w:link w:val="Heading1Char"/>
     <w:uiPriority w:val="9"/>
     <w:qFormat/>
     <w:rsid w:val="005317F9"/>
@@ -20923,11 +23579,11 @@
       <w:szCs w:val="32"/>
     </w:rPr>
   </w:style>
-  <w:style w:type="paragraph" w:styleId="2">
+  <w:style w:type="paragraph" w:styleId="Heading2">
     <w:name w:val="heading 2"/>
-    <w:basedOn w:val="a"/>
-    <w:next w:val="a"/>
-    <w:link w:val="20"/>
+    <w:basedOn w:val="Normal"/>
+    <w:next w:val="Normal"/>
+    <w:link w:val="Heading2Char"/>
     <w:uiPriority w:val="9"/>
     <w:semiHidden/>
     <w:unhideWhenUsed/>
@@ -20946,11 +23602,11 @@
       <w:szCs w:val="26"/>
     </w:rPr>
   </w:style>
-  <w:style w:type="paragraph" w:styleId="3">
+  <w:style w:type="paragraph" w:styleId="Heading3">
     <w:name w:val="heading 3"/>
-    <w:basedOn w:val="a"/>
-    <w:next w:val="a"/>
-    <w:link w:val="30"/>
+    <w:basedOn w:val="Normal"/>
+    <w:next w:val="Normal"/>
+    <w:link w:val="Heading3Char"/>
     <w:uiPriority w:val="9"/>
     <w:semiHidden/>
     <w:unhideWhenUsed/>
@@ -20969,13 +23625,12 @@
       <w:szCs w:val="24"/>
     </w:rPr>
   </w:style>
-  <w:style w:type="character" w:default="1" w:styleId="a0">
+  <w:style w:type="character" w:default="1" w:styleId="DefaultParagraphFont">
     <w:name w:val="Default Paragraph Font"/>
     <w:uiPriority w:val="1"/>
-    <w:semiHidden/>
     <w:unhideWhenUsed/>
   </w:style>
-  <w:style w:type="table" w:default="1" w:styleId="a1">
+  <w:style w:type="table" w:default="1" w:styleId="TableNormal">
     <w:name w:val="Normal Table"/>
     <w:uiPriority w:val="99"/>
     <w:semiHidden/>
@@ -20990,16 +23645,16 @@
       </w:tblCellMar>
     </w:tblPr>
   </w:style>
-  <w:style w:type="numbering" w:default="1" w:styleId="a2">
+  <w:style w:type="numbering" w:default="1" w:styleId="NoList">
     <w:name w:val="No List"/>
     <w:uiPriority w:val="99"/>
     <w:semiHidden/>
     <w:unhideWhenUsed/>
   </w:style>
-  <w:style w:type="character" w:customStyle="1" w:styleId="10">
-    <w:name w:val="Заголовок 1 Знак"/>
-    <w:basedOn w:val="a0"/>
-    <w:link w:val="1"/>
+  <w:style w:type="character" w:customStyle="1" w:styleId="Heading1Char">
+    <w:name w:val="Heading 1 Char"/>
+    <w:basedOn w:val="DefaultParagraphFont"/>
+    <w:link w:val="Heading1"/>
     <w:uiPriority w:val="9"/>
     <w:rsid w:val="005317F9"/>
     <w:rPr>
@@ -21009,10 +23664,10 @@
       <w:szCs w:val="32"/>
     </w:rPr>
   </w:style>
-  <w:style w:type="paragraph" w:styleId="a3">
+  <w:style w:type="paragraph" w:styleId="TOCHeading">
     <w:name w:val="TOC Heading"/>
-    <w:basedOn w:val="1"/>
-    <w:next w:val="a"/>
+    <w:basedOn w:val="Heading1"/>
+    <w:next w:val="Normal"/>
     <w:uiPriority w:val="39"/>
     <w:unhideWhenUsed/>
     <w:qFormat/>
@@ -21024,10 +23679,10 @@
       <w:lang w:eastAsia="ru-RU"/>
     </w:rPr>
   </w:style>
-  <w:style w:type="paragraph" w:styleId="11">
+  <w:style w:type="paragraph" w:styleId="TOC1">
     <w:name w:val="toc 1"/>
-    <w:basedOn w:val="a"/>
-    <w:next w:val="a"/>
+    <w:basedOn w:val="Normal"/>
+    <w:next w:val="Normal"/>
     <w:autoRedefine/>
     <w:uiPriority w:val="39"/>
     <w:unhideWhenUsed/>
@@ -21045,9 +23700,9 @@
       <w:szCs w:val="24"/>
     </w:rPr>
   </w:style>
-  <w:style w:type="character" w:styleId="a4">
+  <w:style w:type="character" w:styleId="Hyperlink">
     <w:name w:val="Hyperlink"/>
-    <w:basedOn w:val="a0"/>
+    <w:basedOn w:val="DefaultParagraphFont"/>
     <w:uiPriority w:val="99"/>
     <w:unhideWhenUsed/>
     <w:rsid w:val="005317F9"/>
@@ -21056,11 +23711,11 @@
       <w:u w:val="single"/>
     </w:rPr>
   </w:style>
-  <w:style w:type="paragraph" w:styleId="a5">
+  <w:style w:type="paragraph" w:styleId="Title">
     <w:name w:val="Title"/>
-    <w:basedOn w:val="a"/>
-    <w:next w:val="a"/>
-    <w:link w:val="a6"/>
+    <w:basedOn w:val="Normal"/>
+    <w:next w:val="Normal"/>
+    <w:link w:val="TitleChar"/>
     <w:uiPriority w:val="10"/>
     <w:qFormat/>
     <w:rsid w:val="005317F9"/>
@@ -21076,10 +23731,10 @@
       <w:szCs w:val="56"/>
     </w:rPr>
   </w:style>
-  <w:style w:type="character" w:customStyle="1" w:styleId="a6">
-    <w:name w:val="Название Знак"/>
-    <w:basedOn w:val="a0"/>
-    <w:link w:val="a5"/>
+  <w:style w:type="character" w:customStyle="1" w:styleId="TitleChar">
+    <w:name w:val="Title Char"/>
+    <w:basedOn w:val="DefaultParagraphFont"/>
+    <w:link w:val="Title"/>
     <w:uiPriority w:val="10"/>
     <w:rsid w:val="005317F9"/>
     <w:rPr>
@@ -21090,9 +23745,9 @@
       <w:szCs w:val="56"/>
     </w:rPr>
   </w:style>
-  <w:style w:type="paragraph" w:styleId="a7">
+  <w:style w:type="paragraph" w:styleId="ListParagraph">
     <w:name w:val="List Paragraph"/>
-    <w:basedOn w:val="a"/>
+    <w:basedOn w:val="Normal"/>
     <w:uiPriority w:val="34"/>
     <w:qFormat/>
     <w:rsid w:val="00D95560"/>
@@ -21101,10 +23756,10 @@
       <w:contextualSpacing/>
     </w:pPr>
   </w:style>
-  <w:style w:type="paragraph" w:styleId="a8">
+  <w:style w:type="paragraph" w:styleId="Header">
     <w:name w:val="header"/>
-    <w:basedOn w:val="a"/>
-    <w:link w:val="a9"/>
+    <w:basedOn w:val="Normal"/>
+    <w:link w:val="HeaderChar"/>
     <w:uiPriority w:val="99"/>
     <w:unhideWhenUsed/>
     <w:rsid w:val="00440A98"/>
@@ -21116,17 +23771,17 @@
       <w:spacing w:after="0" w:line="240" w:lineRule="auto"/>
     </w:pPr>
   </w:style>
-  <w:style w:type="character" w:customStyle="1" w:styleId="a9">
-    <w:name w:val="Верхний колонтитул Знак"/>
-    <w:basedOn w:val="a0"/>
-    <w:link w:val="a8"/>
+  <w:style w:type="character" w:customStyle="1" w:styleId="HeaderChar">
+    <w:name w:val="Header Char"/>
+    <w:basedOn w:val="DefaultParagraphFont"/>
+    <w:link w:val="Header"/>
     <w:uiPriority w:val="99"/>
     <w:rsid w:val="00440A98"/>
   </w:style>
-  <w:style w:type="paragraph" w:styleId="aa">
+  <w:style w:type="paragraph" w:styleId="Footer">
     <w:name w:val="footer"/>
-    <w:basedOn w:val="a"/>
-    <w:link w:val="ab"/>
+    <w:basedOn w:val="Normal"/>
+    <w:link w:val="FooterChar"/>
     <w:uiPriority w:val="99"/>
     <w:unhideWhenUsed/>
     <w:rsid w:val="00440A98"/>
@@ -21138,16 +23793,16 @@
       <w:spacing w:after="0" w:line="240" w:lineRule="auto"/>
     </w:pPr>
   </w:style>
-  <w:style w:type="character" w:customStyle="1" w:styleId="ab">
-    <w:name w:val="Нижний колонтитул Знак"/>
-    <w:basedOn w:val="a0"/>
-    <w:link w:val="aa"/>
+  <w:style w:type="character" w:customStyle="1" w:styleId="FooterChar">
+    <w:name w:val="Footer Char"/>
+    <w:basedOn w:val="DefaultParagraphFont"/>
+    <w:link w:val="Footer"/>
     <w:uiPriority w:val="99"/>
     <w:rsid w:val="00440A98"/>
   </w:style>
-  <w:style w:type="character" w:styleId="ac">
+  <w:style w:type="character" w:styleId="PlaceholderText">
     <w:name w:val="Placeholder Text"/>
-    <w:basedOn w:val="a0"/>
+    <w:basedOn w:val="DefaultParagraphFont"/>
     <w:uiPriority w:val="99"/>
     <w:semiHidden/>
     <w:rsid w:val="004430E1"/>
@@ -21155,10 +23810,10 @@
       <w:color w:val="808080"/>
     </w:rPr>
   </w:style>
-  <w:style w:type="character" w:customStyle="1" w:styleId="30">
-    <w:name w:val="Заголовок 3 Знак"/>
-    <w:basedOn w:val="a0"/>
-    <w:link w:val="3"/>
+  <w:style w:type="character" w:customStyle="1" w:styleId="Heading3Char">
+    <w:name w:val="Heading 3 Char"/>
+    <w:basedOn w:val="DefaultParagraphFont"/>
+    <w:link w:val="Heading3"/>
     <w:uiPriority w:val="9"/>
     <w:semiHidden/>
     <w:rsid w:val="00F65A0B"/>
@@ -21169,9 +23824,9 @@
       <w:szCs w:val="24"/>
     </w:rPr>
   </w:style>
-  <w:style w:type="character" w:customStyle="1" w:styleId="UnresolvedMention">
-    <w:name w:val="Unresolved Mention"/>
-    <w:basedOn w:val="a0"/>
+  <w:style w:type="character" w:customStyle="1" w:styleId="UnresolvedMention1">
+    <w:name w:val="Unresolved Mention1"/>
+    <w:basedOn w:val="DefaultParagraphFont"/>
     <w:uiPriority w:val="99"/>
     <w:semiHidden/>
     <w:unhideWhenUsed/>
@@ -21183,23 +23838,23 @@
   </w:style>
   <w:style w:type="character" w:customStyle="1" w:styleId="mi">
     <w:name w:val="mi"/>
-    <w:basedOn w:val="a0"/>
+    <w:basedOn w:val="DefaultParagraphFont"/>
     <w:rsid w:val="00E42B39"/>
   </w:style>
   <w:style w:type="character" w:customStyle="1" w:styleId="mo">
     <w:name w:val="mo"/>
-    <w:basedOn w:val="a0"/>
+    <w:basedOn w:val="DefaultParagraphFont"/>
     <w:rsid w:val="00E42B39"/>
   </w:style>
   <w:style w:type="character" w:customStyle="1" w:styleId="mn">
     <w:name w:val="mn"/>
-    <w:basedOn w:val="a0"/>
+    <w:basedOn w:val="DefaultParagraphFont"/>
     <w:rsid w:val="00E42B39"/>
   </w:style>
-  <w:style w:type="paragraph" w:styleId="21">
+  <w:style w:type="paragraph" w:styleId="TOC2">
     <w:name w:val="toc 2"/>
-    <w:basedOn w:val="a"/>
-    <w:next w:val="a"/>
+    <w:basedOn w:val="Normal"/>
+    <w:next w:val="Normal"/>
     <w:autoRedefine/>
     <w:uiPriority w:val="39"/>
     <w:unhideWhenUsed/>
@@ -21214,10 +23869,10 @@
       <w:bCs/>
     </w:rPr>
   </w:style>
-  <w:style w:type="paragraph" w:styleId="31">
+  <w:style w:type="paragraph" w:styleId="TOC3">
     <w:name w:val="toc 3"/>
-    <w:basedOn w:val="a"/>
-    <w:next w:val="a"/>
+    <w:basedOn w:val="Normal"/>
+    <w:next w:val="Normal"/>
     <w:autoRedefine/>
     <w:uiPriority w:val="39"/>
     <w:unhideWhenUsed/>
@@ -21232,10 +23887,10 @@
       <w:szCs w:val="20"/>
     </w:rPr>
   </w:style>
-  <w:style w:type="paragraph" w:styleId="4">
+  <w:style w:type="paragraph" w:styleId="TOC4">
     <w:name w:val="toc 4"/>
-    <w:basedOn w:val="a"/>
-    <w:next w:val="a"/>
+    <w:basedOn w:val="Normal"/>
+    <w:next w:val="Normal"/>
     <w:autoRedefine/>
     <w:uiPriority w:val="39"/>
     <w:semiHidden/>
@@ -21251,10 +23906,10 @@
       <w:szCs w:val="20"/>
     </w:rPr>
   </w:style>
-  <w:style w:type="paragraph" w:styleId="5">
+  <w:style w:type="paragraph" w:styleId="TOC5">
     <w:name w:val="toc 5"/>
-    <w:basedOn w:val="a"/>
-    <w:next w:val="a"/>
+    <w:basedOn w:val="Normal"/>
+    <w:next w:val="Normal"/>
     <w:autoRedefine/>
     <w:uiPriority w:val="39"/>
     <w:semiHidden/>
@@ -21270,10 +23925,10 @@
       <w:szCs w:val="20"/>
     </w:rPr>
   </w:style>
-  <w:style w:type="paragraph" w:styleId="6">
+  <w:style w:type="paragraph" w:styleId="TOC6">
     <w:name w:val="toc 6"/>
-    <w:basedOn w:val="a"/>
-    <w:next w:val="a"/>
+    <w:basedOn w:val="Normal"/>
+    <w:next w:val="Normal"/>
     <w:autoRedefine/>
     <w:uiPriority w:val="39"/>
     <w:semiHidden/>
@@ -21289,10 +23944,10 @@
       <w:szCs w:val="20"/>
     </w:rPr>
   </w:style>
-  <w:style w:type="paragraph" w:styleId="7">
+  <w:style w:type="paragraph" w:styleId="TOC7">
     <w:name w:val="toc 7"/>
-    <w:basedOn w:val="a"/>
-    <w:next w:val="a"/>
+    <w:basedOn w:val="Normal"/>
+    <w:next w:val="Normal"/>
     <w:autoRedefine/>
     <w:uiPriority w:val="39"/>
     <w:semiHidden/>
@@ -21308,10 +23963,10 @@
       <w:szCs w:val="20"/>
     </w:rPr>
   </w:style>
-  <w:style w:type="paragraph" w:styleId="8">
+  <w:style w:type="paragraph" w:styleId="TOC8">
     <w:name w:val="toc 8"/>
-    <w:basedOn w:val="a"/>
-    <w:next w:val="a"/>
+    <w:basedOn w:val="Normal"/>
+    <w:next w:val="Normal"/>
     <w:autoRedefine/>
     <w:uiPriority w:val="39"/>
     <w:semiHidden/>
@@ -21327,10 +23982,10 @@
       <w:szCs w:val="20"/>
     </w:rPr>
   </w:style>
-  <w:style w:type="paragraph" w:styleId="9">
+  <w:style w:type="paragraph" w:styleId="TOC9">
     <w:name w:val="toc 9"/>
-    <w:basedOn w:val="a"/>
-    <w:next w:val="a"/>
+    <w:basedOn w:val="Normal"/>
+    <w:next w:val="Normal"/>
     <w:autoRedefine/>
     <w:uiPriority w:val="39"/>
     <w:semiHidden/>
@@ -21346,10 +24001,10 @@
       <w:szCs w:val="20"/>
     </w:rPr>
   </w:style>
-  <w:style w:type="character" w:customStyle="1" w:styleId="20">
-    <w:name w:val="Заголовок 2 Знак"/>
-    <w:basedOn w:val="a0"/>
-    <w:link w:val="2"/>
+  <w:style w:type="character" w:customStyle="1" w:styleId="Heading2Char">
+    <w:name w:val="Heading 2 Char"/>
+    <w:basedOn w:val="DefaultParagraphFont"/>
+    <w:link w:val="Heading2"/>
     <w:uiPriority w:val="9"/>
     <w:semiHidden/>
     <w:rsid w:val="000F4304"/>
@@ -21360,16 +24015,15 @@
       <w:szCs w:val="26"/>
     </w:rPr>
   </w:style>
-  <w:style w:type="table" w:styleId="ad">
+  <w:style w:type="table" w:styleId="TableGrid">
     <w:name w:val="Table Grid"/>
-    <w:basedOn w:val="a1"/>
+    <w:basedOn w:val="TableNormal"/>
     <w:uiPriority w:val="39"/>
     <w:rsid w:val="00E007BE"/>
     <w:pPr>
       <w:spacing w:after="0" w:line="240" w:lineRule="auto"/>
     </w:pPr>
     <w:tblPr>
-      <w:tblInd w:w="0" w:type="dxa"/>
       <w:tblBorders>
         <w:top w:val="single" w:sz="4" w:space="0" w:color="auto"/>
         <w:left w:val="single" w:sz="4" w:space="0" w:color="auto"/>
@@ -21378,12 +24032,6 @@
         <w:insideH w:val="single" w:sz="4" w:space="0" w:color="auto"/>
         <w:insideV w:val="single" w:sz="4" w:space="0" w:color="auto"/>
       </w:tblBorders>
-      <w:tblCellMar>
-        <w:top w:w="0" w:type="dxa"/>
-        <w:left w:w="108" w:type="dxa"/>
-        <w:bottom w:w="0" w:type="dxa"/>
-        <w:right w:w="108" w:type="dxa"/>
-      </w:tblCellMar>
     </w:tblPr>
   </w:style>
 </w:styles>
